--- a/Mordheim-BorderTownBurning/Dokumente/Szenario PDFs/Border Town Burning Scenarios.docx
+++ b/Mordheim-BorderTownBurning/Dokumente/Szenario PDFs/Border Town Burning Scenarios.docx
@@ -1,10 +1,10 @@
 
 <file path=word/document.xml><?xml version="1.0" encoding="utf-8"?>
-<w:document xmlns:wpc="http://schemas.microsoft.com/office/word/2010/wordprocessingCanvas" xmlns:mc="http://schemas.openxmlformats.org/markup-compatibility/2006" xmlns:o="urn:schemas-microsoft-com:office:office" xmlns:r="http://schemas.openxmlformats.org/officeDocument/2006/relationships" xmlns:m="http://schemas.openxmlformats.org/officeDocument/2006/math" xmlns:v="urn:schemas-microsoft-com:vml" xmlns:wp14="http://schemas.microsoft.com/office/word/2010/wordprocessingDrawing" xmlns:wp="http://schemas.openxmlformats.org/drawingml/2006/wordprocessingDrawing" xmlns:w10="urn:schemas-microsoft-com:office:word" xmlns:w="http://schemas.openxmlformats.org/wordprocessingml/2006/main" xmlns:w14="http://schemas.microsoft.com/office/word/2010/wordml" xmlns:wpg="http://schemas.microsoft.com/office/word/2010/wordprocessingGroup" xmlns:wpi="http://schemas.microsoft.com/office/word/2010/wordprocessingInk" xmlns:wne="http://schemas.microsoft.com/office/word/2006/wordml" xmlns:wps="http://schemas.microsoft.com/office/word/2010/wordprocessingShape" mc:Ignorable="w14 wp14">
+<w:document xmlns:wpc="http://schemas.microsoft.com/office/word/2010/wordprocessingCanvas" xmlns:cx="http://schemas.microsoft.com/office/drawing/2014/chartex" xmlns:cx1="http://schemas.microsoft.com/office/drawing/2015/9/8/chartex" xmlns:cx2="http://schemas.microsoft.com/office/drawing/2015/10/21/chartex" xmlns:cx3="http://schemas.microsoft.com/office/drawing/2016/5/9/chartex" xmlns:cx4="http://schemas.microsoft.com/office/drawing/2016/5/10/chartex" xmlns:cx5="http://schemas.microsoft.com/office/drawing/2016/5/11/chartex" xmlns:cx6="http://schemas.microsoft.com/office/drawing/2016/5/12/chartex" xmlns:cx7="http://schemas.microsoft.com/office/drawing/2016/5/13/chartex" xmlns:cx8="http://schemas.microsoft.com/office/drawing/2016/5/14/chartex" xmlns:mc="http://schemas.openxmlformats.org/markup-compatibility/2006" xmlns:aink="http://schemas.microsoft.com/office/drawing/2016/ink" xmlns:am3d="http://schemas.microsoft.com/office/drawing/2017/model3d" xmlns:o="urn:schemas-microsoft-com:office:office" xmlns:r="http://schemas.openxmlformats.org/officeDocument/2006/relationships" xmlns:m="http://schemas.openxmlformats.org/officeDocument/2006/math" xmlns:v="urn:schemas-microsoft-com:vml" xmlns:wp14="http://schemas.microsoft.com/office/word/2010/wordprocessingDrawing" xmlns:wp="http://schemas.openxmlformats.org/drawingml/2006/wordprocessingDrawing" xmlns:w10="urn:schemas-microsoft-com:office:word" xmlns:w="http://schemas.openxmlformats.org/wordprocessingml/2006/main" xmlns:w14="http://schemas.microsoft.com/office/word/2010/wordml" xmlns:w15="http://schemas.microsoft.com/office/word/2012/wordml" xmlns:w16cid="http://schemas.microsoft.com/office/word/2016/wordml/cid" xmlns:w16se="http://schemas.microsoft.com/office/word/2015/wordml/symex" xmlns:wpg="http://schemas.microsoft.com/office/word/2010/wordprocessingGroup" xmlns:wpi="http://schemas.microsoft.com/office/word/2010/wordprocessingInk" xmlns:wne="http://schemas.microsoft.com/office/word/2006/wordml" xmlns:wps="http://schemas.microsoft.com/office/word/2010/wordprocessingShape" mc:Ignorable="w14 w15 w16se w16cid wp14">
   <w:body>
     <w:p>
       <w:pPr>
-        <w:pStyle w:val="Titel"/>
+        <w:pStyle w:val="Title"/>
         <w:rPr>
           <w:color w:val="auto"/>
           <w:lang w:val="en-US"/>
@@ -20,7 +20,7 @@
     </w:p>
     <w:p>
       <w:pPr>
-        <w:pStyle w:val="berschrift1"/>
+        <w:pStyle w:val="Heading1"/>
         <w:rPr>
           <w:color w:val="auto"/>
           <w:lang w:val="en-US"/>
@@ -36,7 +36,34 @@
     </w:p>
     <w:p>
       <w:pPr>
-        <w:pStyle w:val="berschrift2"/>
+        <w:rPr>
+          <w:b/>
+          <w:i/>
+          <w:lang w:val="en-US"/>
+        </w:rPr>
+      </w:pPr>
+      <w:r>
+        <w:rPr>
+          <w:b/>
+          <w:i/>
+          <w:sz w:val="24"/>
+          <w:szCs w:val="24"/>
+          <w:lang w:val="en-US"/>
+        </w:rPr>
+        <w:t>Note</w:t>
+      </w:r>
+      <w:r>
+        <w:rPr>
+          <w:b/>
+          <w:i/>
+          <w:lang w:val="en-US"/>
+        </w:rPr>
+        <w:t>: All rules described in this section apply to all scenarios, unless the scenario explicitly overrides the rules!</w:t>
+      </w:r>
+    </w:p>
+    <w:p>
+      <w:pPr>
+        <w:pStyle w:val="Heading2"/>
         <w:rPr>
           <w:color w:val="auto"/>
           <w:lang w:val="en-US"/>
@@ -77,7 +104,7 @@
     </w:p>
     <w:p>
       <w:pPr>
-        <w:pStyle w:val="berschrift2"/>
+        <w:pStyle w:val="Heading2"/>
         <w:rPr>
           <w:color w:val="auto"/>
           <w:lang w:val="en-US"/>
@@ -125,7 +152,7 @@
     </w:p>
     <w:p>
       <w:pPr>
-        <w:pStyle w:val="berschrift2"/>
+        <w:pStyle w:val="Heading2"/>
         <w:rPr>
           <w:color w:val="auto"/>
           <w:lang w:val="en-US"/>
@@ -189,7 +216,7 @@
     </w:p>
     <w:p>
       <w:pPr>
-        <w:pStyle w:val="berschrift2"/>
+        <w:pStyle w:val="Heading2"/>
         <w:rPr>
           <w:color w:val="auto"/>
           <w:lang w:val="en-US"/>
@@ -219,7 +246,7 @@
     </w:p>
     <w:p>
       <w:pPr>
-        <w:pStyle w:val="berschrift2"/>
+        <w:pStyle w:val="Heading2"/>
         <w:rPr>
           <w:color w:val="auto"/>
           <w:lang w:val="en-US"/>
@@ -311,7 +338,7 @@
     </w:p>
     <w:p>
       <w:pPr>
-        <w:pStyle w:val="berschrift1"/>
+        <w:pStyle w:val="Heading1"/>
         <w:numPr>
           <w:ilvl w:val="0"/>
           <w:numId w:val="4"/>
@@ -335,7 +362,7 @@
     </w:p>
     <w:p>
       <w:pPr>
-        <w:pStyle w:val="berschrift2"/>
+        <w:pStyle w:val="Heading2"/>
         <w:rPr>
           <w:color w:val="auto"/>
           <w:lang w:val="en-US"/>
@@ -365,7 +392,7 @@
     </w:p>
     <w:p>
       <w:pPr>
-        <w:pStyle w:val="berschrift2"/>
+        <w:pStyle w:val="Heading2"/>
         <w:rPr>
           <w:color w:val="auto"/>
           <w:lang w:val="en-US"/>
@@ -704,7 +731,7 @@
     </w:p>
     <w:p>
       <w:pPr>
-        <w:pStyle w:val="berschrift2"/>
+        <w:pStyle w:val="Heading2"/>
         <w:rPr>
           <w:color w:val="auto"/>
           <w:lang w:val="en-US"/>
@@ -734,7 +761,7 @@
     </w:p>
     <w:p>
       <w:pPr>
-        <w:pStyle w:val="berschrift2"/>
+        <w:pStyle w:val="Heading2"/>
         <w:rPr>
           <w:color w:val="auto"/>
           <w:lang w:val="en-US"/>
@@ -901,7 +928,7 @@
     </w:p>
     <w:p>
       <w:pPr>
-        <w:pStyle w:val="berschrift1"/>
+        <w:pStyle w:val="Heading1"/>
         <w:numPr>
           <w:ilvl w:val="0"/>
           <w:numId w:val="4"/>
@@ -920,7 +947,7 @@
     </w:p>
     <w:p>
       <w:pPr>
-        <w:pStyle w:val="berschrift1"/>
+        <w:pStyle w:val="Heading1"/>
         <w:numPr>
           <w:ilvl w:val="0"/>
           <w:numId w:val="4"/>
@@ -945,7 +972,7 @@
     </w:p>
     <w:p>
       <w:pPr>
-        <w:pStyle w:val="berschrift2"/>
+        <w:pStyle w:val="Heading2"/>
         <w:rPr>
           <w:color w:val="auto"/>
           <w:lang w:val="en-US"/>
@@ -1014,6 +1041,69 @@
             <wp:extent cx="4114800" cy="1040293"/>
             <wp:effectExtent l="0" t="0" r="0" b="7620"/>
             <wp:docPr id="1" name="Grafik 1"/>
+            <wp:cNvGraphicFramePr>
+              <a:graphicFrameLocks xmlns:a="http://schemas.openxmlformats.org/drawingml/2006/main" noChangeAspect="1"/>
+            </wp:cNvGraphicFramePr>
+            <a:graphic xmlns:a="http://schemas.openxmlformats.org/drawingml/2006/main">
+              <a:graphicData uri="http://schemas.openxmlformats.org/drawingml/2006/picture">
+                <pic:pic xmlns:pic="http://schemas.openxmlformats.org/drawingml/2006/picture">
+                  <pic:nvPicPr>
+                    <pic:cNvPr id="0" name=""/>
+                    <pic:cNvPicPr/>
+                  </pic:nvPicPr>
+                  <pic:blipFill>
+                    <a:blip r:embed="rId6"/>
+                    <a:stretch>
+                      <a:fillRect/>
+                    </a:stretch>
+                  </pic:blipFill>
+                  <pic:spPr>
+                    <a:xfrm>
+                      <a:off x="0" y="0"/>
+                      <a:ext cx="4113568" cy="1039982"/>
+                    </a:xfrm>
+                    <a:prstGeom prst="rect">
+                      <a:avLst/>
+                    </a:prstGeom>
+                  </pic:spPr>
+                </pic:pic>
+              </a:graphicData>
+            </a:graphic>
+          </wp:inline>
+        </w:drawing>
+      </w:r>
+    </w:p>
+    <w:p>
+      <w:pPr>
+        <w:spacing w:after="0"/>
+        <w:rPr>
+          <w:lang w:val="en-US"/>
+        </w:rPr>
+      </w:pPr>
+      <w:r>
+        <w:rPr>
+          <w:lang w:val="en-US"/>
+        </w:rPr>
+        <w:t>Use the start tile, a corridor tile, a junction and a crossroads to create the opening configuration as depicted below.</w:t>
+      </w:r>
+    </w:p>
+    <w:p>
+      <w:pPr>
+        <w:spacing w:after="0"/>
+        <w:rPr>
+          <w:lang w:val="en-US"/>
+        </w:rPr>
+      </w:pPr>
+      <w:r>
+        <w:rPr>
+          <w:noProof/>
+          <w:lang w:eastAsia="de-DE"/>
+        </w:rPr>
+        <w:drawing>
+          <wp:inline distT="0" distB="0" distL="0" distR="0" wp14:anchorId="107573B7" wp14:editId="04E4FD5D">
+            <wp:extent cx="3286664" cy="2811680"/>
+            <wp:effectExtent l="0" t="0" r="0" b="8255"/>
+            <wp:docPr id="2" name="Grafik 2"/>
             <wp:cNvGraphicFramePr>
               <a:graphicFrameLocks xmlns:a="http://schemas.openxmlformats.org/drawingml/2006/main" noChangeAspect="1"/>
             </wp:cNvGraphicFramePr>
@@ -1033,69 +1123,6 @@
                   <pic:spPr>
                     <a:xfrm>
                       <a:off x="0" y="0"/>
-                      <a:ext cx="4113568" cy="1039982"/>
-                    </a:xfrm>
-                    <a:prstGeom prst="rect">
-                      <a:avLst/>
-                    </a:prstGeom>
-                  </pic:spPr>
-                </pic:pic>
-              </a:graphicData>
-            </a:graphic>
-          </wp:inline>
-        </w:drawing>
-      </w:r>
-    </w:p>
-    <w:p>
-      <w:pPr>
-        <w:spacing w:after="0"/>
-        <w:rPr>
-          <w:lang w:val="en-US"/>
-        </w:rPr>
-      </w:pPr>
-      <w:r>
-        <w:rPr>
-          <w:lang w:val="en-US"/>
-        </w:rPr>
-        <w:t>Use the start tile, a corridor tile, a junction and a crossroads to create the opening configuration as depicted below.</w:t>
-      </w:r>
-    </w:p>
-    <w:p>
-      <w:pPr>
-        <w:spacing w:after="0"/>
-        <w:rPr>
-          <w:lang w:val="en-US"/>
-        </w:rPr>
-      </w:pPr>
-      <w:r>
-        <w:rPr>
-          <w:noProof/>
-          <w:lang w:eastAsia="de-DE"/>
-        </w:rPr>
-        <w:drawing>
-          <wp:inline distT="0" distB="0" distL="0" distR="0" wp14:anchorId="107573B7" wp14:editId="04E4FD5D">
-            <wp:extent cx="3286664" cy="2811680"/>
-            <wp:effectExtent l="0" t="0" r="0" b="8255"/>
-            <wp:docPr id="2" name="Grafik 2"/>
-            <wp:cNvGraphicFramePr>
-              <a:graphicFrameLocks xmlns:a="http://schemas.openxmlformats.org/drawingml/2006/main" noChangeAspect="1"/>
-            </wp:cNvGraphicFramePr>
-            <a:graphic xmlns:a="http://schemas.openxmlformats.org/drawingml/2006/main">
-              <a:graphicData uri="http://schemas.openxmlformats.org/drawingml/2006/picture">
-                <pic:pic xmlns:pic="http://schemas.openxmlformats.org/drawingml/2006/picture">
-                  <pic:nvPicPr>
-                    <pic:cNvPr id="0" name=""/>
-                    <pic:cNvPicPr/>
-                  </pic:nvPicPr>
-                  <pic:blipFill>
-                    <a:blip r:embed="rId8"/>
-                    <a:stretch>
-                      <a:fillRect/>
-                    </a:stretch>
-                  </pic:blipFill>
-                  <pic:spPr>
-                    <a:xfrm>
-                      <a:off x="0" y="0"/>
                       <a:ext cx="3287078" cy="2812035"/>
                     </a:xfrm>
                     <a:prstGeom prst="rect">
@@ -1111,7 +1138,7 @@
     </w:p>
     <w:p>
       <w:pPr>
-        <w:pStyle w:val="berschrift2"/>
+        <w:pStyle w:val="Heading2"/>
         <w:rPr>
           <w:color w:val="auto"/>
           <w:lang w:val="en-US"/>
@@ -1141,7 +1168,7 @@
     </w:p>
     <w:p>
       <w:pPr>
-        <w:pStyle w:val="berschrift2"/>
+        <w:pStyle w:val="Heading2"/>
         <w:rPr>
           <w:color w:val="auto"/>
           <w:lang w:val="en-US"/>
@@ -1171,7 +1198,7 @@
     </w:p>
     <w:p>
       <w:pPr>
-        <w:pStyle w:val="berschrift2"/>
+        <w:pStyle w:val="Heading2"/>
         <w:rPr>
           <w:color w:val="auto"/>
           <w:lang w:val="en-US"/>
@@ -1310,7 +1337,7 @@
     </w:p>
     <w:tbl>
       <w:tblPr>
-        <w:tblStyle w:val="HelleSchattierung"/>
+        <w:tblStyle w:val="LightShading"/>
         <w:tblW w:w="0" w:type="auto"/>
         <w:tblLook w:val="04A0" w:firstRow="1" w:lastRow="0" w:firstColumn="1" w:lastColumn="0" w:noHBand="0" w:noVBand="1"/>
       </w:tblPr>
@@ -1853,7 +1880,7 @@
     </w:p>
     <w:tbl>
       <w:tblPr>
-        <w:tblStyle w:val="HelleSchattierung"/>
+        <w:tblStyle w:val="LightShading"/>
         <w:tblW w:w="0" w:type="auto"/>
         <w:tblLook w:val="04A0" w:firstRow="1" w:lastRow="0" w:firstColumn="1" w:lastColumn="0" w:noHBand="0" w:noVBand="1"/>
       </w:tblPr>
@@ -2096,8 +2123,17 @@
           <w:b/>
           <w:lang w:val="en-US"/>
         </w:rPr>
-        <w:t>The Wyrm</w:t>
-      </w:r>
+        <w:t xml:space="preserve">The </w:t>
+      </w:r>
+      <w:proofErr w:type="spellStart"/>
+      <w:r>
+        <w:rPr>
+          <w:b/>
+          <w:lang w:val="en-US"/>
+        </w:rPr>
+        <w:t>Wyrm</w:t>
+      </w:r>
+      <w:proofErr w:type="spellEnd"/>
       <w:r>
         <w:rPr>
           <w:lang w:val="en-US"/>
@@ -2107,7 +2143,7 @@
     </w:p>
     <w:tbl>
       <w:tblPr>
-        <w:tblStyle w:val="MittleresRaster2"/>
+        <w:tblStyle w:val="MediumGrid2"/>
         <w:tblW w:w="0" w:type="auto"/>
         <w:tblLook w:val="04A0" w:firstRow="1" w:lastRow="0" w:firstColumn="1" w:lastColumn="0" w:noHBand="0" w:noVBand="1"/>
       </w:tblPr>
@@ -2741,7 +2777,7 @@
     </w:p>
     <w:p>
       <w:pPr>
-        <w:pStyle w:val="berschrift2"/>
+        <w:pStyle w:val="Heading2"/>
         <w:rPr>
           <w:color w:val="auto"/>
           <w:lang w:val="en-US"/>
@@ -2771,7 +2807,7 @@
     </w:p>
     <w:p>
       <w:pPr>
-        <w:pStyle w:val="berschrift2"/>
+        <w:pStyle w:val="Heading2"/>
         <w:rPr>
           <w:color w:val="auto"/>
           <w:lang w:val="en-US"/>
@@ -2883,7 +2919,7 @@
     </w:p>
     <w:p>
       <w:pPr>
-        <w:pStyle w:val="berschrift1"/>
+        <w:pStyle w:val="Heading1"/>
         <w:numPr>
           <w:ilvl w:val="0"/>
           <w:numId w:val="4"/>
@@ -2902,7 +2938,7 @@
     </w:p>
     <w:p>
       <w:pPr>
-        <w:pStyle w:val="berschrift1"/>
+        <w:pStyle w:val="Heading1"/>
         <w:numPr>
           <w:ilvl w:val="0"/>
           <w:numId w:val="4"/>
@@ -2923,7 +2959,7 @@
     </w:p>
     <w:p>
       <w:pPr>
-        <w:pStyle w:val="berschrift2"/>
+        <w:pStyle w:val="Heading2"/>
         <w:rPr>
           <w:color w:val="auto"/>
           <w:lang w:val="en-US"/>
@@ -2953,7 +2989,7 @@
     </w:p>
     <w:p>
       <w:pPr>
-        <w:pStyle w:val="berschrift2"/>
+        <w:pStyle w:val="Heading2"/>
         <w:rPr>
           <w:color w:val="auto"/>
           <w:lang w:val="en-US"/>
@@ -2983,7 +3019,7 @@
     </w:p>
     <w:p>
       <w:pPr>
-        <w:pStyle w:val="berschrift2"/>
+        <w:pStyle w:val="Heading2"/>
         <w:rPr>
           <w:color w:val="auto"/>
           <w:lang w:val="en-US"/>
@@ -3013,7 +3049,7 @@
     </w:p>
     <w:p>
       <w:pPr>
-        <w:pStyle w:val="berschrift2"/>
+        <w:pStyle w:val="Heading2"/>
         <w:rPr>
           <w:color w:val="auto"/>
           <w:lang w:val="en-US"/>
@@ -3043,7 +3079,7 @@
     </w:p>
     <w:p>
       <w:pPr>
-        <w:pStyle w:val="berschrift2"/>
+        <w:pStyle w:val="Heading2"/>
         <w:rPr>
           <w:color w:val="auto"/>
           <w:lang w:val="en-US"/>
@@ -3079,7 +3115,7 @@
     </w:p>
     <w:p>
       <w:pPr>
-        <w:pStyle w:val="berschrift2"/>
+        <w:pStyle w:val="Heading2"/>
         <w:rPr>
           <w:color w:val="auto"/>
           <w:lang w:val="en-US"/>
@@ -3149,7 +3185,7 @@
     </w:p>
     <w:tbl>
       <w:tblPr>
-        <w:tblStyle w:val="MittleresRaster2"/>
+        <w:tblStyle w:val="MediumGrid2"/>
         <w:tblW w:w="0" w:type="auto"/>
         <w:tblLayout w:type="fixed"/>
         <w:tblLook w:val="04A0" w:firstRow="1" w:lastRow="0" w:firstColumn="1" w:lastColumn="0" w:noHBand="0" w:noVBand="1"/>
@@ -4059,7 +4095,7 @@
     </w:p>
     <w:tbl>
       <w:tblPr>
-        <w:tblStyle w:val="MittleresRaster2"/>
+        <w:tblStyle w:val="MediumGrid2"/>
         <w:tblW w:w="0" w:type="auto"/>
         <w:tblLayout w:type="fixed"/>
         <w:tblLook w:val="04A0" w:firstRow="1" w:lastRow="0" w:firstColumn="1" w:lastColumn="0" w:noHBand="0" w:noVBand="1"/>
@@ -4675,7 +4711,7 @@
     </w:p>
     <w:p>
       <w:pPr>
-        <w:pStyle w:val="berschrift2"/>
+        <w:pStyle w:val="Heading2"/>
         <w:rPr>
           <w:color w:val="auto"/>
           <w:lang w:val="en-US"/>
@@ -4705,7 +4741,7 @@
     </w:p>
     <w:tbl>
       <w:tblPr>
-        <w:tblStyle w:val="HelleSchattierung"/>
+        <w:tblStyle w:val="LightShading"/>
         <w:tblW w:w="0" w:type="auto"/>
         <w:tblLook w:val="04A0" w:firstRow="1" w:lastRow="0" w:firstColumn="1" w:lastColumn="0" w:noHBand="0" w:noVBand="1"/>
       </w:tblPr>
@@ -5044,7 +5080,7 @@
     </w:tbl>
     <w:p>
       <w:pPr>
-        <w:pStyle w:val="berschrift2"/>
+        <w:pStyle w:val="Heading2"/>
         <w:rPr>
           <w:color w:val="auto"/>
           <w:lang w:val="en-US"/>
@@ -5123,7 +5159,7 @@
     </w:p>
     <w:p>
       <w:pPr>
-        <w:pStyle w:val="berschrift2"/>
+        <w:pStyle w:val="Heading2"/>
         <w:rPr>
           <w:color w:val="auto"/>
           <w:lang w:val="en-US"/>
@@ -5187,72 +5223,72 @@
     </w:p>
     <w:p>
       <w:pPr>
-        <w:pStyle w:val="berschrift1"/>
-        <w:rPr>
-          <w:color w:val="auto"/>
-          <w:lang w:val="en-US"/>
-        </w:rPr>
-      </w:pPr>
-    </w:p>
-    <w:p>
-      <w:pPr>
-        <w:rPr>
-          <w:lang w:val="en-US"/>
-        </w:rPr>
-      </w:pPr>
-    </w:p>
-    <w:p>
-      <w:pPr>
-        <w:rPr>
-          <w:lang w:val="en-US"/>
-        </w:rPr>
-      </w:pPr>
-    </w:p>
-    <w:p>
-      <w:pPr>
-        <w:rPr>
-          <w:lang w:val="en-US"/>
-        </w:rPr>
-      </w:pPr>
-    </w:p>
-    <w:p>
-      <w:pPr>
-        <w:rPr>
-          <w:lang w:val="en-US"/>
-        </w:rPr>
-      </w:pPr>
-    </w:p>
-    <w:p>
-      <w:pPr>
-        <w:rPr>
-          <w:lang w:val="en-US"/>
-        </w:rPr>
-      </w:pPr>
-    </w:p>
-    <w:p>
-      <w:pPr>
-        <w:rPr>
-          <w:lang w:val="en-US"/>
-        </w:rPr>
-      </w:pPr>
-    </w:p>
-    <w:p>
-      <w:pPr>
-        <w:rPr>
-          <w:lang w:val="en-US"/>
-        </w:rPr>
-      </w:pPr>
-    </w:p>
-    <w:p>
-      <w:pPr>
-        <w:rPr>
-          <w:lang w:val="en-US"/>
-        </w:rPr>
-      </w:pPr>
-    </w:p>
-    <w:p>
-      <w:pPr>
-        <w:pStyle w:val="berschrift1"/>
+        <w:pStyle w:val="Heading1"/>
+        <w:rPr>
+          <w:color w:val="auto"/>
+          <w:lang w:val="en-US"/>
+        </w:rPr>
+      </w:pPr>
+    </w:p>
+    <w:p>
+      <w:pPr>
+        <w:rPr>
+          <w:lang w:val="en-US"/>
+        </w:rPr>
+      </w:pPr>
+    </w:p>
+    <w:p>
+      <w:pPr>
+        <w:rPr>
+          <w:lang w:val="en-US"/>
+        </w:rPr>
+      </w:pPr>
+    </w:p>
+    <w:p>
+      <w:pPr>
+        <w:rPr>
+          <w:lang w:val="en-US"/>
+        </w:rPr>
+      </w:pPr>
+    </w:p>
+    <w:p>
+      <w:pPr>
+        <w:rPr>
+          <w:lang w:val="en-US"/>
+        </w:rPr>
+      </w:pPr>
+    </w:p>
+    <w:p>
+      <w:pPr>
+        <w:rPr>
+          <w:lang w:val="en-US"/>
+        </w:rPr>
+      </w:pPr>
+    </w:p>
+    <w:p>
+      <w:pPr>
+        <w:rPr>
+          <w:lang w:val="en-US"/>
+        </w:rPr>
+      </w:pPr>
+    </w:p>
+    <w:p>
+      <w:pPr>
+        <w:rPr>
+          <w:lang w:val="en-US"/>
+        </w:rPr>
+      </w:pPr>
+    </w:p>
+    <w:p>
+      <w:pPr>
+        <w:rPr>
+          <w:lang w:val="en-US"/>
+        </w:rPr>
+      </w:pPr>
+    </w:p>
+    <w:p>
+      <w:pPr>
+        <w:pStyle w:val="Heading1"/>
         <w:numPr>
           <w:ilvl w:val="0"/>
           <w:numId w:val="4"/>
@@ -5271,7 +5307,7 @@
     </w:p>
     <w:p>
       <w:pPr>
-        <w:pStyle w:val="berschrift1"/>
+        <w:pStyle w:val="Heading1"/>
         <w:numPr>
           <w:ilvl w:val="0"/>
           <w:numId w:val="4"/>
@@ -5292,7 +5328,7 @@
     </w:p>
     <w:p>
       <w:pPr>
-        <w:pStyle w:val="berschrift2"/>
+        <w:pStyle w:val="Heading2"/>
         <w:rPr>
           <w:color w:val="auto"/>
           <w:lang w:val="en-US"/>
@@ -5346,7 +5382,7 @@
     </w:p>
     <w:p>
       <w:pPr>
-        <w:pStyle w:val="berschrift2"/>
+        <w:pStyle w:val="Heading2"/>
         <w:rPr>
           <w:color w:val="auto"/>
           <w:lang w:val="en-US"/>
@@ -5376,7 +5412,7 @@
     </w:p>
     <w:p>
       <w:pPr>
-        <w:pStyle w:val="berschrift2"/>
+        <w:pStyle w:val="Heading2"/>
         <w:rPr>
           <w:color w:val="auto"/>
           <w:lang w:val="en-US"/>
@@ -5418,7 +5454,7 @@
     </w:p>
     <w:p>
       <w:pPr>
-        <w:pStyle w:val="berschrift2"/>
+        <w:pStyle w:val="Heading2"/>
         <w:rPr>
           <w:color w:val="auto"/>
           <w:lang w:val="en-US"/>
@@ -5448,7 +5484,7 @@
     </w:p>
     <w:p>
       <w:pPr>
-        <w:pStyle w:val="berschrift2"/>
+        <w:pStyle w:val="Heading2"/>
         <w:rPr>
           <w:color w:val="auto"/>
           <w:lang w:val="en-US"/>
@@ -5514,7 +5550,7 @@
     </w:p>
     <w:tbl>
       <w:tblPr>
-        <w:tblStyle w:val="HelleSchattierung"/>
+        <w:tblStyle w:val="LightShading"/>
         <w:tblW w:w="0" w:type="auto"/>
         <w:tblLook w:val="04A0" w:firstRow="1" w:lastRow="0" w:firstColumn="1" w:lastColumn="0" w:noHBand="0" w:noVBand="1"/>
       </w:tblPr>
@@ -5791,7 +5827,7 @@
     </w:p>
     <w:p>
       <w:pPr>
-        <w:pStyle w:val="berschrift2"/>
+        <w:pStyle w:val="Heading2"/>
         <w:rPr>
           <w:color w:val="auto"/>
           <w:lang w:val="en-US"/>
@@ -5891,7 +5927,7 @@
     </w:p>
     <w:p>
       <w:pPr>
-        <w:pStyle w:val="berschrift1"/>
+        <w:pStyle w:val="Heading1"/>
         <w:numPr>
           <w:ilvl w:val="0"/>
           <w:numId w:val="4"/>
@@ -5915,7 +5951,7 @@
     </w:p>
     <w:p>
       <w:pPr>
-        <w:pStyle w:val="berschrift2"/>
+        <w:pStyle w:val="Heading2"/>
         <w:rPr>
           <w:color w:val="auto"/>
           <w:lang w:val="en-US"/>
@@ -5945,7 +5981,7 @@
     </w:p>
     <w:p>
       <w:pPr>
-        <w:pStyle w:val="berschrift2"/>
+        <w:pStyle w:val="Heading2"/>
         <w:rPr>
           <w:color w:val="auto"/>
           <w:lang w:val="en-US"/>
@@ -6002,7 +6038,7 @@
     </w:p>
     <w:p>
       <w:pPr>
-        <w:pStyle w:val="berschrift2"/>
+        <w:pStyle w:val="Heading2"/>
         <w:rPr>
           <w:color w:val="auto"/>
           <w:lang w:val="en-US"/>
@@ -6051,7 +6087,7 @@
     </w:p>
     <w:p>
       <w:pPr>
-        <w:pStyle w:val="berschrift2"/>
+        <w:pStyle w:val="Heading2"/>
         <w:rPr>
           <w:color w:val="auto"/>
           <w:lang w:val="en-US"/>
@@ -6261,7 +6297,7 @@
     </w:p>
     <w:p>
       <w:pPr>
-        <w:pStyle w:val="berschrift1"/>
+        <w:pStyle w:val="Heading1"/>
         <w:numPr>
           <w:ilvl w:val="0"/>
           <w:numId w:val="4"/>
@@ -6280,7 +6316,7 @@
     </w:p>
     <w:p>
       <w:pPr>
-        <w:pStyle w:val="berschrift1"/>
+        <w:pStyle w:val="Heading1"/>
         <w:numPr>
           <w:ilvl w:val="0"/>
           <w:numId w:val="4"/>
@@ -6304,7 +6340,7 @@
     </w:p>
     <w:p>
       <w:pPr>
-        <w:pStyle w:val="berschrift2"/>
+        <w:pStyle w:val="Heading2"/>
         <w:rPr>
           <w:color w:val="auto"/>
           <w:lang w:val="en-US"/>
@@ -6340,7 +6376,7 @@
     </w:p>
     <w:p>
       <w:pPr>
-        <w:pStyle w:val="berschrift2"/>
+        <w:pStyle w:val="Heading2"/>
         <w:rPr>
           <w:color w:val="auto"/>
           <w:lang w:val="en-US"/>
@@ -6356,7 +6392,7 @@
     </w:p>
     <w:p>
       <w:pPr>
-        <w:pStyle w:val="berschrift2"/>
+        <w:pStyle w:val="Heading2"/>
         <w:rPr>
           <w:rFonts w:asciiTheme="minorHAnsi" w:eastAsiaTheme="minorHAnsi" w:hAnsiTheme="minorHAnsi" w:cstheme="minorBidi"/>
           <w:b w:val="0"/>
@@ -6406,7 +6442,7 @@
     </w:p>
     <w:p>
       <w:pPr>
-        <w:pStyle w:val="berschrift2"/>
+        <w:pStyle w:val="Heading2"/>
         <w:rPr>
           <w:color w:val="auto"/>
           <w:lang w:val="en-US"/>
@@ -6653,7 +6689,7 @@
     </w:p>
     <w:tbl>
       <w:tblPr>
-        <w:tblStyle w:val="HelleSchattierung"/>
+        <w:tblStyle w:val="LightShading"/>
         <w:tblW w:w="0" w:type="auto"/>
         <w:tblLook w:val="04A0" w:firstRow="1" w:lastRow="0" w:firstColumn="1" w:lastColumn="0" w:noHBand="0" w:noVBand="1"/>
       </w:tblPr>
@@ -7288,7 +7324,7 @@
     </w:p>
     <w:tbl>
       <w:tblPr>
-        <w:tblStyle w:val="MittleresRaster2"/>
+        <w:tblStyle w:val="MediumGrid2"/>
         <w:tblW w:w="0" w:type="auto"/>
         <w:tblLayout w:type="fixed"/>
         <w:tblLook w:val="04A0" w:firstRow="1" w:lastRow="0" w:firstColumn="1" w:lastColumn="0" w:noHBand="0" w:noVBand="1"/>
@@ -7897,7 +7933,7 @@
     </w:p>
     <w:p>
       <w:pPr>
-        <w:pStyle w:val="berschrift2"/>
+        <w:pStyle w:val="Heading2"/>
         <w:rPr>
           <w:color w:val="auto"/>
           <w:lang w:val="en-US"/>
@@ -7927,7 +7963,7 @@
     </w:p>
     <w:p>
       <w:pPr>
-        <w:pStyle w:val="berschrift2"/>
+        <w:pStyle w:val="Heading2"/>
         <w:rPr>
           <w:color w:val="auto"/>
           <w:lang w:val="en-US"/>
@@ -8045,7 +8081,7 @@
     </w:p>
     <w:p>
       <w:pPr>
-        <w:pStyle w:val="berschrift2"/>
+        <w:pStyle w:val="Heading2"/>
         <w:rPr>
           <w:color w:val="auto"/>
           <w:lang w:val="en-US"/>
@@ -8137,7 +8173,7 @@
     </w:p>
     <w:p>
       <w:pPr>
-        <w:pStyle w:val="berschrift1"/>
+        <w:pStyle w:val="Heading1"/>
         <w:numPr>
           <w:ilvl w:val="0"/>
           <w:numId w:val="4"/>
@@ -8174,7 +8210,7 @@
     </w:p>
     <w:p>
       <w:pPr>
-        <w:pStyle w:val="berschrift2"/>
+        <w:pStyle w:val="Heading2"/>
         <w:rPr>
           <w:color w:val="auto"/>
           <w:lang w:val="en-US"/>
@@ -8204,7 +8240,7 @@
     </w:p>
     <w:p>
       <w:pPr>
-        <w:pStyle w:val="berschrift2"/>
+        <w:pStyle w:val="Heading2"/>
         <w:rPr>
           <w:color w:val="auto"/>
           <w:lang w:val="en-US"/>
@@ -8234,7 +8270,7 @@
     </w:p>
     <w:p>
       <w:pPr>
-        <w:pStyle w:val="berschrift2"/>
+        <w:pStyle w:val="Heading2"/>
         <w:rPr>
           <w:color w:val="auto"/>
           <w:lang w:val="en-US"/>
@@ -8349,7 +8385,7 @@
     </w:p>
     <w:p>
       <w:pPr>
-        <w:pStyle w:val="berschrift2"/>
+        <w:pStyle w:val="Heading2"/>
         <w:rPr>
           <w:rFonts w:asciiTheme="minorHAnsi" w:eastAsiaTheme="minorHAnsi" w:hAnsiTheme="minorHAnsi" w:cstheme="minorBidi"/>
           <w:b w:val="0"/>
@@ -8386,7 +8422,7 @@
     </w:p>
     <w:p>
       <w:pPr>
-        <w:pStyle w:val="berschrift2"/>
+        <w:pStyle w:val="Heading2"/>
         <w:rPr>
           <w:rFonts w:asciiTheme="minorHAnsi" w:eastAsiaTheme="minorHAnsi" w:hAnsiTheme="minorHAnsi" w:cstheme="minorBidi"/>
           <w:b w:val="0"/>
@@ -8459,7 +8495,7 @@
     </w:p>
     <w:p>
       <w:pPr>
-        <w:pStyle w:val="berschrift2"/>
+        <w:pStyle w:val="Heading2"/>
         <w:rPr>
           <w:rFonts w:asciiTheme="minorHAnsi" w:eastAsiaTheme="minorHAnsi" w:hAnsiTheme="minorHAnsi" w:cstheme="minorBidi"/>
           <w:b w:val="0"/>
@@ -8537,7 +8573,7 @@
     </w:p>
     <w:tbl>
       <w:tblPr>
-        <w:tblStyle w:val="HelleSchattierung"/>
+        <w:tblStyle w:val="LightShading"/>
         <w:tblW w:w="0" w:type="auto"/>
         <w:tblLook w:val="04A0" w:firstRow="1" w:lastRow="0" w:firstColumn="1" w:lastColumn="0" w:noHBand="0" w:noVBand="1"/>
       </w:tblPr>
@@ -8785,7 +8821,7 @@
     </w:p>
     <w:p>
       <w:pPr>
-        <w:pStyle w:val="berschrift2"/>
+        <w:pStyle w:val="Heading2"/>
         <w:rPr>
           <w:color w:val="auto"/>
           <w:lang w:val="en-US"/>
@@ -8836,7 +8872,7 @@
     </w:p>
     <w:p>
       <w:pPr>
-        <w:pStyle w:val="Listenabsatz"/>
+        <w:pStyle w:val="ListParagraph"/>
         <w:numPr>
           <w:ilvl w:val="0"/>
           <w:numId w:val="5"/>
@@ -8855,7 +8891,7 @@
     </w:p>
     <w:p>
       <w:pPr>
-        <w:pStyle w:val="Listenabsatz"/>
+        <w:pStyle w:val="ListParagraph"/>
         <w:numPr>
           <w:ilvl w:val="0"/>
           <w:numId w:val="5"/>
@@ -8895,7 +8931,7 @@
     </w:p>
     <w:p>
       <w:pPr>
-        <w:pStyle w:val="berschrift2"/>
+        <w:pStyle w:val="Heading2"/>
         <w:rPr>
           <w:color w:val="auto"/>
           <w:lang w:val="en-US"/>
@@ -8974,7 +9010,7 @@
     </w:p>
     <w:p>
       <w:pPr>
-        <w:pStyle w:val="berschrift1"/>
+        <w:pStyle w:val="Heading1"/>
         <w:numPr>
           <w:ilvl w:val="0"/>
           <w:numId w:val="4"/>
@@ -8993,7 +9029,7 @@
     </w:p>
     <w:p>
       <w:pPr>
-        <w:pStyle w:val="berschrift1"/>
+        <w:pStyle w:val="Heading1"/>
         <w:numPr>
           <w:ilvl w:val="0"/>
           <w:numId w:val="4"/>
@@ -9028,7 +9064,7 @@
     </w:p>
     <w:p>
       <w:pPr>
-        <w:pStyle w:val="berschrift2"/>
+        <w:pStyle w:val="Heading2"/>
         <w:rPr>
           <w:color w:val="auto"/>
           <w:lang w:val="en-US"/>
@@ -9126,7 +9162,7 @@
     </w:p>
     <w:p>
       <w:pPr>
-        <w:pStyle w:val="berschrift2"/>
+        <w:pStyle w:val="Heading2"/>
         <w:rPr>
           <w:color w:val="auto"/>
           <w:lang w:val="en-US"/>
@@ -9156,7 +9192,7 @@
     </w:p>
     <w:p>
       <w:pPr>
-        <w:pStyle w:val="berschrift2"/>
+        <w:pStyle w:val="Heading2"/>
         <w:rPr>
           <w:color w:val="auto"/>
           <w:lang w:val="en-US"/>
@@ -9204,7 +9240,7 @@
     </w:p>
     <w:p>
       <w:pPr>
-        <w:pStyle w:val="berschrift2"/>
+        <w:pStyle w:val="Heading2"/>
         <w:rPr>
           <w:color w:val="auto"/>
           <w:lang w:val="en-US"/>
@@ -9234,7 +9270,7 @@
     </w:p>
     <w:p>
       <w:pPr>
-        <w:pStyle w:val="berschrift2"/>
+        <w:pStyle w:val="Heading2"/>
         <w:rPr>
           <w:color w:val="auto"/>
           <w:lang w:val="en-US"/>
@@ -9508,7 +9544,7 @@
     </w:p>
     <w:p>
       <w:pPr>
-        <w:pStyle w:val="berschrift2"/>
+        <w:pStyle w:val="Heading2"/>
         <w:rPr>
           <w:color w:val="auto"/>
           <w:lang w:val="en-US"/>
@@ -9564,7 +9600,7 @@
     </w:p>
     <w:tbl>
       <w:tblPr>
-        <w:tblStyle w:val="HelleSchattierung"/>
+        <w:tblStyle w:val="LightShading"/>
         <w:tblW w:w="0" w:type="auto"/>
         <w:tblLook w:val="04A0" w:firstRow="1" w:lastRow="0" w:firstColumn="1" w:lastColumn="0" w:noHBand="0" w:noVBand="1"/>
       </w:tblPr>
@@ -10170,7 +10206,7 @@
     </w:p>
     <w:p>
       <w:pPr>
-        <w:pStyle w:val="berschrift2"/>
+        <w:pStyle w:val="Heading2"/>
         <w:rPr>
           <w:color w:val="auto"/>
           <w:lang w:val="en-US"/>
@@ -10490,7 +10526,7 @@
     </w:p>
     <w:p>
       <w:pPr>
-        <w:pStyle w:val="berschrift1"/>
+        <w:pStyle w:val="Heading1"/>
         <w:numPr>
           <w:ilvl w:val="0"/>
           <w:numId w:val="4"/>
@@ -10525,7 +10561,7 @@
     </w:p>
     <w:p>
       <w:pPr>
-        <w:pStyle w:val="berschrift2"/>
+        <w:pStyle w:val="Heading2"/>
         <w:rPr>
           <w:color w:val="auto"/>
           <w:lang w:val="en-US"/>
@@ -10567,7 +10603,7 @@
     </w:p>
     <w:p>
       <w:pPr>
-        <w:pStyle w:val="berschrift2"/>
+        <w:pStyle w:val="Heading2"/>
         <w:rPr>
           <w:color w:val="auto"/>
           <w:lang w:val="en-US"/>
@@ -10597,7 +10633,7 @@
     </w:p>
     <w:p>
       <w:pPr>
-        <w:pStyle w:val="berschrift2"/>
+        <w:pStyle w:val="Heading2"/>
         <w:rPr>
           <w:color w:val="auto"/>
           <w:lang w:val="en-US"/>
@@ -10657,7 +10693,7 @@
     </w:p>
     <w:p>
       <w:pPr>
-        <w:pStyle w:val="berschrift2"/>
+        <w:pStyle w:val="Heading2"/>
         <w:rPr>
           <w:color w:val="auto"/>
           <w:lang w:val="en-US"/>
@@ -10669,323 +10705,9 @@
           <w:lang w:val="en-US"/>
         </w:rPr>
         <w:t>Special Rules</w:t>
-      </w:r>
-    </w:p>
-    <w:p>
-      <w:pPr>
-        <w:spacing w:after="0"/>
-        <w:rPr>
-          <w:lang w:val="en-US"/>
-        </w:rPr>
-      </w:pPr>
-      <w:r>
-        <w:rPr>
-          <w:b/>
-          <w:lang w:val="en-US"/>
-        </w:rPr>
-        <w:t>The Pillar of Pain</w:t>
-      </w:r>
-      <w:r>
-        <w:rPr>
-          <w:b/>
-          <w:lang w:val="en-US"/>
-        </w:rPr>
-        <w:t>:</w:t>
-      </w:r>
-      <w:r>
-        <w:rPr>
-          <w:b/>
-          <w:lang w:val="en-US"/>
-        </w:rPr>
-        <w:t xml:space="preserve"> </w:t>
-      </w:r>
-      <w:r>
-        <w:rPr>
-          <w:lang w:val="en-US"/>
-        </w:rPr>
-        <w:t>Every warrior (no animals) can touch the pillar. In order to do so, the warrior has to be in base contact with the pillar.</w:t>
-      </w:r>
-    </w:p>
-    <w:p>
-      <w:pPr>
-        <w:spacing w:after="0"/>
-        <w:rPr>
-          <w:lang w:val="en-US"/>
-        </w:rPr>
-      </w:pPr>
-      <w:r>
-        <w:rPr>
-          <w:lang w:val="en-US"/>
-        </w:rPr>
-        <w:t>In the shooting phase, the Pillar</w:t>
-      </w:r>
-      <w:r>
-        <w:rPr>
-          <w:lang w:val="en-US"/>
-        </w:rPr>
-        <w:t xml:space="preserve"> </w:t>
-      </w:r>
-      <w:r>
-        <w:rPr>
-          <w:lang w:val="en-US"/>
-        </w:rPr>
-        <w:t>of Pain caus</w:t>
-      </w:r>
-      <w:r>
-        <w:rPr>
-          <w:lang w:val="en-US"/>
-        </w:rPr>
-        <w:t>es</w:t>
-      </w:r>
-      <w:r>
-        <w:rPr>
-          <w:lang w:val="en-US"/>
-        </w:rPr>
-        <w:t xml:space="preserve"> a S3 hit with no</w:t>
-      </w:r>
-      <w:r>
-        <w:rPr>
-          <w:lang w:val="en-US"/>
-        </w:rPr>
-        <w:t xml:space="preserve"> </w:t>
-      </w:r>
-      <w:r>
-        <w:rPr>
-          <w:lang w:val="en-US"/>
-        </w:rPr>
-        <w:t>armor save possible</w:t>
-      </w:r>
-      <w:r>
-        <w:rPr>
-          <w:lang w:val="en-US"/>
-        </w:rPr>
-        <w:t xml:space="preserve"> to any warrior touching it</w:t>
-      </w:r>
-      <w:r>
-        <w:rPr>
-          <w:lang w:val="en-US"/>
-        </w:rPr>
-        <w:t>. A warrior who is Knocked Down</w:t>
-      </w:r>
-      <w:r>
-        <w:rPr>
-          <w:lang w:val="en-US"/>
-        </w:rPr>
-        <w:t xml:space="preserve"> or</w:t>
-      </w:r>
-      <w:r>
-        <w:rPr>
-          <w:lang w:val="en-US"/>
-        </w:rPr>
-        <w:t xml:space="preserve"> Stunned </w:t>
-      </w:r>
-      <w:r>
-        <w:rPr>
-          <w:lang w:val="en-US"/>
-        </w:rPr>
-        <w:t>does touch the pillar</w:t>
-      </w:r>
-      <w:r>
-        <w:rPr>
-          <w:lang w:val="en-US"/>
-        </w:rPr>
-        <w:t>.</w:t>
-      </w:r>
-      <w:r>
-        <w:rPr>
-          <w:lang w:val="en-US"/>
-        </w:rPr>
-        <w:t xml:space="preserve"> If a warrior does any </w:t>
-      </w:r>
-    </w:p>
-    <w:p>
-      <w:pPr>
-        <w:spacing w:after="0"/>
-        <w:rPr>
-          <w:lang w:val="en-US"/>
-        </w:rPr>
-      </w:pPr>
-      <w:r>
-        <w:rPr>
-          <w:lang w:val="en-US"/>
-        </w:rPr>
-        <w:t>Action (like shooting, casting, praying or fighting in close combat) he is considered NOT touching the Pillar.</w:t>
-      </w:r>
-    </w:p>
-    <w:p>
-      <w:pPr>
-        <w:spacing w:after="0"/>
-        <w:rPr>
-          <w:lang w:val="en-US"/>
-        </w:rPr>
-      </w:pPr>
-      <w:r>
-        <w:rPr>
-          <w:b/>
-          <w:lang w:val="en-US"/>
-        </w:rPr>
-        <w:t>Wyrdstone</w:t>
-      </w:r>
-      <w:r>
-        <w:rPr>
-          <w:lang w:val="en-US"/>
-        </w:rPr>
-        <w:t xml:space="preserve">: </w:t>
-      </w:r>
-      <w:r>
-        <w:rPr>
-          <w:lang w:val="en-US"/>
-        </w:rPr>
-        <w:t xml:space="preserve">After setting up terrain, every player places a Wyrdstone in the middle of his deployment zone. That player cannot pick up the Wyrdstone. </w:t>
-      </w:r>
-    </w:p>
-    <w:p>
-      <w:pPr>
-        <w:spacing w:after="0"/>
-        <w:rPr>
-          <w:lang w:val="en-US"/>
-        </w:rPr>
-      </w:pPr>
-      <w:r>
-        <w:rPr>
-          <w:lang w:val="en-US"/>
-        </w:rPr>
-        <w:t>If any other player picks up the Wyrdstone, the player who deployed the Wyrdstone is automatically routing.</w:t>
-      </w:r>
-      <w:r>
-        <w:rPr>
-          <w:lang w:val="en-US"/>
-        </w:rPr>
-        <w:t xml:space="preserve"> </w:t>
-      </w:r>
-    </w:p>
-    <w:p>
-      <w:pPr>
-        <w:pStyle w:val="berschrift2"/>
-        <w:rPr>
-          <w:color w:val="auto"/>
-          <w:lang w:val="en-US"/>
-        </w:rPr>
-      </w:pPr>
-      <w:r>
-        <w:rPr>
-          <w:color w:val="auto"/>
-          <w:lang w:val="en-US"/>
-        </w:rPr>
-        <w:t>Rewards</w:t>
-      </w:r>
-    </w:p>
-    <w:p>
-      <w:pPr>
-        <w:rPr>
-          <w:lang w:val="en-US"/>
-        </w:rPr>
-      </w:pPr>
-      <w:r>
-        <w:rPr>
-          <w:lang w:val="en-US"/>
-        </w:rPr>
-        <w:t>If the game was ended by a warrior touching the pillar of pain, that warband may roll 2D6 and gets a lesser artefact.</w:t>
-      </w:r>
-    </w:p>
-    <w:p>
-      <w:pPr>
-        <w:pStyle w:val="berschrift2"/>
-        <w:rPr>
-          <w:color w:val="auto"/>
-          <w:lang w:val="en-US"/>
-        </w:rPr>
-      </w:pPr>
-      <w:r>
-        <w:rPr>
-          <w:color w:val="auto"/>
-          <w:lang w:val="en-US"/>
-        </w:rPr>
-        <w:t>Experience</w:t>
-      </w:r>
-    </w:p>
-    <w:p>
-      <w:pPr>
-        <w:spacing w:after="0"/>
-        <w:rPr>
-          <w:lang w:val="en-US"/>
-        </w:rPr>
-      </w:pPr>
-      <w:r>
-        <w:rPr>
-          <w:b/>
-          <w:lang w:val="en-US"/>
-        </w:rPr>
-        <w:t>+1 Survives</w:t>
-      </w:r>
-      <w:r>
-        <w:rPr>
-          <w:lang w:val="en-US"/>
-        </w:rPr>
-        <w:t>. If a Hero or Henchman group survives the battle they gain +1 Experience.</w:t>
-      </w:r>
-    </w:p>
-    <w:p>
-      <w:pPr>
-        <w:spacing w:after="0"/>
-        <w:rPr>
-          <w:lang w:val="en-US"/>
-        </w:rPr>
-      </w:pPr>
-      <w:r>
-        <w:rPr>
-          <w:b/>
-          <w:lang w:val="en-US"/>
-        </w:rPr>
-        <w:t>+1 Winning Leader</w:t>
-      </w:r>
-      <w:r>
-        <w:rPr>
-          <w:lang w:val="en-US"/>
-        </w:rPr>
-        <w:t>. The leader of the winning warband gains +1 extra Experience.</w:t>
-      </w:r>
-    </w:p>
-    <w:p>
-      <w:pPr>
-        <w:spacing w:after="0"/>
-        <w:rPr>
-          <w:lang w:val="en-US"/>
-        </w:rPr>
-      </w:pPr>
-      <w:r>
-        <w:rPr>
-          <w:b/>
-          <w:lang w:val="en-US"/>
-        </w:rPr>
-        <w:t>+1 Per Enemy Out of Action</w:t>
-      </w:r>
-      <w:r>
-        <w:rPr>
-          <w:lang w:val="en-US"/>
-        </w:rPr>
-        <w:t>. Any Hero</w:t>
-      </w:r>
-      <w:r>
-        <w:rPr>
-          <w:lang w:val="en-US"/>
-        </w:rPr>
-        <w:t xml:space="preserve"> or Henchmen group</w:t>
-      </w:r>
-      <w:r>
-        <w:rPr>
-          <w:lang w:val="en-US"/>
-        </w:rPr>
-        <w:t xml:space="preserve"> earns +1 Expe</w:t>
       </w:r>
       <w:bookmarkStart w:id="0" w:name="_GoBack"/>
       <w:bookmarkEnd w:id="0"/>
-      <w:r>
-        <w:rPr>
-          <w:lang w:val="en-US"/>
-        </w:rPr>
-        <w:t>rience for each enemy he puts out of action.</w:t>
-      </w:r>
     </w:p>
     <w:p>
       <w:pPr>
@@ -10999,6 +10721,350 @@
           <w:b/>
           <w:lang w:val="en-US"/>
         </w:rPr>
+        <w:t>The Pillar of Pain</w:t>
+      </w:r>
+      <w:r>
+        <w:rPr>
+          <w:b/>
+          <w:lang w:val="en-US"/>
+        </w:rPr>
+        <w:t>:</w:t>
+      </w:r>
+      <w:r>
+        <w:rPr>
+          <w:b/>
+          <w:lang w:val="en-US"/>
+        </w:rPr>
+        <w:t xml:space="preserve"> </w:t>
+      </w:r>
+      <w:r>
+        <w:rPr>
+          <w:lang w:val="en-US"/>
+        </w:rPr>
+        <w:t>Every warrior (no animals) can touch the pillar. In order to do so, the warrior has to be in base contact with the pillar.</w:t>
+      </w:r>
+    </w:p>
+    <w:p>
+      <w:pPr>
+        <w:spacing w:after="0"/>
+        <w:rPr>
+          <w:lang w:val="en-US"/>
+        </w:rPr>
+      </w:pPr>
+      <w:r>
+        <w:rPr>
+          <w:lang w:val="en-US"/>
+        </w:rPr>
+        <w:t>In the shooting phase</w:t>
+      </w:r>
+      <w:r>
+        <w:rPr>
+          <w:lang w:val="en-US"/>
+        </w:rPr>
+        <w:t xml:space="preserve"> of any warrior that touches it</w:t>
+      </w:r>
+      <w:r>
+        <w:rPr>
+          <w:lang w:val="en-US"/>
+        </w:rPr>
+        <w:t>, the Pillar</w:t>
+      </w:r>
+      <w:r>
+        <w:rPr>
+          <w:lang w:val="en-US"/>
+        </w:rPr>
+        <w:t xml:space="preserve"> </w:t>
+      </w:r>
+      <w:r>
+        <w:rPr>
+          <w:lang w:val="en-US"/>
+        </w:rPr>
+        <w:t>of Pain caus</w:t>
+      </w:r>
+      <w:r>
+        <w:rPr>
+          <w:lang w:val="en-US"/>
+        </w:rPr>
+        <w:t>es</w:t>
+      </w:r>
+      <w:r>
+        <w:rPr>
+          <w:lang w:val="en-US"/>
+        </w:rPr>
+        <w:t xml:space="preserve"> a S3 hit with no</w:t>
+      </w:r>
+      <w:r>
+        <w:rPr>
+          <w:lang w:val="en-US"/>
+        </w:rPr>
+        <w:t xml:space="preserve"> </w:t>
+      </w:r>
+      <w:r>
+        <w:rPr>
+          <w:lang w:val="en-US"/>
+        </w:rPr>
+        <w:t>armor save possible</w:t>
+      </w:r>
+      <w:r>
+        <w:rPr>
+          <w:lang w:val="en-US"/>
+        </w:rPr>
+        <w:t xml:space="preserve"> to </w:t>
+      </w:r>
+      <w:r>
+        <w:rPr>
+          <w:lang w:val="en-US"/>
+        </w:rPr>
+        <w:t>that</w:t>
+      </w:r>
+      <w:r>
+        <w:rPr>
+          <w:lang w:val="en-US"/>
+        </w:rPr>
+        <w:t xml:space="preserve"> warrior</w:t>
+      </w:r>
+      <w:r>
+        <w:rPr>
+          <w:lang w:val="en-US"/>
+        </w:rPr>
+        <w:t xml:space="preserve">. </w:t>
+      </w:r>
+    </w:p>
+    <w:p>
+      <w:pPr>
+        <w:spacing w:after="0"/>
+        <w:rPr>
+          <w:lang w:val="en-US"/>
+        </w:rPr>
+      </w:pPr>
+      <w:r>
+        <w:rPr>
+          <w:lang w:val="en-US"/>
+        </w:rPr>
+        <w:t>A warrior who is Knocked Down</w:t>
+      </w:r>
+      <w:r>
+        <w:rPr>
+          <w:lang w:val="en-US"/>
+        </w:rPr>
+        <w:t xml:space="preserve"> or</w:t>
+      </w:r>
+      <w:r>
+        <w:rPr>
+          <w:lang w:val="en-US"/>
+        </w:rPr>
+        <w:t xml:space="preserve"> Stunned </w:t>
+      </w:r>
+      <w:r>
+        <w:rPr>
+          <w:lang w:val="en-US"/>
+        </w:rPr>
+        <w:t>does touch the pillar</w:t>
+      </w:r>
+      <w:r>
+        <w:rPr>
+          <w:lang w:val="en-US"/>
+        </w:rPr>
+        <w:t>.</w:t>
+      </w:r>
+      <w:r>
+        <w:rPr>
+          <w:lang w:val="en-US"/>
+        </w:rPr>
+        <w:t xml:space="preserve"> If a warrior does any Action (like shooting, casting, praying or fighting in close combat) he is considered NOT touching the Pillar</w:t>
+      </w:r>
+      <w:r>
+        <w:rPr>
+          <w:lang w:val="en-US"/>
+        </w:rPr>
+        <w:t xml:space="preserve"> anymore</w:t>
+      </w:r>
+      <w:r>
+        <w:rPr>
+          <w:lang w:val="en-US"/>
+        </w:rPr>
+        <w:t>.</w:t>
+      </w:r>
+    </w:p>
+    <w:p>
+      <w:pPr>
+        <w:spacing w:after="0"/>
+        <w:rPr>
+          <w:lang w:val="en-US"/>
+        </w:rPr>
+      </w:pPr>
+      <w:r>
+        <w:rPr>
+          <w:b/>
+          <w:lang w:val="en-US"/>
+        </w:rPr>
+        <w:t>Wyrdstone</w:t>
+      </w:r>
+      <w:r>
+        <w:rPr>
+          <w:lang w:val="en-US"/>
+        </w:rPr>
+        <w:t xml:space="preserve">: </w:t>
+      </w:r>
+      <w:r>
+        <w:rPr>
+          <w:lang w:val="en-US"/>
+        </w:rPr>
+        <w:t xml:space="preserve">After setting up terrain, every player places a Wyrdstone in the middle of his deployment zone. That player cannot pick up the Wyrdstone. </w:t>
+      </w:r>
+    </w:p>
+    <w:p>
+      <w:pPr>
+        <w:spacing w:after="0"/>
+        <w:rPr>
+          <w:lang w:val="en-US"/>
+        </w:rPr>
+      </w:pPr>
+      <w:r>
+        <w:rPr>
+          <w:lang w:val="en-US"/>
+        </w:rPr>
+        <w:t>If any other player picks up the Wyrdstone, the player who deployed the Wyrdstone is automatically routing.</w:t>
+      </w:r>
+      <w:r>
+        <w:rPr>
+          <w:lang w:val="en-US"/>
+        </w:rPr>
+        <w:t xml:space="preserve"> </w:t>
+      </w:r>
+    </w:p>
+    <w:p>
+      <w:pPr>
+        <w:pStyle w:val="Heading2"/>
+        <w:rPr>
+          <w:color w:val="auto"/>
+          <w:lang w:val="en-US"/>
+        </w:rPr>
+      </w:pPr>
+      <w:r>
+        <w:rPr>
+          <w:color w:val="auto"/>
+          <w:lang w:val="en-US"/>
+        </w:rPr>
+        <w:t>Rewards</w:t>
+      </w:r>
+    </w:p>
+    <w:p>
+      <w:pPr>
+        <w:rPr>
+          <w:lang w:val="en-US"/>
+        </w:rPr>
+      </w:pPr>
+      <w:r>
+        <w:rPr>
+          <w:lang w:val="en-US"/>
+        </w:rPr>
+        <w:t>If the game was ended by a warrior touching the pillar of pain, that warband may roll 2D6 and gets a lesser artefact.</w:t>
+      </w:r>
+    </w:p>
+    <w:p>
+      <w:pPr>
+        <w:pStyle w:val="Heading2"/>
+        <w:rPr>
+          <w:color w:val="auto"/>
+          <w:lang w:val="en-US"/>
+        </w:rPr>
+      </w:pPr>
+      <w:r>
+        <w:rPr>
+          <w:color w:val="auto"/>
+          <w:lang w:val="en-US"/>
+        </w:rPr>
+        <w:t>Experience</w:t>
+      </w:r>
+    </w:p>
+    <w:p>
+      <w:pPr>
+        <w:spacing w:after="0"/>
+        <w:rPr>
+          <w:lang w:val="en-US"/>
+        </w:rPr>
+      </w:pPr>
+      <w:r>
+        <w:rPr>
+          <w:b/>
+          <w:lang w:val="en-US"/>
+        </w:rPr>
+        <w:t>+1 Survives</w:t>
+      </w:r>
+      <w:r>
+        <w:rPr>
+          <w:lang w:val="en-US"/>
+        </w:rPr>
+        <w:t>. If a Hero or Henchman group survives the battle they gain +1 Experience.</w:t>
+      </w:r>
+    </w:p>
+    <w:p>
+      <w:pPr>
+        <w:spacing w:after="0"/>
+        <w:rPr>
+          <w:lang w:val="en-US"/>
+        </w:rPr>
+      </w:pPr>
+      <w:r>
+        <w:rPr>
+          <w:b/>
+          <w:lang w:val="en-US"/>
+        </w:rPr>
+        <w:t>+1 Winning Leader</w:t>
+      </w:r>
+      <w:r>
+        <w:rPr>
+          <w:lang w:val="en-US"/>
+        </w:rPr>
+        <w:t>. The leader of the winning warband gains +1 extra Experience.</w:t>
+      </w:r>
+    </w:p>
+    <w:p>
+      <w:pPr>
+        <w:spacing w:after="0"/>
+        <w:rPr>
+          <w:lang w:val="en-US"/>
+        </w:rPr>
+      </w:pPr>
+      <w:r>
+        <w:rPr>
+          <w:b/>
+          <w:lang w:val="en-US"/>
+        </w:rPr>
+        <w:t>+1 Per Enemy Out of Action</w:t>
+      </w:r>
+      <w:r>
+        <w:rPr>
+          <w:lang w:val="en-US"/>
+        </w:rPr>
+        <w:t>. Any Hero</w:t>
+      </w:r>
+      <w:r>
+        <w:rPr>
+          <w:lang w:val="en-US"/>
+        </w:rPr>
+        <w:t xml:space="preserve"> or Henchmen group</w:t>
+      </w:r>
+      <w:r>
+        <w:rPr>
+          <w:lang w:val="en-US"/>
+        </w:rPr>
+        <w:t xml:space="preserve"> earns +1 Experience for each enemy he puts out of action.</w:t>
+      </w:r>
+    </w:p>
+    <w:p>
+      <w:pPr>
+        <w:spacing w:after="0"/>
+        <w:rPr>
+          <w:lang w:val="en-US"/>
+        </w:rPr>
+      </w:pPr>
+      <w:r>
+        <w:rPr>
+          <w:b/>
+          <w:lang w:val="en-US"/>
+        </w:rPr>
         <w:t xml:space="preserve">+1 </w:t>
       </w:r>
       <w:r>
@@ -11018,13 +11084,7 @@
         <w:rPr>
           <w:lang w:val="en-US"/>
         </w:rPr>
-        <w:t xml:space="preserve">or </w:t>
-      </w:r>
-      <w:r>
-        <w:rPr>
-          <w:lang w:val="en-US"/>
-        </w:rPr>
-        <w:t xml:space="preserve">Henchmen </w:t>
+        <w:t xml:space="preserve">or Henchmen </w:t>
       </w:r>
       <w:proofErr w:type="gramStart"/>
       <w:r>
@@ -11122,8 +11182,8 @@
 </file>
 
 <file path=word/numbering.xml><?xml version="1.0" encoding="utf-8"?>
-<w:numbering xmlns:wpc="http://schemas.microsoft.com/office/word/2010/wordprocessingCanvas" xmlns:mc="http://schemas.openxmlformats.org/markup-compatibility/2006" xmlns:o="urn:schemas-microsoft-com:office:office" xmlns:r="http://schemas.openxmlformats.org/officeDocument/2006/relationships" xmlns:m="http://schemas.openxmlformats.org/officeDocument/2006/math" xmlns:v="urn:schemas-microsoft-com:vml" xmlns:wp14="http://schemas.microsoft.com/office/word/2010/wordprocessingDrawing" xmlns:wp="http://schemas.openxmlformats.org/drawingml/2006/wordprocessingDrawing" xmlns:w10="urn:schemas-microsoft-com:office:word" xmlns:w="http://schemas.openxmlformats.org/wordprocessingml/2006/main" xmlns:w14="http://schemas.microsoft.com/office/word/2010/wordml" xmlns:wpg="http://schemas.microsoft.com/office/word/2010/wordprocessingGroup" xmlns:wpi="http://schemas.microsoft.com/office/word/2010/wordprocessingInk" xmlns:wne="http://schemas.microsoft.com/office/word/2006/wordml" xmlns:wps="http://schemas.microsoft.com/office/word/2010/wordprocessingShape" mc:Ignorable="w14 wp14">
-  <w:abstractNum w:abstractNumId="0">
+<w:numbering xmlns:wpc="http://schemas.microsoft.com/office/word/2010/wordprocessingCanvas" xmlns:cx="http://schemas.microsoft.com/office/drawing/2014/chartex" xmlns:cx1="http://schemas.microsoft.com/office/drawing/2015/9/8/chartex" xmlns:cx2="http://schemas.microsoft.com/office/drawing/2015/10/21/chartex" xmlns:cx3="http://schemas.microsoft.com/office/drawing/2016/5/9/chartex" xmlns:cx4="http://schemas.microsoft.com/office/drawing/2016/5/10/chartex" xmlns:cx5="http://schemas.microsoft.com/office/drawing/2016/5/11/chartex" xmlns:cx6="http://schemas.microsoft.com/office/drawing/2016/5/12/chartex" xmlns:cx7="http://schemas.microsoft.com/office/drawing/2016/5/13/chartex" xmlns:cx8="http://schemas.microsoft.com/office/drawing/2016/5/14/chartex" xmlns:mc="http://schemas.openxmlformats.org/markup-compatibility/2006" xmlns:aink="http://schemas.microsoft.com/office/drawing/2016/ink" xmlns:am3d="http://schemas.microsoft.com/office/drawing/2017/model3d" xmlns:o="urn:schemas-microsoft-com:office:office" xmlns:r="http://schemas.openxmlformats.org/officeDocument/2006/relationships" xmlns:m="http://schemas.openxmlformats.org/officeDocument/2006/math" xmlns:v="urn:schemas-microsoft-com:vml" xmlns:wp14="http://schemas.microsoft.com/office/word/2010/wordprocessingDrawing" xmlns:wp="http://schemas.openxmlformats.org/drawingml/2006/wordprocessingDrawing" xmlns:w10="urn:schemas-microsoft-com:office:word" xmlns:w="http://schemas.openxmlformats.org/wordprocessingml/2006/main" xmlns:w14="http://schemas.microsoft.com/office/word/2010/wordml" xmlns:w15="http://schemas.microsoft.com/office/word/2012/wordml" xmlns:w16cid="http://schemas.microsoft.com/office/word/2016/wordml/cid" xmlns:w16se="http://schemas.microsoft.com/office/word/2015/wordml/symex" xmlns:wpg="http://schemas.microsoft.com/office/word/2010/wordprocessingGroup" xmlns:wpi="http://schemas.microsoft.com/office/word/2010/wordprocessingInk" xmlns:wne="http://schemas.microsoft.com/office/word/2006/wordml" xmlns:wps="http://schemas.microsoft.com/office/word/2010/wordprocessingShape" mc:Ignorable="w14 w15 w16se w16cid wp14">
+  <w:abstractNum w:abstractNumId="0" w15:restartNumberingAfterBreak="0">
     <w:nsid w:val="0BA157A5"/>
     <w:multiLevelType w:val="hybridMultilevel"/>
     <w:tmpl w:val="686675A8"/>
@@ -11236,7 +11296,7 @@
       </w:rPr>
     </w:lvl>
   </w:abstractNum>
-  <w:abstractNum w:abstractNumId="1">
+  <w:abstractNum w:abstractNumId="1" w15:restartNumberingAfterBreak="0">
     <w:nsid w:val="3CB51FEF"/>
     <w:multiLevelType w:val="hybridMultilevel"/>
     <w:tmpl w:val="0BC26CB8"/>
@@ -11326,7 +11386,7 @@
       </w:pPr>
     </w:lvl>
   </w:abstractNum>
-  <w:abstractNum w:abstractNumId="2">
+  <w:abstractNum w:abstractNumId="2" w15:restartNumberingAfterBreak="0">
     <w:nsid w:val="57F51D61"/>
     <w:multiLevelType w:val="hybridMultilevel"/>
     <w:tmpl w:val="F2F0ABBC"/>
@@ -11415,7 +11475,7 @@
       </w:pPr>
     </w:lvl>
   </w:abstractNum>
-  <w:abstractNum w:abstractNumId="3">
+  <w:abstractNum w:abstractNumId="3" w15:restartNumberingAfterBreak="0">
     <w:nsid w:val="73166542"/>
     <w:multiLevelType w:val="hybridMultilevel"/>
     <w:tmpl w:val="A20ACB78"/>
@@ -11505,7 +11565,7 @@
       </w:pPr>
     </w:lvl>
   </w:abstractNum>
-  <w:abstractNum w:abstractNumId="4">
+  <w:abstractNum w:abstractNumId="4" w15:restartNumberingAfterBreak="0">
     <w:nsid w:val="7FB5256C"/>
     <w:multiLevelType w:val="hybridMultilevel"/>
     <w:tmpl w:val="38963790"/>
@@ -11613,7 +11673,7 @@
 </file>
 
 <file path=word/styles.xml><?xml version="1.0" encoding="utf-8"?>
-<w:styles xmlns:mc="http://schemas.openxmlformats.org/markup-compatibility/2006" xmlns:r="http://schemas.openxmlformats.org/officeDocument/2006/relationships" xmlns:w="http://schemas.openxmlformats.org/wordprocessingml/2006/main" xmlns:w14="http://schemas.microsoft.com/office/word/2010/wordml" mc:Ignorable="w14">
+<w:styles xmlns:mc="http://schemas.openxmlformats.org/markup-compatibility/2006" xmlns:r="http://schemas.openxmlformats.org/officeDocument/2006/relationships" xmlns:w="http://schemas.openxmlformats.org/wordprocessingml/2006/main" xmlns:w14="http://schemas.microsoft.com/office/word/2010/wordml" xmlns:w15="http://schemas.microsoft.com/office/word/2012/wordml" xmlns:w16cid="http://schemas.microsoft.com/office/word/2016/wordml/cid" xmlns:w16se="http://schemas.microsoft.com/office/word/2015/wordml/symex" mc:Ignorable="w14 w15 w16se w16cid">
   <w:docDefaults>
     <w:rPrDefault>
       <w:rPr>
@@ -11629,154 +11689,392 @@
       </w:pPr>
     </w:pPrDefault>
   </w:docDefaults>
-  <w:latentStyles w:defLockedState="0" w:defUIPriority="99" w:defSemiHidden="1" w:defUnhideWhenUsed="1" w:defQFormat="0" w:count="267">
-    <w:lsdException w:name="Normal" w:semiHidden="0" w:uiPriority="0" w:unhideWhenUsed="0" w:qFormat="1"/>
-    <w:lsdException w:name="heading 1" w:semiHidden="0" w:uiPriority="9" w:unhideWhenUsed="0" w:qFormat="1"/>
-    <w:lsdException w:name="heading 2" w:uiPriority="9" w:qFormat="1"/>
-    <w:lsdException w:name="heading 3" w:uiPriority="9" w:qFormat="1"/>
-    <w:lsdException w:name="heading 4" w:uiPriority="9" w:qFormat="1"/>
-    <w:lsdException w:name="heading 5" w:uiPriority="9" w:qFormat="1"/>
-    <w:lsdException w:name="heading 6" w:uiPriority="9" w:qFormat="1"/>
-    <w:lsdException w:name="heading 7" w:uiPriority="9" w:qFormat="1"/>
-    <w:lsdException w:name="heading 8" w:uiPriority="9" w:qFormat="1"/>
-    <w:lsdException w:name="heading 9" w:uiPriority="9" w:qFormat="1"/>
-    <w:lsdException w:name="toc 1" w:uiPriority="39"/>
-    <w:lsdException w:name="toc 2" w:uiPriority="39"/>
-    <w:lsdException w:name="toc 3" w:uiPriority="39"/>
-    <w:lsdException w:name="toc 4" w:uiPriority="39"/>
-    <w:lsdException w:name="toc 5" w:uiPriority="39"/>
-    <w:lsdException w:name="toc 6" w:uiPriority="39"/>
-    <w:lsdException w:name="toc 7" w:uiPriority="39"/>
-    <w:lsdException w:name="toc 8" w:uiPriority="39"/>
-    <w:lsdException w:name="toc 9" w:uiPriority="39"/>
-    <w:lsdException w:name="caption" w:uiPriority="35" w:qFormat="1"/>
-    <w:lsdException w:name="Title" w:semiHidden="0" w:uiPriority="10" w:unhideWhenUsed="0" w:qFormat="1"/>
-    <w:lsdException w:name="Default Paragraph Font" w:uiPriority="1"/>
-    <w:lsdException w:name="Subtitle" w:semiHidden="0" w:uiPriority="11" w:unhideWhenUsed="0" w:qFormat="1"/>
-    <w:lsdException w:name="Strong" w:semiHidden="0" w:uiPriority="22" w:unhideWhenUsed="0" w:qFormat="1"/>
-    <w:lsdException w:name="Emphasis" w:semiHidden="0" w:uiPriority="20" w:unhideWhenUsed="0" w:qFormat="1"/>
-    <w:lsdException w:name="Table Grid" w:uiPriority="59"/>
-    <w:lsdException w:name="Placeholder Text" w:unhideWhenUsed="0"/>
-    <w:lsdException w:name="No Spacing" w:semiHidden="0" w:uiPriority="1" w:unhideWhenUsed="0" w:qFormat="1"/>
-    <w:lsdException w:name="Light Shading" w:semiHidden="0" w:uiPriority="60" w:unhideWhenUsed="0"/>
-    <w:lsdException w:name="Light List" w:semiHidden="0" w:uiPriority="61" w:unhideWhenUsed="0"/>
-    <w:lsdException w:name="Light Grid" w:semiHidden="0" w:uiPriority="62" w:unhideWhenUsed="0"/>
-    <w:lsdException w:name="Medium Shading 1" w:semiHidden="0" w:uiPriority="63" w:unhideWhenUsed="0"/>
-    <w:lsdException w:name="Medium Shading 2" w:semiHidden="0" w:uiPriority="64" w:unhideWhenUsed="0"/>
-    <w:lsdException w:name="Medium List 1" w:semiHidden="0" w:uiPriority="65" w:unhideWhenUsed="0"/>
-    <w:lsdException w:name="Medium List 2" w:semiHidden="0" w:uiPriority="66" w:unhideWhenUsed="0"/>
-    <w:lsdException w:name="Medium Grid 1" w:semiHidden="0" w:uiPriority="67" w:unhideWhenUsed="0"/>
-    <w:lsdException w:name="Medium Grid 2" w:semiHidden="0" w:uiPriority="68" w:unhideWhenUsed="0"/>
-    <w:lsdException w:name="Medium Grid 3" w:semiHidden="0" w:uiPriority="69" w:unhideWhenUsed="0"/>
-    <w:lsdException w:name="Dark List" w:semiHidden="0" w:uiPriority="70" w:unhideWhenUsed="0"/>
-    <w:lsdException w:name="Colorful Shading" w:semiHidden="0" w:uiPriority="71" w:unhideWhenUsed="0"/>
-    <w:lsdException w:name="Colorful List" w:semiHidden="0" w:uiPriority="72" w:unhideWhenUsed="0"/>
-    <w:lsdException w:name="Colorful Grid" w:semiHidden="0" w:uiPriority="73" w:unhideWhenUsed="0"/>
-    <w:lsdException w:name="Light Shading Accent 1" w:semiHidden="0" w:uiPriority="60" w:unhideWhenUsed="0"/>
-    <w:lsdException w:name="Light List Accent 1" w:semiHidden="0" w:uiPriority="61" w:unhideWhenUsed="0"/>
-    <w:lsdException w:name="Light Grid Accent 1" w:semiHidden="0" w:uiPriority="62" w:unhideWhenUsed="0"/>
-    <w:lsdException w:name="Medium Shading 1 Accent 1" w:semiHidden="0" w:uiPriority="63" w:unhideWhenUsed="0"/>
-    <w:lsdException w:name="Medium Shading 2 Accent 1" w:semiHidden="0" w:uiPriority="64" w:unhideWhenUsed="0"/>
-    <w:lsdException w:name="Medium List 1 Accent 1" w:semiHidden="0" w:uiPriority="65" w:unhideWhenUsed="0"/>
-    <w:lsdException w:name="Revision" w:unhideWhenUsed="0"/>
-    <w:lsdException w:name="List Paragraph" w:semiHidden="0" w:uiPriority="34" w:unhideWhenUsed="0" w:qFormat="1"/>
-    <w:lsdException w:name="Quote" w:semiHidden="0" w:uiPriority="29" w:unhideWhenUsed="0" w:qFormat="1"/>
-    <w:lsdException w:name="Intense Quote" w:semiHidden="0" w:uiPriority="30" w:unhideWhenUsed="0" w:qFormat="1"/>
-    <w:lsdException w:name="Medium List 2 Accent 1" w:semiHidden="0" w:uiPriority="66" w:unhideWhenUsed="0"/>
-    <w:lsdException w:name="Medium Grid 1 Accent 1" w:semiHidden="0" w:uiPriority="67" w:unhideWhenUsed="0"/>
-    <w:lsdException w:name="Medium Grid 2 Accent 1" w:semiHidden="0" w:uiPriority="68" w:unhideWhenUsed="0"/>
-    <w:lsdException w:name="Medium Grid 3 Accent 1" w:semiHidden="0" w:uiPriority="69" w:unhideWhenUsed="0"/>
-    <w:lsdException w:name="Dark List Accent 1" w:semiHidden="0" w:uiPriority="70" w:unhideWhenUsed="0"/>
-    <w:lsdException w:name="Colorful Shading Accent 1" w:semiHidden="0" w:uiPriority="71" w:unhideWhenUsed="0"/>
-    <w:lsdException w:name="Colorful List Accent 1" w:semiHidden="0" w:uiPriority="72" w:unhideWhenUsed="0"/>
-    <w:lsdException w:name="Colorful Grid Accent 1" w:semiHidden="0" w:uiPriority="73" w:unhideWhenUsed="0"/>
-    <w:lsdException w:name="Light Shading Accent 2" w:semiHidden="0" w:uiPriority="60" w:unhideWhenUsed="0"/>
-    <w:lsdException w:name="Light List Accent 2" w:semiHidden="0" w:uiPriority="61" w:unhideWhenUsed="0"/>
-    <w:lsdException w:name="Light Grid Accent 2" w:semiHidden="0" w:uiPriority="62" w:unhideWhenUsed="0"/>
-    <w:lsdException w:name="Medium Shading 1 Accent 2" w:semiHidden="0" w:uiPriority="63" w:unhideWhenUsed="0"/>
-    <w:lsdException w:name="Medium Shading 2 Accent 2" w:semiHidden="0" w:uiPriority="64" w:unhideWhenUsed="0"/>
-    <w:lsdException w:name="Medium List 1 Accent 2" w:semiHidden="0" w:uiPriority="65" w:unhideWhenUsed="0"/>
-    <w:lsdException w:name="Medium List 2 Accent 2" w:semiHidden="0" w:uiPriority="66" w:unhideWhenUsed="0"/>
-    <w:lsdException w:name="Medium Grid 1 Accent 2" w:semiHidden="0" w:uiPriority="67" w:unhideWhenUsed="0"/>
-    <w:lsdException w:name="Medium Grid 2 Accent 2" w:semiHidden="0" w:uiPriority="68" w:unhideWhenUsed="0"/>
-    <w:lsdException w:name="Medium Grid 3 Accent 2" w:semiHidden="0" w:uiPriority="69" w:unhideWhenUsed="0"/>
-    <w:lsdException w:name="Dark List Accent 2" w:semiHidden="0" w:uiPriority="70" w:unhideWhenUsed="0"/>
-    <w:lsdException w:name="Colorful Shading Accent 2" w:semiHidden="0" w:uiPriority="71" w:unhideWhenUsed="0"/>
-    <w:lsdException w:name="Colorful List Accent 2" w:semiHidden="0" w:uiPriority="72" w:unhideWhenUsed="0"/>
-    <w:lsdException w:name="Colorful Grid Accent 2" w:semiHidden="0" w:uiPriority="73" w:unhideWhenUsed="0"/>
-    <w:lsdException w:name="Light Shading Accent 3" w:semiHidden="0" w:uiPriority="60" w:unhideWhenUsed="0"/>
-    <w:lsdException w:name="Light List Accent 3" w:semiHidden="0" w:uiPriority="61" w:unhideWhenUsed="0"/>
-    <w:lsdException w:name="Light Grid Accent 3" w:semiHidden="0" w:uiPriority="62" w:unhideWhenUsed="0"/>
-    <w:lsdException w:name="Medium Shading 1 Accent 3" w:semiHidden="0" w:uiPriority="63" w:unhideWhenUsed="0"/>
-    <w:lsdException w:name="Medium Shading 2 Accent 3" w:semiHidden="0" w:uiPriority="64" w:unhideWhenUsed="0"/>
-    <w:lsdException w:name="Medium List 1 Accent 3" w:semiHidden="0" w:uiPriority="65" w:unhideWhenUsed="0"/>
-    <w:lsdException w:name="Medium List 2 Accent 3" w:semiHidden="0" w:uiPriority="66" w:unhideWhenUsed="0"/>
-    <w:lsdException w:name="Medium Grid 1 Accent 3" w:semiHidden="0" w:uiPriority="67" w:unhideWhenUsed="0"/>
-    <w:lsdException w:name="Medium Grid 2 Accent 3" w:semiHidden="0" w:uiPriority="68" w:unhideWhenUsed="0"/>
-    <w:lsdException w:name="Medium Grid 3 Accent 3" w:semiHidden="0" w:uiPriority="69" w:unhideWhenUsed="0"/>
-    <w:lsdException w:name="Dark List Accent 3" w:semiHidden="0" w:uiPriority="70" w:unhideWhenUsed="0"/>
-    <w:lsdException w:name="Colorful Shading Accent 3" w:semiHidden="0" w:uiPriority="71" w:unhideWhenUsed="0"/>
-    <w:lsdException w:name="Colorful List Accent 3" w:semiHidden="0" w:uiPriority="72" w:unhideWhenUsed="0"/>
-    <w:lsdException w:name="Colorful Grid Accent 3" w:semiHidden="0" w:uiPriority="73" w:unhideWhenUsed="0"/>
-    <w:lsdException w:name="Light Shading Accent 4" w:semiHidden="0" w:uiPriority="60" w:unhideWhenUsed="0"/>
-    <w:lsdException w:name="Light List Accent 4" w:semiHidden="0" w:uiPriority="61" w:unhideWhenUsed="0"/>
-    <w:lsdException w:name="Light Grid Accent 4" w:semiHidden="0" w:uiPriority="62" w:unhideWhenUsed="0"/>
-    <w:lsdException w:name="Medium Shading 1 Accent 4" w:semiHidden="0" w:uiPriority="63" w:unhideWhenUsed="0"/>
-    <w:lsdException w:name="Medium Shading 2 Accent 4" w:semiHidden="0" w:uiPriority="64" w:unhideWhenUsed="0"/>
-    <w:lsdException w:name="Medium List 1 Accent 4" w:semiHidden="0" w:uiPriority="65" w:unhideWhenUsed="0"/>
-    <w:lsdException w:name="Medium List 2 Accent 4" w:semiHidden="0" w:uiPriority="66" w:unhideWhenUsed="0"/>
-    <w:lsdException w:name="Medium Grid 1 Accent 4" w:semiHidden="0" w:uiPriority="67" w:unhideWhenUsed="0"/>
-    <w:lsdException w:name="Medium Grid 2 Accent 4" w:semiHidden="0" w:uiPriority="68" w:unhideWhenUsed="0"/>
-    <w:lsdException w:name="Medium Grid 3 Accent 4" w:semiHidden="0" w:uiPriority="69" w:unhideWhenUsed="0"/>
-    <w:lsdException w:name="Dark List Accent 4" w:semiHidden="0" w:uiPriority="70" w:unhideWhenUsed="0"/>
-    <w:lsdException w:name="Colorful Shading Accent 4" w:semiHidden="0" w:uiPriority="71" w:unhideWhenUsed="0"/>
-    <w:lsdException w:name="Colorful List Accent 4" w:semiHidden="0" w:uiPriority="72" w:unhideWhenUsed="0"/>
-    <w:lsdException w:name="Colorful Grid Accent 4" w:semiHidden="0" w:uiPriority="73" w:unhideWhenUsed="0"/>
-    <w:lsdException w:name="Light Shading Accent 5" w:semiHidden="0" w:uiPriority="60" w:unhideWhenUsed="0"/>
-    <w:lsdException w:name="Light List Accent 5" w:semiHidden="0" w:uiPriority="61" w:unhideWhenUsed="0"/>
-    <w:lsdException w:name="Light Grid Accent 5" w:semiHidden="0" w:uiPriority="62" w:unhideWhenUsed="0"/>
-    <w:lsdException w:name="Medium Shading 1 Accent 5" w:semiHidden="0" w:uiPriority="63" w:unhideWhenUsed="0"/>
-    <w:lsdException w:name="Medium Shading 2 Accent 5" w:semiHidden="0" w:uiPriority="64" w:unhideWhenUsed="0"/>
-    <w:lsdException w:name="Medium List 1 Accent 5" w:semiHidden="0" w:uiPriority="65" w:unhideWhenUsed="0"/>
-    <w:lsdException w:name="Medium List 2 Accent 5" w:semiHidden="0" w:uiPriority="66" w:unhideWhenUsed="0"/>
-    <w:lsdException w:name="Medium Grid 1 Accent 5" w:semiHidden="0" w:uiPriority="67" w:unhideWhenUsed="0"/>
-    <w:lsdException w:name="Medium Grid 2 Accent 5" w:semiHidden="0" w:uiPriority="68" w:unhideWhenUsed="0"/>
-    <w:lsdException w:name="Medium Grid 3 Accent 5" w:semiHidden="0" w:uiPriority="69" w:unhideWhenUsed="0"/>
-    <w:lsdException w:name="Dark List Accent 5" w:semiHidden="0" w:uiPriority="70" w:unhideWhenUsed="0"/>
-    <w:lsdException w:name="Colorful Shading Accent 5" w:semiHidden="0" w:uiPriority="71" w:unhideWhenUsed="0"/>
-    <w:lsdException w:name="Colorful List Accent 5" w:semiHidden="0" w:uiPriority="72" w:unhideWhenUsed="0"/>
-    <w:lsdException w:name="Colorful Grid Accent 5" w:semiHidden="0" w:uiPriority="73" w:unhideWhenUsed="0"/>
-    <w:lsdException w:name="Light Shading Accent 6" w:semiHidden="0" w:uiPriority="60" w:unhideWhenUsed="0"/>
-    <w:lsdException w:name="Light List Accent 6" w:semiHidden="0" w:uiPriority="61" w:unhideWhenUsed="0"/>
-    <w:lsdException w:name="Light Grid Accent 6" w:semiHidden="0" w:uiPriority="62" w:unhideWhenUsed="0"/>
-    <w:lsdException w:name="Medium Shading 1 Accent 6" w:semiHidden="0" w:uiPriority="63" w:unhideWhenUsed="0"/>
-    <w:lsdException w:name="Medium Shading 2 Accent 6" w:semiHidden="0" w:uiPriority="64" w:unhideWhenUsed="0"/>
-    <w:lsdException w:name="Medium List 1 Accent 6" w:semiHidden="0" w:uiPriority="65" w:unhideWhenUsed="0"/>
-    <w:lsdException w:name="Medium List 2 Accent 6" w:semiHidden="0" w:uiPriority="66" w:unhideWhenUsed="0"/>
-    <w:lsdException w:name="Medium Grid 1 Accent 6" w:semiHidden="0" w:uiPriority="67" w:unhideWhenUsed="0"/>
-    <w:lsdException w:name="Medium Grid 2 Accent 6" w:semiHidden="0" w:uiPriority="68" w:unhideWhenUsed="0"/>
-    <w:lsdException w:name="Medium Grid 3 Accent 6" w:semiHidden="0" w:uiPriority="69" w:unhideWhenUsed="0"/>
-    <w:lsdException w:name="Dark List Accent 6" w:semiHidden="0" w:uiPriority="70" w:unhideWhenUsed="0"/>
-    <w:lsdException w:name="Colorful Shading Accent 6" w:semiHidden="0" w:uiPriority="71" w:unhideWhenUsed="0"/>
-    <w:lsdException w:name="Colorful List Accent 6" w:semiHidden="0" w:uiPriority="72" w:unhideWhenUsed="0"/>
-    <w:lsdException w:name="Colorful Grid Accent 6" w:semiHidden="0" w:uiPriority="73" w:unhideWhenUsed="0"/>
-    <w:lsdException w:name="Subtle Emphasis" w:semiHidden="0" w:uiPriority="19" w:unhideWhenUsed="0" w:qFormat="1"/>
-    <w:lsdException w:name="Intense Emphasis" w:semiHidden="0" w:uiPriority="21" w:unhideWhenUsed="0" w:qFormat="1"/>
-    <w:lsdException w:name="Subtle Reference" w:semiHidden="0" w:uiPriority="31" w:unhideWhenUsed="0" w:qFormat="1"/>
-    <w:lsdException w:name="Intense Reference" w:semiHidden="0" w:uiPriority="32" w:unhideWhenUsed="0" w:qFormat="1"/>
-    <w:lsdException w:name="Book Title" w:semiHidden="0" w:uiPriority="33" w:unhideWhenUsed="0" w:qFormat="1"/>
-    <w:lsdException w:name="Bibliography" w:uiPriority="37"/>
-    <w:lsdException w:name="TOC Heading" w:uiPriority="39" w:qFormat="1"/>
+  <w:latentStyles w:defLockedState="0" w:defUIPriority="99" w:defSemiHidden="0" w:defUnhideWhenUsed="0" w:defQFormat="0" w:count="375">
+    <w:lsdException w:name="Normal" w:uiPriority="0" w:qFormat="1"/>
+    <w:lsdException w:name="heading 1" w:uiPriority="9" w:qFormat="1"/>
+    <w:lsdException w:name="heading 2" w:semiHidden="1" w:uiPriority="9" w:unhideWhenUsed="1" w:qFormat="1"/>
+    <w:lsdException w:name="heading 3" w:semiHidden="1" w:uiPriority="9" w:unhideWhenUsed="1" w:qFormat="1"/>
+    <w:lsdException w:name="heading 4" w:semiHidden="1" w:uiPriority="9" w:unhideWhenUsed="1" w:qFormat="1"/>
+    <w:lsdException w:name="heading 5" w:semiHidden="1" w:uiPriority="9" w:unhideWhenUsed="1" w:qFormat="1"/>
+    <w:lsdException w:name="heading 6" w:semiHidden="1" w:uiPriority="9" w:unhideWhenUsed="1" w:qFormat="1"/>
+    <w:lsdException w:name="heading 7" w:semiHidden="1" w:uiPriority="9" w:unhideWhenUsed="1" w:qFormat="1"/>
+    <w:lsdException w:name="heading 8" w:semiHidden="1" w:uiPriority="9" w:unhideWhenUsed="1" w:qFormat="1"/>
+    <w:lsdException w:name="heading 9" w:semiHidden="1" w:uiPriority="9" w:unhideWhenUsed="1" w:qFormat="1"/>
+    <w:lsdException w:name="index 1" w:semiHidden="1" w:unhideWhenUsed="1"/>
+    <w:lsdException w:name="index 2" w:semiHidden="1" w:unhideWhenUsed="1"/>
+    <w:lsdException w:name="index 3" w:semiHidden="1" w:unhideWhenUsed="1"/>
+    <w:lsdException w:name="index 4" w:semiHidden="1" w:unhideWhenUsed="1"/>
+    <w:lsdException w:name="index 5" w:semiHidden="1" w:unhideWhenUsed="1"/>
+    <w:lsdException w:name="index 6" w:semiHidden="1" w:unhideWhenUsed="1"/>
+    <w:lsdException w:name="index 7" w:semiHidden="1" w:unhideWhenUsed="1"/>
+    <w:lsdException w:name="index 8" w:semiHidden="1" w:unhideWhenUsed="1"/>
+    <w:lsdException w:name="index 9" w:semiHidden="1" w:unhideWhenUsed="1"/>
+    <w:lsdException w:name="toc 1" w:semiHidden="1" w:uiPriority="39" w:unhideWhenUsed="1"/>
+    <w:lsdException w:name="toc 2" w:semiHidden="1" w:uiPriority="39" w:unhideWhenUsed="1"/>
+    <w:lsdException w:name="toc 3" w:semiHidden="1" w:uiPriority="39" w:unhideWhenUsed="1"/>
+    <w:lsdException w:name="toc 4" w:semiHidden="1" w:uiPriority="39" w:unhideWhenUsed="1"/>
+    <w:lsdException w:name="toc 5" w:semiHidden="1" w:uiPriority="39" w:unhideWhenUsed="1"/>
+    <w:lsdException w:name="toc 6" w:semiHidden="1" w:uiPriority="39" w:unhideWhenUsed="1"/>
+    <w:lsdException w:name="toc 7" w:semiHidden="1" w:uiPriority="39" w:unhideWhenUsed="1"/>
+    <w:lsdException w:name="toc 8" w:semiHidden="1" w:uiPriority="39" w:unhideWhenUsed="1"/>
+    <w:lsdException w:name="toc 9" w:semiHidden="1" w:uiPriority="39" w:unhideWhenUsed="1"/>
+    <w:lsdException w:name="Normal Indent" w:semiHidden="1" w:unhideWhenUsed="1"/>
+    <w:lsdException w:name="footnote text" w:semiHidden="1" w:unhideWhenUsed="1"/>
+    <w:lsdException w:name="annotation text" w:semiHidden="1" w:unhideWhenUsed="1"/>
+    <w:lsdException w:name="header" w:semiHidden="1" w:unhideWhenUsed="1"/>
+    <w:lsdException w:name="footer" w:semiHidden="1" w:unhideWhenUsed="1"/>
+    <w:lsdException w:name="index heading" w:semiHidden="1" w:unhideWhenUsed="1"/>
+    <w:lsdException w:name="caption" w:semiHidden="1" w:uiPriority="35" w:unhideWhenUsed="1" w:qFormat="1"/>
+    <w:lsdException w:name="table of figures" w:semiHidden="1" w:unhideWhenUsed="1"/>
+    <w:lsdException w:name="envelope address" w:semiHidden="1" w:unhideWhenUsed="1"/>
+    <w:lsdException w:name="envelope return" w:semiHidden="1" w:unhideWhenUsed="1"/>
+    <w:lsdException w:name="footnote reference" w:semiHidden="1" w:unhideWhenUsed="1"/>
+    <w:lsdException w:name="annotation reference" w:semiHidden="1" w:unhideWhenUsed="1"/>
+    <w:lsdException w:name="line number" w:semiHidden="1" w:unhideWhenUsed="1"/>
+    <w:lsdException w:name="page number" w:semiHidden="1" w:unhideWhenUsed="1"/>
+    <w:lsdException w:name="endnote reference" w:semiHidden="1" w:unhideWhenUsed="1"/>
+    <w:lsdException w:name="endnote text" w:semiHidden="1" w:unhideWhenUsed="1"/>
+    <w:lsdException w:name="table of authorities" w:semiHidden="1" w:unhideWhenUsed="1"/>
+    <w:lsdException w:name="macro" w:semiHidden="1" w:unhideWhenUsed="1"/>
+    <w:lsdException w:name="toa heading" w:semiHidden="1" w:unhideWhenUsed="1"/>
+    <w:lsdException w:name="List" w:semiHidden="1" w:unhideWhenUsed="1"/>
+    <w:lsdException w:name="List Bullet" w:semiHidden="1" w:unhideWhenUsed="1"/>
+    <w:lsdException w:name="List Number" w:semiHidden="1" w:unhideWhenUsed="1"/>
+    <w:lsdException w:name="List 2" w:semiHidden="1" w:unhideWhenUsed="1"/>
+    <w:lsdException w:name="List 3" w:semiHidden="1" w:unhideWhenUsed="1"/>
+    <w:lsdException w:name="List 4" w:semiHidden="1" w:unhideWhenUsed="1"/>
+    <w:lsdException w:name="List 5" w:semiHidden="1" w:unhideWhenUsed="1"/>
+    <w:lsdException w:name="List Bullet 2" w:semiHidden="1" w:unhideWhenUsed="1"/>
+    <w:lsdException w:name="List Bullet 3" w:semiHidden="1" w:unhideWhenUsed="1"/>
+    <w:lsdException w:name="List Bullet 4" w:semiHidden="1" w:unhideWhenUsed="1"/>
+    <w:lsdException w:name="List Bullet 5" w:semiHidden="1" w:unhideWhenUsed="1"/>
+    <w:lsdException w:name="List Number 2" w:semiHidden="1" w:unhideWhenUsed="1"/>
+    <w:lsdException w:name="List Number 3" w:semiHidden="1" w:unhideWhenUsed="1"/>
+    <w:lsdException w:name="List Number 4" w:semiHidden="1" w:unhideWhenUsed="1"/>
+    <w:lsdException w:name="List Number 5" w:semiHidden="1" w:unhideWhenUsed="1"/>
+    <w:lsdException w:name="Title" w:uiPriority="10" w:qFormat="1"/>
+    <w:lsdException w:name="Closing" w:semiHidden="1" w:unhideWhenUsed="1"/>
+    <w:lsdException w:name="Signature" w:semiHidden="1" w:unhideWhenUsed="1"/>
+    <w:lsdException w:name="Default Paragraph Font" w:semiHidden="1" w:uiPriority="1" w:unhideWhenUsed="1"/>
+    <w:lsdException w:name="Body Text" w:semiHidden="1" w:unhideWhenUsed="1"/>
+    <w:lsdException w:name="Body Text Indent" w:semiHidden="1" w:unhideWhenUsed="1"/>
+    <w:lsdException w:name="List Continue" w:semiHidden="1" w:unhideWhenUsed="1"/>
+    <w:lsdException w:name="List Continue 2" w:semiHidden="1" w:unhideWhenUsed="1"/>
+    <w:lsdException w:name="List Continue 3" w:semiHidden="1" w:unhideWhenUsed="1"/>
+    <w:lsdException w:name="List Continue 4" w:semiHidden="1" w:unhideWhenUsed="1"/>
+    <w:lsdException w:name="List Continue 5" w:semiHidden="1" w:unhideWhenUsed="1"/>
+    <w:lsdException w:name="Message Header" w:semiHidden="1" w:unhideWhenUsed="1"/>
+    <w:lsdException w:name="Subtitle" w:uiPriority="11" w:qFormat="1"/>
+    <w:lsdException w:name="Salutation" w:semiHidden="1" w:unhideWhenUsed="1"/>
+    <w:lsdException w:name="Date" w:semiHidden="1" w:unhideWhenUsed="1"/>
+    <w:lsdException w:name="Body Text First Indent" w:semiHidden="1" w:unhideWhenUsed="1"/>
+    <w:lsdException w:name="Body Text First Indent 2" w:semiHidden="1" w:unhideWhenUsed="1"/>
+    <w:lsdException w:name="Note Heading" w:semiHidden="1" w:unhideWhenUsed="1"/>
+    <w:lsdException w:name="Body Text 2" w:semiHidden="1" w:unhideWhenUsed="1"/>
+    <w:lsdException w:name="Body Text 3" w:semiHidden="1" w:unhideWhenUsed="1"/>
+    <w:lsdException w:name="Body Text Indent 2" w:semiHidden="1" w:unhideWhenUsed="1"/>
+    <w:lsdException w:name="Body Text Indent 3" w:semiHidden="1" w:unhideWhenUsed="1"/>
+    <w:lsdException w:name="Block Text" w:semiHidden="1" w:unhideWhenUsed="1"/>
+    <w:lsdException w:name="Hyperlink" w:semiHidden="1" w:unhideWhenUsed="1"/>
+    <w:lsdException w:name="FollowedHyperlink" w:semiHidden="1" w:unhideWhenUsed="1"/>
+    <w:lsdException w:name="Strong" w:uiPriority="22" w:qFormat="1"/>
+    <w:lsdException w:name="Emphasis" w:uiPriority="20" w:qFormat="1"/>
+    <w:lsdException w:name="Document Map" w:semiHidden="1" w:unhideWhenUsed="1"/>
+    <w:lsdException w:name="Plain Text" w:semiHidden="1" w:unhideWhenUsed="1"/>
+    <w:lsdException w:name="E-mail Signature" w:semiHidden="1" w:unhideWhenUsed="1"/>
+    <w:lsdException w:name="HTML Top of Form" w:semiHidden="1" w:unhideWhenUsed="1"/>
+    <w:lsdException w:name="HTML Bottom of Form" w:semiHidden="1" w:unhideWhenUsed="1"/>
+    <w:lsdException w:name="Normal (Web)" w:semiHidden="1" w:unhideWhenUsed="1"/>
+    <w:lsdException w:name="HTML Acronym" w:semiHidden="1" w:unhideWhenUsed="1"/>
+    <w:lsdException w:name="HTML Address" w:semiHidden="1" w:unhideWhenUsed="1"/>
+    <w:lsdException w:name="HTML Cite" w:semiHidden="1" w:unhideWhenUsed="1"/>
+    <w:lsdException w:name="HTML Code" w:semiHidden="1" w:unhideWhenUsed="1"/>
+    <w:lsdException w:name="HTML Definition" w:semiHidden="1" w:unhideWhenUsed="1"/>
+    <w:lsdException w:name="HTML Keyboard" w:semiHidden="1" w:unhideWhenUsed="1"/>
+    <w:lsdException w:name="HTML Preformatted" w:semiHidden="1" w:unhideWhenUsed="1"/>
+    <w:lsdException w:name="HTML Sample" w:semiHidden="1" w:unhideWhenUsed="1"/>
+    <w:lsdException w:name="HTML Typewriter" w:semiHidden="1" w:unhideWhenUsed="1"/>
+    <w:lsdException w:name="HTML Variable" w:semiHidden="1" w:unhideWhenUsed="1"/>
+    <w:lsdException w:name="Normal Table" w:semiHidden="1" w:unhideWhenUsed="1"/>
+    <w:lsdException w:name="annotation subject" w:semiHidden="1" w:unhideWhenUsed="1"/>
+    <w:lsdException w:name="No List" w:semiHidden="1" w:unhideWhenUsed="1"/>
+    <w:lsdException w:name="Outline List 1" w:semiHidden="1" w:unhideWhenUsed="1"/>
+    <w:lsdException w:name="Outline List 2" w:semiHidden="1" w:unhideWhenUsed="1"/>
+    <w:lsdException w:name="Outline List 3" w:semiHidden="1" w:unhideWhenUsed="1"/>
+    <w:lsdException w:name="Table Simple 1" w:semiHidden="1" w:unhideWhenUsed="1"/>
+    <w:lsdException w:name="Table Simple 2" w:semiHidden="1" w:unhideWhenUsed="1"/>
+    <w:lsdException w:name="Table Simple 3" w:semiHidden="1" w:unhideWhenUsed="1"/>
+    <w:lsdException w:name="Table Classic 1" w:semiHidden="1" w:unhideWhenUsed="1"/>
+    <w:lsdException w:name="Table Classic 2" w:semiHidden="1" w:unhideWhenUsed="1"/>
+    <w:lsdException w:name="Table Classic 3" w:semiHidden="1" w:unhideWhenUsed="1"/>
+    <w:lsdException w:name="Table Classic 4" w:semiHidden="1" w:unhideWhenUsed="1"/>
+    <w:lsdException w:name="Table Colorful 1" w:semiHidden="1" w:unhideWhenUsed="1"/>
+    <w:lsdException w:name="Table Colorful 2" w:semiHidden="1" w:unhideWhenUsed="1"/>
+    <w:lsdException w:name="Table Colorful 3" w:semiHidden="1" w:unhideWhenUsed="1"/>
+    <w:lsdException w:name="Table Columns 1" w:semiHidden="1" w:unhideWhenUsed="1"/>
+    <w:lsdException w:name="Table Columns 2" w:semiHidden="1" w:unhideWhenUsed="1"/>
+    <w:lsdException w:name="Table Columns 3" w:semiHidden="1" w:unhideWhenUsed="1"/>
+    <w:lsdException w:name="Table Columns 4" w:semiHidden="1" w:unhideWhenUsed="1"/>
+    <w:lsdException w:name="Table Columns 5" w:semiHidden="1" w:unhideWhenUsed="1"/>
+    <w:lsdException w:name="Table Grid 1" w:semiHidden="1" w:unhideWhenUsed="1"/>
+    <w:lsdException w:name="Table Grid 2" w:semiHidden="1" w:unhideWhenUsed="1"/>
+    <w:lsdException w:name="Table Grid 3" w:semiHidden="1" w:unhideWhenUsed="1"/>
+    <w:lsdException w:name="Table Grid 4" w:semiHidden="1" w:unhideWhenUsed="1"/>
+    <w:lsdException w:name="Table Grid 5" w:semiHidden="1" w:unhideWhenUsed="1"/>
+    <w:lsdException w:name="Table Grid 6" w:semiHidden="1" w:unhideWhenUsed="1"/>
+    <w:lsdException w:name="Table Grid 7" w:semiHidden="1" w:unhideWhenUsed="1"/>
+    <w:lsdException w:name="Table Grid 8" w:semiHidden="1" w:unhideWhenUsed="1"/>
+    <w:lsdException w:name="Table List 1" w:semiHidden="1" w:unhideWhenUsed="1"/>
+    <w:lsdException w:name="Table List 2" w:semiHidden="1" w:unhideWhenUsed="1"/>
+    <w:lsdException w:name="Table List 3" w:semiHidden="1" w:unhideWhenUsed="1"/>
+    <w:lsdException w:name="Table List 4" w:semiHidden="1" w:unhideWhenUsed="1"/>
+    <w:lsdException w:name="Table List 5" w:semiHidden="1" w:unhideWhenUsed="1"/>
+    <w:lsdException w:name="Table List 6" w:semiHidden="1" w:unhideWhenUsed="1"/>
+    <w:lsdException w:name="Table List 7" w:semiHidden="1" w:unhideWhenUsed="1"/>
+    <w:lsdException w:name="Table List 8" w:semiHidden="1" w:unhideWhenUsed="1"/>
+    <w:lsdException w:name="Table 3D effects 1" w:semiHidden="1" w:unhideWhenUsed="1"/>
+    <w:lsdException w:name="Table 3D effects 2" w:semiHidden="1" w:unhideWhenUsed="1"/>
+    <w:lsdException w:name="Table 3D effects 3" w:semiHidden="1" w:unhideWhenUsed="1"/>
+    <w:lsdException w:name="Table Contemporary" w:semiHidden="1" w:unhideWhenUsed="1"/>
+    <w:lsdException w:name="Table Elegant" w:semiHidden="1" w:unhideWhenUsed="1"/>
+    <w:lsdException w:name="Table Professional" w:semiHidden="1" w:unhideWhenUsed="1"/>
+    <w:lsdException w:name="Table Subtle 1" w:semiHidden="1" w:unhideWhenUsed="1"/>
+    <w:lsdException w:name="Table Subtle 2" w:semiHidden="1" w:unhideWhenUsed="1"/>
+    <w:lsdException w:name="Table Web 1" w:semiHidden="1" w:unhideWhenUsed="1"/>
+    <w:lsdException w:name="Table Web 2" w:semiHidden="1" w:unhideWhenUsed="1"/>
+    <w:lsdException w:name="Table Web 3" w:semiHidden="1" w:unhideWhenUsed="1"/>
+    <w:lsdException w:name="Balloon Text" w:semiHidden="1" w:unhideWhenUsed="1"/>
+    <w:lsdException w:name="Table Grid" w:semiHidden="1" w:uiPriority="59" w:unhideWhenUsed="1"/>
+    <w:lsdException w:name="Table Theme" w:semiHidden="1" w:unhideWhenUsed="1"/>
+    <w:lsdException w:name="Placeholder Text" w:semiHidden="1"/>
+    <w:lsdException w:name="No Spacing" w:uiPriority="1" w:qFormat="1"/>
+    <w:lsdException w:name="Light Shading" w:uiPriority="60"/>
+    <w:lsdException w:name="Light List" w:uiPriority="61"/>
+    <w:lsdException w:name="Light Grid" w:uiPriority="62"/>
+    <w:lsdException w:name="Medium Shading 1" w:uiPriority="63"/>
+    <w:lsdException w:name="Medium Shading 2" w:uiPriority="64"/>
+    <w:lsdException w:name="Medium List 1" w:uiPriority="65"/>
+    <w:lsdException w:name="Medium List 2" w:uiPriority="66"/>
+    <w:lsdException w:name="Medium Grid 1" w:uiPriority="67"/>
+    <w:lsdException w:name="Medium Grid 2" w:uiPriority="68"/>
+    <w:lsdException w:name="Medium Grid 3" w:uiPriority="69"/>
+    <w:lsdException w:name="Dark List" w:uiPriority="70"/>
+    <w:lsdException w:name="Colorful Shading" w:uiPriority="71"/>
+    <w:lsdException w:name="Colorful List" w:uiPriority="72"/>
+    <w:lsdException w:name="Colorful Grid" w:uiPriority="73"/>
+    <w:lsdException w:name="Light Shading Accent 1" w:uiPriority="60"/>
+    <w:lsdException w:name="Light List Accent 1" w:uiPriority="61"/>
+    <w:lsdException w:name="Light Grid Accent 1" w:uiPriority="62"/>
+    <w:lsdException w:name="Medium Shading 1 Accent 1" w:uiPriority="63"/>
+    <w:lsdException w:name="Medium Shading 2 Accent 1" w:uiPriority="64"/>
+    <w:lsdException w:name="Medium List 1 Accent 1" w:uiPriority="65"/>
+    <w:lsdException w:name="Revision" w:semiHidden="1"/>
+    <w:lsdException w:name="List Paragraph" w:uiPriority="34" w:qFormat="1"/>
+    <w:lsdException w:name="Quote" w:uiPriority="29" w:qFormat="1"/>
+    <w:lsdException w:name="Intense Quote" w:uiPriority="30" w:qFormat="1"/>
+    <w:lsdException w:name="Medium List 2 Accent 1" w:uiPriority="66"/>
+    <w:lsdException w:name="Medium Grid 1 Accent 1" w:uiPriority="67"/>
+    <w:lsdException w:name="Medium Grid 2 Accent 1" w:uiPriority="68"/>
+    <w:lsdException w:name="Medium Grid 3 Accent 1" w:uiPriority="69"/>
+    <w:lsdException w:name="Dark List Accent 1" w:uiPriority="70"/>
+    <w:lsdException w:name="Colorful Shading Accent 1" w:uiPriority="71"/>
+    <w:lsdException w:name="Colorful List Accent 1" w:uiPriority="72"/>
+    <w:lsdException w:name="Colorful Grid Accent 1" w:uiPriority="73"/>
+    <w:lsdException w:name="Light Shading Accent 2" w:uiPriority="60"/>
+    <w:lsdException w:name="Light List Accent 2" w:uiPriority="61"/>
+    <w:lsdException w:name="Light Grid Accent 2" w:uiPriority="62"/>
+    <w:lsdException w:name="Medium Shading 1 Accent 2" w:uiPriority="63"/>
+    <w:lsdException w:name="Medium Shading 2 Accent 2" w:uiPriority="64"/>
+    <w:lsdException w:name="Medium List 1 Accent 2" w:uiPriority="65"/>
+    <w:lsdException w:name="Medium List 2 Accent 2" w:uiPriority="66"/>
+    <w:lsdException w:name="Medium Grid 1 Accent 2" w:uiPriority="67"/>
+    <w:lsdException w:name="Medium Grid 2 Accent 2" w:uiPriority="68"/>
+    <w:lsdException w:name="Medium Grid 3 Accent 2" w:uiPriority="69"/>
+    <w:lsdException w:name="Dark List Accent 2" w:uiPriority="70"/>
+    <w:lsdException w:name="Colorful Shading Accent 2" w:uiPriority="71"/>
+    <w:lsdException w:name="Colorful List Accent 2" w:uiPriority="72"/>
+    <w:lsdException w:name="Colorful Grid Accent 2" w:uiPriority="73"/>
+    <w:lsdException w:name="Light Shading Accent 3" w:uiPriority="60"/>
+    <w:lsdException w:name="Light List Accent 3" w:uiPriority="61"/>
+    <w:lsdException w:name="Light Grid Accent 3" w:uiPriority="62"/>
+    <w:lsdException w:name="Medium Shading 1 Accent 3" w:uiPriority="63"/>
+    <w:lsdException w:name="Medium Shading 2 Accent 3" w:uiPriority="64"/>
+    <w:lsdException w:name="Medium List 1 Accent 3" w:uiPriority="65"/>
+    <w:lsdException w:name="Medium List 2 Accent 3" w:uiPriority="66"/>
+    <w:lsdException w:name="Medium Grid 1 Accent 3" w:uiPriority="67"/>
+    <w:lsdException w:name="Medium Grid 2 Accent 3" w:uiPriority="68"/>
+    <w:lsdException w:name="Medium Grid 3 Accent 3" w:uiPriority="69"/>
+    <w:lsdException w:name="Dark List Accent 3" w:uiPriority="70"/>
+    <w:lsdException w:name="Colorful Shading Accent 3" w:uiPriority="71"/>
+    <w:lsdException w:name="Colorful List Accent 3" w:uiPriority="72"/>
+    <w:lsdException w:name="Colorful Grid Accent 3" w:uiPriority="73"/>
+    <w:lsdException w:name="Light Shading Accent 4" w:uiPriority="60"/>
+    <w:lsdException w:name="Light List Accent 4" w:uiPriority="61"/>
+    <w:lsdException w:name="Light Grid Accent 4" w:uiPriority="62"/>
+    <w:lsdException w:name="Medium Shading 1 Accent 4" w:uiPriority="63"/>
+    <w:lsdException w:name="Medium Shading 2 Accent 4" w:uiPriority="64"/>
+    <w:lsdException w:name="Medium List 1 Accent 4" w:uiPriority="65"/>
+    <w:lsdException w:name="Medium List 2 Accent 4" w:uiPriority="66"/>
+    <w:lsdException w:name="Medium Grid 1 Accent 4" w:uiPriority="67"/>
+    <w:lsdException w:name="Medium Grid 2 Accent 4" w:uiPriority="68"/>
+    <w:lsdException w:name="Medium Grid 3 Accent 4" w:uiPriority="69"/>
+    <w:lsdException w:name="Dark List Accent 4" w:uiPriority="70"/>
+    <w:lsdException w:name="Colorful Shading Accent 4" w:uiPriority="71"/>
+    <w:lsdException w:name="Colorful List Accent 4" w:uiPriority="72"/>
+    <w:lsdException w:name="Colorful Grid Accent 4" w:uiPriority="73"/>
+    <w:lsdException w:name="Light Shading Accent 5" w:uiPriority="60"/>
+    <w:lsdException w:name="Light List Accent 5" w:uiPriority="61"/>
+    <w:lsdException w:name="Light Grid Accent 5" w:uiPriority="62"/>
+    <w:lsdException w:name="Medium Shading 1 Accent 5" w:uiPriority="63"/>
+    <w:lsdException w:name="Medium Shading 2 Accent 5" w:uiPriority="64"/>
+    <w:lsdException w:name="Medium List 1 Accent 5" w:uiPriority="65"/>
+    <w:lsdException w:name="Medium List 2 Accent 5" w:uiPriority="66"/>
+    <w:lsdException w:name="Medium Grid 1 Accent 5" w:uiPriority="67"/>
+    <w:lsdException w:name="Medium Grid 2 Accent 5" w:uiPriority="68"/>
+    <w:lsdException w:name="Medium Grid 3 Accent 5" w:uiPriority="69"/>
+    <w:lsdException w:name="Dark List Accent 5" w:uiPriority="70"/>
+    <w:lsdException w:name="Colorful Shading Accent 5" w:uiPriority="71"/>
+    <w:lsdException w:name="Colorful List Accent 5" w:uiPriority="72"/>
+    <w:lsdException w:name="Colorful Grid Accent 5" w:uiPriority="73"/>
+    <w:lsdException w:name="Light Shading Accent 6" w:uiPriority="60"/>
+    <w:lsdException w:name="Light List Accent 6" w:uiPriority="61"/>
+    <w:lsdException w:name="Light Grid Accent 6" w:uiPriority="62"/>
+    <w:lsdException w:name="Medium Shading 1 Accent 6" w:uiPriority="63"/>
+    <w:lsdException w:name="Medium Shading 2 Accent 6" w:uiPriority="64"/>
+    <w:lsdException w:name="Medium List 1 Accent 6" w:uiPriority="65"/>
+    <w:lsdException w:name="Medium List 2 Accent 6" w:uiPriority="66"/>
+    <w:lsdException w:name="Medium Grid 1 Accent 6" w:uiPriority="67"/>
+    <w:lsdException w:name="Medium Grid 2 Accent 6" w:uiPriority="68"/>
+    <w:lsdException w:name="Medium Grid 3 Accent 6" w:uiPriority="69"/>
+    <w:lsdException w:name="Dark List Accent 6" w:uiPriority="70"/>
+    <w:lsdException w:name="Colorful Shading Accent 6" w:uiPriority="71"/>
+    <w:lsdException w:name="Colorful List Accent 6" w:uiPriority="72"/>
+    <w:lsdException w:name="Colorful Grid Accent 6" w:uiPriority="73"/>
+    <w:lsdException w:name="Subtle Emphasis" w:uiPriority="19" w:qFormat="1"/>
+    <w:lsdException w:name="Intense Emphasis" w:uiPriority="21" w:qFormat="1"/>
+    <w:lsdException w:name="Subtle Reference" w:uiPriority="31" w:qFormat="1"/>
+    <w:lsdException w:name="Intense Reference" w:uiPriority="32" w:qFormat="1"/>
+    <w:lsdException w:name="Book Title" w:uiPriority="33" w:qFormat="1"/>
+    <w:lsdException w:name="Bibliography" w:semiHidden="1" w:uiPriority="37" w:unhideWhenUsed="1"/>
+    <w:lsdException w:name="TOC Heading" w:semiHidden="1" w:uiPriority="39" w:unhideWhenUsed="1" w:qFormat="1"/>
+    <w:lsdException w:name="Plain Table 1" w:uiPriority="41"/>
+    <w:lsdException w:name="Plain Table 2" w:uiPriority="42"/>
+    <w:lsdException w:name="Plain Table 3" w:uiPriority="43"/>
+    <w:lsdException w:name="Plain Table 4" w:uiPriority="44"/>
+    <w:lsdException w:name="Plain Table 5" w:uiPriority="45"/>
+    <w:lsdException w:name="Grid Table Light" w:uiPriority="40"/>
+    <w:lsdException w:name="Grid Table 1 Light" w:uiPriority="46"/>
+    <w:lsdException w:name="Grid Table 2" w:uiPriority="47"/>
+    <w:lsdException w:name="Grid Table 3" w:uiPriority="48"/>
+    <w:lsdException w:name="Grid Table 4" w:uiPriority="49"/>
+    <w:lsdException w:name="Grid Table 5 Dark" w:uiPriority="50"/>
+    <w:lsdException w:name="Grid Table 6 Colorful" w:uiPriority="51"/>
+    <w:lsdException w:name="Grid Table 7 Colorful" w:uiPriority="52"/>
+    <w:lsdException w:name="Grid Table 1 Light Accent 1" w:uiPriority="46"/>
+    <w:lsdException w:name="Grid Table 2 Accent 1" w:uiPriority="47"/>
+    <w:lsdException w:name="Grid Table 3 Accent 1" w:uiPriority="48"/>
+    <w:lsdException w:name="Grid Table 4 Accent 1" w:uiPriority="49"/>
+    <w:lsdException w:name="Grid Table 5 Dark Accent 1" w:uiPriority="50"/>
+    <w:lsdException w:name="Grid Table 6 Colorful Accent 1" w:uiPriority="51"/>
+    <w:lsdException w:name="Grid Table 7 Colorful Accent 1" w:uiPriority="52"/>
+    <w:lsdException w:name="Grid Table 1 Light Accent 2" w:uiPriority="46"/>
+    <w:lsdException w:name="Grid Table 2 Accent 2" w:uiPriority="47"/>
+    <w:lsdException w:name="Grid Table 3 Accent 2" w:uiPriority="48"/>
+    <w:lsdException w:name="Grid Table 4 Accent 2" w:uiPriority="49"/>
+    <w:lsdException w:name="Grid Table 5 Dark Accent 2" w:uiPriority="50"/>
+    <w:lsdException w:name="Grid Table 6 Colorful Accent 2" w:uiPriority="51"/>
+    <w:lsdException w:name="Grid Table 7 Colorful Accent 2" w:uiPriority="52"/>
+    <w:lsdException w:name="Grid Table 1 Light Accent 3" w:uiPriority="46"/>
+    <w:lsdException w:name="Grid Table 2 Accent 3" w:uiPriority="47"/>
+    <w:lsdException w:name="Grid Table 3 Accent 3" w:uiPriority="48"/>
+    <w:lsdException w:name="Grid Table 4 Accent 3" w:uiPriority="49"/>
+    <w:lsdException w:name="Grid Table 5 Dark Accent 3" w:uiPriority="50"/>
+    <w:lsdException w:name="Grid Table 6 Colorful Accent 3" w:uiPriority="51"/>
+    <w:lsdException w:name="Grid Table 7 Colorful Accent 3" w:uiPriority="52"/>
+    <w:lsdException w:name="Grid Table 1 Light Accent 4" w:uiPriority="46"/>
+    <w:lsdException w:name="Grid Table 2 Accent 4" w:uiPriority="47"/>
+    <w:lsdException w:name="Grid Table 3 Accent 4" w:uiPriority="48"/>
+    <w:lsdException w:name="Grid Table 4 Accent 4" w:uiPriority="49"/>
+    <w:lsdException w:name="Grid Table 5 Dark Accent 4" w:uiPriority="50"/>
+    <w:lsdException w:name="Grid Table 6 Colorful Accent 4" w:uiPriority="51"/>
+    <w:lsdException w:name="Grid Table 7 Colorful Accent 4" w:uiPriority="52"/>
+    <w:lsdException w:name="Grid Table 1 Light Accent 5" w:uiPriority="46"/>
+    <w:lsdException w:name="Grid Table 2 Accent 5" w:uiPriority="47"/>
+    <w:lsdException w:name="Grid Table 3 Accent 5" w:uiPriority="48"/>
+    <w:lsdException w:name="Grid Table 4 Accent 5" w:uiPriority="49"/>
+    <w:lsdException w:name="Grid Table 5 Dark Accent 5" w:uiPriority="50"/>
+    <w:lsdException w:name="Grid Table 6 Colorful Accent 5" w:uiPriority="51"/>
+    <w:lsdException w:name="Grid Table 7 Colorful Accent 5" w:uiPriority="52"/>
+    <w:lsdException w:name="Grid Table 1 Light Accent 6" w:uiPriority="46"/>
+    <w:lsdException w:name="Grid Table 2 Accent 6" w:uiPriority="47"/>
+    <w:lsdException w:name="Grid Table 3 Accent 6" w:uiPriority="48"/>
+    <w:lsdException w:name="Grid Table 4 Accent 6" w:uiPriority="49"/>
+    <w:lsdException w:name="Grid Table 5 Dark Accent 6" w:uiPriority="50"/>
+    <w:lsdException w:name="Grid Table 6 Colorful Accent 6" w:uiPriority="51"/>
+    <w:lsdException w:name="Grid Table 7 Colorful Accent 6" w:uiPriority="52"/>
+    <w:lsdException w:name="List Table 1 Light" w:uiPriority="46"/>
+    <w:lsdException w:name="List Table 2" w:uiPriority="47"/>
+    <w:lsdException w:name="List Table 3" w:uiPriority="48"/>
+    <w:lsdException w:name="List Table 4" w:uiPriority="49"/>
+    <w:lsdException w:name="List Table 5 Dark" w:uiPriority="50"/>
+    <w:lsdException w:name="List Table 6 Colorful" w:uiPriority="51"/>
+    <w:lsdException w:name="List Table 7 Colorful" w:uiPriority="52"/>
+    <w:lsdException w:name="List Table 1 Light Accent 1" w:uiPriority="46"/>
+    <w:lsdException w:name="List Table 2 Accent 1" w:uiPriority="47"/>
+    <w:lsdException w:name="List Table 3 Accent 1" w:uiPriority="48"/>
+    <w:lsdException w:name="List Table 4 Accent 1" w:uiPriority="49"/>
+    <w:lsdException w:name="List Table 5 Dark Accent 1" w:uiPriority="50"/>
+    <w:lsdException w:name="List Table 6 Colorful Accent 1" w:uiPriority="51"/>
+    <w:lsdException w:name="List Table 7 Colorful Accent 1" w:uiPriority="52"/>
+    <w:lsdException w:name="List Table 1 Light Accent 2" w:uiPriority="46"/>
+    <w:lsdException w:name="List Table 2 Accent 2" w:uiPriority="47"/>
+    <w:lsdException w:name="List Table 3 Accent 2" w:uiPriority="48"/>
+    <w:lsdException w:name="List Table 4 Accent 2" w:uiPriority="49"/>
+    <w:lsdException w:name="List Table 5 Dark Accent 2" w:uiPriority="50"/>
+    <w:lsdException w:name="List Table 6 Colorful Accent 2" w:uiPriority="51"/>
+    <w:lsdException w:name="List Table 7 Colorful Accent 2" w:uiPriority="52"/>
+    <w:lsdException w:name="List Table 1 Light Accent 3" w:uiPriority="46"/>
+    <w:lsdException w:name="List Table 2 Accent 3" w:uiPriority="47"/>
+    <w:lsdException w:name="List Table 3 Accent 3" w:uiPriority="48"/>
+    <w:lsdException w:name="List Table 4 Accent 3" w:uiPriority="49"/>
+    <w:lsdException w:name="List Table 5 Dark Accent 3" w:uiPriority="50"/>
+    <w:lsdException w:name="List Table 6 Colorful Accent 3" w:uiPriority="51"/>
+    <w:lsdException w:name="List Table 7 Colorful Accent 3" w:uiPriority="52"/>
+    <w:lsdException w:name="List Table 1 Light Accent 4" w:uiPriority="46"/>
+    <w:lsdException w:name="List Table 2 Accent 4" w:uiPriority="47"/>
+    <w:lsdException w:name="List Table 3 Accent 4" w:uiPriority="48"/>
+    <w:lsdException w:name="List Table 4 Accent 4" w:uiPriority="49"/>
+    <w:lsdException w:name="List Table 5 Dark Accent 4" w:uiPriority="50"/>
+    <w:lsdException w:name="List Table 6 Colorful Accent 4" w:uiPriority="51"/>
+    <w:lsdException w:name="List Table 7 Colorful Accent 4" w:uiPriority="52"/>
+    <w:lsdException w:name="List Table 1 Light Accent 5" w:uiPriority="46"/>
+    <w:lsdException w:name="List Table 2 Accent 5" w:uiPriority="47"/>
+    <w:lsdException w:name="List Table 3 Accent 5" w:uiPriority="48"/>
+    <w:lsdException w:name="List Table 4 Accent 5" w:uiPriority="49"/>
+    <w:lsdException w:name="List Table 5 Dark Accent 5" w:uiPriority="50"/>
+    <w:lsdException w:name="List Table 6 Colorful Accent 5" w:uiPriority="51"/>
+    <w:lsdException w:name="List Table 7 Colorful Accent 5" w:uiPriority="52"/>
+    <w:lsdException w:name="List Table 1 Light Accent 6" w:uiPriority="46"/>
+    <w:lsdException w:name="List Table 2 Accent 6" w:uiPriority="47"/>
+    <w:lsdException w:name="List Table 3 Accent 6" w:uiPriority="48"/>
+    <w:lsdException w:name="List Table 4 Accent 6" w:uiPriority="49"/>
+    <w:lsdException w:name="List Table 5 Dark Accent 6" w:uiPriority="50"/>
+    <w:lsdException w:name="List Table 6 Colorful Accent 6" w:uiPriority="51"/>
+    <w:lsdException w:name="List Table 7 Colorful Accent 6" w:uiPriority="52"/>
+    <w:lsdException w:name="Mention" w:semiHidden="1" w:unhideWhenUsed="1"/>
+    <w:lsdException w:name="Smart Hyperlink" w:semiHidden="1" w:unhideWhenUsed="1"/>
+    <w:lsdException w:name="Hashtag" w:semiHidden="1" w:unhideWhenUsed="1"/>
+    <w:lsdException w:name="Unresolved Mention" w:semiHidden="1" w:unhideWhenUsed="1"/>
   </w:latentStyles>
-  <w:style w:type="paragraph" w:default="1" w:styleId="Standard">
+  <w:style w:type="paragraph" w:default="1" w:styleId="Normal">
     <w:name w:val="Normal"/>
     <w:qFormat/>
   </w:style>
-  <w:style w:type="paragraph" w:styleId="berschrift1">
+  <w:style w:type="paragraph" w:styleId="Heading1">
     <w:name w:val="heading 1"/>
-    <w:basedOn w:val="Standard"/>
-    <w:next w:val="Standard"/>
-    <w:link w:val="berschrift1Zchn"/>
+    <w:basedOn w:val="Normal"/>
+    <w:next w:val="Normal"/>
+    <w:link w:val="Heading1Char"/>
     <w:uiPriority w:val="9"/>
     <w:qFormat/>
     <w:rsid w:val="00F918C8"/>
@@ -11795,11 +12093,11 @@
       <w:szCs w:val="28"/>
     </w:rPr>
   </w:style>
-  <w:style w:type="paragraph" w:styleId="berschrift2">
+  <w:style w:type="paragraph" w:styleId="Heading2">
     <w:name w:val="heading 2"/>
-    <w:basedOn w:val="Standard"/>
-    <w:next w:val="Standard"/>
-    <w:link w:val="berschrift2Zchn"/>
+    <w:basedOn w:val="Normal"/>
+    <w:next w:val="Normal"/>
+    <w:link w:val="Heading2Char"/>
     <w:uiPriority w:val="9"/>
     <w:unhideWhenUsed/>
     <w:qFormat/>
@@ -11819,13 +12117,13 @@
       <w:szCs w:val="26"/>
     </w:rPr>
   </w:style>
-  <w:style w:type="character" w:default="1" w:styleId="Absatz-Standardschriftart">
+  <w:style w:type="character" w:default="1" w:styleId="DefaultParagraphFont">
     <w:name w:val="Default Paragraph Font"/>
     <w:uiPriority w:val="1"/>
     <w:semiHidden/>
     <w:unhideWhenUsed/>
   </w:style>
-  <w:style w:type="table" w:default="1" w:styleId="NormaleTabelle">
+  <w:style w:type="table" w:default="1" w:styleId="TableNormal">
     <w:name w:val="Normal Table"/>
     <w:uiPriority w:val="99"/>
     <w:semiHidden/>
@@ -11840,16 +12138,16 @@
       </w:tblCellMar>
     </w:tblPr>
   </w:style>
-  <w:style w:type="numbering" w:default="1" w:styleId="KeineListe">
+  <w:style w:type="numbering" w:default="1" w:styleId="NoList">
     <w:name w:val="No List"/>
     <w:uiPriority w:val="99"/>
     <w:semiHidden/>
     <w:unhideWhenUsed/>
   </w:style>
-  <w:style w:type="character" w:customStyle="1" w:styleId="berschrift1Zchn">
-    <w:name w:val="Überschrift 1 Zchn"/>
-    <w:basedOn w:val="Absatz-Standardschriftart"/>
-    <w:link w:val="berschrift1"/>
+  <w:style w:type="character" w:customStyle="1" w:styleId="Heading1Char">
+    <w:name w:val="Heading 1 Char"/>
+    <w:basedOn w:val="DefaultParagraphFont"/>
+    <w:link w:val="Heading1"/>
     <w:uiPriority w:val="9"/>
     <w:rsid w:val="00F918C8"/>
     <w:rPr>
@@ -11861,10 +12159,10 @@
       <w:szCs w:val="28"/>
     </w:rPr>
   </w:style>
-  <w:style w:type="character" w:customStyle="1" w:styleId="berschrift2Zchn">
-    <w:name w:val="Überschrift 2 Zchn"/>
-    <w:basedOn w:val="Absatz-Standardschriftart"/>
-    <w:link w:val="berschrift2"/>
+  <w:style w:type="character" w:customStyle="1" w:styleId="Heading2Char">
+    <w:name w:val="Heading 2 Char"/>
+    <w:basedOn w:val="DefaultParagraphFont"/>
+    <w:link w:val="Heading2"/>
     <w:uiPriority w:val="9"/>
     <w:rsid w:val="004F5879"/>
     <w:rPr>
@@ -11876,11 +12174,11 @@
       <w:szCs w:val="26"/>
     </w:rPr>
   </w:style>
-  <w:style w:type="paragraph" w:styleId="Titel">
+  <w:style w:type="paragraph" w:styleId="Title">
     <w:name w:val="Title"/>
-    <w:basedOn w:val="Standard"/>
-    <w:next w:val="Standard"/>
-    <w:link w:val="TitelZchn"/>
+    <w:basedOn w:val="Normal"/>
+    <w:next w:val="Normal"/>
+    <w:link w:val="TitleChar"/>
     <w:uiPriority w:val="10"/>
     <w:qFormat/>
     <w:rsid w:val="00796272"/>
@@ -11900,10 +12198,10 @@
       <w:szCs w:val="52"/>
     </w:rPr>
   </w:style>
-  <w:style w:type="character" w:customStyle="1" w:styleId="TitelZchn">
-    <w:name w:val="Titel Zchn"/>
-    <w:basedOn w:val="Absatz-Standardschriftart"/>
-    <w:link w:val="Titel"/>
+  <w:style w:type="character" w:customStyle="1" w:styleId="TitleChar">
+    <w:name w:val="Title Char"/>
+    <w:basedOn w:val="DefaultParagraphFont"/>
+    <w:link w:val="Title"/>
     <w:uiPriority w:val="10"/>
     <w:rsid w:val="00796272"/>
     <w:rPr>
@@ -11915,9 +12213,9 @@
       <w:szCs w:val="52"/>
     </w:rPr>
   </w:style>
-  <w:style w:type="table" w:styleId="Tabellenraster">
+  <w:style w:type="table" w:styleId="TableGrid">
     <w:name w:val="Table Grid"/>
-    <w:basedOn w:val="NormaleTabelle"/>
+    <w:basedOn w:val="TableNormal"/>
     <w:uiPriority w:val="59"/>
     <w:rsid w:val="00C81FDA"/>
     <w:pPr>
@@ -11934,9 +12232,9 @@
       </w:tblBorders>
     </w:tblPr>
   </w:style>
-  <w:style w:type="table" w:styleId="HelleSchattierung">
+  <w:style w:type="table" w:styleId="LightShading">
     <w:name w:val="Light Shading"/>
-    <w:basedOn w:val="NormaleTabelle"/>
+    <w:basedOn w:val="TableNormal"/>
     <w:uiPriority w:val="60"/>
     <w:rsid w:val="00C81FDA"/>
     <w:pPr>
@@ -12030,9 +12328,9 @@
       </w:tcPr>
     </w:tblStylePr>
   </w:style>
-  <w:style w:type="paragraph" w:styleId="Listenabsatz">
+  <w:style w:type="paragraph" w:styleId="ListParagraph">
     <w:name w:val="List Paragraph"/>
-    <w:basedOn w:val="Standard"/>
+    <w:basedOn w:val="Normal"/>
     <w:uiPriority w:val="34"/>
     <w:qFormat/>
     <w:rsid w:val="00D762CD"/>
@@ -12041,9 +12339,9 @@
       <w:contextualSpacing/>
     </w:pPr>
   </w:style>
-  <w:style w:type="table" w:styleId="MittleresRaster2">
+  <w:style w:type="table" w:styleId="MediumGrid2">
     <w:name w:val="Medium Grid 2"/>
-    <w:basedOn w:val="NormaleTabelle"/>
+    <w:basedOn w:val="TableNormal"/>
     <w:uiPriority w:val="68"/>
     <w:rsid w:val="007C04D3"/>
     <w:pPr>
@@ -12159,10 +12457,10 @@
       </w:tcPr>
     </w:tblStylePr>
   </w:style>
-  <w:style w:type="paragraph" w:styleId="Sprechblasentext">
+  <w:style w:type="paragraph" w:styleId="BalloonText">
     <w:name w:val="Balloon Text"/>
-    <w:basedOn w:val="Standard"/>
-    <w:link w:val="SprechblasentextZchn"/>
+    <w:basedOn w:val="Normal"/>
+    <w:link w:val="BalloonTextChar"/>
     <w:uiPriority w:val="99"/>
     <w:semiHidden/>
     <w:unhideWhenUsed/>
@@ -12176,590 +12474,10 @@
       <w:szCs w:val="16"/>
     </w:rPr>
   </w:style>
-  <w:style w:type="character" w:customStyle="1" w:styleId="SprechblasentextZchn">
-    <w:name w:val="Sprechblasentext Zchn"/>
-    <w:basedOn w:val="Absatz-Standardschriftart"/>
-    <w:link w:val="Sprechblasentext"/>
-    <w:uiPriority w:val="99"/>
-    <w:semiHidden/>
-    <w:rsid w:val="00F51241"/>
-    <w:rPr>
-      <w:rFonts w:ascii="Tahoma" w:hAnsi="Tahoma" w:cs="Tahoma"/>
-      <w:sz w:val="16"/>
-      <w:szCs w:val="16"/>
-    </w:rPr>
-  </w:style>
-</w:styles>
-</file>
-
-<file path=word/stylesWithEffects.xml><?xml version="1.0" encoding="utf-8"?>
-<w:styles xmlns:wpc="http://schemas.microsoft.com/office/word/2010/wordprocessingCanvas" xmlns:mc="http://schemas.openxmlformats.org/markup-compatibility/2006" xmlns:o="urn:schemas-microsoft-com:office:office" xmlns:r="http://schemas.openxmlformats.org/officeDocument/2006/relationships" xmlns:m="http://schemas.openxmlformats.org/officeDocument/2006/math" xmlns:v="urn:schemas-microsoft-com:vml" xmlns:wp14="http://schemas.microsoft.com/office/word/2010/wordprocessingDrawing" xmlns:wp="http://schemas.openxmlformats.org/drawingml/2006/wordprocessingDrawing" xmlns:w10="urn:schemas-microsoft-com:office:word" xmlns:w="http://schemas.openxmlformats.org/wordprocessingml/2006/main" xmlns:w14="http://schemas.microsoft.com/office/word/2010/wordml" xmlns:wpg="http://schemas.microsoft.com/office/word/2010/wordprocessingGroup" xmlns:wpi="http://schemas.microsoft.com/office/word/2010/wordprocessingInk" xmlns:wne="http://schemas.microsoft.com/office/word/2006/wordml" xmlns:wps="http://schemas.microsoft.com/office/word/2010/wordprocessingShape" mc:Ignorable="w14 wp14">
-  <w:docDefaults>
-    <w:rPrDefault>
-      <w:rPr>
-        <w:rFonts w:asciiTheme="minorHAnsi" w:eastAsiaTheme="minorHAnsi" w:hAnsiTheme="minorHAnsi" w:cstheme="minorBidi"/>
-        <w:sz w:val="22"/>
-        <w:szCs w:val="22"/>
-        <w:lang w:val="de-DE" w:eastAsia="en-US" w:bidi="ar-SA"/>
-      </w:rPr>
-    </w:rPrDefault>
-    <w:pPrDefault>
-      <w:pPr>
-        <w:spacing w:after="200" w:line="276" w:lineRule="auto"/>
-      </w:pPr>
-    </w:pPrDefault>
-  </w:docDefaults>
-  <w:latentStyles w:defLockedState="0" w:defUIPriority="99" w:defSemiHidden="1" w:defUnhideWhenUsed="1" w:defQFormat="0" w:count="267">
-    <w:lsdException w:name="Normal" w:semiHidden="0" w:uiPriority="0" w:unhideWhenUsed="0" w:qFormat="1"/>
-    <w:lsdException w:name="heading 1" w:semiHidden="0" w:uiPriority="9" w:unhideWhenUsed="0" w:qFormat="1"/>
-    <w:lsdException w:name="heading 2" w:uiPriority="9" w:qFormat="1"/>
-    <w:lsdException w:name="heading 3" w:uiPriority="9" w:qFormat="1"/>
-    <w:lsdException w:name="heading 4" w:uiPriority="9" w:qFormat="1"/>
-    <w:lsdException w:name="heading 5" w:uiPriority="9" w:qFormat="1"/>
-    <w:lsdException w:name="heading 6" w:uiPriority="9" w:qFormat="1"/>
-    <w:lsdException w:name="heading 7" w:uiPriority="9" w:qFormat="1"/>
-    <w:lsdException w:name="heading 8" w:uiPriority="9" w:qFormat="1"/>
-    <w:lsdException w:name="heading 9" w:uiPriority="9" w:qFormat="1"/>
-    <w:lsdException w:name="toc 1" w:uiPriority="39"/>
-    <w:lsdException w:name="toc 2" w:uiPriority="39"/>
-    <w:lsdException w:name="toc 3" w:uiPriority="39"/>
-    <w:lsdException w:name="toc 4" w:uiPriority="39"/>
-    <w:lsdException w:name="toc 5" w:uiPriority="39"/>
-    <w:lsdException w:name="toc 6" w:uiPriority="39"/>
-    <w:lsdException w:name="toc 7" w:uiPriority="39"/>
-    <w:lsdException w:name="toc 8" w:uiPriority="39"/>
-    <w:lsdException w:name="toc 9" w:uiPriority="39"/>
-    <w:lsdException w:name="caption" w:uiPriority="35" w:qFormat="1"/>
-    <w:lsdException w:name="Title" w:semiHidden="0" w:uiPriority="10" w:unhideWhenUsed="0" w:qFormat="1"/>
-    <w:lsdException w:name="Default Paragraph Font" w:uiPriority="1"/>
-    <w:lsdException w:name="Subtitle" w:semiHidden="0" w:uiPriority="11" w:unhideWhenUsed="0" w:qFormat="1"/>
-    <w:lsdException w:name="Strong" w:semiHidden="0" w:uiPriority="22" w:unhideWhenUsed="0" w:qFormat="1"/>
-    <w:lsdException w:name="Emphasis" w:semiHidden="0" w:uiPriority="20" w:unhideWhenUsed="0" w:qFormat="1"/>
-    <w:lsdException w:name="Table Grid" w:uiPriority="59"/>
-    <w:lsdException w:name="Placeholder Text" w:unhideWhenUsed="0"/>
-    <w:lsdException w:name="No Spacing" w:semiHidden="0" w:uiPriority="1" w:unhideWhenUsed="0" w:qFormat="1"/>
-    <w:lsdException w:name="Light Shading" w:semiHidden="0" w:uiPriority="60" w:unhideWhenUsed="0"/>
-    <w:lsdException w:name="Light List" w:semiHidden="0" w:uiPriority="61" w:unhideWhenUsed="0"/>
-    <w:lsdException w:name="Light Grid" w:semiHidden="0" w:uiPriority="62" w:unhideWhenUsed="0"/>
-    <w:lsdException w:name="Medium Shading 1" w:semiHidden="0" w:uiPriority="63" w:unhideWhenUsed="0"/>
-    <w:lsdException w:name="Medium Shading 2" w:semiHidden="0" w:uiPriority="64" w:unhideWhenUsed="0"/>
-    <w:lsdException w:name="Medium List 1" w:semiHidden="0" w:uiPriority="65" w:unhideWhenUsed="0"/>
-    <w:lsdException w:name="Medium List 2" w:semiHidden="0" w:uiPriority="66" w:unhideWhenUsed="0"/>
-    <w:lsdException w:name="Medium Grid 1" w:semiHidden="0" w:uiPriority="67" w:unhideWhenUsed="0"/>
-    <w:lsdException w:name="Medium Grid 2" w:semiHidden="0" w:uiPriority="68" w:unhideWhenUsed="0"/>
-    <w:lsdException w:name="Medium Grid 3" w:semiHidden="0" w:uiPriority="69" w:unhideWhenUsed="0"/>
-    <w:lsdException w:name="Dark List" w:semiHidden="0" w:uiPriority="70" w:unhideWhenUsed="0"/>
-    <w:lsdException w:name="Colorful Shading" w:semiHidden="0" w:uiPriority="71" w:unhideWhenUsed="0"/>
-    <w:lsdException w:name="Colorful List" w:semiHidden="0" w:uiPriority="72" w:unhideWhenUsed="0"/>
-    <w:lsdException w:name="Colorful Grid" w:semiHidden="0" w:uiPriority="73" w:unhideWhenUsed="0"/>
-    <w:lsdException w:name="Light Shading Accent 1" w:semiHidden="0" w:uiPriority="60" w:unhideWhenUsed="0"/>
-    <w:lsdException w:name="Light List Accent 1" w:semiHidden="0" w:uiPriority="61" w:unhideWhenUsed="0"/>
-    <w:lsdException w:name="Light Grid Accent 1" w:semiHidden="0" w:uiPriority="62" w:unhideWhenUsed="0"/>
-    <w:lsdException w:name="Medium Shading 1 Accent 1" w:semiHidden="0" w:uiPriority="63" w:unhideWhenUsed="0"/>
-    <w:lsdException w:name="Medium Shading 2 Accent 1" w:semiHidden="0" w:uiPriority="64" w:unhideWhenUsed="0"/>
-    <w:lsdException w:name="Medium List 1 Accent 1" w:semiHidden="0" w:uiPriority="65" w:unhideWhenUsed="0"/>
-    <w:lsdException w:name="Revision" w:unhideWhenUsed="0"/>
-    <w:lsdException w:name="List Paragraph" w:semiHidden="0" w:uiPriority="34" w:unhideWhenUsed="0" w:qFormat="1"/>
-    <w:lsdException w:name="Quote" w:semiHidden="0" w:uiPriority="29" w:unhideWhenUsed="0" w:qFormat="1"/>
-    <w:lsdException w:name="Intense Quote" w:semiHidden="0" w:uiPriority="30" w:unhideWhenUsed="0" w:qFormat="1"/>
-    <w:lsdException w:name="Medium List 2 Accent 1" w:semiHidden="0" w:uiPriority="66" w:unhideWhenUsed="0"/>
-    <w:lsdException w:name="Medium Grid 1 Accent 1" w:semiHidden="0" w:uiPriority="67" w:unhideWhenUsed="0"/>
-    <w:lsdException w:name="Medium Grid 2 Accent 1" w:semiHidden="0" w:uiPriority="68" w:unhideWhenUsed="0"/>
-    <w:lsdException w:name="Medium Grid 3 Accent 1" w:semiHidden="0" w:uiPriority="69" w:unhideWhenUsed="0"/>
-    <w:lsdException w:name="Dark List Accent 1" w:semiHidden="0" w:uiPriority="70" w:unhideWhenUsed="0"/>
-    <w:lsdException w:name="Colorful Shading Accent 1" w:semiHidden="0" w:uiPriority="71" w:unhideWhenUsed="0"/>
-    <w:lsdException w:name="Colorful List Accent 1" w:semiHidden="0" w:uiPriority="72" w:unhideWhenUsed="0"/>
-    <w:lsdException w:name="Colorful Grid Accent 1" w:semiHidden="0" w:uiPriority="73" w:unhideWhenUsed="0"/>
-    <w:lsdException w:name="Light Shading Accent 2" w:semiHidden="0" w:uiPriority="60" w:unhideWhenUsed="0"/>
-    <w:lsdException w:name="Light List Accent 2" w:semiHidden="0" w:uiPriority="61" w:unhideWhenUsed="0"/>
-    <w:lsdException w:name="Light Grid Accent 2" w:semiHidden="0" w:uiPriority="62" w:unhideWhenUsed="0"/>
-    <w:lsdException w:name="Medium Shading 1 Accent 2" w:semiHidden="0" w:uiPriority="63" w:unhideWhenUsed="0"/>
-    <w:lsdException w:name="Medium Shading 2 Accent 2" w:semiHidden="0" w:uiPriority="64" w:unhideWhenUsed="0"/>
-    <w:lsdException w:name="Medium List 1 Accent 2" w:semiHidden="0" w:uiPriority="65" w:unhideWhenUsed="0"/>
-    <w:lsdException w:name="Medium List 2 Accent 2" w:semiHidden="0" w:uiPriority="66" w:unhideWhenUsed="0"/>
-    <w:lsdException w:name="Medium Grid 1 Accent 2" w:semiHidden="0" w:uiPriority="67" w:unhideWhenUsed="0"/>
-    <w:lsdException w:name="Medium Grid 2 Accent 2" w:semiHidden="0" w:uiPriority="68" w:unhideWhenUsed="0"/>
-    <w:lsdException w:name="Medium Grid 3 Accent 2" w:semiHidden="0" w:uiPriority="69" w:unhideWhenUsed="0"/>
-    <w:lsdException w:name="Dark List Accent 2" w:semiHidden="0" w:uiPriority="70" w:unhideWhenUsed="0"/>
-    <w:lsdException w:name="Colorful Shading Accent 2" w:semiHidden="0" w:uiPriority="71" w:unhideWhenUsed="0"/>
-    <w:lsdException w:name="Colorful List Accent 2" w:semiHidden="0" w:uiPriority="72" w:unhideWhenUsed="0"/>
-    <w:lsdException w:name="Colorful Grid Accent 2" w:semiHidden="0" w:uiPriority="73" w:unhideWhenUsed="0"/>
-    <w:lsdException w:name="Light Shading Accent 3" w:semiHidden="0" w:uiPriority="60" w:unhideWhenUsed="0"/>
-    <w:lsdException w:name="Light List Accent 3" w:semiHidden="0" w:uiPriority="61" w:unhideWhenUsed="0"/>
-    <w:lsdException w:name="Light Grid Accent 3" w:semiHidden="0" w:uiPriority="62" w:unhideWhenUsed="0"/>
-    <w:lsdException w:name="Medium Shading 1 Accent 3" w:semiHidden="0" w:uiPriority="63" w:unhideWhenUsed="0"/>
-    <w:lsdException w:name="Medium Shading 2 Accent 3" w:semiHidden="0" w:uiPriority="64" w:unhideWhenUsed="0"/>
-    <w:lsdException w:name="Medium List 1 Accent 3" w:semiHidden="0" w:uiPriority="65" w:unhideWhenUsed="0"/>
-    <w:lsdException w:name="Medium List 2 Accent 3" w:semiHidden="0" w:uiPriority="66" w:unhideWhenUsed="0"/>
-    <w:lsdException w:name="Medium Grid 1 Accent 3" w:semiHidden="0" w:uiPriority="67" w:unhideWhenUsed="0"/>
-    <w:lsdException w:name="Medium Grid 2 Accent 3" w:semiHidden="0" w:uiPriority="68" w:unhideWhenUsed="0"/>
-    <w:lsdException w:name="Medium Grid 3 Accent 3" w:semiHidden="0" w:uiPriority="69" w:unhideWhenUsed="0"/>
-    <w:lsdException w:name="Dark List Accent 3" w:semiHidden="0" w:uiPriority="70" w:unhideWhenUsed="0"/>
-    <w:lsdException w:name="Colorful Shading Accent 3" w:semiHidden="0" w:uiPriority="71" w:unhideWhenUsed="0"/>
-    <w:lsdException w:name="Colorful List Accent 3" w:semiHidden="0" w:uiPriority="72" w:unhideWhenUsed="0"/>
-    <w:lsdException w:name="Colorful Grid Accent 3" w:semiHidden="0" w:uiPriority="73" w:unhideWhenUsed="0"/>
-    <w:lsdException w:name="Light Shading Accent 4" w:semiHidden="0" w:uiPriority="60" w:unhideWhenUsed="0"/>
-    <w:lsdException w:name="Light List Accent 4" w:semiHidden="0" w:uiPriority="61" w:unhideWhenUsed="0"/>
-    <w:lsdException w:name="Light Grid Accent 4" w:semiHidden="0" w:uiPriority="62" w:unhideWhenUsed="0"/>
-    <w:lsdException w:name="Medium Shading 1 Accent 4" w:semiHidden="0" w:uiPriority="63" w:unhideWhenUsed="0"/>
-    <w:lsdException w:name="Medium Shading 2 Accent 4" w:semiHidden="0" w:uiPriority="64" w:unhideWhenUsed="0"/>
-    <w:lsdException w:name="Medium List 1 Accent 4" w:semiHidden="0" w:uiPriority="65" w:unhideWhenUsed="0"/>
-    <w:lsdException w:name="Medium List 2 Accent 4" w:semiHidden="0" w:uiPriority="66" w:unhideWhenUsed="0"/>
-    <w:lsdException w:name="Medium Grid 1 Accent 4" w:semiHidden="0" w:uiPriority="67" w:unhideWhenUsed="0"/>
-    <w:lsdException w:name="Medium Grid 2 Accent 4" w:semiHidden="0" w:uiPriority="68" w:unhideWhenUsed="0"/>
-    <w:lsdException w:name="Medium Grid 3 Accent 4" w:semiHidden="0" w:uiPriority="69" w:unhideWhenUsed="0"/>
-    <w:lsdException w:name="Dark List Accent 4" w:semiHidden="0" w:uiPriority="70" w:unhideWhenUsed="0"/>
-    <w:lsdException w:name="Colorful Shading Accent 4" w:semiHidden="0" w:uiPriority="71" w:unhideWhenUsed="0"/>
-    <w:lsdException w:name="Colorful List Accent 4" w:semiHidden="0" w:uiPriority="72" w:unhideWhenUsed="0"/>
-    <w:lsdException w:name="Colorful Grid Accent 4" w:semiHidden="0" w:uiPriority="73" w:unhideWhenUsed="0"/>
-    <w:lsdException w:name="Light Shading Accent 5" w:semiHidden="0" w:uiPriority="60" w:unhideWhenUsed="0"/>
-    <w:lsdException w:name="Light List Accent 5" w:semiHidden="0" w:uiPriority="61" w:unhideWhenUsed="0"/>
-    <w:lsdException w:name="Light Grid Accent 5" w:semiHidden="0" w:uiPriority="62" w:unhideWhenUsed="0"/>
-    <w:lsdException w:name="Medium Shading 1 Accent 5" w:semiHidden="0" w:uiPriority="63" w:unhideWhenUsed="0"/>
-    <w:lsdException w:name="Medium Shading 2 Accent 5" w:semiHidden="0" w:uiPriority="64" w:unhideWhenUsed="0"/>
-    <w:lsdException w:name="Medium List 1 Accent 5" w:semiHidden="0" w:uiPriority="65" w:unhideWhenUsed="0"/>
-    <w:lsdException w:name="Medium List 2 Accent 5" w:semiHidden="0" w:uiPriority="66" w:unhideWhenUsed="0"/>
-    <w:lsdException w:name="Medium Grid 1 Accent 5" w:semiHidden="0" w:uiPriority="67" w:unhideWhenUsed="0"/>
-    <w:lsdException w:name="Medium Grid 2 Accent 5" w:semiHidden="0" w:uiPriority="68" w:unhideWhenUsed="0"/>
-    <w:lsdException w:name="Medium Grid 3 Accent 5" w:semiHidden="0" w:uiPriority="69" w:unhideWhenUsed="0"/>
-    <w:lsdException w:name="Dark List Accent 5" w:semiHidden="0" w:uiPriority="70" w:unhideWhenUsed="0"/>
-    <w:lsdException w:name="Colorful Shading Accent 5" w:semiHidden="0" w:uiPriority="71" w:unhideWhenUsed="0"/>
-    <w:lsdException w:name="Colorful List Accent 5" w:semiHidden="0" w:uiPriority="72" w:unhideWhenUsed="0"/>
-    <w:lsdException w:name="Colorful Grid Accent 5" w:semiHidden="0" w:uiPriority="73" w:unhideWhenUsed="0"/>
-    <w:lsdException w:name="Light Shading Accent 6" w:semiHidden="0" w:uiPriority="60" w:unhideWhenUsed="0"/>
-    <w:lsdException w:name="Light List Accent 6" w:semiHidden="0" w:uiPriority="61" w:unhideWhenUsed="0"/>
-    <w:lsdException w:name="Light Grid Accent 6" w:semiHidden="0" w:uiPriority="62" w:unhideWhenUsed="0"/>
-    <w:lsdException w:name="Medium Shading 1 Accent 6" w:semiHidden="0" w:uiPriority="63" w:unhideWhenUsed="0"/>
-    <w:lsdException w:name="Medium Shading 2 Accent 6" w:semiHidden="0" w:uiPriority="64" w:unhideWhenUsed="0"/>
-    <w:lsdException w:name="Medium List 1 Accent 6" w:semiHidden="0" w:uiPriority="65" w:unhideWhenUsed="0"/>
-    <w:lsdException w:name="Medium List 2 Accent 6" w:semiHidden="0" w:uiPriority="66" w:unhideWhenUsed="0"/>
-    <w:lsdException w:name="Medium Grid 1 Accent 6" w:semiHidden="0" w:uiPriority="67" w:unhideWhenUsed="0"/>
-    <w:lsdException w:name="Medium Grid 2 Accent 6" w:semiHidden="0" w:uiPriority="68" w:unhideWhenUsed="0"/>
-    <w:lsdException w:name="Medium Grid 3 Accent 6" w:semiHidden="0" w:uiPriority="69" w:unhideWhenUsed="0"/>
-    <w:lsdException w:name="Dark List Accent 6" w:semiHidden="0" w:uiPriority="70" w:unhideWhenUsed="0"/>
-    <w:lsdException w:name="Colorful Shading Accent 6" w:semiHidden="0" w:uiPriority="71" w:unhideWhenUsed="0"/>
-    <w:lsdException w:name="Colorful List Accent 6" w:semiHidden="0" w:uiPriority="72" w:unhideWhenUsed="0"/>
-    <w:lsdException w:name="Colorful Grid Accent 6" w:semiHidden="0" w:uiPriority="73" w:unhideWhenUsed="0"/>
-    <w:lsdException w:name="Subtle Emphasis" w:semiHidden="0" w:uiPriority="19" w:unhideWhenUsed="0" w:qFormat="1"/>
-    <w:lsdException w:name="Intense Emphasis" w:semiHidden="0" w:uiPriority="21" w:unhideWhenUsed="0" w:qFormat="1"/>
-    <w:lsdException w:name="Subtle Reference" w:semiHidden="0" w:uiPriority="31" w:unhideWhenUsed="0" w:qFormat="1"/>
-    <w:lsdException w:name="Intense Reference" w:semiHidden="0" w:uiPriority="32" w:unhideWhenUsed="0" w:qFormat="1"/>
-    <w:lsdException w:name="Book Title" w:semiHidden="0" w:uiPriority="33" w:unhideWhenUsed="0" w:qFormat="1"/>
-    <w:lsdException w:name="Bibliography" w:uiPriority="37"/>
-    <w:lsdException w:name="TOC Heading" w:uiPriority="39" w:qFormat="1"/>
-  </w:latentStyles>
-  <w:style w:type="paragraph" w:default="1" w:styleId="Standard">
-    <w:name w:val="Normal"/>
-    <w:qFormat/>
-  </w:style>
-  <w:style w:type="paragraph" w:styleId="berschrift1">
-    <w:name w:val="heading 1"/>
-    <w:basedOn w:val="Standard"/>
-    <w:next w:val="Standard"/>
-    <w:link w:val="berschrift1Zchn"/>
-    <w:uiPriority w:val="9"/>
-    <w:qFormat/>
-    <w:rsid w:val="00F918C8"/>
-    <w:pPr>
-      <w:keepNext/>
-      <w:keepLines/>
-      <w:spacing w:before="240" w:after="0"/>
-      <w:outlineLvl w:val="0"/>
-    </w:pPr>
-    <w:rPr>
-      <w:rFonts w:asciiTheme="majorHAnsi" w:eastAsiaTheme="majorEastAsia" w:hAnsiTheme="majorHAnsi" w:cstheme="majorBidi"/>
-      <w:b/>
-      <w:bCs/>
-      <w:color w:val="365F91" w:themeColor="accent1" w:themeShade="BF"/>
-      <w:sz w:val="28"/>
-      <w:szCs w:val="28"/>
-    </w:rPr>
-  </w:style>
-  <w:style w:type="paragraph" w:styleId="berschrift2">
-    <w:name w:val="heading 2"/>
-    <w:basedOn w:val="Standard"/>
-    <w:next w:val="Standard"/>
-    <w:link w:val="berschrift2Zchn"/>
-    <w:uiPriority w:val="9"/>
-    <w:unhideWhenUsed/>
-    <w:qFormat/>
-    <w:rsid w:val="004F5879"/>
-    <w:pPr>
-      <w:keepNext/>
-      <w:keepLines/>
-      <w:spacing w:before="200"/>
-      <w:outlineLvl w:val="1"/>
-    </w:pPr>
-    <w:rPr>
-      <w:rFonts w:asciiTheme="majorHAnsi" w:eastAsiaTheme="majorEastAsia" w:hAnsiTheme="majorHAnsi" w:cstheme="majorBidi"/>
-      <w:b/>
-      <w:bCs/>
-      <w:color w:val="4F81BD" w:themeColor="accent1"/>
-      <w:sz w:val="26"/>
-      <w:szCs w:val="26"/>
-    </w:rPr>
-  </w:style>
-  <w:style w:type="character" w:default="1" w:styleId="Absatz-Standardschriftart">
-    <w:name w:val="Default Paragraph Font"/>
-    <w:uiPriority w:val="1"/>
-    <w:semiHidden/>
-    <w:unhideWhenUsed/>
-  </w:style>
-  <w:style w:type="table" w:default="1" w:styleId="NormaleTabelle">
-    <w:name w:val="Normal Table"/>
-    <w:uiPriority w:val="99"/>
-    <w:semiHidden/>
-    <w:unhideWhenUsed/>
-    <w:tblPr>
-      <w:tblInd w:w="0" w:type="dxa"/>
-      <w:tblCellMar>
-        <w:top w:w="0" w:type="dxa"/>
-        <w:left w:w="108" w:type="dxa"/>
-        <w:bottom w:w="0" w:type="dxa"/>
-        <w:right w:w="108" w:type="dxa"/>
-      </w:tblCellMar>
-    </w:tblPr>
-  </w:style>
-  <w:style w:type="numbering" w:default="1" w:styleId="KeineListe">
-    <w:name w:val="No List"/>
-    <w:uiPriority w:val="99"/>
-    <w:semiHidden/>
-    <w:unhideWhenUsed/>
-  </w:style>
-  <w:style w:type="character" w:customStyle="1" w:styleId="berschrift1Zchn">
-    <w:name w:val="Überschrift 1 Zchn"/>
-    <w:basedOn w:val="Absatz-Standardschriftart"/>
-    <w:link w:val="berschrift1"/>
-    <w:uiPriority w:val="9"/>
-    <w:rsid w:val="00F918C8"/>
-    <w:rPr>
-      <w:rFonts w:asciiTheme="majorHAnsi" w:eastAsiaTheme="majorEastAsia" w:hAnsiTheme="majorHAnsi" w:cstheme="majorBidi"/>
-      <w:b/>
-      <w:bCs/>
-      <w:color w:val="365F91" w:themeColor="accent1" w:themeShade="BF"/>
-      <w:sz w:val="28"/>
-      <w:szCs w:val="28"/>
-    </w:rPr>
-  </w:style>
-  <w:style w:type="character" w:customStyle="1" w:styleId="berschrift2Zchn">
-    <w:name w:val="Überschrift 2 Zchn"/>
-    <w:basedOn w:val="Absatz-Standardschriftart"/>
-    <w:link w:val="berschrift2"/>
-    <w:uiPriority w:val="9"/>
-    <w:rsid w:val="004F5879"/>
-    <w:rPr>
-      <w:rFonts w:asciiTheme="majorHAnsi" w:eastAsiaTheme="majorEastAsia" w:hAnsiTheme="majorHAnsi" w:cstheme="majorBidi"/>
-      <w:b/>
-      <w:bCs/>
-      <w:color w:val="4F81BD" w:themeColor="accent1"/>
-      <w:sz w:val="26"/>
-      <w:szCs w:val="26"/>
-    </w:rPr>
-  </w:style>
-  <w:style w:type="paragraph" w:styleId="Titel">
-    <w:name w:val="Title"/>
-    <w:basedOn w:val="Standard"/>
-    <w:next w:val="Standard"/>
-    <w:link w:val="TitelZchn"/>
-    <w:uiPriority w:val="10"/>
-    <w:qFormat/>
-    <w:rsid w:val="00796272"/>
-    <w:pPr>
-      <w:pBdr>
-        <w:bottom w:val="single" w:sz="8" w:space="4" w:color="4F81BD" w:themeColor="accent1"/>
-      </w:pBdr>
-      <w:spacing w:after="300" w:line="240" w:lineRule="auto"/>
-      <w:contextualSpacing/>
-    </w:pPr>
-    <w:rPr>
-      <w:rFonts w:asciiTheme="majorHAnsi" w:eastAsiaTheme="majorEastAsia" w:hAnsiTheme="majorHAnsi" w:cstheme="majorBidi"/>
-      <w:color w:val="17365D" w:themeColor="text2" w:themeShade="BF"/>
-      <w:spacing w:val="5"/>
-      <w:kern w:val="28"/>
-      <w:sz w:val="52"/>
-      <w:szCs w:val="52"/>
-    </w:rPr>
-  </w:style>
-  <w:style w:type="character" w:customStyle="1" w:styleId="TitelZchn">
-    <w:name w:val="Titel Zchn"/>
-    <w:basedOn w:val="Absatz-Standardschriftart"/>
-    <w:link w:val="Titel"/>
-    <w:uiPriority w:val="10"/>
-    <w:rsid w:val="00796272"/>
-    <w:rPr>
-      <w:rFonts w:asciiTheme="majorHAnsi" w:eastAsiaTheme="majorEastAsia" w:hAnsiTheme="majorHAnsi" w:cstheme="majorBidi"/>
-      <w:color w:val="17365D" w:themeColor="text2" w:themeShade="BF"/>
-      <w:spacing w:val="5"/>
-      <w:kern w:val="28"/>
-      <w:sz w:val="52"/>
-      <w:szCs w:val="52"/>
-    </w:rPr>
-  </w:style>
-  <w:style w:type="table" w:styleId="Tabellenraster">
-    <w:name w:val="Table Grid"/>
-    <w:basedOn w:val="NormaleTabelle"/>
-    <w:uiPriority w:val="59"/>
-    <w:rsid w:val="00C81FDA"/>
-    <w:pPr>
-      <w:spacing w:after="0" w:line="240" w:lineRule="auto"/>
-    </w:pPr>
-    <w:tblPr>
-      <w:tblBorders>
-        <w:top w:val="single" w:sz="4" w:space="0" w:color="auto"/>
-        <w:left w:val="single" w:sz="4" w:space="0" w:color="auto"/>
-        <w:bottom w:val="single" w:sz="4" w:space="0" w:color="auto"/>
-        <w:right w:val="single" w:sz="4" w:space="0" w:color="auto"/>
-        <w:insideH w:val="single" w:sz="4" w:space="0" w:color="auto"/>
-        <w:insideV w:val="single" w:sz="4" w:space="0" w:color="auto"/>
-      </w:tblBorders>
-    </w:tblPr>
-  </w:style>
-  <w:style w:type="table" w:styleId="HelleSchattierung">
-    <w:name w:val="Light Shading"/>
-    <w:basedOn w:val="NormaleTabelle"/>
-    <w:uiPriority w:val="60"/>
-    <w:rsid w:val="00C81FDA"/>
-    <w:pPr>
-      <w:spacing w:after="0" w:line="240" w:lineRule="auto"/>
-    </w:pPr>
-    <w:rPr>
-      <w:color w:val="000000" w:themeColor="text1" w:themeShade="BF"/>
-    </w:rPr>
-    <w:tblPr>
-      <w:tblStyleRowBandSize w:val="1"/>
-      <w:tblStyleColBandSize w:val="1"/>
-      <w:tblBorders>
-        <w:top w:val="single" w:sz="8" w:space="0" w:color="000000" w:themeColor="text1"/>
-        <w:bottom w:val="single" w:sz="8" w:space="0" w:color="000000" w:themeColor="text1"/>
-      </w:tblBorders>
-    </w:tblPr>
-    <w:tblStylePr w:type="firstRow">
-      <w:pPr>
-        <w:spacing w:before="0" w:after="0" w:line="240" w:lineRule="auto"/>
-      </w:pPr>
-      <w:rPr>
-        <w:b/>
-        <w:bCs/>
-      </w:rPr>
-      <w:tblPr/>
-      <w:tcPr>
-        <w:tcBorders>
-          <w:top w:val="single" w:sz="8" w:space="0" w:color="000000" w:themeColor="text1"/>
-          <w:left w:val="nil"/>
-          <w:bottom w:val="single" w:sz="8" w:space="0" w:color="000000" w:themeColor="text1"/>
-          <w:right w:val="nil"/>
-          <w:insideH w:val="nil"/>
-          <w:insideV w:val="nil"/>
-        </w:tcBorders>
-      </w:tcPr>
-    </w:tblStylePr>
-    <w:tblStylePr w:type="lastRow">
-      <w:pPr>
-        <w:spacing w:before="0" w:after="0" w:line="240" w:lineRule="auto"/>
-      </w:pPr>
-      <w:rPr>
-        <w:b/>
-        <w:bCs/>
-      </w:rPr>
-      <w:tblPr/>
-      <w:tcPr>
-        <w:tcBorders>
-          <w:top w:val="single" w:sz="8" w:space="0" w:color="000000" w:themeColor="text1"/>
-          <w:left w:val="nil"/>
-          <w:bottom w:val="single" w:sz="8" w:space="0" w:color="000000" w:themeColor="text1"/>
-          <w:right w:val="nil"/>
-          <w:insideH w:val="nil"/>
-          <w:insideV w:val="nil"/>
-        </w:tcBorders>
-      </w:tcPr>
-    </w:tblStylePr>
-    <w:tblStylePr w:type="firstCol">
-      <w:rPr>
-        <w:b/>
-        <w:bCs/>
-      </w:rPr>
-    </w:tblStylePr>
-    <w:tblStylePr w:type="lastCol">
-      <w:rPr>
-        <w:b/>
-        <w:bCs/>
-      </w:rPr>
-    </w:tblStylePr>
-    <w:tblStylePr w:type="band1Vert">
-      <w:tblPr/>
-      <w:tcPr>
-        <w:tcBorders>
-          <w:left w:val="nil"/>
-          <w:right w:val="nil"/>
-          <w:insideH w:val="nil"/>
-          <w:insideV w:val="nil"/>
-        </w:tcBorders>
-        <w:shd w:val="clear" w:color="auto" w:fill="C0C0C0" w:themeFill="text1" w:themeFillTint="3F"/>
-      </w:tcPr>
-    </w:tblStylePr>
-    <w:tblStylePr w:type="band1Horz">
-      <w:tblPr/>
-      <w:tcPr>
-        <w:tcBorders>
-          <w:left w:val="nil"/>
-          <w:right w:val="nil"/>
-          <w:insideH w:val="nil"/>
-          <w:insideV w:val="nil"/>
-        </w:tcBorders>
-        <w:shd w:val="clear" w:color="auto" w:fill="C0C0C0" w:themeFill="text1" w:themeFillTint="3F"/>
-      </w:tcPr>
-    </w:tblStylePr>
-  </w:style>
-  <w:style w:type="paragraph" w:styleId="Listenabsatz">
-    <w:name w:val="List Paragraph"/>
-    <w:basedOn w:val="Standard"/>
-    <w:uiPriority w:val="34"/>
-    <w:qFormat/>
-    <w:rsid w:val="00D762CD"/>
-    <w:pPr>
-      <w:ind w:left="720"/>
-      <w:contextualSpacing/>
-    </w:pPr>
-  </w:style>
-  <w:style w:type="table" w:styleId="MittleresRaster2">
-    <w:name w:val="Medium Grid 2"/>
-    <w:basedOn w:val="NormaleTabelle"/>
-    <w:uiPriority w:val="68"/>
-    <w:rsid w:val="007C04D3"/>
-    <w:pPr>
-      <w:spacing w:after="0" w:line="240" w:lineRule="auto"/>
-    </w:pPr>
-    <w:rPr>
-      <w:rFonts w:asciiTheme="majorHAnsi" w:eastAsiaTheme="majorEastAsia" w:hAnsiTheme="majorHAnsi" w:cstheme="majorBidi"/>
-      <w:color w:val="000000" w:themeColor="text1"/>
-    </w:rPr>
-    <w:tblPr>
-      <w:tblStyleRowBandSize w:val="1"/>
-      <w:tblStyleColBandSize w:val="1"/>
-      <w:tblBorders>
-        <w:top w:val="single" w:sz="8" w:space="0" w:color="000000" w:themeColor="text1"/>
-        <w:left w:val="single" w:sz="8" w:space="0" w:color="000000" w:themeColor="text1"/>
-        <w:bottom w:val="single" w:sz="8" w:space="0" w:color="000000" w:themeColor="text1"/>
-        <w:right w:val="single" w:sz="8" w:space="0" w:color="000000" w:themeColor="text1"/>
-        <w:insideH w:val="single" w:sz="8" w:space="0" w:color="000000" w:themeColor="text1"/>
-        <w:insideV w:val="single" w:sz="8" w:space="0" w:color="000000" w:themeColor="text1"/>
-      </w:tblBorders>
-    </w:tblPr>
-    <w:tcPr>
-      <w:shd w:val="clear" w:color="auto" w:fill="C0C0C0" w:themeFill="text1" w:themeFillTint="3F"/>
-    </w:tcPr>
-    <w:tblStylePr w:type="firstRow">
-      <w:rPr>
-        <w:b/>
-        <w:bCs/>
-        <w:color w:val="000000" w:themeColor="text1"/>
-      </w:rPr>
-      <w:tblPr/>
-      <w:tcPr>
-        <w:shd w:val="clear" w:color="auto" w:fill="E6E6E6" w:themeFill="text1" w:themeFillTint="19"/>
-      </w:tcPr>
-    </w:tblStylePr>
-    <w:tblStylePr w:type="lastRow">
-      <w:rPr>
-        <w:b/>
-        <w:bCs/>
-        <w:color w:val="000000" w:themeColor="text1"/>
-      </w:rPr>
-      <w:tblPr/>
-      <w:tcPr>
-        <w:tcBorders>
-          <w:top w:val="single" w:sz="12" w:space="0" w:color="000000" w:themeColor="text1"/>
-          <w:left w:val="nil"/>
-          <w:bottom w:val="nil"/>
-          <w:right w:val="nil"/>
-          <w:insideH w:val="nil"/>
-          <w:insideV w:val="nil"/>
-        </w:tcBorders>
-        <w:shd w:val="clear" w:color="auto" w:fill="FFFFFF" w:themeFill="background1"/>
-      </w:tcPr>
-    </w:tblStylePr>
-    <w:tblStylePr w:type="firstCol">
-      <w:rPr>
-        <w:b/>
-        <w:bCs/>
-        <w:color w:val="000000" w:themeColor="text1"/>
-      </w:rPr>
-      <w:tblPr/>
-      <w:tcPr>
-        <w:tcBorders>
-          <w:top w:val="nil"/>
-          <w:left w:val="nil"/>
-          <w:bottom w:val="nil"/>
-          <w:right w:val="nil"/>
-          <w:insideH w:val="nil"/>
-          <w:insideV w:val="nil"/>
-        </w:tcBorders>
-        <w:shd w:val="clear" w:color="auto" w:fill="FFFFFF" w:themeFill="background1"/>
-      </w:tcPr>
-    </w:tblStylePr>
-    <w:tblStylePr w:type="lastCol">
-      <w:rPr>
-        <w:b w:val="0"/>
-        <w:bCs w:val="0"/>
-        <w:color w:val="000000" w:themeColor="text1"/>
-      </w:rPr>
-      <w:tblPr/>
-      <w:tcPr>
-        <w:tcBorders>
-          <w:top w:val="nil"/>
-          <w:left w:val="nil"/>
-          <w:bottom w:val="nil"/>
-          <w:right w:val="nil"/>
-          <w:insideH w:val="nil"/>
-          <w:insideV w:val="nil"/>
-        </w:tcBorders>
-        <w:shd w:val="clear" w:color="auto" w:fill="CCCCCC" w:themeFill="text1" w:themeFillTint="33"/>
-      </w:tcPr>
-    </w:tblStylePr>
-    <w:tblStylePr w:type="band1Vert">
-      <w:tblPr/>
-      <w:tcPr>
-        <w:shd w:val="clear" w:color="auto" w:fill="808080" w:themeFill="text1" w:themeFillTint="7F"/>
-      </w:tcPr>
-    </w:tblStylePr>
-    <w:tblStylePr w:type="band1Horz">
-      <w:tblPr/>
-      <w:tcPr>
-        <w:tcBorders>
-          <w:insideH w:val="single" w:sz="6" w:space="0" w:color="000000" w:themeColor="text1"/>
-          <w:insideV w:val="single" w:sz="6" w:space="0" w:color="000000" w:themeColor="text1"/>
-        </w:tcBorders>
-        <w:shd w:val="clear" w:color="auto" w:fill="808080" w:themeFill="text1" w:themeFillTint="7F"/>
-      </w:tcPr>
-    </w:tblStylePr>
-    <w:tblStylePr w:type="nwCell">
-      <w:tblPr/>
-      <w:tcPr>
-        <w:shd w:val="clear" w:color="auto" w:fill="FFFFFF" w:themeFill="background1"/>
-      </w:tcPr>
-    </w:tblStylePr>
-  </w:style>
-  <w:style w:type="paragraph" w:styleId="Sprechblasentext">
-    <w:name w:val="Balloon Text"/>
-    <w:basedOn w:val="Standard"/>
-    <w:link w:val="SprechblasentextZchn"/>
-    <w:uiPriority w:val="99"/>
-    <w:semiHidden/>
-    <w:unhideWhenUsed/>
-    <w:rsid w:val="00F51241"/>
-    <w:pPr>
-      <w:spacing w:after="0" w:line="240" w:lineRule="auto"/>
-    </w:pPr>
-    <w:rPr>
-      <w:rFonts w:ascii="Tahoma" w:hAnsi="Tahoma" w:cs="Tahoma"/>
-      <w:sz w:val="16"/>
-      <w:szCs w:val="16"/>
-    </w:rPr>
-  </w:style>
-  <w:style w:type="character" w:customStyle="1" w:styleId="SprechblasentextZchn">
-    <w:name w:val="Sprechblasentext Zchn"/>
-    <w:basedOn w:val="Absatz-Standardschriftart"/>
-    <w:link w:val="Sprechblasentext"/>
+  <w:style w:type="character" w:customStyle="1" w:styleId="BalloonTextChar">
+    <w:name w:val="Balloon Text Char"/>
+    <w:basedOn w:val="DefaultParagraphFont"/>
+    <w:link w:val="BalloonText"/>
     <w:uiPriority w:val="99"/>
     <w:semiHidden/>
     <w:rsid w:val="00F51241"/>
@@ -13062,7 +12780,7 @@
 </file>
 
 <file path=customXml/itemProps1.xml><?xml version="1.0" encoding="utf-8"?>
-<ds:datastoreItem xmlns:ds="http://schemas.openxmlformats.org/officeDocument/2006/customXml" ds:itemID="{177CA689-55B7-417A-AF10-DD24EFE815CA}">
+<ds:datastoreItem xmlns:ds="http://schemas.openxmlformats.org/officeDocument/2006/customXml" ds:itemID="{F18C2E50-C1C1-412F-B4FD-F2762D61390A}">
   <ds:schemaRefs>
     <ds:schemaRef ds:uri="http://schemas.openxmlformats.org/officeDocument/2006/bibliography"/>
   </ds:schemaRefs>

--- a/Mordheim-BorderTownBurning/Dokumente/Szenario PDFs/Border Town Burning Scenarios.docx
+++ b/Mordheim-BorderTownBurning/Dokumente/Szenario PDFs/Border Town Burning Scenarios.docx
@@ -4,7 +4,7 @@
   <w:body>
     <w:p>
       <w:pPr>
-        <w:pStyle w:val="Title"/>
+        <w:pStyle w:val="Titel"/>
         <w:rPr>
           <w:color w:val="auto"/>
           <w:lang w:val="en-US"/>
@@ -20,7 +20,7 @@
     </w:p>
     <w:p>
       <w:pPr>
-        <w:pStyle w:val="Heading1"/>
+        <w:pStyle w:val="berschrift1"/>
         <w:rPr>
           <w:color w:val="auto"/>
           <w:lang w:val="en-US"/>
@@ -63,7 +63,7 @@
     </w:p>
     <w:p>
       <w:pPr>
-        <w:pStyle w:val="Heading2"/>
+        <w:pStyle w:val="berschrift2"/>
         <w:rPr>
           <w:color w:val="auto"/>
           <w:lang w:val="en-US"/>
@@ -104,7 +104,7 @@
     </w:p>
     <w:p>
       <w:pPr>
-        <w:pStyle w:val="Heading2"/>
+        <w:pStyle w:val="berschrift2"/>
         <w:rPr>
           <w:color w:val="auto"/>
           <w:lang w:val="en-US"/>
@@ -152,7 +152,7 @@
     </w:p>
     <w:p>
       <w:pPr>
-        <w:pStyle w:val="Heading2"/>
+        <w:pStyle w:val="berschrift2"/>
         <w:rPr>
           <w:color w:val="auto"/>
           <w:lang w:val="en-US"/>
@@ -216,7 +216,7 @@
     </w:p>
     <w:p>
       <w:pPr>
-        <w:pStyle w:val="Heading2"/>
+        <w:pStyle w:val="berschrift2"/>
         <w:rPr>
           <w:color w:val="auto"/>
           <w:lang w:val="en-US"/>
@@ -246,7 +246,7 @@
     </w:p>
     <w:p>
       <w:pPr>
-        <w:pStyle w:val="Heading2"/>
+        <w:pStyle w:val="berschrift2"/>
         <w:rPr>
           <w:color w:val="auto"/>
           <w:lang w:val="en-US"/>
@@ -338,7 +338,7 @@
     </w:p>
     <w:p>
       <w:pPr>
-        <w:pStyle w:val="Heading1"/>
+        <w:pStyle w:val="berschrift1"/>
         <w:numPr>
           <w:ilvl w:val="0"/>
           <w:numId w:val="4"/>
@@ -362,7 +362,7 @@
     </w:p>
     <w:p>
       <w:pPr>
-        <w:pStyle w:val="Heading2"/>
+        <w:pStyle w:val="berschrift2"/>
         <w:rPr>
           <w:color w:val="auto"/>
           <w:lang w:val="en-US"/>
@@ -392,7 +392,7 @@
     </w:p>
     <w:p>
       <w:pPr>
-        <w:pStyle w:val="Heading2"/>
+        <w:pStyle w:val="berschrift2"/>
         <w:rPr>
           <w:color w:val="auto"/>
           <w:lang w:val="en-US"/>
@@ -731,7 +731,7 @@
     </w:p>
     <w:p>
       <w:pPr>
-        <w:pStyle w:val="Heading2"/>
+        <w:pStyle w:val="berschrift2"/>
         <w:rPr>
           <w:color w:val="auto"/>
           <w:lang w:val="en-US"/>
@@ -761,7 +761,7 @@
     </w:p>
     <w:p>
       <w:pPr>
-        <w:pStyle w:val="Heading2"/>
+        <w:pStyle w:val="berschrift2"/>
         <w:rPr>
           <w:color w:val="auto"/>
           <w:lang w:val="en-US"/>
@@ -928,7 +928,7 @@
     </w:p>
     <w:p>
       <w:pPr>
-        <w:pStyle w:val="Heading1"/>
+        <w:pStyle w:val="berschrift1"/>
         <w:numPr>
           <w:ilvl w:val="0"/>
           <w:numId w:val="4"/>
@@ -947,7 +947,7 @@
     </w:p>
     <w:p>
       <w:pPr>
-        <w:pStyle w:val="Heading1"/>
+        <w:pStyle w:val="berschrift1"/>
         <w:numPr>
           <w:ilvl w:val="0"/>
           <w:numId w:val="4"/>
@@ -972,7 +972,7 @@
     </w:p>
     <w:p>
       <w:pPr>
-        <w:pStyle w:val="Heading2"/>
+        <w:pStyle w:val="berschrift2"/>
         <w:rPr>
           <w:color w:val="auto"/>
           <w:lang w:val="en-US"/>
@@ -1138,7 +1138,7 @@
     </w:p>
     <w:p>
       <w:pPr>
-        <w:pStyle w:val="Heading2"/>
+        <w:pStyle w:val="berschrift2"/>
         <w:rPr>
           <w:color w:val="auto"/>
           <w:lang w:val="en-US"/>
@@ -1168,7 +1168,7 @@
     </w:p>
     <w:p>
       <w:pPr>
-        <w:pStyle w:val="Heading2"/>
+        <w:pStyle w:val="berschrift2"/>
         <w:rPr>
           <w:color w:val="auto"/>
           <w:lang w:val="en-US"/>
@@ -1198,7 +1198,7 @@
     </w:p>
     <w:p>
       <w:pPr>
-        <w:pStyle w:val="Heading2"/>
+        <w:pStyle w:val="berschrift2"/>
         <w:rPr>
           <w:color w:val="auto"/>
           <w:lang w:val="en-US"/>
@@ -1337,7 +1337,7 @@
     </w:p>
     <w:tbl>
       <w:tblPr>
-        <w:tblStyle w:val="LightShading"/>
+        <w:tblStyle w:val="HelleSchattierung"/>
         <w:tblW w:w="0" w:type="auto"/>
         <w:tblLook w:val="04A0" w:firstRow="1" w:lastRow="0" w:firstColumn="1" w:lastColumn="0" w:noHBand="0" w:noVBand="1"/>
       </w:tblPr>
@@ -1880,7 +1880,7 @@
     </w:p>
     <w:tbl>
       <w:tblPr>
-        <w:tblStyle w:val="LightShading"/>
+        <w:tblStyle w:val="HelleSchattierung"/>
         <w:tblW w:w="0" w:type="auto"/>
         <w:tblLook w:val="04A0" w:firstRow="1" w:lastRow="0" w:firstColumn="1" w:lastColumn="0" w:noHBand="0" w:noVBand="1"/>
       </w:tblPr>
@@ -2143,7 +2143,7 @@
     </w:p>
     <w:tbl>
       <w:tblPr>
-        <w:tblStyle w:val="MediumGrid2"/>
+        <w:tblStyle w:val="MittleresRaster2"/>
         <w:tblW w:w="0" w:type="auto"/>
         <w:tblLook w:val="04A0" w:firstRow="1" w:lastRow="0" w:firstColumn="1" w:lastColumn="0" w:noHBand="0" w:noVBand="1"/>
       </w:tblPr>
@@ -2777,7 +2777,7 @@
     </w:p>
     <w:p>
       <w:pPr>
-        <w:pStyle w:val="Heading2"/>
+        <w:pStyle w:val="berschrift2"/>
         <w:rPr>
           <w:color w:val="auto"/>
           <w:lang w:val="en-US"/>
@@ -2807,7 +2807,7 @@
     </w:p>
     <w:p>
       <w:pPr>
-        <w:pStyle w:val="Heading2"/>
+        <w:pStyle w:val="berschrift2"/>
         <w:rPr>
           <w:color w:val="auto"/>
           <w:lang w:val="en-US"/>
@@ -2919,7 +2919,7 @@
     </w:p>
     <w:p>
       <w:pPr>
-        <w:pStyle w:val="Heading1"/>
+        <w:pStyle w:val="berschrift1"/>
         <w:numPr>
           <w:ilvl w:val="0"/>
           <w:numId w:val="4"/>
@@ -2938,7 +2938,7 @@
     </w:p>
     <w:p>
       <w:pPr>
-        <w:pStyle w:val="Heading1"/>
+        <w:pStyle w:val="berschrift1"/>
         <w:numPr>
           <w:ilvl w:val="0"/>
           <w:numId w:val="4"/>
@@ -2959,7 +2959,7 @@
     </w:p>
     <w:p>
       <w:pPr>
-        <w:pStyle w:val="Heading2"/>
+        <w:pStyle w:val="berschrift2"/>
         <w:rPr>
           <w:color w:val="auto"/>
           <w:lang w:val="en-US"/>
@@ -2989,7 +2989,7 @@
     </w:p>
     <w:p>
       <w:pPr>
-        <w:pStyle w:val="Heading2"/>
+        <w:pStyle w:val="berschrift2"/>
         <w:rPr>
           <w:color w:val="auto"/>
           <w:lang w:val="en-US"/>
@@ -3019,7 +3019,7 @@
     </w:p>
     <w:p>
       <w:pPr>
-        <w:pStyle w:val="Heading2"/>
+        <w:pStyle w:val="berschrift2"/>
         <w:rPr>
           <w:color w:val="auto"/>
           <w:lang w:val="en-US"/>
@@ -3049,7 +3049,7 @@
     </w:p>
     <w:p>
       <w:pPr>
-        <w:pStyle w:val="Heading2"/>
+        <w:pStyle w:val="berschrift2"/>
         <w:rPr>
           <w:color w:val="auto"/>
           <w:lang w:val="en-US"/>
@@ -3079,7 +3079,7 @@
     </w:p>
     <w:p>
       <w:pPr>
-        <w:pStyle w:val="Heading2"/>
+        <w:pStyle w:val="berschrift2"/>
         <w:rPr>
           <w:color w:val="auto"/>
           <w:lang w:val="en-US"/>
@@ -3115,7 +3115,7 @@
     </w:p>
     <w:p>
       <w:pPr>
-        <w:pStyle w:val="Heading2"/>
+        <w:pStyle w:val="berschrift2"/>
         <w:rPr>
           <w:color w:val="auto"/>
           <w:lang w:val="en-US"/>
@@ -3185,7 +3185,7 @@
     </w:p>
     <w:tbl>
       <w:tblPr>
-        <w:tblStyle w:val="MediumGrid2"/>
+        <w:tblStyle w:val="MittleresRaster2"/>
         <w:tblW w:w="0" w:type="auto"/>
         <w:tblLayout w:type="fixed"/>
         <w:tblLook w:val="04A0" w:firstRow="1" w:lastRow="0" w:firstColumn="1" w:lastColumn="0" w:noHBand="0" w:noVBand="1"/>
@@ -4095,7 +4095,7 @@
     </w:p>
     <w:tbl>
       <w:tblPr>
-        <w:tblStyle w:val="MediumGrid2"/>
+        <w:tblStyle w:val="MittleresRaster2"/>
         <w:tblW w:w="0" w:type="auto"/>
         <w:tblLayout w:type="fixed"/>
         <w:tblLook w:val="04A0" w:firstRow="1" w:lastRow="0" w:firstColumn="1" w:lastColumn="0" w:noHBand="0" w:noVBand="1"/>
@@ -4711,7 +4711,7 @@
     </w:p>
     <w:p>
       <w:pPr>
-        <w:pStyle w:val="Heading2"/>
+        <w:pStyle w:val="berschrift2"/>
         <w:rPr>
           <w:color w:val="auto"/>
           <w:lang w:val="en-US"/>
@@ -4741,7 +4741,7 @@
     </w:p>
     <w:tbl>
       <w:tblPr>
-        <w:tblStyle w:val="LightShading"/>
+        <w:tblStyle w:val="HelleSchattierung"/>
         <w:tblW w:w="0" w:type="auto"/>
         <w:tblLook w:val="04A0" w:firstRow="1" w:lastRow="0" w:firstColumn="1" w:lastColumn="0" w:noHBand="0" w:noVBand="1"/>
       </w:tblPr>
@@ -5080,7 +5080,7 @@
     </w:tbl>
     <w:p>
       <w:pPr>
-        <w:pStyle w:val="Heading2"/>
+        <w:pStyle w:val="berschrift2"/>
         <w:rPr>
           <w:color w:val="auto"/>
           <w:lang w:val="en-US"/>
@@ -5159,7 +5159,7 @@
     </w:p>
     <w:p>
       <w:pPr>
-        <w:pStyle w:val="Heading2"/>
+        <w:pStyle w:val="berschrift2"/>
         <w:rPr>
           <w:color w:val="auto"/>
           <w:lang w:val="en-US"/>
@@ -5223,72 +5223,72 @@
     </w:p>
     <w:p>
       <w:pPr>
-        <w:pStyle w:val="Heading1"/>
-        <w:rPr>
-          <w:color w:val="auto"/>
-          <w:lang w:val="en-US"/>
-        </w:rPr>
-      </w:pPr>
-    </w:p>
-    <w:p>
-      <w:pPr>
-        <w:rPr>
-          <w:lang w:val="en-US"/>
-        </w:rPr>
-      </w:pPr>
-    </w:p>
-    <w:p>
-      <w:pPr>
-        <w:rPr>
-          <w:lang w:val="en-US"/>
-        </w:rPr>
-      </w:pPr>
-    </w:p>
-    <w:p>
-      <w:pPr>
-        <w:rPr>
-          <w:lang w:val="en-US"/>
-        </w:rPr>
-      </w:pPr>
-    </w:p>
-    <w:p>
-      <w:pPr>
-        <w:rPr>
-          <w:lang w:val="en-US"/>
-        </w:rPr>
-      </w:pPr>
-    </w:p>
-    <w:p>
-      <w:pPr>
-        <w:rPr>
-          <w:lang w:val="en-US"/>
-        </w:rPr>
-      </w:pPr>
-    </w:p>
-    <w:p>
-      <w:pPr>
-        <w:rPr>
-          <w:lang w:val="en-US"/>
-        </w:rPr>
-      </w:pPr>
-    </w:p>
-    <w:p>
-      <w:pPr>
-        <w:rPr>
-          <w:lang w:val="en-US"/>
-        </w:rPr>
-      </w:pPr>
-    </w:p>
-    <w:p>
-      <w:pPr>
-        <w:rPr>
-          <w:lang w:val="en-US"/>
-        </w:rPr>
-      </w:pPr>
-    </w:p>
-    <w:p>
-      <w:pPr>
-        <w:pStyle w:val="Heading1"/>
+        <w:pStyle w:val="berschrift1"/>
+        <w:rPr>
+          <w:color w:val="auto"/>
+          <w:lang w:val="en-US"/>
+        </w:rPr>
+      </w:pPr>
+    </w:p>
+    <w:p>
+      <w:pPr>
+        <w:rPr>
+          <w:lang w:val="en-US"/>
+        </w:rPr>
+      </w:pPr>
+    </w:p>
+    <w:p>
+      <w:pPr>
+        <w:rPr>
+          <w:lang w:val="en-US"/>
+        </w:rPr>
+      </w:pPr>
+    </w:p>
+    <w:p>
+      <w:pPr>
+        <w:rPr>
+          <w:lang w:val="en-US"/>
+        </w:rPr>
+      </w:pPr>
+    </w:p>
+    <w:p>
+      <w:pPr>
+        <w:rPr>
+          <w:lang w:val="en-US"/>
+        </w:rPr>
+      </w:pPr>
+    </w:p>
+    <w:p>
+      <w:pPr>
+        <w:rPr>
+          <w:lang w:val="en-US"/>
+        </w:rPr>
+      </w:pPr>
+    </w:p>
+    <w:p>
+      <w:pPr>
+        <w:rPr>
+          <w:lang w:val="en-US"/>
+        </w:rPr>
+      </w:pPr>
+    </w:p>
+    <w:p>
+      <w:pPr>
+        <w:rPr>
+          <w:lang w:val="en-US"/>
+        </w:rPr>
+      </w:pPr>
+    </w:p>
+    <w:p>
+      <w:pPr>
+        <w:rPr>
+          <w:lang w:val="en-US"/>
+        </w:rPr>
+      </w:pPr>
+    </w:p>
+    <w:p>
+      <w:pPr>
+        <w:pStyle w:val="berschrift1"/>
         <w:numPr>
           <w:ilvl w:val="0"/>
           <w:numId w:val="4"/>
@@ -5307,7 +5307,7 @@
     </w:p>
     <w:p>
       <w:pPr>
-        <w:pStyle w:val="Heading1"/>
+        <w:pStyle w:val="berschrift1"/>
         <w:numPr>
           <w:ilvl w:val="0"/>
           <w:numId w:val="4"/>
@@ -5328,7 +5328,7 @@
     </w:p>
     <w:p>
       <w:pPr>
-        <w:pStyle w:val="Heading2"/>
+        <w:pStyle w:val="berschrift2"/>
         <w:rPr>
           <w:color w:val="auto"/>
           <w:lang w:val="en-US"/>
@@ -5382,7 +5382,7 @@
     </w:p>
     <w:p>
       <w:pPr>
-        <w:pStyle w:val="Heading2"/>
+        <w:pStyle w:val="berschrift2"/>
         <w:rPr>
           <w:color w:val="auto"/>
           <w:lang w:val="en-US"/>
@@ -5412,7 +5412,7 @@
     </w:p>
     <w:p>
       <w:pPr>
-        <w:pStyle w:val="Heading2"/>
+        <w:pStyle w:val="berschrift2"/>
         <w:rPr>
           <w:color w:val="auto"/>
           <w:lang w:val="en-US"/>
@@ -5454,7 +5454,7 @@
     </w:p>
     <w:p>
       <w:pPr>
-        <w:pStyle w:val="Heading2"/>
+        <w:pStyle w:val="berschrift2"/>
         <w:rPr>
           <w:color w:val="auto"/>
           <w:lang w:val="en-US"/>
@@ -5484,7 +5484,7 @@
     </w:p>
     <w:p>
       <w:pPr>
-        <w:pStyle w:val="Heading2"/>
+        <w:pStyle w:val="berschrift2"/>
         <w:rPr>
           <w:color w:val="auto"/>
           <w:lang w:val="en-US"/>
@@ -5550,7 +5550,7 @@
     </w:p>
     <w:tbl>
       <w:tblPr>
-        <w:tblStyle w:val="LightShading"/>
+        <w:tblStyle w:val="HelleSchattierung"/>
         <w:tblW w:w="0" w:type="auto"/>
         <w:tblLook w:val="04A0" w:firstRow="1" w:lastRow="0" w:firstColumn="1" w:lastColumn="0" w:noHBand="0" w:noVBand="1"/>
       </w:tblPr>
@@ -5827,7 +5827,7 @@
     </w:p>
     <w:p>
       <w:pPr>
-        <w:pStyle w:val="Heading2"/>
+        <w:pStyle w:val="berschrift2"/>
         <w:rPr>
           <w:color w:val="auto"/>
           <w:lang w:val="en-US"/>
@@ -5927,7 +5927,7 @@
     </w:p>
     <w:p>
       <w:pPr>
-        <w:pStyle w:val="Heading1"/>
+        <w:pStyle w:val="berschrift1"/>
         <w:numPr>
           <w:ilvl w:val="0"/>
           <w:numId w:val="4"/>
@@ -5951,7 +5951,7 @@
     </w:p>
     <w:p>
       <w:pPr>
-        <w:pStyle w:val="Heading2"/>
+        <w:pStyle w:val="berschrift2"/>
         <w:rPr>
           <w:color w:val="auto"/>
           <w:lang w:val="en-US"/>
@@ -5981,7 +5981,7 @@
     </w:p>
     <w:p>
       <w:pPr>
-        <w:pStyle w:val="Heading2"/>
+        <w:pStyle w:val="berschrift2"/>
         <w:rPr>
           <w:color w:val="auto"/>
           <w:lang w:val="en-US"/>
@@ -6038,7 +6038,7 @@
     </w:p>
     <w:p>
       <w:pPr>
-        <w:pStyle w:val="Heading2"/>
+        <w:pStyle w:val="berschrift2"/>
         <w:rPr>
           <w:color w:val="auto"/>
           <w:lang w:val="en-US"/>
@@ -6087,7 +6087,7 @@
     </w:p>
     <w:p>
       <w:pPr>
-        <w:pStyle w:val="Heading2"/>
+        <w:pStyle w:val="berschrift2"/>
         <w:rPr>
           <w:color w:val="auto"/>
           <w:lang w:val="en-US"/>
@@ -6297,7 +6297,7 @@
     </w:p>
     <w:p>
       <w:pPr>
-        <w:pStyle w:val="Heading1"/>
+        <w:pStyle w:val="berschrift1"/>
         <w:numPr>
           <w:ilvl w:val="0"/>
           <w:numId w:val="4"/>
@@ -6316,7 +6316,7 @@
     </w:p>
     <w:p>
       <w:pPr>
-        <w:pStyle w:val="Heading1"/>
+        <w:pStyle w:val="berschrift1"/>
         <w:numPr>
           <w:ilvl w:val="0"/>
           <w:numId w:val="4"/>
@@ -6340,7 +6340,7 @@
     </w:p>
     <w:p>
       <w:pPr>
-        <w:pStyle w:val="Heading2"/>
+        <w:pStyle w:val="berschrift2"/>
         <w:rPr>
           <w:color w:val="auto"/>
           <w:lang w:val="en-US"/>
@@ -6376,7 +6376,7 @@
     </w:p>
     <w:p>
       <w:pPr>
-        <w:pStyle w:val="Heading2"/>
+        <w:pStyle w:val="berschrift2"/>
         <w:rPr>
           <w:color w:val="auto"/>
           <w:lang w:val="en-US"/>
@@ -6392,7 +6392,7 @@
     </w:p>
     <w:p>
       <w:pPr>
-        <w:pStyle w:val="Heading2"/>
+        <w:pStyle w:val="berschrift2"/>
         <w:rPr>
           <w:rFonts w:asciiTheme="minorHAnsi" w:eastAsiaTheme="minorHAnsi" w:hAnsiTheme="minorHAnsi" w:cstheme="minorBidi"/>
           <w:b w:val="0"/>
@@ -6442,7 +6442,7 @@
     </w:p>
     <w:p>
       <w:pPr>
-        <w:pStyle w:val="Heading2"/>
+        <w:pStyle w:val="berschrift2"/>
         <w:rPr>
           <w:color w:val="auto"/>
           <w:lang w:val="en-US"/>
@@ -6689,7 +6689,7 @@
     </w:p>
     <w:tbl>
       <w:tblPr>
-        <w:tblStyle w:val="LightShading"/>
+        <w:tblStyle w:val="HelleSchattierung"/>
         <w:tblW w:w="0" w:type="auto"/>
         <w:tblLook w:val="04A0" w:firstRow="1" w:lastRow="0" w:firstColumn="1" w:lastColumn="0" w:noHBand="0" w:noVBand="1"/>
       </w:tblPr>
@@ -7324,7 +7324,7 @@
     </w:p>
     <w:tbl>
       <w:tblPr>
-        <w:tblStyle w:val="MediumGrid2"/>
+        <w:tblStyle w:val="MittleresRaster2"/>
         <w:tblW w:w="0" w:type="auto"/>
         <w:tblLayout w:type="fixed"/>
         <w:tblLook w:val="04A0" w:firstRow="1" w:lastRow="0" w:firstColumn="1" w:lastColumn="0" w:noHBand="0" w:noVBand="1"/>
@@ -7933,7 +7933,7 @@
     </w:p>
     <w:p>
       <w:pPr>
-        <w:pStyle w:val="Heading2"/>
+        <w:pStyle w:val="berschrift2"/>
         <w:rPr>
           <w:color w:val="auto"/>
           <w:lang w:val="en-US"/>
@@ -7963,7 +7963,7 @@
     </w:p>
     <w:p>
       <w:pPr>
-        <w:pStyle w:val="Heading2"/>
+        <w:pStyle w:val="berschrift2"/>
         <w:rPr>
           <w:color w:val="auto"/>
           <w:lang w:val="en-US"/>
@@ -8081,7 +8081,7 @@
     </w:p>
     <w:p>
       <w:pPr>
-        <w:pStyle w:val="Heading2"/>
+        <w:pStyle w:val="berschrift2"/>
         <w:rPr>
           <w:color w:val="auto"/>
           <w:lang w:val="en-US"/>
@@ -8173,7 +8173,7 @@
     </w:p>
     <w:p>
       <w:pPr>
-        <w:pStyle w:val="Heading1"/>
+        <w:pStyle w:val="berschrift1"/>
         <w:numPr>
           <w:ilvl w:val="0"/>
           <w:numId w:val="4"/>
@@ -8210,7 +8210,7 @@
     </w:p>
     <w:p>
       <w:pPr>
-        <w:pStyle w:val="Heading2"/>
+        <w:pStyle w:val="berschrift2"/>
         <w:rPr>
           <w:color w:val="auto"/>
           <w:lang w:val="en-US"/>
@@ -8240,7 +8240,7 @@
     </w:p>
     <w:p>
       <w:pPr>
-        <w:pStyle w:val="Heading2"/>
+        <w:pStyle w:val="berschrift2"/>
         <w:rPr>
           <w:color w:val="auto"/>
           <w:lang w:val="en-US"/>
@@ -8270,7 +8270,7 @@
     </w:p>
     <w:p>
       <w:pPr>
-        <w:pStyle w:val="Heading2"/>
+        <w:pStyle w:val="berschrift2"/>
         <w:rPr>
           <w:color w:val="auto"/>
           <w:lang w:val="en-US"/>
@@ -8385,7 +8385,7 @@
     </w:p>
     <w:p>
       <w:pPr>
-        <w:pStyle w:val="Heading2"/>
+        <w:pStyle w:val="berschrift2"/>
         <w:rPr>
           <w:rFonts w:asciiTheme="minorHAnsi" w:eastAsiaTheme="minorHAnsi" w:hAnsiTheme="minorHAnsi" w:cstheme="minorBidi"/>
           <w:b w:val="0"/>
@@ -8422,7 +8422,7 @@
     </w:p>
     <w:p>
       <w:pPr>
-        <w:pStyle w:val="Heading2"/>
+        <w:pStyle w:val="berschrift2"/>
         <w:rPr>
           <w:rFonts w:asciiTheme="minorHAnsi" w:eastAsiaTheme="minorHAnsi" w:hAnsiTheme="minorHAnsi" w:cstheme="minorBidi"/>
           <w:b w:val="0"/>
@@ -8495,7 +8495,7 @@
     </w:p>
     <w:p>
       <w:pPr>
-        <w:pStyle w:val="Heading2"/>
+        <w:pStyle w:val="berschrift2"/>
         <w:rPr>
           <w:rFonts w:asciiTheme="minorHAnsi" w:eastAsiaTheme="minorHAnsi" w:hAnsiTheme="minorHAnsi" w:cstheme="minorBidi"/>
           <w:b w:val="0"/>
@@ -8573,7 +8573,7 @@
     </w:p>
     <w:tbl>
       <w:tblPr>
-        <w:tblStyle w:val="LightShading"/>
+        <w:tblStyle w:val="HelleSchattierung"/>
         <w:tblW w:w="0" w:type="auto"/>
         <w:tblLook w:val="04A0" w:firstRow="1" w:lastRow="0" w:firstColumn="1" w:lastColumn="0" w:noHBand="0" w:noVBand="1"/>
       </w:tblPr>
@@ -8821,7 +8821,7 @@
     </w:p>
     <w:p>
       <w:pPr>
-        <w:pStyle w:val="Heading2"/>
+        <w:pStyle w:val="berschrift2"/>
         <w:rPr>
           <w:color w:val="auto"/>
           <w:lang w:val="en-US"/>
@@ -8872,7 +8872,7 @@
     </w:p>
     <w:p>
       <w:pPr>
-        <w:pStyle w:val="ListParagraph"/>
+        <w:pStyle w:val="Listenabsatz"/>
         <w:numPr>
           <w:ilvl w:val="0"/>
           <w:numId w:val="5"/>
@@ -8891,7 +8891,7 @@
     </w:p>
     <w:p>
       <w:pPr>
-        <w:pStyle w:val="ListParagraph"/>
+        <w:pStyle w:val="Listenabsatz"/>
         <w:numPr>
           <w:ilvl w:val="0"/>
           <w:numId w:val="5"/>
@@ -8931,7 +8931,7 @@
     </w:p>
     <w:p>
       <w:pPr>
-        <w:pStyle w:val="Heading2"/>
+        <w:pStyle w:val="berschrift2"/>
         <w:rPr>
           <w:color w:val="auto"/>
           <w:lang w:val="en-US"/>
@@ -9010,7 +9010,7 @@
     </w:p>
     <w:p>
       <w:pPr>
-        <w:pStyle w:val="Heading1"/>
+        <w:pStyle w:val="berschrift1"/>
         <w:numPr>
           <w:ilvl w:val="0"/>
           <w:numId w:val="4"/>
@@ -9029,7 +9029,7 @@
     </w:p>
     <w:p>
       <w:pPr>
-        <w:pStyle w:val="Heading1"/>
+        <w:pStyle w:val="berschrift1"/>
         <w:numPr>
           <w:ilvl w:val="0"/>
           <w:numId w:val="4"/>
@@ -9064,7 +9064,7 @@
     </w:p>
     <w:p>
       <w:pPr>
-        <w:pStyle w:val="Heading2"/>
+        <w:pStyle w:val="berschrift2"/>
         <w:rPr>
           <w:color w:val="auto"/>
           <w:lang w:val="en-US"/>
@@ -9162,7 +9162,7 @@
     </w:p>
     <w:p>
       <w:pPr>
-        <w:pStyle w:val="Heading2"/>
+        <w:pStyle w:val="berschrift2"/>
         <w:rPr>
           <w:color w:val="auto"/>
           <w:lang w:val="en-US"/>
@@ -9192,7 +9192,7 @@
     </w:p>
     <w:p>
       <w:pPr>
-        <w:pStyle w:val="Heading2"/>
+        <w:pStyle w:val="berschrift2"/>
         <w:rPr>
           <w:color w:val="auto"/>
           <w:lang w:val="en-US"/>
@@ -9240,7 +9240,7 @@
     </w:p>
     <w:p>
       <w:pPr>
-        <w:pStyle w:val="Heading2"/>
+        <w:pStyle w:val="berschrift2"/>
         <w:rPr>
           <w:color w:val="auto"/>
           <w:lang w:val="en-US"/>
@@ -9270,7 +9270,7 @@
     </w:p>
     <w:p>
       <w:pPr>
-        <w:pStyle w:val="Heading2"/>
+        <w:pStyle w:val="berschrift2"/>
         <w:rPr>
           <w:color w:val="auto"/>
           <w:lang w:val="en-US"/>
@@ -9544,7 +9544,7 @@
     </w:p>
     <w:p>
       <w:pPr>
-        <w:pStyle w:val="Heading2"/>
+        <w:pStyle w:val="berschrift2"/>
         <w:rPr>
           <w:color w:val="auto"/>
           <w:lang w:val="en-US"/>
@@ -9600,7 +9600,7 @@
     </w:p>
     <w:tbl>
       <w:tblPr>
-        <w:tblStyle w:val="LightShading"/>
+        <w:tblStyle w:val="HelleSchattierung"/>
         <w:tblW w:w="0" w:type="auto"/>
         <w:tblLook w:val="04A0" w:firstRow="1" w:lastRow="0" w:firstColumn="1" w:lastColumn="0" w:noHBand="0" w:noVBand="1"/>
       </w:tblPr>
@@ -10206,7 +10206,7 @@
     </w:p>
     <w:p>
       <w:pPr>
-        <w:pStyle w:val="Heading2"/>
+        <w:pStyle w:val="berschrift2"/>
         <w:rPr>
           <w:color w:val="auto"/>
           <w:lang w:val="en-US"/>
@@ -10526,7 +10526,7 @@
     </w:p>
     <w:p>
       <w:pPr>
-        <w:pStyle w:val="Heading1"/>
+        <w:pStyle w:val="berschrift1"/>
         <w:numPr>
           <w:ilvl w:val="0"/>
           <w:numId w:val="4"/>
@@ -10561,7 +10561,7 @@
     </w:p>
     <w:p>
       <w:pPr>
-        <w:pStyle w:val="Heading2"/>
+        <w:pStyle w:val="berschrift2"/>
         <w:rPr>
           <w:color w:val="auto"/>
           <w:lang w:val="en-US"/>
@@ -10603,7 +10603,7 @@
     </w:p>
     <w:p>
       <w:pPr>
-        <w:pStyle w:val="Heading2"/>
+        <w:pStyle w:val="berschrift2"/>
         <w:rPr>
           <w:color w:val="auto"/>
           <w:lang w:val="en-US"/>
@@ -10633,7 +10633,7 @@
     </w:p>
     <w:p>
       <w:pPr>
-        <w:pStyle w:val="Heading2"/>
+        <w:pStyle w:val="berschrift2"/>
         <w:rPr>
           <w:color w:val="auto"/>
           <w:lang w:val="en-US"/>
@@ -10693,7 +10693,7 @@
     </w:p>
     <w:p>
       <w:pPr>
-        <w:pStyle w:val="Heading2"/>
+        <w:pStyle w:val="berschrift2"/>
         <w:rPr>
           <w:color w:val="auto"/>
           <w:lang w:val="en-US"/>
@@ -10706,8 +10706,6 @@
         </w:rPr>
         <w:t>Special Rules</w:t>
       </w:r>
-      <w:bookmarkStart w:id="0" w:name="_GoBack"/>
-      <w:bookmarkEnd w:id="0"/>
     </w:p>
     <w:p>
       <w:pPr>
@@ -10935,7 +10933,7 @@
     </w:p>
     <w:p>
       <w:pPr>
-        <w:pStyle w:val="Heading2"/>
+        <w:pStyle w:val="berschrift2"/>
         <w:rPr>
           <w:color w:val="auto"/>
           <w:lang w:val="en-US"/>
@@ -10964,7 +10962,7 @@
     </w:p>
     <w:p>
       <w:pPr>
-        <w:pStyle w:val="Heading2"/>
+        <w:pStyle w:val="berschrift2"/>
         <w:rPr>
           <w:color w:val="auto"/>
           <w:lang w:val="en-US"/>
@@ -11084,14 +11082,13 @@
         <w:rPr>
           <w:lang w:val="en-US"/>
         </w:rPr>
-        <w:t xml:space="preserve">or Henchmen </w:t>
-      </w:r>
-      <w:proofErr w:type="gramStart"/>
-      <w:r>
-        <w:rPr>
-          <w:lang w:val="en-US"/>
-        </w:rPr>
-        <w:t>group</w:t>
+        <w:t xml:space="preserve">or Henchmen group that ended the game by touching the Pillar of Pain, gains </w:t>
+      </w:r>
+      <w:r>
+        <w:rPr>
+          <w:lang w:val="en-US"/>
+        </w:rPr>
+        <w:t>+1 extra Experience.</w:t>
       </w:r>
       <w:r>
         <w:rPr>
@@ -11099,63 +11096,75 @@
         </w:rPr>
         <w:t xml:space="preserve"> </w:t>
       </w:r>
-      <w:r>
-        <w:rPr>
-          <w:lang w:val="en-US"/>
-        </w:rPr>
-        <w:t xml:space="preserve"> that</w:t>
-      </w:r>
-      <w:proofErr w:type="gramEnd"/>
-      <w:r>
-        <w:rPr>
-          <w:lang w:val="en-US"/>
-        </w:rPr>
-        <w:t xml:space="preserve"> ended the game by touching the Pillar of Pain, gains </w:t>
-      </w:r>
-      <w:r>
-        <w:rPr>
-          <w:lang w:val="en-US"/>
-        </w:rPr>
-        <w:t>+1 extra Experience.</w:t>
-      </w:r>
-      <w:r>
-        <w:rPr>
-          <w:lang w:val="en-US"/>
-        </w:rPr>
-        <w:t xml:space="preserve"> </w:t>
-      </w:r>
-    </w:p>
-    <w:p>
-      <w:pPr>
-        <w:spacing w:after="0"/>
-        <w:rPr>
-          <w:lang w:val="en-US"/>
-        </w:rPr>
-      </w:pPr>
-    </w:p>
-    <w:p>
-      <w:pPr>
-        <w:spacing w:after="0"/>
-        <w:rPr>
-          <w:lang w:val="en-US"/>
-        </w:rPr>
-      </w:pPr>
-    </w:p>
-    <w:p>
-      <w:pPr>
-        <w:spacing w:after="0"/>
-        <w:rPr>
-          <w:lang w:val="en-US"/>
-        </w:rPr>
-      </w:pPr>
-    </w:p>
-    <w:p>
-      <w:pPr>
-        <w:spacing w:after="0"/>
-        <w:rPr>
-          <w:lang w:val="en-US"/>
-        </w:rPr>
-      </w:pPr>
+    </w:p>
+    <w:p>
+      <w:pPr>
+        <w:spacing w:after="0"/>
+        <w:rPr>
+          <w:lang w:val="en-US"/>
+        </w:rPr>
+      </w:pPr>
+    </w:p>
+    <w:p>
+      <w:pPr>
+        <w:spacing w:after="0"/>
+        <w:rPr>
+          <w:lang w:val="en-US"/>
+        </w:rPr>
+      </w:pPr>
+    </w:p>
+    <w:p>
+      <w:pPr>
+        <w:spacing w:after="0"/>
+        <w:rPr>
+          <w:lang w:val="en-US"/>
+        </w:rPr>
+      </w:pPr>
+    </w:p>
+    <w:p>
+      <w:pPr>
+        <w:spacing w:after="0"/>
+        <w:rPr>
+          <w:lang w:val="en-US"/>
+        </w:rPr>
+      </w:pPr>
+    </w:p>
+    <w:p>
+      <w:pPr>
+        <w:pStyle w:val="berschrift1"/>
+        <w:numPr>
+          <w:ilvl w:val="0"/>
+          <w:numId w:val="4"/>
+        </w:numPr>
+        <w:rPr>
+          <w:color w:val="auto"/>
+          <w:lang w:val="en-US"/>
+        </w:rPr>
+      </w:pPr>
+      <w:r>
+        <w:rPr>
+          <w:color w:val="auto"/>
+          <w:lang w:val="en-US"/>
+        </w:rPr>
+        <w:lastRenderedPageBreak/>
+        <w:t xml:space="preserve">Round-up at the </w:t>
+      </w:r>
+      <w:proofErr w:type="spellStart"/>
+      <w:r>
+        <w:rPr>
+          <w:color w:val="auto"/>
+          <w:lang w:val="en-US"/>
+        </w:rPr>
+        <w:t>Mordheim</w:t>
+      </w:r>
+      <w:proofErr w:type="spellEnd"/>
+      <w:r>
+        <w:rPr>
+          <w:color w:val="auto"/>
+          <w:lang w:val="en-US"/>
+        </w:rPr>
+        <w:t xml:space="preserve"> corral</w:t>
+      </w:r>
     </w:p>
     <w:p>
       <w:pPr>
@@ -11164,12 +11173,431 @@
         <w:adjustRightInd w:val="0"/>
         <w:spacing w:after="0" w:line="240" w:lineRule="auto"/>
         <w:rPr>
-          <w:rFonts w:ascii="Schoensperger" w:hAnsi="Schoensperger" w:cs="Schoensperger"/>
-          <w:sz w:val="28"/>
-          <w:szCs w:val="28"/>
-          <w:lang w:val="en-US"/>
-        </w:rPr>
-      </w:pPr>
+          <w:rFonts w:ascii="ArialMT" w:cs="ArialMT"/>
+          <w:sz w:val="20"/>
+          <w:szCs w:val="20"/>
+          <w:lang w:val="en-US"/>
+        </w:rPr>
+      </w:pPr>
+    </w:p>
+    <w:p>
+      <w:pPr>
+        <w:pStyle w:val="berschrift2"/>
+        <w:rPr>
+          <w:color w:val="auto"/>
+          <w:lang w:val="en-US"/>
+        </w:rPr>
+      </w:pPr>
+      <w:r>
+        <w:rPr>
+          <w:color w:val="auto"/>
+          <w:lang w:val="en-US"/>
+        </w:rPr>
+        <w:t>Terrain</w:t>
+      </w:r>
+    </w:p>
+    <w:p>
+      <w:pPr>
+        <w:spacing w:after="0"/>
+        <w:rPr>
+          <w:lang w:val="en-US"/>
+        </w:rPr>
+      </w:pPr>
+      <w:r>
+        <w:rPr>
+          <w:lang w:val="en-US"/>
+        </w:rPr>
+        <w:t>The center of the table represents the corral</w:t>
+      </w:r>
+      <w:r>
+        <w:rPr>
+          <w:lang w:val="en-US"/>
+        </w:rPr>
+        <w:t>.</w:t>
+      </w:r>
+      <w:r>
+        <w:rPr>
+          <w:lang w:val="en-US"/>
+        </w:rPr>
+        <w:t xml:space="preserve"> The rest of the is dominated by rural terrain features.</w:t>
+      </w:r>
+    </w:p>
+    <w:p>
+      <w:pPr>
+        <w:pStyle w:val="berschrift2"/>
+        <w:rPr>
+          <w:color w:val="auto"/>
+          <w:lang w:val="en-US"/>
+        </w:rPr>
+      </w:pPr>
+      <w:r>
+        <w:rPr>
+          <w:color w:val="auto"/>
+          <w:lang w:val="en-US"/>
+        </w:rPr>
+        <w:t>Territory</w:t>
+      </w:r>
+    </w:p>
+    <w:p>
+      <w:pPr>
+        <w:spacing w:after="0"/>
+        <w:rPr>
+          <w:lang w:val="en-US"/>
+        </w:rPr>
+      </w:pPr>
+      <w:r>
+        <w:rPr>
+          <w:lang w:val="en-US"/>
+        </w:rPr>
+        <w:t>Cathayan Borderlands</w:t>
+      </w:r>
+    </w:p>
+    <w:p>
+      <w:pPr>
+        <w:pStyle w:val="berschrift2"/>
+        <w:rPr>
+          <w:color w:val="auto"/>
+          <w:lang w:val="en-US"/>
+        </w:rPr>
+      </w:pPr>
+      <w:r>
+        <w:rPr>
+          <w:color w:val="auto"/>
+          <w:lang w:val="en-US"/>
+        </w:rPr>
+        <w:t>Ending the Game</w:t>
+      </w:r>
+    </w:p>
+    <w:p>
+      <w:pPr>
+        <w:spacing w:after="0"/>
+        <w:rPr>
+          <w:lang w:val="en-US"/>
+        </w:rPr>
+      </w:pPr>
+      <w:r>
+        <w:rPr>
+          <w:lang w:val="en-US"/>
+        </w:rPr>
+        <w:t xml:space="preserve">Additionally, the game ends, when </w:t>
+      </w:r>
+      <w:r>
+        <w:rPr>
+          <w:lang w:val="en-US"/>
+        </w:rPr>
+        <w:t>all boars have been slain.</w:t>
+      </w:r>
+    </w:p>
+    <w:p>
+      <w:pPr>
+        <w:pStyle w:val="berschrift2"/>
+        <w:rPr>
+          <w:color w:val="auto"/>
+          <w:lang w:val="en-US"/>
+        </w:rPr>
+      </w:pPr>
+      <w:r>
+        <w:rPr>
+          <w:color w:val="auto"/>
+          <w:lang w:val="en-US"/>
+        </w:rPr>
+        <w:t>Special Rules</w:t>
+      </w:r>
+    </w:p>
+    <w:p>
+      <w:pPr>
+        <w:spacing w:after="0"/>
+        <w:rPr>
+          <w:lang w:val="en-US"/>
+        </w:rPr>
+      </w:pPr>
+      <w:r>
+        <w:rPr>
+          <w:b/>
+          <w:lang w:val="en-US"/>
+        </w:rPr>
+        <w:t>Boar slayer</w:t>
+      </w:r>
+      <w:r>
+        <w:rPr>
+          <w:b/>
+          <w:lang w:val="en-US"/>
+        </w:rPr>
+        <w:t xml:space="preserve">: </w:t>
+      </w:r>
+      <w:r>
+        <w:rPr>
+          <w:lang w:val="en-US"/>
+        </w:rPr>
+        <w:t>Whenever a Boar is put</w:t>
+      </w:r>
+      <w:bookmarkStart w:id="0" w:name="_GoBack"/>
+      <w:bookmarkEnd w:id="0"/>
+    </w:p>
+    <w:p>
+      <w:pPr>
+        <w:spacing w:after="0"/>
+        <w:rPr>
+          <w:lang w:val="en-US"/>
+        </w:rPr>
+      </w:pPr>
+      <w:r>
+        <w:rPr>
+          <w:b/>
+          <w:lang w:val="en-US"/>
+        </w:rPr>
+        <w:t>Wyrdstone</w:t>
+      </w:r>
+      <w:r>
+        <w:rPr>
+          <w:lang w:val="en-US"/>
+        </w:rPr>
+        <w:t xml:space="preserve">: </w:t>
+      </w:r>
+      <w:r>
+        <w:rPr>
+          <w:lang w:val="en-US"/>
+        </w:rPr>
+        <w:t xml:space="preserve">After setting up terrain, every player places a Wyrdstone in the middle of his deployment zone. That player cannot pick up the Wyrdstone. </w:t>
+      </w:r>
+    </w:p>
+    <w:p>
+      <w:pPr>
+        <w:spacing w:after="0"/>
+        <w:rPr>
+          <w:lang w:val="en-US"/>
+        </w:rPr>
+      </w:pPr>
+      <w:r>
+        <w:rPr>
+          <w:lang w:val="en-US"/>
+        </w:rPr>
+        <w:t>If any other player picks up the Wyrdstone, the player who deployed the Wyrdstone is automatically routing.</w:t>
+      </w:r>
+      <w:r>
+        <w:rPr>
+          <w:lang w:val="en-US"/>
+        </w:rPr>
+        <w:t xml:space="preserve"> </w:t>
+      </w:r>
+    </w:p>
+    <w:p>
+      <w:pPr>
+        <w:pStyle w:val="berschrift2"/>
+        <w:rPr>
+          <w:color w:val="auto"/>
+          <w:lang w:val="en-US"/>
+        </w:rPr>
+      </w:pPr>
+      <w:r>
+        <w:rPr>
+          <w:color w:val="auto"/>
+          <w:lang w:val="en-US"/>
+        </w:rPr>
+        <w:t>Rewards</w:t>
+      </w:r>
+    </w:p>
+    <w:p>
+      <w:pPr>
+        <w:rPr>
+          <w:lang w:val="en-US"/>
+        </w:rPr>
+      </w:pPr>
+      <w:r>
+        <w:rPr>
+          <w:lang w:val="en-US"/>
+        </w:rPr>
+        <w:t xml:space="preserve">Add +3 to the total number of Wyrdstone fragments recovered by the warband. Use that calculated sum as the dice result and consult the exploration table for </w:t>
+      </w:r>
+      <w:proofErr w:type="spellStart"/>
+      <w:r>
+        <w:rPr>
+          <w:lang w:val="en-US"/>
+        </w:rPr>
+        <w:t>Wyrdstones</w:t>
+      </w:r>
+      <w:proofErr w:type="spellEnd"/>
+      <w:r>
+        <w:rPr>
+          <w:lang w:val="en-US"/>
+        </w:rPr>
+        <w:t>, to see how many can be constructed from the fragments.</w:t>
+      </w:r>
+    </w:p>
+    <w:p>
+      <w:pPr>
+        <w:pStyle w:val="berschrift2"/>
+        <w:rPr>
+          <w:color w:val="auto"/>
+          <w:lang w:val="en-US"/>
+        </w:rPr>
+      </w:pPr>
+      <w:r>
+        <w:rPr>
+          <w:color w:val="auto"/>
+          <w:lang w:val="en-US"/>
+        </w:rPr>
+        <w:t>Experience</w:t>
+      </w:r>
+    </w:p>
+    <w:p>
+      <w:pPr>
+        <w:spacing w:after="0"/>
+        <w:rPr>
+          <w:lang w:val="en-US"/>
+        </w:rPr>
+      </w:pPr>
+      <w:r>
+        <w:rPr>
+          <w:b/>
+          <w:lang w:val="en-US"/>
+        </w:rPr>
+        <w:t>+1 Survives</w:t>
+      </w:r>
+      <w:r>
+        <w:rPr>
+          <w:lang w:val="en-US"/>
+        </w:rPr>
+        <w:t xml:space="preserve">. If a Hero or Henchman group survives the </w:t>
+      </w:r>
+      <w:r>
+        <w:rPr>
+          <w:lang w:val="en-US"/>
+        </w:rPr>
+        <w:t>battle,</w:t>
+      </w:r>
+      <w:r>
+        <w:rPr>
+          <w:lang w:val="en-US"/>
+        </w:rPr>
+        <w:t xml:space="preserve"> they gain +1 Experience.</w:t>
+      </w:r>
+    </w:p>
+    <w:p>
+      <w:pPr>
+        <w:spacing w:after="0"/>
+        <w:rPr>
+          <w:lang w:val="en-US"/>
+        </w:rPr>
+      </w:pPr>
+      <w:r>
+        <w:rPr>
+          <w:b/>
+          <w:lang w:val="en-US"/>
+        </w:rPr>
+        <w:t>+1 Winning Leader</w:t>
+      </w:r>
+      <w:r>
+        <w:rPr>
+          <w:lang w:val="en-US"/>
+        </w:rPr>
+        <w:t>. The leader of the winning warband gains +1 extra Experience.</w:t>
+      </w:r>
+    </w:p>
+    <w:p>
+      <w:pPr>
+        <w:spacing w:after="0"/>
+        <w:rPr>
+          <w:lang w:val="en-US"/>
+        </w:rPr>
+      </w:pPr>
+      <w:r>
+        <w:rPr>
+          <w:b/>
+          <w:lang w:val="en-US"/>
+        </w:rPr>
+        <w:t>+1 Per Enemy Out of Action</w:t>
+      </w:r>
+      <w:r>
+        <w:rPr>
+          <w:lang w:val="en-US"/>
+        </w:rPr>
+        <w:t>. Any Hero</w:t>
+      </w:r>
+      <w:r>
+        <w:rPr>
+          <w:lang w:val="en-US"/>
+        </w:rPr>
+        <w:t xml:space="preserve"> or Henchmen group</w:t>
+      </w:r>
+      <w:r>
+        <w:rPr>
+          <w:lang w:val="en-US"/>
+        </w:rPr>
+        <w:t xml:space="preserve"> earns +1 Experience for each enemy he puts out of action.</w:t>
+      </w:r>
+    </w:p>
+    <w:p>
+      <w:pPr>
+        <w:pStyle w:val="berschrift2"/>
+        <w:rPr>
+          <w:color w:val="auto"/>
+          <w:lang w:val="en-US"/>
+        </w:rPr>
+      </w:pPr>
+      <w:r>
+        <w:rPr>
+          <w:color w:val="auto"/>
+          <w:lang w:val="en-US"/>
+        </w:rPr>
+        <w:t>Winning the game</w:t>
+      </w:r>
+    </w:p>
+    <w:p>
+      <w:pPr>
+        <w:spacing w:after="0"/>
+        <w:rPr>
+          <w:lang w:val="en-US"/>
+        </w:rPr>
+      </w:pPr>
+      <w:r>
+        <w:rPr>
+          <w:lang w:val="en-US"/>
+        </w:rPr>
+        <w:t>If more than one warband is left when the game ends, the winner is the warband that has slain the most boars.</w:t>
+      </w:r>
+    </w:p>
+    <w:p>
+      <w:pPr>
+        <w:spacing w:after="0"/>
+        <w:rPr>
+          <w:lang w:val="en-US"/>
+        </w:rPr>
+      </w:pPr>
+      <w:r>
+        <w:rPr>
+          <w:lang w:val="en-US"/>
+        </w:rPr>
+        <w:t>If two or more warbands are tied, the warband that retrieved the most Wyrdstone fragments wins the game.</w:t>
+      </w:r>
+    </w:p>
+    <w:p>
+      <w:pPr>
+        <w:spacing w:after="0"/>
+        <w:rPr>
+          <w:lang w:val="en-US"/>
+        </w:rPr>
+      </w:pPr>
+      <w:r>
+        <w:rPr>
+          <w:lang w:val="en-US"/>
+        </w:rPr>
+        <w:t>If there is still a tie, check which Hero has killed the most boars. His warband is the winner.</w:t>
+      </w:r>
+    </w:p>
+    <w:p>
+      <w:pPr>
+        <w:spacing w:after="0"/>
+        <w:rPr>
+          <w:lang w:val="en-US"/>
+        </w:rPr>
+      </w:pPr>
+      <w:r>
+        <w:rPr>
+          <w:lang w:val="en-US"/>
+        </w:rPr>
+        <w:t>If there is still a tie, all tied warbands have won.</w:t>
+      </w:r>
     </w:p>
     <w:sectPr>
       <w:pgSz w:w="11906" w:h="16838"/>
@@ -11844,7 +12272,7 @@
     <w:lsdException w:name="Table Web 2" w:semiHidden="1" w:unhideWhenUsed="1"/>
     <w:lsdException w:name="Table Web 3" w:semiHidden="1" w:unhideWhenUsed="1"/>
     <w:lsdException w:name="Balloon Text" w:semiHidden="1" w:unhideWhenUsed="1"/>
-    <w:lsdException w:name="Table Grid" w:semiHidden="1" w:uiPriority="59" w:unhideWhenUsed="1"/>
+    <w:lsdException w:name="Table Grid" w:uiPriority="59"/>
     <w:lsdException w:name="Table Theme" w:semiHidden="1" w:unhideWhenUsed="1"/>
     <w:lsdException w:name="Placeholder Text" w:semiHidden="1"/>
     <w:lsdException w:name="No Spacing" w:uiPriority="1" w:qFormat="1"/>
@@ -12066,15 +12494,15 @@
     <w:lsdException w:name="Hashtag" w:semiHidden="1" w:unhideWhenUsed="1"/>
     <w:lsdException w:name="Unresolved Mention" w:semiHidden="1" w:unhideWhenUsed="1"/>
   </w:latentStyles>
-  <w:style w:type="paragraph" w:default="1" w:styleId="Normal">
+  <w:style w:type="paragraph" w:default="1" w:styleId="Standard">
     <w:name w:val="Normal"/>
     <w:qFormat/>
   </w:style>
-  <w:style w:type="paragraph" w:styleId="Heading1">
+  <w:style w:type="paragraph" w:styleId="berschrift1">
     <w:name w:val="heading 1"/>
-    <w:basedOn w:val="Normal"/>
-    <w:next w:val="Normal"/>
-    <w:link w:val="Heading1Char"/>
+    <w:basedOn w:val="Standard"/>
+    <w:next w:val="Standard"/>
+    <w:link w:val="berschrift1Zchn"/>
     <w:uiPriority w:val="9"/>
     <w:qFormat/>
     <w:rsid w:val="00F918C8"/>
@@ -12093,11 +12521,11 @@
       <w:szCs w:val="28"/>
     </w:rPr>
   </w:style>
-  <w:style w:type="paragraph" w:styleId="Heading2">
+  <w:style w:type="paragraph" w:styleId="berschrift2">
     <w:name w:val="heading 2"/>
-    <w:basedOn w:val="Normal"/>
-    <w:next w:val="Normal"/>
-    <w:link w:val="Heading2Char"/>
+    <w:basedOn w:val="Standard"/>
+    <w:next w:val="Standard"/>
+    <w:link w:val="berschrift2Zchn"/>
     <w:uiPriority w:val="9"/>
     <w:unhideWhenUsed/>
     <w:qFormat/>
@@ -12117,13 +12545,13 @@
       <w:szCs w:val="26"/>
     </w:rPr>
   </w:style>
-  <w:style w:type="character" w:default="1" w:styleId="DefaultParagraphFont">
+  <w:style w:type="character" w:default="1" w:styleId="Absatz-Standardschriftart">
     <w:name w:val="Default Paragraph Font"/>
     <w:uiPriority w:val="1"/>
     <w:semiHidden/>
     <w:unhideWhenUsed/>
   </w:style>
-  <w:style w:type="table" w:default="1" w:styleId="TableNormal">
+  <w:style w:type="table" w:default="1" w:styleId="NormaleTabelle">
     <w:name w:val="Normal Table"/>
     <w:uiPriority w:val="99"/>
     <w:semiHidden/>
@@ -12138,16 +12566,16 @@
       </w:tblCellMar>
     </w:tblPr>
   </w:style>
-  <w:style w:type="numbering" w:default="1" w:styleId="NoList">
+  <w:style w:type="numbering" w:default="1" w:styleId="KeineListe">
     <w:name w:val="No List"/>
     <w:uiPriority w:val="99"/>
     <w:semiHidden/>
     <w:unhideWhenUsed/>
   </w:style>
-  <w:style w:type="character" w:customStyle="1" w:styleId="Heading1Char">
-    <w:name w:val="Heading 1 Char"/>
-    <w:basedOn w:val="DefaultParagraphFont"/>
-    <w:link w:val="Heading1"/>
+  <w:style w:type="character" w:customStyle="1" w:styleId="berschrift1Zchn">
+    <w:name w:val="Überschrift 1 Zchn"/>
+    <w:basedOn w:val="Absatz-Standardschriftart"/>
+    <w:link w:val="berschrift1"/>
     <w:uiPriority w:val="9"/>
     <w:rsid w:val="00F918C8"/>
     <w:rPr>
@@ -12159,10 +12587,10 @@
       <w:szCs w:val="28"/>
     </w:rPr>
   </w:style>
-  <w:style w:type="character" w:customStyle="1" w:styleId="Heading2Char">
-    <w:name w:val="Heading 2 Char"/>
-    <w:basedOn w:val="DefaultParagraphFont"/>
-    <w:link w:val="Heading2"/>
+  <w:style w:type="character" w:customStyle="1" w:styleId="berschrift2Zchn">
+    <w:name w:val="Überschrift 2 Zchn"/>
+    <w:basedOn w:val="Absatz-Standardschriftart"/>
+    <w:link w:val="berschrift2"/>
     <w:uiPriority w:val="9"/>
     <w:rsid w:val="004F5879"/>
     <w:rPr>
@@ -12174,11 +12602,11 @@
       <w:szCs w:val="26"/>
     </w:rPr>
   </w:style>
-  <w:style w:type="paragraph" w:styleId="Title">
+  <w:style w:type="paragraph" w:styleId="Titel">
     <w:name w:val="Title"/>
-    <w:basedOn w:val="Normal"/>
-    <w:next w:val="Normal"/>
-    <w:link w:val="TitleChar"/>
+    <w:basedOn w:val="Standard"/>
+    <w:next w:val="Standard"/>
+    <w:link w:val="TitelZchn"/>
     <w:uiPriority w:val="10"/>
     <w:qFormat/>
     <w:rsid w:val="00796272"/>
@@ -12198,10 +12626,10 @@
       <w:szCs w:val="52"/>
     </w:rPr>
   </w:style>
-  <w:style w:type="character" w:customStyle="1" w:styleId="TitleChar">
-    <w:name w:val="Title Char"/>
-    <w:basedOn w:val="DefaultParagraphFont"/>
-    <w:link w:val="Title"/>
+  <w:style w:type="character" w:customStyle="1" w:styleId="TitelZchn">
+    <w:name w:val="Titel Zchn"/>
+    <w:basedOn w:val="Absatz-Standardschriftart"/>
+    <w:link w:val="Titel"/>
     <w:uiPriority w:val="10"/>
     <w:rsid w:val="00796272"/>
     <w:rPr>
@@ -12213,9 +12641,9 @@
       <w:szCs w:val="52"/>
     </w:rPr>
   </w:style>
-  <w:style w:type="table" w:styleId="TableGrid">
+  <w:style w:type="table" w:styleId="Tabellenraster">
     <w:name w:val="Table Grid"/>
-    <w:basedOn w:val="TableNormal"/>
+    <w:basedOn w:val="NormaleTabelle"/>
     <w:uiPriority w:val="59"/>
     <w:rsid w:val="00C81FDA"/>
     <w:pPr>
@@ -12232,9 +12660,9 @@
       </w:tblBorders>
     </w:tblPr>
   </w:style>
-  <w:style w:type="table" w:styleId="LightShading">
+  <w:style w:type="table" w:styleId="HelleSchattierung">
     <w:name w:val="Light Shading"/>
-    <w:basedOn w:val="TableNormal"/>
+    <w:basedOn w:val="NormaleTabelle"/>
     <w:uiPriority w:val="60"/>
     <w:rsid w:val="00C81FDA"/>
     <w:pPr>
@@ -12328,9 +12756,9 @@
       </w:tcPr>
     </w:tblStylePr>
   </w:style>
-  <w:style w:type="paragraph" w:styleId="ListParagraph">
+  <w:style w:type="paragraph" w:styleId="Listenabsatz">
     <w:name w:val="List Paragraph"/>
-    <w:basedOn w:val="Normal"/>
+    <w:basedOn w:val="Standard"/>
     <w:uiPriority w:val="34"/>
     <w:qFormat/>
     <w:rsid w:val="00D762CD"/>
@@ -12339,9 +12767,9 @@
       <w:contextualSpacing/>
     </w:pPr>
   </w:style>
-  <w:style w:type="table" w:styleId="MediumGrid2">
+  <w:style w:type="table" w:styleId="MittleresRaster2">
     <w:name w:val="Medium Grid 2"/>
-    <w:basedOn w:val="TableNormal"/>
+    <w:basedOn w:val="NormaleTabelle"/>
     <w:uiPriority w:val="68"/>
     <w:rsid w:val="007C04D3"/>
     <w:pPr>
@@ -12457,10 +12885,10 @@
       </w:tcPr>
     </w:tblStylePr>
   </w:style>
-  <w:style w:type="paragraph" w:styleId="BalloonText">
+  <w:style w:type="paragraph" w:styleId="Sprechblasentext">
     <w:name w:val="Balloon Text"/>
-    <w:basedOn w:val="Normal"/>
-    <w:link w:val="BalloonTextChar"/>
+    <w:basedOn w:val="Standard"/>
+    <w:link w:val="SprechblasentextZchn"/>
     <w:uiPriority w:val="99"/>
     <w:semiHidden/>
     <w:unhideWhenUsed/>
@@ -12474,10 +12902,10 @@
       <w:szCs w:val="16"/>
     </w:rPr>
   </w:style>
-  <w:style w:type="character" w:customStyle="1" w:styleId="BalloonTextChar">
-    <w:name w:val="Balloon Text Char"/>
-    <w:basedOn w:val="DefaultParagraphFont"/>
-    <w:link w:val="BalloonText"/>
+  <w:style w:type="character" w:customStyle="1" w:styleId="SprechblasentextZchn">
+    <w:name w:val="Sprechblasentext Zchn"/>
+    <w:basedOn w:val="Absatz-Standardschriftart"/>
+    <w:link w:val="Sprechblasentext"/>
     <w:uiPriority w:val="99"/>
     <w:semiHidden/>
     <w:rsid w:val="00F51241"/>
@@ -12780,7 +13208,7 @@
 </file>
 
 <file path=customXml/itemProps1.xml><?xml version="1.0" encoding="utf-8"?>
-<ds:datastoreItem xmlns:ds="http://schemas.openxmlformats.org/officeDocument/2006/customXml" ds:itemID="{F18C2E50-C1C1-412F-B4FD-F2762D61390A}">
+<ds:datastoreItem xmlns:ds="http://schemas.openxmlformats.org/officeDocument/2006/customXml" ds:itemID="{D01F09FF-D196-4A43-891A-F85683C5A441}">
   <ds:schemaRefs>
     <ds:schemaRef ds:uri="http://schemas.openxmlformats.org/officeDocument/2006/bibliography"/>
   </ds:schemaRefs>

--- a/Mordheim-BorderTownBurning/Dokumente/Szenario PDFs/Border Town Burning Scenarios.docx
+++ b/Mordheim-BorderTownBurning/Dokumente/Szenario PDFs/Border Town Burning Scenarios.docx
@@ -627,27 +627,24 @@
     </w:p>
     <w:p>
       <w:pPr>
-        <w:pStyle w:val="Normal"/>
-        <w:spacing w:lineRule="auto" w:line="240" w:before="0" w:after="0"/>
-        <w:rPr/>
-      </w:pPr>
-      <w:r>
-        <w:rPr/>
-      </w:r>
-    </w:p>
-    <w:p>
-      <w:pPr>
         <w:sectPr>
           <w:headerReference w:type="default" r:id="rId2"/>
           <w:footerReference w:type="default" r:id="rId3"/>
           <w:type w:val="nextPage"/>
           <w:pgSz w:w="11906" w:h="16838"/>
-          <w:pgMar w:left="1417" w:right="1417"/>
+          <w:pgMar w:left="1417" w:right="1417" w:header="720" w:top="1440" w:footer="720" w:bottom="1440" w:gutter="0"/>
           <w:pgNumType w:fmt="decimal"/>
           <w:formProt w:val="false"/>
           <w:textDirection w:val="lrTb"/>
+          <w:docGrid w:type="default" w:linePitch="100" w:charSpace="0"/>
         </w:sectPr>
-      </w:pPr>
+        <w:pStyle w:val="Normal"/>
+        <w:spacing w:lineRule="auto" w:line="240" w:before="0" w:after="0"/>
+        <w:rPr/>
+      </w:pPr>
+      <w:r>
+        <w:rPr/>
+      </w:r>
     </w:p>
     <w:p>
       <w:pPr>
@@ -3126,9 +3123,9 @@
         <w:gridCol w:w="566"/>
         <w:gridCol w:w="566"/>
         <w:gridCol w:w="567"/>
+        <w:gridCol w:w="566"/>
         <w:gridCol w:w="567"/>
-        <w:gridCol w:w="567"/>
-        <w:gridCol w:w="676"/>
+        <w:gridCol w:w="677"/>
       </w:tblGrid>
       <w:tr>
         <w:trPr/>
@@ -3358,7 +3355,7 @@
         </w:tc>
         <w:tc>
           <w:tcPr>
-            <w:tcW w:w="567" w:type="dxa"/>
+            <w:tcW w:w="566" w:type="dxa"/>
             <w:tcBorders>
               <w:top w:val="single" w:sz="8" w:space="0" w:color="000000"/>
               <w:left w:val="single" w:sz="8" w:space="0" w:color="000000"/>
@@ -3422,7 +3419,7 @@
         </w:tc>
         <w:tc>
           <w:tcPr>
-            <w:tcW w:w="676" w:type="dxa"/>
+            <w:tcW w:w="677" w:type="dxa"/>
             <w:tcBorders>
               <w:top w:val="single" w:sz="8" w:space="0" w:color="000000"/>
               <w:left w:val="single" w:sz="8" w:space="0" w:color="000000"/>
@@ -3665,6 +3662,34 @@
         </w:tc>
         <w:tc>
           <w:tcPr>
+            <w:tcW w:w="566" w:type="dxa"/>
+            <w:tcBorders>
+              <w:top w:val="single" w:sz="8" w:space="0" w:color="000000"/>
+              <w:left w:val="single" w:sz="8" w:space="0" w:color="000000"/>
+              <w:bottom w:val="single" w:sz="8" w:space="0" w:color="000000"/>
+              <w:right w:val="single" w:sz="8" w:space="0" w:color="000000"/>
+              <w:insideH w:val="single" w:sz="8" w:space="0" w:color="000000"/>
+              <w:insideV w:val="single" w:sz="8" w:space="0" w:color="000000"/>
+            </w:tcBorders>
+            <w:shd w:fill="auto" w:val="clear"/>
+          </w:tcPr>
+          <w:p>
+            <w:pPr>
+              <w:pStyle w:val="Normal"/>
+              <w:spacing w:before="0" w:after="200"/>
+              <w:rPr>
+                <w:color w:val="000000"/>
+              </w:rPr>
+            </w:pPr>
+            <w:r>
+              <w:rPr>
+                <w:color w:val="000000"/>
+              </w:rPr>
+            </w:r>
+          </w:p>
+        </w:tc>
+        <w:tc>
+          <w:tcPr>
             <w:tcW w:w="567" w:type="dxa"/>
             <w:tcBorders>
               <w:top w:val="single" w:sz="8" w:space="0" w:color="000000"/>
@@ -3693,35 +3718,7 @@
         </w:tc>
         <w:tc>
           <w:tcPr>
-            <w:tcW w:w="567" w:type="dxa"/>
-            <w:tcBorders>
-              <w:top w:val="single" w:sz="8" w:space="0" w:color="000000"/>
-              <w:left w:val="single" w:sz="8" w:space="0" w:color="000000"/>
-              <w:bottom w:val="single" w:sz="8" w:space="0" w:color="000000"/>
-              <w:right w:val="single" w:sz="8" w:space="0" w:color="000000"/>
-              <w:insideH w:val="single" w:sz="8" w:space="0" w:color="000000"/>
-              <w:insideV w:val="single" w:sz="8" w:space="0" w:color="000000"/>
-            </w:tcBorders>
-            <w:shd w:fill="auto" w:val="clear"/>
-          </w:tcPr>
-          <w:p>
-            <w:pPr>
-              <w:pStyle w:val="Normal"/>
-              <w:spacing w:before="0" w:after="200"/>
-              <w:rPr>
-                <w:color w:val="000000"/>
-              </w:rPr>
-            </w:pPr>
-            <w:r>
-              <w:rPr>
-                <w:color w:val="000000"/>
-              </w:rPr>
-            </w:r>
-          </w:p>
-        </w:tc>
-        <w:tc>
-          <w:tcPr>
-            <w:tcW w:w="676" w:type="dxa"/>
+            <w:tcW w:w="677" w:type="dxa"/>
             <w:tcBorders>
               <w:top w:val="single" w:sz="8" w:space="0" w:color="000000"/>
               <w:left w:val="single" w:sz="8" w:space="0" w:color="000000"/>
@@ -3960,6 +3957,34 @@
         </w:tc>
         <w:tc>
           <w:tcPr>
+            <w:tcW w:w="566" w:type="dxa"/>
+            <w:tcBorders>
+              <w:top w:val="single" w:sz="8" w:space="0" w:color="000000"/>
+              <w:left w:val="single" w:sz="8" w:space="0" w:color="000000"/>
+              <w:bottom w:val="single" w:sz="8" w:space="0" w:color="000000"/>
+              <w:right w:val="single" w:sz="8" w:space="0" w:color="000000"/>
+              <w:insideH w:val="single" w:sz="8" w:space="0" w:color="000000"/>
+              <w:insideV w:val="single" w:sz="8" w:space="0" w:color="000000"/>
+            </w:tcBorders>
+            <w:shd w:fill="auto" w:val="clear"/>
+          </w:tcPr>
+          <w:p>
+            <w:pPr>
+              <w:pStyle w:val="Normal"/>
+              <w:spacing w:before="0" w:after="200"/>
+              <w:rPr>
+                <w:color w:val="000000"/>
+              </w:rPr>
+            </w:pPr>
+            <w:r>
+              <w:rPr>
+                <w:color w:val="000000"/>
+              </w:rPr>
+            </w:r>
+          </w:p>
+        </w:tc>
+        <w:tc>
+          <w:tcPr>
             <w:tcW w:w="567" w:type="dxa"/>
             <w:tcBorders>
               <w:top w:val="single" w:sz="8" w:space="0" w:color="000000"/>
@@ -3988,35 +4013,7 @@
         </w:tc>
         <w:tc>
           <w:tcPr>
-            <w:tcW w:w="567" w:type="dxa"/>
-            <w:tcBorders>
-              <w:top w:val="single" w:sz="8" w:space="0" w:color="000000"/>
-              <w:left w:val="single" w:sz="8" w:space="0" w:color="000000"/>
-              <w:bottom w:val="single" w:sz="8" w:space="0" w:color="000000"/>
-              <w:right w:val="single" w:sz="8" w:space="0" w:color="000000"/>
-              <w:insideH w:val="single" w:sz="8" w:space="0" w:color="000000"/>
-              <w:insideV w:val="single" w:sz="8" w:space="0" w:color="000000"/>
-            </w:tcBorders>
-            <w:shd w:fill="auto" w:val="clear"/>
-          </w:tcPr>
-          <w:p>
-            <w:pPr>
-              <w:pStyle w:val="Normal"/>
-              <w:spacing w:before="0" w:after="200"/>
-              <w:rPr>
-                <w:color w:val="000000"/>
-              </w:rPr>
-            </w:pPr>
-            <w:r>
-              <w:rPr>
-                <w:color w:val="000000"/>
-              </w:rPr>
-            </w:r>
-          </w:p>
-        </w:tc>
-        <w:tc>
-          <w:tcPr>
-            <w:tcW w:w="676" w:type="dxa"/>
+            <w:tcW w:w="677" w:type="dxa"/>
             <w:tcBorders>
               <w:top w:val="single" w:sz="8" w:space="0" w:color="000000"/>
               <w:left w:val="single" w:sz="8" w:space="0" w:color="000000"/>
@@ -4271,7 +4268,7 @@
         </w:tc>
         <w:tc>
           <w:tcPr>
-            <w:tcW w:w="567" w:type="dxa"/>
+            <w:tcW w:w="566" w:type="dxa"/>
             <w:tcBorders>
               <w:top w:val="single" w:sz="8" w:space="0" w:color="000000"/>
               <w:left w:val="single" w:sz="8" w:space="0" w:color="000000"/>
@@ -4335,7 +4332,7 @@
         </w:tc>
         <w:tc>
           <w:tcPr>
-            <w:tcW w:w="676" w:type="dxa"/>
+            <w:tcW w:w="677" w:type="dxa"/>
             <w:tcBorders>
               <w:top w:val="single" w:sz="8" w:space="0" w:color="000000"/>
               <w:left w:val="single" w:sz="8" w:space="0" w:color="000000"/>
@@ -4406,10 +4403,10 @@
         <w:gridCol w:w="566"/>
         <w:gridCol w:w="567"/>
         <w:gridCol w:w="566"/>
+        <w:gridCol w:w="566"/>
         <w:gridCol w:w="567"/>
         <w:gridCol w:w="567"/>
-        <w:gridCol w:w="567"/>
-        <w:gridCol w:w="568"/>
+        <w:gridCol w:w="569"/>
       </w:tblGrid>
       <w:tr>
         <w:trPr/>
@@ -4639,7 +4636,7 @@
         </w:tc>
         <w:tc>
           <w:tcPr>
-            <w:tcW w:w="567" w:type="dxa"/>
+            <w:tcW w:w="566" w:type="dxa"/>
             <w:tcBorders>
               <w:top w:val="single" w:sz="8" w:space="0" w:color="000000"/>
               <w:left w:val="single" w:sz="8" w:space="0" w:color="000000"/>
@@ -4735,7 +4732,7 @@
         </w:tc>
         <w:tc>
           <w:tcPr>
-            <w:tcW w:w="568" w:type="dxa"/>
+            <w:tcW w:w="569" w:type="dxa"/>
             <w:tcBorders>
               <w:top w:val="single" w:sz="8" w:space="0" w:color="000000"/>
               <w:left w:val="single" w:sz="8" w:space="0" w:color="000000"/>
@@ -4994,7 +4991,7 @@
         </w:tc>
         <w:tc>
           <w:tcPr>
-            <w:tcW w:w="567" w:type="dxa"/>
+            <w:tcW w:w="566" w:type="dxa"/>
             <w:tcBorders>
               <w:top w:val="single" w:sz="8" w:space="0" w:color="000000"/>
               <w:left w:val="single" w:sz="8" w:space="0" w:color="000000"/>
@@ -5090,7 +5087,7 @@
         </w:tc>
         <w:tc>
           <w:tcPr>
-            <w:tcW w:w="568" w:type="dxa"/>
+            <w:tcW w:w="569" w:type="dxa"/>
             <w:tcBorders>
               <w:top w:val="single" w:sz="8" w:space="0" w:color="000000"/>
               <w:left w:val="single" w:sz="8" w:space="0" w:color="000000"/>
@@ -7840,10 +7837,10 @@
         <w:gridCol w:w="566"/>
         <w:gridCol w:w="567"/>
         <w:gridCol w:w="566"/>
+        <w:gridCol w:w="566"/>
         <w:gridCol w:w="567"/>
         <w:gridCol w:w="567"/>
-        <w:gridCol w:w="567"/>
-        <w:gridCol w:w="568"/>
+        <w:gridCol w:w="569"/>
       </w:tblGrid>
       <w:tr>
         <w:trPr/>
@@ -8073,7 +8070,7 @@
         </w:tc>
         <w:tc>
           <w:tcPr>
-            <w:tcW w:w="567" w:type="dxa"/>
+            <w:tcW w:w="566" w:type="dxa"/>
             <w:tcBorders>
               <w:top w:val="single" w:sz="8" w:space="0" w:color="000000"/>
               <w:left w:val="single" w:sz="8" w:space="0" w:color="000000"/>
@@ -8169,7 +8166,7 @@
         </w:tc>
         <w:tc>
           <w:tcPr>
-            <w:tcW w:w="568" w:type="dxa"/>
+            <w:tcW w:w="569" w:type="dxa"/>
             <w:tcBorders>
               <w:top w:val="single" w:sz="8" w:space="0" w:color="000000"/>
               <w:left w:val="single" w:sz="8" w:space="0" w:color="000000"/>
@@ -8428,7 +8425,7 @@
         </w:tc>
         <w:tc>
           <w:tcPr>
-            <w:tcW w:w="567" w:type="dxa"/>
+            <w:tcW w:w="566" w:type="dxa"/>
             <w:tcBorders>
               <w:top w:val="single" w:sz="8" w:space="0" w:color="000000"/>
               <w:left w:val="single" w:sz="8" w:space="0" w:color="000000"/>
@@ -8524,7 +8521,7 @@
         </w:tc>
         <w:tc>
           <w:tcPr>
-            <w:tcW w:w="568" w:type="dxa"/>
+            <w:tcW w:w="569" w:type="dxa"/>
             <w:tcBorders>
               <w:top w:val="single" w:sz="8" w:space="0" w:color="000000"/>
               <w:left w:val="single" w:sz="8" w:space="0" w:color="000000"/>
@@ -9950,14 +9947,14 @@
         <w:tblLook w:noVBand="1" w:val="04a0" w:noHBand="0" w:lastColumn="0" w:firstColumn="1" w:lastRow="0" w:firstRow="1"/>
       </w:tblPr>
       <w:tblGrid>
-        <w:gridCol w:w="1525"/>
-        <w:gridCol w:w="8362"/>
+        <w:gridCol w:w="1524"/>
+        <w:gridCol w:w="8363"/>
       </w:tblGrid>
       <w:tr>
         <w:trPr/>
         <w:tc>
           <w:tcPr>
-            <w:tcW w:w="1525" w:type="dxa"/>
+            <w:tcW w:w="1524" w:type="dxa"/>
             <w:tcBorders>
               <w:top w:val="single" w:sz="8" w:space="0" w:color="000000"/>
               <w:left w:val="single" w:sz="8" w:space="0" w:color="000000"/>
@@ -9989,7 +9986,7 @@
         </w:tc>
         <w:tc>
           <w:tcPr>
-            <w:tcW w:w="8362" w:type="dxa"/>
+            <w:tcW w:w="8363" w:type="dxa"/>
             <w:tcBorders>
               <w:top w:val="single" w:sz="8" w:space="0" w:color="000000"/>
               <w:left w:val="single" w:sz="8" w:space="0" w:color="000000"/>
@@ -10024,7 +10021,7 @@
         <w:trPr/>
         <w:tc>
           <w:tcPr>
-            <w:tcW w:w="1525" w:type="dxa"/>
+            <w:tcW w:w="1524" w:type="dxa"/>
             <w:tcBorders>
               <w:top w:val="single" w:sz="8" w:space="0" w:color="000000"/>
               <w:left w:val="single" w:sz="8" w:space="0" w:color="000000"/>
@@ -10056,7 +10053,7 @@
         </w:tc>
         <w:tc>
           <w:tcPr>
-            <w:tcW w:w="8362" w:type="dxa"/>
+            <w:tcW w:w="8363" w:type="dxa"/>
             <w:tcBorders>
               <w:top w:val="single" w:sz="8" w:space="0" w:color="000000"/>
               <w:left w:val="single" w:sz="8" w:space="0" w:color="000000"/>
@@ -10091,7 +10088,7 @@
         <w:trPr/>
         <w:tc>
           <w:tcPr>
-            <w:tcW w:w="1525" w:type="dxa"/>
+            <w:tcW w:w="1524" w:type="dxa"/>
             <w:tcBorders>
               <w:top w:val="single" w:sz="8" w:space="0" w:color="000000"/>
               <w:left w:val="single" w:sz="8" w:space="0" w:color="000000"/>
@@ -10123,7 +10120,7 @@
         </w:tc>
         <w:tc>
           <w:tcPr>
-            <w:tcW w:w="8362" w:type="dxa"/>
+            <w:tcW w:w="8363" w:type="dxa"/>
             <w:tcBorders>
               <w:top w:val="single" w:sz="8" w:space="0" w:color="000000"/>
               <w:left w:val="single" w:sz="8" w:space="0" w:color="000000"/>
@@ -10158,7 +10155,7 @@
         <w:trPr/>
         <w:tc>
           <w:tcPr>
-            <w:tcW w:w="1525" w:type="dxa"/>
+            <w:tcW w:w="1524" w:type="dxa"/>
             <w:tcBorders>
               <w:top w:val="single" w:sz="8" w:space="0" w:color="000000"/>
               <w:left w:val="single" w:sz="8" w:space="0" w:color="000000"/>
@@ -10190,7 +10187,7 @@
         </w:tc>
         <w:tc>
           <w:tcPr>
-            <w:tcW w:w="8362" w:type="dxa"/>
+            <w:tcW w:w="8363" w:type="dxa"/>
             <w:tcBorders>
               <w:top w:val="single" w:sz="8" w:space="0" w:color="000000"/>
               <w:left w:val="single" w:sz="8" w:space="0" w:color="000000"/>
@@ -10225,7 +10222,7 @@
         <w:trPr/>
         <w:tc>
           <w:tcPr>
-            <w:tcW w:w="1525" w:type="dxa"/>
+            <w:tcW w:w="1524" w:type="dxa"/>
             <w:tcBorders>
               <w:top w:val="single" w:sz="8" w:space="0" w:color="000000"/>
               <w:left w:val="single" w:sz="8" w:space="0" w:color="000000"/>
@@ -10257,7 +10254,7 @@
         </w:tc>
         <w:tc>
           <w:tcPr>
-            <w:tcW w:w="8362" w:type="dxa"/>
+            <w:tcW w:w="8363" w:type="dxa"/>
             <w:tcBorders>
               <w:top w:val="single" w:sz="8" w:space="0" w:color="000000"/>
               <w:left w:val="single" w:sz="8" w:space="0" w:color="000000"/>
@@ -10292,7 +10289,7 @@
         <w:trPr/>
         <w:tc>
           <w:tcPr>
-            <w:tcW w:w="1525" w:type="dxa"/>
+            <w:tcW w:w="1524" w:type="dxa"/>
             <w:tcBorders>
               <w:top w:val="single" w:sz="8" w:space="0" w:color="000000"/>
               <w:left w:val="single" w:sz="8" w:space="0" w:color="000000"/>
@@ -10324,20 +10321,21 @@
         </w:tc>
         <w:tc>
           <w:tcPr>
-            <w:tcW w:w="8362" w:type="dxa"/>
-            <w:tcBorders>
-              <w:top w:val="single" w:sz="8" w:space="0" w:color="000000"/>
-              <w:left w:val="single" w:sz="8" w:space="0" w:color="000000"/>
-              <w:bottom w:val="single" w:sz="8" w:space="0" w:color="000000"/>
-              <w:right w:val="single" w:sz="8" w:space="0" w:color="000000"/>
-              <w:insideH w:val="single" w:sz="8" w:space="0" w:color="000000"/>
-              <w:insideV w:val="single" w:sz="8" w:space="0" w:color="000000"/>
-            </w:tcBorders>
-            <w:shd w:fill="auto" w:val="clear"/>
-          </w:tcPr>
-          <w:p>
-            <w:pPr>
-              <w:pStyle w:val="Normal"/>
+            <w:tcW w:w="8363" w:type="dxa"/>
+            <w:tcBorders>
+              <w:top w:val="single" w:sz="8" w:space="0" w:color="000000"/>
+              <w:left w:val="single" w:sz="8" w:space="0" w:color="000000"/>
+              <w:bottom w:val="single" w:sz="8" w:space="0" w:color="000000"/>
+              <w:right w:val="single" w:sz="8" w:space="0" w:color="000000"/>
+              <w:insideH w:val="single" w:sz="8" w:space="0" w:color="000000"/>
+              <w:insideV w:val="single" w:sz="8" w:space="0" w:color="000000"/>
+            </w:tcBorders>
+            <w:shd w:fill="auto" w:val="clear"/>
+          </w:tcPr>
+          <w:p>
+            <w:pPr>
+              <w:pStyle w:val="Normal"/>
+              <w:spacing w:lineRule="auto" w:line="276"/>
               <w:rPr>
                 <w:color w:val="000000"/>
               </w:rPr>
@@ -10352,6 +10350,7 @@
           <w:p>
             <w:pPr>
               <w:pStyle w:val="Normal"/>
+              <w:spacing w:lineRule="auto" w:line="276"/>
               <w:rPr>
                 <w:color w:val="000000"/>
               </w:rPr>
@@ -10400,7 +10399,7 @@
         <w:trPr/>
         <w:tc>
           <w:tcPr>
-            <w:tcW w:w="1525" w:type="dxa"/>
+            <w:tcW w:w="1524" w:type="dxa"/>
             <w:tcBorders>
               <w:top w:val="single" w:sz="8" w:space="0" w:color="000000"/>
               <w:left w:val="single" w:sz="8" w:space="0" w:color="000000"/>
@@ -10432,20 +10431,21 @@
         </w:tc>
         <w:tc>
           <w:tcPr>
-            <w:tcW w:w="8362" w:type="dxa"/>
-            <w:tcBorders>
-              <w:top w:val="single" w:sz="8" w:space="0" w:color="000000"/>
-              <w:left w:val="single" w:sz="8" w:space="0" w:color="000000"/>
-              <w:bottom w:val="single" w:sz="8" w:space="0" w:color="000000"/>
-              <w:right w:val="single" w:sz="8" w:space="0" w:color="000000"/>
-              <w:insideH w:val="single" w:sz="8" w:space="0" w:color="000000"/>
-              <w:insideV w:val="single" w:sz="8" w:space="0" w:color="000000"/>
-            </w:tcBorders>
-            <w:shd w:fill="auto" w:val="clear"/>
-          </w:tcPr>
-          <w:p>
-            <w:pPr>
-              <w:pStyle w:val="Normal"/>
+            <w:tcW w:w="8363" w:type="dxa"/>
+            <w:tcBorders>
+              <w:top w:val="single" w:sz="8" w:space="0" w:color="000000"/>
+              <w:left w:val="single" w:sz="8" w:space="0" w:color="000000"/>
+              <w:bottom w:val="single" w:sz="8" w:space="0" w:color="000000"/>
+              <w:right w:val="single" w:sz="8" w:space="0" w:color="000000"/>
+              <w:insideH w:val="single" w:sz="8" w:space="0" w:color="000000"/>
+              <w:insideV w:val="single" w:sz="8" w:space="0" w:color="000000"/>
+            </w:tcBorders>
+            <w:shd w:fill="auto" w:val="clear"/>
+          </w:tcPr>
+          <w:p>
+            <w:pPr>
+              <w:pStyle w:val="Normal"/>
+              <w:spacing w:lineRule="auto" w:line="276"/>
               <w:rPr>
                 <w:color w:val="000000"/>
               </w:rPr>
@@ -10481,7 +10481,7 @@
         <w:trPr/>
         <w:tc>
           <w:tcPr>
-            <w:tcW w:w="1525" w:type="dxa"/>
+            <w:tcW w:w="1524" w:type="dxa"/>
             <w:tcBorders>
               <w:top w:val="single" w:sz="8" w:space="0" w:color="000000"/>
               <w:left w:val="single" w:sz="8" w:space="0" w:color="000000"/>
@@ -10513,20 +10513,21 @@
         </w:tc>
         <w:tc>
           <w:tcPr>
-            <w:tcW w:w="8362" w:type="dxa"/>
-            <w:tcBorders>
-              <w:top w:val="single" w:sz="8" w:space="0" w:color="000000"/>
-              <w:left w:val="single" w:sz="8" w:space="0" w:color="000000"/>
-              <w:bottom w:val="single" w:sz="8" w:space="0" w:color="000000"/>
-              <w:right w:val="single" w:sz="8" w:space="0" w:color="000000"/>
-              <w:insideH w:val="single" w:sz="8" w:space="0" w:color="000000"/>
-              <w:insideV w:val="single" w:sz="8" w:space="0" w:color="000000"/>
-            </w:tcBorders>
-            <w:shd w:fill="auto" w:val="clear"/>
-          </w:tcPr>
-          <w:p>
-            <w:pPr>
-              <w:pStyle w:val="Normal"/>
+            <w:tcW w:w="8363" w:type="dxa"/>
+            <w:tcBorders>
+              <w:top w:val="single" w:sz="8" w:space="0" w:color="000000"/>
+              <w:left w:val="single" w:sz="8" w:space="0" w:color="000000"/>
+              <w:bottom w:val="single" w:sz="8" w:space="0" w:color="000000"/>
+              <w:right w:val="single" w:sz="8" w:space="0" w:color="000000"/>
+              <w:insideH w:val="single" w:sz="8" w:space="0" w:color="000000"/>
+              <w:insideV w:val="single" w:sz="8" w:space="0" w:color="000000"/>
+            </w:tcBorders>
+            <w:shd w:fill="auto" w:val="clear"/>
+          </w:tcPr>
+          <w:p>
+            <w:pPr>
+              <w:pStyle w:val="Normal"/>
+              <w:spacing w:lineRule="auto" w:line="276"/>
               <w:rPr>
                 <w:color w:val="000000"/>
               </w:rPr>
@@ -11214,25 +11215,7 @@
         <w:rPr>
           <w:highlight w:val="yellow"/>
         </w:rPr>
-        <w:t>F</w:t>
-      </w:r>
-      <w:r>
-        <w:rPr>
-          <w:highlight w:val="yellow"/>
-        </w:rPr>
-        <w:t>RAGE</w:t>
-      </w:r>
-      <w:r>
-        <w:rPr>
-          <w:highlight w:val="yellow"/>
-        </w:rPr>
-        <w:t>N</w:t>
-      </w:r>
-      <w:r>
-        <w:rPr>
-          <w:highlight w:val="yellow"/>
-        </w:rPr>
-        <w:t>:</w:t>
+        <w:t>FRAGEN:</w:t>
       </w:r>
     </w:p>
     <w:p>
@@ -11249,31 +11232,13 @@
         <w:rPr>
           <w:highlight w:val="yellow"/>
         </w:rPr>
-        <w:t>Was ist mit den Mutatione</w:t>
+        <w:t xml:space="preserve">Was ist mit den Mutationen die die Wild Boars zu Beginn der zweiten Runde erhalten? </w:t>
       </w:r>
       <w:r>
         <w:rPr>
           <w:highlight w:val="yellow"/>
         </w:rPr>
-        <w:t>n</w:t>
-      </w:r>
-      <w:r>
-        <w:rPr>
-          <w:highlight w:val="yellow"/>
-        </w:rPr>
-        <w:t xml:space="preserve"> die </w:t>
-      </w:r>
-      <w:r>
-        <w:rPr>
-          <w:highlight w:val="yellow"/>
-        </w:rPr>
-        <w:t>die Wild Boars</w:t>
-      </w:r>
-      <w:r>
-        <w:rPr>
-          <w:highlight w:val="yellow"/>
-        </w:rPr>
-        <w:t xml:space="preserve"> zu Beginn der zweiten Runde erhalten?</w:t>
+        <w:t>Ist das zu stark?</w:t>
       </w:r>
     </w:p>
     <w:p>
@@ -11290,19 +11255,61 @@
         <w:rPr>
           <w:highlight w:val="yellow"/>
         </w:rPr>
-        <w:t>Welche Stats und Regeln gelten für die War Boar? In Mordheim konnte man sie noch mutieren lassen indem man Ihnen Wyrdstone füttert, und sie hatten beim Charge +2S. In BTB scheinbar nur noch +1S und dafür ein 6+AS</w:t>
+        <w:t xml:space="preserve">Welche Stats und Regeln gelten für die War Boar? In Mordheim konnte man sie noch mutieren lassen indem man Ihnen Wyrdstone füttert. </w:t>
       </w:r>
       <w:r>
         <w:rPr>
           <w:highlight w:val="yellow"/>
         </w:rPr>
+        <w:t xml:space="preserve">Dort haben </w:t>
+      </w:r>
+      <w:r>
+        <w:rPr>
+          <w:highlight w:val="yellow"/>
+        </w:rPr>
+        <w:t xml:space="preserve">sie beim Charge +2S. </w:t>
+      </w:r>
+      <w:r>
+        <w:rPr>
+          <w:highlight w:val="yellow"/>
+        </w:rPr>
+        <w:t xml:space="preserve">Und sie haben einen 5+AS. </w:t>
+      </w:r>
+      <w:r>
+        <w:rPr>
+          <w:highlight w:val="yellow"/>
+        </w:rPr>
+        <w:t xml:space="preserve">In BTB scheinbar nur noch +1S </w:t>
+      </w:r>
+      <w:r>
+        <w:rPr>
+          <w:highlight w:val="yellow"/>
+        </w:rPr>
+        <w:t xml:space="preserve">beim charge, </w:t>
+      </w:r>
+      <w:r>
+        <w:rPr>
+          <w:highlight w:val="yellow"/>
+        </w:rPr>
+        <w:t xml:space="preserve">und 6+AS </w:t>
+      </w:r>
+      <w:r>
+        <w:rPr>
+          <w:highlight w:val="yellow"/>
+        </w:rPr>
+        <w:t>und im Szenario PDF sind Mutationen beschrieben, im BTB PDF aber nicht</w:t>
+      </w:r>
+      <w:r>
+        <w:rPr>
+          <w:highlight w:val="yellow"/>
+        </w:rPr>
         <w:t xml:space="preserve">. </w:t>
       </w:r>
       <w:r>
         <w:rPr>
           <w:highlight w:val="yellow"/>
         </w:rPr>
-        <w:t>Welchen AS gibt das War Boar einem Reiter?</w:t>
+        <w:t>Das sollten wir grade ziehen.</w:t>
       </w:r>
     </w:p>
     <w:p>
@@ -11313,9 +11320,36 @@
           <w:numId w:val="3"/>
         </w:numPr>
         <w:spacing w:lineRule="auto" w:line="240" w:before="240" w:after="0"/>
+        <w:rPr/>
+      </w:pPr>
+      <w:r>
         <w:rPr>
           <w:highlight w:val="yellow"/>
         </w:rPr>
+        <w:t xml:space="preserve">Wenn ein Boar gezähmt wurde und geritten wird: </w:t>
+      </w:r>
+      <w:r>
+        <w:rPr>
+          <w:highlight w:val="yellow"/>
+        </w:rPr>
+        <w:t xml:space="preserve">Welchen AS gibt das War Boar einem Reiter? </w:t>
+      </w:r>
+      <w:r>
+        <w:rPr>
+          <w:highlight w:val="yellow"/>
+        </w:rPr>
+        <w:t>(Mordheim pdf +2AS, BTB +1AS)</w:t>
+      </w:r>
+    </w:p>
+    <w:p>
+      <w:pPr>
+        <w:pStyle w:val="Normal"/>
+        <w:numPr>
+          <w:ilvl w:val="0"/>
+          <w:numId w:val="3"/>
+        </w:numPr>
+        <w:spacing w:lineRule="auto" w:line="240" w:before="240" w:after="0"/>
+        <w:rPr/>
       </w:pPr>
       <w:r>
         <w:rPr>
@@ -11324,7 +11358,25 @@
           <w:szCs w:val="20"/>
           <w:highlight w:val="yellow"/>
         </w:rPr>
-        <w:t>Was ist wenn ein Ork-Held eines der Boars zähmt? (siehe Szenario-PDF / Mordheim basic rules PDF S. 283) Zählen die gezähmten Boars als getötet und damit zum Ranking um herauszufinden wer das Szenario gewonnen hat?</w:t>
+        <w:t xml:space="preserve">Was ist wenn ein Ork-Held eines der Boars </w:t>
+      </w:r>
+      <w:r>
+        <w:rPr>
+          <w:rFonts w:eastAsia="Arimo" w:cs="Arimo" w:ascii="Arimo" w:hAnsi="Arimo"/>
+          <w:sz w:val="20"/>
+          <w:szCs w:val="20"/>
+          <w:highlight w:val="yellow"/>
+        </w:rPr>
+        <w:t>erfolgreich gezähmt hat</w:t>
+      </w:r>
+      <w:r>
+        <w:rPr>
+          <w:rFonts w:eastAsia="Arimo" w:cs="Arimo" w:ascii="Arimo" w:hAnsi="Arimo"/>
+          <w:sz w:val="20"/>
+          <w:szCs w:val="20"/>
+          <w:highlight w:val="yellow"/>
+        </w:rPr>
+        <w:t>? (siehe Szenario-PDF / Mordheim basic rules PDF S. 283) Zählen die gezähmten Boars als getötet und damit zum Ranking um herauszufinden wer das Szenario gewonnen hat?</w:t>
       </w:r>
     </w:p>
     <w:p>
@@ -11335,9 +11387,7 @@
           <w:numId w:val="3"/>
         </w:numPr>
         <w:spacing w:lineRule="auto" w:line="240" w:before="240" w:after="0"/>
-        <w:rPr>
-          <w:highlight w:val="yellow"/>
-        </w:rPr>
+        <w:rPr/>
       </w:pPr>
       <w:r>
         <w:rPr>
@@ -11346,7 +11396,7 @@
           <w:szCs w:val="20"/>
           <w:highlight w:val="yellow"/>
         </w:rPr>
-        <w:t xml:space="preserve">Beim zähmen werden allerdings D3 Wyrdstones (keine Fragmente) erbrochen, das halte ich für zu viel in diesem Szenario. Ich würde vorschlagen das es D3 Wyrdstone Fragmente sind. </w:t>
+        <w:t xml:space="preserve">Beim zähmen werden D3 Wyrdstones (keine Fragmente) erbrochen, das halte ich für zu viel in diesem Szenario. Ich würde vorschlagen das es D3 Wyrdstone Fragmente sind </w:t>
       </w:r>
       <w:r>
         <w:rPr>
@@ -11355,7 +11405,25 @@
           <w:szCs w:val="20"/>
           <w:highlight w:val="yellow"/>
         </w:rPr>
-        <w:t>Was meint Ihr?</w:t>
+        <w:t>und ebenso wie die Fragmente der getöteten hinzu zählen</w:t>
+      </w:r>
+      <w:r>
+        <w:rPr>
+          <w:rFonts w:eastAsia="Arimo" w:cs="Arimo" w:ascii="Arimo" w:hAnsi="Arimo"/>
+          <w:sz w:val="20"/>
+          <w:szCs w:val="20"/>
+          <w:highlight w:val="yellow"/>
+        </w:rPr>
+        <w:t xml:space="preserve">. Was meint Ihr? </w:t>
+      </w:r>
+      <w:r>
+        <w:rPr>
+          <w:rFonts w:eastAsia="Arimo" w:cs="Arimo" w:ascii="Arimo" w:hAnsi="Arimo"/>
+          <w:sz w:val="20"/>
+          <w:szCs w:val="20"/>
+          <w:highlight w:val="yellow"/>
+        </w:rPr>
+        <w:t>Wobei Zähmen nicht einfach ist 10+ auf 2D6.</w:t>
       </w:r>
     </w:p>
     <w:p>
@@ -11377,8 +11445,20 @@
           <w:szCs w:val="20"/>
           <w:highlight w:val="yellow"/>
         </w:rPr>
-        <w:t xml:space="preserve">Wird für jedes der Boars laut btb.pdf S.78 das Verhalten gewürfelt? </w:t>
-      </w:r>
+        <w:t>Wird für jedes der Boars laut btb.pdf S.78 das Verhalten gewürfelt? War Boars können wie auch andere Beasts of the East in BTB Allianzen eingehen (Animal Handler Skill vorausgesetzt).</w:t>
+      </w:r>
+    </w:p>
+    <w:p>
+      <w:pPr>
+        <w:pStyle w:val="Normal"/>
+        <w:spacing w:lineRule="auto" w:line="240" w:before="240" w:after="0"/>
+        <w:rPr>
+          <w:rFonts w:ascii="Arimo" w:hAnsi="Arimo" w:eastAsia="Arimo" w:cs="Arimo"/>
+          <w:sz w:val="20"/>
+          <w:szCs w:val="20"/>
+          <w:highlight w:val="yellow"/>
+        </w:rPr>
+      </w:pPr>
       <w:r>
         <w:rPr>
           <w:rFonts w:eastAsia="Arimo" w:cs="Arimo" w:ascii="Arimo" w:hAnsi="Arimo"/>
@@ -11386,36 +11466,6 @@
           <w:szCs w:val="20"/>
           <w:highlight w:val="yellow"/>
         </w:rPr>
-        <w:t xml:space="preserve">War Boars können wie auch andere Beasts of the East in BTB Allianzen eingehen </w:t>
-      </w:r>
-      <w:r>
-        <w:rPr>
-          <w:rFonts w:eastAsia="Arimo" w:cs="Arimo" w:ascii="Arimo" w:hAnsi="Arimo"/>
-          <w:sz w:val="20"/>
-          <w:szCs w:val="20"/>
-          <w:highlight w:val="yellow"/>
-        </w:rPr>
-        <w:t>(Animal Handler Skill vorausgesetzt).</w:t>
-      </w:r>
-    </w:p>
-    <w:p>
-      <w:pPr>
-        <w:pStyle w:val="Normal"/>
-        <w:spacing w:lineRule="auto" w:line="240" w:before="240" w:after="0"/>
-        <w:rPr>
-          <w:rFonts w:ascii="Arimo" w:hAnsi="Arimo" w:eastAsia="Arimo" w:cs="Arimo"/>
-          <w:sz w:val="20"/>
-          <w:szCs w:val="20"/>
-          <w:highlight w:val="yellow"/>
-        </w:rPr>
-      </w:pPr>
-      <w:r>
-        <w:rPr>
-          <w:rFonts w:eastAsia="Arimo" w:cs="Arimo" w:ascii="Arimo" w:hAnsi="Arimo"/>
-          <w:sz w:val="20"/>
-          <w:szCs w:val="20"/>
-          <w:highlight w:val="yellow"/>
-        </w:rPr>
       </w:r>
     </w:p>
     <w:p>
@@ -11440,15 +11490,7 @@
       </w:pPr>
       <w:r>
         <w:rPr/>
-        <w:t xml:space="preserve">The center of the table represents the corral. The rest of the is dominated by rural terrain Features (ponds, swamps, forests and the </w:t>
-      </w:r>
-      <w:r>
-        <w:rPr/>
-        <w:t>occasional</w:t>
-      </w:r>
-      <w:r>
-        <w:rPr/>
-        <w:t xml:space="preserve"> farm).</w:t>
+        <w:t>The center of the table represents the corral. The rest of the is dominated by rural terrain Features (ponds, swamps, forests and the occasional farm).</w:t>
       </w:r>
     </w:p>
     <w:p>
@@ -11573,10 +11615,10 @@
         <w:gridCol w:w="566"/>
         <w:gridCol w:w="567"/>
         <w:gridCol w:w="566"/>
+        <w:gridCol w:w="566"/>
         <w:gridCol w:w="567"/>
         <w:gridCol w:w="567"/>
-        <w:gridCol w:w="567"/>
-        <w:gridCol w:w="568"/>
+        <w:gridCol w:w="569"/>
       </w:tblGrid>
       <w:tr>
         <w:trPr/>
@@ -11757,7 +11799,7 @@
         </w:tc>
         <w:tc>
           <w:tcPr>
-            <w:tcW w:w="567" w:type="dxa"/>
+            <w:tcW w:w="566" w:type="dxa"/>
             <w:tcBorders>
               <w:top w:val="single" w:sz="8" w:space="0" w:color="000000"/>
               <w:left w:val="single" w:sz="8" w:space="0" w:color="000000"/>
@@ -11832,7 +11874,7 @@
         </w:tc>
         <w:tc>
           <w:tcPr>
-            <w:tcW w:w="568" w:type="dxa"/>
+            <w:tcW w:w="569" w:type="dxa"/>
             <w:tcBorders>
               <w:top w:val="single" w:sz="8" w:space="0" w:color="000000"/>
               <w:left w:val="single" w:sz="8" w:space="0" w:color="000000"/>
@@ -12035,7 +12077,7 @@
         </w:tc>
         <w:tc>
           <w:tcPr>
-            <w:tcW w:w="567" w:type="dxa"/>
+            <w:tcW w:w="566" w:type="dxa"/>
             <w:tcBorders>
               <w:top w:val="single" w:sz="8" w:space="0" w:color="000000"/>
               <w:left w:val="single" w:sz="8" w:space="0" w:color="000000"/>
@@ -12110,7 +12152,7 @@
         </w:tc>
         <w:tc>
           <w:tcPr>
-            <w:tcW w:w="568" w:type="dxa"/>
+            <w:tcW w:w="569" w:type="dxa"/>
             <w:tcBorders>
               <w:top w:val="single" w:sz="8" w:space="0" w:color="000000"/>
               <w:left w:val="single" w:sz="8" w:space="0" w:color="000000"/>
@@ -12149,15 +12191,7 @@
       </w:r>
       <w:r>
         <w:rPr/>
-        <w:t xml:space="preserve">: Wild Boars gain </w:t>
-      </w:r>
-      <w:r>
-        <w:rPr/>
-        <w:t>+1 Strength</w:t>
-      </w:r>
-      <w:r>
-        <w:rPr/>
-        <w:t xml:space="preserve"> when charging</w:t>
+        <w:t>: Wild Boars gain +1 Strength when charging</w:t>
       </w:r>
     </w:p>
     <w:p>
@@ -12215,7 +12249,9 @@
         </w:rPr>
       </w:pPr>
       <w:r>
-        <w:rPr/>
+        <w:rPr>
+          <w:highlight w:val="yellow"/>
+        </w:rPr>
       </w:r>
     </w:p>
     <w:p>
@@ -12897,7 +12933,7 @@
         </w:tblBorders>
         <w:tblCellMar>
           <w:top w:w="55" w:type="dxa"/>
-          <w:left w:w="53" w:type="dxa"/>
+          <w:left w:w="52" w:type="dxa"/>
           <w:bottom w:w="55" w:type="dxa"/>
           <w:right w:w="55" w:type="dxa"/>
         </w:tblCellMar>
@@ -13660,12 +13696,12 @@
         <w:gridCol w:w="624"/>
         <w:gridCol w:w="532"/>
         <w:gridCol w:w="392"/>
-        <w:gridCol w:w="393"/>
+        <w:gridCol w:w="394"/>
         <w:gridCol w:w="499"/>
-        <w:gridCol w:w="392"/>
+        <w:gridCol w:w="391"/>
         <w:gridCol w:w="526"/>
-        <w:gridCol w:w="537"/>
-        <w:gridCol w:w="544"/>
+        <w:gridCol w:w="538"/>
+        <w:gridCol w:w="543"/>
       </w:tblGrid>
       <w:tr>
         <w:trPr/>
@@ -13831,7 +13867,7 @@
         </w:tc>
         <w:tc>
           <w:tcPr>
-            <w:tcW w:w="393" w:type="dxa"/>
+            <w:tcW w:w="394" w:type="dxa"/>
             <w:tcBorders>
               <w:top w:val="single" w:sz="8" w:space="0" w:color="000000"/>
               <w:left w:val="single" w:sz="8" w:space="0" w:color="000000"/>
@@ -13895,7 +13931,7 @@
         </w:tc>
         <w:tc>
           <w:tcPr>
-            <w:tcW w:w="392" w:type="dxa"/>
+            <w:tcW w:w="391" w:type="dxa"/>
             <w:tcBorders>
               <w:top w:val="single" w:sz="8" w:space="0" w:color="000000"/>
               <w:left w:val="single" w:sz="8" w:space="0" w:color="000000"/>
@@ -13959,7 +13995,7 @@
         </w:tc>
         <w:tc>
           <w:tcPr>
-            <w:tcW w:w="537" w:type="dxa"/>
+            <w:tcW w:w="538" w:type="dxa"/>
             <w:tcBorders>
               <w:top w:val="single" w:sz="8" w:space="0" w:color="000000"/>
               <w:left w:val="single" w:sz="8" w:space="0" w:color="000000"/>
@@ -13991,7 +14027,7 @@
         </w:tc>
         <w:tc>
           <w:tcPr>
-            <w:tcW w:w="544" w:type="dxa"/>
+            <w:tcW w:w="543" w:type="dxa"/>
             <w:tcBorders>
               <w:top w:val="single" w:sz="8" w:space="0" w:color="000000"/>
               <w:left w:val="single" w:sz="8" w:space="0" w:color="000000"/>
@@ -14171,7 +14207,7 @@
         </w:tc>
         <w:tc>
           <w:tcPr>
-            <w:tcW w:w="393" w:type="dxa"/>
+            <w:tcW w:w="394" w:type="dxa"/>
             <w:tcBorders>
               <w:top w:val="single" w:sz="8" w:space="0" w:color="000000"/>
               <w:left w:val="single" w:sz="8" w:space="0" w:color="000000"/>
@@ -14229,7 +14265,7 @@
         </w:tc>
         <w:tc>
           <w:tcPr>
-            <w:tcW w:w="392" w:type="dxa"/>
+            <w:tcW w:w="391" w:type="dxa"/>
             <w:tcBorders>
               <w:top w:val="single" w:sz="8" w:space="0" w:color="000000"/>
               <w:left w:val="single" w:sz="8" w:space="0" w:color="000000"/>
@@ -14287,7 +14323,7 @@
         </w:tc>
         <w:tc>
           <w:tcPr>
-            <w:tcW w:w="537" w:type="dxa"/>
+            <w:tcW w:w="538" w:type="dxa"/>
             <w:tcBorders>
               <w:top w:val="single" w:sz="8" w:space="0" w:color="000000"/>
               <w:left w:val="single" w:sz="8" w:space="0" w:color="000000"/>
@@ -14316,7 +14352,7 @@
         </w:tc>
         <w:tc>
           <w:tcPr>
-            <w:tcW w:w="544" w:type="dxa"/>
+            <w:tcW w:w="543" w:type="dxa"/>
             <w:tcBorders>
               <w:top w:val="single" w:sz="8" w:space="0" w:color="000000"/>
               <w:left w:val="single" w:sz="8" w:space="0" w:color="000000"/>
@@ -14488,7 +14524,7 @@
         </w:tblBorders>
         <w:tblCellMar>
           <w:top w:w="55" w:type="dxa"/>
-          <w:left w:w="53" w:type="dxa"/>
+          <w:left w:w="52" w:type="dxa"/>
           <w:bottom w:w="55" w:type="dxa"/>
           <w:right w:w="55" w:type="dxa"/>
         </w:tblCellMar>
@@ -14502,8 +14538,8 @@
         <w:gridCol w:w="338"/>
         <w:gridCol w:w="333"/>
         <w:gridCol w:w="341"/>
-        <w:gridCol w:w="282"/>
-        <w:gridCol w:w="563"/>
+        <w:gridCol w:w="281"/>
+        <w:gridCol w:w="564"/>
         <w:gridCol w:w="390"/>
       </w:tblGrid>
       <w:tr>
@@ -14711,7 +14747,7 @@
         </w:tc>
         <w:tc>
           <w:tcPr>
-            <w:tcW w:w="282" w:type="dxa"/>
+            <w:tcW w:w="281" w:type="dxa"/>
             <w:tcBorders>
               <w:top w:val="single" w:sz="2" w:space="0" w:color="000000"/>
               <w:left w:val="single" w:sz="2" w:space="0" w:color="000000"/>
@@ -14739,7 +14775,7 @@
         </w:tc>
         <w:tc>
           <w:tcPr>
-            <w:tcW w:w="563" w:type="dxa"/>
+            <w:tcW w:w="564" w:type="dxa"/>
             <w:tcBorders>
               <w:top w:val="single" w:sz="2" w:space="0" w:color="000000"/>
               <w:left w:val="single" w:sz="2" w:space="0" w:color="000000"/>
@@ -14996,7 +15032,7 @@
         </w:tc>
         <w:tc>
           <w:tcPr>
-            <w:tcW w:w="282" w:type="dxa"/>
+            <w:tcW w:w="281" w:type="dxa"/>
             <w:tcBorders>
               <w:top w:val="single" w:sz="2" w:space="0" w:color="000000"/>
               <w:left w:val="single" w:sz="2" w:space="0" w:color="000000"/>
@@ -15024,7 +15060,7 @@
         </w:tc>
         <w:tc>
           <w:tcPr>
-            <w:tcW w:w="563" w:type="dxa"/>
+            <w:tcW w:w="564" w:type="dxa"/>
             <w:tcBorders>
               <w:top w:val="single" w:sz="2" w:space="0" w:color="000000"/>
               <w:left w:val="single" w:sz="2" w:space="0" w:color="000000"/>
@@ -15190,15 +15226,15 @@
         </w:tblBorders>
         <w:tblCellMar>
           <w:top w:w="55" w:type="dxa"/>
-          <w:left w:w="53" w:type="dxa"/>
+          <w:left w:w="52" w:type="dxa"/>
           <w:bottom w:w="55" w:type="dxa"/>
           <w:right w:w="55" w:type="dxa"/>
         </w:tblCellMar>
         <w:tblLook w:noVBand="1" w:val="04a0" w:noHBand="0" w:lastColumn="0" w:firstColumn="1" w:lastRow="0" w:firstRow="1"/>
       </w:tblPr>
       <w:tblGrid>
-        <w:gridCol w:w="1523"/>
-        <w:gridCol w:w="298"/>
+        <w:gridCol w:w="1522"/>
+        <w:gridCol w:w="299"/>
         <w:gridCol w:w="452"/>
         <w:gridCol w:w="399"/>
         <w:gridCol w:w="340"/>
@@ -15212,7 +15248,7 @@
         <w:trPr/>
         <w:tc>
           <w:tcPr>
-            <w:tcW w:w="1523" w:type="dxa"/>
+            <w:tcW w:w="1522" w:type="dxa"/>
             <w:tcBorders>
               <w:top w:val="single" w:sz="2" w:space="0" w:color="000000"/>
               <w:left w:val="single" w:sz="2" w:space="0" w:color="000000"/>
@@ -15245,7 +15281,7 @@
         </w:tc>
         <w:tc>
           <w:tcPr>
-            <w:tcW w:w="298" w:type="dxa"/>
+            <w:tcW w:w="299" w:type="dxa"/>
             <w:tcBorders>
               <w:top w:val="single" w:sz="2" w:space="0" w:color="000000"/>
               <w:left w:val="single" w:sz="2" w:space="0" w:color="000000"/>
@@ -15502,7 +15538,7 @@
         <w:trPr/>
         <w:tc>
           <w:tcPr>
-            <w:tcW w:w="1523" w:type="dxa"/>
+            <w:tcW w:w="1522" w:type="dxa"/>
             <w:tcBorders>
               <w:top w:val="single" w:sz="2" w:space="0" w:color="000000"/>
               <w:left w:val="single" w:sz="2" w:space="0" w:color="000000"/>
@@ -15530,7 +15566,7 @@
         </w:tc>
         <w:tc>
           <w:tcPr>
-            <w:tcW w:w="298" w:type="dxa"/>
+            <w:tcW w:w="299" w:type="dxa"/>
             <w:tcBorders>
               <w:top w:val="single" w:sz="2" w:space="0" w:color="000000"/>
               <w:left w:val="single" w:sz="2" w:space="0" w:color="000000"/>
@@ -16108,7 +16144,7 @@
         </w:tblBorders>
         <w:tblCellMar>
           <w:top w:w="55" w:type="dxa"/>
-          <w:left w:w="53" w:type="dxa"/>
+          <w:left w:w="52" w:type="dxa"/>
           <w:bottom w:w="55" w:type="dxa"/>
           <w:right w:w="55" w:type="dxa"/>
         </w:tblCellMar>
@@ -16865,7 +16901,7 @@
         </w:tblBorders>
         <w:tblCellMar>
           <w:top w:w="55" w:type="dxa"/>
-          <w:left w:w="53" w:type="dxa"/>
+          <w:left w:w="52" w:type="dxa"/>
           <w:bottom w:w="55" w:type="dxa"/>
           <w:right w:w="55" w:type="dxa"/>
         </w:tblCellMar>
@@ -17598,7 +17634,6 @@
     <w:rPrDefault>
       <w:rPr>
         <w:rFonts w:ascii="Calibri" w:hAnsi="Calibri" w:eastAsia="Calibri" w:cs="Calibri"/>
-        <w:sz w:val="22"/>
         <w:szCs w:val="22"/>
         <w:lang w:val="en-US" w:eastAsia="zh-CN" w:bidi="hi-IN"/>
       </w:rPr>
@@ -18049,6 +18084,7 @@
   </w:style>
   <w:style w:type="paragraph" w:styleId="Heading3">
     <w:name w:val="Heading 3"/>
+    <w:basedOn w:val="Normal"/>
     <w:next w:val="Normal"/>
     <w:uiPriority w:val="9"/>
     <w:semiHidden/>
@@ -18058,7 +18094,9 @@
       <w:keepNext w:val="true"/>
       <w:keepLines/>
       <w:widowControl w:val="false"/>
+      <w:bidi w:val="0"/>
       <w:spacing w:before="280" w:after="80"/>
+      <w:jc w:val="left"/>
       <w:outlineLvl w:val="2"/>
     </w:pPr>
     <w:rPr>
@@ -18073,6 +18111,7 @@
   </w:style>
   <w:style w:type="paragraph" w:styleId="Heading4">
     <w:name w:val="Heading 4"/>
+    <w:basedOn w:val="Normal"/>
     <w:next w:val="Normal"/>
     <w:uiPriority w:val="9"/>
     <w:semiHidden/>
@@ -18082,7 +18121,9 @@
       <w:keepNext w:val="true"/>
       <w:keepLines/>
       <w:widowControl w:val="false"/>
+      <w:bidi w:val="0"/>
       <w:spacing w:before="240" w:after="40"/>
+      <w:jc w:val="left"/>
       <w:outlineLvl w:val="3"/>
     </w:pPr>
     <w:rPr>
@@ -18097,6 +18138,7 @@
   </w:style>
   <w:style w:type="paragraph" w:styleId="Heading5">
     <w:name w:val="Heading 5"/>
+    <w:basedOn w:val="Normal"/>
     <w:next w:val="Normal"/>
     <w:uiPriority w:val="9"/>
     <w:semiHidden/>
@@ -18106,7 +18148,9 @@
       <w:keepNext w:val="true"/>
       <w:keepLines/>
       <w:widowControl w:val="false"/>
+      <w:bidi w:val="0"/>
       <w:spacing w:before="220" w:after="40"/>
+      <w:jc w:val="left"/>
       <w:outlineLvl w:val="4"/>
     </w:pPr>
     <w:rPr>
@@ -18121,6 +18165,7 @@
   </w:style>
   <w:style w:type="paragraph" w:styleId="Heading6">
     <w:name w:val="Heading 6"/>
+    <w:basedOn w:val="Normal"/>
     <w:next w:val="Normal"/>
     <w:uiPriority w:val="9"/>
     <w:semiHidden/>
@@ -18130,7 +18175,9 @@
       <w:keepNext w:val="true"/>
       <w:keepLines/>
       <w:widowControl w:val="false"/>
+      <w:bidi w:val="0"/>
       <w:spacing w:before="200" w:after="40"/>
+      <w:jc w:val="left"/>
       <w:outlineLvl w:val="5"/>
     </w:pPr>
     <w:rPr>
@@ -18315,6 +18362,78 @@
     <w:qFormat/>
     <w:rPr>
       <w:rFonts w:ascii="OpenSymbol" w:hAnsi="OpenSymbol" w:eastAsia="OpenSymbol" w:cs="OpenSymbol"/>
+    </w:rPr>
+  </w:style>
+  <w:style w:type="character" w:styleId="ListLabel11">
+    <w:name w:val="ListLabel 11"/>
+    <w:qFormat/>
+    <w:rPr>
+      <w:rFonts w:eastAsia="Cambria" w:cs="Cambria"/>
+      <w:sz w:val="28"/>
+      <w:szCs w:val="28"/>
+    </w:rPr>
+  </w:style>
+  <w:style w:type="character" w:styleId="ListLabel12">
+    <w:name w:val="ListLabel 12"/>
+    <w:qFormat/>
+    <w:rPr>
+      <w:rFonts w:cs="OpenSymbol"/>
+    </w:rPr>
+  </w:style>
+  <w:style w:type="character" w:styleId="ListLabel13">
+    <w:name w:val="ListLabel 13"/>
+    <w:qFormat/>
+    <w:rPr>
+      <w:rFonts w:cs="OpenSymbol"/>
+    </w:rPr>
+  </w:style>
+  <w:style w:type="character" w:styleId="ListLabel14">
+    <w:name w:val="ListLabel 14"/>
+    <w:qFormat/>
+    <w:rPr>
+      <w:rFonts w:cs="OpenSymbol"/>
+    </w:rPr>
+  </w:style>
+  <w:style w:type="character" w:styleId="ListLabel15">
+    <w:name w:val="ListLabel 15"/>
+    <w:qFormat/>
+    <w:rPr>
+      <w:rFonts w:cs="OpenSymbol"/>
+    </w:rPr>
+  </w:style>
+  <w:style w:type="character" w:styleId="ListLabel16">
+    <w:name w:val="ListLabel 16"/>
+    <w:qFormat/>
+    <w:rPr>
+      <w:rFonts w:cs="OpenSymbol"/>
+    </w:rPr>
+  </w:style>
+  <w:style w:type="character" w:styleId="ListLabel17">
+    <w:name w:val="ListLabel 17"/>
+    <w:qFormat/>
+    <w:rPr>
+      <w:rFonts w:cs="OpenSymbol"/>
+    </w:rPr>
+  </w:style>
+  <w:style w:type="character" w:styleId="ListLabel18">
+    <w:name w:val="ListLabel 18"/>
+    <w:qFormat/>
+    <w:rPr>
+      <w:rFonts w:cs="OpenSymbol"/>
+    </w:rPr>
+  </w:style>
+  <w:style w:type="character" w:styleId="ListLabel19">
+    <w:name w:val="ListLabel 19"/>
+    <w:qFormat/>
+    <w:rPr>
+      <w:rFonts w:cs="OpenSymbol"/>
+    </w:rPr>
+  </w:style>
+  <w:style w:type="character" w:styleId="ListLabel20">
+    <w:name w:val="ListLabel 20"/>
+    <w:qFormat/>
+    <w:rPr>
+      <w:rFonts w:cs="OpenSymbol"/>
     </w:rPr>
   </w:style>
   <w:style w:type="paragraph" w:styleId="Heading" w:customStyle="1">

--- a/Mordheim-BorderTownBurning/Dokumente/Szenario PDFs/Border Town Burning Scenarios.docx
+++ b/Mordheim-BorderTownBurning/Dokumente/Szenario PDFs/Border Town Burning Scenarios.docx
@@ -1,10 +1,10 @@
 
 <file path=word/document.xml><?xml version="1.0" encoding="utf-8"?>
-<w:document xmlns:wpc="http://schemas.microsoft.com/office/word/2010/wordprocessingCanvas" xmlns:cx="http://schemas.microsoft.com/office/drawing/2014/chartex" xmlns:cx1="http://schemas.microsoft.com/office/drawing/2015/9/8/chartex" xmlns:cx2="http://schemas.microsoft.com/office/drawing/2015/10/21/chartex" xmlns:cx3="http://schemas.microsoft.com/office/drawing/2016/5/9/chartex" xmlns:cx4="http://schemas.microsoft.com/office/drawing/2016/5/10/chartex" xmlns:cx5="http://schemas.microsoft.com/office/drawing/2016/5/11/chartex" xmlns:cx6="http://schemas.microsoft.com/office/drawing/2016/5/12/chartex" xmlns:cx7="http://schemas.microsoft.com/office/drawing/2016/5/13/chartex" xmlns:cx8="http://schemas.microsoft.com/office/drawing/2016/5/14/chartex" xmlns:mc="http://schemas.openxmlformats.org/markup-compatibility/2006" xmlns:aink="http://schemas.microsoft.com/office/drawing/2016/ink" xmlns:am3d="http://schemas.microsoft.com/office/drawing/2017/model3d" xmlns:o="urn:schemas-microsoft-com:office:office" xmlns:r="http://schemas.openxmlformats.org/officeDocument/2006/relationships" xmlns:m="http://schemas.openxmlformats.org/officeDocument/2006/math" xmlns:v="urn:schemas-microsoft-com:vml" xmlns:wp14="http://schemas.microsoft.com/office/word/2010/wordprocessingDrawing" xmlns:wp="http://schemas.openxmlformats.org/drawingml/2006/wordprocessingDrawing" xmlns:w10="urn:schemas-microsoft-com:office:word" xmlns:w="http://schemas.openxmlformats.org/wordprocessingml/2006/main" xmlns:w14="http://schemas.microsoft.com/office/word/2010/wordml" xmlns:w15="http://schemas.microsoft.com/office/word/2012/wordml" xmlns:w16cid="http://schemas.microsoft.com/office/word/2016/wordml/cid" xmlns:w16se="http://schemas.microsoft.com/office/word/2015/wordml/symex" xmlns:wpg="http://schemas.microsoft.com/office/word/2010/wordprocessingGroup" xmlns:wpi="http://schemas.microsoft.com/office/word/2010/wordprocessingInk" xmlns:wne="http://schemas.microsoft.com/office/word/2006/wordml" xmlns:wps="http://schemas.microsoft.com/office/word/2010/wordprocessingShape" mc:Ignorable="w14 w15 w16se w16cid wp14">
+<w:document xmlns:wpc="http://schemas.microsoft.com/office/word/2010/wordprocessingCanvas" xmlns:mc="http://schemas.openxmlformats.org/markup-compatibility/2006" xmlns:o="urn:schemas-microsoft-com:office:office" xmlns:r="http://schemas.openxmlformats.org/officeDocument/2006/relationships" xmlns:m="http://schemas.openxmlformats.org/officeDocument/2006/math" xmlns:v="urn:schemas-microsoft-com:vml" xmlns:wp14="http://schemas.microsoft.com/office/word/2010/wordprocessingDrawing" xmlns:wp="http://schemas.openxmlformats.org/drawingml/2006/wordprocessingDrawing" xmlns:w10="urn:schemas-microsoft-com:office:word" xmlns:w="http://schemas.openxmlformats.org/wordprocessingml/2006/main" xmlns:w14="http://schemas.microsoft.com/office/word/2010/wordml" xmlns:w15="http://schemas.microsoft.com/office/word/2012/wordml" xmlns:wpg="http://schemas.microsoft.com/office/word/2010/wordprocessingGroup" xmlns:wpi="http://schemas.microsoft.com/office/word/2010/wordprocessingInk" xmlns:wne="http://schemas.microsoft.com/office/word/2006/wordml" xmlns:wps="http://schemas.microsoft.com/office/word/2010/wordprocessingShape" mc:Ignorable="w14 w15 wp14">
   <w:body>
     <w:p>
       <w:pPr>
-        <w:pStyle w:val="Title"/>
+        <w:pStyle w:val="Titel"/>
         <w:rPr>
           <w:color w:val="000000"/>
         </w:rPr>
@@ -18,7 +18,7 @@
     </w:p>
     <w:p>
       <w:pPr>
-        <w:pStyle w:val="Heading1"/>
+        <w:pStyle w:val="berschrift1"/>
         <w:rPr>
           <w:color w:val="000000"/>
         </w:rPr>
@@ -56,7 +56,7 @@
     </w:p>
     <w:p>
       <w:pPr>
-        <w:pStyle w:val="Heading2"/>
+        <w:pStyle w:val="berschrift2"/>
         <w:rPr>
           <w:color w:val="000000"/>
         </w:rPr>
@@ -75,7 +75,7 @@
     </w:p>
     <w:p>
       <w:pPr>
-        <w:pStyle w:val="Heading2"/>
+        <w:pStyle w:val="berschrift2"/>
         <w:rPr>
           <w:color w:val="000000"/>
         </w:rPr>
@@ -92,12 +92,20 @@
         <w:spacing w:after="0" w:line="240" w:lineRule="auto"/>
       </w:pPr>
       <w:r>
-        <w:t>All scenarios end, when all but one warbands have routed (either voluntarily or by an unfortunate roll). If the scenario has additional Game-ending conditions, they are noted at the scenario.</w:t>
-      </w:r>
-    </w:p>
-    <w:p>
-      <w:pPr>
-        <w:pStyle w:val="Heading2"/>
+        <w:t xml:space="preserve">All scenarios end, when all but one </w:t>
+      </w:r>
+      <w:proofErr w:type="spellStart"/>
+      <w:r>
+        <w:t>warbands</w:t>
+      </w:r>
+      <w:proofErr w:type="spellEnd"/>
+      <w:r>
+        <w:t xml:space="preserve"> have routed (either voluntarily or by an unfortunate roll). If the scenario has additional Game-ending conditions, they are noted at the scenario.</w:t>
+      </w:r>
+    </w:p>
+    <w:p>
+      <w:pPr>
+        <w:pStyle w:val="berschrift2"/>
         <w:rPr>
           <w:color w:val="000000"/>
         </w:rPr>
@@ -114,7 +122,15 @@
         <w:spacing w:after="0" w:line="240" w:lineRule="auto"/>
       </w:pPr>
       <w:r>
-        <w:t>If not stated otherwise, all players roll a D6. The players then pick a table edge in the order of the dice rolls, starting with the highest roll. The warbands must be places within 8” of that table edge.</w:t>
+        <w:t xml:space="preserve">If not stated otherwise, all players roll a D6. The players then pick a table edge in the order of the dice rolls, starting with the highest roll. The </w:t>
+      </w:r>
+      <w:proofErr w:type="spellStart"/>
+      <w:r>
+        <w:t>warbands</w:t>
+      </w:r>
+      <w:proofErr w:type="spellEnd"/>
+      <w:r>
+        <w:t xml:space="preserve"> must be places within 8” of that table edge.</w:t>
       </w:r>
     </w:p>
     <w:p>
@@ -135,7 +151,7 @@
     </w:p>
     <w:p>
       <w:pPr>
-        <w:pStyle w:val="Heading2"/>
+        <w:pStyle w:val="berschrift2"/>
         <w:rPr>
           <w:color w:val="000000"/>
         </w:rPr>
@@ -157,7 +173,7 @@
     </w:p>
     <w:p>
       <w:pPr>
-        <w:pStyle w:val="Heading2"/>
+        <w:pStyle w:val="berschrift2"/>
         <w:rPr>
           <w:color w:val="000000"/>
         </w:rPr>
@@ -185,7 +201,7 @@
     <w:p/>
     <w:p>
       <w:pPr>
-        <w:pStyle w:val="Heading1"/>
+        <w:pStyle w:val="berschrift1"/>
         <w:numPr>
           <w:ilvl w:val="0"/>
           <w:numId w:val="1"/>
@@ -204,7 +220,7 @@
     </w:p>
     <w:p>
       <w:pPr>
-        <w:pStyle w:val="Heading2"/>
+        <w:pStyle w:val="berschrift2"/>
         <w:rPr>
           <w:color w:val="000000"/>
         </w:rPr>
@@ -226,7 +242,7 @@
     </w:p>
     <w:p>
       <w:pPr>
-        <w:pStyle w:val="Heading2"/>
+        <w:pStyle w:val="berschrift2"/>
         <w:rPr>
           <w:color w:val="000000"/>
         </w:rPr>
@@ -249,7 +265,15 @@
         <w:t>Giant Avalanche</w:t>
       </w:r>
       <w:r>
-        <w:t>: At random determine one of the two "unused" board edges after both players have deployed their warbands. After the second player's turn the avalanche moves 2D6" forward.</w:t>
+        <w:t xml:space="preserve">: At random determine one of the two "unused" board edges after both players have deployed their </w:t>
+      </w:r>
+      <w:proofErr w:type="spellStart"/>
+      <w:r>
+        <w:t>warbands</w:t>
+      </w:r>
+      <w:proofErr w:type="spellEnd"/>
+      <w:r>
+        <w:t>. After the second player's turn the avalanche moves 2D6" forward.</w:t>
       </w:r>
     </w:p>
     <w:p>
@@ -278,8 +302,13 @@
       <w:pPr>
         <w:spacing w:after="0" w:line="240" w:lineRule="auto"/>
       </w:pPr>
-      <w:r>
-        <w:t>on a score of 6 an avalanche is triggered. When a cannon is fired, like the Pirates' swivel cannon, add +2 to the roll. An avalanche can also be triggered by the following skills:</w:t>
+      <w:proofErr w:type="gramStart"/>
+      <w:r>
+        <w:t>on</w:t>
+      </w:r>
+      <w:proofErr w:type="gramEnd"/>
+      <w:r>
+        <w:t xml:space="preserve"> a score of 6 an avalanche is triggered. When a cannon is fired, like the Pirates' swivel cannon, add +2 to the roll. An avalanche can also be triggered by the following skills:</w:t>
       </w:r>
     </w:p>
     <w:p>
@@ -287,7 +316,31 @@
         <w:spacing w:after="0" w:line="240" w:lineRule="auto"/>
       </w:pPr>
       <w:r>
-        <w:t>Bellowing Roar (Beastmen or Maneaters) and Bellowing Battle Roar (Lizardmen).</w:t>
+        <w:t>Bellowing Roar (</w:t>
+      </w:r>
+      <w:proofErr w:type="spellStart"/>
+      <w:r>
+        <w:t>Beastmen</w:t>
+      </w:r>
+      <w:proofErr w:type="spellEnd"/>
+      <w:r>
+        <w:t xml:space="preserve"> or </w:t>
+      </w:r>
+      <w:proofErr w:type="spellStart"/>
+      <w:r>
+        <w:t>Maneaters</w:t>
+      </w:r>
+      <w:proofErr w:type="spellEnd"/>
+      <w:r>
+        <w:t>) and Bellowing Battle Roar (</w:t>
+      </w:r>
+      <w:proofErr w:type="spellStart"/>
+      <w:r>
+        <w:t>Lizardmen</w:t>
+      </w:r>
+      <w:proofErr w:type="spellEnd"/>
+      <w:r>
+        <w:t>).</w:t>
       </w:r>
     </w:p>
     <w:p>
@@ -309,12 +362,20 @@
         <w:t>Buried</w:t>
       </w:r>
       <w:r>
-        <w:t>: After the battle roll a D6 for each Hero and Henchman taken out of action by an avalanche. On a roll of 1 the warrior that was buried is dead. Remove him from the warbands roster.</w:t>
-      </w:r>
-    </w:p>
-    <w:p>
-      <w:pPr>
-        <w:pStyle w:val="Heading2"/>
+        <w:t xml:space="preserve">: After the battle roll a D6 for each Hero and Henchman taken out of action by an avalanche. On a roll of 1 the warrior that was buried is dead. Remove him from the </w:t>
+      </w:r>
+      <w:proofErr w:type="spellStart"/>
+      <w:r>
+        <w:t>warbands</w:t>
+      </w:r>
+      <w:proofErr w:type="spellEnd"/>
+      <w:r>
+        <w:t xml:space="preserve"> roster.</w:t>
+      </w:r>
+    </w:p>
+    <w:p>
+      <w:pPr>
+        <w:pStyle w:val="berschrift2"/>
         <w:rPr>
           <w:color w:val="000000"/>
         </w:rPr>
@@ -336,7 +397,7 @@
     </w:p>
     <w:p>
       <w:pPr>
-        <w:pStyle w:val="Heading2"/>
+        <w:pStyle w:val="berschrift2"/>
         <w:rPr>
           <w:color w:val="000000"/>
         </w:rPr>
@@ -373,7 +434,15 @@
         <w:t>+1 Winning Leader</w:t>
       </w:r>
       <w:r>
-        <w:t>. The leader of the winning warband gains +1 extra Experience.</w:t>
+        <w:t xml:space="preserve">. The leader of the winning </w:t>
+      </w:r>
+      <w:proofErr w:type="spellStart"/>
+      <w:r>
+        <w:t>warband</w:t>
+      </w:r>
+      <w:proofErr w:type="spellEnd"/>
+      <w:r>
+        <w:t xml:space="preserve"> gains +1 extra Experience.</w:t>
       </w:r>
     </w:p>
     <w:p>
@@ -460,7 +529,7 @@
     </w:p>
     <w:p>
       <w:pPr>
-        <w:pStyle w:val="Heading1"/>
+        <w:pStyle w:val="berschrift1"/>
         <w:numPr>
           <w:ilvl w:val="0"/>
           <w:numId w:val="1"/>
@@ -480,7 +549,7 @@
     </w:p>
     <w:p>
       <w:pPr>
-        <w:pStyle w:val="Heading2"/>
+        <w:pStyle w:val="berschrift2"/>
         <w:rPr>
           <w:color w:val="000000"/>
         </w:rPr>
@@ -507,6 +576,7 @@
       <w:r>
         <w:rPr>
           <w:noProof/>
+          <w:lang w:val="de-DE" w:eastAsia="de-DE" w:bidi="ar-SA"/>
         </w:rPr>
         <w:drawing>
           <wp:inline distT="0" distB="0" distL="0" distR="0">
@@ -562,6 +632,7 @@
       <w:r>
         <w:rPr>
           <w:noProof/>
+          <w:lang w:val="de-DE" w:eastAsia="de-DE" w:bidi="ar-SA"/>
         </w:rPr>
         <w:drawing>
           <wp:inline distT="0" distB="0" distL="0" distR="0">
@@ -604,7 +675,7 @@
     </w:p>
     <w:p>
       <w:pPr>
-        <w:pStyle w:val="Heading2"/>
+        <w:pStyle w:val="berschrift2"/>
         <w:rPr>
           <w:color w:val="000000"/>
         </w:rPr>
@@ -621,12 +692,28 @@
         <w:spacing w:before="240" w:after="0" w:line="240" w:lineRule="auto"/>
       </w:pPr>
       <w:r>
-        <w:t>The attacking warband starts at the entrance to the tunnel on the start tile (see position A). The defending warband deploys on the crossroads tile (see position B). Note that caverns are effectively dead-ends.</w:t>
-      </w:r>
-    </w:p>
-    <w:p>
-      <w:pPr>
-        <w:pStyle w:val="Heading2"/>
+        <w:t xml:space="preserve">The attacking </w:t>
+      </w:r>
+      <w:proofErr w:type="spellStart"/>
+      <w:r>
+        <w:t>warband</w:t>
+      </w:r>
+      <w:proofErr w:type="spellEnd"/>
+      <w:r>
+        <w:t xml:space="preserve"> starts at the entrance to the tunnel on the start tile (see position A). The defending </w:t>
+      </w:r>
+      <w:proofErr w:type="spellStart"/>
+      <w:r>
+        <w:t>warband</w:t>
+      </w:r>
+      <w:proofErr w:type="spellEnd"/>
+      <w:r>
+        <w:t xml:space="preserve"> deploys on the crossroads tile (see position B). Note that caverns are effectively dead-ends.</w:t>
+      </w:r>
+    </w:p>
+    <w:p>
+      <w:pPr>
+        <w:pStyle w:val="berschrift2"/>
         <w:rPr>
           <w:color w:val="000000"/>
         </w:rPr>
@@ -648,7 +735,7 @@
     </w:p>
     <w:p>
       <w:pPr>
-        <w:pStyle w:val="Heading2"/>
+        <w:pStyle w:val="berschrift2"/>
         <w:rPr>
           <w:color w:val="000000"/>
         </w:rPr>
@@ -671,7 +758,15 @@
         <w:t>Going underground</w:t>
       </w:r>
       <w:r>
-        <w:t xml:space="preserve">: Any ridden animals and wagons of either warband miss this battle. </w:t>
+        <w:t xml:space="preserve">: Any ridden animals and wagons of either </w:t>
+      </w:r>
+      <w:proofErr w:type="spellStart"/>
+      <w:r>
+        <w:t>warband</w:t>
+      </w:r>
+      <w:proofErr w:type="spellEnd"/>
+      <w:r>
+        <w:t xml:space="preserve"> miss this battle. </w:t>
       </w:r>
     </w:p>
     <w:p>
@@ -685,7 +780,15 @@
         <w:t>Tools</w:t>
       </w:r>
       <w:r>
-        <w:t>: All warband members capable of using equipment may get a free torch at the beginning of the game. In addition, all models using bows get free fire arrows for this game. These items can be used in this game only and are lost after the battle.</w:t>
+        <w:t xml:space="preserve">: All </w:t>
+      </w:r>
+      <w:proofErr w:type="spellStart"/>
+      <w:r>
+        <w:t>warband</w:t>
+      </w:r>
+      <w:proofErr w:type="spellEnd"/>
+      <w:r>
+        <w:t xml:space="preserve"> members capable of using equipment may get a free torch at the beginning of the game. In addition, all models using bows get free fire arrows for this game. These items can be used in this game only and are lost after the battle.</w:t>
       </w:r>
     </w:p>
     <w:p>
@@ -891,18 +994,41 @@
                 <w:color w:val="000000"/>
               </w:rPr>
             </w:pPr>
+            <w:proofErr w:type="spellStart"/>
             <w:r>
               <w:rPr>
                 <w:b/>
                 <w:color w:val="000000"/>
               </w:rPr>
-              <w:t>Wyrm!</w:t>
-            </w:r>
-            <w:r>
-              <w:rPr>
-                <w:color w:val="000000"/>
-              </w:rPr>
-              <w:t xml:space="preserve"> The wyrm appears.</w:t>
+              <w:t>Wyrm</w:t>
+            </w:r>
+            <w:proofErr w:type="spellEnd"/>
+            <w:r>
+              <w:rPr>
+                <w:b/>
+                <w:color w:val="000000"/>
+              </w:rPr>
+              <w:t>!</w:t>
+            </w:r>
+            <w:r>
+              <w:rPr>
+                <w:color w:val="000000"/>
+              </w:rPr>
+              <w:t xml:space="preserve"> The </w:t>
+            </w:r>
+            <w:proofErr w:type="spellStart"/>
+            <w:r>
+              <w:rPr>
+                <w:color w:val="000000"/>
+              </w:rPr>
+              <w:t>wyrm</w:t>
+            </w:r>
+            <w:proofErr w:type="spellEnd"/>
+            <w:r>
+              <w:rPr>
+                <w:color w:val="000000"/>
+              </w:rPr>
+              <w:t xml:space="preserve"> appears.</w:t>
             </w:r>
           </w:p>
         </w:tc>
@@ -1191,7 +1317,21 @@
               <w:rPr>
                 <w:color w:val="000000"/>
               </w:rPr>
-              <w:t xml:space="preserve"> You found the Wyrm’s Egg! Place a marker for the egg anywhere on the floor tile. Any hero may move into contact with the egg and skip the rest of his turn to pick it up.</w:t>
+              <w:t xml:space="preserve"> You found the </w:t>
+            </w:r>
+            <w:proofErr w:type="spellStart"/>
+            <w:r>
+              <w:rPr>
+                <w:color w:val="000000"/>
+              </w:rPr>
+              <w:t>Wyrm’s</w:t>
+            </w:r>
+            <w:proofErr w:type="spellEnd"/>
+            <w:r>
+              <w:rPr>
+                <w:color w:val="000000"/>
+              </w:rPr>
+              <w:t xml:space="preserve"> Egg! Place a marker for the egg anywhere on the floor tile. Any hero may move into contact with the egg and skip the rest of his turn to pick it up.</w:t>
             </w:r>
           </w:p>
         </w:tc>
@@ -1278,10 +1418,48 @@
         <w:rPr>
           <w:b/>
         </w:rPr>
-        <w:t>The Wyrm’s Egg</w:t>
-      </w:r>
-      <w:r>
-        <w:t>: Whenever a model that carries a Wyrm Egg enters an unexplored area treat all results of 3-6 as the effect for Wyrm! In addition, whenever the model enters a previously explored tile, roll a D6: on 1-2 the Wyrm appears. The Egg is worth D6x10 gold crowns when taken off the board. Alternatively, instead of selling the egg the player may choose to crack open the egg shell and roll on the following table to see what it contains:</w:t>
+        <w:t xml:space="preserve">The </w:t>
+      </w:r>
+      <w:proofErr w:type="spellStart"/>
+      <w:r>
+        <w:rPr>
+          <w:b/>
+        </w:rPr>
+        <w:t>Wyrm’s</w:t>
+      </w:r>
+      <w:proofErr w:type="spellEnd"/>
+      <w:r>
+        <w:rPr>
+          <w:b/>
+        </w:rPr>
+        <w:t xml:space="preserve"> Egg</w:t>
+      </w:r>
+      <w:r>
+        <w:t xml:space="preserve">: Whenever a model that carries a </w:t>
+      </w:r>
+      <w:proofErr w:type="spellStart"/>
+      <w:r>
+        <w:t>Wyrm</w:t>
+      </w:r>
+      <w:proofErr w:type="spellEnd"/>
+      <w:r>
+        <w:t xml:space="preserve"> Egg enters an unexplored area treat all results of 3-6 as the effect for </w:t>
+      </w:r>
+      <w:proofErr w:type="spellStart"/>
+      <w:r>
+        <w:t>Wyrm</w:t>
+      </w:r>
+      <w:proofErr w:type="spellEnd"/>
+      <w:r>
+        <w:t xml:space="preserve">! In addition, whenever the model enters a previously explored tile, roll a D6: on 1-2 the </w:t>
+      </w:r>
+      <w:proofErr w:type="spellStart"/>
+      <w:r>
+        <w:t>Wyrm</w:t>
+      </w:r>
+      <w:proofErr w:type="spellEnd"/>
+      <w:r>
+        <w:t xml:space="preserve"> appears. The Egg is worth D6x10 gold crowns when taken off the board. Alternatively, instead of selling the egg the player may choose to crack open the egg shell and roll on the following table to see what it contains:</w:t>
       </w:r>
     </w:p>
     <w:tbl>
@@ -1458,13 +1636,43 @@
                 <w:b/>
                 <w:color w:val="000000"/>
               </w:rPr>
-              <w:t xml:space="preserve">Young Wyrm: </w:t>
-            </w:r>
-            <w:r>
-              <w:rPr>
-                <w:color w:val="000000"/>
-              </w:rPr>
-              <w:t>A spell-user may use the young animal as a Familiar (see Mordheim Annual 2002, p. 61). Alternatively can be sold for D6x10 GC.</w:t>
+              <w:t xml:space="preserve">Young </w:t>
+            </w:r>
+            <w:proofErr w:type="spellStart"/>
+            <w:r>
+              <w:rPr>
+                <w:b/>
+                <w:color w:val="000000"/>
+              </w:rPr>
+              <w:t>Wyrm</w:t>
+            </w:r>
+            <w:proofErr w:type="spellEnd"/>
+            <w:r>
+              <w:rPr>
+                <w:b/>
+                <w:color w:val="000000"/>
+              </w:rPr>
+              <w:t xml:space="preserve">: </w:t>
+            </w:r>
+            <w:r>
+              <w:rPr>
+                <w:color w:val="000000"/>
+              </w:rPr>
+              <w:t xml:space="preserve">A spell-user may use the young animal as a Familiar (see </w:t>
+            </w:r>
+            <w:proofErr w:type="spellStart"/>
+            <w:r>
+              <w:rPr>
+                <w:color w:val="000000"/>
+              </w:rPr>
+              <w:t>Mordheim</w:t>
+            </w:r>
+            <w:proofErr w:type="spellEnd"/>
+            <w:r>
+              <w:rPr>
+                <w:color w:val="000000"/>
+              </w:rPr>
+              <w:t xml:space="preserve"> Annual 2002, p. 61). Alternatively can be sold for D6x10 GC.</w:t>
             </w:r>
           </w:p>
         </w:tc>
@@ -1537,8 +1745,16 @@
         <w:rPr>
           <w:b/>
         </w:rPr>
-        <w:t>The Wyrm</w:t>
-      </w:r>
+        <w:t xml:space="preserve">The </w:t>
+      </w:r>
+      <w:proofErr w:type="spellStart"/>
+      <w:r>
+        <w:rPr>
+          <w:b/>
+        </w:rPr>
+        <w:t>Wyrm</w:t>
+      </w:r>
+      <w:proofErr w:type="spellEnd"/>
       <w:r>
         <w:t xml:space="preserve">: </w:t>
       </w:r>
@@ -1867,6 +2083,7 @@
                 <w:color w:val="000000"/>
               </w:rPr>
             </w:pPr>
+            <w:proofErr w:type="spellStart"/>
             <w:r>
               <w:rPr>
                 <w:color w:val="000000"/>
@@ -1874,6 +2091,7 @@
               <w:lastRenderedPageBreak/>
               <w:t>Wyrm</w:t>
             </w:r>
+            <w:proofErr w:type="spellEnd"/>
           </w:p>
         </w:tc>
         <w:tc>
@@ -2170,12 +2388,36 @@
         <w:spacing w:before="240" w:after="0" w:line="240" w:lineRule="auto"/>
       </w:pPr>
       <w:r>
-        <w:t>*: Whenever a model causes the Wyrm to lose a Wound, the monster disappears. Remove the Wyrm from the game. It will reappear as soon as the Wyrm event is rolled again.</w:t>
-      </w:r>
-    </w:p>
-    <w:p>
-      <w:pPr>
-        <w:pStyle w:val="Heading2"/>
+        <w:t xml:space="preserve">*: Whenever a model causes the </w:t>
+      </w:r>
+      <w:proofErr w:type="spellStart"/>
+      <w:r>
+        <w:t>Wyrm</w:t>
+      </w:r>
+      <w:proofErr w:type="spellEnd"/>
+      <w:r>
+        <w:t xml:space="preserve"> to lose a Wound, the monster disappears. Remove the </w:t>
+      </w:r>
+      <w:proofErr w:type="spellStart"/>
+      <w:r>
+        <w:t>Wyrm</w:t>
+      </w:r>
+      <w:proofErr w:type="spellEnd"/>
+      <w:r>
+        <w:t xml:space="preserve"> from the game. It will reappear as soon as the </w:t>
+      </w:r>
+      <w:proofErr w:type="spellStart"/>
+      <w:r>
+        <w:t>Wyrm</w:t>
+      </w:r>
+      <w:proofErr w:type="spellEnd"/>
+      <w:r>
+        <w:t xml:space="preserve"> event is rolled again.</w:t>
+      </w:r>
+    </w:p>
+    <w:p>
+      <w:pPr>
+        <w:pStyle w:val="berschrift2"/>
         <w:rPr>
           <w:color w:val="000000"/>
         </w:rPr>
@@ -2192,12 +2434,36 @@
         <w:spacing w:before="240" w:after="0" w:line="240" w:lineRule="auto"/>
       </w:pPr>
       <w:r>
-        <w:t>The warband who manages to take the Wyrm’s egg off the board wins the game. If the game ends before (by routing) any eggs in possession of any warband count as recovered.</w:t>
-      </w:r>
-    </w:p>
-    <w:p>
-      <w:pPr>
-        <w:pStyle w:val="Heading2"/>
+        <w:t xml:space="preserve">The </w:t>
+      </w:r>
+      <w:proofErr w:type="spellStart"/>
+      <w:r>
+        <w:t>warband</w:t>
+      </w:r>
+      <w:proofErr w:type="spellEnd"/>
+      <w:r>
+        <w:t xml:space="preserve"> who manages to take the </w:t>
+      </w:r>
+      <w:proofErr w:type="spellStart"/>
+      <w:r>
+        <w:t>Wyrm’s</w:t>
+      </w:r>
+      <w:proofErr w:type="spellEnd"/>
+      <w:r>
+        <w:t xml:space="preserve"> egg off the board wins the game. If the game ends before (by routing) any eggs in possession of any </w:t>
+      </w:r>
+      <w:proofErr w:type="spellStart"/>
+      <w:r>
+        <w:t>warband</w:t>
+      </w:r>
+      <w:proofErr w:type="spellEnd"/>
+      <w:r>
+        <w:t xml:space="preserve"> count as recovered.</w:t>
+      </w:r>
+    </w:p>
+    <w:p>
+      <w:pPr>
+        <w:pStyle w:val="berschrift2"/>
         <w:rPr>
           <w:color w:val="000000"/>
         </w:rPr>
@@ -2234,7 +2500,15 @@
         <w:t>+1 Winning Leader</w:t>
       </w:r>
       <w:r>
-        <w:t>. The leader of the winning warband gains +1 extra Experience.</w:t>
+        <w:t xml:space="preserve">. The leader of the winning </w:t>
+      </w:r>
+      <w:proofErr w:type="spellStart"/>
+      <w:r>
+        <w:t>warband</w:t>
+      </w:r>
+      <w:proofErr w:type="spellEnd"/>
+      <w:r>
+        <w:t xml:space="preserve"> gains +1 extra Experience.</w:t>
       </w:r>
     </w:p>
     <w:p>
@@ -2259,15 +2533,53 @@
         <w:rPr>
           <w:b/>
         </w:rPr>
-        <w:t>+D3+1 for the Wyrm’s Egg.</w:t>
-      </w:r>
-      <w:r>
-        <w:t xml:space="preserve"> The warband that manages to take a Wyrm’s Egg off the board may distribute D3+1 Experience freely among the warbands heroes.</w:t>
-      </w:r>
-    </w:p>
-    <w:p>
-      <w:pPr>
-        <w:pStyle w:val="Heading1"/>
+        <w:t xml:space="preserve">+D3+1 for the </w:t>
+      </w:r>
+      <w:proofErr w:type="spellStart"/>
+      <w:r>
+        <w:rPr>
+          <w:b/>
+        </w:rPr>
+        <w:t>Wyrm’s</w:t>
+      </w:r>
+      <w:proofErr w:type="spellEnd"/>
+      <w:r>
+        <w:rPr>
+          <w:b/>
+        </w:rPr>
+        <w:t xml:space="preserve"> Egg.</w:t>
+      </w:r>
+      <w:r>
+        <w:t xml:space="preserve"> The </w:t>
+      </w:r>
+      <w:proofErr w:type="spellStart"/>
+      <w:r>
+        <w:t>warband</w:t>
+      </w:r>
+      <w:proofErr w:type="spellEnd"/>
+      <w:r>
+        <w:t xml:space="preserve"> that manages to take a </w:t>
+      </w:r>
+      <w:proofErr w:type="spellStart"/>
+      <w:r>
+        <w:t>Wyrm’s</w:t>
+      </w:r>
+      <w:proofErr w:type="spellEnd"/>
+      <w:r>
+        <w:t xml:space="preserve"> Egg off the board may distribute D3+1 Experience freely among the </w:t>
+      </w:r>
+      <w:proofErr w:type="spellStart"/>
+      <w:r>
+        <w:t>warbands</w:t>
+      </w:r>
+      <w:proofErr w:type="spellEnd"/>
+      <w:r>
+        <w:t xml:space="preserve"> heroes.</w:t>
+      </w:r>
+    </w:p>
+    <w:p>
+      <w:pPr>
+        <w:pStyle w:val="berschrift1"/>
         <w:ind w:left="360" w:hanging="360"/>
         <w:rPr>
           <w:color w:val="000000"/>
@@ -2276,7 +2588,7 @@
     </w:p>
     <w:p>
       <w:pPr>
-        <w:pStyle w:val="Heading1"/>
+        <w:pStyle w:val="berschrift1"/>
         <w:numPr>
           <w:ilvl w:val="0"/>
           <w:numId w:val="1"/>
@@ -2294,7 +2606,7 @@
     </w:p>
     <w:p>
       <w:pPr>
-        <w:pStyle w:val="Heading2"/>
+        <w:pStyle w:val="berschrift2"/>
         <w:rPr>
           <w:color w:val="000000"/>
         </w:rPr>
@@ -2316,7 +2628,7 @@
     </w:p>
     <w:p>
       <w:pPr>
-        <w:pStyle w:val="Heading2"/>
+        <w:pStyle w:val="berschrift2"/>
         <w:rPr>
           <w:color w:val="000000"/>
         </w:rPr>
@@ -2332,13 +2644,18 @@
       <w:pPr>
         <w:spacing w:before="240" w:after="0" w:line="240" w:lineRule="auto"/>
       </w:pPr>
-      <w:r>
-        <w:t>Cathayan Borderlands</w:t>
-      </w:r>
-    </w:p>
-    <w:p>
-      <w:pPr>
-        <w:pStyle w:val="Heading2"/>
+      <w:proofErr w:type="spellStart"/>
+      <w:r>
+        <w:t>Cathayan</w:t>
+      </w:r>
+      <w:proofErr w:type="spellEnd"/>
+      <w:r>
+        <w:t xml:space="preserve"> Borderlands</w:t>
+      </w:r>
+    </w:p>
+    <w:p>
+      <w:pPr>
+        <w:pStyle w:val="berschrift2"/>
         <w:rPr>
           <w:color w:val="000000"/>
         </w:rPr>
@@ -2355,12 +2672,20 @@
         <w:spacing w:before="240" w:after="0" w:line="240" w:lineRule="auto"/>
       </w:pPr>
       <w:r>
-        <w:t>The defending warband is placed inside the tower. The attacker may place his models anywhere on the board but at least 15” away from the tower.</w:t>
-      </w:r>
-    </w:p>
-    <w:p>
-      <w:pPr>
-        <w:pStyle w:val="Heading2"/>
+        <w:t xml:space="preserve">The defending </w:t>
+      </w:r>
+      <w:proofErr w:type="spellStart"/>
+      <w:r>
+        <w:t>warband</w:t>
+      </w:r>
+      <w:proofErr w:type="spellEnd"/>
+      <w:r>
+        <w:t xml:space="preserve"> is placed inside the tower. The attacker may place his models anywhere on the board but at least 15” away from the tower.</w:t>
+      </w:r>
+    </w:p>
+    <w:p>
+      <w:pPr>
+        <w:pStyle w:val="berschrift2"/>
         <w:rPr>
           <w:color w:val="000000"/>
         </w:rPr>
@@ -2382,7 +2707,7 @@
     </w:p>
     <w:p>
       <w:pPr>
-        <w:pStyle w:val="Heading2"/>
+        <w:pStyle w:val="berschrift2"/>
         <w:rPr>
           <w:color w:val="000000"/>
         </w:rPr>
@@ -2399,12 +2724,28 @@
         <w:spacing w:before="240" w:after="0" w:line="240" w:lineRule="auto"/>
       </w:pPr>
       <w:r>
-        <w:t>Additionally the game ends, when there is at least one model of the attacking warband in the tower and no model of the defending warband left in the tower at the same time. In this case the attackers won.</w:t>
-      </w:r>
-    </w:p>
-    <w:p>
-      <w:pPr>
-        <w:pStyle w:val="Heading2"/>
+        <w:t xml:space="preserve">Additionally the game ends, when there is at least one model of the attacking </w:t>
+      </w:r>
+      <w:proofErr w:type="spellStart"/>
+      <w:r>
+        <w:t>warband</w:t>
+      </w:r>
+      <w:proofErr w:type="spellEnd"/>
+      <w:r>
+        <w:t xml:space="preserve"> in the tower and no model of the defending </w:t>
+      </w:r>
+      <w:proofErr w:type="spellStart"/>
+      <w:r>
+        <w:t>warband</w:t>
+      </w:r>
+      <w:proofErr w:type="spellEnd"/>
+      <w:r>
+        <w:t xml:space="preserve"> left in the tower at the same time. In this case the attackers won.</w:t>
+      </w:r>
+    </w:p>
+    <w:p>
+      <w:pPr>
+        <w:pStyle w:val="berschrift2"/>
         <w:rPr>
           <w:color w:val="000000"/>
         </w:rPr>
@@ -2428,7 +2769,15 @@
         <w:t>Defense</w:t>
       </w:r>
       <w:r>
-        <w:t>: As long as the defending warbands leader is inside the tower he may re-roll a failed rout test once every turn.</w:t>
+        <w:t xml:space="preserve">: As long as the defending </w:t>
+      </w:r>
+      <w:proofErr w:type="spellStart"/>
+      <w:r>
+        <w:t>warbands</w:t>
+      </w:r>
+      <w:proofErr w:type="spellEnd"/>
+      <w:r>
+        <w:t xml:space="preserve"> leader is inside the tower he may re-roll a failed rout test once every turn.</w:t>
       </w:r>
     </w:p>
     <w:p>
@@ -4011,7 +4360,15 @@
         <w:spacing w:before="240" w:after="0" w:line="240" w:lineRule="auto"/>
       </w:pPr>
       <w:r>
-        <w:t xml:space="preserve">The cart follows the rules for wagons. However, it is loaded with supplies that slow it down to a maximum Movement of 8”. Note that one guard will have to drive the wagon. The defending player controls the models of the supply caravan as if they were in his own warband. </w:t>
+        <w:t xml:space="preserve">The cart follows the rules for wagons. However, it is loaded with supplies that slow it down to a maximum Movement of 8”. Note that one guard will have to drive the wagon. The defending player controls the models of the supply caravan as if they were in his own </w:t>
+      </w:r>
+      <w:proofErr w:type="spellStart"/>
+      <w:r>
+        <w:t>warband</w:t>
+      </w:r>
+      <w:proofErr w:type="spellEnd"/>
+      <w:r>
+        <w:t xml:space="preserve">. </w:t>
       </w:r>
       <w:r>
         <w:rPr>
@@ -4026,7 +4383,7 @@
     </w:p>
     <w:p>
       <w:pPr>
-        <w:pStyle w:val="Heading2"/>
+        <w:pStyle w:val="berschrift2"/>
         <w:rPr>
           <w:color w:val="000000"/>
         </w:rPr>
@@ -4040,7 +4397,15 @@
     </w:p>
     <w:p>
       <w:r>
-        <w:t>If the attacking warband wins the game it may roll for each item below to see what they find:</w:t>
+        <w:t xml:space="preserve">If the attacking </w:t>
+      </w:r>
+      <w:proofErr w:type="spellStart"/>
+      <w:r>
+        <w:t>warband</w:t>
+      </w:r>
+      <w:proofErr w:type="spellEnd"/>
+      <w:r>
+        <w:t xml:space="preserve"> wins the game it may roll for each item below to see what they find:</w:t>
       </w:r>
     </w:p>
     <w:tbl>
@@ -4169,7 +4534,21 @@
               <w:rPr>
                 <w:color w:val="000000"/>
               </w:rPr>
-              <w:t xml:space="preserve"> Permanently decrease the warbands size category by -1.</w:t>
+              <w:t xml:space="preserve"> Permanently decrease the </w:t>
+            </w:r>
+            <w:proofErr w:type="spellStart"/>
+            <w:r>
+              <w:rPr>
+                <w:color w:val="000000"/>
+              </w:rPr>
+              <w:t>warbands</w:t>
+            </w:r>
+            <w:proofErr w:type="spellEnd"/>
+            <w:r>
+              <w:rPr>
+                <w:color w:val="000000"/>
+              </w:rPr>
+              <w:t xml:space="preserve"> size category by -1.</w:t>
             </w:r>
           </w:p>
         </w:tc>
@@ -4437,7 +4816,7 @@
     </w:tbl>
     <w:p>
       <w:pPr>
-        <w:pStyle w:val="Heading2"/>
+        <w:pStyle w:val="berschrift2"/>
         <w:rPr>
           <w:color w:val="000000"/>
         </w:rPr>
@@ -4475,7 +4854,15 @@
         <w:t>+1 Winning Leader</w:t>
       </w:r>
       <w:r>
-        <w:t>. The leader of the winning warband gains +1 extra Experience.</w:t>
+        <w:t xml:space="preserve">. The leader of the winning </w:t>
+      </w:r>
+      <w:proofErr w:type="spellStart"/>
+      <w:r>
+        <w:t>warband</w:t>
+      </w:r>
+      <w:proofErr w:type="spellEnd"/>
+      <w:r>
+        <w:t xml:space="preserve"> gains +1 extra Experience.</w:t>
       </w:r>
     </w:p>
     <w:p>
@@ -4494,7 +4881,7 @@
     </w:p>
     <w:p>
       <w:pPr>
-        <w:pStyle w:val="Heading2"/>
+        <w:pStyle w:val="berschrift2"/>
         <w:rPr>
           <w:color w:val="000000"/>
         </w:rPr>
@@ -4514,7 +4901,15 @@
         <w:t>–1 Tower raided.</w:t>
       </w:r>
       <w:r>
-        <w:t xml:space="preserve"> Defending warbands with the Celestial Protectorate objective lose –D3 campaign points, if they lose this scenario.</w:t>
+        <w:t xml:space="preserve"> Defending </w:t>
+      </w:r>
+      <w:proofErr w:type="spellStart"/>
+      <w:r>
+        <w:t>warbands</w:t>
+      </w:r>
+      <w:proofErr w:type="spellEnd"/>
+      <w:r>
+        <w:t xml:space="preserve"> with the Celestial Protectorate objective lose –D3 campaign points, if they lose this scenario.</w:t>
       </w:r>
     </w:p>
     <w:p>
@@ -4525,17 +4920,25 @@
         <w:t>+1 ‘Supplies received’.</w:t>
       </w:r>
       <w:r>
-        <w:t xml:space="preserve"> The defending warband gets +1 campaign point, if the supply caravan reaches the tower or if the attackers rout so that they cannot prevent the supply caravan from arriving at the tower.</w:t>
-      </w:r>
-    </w:p>
-    <w:p>
-      <w:pPr>
-        <w:spacing w:before="240" w:after="0" w:line="240" w:lineRule="auto"/>
-      </w:pPr>
-    </w:p>
-    <w:p>
-      <w:pPr>
-        <w:pStyle w:val="Heading1"/>
+        <w:t xml:space="preserve"> The defending </w:t>
+      </w:r>
+      <w:proofErr w:type="spellStart"/>
+      <w:r>
+        <w:t>warband</w:t>
+      </w:r>
+      <w:proofErr w:type="spellEnd"/>
+      <w:r>
+        <w:t xml:space="preserve"> gets +1 campaign point, if the supply caravan reaches the tower or if the attackers rout so that they cannot prevent the supply caravan from arriving at the tower.</w:t>
+      </w:r>
+    </w:p>
+    <w:p>
+      <w:pPr>
+        <w:spacing w:before="240" w:after="0" w:line="240" w:lineRule="auto"/>
+      </w:pPr>
+    </w:p>
+    <w:p>
+      <w:pPr>
+        <w:pStyle w:val="berschrift1"/>
         <w:rPr>
           <w:color w:val="000000"/>
         </w:rPr>
@@ -4551,7 +4954,7 @@
     <w:p/>
     <w:p>
       <w:pPr>
-        <w:pStyle w:val="Heading1"/>
+        <w:pStyle w:val="berschrift1"/>
         <w:ind w:left="360" w:hanging="360"/>
         <w:rPr>
           <w:color w:val="000000"/>
@@ -4560,7 +4963,7 @@
     </w:p>
     <w:p>
       <w:pPr>
-        <w:pStyle w:val="Heading1"/>
+        <w:pStyle w:val="berschrift1"/>
         <w:numPr>
           <w:ilvl w:val="0"/>
           <w:numId w:val="1"/>
@@ -4578,7 +4981,7 @@
     </w:p>
     <w:p>
       <w:pPr>
-        <w:pStyle w:val="Heading2"/>
+        <w:pStyle w:val="berschrift2"/>
         <w:rPr>
           <w:color w:val="000000"/>
         </w:rPr>
@@ -4600,7 +5003,7 @@
     </w:p>
     <w:p>
       <w:pPr>
-        <w:pStyle w:val="Heading2"/>
+        <w:pStyle w:val="berschrift2"/>
         <w:rPr>
           <w:color w:val="000000"/>
         </w:rPr>
@@ -4616,13 +5019,18 @@
       <w:pPr>
         <w:spacing w:before="240" w:after="0" w:line="240" w:lineRule="auto"/>
       </w:pPr>
-      <w:r>
-        <w:t>Cathayan Borderlands</w:t>
-      </w:r>
-    </w:p>
-    <w:p>
-      <w:pPr>
-        <w:pStyle w:val="Heading2"/>
+      <w:proofErr w:type="spellStart"/>
+      <w:r>
+        <w:t>Cathayan</w:t>
+      </w:r>
+      <w:proofErr w:type="spellEnd"/>
+      <w:r>
+        <w:t xml:space="preserve"> Borderlands</w:t>
+      </w:r>
+    </w:p>
+    <w:p>
+      <w:pPr>
+        <w:pStyle w:val="berschrift2"/>
         <w:rPr>
           <w:color w:val="000000"/>
         </w:rPr>
@@ -4645,7 +5053,7 @@
     </w:p>
     <w:p>
       <w:pPr>
-        <w:pStyle w:val="Heading2"/>
+        <w:pStyle w:val="berschrift2"/>
         <w:rPr>
           <w:color w:val="000000"/>
         </w:rPr>
@@ -4662,12 +5070,20 @@
         <w:spacing w:before="240" w:after="0" w:line="240" w:lineRule="auto"/>
       </w:pPr>
       <w:r>
-        <w:t>Additionally, any warband that gets at least half its starting models (rounded down) off the board at the opposing road section wins the game.</w:t>
-      </w:r>
-    </w:p>
-    <w:p>
-      <w:pPr>
-        <w:pStyle w:val="Heading2"/>
+        <w:t xml:space="preserve">Additionally, any </w:t>
+      </w:r>
+      <w:proofErr w:type="spellStart"/>
+      <w:r>
+        <w:t>warband</w:t>
+      </w:r>
+      <w:proofErr w:type="spellEnd"/>
+      <w:r>
+        <w:t xml:space="preserve"> that gets at least half its starting models (rounded down) off the board at the opposing road section wins the game.</w:t>
+      </w:r>
+    </w:p>
+    <w:p>
+      <w:pPr>
+        <w:pStyle w:val="berschrift2"/>
         <w:rPr>
           <w:color w:val="000000"/>
         </w:rPr>
@@ -4999,7 +5415,7 @@
     </w:p>
     <w:p>
       <w:pPr>
-        <w:pStyle w:val="Heading2"/>
+        <w:pStyle w:val="berschrift2"/>
         <w:rPr>
           <w:color w:val="000000"/>
         </w:rPr>
@@ -5036,7 +5452,15 @@
         <w:t>+1 Winning Leader</w:t>
       </w:r>
       <w:r>
-        <w:t>. The leader of the winning warband gains +1 extra Experience.</w:t>
+        <w:t xml:space="preserve">. The leader of the winning </w:t>
+      </w:r>
+      <w:proofErr w:type="spellStart"/>
+      <w:r>
+        <w:t>warband</w:t>
+      </w:r>
+      <w:proofErr w:type="spellEnd"/>
+      <w:r>
+        <w:t xml:space="preserve"> gains +1 extra Experience.</w:t>
       </w:r>
     </w:p>
     <w:p>
@@ -5058,7 +5482,7 @@
     <w:p/>
     <w:p>
       <w:pPr>
-        <w:pStyle w:val="Heading1"/>
+        <w:pStyle w:val="berschrift1"/>
         <w:numPr>
           <w:ilvl w:val="0"/>
           <w:numId w:val="1"/>
@@ -5067,17 +5491,25 @@
           <w:color w:val="000000"/>
         </w:rPr>
       </w:pPr>
+      <w:proofErr w:type="spellStart"/>
       <w:r>
         <w:rPr>
           <w:color w:val="000000"/>
         </w:rPr>
         <w:lastRenderedPageBreak/>
-        <w:t>Wyrdstone Hunt</w:t>
-      </w:r>
-    </w:p>
-    <w:p>
-      <w:pPr>
-        <w:pStyle w:val="Heading2"/>
+        <w:t>Wyrdstone</w:t>
+      </w:r>
+      <w:proofErr w:type="spellEnd"/>
+      <w:r>
+        <w:rPr>
+          <w:color w:val="000000"/>
+        </w:rPr>
+        <w:t xml:space="preserve"> Hunt</w:t>
+      </w:r>
+    </w:p>
+    <w:p>
+      <w:pPr>
+        <w:pStyle w:val="berschrift2"/>
         <w:rPr>
           <w:color w:val="000000"/>
         </w:rPr>
@@ -5093,13 +5525,18 @@
       <w:pPr>
         <w:spacing w:before="240" w:after="0" w:line="240" w:lineRule="auto"/>
       </w:pPr>
-      <w:r>
-        <w:t>Cathayan Borderlands</w:t>
-      </w:r>
-    </w:p>
-    <w:p>
-      <w:pPr>
-        <w:pStyle w:val="Heading2"/>
+      <w:proofErr w:type="spellStart"/>
+      <w:r>
+        <w:t>Cathayan</w:t>
+      </w:r>
+      <w:proofErr w:type="spellEnd"/>
+      <w:r>
+        <w:t xml:space="preserve"> Borderlands</w:t>
+      </w:r>
+    </w:p>
+    <w:p>
+      <w:pPr>
+        <w:pStyle w:val="berschrift2"/>
         <w:rPr>
           <w:color w:val="000000"/>
         </w:rPr>
@@ -5116,12 +5553,20 @@
         <w:spacing w:before="240" w:after="0" w:line="240" w:lineRule="auto"/>
       </w:pPr>
       <w:r>
-        <w:t>After terrain is set up, place D3 + 1 Wyrdstone shards on the board. The players take turns placing the shards. Roll a D6 to see which player goes first. The counters must be placed more than 10" from the edge of the table and at least 6" away from each other.</w:t>
-      </w:r>
-    </w:p>
-    <w:p>
-      <w:pPr>
-        <w:pStyle w:val="Heading2"/>
+        <w:t xml:space="preserve">After terrain is set up, place D3 + 1 </w:t>
+      </w:r>
+      <w:proofErr w:type="spellStart"/>
+      <w:r>
+        <w:t>Wyrdstone</w:t>
+      </w:r>
+      <w:proofErr w:type="spellEnd"/>
+      <w:r>
+        <w:t xml:space="preserve"> shards on the board. The players take turns placing the shards. Roll a D6 to see which player goes first. The counters must be placed more than 10" from the edge of the table and at least 6" away from each other.</w:t>
+      </w:r>
+    </w:p>
+    <w:p>
+      <w:pPr>
+        <w:pStyle w:val="berschrift2"/>
         <w:rPr>
           <w:color w:val="000000"/>
         </w:rPr>
@@ -5137,19 +5582,59 @@
       <w:pPr>
         <w:spacing w:before="240" w:after="0" w:line="240" w:lineRule="auto"/>
       </w:pPr>
+      <w:proofErr w:type="spellStart"/>
       <w:r>
         <w:rPr>
           <w:b/>
         </w:rPr>
-        <w:t>Wyrdstone Pick-up</w:t>
-      </w:r>
-      <w:r>
-        <w:t xml:space="preserve">: Warriors can pick up the shards simply by moving into contact with them. A warrior can carry any amount of Wyrdstone without any penalty. Warriors cannot transfer their Wyrdstone to another warrior. If the warrior who is carrying a Wyrdstone is taken out of action, place the Wyrdstone on the table where he fell. </w:t>
-      </w:r>
-    </w:p>
-    <w:p>
-      <w:pPr>
-        <w:pStyle w:val="Heading2"/>
+        <w:t>Wyrdstone</w:t>
+      </w:r>
+      <w:proofErr w:type="spellEnd"/>
+      <w:r>
+        <w:rPr>
+          <w:b/>
+        </w:rPr>
+        <w:t xml:space="preserve"> Pick-up</w:t>
+      </w:r>
+      <w:r>
+        <w:t xml:space="preserve">: Warriors can pick up the shards simply by moving into contact with them. A warrior can carry any amount of </w:t>
+      </w:r>
+      <w:proofErr w:type="spellStart"/>
+      <w:r>
+        <w:t>Wyrdstone</w:t>
+      </w:r>
+      <w:proofErr w:type="spellEnd"/>
+      <w:r>
+        <w:t xml:space="preserve"> without any penalty. Warriors cannot transfer their </w:t>
+      </w:r>
+      <w:proofErr w:type="spellStart"/>
+      <w:r>
+        <w:t>Wyrdstone</w:t>
+      </w:r>
+      <w:proofErr w:type="spellEnd"/>
+      <w:r>
+        <w:t xml:space="preserve"> to another warrior. If the warrior who is carrying a </w:t>
+      </w:r>
+      <w:proofErr w:type="spellStart"/>
+      <w:r>
+        <w:t>Wyrdstone</w:t>
+      </w:r>
+      <w:proofErr w:type="spellEnd"/>
+      <w:r>
+        <w:t xml:space="preserve"> is taken out of action, place the </w:t>
+      </w:r>
+      <w:proofErr w:type="spellStart"/>
+      <w:r>
+        <w:t>Wyrdstone</w:t>
+      </w:r>
+      <w:proofErr w:type="spellEnd"/>
+      <w:r>
+        <w:t xml:space="preserve"> on the table where he fell. </w:t>
+      </w:r>
+    </w:p>
+    <w:p>
+      <w:pPr>
+        <w:pStyle w:val="berschrift2"/>
         <w:rPr>
           <w:color w:val="000000"/>
         </w:rPr>
@@ -5186,7 +5671,15 @@
         <w:t>+1 Winning Leader</w:t>
       </w:r>
       <w:r>
-        <w:t>. The leader of the winning warband gains +1 extra Experience.</w:t>
+        <w:t xml:space="preserve">. The leader of the winning </w:t>
+      </w:r>
+      <w:proofErr w:type="spellStart"/>
+      <w:r>
+        <w:t>warband</w:t>
+      </w:r>
+      <w:proofErr w:type="spellEnd"/>
+      <w:r>
+        <w:t xml:space="preserve"> gains +1 extra Experience.</w:t>
       </w:r>
     </w:p>
     <w:p>
@@ -5211,8 +5704,16 @@
         <w:rPr>
           <w:b/>
         </w:rPr>
-        <w:t>+1 Per Wyrdstone</w:t>
-      </w:r>
+        <w:t xml:space="preserve">+1 Per </w:t>
+      </w:r>
+      <w:proofErr w:type="spellStart"/>
+      <w:r>
+        <w:rPr>
+          <w:b/>
+        </w:rPr>
+        <w:t>Wyrdstone</w:t>
+      </w:r>
+      <w:proofErr w:type="spellEnd"/>
       <w:r>
         <w:rPr>
           <w:rFonts w:ascii="Times" w:eastAsia="Times" w:hAnsi="Times" w:cs="Times"/>
@@ -5223,7 +5724,15 @@
         <w:t xml:space="preserve">. </w:t>
       </w:r>
       <w:r>
-        <w:t>Any Hero or Henchman carrying a Wyrdstone at the end of the battle gains +1 Experience.</w:t>
+        <w:t xml:space="preserve">Any Hero or Henchman carrying a </w:t>
+      </w:r>
+      <w:proofErr w:type="spellStart"/>
+      <w:r>
+        <w:t>Wyrdstone</w:t>
+      </w:r>
+      <w:proofErr w:type="spellEnd"/>
+      <w:r>
+        <w:t xml:space="preserve"> at the end of the battle gains +1 Experience.</w:t>
       </w:r>
     </w:p>
     <w:p>
@@ -5246,7 +5755,7 @@
     <w:p/>
     <w:p>
       <w:pPr>
-        <w:pStyle w:val="Heading1"/>
+        <w:pStyle w:val="berschrift1"/>
         <w:ind w:left="360" w:hanging="360"/>
         <w:rPr>
           <w:color w:val="000000"/>
@@ -5255,7 +5764,7 @@
     </w:p>
     <w:p>
       <w:pPr>
-        <w:pStyle w:val="Heading1"/>
+        <w:pStyle w:val="berschrift1"/>
         <w:numPr>
           <w:ilvl w:val="0"/>
           <w:numId w:val="1"/>
@@ -5273,7 +5782,7 @@
     </w:p>
     <w:p>
       <w:pPr>
-        <w:pStyle w:val="Heading2"/>
+        <w:pStyle w:val="berschrift2"/>
         <w:rPr>
           <w:color w:val="000000"/>
         </w:rPr>
@@ -5289,13 +5798,18 @@
       <w:pPr>
         <w:spacing w:before="240" w:after="0" w:line="240" w:lineRule="auto"/>
       </w:pPr>
-      <w:r>
-        <w:t>Cathayan Borderlands, Weather conditions: Heavy Fog (4”)</w:t>
-      </w:r>
-    </w:p>
-    <w:p>
-      <w:pPr>
-        <w:pStyle w:val="Heading2"/>
+      <w:proofErr w:type="spellStart"/>
+      <w:r>
+        <w:t>Cathayan</w:t>
+      </w:r>
+      <w:proofErr w:type="spellEnd"/>
+      <w:r>
+        <w:t xml:space="preserve"> Borderlands, Weather conditions: Heavy Fog (4”)</w:t>
+      </w:r>
+    </w:p>
+    <w:p>
+      <w:pPr>
+        <w:pStyle w:val="berschrift2"/>
         <w:rPr>
           <w:color w:val="000000"/>
         </w:rPr>
@@ -5309,7 +5823,7 @@
     </w:p>
     <w:p>
       <w:pPr>
-        <w:pStyle w:val="Heading2"/>
+        <w:pStyle w:val="berschrift2"/>
         <w:rPr>
           <w:rFonts w:ascii="Calibri" w:eastAsia="Calibri" w:hAnsi="Calibri" w:cs="Calibri"/>
           <w:b w:val="0"/>
@@ -5326,12 +5840,34 @@
           <w:sz w:val="22"/>
           <w:szCs w:val="22"/>
         </w:rPr>
-        <w:t>Place an open square that is roughly 10” x 10” in the middle of the board. Here the Wyrdstones (#Armies * 3) are located.</w:t>
-      </w:r>
-    </w:p>
-    <w:p>
-      <w:pPr>
-        <w:pStyle w:val="Heading2"/>
+        <w:t xml:space="preserve">Place an open square that is roughly 10” x 10” in the middle of the board. Here the </w:t>
+      </w:r>
+      <w:proofErr w:type="spellStart"/>
+      <w:r>
+        <w:rPr>
+          <w:rFonts w:ascii="Calibri" w:eastAsia="Calibri" w:hAnsi="Calibri" w:cs="Calibri"/>
+          <w:b w:val="0"/>
+          <w:color w:val="000000"/>
+          <w:sz w:val="22"/>
+          <w:szCs w:val="22"/>
+        </w:rPr>
+        <w:t>Wyrdstones</w:t>
+      </w:r>
+      <w:proofErr w:type="spellEnd"/>
+      <w:r>
+        <w:rPr>
+          <w:rFonts w:ascii="Calibri" w:eastAsia="Calibri" w:hAnsi="Calibri" w:cs="Calibri"/>
+          <w:b w:val="0"/>
+          <w:color w:val="000000"/>
+          <w:sz w:val="22"/>
+          <w:szCs w:val="22"/>
+        </w:rPr>
+        <w:t xml:space="preserve"> (#Armies * 3) are located.</w:t>
+      </w:r>
+    </w:p>
+    <w:p>
+      <w:pPr>
+        <w:pStyle w:val="berschrift2"/>
         <w:rPr>
           <w:color w:val="000000"/>
         </w:rPr>
@@ -5354,7 +5890,31 @@
         <w:t>Timer</w:t>
       </w:r>
       <w:r>
-        <w:t>: There are exactly 3 Rounds to play. Each round lasts until all warbands have left the table. Then a new round begins. Any warband may elect to skip a round (sending no warband members on the field).</w:t>
+        <w:t xml:space="preserve">: There are exactly 3 Rounds to play. Each round lasts until all </w:t>
+      </w:r>
+      <w:proofErr w:type="spellStart"/>
+      <w:r>
+        <w:t>warbands</w:t>
+      </w:r>
+      <w:proofErr w:type="spellEnd"/>
+      <w:r>
+        <w:t xml:space="preserve"> have left the table. Then a new round begins. Any </w:t>
+      </w:r>
+      <w:proofErr w:type="spellStart"/>
+      <w:r>
+        <w:t>warband</w:t>
+      </w:r>
+      <w:proofErr w:type="spellEnd"/>
+      <w:r>
+        <w:t xml:space="preserve"> may elect to skip a round (sending no </w:t>
+      </w:r>
+      <w:proofErr w:type="spellStart"/>
+      <w:r>
+        <w:t>warband</w:t>
+      </w:r>
+      <w:proofErr w:type="spellEnd"/>
+      <w:r>
+        <w:t xml:space="preserve"> members on the field).</w:t>
       </w:r>
     </w:p>
     <w:p>
@@ -5368,15 +5928,39 @@
         <w:t>Who’s in</w:t>
       </w:r>
       <w:r>
-        <w:t>: All Heroes of a warband are put into succession by rolling a D6 for each hero. The three heroes with the highest rolls, participate in this scenario. The same is true for henchmen groups.</w:t>
-      </w:r>
-    </w:p>
-    <w:p>
-      <w:pPr>
-        <w:spacing w:before="240" w:after="0" w:line="240" w:lineRule="auto"/>
-      </w:pPr>
-      <w:r>
-        <w:t>If a warband owns just 2 henchmen groups, the group playing the first round will also play the 3rd round. If a warband owns just 1 henchmen group, that group will play all rounds.</w:t>
+        <w:t xml:space="preserve">: All Heroes of a </w:t>
+      </w:r>
+      <w:proofErr w:type="spellStart"/>
+      <w:r>
+        <w:t>warband</w:t>
+      </w:r>
+      <w:proofErr w:type="spellEnd"/>
+      <w:r>
+        <w:t xml:space="preserve"> are put into succession by rolling a D6 for each hero. The three heroes with the highest rolls, participate in this scenario. The same is true for henchmen groups.</w:t>
+      </w:r>
+    </w:p>
+    <w:p>
+      <w:pPr>
+        <w:spacing w:before="240" w:after="0" w:line="240" w:lineRule="auto"/>
+      </w:pPr>
+      <w:r>
+        <w:t xml:space="preserve">If a </w:t>
+      </w:r>
+      <w:proofErr w:type="spellStart"/>
+      <w:r>
+        <w:t>warband</w:t>
+      </w:r>
+      <w:proofErr w:type="spellEnd"/>
+      <w:r>
+        <w:t xml:space="preserve"> owns just 2 henchmen groups, the group playing the first round will also play the 3rd round. If a </w:t>
+      </w:r>
+      <w:proofErr w:type="spellStart"/>
+      <w:r>
+        <w:t>warband</w:t>
+      </w:r>
+      <w:proofErr w:type="spellEnd"/>
+      <w:r>
+        <w:t xml:space="preserve"> owns just 1 henchmen group, that group will play all rounds.</w:t>
       </w:r>
     </w:p>
     <w:p>
@@ -5967,24 +6551,86 @@
         <w:rPr>
           <w:b/>
         </w:rPr>
-        <w:t xml:space="preserve">Getting the Wyrdstone: </w:t>
-      </w:r>
-      <w:r>
-        <w:t>Each hero must attempt to retrieve a Wyrdstone and return it to their deployment zone. Once the hero has returns to their deployment zone, the remaining members of the warband leave the game immediately.</w:t>
-      </w:r>
-    </w:p>
-    <w:p>
-      <w:pPr>
-        <w:spacing w:before="240" w:after="0" w:line="240" w:lineRule="auto"/>
-      </w:pPr>
+        <w:t xml:space="preserve">Getting the </w:t>
+      </w:r>
+      <w:proofErr w:type="spellStart"/>
       <w:r>
         <w:rPr>
           <w:b/>
         </w:rPr>
+        <w:t>Wyrdstone</w:t>
+      </w:r>
+      <w:proofErr w:type="spellEnd"/>
+      <w:r>
+        <w:rPr>
+          <w:b/>
+        </w:rPr>
+        <w:t xml:space="preserve">: </w:t>
+      </w:r>
+      <w:r>
+        <w:t xml:space="preserve">Each hero must attempt to retrieve a </w:t>
+      </w:r>
+      <w:proofErr w:type="spellStart"/>
+      <w:r>
+        <w:t>Wyrdstone</w:t>
+      </w:r>
+      <w:proofErr w:type="spellEnd"/>
+      <w:r>
+        <w:t xml:space="preserve"> and return it to their deployment zone. Once the hero has returns to their deployment zone, the remaining members of the </w:t>
+      </w:r>
+      <w:proofErr w:type="spellStart"/>
+      <w:r>
+        <w:t>warband</w:t>
+      </w:r>
+      <w:proofErr w:type="spellEnd"/>
+      <w:r>
+        <w:t xml:space="preserve"> leave the game immediately.</w:t>
+      </w:r>
+    </w:p>
+    <w:p>
+      <w:pPr>
+        <w:spacing w:before="240" w:after="0" w:line="240" w:lineRule="auto"/>
+      </w:pPr>
+      <w:r>
+        <w:rPr>
+          <w:b/>
+        </w:rPr>
         <w:t>We Got Company</w:t>
       </w:r>
       <w:r>
-        <w:t>: For each warband D3+1 Zombies will spawn around the Wyrdstone pile when a model takes a Wyrdstone. The Zombies will appear 8 inches away and will be randomized by scatter dice. The Zombies can charge a warband model that is 8 inches away on a 4+ (they can of course charge any model in sight as normal). It will be possible for the Zombies to charge through the fog and DO NOT have to roll on the random counter above.</w:t>
+        <w:t xml:space="preserve">: For each </w:t>
+      </w:r>
+      <w:proofErr w:type="spellStart"/>
+      <w:r>
+        <w:t>warband</w:t>
+      </w:r>
+      <w:proofErr w:type="spellEnd"/>
+      <w:r>
+        <w:t xml:space="preserve"> D3+1 Zombies will spawn around the </w:t>
+      </w:r>
+      <w:proofErr w:type="spellStart"/>
+      <w:r>
+        <w:t>Wyrdstone</w:t>
+      </w:r>
+      <w:proofErr w:type="spellEnd"/>
+      <w:r>
+        <w:t xml:space="preserve"> pile when a model takes a </w:t>
+      </w:r>
+      <w:proofErr w:type="spellStart"/>
+      <w:r>
+        <w:t>Wyrdstone</w:t>
+      </w:r>
+      <w:proofErr w:type="spellEnd"/>
+      <w:r>
+        <w:t xml:space="preserve">. The Zombies will appear 8 inches away and will be randomized by scatter dice. The Zombies can charge a </w:t>
+      </w:r>
+      <w:proofErr w:type="spellStart"/>
+      <w:r>
+        <w:t>warband</w:t>
+      </w:r>
+      <w:proofErr w:type="spellEnd"/>
+      <w:r>
+        <w:t xml:space="preserve"> model that is 8 inches away on a 4+ (they can of course charge any model in sight as normal). It will be possible for the Zombies to charge through the fog and DO NOT have to roll on the random counter above.</w:t>
       </w:r>
     </w:p>
     <w:tbl>
@@ -6606,7 +7252,7 @@
     </w:p>
     <w:p>
       <w:pPr>
-        <w:pStyle w:val="Heading2"/>
+        <w:pStyle w:val="berschrift2"/>
         <w:rPr>
           <w:color w:val="000000"/>
         </w:rPr>
@@ -6628,7 +7274,7 @@
     </w:p>
     <w:p>
       <w:pPr>
-        <w:pStyle w:val="Heading2"/>
+        <w:pStyle w:val="berschrift2"/>
         <w:rPr>
           <w:color w:val="000000"/>
         </w:rPr>
@@ -6665,7 +7311,15 @@
         <w:t>+1 Winning Leader</w:t>
       </w:r>
       <w:r>
-        <w:t>. The leader of the winning warband gains +1 extra Experience.</w:t>
+        <w:t xml:space="preserve">. The leader of the winning </w:t>
+      </w:r>
+      <w:proofErr w:type="spellStart"/>
+      <w:r>
+        <w:t>warband</w:t>
+      </w:r>
+      <w:proofErr w:type="spellEnd"/>
+      <w:r>
+        <w:t xml:space="preserve"> gains +1 extra Experience.</w:t>
       </w:r>
     </w:p>
     <w:p>
@@ -6690,8 +7344,16 @@
         <w:rPr>
           <w:b/>
         </w:rPr>
-        <w:t>+1 Per Wyrdstone</w:t>
-      </w:r>
+        <w:t xml:space="preserve">+1 Per </w:t>
+      </w:r>
+      <w:proofErr w:type="spellStart"/>
+      <w:r>
+        <w:rPr>
+          <w:b/>
+        </w:rPr>
+        <w:t>Wyrdstone</w:t>
+      </w:r>
+      <w:proofErr w:type="spellEnd"/>
       <w:r>
         <w:rPr>
           <w:rFonts w:ascii="Times" w:eastAsia="Times" w:hAnsi="Times" w:cs="Times"/>
@@ -6702,13 +7364,21 @@
         <w:t xml:space="preserve">. </w:t>
       </w:r>
       <w:r>
-        <w:t>Any Hero carrying a Wyrdstone off the board gains +1 Experience.</w:t>
+        <w:t xml:space="preserve">Any Hero carrying a </w:t>
+      </w:r>
+      <w:proofErr w:type="spellStart"/>
+      <w:r>
+        <w:t>Wyrdstone</w:t>
+      </w:r>
+      <w:proofErr w:type="spellEnd"/>
+      <w:r>
+        <w:t xml:space="preserve"> off the board gains +1 Experience.</w:t>
       </w:r>
     </w:p>
     <w:p/>
     <w:p>
       <w:pPr>
-        <w:pStyle w:val="Heading2"/>
+        <w:pStyle w:val="berschrift2"/>
         <w:rPr>
           <w:color w:val="000000"/>
         </w:rPr>
@@ -6722,27 +7392,83 @@
     </w:p>
     <w:p>
       <w:r>
-        <w:t>The warband carrying the most Wyrdstones off the board are the winners.</w:t>
-      </w:r>
-    </w:p>
-    <w:p>
-      <w:r>
-        <w:t xml:space="preserve">Should two warbands have the same amount of Wyrdstones, the warband that slayed the most Zombies wins. </w:t>
-      </w:r>
-    </w:p>
-    <w:p>
-      <w:r>
-        <w:t>Should there still be a tie, check who killed the Zombies. The warband with the most heroic   Character (most zombies killed), wins the game.</w:t>
-      </w:r>
-    </w:p>
-    <w:p>
-      <w:r>
-        <w:t>If there is still a tie, both warbands are considered winners.</w:t>
-      </w:r>
-    </w:p>
-    <w:p>
-      <w:pPr>
-        <w:pStyle w:val="Heading1"/>
+        <w:t xml:space="preserve">The </w:t>
+      </w:r>
+      <w:proofErr w:type="spellStart"/>
+      <w:r>
+        <w:t>warband</w:t>
+      </w:r>
+      <w:proofErr w:type="spellEnd"/>
+      <w:r>
+        <w:t xml:space="preserve"> carrying the most </w:t>
+      </w:r>
+      <w:proofErr w:type="spellStart"/>
+      <w:r>
+        <w:t>Wyrdstones</w:t>
+      </w:r>
+      <w:proofErr w:type="spellEnd"/>
+      <w:r>
+        <w:t xml:space="preserve"> off the board are the winners.</w:t>
+      </w:r>
+    </w:p>
+    <w:p>
+      <w:r>
+        <w:t xml:space="preserve">Should two </w:t>
+      </w:r>
+      <w:proofErr w:type="spellStart"/>
+      <w:r>
+        <w:t>warbands</w:t>
+      </w:r>
+      <w:proofErr w:type="spellEnd"/>
+      <w:r>
+        <w:t xml:space="preserve"> have the same amount of </w:t>
+      </w:r>
+      <w:proofErr w:type="spellStart"/>
+      <w:r>
+        <w:t>Wyrdstones</w:t>
+      </w:r>
+      <w:proofErr w:type="spellEnd"/>
+      <w:r>
+        <w:t xml:space="preserve">, the </w:t>
+      </w:r>
+      <w:proofErr w:type="spellStart"/>
+      <w:r>
+        <w:t>warband</w:t>
+      </w:r>
+      <w:proofErr w:type="spellEnd"/>
+      <w:r>
+        <w:t xml:space="preserve"> that slayed the most Zombies wins. </w:t>
+      </w:r>
+    </w:p>
+    <w:p>
+      <w:r>
+        <w:t xml:space="preserve">Should there still be a tie, check who killed the Zombies. The </w:t>
+      </w:r>
+      <w:proofErr w:type="spellStart"/>
+      <w:r>
+        <w:t>warband</w:t>
+      </w:r>
+      <w:proofErr w:type="spellEnd"/>
+      <w:r>
+        <w:t xml:space="preserve"> with the most heroic   Character (most zombies killed), wins the game.</w:t>
+      </w:r>
+    </w:p>
+    <w:p>
+      <w:r>
+        <w:t xml:space="preserve">If there is still a tie, both </w:t>
+      </w:r>
+      <w:proofErr w:type="spellStart"/>
+      <w:r>
+        <w:t>warbands</w:t>
+      </w:r>
+      <w:proofErr w:type="spellEnd"/>
+      <w:r>
+        <w:t xml:space="preserve"> are considered winners.</w:t>
+      </w:r>
+    </w:p>
+    <w:p>
+      <w:pPr>
+        <w:pStyle w:val="berschrift1"/>
         <w:numPr>
           <w:ilvl w:val="0"/>
           <w:numId w:val="1"/>
@@ -6771,7 +7497,7 @@
     </w:p>
     <w:p>
       <w:pPr>
-        <w:pStyle w:val="Heading2"/>
+        <w:pStyle w:val="berschrift2"/>
         <w:rPr>
           <w:color w:val="000000"/>
         </w:rPr>
@@ -6793,7 +7519,7 @@
     </w:p>
     <w:p>
       <w:pPr>
-        <w:pStyle w:val="Heading2"/>
+        <w:pStyle w:val="berschrift2"/>
         <w:rPr>
           <w:color w:val="000000"/>
         </w:rPr>
@@ -6809,13 +7535,18 @@
       <w:pPr>
         <w:spacing w:before="240" w:after="0" w:line="240" w:lineRule="auto"/>
       </w:pPr>
-      <w:r>
-        <w:t>Cathayan Borderlands</w:t>
-      </w:r>
-    </w:p>
-    <w:p>
-      <w:pPr>
-        <w:pStyle w:val="Heading2"/>
+      <w:proofErr w:type="spellStart"/>
+      <w:r>
+        <w:t>Cathayan</w:t>
+      </w:r>
+      <w:proofErr w:type="spellEnd"/>
+      <w:r>
+        <w:t xml:space="preserve"> Borderlands</w:t>
+      </w:r>
+    </w:p>
+    <w:p>
+      <w:pPr>
+        <w:pStyle w:val="berschrift2"/>
         <w:rPr>
           <w:color w:val="000000"/>
         </w:rPr>
@@ -6850,7 +7581,15 @@
     </w:p>
     <w:p>
       <w:r>
-        <w:t>Each house can only be visited once per warband. Note down information points gathered for each Hero separately. If a Hero is taken out of action any points gathered are lost.</w:t>
+        <w:t xml:space="preserve">Each house can only be visited once per </w:t>
+      </w:r>
+      <w:proofErr w:type="spellStart"/>
+      <w:r>
+        <w:t>warband</w:t>
+      </w:r>
+      <w:proofErr w:type="spellEnd"/>
+      <w:r>
+        <w:t>. Note down information points gathered for each Hero separately. If a Hero is taken out of action any points gathered are lost.</w:t>
       </w:r>
     </w:p>
     <w:p>
@@ -6883,7 +7622,7 @@
     </w:p>
     <w:p>
       <w:pPr>
-        <w:pStyle w:val="Heading2"/>
+        <w:pStyle w:val="berschrift2"/>
         <w:rPr>
           <w:rFonts w:ascii="Calibri" w:eastAsia="Calibri" w:hAnsi="Calibri" w:cs="Calibri"/>
           <w:b w:val="0"/>
@@ -6914,7 +7653,7 @@
     </w:p>
     <w:p>
       <w:pPr>
-        <w:pStyle w:val="Heading2"/>
+        <w:pStyle w:val="berschrift2"/>
         <w:rPr>
           <w:rFonts w:ascii="Calibri" w:eastAsia="Calibri" w:hAnsi="Calibri" w:cs="Calibri"/>
           <w:b w:val="0"/>
@@ -6955,7 +7694,7 @@
     </w:p>
     <w:p>
       <w:pPr>
-        <w:pStyle w:val="Heading2"/>
+        <w:pStyle w:val="berschrift2"/>
         <w:rPr>
           <w:rFonts w:ascii="Calibri" w:eastAsia="Calibri" w:hAnsi="Calibri" w:cs="Calibri"/>
           <w:b w:val="0"/>
@@ -7305,7 +8044,7 @@
     </w:p>
     <w:p>
       <w:pPr>
-        <w:pStyle w:val="Heading2"/>
+        <w:pStyle w:val="berschrift2"/>
         <w:rPr>
           <w:color w:val="000000"/>
         </w:rPr>
@@ -7322,15 +8061,39 @@
         <w:spacing w:before="240" w:after="0" w:line="240" w:lineRule="auto"/>
       </w:pPr>
       <w:r>
-        <w:t>Additionally, the game ends, when one warband gathered information from every house. In this case, the warband with the most information points is the winner.</w:t>
-      </w:r>
-    </w:p>
-    <w:p>
-      <w:pPr>
-        <w:spacing w:before="240" w:after="0" w:line="240" w:lineRule="auto"/>
-      </w:pPr>
-      <w:r>
-        <w:t>The winning warband may do one of the following actions once:</w:t>
+        <w:t xml:space="preserve">Additionally, the game ends, when one </w:t>
+      </w:r>
+      <w:proofErr w:type="spellStart"/>
+      <w:r>
+        <w:t>warband</w:t>
+      </w:r>
+      <w:proofErr w:type="spellEnd"/>
+      <w:r>
+        <w:t xml:space="preserve"> gathered information from every house. In this case, the </w:t>
+      </w:r>
+      <w:proofErr w:type="spellStart"/>
+      <w:r>
+        <w:t>warband</w:t>
+      </w:r>
+      <w:proofErr w:type="spellEnd"/>
+      <w:r>
+        <w:t xml:space="preserve"> with the most information points is the winner.</w:t>
+      </w:r>
+    </w:p>
+    <w:p>
+      <w:pPr>
+        <w:spacing w:before="240" w:after="0" w:line="240" w:lineRule="auto"/>
+      </w:pPr>
+      <w:r>
+        <w:t xml:space="preserve">The winning </w:t>
+      </w:r>
+      <w:proofErr w:type="spellStart"/>
+      <w:r>
+        <w:t>warband</w:t>
+      </w:r>
+      <w:proofErr w:type="spellEnd"/>
+      <w:r>
+        <w:t xml:space="preserve"> may do one of the following actions once:</w:t>
       </w:r>
     </w:p>
     <w:p>
@@ -7348,7 +8111,63 @@
         <w:rPr>
           <w:color w:val="000000"/>
         </w:rPr>
-        <w:t>At a cost of –D3 campaign points the warband may grant any other warband +1 campaign point. A warband with the Celestial Protectorate objective may not give the campaign point to a warband with the Scion of Chaos objective.</w:t>
+        <w:t xml:space="preserve">At a cost of –D3 campaign points the </w:t>
+      </w:r>
+      <w:proofErr w:type="spellStart"/>
+      <w:r>
+        <w:rPr>
+          <w:color w:val="000000"/>
+        </w:rPr>
+        <w:t>warband</w:t>
+      </w:r>
+      <w:proofErr w:type="spellEnd"/>
+      <w:r>
+        <w:rPr>
+          <w:color w:val="000000"/>
+        </w:rPr>
+        <w:t xml:space="preserve"> may grant any other </w:t>
+      </w:r>
+      <w:proofErr w:type="spellStart"/>
+      <w:r>
+        <w:rPr>
+          <w:color w:val="000000"/>
+        </w:rPr>
+        <w:t>warband</w:t>
+      </w:r>
+      <w:proofErr w:type="spellEnd"/>
+      <w:r>
+        <w:rPr>
+          <w:color w:val="000000"/>
+        </w:rPr>
+        <w:t xml:space="preserve"> +1 campaign point. A </w:t>
+      </w:r>
+      <w:proofErr w:type="spellStart"/>
+      <w:r>
+        <w:rPr>
+          <w:color w:val="000000"/>
+        </w:rPr>
+        <w:t>warband</w:t>
+      </w:r>
+      <w:proofErr w:type="spellEnd"/>
+      <w:r>
+        <w:rPr>
+          <w:color w:val="000000"/>
+        </w:rPr>
+        <w:t xml:space="preserve"> with the Celestial Protectorate objective may not give the campaign point to a </w:t>
+      </w:r>
+      <w:proofErr w:type="spellStart"/>
+      <w:r>
+        <w:rPr>
+          <w:color w:val="000000"/>
+        </w:rPr>
+        <w:t>warband</w:t>
+      </w:r>
+      <w:proofErr w:type="spellEnd"/>
+      <w:r>
+        <w:rPr>
+          <w:color w:val="000000"/>
+        </w:rPr>
+        <w:t xml:space="preserve"> with the Scion of Chaos objective.</w:t>
       </w:r>
     </w:p>
     <w:p>
@@ -7366,7 +8185,35 @@
         <w:rPr>
           <w:color w:val="000000"/>
         </w:rPr>
-        <w:t>At a cost of –D3 campaign points the warband may have any other warband lose –1 campaign point</w:t>
+        <w:t xml:space="preserve">At a cost of –D3 campaign points the </w:t>
+      </w:r>
+      <w:proofErr w:type="spellStart"/>
+      <w:r>
+        <w:rPr>
+          <w:color w:val="000000"/>
+        </w:rPr>
+        <w:t>warband</w:t>
+      </w:r>
+      <w:proofErr w:type="spellEnd"/>
+      <w:r>
+        <w:rPr>
+          <w:color w:val="000000"/>
+        </w:rPr>
+        <w:t xml:space="preserve"> may have any other </w:t>
+      </w:r>
+      <w:proofErr w:type="spellStart"/>
+      <w:r>
+        <w:rPr>
+          <w:color w:val="000000"/>
+        </w:rPr>
+        <w:t>warband</w:t>
+      </w:r>
+      <w:proofErr w:type="spellEnd"/>
+      <w:r>
+        <w:rPr>
+          <w:color w:val="000000"/>
+        </w:rPr>
+        <w:t xml:space="preserve"> lose –1 campaign point</w:t>
       </w:r>
     </w:p>
     <w:p>
@@ -7380,12 +8227,20 @@
         <w:t>Note</w:t>
       </w:r>
       <w:r>
-        <w:t>: Loss of campaign points will never cause a warband to lose any Achievements already earned.</w:t>
-      </w:r>
-    </w:p>
-    <w:p>
-      <w:pPr>
-        <w:pStyle w:val="Heading2"/>
+        <w:t xml:space="preserve">: Loss of campaign points will never cause a </w:t>
+      </w:r>
+      <w:proofErr w:type="spellStart"/>
+      <w:r>
+        <w:t>warband</w:t>
+      </w:r>
+      <w:proofErr w:type="spellEnd"/>
+      <w:r>
+        <w:t xml:space="preserve"> to lose any Achievements already earned.</w:t>
+      </w:r>
+    </w:p>
+    <w:p>
+      <w:pPr>
+        <w:pStyle w:val="berschrift2"/>
         <w:rPr>
           <w:color w:val="000000"/>
         </w:rPr>
@@ -7422,7 +8277,15 @@
         <w:t>+1 Winning Leader</w:t>
       </w:r>
       <w:r>
-        <w:t>. The leader of the winning warband gains +1 extra Experience.</w:t>
+        <w:t xml:space="preserve">. The leader of the winning </w:t>
+      </w:r>
+      <w:proofErr w:type="spellStart"/>
+      <w:r>
+        <w:t>warband</w:t>
+      </w:r>
+      <w:proofErr w:type="spellEnd"/>
+      <w:r>
+        <w:t xml:space="preserve"> gains +1 extra Experience.</w:t>
       </w:r>
     </w:p>
     <w:p>
@@ -7441,7 +8304,7 @@
     </w:p>
     <w:p>
       <w:pPr>
-        <w:pStyle w:val="Heading1"/>
+        <w:pStyle w:val="berschrift1"/>
         <w:ind w:left="360" w:hanging="360"/>
         <w:rPr>
           <w:color w:val="000000"/>
@@ -7450,7 +8313,7 @@
     </w:p>
     <w:p>
       <w:pPr>
-        <w:pStyle w:val="Heading1"/>
+        <w:pStyle w:val="berschrift1"/>
         <w:numPr>
           <w:ilvl w:val="0"/>
           <w:numId w:val="1"/>
@@ -7478,7 +8341,7 @@
     </w:p>
     <w:p>
       <w:pPr>
-        <w:pStyle w:val="Heading2"/>
+        <w:pStyle w:val="berschrift2"/>
         <w:rPr>
           <w:color w:val="000000"/>
         </w:rPr>
@@ -7508,7 +8371,7 @@
     </w:p>
     <w:p>
       <w:pPr>
-        <w:pStyle w:val="Heading2"/>
+        <w:pStyle w:val="berschrift2"/>
         <w:rPr>
           <w:color w:val="000000"/>
         </w:rPr>
@@ -7524,13 +8387,18 @@
       <w:pPr>
         <w:spacing w:before="240" w:after="0" w:line="240" w:lineRule="auto"/>
       </w:pPr>
-      <w:r>
-        <w:t>Cathayan Borderlands</w:t>
-      </w:r>
-    </w:p>
-    <w:p>
-      <w:pPr>
-        <w:pStyle w:val="Heading2"/>
+      <w:proofErr w:type="spellStart"/>
+      <w:r>
+        <w:t>Cathayan</w:t>
+      </w:r>
+      <w:proofErr w:type="spellEnd"/>
+      <w:r>
+        <w:t xml:space="preserve"> Borderlands</w:t>
+      </w:r>
+    </w:p>
+    <w:p>
+      <w:pPr>
+        <w:pStyle w:val="berschrift2"/>
         <w:rPr>
           <w:color w:val="000000"/>
         </w:rPr>
@@ -7552,7 +8420,7 @@
     </w:p>
     <w:p>
       <w:pPr>
-        <w:pStyle w:val="Heading2"/>
+        <w:pStyle w:val="berschrift2"/>
         <w:rPr>
           <w:color w:val="000000"/>
         </w:rPr>
@@ -7570,12 +8438,20 @@
         <w:spacing w:before="240" w:after="0" w:line="240" w:lineRule="auto"/>
       </w:pPr>
       <w:r>
-        <w:t>Additionally the game ends, when the last remaining hero of a warband leaves the game with a treasure box.</w:t>
-      </w:r>
-    </w:p>
-    <w:p>
-      <w:pPr>
-        <w:pStyle w:val="Heading2"/>
+        <w:t xml:space="preserve">Additionally the game ends, when the last remaining hero of a </w:t>
+      </w:r>
+      <w:proofErr w:type="spellStart"/>
+      <w:r>
+        <w:t>warband</w:t>
+      </w:r>
+      <w:proofErr w:type="spellEnd"/>
+      <w:r>
+        <w:t xml:space="preserve"> leaves the game with a treasure box.</w:t>
+      </w:r>
+    </w:p>
+    <w:p>
+      <w:pPr>
+        <w:pStyle w:val="berschrift2"/>
         <w:rPr>
           <w:color w:val="000000"/>
         </w:rPr>
@@ -7592,7 +8468,15 @@
         <w:spacing w:before="240" w:after="0" w:line="240" w:lineRule="auto"/>
       </w:pPr>
       <w:r>
-        <w:t>The Main Objective for all warbands is to find the key (there is exactly one key, no more no less). Therefore they have to search all buildings on the table (move a least one hero [henchmen cannot find the key] within 1” of the building to search).</w:t>
+        <w:t xml:space="preserve">The Main Objective for all </w:t>
+      </w:r>
+      <w:proofErr w:type="spellStart"/>
+      <w:r>
+        <w:t>warbands</w:t>
+      </w:r>
+      <w:proofErr w:type="spellEnd"/>
+      <w:r>
+        <w:t xml:space="preserve"> is to find the key (there is exactly one key, no more no less). Therefore they have to search all buildings on the table (move a least one hero [henchmen cannot find the key] within 1” of the building to search).</w:t>
       </w:r>
     </w:p>
     <w:p>
@@ -7624,7 +8508,15 @@
         <w:spacing w:before="240" w:after="0" w:line="240" w:lineRule="auto"/>
       </w:pPr>
       <w:r>
-        <w:t>If all rooms have been searched by each warband, the key was “under the mat” all the time. The first hero to reach the door to the Tomb can open it automatically.</w:t>
+        <w:t xml:space="preserve">If all rooms have been searched by each </w:t>
+      </w:r>
+      <w:proofErr w:type="spellStart"/>
+      <w:r>
+        <w:t>warband</w:t>
+      </w:r>
+      <w:proofErr w:type="spellEnd"/>
+      <w:r>
+        <w:t>, the key was “under the mat” all the time. The first hero to reach the door to the Tomb can open it automatically.</w:t>
       </w:r>
     </w:p>
     <w:p>
@@ -7647,7 +8539,7 @@
     </w:p>
     <w:p>
       <w:pPr>
-        <w:pStyle w:val="Heading2"/>
+        <w:pStyle w:val="berschrift2"/>
         <w:rPr>
           <w:color w:val="000000"/>
         </w:rPr>
@@ -7996,24 +8888,46 @@
                 <w:color w:val="000000"/>
               </w:rPr>
             </w:pPr>
-            <w:r>
-              <w:rPr>
-                <w:color w:val="000000"/>
-              </w:rPr>
-              <w:t xml:space="preserve">Tarriks Medallion of Office </w:t>
-            </w:r>
-          </w:p>
-          <w:p>
-            <w:pPr>
-              <w:rPr>
-                <w:color w:val="000000"/>
-              </w:rPr>
-            </w:pPr>
-            <w:r>
-              <w:rPr>
-                <w:color w:val="000000"/>
-              </w:rPr>
-              <w:t xml:space="preserve">- Dwarfs: The Warband leader gains +D6” to the range of his </w:t>
+            <w:proofErr w:type="spellStart"/>
+            <w:r>
+              <w:rPr>
+                <w:color w:val="000000"/>
+              </w:rPr>
+              <w:t>Tarriks</w:t>
+            </w:r>
+            <w:proofErr w:type="spellEnd"/>
+            <w:r>
+              <w:rPr>
+                <w:color w:val="000000"/>
+              </w:rPr>
+              <w:t xml:space="preserve"> Medallion of Office </w:t>
+            </w:r>
+          </w:p>
+          <w:p>
+            <w:pPr>
+              <w:rPr>
+                <w:color w:val="000000"/>
+              </w:rPr>
+            </w:pPr>
+            <w:r>
+              <w:rPr>
+                <w:color w:val="000000"/>
+              </w:rPr>
+              <w:t xml:space="preserve">- Dwarfs: The </w:t>
+            </w:r>
+            <w:proofErr w:type="spellStart"/>
+            <w:r>
+              <w:rPr>
+                <w:color w:val="000000"/>
+              </w:rPr>
+              <w:t>Warband</w:t>
+            </w:r>
+            <w:proofErr w:type="spellEnd"/>
+            <w:r>
+              <w:rPr>
+                <w:color w:val="000000"/>
+              </w:rPr>
+              <w:t xml:space="preserve"> leader gains +D6” to the range of his </w:t>
             </w:r>
             <w:r>
               <w:rPr>
@@ -8039,7 +8953,21 @@
               <w:rPr>
                 <w:color w:val="000000"/>
               </w:rPr>
-              <w:t>- All other warbands (except Undead/Possessed): may sell the medallion for 2D6+2 GC</w:t>
+              <w:t xml:space="preserve">- All other </w:t>
+            </w:r>
+            <w:proofErr w:type="spellStart"/>
+            <w:r>
+              <w:rPr>
+                <w:color w:val="000000"/>
+              </w:rPr>
+              <w:t>warbands</w:t>
+            </w:r>
+            <w:proofErr w:type="spellEnd"/>
+            <w:r>
+              <w:rPr>
+                <w:color w:val="000000"/>
+              </w:rPr>
+              <w:t xml:space="preserve"> (except Undead/Possessed): may sell the medallion for 2D6+2 GC</w:t>
             </w:r>
           </w:p>
         </w:tc>
@@ -8087,18 +9015,34 @@
                 <w:color w:val="000000"/>
               </w:rPr>
             </w:pPr>
-            <w:r>
-              <w:rPr>
-                <w:color w:val="000000"/>
-              </w:rPr>
-              <w:t xml:space="preserve">Tarriks Flask – Roll a D6 before each battle. On 1-2, the flask produces one dose of Tears of </w:t>
-            </w:r>
+            <w:proofErr w:type="spellStart"/>
+            <w:r>
+              <w:rPr>
+                <w:color w:val="000000"/>
+              </w:rPr>
+              <w:t>Tarriks</w:t>
+            </w:r>
+            <w:proofErr w:type="spellEnd"/>
+            <w:r>
+              <w:rPr>
+                <w:color w:val="000000"/>
+              </w:rPr>
+              <w:t xml:space="preserve"> Flask – Roll a D6 before each battle. On 1-2, the flask produces one dose of Tears of </w:t>
+            </w:r>
+            <w:proofErr w:type="spellStart"/>
             <w:r>
               <w:rPr>
                 <w:color w:val="000000"/>
               </w:rPr>
               <w:lastRenderedPageBreak/>
-              <w:t xml:space="preserve">Shallya. That dose has to be used in the battle or vanishes (and cannot be sold). </w:t>
+              <w:t>Shallya</w:t>
+            </w:r>
+            <w:proofErr w:type="spellEnd"/>
+            <w:r>
+              <w:rPr>
+                <w:color w:val="000000"/>
+              </w:rPr>
+              <w:t xml:space="preserve">. That dose has to be used in the battle or vanishes (and cannot be sold). </w:t>
             </w:r>
           </w:p>
           <w:p>
@@ -8160,11 +9104,47 @@
                 <w:color w:val="000000"/>
               </w:rPr>
             </w:pPr>
-            <w:r>
-              <w:rPr>
-                <w:color w:val="000000"/>
-              </w:rPr>
-              <w:t>Tarriks Sceptre – Counts as a magic mace with the following special rules: Any hits against undead cause two wounds, not one. Each wound may be saved separately. Counts as a Holy Relic for Dwarf Warbands.</w:t>
+            <w:proofErr w:type="spellStart"/>
+            <w:r>
+              <w:rPr>
+                <w:color w:val="000000"/>
+              </w:rPr>
+              <w:t>Tarriks</w:t>
+            </w:r>
+            <w:proofErr w:type="spellEnd"/>
+            <w:r>
+              <w:rPr>
+                <w:color w:val="000000"/>
+              </w:rPr>
+              <w:t xml:space="preserve"> </w:t>
+            </w:r>
+            <w:proofErr w:type="spellStart"/>
+            <w:r>
+              <w:rPr>
+                <w:color w:val="000000"/>
+              </w:rPr>
+              <w:t>Sceptre</w:t>
+            </w:r>
+            <w:proofErr w:type="spellEnd"/>
+            <w:r>
+              <w:rPr>
+                <w:color w:val="000000"/>
+              </w:rPr>
+              <w:t xml:space="preserve"> – Counts as a magic mace with the following special rules: Any hits against undead cause two wounds, not one. Each wound may be saved separately. Counts as a Holy Relic for Dwarf </w:t>
+            </w:r>
+            <w:proofErr w:type="spellStart"/>
+            <w:r>
+              <w:rPr>
+                <w:color w:val="000000"/>
+              </w:rPr>
+              <w:t>Warbands</w:t>
+            </w:r>
+            <w:proofErr w:type="spellEnd"/>
+            <w:r>
+              <w:rPr>
+                <w:color w:val="000000"/>
+              </w:rPr>
+              <w:t>.</w:t>
             </w:r>
           </w:p>
           <w:p>
@@ -8186,7 +9166,7 @@
     <w:p/>
     <w:p>
       <w:pPr>
-        <w:pStyle w:val="Heading2"/>
+        <w:pStyle w:val="berschrift2"/>
         <w:rPr>
           <w:color w:val="000000"/>
         </w:rPr>
@@ -8223,7 +9203,15 @@
         <w:t>+1 Winning Leader</w:t>
       </w:r>
       <w:r>
-        <w:t>. The leader of the winning warband gains +1 extra Experience.</w:t>
+        <w:t xml:space="preserve">. The leader of the winning </w:t>
+      </w:r>
+      <w:proofErr w:type="spellStart"/>
+      <w:r>
+        <w:t>warband</w:t>
+      </w:r>
+      <w:proofErr w:type="spellEnd"/>
+      <w:r>
+        <w:t xml:space="preserve"> gains +1 extra Experience.</w:t>
       </w:r>
     </w:p>
     <w:p>
@@ -8265,87 +9253,119 @@
         <w:t>+1 Destroys Artefact</w:t>
       </w:r>
       <w:r>
-        <w:t>. If an Undead or Possessed warband recovers one of Tarriks artefacts (Medallion of Office, Flask or Sceptre) the warbands leader destroys it and gains +1 extra experience.</w:t>
-      </w:r>
-    </w:p>
-    <w:p>
-      <w:pPr>
-        <w:spacing w:before="240" w:after="0" w:line="240" w:lineRule="auto"/>
-      </w:pPr>
-    </w:p>
-    <w:p>
-      <w:pPr>
-        <w:spacing w:before="240" w:after="0" w:line="240" w:lineRule="auto"/>
-      </w:pPr>
-    </w:p>
-    <w:p>
-      <w:pPr>
-        <w:spacing w:before="240" w:after="0" w:line="240" w:lineRule="auto"/>
-      </w:pPr>
-    </w:p>
-    <w:p>
-      <w:pPr>
-        <w:spacing w:before="240" w:after="0" w:line="240" w:lineRule="auto"/>
-      </w:pPr>
-    </w:p>
-    <w:p>
-      <w:pPr>
-        <w:spacing w:before="240" w:after="0" w:line="240" w:lineRule="auto"/>
-      </w:pPr>
-    </w:p>
-    <w:p>
-      <w:pPr>
-        <w:spacing w:before="240" w:after="0" w:line="240" w:lineRule="auto"/>
-      </w:pPr>
-    </w:p>
-    <w:p>
-      <w:pPr>
-        <w:spacing w:before="240" w:after="0" w:line="240" w:lineRule="auto"/>
-      </w:pPr>
-    </w:p>
-    <w:p>
-      <w:pPr>
-        <w:spacing w:before="240" w:after="0" w:line="240" w:lineRule="auto"/>
-      </w:pPr>
-    </w:p>
-    <w:p>
-      <w:pPr>
-        <w:spacing w:before="240" w:after="0" w:line="240" w:lineRule="auto"/>
-      </w:pPr>
-    </w:p>
-    <w:p>
-      <w:pPr>
-        <w:spacing w:before="240" w:after="0" w:line="240" w:lineRule="auto"/>
-      </w:pPr>
-    </w:p>
-    <w:p>
-      <w:pPr>
-        <w:spacing w:before="240" w:after="0" w:line="240" w:lineRule="auto"/>
-      </w:pPr>
-    </w:p>
-    <w:p>
-      <w:pPr>
-        <w:spacing w:before="240" w:after="0" w:line="240" w:lineRule="auto"/>
-      </w:pPr>
-    </w:p>
-    <w:p>
-      <w:pPr>
-        <w:spacing w:before="240" w:after="0" w:line="240" w:lineRule="auto"/>
-      </w:pPr>
-    </w:p>
-    <w:p>
-      <w:pPr>
-        <w:spacing w:before="240" w:after="0" w:line="240" w:lineRule="auto"/>
-      </w:pPr>
-    </w:p>
-    <w:p>
-      <w:pPr>
-        <w:spacing w:before="240" w:after="0" w:line="240" w:lineRule="auto"/>
-      </w:pPr>
-    </w:p>
-    <w:p>
-      <w:pPr>
-        <w:pStyle w:val="Heading1"/>
+        <w:t xml:space="preserve">. If an Undead or Possessed </w:t>
+      </w:r>
+      <w:proofErr w:type="spellStart"/>
+      <w:r>
+        <w:t>warband</w:t>
+      </w:r>
+      <w:proofErr w:type="spellEnd"/>
+      <w:r>
+        <w:t xml:space="preserve"> recovers one of </w:t>
+      </w:r>
+      <w:proofErr w:type="spellStart"/>
+      <w:r>
+        <w:t>Tarriks</w:t>
+      </w:r>
+      <w:proofErr w:type="spellEnd"/>
+      <w:r>
+        <w:t xml:space="preserve"> artefacts (Medallion of Office, Flask or </w:t>
+      </w:r>
+      <w:proofErr w:type="spellStart"/>
+      <w:r>
+        <w:t>Sceptre</w:t>
+      </w:r>
+      <w:proofErr w:type="spellEnd"/>
+      <w:r>
+        <w:t xml:space="preserve">) the </w:t>
+      </w:r>
+      <w:proofErr w:type="spellStart"/>
+      <w:r>
+        <w:t>warbands</w:t>
+      </w:r>
+      <w:proofErr w:type="spellEnd"/>
+      <w:r>
+        <w:t xml:space="preserve"> leader destroys it and gains +1 extra experience.</w:t>
+      </w:r>
+    </w:p>
+    <w:p>
+      <w:pPr>
+        <w:spacing w:before="240" w:after="0" w:line="240" w:lineRule="auto"/>
+      </w:pPr>
+    </w:p>
+    <w:p>
+      <w:pPr>
+        <w:spacing w:before="240" w:after="0" w:line="240" w:lineRule="auto"/>
+      </w:pPr>
+    </w:p>
+    <w:p>
+      <w:pPr>
+        <w:spacing w:before="240" w:after="0" w:line="240" w:lineRule="auto"/>
+      </w:pPr>
+    </w:p>
+    <w:p>
+      <w:pPr>
+        <w:spacing w:before="240" w:after="0" w:line="240" w:lineRule="auto"/>
+      </w:pPr>
+    </w:p>
+    <w:p>
+      <w:pPr>
+        <w:spacing w:before="240" w:after="0" w:line="240" w:lineRule="auto"/>
+      </w:pPr>
+    </w:p>
+    <w:p>
+      <w:pPr>
+        <w:spacing w:before="240" w:after="0" w:line="240" w:lineRule="auto"/>
+      </w:pPr>
+    </w:p>
+    <w:p>
+      <w:pPr>
+        <w:spacing w:before="240" w:after="0" w:line="240" w:lineRule="auto"/>
+      </w:pPr>
+    </w:p>
+    <w:p>
+      <w:pPr>
+        <w:spacing w:before="240" w:after="0" w:line="240" w:lineRule="auto"/>
+      </w:pPr>
+    </w:p>
+    <w:p>
+      <w:pPr>
+        <w:spacing w:before="240" w:after="0" w:line="240" w:lineRule="auto"/>
+      </w:pPr>
+    </w:p>
+    <w:p>
+      <w:pPr>
+        <w:spacing w:before="240" w:after="0" w:line="240" w:lineRule="auto"/>
+      </w:pPr>
+    </w:p>
+    <w:p>
+      <w:pPr>
+        <w:spacing w:before="240" w:after="0" w:line="240" w:lineRule="auto"/>
+      </w:pPr>
+    </w:p>
+    <w:p>
+      <w:pPr>
+        <w:spacing w:before="240" w:after="0" w:line="240" w:lineRule="auto"/>
+      </w:pPr>
+    </w:p>
+    <w:p>
+      <w:pPr>
+        <w:spacing w:before="240" w:after="0" w:line="240" w:lineRule="auto"/>
+      </w:pPr>
+    </w:p>
+    <w:p>
+      <w:pPr>
+        <w:spacing w:before="240" w:after="0" w:line="240" w:lineRule="auto"/>
+      </w:pPr>
+    </w:p>
+    <w:p>
+      <w:pPr>
+        <w:spacing w:before="240" w:after="0" w:line="240" w:lineRule="auto"/>
+      </w:pPr>
+    </w:p>
+    <w:p>
+      <w:pPr>
+        <w:pStyle w:val="berschrift1"/>
         <w:numPr>
           <w:ilvl w:val="0"/>
           <w:numId w:val="1"/>
@@ -8371,7 +9391,7 @@
     </w:p>
     <w:p>
       <w:pPr>
-        <w:pStyle w:val="Heading2"/>
+        <w:pStyle w:val="berschrift2"/>
         <w:rPr>
           <w:color w:val="000000"/>
         </w:rPr>
@@ -8393,7 +9413,7 @@
     </w:p>
     <w:p>
       <w:pPr>
-        <w:pStyle w:val="Heading2"/>
+        <w:pStyle w:val="berschrift2"/>
         <w:rPr>
           <w:color w:val="000000"/>
         </w:rPr>
@@ -8409,13 +9429,18 @@
       <w:pPr>
         <w:spacing w:before="240" w:after="0" w:line="240" w:lineRule="auto"/>
       </w:pPr>
-      <w:r>
-        <w:t>Cathayan Borderlands</w:t>
-      </w:r>
-    </w:p>
-    <w:p>
-      <w:pPr>
-        <w:pStyle w:val="Heading2"/>
+      <w:proofErr w:type="spellStart"/>
+      <w:r>
+        <w:t>Cathayan</w:t>
+      </w:r>
+      <w:proofErr w:type="spellEnd"/>
+      <w:r>
+        <w:t xml:space="preserve"> Borderlands</w:t>
+      </w:r>
+    </w:p>
+    <w:p>
+      <w:pPr>
+        <w:pStyle w:val="berschrift2"/>
         <w:rPr>
           <w:color w:val="000000"/>
         </w:rPr>
@@ -8432,12 +9457,20 @@
         <w:spacing w:before="240" w:after="0" w:line="240" w:lineRule="auto"/>
       </w:pPr>
       <w:r>
-        <w:t>Additionally the game ends, when a warrior (no animals!) touches the Pillar of Pain for two consecutive turns in a row, without anyone else touching it (touching the Pillar all the way through both turns from movement to close combat phase). That warrior’s warband wins the game.</w:t>
-      </w:r>
-    </w:p>
-    <w:p>
-      <w:pPr>
-        <w:pStyle w:val="Heading2"/>
+        <w:t xml:space="preserve">Additionally the game ends, when a warrior (no animals!) touches the Pillar of Pain for two consecutive turns in a row, without anyone else touching it (touching the Pillar all the way through both turns from movement to close combat phase). That warrior’s </w:t>
+      </w:r>
+      <w:proofErr w:type="spellStart"/>
+      <w:r>
+        <w:t>warband</w:t>
+      </w:r>
+      <w:proofErr w:type="spellEnd"/>
+      <w:r>
+        <w:t xml:space="preserve"> wins the game.</w:t>
+      </w:r>
+    </w:p>
+    <w:p>
+      <w:pPr>
+        <w:pStyle w:val="berschrift2"/>
         <w:rPr>
           <w:color w:val="000000"/>
         </w:rPr>
@@ -8483,27 +9516,61 @@
       <w:pPr>
         <w:spacing w:before="240" w:after="0" w:line="240" w:lineRule="auto"/>
       </w:pPr>
+      <w:proofErr w:type="spellStart"/>
       <w:r>
         <w:rPr>
           <w:b/>
         </w:rPr>
         <w:t>Wyrdstone</w:t>
       </w:r>
-      <w:r>
-        <w:t xml:space="preserve">: After setting up terrain, every player places a Wyrdstone in the middle of his deployment zone. That player cannot pick up the Wyrdstone. </w:t>
-      </w:r>
-    </w:p>
-    <w:p>
-      <w:pPr>
-        <w:spacing w:before="240" w:after="0" w:line="240" w:lineRule="auto"/>
-      </w:pPr>
-      <w:r>
-        <w:t xml:space="preserve">If any other player picks up the Wyrdstone, the player who deployed the Wyrdstone is automatically routing. </w:t>
-      </w:r>
-    </w:p>
-    <w:p>
-      <w:pPr>
-        <w:pStyle w:val="Heading2"/>
+      <w:proofErr w:type="spellEnd"/>
+      <w:r>
+        <w:t xml:space="preserve">: After setting up terrain, every player places a </w:t>
+      </w:r>
+      <w:proofErr w:type="spellStart"/>
+      <w:r>
+        <w:t>Wyrdstone</w:t>
+      </w:r>
+      <w:proofErr w:type="spellEnd"/>
+      <w:r>
+        <w:t xml:space="preserve"> in the middle of his deployment zone. That player cannot pick up the </w:t>
+      </w:r>
+      <w:proofErr w:type="spellStart"/>
+      <w:r>
+        <w:t>Wyrdstone</w:t>
+      </w:r>
+      <w:proofErr w:type="spellEnd"/>
+      <w:r>
+        <w:t xml:space="preserve">. </w:t>
+      </w:r>
+    </w:p>
+    <w:p>
+      <w:pPr>
+        <w:spacing w:before="240" w:after="0" w:line="240" w:lineRule="auto"/>
+      </w:pPr>
+      <w:r>
+        <w:t xml:space="preserve">If any other player picks up the </w:t>
+      </w:r>
+      <w:proofErr w:type="spellStart"/>
+      <w:r>
+        <w:t>Wyrdstone</w:t>
+      </w:r>
+      <w:proofErr w:type="spellEnd"/>
+      <w:r>
+        <w:t xml:space="preserve">, the player who deployed the </w:t>
+      </w:r>
+      <w:proofErr w:type="spellStart"/>
+      <w:r>
+        <w:t>Wyrdstone</w:t>
+      </w:r>
+      <w:proofErr w:type="spellEnd"/>
+      <w:r>
+        <w:t xml:space="preserve"> is automatically routing. </w:t>
+      </w:r>
+    </w:p>
+    <w:p>
+      <w:pPr>
+        <w:pStyle w:val="berschrift2"/>
         <w:rPr>
           <w:color w:val="000000"/>
         </w:rPr>
@@ -8517,12 +9584,20 @@
     </w:p>
     <w:p>
       <w:r>
-        <w:t>If the game was ended by a warrior touching the pillar of pain, that warband may roll 2D6 and gets a lesser artefact.</w:t>
-      </w:r>
-    </w:p>
-    <w:p>
-      <w:pPr>
-        <w:pStyle w:val="Heading2"/>
+        <w:t xml:space="preserve">If the game was ended by a warrior touching the pillar of pain, that </w:t>
+      </w:r>
+      <w:proofErr w:type="spellStart"/>
+      <w:r>
+        <w:t>warband</w:t>
+      </w:r>
+      <w:proofErr w:type="spellEnd"/>
+      <w:r>
+        <w:t xml:space="preserve"> may roll 2D6 and gets a lesser artefact.</w:t>
+      </w:r>
+    </w:p>
+    <w:p>
+      <w:pPr>
+        <w:pStyle w:val="berschrift2"/>
         <w:rPr>
           <w:color w:val="000000"/>
         </w:rPr>
@@ -8559,7 +9634,15 @@
         <w:t>+1 Winning Leader</w:t>
       </w:r>
       <w:r>
-        <w:t>. The leader of the winning warband gains +1 extra Experience.</w:t>
+        <w:t xml:space="preserve">. The leader of the winning </w:t>
+      </w:r>
+      <w:proofErr w:type="spellStart"/>
+      <w:r>
+        <w:t>warband</w:t>
+      </w:r>
+      <w:proofErr w:type="spellEnd"/>
+      <w:r>
+        <w:t xml:space="preserve"> gains +1 extra Experience.</w:t>
       </w:r>
     </w:p>
     <w:p>
@@ -8612,7 +9695,7 @@
     </w:p>
     <w:p>
       <w:pPr>
-        <w:pStyle w:val="Heading1"/>
+        <w:pStyle w:val="berschrift1"/>
         <w:ind w:left="360" w:hanging="360"/>
         <w:rPr>
           <w:color w:val="000000"/>
@@ -8624,7 +9707,7 @@
     </w:p>
     <w:p>
       <w:pPr>
-        <w:pStyle w:val="Heading1"/>
+        <w:pStyle w:val="berschrift1"/>
         <w:numPr>
           <w:ilvl w:val="0"/>
           <w:numId w:val="1"/>
@@ -8635,7 +9718,21 @@
           <w:color w:val="000000"/>
         </w:rPr>
         <w:lastRenderedPageBreak/>
-        <w:t>Round-up at the Mordheim corral</w:t>
+        <w:t xml:space="preserve">Round-up at the </w:t>
+      </w:r>
+      <w:proofErr w:type="spellStart"/>
+      <w:r>
+        <w:rPr>
+          <w:color w:val="000000"/>
+        </w:rPr>
+        <w:t>Mordheim</w:t>
+      </w:r>
+      <w:proofErr w:type="spellEnd"/>
+      <w:r>
+        <w:rPr>
+          <w:color w:val="000000"/>
+        </w:rPr>
+        <w:t xml:space="preserve"> corral</w:t>
       </w:r>
     </w:p>
     <w:p>
@@ -8651,36 +9748,57 @@
     <w:p>
       <w:pPr>
         <w:spacing w:before="240" w:after="0" w:line="240" w:lineRule="auto"/>
+        <w:rPr>
+          <w:lang w:val="de-DE"/>
+        </w:rPr>
       </w:pPr>
       <w:r>
         <w:rPr>
           <w:highlight w:val="yellow"/>
+          <w:lang w:val="de-DE"/>
         </w:rPr>
         <w:t>FRAGEN</w:t>
       </w:r>
       <w:r>
         <w:rPr>
           <w:highlight w:val="yellow"/>
+          <w:lang w:val="de-DE"/>
         </w:rPr>
         <w:t xml:space="preserve"> (KAI)</w:t>
       </w:r>
       <w:r>
         <w:rPr>
           <w:highlight w:val="yellow"/>
+          <w:lang w:val="de-DE"/>
         </w:rPr>
         <w:t>:</w:t>
       </w:r>
       <w:r>
         <w:rPr>
           <w:highlight w:val="yellow"/>
+          <w:lang w:val="de-DE"/>
         </w:rPr>
         <w:t xml:space="preserve"> </w:t>
       </w:r>
       <w:r>
         <w:rPr>
           <w:highlight w:val="cyan"/>
+          <w:lang w:val="de-DE"/>
         </w:rPr>
         <w:t>ANTWORTEN (MARIUS)</w:t>
+      </w:r>
+      <w:r>
+        <w:rPr>
+          <w:lang w:val="de-DE"/>
+        </w:rPr>
+        <w:t xml:space="preserve"> </w:t>
+      </w:r>
+      <w:r>
+        <w:rPr>
+          <w:highlight w:val="green"/>
+          <w:lang w:val="de-DE"/>
+        </w:rPr>
+        <w:t>Antwort (Stefan)</w:t>
       </w:r>
     </w:p>
     <w:p>
@@ -8696,13 +9814,53 @@
           <w:highlight w:val="yellow"/>
           <w:lang w:val="de-DE"/>
         </w:rPr>
-        <w:t xml:space="preserve">Was ist mit den Mutationen die die Wild Boars zu Beginn der zweiten Runde erhalten? </w:t>
-      </w:r>
+        <w:t xml:space="preserve">Was ist mit den Mutationen die die Wild </w:t>
+      </w:r>
+      <w:proofErr w:type="spellStart"/>
       <w:r>
         <w:rPr>
           <w:highlight w:val="yellow"/>
-        </w:rPr>
-        <w:t>Ist das zu stark?</w:t>
+          <w:lang w:val="de-DE"/>
+        </w:rPr>
+        <w:t>Boars</w:t>
+      </w:r>
+      <w:proofErr w:type="spellEnd"/>
+      <w:r>
+        <w:rPr>
+          <w:highlight w:val="yellow"/>
+          <w:lang w:val="de-DE"/>
+        </w:rPr>
+        <w:t xml:space="preserve"> zu Beginn der zweiten Runde erhalten? </w:t>
+      </w:r>
+      <w:proofErr w:type="spellStart"/>
+      <w:proofErr w:type="gramStart"/>
+      <w:r>
+        <w:rPr>
+          <w:highlight w:val="yellow"/>
+        </w:rPr>
+        <w:t>Ist</w:t>
+      </w:r>
+      <w:proofErr w:type="spellEnd"/>
+      <w:proofErr w:type="gramEnd"/>
+      <w:r>
+        <w:rPr>
+          <w:highlight w:val="yellow"/>
+        </w:rPr>
+        <w:t xml:space="preserve"> das </w:t>
+      </w:r>
+      <w:proofErr w:type="spellStart"/>
+      <w:r>
+        <w:rPr>
+          <w:highlight w:val="yellow"/>
+        </w:rPr>
+        <w:t>zu</w:t>
+      </w:r>
+      <w:proofErr w:type="spellEnd"/>
+      <w:r>
+        <w:rPr>
+          <w:highlight w:val="yellow"/>
+        </w:rPr>
+        <w:t xml:space="preserve"> stark?</w:t>
       </w:r>
     </w:p>
     <w:p>
@@ -8728,6 +9886,97 @@
     <w:p>
       <w:pPr>
         <w:numPr>
+          <w:ilvl w:val="1"/>
+          <w:numId w:val="3"/>
+        </w:numPr>
+        <w:spacing w:before="240" w:after="0" w:line="240" w:lineRule="auto"/>
+        <w:rPr>
+          <w:highlight w:val="green"/>
+          <w:lang w:val="de-DE"/>
+        </w:rPr>
+      </w:pPr>
+      <w:r>
+        <w:rPr>
+          <w:highlight w:val="green"/>
+          <w:lang w:val="de-DE"/>
+        </w:rPr>
+        <w:t xml:space="preserve">Ich bin </w:t>
+      </w:r>
+      <w:proofErr w:type="spellStart"/>
+      <w:r>
+        <w:rPr>
+          <w:highlight w:val="green"/>
+          <w:lang w:val="de-DE"/>
+        </w:rPr>
+        <w:t>zwiegespalten</w:t>
+      </w:r>
+      <w:proofErr w:type="spellEnd"/>
+      <w:r>
+        <w:rPr>
+          <w:highlight w:val="green"/>
+          <w:lang w:val="de-DE"/>
+        </w:rPr>
+        <w:t xml:space="preserve"> was führend sein soll. Was Equipment, War Bands, </w:t>
+      </w:r>
+      <w:proofErr w:type="spellStart"/>
+      <w:r>
+        <w:rPr>
+          <w:highlight w:val="green"/>
+          <w:lang w:val="de-DE"/>
+        </w:rPr>
+        <w:t>Hired</w:t>
+      </w:r>
+      <w:proofErr w:type="spellEnd"/>
+      <w:r>
+        <w:rPr>
+          <w:highlight w:val="green"/>
+          <w:lang w:val="de-DE"/>
+        </w:rPr>
+        <w:t xml:space="preserve"> </w:t>
+      </w:r>
+      <w:proofErr w:type="spellStart"/>
+      <w:r>
+        <w:rPr>
+          <w:highlight w:val="green"/>
+          <w:lang w:val="de-DE"/>
+        </w:rPr>
+        <w:t>Swords</w:t>
+      </w:r>
+      <w:proofErr w:type="spellEnd"/>
+      <w:r>
+        <w:rPr>
+          <w:highlight w:val="green"/>
+          <w:lang w:val="de-DE"/>
+        </w:rPr>
+        <w:t xml:space="preserve"> und Skills angeht haben wir das Core Buch. Vielleicht wäre es konsistenter hier auch das Core Buch voranzustellen.</w:t>
+      </w:r>
+      <w:r>
+        <w:rPr>
+          <w:highlight w:val="green"/>
+          <w:lang w:val="de-DE"/>
+        </w:rPr>
+        <w:t xml:space="preserve"> Die Mutationen können wir von mir aus auch hinzufügen, je nachdem wie stark unsere </w:t>
+      </w:r>
+      <w:proofErr w:type="spellStart"/>
+      <w:r>
+        <w:rPr>
+          <w:highlight w:val="green"/>
+          <w:lang w:val="de-DE"/>
+        </w:rPr>
+        <w:t>Warbands</w:t>
+      </w:r>
+      <w:proofErr w:type="spellEnd"/>
+      <w:r>
+        <w:rPr>
+          <w:highlight w:val="green"/>
+          <w:lang w:val="de-DE"/>
+        </w:rPr>
+        <w:t xml:space="preserve"> bis dahin sind. Ist für mich eher eine Powerlevel Frage.</w:t>
+      </w:r>
+    </w:p>
+    <w:p>
+      <w:pPr>
+        <w:numPr>
           <w:ilvl w:val="0"/>
           <w:numId w:val="3"/>
         </w:numPr>
@@ -8738,13 +9987,135 @@
           <w:highlight w:val="yellow"/>
           <w:lang w:val="de-DE"/>
         </w:rPr>
-        <w:t xml:space="preserve">Welche Stats und Regeln gelten für die War Boar? In Mordheim konnte man sie noch mutieren lassen indem man Ihnen Wyrdstone füttert. Dort haben sie beim Charge +2S. Und sie haben einen 5+AS. In BTB scheinbar nur noch +1S beim charge, und 6+AS und im Szenario PDF sind Mutationen beschrieben, im BTB PDF aber nicht. </w:t>
-      </w:r>
+        <w:t xml:space="preserve">Welche </w:t>
+      </w:r>
+      <w:proofErr w:type="spellStart"/>
       <w:r>
         <w:rPr>
           <w:highlight w:val="yellow"/>
-        </w:rPr>
-        <w:t>Das sollten wir grade ziehen.</w:t>
+          <w:lang w:val="de-DE"/>
+        </w:rPr>
+        <w:t>Stats</w:t>
+      </w:r>
+      <w:proofErr w:type="spellEnd"/>
+      <w:r>
+        <w:rPr>
+          <w:highlight w:val="yellow"/>
+          <w:lang w:val="de-DE"/>
+        </w:rPr>
+        <w:t xml:space="preserve"> und Regeln gelten für die War </w:t>
+      </w:r>
+      <w:proofErr w:type="spellStart"/>
+      <w:r>
+        <w:rPr>
+          <w:highlight w:val="yellow"/>
+          <w:lang w:val="de-DE"/>
+        </w:rPr>
+        <w:t>Boar</w:t>
+      </w:r>
+      <w:proofErr w:type="spellEnd"/>
+      <w:r>
+        <w:rPr>
+          <w:highlight w:val="yellow"/>
+          <w:lang w:val="de-DE"/>
+        </w:rPr>
+        <w:t xml:space="preserve">? In </w:t>
+      </w:r>
+      <w:proofErr w:type="spellStart"/>
+      <w:r>
+        <w:rPr>
+          <w:highlight w:val="yellow"/>
+          <w:lang w:val="de-DE"/>
+        </w:rPr>
+        <w:t>Mordheim</w:t>
+      </w:r>
+      <w:proofErr w:type="spellEnd"/>
+      <w:r>
+        <w:rPr>
+          <w:highlight w:val="yellow"/>
+          <w:lang w:val="de-DE"/>
+        </w:rPr>
+        <w:t xml:space="preserve"> konnte man sie noch mutieren lassen indem man Ihnen </w:t>
+      </w:r>
+      <w:proofErr w:type="spellStart"/>
+      <w:r>
+        <w:rPr>
+          <w:highlight w:val="yellow"/>
+          <w:lang w:val="de-DE"/>
+        </w:rPr>
+        <w:t>Wyrdstone</w:t>
+      </w:r>
+      <w:proofErr w:type="spellEnd"/>
+      <w:r>
+        <w:rPr>
+          <w:highlight w:val="yellow"/>
+          <w:lang w:val="de-DE"/>
+        </w:rPr>
+        <w:t xml:space="preserve"> füttert. Dort haben sie beim Charge +2S. Und sie haben einen 5+AS. In BTB scheinbar nur noch +1S beim </w:t>
+      </w:r>
+      <w:proofErr w:type="spellStart"/>
+      <w:r>
+        <w:rPr>
+          <w:highlight w:val="yellow"/>
+          <w:lang w:val="de-DE"/>
+        </w:rPr>
+        <w:t>charge</w:t>
+      </w:r>
+      <w:proofErr w:type="spellEnd"/>
+      <w:r>
+        <w:rPr>
+          <w:highlight w:val="yellow"/>
+          <w:lang w:val="de-DE"/>
+        </w:rPr>
+        <w:t xml:space="preserve">, und 6+AS und im Szenario PDF sind Mutationen beschrieben, im BTB PDF aber nicht. </w:t>
+      </w:r>
+      <w:r>
+        <w:rPr>
+          <w:highlight w:val="yellow"/>
+        </w:rPr>
+        <w:t xml:space="preserve">Das </w:t>
+      </w:r>
+      <w:proofErr w:type="spellStart"/>
+      <w:r>
+        <w:rPr>
+          <w:highlight w:val="yellow"/>
+        </w:rPr>
+        <w:t>sollten</w:t>
+      </w:r>
+      <w:proofErr w:type="spellEnd"/>
+      <w:r>
+        <w:rPr>
+          <w:highlight w:val="yellow"/>
+        </w:rPr>
+        <w:t xml:space="preserve"> </w:t>
+      </w:r>
+      <w:proofErr w:type="spellStart"/>
+      <w:r>
+        <w:rPr>
+          <w:highlight w:val="yellow"/>
+        </w:rPr>
+        <w:t>wir</w:t>
+      </w:r>
+      <w:proofErr w:type="spellEnd"/>
+      <w:r>
+        <w:rPr>
+          <w:highlight w:val="yellow"/>
+        </w:rPr>
+        <w:t xml:space="preserve"> grade </w:t>
+      </w:r>
+      <w:proofErr w:type="spellStart"/>
+      <w:r>
+        <w:rPr>
+          <w:highlight w:val="yellow"/>
+        </w:rPr>
+        <w:t>ziehen</w:t>
+      </w:r>
+      <w:proofErr w:type="spellEnd"/>
+      <w:r>
+        <w:rPr>
+          <w:highlight w:val="yellow"/>
+        </w:rPr>
+        <w:t>.</w:t>
       </w:r>
     </w:p>
     <w:p>
@@ -8764,7 +10135,68 @@
           <w:highlight w:val="cyan"/>
           <w:lang w:val="de-DE"/>
         </w:rPr>
-        <w:t>Für mich ist BTB führend. Alles was dort steht, überschreibt das normale PDF. Beim Armoursave gehe ich mit, da wir alle AS die in BTB beschrieben sind um 1 erhöhen. Also +2 AS aber nur +1S on the charge</w:t>
+        <w:t xml:space="preserve">Für mich ist BTB führend. Alles was dort steht, überschreibt das normale PDF. Beim </w:t>
+      </w:r>
+      <w:proofErr w:type="spellStart"/>
+      <w:r>
+        <w:rPr>
+          <w:highlight w:val="cyan"/>
+          <w:lang w:val="de-DE"/>
+        </w:rPr>
+        <w:t>Armoursave</w:t>
+      </w:r>
+      <w:proofErr w:type="spellEnd"/>
+      <w:r>
+        <w:rPr>
+          <w:highlight w:val="cyan"/>
+          <w:lang w:val="de-DE"/>
+        </w:rPr>
+        <w:t xml:space="preserve"> gehe ich mit, da wir alle AS die in BTB beschrieben sind um 1 erhöhen. Also +2 AS aber nur +1S on </w:t>
+      </w:r>
+      <w:proofErr w:type="spellStart"/>
+      <w:r>
+        <w:rPr>
+          <w:highlight w:val="cyan"/>
+          <w:lang w:val="de-DE"/>
+        </w:rPr>
+        <w:t>the</w:t>
+      </w:r>
+      <w:proofErr w:type="spellEnd"/>
+      <w:r>
+        <w:rPr>
+          <w:highlight w:val="cyan"/>
+          <w:lang w:val="de-DE"/>
+        </w:rPr>
+        <w:t xml:space="preserve"> </w:t>
+      </w:r>
+      <w:proofErr w:type="spellStart"/>
+      <w:r>
+        <w:rPr>
+          <w:highlight w:val="cyan"/>
+          <w:lang w:val="de-DE"/>
+        </w:rPr>
+        <w:t>charge</w:t>
+      </w:r>
+      <w:proofErr w:type="spellEnd"/>
+    </w:p>
+    <w:p>
+      <w:pPr>
+        <w:numPr>
+          <w:ilvl w:val="1"/>
+          <w:numId w:val="3"/>
+        </w:numPr>
+        <w:spacing w:before="240" w:after="0" w:line="240" w:lineRule="auto"/>
+        <w:rPr>
+          <w:highlight w:val="green"/>
+          <w:lang w:val="de-DE"/>
+        </w:rPr>
+      </w:pPr>
+      <w:r>
+        <w:rPr>
+          <w:highlight w:val="green"/>
+          <w:lang w:val="de-DE"/>
+        </w:rPr>
+        <w:t>Ich würde wie oben beschrieben eher das Core als führend sehen.</w:t>
       </w:r>
     </w:p>
     <w:p>
@@ -8783,7 +10215,71 @@
           <w:highlight w:val="yellow"/>
           <w:lang w:val="de-DE"/>
         </w:rPr>
-        <w:t>Wenn ein Boar gezähmt wurde und geritten wird: Welchen AS gibt das War Boar einem Reiter? (Mordheim pdf +2AS, BTB +1AS)</w:t>
+        <w:t xml:space="preserve">Wenn ein </w:t>
+      </w:r>
+      <w:proofErr w:type="spellStart"/>
+      <w:r>
+        <w:rPr>
+          <w:highlight w:val="yellow"/>
+          <w:lang w:val="de-DE"/>
+        </w:rPr>
+        <w:t>Boar</w:t>
+      </w:r>
+      <w:proofErr w:type="spellEnd"/>
+      <w:r>
+        <w:rPr>
+          <w:highlight w:val="yellow"/>
+          <w:lang w:val="de-DE"/>
+        </w:rPr>
+        <w:t xml:space="preserve"> gezähmt wurde und geritten wird: Welchen AS gibt das War </w:t>
+      </w:r>
+      <w:proofErr w:type="spellStart"/>
+      <w:r>
+        <w:rPr>
+          <w:highlight w:val="yellow"/>
+          <w:lang w:val="de-DE"/>
+        </w:rPr>
+        <w:t>Boar</w:t>
+      </w:r>
+      <w:proofErr w:type="spellEnd"/>
+      <w:r>
+        <w:rPr>
+          <w:highlight w:val="yellow"/>
+          <w:lang w:val="de-DE"/>
+        </w:rPr>
+        <w:t xml:space="preserve"> einem Reiter? (</w:t>
+      </w:r>
+      <w:proofErr w:type="spellStart"/>
+      <w:r>
+        <w:rPr>
+          <w:highlight w:val="yellow"/>
+          <w:lang w:val="de-DE"/>
+        </w:rPr>
+        <w:t>Mordheim</w:t>
+      </w:r>
+      <w:proofErr w:type="spellEnd"/>
+      <w:r>
+        <w:rPr>
+          <w:highlight w:val="yellow"/>
+          <w:lang w:val="de-DE"/>
+        </w:rPr>
+        <w:t xml:space="preserve"> </w:t>
+      </w:r>
+      <w:proofErr w:type="spellStart"/>
+      <w:r>
+        <w:rPr>
+          <w:highlight w:val="yellow"/>
+          <w:lang w:val="de-DE"/>
+        </w:rPr>
+        <w:t>pdf</w:t>
+      </w:r>
+      <w:proofErr w:type="spellEnd"/>
+      <w:r>
+        <w:rPr>
+          <w:highlight w:val="yellow"/>
+          <w:lang w:val="de-DE"/>
+        </w:rPr>
+        <w:t xml:space="preserve"> +2AS, BTB +1AS)</w:t>
       </w:r>
     </w:p>
     <w:p>
@@ -8804,6 +10300,26 @@
           <w:lang w:val="de-DE"/>
         </w:rPr>
         <w:t>Siehe oben.</w:t>
+      </w:r>
+    </w:p>
+    <w:p>
+      <w:pPr>
+        <w:numPr>
+          <w:ilvl w:val="1"/>
+          <w:numId w:val="3"/>
+        </w:numPr>
+        <w:spacing w:before="240" w:after="0" w:line="240" w:lineRule="auto"/>
+        <w:rPr>
+          <w:highlight w:val="green"/>
+          <w:lang w:val="de-DE"/>
+        </w:rPr>
+      </w:pPr>
+      <w:r>
+        <w:rPr>
+          <w:highlight w:val="green"/>
+          <w:lang w:val="de-DE"/>
+        </w:rPr>
+        <w:t>S.o.</w:t>
       </w:r>
     </w:p>
     <w:p>
@@ -8825,105 +10341,9 @@
           <w:highlight w:val="yellow"/>
           <w:lang w:val="de-DE"/>
         </w:rPr>
-        <w:t>Was ist wenn ein Ork-Held eines der Boars erfolgreich gezähmt hat? (siehe Szenario-PDF / Mordheim basic rules PDF S. 283) Zählen die gezähmten Boars als getötet und damit zum Ranking um herauszufinden wer das Szenario gewonnen hat?</w:t>
-      </w:r>
-    </w:p>
-    <w:p>
-      <w:pPr>
-        <w:numPr>
-          <w:ilvl w:val="1"/>
-          <w:numId w:val="3"/>
-        </w:numPr>
-        <w:spacing w:before="240" w:after="0" w:line="240" w:lineRule="auto"/>
-        <w:rPr>
-          <w:highlight w:val="cyan"/>
-          <w:lang w:val="de-DE"/>
-        </w:rPr>
-      </w:pPr>
-      <w:r>
-        <w:rPr>
-          <w:highlight w:val="cyan"/>
-          <w:lang w:val="de-DE"/>
-        </w:rPr>
-        <w:t>Da man durch das zähmen ein Attack Animal geschenkt bekommt, ist das mehr als genug</w:t>
-      </w:r>
-      <w:r>
-        <w:rPr>
-          <w:highlight w:val="cyan"/>
-          <w:lang w:val="de-DE"/>
-        </w:rPr>
-        <w:t xml:space="preserve"> Belohnung</w:t>
-      </w:r>
-      <w:r>
-        <w:rPr>
-          <w:highlight w:val="cyan"/>
-          <w:lang w:val="de-DE"/>
-        </w:rPr>
-        <w:t xml:space="preserve">, da </w:t>
-      </w:r>
-      <w:r>
-        <w:rPr>
-          <w:highlight w:val="cyan"/>
-          <w:lang w:val="de-DE"/>
-        </w:rPr>
-        <w:t>braucht</w:t>
-      </w:r>
-      <w:r>
-        <w:rPr>
-          <w:highlight w:val="cyan"/>
-          <w:lang w:val="de-DE"/>
-        </w:rPr>
-        <w:t xml:space="preserve"> man nicht auch </w:t>
-      </w:r>
-      <w:r>
-        <w:rPr>
-          <w:highlight w:val="cyan"/>
-          <w:lang w:val="de-DE"/>
-        </w:rPr>
-        <w:t>noch</w:t>
-      </w:r>
-      <w:r>
-        <w:rPr>
-          <w:highlight w:val="cyan"/>
-          <w:lang w:val="de-DE"/>
-        </w:rPr>
-        <w:t xml:space="preserve"> andere boni </w:t>
-      </w:r>
-      <w:bookmarkStart w:id="0" w:name="_GoBack"/>
-      <w:bookmarkEnd w:id="0"/>
-      <w:r>
-        <w:rPr>
-          <w:highlight w:val="cyan"/>
-          <w:lang w:val="de-DE"/>
-        </w:rPr>
-        <w:t>(fragmente oder rating</w:t>
-      </w:r>
-      <w:r>
-        <w:rPr>
-          <w:highlight w:val="cyan"/>
-          <w:lang w:val="de-DE"/>
-        </w:rPr>
-        <w:t>)</w:t>
-      </w:r>
-      <w:r>
-        <w:rPr>
-          <w:highlight w:val="cyan"/>
-          <w:lang w:val="de-DE"/>
-        </w:rPr>
-        <w:t xml:space="preserve"> </w:t>
-      </w:r>
-    </w:p>
-    <w:p>
-      <w:pPr>
-        <w:numPr>
-          <w:ilvl w:val="0"/>
-          <w:numId w:val="3"/>
-        </w:numPr>
-        <w:spacing w:before="240" w:after="0" w:line="240" w:lineRule="auto"/>
-        <w:rPr>
-          <w:lang w:val="de-DE"/>
-        </w:rPr>
-      </w:pPr>
+        <w:t xml:space="preserve">Was ist wenn ein </w:t>
+      </w:r>
+      <w:proofErr w:type="spellStart"/>
       <w:r>
         <w:rPr>
           <w:rFonts w:ascii="Arimo" w:eastAsia="Arimo" w:hAnsi="Arimo" w:cs="Arimo"/>
@@ -8932,48 +10352,9 @@
           <w:highlight w:val="yellow"/>
           <w:lang w:val="de-DE"/>
         </w:rPr>
-        <w:t>Beim zähmen werden D3 Wyrdstones (keine Fragmente) erbrochen, das halte ich für zu viel in diesem Szenario. Ich würde vorschlagen das es D3 Wyrdstone Fragmente sind und ebenso wie die Fragmente der getöteten hinzu zählen. Was meint Ihr? Wobei Zähmen nicht einfach ist 10+ auf 2D6.</w:t>
-      </w:r>
-    </w:p>
-    <w:p>
-      <w:pPr>
-        <w:numPr>
-          <w:ilvl w:val="1"/>
-          <w:numId w:val="3"/>
-        </w:numPr>
-        <w:spacing w:before="240" w:after="0" w:line="240" w:lineRule="auto"/>
-        <w:rPr>
-          <w:highlight w:val="cyan"/>
-          <w:lang w:val="de-DE"/>
-        </w:rPr>
-      </w:pPr>
-      <w:r>
-        <w:rPr>
-          <w:highlight w:val="cyan"/>
-          <w:lang w:val="de-DE"/>
-        </w:rPr>
-        <w:t xml:space="preserve">Im Original werden auch ganze Wyrdstones gefunden. Da das viel zu viel ist, habe ich Fragmente eingeführt. </w:t>
-      </w:r>
-      <w:r>
-        <w:rPr>
-          <w:highlight w:val="cyan"/>
-          <w:lang w:val="de-DE"/>
-        </w:rPr>
-        <w:t>Nein in meinen Augen kriegt man keine Fragmente (siehe oben)</w:t>
-      </w:r>
-    </w:p>
-    <w:p>
-      <w:pPr>
-        <w:numPr>
-          <w:ilvl w:val="0"/>
-          <w:numId w:val="3"/>
-        </w:numPr>
-        <w:spacing w:before="240" w:after="0" w:line="240" w:lineRule="auto"/>
-        <w:rPr>
-          <w:highlight w:val="yellow"/>
-          <w:lang w:val="de-DE"/>
-        </w:rPr>
-      </w:pPr>
+        <w:t>Ork</w:t>
+      </w:r>
+      <w:proofErr w:type="spellEnd"/>
       <w:r>
         <w:rPr>
           <w:rFonts w:ascii="Arimo" w:eastAsia="Arimo" w:hAnsi="Arimo" w:cs="Arimo"/>
@@ -8982,33 +10363,10 @@
           <w:highlight w:val="yellow"/>
           <w:lang w:val="de-DE"/>
         </w:rPr>
-        <w:t>Wird für jedes der Boars laut btb.pdf S.78 das Verhalten gewürfelt? War Boars können wie auch andere Beasts of the East in BTB Allianzen eingehen (Animal Handler Skill vorausgesetzt).</w:t>
-      </w:r>
-    </w:p>
-    <w:p>
-      <w:pPr>
-        <w:numPr>
-          <w:ilvl w:val="1"/>
-          <w:numId w:val="3"/>
-        </w:numPr>
-        <w:spacing w:before="240" w:after="0" w:line="240" w:lineRule="auto"/>
-        <w:rPr>
-          <w:highlight w:val="cyan"/>
-          <w:lang w:val="de-DE"/>
-        </w:rPr>
-      </w:pPr>
-      <w:r>
-        <w:rPr>
-          <w:highlight w:val="cyan"/>
-          <w:lang w:val="de-DE"/>
-        </w:rPr>
-        <w:t>Ich hätte gesagt nein. Diese Boars sind völlig außer Kontrolle wegen der Wyrdstones und kennen keine Freunde</w:t>
-      </w:r>
-    </w:p>
-    <w:p>
-      <w:pPr>
-        <w:spacing w:before="240" w:after="0" w:line="240" w:lineRule="auto"/>
-        <w:ind w:left="720"/>
+        <w:t xml:space="preserve">-Held eines der </w:t>
+      </w:r>
+      <w:proofErr w:type="spellStart"/>
+      <w:r>
         <w:rPr>
           <w:rFonts w:ascii="Arimo" w:eastAsia="Arimo" w:hAnsi="Arimo" w:cs="Arimo"/>
           <w:sz w:val="20"/>
@@ -9016,11 +10374,787 @@
           <w:highlight w:val="yellow"/>
           <w:lang w:val="de-DE"/>
         </w:rPr>
-      </w:pPr>
-    </w:p>
-    <w:p>
-      <w:pPr>
-        <w:pStyle w:val="Heading2"/>
+        <w:t>Boars</w:t>
+      </w:r>
+      <w:proofErr w:type="spellEnd"/>
+      <w:r>
+        <w:rPr>
+          <w:rFonts w:ascii="Arimo" w:eastAsia="Arimo" w:hAnsi="Arimo" w:cs="Arimo"/>
+          <w:sz w:val="20"/>
+          <w:szCs w:val="20"/>
+          <w:highlight w:val="yellow"/>
+          <w:lang w:val="de-DE"/>
+        </w:rPr>
+        <w:t xml:space="preserve"> erfolgreich gezähmt hat? (siehe Szenario-PDF / </w:t>
+      </w:r>
+      <w:proofErr w:type="spellStart"/>
+      <w:r>
+        <w:rPr>
+          <w:rFonts w:ascii="Arimo" w:eastAsia="Arimo" w:hAnsi="Arimo" w:cs="Arimo"/>
+          <w:sz w:val="20"/>
+          <w:szCs w:val="20"/>
+          <w:highlight w:val="yellow"/>
+          <w:lang w:val="de-DE"/>
+        </w:rPr>
+        <w:t>Mordheim</w:t>
+      </w:r>
+      <w:proofErr w:type="spellEnd"/>
+      <w:r>
+        <w:rPr>
+          <w:rFonts w:ascii="Arimo" w:eastAsia="Arimo" w:hAnsi="Arimo" w:cs="Arimo"/>
+          <w:sz w:val="20"/>
+          <w:szCs w:val="20"/>
+          <w:highlight w:val="yellow"/>
+          <w:lang w:val="de-DE"/>
+        </w:rPr>
+        <w:t xml:space="preserve"> </w:t>
+      </w:r>
+      <w:proofErr w:type="spellStart"/>
+      <w:r>
+        <w:rPr>
+          <w:rFonts w:ascii="Arimo" w:eastAsia="Arimo" w:hAnsi="Arimo" w:cs="Arimo"/>
+          <w:sz w:val="20"/>
+          <w:szCs w:val="20"/>
+          <w:highlight w:val="yellow"/>
+          <w:lang w:val="de-DE"/>
+        </w:rPr>
+        <w:t>basic</w:t>
+      </w:r>
+      <w:proofErr w:type="spellEnd"/>
+      <w:r>
+        <w:rPr>
+          <w:rFonts w:ascii="Arimo" w:eastAsia="Arimo" w:hAnsi="Arimo" w:cs="Arimo"/>
+          <w:sz w:val="20"/>
+          <w:szCs w:val="20"/>
+          <w:highlight w:val="yellow"/>
+          <w:lang w:val="de-DE"/>
+        </w:rPr>
+        <w:t xml:space="preserve"> </w:t>
+      </w:r>
+      <w:proofErr w:type="spellStart"/>
+      <w:r>
+        <w:rPr>
+          <w:rFonts w:ascii="Arimo" w:eastAsia="Arimo" w:hAnsi="Arimo" w:cs="Arimo"/>
+          <w:sz w:val="20"/>
+          <w:szCs w:val="20"/>
+          <w:highlight w:val="yellow"/>
+          <w:lang w:val="de-DE"/>
+        </w:rPr>
+        <w:t>rules</w:t>
+      </w:r>
+      <w:proofErr w:type="spellEnd"/>
+      <w:r>
+        <w:rPr>
+          <w:rFonts w:ascii="Arimo" w:eastAsia="Arimo" w:hAnsi="Arimo" w:cs="Arimo"/>
+          <w:sz w:val="20"/>
+          <w:szCs w:val="20"/>
+          <w:highlight w:val="yellow"/>
+          <w:lang w:val="de-DE"/>
+        </w:rPr>
+        <w:t xml:space="preserve"> PDF S. 283) Zählen die gezähmten </w:t>
+      </w:r>
+      <w:proofErr w:type="spellStart"/>
+      <w:r>
+        <w:rPr>
+          <w:rFonts w:ascii="Arimo" w:eastAsia="Arimo" w:hAnsi="Arimo" w:cs="Arimo"/>
+          <w:sz w:val="20"/>
+          <w:szCs w:val="20"/>
+          <w:highlight w:val="yellow"/>
+          <w:lang w:val="de-DE"/>
+        </w:rPr>
+        <w:t>Boars</w:t>
+      </w:r>
+      <w:proofErr w:type="spellEnd"/>
+      <w:r>
+        <w:rPr>
+          <w:rFonts w:ascii="Arimo" w:eastAsia="Arimo" w:hAnsi="Arimo" w:cs="Arimo"/>
+          <w:sz w:val="20"/>
+          <w:szCs w:val="20"/>
+          <w:highlight w:val="yellow"/>
+          <w:lang w:val="de-DE"/>
+        </w:rPr>
+        <w:t xml:space="preserve"> als getötet und damit zum Ranking um herauszufinden wer das Szenario gewonnen hat?</w:t>
+      </w:r>
+    </w:p>
+    <w:p>
+      <w:pPr>
+        <w:numPr>
+          <w:ilvl w:val="1"/>
+          <w:numId w:val="3"/>
+        </w:numPr>
+        <w:spacing w:before="240" w:after="0" w:line="240" w:lineRule="auto"/>
+        <w:rPr>
+          <w:highlight w:val="cyan"/>
+          <w:lang w:val="de-DE"/>
+        </w:rPr>
+      </w:pPr>
+      <w:r>
+        <w:rPr>
+          <w:highlight w:val="cyan"/>
+          <w:lang w:val="de-DE"/>
+        </w:rPr>
+        <w:t xml:space="preserve">Da man durch das zähmen ein </w:t>
+      </w:r>
+      <w:proofErr w:type="spellStart"/>
+      <w:r>
+        <w:rPr>
+          <w:highlight w:val="cyan"/>
+          <w:lang w:val="de-DE"/>
+        </w:rPr>
+        <w:t>Attack</w:t>
+      </w:r>
+      <w:proofErr w:type="spellEnd"/>
+      <w:r>
+        <w:rPr>
+          <w:highlight w:val="cyan"/>
+          <w:lang w:val="de-DE"/>
+        </w:rPr>
+        <w:t xml:space="preserve"> </w:t>
+      </w:r>
+      <w:proofErr w:type="spellStart"/>
+      <w:r>
+        <w:rPr>
+          <w:highlight w:val="cyan"/>
+          <w:lang w:val="de-DE"/>
+        </w:rPr>
+        <w:t>Animal</w:t>
+      </w:r>
+      <w:proofErr w:type="spellEnd"/>
+      <w:r>
+        <w:rPr>
+          <w:highlight w:val="cyan"/>
+          <w:lang w:val="de-DE"/>
+        </w:rPr>
+        <w:t xml:space="preserve"> geschenkt bekommt, ist das mehr als genug</w:t>
+      </w:r>
+      <w:r>
+        <w:rPr>
+          <w:highlight w:val="cyan"/>
+          <w:lang w:val="de-DE"/>
+        </w:rPr>
+        <w:t xml:space="preserve"> Belohnung</w:t>
+      </w:r>
+      <w:r>
+        <w:rPr>
+          <w:highlight w:val="cyan"/>
+          <w:lang w:val="de-DE"/>
+        </w:rPr>
+        <w:t xml:space="preserve">, da </w:t>
+      </w:r>
+      <w:r>
+        <w:rPr>
+          <w:highlight w:val="cyan"/>
+          <w:lang w:val="de-DE"/>
+        </w:rPr>
+        <w:t>braucht</w:t>
+      </w:r>
+      <w:r>
+        <w:rPr>
+          <w:highlight w:val="cyan"/>
+          <w:lang w:val="de-DE"/>
+        </w:rPr>
+        <w:t xml:space="preserve"> man nicht auch </w:t>
+      </w:r>
+      <w:r>
+        <w:rPr>
+          <w:highlight w:val="cyan"/>
+          <w:lang w:val="de-DE"/>
+        </w:rPr>
+        <w:t>noch</w:t>
+      </w:r>
+      <w:r>
+        <w:rPr>
+          <w:highlight w:val="cyan"/>
+          <w:lang w:val="de-DE"/>
+        </w:rPr>
+        <w:t xml:space="preserve"> andere </w:t>
+      </w:r>
+      <w:proofErr w:type="spellStart"/>
+      <w:r>
+        <w:rPr>
+          <w:highlight w:val="cyan"/>
+          <w:lang w:val="de-DE"/>
+        </w:rPr>
+        <w:t>boni</w:t>
+      </w:r>
+      <w:proofErr w:type="spellEnd"/>
+      <w:r>
+        <w:rPr>
+          <w:highlight w:val="cyan"/>
+          <w:lang w:val="de-DE"/>
+        </w:rPr>
+        <w:t xml:space="preserve"> (</w:t>
+      </w:r>
+      <w:proofErr w:type="spellStart"/>
+      <w:r>
+        <w:rPr>
+          <w:highlight w:val="cyan"/>
+          <w:lang w:val="de-DE"/>
+        </w:rPr>
+        <w:t>fragmente</w:t>
+      </w:r>
+      <w:proofErr w:type="spellEnd"/>
+      <w:r>
+        <w:rPr>
+          <w:highlight w:val="cyan"/>
+          <w:lang w:val="de-DE"/>
+        </w:rPr>
+        <w:t xml:space="preserve"> oder </w:t>
+      </w:r>
+      <w:proofErr w:type="spellStart"/>
+      <w:r>
+        <w:rPr>
+          <w:highlight w:val="cyan"/>
+          <w:lang w:val="de-DE"/>
+        </w:rPr>
+        <w:t>rating</w:t>
+      </w:r>
+      <w:proofErr w:type="spellEnd"/>
+      <w:r>
+        <w:rPr>
+          <w:highlight w:val="cyan"/>
+          <w:lang w:val="de-DE"/>
+        </w:rPr>
+        <w:t>)</w:t>
+      </w:r>
+      <w:r>
+        <w:rPr>
+          <w:highlight w:val="cyan"/>
+          <w:lang w:val="de-DE"/>
+        </w:rPr>
+        <w:t xml:space="preserve"> </w:t>
+      </w:r>
+    </w:p>
+    <w:p>
+      <w:pPr>
+        <w:numPr>
+          <w:ilvl w:val="1"/>
+          <w:numId w:val="3"/>
+        </w:numPr>
+        <w:spacing w:before="240" w:after="0" w:line="240" w:lineRule="auto"/>
+        <w:rPr>
+          <w:highlight w:val="green"/>
+          <w:lang w:val="de-DE"/>
+        </w:rPr>
+      </w:pPr>
+      <w:r>
+        <w:rPr>
+          <w:highlight w:val="green"/>
+          <w:lang w:val="de-DE"/>
+        </w:rPr>
+        <w:t xml:space="preserve">Ich würde sagen ja. Sie zählen als ausgeschaltet, geben die Fragmente an den </w:t>
+      </w:r>
+      <w:proofErr w:type="spellStart"/>
+      <w:r>
+        <w:rPr>
+          <w:highlight w:val="green"/>
+          <w:lang w:val="de-DE"/>
+        </w:rPr>
+        <w:t>Ork</w:t>
+      </w:r>
+      <w:proofErr w:type="spellEnd"/>
+      <w:r>
+        <w:rPr>
+          <w:highlight w:val="green"/>
+          <w:lang w:val="de-DE"/>
+        </w:rPr>
+        <w:t xml:space="preserve"> Spieler ab und werden aus dem Spiel genommen. Ich verstehe es allerdings </w:t>
+      </w:r>
+      <w:r>
+        <w:rPr>
+          <w:b/>
+          <w:highlight w:val="green"/>
+          <w:lang w:val="de-DE"/>
+        </w:rPr>
+        <w:t>nicht</w:t>
+      </w:r>
+      <w:r>
+        <w:rPr>
+          <w:highlight w:val="green"/>
+          <w:lang w:val="de-DE"/>
+        </w:rPr>
+        <w:t xml:space="preserve"> so, dass man sie nach dem Spiel behalten darf. Das steht sonst immer explizit dabei (</w:t>
+      </w:r>
+      <w:proofErr w:type="spellStart"/>
+      <w:r>
+        <w:rPr>
+          <w:highlight w:val="green"/>
+          <w:lang w:val="de-DE"/>
+        </w:rPr>
+        <w:t>sie</w:t>
+      </w:r>
+      <w:proofErr w:type="spellEnd"/>
+      <w:r>
+        <w:rPr>
+          <w:highlight w:val="green"/>
+          <w:lang w:val="de-DE"/>
+        </w:rPr>
+        <w:t xml:space="preserve"> BTB Exploration (66) S.88.</w:t>
+      </w:r>
+    </w:p>
+    <w:p>
+      <w:pPr>
+        <w:numPr>
+          <w:ilvl w:val="0"/>
+          <w:numId w:val="3"/>
+        </w:numPr>
+        <w:spacing w:before="240" w:after="0" w:line="240" w:lineRule="auto"/>
+        <w:rPr>
+          <w:lang w:val="de-DE"/>
+        </w:rPr>
+      </w:pPr>
+      <w:r>
+        <w:rPr>
+          <w:rFonts w:ascii="Arimo" w:eastAsia="Arimo" w:hAnsi="Arimo" w:cs="Arimo"/>
+          <w:sz w:val="20"/>
+          <w:szCs w:val="20"/>
+          <w:highlight w:val="yellow"/>
+          <w:lang w:val="de-DE"/>
+        </w:rPr>
+        <w:t xml:space="preserve">Beim zähmen werden D3 </w:t>
+      </w:r>
+      <w:proofErr w:type="spellStart"/>
+      <w:r>
+        <w:rPr>
+          <w:rFonts w:ascii="Arimo" w:eastAsia="Arimo" w:hAnsi="Arimo" w:cs="Arimo"/>
+          <w:sz w:val="20"/>
+          <w:szCs w:val="20"/>
+          <w:highlight w:val="yellow"/>
+          <w:lang w:val="de-DE"/>
+        </w:rPr>
+        <w:t>Wyrdstones</w:t>
+      </w:r>
+      <w:proofErr w:type="spellEnd"/>
+      <w:r>
+        <w:rPr>
+          <w:rFonts w:ascii="Arimo" w:eastAsia="Arimo" w:hAnsi="Arimo" w:cs="Arimo"/>
+          <w:sz w:val="20"/>
+          <w:szCs w:val="20"/>
+          <w:highlight w:val="yellow"/>
+          <w:lang w:val="de-DE"/>
+        </w:rPr>
+        <w:t xml:space="preserve"> (keine Fragmente) erbrochen, das halte ich für zu viel in diesem Szenario. Ich würde vorschlagen </w:t>
+      </w:r>
+      <w:proofErr w:type="gramStart"/>
+      <w:r>
+        <w:rPr>
+          <w:rFonts w:ascii="Arimo" w:eastAsia="Arimo" w:hAnsi="Arimo" w:cs="Arimo"/>
+          <w:sz w:val="20"/>
+          <w:szCs w:val="20"/>
+          <w:highlight w:val="yellow"/>
+          <w:lang w:val="de-DE"/>
+        </w:rPr>
+        <w:t>das</w:t>
+      </w:r>
+      <w:proofErr w:type="gramEnd"/>
+      <w:r>
+        <w:rPr>
+          <w:rFonts w:ascii="Arimo" w:eastAsia="Arimo" w:hAnsi="Arimo" w:cs="Arimo"/>
+          <w:sz w:val="20"/>
+          <w:szCs w:val="20"/>
+          <w:highlight w:val="yellow"/>
+          <w:lang w:val="de-DE"/>
+        </w:rPr>
+        <w:t xml:space="preserve"> es D3 </w:t>
+      </w:r>
+      <w:proofErr w:type="spellStart"/>
+      <w:r>
+        <w:rPr>
+          <w:rFonts w:ascii="Arimo" w:eastAsia="Arimo" w:hAnsi="Arimo" w:cs="Arimo"/>
+          <w:sz w:val="20"/>
+          <w:szCs w:val="20"/>
+          <w:highlight w:val="yellow"/>
+          <w:lang w:val="de-DE"/>
+        </w:rPr>
+        <w:t>Wyrdstone</w:t>
+      </w:r>
+      <w:proofErr w:type="spellEnd"/>
+      <w:r>
+        <w:rPr>
+          <w:rFonts w:ascii="Arimo" w:eastAsia="Arimo" w:hAnsi="Arimo" w:cs="Arimo"/>
+          <w:sz w:val="20"/>
+          <w:szCs w:val="20"/>
+          <w:highlight w:val="yellow"/>
+          <w:lang w:val="de-DE"/>
+        </w:rPr>
+        <w:t xml:space="preserve"> Fragmente sind und ebenso wie die Fragmente der getöteten hinzu zählen. Was meint Ihr? Wobei Zähmen nicht einfach ist 10+ auf 2D6.</w:t>
+      </w:r>
+    </w:p>
+    <w:p>
+      <w:pPr>
+        <w:numPr>
+          <w:ilvl w:val="1"/>
+          <w:numId w:val="3"/>
+        </w:numPr>
+        <w:spacing w:before="240" w:after="0" w:line="240" w:lineRule="auto"/>
+        <w:rPr>
+          <w:highlight w:val="cyan"/>
+          <w:lang w:val="de-DE"/>
+        </w:rPr>
+      </w:pPr>
+      <w:r>
+        <w:rPr>
+          <w:highlight w:val="cyan"/>
+          <w:lang w:val="de-DE"/>
+        </w:rPr>
+        <w:t xml:space="preserve">Im Original werden auch ganze </w:t>
+      </w:r>
+      <w:proofErr w:type="spellStart"/>
+      <w:r>
+        <w:rPr>
+          <w:highlight w:val="cyan"/>
+          <w:lang w:val="de-DE"/>
+        </w:rPr>
+        <w:t>Wyrdstones</w:t>
+      </w:r>
+      <w:proofErr w:type="spellEnd"/>
+      <w:r>
+        <w:rPr>
+          <w:highlight w:val="cyan"/>
+          <w:lang w:val="de-DE"/>
+        </w:rPr>
+        <w:t xml:space="preserve"> gefunden. Da das viel zu viel ist, habe ich Fragmente eingeführt. </w:t>
+      </w:r>
+      <w:r>
+        <w:rPr>
+          <w:highlight w:val="cyan"/>
+          <w:lang w:val="de-DE"/>
+        </w:rPr>
+        <w:t>Nein in meinen Augen kriegt man keine Fragmente (siehe oben)</w:t>
+      </w:r>
+    </w:p>
+    <w:p>
+      <w:pPr>
+        <w:numPr>
+          <w:ilvl w:val="1"/>
+          <w:numId w:val="3"/>
+        </w:numPr>
+        <w:spacing w:before="240" w:after="0" w:line="240" w:lineRule="auto"/>
+        <w:rPr>
+          <w:highlight w:val="green"/>
+          <w:lang w:val="de-DE"/>
+        </w:rPr>
+      </w:pPr>
+      <w:r>
+        <w:rPr>
+          <w:highlight w:val="green"/>
+          <w:lang w:val="de-DE"/>
+        </w:rPr>
+        <w:lastRenderedPageBreak/>
+        <w:t>Bin ich bei Marius.</w:t>
+      </w:r>
+    </w:p>
+    <w:p>
+      <w:pPr>
+        <w:numPr>
+          <w:ilvl w:val="0"/>
+          <w:numId w:val="3"/>
+        </w:numPr>
+        <w:spacing w:before="240" w:after="0" w:line="240" w:lineRule="auto"/>
+        <w:rPr>
+          <w:highlight w:val="yellow"/>
+          <w:lang w:val="de-DE"/>
+        </w:rPr>
+      </w:pPr>
+      <w:r>
+        <w:rPr>
+          <w:rFonts w:ascii="Arimo" w:eastAsia="Arimo" w:hAnsi="Arimo" w:cs="Arimo"/>
+          <w:sz w:val="20"/>
+          <w:szCs w:val="20"/>
+          <w:highlight w:val="yellow"/>
+          <w:lang w:val="de-DE"/>
+        </w:rPr>
+        <w:t xml:space="preserve">Wird für jedes der </w:t>
+      </w:r>
+      <w:proofErr w:type="spellStart"/>
+      <w:r>
+        <w:rPr>
+          <w:rFonts w:ascii="Arimo" w:eastAsia="Arimo" w:hAnsi="Arimo" w:cs="Arimo"/>
+          <w:sz w:val="20"/>
+          <w:szCs w:val="20"/>
+          <w:highlight w:val="yellow"/>
+          <w:lang w:val="de-DE"/>
+        </w:rPr>
+        <w:t>Boars</w:t>
+      </w:r>
+      <w:proofErr w:type="spellEnd"/>
+      <w:r>
+        <w:rPr>
+          <w:rFonts w:ascii="Arimo" w:eastAsia="Arimo" w:hAnsi="Arimo" w:cs="Arimo"/>
+          <w:sz w:val="20"/>
+          <w:szCs w:val="20"/>
+          <w:highlight w:val="yellow"/>
+          <w:lang w:val="de-DE"/>
+        </w:rPr>
+        <w:t xml:space="preserve"> laut btb.pdf S.78 das Verhalten gewürfelt? War </w:t>
+      </w:r>
+      <w:proofErr w:type="spellStart"/>
+      <w:r>
+        <w:rPr>
+          <w:rFonts w:ascii="Arimo" w:eastAsia="Arimo" w:hAnsi="Arimo" w:cs="Arimo"/>
+          <w:sz w:val="20"/>
+          <w:szCs w:val="20"/>
+          <w:highlight w:val="yellow"/>
+          <w:lang w:val="de-DE"/>
+        </w:rPr>
+        <w:t>Boars</w:t>
+      </w:r>
+      <w:proofErr w:type="spellEnd"/>
+      <w:r>
+        <w:rPr>
+          <w:rFonts w:ascii="Arimo" w:eastAsia="Arimo" w:hAnsi="Arimo" w:cs="Arimo"/>
+          <w:sz w:val="20"/>
+          <w:szCs w:val="20"/>
+          <w:highlight w:val="yellow"/>
+          <w:lang w:val="de-DE"/>
+        </w:rPr>
+        <w:t xml:space="preserve"> können wie auch andere </w:t>
+      </w:r>
+      <w:proofErr w:type="spellStart"/>
+      <w:r>
+        <w:rPr>
+          <w:rFonts w:ascii="Arimo" w:eastAsia="Arimo" w:hAnsi="Arimo" w:cs="Arimo"/>
+          <w:sz w:val="20"/>
+          <w:szCs w:val="20"/>
+          <w:highlight w:val="yellow"/>
+          <w:lang w:val="de-DE"/>
+        </w:rPr>
+        <w:t>Beasts</w:t>
+      </w:r>
+      <w:proofErr w:type="spellEnd"/>
+      <w:r>
+        <w:rPr>
+          <w:rFonts w:ascii="Arimo" w:eastAsia="Arimo" w:hAnsi="Arimo" w:cs="Arimo"/>
+          <w:sz w:val="20"/>
+          <w:szCs w:val="20"/>
+          <w:highlight w:val="yellow"/>
+          <w:lang w:val="de-DE"/>
+        </w:rPr>
+        <w:t xml:space="preserve"> </w:t>
+      </w:r>
+      <w:proofErr w:type="spellStart"/>
+      <w:r>
+        <w:rPr>
+          <w:rFonts w:ascii="Arimo" w:eastAsia="Arimo" w:hAnsi="Arimo" w:cs="Arimo"/>
+          <w:sz w:val="20"/>
+          <w:szCs w:val="20"/>
+          <w:highlight w:val="yellow"/>
+          <w:lang w:val="de-DE"/>
+        </w:rPr>
+        <w:t>of</w:t>
+      </w:r>
+      <w:proofErr w:type="spellEnd"/>
+      <w:r>
+        <w:rPr>
+          <w:rFonts w:ascii="Arimo" w:eastAsia="Arimo" w:hAnsi="Arimo" w:cs="Arimo"/>
+          <w:sz w:val="20"/>
+          <w:szCs w:val="20"/>
+          <w:highlight w:val="yellow"/>
+          <w:lang w:val="de-DE"/>
+        </w:rPr>
+        <w:t xml:space="preserve"> </w:t>
+      </w:r>
+      <w:proofErr w:type="spellStart"/>
+      <w:r>
+        <w:rPr>
+          <w:rFonts w:ascii="Arimo" w:eastAsia="Arimo" w:hAnsi="Arimo" w:cs="Arimo"/>
+          <w:sz w:val="20"/>
+          <w:szCs w:val="20"/>
+          <w:highlight w:val="yellow"/>
+          <w:lang w:val="de-DE"/>
+        </w:rPr>
+        <w:t>the</w:t>
+      </w:r>
+      <w:proofErr w:type="spellEnd"/>
+      <w:r>
+        <w:rPr>
+          <w:rFonts w:ascii="Arimo" w:eastAsia="Arimo" w:hAnsi="Arimo" w:cs="Arimo"/>
+          <w:sz w:val="20"/>
+          <w:szCs w:val="20"/>
+          <w:highlight w:val="yellow"/>
+          <w:lang w:val="de-DE"/>
+        </w:rPr>
+        <w:t xml:space="preserve"> East in BTB Allianzen eingehen (</w:t>
+      </w:r>
+      <w:proofErr w:type="spellStart"/>
+      <w:r>
+        <w:rPr>
+          <w:rFonts w:ascii="Arimo" w:eastAsia="Arimo" w:hAnsi="Arimo" w:cs="Arimo"/>
+          <w:sz w:val="20"/>
+          <w:szCs w:val="20"/>
+          <w:highlight w:val="yellow"/>
+          <w:lang w:val="de-DE"/>
+        </w:rPr>
+        <w:t>Animal</w:t>
+      </w:r>
+      <w:proofErr w:type="spellEnd"/>
+      <w:r>
+        <w:rPr>
+          <w:rFonts w:ascii="Arimo" w:eastAsia="Arimo" w:hAnsi="Arimo" w:cs="Arimo"/>
+          <w:sz w:val="20"/>
+          <w:szCs w:val="20"/>
+          <w:highlight w:val="yellow"/>
+          <w:lang w:val="de-DE"/>
+        </w:rPr>
+        <w:t xml:space="preserve"> Handler </w:t>
+      </w:r>
+      <w:proofErr w:type="spellStart"/>
+      <w:r>
+        <w:rPr>
+          <w:rFonts w:ascii="Arimo" w:eastAsia="Arimo" w:hAnsi="Arimo" w:cs="Arimo"/>
+          <w:sz w:val="20"/>
+          <w:szCs w:val="20"/>
+          <w:highlight w:val="yellow"/>
+          <w:lang w:val="de-DE"/>
+        </w:rPr>
+        <w:t>Skill</w:t>
+      </w:r>
+      <w:proofErr w:type="spellEnd"/>
+      <w:r>
+        <w:rPr>
+          <w:rFonts w:ascii="Arimo" w:eastAsia="Arimo" w:hAnsi="Arimo" w:cs="Arimo"/>
+          <w:sz w:val="20"/>
+          <w:szCs w:val="20"/>
+          <w:highlight w:val="yellow"/>
+          <w:lang w:val="de-DE"/>
+        </w:rPr>
+        <w:t xml:space="preserve"> vorausgesetzt).</w:t>
+      </w:r>
+    </w:p>
+    <w:p>
+      <w:pPr>
+        <w:numPr>
+          <w:ilvl w:val="1"/>
+          <w:numId w:val="3"/>
+        </w:numPr>
+        <w:spacing w:before="240" w:after="0" w:line="240" w:lineRule="auto"/>
+        <w:rPr>
+          <w:highlight w:val="cyan"/>
+          <w:lang w:val="de-DE"/>
+        </w:rPr>
+      </w:pPr>
+      <w:r>
+        <w:rPr>
+          <w:highlight w:val="cyan"/>
+          <w:lang w:val="de-DE"/>
+        </w:rPr>
+        <w:t xml:space="preserve">Ich hätte gesagt nein. Diese </w:t>
+      </w:r>
+      <w:proofErr w:type="spellStart"/>
+      <w:r>
+        <w:rPr>
+          <w:highlight w:val="cyan"/>
+          <w:lang w:val="de-DE"/>
+        </w:rPr>
+        <w:t>Boars</w:t>
+      </w:r>
+      <w:proofErr w:type="spellEnd"/>
+      <w:r>
+        <w:rPr>
+          <w:highlight w:val="cyan"/>
+          <w:lang w:val="de-DE"/>
+        </w:rPr>
+        <w:t xml:space="preserve"> sind völlig außer Kontrolle wegen der </w:t>
+      </w:r>
+      <w:proofErr w:type="spellStart"/>
+      <w:r>
+        <w:rPr>
+          <w:highlight w:val="cyan"/>
+          <w:lang w:val="de-DE"/>
+        </w:rPr>
+        <w:t>Wyrdstones</w:t>
+      </w:r>
+      <w:proofErr w:type="spellEnd"/>
+      <w:r>
+        <w:rPr>
+          <w:highlight w:val="cyan"/>
+          <w:lang w:val="de-DE"/>
+        </w:rPr>
+        <w:t xml:space="preserve"> und kennen keine Freunde</w:t>
+      </w:r>
+    </w:p>
+    <w:p>
+      <w:pPr>
+        <w:numPr>
+          <w:ilvl w:val="1"/>
+          <w:numId w:val="3"/>
+        </w:numPr>
+        <w:spacing w:before="240" w:after="0" w:line="240" w:lineRule="auto"/>
+        <w:rPr>
+          <w:highlight w:val="green"/>
+          <w:lang w:val="de-DE"/>
+        </w:rPr>
+      </w:pPr>
+      <w:r>
+        <w:rPr>
+          <w:highlight w:val="green"/>
+          <w:lang w:val="de-DE"/>
+        </w:rPr>
+        <w:t>Ich würde schon mit den Regeln aus BTB spielen. Allianzen sind allerdings nur möglich, wenn du einen Warrior der gleichen Rasse hast</w:t>
+      </w:r>
+      <w:r>
+        <w:rPr>
+          <w:highlight w:val="green"/>
+          <w:lang w:val="de-DE"/>
+        </w:rPr>
+        <w:t xml:space="preserve"> (D6 </w:t>
+      </w:r>
+      <w:proofErr w:type="spellStart"/>
+      <w:r>
+        <w:rPr>
+          <w:highlight w:val="green"/>
+          <w:lang w:val="de-DE"/>
+        </w:rPr>
+        <w:t>Result</w:t>
+      </w:r>
+      <w:proofErr w:type="spellEnd"/>
+      <w:r>
+        <w:rPr>
+          <w:highlight w:val="green"/>
+          <w:lang w:val="de-DE"/>
+        </w:rPr>
+        <w:t xml:space="preserve"> 6 auf Seite 78)</w:t>
+      </w:r>
+      <w:r>
+        <w:rPr>
+          <w:highlight w:val="green"/>
+          <w:lang w:val="de-DE"/>
+        </w:rPr>
+        <w:t xml:space="preserve">. Macht </w:t>
+      </w:r>
+      <w:bookmarkStart w:id="0" w:name="_GoBack"/>
+      <w:bookmarkEnd w:id="0"/>
+      <w:r>
+        <w:rPr>
+          <w:highlight w:val="green"/>
+          <w:lang w:val="de-DE"/>
+        </w:rPr>
+        <w:t xml:space="preserve">irgendwie auch Sinn, dass ein Wildschwein keine bewusste Allianz eingeht </w:t>
+      </w:r>
+      <w:r>
+        <w:rPr>
+          <w:highlight w:val="green"/>
+          <w:lang w:val="de-DE"/>
+        </w:rPr>
+        <w:sym w:font="Wingdings" w:char="F04A"/>
+      </w:r>
+    </w:p>
+    <w:p>
+      <w:pPr>
+        <w:spacing w:before="240" w:after="0" w:line="240" w:lineRule="auto"/>
+        <w:ind w:left="720"/>
+        <w:rPr>
+          <w:rFonts w:ascii="Arimo" w:eastAsia="Arimo" w:hAnsi="Arimo" w:cs="Arimo"/>
+          <w:sz w:val="20"/>
+          <w:szCs w:val="20"/>
+          <w:highlight w:val="yellow"/>
+          <w:lang w:val="de-DE"/>
+        </w:rPr>
+      </w:pPr>
+    </w:p>
+    <w:p>
+      <w:pPr>
+        <w:pStyle w:val="berschrift2"/>
         <w:rPr>
           <w:color w:val="000000"/>
         </w:rPr>
@@ -9037,21 +11171,28 @@
         <w:spacing w:before="240" w:after="0" w:line="240" w:lineRule="auto"/>
       </w:pPr>
       <w:r>
-        <w:t>The center of the table represents the corral. The rest of the is dominated by rural terrain Features (ponds, swamps, forests and the occasional farm).</w:t>
-      </w:r>
-    </w:p>
-    <w:p>
-      <w:pPr>
-        <w:pStyle w:val="Heading2"/>
-        <w:rPr>
-          <w:color w:val="000000"/>
-        </w:rPr>
-      </w:pPr>
-      <w:r>
-        <w:rPr>
-          <w:color w:val="000000"/>
-        </w:rPr>
-        <w:lastRenderedPageBreak/>
+        <w:t xml:space="preserve">The center of the table represents the corral. The rest of </w:t>
+      </w:r>
+      <w:proofErr w:type="gramStart"/>
+      <w:r>
+        <w:t>the is</w:t>
+      </w:r>
+      <w:proofErr w:type="gramEnd"/>
+      <w:r>
+        <w:t xml:space="preserve"> dominated by rural terrain Features (ponds, swamps, forests and the occasional farm).</w:t>
+      </w:r>
+    </w:p>
+    <w:p>
+      <w:pPr>
+        <w:pStyle w:val="berschrift2"/>
+        <w:rPr>
+          <w:color w:val="000000"/>
+        </w:rPr>
+      </w:pPr>
+      <w:r>
+        <w:rPr>
+          <w:color w:val="000000"/>
+        </w:rPr>
         <w:t>Territory</w:t>
       </w:r>
     </w:p>
@@ -9059,13 +11200,18 @@
       <w:pPr>
         <w:spacing w:before="240" w:after="0" w:line="240" w:lineRule="auto"/>
       </w:pPr>
-      <w:r>
-        <w:t>Cathayan Borderlands</w:t>
-      </w:r>
-    </w:p>
-    <w:p>
-      <w:pPr>
-        <w:pStyle w:val="Heading2"/>
+      <w:proofErr w:type="spellStart"/>
+      <w:r>
+        <w:t>Cathayan</w:t>
+      </w:r>
+      <w:proofErr w:type="spellEnd"/>
+      <w:r>
+        <w:t xml:space="preserve"> Borderlands</w:t>
+      </w:r>
+    </w:p>
+    <w:p>
+      <w:pPr>
+        <w:pStyle w:val="berschrift2"/>
         <w:rPr>
           <w:color w:val="000000"/>
         </w:rPr>
@@ -9087,7 +11233,7 @@
     </w:p>
     <w:p>
       <w:pPr>
-        <w:pStyle w:val="Heading2"/>
+        <w:pStyle w:val="berschrift2"/>
         <w:rPr>
           <w:color w:val="000000"/>
         </w:rPr>
@@ -9112,7 +11258,15 @@
         <w:t xml:space="preserve">Boars: </w:t>
       </w:r>
       <w:r>
-        <w:t xml:space="preserve">For each warband place D3+1 wild boars in the corral. </w:t>
+        <w:t xml:space="preserve">For each </w:t>
+      </w:r>
+      <w:proofErr w:type="spellStart"/>
+      <w:r>
+        <w:t>warband</w:t>
+      </w:r>
+      <w:proofErr w:type="spellEnd"/>
+      <w:r>
+        <w:t xml:space="preserve"> place D3+1 wild boars in the corral. </w:t>
       </w:r>
     </w:p>
     <w:p>
@@ -9640,7 +11794,36 @@
         <w:t xml:space="preserve">Boar slayer: </w:t>
       </w:r>
       <w:r>
-        <w:t xml:space="preserve">Whenever a Boar is put Out of Action, roll a D6 and gain that many wyrdstone fragments. Any animals or ghouls in close combat when the boar is out out of action have to roll D3 and skip that many turns (feasting on the corpse). If the are Attacks in any way (Close Combat, shooting, magic) they will stop eating and behave as normal. </w:t>
+        <w:t xml:space="preserve">Whenever a Boar is put Out of Action, roll a D6 and gain that many </w:t>
+      </w:r>
+      <w:proofErr w:type="spellStart"/>
+      <w:r>
+        <w:t>wyrdstone</w:t>
+      </w:r>
+      <w:proofErr w:type="spellEnd"/>
+      <w:r>
+        <w:t xml:space="preserve"> fragments. Any animals or ghouls in close combat when the boar is out </w:t>
+      </w:r>
+      <w:proofErr w:type="spellStart"/>
+      <w:r>
+        <w:t>out</w:t>
+      </w:r>
+      <w:proofErr w:type="spellEnd"/>
+      <w:r>
+        <w:t xml:space="preserve"> of action have to roll D3 and skip that many turns (feasting on the corpse). If </w:t>
+      </w:r>
+      <w:proofErr w:type="spellStart"/>
+      <w:proofErr w:type="gramStart"/>
+      <w:r>
+        <w:t>the</w:t>
+      </w:r>
+      <w:proofErr w:type="spellEnd"/>
+      <w:r>
+        <w:t xml:space="preserve"> are</w:t>
+      </w:r>
+      <w:proofErr w:type="gramEnd"/>
+      <w:r>
+        <w:t xml:space="preserve"> Attacks in any way (Close Combat, shooting, magic) they will stop eating and behave as normal. </w:t>
       </w:r>
     </w:p>
     <w:p>
@@ -9653,23 +11836,48 @@
     </w:p>
     <w:p>
       <w:pPr>
-        <w:pStyle w:val="Heading2"/>
-      </w:pPr>
-      <w:r>
-        <w:rPr>
-          <w:color w:val="000000"/>
-        </w:rPr>
+        <w:pStyle w:val="berschrift2"/>
+      </w:pPr>
+      <w:r>
+        <w:rPr>
+          <w:color w:val="000000"/>
+        </w:rPr>
+        <w:lastRenderedPageBreak/>
         <w:t>Rewards</w:t>
       </w:r>
     </w:p>
     <w:p>
       <w:r>
-        <w:t>Add +3 to the total number of Wyrdstone fragments recovered by the warband. Use that calculated sum as the dice result and consult the exploration table for Wyrdstones, to see how many can be constructed from the fragments.</w:t>
-      </w:r>
-    </w:p>
-    <w:p>
-      <w:pPr>
-        <w:pStyle w:val="Heading2"/>
+        <w:t xml:space="preserve">Add +3 to the total number of </w:t>
+      </w:r>
+      <w:proofErr w:type="spellStart"/>
+      <w:r>
+        <w:t>Wyrdstone</w:t>
+      </w:r>
+      <w:proofErr w:type="spellEnd"/>
+      <w:r>
+        <w:t xml:space="preserve"> fragments recovered by the </w:t>
+      </w:r>
+      <w:proofErr w:type="spellStart"/>
+      <w:r>
+        <w:t>warband</w:t>
+      </w:r>
+      <w:proofErr w:type="spellEnd"/>
+      <w:r>
+        <w:t xml:space="preserve">. Use that calculated sum as the dice result and consult the exploration table for </w:t>
+      </w:r>
+      <w:proofErr w:type="spellStart"/>
+      <w:r>
+        <w:t>Wyrdstones</w:t>
+      </w:r>
+      <w:proofErr w:type="spellEnd"/>
+      <w:r>
+        <w:t>, to see how many can be constructed from the fragments.</w:t>
+      </w:r>
+    </w:p>
+    <w:p>
+      <w:pPr>
+        <w:pStyle w:val="berschrift2"/>
         <w:rPr>
           <w:color w:val="000000"/>
         </w:rPr>
@@ -9706,7 +11914,15 @@
         <w:t>+1 Winning Leader</w:t>
       </w:r>
       <w:r>
-        <w:t>. The leader of the winning warband gains +1 extra Experience.</w:t>
+        <w:t xml:space="preserve">. The leader of the winning </w:t>
+      </w:r>
+      <w:proofErr w:type="spellStart"/>
+      <w:r>
+        <w:t>warband</w:t>
+      </w:r>
+      <w:proofErr w:type="spellEnd"/>
+      <w:r>
+        <w:t xml:space="preserve"> gains +1 extra Experience.</w:t>
       </w:r>
     </w:p>
     <w:p>
@@ -9725,7 +11941,7 @@
     </w:p>
     <w:p>
       <w:pPr>
-        <w:pStyle w:val="Heading2"/>
+        <w:pStyle w:val="berschrift2"/>
         <w:rPr>
           <w:color w:val="000000"/>
         </w:rPr>
@@ -9742,32 +11958,87 @@
         <w:spacing w:before="240" w:after="0" w:line="240" w:lineRule="auto"/>
       </w:pPr>
       <w:r>
-        <w:t>If more than one warband is left when the game ends, the winner is the warband that has slain the most boars.</w:t>
-      </w:r>
-    </w:p>
-    <w:p>
-      <w:pPr>
-        <w:spacing w:before="240" w:after="0" w:line="240" w:lineRule="auto"/>
-      </w:pPr>
-      <w:r>
-        <w:lastRenderedPageBreak/>
-        <w:t>If two or more warbands are tied, the warband that retrieved the most Wyrdstone fragments wins the game.</w:t>
-      </w:r>
-    </w:p>
-    <w:p>
-      <w:pPr>
-        <w:spacing w:before="240" w:after="0" w:line="240" w:lineRule="auto"/>
-      </w:pPr>
-      <w:r>
-        <w:t>If there is still a tie, check which Hero has killed the most boars. His warband is the winner.</w:t>
-      </w:r>
-    </w:p>
-    <w:p>
-      <w:pPr>
-        <w:spacing w:before="240" w:after="0" w:line="240" w:lineRule="auto"/>
-      </w:pPr>
-      <w:r>
-        <w:t>If there is still a tie, all tied warbands have won.</w:t>
+        <w:t xml:space="preserve">If more than one </w:t>
+      </w:r>
+      <w:proofErr w:type="spellStart"/>
+      <w:r>
+        <w:t>warband</w:t>
+      </w:r>
+      <w:proofErr w:type="spellEnd"/>
+      <w:r>
+        <w:t xml:space="preserve"> is left when the game ends, the winner is the </w:t>
+      </w:r>
+      <w:proofErr w:type="spellStart"/>
+      <w:r>
+        <w:t>warband</w:t>
+      </w:r>
+      <w:proofErr w:type="spellEnd"/>
+      <w:r>
+        <w:t xml:space="preserve"> that has slain the most boars.</w:t>
+      </w:r>
+    </w:p>
+    <w:p>
+      <w:pPr>
+        <w:spacing w:before="240" w:after="0" w:line="240" w:lineRule="auto"/>
+      </w:pPr>
+      <w:r>
+        <w:t xml:space="preserve">If two or more </w:t>
+      </w:r>
+      <w:proofErr w:type="spellStart"/>
+      <w:r>
+        <w:t>warbands</w:t>
+      </w:r>
+      <w:proofErr w:type="spellEnd"/>
+      <w:r>
+        <w:t xml:space="preserve"> are tied, the </w:t>
+      </w:r>
+      <w:proofErr w:type="spellStart"/>
+      <w:r>
+        <w:t>warband</w:t>
+      </w:r>
+      <w:proofErr w:type="spellEnd"/>
+      <w:r>
+        <w:t xml:space="preserve"> that retrieved the most </w:t>
+      </w:r>
+      <w:proofErr w:type="spellStart"/>
+      <w:r>
+        <w:t>Wyrdstone</w:t>
+      </w:r>
+      <w:proofErr w:type="spellEnd"/>
+      <w:r>
+        <w:t xml:space="preserve"> fragments wins the game.</w:t>
+      </w:r>
+    </w:p>
+    <w:p>
+      <w:pPr>
+        <w:spacing w:before="240" w:after="0" w:line="240" w:lineRule="auto"/>
+      </w:pPr>
+      <w:r>
+        <w:t xml:space="preserve">If there is still a tie, check which Hero has killed the most boars. His </w:t>
+      </w:r>
+      <w:proofErr w:type="spellStart"/>
+      <w:r>
+        <w:t>warband</w:t>
+      </w:r>
+      <w:proofErr w:type="spellEnd"/>
+      <w:r>
+        <w:t xml:space="preserve"> is the winner.</w:t>
+      </w:r>
+    </w:p>
+    <w:p>
+      <w:pPr>
+        <w:spacing w:before="240" w:after="0" w:line="240" w:lineRule="auto"/>
+      </w:pPr>
+      <w:r>
+        <w:t xml:space="preserve">If there is still a tie, all tied </w:t>
+      </w:r>
+      <w:proofErr w:type="spellStart"/>
+      <w:r>
+        <w:t>warbands</w:t>
+      </w:r>
+      <w:proofErr w:type="spellEnd"/>
+      <w:r>
+        <w:t xml:space="preserve"> have won.</w:t>
       </w:r>
       <w:r>
         <w:br w:type="page"/>
@@ -9824,7 +12095,7 @@
     </w:p>
     <w:p>
       <w:pPr>
-        <w:pStyle w:val="Heading2"/>
+        <w:pStyle w:val="berschrift2"/>
         <w:spacing w:before="0" w:after="0" w:line="240" w:lineRule="auto"/>
         <w:rPr>
           <w:rFonts w:asciiTheme="minorHAnsi" w:hAnsiTheme="minorHAnsi" w:cstheme="minorHAnsi"/>
@@ -9874,7 +12145,7 @@
     </w:p>
     <w:p>
       <w:pPr>
-        <w:pStyle w:val="Heading2"/>
+        <w:pStyle w:val="berschrift2"/>
         <w:spacing w:before="0" w:after="0" w:line="240" w:lineRule="auto"/>
         <w:rPr>
           <w:rFonts w:asciiTheme="minorHAnsi" w:hAnsiTheme="minorHAnsi" w:cstheme="minorHAnsi"/>
@@ -9886,7 +12157,7 @@
     </w:p>
     <w:p>
       <w:pPr>
-        <w:pStyle w:val="Heading2"/>
+        <w:pStyle w:val="berschrift2"/>
         <w:spacing w:before="0" w:after="0" w:line="240" w:lineRule="auto"/>
         <w:rPr>
           <w:rFonts w:asciiTheme="minorHAnsi" w:hAnsiTheme="minorHAnsi" w:cstheme="minorHAnsi"/>
@@ -9925,11 +12196,19 @@
           <w:rFonts w:asciiTheme="minorHAnsi" w:hAnsiTheme="minorHAnsi" w:cstheme="minorHAnsi"/>
         </w:rPr>
       </w:pPr>
+      <w:proofErr w:type="spellStart"/>
       <w:r>
         <w:rPr>
           <w:rFonts w:cstheme="minorHAnsi"/>
         </w:rPr>
-        <w:t>Cathayan Borderlands</w:t>
+        <w:t>Cathayan</w:t>
+      </w:r>
+      <w:proofErr w:type="spellEnd"/>
+      <w:r>
+        <w:rPr>
+          <w:rFonts w:cstheme="minorHAnsi"/>
+        </w:rPr>
+        <w:t xml:space="preserve"> Borderlands</w:t>
       </w:r>
     </w:p>
     <w:p>
@@ -9947,7 +12226,7 @@
     </w:p>
     <w:p>
       <w:pPr>
-        <w:pStyle w:val="Heading2"/>
+        <w:pStyle w:val="berschrift2"/>
         <w:spacing w:before="0" w:after="0" w:line="240" w:lineRule="auto"/>
         <w:rPr>
           <w:rFonts w:asciiTheme="minorHAnsi" w:hAnsiTheme="minorHAnsi" w:cstheme="minorHAnsi"/>
@@ -10010,7 +12289,7 @@
     </w:p>
     <w:p>
       <w:pPr>
-        <w:pStyle w:val="Heading2"/>
+        <w:pStyle w:val="berschrift2"/>
         <w:spacing w:before="0" w:after="0" w:line="240" w:lineRule="auto"/>
         <w:rPr>
           <w:rFonts w:asciiTheme="minorHAnsi" w:hAnsiTheme="minorHAnsi" w:cstheme="minorHAnsi"/>
@@ -10304,12 +12583,21 @@
                 <w:color w:val="000000"/>
               </w:rPr>
             </w:pPr>
+            <w:proofErr w:type="spellStart"/>
             <w:r>
               <w:rPr>
                 <w:rFonts w:cstheme="minorHAnsi"/>
                 <w:color w:val="000000"/>
               </w:rPr>
-              <w:t>Hornets Nest</w:t>
+              <w:t>Hornets</w:t>
+            </w:r>
+            <w:proofErr w:type="spellEnd"/>
+            <w:r>
+              <w:rPr>
+                <w:rFonts w:cstheme="minorHAnsi"/>
+                <w:color w:val="000000"/>
+              </w:rPr>
+              <w:t xml:space="preserve"> Nest</w:t>
             </w:r>
           </w:p>
         </w:tc>
@@ -10421,6 +12709,7 @@
                 <w:color w:val="000000"/>
               </w:rPr>
             </w:pPr>
+            <w:proofErr w:type="spellStart"/>
             <w:r>
               <w:rPr>
                 <w:rFonts w:cstheme="minorHAnsi"/>
@@ -10428,6 +12717,7 @@
               </w:rPr>
               <w:t>Warhound</w:t>
             </w:r>
+            <w:proofErr w:type="spellEnd"/>
           </w:p>
         </w:tc>
       </w:tr>
@@ -10653,12 +12943,21 @@
                 <w:color w:val="000000"/>
               </w:rPr>
             </w:pPr>
+            <w:proofErr w:type="spellStart"/>
             <w:r>
               <w:rPr>
                 <w:rFonts w:cstheme="minorHAnsi"/>
                 <w:color w:val="000000"/>
               </w:rPr>
-              <w:t>Wyrdstone Counter</w:t>
+              <w:t>Wyrdstone</w:t>
+            </w:r>
+            <w:proofErr w:type="spellEnd"/>
+            <w:r>
+              <w:rPr>
+                <w:rFonts w:cstheme="minorHAnsi"/>
+                <w:color w:val="000000"/>
+              </w:rPr>
+              <w:t xml:space="preserve"> Counter</w:t>
             </w:r>
           </w:p>
         </w:tc>
@@ -11465,7 +13764,25 @@
           <w:bCs/>
           <w:color w:val="000000"/>
         </w:rPr>
-        <w:t>* The scorpion has 2 normal attacks (resolved with its strength) and 1 special attack (resolved with S5[S2 against models immune to poison]).</w:t>
+        <w:t xml:space="preserve">* The scorpion has 2 normal attacks (resolved with its strength) and 1 special attack (resolved with </w:t>
+      </w:r>
+      <w:proofErr w:type="gramStart"/>
+      <w:r>
+        <w:rPr>
+          <w:rFonts w:cstheme="minorHAnsi"/>
+          <w:bCs/>
+          <w:color w:val="000000"/>
+        </w:rPr>
+        <w:t>S5[</w:t>
+      </w:r>
+      <w:proofErr w:type="gramEnd"/>
+      <w:r>
+        <w:rPr>
+          <w:rFonts w:cstheme="minorHAnsi"/>
+          <w:bCs/>
+          <w:color w:val="000000"/>
+        </w:rPr>
+        <w:t>S2 against models immune to poison]).</w:t>
       </w:r>
     </w:p>
     <w:p>
@@ -11515,6 +13832,7 @@
           <w:color w:val="000000"/>
         </w:rPr>
       </w:pPr>
+      <w:proofErr w:type="spellStart"/>
       <w:r>
         <w:rPr>
           <w:rFonts w:cstheme="minorHAnsi"/>
@@ -11526,6 +13844,7 @@
         </w:rPr>
         <w:t>Warhound</w:t>
       </w:r>
+      <w:proofErr w:type="spellEnd"/>
       <w:r>
         <w:rPr>
           <w:rFonts w:cstheme="minorHAnsi"/>
@@ -11540,7 +13859,23 @@
           <w:rFonts w:cstheme="minorHAnsi"/>
           <w:color w:val="000000"/>
         </w:rPr>
-        <w:t>The model is charged by a Warhound.</w:t>
+        <w:t xml:space="preserve">The model is charged by a </w:t>
+      </w:r>
+      <w:proofErr w:type="spellStart"/>
+      <w:r>
+        <w:rPr>
+          <w:rFonts w:cstheme="minorHAnsi"/>
+          <w:color w:val="000000"/>
+        </w:rPr>
+        <w:t>Warhound</w:t>
+      </w:r>
+      <w:proofErr w:type="spellEnd"/>
+      <w:r>
+        <w:rPr>
+          <w:rFonts w:cstheme="minorHAnsi"/>
+          <w:color w:val="000000"/>
+        </w:rPr>
+        <w:t>.</w:t>
       </w:r>
     </w:p>
     <w:p>
@@ -11834,12 +14169,14 @@
                 <w:rFonts w:asciiTheme="minorHAnsi" w:hAnsiTheme="minorHAnsi" w:cstheme="minorHAnsi"/>
               </w:rPr>
             </w:pPr>
+            <w:proofErr w:type="spellStart"/>
             <w:r>
               <w:rPr>
                 <w:rFonts w:cstheme="minorHAnsi"/>
               </w:rPr>
               <w:t>Ld</w:t>
             </w:r>
+            <w:proofErr w:type="spellEnd"/>
           </w:p>
         </w:tc>
       </w:tr>
@@ -11861,12 +14198,14 @@
                 <w:rFonts w:asciiTheme="minorHAnsi" w:hAnsiTheme="minorHAnsi" w:cstheme="minorHAnsi"/>
               </w:rPr>
             </w:pPr>
+            <w:proofErr w:type="spellStart"/>
             <w:r>
               <w:rPr>
                 <w:rFonts w:cstheme="minorHAnsi"/>
               </w:rPr>
               <w:t>Warhound</w:t>
             </w:r>
+            <w:proofErr w:type="spellEnd"/>
           </w:p>
         </w:tc>
         <w:tc>
@@ -12450,12 +14789,14 @@
                 <w:rFonts w:asciiTheme="minorHAnsi" w:hAnsiTheme="minorHAnsi" w:cstheme="minorHAnsi"/>
               </w:rPr>
             </w:pPr>
+            <w:proofErr w:type="spellStart"/>
             <w:r>
               <w:rPr>
                 <w:rFonts w:cstheme="minorHAnsi"/>
               </w:rPr>
               <w:t>Ld</w:t>
             </w:r>
+            <w:proofErr w:type="spellEnd"/>
           </w:p>
         </w:tc>
       </w:tr>
@@ -12799,6 +15140,7 @@
           <w:rFonts w:asciiTheme="minorHAnsi" w:hAnsiTheme="minorHAnsi" w:cstheme="minorHAnsi"/>
         </w:rPr>
       </w:pPr>
+      <w:proofErr w:type="spellStart"/>
       <w:r>
         <w:rPr>
           <w:rFonts w:cstheme="minorHAnsi"/>
@@ -12806,39 +15148,9 @@
           <w:bCs/>
           <w:color w:val="000000"/>
         </w:rPr>
-        <w:t>Wyrdstone Counter:</w:t>
-      </w:r>
-      <w:r>
-        <w:rPr>
-          <w:rFonts w:cstheme="minorHAnsi"/>
-          <w:color w:val="000000"/>
-        </w:rPr>
-        <w:t xml:space="preserve"> </w:t>
-      </w:r>
-      <w:r>
-        <w:rPr>
-          <w:rFonts w:cstheme="minorHAnsi"/>
-        </w:rPr>
-        <w:t>The model finds a piece of Wyrdstone. If the model is put Out Of Action, all its Wyrdstone pieces are left where it fell. Any (non-animal) model can pick up the Wyrdstone counters by moving over them in the player’s Movement phase.</w:t>
-      </w:r>
-    </w:p>
-    <w:p>
-      <w:pPr>
-        <w:spacing w:before="240" w:after="0" w:line="240" w:lineRule="auto"/>
-        <w:rPr>
-          <w:rFonts w:asciiTheme="minorHAnsi" w:hAnsiTheme="minorHAnsi" w:cstheme="minorHAnsi"/>
-          <w:color w:val="000000"/>
-        </w:rPr>
-      </w:pPr>
-    </w:p>
-    <w:p>
-      <w:pPr>
-        <w:spacing w:before="240" w:after="0" w:line="240" w:lineRule="auto"/>
-        <w:rPr>
-          <w:rFonts w:asciiTheme="minorHAnsi" w:hAnsiTheme="minorHAnsi" w:cstheme="minorHAnsi"/>
-          <w:color w:val="000000"/>
-        </w:rPr>
-      </w:pPr>
+        <w:t>Wyrdstone</w:t>
+      </w:r>
+      <w:proofErr w:type="spellEnd"/>
       <w:r>
         <w:rPr>
           <w:rFonts w:cstheme="minorHAnsi"/>
@@ -12846,6 +15158,88 @@
           <w:bCs/>
           <w:color w:val="000000"/>
         </w:rPr>
+        <w:t xml:space="preserve"> Counter:</w:t>
+      </w:r>
+      <w:r>
+        <w:rPr>
+          <w:rFonts w:cstheme="minorHAnsi"/>
+          <w:color w:val="000000"/>
+        </w:rPr>
+        <w:t xml:space="preserve"> </w:t>
+      </w:r>
+      <w:r>
+        <w:rPr>
+          <w:rFonts w:cstheme="minorHAnsi"/>
+        </w:rPr>
+        <w:t xml:space="preserve">The model finds a piece of </w:t>
+      </w:r>
+      <w:proofErr w:type="spellStart"/>
+      <w:r>
+        <w:rPr>
+          <w:rFonts w:cstheme="minorHAnsi"/>
+        </w:rPr>
+        <w:t>Wyrdstone</w:t>
+      </w:r>
+      <w:proofErr w:type="spellEnd"/>
+      <w:r>
+        <w:rPr>
+          <w:rFonts w:cstheme="minorHAnsi"/>
+        </w:rPr>
+        <w:t xml:space="preserve">. If the model is put Out Of Action, all its </w:t>
+      </w:r>
+      <w:proofErr w:type="spellStart"/>
+      <w:r>
+        <w:rPr>
+          <w:rFonts w:cstheme="minorHAnsi"/>
+        </w:rPr>
+        <w:t>Wyrdstone</w:t>
+      </w:r>
+      <w:proofErr w:type="spellEnd"/>
+      <w:r>
+        <w:rPr>
+          <w:rFonts w:cstheme="minorHAnsi"/>
+        </w:rPr>
+        <w:t xml:space="preserve"> pieces are left where it fell. Any (non-animal) model can pick up the </w:t>
+      </w:r>
+      <w:proofErr w:type="spellStart"/>
+      <w:r>
+        <w:rPr>
+          <w:rFonts w:cstheme="minorHAnsi"/>
+        </w:rPr>
+        <w:t>Wyrdstone</w:t>
+      </w:r>
+      <w:proofErr w:type="spellEnd"/>
+      <w:r>
+        <w:rPr>
+          <w:rFonts w:cstheme="minorHAnsi"/>
+        </w:rPr>
+        <w:t xml:space="preserve"> counters by moving over them in the player’s Movement phase.</w:t>
+      </w:r>
+    </w:p>
+    <w:p>
+      <w:pPr>
+        <w:spacing w:before="240" w:after="0" w:line="240" w:lineRule="auto"/>
+        <w:rPr>
+          <w:rFonts w:asciiTheme="minorHAnsi" w:hAnsiTheme="minorHAnsi" w:cstheme="minorHAnsi"/>
+          <w:color w:val="000000"/>
+        </w:rPr>
+      </w:pPr>
+    </w:p>
+    <w:p>
+      <w:pPr>
+        <w:spacing w:before="240" w:after="0" w:line="240" w:lineRule="auto"/>
+        <w:rPr>
+          <w:rFonts w:asciiTheme="minorHAnsi" w:hAnsiTheme="minorHAnsi" w:cstheme="minorHAnsi"/>
+          <w:color w:val="000000"/>
+        </w:rPr>
+      </w:pPr>
+      <w:r>
+        <w:rPr>
+          <w:rFonts w:cstheme="minorHAnsi"/>
+          <w:b/>
+          <w:bCs/>
+          <w:color w:val="000000"/>
+        </w:rPr>
         <w:t>Treasure Chest:</w:t>
       </w:r>
       <w:r>
@@ -12883,7 +15277,7 @@
     </w:p>
     <w:p>
       <w:pPr>
-        <w:pStyle w:val="Heading2"/>
+        <w:pStyle w:val="berschrift2"/>
         <w:spacing w:before="0" w:after="0" w:line="240" w:lineRule="auto"/>
         <w:rPr>
           <w:rFonts w:asciiTheme="minorHAnsi" w:hAnsiTheme="minorHAnsi" w:cstheme="minorHAnsi"/>
@@ -12928,7 +15322,23 @@
           <w:rFonts w:cstheme="minorHAnsi"/>
           <w:color w:val="000000"/>
         </w:rPr>
-        <w:t>If a warband possesses a chest at the end of the game, roll on the following chart what the chest contains.</w:t>
+        <w:t xml:space="preserve">If a </w:t>
+      </w:r>
+      <w:proofErr w:type="spellStart"/>
+      <w:r>
+        <w:rPr>
+          <w:rFonts w:cstheme="minorHAnsi"/>
+          <w:color w:val="000000"/>
+        </w:rPr>
+        <w:t>warband</w:t>
+      </w:r>
+      <w:proofErr w:type="spellEnd"/>
+      <w:r>
+        <w:rPr>
+          <w:rFonts w:cstheme="minorHAnsi"/>
+          <w:color w:val="000000"/>
+        </w:rPr>
+        <w:t xml:space="preserve"> possesses a chest at the end of the game, roll on the following chart what the chest contains.</w:t>
       </w:r>
     </w:p>
     <w:p>
@@ -13071,8 +15481,17 @@
                 <w:rFonts w:cstheme="minorHAnsi"/>
                 <w:color w:val="000000"/>
               </w:rPr>
-              <w:t>3D6 gc</w:t>
-            </w:r>
+              <w:t xml:space="preserve">3D6 </w:t>
+            </w:r>
+            <w:proofErr w:type="spellStart"/>
+            <w:r>
+              <w:rPr>
+                <w:rFonts w:cstheme="minorHAnsi"/>
+                <w:color w:val="000000"/>
+              </w:rPr>
+              <w:t>gc</w:t>
+            </w:r>
+            <w:proofErr w:type="spellEnd"/>
           </w:p>
         </w:tc>
         <w:tc>
@@ -13128,8 +15547,17 @@
                 <w:rFonts w:cstheme="minorHAnsi"/>
                 <w:color w:val="000000"/>
               </w:rPr>
-              <w:t>D3 pieces of Wyrdstone</w:t>
-            </w:r>
+              <w:t xml:space="preserve">D3 pieces of </w:t>
+            </w:r>
+            <w:proofErr w:type="spellStart"/>
+            <w:r>
+              <w:rPr>
+                <w:rFonts w:cstheme="minorHAnsi"/>
+                <w:color w:val="000000"/>
+              </w:rPr>
+              <w:t>Wyrdstone</w:t>
+            </w:r>
+            <w:proofErr w:type="spellEnd"/>
           </w:p>
         </w:tc>
         <w:tc>
@@ -13361,7 +15789,7 @@
     </w:p>
     <w:p>
       <w:pPr>
-        <w:pStyle w:val="Heading2"/>
+        <w:pStyle w:val="berschrift2"/>
         <w:spacing w:before="0" w:after="0" w:line="240" w:lineRule="auto"/>
         <w:rPr>
           <w:rFonts w:asciiTheme="minorHAnsi" w:hAnsiTheme="minorHAnsi" w:cstheme="minorHAnsi"/>
@@ -13432,7 +15860,21 @@
         <w:rPr>
           <w:rFonts w:cstheme="minorHAnsi"/>
         </w:rPr>
-        <w:t>. The leader of the winning warband gains +1 extra Experience.</w:t>
+        <w:t xml:space="preserve">. The leader of the winning </w:t>
+      </w:r>
+      <w:proofErr w:type="spellStart"/>
+      <w:r>
+        <w:rPr>
+          <w:rFonts w:cstheme="minorHAnsi"/>
+        </w:rPr>
+        <w:t>warband</w:t>
+      </w:r>
+      <w:proofErr w:type="spellEnd"/>
+      <w:r>
+        <w:rPr>
+          <w:rFonts w:cstheme="minorHAnsi"/>
+        </w:rPr>
+        <w:t xml:space="preserve"> gains +1 extra Experience.</w:t>
       </w:r>
     </w:p>
     <w:p>
@@ -13485,7 +15927,7 @@
     </w:p>
     <w:p>
       <w:pPr>
-        <w:pStyle w:val="Heading2"/>
+        <w:pStyle w:val="berschrift2"/>
         <w:spacing w:before="0" w:after="0" w:line="240" w:lineRule="auto"/>
         <w:rPr>
           <w:rFonts w:asciiTheme="minorHAnsi" w:hAnsiTheme="minorHAnsi" w:cstheme="minorHAnsi"/>
@@ -13530,7 +15972,39 @@
           <w:rFonts w:cstheme="minorHAnsi"/>
           <w:color w:val="000000"/>
         </w:rPr>
-        <w:t>The winning warband is the warband (among those still at the table) who has searched the most counters.</w:t>
+        <w:t xml:space="preserve">The winning </w:t>
+      </w:r>
+      <w:proofErr w:type="spellStart"/>
+      <w:r>
+        <w:rPr>
+          <w:rFonts w:cstheme="minorHAnsi"/>
+          <w:color w:val="000000"/>
+        </w:rPr>
+        <w:t>warband</w:t>
+      </w:r>
+      <w:proofErr w:type="spellEnd"/>
+      <w:r>
+        <w:rPr>
+          <w:rFonts w:cstheme="minorHAnsi"/>
+          <w:color w:val="000000"/>
+        </w:rPr>
+        <w:t xml:space="preserve"> is the </w:t>
+      </w:r>
+      <w:proofErr w:type="spellStart"/>
+      <w:r>
+        <w:rPr>
+          <w:rFonts w:cstheme="minorHAnsi"/>
+          <w:color w:val="000000"/>
+        </w:rPr>
+        <w:t>warband</w:t>
+      </w:r>
+      <w:proofErr w:type="spellEnd"/>
+      <w:r>
+        <w:rPr>
+          <w:rFonts w:cstheme="minorHAnsi"/>
+          <w:color w:val="000000"/>
+        </w:rPr>
+        <w:t xml:space="preserve"> (among those still at the table) who has searched the most counters.</w:t>
       </w:r>
     </w:p>
     <w:p>
@@ -13546,7 +16020,39 @@
           <w:rFonts w:cstheme="minorHAnsi"/>
           <w:color w:val="000000"/>
         </w:rPr>
-        <w:t>If two or more warbands have searched the same (highest) number of counters, the warband that has slain more spawned monsters is the winner (as it has more heroic tales to tell).</w:t>
+        <w:t xml:space="preserve">If two or more </w:t>
+      </w:r>
+      <w:proofErr w:type="spellStart"/>
+      <w:r>
+        <w:rPr>
+          <w:rFonts w:cstheme="minorHAnsi"/>
+          <w:color w:val="000000"/>
+        </w:rPr>
+        <w:t>warbands</w:t>
+      </w:r>
+      <w:proofErr w:type="spellEnd"/>
+      <w:r>
+        <w:rPr>
+          <w:rFonts w:cstheme="minorHAnsi"/>
+          <w:color w:val="000000"/>
+        </w:rPr>
+        <w:t xml:space="preserve"> have searched the same (highest) number of counters, the </w:t>
+      </w:r>
+      <w:proofErr w:type="spellStart"/>
+      <w:r>
+        <w:rPr>
+          <w:rFonts w:cstheme="minorHAnsi"/>
+          <w:color w:val="000000"/>
+        </w:rPr>
+        <w:t>warband</w:t>
+      </w:r>
+      <w:proofErr w:type="spellEnd"/>
+      <w:r>
+        <w:rPr>
+          <w:rFonts w:cstheme="minorHAnsi"/>
+          <w:color w:val="000000"/>
+        </w:rPr>
+        <w:t xml:space="preserve"> that has slain more spawned monsters is the winner (as it has more heroic tales to tell).</w:t>
       </w:r>
     </w:p>
     <w:p>
@@ -13562,7 +16068,39 @@
           <w:rFonts w:cstheme="minorHAnsi"/>
           <w:color w:val="000000"/>
         </w:rPr>
-        <w:t>If two or more warbands are still tied, all warbands are considered winners.</w:t>
+        <w:t xml:space="preserve">If two or more </w:t>
+      </w:r>
+      <w:proofErr w:type="spellStart"/>
+      <w:r>
+        <w:rPr>
+          <w:rFonts w:cstheme="minorHAnsi"/>
+          <w:color w:val="000000"/>
+        </w:rPr>
+        <w:t>warbands</w:t>
+      </w:r>
+      <w:proofErr w:type="spellEnd"/>
+      <w:r>
+        <w:rPr>
+          <w:rFonts w:cstheme="minorHAnsi"/>
+          <w:color w:val="000000"/>
+        </w:rPr>
+        <w:t xml:space="preserve"> are still tied, all </w:t>
+      </w:r>
+      <w:proofErr w:type="spellStart"/>
+      <w:r>
+        <w:rPr>
+          <w:rFonts w:cstheme="minorHAnsi"/>
+          <w:color w:val="000000"/>
+        </w:rPr>
+        <w:t>warbands</w:t>
+      </w:r>
+      <w:proofErr w:type="spellEnd"/>
+      <w:r>
+        <w:rPr>
+          <w:rFonts w:cstheme="minorHAnsi"/>
+          <w:color w:val="000000"/>
+        </w:rPr>
+        <w:t xml:space="preserve"> are considered winners.</w:t>
       </w:r>
     </w:p>
     <w:p>
@@ -13587,7 +16125,23 @@
           <w:rFonts w:cstheme="minorHAnsi"/>
           <w:color w:val="000000"/>
         </w:rPr>
-        <w:t>If the game is ended by all but one warband routing, the winner may search the rest of the counters and use the following table to see what he finds:</w:t>
+        <w:t xml:space="preserve">If the game is ended by all but one </w:t>
+      </w:r>
+      <w:proofErr w:type="spellStart"/>
+      <w:r>
+        <w:rPr>
+          <w:rFonts w:cstheme="minorHAnsi"/>
+          <w:color w:val="000000"/>
+        </w:rPr>
+        <w:t>warband</w:t>
+      </w:r>
+      <w:proofErr w:type="spellEnd"/>
+      <w:r>
+        <w:rPr>
+          <w:rFonts w:cstheme="minorHAnsi"/>
+          <w:color w:val="000000"/>
+        </w:rPr>
+        <w:t xml:space="preserve"> routing, the winner may search the rest of the counters and use the following table to see what he finds:</w:t>
       </w:r>
     </w:p>
     <w:p>
@@ -13783,8 +16337,16 @@
               <w:rPr>
                 <w:rFonts w:cstheme="minorHAnsi"/>
               </w:rPr>
-              <w:t>One piece of Wyrdstone</w:t>
-            </w:r>
+              <w:t xml:space="preserve">One piece of </w:t>
+            </w:r>
+            <w:proofErr w:type="spellStart"/>
+            <w:r>
+              <w:rPr>
+                <w:rFonts w:cstheme="minorHAnsi"/>
+              </w:rPr>
+              <w:t>Wyrdstone</w:t>
+            </w:r>
+            <w:proofErr w:type="spellEnd"/>
           </w:p>
         </w:tc>
       </w:tr>
@@ -13817,7 +16379,7 @@
 </file>
 
 <file path=word/endnotes.xml><?xml version="1.0" encoding="utf-8"?>
-<w:endnotes xmlns:wpc="http://schemas.microsoft.com/office/word/2010/wordprocessingCanvas" xmlns:cx="http://schemas.microsoft.com/office/drawing/2014/chartex" xmlns:cx1="http://schemas.microsoft.com/office/drawing/2015/9/8/chartex" xmlns:cx2="http://schemas.microsoft.com/office/drawing/2015/10/21/chartex" xmlns:cx3="http://schemas.microsoft.com/office/drawing/2016/5/9/chartex" xmlns:cx4="http://schemas.microsoft.com/office/drawing/2016/5/10/chartex" xmlns:cx5="http://schemas.microsoft.com/office/drawing/2016/5/11/chartex" xmlns:cx6="http://schemas.microsoft.com/office/drawing/2016/5/12/chartex" xmlns:cx7="http://schemas.microsoft.com/office/drawing/2016/5/13/chartex" xmlns:cx8="http://schemas.microsoft.com/office/drawing/2016/5/14/chartex" xmlns:mc="http://schemas.openxmlformats.org/markup-compatibility/2006" xmlns:aink="http://schemas.microsoft.com/office/drawing/2016/ink" xmlns:am3d="http://schemas.microsoft.com/office/drawing/2017/model3d" xmlns:o="urn:schemas-microsoft-com:office:office" xmlns:r="http://schemas.openxmlformats.org/officeDocument/2006/relationships" xmlns:m="http://schemas.openxmlformats.org/officeDocument/2006/math" xmlns:v="urn:schemas-microsoft-com:vml" xmlns:wp14="http://schemas.microsoft.com/office/word/2010/wordprocessingDrawing" xmlns:wp="http://schemas.openxmlformats.org/drawingml/2006/wordprocessingDrawing" xmlns:w10="urn:schemas-microsoft-com:office:word" xmlns:w="http://schemas.openxmlformats.org/wordprocessingml/2006/main" xmlns:w14="http://schemas.microsoft.com/office/word/2010/wordml" xmlns:w15="http://schemas.microsoft.com/office/word/2012/wordml" xmlns:w16cid="http://schemas.microsoft.com/office/word/2016/wordml/cid" xmlns:w16se="http://schemas.microsoft.com/office/word/2015/wordml/symex" xmlns:wpg="http://schemas.microsoft.com/office/word/2010/wordprocessingGroup" xmlns:wpi="http://schemas.microsoft.com/office/word/2010/wordprocessingInk" xmlns:wne="http://schemas.microsoft.com/office/word/2006/wordml" xmlns:wps="http://schemas.microsoft.com/office/word/2010/wordprocessingShape" mc:Ignorable="w14 w15 w16se w16cid wp14">
+<w:endnotes xmlns:wpc="http://schemas.microsoft.com/office/word/2010/wordprocessingCanvas" xmlns:mc="http://schemas.openxmlformats.org/markup-compatibility/2006" xmlns:o="urn:schemas-microsoft-com:office:office" xmlns:r="http://schemas.openxmlformats.org/officeDocument/2006/relationships" xmlns:m="http://schemas.openxmlformats.org/officeDocument/2006/math" xmlns:v="urn:schemas-microsoft-com:vml" xmlns:wp14="http://schemas.microsoft.com/office/word/2010/wordprocessingDrawing" xmlns:wp="http://schemas.openxmlformats.org/drawingml/2006/wordprocessingDrawing" xmlns:w10="urn:schemas-microsoft-com:office:word" xmlns:w="http://schemas.openxmlformats.org/wordprocessingml/2006/main" xmlns:w14="http://schemas.microsoft.com/office/word/2010/wordml" xmlns:w15="http://schemas.microsoft.com/office/word/2012/wordml" xmlns:wpg="http://schemas.microsoft.com/office/word/2010/wordprocessingGroup" xmlns:wpi="http://schemas.microsoft.com/office/word/2010/wordprocessingInk" xmlns:wne="http://schemas.microsoft.com/office/word/2006/wordml" xmlns:wps="http://schemas.microsoft.com/office/word/2010/wordprocessingShape" mc:Ignorable="w14 w15 wp14">
   <w:endnote w:type="separator" w:id="-1">
     <w:p>
       <w:pPr>
@@ -13842,47 +16404,47 @@
 </file>
 
 <file path=word/footer1.xml><?xml version="1.0" encoding="utf-8"?>
-<w:ftr xmlns:wpc="http://schemas.microsoft.com/office/word/2010/wordprocessingCanvas" xmlns:cx="http://schemas.microsoft.com/office/drawing/2014/chartex" xmlns:cx1="http://schemas.microsoft.com/office/drawing/2015/9/8/chartex" xmlns:cx2="http://schemas.microsoft.com/office/drawing/2015/10/21/chartex" xmlns:cx3="http://schemas.microsoft.com/office/drawing/2016/5/9/chartex" xmlns:cx4="http://schemas.microsoft.com/office/drawing/2016/5/10/chartex" xmlns:cx5="http://schemas.microsoft.com/office/drawing/2016/5/11/chartex" xmlns:cx6="http://schemas.microsoft.com/office/drawing/2016/5/12/chartex" xmlns:cx7="http://schemas.microsoft.com/office/drawing/2016/5/13/chartex" xmlns:cx8="http://schemas.microsoft.com/office/drawing/2016/5/14/chartex" xmlns:mc="http://schemas.openxmlformats.org/markup-compatibility/2006" xmlns:aink="http://schemas.microsoft.com/office/drawing/2016/ink" xmlns:am3d="http://schemas.microsoft.com/office/drawing/2017/model3d" xmlns:o="urn:schemas-microsoft-com:office:office" xmlns:r="http://schemas.openxmlformats.org/officeDocument/2006/relationships" xmlns:m="http://schemas.openxmlformats.org/officeDocument/2006/math" xmlns:v="urn:schemas-microsoft-com:vml" xmlns:wp14="http://schemas.microsoft.com/office/word/2010/wordprocessingDrawing" xmlns:wp="http://schemas.openxmlformats.org/drawingml/2006/wordprocessingDrawing" xmlns:w10="urn:schemas-microsoft-com:office:word" xmlns:w="http://schemas.openxmlformats.org/wordprocessingml/2006/main" xmlns:w14="http://schemas.microsoft.com/office/word/2010/wordml" xmlns:w15="http://schemas.microsoft.com/office/word/2012/wordml" xmlns:w16cid="http://schemas.microsoft.com/office/word/2016/wordml/cid" xmlns:w16se="http://schemas.microsoft.com/office/word/2015/wordml/symex" xmlns:wpg="http://schemas.microsoft.com/office/word/2010/wordprocessingGroup" xmlns:wpi="http://schemas.microsoft.com/office/word/2010/wordprocessingInk" xmlns:wne="http://schemas.microsoft.com/office/word/2006/wordml" xmlns:wps="http://schemas.microsoft.com/office/word/2010/wordprocessingShape" mc:Ignorable="w14 w15 w16se w16cid wp14">
+<w:ftr xmlns:wpc="http://schemas.microsoft.com/office/word/2010/wordprocessingCanvas" xmlns:mc="http://schemas.openxmlformats.org/markup-compatibility/2006" xmlns:o="urn:schemas-microsoft-com:office:office" xmlns:r="http://schemas.openxmlformats.org/officeDocument/2006/relationships" xmlns:m="http://schemas.openxmlformats.org/officeDocument/2006/math" xmlns:v="urn:schemas-microsoft-com:vml" xmlns:wp14="http://schemas.microsoft.com/office/word/2010/wordprocessingDrawing" xmlns:wp="http://schemas.openxmlformats.org/drawingml/2006/wordprocessingDrawing" xmlns:w10="urn:schemas-microsoft-com:office:word" xmlns:w="http://schemas.openxmlformats.org/wordprocessingml/2006/main" xmlns:w14="http://schemas.microsoft.com/office/word/2010/wordml" xmlns:w15="http://schemas.microsoft.com/office/word/2012/wordml" xmlns:wpg="http://schemas.microsoft.com/office/word/2010/wordprocessingGroup" xmlns:wpi="http://schemas.microsoft.com/office/word/2010/wordprocessingInk" xmlns:wne="http://schemas.microsoft.com/office/word/2006/wordml" xmlns:wps="http://schemas.microsoft.com/office/word/2010/wordprocessingShape" mc:Ignorable="w14 w15 wp14">
   <w:p>
     <w:pPr>
-      <w:pStyle w:val="Footer"/>
+      <w:pStyle w:val="Fuzeile"/>
     </w:pPr>
   </w:p>
 </w:ftr>
 </file>
 
 <file path=word/footer2.xml><?xml version="1.0" encoding="utf-8"?>
-<w:ftr xmlns:wpc="http://schemas.microsoft.com/office/word/2010/wordprocessingCanvas" xmlns:cx="http://schemas.microsoft.com/office/drawing/2014/chartex" xmlns:cx1="http://schemas.microsoft.com/office/drawing/2015/9/8/chartex" xmlns:cx2="http://schemas.microsoft.com/office/drawing/2015/10/21/chartex" xmlns:cx3="http://schemas.microsoft.com/office/drawing/2016/5/9/chartex" xmlns:cx4="http://schemas.microsoft.com/office/drawing/2016/5/10/chartex" xmlns:cx5="http://schemas.microsoft.com/office/drawing/2016/5/11/chartex" xmlns:cx6="http://schemas.microsoft.com/office/drawing/2016/5/12/chartex" xmlns:cx7="http://schemas.microsoft.com/office/drawing/2016/5/13/chartex" xmlns:cx8="http://schemas.microsoft.com/office/drawing/2016/5/14/chartex" xmlns:mc="http://schemas.openxmlformats.org/markup-compatibility/2006" xmlns:aink="http://schemas.microsoft.com/office/drawing/2016/ink" xmlns:am3d="http://schemas.microsoft.com/office/drawing/2017/model3d" xmlns:o="urn:schemas-microsoft-com:office:office" xmlns:r="http://schemas.openxmlformats.org/officeDocument/2006/relationships" xmlns:m="http://schemas.openxmlformats.org/officeDocument/2006/math" xmlns:v="urn:schemas-microsoft-com:vml" xmlns:wp14="http://schemas.microsoft.com/office/word/2010/wordprocessingDrawing" xmlns:wp="http://schemas.openxmlformats.org/drawingml/2006/wordprocessingDrawing" xmlns:w10="urn:schemas-microsoft-com:office:word" xmlns:w="http://schemas.openxmlformats.org/wordprocessingml/2006/main" xmlns:w14="http://schemas.microsoft.com/office/word/2010/wordml" xmlns:w15="http://schemas.microsoft.com/office/word/2012/wordml" xmlns:w16cid="http://schemas.microsoft.com/office/word/2016/wordml/cid" xmlns:w16se="http://schemas.microsoft.com/office/word/2015/wordml/symex" xmlns:wpg="http://schemas.microsoft.com/office/word/2010/wordprocessingGroup" xmlns:wpi="http://schemas.microsoft.com/office/word/2010/wordprocessingInk" xmlns:wne="http://schemas.microsoft.com/office/word/2006/wordml" xmlns:wps="http://schemas.microsoft.com/office/word/2010/wordprocessingShape" mc:Ignorable="w14 w15 w16se w16cid wp14">
+<w:ftr xmlns:wpc="http://schemas.microsoft.com/office/word/2010/wordprocessingCanvas" xmlns:mc="http://schemas.openxmlformats.org/markup-compatibility/2006" xmlns:o="urn:schemas-microsoft-com:office:office" xmlns:r="http://schemas.openxmlformats.org/officeDocument/2006/relationships" xmlns:m="http://schemas.openxmlformats.org/officeDocument/2006/math" xmlns:v="urn:schemas-microsoft-com:vml" xmlns:wp14="http://schemas.microsoft.com/office/word/2010/wordprocessingDrawing" xmlns:wp="http://schemas.openxmlformats.org/drawingml/2006/wordprocessingDrawing" xmlns:w10="urn:schemas-microsoft-com:office:word" xmlns:w="http://schemas.openxmlformats.org/wordprocessingml/2006/main" xmlns:w14="http://schemas.microsoft.com/office/word/2010/wordml" xmlns:w15="http://schemas.microsoft.com/office/word/2012/wordml" xmlns:wpg="http://schemas.microsoft.com/office/word/2010/wordprocessingGroup" xmlns:wpi="http://schemas.microsoft.com/office/word/2010/wordprocessingInk" xmlns:wne="http://schemas.microsoft.com/office/word/2006/wordml" xmlns:wps="http://schemas.microsoft.com/office/word/2010/wordprocessingShape" mc:Ignorable="w14 w15 wp14">
   <w:p>
     <w:pPr>
-      <w:pStyle w:val="Footer"/>
+      <w:pStyle w:val="Fuzeile"/>
     </w:pPr>
   </w:p>
 </w:ftr>
 </file>
 
 <file path=word/footer3.xml><?xml version="1.0" encoding="utf-8"?>
-<w:ftr xmlns:wpc="http://schemas.microsoft.com/office/word/2010/wordprocessingCanvas" xmlns:cx="http://schemas.microsoft.com/office/drawing/2014/chartex" xmlns:cx1="http://schemas.microsoft.com/office/drawing/2015/9/8/chartex" xmlns:cx2="http://schemas.microsoft.com/office/drawing/2015/10/21/chartex" xmlns:cx3="http://schemas.microsoft.com/office/drawing/2016/5/9/chartex" xmlns:cx4="http://schemas.microsoft.com/office/drawing/2016/5/10/chartex" xmlns:cx5="http://schemas.microsoft.com/office/drawing/2016/5/11/chartex" xmlns:cx6="http://schemas.microsoft.com/office/drawing/2016/5/12/chartex" xmlns:cx7="http://schemas.microsoft.com/office/drawing/2016/5/13/chartex" xmlns:cx8="http://schemas.microsoft.com/office/drawing/2016/5/14/chartex" xmlns:mc="http://schemas.openxmlformats.org/markup-compatibility/2006" xmlns:aink="http://schemas.microsoft.com/office/drawing/2016/ink" xmlns:am3d="http://schemas.microsoft.com/office/drawing/2017/model3d" xmlns:o="urn:schemas-microsoft-com:office:office" xmlns:r="http://schemas.openxmlformats.org/officeDocument/2006/relationships" xmlns:m="http://schemas.openxmlformats.org/officeDocument/2006/math" xmlns:v="urn:schemas-microsoft-com:vml" xmlns:wp14="http://schemas.microsoft.com/office/word/2010/wordprocessingDrawing" xmlns:wp="http://schemas.openxmlformats.org/drawingml/2006/wordprocessingDrawing" xmlns:w10="urn:schemas-microsoft-com:office:word" xmlns:w="http://schemas.openxmlformats.org/wordprocessingml/2006/main" xmlns:w14="http://schemas.microsoft.com/office/word/2010/wordml" xmlns:w15="http://schemas.microsoft.com/office/word/2012/wordml" xmlns:w16cid="http://schemas.microsoft.com/office/word/2016/wordml/cid" xmlns:w16se="http://schemas.microsoft.com/office/word/2015/wordml/symex" xmlns:wpg="http://schemas.microsoft.com/office/word/2010/wordprocessingGroup" xmlns:wpi="http://schemas.microsoft.com/office/word/2010/wordprocessingInk" xmlns:wne="http://schemas.microsoft.com/office/word/2006/wordml" xmlns:wps="http://schemas.microsoft.com/office/word/2010/wordprocessingShape" mc:Ignorable="w14 w15 w16se w16cid wp14">
+<w:ftr xmlns:wpc="http://schemas.microsoft.com/office/word/2010/wordprocessingCanvas" xmlns:mc="http://schemas.openxmlformats.org/markup-compatibility/2006" xmlns:o="urn:schemas-microsoft-com:office:office" xmlns:r="http://schemas.openxmlformats.org/officeDocument/2006/relationships" xmlns:m="http://schemas.openxmlformats.org/officeDocument/2006/math" xmlns:v="urn:schemas-microsoft-com:vml" xmlns:wp14="http://schemas.microsoft.com/office/word/2010/wordprocessingDrawing" xmlns:wp="http://schemas.openxmlformats.org/drawingml/2006/wordprocessingDrawing" xmlns:w10="urn:schemas-microsoft-com:office:word" xmlns:w="http://schemas.openxmlformats.org/wordprocessingml/2006/main" xmlns:w14="http://schemas.microsoft.com/office/word/2010/wordml" xmlns:w15="http://schemas.microsoft.com/office/word/2012/wordml" xmlns:wpg="http://schemas.microsoft.com/office/word/2010/wordprocessingGroup" xmlns:wpi="http://schemas.microsoft.com/office/word/2010/wordprocessingInk" xmlns:wne="http://schemas.microsoft.com/office/word/2006/wordml" xmlns:wps="http://schemas.microsoft.com/office/word/2010/wordprocessingShape" mc:Ignorable="w14 w15 wp14">
   <w:p>
     <w:pPr>
-      <w:pStyle w:val="Footer"/>
+      <w:pStyle w:val="Fuzeile"/>
     </w:pPr>
   </w:p>
 </w:ftr>
 </file>
 
 <file path=word/footer4.xml><?xml version="1.0" encoding="utf-8"?>
-<w:ftr xmlns:wpc="http://schemas.microsoft.com/office/word/2010/wordprocessingCanvas" xmlns:cx="http://schemas.microsoft.com/office/drawing/2014/chartex" xmlns:cx1="http://schemas.microsoft.com/office/drawing/2015/9/8/chartex" xmlns:cx2="http://schemas.microsoft.com/office/drawing/2015/10/21/chartex" xmlns:cx3="http://schemas.microsoft.com/office/drawing/2016/5/9/chartex" xmlns:cx4="http://schemas.microsoft.com/office/drawing/2016/5/10/chartex" xmlns:cx5="http://schemas.microsoft.com/office/drawing/2016/5/11/chartex" xmlns:cx6="http://schemas.microsoft.com/office/drawing/2016/5/12/chartex" xmlns:cx7="http://schemas.microsoft.com/office/drawing/2016/5/13/chartex" xmlns:cx8="http://schemas.microsoft.com/office/drawing/2016/5/14/chartex" xmlns:mc="http://schemas.openxmlformats.org/markup-compatibility/2006" xmlns:aink="http://schemas.microsoft.com/office/drawing/2016/ink" xmlns:am3d="http://schemas.microsoft.com/office/drawing/2017/model3d" xmlns:o="urn:schemas-microsoft-com:office:office" xmlns:r="http://schemas.openxmlformats.org/officeDocument/2006/relationships" xmlns:m="http://schemas.openxmlformats.org/officeDocument/2006/math" xmlns:v="urn:schemas-microsoft-com:vml" xmlns:wp14="http://schemas.microsoft.com/office/word/2010/wordprocessingDrawing" xmlns:wp="http://schemas.openxmlformats.org/drawingml/2006/wordprocessingDrawing" xmlns:w10="urn:schemas-microsoft-com:office:word" xmlns:w="http://schemas.openxmlformats.org/wordprocessingml/2006/main" xmlns:w14="http://schemas.microsoft.com/office/word/2010/wordml" xmlns:w15="http://schemas.microsoft.com/office/word/2012/wordml" xmlns:w16cid="http://schemas.microsoft.com/office/word/2016/wordml/cid" xmlns:w16se="http://schemas.microsoft.com/office/word/2015/wordml/symex" xmlns:wpg="http://schemas.microsoft.com/office/word/2010/wordprocessingGroup" xmlns:wpi="http://schemas.microsoft.com/office/word/2010/wordprocessingInk" xmlns:wne="http://schemas.microsoft.com/office/word/2006/wordml" xmlns:wps="http://schemas.microsoft.com/office/word/2010/wordprocessingShape" mc:Ignorable="w14 w15 w16se w16cid wp14">
+<w:ftr xmlns:wpc="http://schemas.microsoft.com/office/word/2010/wordprocessingCanvas" xmlns:mc="http://schemas.openxmlformats.org/markup-compatibility/2006" xmlns:o="urn:schemas-microsoft-com:office:office" xmlns:r="http://schemas.openxmlformats.org/officeDocument/2006/relationships" xmlns:m="http://schemas.openxmlformats.org/officeDocument/2006/math" xmlns:v="urn:schemas-microsoft-com:vml" xmlns:wp14="http://schemas.microsoft.com/office/word/2010/wordprocessingDrawing" xmlns:wp="http://schemas.openxmlformats.org/drawingml/2006/wordprocessingDrawing" xmlns:w10="urn:schemas-microsoft-com:office:word" xmlns:w="http://schemas.openxmlformats.org/wordprocessingml/2006/main" xmlns:w14="http://schemas.microsoft.com/office/word/2010/wordml" xmlns:w15="http://schemas.microsoft.com/office/word/2012/wordml" xmlns:wpg="http://schemas.microsoft.com/office/word/2010/wordprocessingGroup" xmlns:wpi="http://schemas.microsoft.com/office/word/2010/wordprocessingInk" xmlns:wne="http://schemas.microsoft.com/office/word/2006/wordml" xmlns:wps="http://schemas.microsoft.com/office/word/2010/wordprocessingShape" mc:Ignorable="w14 w15 wp14">
   <w:p>
     <w:pPr>
-      <w:pStyle w:val="Footer"/>
+      <w:pStyle w:val="Fuzeile"/>
     </w:pPr>
   </w:p>
 </w:ftr>
 </file>
 
 <file path=word/footnotes.xml><?xml version="1.0" encoding="utf-8"?>
-<w:footnotes xmlns:wpc="http://schemas.microsoft.com/office/word/2010/wordprocessingCanvas" xmlns:cx="http://schemas.microsoft.com/office/drawing/2014/chartex" xmlns:cx1="http://schemas.microsoft.com/office/drawing/2015/9/8/chartex" xmlns:cx2="http://schemas.microsoft.com/office/drawing/2015/10/21/chartex" xmlns:cx3="http://schemas.microsoft.com/office/drawing/2016/5/9/chartex" xmlns:cx4="http://schemas.microsoft.com/office/drawing/2016/5/10/chartex" xmlns:cx5="http://schemas.microsoft.com/office/drawing/2016/5/11/chartex" xmlns:cx6="http://schemas.microsoft.com/office/drawing/2016/5/12/chartex" xmlns:cx7="http://schemas.microsoft.com/office/drawing/2016/5/13/chartex" xmlns:cx8="http://schemas.microsoft.com/office/drawing/2016/5/14/chartex" xmlns:mc="http://schemas.openxmlformats.org/markup-compatibility/2006" xmlns:aink="http://schemas.microsoft.com/office/drawing/2016/ink" xmlns:am3d="http://schemas.microsoft.com/office/drawing/2017/model3d" xmlns:o="urn:schemas-microsoft-com:office:office" xmlns:r="http://schemas.openxmlformats.org/officeDocument/2006/relationships" xmlns:m="http://schemas.openxmlformats.org/officeDocument/2006/math" xmlns:v="urn:schemas-microsoft-com:vml" xmlns:wp14="http://schemas.microsoft.com/office/word/2010/wordprocessingDrawing" xmlns:wp="http://schemas.openxmlformats.org/drawingml/2006/wordprocessingDrawing" xmlns:w10="urn:schemas-microsoft-com:office:word" xmlns:w="http://schemas.openxmlformats.org/wordprocessingml/2006/main" xmlns:w14="http://schemas.microsoft.com/office/word/2010/wordml" xmlns:w15="http://schemas.microsoft.com/office/word/2012/wordml" xmlns:w16cid="http://schemas.microsoft.com/office/word/2016/wordml/cid" xmlns:w16se="http://schemas.microsoft.com/office/word/2015/wordml/symex" xmlns:wpg="http://schemas.microsoft.com/office/word/2010/wordprocessingGroup" xmlns:wpi="http://schemas.microsoft.com/office/word/2010/wordprocessingInk" xmlns:wne="http://schemas.microsoft.com/office/word/2006/wordml" xmlns:wps="http://schemas.microsoft.com/office/word/2010/wordprocessingShape" mc:Ignorable="w14 w15 w16se w16cid wp14">
+<w:footnotes xmlns:wpc="http://schemas.microsoft.com/office/word/2010/wordprocessingCanvas" xmlns:mc="http://schemas.openxmlformats.org/markup-compatibility/2006" xmlns:o="urn:schemas-microsoft-com:office:office" xmlns:r="http://schemas.openxmlformats.org/officeDocument/2006/relationships" xmlns:m="http://schemas.openxmlformats.org/officeDocument/2006/math" xmlns:v="urn:schemas-microsoft-com:vml" xmlns:wp14="http://schemas.microsoft.com/office/word/2010/wordprocessingDrawing" xmlns:wp="http://schemas.openxmlformats.org/drawingml/2006/wordprocessingDrawing" xmlns:w10="urn:schemas-microsoft-com:office:word" xmlns:w="http://schemas.openxmlformats.org/wordprocessingml/2006/main" xmlns:w14="http://schemas.microsoft.com/office/word/2010/wordml" xmlns:w15="http://schemas.microsoft.com/office/word/2012/wordml" xmlns:wpg="http://schemas.microsoft.com/office/word/2010/wordprocessingGroup" xmlns:wpi="http://schemas.microsoft.com/office/word/2010/wordprocessingInk" xmlns:wne="http://schemas.microsoft.com/office/word/2006/wordml" xmlns:wps="http://schemas.microsoft.com/office/word/2010/wordprocessingShape" mc:Ignorable="w14 w15 wp14">
   <w:footnote w:type="separator" w:id="-1">
     <w:p>
       <w:pPr>
@@ -13907,47 +16469,47 @@
 </file>
 
 <file path=word/header1.xml><?xml version="1.0" encoding="utf-8"?>
-<w:hdr xmlns:wpc="http://schemas.microsoft.com/office/word/2010/wordprocessingCanvas" xmlns:cx="http://schemas.microsoft.com/office/drawing/2014/chartex" xmlns:cx1="http://schemas.microsoft.com/office/drawing/2015/9/8/chartex" xmlns:cx2="http://schemas.microsoft.com/office/drawing/2015/10/21/chartex" xmlns:cx3="http://schemas.microsoft.com/office/drawing/2016/5/9/chartex" xmlns:cx4="http://schemas.microsoft.com/office/drawing/2016/5/10/chartex" xmlns:cx5="http://schemas.microsoft.com/office/drawing/2016/5/11/chartex" xmlns:cx6="http://schemas.microsoft.com/office/drawing/2016/5/12/chartex" xmlns:cx7="http://schemas.microsoft.com/office/drawing/2016/5/13/chartex" xmlns:cx8="http://schemas.microsoft.com/office/drawing/2016/5/14/chartex" xmlns:mc="http://schemas.openxmlformats.org/markup-compatibility/2006" xmlns:aink="http://schemas.microsoft.com/office/drawing/2016/ink" xmlns:am3d="http://schemas.microsoft.com/office/drawing/2017/model3d" xmlns:o="urn:schemas-microsoft-com:office:office" xmlns:r="http://schemas.openxmlformats.org/officeDocument/2006/relationships" xmlns:m="http://schemas.openxmlformats.org/officeDocument/2006/math" xmlns:v="urn:schemas-microsoft-com:vml" xmlns:wp14="http://schemas.microsoft.com/office/word/2010/wordprocessingDrawing" xmlns:wp="http://schemas.openxmlformats.org/drawingml/2006/wordprocessingDrawing" xmlns:w10="urn:schemas-microsoft-com:office:word" xmlns:w="http://schemas.openxmlformats.org/wordprocessingml/2006/main" xmlns:w14="http://schemas.microsoft.com/office/word/2010/wordml" xmlns:w15="http://schemas.microsoft.com/office/word/2012/wordml" xmlns:w16cid="http://schemas.microsoft.com/office/word/2016/wordml/cid" xmlns:w16se="http://schemas.microsoft.com/office/word/2015/wordml/symex" xmlns:wpg="http://schemas.microsoft.com/office/word/2010/wordprocessingGroup" xmlns:wpi="http://schemas.microsoft.com/office/word/2010/wordprocessingInk" xmlns:wne="http://schemas.microsoft.com/office/word/2006/wordml" xmlns:wps="http://schemas.microsoft.com/office/word/2010/wordprocessingShape" mc:Ignorable="w14 w15 w16se w16cid wp14">
+<w:hdr xmlns:wpc="http://schemas.microsoft.com/office/word/2010/wordprocessingCanvas" xmlns:mc="http://schemas.openxmlformats.org/markup-compatibility/2006" xmlns:o="urn:schemas-microsoft-com:office:office" xmlns:r="http://schemas.openxmlformats.org/officeDocument/2006/relationships" xmlns:m="http://schemas.openxmlformats.org/officeDocument/2006/math" xmlns:v="urn:schemas-microsoft-com:vml" xmlns:wp14="http://schemas.microsoft.com/office/word/2010/wordprocessingDrawing" xmlns:wp="http://schemas.openxmlformats.org/drawingml/2006/wordprocessingDrawing" xmlns:w10="urn:schemas-microsoft-com:office:word" xmlns:w="http://schemas.openxmlformats.org/wordprocessingml/2006/main" xmlns:w14="http://schemas.microsoft.com/office/word/2010/wordml" xmlns:w15="http://schemas.microsoft.com/office/word/2012/wordml" xmlns:wpg="http://schemas.microsoft.com/office/word/2010/wordprocessingGroup" xmlns:wpi="http://schemas.microsoft.com/office/word/2010/wordprocessingInk" xmlns:wne="http://schemas.microsoft.com/office/word/2006/wordml" xmlns:wps="http://schemas.microsoft.com/office/word/2010/wordprocessingShape" mc:Ignorable="w14 w15 wp14">
   <w:p>
     <w:pPr>
-      <w:pStyle w:val="Header"/>
+      <w:pStyle w:val="Kopfzeile"/>
     </w:pPr>
   </w:p>
 </w:hdr>
 </file>
 
 <file path=word/header2.xml><?xml version="1.0" encoding="utf-8"?>
-<w:hdr xmlns:wpc="http://schemas.microsoft.com/office/word/2010/wordprocessingCanvas" xmlns:cx="http://schemas.microsoft.com/office/drawing/2014/chartex" xmlns:cx1="http://schemas.microsoft.com/office/drawing/2015/9/8/chartex" xmlns:cx2="http://schemas.microsoft.com/office/drawing/2015/10/21/chartex" xmlns:cx3="http://schemas.microsoft.com/office/drawing/2016/5/9/chartex" xmlns:cx4="http://schemas.microsoft.com/office/drawing/2016/5/10/chartex" xmlns:cx5="http://schemas.microsoft.com/office/drawing/2016/5/11/chartex" xmlns:cx6="http://schemas.microsoft.com/office/drawing/2016/5/12/chartex" xmlns:cx7="http://schemas.microsoft.com/office/drawing/2016/5/13/chartex" xmlns:cx8="http://schemas.microsoft.com/office/drawing/2016/5/14/chartex" xmlns:mc="http://schemas.openxmlformats.org/markup-compatibility/2006" xmlns:aink="http://schemas.microsoft.com/office/drawing/2016/ink" xmlns:am3d="http://schemas.microsoft.com/office/drawing/2017/model3d" xmlns:o="urn:schemas-microsoft-com:office:office" xmlns:r="http://schemas.openxmlformats.org/officeDocument/2006/relationships" xmlns:m="http://schemas.openxmlformats.org/officeDocument/2006/math" xmlns:v="urn:schemas-microsoft-com:vml" xmlns:wp14="http://schemas.microsoft.com/office/word/2010/wordprocessingDrawing" xmlns:wp="http://schemas.openxmlformats.org/drawingml/2006/wordprocessingDrawing" xmlns:w10="urn:schemas-microsoft-com:office:word" xmlns:w="http://schemas.openxmlformats.org/wordprocessingml/2006/main" xmlns:w14="http://schemas.microsoft.com/office/word/2010/wordml" xmlns:w15="http://schemas.microsoft.com/office/word/2012/wordml" xmlns:w16cid="http://schemas.microsoft.com/office/word/2016/wordml/cid" xmlns:w16se="http://schemas.microsoft.com/office/word/2015/wordml/symex" xmlns:wpg="http://schemas.microsoft.com/office/word/2010/wordprocessingGroup" xmlns:wpi="http://schemas.microsoft.com/office/word/2010/wordprocessingInk" xmlns:wne="http://schemas.microsoft.com/office/word/2006/wordml" xmlns:wps="http://schemas.microsoft.com/office/word/2010/wordprocessingShape" mc:Ignorable="w14 w15 w16se w16cid wp14">
+<w:hdr xmlns:wpc="http://schemas.microsoft.com/office/word/2010/wordprocessingCanvas" xmlns:mc="http://schemas.openxmlformats.org/markup-compatibility/2006" xmlns:o="urn:schemas-microsoft-com:office:office" xmlns:r="http://schemas.openxmlformats.org/officeDocument/2006/relationships" xmlns:m="http://schemas.openxmlformats.org/officeDocument/2006/math" xmlns:v="urn:schemas-microsoft-com:vml" xmlns:wp14="http://schemas.microsoft.com/office/word/2010/wordprocessingDrawing" xmlns:wp="http://schemas.openxmlformats.org/drawingml/2006/wordprocessingDrawing" xmlns:w10="urn:schemas-microsoft-com:office:word" xmlns:w="http://schemas.openxmlformats.org/wordprocessingml/2006/main" xmlns:w14="http://schemas.microsoft.com/office/word/2010/wordml" xmlns:w15="http://schemas.microsoft.com/office/word/2012/wordml" xmlns:wpg="http://schemas.microsoft.com/office/word/2010/wordprocessingGroup" xmlns:wpi="http://schemas.microsoft.com/office/word/2010/wordprocessingInk" xmlns:wne="http://schemas.microsoft.com/office/word/2006/wordml" xmlns:wps="http://schemas.microsoft.com/office/word/2010/wordprocessingShape" mc:Ignorable="w14 w15 wp14">
   <w:p>
     <w:pPr>
-      <w:pStyle w:val="Header"/>
+      <w:pStyle w:val="Kopfzeile"/>
     </w:pPr>
   </w:p>
 </w:hdr>
 </file>
 
 <file path=word/header3.xml><?xml version="1.0" encoding="utf-8"?>
-<w:hdr xmlns:wpc="http://schemas.microsoft.com/office/word/2010/wordprocessingCanvas" xmlns:cx="http://schemas.microsoft.com/office/drawing/2014/chartex" xmlns:cx1="http://schemas.microsoft.com/office/drawing/2015/9/8/chartex" xmlns:cx2="http://schemas.microsoft.com/office/drawing/2015/10/21/chartex" xmlns:cx3="http://schemas.microsoft.com/office/drawing/2016/5/9/chartex" xmlns:cx4="http://schemas.microsoft.com/office/drawing/2016/5/10/chartex" xmlns:cx5="http://schemas.microsoft.com/office/drawing/2016/5/11/chartex" xmlns:cx6="http://schemas.microsoft.com/office/drawing/2016/5/12/chartex" xmlns:cx7="http://schemas.microsoft.com/office/drawing/2016/5/13/chartex" xmlns:cx8="http://schemas.microsoft.com/office/drawing/2016/5/14/chartex" xmlns:mc="http://schemas.openxmlformats.org/markup-compatibility/2006" xmlns:aink="http://schemas.microsoft.com/office/drawing/2016/ink" xmlns:am3d="http://schemas.microsoft.com/office/drawing/2017/model3d" xmlns:o="urn:schemas-microsoft-com:office:office" xmlns:r="http://schemas.openxmlformats.org/officeDocument/2006/relationships" xmlns:m="http://schemas.openxmlformats.org/officeDocument/2006/math" xmlns:v="urn:schemas-microsoft-com:vml" xmlns:wp14="http://schemas.microsoft.com/office/word/2010/wordprocessingDrawing" xmlns:wp="http://schemas.openxmlformats.org/drawingml/2006/wordprocessingDrawing" xmlns:w10="urn:schemas-microsoft-com:office:word" xmlns:w="http://schemas.openxmlformats.org/wordprocessingml/2006/main" xmlns:w14="http://schemas.microsoft.com/office/word/2010/wordml" xmlns:w15="http://schemas.microsoft.com/office/word/2012/wordml" xmlns:w16cid="http://schemas.microsoft.com/office/word/2016/wordml/cid" xmlns:w16se="http://schemas.microsoft.com/office/word/2015/wordml/symex" xmlns:wpg="http://schemas.microsoft.com/office/word/2010/wordprocessingGroup" xmlns:wpi="http://schemas.microsoft.com/office/word/2010/wordprocessingInk" xmlns:wne="http://schemas.microsoft.com/office/word/2006/wordml" xmlns:wps="http://schemas.microsoft.com/office/word/2010/wordprocessingShape" mc:Ignorable="w14 w15 w16se w16cid wp14">
+<w:hdr xmlns:wpc="http://schemas.microsoft.com/office/word/2010/wordprocessingCanvas" xmlns:mc="http://schemas.openxmlformats.org/markup-compatibility/2006" xmlns:o="urn:schemas-microsoft-com:office:office" xmlns:r="http://schemas.openxmlformats.org/officeDocument/2006/relationships" xmlns:m="http://schemas.openxmlformats.org/officeDocument/2006/math" xmlns:v="urn:schemas-microsoft-com:vml" xmlns:wp14="http://schemas.microsoft.com/office/word/2010/wordprocessingDrawing" xmlns:wp="http://schemas.openxmlformats.org/drawingml/2006/wordprocessingDrawing" xmlns:w10="urn:schemas-microsoft-com:office:word" xmlns:w="http://schemas.openxmlformats.org/wordprocessingml/2006/main" xmlns:w14="http://schemas.microsoft.com/office/word/2010/wordml" xmlns:w15="http://schemas.microsoft.com/office/word/2012/wordml" xmlns:wpg="http://schemas.microsoft.com/office/word/2010/wordprocessingGroup" xmlns:wpi="http://schemas.microsoft.com/office/word/2010/wordprocessingInk" xmlns:wne="http://schemas.microsoft.com/office/word/2006/wordml" xmlns:wps="http://schemas.microsoft.com/office/word/2010/wordprocessingShape" mc:Ignorable="w14 w15 wp14">
   <w:p>
     <w:pPr>
-      <w:pStyle w:val="Header"/>
+      <w:pStyle w:val="Kopfzeile"/>
     </w:pPr>
   </w:p>
 </w:hdr>
 </file>
 
 <file path=word/header4.xml><?xml version="1.0" encoding="utf-8"?>
-<w:hdr xmlns:wpc="http://schemas.microsoft.com/office/word/2010/wordprocessingCanvas" xmlns:cx="http://schemas.microsoft.com/office/drawing/2014/chartex" xmlns:cx1="http://schemas.microsoft.com/office/drawing/2015/9/8/chartex" xmlns:cx2="http://schemas.microsoft.com/office/drawing/2015/10/21/chartex" xmlns:cx3="http://schemas.microsoft.com/office/drawing/2016/5/9/chartex" xmlns:cx4="http://schemas.microsoft.com/office/drawing/2016/5/10/chartex" xmlns:cx5="http://schemas.microsoft.com/office/drawing/2016/5/11/chartex" xmlns:cx6="http://schemas.microsoft.com/office/drawing/2016/5/12/chartex" xmlns:cx7="http://schemas.microsoft.com/office/drawing/2016/5/13/chartex" xmlns:cx8="http://schemas.microsoft.com/office/drawing/2016/5/14/chartex" xmlns:mc="http://schemas.openxmlformats.org/markup-compatibility/2006" xmlns:aink="http://schemas.microsoft.com/office/drawing/2016/ink" xmlns:am3d="http://schemas.microsoft.com/office/drawing/2017/model3d" xmlns:o="urn:schemas-microsoft-com:office:office" xmlns:r="http://schemas.openxmlformats.org/officeDocument/2006/relationships" xmlns:m="http://schemas.openxmlformats.org/officeDocument/2006/math" xmlns:v="urn:schemas-microsoft-com:vml" xmlns:wp14="http://schemas.microsoft.com/office/word/2010/wordprocessingDrawing" xmlns:wp="http://schemas.openxmlformats.org/drawingml/2006/wordprocessingDrawing" xmlns:w10="urn:schemas-microsoft-com:office:word" xmlns:w="http://schemas.openxmlformats.org/wordprocessingml/2006/main" xmlns:w14="http://schemas.microsoft.com/office/word/2010/wordml" xmlns:w15="http://schemas.microsoft.com/office/word/2012/wordml" xmlns:w16cid="http://schemas.microsoft.com/office/word/2016/wordml/cid" xmlns:w16se="http://schemas.microsoft.com/office/word/2015/wordml/symex" xmlns:wpg="http://schemas.microsoft.com/office/word/2010/wordprocessingGroup" xmlns:wpi="http://schemas.microsoft.com/office/word/2010/wordprocessingInk" xmlns:wne="http://schemas.microsoft.com/office/word/2006/wordml" xmlns:wps="http://schemas.microsoft.com/office/word/2010/wordprocessingShape" mc:Ignorable="w14 w15 w16se w16cid wp14">
+<w:hdr xmlns:wpc="http://schemas.microsoft.com/office/word/2010/wordprocessingCanvas" xmlns:mc="http://schemas.openxmlformats.org/markup-compatibility/2006" xmlns:o="urn:schemas-microsoft-com:office:office" xmlns:r="http://schemas.openxmlformats.org/officeDocument/2006/relationships" xmlns:m="http://schemas.openxmlformats.org/officeDocument/2006/math" xmlns:v="urn:schemas-microsoft-com:vml" xmlns:wp14="http://schemas.microsoft.com/office/word/2010/wordprocessingDrawing" xmlns:wp="http://schemas.openxmlformats.org/drawingml/2006/wordprocessingDrawing" xmlns:w10="urn:schemas-microsoft-com:office:word" xmlns:w="http://schemas.openxmlformats.org/wordprocessingml/2006/main" xmlns:w14="http://schemas.microsoft.com/office/word/2010/wordml" xmlns:w15="http://schemas.microsoft.com/office/word/2012/wordml" xmlns:wpg="http://schemas.microsoft.com/office/word/2010/wordprocessingGroup" xmlns:wpi="http://schemas.microsoft.com/office/word/2010/wordprocessingInk" xmlns:wne="http://schemas.microsoft.com/office/word/2006/wordml" xmlns:wps="http://schemas.microsoft.com/office/word/2010/wordprocessingShape" mc:Ignorable="w14 w15 wp14">
   <w:p>
     <w:pPr>
-      <w:pStyle w:val="Header"/>
+      <w:pStyle w:val="Kopfzeile"/>
     </w:pPr>
   </w:p>
 </w:hdr>
 </file>
 
 <file path=word/numbering.xml><?xml version="1.0" encoding="utf-8"?>
-<w:numbering xmlns:wpc="http://schemas.microsoft.com/office/word/2010/wordprocessingCanvas" xmlns:cx="http://schemas.microsoft.com/office/drawing/2014/chartex" xmlns:cx1="http://schemas.microsoft.com/office/drawing/2015/9/8/chartex" xmlns:cx2="http://schemas.microsoft.com/office/drawing/2015/10/21/chartex" xmlns:cx3="http://schemas.microsoft.com/office/drawing/2016/5/9/chartex" xmlns:cx4="http://schemas.microsoft.com/office/drawing/2016/5/10/chartex" xmlns:cx5="http://schemas.microsoft.com/office/drawing/2016/5/11/chartex" xmlns:cx6="http://schemas.microsoft.com/office/drawing/2016/5/12/chartex" xmlns:cx7="http://schemas.microsoft.com/office/drawing/2016/5/13/chartex" xmlns:cx8="http://schemas.microsoft.com/office/drawing/2016/5/14/chartex" xmlns:mc="http://schemas.openxmlformats.org/markup-compatibility/2006" xmlns:aink="http://schemas.microsoft.com/office/drawing/2016/ink" xmlns:am3d="http://schemas.microsoft.com/office/drawing/2017/model3d" xmlns:o="urn:schemas-microsoft-com:office:office" xmlns:r="http://schemas.openxmlformats.org/officeDocument/2006/relationships" xmlns:m="http://schemas.openxmlformats.org/officeDocument/2006/math" xmlns:v="urn:schemas-microsoft-com:vml" xmlns:wp14="http://schemas.microsoft.com/office/word/2010/wordprocessingDrawing" xmlns:wp="http://schemas.openxmlformats.org/drawingml/2006/wordprocessingDrawing" xmlns:w10="urn:schemas-microsoft-com:office:word" xmlns:w="http://schemas.openxmlformats.org/wordprocessingml/2006/main" xmlns:w14="http://schemas.microsoft.com/office/word/2010/wordml" xmlns:w15="http://schemas.microsoft.com/office/word/2012/wordml" xmlns:w16cid="http://schemas.microsoft.com/office/word/2016/wordml/cid" xmlns:w16se="http://schemas.microsoft.com/office/word/2015/wordml/symex" xmlns:wpg="http://schemas.microsoft.com/office/word/2010/wordprocessingGroup" xmlns:wpi="http://schemas.microsoft.com/office/word/2010/wordprocessingInk" xmlns:wne="http://schemas.microsoft.com/office/word/2006/wordml" xmlns:wps="http://schemas.microsoft.com/office/word/2010/wordprocessingShape" mc:Ignorable="w14 w15 w16se w16cid wp14">
+<w:numbering xmlns:wpc="http://schemas.microsoft.com/office/word/2010/wordprocessingCanvas" xmlns:mc="http://schemas.openxmlformats.org/markup-compatibility/2006" xmlns:o="urn:schemas-microsoft-com:office:office" xmlns:r="http://schemas.openxmlformats.org/officeDocument/2006/relationships" xmlns:m="http://schemas.openxmlformats.org/officeDocument/2006/math" xmlns:v="urn:schemas-microsoft-com:vml" xmlns:wp14="http://schemas.microsoft.com/office/word/2010/wordprocessingDrawing" xmlns:wp="http://schemas.openxmlformats.org/drawingml/2006/wordprocessingDrawing" xmlns:w10="urn:schemas-microsoft-com:office:word" xmlns:w="http://schemas.openxmlformats.org/wordprocessingml/2006/main" xmlns:w14="http://schemas.microsoft.com/office/word/2010/wordml" xmlns:w15="http://schemas.microsoft.com/office/word/2012/wordml" xmlns:wpg="http://schemas.microsoft.com/office/word/2010/wordprocessingGroup" xmlns:wpi="http://schemas.microsoft.com/office/word/2010/wordprocessingInk" xmlns:wne="http://schemas.microsoft.com/office/word/2006/wordml" xmlns:wps="http://schemas.microsoft.com/office/word/2010/wordprocessingShape" mc:Ignorable="w14 w15 wp14">
   <w:abstractNum w:abstractNumId="0" w15:restartNumberingAfterBreak="0">
     <w:nsid w:val="16C245AC"/>
     <w:multiLevelType w:val="multilevel"/>
@@ -14376,7 +16938,7 @@
 </file>
 
 <file path=word/styles.xml><?xml version="1.0" encoding="utf-8"?>
-<w:styles xmlns:mc="http://schemas.openxmlformats.org/markup-compatibility/2006" xmlns:r="http://schemas.openxmlformats.org/officeDocument/2006/relationships" xmlns:w="http://schemas.openxmlformats.org/wordprocessingml/2006/main" xmlns:w14="http://schemas.microsoft.com/office/word/2010/wordml" xmlns:w15="http://schemas.microsoft.com/office/word/2012/wordml" xmlns:w16cid="http://schemas.microsoft.com/office/word/2016/wordml/cid" xmlns:w16se="http://schemas.microsoft.com/office/word/2015/wordml/symex" mc:Ignorable="w14 w15 w16se w16cid">
+<w:styles xmlns:mc="http://schemas.openxmlformats.org/markup-compatibility/2006" xmlns:r="http://schemas.openxmlformats.org/officeDocument/2006/relationships" xmlns:w="http://schemas.openxmlformats.org/wordprocessingml/2006/main" xmlns:w14="http://schemas.microsoft.com/office/word/2010/wordml" xmlns:w15="http://schemas.microsoft.com/office/word/2012/wordml" mc:Ignorable="w14 w15">
   <w:docDefaults>
     <w:rPrDefault>
       <w:rPr>
@@ -14387,7 +16949,7 @@
     </w:rPrDefault>
     <w:pPrDefault/>
   </w:docDefaults>
-  <w:latentStyles w:defLockedState="0" w:defUIPriority="99" w:defSemiHidden="0" w:defUnhideWhenUsed="0" w:defQFormat="0" w:count="375">
+  <w:latentStyles w:defLockedState="0" w:defUIPriority="99" w:defSemiHidden="0" w:defUnhideWhenUsed="0" w:defQFormat="0" w:count="371">
     <w:lsdException w:name="Normal" w:uiPriority="0" w:qFormat="1"/>
     <w:lsdException w:name="heading 1" w:uiPriority="9" w:qFormat="1"/>
     <w:lsdException w:name="heading 2" w:semiHidden="1" w:uiPriority="9" w:unhideWhenUsed="1" w:qFormat="1"/>
@@ -14759,12 +17321,8 @@
     <w:lsdException w:name="List Table 5 Dark Accent 6" w:uiPriority="50"/>
     <w:lsdException w:name="List Table 6 Colorful Accent 6" w:uiPriority="51"/>
     <w:lsdException w:name="List Table 7 Colorful Accent 6" w:uiPriority="52"/>
-    <w:lsdException w:name="Mention" w:semiHidden="1" w:unhideWhenUsed="1"/>
-    <w:lsdException w:name="Smart Hyperlink" w:semiHidden="1" w:unhideWhenUsed="1"/>
-    <w:lsdException w:name="Hashtag" w:semiHidden="1" w:unhideWhenUsed="1"/>
-    <w:lsdException w:name="Unresolved Mention" w:semiHidden="1" w:unhideWhenUsed="1"/>
   </w:latentStyles>
-  <w:style w:type="paragraph" w:default="1" w:styleId="Normal">
+  <w:style w:type="paragraph" w:default="1" w:styleId="Standard">
     <w:name w:val="Normal"/>
     <w:qFormat/>
     <w:pPr>
@@ -14774,10 +17332,10 @@
       <w:sz w:val="22"/>
     </w:rPr>
   </w:style>
-  <w:style w:type="paragraph" w:styleId="Heading1">
+  <w:style w:type="paragraph" w:styleId="berschrift1">
     <w:name w:val="heading 1"/>
-    <w:basedOn w:val="Normal"/>
-    <w:next w:val="Normal"/>
+    <w:basedOn w:val="Standard"/>
+    <w:next w:val="Standard"/>
     <w:uiPriority w:val="9"/>
     <w:qFormat/>
     <w:rsid w:val="00F918C8"/>
@@ -14796,10 +17354,10 @@
       <w:szCs w:val="28"/>
     </w:rPr>
   </w:style>
-  <w:style w:type="paragraph" w:styleId="Heading2">
+  <w:style w:type="paragraph" w:styleId="berschrift2">
     <w:name w:val="heading 2"/>
-    <w:basedOn w:val="Normal"/>
-    <w:next w:val="Normal"/>
+    <w:basedOn w:val="Standard"/>
+    <w:next w:val="Standard"/>
     <w:uiPriority w:val="9"/>
     <w:unhideWhenUsed/>
     <w:qFormat/>
@@ -14819,10 +17377,10 @@
       <w:szCs w:val="26"/>
     </w:rPr>
   </w:style>
-  <w:style w:type="paragraph" w:styleId="Heading3">
+  <w:style w:type="paragraph" w:styleId="berschrift3">
     <w:name w:val="heading 3"/>
-    <w:basedOn w:val="Normal"/>
-    <w:next w:val="Normal"/>
+    <w:basedOn w:val="Standard"/>
+    <w:next w:val="Standard"/>
     <w:uiPriority w:val="9"/>
     <w:semiHidden/>
     <w:unhideWhenUsed/>
@@ -14840,10 +17398,10 @@
       <w:szCs w:val="28"/>
     </w:rPr>
   </w:style>
-  <w:style w:type="paragraph" w:styleId="Heading4">
+  <w:style w:type="paragraph" w:styleId="berschrift4">
     <w:name w:val="heading 4"/>
-    <w:basedOn w:val="Normal"/>
-    <w:next w:val="Normal"/>
+    <w:basedOn w:val="Standard"/>
+    <w:next w:val="Standard"/>
     <w:uiPriority w:val="9"/>
     <w:semiHidden/>
     <w:unhideWhenUsed/>
@@ -14861,10 +17419,10 @@
       <w:szCs w:val="24"/>
     </w:rPr>
   </w:style>
-  <w:style w:type="paragraph" w:styleId="Heading5">
+  <w:style w:type="paragraph" w:styleId="berschrift5">
     <w:name w:val="heading 5"/>
-    <w:basedOn w:val="Normal"/>
-    <w:next w:val="Normal"/>
+    <w:basedOn w:val="Standard"/>
+    <w:next w:val="Standard"/>
     <w:uiPriority w:val="9"/>
     <w:semiHidden/>
     <w:unhideWhenUsed/>
@@ -14880,10 +17438,10 @@
       <w:b/>
     </w:rPr>
   </w:style>
-  <w:style w:type="paragraph" w:styleId="Heading6">
+  <w:style w:type="paragraph" w:styleId="berschrift6">
     <w:name w:val="heading 6"/>
-    <w:basedOn w:val="Normal"/>
-    <w:next w:val="Normal"/>
+    <w:basedOn w:val="Standard"/>
+    <w:next w:val="Standard"/>
     <w:uiPriority w:val="9"/>
     <w:semiHidden/>
     <w:unhideWhenUsed/>
@@ -14901,13 +17459,13 @@
       <w:szCs w:val="20"/>
     </w:rPr>
   </w:style>
-  <w:style w:type="character" w:default="1" w:styleId="DefaultParagraphFont">
+  <w:style w:type="character" w:default="1" w:styleId="Absatz-Standardschriftart">
     <w:name w:val="Default Paragraph Font"/>
     <w:uiPriority w:val="1"/>
     <w:semiHidden/>
     <w:unhideWhenUsed/>
   </w:style>
-  <w:style w:type="table" w:default="1" w:styleId="TableNormal">
+  <w:style w:type="table" w:default="1" w:styleId="NormaleTabelle">
     <w:name w:val="Normal Table"/>
     <w:uiPriority w:val="99"/>
     <w:semiHidden/>
@@ -14922,7 +17480,7 @@
       </w:tblCellMar>
     </w:tblPr>
   </w:style>
-  <w:style w:type="numbering" w:default="1" w:styleId="NoList">
+  <w:style w:type="numbering" w:default="1" w:styleId="KeineListe">
     <w:name w:val="No List"/>
     <w:uiPriority w:val="99"/>
     <w:semiHidden/>
@@ -14930,7 +17488,7 @@
   </w:style>
   <w:style w:type="character" w:customStyle="1" w:styleId="berschrift1Zchn">
     <w:name w:val="Überschrift 1 Zchn"/>
-    <w:basedOn w:val="DefaultParagraphFont"/>
+    <w:basedOn w:val="Absatz-Standardschriftart"/>
     <w:uiPriority w:val="9"/>
     <w:qFormat/>
     <w:rsid w:val="00F918C8"/>
@@ -14945,7 +17503,7 @@
   </w:style>
   <w:style w:type="character" w:customStyle="1" w:styleId="berschrift2Zchn">
     <w:name w:val="Überschrift 2 Zchn"/>
-    <w:basedOn w:val="DefaultParagraphFont"/>
+    <w:basedOn w:val="Absatz-Standardschriftart"/>
     <w:uiPriority w:val="9"/>
     <w:qFormat/>
     <w:rsid w:val="004F5879"/>
@@ -14958,10 +17516,10 @@
       <w:szCs w:val="26"/>
     </w:rPr>
   </w:style>
-  <w:style w:type="character" w:customStyle="1" w:styleId="TitleChar">
-    <w:name w:val="Title Char"/>
-    <w:basedOn w:val="DefaultParagraphFont"/>
-    <w:link w:val="Title"/>
+  <w:style w:type="character" w:customStyle="1" w:styleId="TitelZchn">
+    <w:name w:val="Titel Zchn"/>
+    <w:basedOn w:val="Absatz-Standardschriftart"/>
+    <w:link w:val="Titel"/>
     <w:uiPriority w:val="10"/>
     <w:qFormat/>
     <w:rsid w:val="00796272"/>
@@ -14974,10 +17532,10 @@
       <w:szCs w:val="52"/>
     </w:rPr>
   </w:style>
-  <w:style w:type="character" w:customStyle="1" w:styleId="BalloonTextChar">
-    <w:name w:val="Balloon Text Char"/>
-    <w:basedOn w:val="DefaultParagraphFont"/>
-    <w:link w:val="BalloonText"/>
+  <w:style w:type="character" w:customStyle="1" w:styleId="SprechblasentextZchn">
+    <w:name w:val="Sprechblasentext Zchn"/>
+    <w:basedOn w:val="Absatz-Standardschriftart"/>
+    <w:link w:val="Sprechblasentext"/>
     <w:uiPriority w:val="99"/>
     <w:semiHidden/>
     <w:qFormat/>
@@ -14997,10 +17555,10 @@
       <w:szCs w:val="28"/>
     </w:rPr>
   </w:style>
-  <w:style w:type="character" w:customStyle="1" w:styleId="HeaderChar">
-    <w:name w:val="Header Char"/>
-    <w:basedOn w:val="DefaultParagraphFont"/>
-    <w:link w:val="Header"/>
+  <w:style w:type="character" w:customStyle="1" w:styleId="KopfzeileZchn">
+    <w:name w:val="Kopfzeile Zchn"/>
+    <w:basedOn w:val="Absatz-Standardschriftart"/>
+    <w:link w:val="Kopfzeile"/>
     <w:uiPriority w:val="99"/>
     <w:qFormat/>
     <w:rsid w:val="00547358"/>
@@ -15009,10 +17567,10 @@
       <w:szCs w:val="20"/>
     </w:rPr>
   </w:style>
-  <w:style w:type="character" w:customStyle="1" w:styleId="FooterChar">
-    <w:name w:val="Footer Char"/>
-    <w:basedOn w:val="DefaultParagraphFont"/>
-    <w:link w:val="Footer"/>
+  <w:style w:type="character" w:customStyle="1" w:styleId="FuzeileZchn">
+    <w:name w:val="Fußzeile Zchn"/>
+    <w:basedOn w:val="Absatz-Standardschriftart"/>
+    <w:link w:val="Fuzeile"/>
     <w:uiPriority w:val="99"/>
     <w:qFormat/>
     <w:rsid w:val="00547358"/>
@@ -15168,8 +17726,8 @@
   </w:style>
   <w:style w:type="paragraph" w:customStyle="1" w:styleId="Heading">
     <w:name w:val="Heading"/>
-    <w:basedOn w:val="Normal"/>
-    <w:next w:val="BodyText"/>
+    <w:basedOn w:val="Standard"/>
+    <w:next w:val="Textkrper"/>
     <w:qFormat/>
     <w:pPr>
       <w:keepNext/>
@@ -15181,23 +17739,23 @@
       <w:szCs w:val="28"/>
     </w:rPr>
   </w:style>
-  <w:style w:type="paragraph" w:styleId="BodyText">
+  <w:style w:type="paragraph" w:styleId="Textkrper">
     <w:name w:val="Body Text"/>
-    <w:basedOn w:val="Normal"/>
+    <w:basedOn w:val="Standard"/>
     <w:pPr>
       <w:spacing w:after="140"/>
     </w:pPr>
   </w:style>
-  <w:style w:type="paragraph" w:styleId="List">
+  <w:style w:type="paragraph" w:styleId="Liste">
     <w:name w:val="List"/>
-    <w:basedOn w:val="BodyText"/>
+    <w:basedOn w:val="Textkrper"/>
     <w:rPr>
       <w:rFonts w:cs="Lohit Devanagari"/>
     </w:rPr>
   </w:style>
-  <w:style w:type="paragraph" w:styleId="Caption">
+  <w:style w:type="paragraph" w:styleId="Beschriftung">
     <w:name w:val="caption"/>
-    <w:basedOn w:val="Normal"/>
+    <w:basedOn w:val="Standard"/>
     <w:qFormat/>
     <w:pPr>
       <w:suppressLineNumbers/>
@@ -15213,7 +17771,7 @@
   </w:style>
   <w:style w:type="paragraph" w:customStyle="1" w:styleId="Index">
     <w:name w:val="Index"/>
-    <w:basedOn w:val="Normal"/>
+    <w:basedOn w:val="Standard"/>
     <w:qFormat/>
     <w:pPr>
       <w:suppressLineNumbers/>
@@ -15229,11 +17787,11 @@
       <w:sz w:val="22"/>
     </w:rPr>
   </w:style>
-  <w:style w:type="paragraph" w:styleId="Title">
+  <w:style w:type="paragraph" w:styleId="Titel">
     <w:name w:val="Title"/>
-    <w:basedOn w:val="Normal"/>
-    <w:next w:val="Normal"/>
-    <w:link w:val="TitleChar"/>
+    <w:basedOn w:val="Standard"/>
+    <w:next w:val="Standard"/>
+    <w:link w:val="TitelZchn"/>
     <w:uiPriority w:val="10"/>
     <w:qFormat/>
     <w:rsid w:val="00796272"/>
@@ -15253,9 +17811,9 @@
       <w:szCs w:val="52"/>
     </w:rPr>
   </w:style>
-  <w:style w:type="paragraph" w:styleId="ListParagraph">
+  <w:style w:type="paragraph" w:styleId="Listenabsatz">
     <w:name w:val="List Paragraph"/>
-    <w:basedOn w:val="Normal"/>
+    <w:basedOn w:val="Standard"/>
     <w:uiPriority w:val="34"/>
     <w:qFormat/>
     <w:rsid w:val="00D762CD"/>
@@ -15264,10 +17822,10 @@
       <w:contextualSpacing/>
     </w:pPr>
   </w:style>
-  <w:style w:type="paragraph" w:styleId="BalloonText">
+  <w:style w:type="paragraph" w:styleId="Sprechblasentext">
     <w:name w:val="Balloon Text"/>
-    <w:basedOn w:val="Normal"/>
-    <w:link w:val="BalloonTextChar"/>
+    <w:basedOn w:val="Standard"/>
+    <w:link w:val="SprechblasentextZchn"/>
     <w:uiPriority w:val="99"/>
     <w:semiHidden/>
     <w:unhideWhenUsed/>
@@ -15282,10 +17840,10 @@
       <w:szCs w:val="16"/>
     </w:rPr>
   </w:style>
-  <w:style w:type="paragraph" w:styleId="Subtitle">
+  <w:style w:type="paragraph" w:styleId="Untertitel">
     <w:name w:val="Subtitle"/>
     <w:basedOn w:val="LO-normal"/>
-    <w:next w:val="Normal"/>
+    <w:next w:val="Standard"/>
     <w:uiPriority w:val="11"/>
     <w:qFormat/>
     <w:pPr>
@@ -15303,16 +17861,16 @@
   </w:style>
   <w:style w:type="paragraph" w:customStyle="1" w:styleId="TableContents">
     <w:name w:val="Table Contents"/>
-    <w:basedOn w:val="Normal"/>
+    <w:basedOn w:val="Standard"/>
     <w:qFormat/>
     <w:pPr>
       <w:suppressLineNumbers/>
     </w:pPr>
   </w:style>
-  <w:style w:type="paragraph" w:styleId="Header">
+  <w:style w:type="paragraph" w:styleId="Kopfzeile">
     <w:name w:val="header"/>
-    <w:basedOn w:val="Normal"/>
-    <w:link w:val="HeaderChar"/>
+    <w:basedOn w:val="Standard"/>
+    <w:link w:val="KopfzeileZchn"/>
     <w:uiPriority w:val="99"/>
     <w:unhideWhenUsed/>
     <w:rsid w:val="00547358"/>
@@ -15328,10 +17886,10 @@
       <w:szCs w:val="20"/>
     </w:rPr>
   </w:style>
-  <w:style w:type="paragraph" w:styleId="Footer">
+  <w:style w:type="paragraph" w:styleId="Fuzeile">
     <w:name w:val="footer"/>
-    <w:basedOn w:val="Normal"/>
-    <w:link w:val="FooterChar"/>
+    <w:basedOn w:val="Standard"/>
+    <w:link w:val="FuzeileZchn"/>
     <w:uiPriority w:val="99"/>
     <w:unhideWhenUsed/>
     <w:rsid w:val="00547358"/>
@@ -15347,9 +17905,9 @@
       <w:szCs w:val="20"/>
     </w:rPr>
   </w:style>
-  <w:style w:type="table" w:styleId="TableGrid">
+  <w:style w:type="table" w:styleId="Tabellenraster">
     <w:name w:val="Table Grid"/>
-    <w:basedOn w:val="TableNormal"/>
+    <w:basedOn w:val="NormaleTabelle"/>
     <w:uiPriority w:val="59"/>
     <w:rsid w:val="00C81FDA"/>
     <w:tblPr>
@@ -15363,9 +17921,9 @@
       </w:tblBorders>
     </w:tblPr>
   </w:style>
-  <w:style w:type="table" w:styleId="LightShading">
+  <w:style w:type="table" w:styleId="HelleSchattierung">
     <w:name w:val="Light Shading"/>
-    <w:basedOn w:val="TableNormal"/>
+    <w:basedOn w:val="NormaleTabelle"/>
     <w:uiPriority w:val="60"/>
     <w:rsid w:val="00C81FDA"/>
     <w:rPr>
@@ -15456,9 +18014,9 @@
       </w:tcPr>
     </w:tblStylePr>
   </w:style>
-  <w:style w:type="table" w:styleId="MediumGrid2">
+  <w:style w:type="table" w:styleId="MittleresRaster2">
     <w:name w:val="Medium Grid 2"/>
-    <w:basedOn w:val="TableNormal"/>
+    <w:basedOn w:val="NormaleTabelle"/>
     <w:uiPriority w:val="68"/>
     <w:rsid w:val="007C04D3"/>
     <w:rPr>

--- a/Mordheim-BorderTownBurning/Dokumente/Szenario PDFs/Border Town Burning Scenarios.docx
+++ b/Mordheim-BorderTownBurning/Dokumente/Szenario PDFs/Border Town Burning Scenarios.docx
@@ -1,10 +1,10 @@
 
 <file path=word/document.xml><?xml version="1.0" encoding="utf-8"?>
-<w:document xmlns:wpc="http://schemas.microsoft.com/office/word/2010/wordprocessingCanvas" xmlns:mc="http://schemas.openxmlformats.org/markup-compatibility/2006" xmlns:o="urn:schemas-microsoft-com:office:office" xmlns:r="http://schemas.openxmlformats.org/officeDocument/2006/relationships" xmlns:m="http://schemas.openxmlformats.org/officeDocument/2006/math" xmlns:v="urn:schemas-microsoft-com:vml" xmlns:wp14="http://schemas.microsoft.com/office/word/2010/wordprocessingDrawing" xmlns:wp="http://schemas.openxmlformats.org/drawingml/2006/wordprocessingDrawing" xmlns:w10="urn:schemas-microsoft-com:office:word" xmlns:w="http://schemas.openxmlformats.org/wordprocessingml/2006/main" xmlns:w14="http://schemas.microsoft.com/office/word/2010/wordml" xmlns:w15="http://schemas.microsoft.com/office/word/2012/wordml" xmlns:wpg="http://schemas.microsoft.com/office/word/2010/wordprocessingGroup" xmlns:wpi="http://schemas.microsoft.com/office/word/2010/wordprocessingInk" xmlns:wne="http://schemas.microsoft.com/office/word/2006/wordml" xmlns:wps="http://schemas.microsoft.com/office/word/2010/wordprocessingShape" mc:Ignorable="w14 w15 wp14">
+<w:document xmlns:wpc="http://schemas.microsoft.com/office/word/2010/wordprocessingCanvas" xmlns:cx="http://schemas.microsoft.com/office/drawing/2014/chartex" xmlns:cx1="http://schemas.microsoft.com/office/drawing/2015/9/8/chartex" xmlns:cx2="http://schemas.microsoft.com/office/drawing/2015/10/21/chartex" xmlns:cx3="http://schemas.microsoft.com/office/drawing/2016/5/9/chartex" xmlns:cx4="http://schemas.microsoft.com/office/drawing/2016/5/10/chartex" xmlns:cx5="http://schemas.microsoft.com/office/drawing/2016/5/11/chartex" xmlns:cx6="http://schemas.microsoft.com/office/drawing/2016/5/12/chartex" xmlns:cx7="http://schemas.microsoft.com/office/drawing/2016/5/13/chartex" xmlns:cx8="http://schemas.microsoft.com/office/drawing/2016/5/14/chartex" xmlns:mc="http://schemas.openxmlformats.org/markup-compatibility/2006" xmlns:aink="http://schemas.microsoft.com/office/drawing/2016/ink" xmlns:am3d="http://schemas.microsoft.com/office/drawing/2017/model3d" xmlns:o="urn:schemas-microsoft-com:office:office" xmlns:r="http://schemas.openxmlformats.org/officeDocument/2006/relationships" xmlns:m="http://schemas.openxmlformats.org/officeDocument/2006/math" xmlns:v="urn:schemas-microsoft-com:vml" xmlns:wp14="http://schemas.microsoft.com/office/word/2010/wordprocessingDrawing" xmlns:wp="http://schemas.openxmlformats.org/drawingml/2006/wordprocessingDrawing" xmlns:w10="urn:schemas-microsoft-com:office:word" xmlns:w="http://schemas.openxmlformats.org/wordprocessingml/2006/main" xmlns:w14="http://schemas.microsoft.com/office/word/2010/wordml" xmlns:w15="http://schemas.microsoft.com/office/word/2012/wordml" xmlns:w16cid="http://schemas.microsoft.com/office/word/2016/wordml/cid" xmlns:w16se="http://schemas.microsoft.com/office/word/2015/wordml/symex" xmlns:wpg="http://schemas.microsoft.com/office/word/2010/wordprocessingGroup" xmlns:wpi="http://schemas.microsoft.com/office/word/2010/wordprocessingInk" xmlns:wne="http://schemas.microsoft.com/office/word/2006/wordml" xmlns:wps="http://schemas.microsoft.com/office/word/2010/wordprocessingShape" mc:Ignorable="w14 w15 w16se w16cid wp14">
   <w:body>
     <w:p>
       <w:pPr>
-        <w:pStyle w:val="Titel"/>
+        <w:pStyle w:val="Title"/>
         <w:rPr>
           <w:color w:val="000000"/>
         </w:rPr>
@@ -18,7 +18,7 @@
     </w:p>
     <w:p>
       <w:pPr>
-        <w:pStyle w:val="berschrift1"/>
+        <w:pStyle w:val="Heading1"/>
         <w:rPr>
           <w:color w:val="000000"/>
         </w:rPr>
@@ -56,7 +56,7 @@
     </w:p>
     <w:p>
       <w:pPr>
-        <w:pStyle w:val="berschrift2"/>
+        <w:pStyle w:val="Heading2"/>
         <w:rPr>
           <w:color w:val="000000"/>
         </w:rPr>
@@ -75,7 +75,7 @@
     </w:p>
     <w:p>
       <w:pPr>
-        <w:pStyle w:val="berschrift2"/>
+        <w:pStyle w:val="Heading2"/>
         <w:rPr>
           <w:color w:val="000000"/>
         </w:rPr>
@@ -92,20 +92,15 @@
         <w:spacing w:after="0" w:line="240" w:lineRule="auto"/>
       </w:pPr>
       <w:r>
-        <w:t xml:space="preserve">All scenarios end, when all but one </w:t>
-      </w:r>
-      <w:proofErr w:type="spellStart"/>
-      <w:r>
-        <w:t>warbands</w:t>
-      </w:r>
-      <w:proofErr w:type="spellEnd"/>
-      <w:r>
-        <w:t xml:space="preserve"> have routed (either voluntarily or by an unfortunate roll). If the scenario has additional Game-ending conditions, they are noted at the scenario.</w:t>
-      </w:r>
-    </w:p>
-    <w:p>
-      <w:pPr>
-        <w:pStyle w:val="berschrift2"/>
+        <w:t>All scenarios end, when all but one warbands have routed (either voluntarily or by an unfortunate roll). If the scenario has additional Game-ending conditions, they are noted at the scenario.</w:t>
+      </w:r>
+      <w:r>
+        <w:t xml:space="preserve"> An alliance of two or more warbands may choose to share the victory.</w:t>
+      </w:r>
+    </w:p>
+    <w:p>
+      <w:pPr>
+        <w:pStyle w:val="Heading2"/>
         <w:rPr>
           <w:color w:val="000000"/>
         </w:rPr>
@@ -122,15 +117,7 @@
         <w:spacing w:after="0" w:line="240" w:lineRule="auto"/>
       </w:pPr>
       <w:r>
-        <w:t xml:space="preserve">If not stated otherwise, all players roll a D6. The players then pick a table edge in the order of the dice rolls, starting with the highest roll. The </w:t>
-      </w:r>
-      <w:proofErr w:type="spellStart"/>
-      <w:r>
-        <w:t>warbands</w:t>
-      </w:r>
-      <w:proofErr w:type="spellEnd"/>
-      <w:r>
-        <w:t xml:space="preserve"> must be places within 8” of that table edge.</w:t>
+        <w:t>If not stated otherwise, all players roll a D6. The players then pick a table edge in the order of the dice rolls, starting with the highest roll. The warbands must be places within 8” of that table edge.</w:t>
       </w:r>
     </w:p>
     <w:p>
@@ -151,7 +138,7 @@
     </w:p>
     <w:p>
       <w:pPr>
-        <w:pStyle w:val="berschrift2"/>
+        <w:pStyle w:val="Heading2"/>
         <w:rPr>
           <w:color w:val="000000"/>
         </w:rPr>
@@ -173,7 +160,7 @@
     </w:p>
     <w:p>
       <w:pPr>
-        <w:pStyle w:val="berschrift2"/>
+        <w:pStyle w:val="Heading2"/>
         <w:rPr>
           <w:color w:val="000000"/>
         </w:rPr>
@@ -201,7 +188,7 @@
     <w:p/>
     <w:p>
       <w:pPr>
-        <w:pStyle w:val="berschrift1"/>
+        <w:pStyle w:val="Heading1"/>
         <w:numPr>
           <w:ilvl w:val="0"/>
           <w:numId w:val="1"/>
@@ -220,7 +207,7 @@
     </w:p>
     <w:p>
       <w:pPr>
-        <w:pStyle w:val="berschrift2"/>
+        <w:pStyle w:val="Heading2"/>
         <w:rPr>
           <w:color w:val="000000"/>
         </w:rPr>
@@ -242,7 +229,7 @@
     </w:p>
     <w:p>
       <w:pPr>
-        <w:pStyle w:val="berschrift2"/>
+        <w:pStyle w:val="Heading2"/>
         <w:rPr>
           <w:color w:val="000000"/>
         </w:rPr>
@@ -265,15 +252,7 @@
         <w:t>Giant Avalanche</w:t>
       </w:r>
       <w:r>
-        <w:t xml:space="preserve">: At random determine one of the two "unused" board edges after both players have deployed their </w:t>
-      </w:r>
-      <w:proofErr w:type="spellStart"/>
-      <w:r>
-        <w:t>warbands</w:t>
-      </w:r>
-      <w:proofErr w:type="spellEnd"/>
-      <w:r>
-        <w:t>. After the second player's turn the avalanche moves 2D6" forward.</w:t>
+        <w:t>: At random determine one of the two "unused" board edges after both players have deployed their warbands. After the second player's turn the avalanche moves 2D6" forward.</w:t>
       </w:r>
     </w:p>
     <w:p>
@@ -302,13 +281,8 @@
       <w:pPr>
         <w:spacing w:after="0" w:line="240" w:lineRule="auto"/>
       </w:pPr>
-      <w:proofErr w:type="gramStart"/>
-      <w:r>
-        <w:t>on</w:t>
-      </w:r>
-      <w:proofErr w:type="gramEnd"/>
-      <w:r>
-        <w:t xml:space="preserve"> a score of 6 an avalanche is triggered. When a cannon is fired, like the Pirates' swivel cannon, add +2 to the roll. An avalanche can also be triggered by the following skills:</w:t>
+      <w:r>
+        <w:t>on a score of 6 an avalanche is triggered. When a cannon is fired, like the Pirates' swivel cannon, add +2 to the roll. An avalanche can also be triggered by the following skills:</w:t>
       </w:r>
     </w:p>
     <w:p>
@@ -316,31 +290,7 @@
         <w:spacing w:after="0" w:line="240" w:lineRule="auto"/>
       </w:pPr>
       <w:r>
-        <w:t>Bellowing Roar (</w:t>
-      </w:r>
-      <w:proofErr w:type="spellStart"/>
-      <w:r>
-        <w:t>Beastmen</w:t>
-      </w:r>
-      <w:proofErr w:type="spellEnd"/>
-      <w:r>
-        <w:t xml:space="preserve"> or </w:t>
-      </w:r>
-      <w:proofErr w:type="spellStart"/>
-      <w:r>
-        <w:t>Maneaters</w:t>
-      </w:r>
-      <w:proofErr w:type="spellEnd"/>
-      <w:r>
-        <w:t>) and Bellowing Battle Roar (</w:t>
-      </w:r>
-      <w:proofErr w:type="spellStart"/>
-      <w:r>
-        <w:t>Lizardmen</w:t>
-      </w:r>
-      <w:proofErr w:type="spellEnd"/>
-      <w:r>
-        <w:t>).</w:t>
+        <w:t>Bellowing Roar (Beastmen or Maneaters) and Bellowing Battle Roar (Lizardmen).</w:t>
       </w:r>
     </w:p>
     <w:p>
@@ -362,20 +312,12 @@
         <w:t>Buried</w:t>
       </w:r>
       <w:r>
-        <w:t xml:space="preserve">: After the battle roll a D6 for each Hero and Henchman taken out of action by an avalanche. On a roll of 1 the warrior that was buried is dead. Remove him from the </w:t>
-      </w:r>
-      <w:proofErr w:type="spellStart"/>
-      <w:r>
-        <w:t>warbands</w:t>
-      </w:r>
-      <w:proofErr w:type="spellEnd"/>
-      <w:r>
-        <w:t xml:space="preserve"> roster.</w:t>
-      </w:r>
-    </w:p>
-    <w:p>
-      <w:pPr>
-        <w:pStyle w:val="berschrift2"/>
+        <w:t>: After the battle roll a D6 for each Hero and Henchman taken out of action by an avalanche. On a roll of 1 the warrior that was buried is dead. Remove him from the warbands roster.</w:t>
+      </w:r>
+    </w:p>
+    <w:p>
+      <w:pPr>
+        <w:pStyle w:val="Heading2"/>
         <w:rPr>
           <w:color w:val="000000"/>
         </w:rPr>
@@ -397,7 +339,7 @@
     </w:p>
     <w:p>
       <w:pPr>
-        <w:pStyle w:val="berschrift2"/>
+        <w:pStyle w:val="Heading2"/>
         <w:rPr>
           <w:color w:val="000000"/>
         </w:rPr>
@@ -434,15 +376,7 @@
         <w:t>+1 Winning Leader</w:t>
       </w:r>
       <w:r>
-        <w:t xml:space="preserve">. The leader of the winning </w:t>
-      </w:r>
-      <w:proofErr w:type="spellStart"/>
-      <w:r>
-        <w:t>warband</w:t>
-      </w:r>
-      <w:proofErr w:type="spellEnd"/>
-      <w:r>
-        <w:t xml:space="preserve"> gains +1 extra Experience.</w:t>
+        <w:t>. The leader of the winning warband gains +1 extra Experience.</w:t>
       </w:r>
     </w:p>
     <w:p>
@@ -529,7 +463,7 @@
     </w:p>
     <w:p>
       <w:pPr>
-        <w:pStyle w:val="berschrift1"/>
+        <w:pStyle w:val="Heading1"/>
         <w:numPr>
           <w:ilvl w:val="0"/>
           <w:numId w:val="1"/>
@@ -549,7 +483,7 @@
     </w:p>
     <w:p>
       <w:pPr>
-        <w:pStyle w:val="berschrift2"/>
+        <w:pStyle w:val="Heading2"/>
         <w:rPr>
           <w:color w:val="000000"/>
         </w:rPr>
@@ -675,7 +609,7 @@
     </w:p>
     <w:p>
       <w:pPr>
-        <w:pStyle w:val="berschrift2"/>
+        <w:pStyle w:val="Heading2"/>
         <w:rPr>
           <w:color w:val="000000"/>
         </w:rPr>
@@ -692,28 +626,12 @@
         <w:spacing w:before="240" w:after="0" w:line="240" w:lineRule="auto"/>
       </w:pPr>
       <w:r>
-        <w:t xml:space="preserve">The attacking </w:t>
-      </w:r>
-      <w:proofErr w:type="spellStart"/>
-      <w:r>
-        <w:t>warband</w:t>
-      </w:r>
-      <w:proofErr w:type="spellEnd"/>
-      <w:r>
-        <w:t xml:space="preserve"> starts at the entrance to the tunnel on the start tile (see position A). The defending </w:t>
-      </w:r>
-      <w:proofErr w:type="spellStart"/>
-      <w:r>
-        <w:t>warband</w:t>
-      </w:r>
-      <w:proofErr w:type="spellEnd"/>
-      <w:r>
-        <w:t xml:space="preserve"> deploys on the crossroads tile (see position B). Note that caverns are effectively dead-ends.</w:t>
-      </w:r>
-    </w:p>
-    <w:p>
-      <w:pPr>
-        <w:pStyle w:val="berschrift2"/>
+        <w:t>The attacking warband starts at the entrance to the tunnel on the start tile (see position A). The defending warband deploys on the crossroads tile (see position B). Note that caverns are effectively dead-ends.</w:t>
+      </w:r>
+    </w:p>
+    <w:p>
+      <w:pPr>
+        <w:pStyle w:val="Heading2"/>
         <w:rPr>
           <w:color w:val="000000"/>
         </w:rPr>
@@ -735,7 +653,7 @@
     </w:p>
     <w:p>
       <w:pPr>
-        <w:pStyle w:val="berschrift2"/>
+        <w:pStyle w:val="Heading2"/>
         <w:rPr>
           <w:color w:val="000000"/>
         </w:rPr>
@@ -758,15 +676,7 @@
         <w:t>Going underground</w:t>
       </w:r>
       <w:r>
-        <w:t xml:space="preserve">: Any ridden animals and wagons of either </w:t>
-      </w:r>
-      <w:proofErr w:type="spellStart"/>
-      <w:r>
-        <w:t>warband</w:t>
-      </w:r>
-      <w:proofErr w:type="spellEnd"/>
-      <w:r>
-        <w:t xml:space="preserve"> miss this battle. </w:t>
+        <w:t xml:space="preserve">: Any ridden animals and wagons of either warband miss this battle. </w:t>
       </w:r>
     </w:p>
     <w:p>
@@ -780,15 +690,7 @@
         <w:t>Tools</w:t>
       </w:r>
       <w:r>
-        <w:t xml:space="preserve">: All </w:t>
-      </w:r>
-      <w:proofErr w:type="spellStart"/>
-      <w:r>
-        <w:t>warband</w:t>
-      </w:r>
-      <w:proofErr w:type="spellEnd"/>
-      <w:r>
-        <w:t xml:space="preserve"> members capable of using equipment may get a free torch at the beginning of the game. In addition, all models using bows get free fire arrows for this game. These items can be used in this game only and are lost after the battle.</w:t>
+        <w:t>: All warband members capable of using equipment may get a free torch at the beginning of the game. In addition, all models using bows get free fire arrows for this game. These items can be used in this game only and are lost after the battle.</w:t>
       </w:r>
     </w:p>
     <w:p>
@@ -994,41 +896,18 @@
                 <w:color w:val="000000"/>
               </w:rPr>
             </w:pPr>
-            <w:proofErr w:type="spellStart"/>
             <w:r>
               <w:rPr>
                 <w:b/>
                 <w:color w:val="000000"/>
               </w:rPr>
-              <w:t>Wyrm</w:t>
-            </w:r>
-            <w:proofErr w:type="spellEnd"/>
-            <w:r>
-              <w:rPr>
-                <w:b/>
-                <w:color w:val="000000"/>
-              </w:rPr>
-              <w:t>!</w:t>
-            </w:r>
-            <w:r>
-              <w:rPr>
-                <w:color w:val="000000"/>
-              </w:rPr>
-              <w:t xml:space="preserve"> The </w:t>
-            </w:r>
-            <w:proofErr w:type="spellStart"/>
-            <w:r>
-              <w:rPr>
-                <w:color w:val="000000"/>
-              </w:rPr>
-              <w:t>wyrm</w:t>
-            </w:r>
-            <w:proofErr w:type="spellEnd"/>
-            <w:r>
-              <w:rPr>
-                <w:color w:val="000000"/>
-              </w:rPr>
-              <w:t xml:space="preserve"> appears.</w:t>
+              <w:t>Wyrm!</w:t>
+            </w:r>
+            <w:r>
+              <w:rPr>
+                <w:color w:val="000000"/>
+              </w:rPr>
+              <w:t xml:space="preserve"> The wyrm appears.</w:t>
             </w:r>
           </w:p>
         </w:tc>
@@ -1317,21 +1196,7 @@
               <w:rPr>
                 <w:color w:val="000000"/>
               </w:rPr>
-              <w:t xml:space="preserve"> You found the </w:t>
-            </w:r>
-            <w:proofErr w:type="spellStart"/>
-            <w:r>
-              <w:rPr>
-                <w:color w:val="000000"/>
-              </w:rPr>
-              <w:t>Wyrm’s</w:t>
-            </w:r>
-            <w:proofErr w:type="spellEnd"/>
-            <w:r>
-              <w:rPr>
-                <w:color w:val="000000"/>
-              </w:rPr>
-              <w:t xml:space="preserve"> Egg! Place a marker for the egg anywhere on the floor tile. Any hero may move into contact with the egg and skip the rest of his turn to pick it up.</w:t>
+              <w:t xml:space="preserve"> You found the Wyrm’s Egg! Place a marker for the egg anywhere on the floor tile. Any hero may move into contact with the egg and skip the rest of his turn to pick it up.</w:t>
             </w:r>
           </w:p>
         </w:tc>
@@ -1418,48 +1283,10 @@
         <w:rPr>
           <w:b/>
         </w:rPr>
-        <w:t xml:space="preserve">The </w:t>
-      </w:r>
-      <w:proofErr w:type="spellStart"/>
-      <w:r>
-        <w:rPr>
-          <w:b/>
-        </w:rPr>
-        <w:t>Wyrm’s</w:t>
-      </w:r>
-      <w:proofErr w:type="spellEnd"/>
-      <w:r>
-        <w:rPr>
-          <w:b/>
-        </w:rPr>
-        <w:t xml:space="preserve"> Egg</w:t>
-      </w:r>
-      <w:r>
-        <w:t xml:space="preserve">: Whenever a model that carries a </w:t>
-      </w:r>
-      <w:proofErr w:type="spellStart"/>
-      <w:r>
-        <w:t>Wyrm</w:t>
-      </w:r>
-      <w:proofErr w:type="spellEnd"/>
-      <w:r>
-        <w:t xml:space="preserve"> Egg enters an unexplored area treat all results of 3-6 as the effect for </w:t>
-      </w:r>
-      <w:proofErr w:type="spellStart"/>
-      <w:r>
-        <w:t>Wyrm</w:t>
-      </w:r>
-      <w:proofErr w:type="spellEnd"/>
-      <w:r>
-        <w:t xml:space="preserve">! In addition, whenever the model enters a previously explored tile, roll a D6: on 1-2 the </w:t>
-      </w:r>
-      <w:proofErr w:type="spellStart"/>
-      <w:r>
-        <w:t>Wyrm</w:t>
-      </w:r>
-      <w:proofErr w:type="spellEnd"/>
-      <w:r>
-        <w:t xml:space="preserve"> appears. The Egg is worth D6x10 gold crowns when taken off the board. Alternatively, instead of selling the egg the player may choose to crack open the egg shell and roll on the following table to see what it contains:</w:t>
+        <w:t>The Wyrm’s Egg</w:t>
+      </w:r>
+      <w:r>
+        <w:t>: Whenever a model that carries a Wyrm Egg enters an unexplored area treat all results of 3-6 as the effect for Wyrm! In addition, whenever the model enters a previously explored tile, roll a D6: on 1-2 the Wyrm appears. The Egg is worth D6x10 gold crowns when taken off the board. Alternatively, instead of selling the egg the player may choose to crack open the egg shell and roll on the following table to see what it contains:</w:t>
       </w:r>
     </w:p>
     <w:tbl>
@@ -1636,23 +1463,7 @@
                 <w:b/>
                 <w:color w:val="000000"/>
               </w:rPr>
-              <w:t xml:space="preserve">Young </w:t>
-            </w:r>
-            <w:proofErr w:type="spellStart"/>
-            <w:r>
-              <w:rPr>
-                <w:b/>
-                <w:color w:val="000000"/>
-              </w:rPr>
-              <w:t>Wyrm</w:t>
-            </w:r>
-            <w:proofErr w:type="spellEnd"/>
-            <w:r>
-              <w:rPr>
-                <w:b/>
-                <w:color w:val="000000"/>
-              </w:rPr>
-              <w:t xml:space="preserve">: </w:t>
+              <w:t xml:space="preserve">Young Wyrm: </w:t>
             </w:r>
             <w:r>
               <w:rPr>
@@ -1745,16 +1556,8 @@
         <w:rPr>
           <w:b/>
         </w:rPr>
-        <w:t xml:space="preserve">The </w:t>
-      </w:r>
-      <w:proofErr w:type="spellStart"/>
-      <w:r>
-        <w:rPr>
-          <w:b/>
-        </w:rPr>
-        <w:t>Wyrm</w:t>
-      </w:r>
-      <w:proofErr w:type="spellEnd"/>
+        <w:t>The Wyrm</w:t>
+      </w:r>
       <w:r>
         <w:t xml:space="preserve">: </w:t>
       </w:r>
@@ -2083,7 +1886,6 @@
                 <w:color w:val="000000"/>
               </w:rPr>
             </w:pPr>
-            <w:proofErr w:type="spellStart"/>
             <w:r>
               <w:rPr>
                 <w:color w:val="000000"/>
@@ -2091,7 +1893,6 @@
               <w:lastRenderedPageBreak/>
               <w:t>Wyrm</w:t>
             </w:r>
-            <w:proofErr w:type="spellEnd"/>
           </w:p>
         </w:tc>
         <w:tc>
@@ -2388,36 +2189,12 @@
         <w:spacing w:before="240" w:after="0" w:line="240" w:lineRule="auto"/>
       </w:pPr>
       <w:r>
-        <w:t xml:space="preserve">*: Whenever a model causes the </w:t>
-      </w:r>
-      <w:proofErr w:type="spellStart"/>
-      <w:r>
-        <w:t>Wyrm</w:t>
-      </w:r>
-      <w:proofErr w:type="spellEnd"/>
-      <w:r>
-        <w:t xml:space="preserve"> to lose a Wound, the monster disappears. Remove the </w:t>
-      </w:r>
-      <w:proofErr w:type="spellStart"/>
-      <w:r>
-        <w:t>Wyrm</w:t>
-      </w:r>
-      <w:proofErr w:type="spellEnd"/>
-      <w:r>
-        <w:t xml:space="preserve"> from the game. It will reappear as soon as the </w:t>
-      </w:r>
-      <w:proofErr w:type="spellStart"/>
-      <w:r>
-        <w:t>Wyrm</w:t>
-      </w:r>
-      <w:proofErr w:type="spellEnd"/>
-      <w:r>
-        <w:t xml:space="preserve"> event is rolled again.</w:t>
-      </w:r>
-    </w:p>
-    <w:p>
-      <w:pPr>
-        <w:pStyle w:val="berschrift2"/>
+        <w:t>*: Whenever a model causes the Wyrm to lose a Wound, the monster disappears. Remove the Wyrm from the game. It will reappear as soon as the Wyrm event is rolled again.</w:t>
+      </w:r>
+    </w:p>
+    <w:p>
+      <w:pPr>
+        <w:pStyle w:val="Heading2"/>
         <w:rPr>
           <w:color w:val="000000"/>
         </w:rPr>
@@ -2434,36 +2211,12 @@
         <w:spacing w:before="240" w:after="0" w:line="240" w:lineRule="auto"/>
       </w:pPr>
       <w:r>
-        <w:t xml:space="preserve">The </w:t>
-      </w:r>
-      <w:proofErr w:type="spellStart"/>
-      <w:r>
-        <w:t>warband</w:t>
-      </w:r>
-      <w:proofErr w:type="spellEnd"/>
-      <w:r>
-        <w:t xml:space="preserve"> who manages to take the </w:t>
-      </w:r>
-      <w:proofErr w:type="spellStart"/>
-      <w:r>
-        <w:t>Wyrm’s</w:t>
-      </w:r>
-      <w:proofErr w:type="spellEnd"/>
-      <w:r>
-        <w:t xml:space="preserve"> egg off the board wins the game. If the game ends before (by routing) any eggs in possession of any </w:t>
-      </w:r>
-      <w:proofErr w:type="spellStart"/>
-      <w:r>
-        <w:t>warband</w:t>
-      </w:r>
-      <w:proofErr w:type="spellEnd"/>
-      <w:r>
-        <w:t xml:space="preserve"> count as recovered.</w:t>
-      </w:r>
-    </w:p>
-    <w:p>
-      <w:pPr>
-        <w:pStyle w:val="berschrift2"/>
+        <w:t>The warband who manages to take the Wyrm’s egg off the board wins the game. If the game ends before (by routing) any eggs in possession of any warband count as recovered.</w:t>
+      </w:r>
+    </w:p>
+    <w:p>
+      <w:pPr>
+        <w:pStyle w:val="Heading2"/>
         <w:rPr>
           <w:color w:val="000000"/>
         </w:rPr>
@@ -2500,15 +2253,7 @@
         <w:t>+1 Winning Leader</w:t>
       </w:r>
       <w:r>
-        <w:t xml:space="preserve">. The leader of the winning </w:t>
-      </w:r>
-      <w:proofErr w:type="spellStart"/>
-      <w:r>
-        <w:t>warband</w:t>
-      </w:r>
-      <w:proofErr w:type="spellEnd"/>
-      <w:r>
-        <w:t xml:space="preserve"> gains +1 extra Experience.</w:t>
+        <w:t>. The leader of the winning warband gains +1 extra Experience.</w:t>
       </w:r>
     </w:p>
     <w:p>
@@ -2533,53 +2278,15 @@
         <w:rPr>
           <w:b/>
         </w:rPr>
-        <w:t xml:space="preserve">+D3+1 for the </w:t>
-      </w:r>
-      <w:proofErr w:type="spellStart"/>
-      <w:r>
-        <w:rPr>
-          <w:b/>
-        </w:rPr>
-        <w:t>Wyrm’s</w:t>
-      </w:r>
-      <w:proofErr w:type="spellEnd"/>
-      <w:r>
-        <w:rPr>
-          <w:b/>
-        </w:rPr>
-        <w:t xml:space="preserve"> Egg.</w:t>
-      </w:r>
-      <w:r>
-        <w:t xml:space="preserve"> The </w:t>
-      </w:r>
-      <w:proofErr w:type="spellStart"/>
-      <w:r>
-        <w:t>warband</w:t>
-      </w:r>
-      <w:proofErr w:type="spellEnd"/>
-      <w:r>
-        <w:t xml:space="preserve"> that manages to take a </w:t>
-      </w:r>
-      <w:proofErr w:type="spellStart"/>
-      <w:r>
-        <w:t>Wyrm’s</w:t>
-      </w:r>
-      <w:proofErr w:type="spellEnd"/>
-      <w:r>
-        <w:t xml:space="preserve"> Egg off the board may distribute D3+1 Experience freely among the </w:t>
-      </w:r>
-      <w:proofErr w:type="spellStart"/>
-      <w:r>
-        <w:t>warbands</w:t>
-      </w:r>
-      <w:proofErr w:type="spellEnd"/>
-      <w:r>
-        <w:t xml:space="preserve"> heroes.</w:t>
-      </w:r>
-    </w:p>
-    <w:p>
-      <w:pPr>
-        <w:pStyle w:val="berschrift1"/>
+        <w:t>+D3+1 for the Wyrm’s Egg.</w:t>
+      </w:r>
+      <w:r>
+        <w:t xml:space="preserve"> The warband that manages to take a Wyrm’s Egg off the board may distribute D3+1 Experience freely among the warbands heroes.</w:t>
+      </w:r>
+    </w:p>
+    <w:p>
+      <w:pPr>
+        <w:pStyle w:val="Heading1"/>
         <w:ind w:left="360" w:hanging="360"/>
         <w:rPr>
           <w:color w:val="000000"/>
@@ -2588,7 +2295,7 @@
     </w:p>
     <w:p>
       <w:pPr>
-        <w:pStyle w:val="berschrift1"/>
+        <w:pStyle w:val="Heading1"/>
         <w:numPr>
           <w:ilvl w:val="0"/>
           <w:numId w:val="1"/>
@@ -2596,17 +2303,39 @@
         <w:rPr>
           <w:color w:val="000000"/>
         </w:rPr>
-      </w:pPr>
-      <w:r>
-        <w:rPr>
-          <w:color w:val="000000"/>
-        </w:rPr>
+        <w:sectPr>
+          <w:headerReference w:type="default" r:id="rId15"/>
+          <w:footerReference w:type="default" r:id="rId16"/>
+          <w:pgSz w:w="11906" w:h="16838"/>
+          <w:pgMar w:top="1417" w:right="1417" w:bottom="1134" w:left="1417" w:header="0" w:footer="0" w:gutter="0"/>
+          <w:cols w:space="720"/>
+          <w:formProt w:val="0"/>
+          <w:docGrid w:linePitch="100" w:charSpace="8192"/>
+        </w:sectPr>
+      </w:pPr>
+    </w:p>
+    <w:p>
+      <w:pPr>
+        <w:pStyle w:val="Heading1"/>
+        <w:numPr>
+          <w:ilvl w:val="0"/>
+          <w:numId w:val="1"/>
+        </w:numPr>
+        <w:rPr>
+          <w:color w:val="000000"/>
+        </w:rPr>
+      </w:pPr>
+      <w:r>
+        <w:rPr>
+          <w:color w:val="000000"/>
+        </w:rPr>
+        <w:lastRenderedPageBreak/>
         <w:t>Blockade</w:t>
       </w:r>
     </w:p>
     <w:p>
       <w:pPr>
-        <w:pStyle w:val="berschrift2"/>
+        <w:pStyle w:val="Heading2"/>
         <w:rPr>
           <w:color w:val="000000"/>
         </w:rPr>
@@ -2628,7 +2357,7 @@
     </w:p>
     <w:p>
       <w:pPr>
-        <w:pStyle w:val="berschrift2"/>
+        <w:pStyle w:val="Heading2"/>
         <w:rPr>
           <w:color w:val="000000"/>
         </w:rPr>
@@ -2644,18 +2373,13 @@
       <w:pPr>
         <w:spacing w:before="240" w:after="0" w:line="240" w:lineRule="auto"/>
       </w:pPr>
-      <w:proofErr w:type="spellStart"/>
-      <w:r>
-        <w:t>Cathayan</w:t>
-      </w:r>
-      <w:proofErr w:type="spellEnd"/>
-      <w:r>
-        <w:t xml:space="preserve"> Borderlands</w:t>
-      </w:r>
-    </w:p>
-    <w:p>
-      <w:pPr>
-        <w:pStyle w:val="berschrift2"/>
+      <w:r>
+        <w:t>Cathayan Borderlands</w:t>
+      </w:r>
+    </w:p>
+    <w:p>
+      <w:pPr>
+        <w:pStyle w:val="Heading2"/>
         <w:rPr>
           <w:color w:val="000000"/>
         </w:rPr>
@@ -2672,20 +2396,12 @@
         <w:spacing w:before="240" w:after="0" w:line="240" w:lineRule="auto"/>
       </w:pPr>
       <w:r>
-        <w:t xml:space="preserve">The defending </w:t>
-      </w:r>
-      <w:proofErr w:type="spellStart"/>
-      <w:r>
-        <w:t>warband</w:t>
-      </w:r>
-      <w:proofErr w:type="spellEnd"/>
-      <w:r>
-        <w:t xml:space="preserve"> is placed inside the tower. The attacker may place his models anywhere on the board but at least 15” away from the tower.</w:t>
-      </w:r>
-    </w:p>
-    <w:p>
-      <w:pPr>
-        <w:pStyle w:val="berschrift2"/>
+        <w:t>The defending warband is placed inside the tower. The attacker may place his models anywhere on the board but at least 15” away from the tower.</w:t>
+      </w:r>
+    </w:p>
+    <w:p>
+      <w:pPr>
+        <w:pStyle w:val="Heading2"/>
         <w:rPr>
           <w:color w:val="000000"/>
         </w:rPr>
@@ -2707,7 +2423,7 @@
     </w:p>
     <w:p>
       <w:pPr>
-        <w:pStyle w:val="berschrift2"/>
+        <w:pStyle w:val="Heading2"/>
         <w:rPr>
           <w:color w:val="000000"/>
         </w:rPr>
@@ -2724,37 +2440,20 @@
         <w:spacing w:before="240" w:after="0" w:line="240" w:lineRule="auto"/>
       </w:pPr>
       <w:r>
-        <w:t xml:space="preserve">Additionally the game ends, when there is at least one model of the attacking </w:t>
-      </w:r>
-      <w:proofErr w:type="spellStart"/>
-      <w:r>
-        <w:t>warband</w:t>
-      </w:r>
-      <w:proofErr w:type="spellEnd"/>
-      <w:r>
-        <w:t xml:space="preserve"> in the tower and no model of the defending </w:t>
-      </w:r>
-      <w:proofErr w:type="spellStart"/>
-      <w:r>
-        <w:t>warband</w:t>
-      </w:r>
-      <w:proofErr w:type="spellEnd"/>
-      <w:r>
-        <w:t xml:space="preserve"> left in the tower at the same time. In this case the attackers won.</w:t>
-      </w:r>
-    </w:p>
-    <w:p>
-      <w:pPr>
-        <w:pStyle w:val="berschrift2"/>
-        <w:rPr>
-          <w:color w:val="000000"/>
-        </w:rPr>
-      </w:pPr>
-      <w:r>
-        <w:rPr>
-          <w:color w:val="000000"/>
-        </w:rPr>
-        <w:lastRenderedPageBreak/>
+        <w:t>Additionally the game ends, when there is at least one model of the attacking warband in the tower and no model of the defending warband left in the tower at the same time. In this case the attackers won.</w:t>
+      </w:r>
+    </w:p>
+    <w:p>
+      <w:pPr>
+        <w:pStyle w:val="Heading2"/>
+        <w:rPr>
+          <w:color w:val="000000"/>
+        </w:rPr>
+      </w:pPr>
+      <w:r>
+        <w:rPr>
+          <w:color w:val="000000"/>
+        </w:rPr>
         <w:t>Special Rules</w:t>
       </w:r>
     </w:p>
@@ -2769,15 +2468,7 @@
         <w:t>Defense</w:t>
       </w:r>
       <w:r>
-        <w:t xml:space="preserve">: As long as the defending </w:t>
-      </w:r>
-      <w:proofErr w:type="spellStart"/>
-      <w:r>
-        <w:t>warbands</w:t>
-      </w:r>
-      <w:proofErr w:type="spellEnd"/>
-      <w:r>
-        <w:t xml:space="preserve"> leader is inside the tower he may re-roll a failed rout test once every turn.</w:t>
+        <w:t>: As long as the defending warbands leader is inside the tower he may re-roll a failed rout test once every turn.</w:t>
       </w:r>
     </w:p>
     <w:p>
@@ -4360,15 +4051,7 @@
         <w:spacing w:before="240" w:after="0" w:line="240" w:lineRule="auto"/>
       </w:pPr>
       <w:r>
-        <w:t xml:space="preserve">The cart follows the rules for wagons. However, it is loaded with supplies that slow it down to a maximum Movement of 8”. Note that one guard will have to drive the wagon. The defending player controls the models of the supply caravan as if they were in his own </w:t>
-      </w:r>
-      <w:proofErr w:type="spellStart"/>
-      <w:r>
-        <w:t>warband</w:t>
-      </w:r>
-      <w:proofErr w:type="spellEnd"/>
-      <w:r>
-        <w:t xml:space="preserve">. </w:t>
+        <w:t xml:space="preserve">The cart follows the rules for wagons. However, it is loaded with supplies that slow it down to a maximum Movement of 8”. Note that one guard will have to drive the wagon. The defending player controls the models of the supply caravan as if they were in his own warband. </w:t>
       </w:r>
       <w:r>
         <w:rPr>
@@ -4383,7 +4066,7 @@
     </w:p>
     <w:p>
       <w:pPr>
-        <w:pStyle w:val="berschrift2"/>
+        <w:pStyle w:val="Heading2"/>
         <w:rPr>
           <w:color w:val="000000"/>
         </w:rPr>
@@ -4397,15 +4080,7 @@
     </w:p>
     <w:p>
       <w:r>
-        <w:t xml:space="preserve">If the attacking </w:t>
-      </w:r>
-      <w:proofErr w:type="spellStart"/>
-      <w:r>
-        <w:t>warband</w:t>
-      </w:r>
-      <w:proofErr w:type="spellEnd"/>
-      <w:r>
-        <w:t xml:space="preserve"> wins the game it may roll for each item below to see what they find:</w:t>
+        <w:t>If the attacking warband wins the game it may roll for each item below to see what they find:</w:t>
       </w:r>
     </w:p>
     <w:tbl>
@@ -4534,21 +4209,7 @@
               <w:rPr>
                 <w:color w:val="000000"/>
               </w:rPr>
-              <w:t xml:space="preserve"> Permanently decrease the </w:t>
-            </w:r>
-            <w:proofErr w:type="spellStart"/>
-            <w:r>
-              <w:rPr>
-                <w:color w:val="000000"/>
-              </w:rPr>
-              <w:t>warbands</w:t>
-            </w:r>
-            <w:proofErr w:type="spellEnd"/>
-            <w:r>
-              <w:rPr>
-                <w:color w:val="000000"/>
-              </w:rPr>
-              <w:t xml:space="preserve"> size category by -1.</w:t>
+              <w:t xml:space="preserve"> Permanently decrease the warbands size category by -1.</w:t>
             </w:r>
           </w:p>
         </w:tc>
@@ -4816,16 +4477,15 @@
     </w:tbl>
     <w:p>
       <w:pPr>
-        <w:pStyle w:val="berschrift2"/>
-        <w:rPr>
-          <w:color w:val="000000"/>
-        </w:rPr>
-      </w:pPr>
-      <w:r>
-        <w:rPr>
-          <w:color w:val="000000"/>
-        </w:rPr>
-        <w:lastRenderedPageBreak/>
+        <w:pStyle w:val="Heading2"/>
+        <w:rPr>
+          <w:color w:val="000000"/>
+        </w:rPr>
+      </w:pPr>
+      <w:r>
+        <w:rPr>
+          <w:color w:val="000000"/>
+        </w:rPr>
         <w:t>Experience</w:t>
       </w:r>
     </w:p>
@@ -4854,15 +4514,7 @@
         <w:t>+1 Winning Leader</w:t>
       </w:r>
       <w:r>
-        <w:t xml:space="preserve">. The leader of the winning </w:t>
-      </w:r>
-      <w:proofErr w:type="spellStart"/>
-      <w:r>
-        <w:t>warband</w:t>
-      </w:r>
-      <w:proofErr w:type="spellEnd"/>
-      <w:r>
-        <w:t xml:space="preserve"> gains +1 extra Experience.</w:t>
+        <w:t>. The leader of the winning warband gains +1 extra Experience.</w:t>
       </w:r>
     </w:p>
     <w:p>
@@ -4881,7 +4533,7 @@
     </w:p>
     <w:p>
       <w:pPr>
-        <w:pStyle w:val="berschrift2"/>
+        <w:pStyle w:val="Heading2"/>
         <w:rPr>
           <w:color w:val="000000"/>
         </w:rPr>
@@ -4901,15 +4553,7 @@
         <w:t>–1 Tower raided.</w:t>
       </w:r>
       <w:r>
-        <w:t xml:space="preserve"> Defending </w:t>
-      </w:r>
-      <w:proofErr w:type="spellStart"/>
-      <w:r>
-        <w:t>warbands</w:t>
-      </w:r>
-      <w:proofErr w:type="spellEnd"/>
-      <w:r>
-        <w:t xml:space="preserve"> with the Celestial Protectorate objective lose –D3 campaign points, if they lose this scenario.</w:t>
+        <w:t xml:space="preserve"> Defending warbands with the Celestial Protectorate objective lose –D3 campaign points, if they lose this scenario.</w:t>
       </w:r>
     </w:p>
     <w:p>
@@ -4920,50 +4564,20 @@
         <w:t>+1 ‘Supplies received’.</w:t>
       </w:r>
       <w:r>
-        <w:t xml:space="preserve"> The defending </w:t>
-      </w:r>
-      <w:proofErr w:type="spellStart"/>
-      <w:r>
-        <w:t>warband</w:t>
-      </w:r>
-      <w:proofErr w:type="spellEnd"/>
-      <w:r>
-        <w:t xml:space="preserve"> gets +1 campaign point, if the supply caravan reaches the tower or if the attackers rout so that they cannot prevent the supply caravan from arriving at the tower.</w:t>
-      </w:r>
-    </w:p>
-    <w:p>
-      <w:pPr>
-        <w:spacing w:before="240" w:after="0" w:line="240" w:lineRule="auto"/>
-      </w:pPr>
-    </w:p>
-    <w:p>
-      <w:pPr>
-        <w:pStyle w:val="berschrift1"/>
-        <w:rPr>
-          <w:color w:val="000000"/>
-        </w:rPr>
-      </w:pPr>
-    </w:p>
-    <w:p/>
-    <w:p/>
-    <w:p/>
-    <w:p/>
-    <w:p/>
-    <w:p/>
-    <w:p/>
-    <w:p/>
-    <w:p>
-      <w:pPr>
-        <w:pStyle w:val="berschrift1"/>
-        <w:ind w:left="360" w:hanging="360"/>
-        <w:rPr>
-          <w:color w:val="000000"/>
-        </w:rPr>
-      </w:pPr>
-    </w:p>
-    <w:p>
-      <w:pPr>
-        <w:pStyle w:val="berschrift1"/>
+        <w:t xml:space="preserve"> The defending warband gets +1 campaign point, if the supply caravan reaches the tower or if the </w:t>
+      </w:r>
+      <w:proofErr w:type="gramStart"/>
+      <w:r>
+        <w:t>attackers</w:t>
+      </w:r>
+      <w:proofErr w:type="gramEnd"/>
+      <w:r>
+        <w:t xml:space="preserve"> rout so that they cannot prevent the supply caravan from arriving at the tower.</w:t>
+      </w:r>
+    </w:p>
+    <w:p>
+      <w:pPr>
+        <w:pStyle w:val="Heading1"/>
         <w:numPr>
           <w:ilvl w:val="0"/>
           <w:numId w:val="1"/>
@@ -4971,17 +4585,37 @@
         <w:rPr>
           <w:color w:val="000000"/>
         </w:rPr>
-      </w:pPr>
-      <w:r>
-        <w:rPr>
-          <w:color w:val="000000"/>
-        </w:rPr>
+        <w:sectPr>
+          <w:pgSz w:w="11906" w:h="16838"/>
+          <w:pgMar w:top="1417" w:right="1417" w:bottom="1134" w:left="1417" w:header="0" w:footer="0" w:gutter="0"/>
+          <w:cols w:space="720"/>
+          <w:formProt w:val="0"/>
+          <w:docGrid w:linePitch="100" w:charSpace="8192"/>
+        </w:sectPr>
+      </w:pPr>
+    </w:p>
+    <w:p>
+      <w:pPr>
+        <w:pStyle w:val="Heading1"/>
+        <w:numPr>
+          <w:ilvl w:val="0"/>
+          <w:numId w:val="1"/>
+        </w:numPr>
+        <w:rPr>
+          <w:color w:val="000000"/>
+        </w:rPr>
+      </w:pPr>
+      <w:r>
+        <w:rPr>
+          <w:color w:val="000000"/>
+        </w:rPr>
+        <w:lastRenderedPageBreak/>
         <w:t>Tainted Copse</w:t>
       </w:r>
     </w:p>
     <w:p>
       <w:pPr>
-        <w:pStyle w:val="berschrift2"/>
+        <w:pStyle w:val="Heading2"/>
         <w:rPr>
           <w:color w:val="000000"/>
         </w:rPr>
@@ -5003,7 +4637,7 @@
     </w:p>
     <w:p>
       <w:pPr>
-        <w:pStyle w:val="berschrift2"/>
+        <w:pStyle w:val="Heading2"/>
         <w:rPr>
           <w:color w:val="000000"/>
         </w:rPr>
@@ -5019,27 +4653,21 @@
       <w:pPr>
         <w:spacing w:before="240" w:after="0" w:line="240" w:lineRule="auto"/>
       </w:pPr>
-      <w:proofErr w:type="spellStart"/>
-      <w:r>
-        <w:t>Cathayan</w:t>
-      </w:r>
-      <w:proofErr w:type="spellEnd"/>
-      <w:r>
-        <w:t xml:space="preserve"> Borderlands</w:t>
-      </w:r>
-    </w:p>
-    <w:p>
-      <w:pPr>
-        <w:pStyle w:val="berschrift2"/>
-        <w:rPr>
-          <w:color w:val="000000"/>
-        </w:rPr>
-      </w:pPr>
-      <w:r>
-        <w:rPr>
-          <w:color w:val="000000"/>
-        </w:rPr>
-        <w:lastRenderedPageBreak/>
+      <w:r>
+        <w:t>Cathayan Borderlands</w:t>
+      </w:r>
+    </w:p>
+    <w:p>
+      <w:pPr>
+        <w:pStyle w:val="Heading2"/>
+        <w:rPr>
+          <w:color w:val="000000"/>
+        </w:rPr>
+      </w:pPr>
+      <w:r>
+        <w:rPr>
+          <w:color w:val="000000"/>
+        </w:rPr>
         <w:t xml:space="preserve">Setting up </w:t>
       </w:r>
     </w:p>
@@ -5053,7 +4681,7 @@
     </w:p>
     <w:p>
       <w:pPr>
-        <w:pStyle w:val="berschrift2"/>
+        <w:pStyle w:val="Heading2"/>
         <w:rPr>
           <w:color w:val="000000"/>
         </w:rPr>
@@ -5070,20 +4698,12 @@
         <w:spacing w:before="240" w:after="0" w:line="240" w:lineRule="auto"/>
       </w:pPr>
       <w:r>
-        <w:t xml:space="preserve">Additionally, any </w:t>
-      </w:r>
-      <w:proofErr w:type="spellStart"/>
-      <w:r>
-        <w:t>warband</w:t>
-      </w:r>
-      <w:proofErr w:type="spellEnd"/>
-      <w:r>
-        <w:t xml:space="preserve"> that gets at least half its starting models (rounded down) off the board at the opposing road section wins the game.</w:t>
-      </w:r>
-    </w:p>
-    <w:p>
-      <w:pPr>
-        <w:pStyle w:val="berschrift2"/>
+        <w:t>Additionally, any warband that gets at least half its starting models (rounded down) off the board at the opposing road section wins the game.</w:t>
+      </w:r>
+    </w:p>
+    <w:p>
+      <w:pPr>
+        <w:pStyle w:val="Heading2"/>
         <w:rPr>
           <w:color w:val="000000"/>
         </w:rPr>
@@ -5122,11 +4742,6 @@
       <w:r>
         <w:t>: After each players turn, roll on the following table (once for each forest section):</w:t>
       </w:r>
-    </w:p>
-    <w:p>
-      <w:pPr>
-        <w:spacing w:before="240" w:after="0" w:line="240" w:lineRule="auto"/>
-      </w:pPr>
     </w:p>
     <w:tbl>
       <w:tblPr>
@@ -5176,7 +4791,7 @@
         </w:tc>
         <w:tc>
           <w:tcPr>
-            <w:tcW w:w="7260" w:type="dxa"/>
+            <w:tcW w:w="7261" w:type="dxa"/>
             <w:tcBorders>
               <w:top w:val="single" w:sz="8" w:space="0" w:color="000000"/>
               <w:left w:val="single" w:sz="8" w:space="0" w:color="000000"/>
@@ -5228,7 +4843,7 @@
         </w:tc>
         <w:tc>
           <w:tcPr>
-            <w:tcW w:w="7260" w:type="dxa"/>
+            <w:tcW w:w="7261" w:type="dxa"/>
             <w:tcBorders>
               <w:top w:val="single" w:sz="8" w:space="0" w:color="000000"/>
               <w:left w:val="single" w:sz="8" w:space="0" w:color="000000"/>
@@ -5287,7 +4902,7 @@
         </w:tc>
         <w:tc>
           <w:tcPr>
-            <w:tcW w:w="7260" w:type="dxa"/>
+            <w:tcW w:w="7261" w:type="dxa"/>
             <w:tcBorders>
               <w:top w:val="single" w:sz="8" w:space="0" w:color="000000"/>
               <w:left w:val="single" w:sz="8" w:space="0" w:color="000000"/>
@@ -5339,7 +4954,7 @@
         </w:tc>
         <w:tc>
           <w:tcPr>
-            <w:tcW w:w="7260" w:type="dxa"/>
+            <w:tcW w:w="7261" w:type="dxa"/>
             <w:tcBorders>
               <w:top w:val="single" w:sz="8" w:space="0" w:color="000000"/>
               <w:left w:val="single" w:sz="8" w:space="0" w:color="000000"/>
@@ -5364,11 +4979,6 @@
         </w:tc>
       </w:tr>
     </w:tbl>
-    <w:p>
-      <w:pPr>
-        <w:spacing w:before="240" w:after="0" w:line="240" w:lineRule="auto"/>
-      </w:pPr>
-    </w:p>
     <w:p>
       <w:pPr>
         <w:spacing w:before="240" w:after="0" w:line="240" w:lineRule="auto"/>
@@ -5415,7 +5025,7 @@
     </w:p>
     <w:p>
       <w:pPr>
-        <w:pStyle w:val="berschrift2"/>
+        <w:pStyle w:val="Heading2"/>
         <w:rPr>
           <w:color w:val="000000"/>
         </w:rPr>
@@ -5452,15 +5062,7 @@
         <w:t>+1 Winning Leader</w:t>
       </w:r>
       <w:r>
-        <w:t xml:space="preserve">. The leader of the winning </w:t>
-      </w:r>
-      <w:proofErr w:type="spellStart"/>
-      <w:r>
-        <w:t>warband</w:t>
-      </w:r>
-      <w:proofErr w:type="spellEnd"/>
-      <w:r>
-        <w:t xml:space="preserve"> gains +1 extra Experience.</w:t>
+        <w:t>. The leader of the winning warband gains +1 extra Experience.</w:t>
       </w:r>
     </w:p>
     <w:p>
@@ -5477,12 +5079,9 @@
         <w:t>. Any Hero earns +1 Experience for each enemy he puts out of action.</w:t>
       </w:r>
     </w:p>
-    <w:p/>
-    <w:p/>
-    <w:p/>
-    <w:p>
-      <w:pPr>
-        <w:pStyle w:val="berschrift1"/>
+    <w:p>
+      <w:pPr>
+        <w:pStyle w:val="Heading1"/>
         <w:numPr>
           <w:ilvl w:val="0"/>
           <w:numId w:val="1"/>
@@ -5490,26 +5089,37 @@
         <w:rPr>
           <w:color w:val="000000"/>
         </w:rPr>
-      </w:pPr>
-      <w:proofErr w:type="spellStart"/>
+        <w:sectPr>
+          <w:pgSz w:w="11906" w:h="16838"/>
+          <w:pgMar w:top="1417" w:right="1417" w:bottom="1134" w:left="1417" w:header="0" w:footer="0" w:gutter="0"/>
+          <w:cols w:space="720"/>
+          <w:formProt w:val="0"/>
+          <w:docGrid w:linePitch="100" w:charSpace="8192"/>
+        </w:sectPr>
+      </w:pPr>
+    </w:p>
+    <w:p>
+      <w:pPr>
+        <w:pStyle w:val="Heading1"/>
+        <w:numPr>
+          <w:ilvl w:val="0"/>
+          <w:numId w:val="1"/>
+        </w:numPr>
+        <w:rPr>
+          <w:color w:val="000000"/>
+        </w:rPr>
+      </w:pPr>
       <w:r>
         <w:rPr>
           <w:color w:val="000000"/>
         </w:rPr>
         <w:lastRenderedPageBreak/>
-        <w:t>Wyrdstone</w:t>
-      </w:r>
-      <w:proofErr w:type="spellEnd"/>
-      <w:r>
-        <w:rPr>
-          <w:color w:val="000000"/>
-        </w:rPr>
-        <w:t xml:space="preserve"> Hunt</w:t>
-      </w:r>
-    </w:p>
-    <w:p>
-      <w:pPr>
-        <w:pStyle w:val="berschrift2"/>
+        <w:t>Wyrdstone Hunt</w:t>
+      </w:r>
+    </w:p>
+    <w:p>
+      <w:pPr>
+        <w:pStyle w:val="Heading2"/>
         <w:rPr>
           <w:color w:val="000000"/>
         </w:rPr>
@@ -5525,18 +5135,13 @@
       <w:pPr>
         <w:spacing w:before="240" w:after="0" w:line="240" w:lineRule="auto"/>
       </w:pPr>
-      <w:proofErr w:type="spellStart"/>
-      <w:r>
-        <w:t>Cathayan</w:t>
-      </w:r>
-      <w:proofErr w:type="spellEnd"/>
-      <w:r>
-        <w:t xml:space="preserve"> Borderlands</w:t>
-      </w:r>
-    </w:p>
-    <w:p>
-      <w:pPr>
-        <w:pStyle w:val="berschrift2"/>
+      <w:r>
+        <w:t>Cathayan Borderlands</w:t>
+      </w:r>
+    </w:p>
+    <w:p>
+      <w:pPr>
+        <w:pStyle w:val="Heading2"/>
         <w:rPr>
           <w:color w:val="000000"/>
         </w:rPr>
@@ -5553,20 +5158,12 @@
         <w:spacing w:before="240" w:after="0" w:line="240" w:lineRule="auto"/>
       </w:pPr>
       <w:r>
-        <w:t xml:space="preserve">After terrain is set up, place D3 + 1 </w:t>
-      </w:r>
-      <w:proofErr w:type="spellStart"/>
-      <w:r>
-        <w:t>Wyrdstone</w:t>
-      </w:r>
-      <w:proofErr w:type="spellEnd"/>
-      <w:r>
-        <w:t xml:space="preserve"> shards on the board. The players take turns placing the shards. Roll a D6 to see which player goes first. The counters must be placed more than 10" from the edge of the table and at least 6" away from each other.</w:t>
-      </w:r>
-    </w:p>
-    <w:p>
-      <w:pPr>
-        <w:pStyle w:val="berschrift2"/>
+        <w:t>After terrain is set up, place D3 + 1 Wyrdstone shards on the board. The players take turns placing the shards. Roll a D6 to see which player goes first. The counters must be placed more than 10" from the edge of the table and at least 6" away from each other.</w:t>
+      </w:r>
+    </w:p>
+    <w:p>
+      <w:pPr>
+        <w:pStyle w:val="Heading2"/>
         <w:rPr>
           <w:color w:val="000000"/>
         </w:rPr>
@@ -5582,68 +5179,42 @@
       <w:pPr>
         <w:spacing w:before="240" w:after="0" w:line="240" w:lineRule="auto"/>
       </w:pPr>
-      <w:proofErr w:type="spellStart"/>
       <w:r>
         <w:rPr>
           <w:b/>
         </w:rPr>
-        <w:t>Wyrdstone</w:t>
-      </w:r>
-      <w:proofErr w:type="spellEnd"/>
+        <w:t>Wyrdstone Pick-up</w:t>
+      </w:r>
+      <w:r>
+        <w:t xml:space="preserve">: Warriors can pick up the shards simply by moving into contact with them. A warrior can carry any amount of Wyrdstone without any penalty. Warriors cannot transfer their Wyrdstone to another warrior. If the warrior who is carrying a Wyrdstone is taken out of action, place the Wyrdstone on the table where he fell. </w:t>
+      </w:r>
+    </w:p>
+    <w:p>
+      <w:pPr>
+        <w:pStyle w:val="Heading2"/>
+        <w:rPr>
+          <w:color w:val="000000"/>
+        </w:rPr>
+      </w:pPr>
+      <w:r>
+        <w:rPr>
+          <w:color w:val="000000"/>
+        </w:rPr>
+        <w:t>Experience</w:t>
+      </w:r>
+    </w:p>
+    <w:p>
+      <w:pPr>
+        <w:spacing w:before="240" w:after="0" w:line="240" w:lineRule="auto"/>
+      </w:pPr>
       <w:r>
         <w:rPr>
           <w:b/>
         </w:rPr>
-        <w:t xml:space="preserve"> Pick-up</w:t>
-      </w:r>
-      <w:r>
-        <w:t xml:space="preserve">: Warriors can pick up the shards simply by moving into contact with them. A warrior can carry any amount of </w:t>
-      </w:r>
-      <w:proofErr w:type="spellStart"/>
-      <w:r>
-        <w:t>Wyrdstone</w:t>
-      </w:r>
-      <w:proofErr w:type="spellEnd"/>
-      <w:r>
-        <w:t xml:space="preserve"> without any penalty. Warriors cannot transfer their </w:t>
-      </w:r>
-      <w:proofErr w:type="spellStart"/>
-      <w:r>
-        <w:t>Wyrdstone</w:t>
-      </w:r>
-      <w:proofErr w:type="spellEnd"/>
-      <w:r>
-        <w:t xml:space="preserve"> to another warrior. If the warrior who is carrying a </w:t>
-      </w:r>
-      <w:proofErr w:type="spellStart"/>
-      <w:r>
-        <w:t>Wyrdstone</w:t>
-      </w:r>
-      <w:proofErr w:type="spellEnd"/>
-      <w:r>
-        <w:t xml:space="preserve"> is taken out of action, place the </w:t>
-      </w:r>
-      <w:proofErr w:type="spellStart"/>
-      <w:r>
-        <w:t>Wyrdstone</w:t>
-      </w:r>
-      <w:proofErr w:type="spellEnd"/>
-      <w:r>
-        <w:t xml:space="preserve"> on the table where he fell. </w:t>
-      </w:r>
-    </w:p>
-    <w:p>
-      <w:pPr>
-        <w:pStyle w:val="berschrift2"/>
-        <w:rPr>
-          <w:color w:val="000000"/>
-        </w:rPr>
-      </w:pPr>
-      <w:r>
-        <w:rPr>
-          <w:color w:val="000000"/>
-        </w:rPr>
-        <w:t>Experience</w:t>
+        <w:t>+1 Survives</w:t>
+      </w:r>
+      <w:r>
+        <w:t>. If a Hero or Henchman group survives the battle they gain +1 Experience.</w:t>
       </w:r>
     </w:p>
     <w:p>
@@ -5654,10 +5225,10 @@
         <w:rPr>
           <w:b/>
         </w:rPr>
-        <w:t>+1 Survives</w:t>
-      </w:r>
-      <w:r>
-        <w:t>. If a Hero or Henchman group survives the battle they gain +1 Experience.</w:t>
+        <w:t>+1 Winning Leader</w:t>
+      </w:r>
+      <w:r>
+        <w:t>. The leader of the winning warband gains +1 extra Experience.</w:t>
       </w:r>
     </w:p>
     <w:p>
@@ -5668,18 +5239,10 @@
         <w:rPr>
           <w:b/>
         </w:rPr>
-        <w:t>+1 Winning Leader</w:t>
-      </w:r>
-      <w:r>
-        <w:t xml:space="preserve">. The leader of the winning </w:t>
-      </w:r>
-      <w:proofErr w:type="spellStart"/>
-      <w:r>
-        <w:t>warband</w:t>
-      </w:r>
-      <w:proofErr w:type="spellEnd"/>
-      <w:r>
-        <w:t xml:space="preserve"> gains +1 extra Experience.</w:t>
+        <w:t>+1 Per Enemy Out of Action</w:t>
+      </w:r>
+      <w:r>
+        <w:t>. Any Hero earns +1 Experience for each enemy he puts out of action.</w:t>
       </w:r>
     </w:p>
     <w:p>
@@ -5690,30 +5253,8 @@
         <w:rPr>
           <w:b/>
         </w:rPr>
-        <w:t>+1 Per Enemy Out of Action</w:t>
-      </w:r>
-      <w:r>
-        <w:t>. Any Hero earns +1 Experience for each enemy he puts out of action.</w:t>
-      </w:r>
-    </w:p>
-    <w:p>
-      <w:pPr>
-        <w:spacing w:before="240" w:after="0" w:line="240" w:lineRule="auto"/>
-      </w:pPr>
-      <w:r>
-        <w:rPr>
-          <w:b/>
-        </w:rPr>
-        <w:t xml:space="preserve">+1 Per </w:t>
-      </w:r>
-      <w:proofErr w:type="spellStart"/>
-      <w:r>
-        <w:rPr>
-          <w:b/>
-        </w:rPr>
-        <w:t>Wyrdstone</w:t>
-      </w:r>
-      <w:proofErr w:type="spellEnd"/>
+        <w:t>+1 Per Wyrdstone</w:t>
+      </w:r>
       <w:r>
         <w:rPr>
           <w:rFonts w:ascii="Times" w:eastAsia="Times" w:hAnsi="Times" w:cs="Times"/>
@@ -5724,47 +5265,12 @@
         <w:t xml:space="preserve">. </w:t>
       </w:r>
       <w:r>
-        <w:t xml:space="preserve">Any Hero or Henchman carrying a </w:t>
-      </w:r>
-      <w:proofErr w:type="spellStart"/>
-      <w:r>
-        <w:t>Wyrdstone</w:t>
-      </w:r>
-      <w:proofErr w:type="spellEnd"/>
-      <w:r>
-        <w:t xml:space="preserve"> at the end of the battle gains +1 Experience.</w:t>
-      </w:r>
-    </w:p>
-    <w:p>
-      <w:pPr>
-        <w:spacing w:before="240" w:after="0" w:line="240" w:lineRule="auto"/>
-      </w:pPr>
-    </w:p>
-    <w:p/>
-    <w:p/>
-    <w:p/>
-    <w:p/>
-    <w:p/>
-    <w:p/>
-    <w:p/>
-    <w:p/>
-    <w:p/>
-    <w:p/>
-    <w:p/>
-    <w:p/>
-    <w:p/>
-    <w:p>
-      <w:pPr>
-        <w:pStyle w:val="berschrift1"/>
-        <w:ind w:left="360" w:hanging="360"/>
-        <w:rPr>
-          <w:color w:val="000000"/>
-        </w:rPr>
-      </w:pPr>
-    </w:p>
-    <w:p>
-      <w:pPr>
-        <w:pStyle w:val="berschrift1"/>
+        <w:t>Any Hero or Henchman carrying a Wyrdstone at the end of the battle gains +1 Experience.</w:t>
+      </w:r>
+    </w:p>
+    <w:p>
+      <w:pPr>
+        <w:pStyle w:val="Heading1"/>
         <w:numPr>
           <w:ilvl w:val="0"/>
           <w:numId w:val="1"/>
@@ -5772,17 +5278,270 @@
         <w:rPr>
           <w:color w:val="000000"/>
         </w:rPr>
-      </w:pPr>
-      <w:r>
-        <w:rPr>
-          <w:color w:val="000000"/>
-        </w:rPr>
+        <w:sectPr>
+          <w:pgSz w:w="11906" w:h="16838"/>
+          <w:pgMar w:top="1417" w:right="1417" w:bottom="1134" w:left="1417" w:header="0" w:footer="0" w:gutter="0"/>
+          <w:cols w:space="720"/>
+          <w:formProt w:val="0"/>
+          <w:docGrid w:linePitch="100" w:charSpace="8192"/>
+        </w:sectPr>
+      </w:pPr>
+    </w:p>
+    <w:p>
+      <w:pPr>
+        <w:pStyle w:val="Heading1"/>
+        <w:numPr>
+          <w:ilvl w:val="0"/>
+          <w:numId w:val="1"/>
+        </w:numPr>
+        <w:rPr>
+          <w:color w:val="000000"/>
+        </w:rPr>
+      </w:pPr>
+      <w:r>
+        <w:rPr>
+          <w:color w:val="000000"/>
+        </w:rPr>
+        <w:lastRenderedPageBreak/>
+        <w:t>The enemy of my enemy</w:t>
+      </w:r>
+    </w:p>
+    <w:p>
+      <w:pPr>
+        <w:pStyle w:val="Heading2"/>
+        <w:rPr>
+          <w:color w:val="000000"/>
+        </w:rPr>
+      </w:pPr>
+      <w:r>
+        <w:rPr>
+          <w:color w:val="000000"/>
+        </w:rPr>
+        <w:t>Territory</w:t>
+      </w:r>
+    </w:p>
+    <w:p>
+      <w:pPr>
+        <w:spacing w:before="240" w:after="0" w:line="240" w:lineRule="auto"/>
+      </w:pPr>
+      <w:r>
+        <w:t>Cathayan Borderlands</w:t>
+      </w:r>
+    </w:p>
+    <w:p>
+      <w:pPr>
+        <w:pStyle w:val="Heading2"/>
+        <w:rPr>
+          <w:color w:val="000000"/>
+        </w:rPr>
+      </w:pPr>
+      <w:r>
+        <w:rPr>
+          <w:color w:val="000000"/>
+        </w:rPr>
+        <w:t xml:space="preserve">Setting up </w:t>
+      </w:r>
+    </w:p>
+    <w:p>
+      <w:pPr>
+        <w:spacing w:before="240" w:after="0" w:line="240" w:lineRule="auto"/>
+      </w:pPr>
+      <w:r>
+        <w:t>In this scenario there are two attackers and one defender. The player with the lowest campaign points may select which warband is the defender. The defender sets up on any table edge. The attackers set up on the opposing table edge (starting with the warband with the highest campaign points amongst the attackers)</w:t>
+      </w:r>
+    </w:p>
+    <w:p>
+      <w:pPr>
+        <w:pStyle w:val="Heading2"/>
+        <w:rPr>
+          <w:color w:val="000000"/>
+        </w:rPr>
+      </w:pPr>
+      <w:r>
+        <w:rPr>
+          <w:color w:val="000000"/>
+        </w:rPr>
+        <w:t>Starting the game</w:t>
+      </w:r>
+    </w:p>
+    <w:p>
+      <w:pPr>
+        <w:spacing w:after="0" w:line="240" w:lineRule="auto"/>
+      </w:pPr>
+      <w:r>
+        <w:t>The attacker with the lowest campaign points has the first turn, followed by the defender. The second attacker goes last.</w:t>
+      </w:r>
+      <w:bookmarkStart w:id="0" w:name="_GoBack"/>
+      <w:bookmarkEnd w:id="0"/>
+    </w:p>
+    <w:p>
+      <w:pPr>
+        <w:pStyle w:val="Heading2"/>
+        <w:rPr>
+          <w:color w:val="000000"/>
+        </w:rPr>
+      </w:pPr>
+      <w:r>
+        <w:rPr>
+          <w:color w:val="000000"/>
+        </w:rPr>
+        <w:t>Special Rules</w:t>
+      </w:r>
+    </w:p>
+    <w:p>
+      <w:pPr>
+        <w:spacing w:before="240" w:after="0" w:line="240" w:lineRule="auto"/>
+      </w:pPr>
+      <w:r>
+        <w:rPr>
+          <w:b/>
+        </w:rPr>
+        <w:t>Attackers Alliance</w:t>
+      </w:r>
+      <w:r>
+        <w:t xml:space="preserve">: </w:t>
+      </w:r>
+      <w:r>
+        <w:t>The two attackers are allied (disregarding the normal alliance rules</w:t>
+      </w:r>
+      <w:r>
+        <w:t>). They cannot attack, shoot, cast spells</w:t>
+      </w:r>
+      <w:r>
+        <w:t xml:space="preserve"> </w:t>
+      </w:r>
+      <w:r>
+        <w:t>etc. on each other. At the beginning of every turn, any attacking warband may take a leadership test (using its leaders’ leadership). If successful, that warband may break the alliance and attack his former ally.</w:t>
+      </w:r>
+    </w:p>
+    <w:p>
+      <w:pPr>
+        <w:pStyle w:val="Heading2"/>
+        <w:rPr>
+          <w:color w:val="000000"/>
+        </w:rPr>
+      </w:pPr>
+      <w:r>
+        <w:rPr>
+          <w:color w:val="000000"/>
+        </w:rPr>
+        <w:t>Experience</w:t>
+      </w:r>
+    </w:p>
+    <w:p>
+      <w:pPr>
+        <w:spacing w:before="240" w:after="0" w:line="240" w:lineRule="auto"/>
+      </w:pPr>
+      <w:r>
+        <w:rPr>
+          <w:b/>
+        </w:rPr>
+        <w:t>+1 Survives</w:t>
+      </w:r>
+      <w:r>
+        <w:t>. If a Hero or Henchman group survives the battle they gain +1 Experience.</w:t>
+      </w:r>
+    </w:p>
+    <w:p>
+      <w:pPr>
+        <w:spacing w:before="240" w:after="0" w:line="240" w:lineRule="auto"/>
+      </w:pPr>
+      <w:r>
+        <w:rPr>
+          <w:b/>
+        </w:rPr>
+        <w:t>+1 Winning Leader</w:t>
+      </w:r>
+      <w:r>
+        <w:t>. The leader of the winning warband gains +1 extra Experience.</w:t>
+      </w:r>
+    </w:p>
+    <w:p>
+      <w:pPr>
+        <w:spacing w:before="240" w:after="0" w:line="240" w:lineRule="auto"/>
+      </w:pPr>
+      <w:r>
+        <w:rPr>
+          <w:b/>
+        </w:rPr>
+        <w:t xml:space="preserve">+1 </w:t>
+      </w:r>
+      <w:r>
+        <w:rPr>
+          <w:b/>
+        </w:rPr>
+        <w:t>Killing the traitor</w:t>
+      </w:r>
+      <w:r>
+        <w:t xml:space="preserve">. The Hero or Henchman </w:t>
+      </w:r>
+      <w:r>
+        <w:t xml:space="preserve">who kills the leader of any warband that broke an alliance </w:t>
+      </w:r>
+      <w:r>
+        <w:t>gains +1 extra Experience.</w:t>
+      </w:r>
+    </w:p>
+    <w:p>
+      <w:pPr>
+        <w:spacing w:before="240" w:after="0" w:line="240" w:lineRule="auto"/>
+      </w:pPr>
+      <w:r>
+        <w:rPr>
+          <w:b/>
+        </w:rPr>
+        <w:t>+1 Per Enemy Out of Action</w:t>
+      </w:r>
+      <w:r>
+        <w:t>. Any Hero earns +1 Experience for each enemy he puts out of action.</w:t>
+      </w:r>
+    </w:p>
+    <w:p>
+      <w:pPr>
+        <w:spacing w:before="240" w:after="0" w:line="240" w:lineRule="auto"/>
+      </w:pPr>
+    </w:p>
+    <w:p>
+      <w:pPr>
+        <w:pStyle w:val="Heading1"/>
+        <w:numPr>
+          <w:ilvl w:val="0"/>
+          <w:numId w:val="1"/>
+        </w:numPr>
+        <w:rPr>
+          <w:color w:val="000000"/>
+        </w:rPr>
+        <w:sectPr>
+          <w:pgSz w:w="11906" w:h="16838"/>
+          <w:pgMar w:top="1417" w:right="1417" w:bottom="1134" w:left="1417" w:header="0" w:footer="0" w:gutter="0"/>
+          <w:cols w:space="720"/>
+          <w:formProt w:val="0"/>
+          <w:docGrid w:linePitch="100" w:charSpace="8192"/>
+        </w:sectPr>
+      </w:pPr>
+    </w:p>
+    <w:p>
+      <w:pPr>
+        <w:pStyle w:val="Heading1"/>
+        <w:numPr>
+          <w:ilvl w:val="0"/>
+          <w:numId w:val="1"/>
+        </w:numPr>
+        <w:rPr>
+          <w:color w:val="000000"/>
+        </w:rPr>
+      </w:pPr>
+      <w:r>
+        <w:rPr>
+          <w:color w:val="000000"/>
+        </w:rPr>
+        <w:lastRenderedPageBreak/>
         <w:t>Night of the dead</w:t>
       </w:r>
     </w:p>
     <w:p>
       <w:pPr>
-        <w:pStyle w:val="berschrift2"/>
+        <w:pStyle w:val="Heading2"/>
         <w:rPr>
           <w:color w:val="000000"/>
         </w:rPr>
@@ -5798,18 +5557,13 @@
       <w:pPr>
         <w:spacing w:before="240" w:after="0" w:line="240" w:lineRule="auto"/>
       </w:pPr>
-      <w:proofErr w:type="spellStart"/>
-      <w:r>
-        <w:t>Cathayan</w:t>
-      </w:r>
-      <w:proofErr w:type="spellEnd"/>
-      <w:r>
-        <w:t xml:space="preserve"> Borderlands, Weather conditions: Heavy Fog (4”)</w:t>
-      </w:r>
-    </w:p>
-    <w:p>
-      <w:pPr>
-        <w:pStyle w:val="berschrift2"/>
+      <w:r>
+        <w:t>Cathayan Borderlands, Weather conditions: Heavy Fog (4”)</w:t>
+      </w:r>
+    </w:p>
+    <w:p>
+      <w:pPr>
+        <w:pStyle w:val="Heading2"/>
         <w:rPr>
           <w:color w:val="000000"/>
         </w:rPr>
@@ -5823,7 +5577,7 @@
     </w:p>
     <w:p>
       <w:pPr>
-        <w:pStyle w:val="berschrift2"/>
+        <w:pStyle w:val="Heading2"/>
         <w:rPr>
           <w:rFonts w:ascii="Calibri" w:eastAsia="Calibri" w:hAnsi="Calibri" w:cs="Calibri"/>
           <w:b w:val="0"/>
@@ -5840,34 +5594,12 @@
           <w:sz w:val="22"/>
           <w:szCs w:val="22"/>
         </w:rPr>
-        <w:t xml:space="preserve">Place an open square that is roughly 10” x 10” in the middle of the board. Here the </w:t>
-      </w:r>
-      <w:proofErr w:type="spellStart"/>
-      <w:r>
-        <w:rPr>
-          <w:rFonts w:ascii="Calibri" w:eastAsia="Calibri" w:hAnsi="Calibri" w:cs="Calibri"/>
-          <w:b w:val="0"/>
-          <w:color w:val="000000"/>
-          <w:sz w:val="22"/>
-          <w:szCs w:val="22"/>
-        </w:rPr>
-        <w:t>Wyrdstones</w:t>
-      </w:r>
-      <w:proofErr w:type="spellEnd"/>
-      <w:r>
-        <w:rPr>
-          <w:rFonts w:ascii="Calibri" w:eastAsia="Calibri" w:hAnsi="Calibri" w:cs="Calibri"/>
-          <w:b w:val="0"/>
-          <w:color w:val="000000"/>
-          <w:sz w:val="22"/>
-          <w:szCs w:val="22"/>
-        </w:rPr>
-        <w:t xml:space="preserve"> (#Armies * 3) are located.</w:t>
-      </w:r>
-    </w:p>
-    <w:p>
-      <w:pPr>
-        <w:pStyle w:val="berschrift2"/>
+        <w:t>Place an open square that is roughly 10” x 10” in the middle of the board. Here the Wyrdstones (#Armies * 3) are located.</w:t>
+      </w:r>
+    </w:p>
+    <w:p>
+      <w:pPr>
+        <w:pStyle w:val="Heading2"/>
         <w:rPr>
           <w:color w:val="000000"/>
         </w:rPr>
@@ -5890,31 +5622,7 @@
         <w:t>Timer</w:t>
       </w:r>
       <w:r>
-        <w:t xml:space="preserve">: There are exactly 3 Rounds to play. Each round lasts until all </w:t>
-      </w:r>
-      <w:proofErr w:type="spellStart"/>
-      <w:r>
-        <w:t>warbands</w:t>
-      </w:r>
-      <w:proofErr w:type="spellEnd"/>
-      <w:r>
-        <w:t xml:space="preserve"> have left the table. Then a new round begins. Any </w:t>
-      </w:r>
-      <w:proofErr w:type="spellStart"/>
-      <w:r>
-        <w:t>warband</w:t>
-      </w:r>
-      <w:proofErr w:type="spellEnd"/>
-      <w:r>
-        <w:t xml:space="preserve"> may elect to skip a round (sending no </w:t>
-      </w:r>
-      <w:proofErr w:type="spellStart"/>
-      <w:r>
-        <w:t>warband</w:t>
-      </w:r>
-      <w:proofErr w:type="spellEnd"/>
-      <w:r>
-        <w:t xml:space="preserve"> members on the field).</w:t>
+        <w:t>: There are exactly 3 Rounds to play. Each round lasts until all warbands have left the table. Then a new round begins. Any warband may elect to skip a round (sending no warband members on the field).</w:t>
       </w:r>
     </w:p>
     <w:p>
@@ -5928,39 +5636,15 @@
         <w:t>Who’s in</w:t>
       </w:r>
       <w:r>
-        <w:t xml:space="preserve">: All Heroes of a </w:t>
-      </w:r>
-      <w:proofErr w:type="spellStart"/>
-      <w:r>
-        <w:t>warband</w:t>
-      </w:r>
-      <w:proofErr w:type="spellEnd"/>
-      <w:r>
-        <w:t xml:space="preserve"> are put into succession by rolling a D6 for each hero. The three heroes with the highest rolls, participate in this scenario. The same is true for henchmen groups.</w:t>
-      </w:r>
-    </w:p>
-    <w:p>
-      <w:pPr>
-        <w:spacing w:before="240" w:after="0" w:line="240" w:lineRule="auto"/>
-      </w:pPr>
-      <w:r>
-        <w:t xml:space="preserve">If a </w:t>
-      </w:r>
-      <w:proofErr w:type="spellStart"/>
-      <w:r>
-        <w:t>warband</w:t>
-      </w:r>
-      <w:proofErr w:type="spellEnd"/>
-      <w:r>
-        <w:t xml:space="preserve"> owns just 2 henchmen groups, the group playing the first round will also play the 3rd round. If a </w:t>
-      </w:r>
-      <w:proofErr w:type="spellStart"/>
-      <w:r>
-        <w:t>warband</w:t>
-      </w:r>
-      <w:proofErr w:type="spellEnd"/>
-      <w:r>
-        <w:t xml:space="preserve"> owns just 1 henchmen group, that group will play all rounds.</w:t>
+        <w:t>: All Heroes of a warband are put into succession by rolling a D6 for each hero. The three heroes with the highest rolls, participate in this scenario. The same is true for henchmen groups.</w:t>
+      </w:r>
+    </w:p>
+    <w:p>
+      <w:pPr>
+        <w:spacing w:before="240" w:after="0" w:line="240" w:lineRule="auto"/>
+      </w:pPr>
+      <w:r>
+        <w:t>If a warband owns just 2 henchmen groups, the group playing the first round will also play the 3rd round. If a warband owns just 1 henchmen group, that group will play all rounds.</w:t>
       </w:r>
     </w:p>
     <w:p>
@@ -6503,7 +6187,6 @@
               <w:rPr>
                 <w:color w:val="000000"/>
               </w:rPr>
-              <w:lastRenderedPageBreak/>
               <w:t xml:space="preserve">11 – 12 </w:t>
             </w:r>
           </w:p>
@@ -6551,86 +6234,25 @@
         <w:rPr>
           <w:b/>
         </w:rPr>
-        <w:t xml:space="preserve">Getting the </w:t>
-      </w:r>
-      <w:proofErr w:type="spellStart"/>
+        <w:lastRenderedPageBreak/>
+        <w:t xml:space="preserve">Getting the Wyrdstone: </w:t>
+      </w:r>
+      <w:r>
+        <w:t>Each hero must attempt to retrieve a Wyrdstone and return it to their deployment zone. Once the hero has returns to their deployment zone, the remaining members of the warband leave the game immediately.</w:t>
+      </w:r>
+    </w:p>
+    <w:p>
+      <w:pPr>
+        <w:spacing w:before="240" w:after="0" w:line="240" w:lineRule="auto"/>
+      </w:pPr>
       <w:r>
         <w:rPr>
           <w:b/>
         </w:rPr>
-        <w:t>Wyrdstone</w:t>
-      </w:r>
-      <w:proofErr w:type="spellEnd"/>
-      <w:r>
-        <w:rPr>
-          <w:b/>
-        </w:rPr>
-        <w:t xml:space="preserve">: </w:t>
-      </w:r>
-      <w:r>
-        <w:t xml:space="preserve">Each hero must attempt to retrieve a </w:t>
-      </w:r>
-      <w:proofErr w:type="spellStart"/>
-      <w:r>
-        <w:t>Wyrdstone</w:t>
-      </w:r>
-      <w:proofErr w:type="spellEnd"/>
-      <w:r>
-        <w:t xml:space="preserve"> and return it to their deployment zone. Once the hero has returns to their deployment zone, the remaining members of the </w:t>
-      </w:r>
-      <w:proofErr w:type="spellStart"/>
-      <w:r>
-        <w:t>warband</w:t>
-      </w:r>
-      <w:proofErr w:type="spellEnd"/>
-      <w:r>
-        <w:t xml:space="preserve"> leave the game immediately.</w:t>
-      </w:r>
-    </w:p>
-    <w:p>
-      <w:pPr>
-        <w:spacing w:before="240" w:after="0" w:line="240" w:lineRule="auto"/>
-      </w:pPr>
-      <w:r>
-        <w:rPr>
-          <w:b/>
-        </w:rPr>
         <w:t>We Got Company</w:t>
       </w:r>
       <w:r>
-        <w:t xml:space="preserve">: For each </w:t>
-      </w:r>
-      <w:proofErr w:type="spellStart"/>
-      <w:r>
-        <w:t>warband</w:t>
-      </w:r>
-      <w:proofErr w:type="spellEnd"/>
-      <w:r>
-        <w:t xml:space="preserve"> D3+1 Zombies will spawn around the </w:t>
-      </w:r>
-      <w:proofErr w:type="spellStart"/>
-      <w:r>
-        <w:t>Wyrdstone</w:t>
-      </w:r>
-      <w:proofErr w:type="spellEnd"/>
-      <w:r>
-        <w:t xml:space="preserve"> pile when a model takes a </w:t>
-      </w:r>
-      <w:proofErr w:type="spellStart"/>
-      <w:r>
-        <w:t>Wyrdstone</w:t>
-      </w:r>
-      <w:proofErr w:type="spellEnd"/>
-      <w:r>
-        <w:t xml:space="preserve">. The Zombies will appear 8 inches away and will be randomized by scatter dice. The Zombies can charge a </w:t>
-      </w:r>
-      <w:proofErr w:type="spellStart"/>
-      <w:r>
-        <w:t>warband</w:t>
-      </w:r>
-      <w:proofErr w:type="spellEnd"/>
-      <w:r>
-        <w:t xml:space="preserve"> model that is 8 inches away on a 4+ (they can of course charge any model in sight as normal). It will be possible for the Zombies to charge through the fog and DO NOT have to roll on the random counter above.</w:t>
+        <w:t>: For each warband D3+1 Zombies will spawn around the Wyrdstone pile when a model takes a Wyrdstone. The Zombies will appear 8 inches away and will be randomized by scatter dice. The Zombies can charge a warband model that is 8 inches away on a 4+ (they can of course charge any model in sight as normal). It will be possible for the Zombies to charge through the fog and DO NOT have to roll on the random counter above.</w:t>
       </w:r>
     </w:p>
     <w:tbl>
@@ -7252,7 +6874,7 @@
     </w:p>
     <w:p>
       <w:pPr>
-        <w:pStyle w:val="berschrift2"/>
+        <w:pStyle w:val="Heading2"/>
         <w:rPr>
           <w:color w:val="000000"/>
         </w:rPr>
@@ -7274,7 +6896,7 @@
     </w:p>
     <w:p>
       <w:pPr>
-        <w:pStyle w:val="berschrift2"/>
+        <w:pStyle w:val="Heading2"/>
         <w:rPr>
           <w:color w:val="000000"/>
         </w:rPr>
@@ -7311,15 +6933,7 @@
         <w:t>+1 Winning Leader</w:t>
       </w:r>
       <w:r>
-        <w:t xml:space="preserve">. The leader of the winning </w:t>
-      </w:r>
-      <w:proofErr w:type="spellStart"/>
-      <w:r>
-        <w:t>warband</w:t>
-      </w:r>
-      <w:proofErr w:type="spellEnd"/>
-      <w:r>
-        <w:t xml:space="preserve"> gains +1 extra Experience.</w:t>
+        <w:t>. The leader of the winning warband gains +1 extra Experience.</w:t>
       </w:r>
     </w:p>
     <w:p>
@@ -7344,16 +6958,8 @@
         <w:rPr>
           <w:b/>
         </w:rPr>
-        <w:t xml:space="preserve">+1 Per </w:t>
-      </w:r>
-      <w:proofErr w:type="spellStart"/>
-      <w:r>
-        <w:rPr>
-          <w:b/>
-        </w:rPr>
-        <w:t>Wyrdstone</w:t>
-      </w:r>
-      <w:proofErr w:type="spellEnd"/>
+        <w:t>+1 Per Wyrdstone</w:t>
+      </w:r>
       <w:r>
         <w:rPr>
           <w:rFonts w:ascii="Times" w:eastAsia="Times" w:hAnsi="Times" w:cs="Times"/>
@@ -7364,21 +6970,13 @@
         <w:t xml:space="preserve">. </w:t>
       </w:r>
       <w:r>
-        <w:t xml:space="preserve">Any Hero carrying a </w:t>
-      </w:r>
-      <w:proofErr w:type="spellStart"/>
-      <w:r>
-        <w:t>Wyrdstone</w:t>
-      </w:r>
-      <w:proofErr w:type="spellEnd"/>
-      <w:r>
-        <w:t xml:space="preserve"> off the board gains +1 Experience.</w:t>
+        <w:t>Any Hero carrying a Wyrdstone off the board gains +1 Experience.</w:t>
       </w:r>
     </w:p>
     <w:p/>
     <w:p>
       <w:pPr>
-        <w:pStyle w:val="berschrift2"/>
+        <w:pStyle w:val="Heading2"/>
         <w:rPr>
           <w:color w:val="000000"/>
         </w:rPr>
@@ -7392,83 +6990,27 @@
     </w:p>
     <w:p>
       <w:r>
-        <w:t xml:space="preserve">The </w:t>
-      </w:r>
-      <w:proofErr w:type="spellStart"/>
-      <w:r>
-        <w:t>warband</w:t>
-      </w:r>
-      <w:proofErr w:type="spellEnd"/>
-      <w:r>
-        <w:t xml:space="preserve"> carrying the most </w:t>
-      </w:r>
-      <w:proofErr w:type="spellStart"/>
-      <w:r>
-        <w:t>Wyrdstones</w:t>
-      </w:r>
-      <w:proofErr w:type="spellEnd"/>
-      <w:r>
-        <w:t xml:space="preserve"> off the board are the winners.</w:t>
-      </w:r>
-    </w:p>
-    <w:p>
-      <w:r>
-        <w:t xml:space="preserve">Should two </w:t>
-      </w:r>
-      <w:proofErr w:type="spellStart"/>
-      <w:r>
-        <w:t>warbands</w:t>
-      </w:r>
-      <w:proofErr w:type="spellEnd"/>
-      <w:r>
-        <w:t xml:space="preserve"> have the same amount of </w:t>
-      </w:r>
-      <w:proofErr w:type="spellStart"/>
-      <w:r>
-        <w:t>Wyrdstones</w:t>
-      </w:r>
-      <w:proofErr w:type="spellEnd"/>
-      <w:r>
-        <w:t xml:space="preserve">, the </w:t>
-      </w:r>
-      <w:proofErr w:type="spellStart"/>
-      <w:r>
-        <w:t>warband</w:t>
-      </w:r>
-      <w:proofErr w:type="spellEnd"/>
-      <w:r>
-        <w:t xml:space="preserve"> that slayed the most Zombies wins. </w:t>
-      </w:r>
-    </w:p>
-    <w:p>
-      <w:r>
-        <w:t xml:space="preserve">Should there still be a tie, check who killed the Zombies. The </w:t>
-      </w:r>
-      <w:proofErr w:type="spellStart"/>
-      <w:r>
-        <w:t>warband</w:t>
-      </w:r>
-      <w:proofErr w:type="spellEnd"/>
-      <w:r>
-        <w:t xml:space="preserve"> with the most heroic   Character (most zombies killed), wins the game.</w:t>
-      </w:r>
-    </w:p>
-    <w:p>
-      <w:r>
-        <w:t xml:space="preserve">If there is still a tie, both </w:t>
-      </w:r>
-      <w:proofErr w:type="spellStart"/>
-      <w:r>
-        <w:t>warbands</w:t>
-      </w:r>
-      <w:proofErr w:type="spellEnd"/>
-      <w:r>
-        <w:t xml:space="preserve"> are considered winners.</w:t>
-      </w:r>
-    </w:p>
-    <w:p>
-      <w:pPr>
-        <w:pStyle w:val="berschrift1"/>
+        <w:t>The warband carrying the most Wyrdstones off the board are the winners.</w:t>
+      </w:r>
+    </w:p>
+    <w:p>
+      <w:r>
+        <w:t xml:space="preserve">Should two warbands have the same amount of Wyrdstones, the warband that slayed the most Zombies wins. </w:t>
+      </w:r>
+    </w:p>
+    <w:p>
+      <w:r>
+        <w:t>Should there still be a tie, check who killed the Zombies. The warband with the most heroic   Character (most zombies killed), wins the game.</w:t>
+      </w:r>
+    </w:p>
+    <w:p>
+      <w:r>
+        <w:t>If there is still a tie, both warbands are considered winners.</w:t>
+      </w:r>
+    </w:p>
+    <w:p>
+      <w:pPr>
+        <w:pStyle w:val="Heading1"/>
         <w:numPr>
           <w:ilvl w:val="0"/>
           <w:numId w:val="1"/>
@@ -7476,6 +7018,25 @@
         <w:rPr>
           <w:color w:val="000000"/>
         </w:rPr>
+        <w:sectPr>
+          <w:pgSz w:w="11906" w:h="16838"/>
+          <w:pgMar w:top="1417" w:right="1417" w:bottom="1134" w:left="1417" w:header="0" w:footer="0" w:gutter="0"/>
+          <w:cols w:space="720"/>
+          <w:formProt w:val="0"/>
+          <w:docGrid w:linePitch="100" w:charSpace="8192"/>
+        </w:sectPr>
+      </w:pPr>
+    </w:p>
+    <w:p>
+      <w:pPr>
+        <w:pStyle w:val="Heading1"/>
+        <w:numPr>
+          <w:ilvl w:val="0"/>
+          <w:numId w:val="1"/>
+        </w:numPr>
+        <w:rPr>
+          <w:color w:val="000000"/>
+        </w:rPr>
       </w:pPr>
       <w:r>
         <w:rPr>
@@ -7487,17 +7048,7 @@
     </w:p>
     <w:p>
       <w:pPr>
-        <w:spacing w:before="240" w:after="0" w:line="240" w:lineRule="auto"/>
-        <w:rPr>
-          <w:rFonts w:ascii="Schoensperger" w:eastAsia="Schoensperger" w:hAnsi="Schoensperger" w:cs="Schoensperger"/>
-          <w:sz w:val="28"/>
-          <w:szCs w:val="28"/>
-        </w:rPr>
-      </w:pPr>
-    </w:p>
-    <w:p>
-      <w:pPr>
-        <w:pStyle w:val="berschrift2"/>
+        <w:pStyle w:val="Heading2"/>
         <w:rPr>
           <w:color w:val="000000"/>
         </w:rPr>
@@ -7519,7 +7070,7 @@
     </w:p>
     <w:p>
       <w:pPr>
-        <w:pStyle w:val="berschrift2"/>
+        <w:pStyle w:val="Heading2"/>
         <w:rPr>
           <w:color w:val="000000"/>
         </w:rPr>
@@ -7535,18 +7086,13 @@
       <w:pPr>
         <w:spacing w:before="240" w:after="0" w:line="240" w:lineRule="auto"/>
       </w:pPr>
-      <w:proofErr w:type="spellStart"/>
-      <w:r>
-        <w:t>Cathayan</w:t>
-      </w:r>
-      <w:proofErr w:type="spellEnd"/>
-      <w:r>
-        <w:t xml:space="preserve"> Borderlands</w:t>
-      </w:r>
-    </w:p>
-    <w:p>
-      <w:pPr>
-        <w:pStyle w:val="berschrift2"/>
+      <w:r>
+        <w:t>Cathayan Borderlands</w:t>
+      </w:r>
+    </w:p>
+    <w:p>
+      <w:pPr>
+        <w:pStyle w:val="Heading2"/>
         <w:rPr>
           <w:color w:val="000000"/>
         </w:rPr>
@@ -7581,15 +7127,7 @@
     </w:p>
     <w:p>
       <w:r>
-        <w:t xml:space="preserve">Each house can only be visited once per </w:t>
-      </w:r>
-      <w:proofErr w:type="spellStart"/>
-      <w:r>
-        <w:t>warband</w:t>
-      </w:r>
-      <w:proofErr w:type="spellEnd"/>
-      <w:r>
-        <w:t>. Note down information points gathered for each Hero separately. If a Hero is taken out of action any points gathered are lost.</w:t>
+        <w:t>Each house can only be visited once per warband. Note down information points gathered for each Hero separately. If a Hero is taken out of action any points gathered are lost.</w:t>
       </w:r>
     </w:p>
     <w:p>
@@ -7622,7 +7160,7 @@
     </w:p>
     <w:p>
       <w:pPr>
-        <w:pStyle w:val="berschrift2"/>
+        <w:pStyle w:val="Heading2"/>
         <w:rPr>
           <w:rFonts w:ascii="Calibri" w:eastAsia="Calibri" w:hAnsi="Calibri" w:cs="Calibri"/>
           <w:b w:val="0"/>
@@ -7653,7 +7191,7 @@
     </w:p>
     <w:p>
       <w:pPr>
-        <w:pStyle w:val="berschrift2"/>
+        <w:pStyle w:val="Heading2"/>
         <w:rPr>
           <w:rFonts w:ascii="Calibri" w:eastAsia="Calibri" w:hAnsi="Calibri" w:cs="Calibri"/>
           <w:b w:val="0"/>
@@ -7694,7 +7232,7 @@
     </w:p>
     <w:p>
       <w:pPr>
-        <w:pStyle w:val="berschrift2"/>
+        <w:pStyle w:val="Heading2"/>
         <w:rPr>
           <w:rFonts w:ascii="Calibri" w:eastAsia="Calibri" w:hAnsi="Calibri" w:cs="Calibri"/>
           <w:b w:val="0"/>
@@ -7951,7 +7489,6 @@
               <w:rPr>
                 <w:color w:val="000000"/>
               </w:rPr>
-              <w:lastRenderedPageBreak/>
               <w:t xml:space="preserve">8 – 9 </w:t>
             </w:r>
           </w:p>
@@ -8004,6 +7541,7 @@
               <w:rPr>
                 <w:color w:val="000000"/>
               </w:rPr>
+              <w:lastRenderedPageBreak/>
               <w:t>10+</w:t>
             </w:r>
           </w:p>
@@ -8044,7 +7582,7 @@
     </w:p>
     <w:p>
       <w:pPr>
-        <w:pStyle w:val="berschrift2"/>
+        <w:pStyle w:val="Heading2"/>
         <w:rPr>
           <w:color w:val="000000"/>
         </w:rPr>
@@ -8061,39 +7599,15 @@
         <w:spacing w:before="240" w:after="0" w:line="240" w:lineRule="auto"/>
       </w:pPr>
       <w:r>
-        <w:t xml:space="preserve">Additionally, the game ends, when one </w:t>
-      </w:r>
-      <w:proofErr w:type="spellStart"/>
-      <w:r>
-        <w:t>warband</w:t>
-      </w:r>
-      <w:proofErr w:type="spellEnd"/>
-      <w:r>
-        <w:t xml:space="preserve"> gathered information from every house. In this case, the </w:t>
-      </w:r>
-      <w:proofErr w:type="spellStart"/>
-      <w:r>
-        <w:t>warband</w:t>
-      </w:r>
-      <w:proofErr w:type="spellEnd"/>
-      <w:r>
-        <w:t xml:space="preserve"> with the most information points is the winner.</w:t>
-      </w:r>
-    </w:p>
-    <w:p>
-      <w:pPr>
-        <w:spacing w:before="240" w:after="0" w:line="240" w:lineRule="auto"/>
-      </w:pPr>
-      <w:r>
-        <w:t xml:space="preserve">The winning </w:t>
-      </w:r>
-      <w:proofErr w:type="spellStart"/>
-      <w:r>
-        <w:t>warband</w:t>
-      </w:r>
-      <w:proofErr w:type="spellEnd"/>
-      <w:r>
-        <w:t xml:space="preserve"> may do one of the following actions once:</w:t>
+        <w:t>Additionally, the game ends, when one warband gathered information from every house. In this case, the warband with the most information points is the winner.</w:t>
+      </w:r>
+    </w:p>
+    <w:p>
+      <w:pPr>
+        <w:spacing w:before="240" w:after="0" w:line="240" w:lineRule="auto"/>
+      </w:pPr>
+      <w:r>
+        <w:t>The winning warband may do one of the following actions once:</w:t>
       </w:r>
     </w:p>
     <w:p>
@@ -8111,63 +7625,7 @@
         <w:rPr>
           <w:color w:val="000000"/>
         </w:rPr>
-        <w:t xml:space="preserve">At a cost of –D3 campaign points the </w:t>
-      </w:r>
-      <w:proofErr w:type="spellStart"/>
-      <w:r>
-        <w:rPr>
-          <w:color w:val="000000"/>
-        </w:rPr>
-        <w:t>warband</w:t>
-      </w:r>
-      <w:proofErr w:type="spellEnd"/>
-      <w:r>
-        <w:rPr>
-          <w:color w:val="000000"/>
-        </w:rPr>
-        <w:t xml:space="preserve"> may grant any other </w:t>
-      </w:r>
-      <w:proofErr w:type="spellStart"/>
-      <w:r>
-        <w:rPr>
-          <w:color w:val="000000"/>
-        </w:rPr>
-        <w:t>warband</w:t>
-      </w:r>
-      <w:proofErr w:type="spellEnd"/>
-      <w:r>
-        <w:rPr>
-          <w:color w:val="000000"/>
-        </w:rPr>
-        <w:t xml:space="preserve"> +1 campaign point. A </w:t>
-      </w:r>
-      <w:proofErr w:type="spellStart"/>
-      <w:r>
-        <w:rPr>
-          <w:color w:val="000000"/>
-        </w:rPr>
-        <w:t>warband</w:t>
-      </w:r>
-      <w:proofErr w:type="spellEnd"/>
-      <w:r>
-        <w:rPr>
-          <w:color w:val="000000"/>
-        </w:rPr>
-        <w:t xml:space="preserve"> with the Celestial Protectorate objective may not give the campaign point to a </w:t>
-      </w:r>
-      <w:proofErr w:type="spellStart"/>
-      <w:r>
-        <w:rPr>
-          <w:color w:val="000000"/>
-        </w:rPr>
-        <w:t>warband</w:t>
-      </w:r>
-      <w:proofErr w:type="spellEnd"/>
-      <w:r>
-        <w:rPr>
-          <w:color w:val="000000"/>
-        </w:rPr>
-        <w:t xml:space="preserve"> with the Scion of Chaos objective.</w:t>
+        <w:t>At a cost of –D3 campaign points the warband may grant any other warband +1 campaign point. A warband with the Celestial Protectorate objective may not give the campaign point to a warband with the Scion of Chaos objective.</w:t>
       </w:r>
     </w:p>
     <w:p>
@@ -8185,35 +7643,7 @@
         <w:rPr>
           <w:color w:val="000000"/>
         </w:rPr>
-        <w:t xml:space="preserve">At a cost of –D3 campaign points the </w:t>
-      </w:r>
-      <w:proofErr w:type="spellStart"/>
-      <w:r>
-        <w:rPr>
-          <w:color w:val="000000"/>
-        </w:rPr>
-        <w:t>warband</w:t>
-      </w:r>
-      <w:proofErr w:type="spellEnd"/>
-      <w:r>
-        <w:rPr>
-          <w:color w:val="000000"/>
-        </w:rPr>
-        <w:t xml:space="preserve"> may have any other </w:t>
-      </w:r>
-      <w:proofErr w:type="spellStart"/>
-      <w:r>
-        <w:rPr>
-          <w:color w:val="000000"/>
-        </w:rPr>
-        <w:t>warband</w:t>
-      </w:r>
-      <w:proofErr w:type="spellEnd"/>
-      <w:r>
-        <w:rPr>
-          <w:color w:val="000000"/>
-        </w:rPr>
-        <w:t xml:space="preserve"> lose –1 campaign point</w:t>
+        <w:t>At a cost of –D3 campaign points the warband may have any other warband lose –1 campaign point</w:t>
       </w:r>
     </w:p>
     <w:p>
@@ -8227,20 +7657,12 @@
         <w:t>Note</w:t>
       </w:r>
       <w:r>
-        <w:t xml:space="preserve">: Loss of campaign points will never cause a </w:t>
-      </w:r>
-      <w:proofErr w:type="spellStart"/>
-      <w:r>
-        <w:t>warband</w:t>
-      </w:r>
-      <w:proofErr w:type="spellEnd"/>
-      <w:r>
-        <w:t xml:space="preserve"> to lose any Achievements already earned.</w:t>
-      </w:r>
-    </w:p>
-    <w:p>
-      <w:pPr>
-        <w:pStyle w:val="berschrift2"/>
+        <w:t>: Loss of campaign points will never cause a warband to lose any Achievements already earned.</w:t>
+      </w:r>
+    </w:p>
+    <w:p>
+      <w:pPr>
+        <w:pStyle w:val="Heading2"/>
         <w:rPr>
           <w:color w:val="000000"/>
         </w:rPr>
@@ -8277,15 +7699,7 @@
         <w:t>+1 Winning Leader</w:t>
       </w:r>
       <w:r>
-        <w:t xml:space="preserve">. The leader of the winning </w:t>
-      </w:r>
-      <w:proofErr w:type="spellStart"/>
-      <w:r>
-        <w:t>warband</w:t>
-      </w:r>
-      <w:proofErr w:type="spellEnd"/>
-      <w:r>
-        <w:t xml:space="preserve"> gains +1 extra Experience.</w:t>
+        <w:t>. The leader of the winning warband gains +1 extra Experience.</w:t>
       </w:r>
     </w:p>
     <w:p>
@@ -8304,7 +7718,7 @@
     </w:p>
     <w:p>
       <w:pPr>
-        <w:pStyle w:val="berschrift1"/>
+        <w:pStyle w:val="Heading1"/>
         <w:ind w:left="360" w:hanging="360"/>
         <w:rPr>
           <w:color w:val="000000"/>
@@ -8313,7 +7727,7 @@
     </w:p>
     <w:p>
       <w:pPr>
-        <w:pStyle w:val="berschrift1"/>
+        <w:pStyle w:val="Heading1"/>
         <w:numPr>
           <w:ilvl w:val="0"/>
           <w:numId w:val="1"/>
@@ -8321,27 +7735,37 @@
         <w:rPr>
           <w:color w:val="000000"/>
         </w:rPr>
-      </w:pPr>
-      <w:r>
-        <w:rPr>
-          <w:color w:val="000000"/>
-        </w:rPr>
+        <w:sectPr>
+          <w:pgSz w:w="11906" w:h="16838"/>
+          <w:pgMar w:top="1417" w:right="1417" w:bottom="1134" w:left="1417" w:header="0" w:footer="0" w:gutter="0"/>
+          <w:cols w:space="720"/>
+          <w:formProt w:val="0"/>
+          <w:docGrid w:linePitch="100" w:charSpace="8192"/>
+        </w:sectPr>
+      </w:pPr>
+    </w:p>
+    <w:p>
+      <w:pPr>
+        <w:pStyle w:val="Heading1"/>
+        <w:numPr>
+          <w:ilvl w:val="0"/>
+          <w:numId w:val="1"/>
+        </w:numPr>
+        <w:rPr>
+          <w:color w:val="000000"/>
+        </w:rPr>
+      </w:pPr>
+      <w:r>
+        <w:rPr>
+          <w:color w:val="000000"/>
+        </w:rPr>
+        <w:lastRenderedPageBreak/>
         <w:t>Unlocking the Tomb</w:t>
       </w:r>
     </w:p>
     <w:p>
       <w:pPr>
-        <w:spacing w:before="240" w:after="0" w:line="240" w:lineRule="auto"/>
-        <w:rPr>
-          <w:rFonts w:ascii="Arimo" w:eastAsia="Arimo" w:hAnsi="Arimo" w:cs="Arimo"/>
-          <w:sz w:val="20"/>
-          <w:szCs w:val="20"/>
-        </w:rPr>
-      </w:pPr>
-    </w:p>
-    <w:p>
-      <w:pPr>
-        <w:pStyle w:val="berschrift2"/>
+        <w:pStyle w:val="Heading2"/>
         <w:rPr>
           <w:color w:val="000000"/>
         </w:rPr>
@@ -8371,7 +7795,7 @@
     </w:p>
     <w:p>
       <w:pPr>
-        <w:pStyle w:val="berschrift2"/>
+        <w:pStyle w:val="Heading2"/>
         <w:rPr>
           <w:color w:val="000000"/>
         </w:rPr>
@@ -8387,18 +7811,13 @@
       <w:pPr>
         <w:spacing w:before="240" w:after="0" w:line="240" w:lineRule="auto"/>
       </w:pPr>
-      <w:proofErr w:type="spellStart"/>
-      <w:r>
-        <w:t>Cathayan</w:t>
-      </w:r>
-      <w:proofErr w:type="spellEnd"/>
-      <w:r>
-        <w:t xml:space="preserve"> Borderlands</w:t>
-      </w:r>
-    </w:p>
-    <w:p>
-      <w:pPr>
-        <w:pStyle w:val="berschrift2"/>
+      <w:r>
+        <w:t>Cathayan Borderlands</w:t>
+      </w:r>
+    </w:p>
+    <w:p>
+      <w:pPr>
+        <w:pStyle w:val="Heading2"/>
         <w:rPr>
           <w:color w:val="000000"/>
         </w:rPr>
@@ -8420,7 +7839,106 @@
     </w:p>
     <w:p>
       <w:pPr>
-        <w:pStyle w:val="berschrift2"/>
+        <w:pStyle w:val="Heading2"/>
+        <w:rPr>
+          <w:color w:val="000000"/>
+        </w:rPr>
+      </w:pPr>
+      <w:r>
+        <w:rPr>
+          <w:color w:val="000000"/>
+        </w:rPr>
+        <w:t>Ending the Game</w:t>
+      </w:r>
+    </w:p>
+    <w:p>
+      <w:pPr>
+        <w:spacing w:before="240" w:after="0" w:line="240" w:lineRule="auto"/>
+      </w:pPr>
+      <w:r>
+        <w:t>Additionally the game ends, when the last remaining hero of a warband leaves the game with a treasure box.</w:t>
+      </w:r>
+    </w:p>
+    <w:p>
+      <w:pPr>
+        <w:pStyle w:val="Heading2"/>
+        <w:rPr>
+          <w:color w:val="000000"/>
+        </w:rPr>
+      </w:pPr>
+      <w:r>
+        <w:rPr>
+          <w:color w:val="000000"/>
+        </w:rPr>
+        <w:t>Special Rules</w:t>
+      </w:r>
+    </w:p>
+    <w:p>
+      <w:pPr>
+        <w:spacing w:before="240" w:after="0" w:line="240" w:lineRule="auto"/>
+      </w:pPr>
+      <w:r>
+        <w:t>The Main Objective for all warbands is to find the key (there is exactly one key, no more no less). Therefore they have to search all buildings on the table (move a least one hero [henchmen cannot find the key] within 1” of the building to search).</w:t>
+      </w:r>
+    </w:p>
+    <w:p>
+      <w:pPr>
+        <w:spacing w:before="240" w:after="0" w:line="240" w:lineRule="auto"/>
+      </w:pPr>
+      <w:r>
+        <w:t>Only heroes unengaged, he may elect to search the room to the exclusion of everything else (like shooting a missile weapon). When a hero searches, roll a D6. On a roll of 6, the key is found.</w:t>
+      </w:r>
+    </w:p>
+    <w:p>
+      <w:pPr>
+        <w:spacing w:before="240" w:after="0" w:line="240" w:lineRule="auto"/>
+      </w:pPr>
+      <w:r>
+        <w:t xml:space="preserve">Each building may only be searched once. </w:t>
+      </w:r>
+    </w:p>
+    <w:p>
+      <w:pPr>
+        <w:spacing w:before="240" w:after="0" w:line="240" w:lineRule="auto"/>
+      </w:pPr>
+      <w:r>
+        <w:t>If a warrior carrying the key is stunned or put OOA, then any warrior in base contact may retrieve the key from that warrior, provided that there are no enemy models within 2" of the downed warrior. A hero cannot drop the key or pass it on unless he is OOA or stunned.</w:t>
+      </w:r>
+    </w:p>
+    <w:p>
+      <w:pPr>
+        <w:spacing w:before="240" w:after="0" w:line="240" w:lineRule="auto"/>
+      </w:pPr>
+      <w:r>
+        <w:t>If all rooms have been searched by each warband, the key was “under the mat” all the time. The first hero to reach the door to the Tomb can open it automatically.</w:t>
+      </w:r>
+    </w:p>
+    <w:p>
+      <w:pPr>
+        <w:spacing w:before="240" w:after="0" w:line="240" w:lineRule="auto"/>
+      </w:pPr>
+      <w:r>
+        <w:t xml:space="preserve">Each hero that enters the Tomb may search for treasure (as before, skipping everything else) gaining a treasure box. </w:t>
+      </w:r>
+    </w:p>
+    <w:p>
+      <w:pPr>
+        <w:pStyle w:val="Heading2"/>
+        <w:rPr>
+          <w:color w:val="000000"/>
+        </w:rPr>
+        <w:sectPr>
+          <w:pgSz w:w="11906" w:h="16838"/>
+          <w:pgMar w:top="1417" w:right="1417" w:bottom="1134" w:left="1417" w:header="0" w:footer="0" w:gutter="0"/>
+          <w:cols w:space="720"/>
+          <w:formProt w:val="0"/>
+          <w:docGrid w:linePitch="100" w:charSpace="8192"/>
+        </w:sectPr>
+      </w:pPr>
+    </w:p>
+    <w:p>
+      <w:pPr>
+        <w:pStyle w:val="Heading2"/>
         <w:rPr>
           <w:color w:val="000000"/>
         </w:rPr>
@@ -8430,124 +7948,6 @@
           <w:color w:val="000000"/>
         </w:rPr>
         <w:lastRenderedPageBreak/>
-        <w:t>Ending the Game</w:t>
-      </w:r>
-    </w:p>
-    <w:p>
-      <w:pPr>
-        <w:spacing w:before="240" w:after="0" w:line="240" w:lineRule="auto"/>
-      </w:pPr>
-      <w:r>
-        <w:t xml:space="preserve">Additionally the game ends, when the last remaining hero of a </w:t>
-      </w:r>
-      <w:proofErr w:type="spellStart"/>
-      <w:r>
-        <w:t>warband</w:t>
-      </w:r>
-      <w:proofErr w:type="spellEnd"/>
-      <w:r>
-        <w:t xml:space="preserve"> leaves the game with a treasure box.</w:t>
-      </w:r>
-    </w:p>
-    <w:p>
-      <w:pPr>
-        <w:pStyle w:val="berschrift2"/>
-        <w:rPr>
-          <w:color w:val="000000"/>
-        </w:rPr>
-      </w:pPr>
-      <w:r>
-        <w:rPr>
-          <w:color w:val="000000"/>
-        </w:rPr>
-        <w:t>Special Rules</w:t>
-      </w:r>
-    </w:p>
-    <w:p>
-      <w:pPr>
-        <w:spacing w:before="240" w:after="0" w:line="240" w:lineRule="auto"/>
-      </w:pPr>
-      <w:r>
-        <w:t xml:space="preserve">The Main Objective for all </w:t>
-      </w:r>
-      <w:proofErr w:type="spellStart"/>
-      <w:r>
-        <w:t>warbands</w:t>
-      </w:r>
-      <w:proofErr w:type="spellEnd"/>
-      <w:r>
-        <w:t xml:space="preserve"> is to find the key (there is exactly one key, no more no less). Therefore they have to search all buildings on the table (move a least one hero [henchmen cannot find the key] within 1” of the building to search).</w:t>
-      </w:r>
-    </w:p>
-    <w:p>
-      <w:pPr>
-        <w:spacing w:before="240" w:after="0" w:line="240" w:lineRule="auto"/>
-      </w:pPr>
-      <w:r>
-        <w:t>Only heroes unengaged, he may elect to search the room to the exclusion of everything else (like shooting a missile weapon). When a hero searches, roll a D6. On a roll of 6, the key is found.</w:t>
-      </w:r>
-    </w:p>
-    <w:p>
-      <w:pPr>
-        <w:spacing w:before="240" w:after="0" w:line="240" w:lineRule="auto"/>
-      </w:pPr>
-      <w:r>
-        <w:t xml:space="preserve">Each building may only be searched once. </w:t>
-      </w:r>
-    </w:p>
-    <w:p>
-      <w:pPr>
-        <w:spacing w:before="240" w:after="0" w:line="240" w:lineRule="auto"/>
-      </w:pPr>
-      <w:r>
-        <w:t>If a warrior carrying the key is stunned or put OOA, then any warrior in base contact may retrieve the key from that warrior, provided that there are no enemy models within 2" of the downed warrior. A hero cannot drop the key or pass it on unless he is OOA or stunned.</w:t>
-      </w:r>
-    </w:p>
-    <w:p>
-      <w:pPr>
-        <w:spacing w:before="240" w:after="0" w:line="240" w:lineRule="auto"/>
-      </w:pPr>
-      <w:r>
-        <w:t xml:space="preserve">If all rooms have been searched by each </w:t>
-      </w:r>
-      <w:proofErr w:type="spellStart"/>
-      <w:r>
-        <w:t>warband</w:t>
-      </w:r>
-      <w:proofErr w:type="spellEnd"/>
-      <w:r>
-        <w:t>, the key was “under the mat” all the time. The first hero to reach the door to the Tomb can open it automatically.</w:t>
-      </w:r>
-    </w:p>
-    <w:p>
-      <w:pPr>
-        <w:spacing w:before="240" w:after="0" w:line="240" w:lineRule="auto"/>
-      </w:pPr>
-      <w:r>
-        <w:t xml:space="preserve">Each hero that enters the Tomb may search for treasure (as before, skipping everything else) gaining a treasure box. </w:t>
-      </w:r>
-    </w:p>
-    <w:p>
-      <w:pPr>
-        <w:spacing w:before="240" w:after="0" w:line="240" w:lineRule="auto"/>
-      </w:pPr>
-    </w:p>
-    <w:p>
-      <w:pPr>
-        <w:spacing w:before="240" w:after="0" w:line="240" w:lineRule="auto"/>
-      </w:pPr>
-    </w:p>
-    <w:p>
-      <w:pPr>
-        <w:pStyle w:val="berschrift2"/>
-        <w:rPr>
-          <w:color w:val="000000"/>
-        </w:rPr>
-      </w:pPr>
-      <w:r>
-        <w:rPr>
-          <w:color w:val="000000"/>
-        </w:rPr>
         <w:t>Rewards</w:t>
       </w:r>
     </w:p>
@@ -8913,21 +8313,7 @@
               <w:rPr>
                 <w:color w:val="000000"/>
               </w:rPr>
-              <w:t xml:space="preserve">- Dwarfs: The </w:t>
-            </w:r>
-            <w:proofErr w:type="spellStart"/>
-            <w:r>
-              <w:rPr>
-                <w:color w:val="000000"/>
-              </w:rPr>
-              <w:t>Warband</w:t>
-            </w:r>
-            <w:proofErr w:type="spellEnd"/>
-            <w:r>
-              <w:rPr>
-                <w:color w:val="000000"/>
-              </w:rPr>
-              <w:t xml:space="preserve"> leader gains +D6” to the range of his </w:t>
+              <w:t xml:space="preserve">- Dwarfs: The Warband leader gains +D6” to the range of his </w:t>
             </w:r>
             <w:r>
               <w:rPr>
@@ -8953,21 +8339,7 @@
               <w:rPr>
                 <w:color w:val="000000"/>
               </w:rPr>
-              <w:t xml:space="preserve">- All other </w:t>
-            </w:r>
-            <w:proofErr w:type="spellStart"/>
-            <w:r>
-              <w:rPr>
-                <w:color w:val="000000"/>
-              </w:rPr>
-              <w:t>warbands</w:t>
-            </w:r>
-            <w:proofErr w:type="spellEnd"/>
-            <w:r>
-              <w:rPr>
-                <w:color w:val="000000"/>
-              </w:rPr>
-              <w:t xml:space="preserve"> (except Undead/Possessed): may sell the medallion for 2D6+2 GC</w:t>
+              <w:t>- All other warbands (except Undead/Possessed): may sell the medallion for 2D6+2 GC</w:t>
             </w:r>
           </w:p>
         </w:tc>
@@ -9034,7 +8406,6 @@
               <w:rPr>
                 <w:color w:val="000000"/>
               </w:rPr>
-              <w:lastRenderedPageBreak/>
               <w:t>Shallya</w:t>
             </w:r>
             <w:proofErr w:type="spellEnd"/>
@@ -9082,7 +8453,6 @@
               <w:rPr>
                 <w:color w:val="000000"/>
               </w:rPr>
-              <w:lastRenderedPageBreak/>
               <w:t>12</w:t>
             </w:r>
           </w:p>
@@ -9130,21 +8500,7 @@
               <w:rPr>
                 <w:color w:val="000000"/>
               </w:rPr>
-              <w:t xml:space="preserve"> – Counts as a magic mace with the following special rules: Any hits against undead cause two wounds, not one. Each wound may be saved separately. Counts as a Holy Relic for Dwarf </w:t>
-            </w:r>
-            <w:proofErr w:type="spellStart"/>
-            <w:r>
-              <w:rPr>
-                <w:color w:val="000000"/>
-              </w:rPr>
-              <w:t>Warbands</w:t>
-            </w:r>
-            <w:proofErr w:type="spellEnd"/>
-            <w:r>
-              <w:rPr>
-                <w:color w:val="000000"/>
-              </w:rPr>
-              <w:t>.</w:t>
+              <w:t xml:space="preserve"> – Counts as a magic mace with the following special rules: Any hits against undead cause two wounds, not one. Each wound may be saved separately. Counts as a Holy Relic for Dwarf Warbands.</w:t>
             </w:r>
           </w:p>
           <w:p>
@@ -9166,7 +8522,7 @@
     <w:p/>
     <w:p>
       <w:pPr>
-        <w:pStyle w:val="berschrift2"/>
+        <w:pStyle w:val="Heading2"/>
         <w:rPr>
           <w:color w:val="000000"/>
         </w:rPr>
@@ -9203,511 +8559,89 @@
         <w:t>+1 Winning Leader</w:t>
       </w:r>
       <w:r>
-        <w:t xml:space="preserve">. The leader of the winning </w:t>
+        <w:t>. The leader of the winning warband gains +1 extra Experience.</w:t>
+      </w:r>
+    </w:p>
+    <w:p>
+      <w:pPr>
+        <w:spacing w:before="240" w:after="0" w:line="240" w:lineRule="auto"/>
+      </w:pPr>
+      <w:r>
+        <w:rPr>
+          <w:b/>
+        </w:rPr>
+        <w:t>+1 Per Enemy Out of Action</w:t>
+      </w:r>
+      <w:r>
+        <w:t>. Any Hero earns +1 Experience for each enemy he puts out of action.</w:t>
+      </w:r>
+    </w:p>
+    <w:p>
+      <w:pPr>
+        <w:spacing w:before="240" w:after="0" w:line="240" w:lineRule="auto"/>
+      </w:pPr>
+      <w:r>
+        <w:rPr>
+          <w:b/>
+        </w:rPr>
+        <w:t>+1 Opens the Tomb</w:t>
+      </w:r>
+      <w:r>
+        <w:t>. The hero who opens the tomb gains +1 extra Experience.</w:t>
+      </w:r>
+    </w:p>
+    <w:p>
+      <w:pPr>
+        <w:spacing w:before="240" w:after="0" w:line="240" w:lineRule="auto"/>
+      </w:pPr>
+      <w:r>
+        <w:rPr>
+          <w:b/>
+        </w:rPr>
+        <w:t>+1 Destroys Artefact</w:t>
+      </w:r>
+      <w:r>
+        <w:t xml:space="preserve">. If an Undead or Possessed warband recovers one of </w:t>
       </w:r>
       <w:proofErr w:type="spellStart"/>
       <w:r>
-        <w:t>warband</w:t>
+        <w:t>Tarriks</w:t>
       </w:r>
       <w:proofErr w:type="spellEnd"/>
       <w:r>
-        <w:t xml:space="preserve"> gains +1 extra Experience.</w:t>
-      </w:r>
-    </w:p>
-    <w:p>
-      <w:pPr>
-        <w:spacing w:before="240" w:after="0" w:line="240" w:lineRule="auto"/>
-      </w:pPr>
-      <w:r>
-        <w:rPr>
-          <w:b/>
-        </w:rPr>
-        <w:t>+1 Per Enemy Out of Action</w:t>
-      </w:r>
-      <w:r>
-        <w:t>. Any Hero earns +1 Experience for each enemy he puts out of action.</w:t>
-      </w:r>
-    </w:p>
-    <w:p>
-      <w:pPr>
-        <w:spacing w:before="240" w:after="0" w:line="240" w:lineRule="auto"/>
-      </w:pPr>
-      <w:r>
-        <w:rPr>
-          <w:b/>
-        </w:rPr>
-        <w:t>+1 Opens the Tomb</w:t>
-      </w:r>
-      <w:r>
-        <w:t>. The hero who opens the tomb gains +1 extra Experience.</w:t>
-      </w:r>
-    </w:p>
-    <w:p>
-      <w:pPr>
-        <w:spacing w:before="240" w:after="0" w:line="240" w:lineRule="auto"/>
-      </w:pPr>
-      <w:r>
-        <w:rPr>
-          <w:b/>
-        </w:rPr>
-        <w:t>+1 Destroys Artefact</w:t>
-      </w:r>
-      <w:r>
-        <w:t xml:space="preserve">. If an Undead or Possessed </w:t>
+        <w:t xml:space="preserve"> artefacts (Medallion of Office, Flask or </w:t>
       </w:r>
       <w:proofErr w:type="spellStart"/>
       <w:r>
-        <w:t>warband</w:t>
+        <w:t>Sceptre</w:t>
       </w:r>
       <w:proofErr w:type="spellEnd"/>
       <w:r>
-        <w:t xml:space="preserve"> recovers one of </w:t>
-      </w:r>
-      <w:proofErr w:type="spellStart"/>
-      <w:r>
-        <w:t>Tarriks</w:t>
-      </w:r>
-      <w:proofErr w:type="spellEnd"/>
-      <w:r>
-        <w:t xml:space="preserve"> artefacts (Medallion of Office, Flask or </w:t>
-      </w:r>
-      <w:proofErr w:type="spellStart"/>
-      <w:r>
-        <w:t>Sceptre</w:t>
-      </w:r>
-      <w:proofErr w:type="spellEnd"/>
-      <w:r>
-        <w:t xml:space="preserve">) the </w:t>
-      </w:r>
-      <w:proofErr w:type="spellStart"/>
-      <w:r>
-        <w:t>warbands</w:t>
-      </w:r>
-      <w:proofErr w:type="spellEnd"/>
-      <w:r>
-        <w:t xml:space="preserve"> leader destroys it and gains +1 extra experience.</w:t>
-      </w:r>
-    </w:p>
-    <w:p>
-      <w:pPr>
-        <w:spacing w:before="240" w:after="0" w:line="240" w:lineRule="auto"/>
-      </w:pPr>
-    </w:p>
-    <w:p>
-      <w:pPr>
-        <w:spacing w:before="240" w:after="0" w:line="240" w:lineRule="auto"/>
-      </w:pPr>
-    </w:p>
-    <w:p>
-      <w:pPr>
-        <w:spacing w:before="240" w:after="0" w:line="240" w:lineRule="auto"/>
-      </w:pPr>
-    </w:p>
-    <w:p>
-      <w:pPr>
-        <w:spacing w:before="240" w:after="0" w:line="240" w:lineRule="auto"/>
-      </w:pPr>
-    </w:p>
-    <w:p>
-      <w:pPr>
-        <w:spacing w:before="240" w:after="0" w:line="240" w:lineRule="auto"/>
-      </w:pPr>
-    </w:p>
-    <w:p>
-      <w:pPr>
-        <w:spacing w:before="240" w:after="0" w:line="240" w:lineRule="auto"/>
-      </w:pPr>
-    </w:p>
-    <w:p>
-      <w:pPr>
-        <w:spacing w:before="240" w:after="0" w:line="240" w:lineRule="auto"/>
-      </w:pPr>
-    </w:p>
-    <w:p>
-      <w:pPr>
-        <w:spacing w:before="240" w:after="0" w:line="240" w:lineRule="auto"/>
-      </w:pPr>
-    </w:p>
-    <w:p>
-      <w:pPr>
-        <w:spacing w:before="240" w:after="0" w:line="240" w:lineRule="auto"/>
-      </w:pPr>
-    </w:p>
-    <w:p>
-      <w:pPr>
-        <w:spacing w:before="240" w:after="0" w:line="240" w:lineRule="auto"/>
-      </w:pPr>
-    </w:p>
-    <w:p>
-      <w:pPr>
-        <w:spacing w:before="240" w:after="0" w:line="240" w:lineRule="auto"/>
-      </w:pPr>
-    </w:p>
-    <w:p>
-      <w:pPr>
-        <w:spacing w:before="240" w:after="0" w:line="240" w:lineRule="auto"/>
-      </w:pPr>
-    </w:p>
-    <w:p>
-      <w:pPr>
-        <w:spacing w:before="240" w:after="0" w:line="240" w:lineRule="auto"/>
-      </w:pPr>
-    </w:p>
-    <w:p>
-      <w:pPr>
-        <w:spacing w:before="240" w:after="0" w:line="240" w:lineRule="auto"/>
-      </w:pPr>
-    </w:p>
-    <w:p>
-      <w:pPr>
-        <w:spacing w:before="240" w:after="0" w:line="240" w:lineRule="auto"/>
-      </w:pPr>
-    </w:p>
-    <w:p>
-      <w:pPr>
-        <w:pStyle w:val="berschrift1"/>
+        <w:t>) the warbands leader destroys it and gains +1 extra experience.</w:t>
+      </w:r>
+    </w:p>
+    <w:p>
+      <w:pPr>
+        <w:pStyle w:val="Heading1"/>
         <w:numPr>
           <w:ilvl w:val="0"/>
           <w:numId w:val="1"/>
         </w:numPr>
-      </w:pPr>
-      <w:r>
-        <w:rPr>
-          <w:color w:val="000000"/>
-        </w:rPr>
-        <w:lastRenderedPageBreak/>
-        <w:t>The Game</w:t>
-      </w:r>
-    </w:p>
-    <w:p>
-      <w:pPr>
-        <w:spacing w:before="240" w:after="0" w:line="240" w:lineRule="auto"/>
-        <w:rPr>
-          <w:rFonts w:ascii="Arimo" w:eastAsia="Arimo" w:hAnsi="Arimo" w:cs="Arimo"/>
-          <w:sz w:val="20"/>
-          <w:szCs w:val="20"/>
-        </w:rPr>
-      </w:pPr>
-    </w:p>
-    <w:p>
-      <w:pPr>
-        <w:pStyle w:val="berschrift2"/>
-        <w:rPr>
-          <w:color w:val="000000"/>
-        </w:rPr>
-      </w:pPr>
-      <w:r>
-        <w:rPr>
-          <w:color w:val="000000"/>
-        </w:rPr>
-        <w:t>Terrain</w:t>
-      </w:r>
-    </w:p>
-    <w:p>
-      <w:pPr>
-        <w:spacing w:before="240" w:after="0" w:line="240" w:lineRule="auto"/>
-      </w:pPr>
-      <w:r>
-        <w:t>The first piece of terrain should be a Pillar of Pain, placed in the middle of the table. No other piece of terrain may be placed closer than 8" to the pillar.</w:t>
-      </w:r>
-    </w:p>
-    <w:p>
-      <w:pPr>
-        <w:pStyle w:val="berschrift2"/>
-        <w:rPr>
-          <w:color w:val="000000"/>
-        </w:rPr>
-      </w:pPr>
-      <w:r>
-        <w:rPr>
-          <w:color w:val="000000"/>
-        </w:rPr>
-        <w:t>Territory</w:t>
-      </w:r>
-    </w:p>
-    <w:p>
-      <w:pPr>
-        <w:spacing w:before="240" w:after="0" w:line="240" w:lineRule="auto"/>
-      </w:pPr>
-      <w:proofErr w:type="spellStart"/>
-      <w:r>
-        <w:t>Cathayan</w:t>
-      </w:r>
-      <w:proofErr w:type="spellEnd"/>
-      <w:r>
-        <w:t xml:space="preserve"> Borderlands</w:t>
-      </w:r>
-    </w:p>
-    <w:p>
-      <w:pPr>
-        <w:pStyle w:val="berschrift2"/>
-        <w:rPr>
-          <w:color w:val="000000"/>
-        </w:rPr>
-      </w:pPr>
-      <w:r>
-        <w:rPr>
-          <w:color w:val="000000"/>
-        </w:rPr>
-        <w:t>Ending the Game</w:t>
-      </w:r>
-    </w:p>
-    <w:p>
-      <w:pPr>
-        <w:spacing w:before="240" w:after="0" w:line="240" w:lineRule="auto"/>
-      </w:pPr>
-      <w:r>
-        <w:t xml:space="preserve">Additionally the game ends, when a warrior (no animals!) touches the Pillar of Pain for two consecutive turns in a row, without anyone else touching it (touching the Pillar all the way through both turns from movement to close combat phase). That warrior’s </w:t>
-      </w:r>
-      <w:proofErr w:type="spellStart"/>
-      <w:r>
-        <w:t>warband</w:t>
-      </w:r>
-      <w:proofErr w:type="spellEnd"/>
-      <w:r>
-        <w:t xml:space="preserve"> wins the game.</w:t>
-      </w:r>
-    </w:p>
-    <w:p>
-      <w:pPr>
-        <w:pStyle w:val="berschrift2"/>
-        <w:rPr>
-          <w:color w:val="000000"/>
-        </w:rPr>
-      </w:pPr>
-      <w:r>
-        <w:rPr>
-          <w:color w:val="000000"/>
-        </w:rPr>
-        <w:t>Special Rules</w:t>
-      </w:r>
-    </w:p>
-    <w:p>
-      <w:pPr>
-        <w:spacing w:before="240" w:after="0" w:line="240" w:lineRule="auto"/>
-      </w:pPr>
-      <w:r>
-        <w:rPr>
-          <w:b/>
-        </w:rPr>
-        <w:t xml:space="preserve">The Pillar of Pain: </w:t>
-      </w:r>
-      <w:r>
-        <w:t>Every warrior (no animals) can touch the pillar. In order to do so, the warrior has to be in base contact with the pillar.</w:t>
-      </w:r>
-    </w:p>
-    <w:p>
-      <w:pPr>
-        <w:spacing w:before="240" w:after="0" w:line="240" w:lineRule="auto"/>
-      </w:pPr>
-      <w:r>
-        <w:t xml:space="preserve">In the shooting phase of any warrior that touches it, the Pillar of Pain causes a S3 hit with no armor save possible to that warrior. </w:t>
-      </w:r>
-    </w:p>
-    <w:p>
-      <w:pPr>
-        <w:spacing w:before="240" w:after="0" w:line="240" w:lineRule="auto"/>
-      </w:pPr>
-      <w:r>
-        <w:t>A warrior who is Knocked Down or Stunned does touch the pillar. If a warrior does any Action (like shooting, casting, praying or fighting in close combat) he is considered NOT touching the Pillar anymore.</w:t>
-      </w:r>
-    </w:p>
-    <w:p>
-      <w:pPr>
-        <w:spacing w:before="240" w:after="0" w:line="240" w:lineRule="auto"/>
-      </w:pPr>
-      <w:proofErr w:type="spellStart"/>
-      <w:r>
-        <w:rPr>
-          <w:b/>
-        </w:rPr>
-        <w:t>Wyrdstone</w:t>
-      </w:r>
-      <w:proofErr w:type="spellEnd"/>
-      <w:r>
-        <w:t xml:space="preserve">: After setting up terrain, every player places a </w:t>
-      </w:r>
-      <w:proofErr w:type="spellStart"/>
-      <w:r>
-        <w:t>Wyrdstone</w:t>
-      </w:r>
-      <w:proofErr w:type="spellEnd"/>
-      <w:r>
-        <w:t xml:space="preserve"> in the middle of his deployment zone. That player cannot pick up the </w:t>
-      </w:r>
-      <w:proofErr w:type="spellStart"/>
-      <w:r>
-        <w:t>Wyrdstone</w:t>
-      </w:r>
-      <w:proofErr w:type="spellEnd"/>
-      <w:r>
-        <w:t xml:space="preserve">. </w:t>
-      </w:r>
-    </w:p>
-    <w:p>
-      <w:pPr>
-        <w:spacing w:before="240" w:after="0" w:line="240" w:lineRule="auto"/>
-      </w:pPr>
-      <w:r>
-        <w:t xml:space="preserve">If any other player picks up the </w:t>
-      </w:r>
-      <w:proofErr w:type="spellStart"/>
-      <w:r>
-        <w:t>Wyrdstone</w:t>
-      </w:r>
-      <w:proofErr w:type="spellEnd"/>
-      <w:r>
-        <w:t xml:space="preserve">, the player who deployed the </w:t>
-      </w:r>
-      <w:proofErr w:type="spellStart"/>
-      <w:r>
-        <w:t>Wyrdstone</w:t>
-      </w:r>
-      <w:proofErr w:type="spellEnd"/>
-      <w:r>
-        <w:t xml:space="preserve"> is automatically routing. </w:t>
-      </w:r>
-    </w:p>
-    <w:p>
-      <w:pPr>
-        <w:pStyle w:val="berschrift2"/>
-        <w:rPr>
-          <w:color w:val="000000"/>
-        </w:rPr>
-      </w:pPr>
-      <w:r>
-        <w:rPr>
-          <w:color w:val="000000"/>
-        </w:rPr>
-        <w:t>Rewards</w:t>
-      </w:r>
-    </w:p>
-    <w:p>
-      <w:r>
-        <w:t xml:space="preserve">If the game was ended by a warrior touching the pillar of pain, that </w:t>
-      </w:r>
-      <w:proofErr w:type="spellStart"/>
-      <w:r>
-        <w:t>warband</w:t>
-      </w:r>
-      <w:proofErr w:type="spellEnd"/>
-      <w:r>
-        <w:t xml:space="preserve"> may roll 2D6 and gets a lesser artefact.</w:t>
-      </w:r>
-    </w:p>
-    <w:p>
-      <w:pPr>
-        <w:pStyle w:val="berschrift2"/>
-        <w:rPr>
-          <w:color w:val="000000"/>
-        </w:rPr>
-      </w:pPr>
-      <w:r>
-        <w:rPr>
-          <w:color w:val="000000"/>
-        </w:rPr>
-        <w:t>Experience</w:t>
-      </w:r>
-    </w:p>
-    <w:p>
-      <w:pPr>
-        <w:spacing w:before="240" w:after="0" w:line="240" w:lineRule="auto"/>
-      </w:pPr>
-      <w:r>
-        <w:rPr>
-          <w:b/>
-        </w:rPr>
-        <w:t>+1 Survives</w:t>
-      </w:r>
-      <w:r>
-        <w:t>. If a Hero or Henchman group survives the battle they gain +1 Experience.</w:t>
-      </w:r>
-    </w:p>
-    <w:p>
-      <w:pPr>
-        <w:spacing w:before="240" w:after="0" w:line="240" w:lineRule="auto"/>
-      </w:pPr>
-      <w:r>
-        <w:rPr>
-          <w:b/>
-        </w:rPr>
-        <w:t>+1 Winning Leader</w:t>
-      </w:r>
-      <w:r>
-        <w:t xml:space="preserve">. The leader of the winning </w:t>
-      </w:r>
-      <w:proofErr w:type="spellStart"/>
-      <w:r>
-        <w:t>warband</w:t>
-      </w:r>
-      <w:proofErr w:type="spellEnd"/>
-      <w:r>
-        <w:t xml:space="preserve"> gains +1 extra Experience.</w:t>
-      </w:r>
-    </w:p>
-    <w:p>
-      <w:pPr>
-        <w:spacing w:before="240" w:after="0" w:line="240" w:lineRule="auto"/>
-      </w:pPr>
-      <w:r>
-        <w:rPr>
-          <w:b/>
-        </w:rPr>
-        <w:t>+1 Per Enemy Out of Action</w:t>
-      </w:r>
-      <w:r>
-        <w:t>. Any Hero or Henchmen group earns +1 Experience for each enemy he puts out of action.</w:t>
-      </w:r>
-    </w:p>
-    <w:p>
-      <w:pPr>
-        <w:spacing w:before="240" w:after="0" w:line="240" w:lineRule="auto"/>
-      </w:pPr>
-      <w:r>
-        <w:rPr>
-          <w:b/>
-        </w:rPr>
-        <w:t>+1 Master of Pain</w:t>
-      </w:r>
-      <w:r>
-        <w:t xml:space="preserve">. The hero or Henchmen group that ended the game by touching the Pillar of Pain, gains +1 extra Experience. </w:t>
-      </w:r>
-    </w:p>
-    <w:p>
-      <w:pPr>
-        <w:spacing w:before="240" w:after="0" w:line="240" w:lineRule="auto"/>
-      </w:pPr>
-    </w:p>
-    <w:p>
-      <w:pPr>
-        <w:spacing w:before="240" w:after="0" w:line="240" w:lineRule="auto"/>
-      </w:pPr>
-    </w:p>
-    <w:p>
-      <w:pPr>
-        <w:spacing w:before="240" w:after="0" w:line="240" w:lineRule="auto"/>
-      </w:pPr>
-    </w:p>
-    <w:p>
-      <w:pPr>
-        <w:spacing w:before="240" w:after="0" w:line="240" w:lineRule="auto"/>
-      </w:pPr>
-    </w:p>
-    <w:p>
-      <w:pPr>
-        <w:pStyle w:val="berschrift1"/>
-        <w:ind w:left="360" w:hanging="360"/>
-        <w:rPr>
-          <w:color w:val="000000"/>
-        </w:rPr>
-      </w:pPr>
-      <w:r>
-        <w:br w:type="page"/>
-      </w:r>
-    </w:p>
-    <w:p>
-      <w:pPr>
-        <w:pStyle w:val="berschrift1"/>
+        <w:rPr>
+          <w:color w:val="000000"/>
+        </w:rPr>
+        <w:sectPr>
+          <w:pgSz w:w="11906" w:h="16838"/>
+          <w:pgMar w:top="1417" w:right="1417" w:bottom="1134" w:left="1417" w:header="0" w:footer="0" w:gutter="0"/>
+          <w:cols w:space="720"/>
+          <w:formProt w:val="0"/>
+          <w:docGrid w:linePitch="100" w:charSpace="8192"/>
+        </w:sectPr>
+      </w:pPr>
+    </w:p>
+    <w:p>
+      <w:pPr>
+        <w:pStyle w:val="Heading1"/>
         <w:numPr>
           <w:ilvl w:val="0"/>
           <w:numId w:val="1"/>
@@ -9718,1443 +8652,282 @@
           <w:color w:val="000000"/>
         </w:rPr>
         <w:lastRenderedPageBreak/>
-        <w:t xml:space="preserve">Round-up at the </w:t>
-      </w:r>
-      <w:proofErr w:type="spellStart"/>
-      <w:r>
-        <w:rPr>
-          <w:color w:val="000000"/>
-        </w:rPr>
-        <w:t>Mordheim</w:t>
-      </w:r>
-      <w:proofErr w:type="spellEnd"/>
-      <w:r>
-        <w:rPr>
-          <w:color w:val="000000"/>
-        </w:rPr>
-        <w:t xml:space="preserve"> corral</w:t>
-      </w:r>
-    </w:p>
-    <w:p>
-      <w:pPr>
-        <w:spacing w:before="240" w:after="0" w:line="240" w:lineRule="auto"/>
-        <w:rPr>
-          <w:rFonts w:ascii="Arimo" w:eastAsia="Arimo" w:hAnsi="Arimo" w:cs="Arimo"/>
-          <w:sz w:val="20"/>
-          <w:szCs w:val="20"/>
-        </w:rPr>
-      </w:pPr>
-    </w:p>
-    <w:p>
-      <w:pPr>
-        <w:spacing w:before="240" w:after="0" w:line="240" w:lineRule="auto"/>
-        <w:rPr>
-          <w:lang w:val="de-DE"/>
-        </w:rPr>
-      </w:pPr>
-      <w:r>
-        <w:rPr>
-          <w:highlight w:val="yellow"/>
-          <w:lang w:val="de-DE"/>
-        </w:rPr>
-        <w:t>FRAGEN</w:t>
-      </w:r>
-      <w:r>
-        <w:rPr>
-          <w:highlight w:val="yellow"/>
-          <w:lang w:val="de-DE"/>
-        </w:rPr>
-        <w:t xml:space="preserve"> (KAI)</w:t>
-      </w:r>
-      <w:r>
-        <w:rPr>
-          <w:highlight w:val="yellow"/>
-          <w:lang w:val="de-DE"/>
-        </w:rPr>
-        <w:t>:</w:t>
-      </w:r>
-      <w:r>
-        <w:rPr>
-          <w:highlight w:val="yellow"/>
-          <w:lang w:val="de-DE"/>
-        </w:rPr>
-        <w:t xml:space="preserve"> </w:t>
-      </w:r>
-      <w:r>
-        <w:rPr>
-          <w:highlight w:val="cyan"/>
-          <w:lang w:val="de-DE"/>
-        </w:rPr>
-        <w:t>ANTWORTEN (MARIUS)</w:t>
-      </w:r>
-      <w:r>
-        <w:rPr>
-          <w:lang w:val="de-DE"/>
-        </w:rPr>
-        <w:t xml:space="preserve"> </w:t>
-      </w:r>
-      <w:r>
-        <w:rPr>
-          <w:highlight w:val="green"/>
-          <w:lang w:val="de-DE"/>
-        </w:rPr>
-        <w:t>Antwort (Stefan)</w:t>
-      </w:r>
-    </w:p>
-    <w:p>
-      <w:pPr>
+        <w:t>The Game</w:t>
+      </w:r>
+    </w:p>
+    <w:p>
+      <w:pPr>
+        <w:pStyle w:val="Heading2"/>
+        <w:rPr>
+          <w:color w:val="000000"/>
+        </w:rPr>
+      </w:pPr>
+      <w:r>
+        <w:rPr>
+          <w:color w:val="000000"/>
+        </w:rPr>
+        <w:t>Terrain</w:t>
+      </w:r>
+    </w:p>
+    <w:p>
+      <w:pPr>
+        <w:spacing w:before="240" w:after="0" w:line="240" w:lineRule="auto"/>
+      </w:pPr>
+      <w:r>
+        <w:t>The first piece of terrain should be a Pillar of Pain, placed in the middle of the table. No other piece of terrain may be placed closer than 8" to the pillar.</w:t>
+      </w:r>
+    </w:p>
+    <w:p>
+      <w:pPr>
+        <w:pStyle w:val="Heading2"/>
+        <w:rPr>
+          <w:color w:val="000000"/>
+        </w:rPr>
+      </w:pPr>
+      <w:r>
+        <w:rPr>
+          <w:color w:val="000000"/>
+        </w:rPr>
+        <w:t>Territory</w:t>
+      </w:r>
+    </w:p>
+    <w:p>
+      <w:pPr>
+        <w:spacing w:before="240" w:after="0" w:line="240" w:lineRule="auto"/>
+      </w:pPr>
+      <w:r>
+        <w:t>Cathayan Borderlands</w:t>
+      </w:r>
+    </w:p>
+    <w:p>
+      <w:pPr>
+        <w:pStyle w:val="Heading2"/>
+        <w:rPr>
+          <w:color w:val="000000"/>
+        </w:rPr>
+      </w:pPr>
+      <w:r>
+        <w:rPr>
+          <w:color w:val="000000"/>
+        </w:rPr>
+        <w:t>Ending the Game</w:t>
+      </w:r>
+    </w:p>
+    <w:p>
+      <w:pPr>
+        <w:spacing w:before="240" w:after="0" w:line="240" w:lineRule="auto"/>
+      </w:pPr>
+      <w:r>
+        <w:t>Additionally the game ends, when a warrior (no animals!) touches the Pillar of Pain for two consecutive turns in a row, without anyone else touching it (touching the Pillar all the way through both turns from movement to close combat phase). That warrior’s warband wins the game.</w:t>
+      </w:r>
+    </w:p>
+    <w:p>
+      <w:pPr>
+        <w:pStyle w:val="Heading2"/>
+        <w:rPr>
+          <w:color w:val="000000"/>
+        </w:rPr>
+      </w:pPr>
+      <w:r>
+        <w:rPr>
+          <w:color w:val="000000"/>
+        </w:rPr>
+        <w:t>Special Rules</w:t>
+      </w:r>
+    </w:p>
+    <w:p>
+      <w:pPr>
+        <w:spacing w:before="240" w:after="0" w:line="240" w:lineRule="auto"/>
+      </w:pPr>
+      <w:r>
+        <w:rPr>
+          <w:b/>
+        </w:rPr>
+        <w:t xml:space="preserve">The Pillar of Pain: </w:t>
+      </w:r>
+      <w:r>
+        <w:t>Every warrior (no animals) can touch the pillar. In order to do so, the warrior has to be in base contact with the pillar.</w:t>
+      </w:r>
+    </w:p>
+    <w:p>
+      <w:pPr>
+        <w:spacing w:before="240" w:after="0" w:line="240" w:lineRule="auto"/>
+      </w:pPr>
+      <w:r>
+        <w:t xml:space="preserve">In the shooting phase of any warrior that touches it, the Pillar of Pain causes a S3 hit with no armor save possible to that warrior. </w:t>
+      </w:r>
+    </w:p>
+    <w:p>
+      <w:pPr>
+        <w:spacing w:before="240" w:after="0" w:line="240" w:lineRule="auto"/>
+      </w:pPr>
+      <w:r>
+        <w:t>A warrior who is Knocked Down or Stunned does touch the pillar. If a warrior does any Action (like shooting, casting, praying or fighting in close combat) he is considered NOT touching the Pillar anymore.</w:t>
+      </w:r>
+    </w:p>
+    <w:p>
+      <w:pPr>
+        <w:spacing w:before="240" w:after="0" w:line="240" w:lineRule="auto"/>
+      </w:pPr>
+      <w:r>
+        <w:rPr>
+          <w:b/>
+        </w:rPr>
+        <w:t>Wyrdstone</w:t>
+      </w:r>
+      <w:r>
+        <w:t xml:space="preserve">: After setting up terrain, every player places a Wyrdstone in the middle of his deployment zone. That player cannot pick up the Wyrdstone. </w:t>
+      </w:r>
+    </w:p>
+    <w:p>
+      <w:pPr>
+        <w:spacing w:before="240" w:after="0" w:line="240" w:lineRule="auto"/>
+      </w:pPr>
+      <w:r>
+        <w:t xml:space="preserve">If any other player picks up the Wyrdstone, the player who deployed the Wyrdstone is automatically routing. </w:t>
+      </w:r>
+    </w:p>
+    <w:p>
+      <w:pPr>
+        <w:pStyle w:val="Heading2"/>
+        <w:rPr>
+          <w:color w:val="000000"/>
+        </w:rPr>
+      </w:pPr>
+      <w:r>
+        <w:rPr>
+          <w:color w:val="000000"/>
+        </w:rPr>
+        <w:t>Rewards</w:t>
+      </w:r>
+    </w:p>
+    <w:p>
+      <w:r>
+        <w:t>If the game was ended by a warrior touching the pillar of pain, that warband may roll 2D6 and gets a lesser artefact.</w:t>
+      </w:r>
+    </w:p>
+    <w:p>
+      <w:pPr>
+        <w:pStyle w:val="Heading2"/>
+        <w:rPr>
+          <w:color w:val="000000"/>
+        </w:rPr>
+      </w:pPr>
+      <w:r>
+        <w:rPr>
+          <w:color w:val="000000"/>
+        </w:rPr>
+        <w:t>Experience</w:t>
+      </w:r>
+    </w:p>
+    <w:p>
+      <w:pPr>
+        <w:spacing w:before="240" w:after="0" w:line="240" w:lineRule="auto"/>
+      </w:pPr>
+      <w:r>
+        <w:rPr>
+          <w:b/>
+        </w:rPr>
+        <w:t>+1 Survives</w:t>
+      </w:r>
+      <w:r>
+        <w:t>. If a Hero or Henchman group survives the battle they gain +1 Experience.</w:t>
+      </w:r>
+    </w:p>
+    <w:p>
+      <w:pPr>
+        <w:spacing w:before="240" w:after="0" w:line="240" w:lineRule="auto"/>
+      </w:pPr>
+      <w:r>
+        <w:rPr>
+          <w:b/>
+        </w:rPr>
+        <w:t>+1 Winning Leader</w:t>
+      </w:r>
+      <w:r>
+        <w:t>. The leader of the winning warband gains +1 extra Experience.</w:t>
+      </w:r>
+    </w:p>
+    <w:p>
+      <w:pPr>
+        <w:spacing w:before="240" w:after="0" w:line="240" w:lineRule="auto"/>
+      </w:pPr>
+      <w:r>
+        <w:rPr>
+          <w:b/>
+        </w:rPr>
+        <w:t>+1 Per Enemy Out of Action</w:t>
+      </w:r>
+      <w:r>
+        <w:t>. Any Hero or Henchmen group earns +1 Experience for each enemy he puts out of action.</w:t>
+      </w:r>
+    </w:p>
+    <w:p>
+      <w:pPr>
+        <w:spacing w:before="240" w:after="0" w:line="240" w:lineRule="auto"/>
+      </w:pPr>
+      <w:r>
+        <w:rPr>
+          <w:b/>
+        </w:rPr>
+        <w:t>+1 Master of Pain</w:t>
+      </w:r>
+      <w:r>
+        <w:t xml:space="preserve">. The hero or Henchmen group that ended the game by touching the Pillar of Pain, gains +1 extra Experience. </w:t>
+      </w:r>
+    </w:p>
+    <w:p>
+      <w:pPr>
+        <w:pStyle w:val="Heading1"/>
         <w:numPr>
           <w:ilvl w:val="0"/>
-          <w:numId w:val="3"/>
+          <w:numId w:val="1"/>
         </w:numPr>
-        <w:spacing w:before="240" w:after="0" w:line="240" w:lineRule="auto"/>
-      </w:pPr>
-      <w:r>
-        <w:rPr>
-          <w:highlight w:val="yellow"/>
-          <w:lang w:val="de-DE"/>
-        </w:rPr>
-        <w:t xml:space="preserve">Was ist mit den Mutationen die die Wild </w:t>
-      </w:r>
-      <w:proofErr w:type="spellStart"/>
-      <w:r>
-        <w:rPr>
-          <w:highlight w:val="yellow"/>
-          <w:lang w:val="de-DE"/>
-        </w:rPr>
-        <w:t>Boars</w:t>
-      </w:r>
-      <w:proofErr w:type="spellEnd"/>
-      <w:r>
-        <w:rPr>
-          <w:highlight w:val="yellow"/>
-          <w:lang w:val="de-DE"/>
-        </w:rPr>
-        <w:t xml:space="preserve"> zu Beginn der zweiten Runde erhalten? </w:t>
-      </w:r>
-      <w:proofErr w:type="spellStart"/>
-      <w:proofErr w:type="gramStart"/>
-      <w:r>
-        <w:rPr>
-          <w:highlight w:val="yellow"/>
-        </w:rPr>
-        <w:t>Ist</w:t>
-      </w:r>
-      <w:proofErr w:type="spellEnd"/>
-      <w:proofErr w:type="gramEnd"/>
-      <w:r>
-        <w:rPr>
-          <w:highlight w:val="yellow"/>
-        </w:rPr>
-        <w:t xml:space="preserve"> das </w:t>
-      </w:r>
-      <w:proofErr w:type="spellStart"/>
-      <w:r>
-        <w:rPr>
-          <w:highlight w:val="yellow"/>
-        </w:rPr>
-        <w:t>zu</w:t>
-      </w:r>
-      <w:proofErr w:type="spellEnd"/>
-      <w:r>
-        <w:rPr>
-          <w:highlight w:val="yellow"/>
-        </w:rPr>
-        <w:t xml:space="preserve"> stark?</w:t>
-      </w:r>
-    </w:p>
-    <w:p>
-      <w:pPr>
-        <w:numPr>
-          <w:ilvl w:val="1"/>
-          <w:numId w:val="3"/>
-        </w:numPr>
-        <w:spacing w:before="240" w:after="0" w:line="240" w:lineRule="auto"/>
-        <w:rPr>
-          <w:highlight w:val="cyan"/>
-          <w:lang w:val="de-DE"/>
-        </w:rPr>
-      </w:pPr>
-      <w:r>
-        <w:rPr>
-          <w:highlight w:val="cyan"/>
-          <w:lang w:val="de-DE"/>
-        </w:rPr>
-        <w:t>Wurde absichtlich weggelassen. BTB ist führend.</w:t>
-      </w:r>
-    </w:p>
-    <w:p>
-      <w:pPr>
-        <w:numPr>
-          <w:ilvl w:val="1"/>
-          <w:numId w:val="3"/>
-        </w:numPr>
-        <w:spacing w:before="240" w:after="0" w:line="240" w:lineRule="auto"/>
-        <w:rPr>
-          <w:highlight w:val="green"/>
-          <w:lang w:val="de-DE"/>
-        </w:rPr>
-      </w:pPr>
-      <w:r>
-        <w:rPr>
-          <w:highlight w:val="green"/>
-          <w:lang w:val="de-DE"/>
-        </w:rPr>
-        <w:t xml:space="preserve">Ich bin </w:t>
-      </w:r>
-      <w:proofErr w:type="spellStart"/>
-      <w:r>
-        <w:rPr>
-          <w:highlight w:val="green"/>
-          <w:lang w:val="de-DE"/>
-        </w:rPr>
-        <w:t>zwiegespalten</w:t>
-      </w:r>
-      <w:proofErr w:type="spellEnd"/>
-      <w:r>
-        <w:rPr>
-          <w:highlight w:val="green"/>
-          <w:lang w:val="de-DE"/>
-        </w:rPr>
-        <w:t xml:space="preserve"> was führend sein soll. Was Equipment, War Bands, </w:t>
-      </w:r>
-      <w:proofErr w:type="spellStart"/>
-      <w:r>
-        <w:rPr>
-          <w:highlight w:val="green"/>
-          <w:lang w:val="de-DE"/>
-        </w:rPr>
-        <w:t>Hired</w:t>
-      </w:r>
-      <w:proofErr w:type="spellEnd"/>
-      <w:r>
-        <w:rPr>
-          <w:highlight w:val="green"/>
-          <w:lang w:val="de-DE"/>
-        </w:rPr>
-        <w:t xml:space="preserve"> </w:t>
-      </w:r>
-      <w:proofErr w:type="spellStart"/>
-      <w:r>
-        <w:rPr>
-          <w:highlight w:val="green"/>
-          <w:lang w:val="de-DE"/>
-        </w:rPr>
-        <w:t>Swords</w:t>
-      </w:r>
-      <w:proofErr w:type="spellEnd"/>
-      <w:r>
-        <w:rPr>
-          <w:highlight w:val="green"/>
-          <w:lang w:val="de-DE"/>
-        </w:rPr>
-        <w:t xml:space="preserve"> und Skills angeht haben wir das Core Buch. Vielleicht wäre es konsistenter hier auch das Core Buch voranzustellen.</w:t>
-      </w:r>
-      <w:r>
-        <w:rPr>
-          <w:highlight w:val="green"/>
-          <w:lang w:val="de-DE"/>
-        </w:rPr>
-        <w:t xml:space="preserve"> Die Mutationen können wir von mir aus auch hinzufügen, je nachdem wie stark unsere </w:t>
-      </w:r>
-      <w:proofErr w:type="spellStart"/>
-      <w:r>
-        <w:rPr>
-          <w:highlight w:val="green"/>
-          <w:lang w:val="de-DE"/>
-        </w:rPr>
-        <w:t>Warbands</w:t>
-      </w:r>
-      <w:proofErr w:type="spellEnd"/>
-      <w:r>
-        <w:rPr>
-          <w:highlight w:val="green"/>
-          <w:lang w:val="de-DE"/>
-        </w:rPr>
-        <w:t xml:space="preserve"> bis dahin sind. Ist für mich eher eine Powerlevel Frage.</w:t>
-      </w:r>
-    </w:p>
-    <w:p>
-      <w:pPr>
+        <w:rPr>
+          <w:color w:val="000000"/>
+        </w:rPr>
+        <w:sectPr>
+          <w:pgSz w:w="11906" w:h="16838"/>
+          <w:pgMar w:top="1417" w:right="1417" w:bottom="1134" w:left="1417" w:header="0" w:footer="0" w:gutter="0"/>
+          <w:cols w:space="720"/>
+          <w:formProt w:val="0"/>
+          <w:docGrid w:linePitch="100" w:charSpace="8192"/>
+        </w:sectPr>
+      </w:pPr>
+    </w:p>
+    <w:p>
+      <w:pPr>
+        <w:pStyle w:val="Heading1"/>
         <w:numPr>
           <w:ilvl w:val="0"/>
-          <w:numId w:val="3"/>
+          <w:numId w:val="1"/>
         </w:numPr>
-        <w:spacing w:before="240" w:after="0" w:line="240" w:lineRule="auto"/>
-      </w:pPr>
-      <w:r>
-        <w:rPr>
-          <w:highlight w:val="yellow"/>
-          <w:lang w:val="de-DE"/>
-        </w:rPr>
-        <w:t xml:space="preserve">Welche </w:t>
+      </w:pPr>
+      <w:r>
+        <w:rPr>
+          <w:color w:val="000000"/>
+        </w:rPr>
+        <w:lastRenderedPageBreak/>
+        <w:t xml:space="preserve">Round-up at the </w:t>
       </w:r>
       <w:proofErr w:type="spellStart"/>
       <w:r>
         <w:rPr>
-          <w:highlight w:val="yellow"/>
-          <w:lang w:val="de-DE"/>
-        </w:rPr>
-        <w:t>Stats</w:t>
+          <w:color w:val="000000"/>
+        </w:rPr>
+        <w:t>Mordheim</w:t>
       </w:r>
       <w:proofErr w:type="spellEnd"/>
       <w:r>
         <w:rPr>
-          <w:highlight w:val="yellow"/>
-          <w:lang w:val="de-DE"/>
-        </w:rPr>
-        <w:t xml:space="preserve"> und Regeln gelten für die War </w:t>
-      </w:r>
-      <w:proofErr w:type="spellStart"/>
-      <w:r>
-        <w:rPr>
-          <w:highlight w:val="yellow"/>
-          <w:lang w:val="de-DE"/>
-        </w:rPr>
-        <w:t>Boar</w:t>
-      </w:r>
-      <w:proofErr w:type="spellEnd"/>
-      <w:r>
-        <w:rPr>
-          <w:highlight w:val="yellow"/>
-          <w:lang w:val="de-DE"/>
-        </w:rPr>
-        <w:t xml:space="preserve">? In </w:t>
-      </w:r>
-      <w:proofErr w:type="spellStart"/>
-      <w:r>
-        <w:rPr>
-          <w:highlight w:val="yellow"/>
-          <w:lang w:val="de-DE"/>
-        </w:rPr>
-        <w:t>Mordheim</w:t>
-      </w:r>
-      <w:proofErr w:type="spellEnd"/>
-      <w:r>
-        <w:rPr>
-          <w:highlight w:val="yellow"/>
-          <w:lang w:val="de-DE"/>
-        </w:rPr>
-        <w:t xml:space="preserve"> konnte man sie noch mutieren lassen indem man Ihnen </w:t>
-      </w:r>
-      <w:proofErr w:type="spellStart"/>
-      <w:r>
-        <w:rPr>
-          <w:highlight w:val="yellow"/>
-          <w:lang w:val="de-DE"/>
-        </w:rPr>
-        <w:t>Wyrdstone</w:t>
-      </w:r>
-      <w:proofErr w:type="spellEnd"/>
-      <w:r>
-        <w:rPr>
-          <w:highlight w:val="yellow"/>
-          <w:lang w:val="de-DE"/>
-        </w:rPr>
-        <w:t xml:space="preserve"> füttert. Dort haben sie beim Charge +2S. Und sie haben einen 5+AS. In BTB scheinbar nur noch +1S beim </w:t>
-      </w:r>
-      <w:proofErr w:type="spellStart"/>
-      <w:r>
-        <w:rPr>
-          <w:highlight w:val="yellow"/>
-          <w:lang w:val="de-DE"/>
-        </w:rPr>
-        <w:t>charge</w:t>
-      </w:r>
-      <w:proofErr w:type="spellEnd"/>
-      <w:r>
-        <w:rPr>
-          <w:highlight w:val="yellow"/>
-          <w:lang w:val="de-DE"/>
-        </w:rPr>
-        <w:t xml:space="preserve">, und 6+AS und im Szenario PDF sind Mutationen beschrieben, im BTB PDF aber nicht. </w:t>
-      </w:r>
-      <w:r>
-        <w:rPr>
-          <w:highlight w:val="yellow"/>
-        </w:rPr>
-        <w:t xml:space="preserve">Das </w:t>
-      </w:r>
-      <w:proofErr w:type="spellStart"/>
-      <w:r>
-        <w:rPr>
-          <w:highlight w:val="yellow"/>
-        </w:rPr>
-        <w:t>sollten</w:t>
-      </w:r>
-      <w:proofErr w:type="spellEnd"/>
-      <w:r>
-        <w:rPr>
-          <w:highlight w:val="yellow"/>
-        </w:rPr>
-        <w:t xml:space="preserve"> </w:t>
-      </w:r>
-      <w:proofErr w:type="spellStart"/>
-      <w:r>
-        <w:rPr>
-          <w:highlight w:val="yellow"/>
-        </w:rPr>
-        <w:t>wir</w:t>
-      </w:r>
-      <w:proofErr w:type="spellEnd"/>
-      <w:r>
-        <w:rPr>
-          <w:highlight w:val="yellow"/>
-        </w:rPr>
-        <w:t xml:space="preserve"> grade </w:t>
-      </w:r>
-      <w:proofErr w:type="spellStart"/>
-      <w:r>
-        <w:rPr>
-          <w:highlight w:val="yellow"/>
-        </w:rPr>
-        <w:t>ziehen</w:t>
-      </w:r>
-      <w:proofErr w:type="spellEnd"/>
-      <w:r>
-        <w:rPr>
-          <w:highlight w:val="yellow"/>
-        </w:rPr>
-        <w:t>.</w:t>
-      </w:r>
-    </w:p>
-    <w:p>
-      <w:pPr>
-        <w:numPr>
-          <w:ilvl w:val="1"/>
-          <w:numId w:val="3"/>
-        </w:numPr>
-        <w:spacing w:before="240" w:after="0" w:line="240" w:lineRule="auto"/>
-        <w:rPr>
-          <w:highlight w:val="cyan"/>
-          <w:lang w:val="de-DE"/>
-        </w:rPr>
-      </w:pPr>
-      <w:r>
-        <w:rPr>
-          <w:highlight w:val="cyan"/>
-          <w:lang w:val="de-DE"/>
-        </w:rPr>
-        <w:t xml:space="preserve">Für mich ist BTB führend. Alles was dort steht, überschreibt das normale PDF. Beim </w:t>
-      </w:r>
-      <w:proofErr w:type="spellStart"/>
-      <w:r>
-        <w:rPr>
-          <w:highlight w:val="cyan"/>
-          <w:lang w:val="de-DE"/>
-        </w:rPr>
-        <w:t>Armoursave</w:t>
-      </w:r>
-      <w:proofErr w:type="spellEnd"/>
-      <w:r>
-        <w:rPr>
-          <w:highlight w:val="cyan"/>
-          <w:lang w:val="de-DE"/>
-        </w:rPr>
-        <w:t xml:space="preserve"> gehe ich mit, da wir alle AS die in BTB beschrieben sind um 1 erhöhen. Also +2 AS aber nur +1S on </w:t>
-      </w:r>
-      <w:proofErr w:type="spellStart"/>
-      <w:r>
-        <w:rPr>
-          <w:highlight w:val="cyan"/>
-          <w:lang w:val="de-DE"/>
-        </w:rPr>
-        <w:t>the</w:t>
-      </w:r>
-      <w:proofErr w:type="spellEnd"/>
-      <w:r>
-        <w:rPr>
-          <w:highlight w:val="cyan"/>
-          <w:lang w:val="de-DE"/>
-        </w:rPr>
-        <w:t xml:space="preserve"> </w:t>
-      </w:r>
-      <w:proofErr w:type="spellStart"/>
-      <w:r>
-        <w:rPr>
-          <w:highlight w:val="cyan"/>
-          <w:lang w:val="de-DE"/>
-        </w:rPr>
-        <w:t>charge</w:t>
-      </w:r>
-      <w:proofErr w:type="spellEnd"/>
-    </w:p>
-    <w:p>
-      <w:pPr>
-        <w:numPr>
-          <w:ilvl w:val="1"/>
-          <w:numId w:val="3"/>
-        </w:numPr>
-        <w:spacing w:before="240" w:after="0" w:line="240" w:lineRule="auto"/>
-        <w:rPr>
-          <w:highlight w:val="green"/>
-          <w:lang w:val="de-DE"/>
-        </w:rPr>
-      </w:pPr>
-      <w:r>
-        <w:rPr>
-          <w:highlight w:val="green"/>
-          <w:lang w:val="de-DE"/>
-        </w:rPr>
-        <w:t>Ich würde wie oben beschrieben eher das Core als führend sehen.</w:t>
-      </w:r>
-    </w:p>
-    <w:p>
-      <w:pPr>
-        <w:numPr>
-          <w:ilvl w:val="0"/>
-          <w:numId w:val="3"/>
-        </w:numPr>
-        <w:spacing w:before="240" w:after="0" w:line="240" w:lineRule="auto"/>
-        <w:rPr>
-          <w:lang w:val="de-DE"/>
-        </w:rPr>
-      </w:pPr>
-      <w:r>
-        <w:rPr>
-          <w:highlight w:val="yellow"/>
-          <w:lang w:val="de-DE"/>
-        </w:rPr>
-        <w:t xml:space="preserve">Wenn ein </w:t>
-      </w:r>
-      <w:proofErr w:type="spellStart"/>
-      <w:r>
-        <w:rPr>
-          <w:highlight w:val="yellow"/>
-          <w:lang w:val="de-DE"/>
-        </w:rPr>
-        <w:t>Boar</w:t>
-      </w:r>
-      <w:proofErr w:type="spellEnd"/>
-      <w:r>
-        <w:rPr>
-          <w:highlight w:val="yellow"/>
-          <w:lang w:val="de-DE"/>
-        </w:rPr>
-        <w:t xml:space="preserve"> gezähmt wurde und geritten wird: Welchen AS gibt das War </w:t>
-      </w:r>
-      <w:proofErr w:type="spellStart"/>
-      <w:r>
-        <w:rPr>
-          <w:highlight w:val="yellow"/>
-          <w:lang w:val="de-DE"/>
-        </w:rPr>
-        <w:t>Boar</w:t>
-      </w:r>
-      <w:proofErr w:type="spellEnd"/>
-      <w:r>
-        <w:rPr>
-          <w:highlight w:val="yellow"/>
-          <w:lang w:val="de-DE"/>
-        </w:rPr>
-        <w:t xml:space="preserve"> einem Reiter? (</w:t>
-      </w:r>
-      <w:proofErr w:type="spellStart"/>
-      <w:r>
-        <w:rPr>
-          <w:highlight w:val="yellow"/>
-          <w:lang w:val="de-DE"/>
-        </w:rPr>
-        <w:t>Mordheim</w:t>
-      </w:r>
-      <w:proofErr w:type="spellEnd"/>
-      <w:r>
-        <w:rPr>
-          <w:highlight w:val="yellow"/>
-          <w:lang w:val="de-DE"/>
-        </w:rPr>
-        <w:t xml:space="preserve"> </w:t>
-      </w:r>
-      <w:proofErr w:type="spellStart"/>
-      <w:r>
-        <w:rPr>
-          <w:highlight w:val="yellow"/>
-          <w:lang w:val="de-DE"/>
-        </w:rPr>
-        <w:t>pdf</w:t>
-      </w:r>
-      <w:proofErr w:type="spellEnd"/>
-      <w:r>
-        <w:rPr>
-          <w:highlight w:val="yellow"/>
-          <w:lang w:val="de-DE"/>
-        </w:rPr>
-        <w:t xml:space="preserve"> +2AS, BTB +1AS)</w:t>
-      </w:r>
-    </w:p>
-    <w:p>
-      <w:pPr>
-        <w:numPr>
-          <w:ilvl w:val="1"/>
-          <w:numId w:val="3"/>
-        </w:numPr>
-        <w:spacing w:before="240" w:after="0" w:line="240" w:lineRule="auto"/>
-        <w:rPr>
-          <w:highlight w:val="cyan"/>
-          <w:lang w:val="de-DE"/>
-        </w:rPr>
-      </w:pPr>
-      <w:r>
-        <w:rPr>
-          <w:highlight w:val="cyan"/>
-          <w:lang w:val="de-DE"/>
-        </w:rPr>
-        <w:t>Siehe oben.</w:t>
-      </w:r>
-    </w:p>
-    <w:p>
-      <w:pPr>
-        <w:numPr>
-          <w:ilvl w:val="1"/>
-          <w:numId w:val="3"/>
-        </w:numPr>
-        <w:spacing w:before="240" w:after="0" w:line="240" w:lineRule="auto"/>
-        <w:rPr>
-          <w:highlight w:val="green"/>
-          <w:lang w:val="de-DE"/>
-        </w:rPr>
-      </w:pPr>
-      <w:r>
-        <w:rPr>
-          <w:highlight w:val="green"/>
-          <w:lang w:val="de-DE"/>
-        </w:rPr>
-        <w:t>S.o.</w:t>
-      </w:r>
-    </w:p>
-    <w:p>
-      <w:pPr>
-        <w:numPr>
-          <w:ilvl w:val="0"/>
-          <w:numId w:val="3"/>
-        </w:numPr>
-        <w:spacing w:before="240" w:after="0" w:line="240" w:lineRule="auto"/>
-        <w:rPr>
-          <w:lang w:val="de-DE"/>
-        </w:rPr>
-      </w:pPr>
-      <w:r>
-        <w:rPr>
-          <w:rFonts w:ascii="Arimo" w:eastAsia="Arimo" w:hAnsi="Arimo" w:cs="Arimo"/>
-          <w:sz w:val="20"/>
-          <w:szCs w:val="20"/>
-          <w:highlight w:val="yellow"/>
-          <w:lang w:val="de-DE"/>
-        </w:rPr>
-        <w:t xml:space="preserve">Was ist wenn ein </w:t>
-      </w:r>
-      <w:proofErr w:type="spellStart"/>
-      <w:r>
-        <w:rPr>
-          <w:rFonts w:ascii="Arimo" w:eastAsia="Arimo" w:hAnsi="Arimo" w:cs="Arimo"/>
-          <w:sz w:val="20"/>
-          <w:szCs w:val="20"/>
-          <w:highlight w:val="yellow"/>
-          <w:lang w:val="de-DE"/>
-        </w:rPr>
-        <w:t>Ork</w:t>
-      </w:r>
-      <w:proofErr w:type="spellEnd"/>
-      <w:r>
-        <w:rPr>
-          <w:rFonts w:ascii="Arimo" w:eastAsia="Arimo" w:hAnsi="Arimo" w:cs="Arimo"/>
-          <w:sz w:val="20"/>
-          <w:szCs w:val="20"/>
-          <w:highlight w:val="yellow"/>
-          <w:lang w:val="de-DE"/>
-        </w:rPr>
-        <w:t xml:space="preserve">-Held eines der </w:t>
-      </w:r>
-      <w:proofErr w:type="spellStart"/>
-      <w:r>
-        <w:rPr>
-          <w:rFonts w:ascii="Arimo" w:eastAsia="Arimo" w:hAnsi="Arimo" w:cs="Arimo"/>
-          <w:sz w:val="20"/>
-          <w:szCs w:val="20"/>
-          <w:highlight w:val="yellow"/>
-          <w:lang w:val="de-DE"/>
-        </w:rPr>
-        <w:t>Boars</w:t>
-      </w:r>
-      <w:proofErr w:type="spellEnd"/>
-      <w:r>
-        <w:rPr>
-          <w:rFonts w:ascii="Arimo" w:eastAsia="Arimo" w:hAnsi="Arimo" w:cs="Arimo"/>
-          <w:sz w:val="20"/>
-          <w:szCs w:val="20"/>
-          <w:highlight w:val="yellow"/>
-          <w:lang w:val="de-DE"/>
-        </w:rPr>
-        <w:t xml:space="preserve"> erfolgreich gezähmt hat? (siehe Szenario-PDF / </w:t>
-      </w:r>
-      <w:proofErr w:type="spellStart"/>
-      <w:r>
-        <w:rPr>
-          <w:rFonts w:ascii="Arimo" w:eastAsia="Arimo" w:hAnsi="Arimo" w:cs="Arimo"/>
-          <w:sz w:val="20"/>
-          <w:szCs w:val="20"/>
-          <w:highlight w:val="yellow"/>
-          <w:lang w:val="de-DE"/>
-        </w:rPr>
-        <w:t>Mordheim</w:t>
-      </w:r>
-      <w:proofErr w:type="spellEnd"/>
-      <w:r>
-        <w:rPr>
-          <w:rFonts w:ascii="Arimo" w:eastAsia="Arimo" w:hAnsi="Arimo" w:cs="Arimo"/>
-          <w:sz w:val="20"/>
-          <w:szCs w:val="20"/>
-          <w:highlight w:val="yellow"/>
-          <w:lang w:val="de-DE"/>
-        </w:rPr>
-        <w:t xml:space="preserve"> </w:t>
-      </w:r>
-      <w:proofErr w:type="spellStart"/>
-      <w:r>
-        <w:rPr>
-          <w:rFonts w:ascii="Arimo" w:eastAsia="Arimo" w:hAnsi="Arimo" w:cs="Arimo"/>
-          <w:sz w:val="20"/>
-          <w:szCs w:val="20"/>
-          <w:highlight w:val="yellow"/>
-          <w:lang w:val="de-DE"/>
-        </w:rPr>
-        <w:t>basic</w:t>
-      </w:r>
-      <w:proofErr w:type="spellEnd"/>
-      <w:r>
-        <w:rPr>
-          <w:rFonts w:ascii="Arimo" w:eastAsia="Arimo" w:hAnsi="Arimo" w:cs="Arimo"/>
-          <w:sz w:val="20"/>
-          <w:szCs w:val="20"/>
-          <w:highlight w:val="yellow"/>
-          <w:lang w:val="de-DE"/>
-        </w:rPr>
-        <w:t xml:space="preserve"> </w:t>
-      </w:r>
-      <w:proofErr w:type="spellStart"/>
-      <w:r>
-        <w:rPr>
-          <w:rFonts w:ascii="Arimo" w:eastAsia="Arimo" w:hAnsi="Arimo" w:cs="Arimo"/>
-          <w:sz w:val="20"/>
-          <w:szCs w:val="20"/>
-          <w:highlight w:val="yellow"/>
-          <w:lang w:val="de-DE"/>
-        </w:rPr>
-        <w:t>rules</w:t>
-      </w:r>
-      <w:proofErr w:type="spellEnd"/>
-      <w:r>
-        <w:rPr>
-          <w:rFonts w:ascii="Arimo" w:eastAsia="Arimo" w:hAnsi="Arimo" w:cs="Arimo"/>
-          <w:sz w:val="20"/>
-          <w:szCs w:val="20"/>
-          <w:highlight w:val="yellow"/>
-          <w:lang w:val="de-DE"/>
-        </w:rPr>
-        <w:t xml:space="preserve"> PDF S. 283) Zählen die gezähmten </w:t>
-      </w:r>
-      <w:proofErr w:type="spellStart"/>
-      <w:r>
-        <w:rPr>
-          <w:rFonts w:ascii="Arimo" w:eastAsia="Arimo" w:hAnsi="Arimo" w:cs="Arimo"/>
-          <w:sz w:val="20"/>
-          <w:szCs w:val="20"/>
-          <w:highlight w:val="yellow"/>
-          <w:lang w:val="de-DE"/>
-        </w:rPr>
-        <w:t>Boars</w:t>
-      </w:r>
-      <w:proofErr w:type="spellEnd"/>
-      <w:r>
-        <w:rPr>
-          <w:rFonts w:ascii="Arimo" w:eastAsia="Arimo" w:hAnsi="Arimo" w:cs="Arimo"/>
-          <w:sz w:val="20"/>
-          <w:szCs w:val="20"/>
-          <w:highlight w:val="yellow"/>
-          <w:lang w:val="de-DE"/>
-        </w:rPr>
-        <w:t xml:space="preserve"> als getötet und damit zum Ranking um herauszufinden wer das Szenario gewonnen hat?</w:t>
-      </w:r>
-    </w:p>
-    <w:p>
-      <w:pPr>
-        <w:numPr>
-          <w:ilvl w:val="1"/>
-          <w:numId w:val="3"/>
-        </w:numPr>
-        <w:spacing w:before="240" w:after="0" w:line="240" w:lineRule="auto"/>
-        <w:rPr>
-          <w:highlight w:val="cyan"/>
-          <w:lang w:val="de-DE"/>
-        </w:rPr>
-      </w:pPr>
-      <w:r>
-        <w:rPr>
-          <w:highlight w:val="cyan"/>
-          <w:lang w:val="de-DE"/>
-        </w:rPr>
-        <w:t xml:space="preserve">Da man durch das zähmen ein </w:t>
-      </w:r>
-      <w:proofErr w:type="spellStart"/>
-      <w:r>
-        <w:rPr>
-          <w:highlight w:val="cyan"/>
-          <w:lang w:val="de-DE"/>
-        </w:rPr>
-        <w:t>Attack</w:t>
-      </w:r>
-      <w:proofErr w:type="spellEnd"/>
-      <w:r>
-        <w:rPr>
-          <w:highlight w:val="cyan"/>
-          <w:lang w:val="de-DE"/>
-        </w:rPr>
-        <w:t xml:space="preserve"> </w:t>
-      </w:r>
-      <w:proofErr w:type="spellStart"/>
-      <w:r>
-        <w:rPr>
-          <w:highlight w:val="cyan"/>
-          <w:lang w:val="de-DE"/>
-        </w:rPr>
-        <w:t>Animal</w:t>
-      </w:r>
-      <w:proofErr w:type="spellEnd"/>
-      <w:r>
-        <w:rPr>
-          <w:highlight w:val="cyan"/>
-          <w:lang w:val="de-DE"/>
-        </w:rPr>
-        <w:t xml:space="preserve"> geschenkt bekommt, ist das mehr als genug</w:t>
-      </w:r>
-      <w:r>
-        <w:rPr>
-          <w:highlight w:val="cyan"/>
-          <w:lang w:val="de-DE"/>
-        </w:rPr>
-        <w:t xml:space="preserve"> Belohnung</w:t>
-      </w:r>
-      <w:r>
-        <w:rPr>
-          <w:highlight w:val="cyan"/>
-          <w:lang w:val="de-DE"/>
-        </w:rPr>
-        <w:t xml:space="preserve">, da </w:t>
-      </w:r>
-      <w:r>
-        <w:rPr>
-          <w:highlight w:val="cyan"/>
-          <w:lang w:val="de-DE"/>
-        </w:rPr>
-        <w:t>braucht</w:t>
-      </w:r>
-      <w:r>
-        <w:rPr>
-          <w:highlight w:val="cyan"/>
-          <w:lang w:val="de-DE"/>
-        </w:rPr>
-        <w:t xml:space="preserve"> man nicht auch </w:t>
-      </w:r>
-      <w:r>
-        <w:rPr>
-          <w:highlight w:val="cyan"/>
-          <w:lang w:val="de-DE"/>
-        </w:rPr>
-        <w:t>noch</w:t>
-      </w:r>
-      <w:r>
-        <w:rPr>
-          <w:highlight w:val="cyan"/>
-          <w:lang w:val="de-DE"/>
-        </w:rPr>
-        <w:t xml:space="preserve"> andere </w:t>
-      </w:r>
-      <w:proofErr w:type="spellStart"/>
-      <w:r>
-        <w:rPr>
-          <w:highlight w:val="cyan"/>
-          <w:lang w:val="de-DE"/>
-        </w:rPr>
-        <w:t>boni</w:t>
-      </w:r>
-      <w:proofErr w:type="spellEnd"/>
-      <w:r>
-        <w:rPr>
-          <w:highlight w:val="cyan"/>
-          <w:lang w:val="de-DE"/>
-        </w:rPr>
-        <w:t xml:space="preserve"> (</w:t>
-      </w:r>
-      <w:proofErr w:type="spellStart"/>
-      <w:r>
-        <w:rPr>
-          <w:highlight w:val="cyan"/>
-          <w:lang w:val="de-DE"/>
-        </w:rPr>
-        <w:t>fragmente</w:t>
-      </w:r>
-      <w:proofErr w:type="spellEnd"/>
-      <w:r>
-        <w:rPr>
-          <w:highlight w:val="cyan"/>
-          <w:lang w:val="de-DE"/>
-        </w:rPr>
-        <w:t xml:space="preserve"> oder </w:t>
-      </w:r>
-      <w:proofErr w:type="spellStart"/>
-      <w:r>
-        <w:rPr>
-          <w:highlight w:val="cyan"/>
-          <w:lang w:val="de-DE"/>
-        </w:rPr>
-        <w:t>rating</w:t>
-      </w:r>
-      <w:proofErr w:type="spellEnd"/>
-      <w:r>
-        <w:rPr>
-          <w:highlight w:val="cyan"/>
-          <w:lang w:val="de-DE"/>
-        </w:rPr>
-        <w:t>)</w:t>
-      </w:r>
-      <w:r>
-        <w:rPr>
-          <w:highlight w:val="cyan"/>
-          <w:lang w:val="de-DE"/>
-        </w:rPr>
-        <w:t xml:space="preserve"> </w:t>
-      </w:r>
-    </w:p>
-    <w:p>
-      <w:pPr>
-        <w:numPr>
-          <w:ilvl w:val="1"/>
-          <w:numId w:val="3"/>
-        </w:numPr>
-        <w:spacing w:before="240" w:after="0" w:line="240" w:lineRule="auto"/>
-        <w:rPr>
-          <w:highlight w:val="green"/>
-          <w:lang w:val="de-DE"/>
-        </w:rPr>
-      </w:pPr>
-      <w:r>
-        <w:rPr>
-          <w:highlight w:val="green"/>
-          <w:lang w:val="de-DE"/>
-        </w:rPr>
-        <w:t xml:space="preserve">Ich würde sagen ja. Sie zählen als ausgeschaltet, geben die Fragmente an den </w:t>
-      </w:r>
-      <w:proofErr w:type="spellStart"/>
-      <w:r>
-        <w:rPr>
-          <w:highlight w:val="green"/>
-          <w:lang w:val="de-DE"/>
-        </w:rPr>
-        <w:t>Ork</w:t>
-      </w:r>
-      <w:proofErr w:type="spellEnd"/>
-      <w:r>
-        <w:rPr>
-          <w:highlight w:val="green"/>
-          <w:lang w:val="de-DE"/>
-        </w:rPr>
-        <w:t xml:space="preserve"> Spieler ab und werden aus dem Spiel genommen. Ich verstehe es allerdings </w:t>
-      </w:r>
-      <w:r>
-        <w:rPr>
-          <w:b/>
-          <w:highlight w:val="green"/>
-          <w:lang w:val="de-DE"/>
-        </w:rPr>
-        <w:t>nicht</w:t>
-      </w:r>
-      <w:r>
-        <w:rPr>
-          <w:highlight w:val="green"/>
-          <w:lang w:val="de-DE"/>
-        </w:rPr>
-        <w:t xml:space="preserve"> so, dass man sie nach dem Spiel behalten darf. Das steht sonst immer explizit dabei (</w:t>
-      </w:r>
-      <w:proofErr w:type="spellStart"/>
-      <w:r>
-        <w:rPr>
-          <w:highlight w:val="green"/>
-          <w:lang w:val="de-DE"/>
-        </w:rPr>
-        <w:t>sie</w:t>
-      </w:r>
-      <w:proofErr w:type="spellEnd"/>
-      <w:r>
-        <w:rPr>
-          <w:highlight w:val="green"/>
-          <w:lang w:val="de-DE"/>
-        </w:rPr>
-        <w:t xml:space="preserve"> BTB Exploration (66) S.88.</w:t>
-      </w:r>
-    </w:p>
-    <w:p>
-      <w:pPr>
-        <w:numPr>
-          <w:ilvl w:val="0"/>
-          <w:numId w:val="3"/>
-        </w:numPr>
-        <w:spacing w:before="240" w:after="0" w:line="240" w:lineRule="auto"/>
-        <w:rPr>
-          <w:lang w:val="de-DE"/>
-        </w:rPr>
-      </w:pPr>
-      <w:r>
-        <w:rPr>
-          <w:rFonts w:ascii="Arimo" w:eastAsia="Arimo" w:hAnsi="Arimo" w:cs="Arimo"/>
-          <w:sz w:val="20"/>
-          <w:szCs w:val="20"/>
-          <w:highlight w:val="yellow"/>
-          <w:lang w:val="de-DE"/>
-        </w:rPr>
-        <w:t xml:space="preserve">Beim zähmen werden D3 </w:t>
-      </w:r>
-      <w:proofErr w:type="spellStart"/>
-      <w:r>
-        <w:rPr>
-          <w:rFonts w:ascii="Arimo" w:eastAsia="Arimo" w:hAnsi="Arimo" w:cs="Arimo"/>
-          <w:sz w:val="20"/>
-          <w:szCs w:val="20"/>
-          <w:highlight w:val="yellow"/>
-          <w:lang w:val="de-DE"/>
-        </w:rPr>
-        <w:t>Wyrdstones</w:t>
-      </w:r>
-      <w:proofErr w:type="spellEnd"/>
-      <w:r>
-        <w:rPr>
-          <w:rFonts w:ascii="Arimo" w:eastAsia="Arimo" w:hAnsi="Arimo" w:cs="Arimo"/>
-          <w:sz w:val="20"/>
-          <w:szCs w:val="20"/>
-          <w:highlight w:val="yellow"/>
-          <w:lang w:val="de-DE"/>
-        </w:rPr>
-        <w:t xml:space="preserve"> (keine Fragmente) erbrochen, das halte ich für zu viel in diesem Szenario. Ich würde vorschlagen </w:t>
-      </w:r>
-      <w:proofErr w:type="gramStart"/>
-      <w:r>
-        <w:rPr>
-          <w:rFonts w:ascii="Arimo" w:eastAsia="Arimo" w:hAnsi="Arimo" w:cs="Arimo"/>
-          <w:sz w:val="20"/>
-          <w:szCs w:val="20"/>
-          <w:highlight w:val="yellow"/>
-          <w:lang w:val="de-DE"/>
-        </w:rPr>
-        <w:t>das</w:t>
-      </w:r>
-      <w:proofErr w:type="gramEnd"/>
-      <w:r>
-        <w:rPr>
-          <w:rFonts w:ascii="Arimo" w:eastAsia="Arimo" w:hAnsi="Arimo" w:cs="Arimo"/>
-          <w:sz w:val="20"/>
-          <w:szCs w:val="20"/>
-          <w:highlight w:val="yellow"/>
-          <w:lang w:val="de-DE"/>
-        </w:rPr>
-        <w:t xml:space="preserve"> es D3 </w:t>
-      </w:r>
-      <w:proofErr w:type="spellStart"/>
-      <w:r>
-        <w:rPr>
-          <w:rFonts w:ascii="Arimo" w:eastAsia="Arimo" w:hAnsi="Arimo" w:cs="Arimo"/>
-          <w:sz w:val="20"/>
-          <w:szCs w:val="20"/>
-          <w:highlight w:val="yellow"/>
-          <w:lang w:val="de-DE"/>
-        </w:rPr>
-        <w:t>Wyrdstone</w:t>
-      </w:r>
-      <w:proofErr w:type="spellEnd"/>
-      <w:r>
-        <w:rPr>
-          <w:rFonts w:ascii="Arimo" w:eastAsia="Arimo" w:hAnsi="Arimo" w:cs="Arimo"/>
-          <w:sz w:val="20"/>
-          <w:szCs w:val="20"/>
-          <w:highlight w:val="yellow"/>
-          <w:lang w:val="de-DE"/>
-        </w:rPr>
-        <w:t xml:space="preserve"> Fragmente sind und ebenso wie die Fragmente der getöteten hinzu zählen. Was meint Ihr? Wobei Zähmen nicht einfach ist 10+ auf 2D6.</w:t>
-      </w:r>
-    </w:p>
-    <w:p>
-      <w:pPr>
-        <w:numPr>
-          <w:ilvl w:val="1"/>
-          <w:numId w:val="3"/>
-        </w:numPr>
-        <w:spacing w:before="240" w:after="0" w:line="240" w:lineRule="auto"/>
-        <w:rPr>
-          <w:highlight w:val="cyan"/>
-          <w:lang w:val="de-DE"/>
-        </w:rPr>
-      </w:pPr>
-      <w:r>
-        <w:rPr>
-          <w:highlight w:val="cyan"/>
-          <w:lang w:val="de-DE"/>
-        </w:rPr>
-        <w:t xml:space="preserve">Im Original werden auch ganze </w:t>
-      </w:r>
-      <w:proofErr w:type="spellStart"/>
-      <w:r>
-        <w:rPr>
-          <w:highlight w:val="cyan"/>
-          <w:lang w:val="de-DE"/>
-        </w:rPr>
-        <w:t>Wyrdstones</w:t>
-      </w:r>
-      <w:proofErr w:type="spellEnd"/>
-      <w:r>
-        <w:rPr>
-          <w:highlight w:val="cyan"/>
-          <w:lang w:val="de-DE"/>
-        </w:rPr>
-        <w:t xml:space="preserve"> gefunden. Da das viel zu viel ist, habe ich Fragmente eingeführt. </w:t>
-      </w:r>
-      <w:r>
-        <w:rPr>
-          <w:highlight w:val="cyan"/>
-          <w:lang w:val="de-DE"/>
-        </w:rPr>
-        <w:t>Nein in meinen Augen kriegt man keine Fragmente (siehe oben)</w:t>
-      </w:r>
-    </w:p>
-    <w:p>
-      <w:pPr>
-        <w:numPr>
-          <w:ilvl w:val="1"/>
-          <w:numId w:val="3"/>
-        </w:numPr>
-        <w:spacing w:before="240" w:after="0" w:line="240" w:lineRule="auto"/>
-        <w:rPr>
-          <w:highlight w:val="green"/>
-          <w:lang w:val="de-DE"/>
-        </w:rPr>
-      </w:pPr>
-      <w:r>
-        <w:rPr>
-          <w:highlight w:val="green"/>
-          <w:lang w:val="de-DE"/>
-        </w:rPr>
-        <w:lastRenderedPageBreak/>
-        <w:t>Bin ich bei Marius.</w:t>
-      </w:r>
-    </w:p>
-    <w:p>
-      <w:pPr>
-        <w:numPr>
-          <w:ilvl w:val="0"/>
-          <w:numId w:val="3"/>
-        </w:numPr>
-        <w:spacing w:before="240" w:after="0" w:line="240" w:lineRule="auto"/>
-        <w:rPr>
-          <w:highlight w:val="yellow"/>
-          <w:lang w:val="de-DE"/>
-        </w:rPr>
-      </w:pPr>
-      <w:r>
-        <w:rPr>
-          <w:rFonts w:ascii="Arimo" w:eastAsia="Arimo" w:hAnsi="Arimo" w:cs="Arimo"/>
-          <w:sz w:val="20"/>
-          <w:szCs w:val="20"/>
-          <w:highlight w:val="yellow"/>
-          <w:lang w:val="de-DE"/>
-        </w:rPr>
-        <w:t xml:space="preserve">Wird für jedes der </w:t>
-      </w:r>
-      <w:proofErr w:type="spellStart"/>
-      <w:r>
-        <w:rPr>
-          <w:rFonts w:ascii="Arimo" w:eastAsia="Arimo" w:hAnsi="Arimo" w:cs="Arimo"/>
-          <w:sz w:val="20"/>
-          <w:szCs w:val="20"/>
-          <w:highlight w:val="yellow"/>
-          <w:lang w:val="de-DE"/>
-        </w:rPr>
-        <w:t>Boars</w:t>
-      </w:r>
-      <w:proofErr w:type="spellEnd"/>
-      <w:r>
-        <w:rPr>
-          <w:rFonts w:ascii="Arimo" w:eastAsia="Arimo" w:hAnsi="Arimo" w:cs="Arimo"/>
-          <w:sz w:val="20"/>
-          <w:szCs w:val="20"/>
-          <w:highlight w:val="yellow"/>
-          <w:lang w:val="de-DE"/>
-        </w:rPr>
-        <w:t xml:space="preserve"> laut btb.pdf S.78 das Verhalten gewürfelt? War </w:t>
-      </w:r>
-      <w:proofErr w:type="spellStart"/>
-      <w:r>
-        <w:rPr>
-          <w:rFonts w:ascii="Arimo" w:eastAsia="Arimo" w:hAnsi="Arimo" w:cs="Arimo"/>
-          <w:sz w:val="20"/>
-          <w:szCs w:val="20"/>
-          <w:highlight w:val="yellow"/>
-          <w:lang w:val="de-DE"/>
-        </w:rPr>
-        <w:t>Boars</w:t>
-      </w:r>
-      <w:proofErr w:type="spellEnd"/>
-      <w:r>
-        <w:rPr>
-          <w:rFonts w:ascii="Arimo" w:eastAsia="Arimo" w:hAnsi="Arimo" w:cs="Arimo"/>
-          <w:sz w:val="20"/>
-          <w:szCs w:val="20"/>
-          <w:highlight w:val="yellow"/>
-          <w:lang w:val="de-DE"/>
-        </w:rPr>
-        <w:t xml:space="preserve"> können wie auch andere </w:t>
-      </w:r>
-      <w:proofErr w:type="spellStart"/>
-      <w:r>
-        <w:rPr>
-          <w:rFonts w:ascii="Arimo" w:eastAsia="Arimo" w:hAnsi="Arimo" w:cs="Arimo"/>
-          <w:sz w:val="20"/>
-          <w:szCs w:val="20"/>
-          <w:highlight w:val="yellow"/>
-          <w:lang w:val="de-DE"/>
-        </w:rPr>
-        <w:t>Beasts</w:t>
-      </w:r>
-      <w:proofErr w:type="spellEnd"/>
-      <w:r>
-        <w:rPr>
-          <w:rFonts w:ascii="Arimo" w:eastAsia="Arimo" w:hAnsi="Arimo" w:cs="Arimo"/>
-          <w:sz w:val="20"/>
-          <w:szCs w:val="20"/>
-          <w:highlight w:val="yellow"/>
-          <w:lang w:val="de-DE"/>
-        </w:rPr>
-        <w:t xml:space="preserve"> </w:t>
-      </w:r>
-      <w:proofErr w:type="spellStart"/>
-      <w:r>
-        <w:rPr>
-          <w:rFonts w:ascii="Arimo" w:eastAsia="Arimo" w:hAnsi="Arimo" w:cs="Arimo"/>
-          <w:sz w:val="20"/>
-          <w:szCs w:val="20"/>
-          <w:highlight w:val="yellow"/>
-          <w:lang w:val="de-DE"/>
-        </w:rPr>
-        <w:t>of</w:t>
-      </w:r>
-      <w:proofErr w:type="spellEnd"/>
-      <w:r>
-        <w:rPr>
-          <w:rFonts w:ascii="Arimo" w:eastAsia="Arimo" w:hAnsi="Arimo" w:cs="Arimo"/>
-          <w:sz w:val="20"/>
-          <w:szCs w:val="20"/>
-          <w:highlight w:val="yellow"/>
-          <w:lang w:val="de-DE"/>
-        </w:rPr>
-        <w:t xml:space="preserve"> </w:t>
-      </w:r>
-      <w:proofErr w:type="spellStart"/>
-      <w:r>
-        <w:rPr>
-          <w:rFonts w:ascii="Arimo" w:eastAsia="Arimo" w:hAnsi="Arimo" w:cs="Arimo"/>
-          <w:sz w:val="20"/>
-          <w:szCs w:val="20"/>
-          <w:highlight w:val="yellow"/>
-          <w:lang w:val="de-DE"/>
-        </w:rPr>
-        <w:t>the</w:t>
-      </w:r>
-      <w:proofErr w:type="spellEnd"/>
-      <w:r>
-        <w:rPr>
-          <w:rFonts w:ascii="Arimo" w:eastAsia="Arimo" w:hAnsi="Arimo" w:cs="Arimo"/>
-          <w:sz w:val="20"/>
-          <w:szCs w:val="20"/>
-          <w:highlight w:val="yellow"/>
-          <w:lang w:val="de-DE"/>
-        </w:rPr>
-        <w:t xml:space="preserve"> East in BTB Allianzen eingehen (</w:t>
-      </w:r>
-      <w:proofErr w:type="spellStart"/>
-      <w:r>
-        <w:rPr>
-          <w:rFonts w:ascii="Arimo" w:eastAsia="Arimo" w:hAnsi="Arimo" w:cs="Arimo"/>
-          <w:sz w:val="20"/>
-          <w:szCs w:val="20"/>
-          <w:highlight w:val="yellow"/>
-          <w:lang w:val="de-DE"/>
-        </w:rPr>
-        <w:t>Animal</w:t>
-      </w:r>
-      <w:proofErr w:type="spellEnd"/>
-      <w:r>
-        <w:rPr>
-          <w:rFonts w:ascii="Arimo" w:eastAsia="Arimo" w:hAnsi="Arimo" w:cs="Arimo"/>
-          <w:sz w:val="20"/>
-          <w:szCs w:val="20"/>
-          <w:highlight w:val="yellow"/>
-          <w:lang w:val="de-DE"/>
-        </w:rPr>
-        <w:t xml:space="preserve"> Handler </w:t>
-      </w:r>
-      <w:proofErr w:type="spellStart"/>
-      <w:r>
-        <w:rPr>
-          <w:rFonts w:ascii="Arimo" w:eastAsia="Arimo" w:hAnsi="Arimo" w:cs="Arimo"/>
-          <w:sz w:val="20"/>
-          <w:szCs w:val="20"/>
-          <w:highlight w:val="yellow"/>
-          <w:lang w:val="de-DE"/>
-        </w:rPr>
-        <w:t>Skill</w:t>
-      </w:r>
-      <w:proofErr w:type="spellEnd"/>
-      <w:r>
-        <w:rPr>
-          <w:rFonts w:ascii="Arimo" w:eastAsia="Arimo" w:hAnsi="Arimo" w:cs="Arimo"/>
-          <w:sz w:val="20"/>
-          <w:szCs w:val="20"/>
-          <w:highlight w:val="yellow"/>
-          <w:lang w:val="de-DE"/>
-        </w:rPr>
-        <w:t xml:space="preserve"> vorausgesetzt).</w:t>
-      </w:r>
-    </w:p>
-    <w:p>
-      <w:pPr>
-        <w:numPr>
-          <w:ilvl w:val="1"/>
-          <w:numId w:val="3"/>
-        </w:numPr>
-        <w:spacing w:before="240" w:after="0" w:line="240" w:lineRule="auto"/>
-        <w:rPr>
-          <w:highlight w:val="cyan"/>
-          <w:lang w:val="de-DE"/>
-        </w:rPr>
-      </w:pPr>
-      <w:r>
-        <w:rPr>
-          <w:highlight w:val="cyan"/>
-          <w:lang w:val="de-DE"/>
-        </w:rPr>
-        <w:t xml:space="preserve">Ich hätte gesagt nein. Diese </w:t>
-      </w:r>
-      <w:proofErr w:type="spellStart"/>
-      <w:r>
-        <w:rPr>
-          <w:highlight w:val="cyan"/>
-          <w:lang w:val="de-DE"/>
-        </w:rPr>
-        <w:t>Boars</w:t>
-      </w:r>
-      <w:proofErr w:type="spellEnd"/>
-      <w:r>
-        <w:rPr>
-          <w:highlight w:val="cyan"/>
-          <w:lang w:val="de-DE"/>
-        </w:rPr>
-        <w:t xml:space="preserve"> sind völlig außer Kontrolle wegen der </w:t>
-      </w:r>
-      <w:proofErr w:type="spellStart"/>
-      <w:r>
-        <w:rPr>
-          <w:highlight w:val="cyan"/>
-          <w:lang w:val="de-DE"/>
-        </w:rPr>
-        <w:t>Wyrdstones</w:t>
-      </w:r>
-      <w:proofErr w:type="spellEnd"/>
-      <w:r>
-        <w:rPr>
-          <w:highlight w:val="cyan"/>
-          <w:lang w:val="de-DE"/>
-        </w:rPr>
-        <w:t xml:space="preserve"> und kennen keine Freunde</w:t>
-      </w:r>
-    </w:p>
-    <w:p>
-      <w:pPr>
-        <w:numPr>
-          <w:ilvl w:val="1"/>
-          <w:numId w:val="3"/>
-        </w:numPr>
-        <w:spacing w:before="240" w:after="0" w:line="240" w:lineRule="auto"/>
-        <w:rPr>
-          <w:highlight w:val="green"/>
-          <w:lang w:val="de-DE"/>
-        </w:rPr>
-      </w:pPr>
-      <w:r>
-        <w:rPr>
-          <w:highlight w:val="green"/>
-          <w:lang w:val="de-DE"/>
-        </w:rPr>
-        <w:t>Ich würde schon mit den Regeln aus BTB spielen. Allianzen sind allerdings nur möglich, wenn du einen Warrior der gleichen Rasse hast</w:t>
-      </w:r>
-      <w:r>
-        <w:rPr>
-          <w:highlight w:val="green"/>
-          <w:lang w:val="de-DE"/>
-        </w:rPr>
-        <w:t xml:space="preserve"> (D6 </w:t>
-      </w:r>
-      <w:proofErr w:type="spellStart"/>
-      <w:r>
-        <w:rPr>
-          <w:highlight w:val="green"/>
-          <w:lang w:val="de-DE"/>
-        </w:rPr>
-        <w:t>Result</w:t>
-      </w:r>
-      <w:proofErr w:type="spellEnd"/>
-      <w:r>
-        <w:rPr>
-          <w:highlight w:val="green"/>
-          <w:lang w:val="de-DE"/>
-        </w:rPr>
-        <w:t xml:space="preserve"> 6 auf Seite 78)</w:t>
-      </w:r>
-      <w:r>
-        <w:rPr>
-          <w:highlight w:val="green"/>
-          <w:lang w:val="de-DE"/>
-        </w:rPr>
-        <w:t xml:space="preserve">. Macht </w:t>
-      </w:r>
-      <w:bookmarkStart w:id="0" w:name="_GoBack"/>
-      <w:bookmarkEnd w:id="0"/>
-      <w:r>
-        <w:rPr>
-          <w:highlight w:val="green"/>
-          <w:lang w:val="de-DE"/>
-        </w:rPr>
-        <w:t xml:space="preserve">irgendwie auch Sinn, dass ein Wildschwein keine bewusste Allianz eingeht </w:t>
-      </w:r>
-      <w:r>
-        <w:rPr>
-          <w:highlight w:val="green"/>
-          <w:lang w:val="de-DE"/>
-        </w:rPr>
-        <w:sym w:font="Wingdings" w:char="F04A"/>
-      </w:r>
-    </w:p>
-    <w:p>
-      <w:pPr>
-        <w:spacing w:before="240" w:after="0" w:line="240" w:lineRule="auto"/>
-        <w:ind w:left="720"/>
-        <w:rPr>
-          <w:rFonts w:ascii="Arimo" w:eastAsia="Arimo" w:hAnsi="Arimo" w:cs="Arimo"/>
-          <w:sz w:val="20"/>
-          <w:szCs w:val="20"/>
-          <w:highlight w:val="yellow"/>
-          <w:lang w:val="de-DE"/>
-        </w:rPr>
-      </w:pPr>
-    </w:p>
-    <w:p>
-      <w:pPr>
-        <w:pStyle w:val="berschrift2"/>
+          <w:color w:val="000000"/>
+        </w:rPr>
+        <w:t xml:space="preserve"> corral</w:t>
+      </w:r>
+    </w:p>
+    <w:p>
+      <w:pPr>
+        <w:pStyle w:val="Heading2"/>
         <w:rPr>
           <w:color w:val="000000"/>
         </w:rPr>
@@ -11171,20 +8944,12 @@
         <w:spacing w:before="240" w:after="0" w:line="240" w:lineRule="auto"/>
       </w:pPr>
       <w:r>
-        <w:t xml:space="preserve">The center of the table represents the corral. The rest of </w:t>
-      </w:r>
-      <w:proofErr w:type="gramStart"/>
-      <w:r>
-        <w:t>the is</w:t>
-      </w:r>
-      <w:proofErr w:type="gramEnd"/>
-      <w:r>
-        <w:t xml:space="preserve"> dominated by rural terrain Features (ponds, swamps, forests and the occasional farm).</w:t>
-      </w:r>
-    </w:p>
-    <w:p>
-      <w:pPr>
-        <w:pStyle w:val="berschrift2"/>
+        <w:t>The center of the table represents the corral. The rest of the is dominated by rural terrain Features (ponds, swamps, forests and the occasional farm).</w:t>
+      </w:r>
+    </w:p>
+    <w:p>
+      <w:pPr>
+        <w:pStyle w:val="Heading2"/>
         <w:rPr>
           <w:color w:val="000000"/>
         </w:rPr>
@@ -11200,18 +8965,13 @@
       <w:pPr>
         <w:spacing w:before="240" w:after="0" w:line="240" w:lineRule="auto"/>
       </w:pPr>
-      <w:proofErr w:type="spellStart"/>
-      <w:r>
-        <w:t>Cathayan</w:t>
-      </w:r>
-      <w:proofErr w:type="spellEnd"/>
-      <w:r>
-        <w:t xml:space="preserve"> Borderlands</w:t>
-      </w:r>
-    </w:p>
-    <w:p>
-      <w:pPr>
-        <w:pStyle w:val="berschrift2"/>
+      <w:r>
+        <w:t>Cathayan Borderlands</w:t>
+      </w:r>
+    </w:p>
+    <w:p>
+      <w:pPr>
+        <w:pStyle w:val="Heading2"/>
         <w:rPr>
           <w:color w:val="000000"/>
         </w:rPr>
@@ -11233,7 +8993,7 @@
     </w:p>
     <w:p>
       <w:pPr>
-        <w:pStyle w:val="berschrift2"/>
+        <w:pStyle w:val="Heading2"/>
         <w:rPr>
           <w:color w:val="000000"/>
         </w:rPr>
@@ -11258,15 +9018,7 @@
         <w:t xml:space="preserve">Boars: </w:t>
       </w:r>
       <w:r>
-        <w:t xml:space="preserve">For each </w:t>
-      </w:r>
-      <w:proofErr w:type="spellStart"/>
-      <w:r>
-        <w:t>warband</w:t>
-      </w:r>
-      <w:proofErr w:type="spellEnd"/>
-      <w:r>
-        <w:t xml:space="preserve"> place D3+1 wild boars in the corral. </w:t>
+        <w:t xml:space="preserve">For each warband place D3+1 wild boars in the corral. </w:t>
       </w:r>
     </w:p>
     <w:p>
@@ -11759,7 +9511,13 @@
         <w:t>Ferocious Charge</w:t>
       </w:r>
       <w:r>
-        <w:t>: Wild Boars gain +1 Strength when charging</w:t>
+        <w:t>: Wild Boars gain +</w:t>
+      </w:r>
+      <w:r>
+        <w:t>2</w:t>
+      </w:r>
+      <w:r>
+        <w:t xml:space="preserve"> Strength when charging</w:t>
       </w:r>
     </w:p>
     <w:p>
@@ -11780,6 +9538,15 @@
       <w:pPr>
         <w:spacing w:before="240" w:after="0" w:line="240" w:lineRule="auto"/>
       </w:pPr>
+      <w:r>
+        <w:rPr>
+          <w:b/>
+        </w:rPr>
+        <w:t>Alignment</w:t>
+      </w:r>
+      <w:r>
+        <w:t>: Use the basic alignment rules (BTB page 78)</w:t>
+      </w:r>
     </w:p>
     <w:p>
       <w:pPr>
@@ -11813,637 +9580,266 @@
         <w:t xml:space="preserve"> of action have to roll D3 and skip that many turns (feasting on the corpse). If </w:t>
       </w:r>
       <w:proofErr w:type="spellStart"/>
-      <w:proofErr w:type="gramStart"/>
       <w:r>
         <w:t>the</w:t>
       </w:r>
       <w:proofErr w:type="spellEnd"/>
       <w:r>
-        <w:t xml:space="preserve"> are</w:t>
-      </w:r>
-      <w:proofErr w:type="gramEnd"/>
-      <w:r>
-        <w:t xml:space="preserve"> Attacks in any way (Close Combat, shooting, magic) they will stop eating and behave as normal. </w:t>
-      </w:r>
-    </w:p>
-    <w:p>
-      <w:pPr>
-        <w:spacing w:before="240" w:after="0" w:line="240" w:lineRule="auto"/>
-        <w:rPr>
-          <w:highlight w:val="yellow"/>
-        </w:rPr>
-      </w:pPr>
-    </w:p>
-    <w:p>
-      <w:pPr>
-        <w:pStyle w:val="berschrift2"/>
+        <w:t xml:space="preserve"> are Attacks in any way (Close Combat, shooting, magic) they will stop eating and behave as normal. </w:t>
+      </w:r>
+    </w:p>
+    <w:p>
+      <w:pPr>
+        <w:pStyle w:val="Heading2"/>
+      </w:pPr>
+      <w:r>
+        <w:rPr>
+          <w:color w:val="000000"/>
+        </w:rPr>
+        <w:t>Rewards</w:t>
+      </w:r>
+    </w:p>
+    <w:p>
+      <w:r>
+        <w:t>Add +3 to the total number of Wyrdstone fragments recovered by the warband. Use that calculated sum as the dice result and consult the exploration table for Wyrdstones, to see how many can be constructed from the fragments.</w:t>
+      </w:r>
+    </w:p>
+    <w:p>
+      <w:pPr>
+        <w:pStyle w:val="Heading2"/>
+        <w:rPr>
+          <w:color w:val="000000"/>
+        </w:rPr>
+      </w:pPr>
+      <w:r>
+        <w:rPr>
+          <w:color w:val="000000"/>
+        </w:rPr>
+        <w:t>Experience</w:t>
+      </w:r>
+    </w:p>
+    <w:p>
+      <w:pPr>
+        <w:spacing w:before="240" w:after="0" w:line="240" w:lineRule="auto"/>
+      </w:pPr>
+      <w:r>
+        <w:rPr>
+          <w:b/>
+        </w:rPr>
+        <w:t>+1 Survives</w:t>
+      </w:r>
+      <w:r>
+        <w:t>. If a Hero or Henchman group survives the battle, they gain +1 Experience.</w:t>
+      </w:r>
+    </w:p>
+    <w:p>
+      <w:pPr>
+        <w:spacing w:before="240" w:after="0" w:line="240" w:lineRule="auto"/>
+      </w:pPr>
+      <w:r>
+        <w:rPr>
+          <w:b/>
+        </w:rPr>
+        <w:t>+1 Winning Leader</w:t>
+      </w:r>
+      <w:r>
+        <w:t>. The leader of the winning warband gains +1 extra Experience.</w:t>
+      </w:r>
+    </w:p>
+    <w:p>
+      <w:pPr>
+        <w:spacing w:before="240" w:after="0" w:line="240" w:lineRule="auto"/>
+      </w:pPr>
+      <w:r>
+        <w:rPr>
+          <w:b/>
+        </w:rPr>
+        <w:t>+1 Per Enemy Out of Action</w:t>
+      </w:r>
+      <w:r>
+        <w:t>. Any Hero or Henchmen group earns +1 Experience for each enemy he puts out of action.</w:t>
+      </w:r>
+    </w:p>
+    <w:p>
+      <w:pPr>
+        <w:pStyle w:val="Heading2"/>
+        <w:rPr>
+          <w:color w:val="000000"/>
+        </w:rPr>
       </w:pPr>
       <w:r>
         <w:rPr>
           <w:color w:val="000000"/>
         </w:rPr>
         <w:lastRenderedPageBreak/>
-        <w:t>Rewards</w:t>
-      </w:r>
-    </w:p>
-    <w:p>
-      <w:r>
-        <w:t xml:space="preserve">Add +3 to the total number of </w:t>
-      </w:r>
-      <w:proofErr w:type="spellStart"/>
-      <w:r>
-        <w:t>Wyrdstone</w:t>
-      </w:r>
-      <w:proofErr w:type="spellEnd"/>
-      <w:r>
-        <w:t xml:space="preserve"> fragments recovered by the </w:t>
-      </w:r>
-      <w:proofErr w:type="spellStart"/>
-      <w:r>
-        <w:t>warband</w:t>
-      </w:r>
-      <w:proofErr w:type="spellEnd"/>
-      <w:r>
-        <w:t xml:space="preserve">. Use that calculated sum as the dice result and consult the exploration table for </w:t>
-      </w:r>
-      <w:proofErr w:type="spellStart"/>
-      <w:r>
-        <w:t>Wyrdstones</w:t>
-      </w:r>
-      <w:proofErr w:type="spellEnd"/>
-      <w:r>
-        <w:t>, to see how many can be constructed from the fragments.</w:t>
-      </w:r>
-    </w:p>
-    <w:p>
-      <w:pPr>
-        <w:pStyle w:val="berschrift2"/>
-        <w:rPr>
-          <w:color w:val="000000"/>
-        </w:rPr>
-      </w:pPr>
-      <w:r>
-        <w:rPr>
-          <w:color w:val="000000"/>
-        </w:rPr>
-        <w:t>Experience</w:t>
-      </w:r>
-    </w:p>
-    <w:p>
-      <w:pPr>
-        <w:spacing w:before="240" w:after="0" w:line="240" w:lineRule="auto"/>
-      </w:pPr>
+        <w:t>Winning the game</w:t>
+      </w:r>
+    </w:p>
+    <w:p>
+      <w:pPr>
+        <w:spacing w:before="240" w:after="0" w:line="240" w:lineRule="auto"/>
+      </w:pPr>
+      <w:r>
+        <w:t>If more than one warband is left when the game ends, the winner is the warband that has slain the most boars.</w:t>
+      </w:r>
+    </w:p>
+    <w:p>
+      <w:pPr>
+        <w:spacing w:before="240" w:after="0" w:line="240" w:lineRule="auto"/>
+      </w:pPr>
+      <w:r>
+        <w:t>If two or more warbands are tied, the warband that retrieved the most Wyrdstone fragments wins the game.</w:t>
+      </w:r>
+    </w:p>
+    <w:p>
+      <w:pPr>
+        <w:spacing w:before="240" w:after="0" w:line="240" w:lineRule="auto"/>
+      </w:pPr>
+      <w:r>
+        <w:t>If there is still a tie, check which Hero has killed the most boars. His warband is the winner.</w:t>
+      </w:r>
+    </w:p>
+    <w:p>
+      <w:pPr>
+        <w:spacing w:before="240" w:after="0" w:line="240" w:lineRule="auto"/>
+        <w:sectPr>
+          <w:pgSz w:w="11906" w:h="16838"/>
+          <w:pgMar w:top="1417" w:right="1417" w:bottom="1134" w:left="1417" w:header="0" w:footer="0" w:gutter="0"/>
+          <w:cols w:space="720"/>
+          <w:formProt w:val="0"/>
+          <w:docGrid w:linePitch="100" w:charSpace="8192"/>
+        </w:sectPr>
+      </w:pPr>
+      <w:r>
+        <w:t>If there is still a tie, all tied warbands have won.</w:t>
+      </w:r>
+      <w:r>
+        <w:br w:type="page"/>
+      </w:r>
+    </w:p>
+    <w:p>
+      <w:pPr>
+        <w:pStyle w:val="Heading1"/>
+        <w:numPr>
+          <w:ilvl w:val="0"/>
+          <w:numId w:val="1"/>
+        </w:numPr>
+        <w:rPr>
+          <w:color w:val="000000"/>
+        </w:rPr>
+      </w:pPr>
+      <w:r>
+        <w:rPr>
+          <w:color w:val="000000"/>
+        </w:rPr>
+        <w:lastRenderedPageBreak/>
+        <w:t>Earthquake</w:t>
+      </w:r>
+    </w:p>
+    <w:p>
+      <w:pPr>
+        <w:pStyle w:val="Heading2"/>
+        <w:rPr>
+          <w:color w:val="000000"/>
+        </w:rPr>
+      </w:pPr>
+      <w:r>
+        <w:rPr>
+          <w:color w:val="000000"/>
+        </w:rPr>
+        <w:t>Terrain</w:t>
+      </w:r>
+    </w:p>
+    <w:p>
+      <w:r>
+        <w:t>Urban area with a lot of ruined buildings.</w:t>
+      </w:r>
+    </w:p>
+    <w:p>
+      <w:pPr>
+        <w:pStyle w:val="Heading2"/>
+        <w:rPr>
+          <w:color w:val="000000"/>
+        </w:rPr>
+      </w:pPr>
+      <w:r>
+        <w:rPr>
+          <w:color w:val="000000"/>
+        </w:rPr>
+        <w:t>Territory</w:t>
+      </w:r>
+    </w:p>
+    <w:p>
+      <w:r>
+        <w:t>Cathayan Borderlands</w:t>
+      </w:r>
+    </w:p>
+    <w:p>
+      <w:pPr>
+        <w:pStyle w:val="Heading2"/>
+        <w:rPr>
+          <w:color w:val="000000"/>
+        </w:rPr>
+      </w:pPr>
+      <w:r>
+        <w:rPr>
+          <w:color w:val="000000"/>
+        </w:rPr>
+        <w:t>Ending the Game</w:t>
+      </w:r>
+    </w:p>
+    <w:p>
+      <w:r>
+        <w:t>Additionally, the game ends when all counters have been searched.</w:t>
+      </w:r>
+    </w:p>
+    <w:p>
+      <w:pPr>
+        <w:pStyle w:val="Heading2"/>
+        <w:rPr>
+          <w:color w:val="000000"/>
+        </w:rPr>
+      </w:pPr>
+      <w:r>
+        <w:rPr>
+          <w:color w:val="000000"/>
+        </w:rPr>
+        <w:t>Special Rules</w:t>
+      </w:r>
+    </w:p>
+    <w:p>
       <w:r>
         <w:rPr>
           <w:b/>
         </w:rPr>
-        <w:t>+1 Survives</w:t>
-      </w:r>
-      <w:r>
-        <w:t>. If a Hero or Henchman group survives the battle, they gain +1 Experience.</w:t>
-      </w:r>
-    </w:p>
-    <w:p>
-      <w:pPr>
-        <w:spacing w:before="240" w:after="0" w:line="240" w:lineRule="auto"/>
-      </w:pPr>
+        <w:t>Counters</w:t>
+      </w:r>
+      <w:r>
+        <w:t>: Each player places three counters on the table. All counters must be placed at least 8” from any edge. All counters must be placed at least 5” from any other counter.</w:t>
+      </w:r>
+      <w:r>
+        <w:t xml:space="preserve"> </w:t>
+      </w:r>
+      <w:r>
+        <w:t>The players take turns to place a counter. Roll a D6 for each player to determine the order in which players are placing the counters. The highest roll goes first.</w:t>
+      </w:r>
+    </w:p>
+    <w:p>
       <w:r>
         <w:rPr>
           <w:b/>
         </w:rPr>
-        <w:t>+1 Winning Leader</w:t>
-      </w:r>
-      <w:r>
-        <w:t xml:space="preserve">. The leader of the winning </w:t>
-      </w:r>
-      <w:proofErr w:type="spellStart"/>
-      <w:r>
-        <w:t>warband</w:t>
-      </w:r>
-      <w:proofErr w:type="spellEnd"/>
-      <w:r>
-        <w:t xml:space="preserve"> gains +1 extra Experience.</w:t>
-      </w:r>
-    </w:p>
-    <w:p>
-      <w:pPr>
-        <w:spacing w:before="240" w:after="0" w:line="240" w:lineRule="auto"/>
-      </w:pPr>
-      <w:r>
-        <w:rPr>
-          <w:b/>
-        </w:rPr>
-        <w:t>+1 Per Enemy Out of Action</w:t>
-      </w:r>
-      <w:r>
-        <w:t>. Any Hero or Henchmen group earns +1 Experience for each enemy he puts out of action.</w:t>
-      </w:r>
-    </w:p>
-    <w:p>
-      <w:pPr>
-        <w:pStyle w:val="berschrift2"/>
-        <w:rPr>
-          <w:color w:val="000000"/>
-        </w:rPr>
-      </w:pPr>
-      <w:r>
-        <w:rPr>
-          <w:color w:val="000000"/>
-        </w:rPr>
-        <w:t>Winning the game</w:t>
-      </w:r>
-    </w:p>
-    <w:p>
-      <w:pPr>
-        <w:spacing w:before="240" w:after="0" w:line="240" w:lineRule="auto"/>
-      </w:pPr>
-      <w:r>
-        <w:t xml:space="preserve">If more than one </w:t>
-      </w:r>
-      <w:proofErr w:type="spellStart"/>
-      <w:r>
-        <w:t>warband</w:t>
-      </w:r>
-      <w:proofErr w:type="spellEnd"/>
-      <w:r>
-        <w:t xml:space="preserve"> is left when the game ends, the winner is the </w:t>
-      </w:r>
-      <w:proofErr w:type="spellStart"/>
-      <w:r>
-        <w:t>warband</w:t>
-      </w:r>
-      <w:proofErr w:type="spellEnd"/>
-      <w:r>
-        <w:t xml:space="preserve"> that has slain the most boars.</w:t>
-      </w:r>
-    </w:p>
-    <w:p>
-      <w:pPr>
-        <w:spacing w:before="240" w:after="0" w:line="240" w:lineRule="auto"/>
-      </w:pPr>
-      <w:r>
-        <w:t xml:space="preserve">If two or more </w:t>
-      </w:r>
-      <w:proofErr w:type="spellStart"/>
-      <w:r>
-        <w:t>warbands</w:t>
-      </w:r>
-      <w:proofErr w:type="spellEnd"/>
-      <w:r>
-        <w:t xml:space="preserve"> are tied, the </w:t>
-      </w:r>
-      <w:proofErr w:type="spellStart"/>
-      <w:r>
-        <w:t>warband</w:t>
-      </w:r>
-      <w:proofErr w:type="spellEnd"/>
-      <w:r>
-        <w:t xml:space="preserve"> that retrieved the most </w:t>
-      </w:r>
-      <w:proofErr w:type="spellStart"/>
-      <w:r>
-        <w:t>Wyrdstone</w:t>
-      </w:r>
-      <w:proofErr w:type="spellEnd"/>
-      <w:r>
-        <w:t xml:space="preserve"> fragments wins the game.</w:t>
-      </w:r>
-    </w:p>
-    <w:p>
-      <w:pPr>
-        <w:spacing w:before="240" w:after="0" w:line="240" w:lineRule="auto"/>
-      </w:pPr>
-      <w:r>
-        <w:t xml:space="preserve">If there is still a tie, check which Hero has killed the most boars. His </w:t>
-      </w:r>
-      <w:proofErr w:type="spellStart"/>
-      <w:r>
-        <w:t>warband</w:t>
-      </w:r>
-      <w:proofErr w:type="spellEnd"/>
-      <w:r>
-        <w:t xml:space="preserve"> is the winner.</w:t>
-      </w:r>
-    </w:p>
-    <w:p>
-      <w:pPr>
-        <w:spacing w:before="240" w:after="0" w:line="240" w:lineRule="auto"/>
-      </w:pPr>
-      <w:r>
-        <w:t xml:space="preserve">If there is still a tie, all tied </w:t>
-      </w:r>
-      <w:proofErr w:type="spellStart"/>
-      <w:r>
-        <w:t>warbands</w:t>
-      </w:r>
-      <w:proofErr w:type="spellEnd"/>
-      <w:r>
-        <w:t xml:space="preserve"> have won.</w:t>
-      </w:r>
-      <w:r>
-        <w:br w:type="page"/>
-      </w:r>
-    </w:p>
-    <w:p>
-      <w:pPr>
-        <w:spacing w:before="240" w:after="0" w:line="240" w:lineRule="auto"/>
-        <w:rPr>
-          <w:rFonts w:asciiTheme="minorHAnsi" w:hAnsiTheme="minorHAnsi" w:cstheme="minorHAnsi"/>
-          <w:b/>
-          <w:bCs/>
-          <w:color w:val="000000"/>
-          <w:sz w:val="28"/>
-          <w:szCs w:val="28"/>
-        </w:rPr>
-      </w:pPr>
-      <w:r>
-        <w:rPr>
-          <w:rFonts w:ascii="Cambria" w:hAnsi="Cambria"/>
-          <w:b/>
-          <w:bCs/>
-          <w:color w:val="000000"/>
-          <w:sz w:val="28"/>
-          <w:szCs w:val="28"/>
-        </w:rPr>
-        <w:lastRenderedPageBreak/>
-        <w:t>11</w:t>
-      </w:r>
-      <w:r>
-        <w:rPr>
-          <w:rFonts w:cstheme="minorHAnsi"/>
-          <w:b/>
-          <w:bCs/>
-          <w:color w:val="000000"/>
-          <w:sz w:val="28"/>
-          <w:szCs w:val="28"/>
-        </w:rPr>
-        <w:t>. Earthquake</w:t>
-      </w:r>
-    </w:p>
-    <w:p>
-      <w:pPr>
-        <w:spacing w:before="240" w:after="0" w:line="240" w:lineRule="auto"/>
-        <w:rPr>
-          <w:rFonts w:asciiTheme="minorHAnsi" w:hAnsiTheme="minorHAnsi" w:cstheme="minorHAnsi"/>
-          <w:b/>
-          <w:bCs/>
-          <w:color w:val="000000"/>
-          <w:sz w:val="28"/>
-          <w:szCs w:val="28"/>
-        </w:rPr>
-      </w:pPr>
-    </w:p>
-    <w:p>
-      <w:pPr>
-        <w:pStyle w:val="berschrift2"/>
-        <w:spacing w:before="0" w:after="0" w:line="240" w:lineRule="auto"/>
-        <w:rPr>
-          <w:rFonts w:asciiTheme="minorHAnsi" w:hAnsiTheme="minorHAnsi" w:cstheme="minorHAnsi"/>
-          <w:color w:val="000000"/>
-          <w:sz w:val="28"/>
-          <w:szCs w:val="28"/>
-        </w:rPr>
-      </w:pPr>
-      <w:r>
-        <w:rPr>
-          <w:rFonts w:asciiTheme="minorHAnsi" w:hAnsiTheme="minorHAnsi" w:cstheme="minorHAnsi"/>
-          <w:color w:val="000000"/>
-          <w:sz w:val="28"/>
-          <w:szCs w:val="28"/>
-        </w:rPr>
-        <w:t>Terrain</w:t>
-      </w:r>
-    </w:p>
-    <w:p>
-      <w:pPr>
-        <w:spacing w:before="240" w:after="0" w:line="240" w:lineRule="auto"/>
-        <w:rPr>
-          <w:rFonts w:asciiTheme="minorHAnsi" w:hAnsiTheme="minorHAnsi" w:cstheme="minorHAnsi"/>
-          <w:b/>
-          <w:bCs/>
-          <w:color w:val="000000"/>
-          <w:sz w:val="28"/>
-          <w:szCs w:val="28"/>
-        </w:rPr>
-      </w:pPr>
-    </w:p>
-    <w:p>
-      <w:pPr>
-        <w:spacing w:before="240" w:after="0" w:line="240" w:lineRule="auto"/>
-        <w:rPr>
-          <w:rFonts w:asciiTheme="minorHAnsi" w:hAnsiTheme="minorHAnsi" w:cstheme="minorHAnsi"/>
-          <w:color w:val="000000"/>
-        </w:rPr>
-      </w:pPr>
-      <w:r>
-        <w:rPr>
-          <w:rFonts w:cstheme="minorHAnsi"/>
-          <w:color w:val="000000"/>
-        </w:rPr>
-        <w:t>Urban area with a lot of ruined buildings.</w:t>
-      </w:r>
-    </w:p>
-    <w:p>
-      <w:pPr>
-        <w:pStyle w:val="berschrift2"/>
-        <w:spacing w:before="0" w:after="0" w:line="240" w:lineRule="auto"/>
-        <w:rPr>
-          <w:rFonts w:asciiTheme="minorHAnsi" w:hAnsiTheme="minorHAnsi" w:cstheme="minorHAnsi"/>
-          <w:color w:val="000000"/>
-          <w:sz w:val="28"/>
-          <w:szCs w:val="28"/>
-        </w:rPr>
-      </w:pPr>
-    </w:p>
-    <w:p>
-      <w:pPr>
-        <w:pStyle w:val="berschrift2"/>
-        <w:spacing w:before="0" w:after="0" w:line="240" w:lineRule="auto"/>
-        <w:rPr>
-          <w:rFonts w:asciiTheme="minorHAnsi" w:hAnsiTheme="minorHAnsi" w:cstheme="minorHAnsi"/>
-          <w:color w:val="000000"/>
-          <w:sz w:val="28"/>
-          <w:szCs w:val="28"/>
-        </w:rPr>
-      </w:pPr>
-      <w:r>
-        <w:rPr>
-          <w:rFonts w:asciiTheme="minorHAnsi" w:hAnsiTheme="minorHAnsi" w:cstheme="minorHAnsi"/>
-          <w:color w:val="000000"/>
-          <w:sz w:val="28"/>
-          <w:szCs w:val="28"/>
-        </w:rPr>
-        <w:t>Territory</w:t>
-      </w:r>
-    </w:p>
-    <w:p>
-      <w:pPr>
-        <w:spacing w:before="240" w:after="0" w:line="240" w:lineRule="auto"/>
-        <w:rPr>
-          <w:rFonts w:asciiTheme="minorHAnsi" w:hAnsiTheme="minorHAnsi" w:cstheme="minorHAnsi"/>
-          <w:b/>
-          <w:bCs/>
-          <w:color w:val="000000"/>
-          <w:sz w:val="28"/>
-          <w:szCs w:val="28"/>
-        </w:rPr>
-      </w:pPr>
-    </w:p>
-    <w:p>
-      <w:pPr>
-        <w:spacing w:before="240" w:after="0" w:line="240" w:lineRule="auto"/>
-        <w:rPr>
-          <w:rFonts w:asciiTheme="minorHAnsi" w:hAnsiTheme="minorHAnsi" w:cstheme="minorHAnsi"/>
-        </w:rPr>
-      </w:pPr>
-      <w:proofErr w:type="spellStart"/>
-      <w:r>
-        <w:rPr>
-          <w:rFonts w:cstheme="minorHAnsi"/>
-        </w:rPr>
-        <w:t>Cathayan</w:t>
-      </w:r>
-      <w:proofErr w:type="spellEnd"/>
-      <w:r>
-        <w:rPr>
-          <w:rFonts w:cstheme="minorHAnsi"/>
-        </w:rPr>
-        <w:t xml:space="preserve"> Borderlands</w:t>
-      </w:r>
-    </w:p>
-    <w:p>
-      <w:pPr>
-        <w:spacing w:before="240" w:after="0" w:line="240" w:lineRule="auto"/>
-        <w:rPr>
-          <w:rFonts w:asciiTheme="minorHAnsi" w:hAnsiTheme="minorHAnsi" w:cstheme="minorHAnsi"/>
-          <w:b/>
-          <w:bCs/>
-          <w:color w:val="000000"/>
-          <w:sz w:val="28"/>
-          <w:szCs w:val="28"/>
-        </w:rPr>
-      </w:pPr>
-    </w:p>
-    <w:p>
-      <w:pPr>
-        <w:pStyle w:val="berschrift2"/>
-        <w:spacing w:before="0" w:after="0" w:line="240" w:lineRule="auto"/>
-        <w:rPr>
-          <w:rFonts w:asciiTheme="minorHAnsi" w:hAnsiTheme="minorHAnsi" w:cstheme="minorHAnsi"/>
-          <w:color w:val="000000"/>
-          <w:sz w:val="28"/>
-          <w:szCs w:val="28"/>
-        </w:rPr>
-      </w:pPr>
-      <w:r>
-        <w:rPr>
-          <w:rFonts w:asciiTheme="minorHAnsi" w:hAnsiTheme="minorHAnsi" w:cstheme="minorHAnsi"/>
-          <w:color w:val="000000"/>
-          <w:sz w:val="28"/>
-          <w:szCs w:val="28"/>
-        </w:rPr>
-        <w:t>Ending the Game</w:t>
-      </w:r>
-    </w:p>
-    <w:p>
-      <w:pPr>
-        <w:spacing w:before="240" w:after="0" w:line="240" w:lineRule="auto"/>
-        <w:rPr>
-          <w:rFonts w:asciiTheme="minorHAnsi" w:hAnsiTheme="minorHAnsi" w:cstheme="minorHAnsi"/>
-          <w:b/>
-          <w:bCs/>
-          <w:color w:val="000000"/>
-          <w:sz w:val="28"/>
-          <w:szCs w:val="28"/>
-        </w:rPr>
-      </w:pPr>
-    </w:p>
-    <w:p>
-      <w:pPr>
-        <w:spacing w:before="240" w:after="0" w:line="240" w:lineRule="auto"/>
-        <w:rPr>
-          <w:rFonts w:asciiTheme="minorHAnsi" w:hAnsiTheme="minorHAnsi" w:cstheme="minorHAnsi"/>
-          <w:color w:val="000000"/>
-        </w:rPr>
-      </w:pPr>
-      <w:r>
-        <w:rPr>
-          <w:rFonts w:cstheme="minorHAnsi"/>
-          <w:color w:val="000000"/>
-        </w:rPr>
-        <w:t>Additionally, the game ends when all counters have been searched.</w:t>
-      </w:r>
-    </w:p>
-    <w:p>
-      <w:pPr>
-        <w:spacing w:before="240" w:after="0" w:line="240" w:lineRule="auto"/>
-        <w:rPr>
-          <w:rFonts w:asciiTheme="minorHAnsi" w:hAnsiTheme="minorHAnsi" w:cstheme="minorHAnsi"/>
-          <w:b/>
-          <w:bCs/>
-          <w:color w:val="000000"/>
-          <w:sz w:val="28"/>
-          <w:szCs w:val="28"/>
-        </w:rPr>
-      </w:pPr>
-    </w:p>
-    <w:p>
-      <w:pPr>
-        <w:pStyle w:val="berschrift2"/>
-        <w:spacing w:before="0" w:after="0" w:line="240" w:lineRule="auto"/>
-        <w:rPr>
-          <w:rFonts w:asciiTheme="minorHAnsi" w:hAnsiTheme="minorHAnsi" w:cstheme="minorHAnsi"/>
-          <w:color w:val="000000"/>
-          <w:sz w:val="28"/>
-          <w:szCs w:val="28"/>
-        </w:rPr>
-      </w:pPr>
-      <w:r>
-        <w:rPr>
-          <w:rFonts w:asciiTheme="minorHAnsi" w:hAnsiTheme="minorHAnsi" w:cstheme="minorHAnsi"/>
-          <w:color w:val="000000"/>
-          <w:sz w:val="28"/>
-          <w:szCs w:val="28"/>
-        </w:rPr>
-        <w:t>Special Rules</w:t>
-      </w:r>
-    </w:p>
-    <w:p>
-      <w:pPr>
-        <w:spacing w:before="240" w:after="0" w:line="240" w:lineRule="auto"/>
-        <w:rPr>
-          <w:rFonts w:asciiTheme="minorHAnsi" w:hAnsiTheme="minorHAnsi" w:cstheme="minorHAnsi"/>
-          <w:b/>
-          <w:bCs/>
-          <w:color w:val="000000"/>
-          <w:sz w:val="28"/>
-          <w:szCs w:val="28"/>
-        </w:rPr>
-      </w:pPr>
-    </w:p>
-    <w:p>
-      <w:pPr>
-        <w:spacing w:before="240" w:after="0" w:line="240" w:lineRule="auto"/>
-        <w:rPr>
-          <w:rFonts w:asciiTheme="minorHAnsi" w:hAnsiTheme="minorHAnsi" w:cstheme="minorHAnsi"/>
-          <w:color w:val="000000"/>
-        </w:rPr>
-      </w:pPr>
-      <w:r>
-        <w:rPr>
-          <w:rFonts w:cstheme="minorHAnsi"/>
-          <w:b/>
-          <w:bCs/>
-          <w:color w:val="000000"/>
-        </w:rPr>
-        <w:t>Counters:</w:t>
-      </w:r>
-      <w:r>
-        <w:rPr>
-          <w:rFonts w:cstheme="minorHAnsi"/>
-          <w:color w:val="000000"/>
-        </w:rPr>
-        <w:t xml:space="preserve"> Each player places three counters on the table. All counters must be placed at least 8” from any edge. All counters must be placed at least 5” from any other counter.</w:t>
-      </w:r>
-    </w:p>
-    <w:p>
-      <w:pPr>
-        <w:spacing w:before="240" w:after="0" w:line="240" w:lineRule="auto"/>
-        <w:rPr>
-          <w:rFonts w:asciiTheme="minorHAnsi" w:hAnsiTheme="minorHAnsi" w:cstheme="minorHAnsi"/>
-          <w:color w:val="000000"/>
-        </w:rPr>
-      </w:pPr>
-      <w:r>
-        <w:rPr>
-          <w:rFonts w:cstheme="minorHAnsi"/>
-          <w:color w:val="000000"/>
-        </w:rPr>
-        <w:t>The players take turns to place a counter. Roll a D6 for each player to determine the order in which players are placing the counters. The highest roll goes first.</w:t>
-      </w:r>
-    </w:p>
-    <w:p>
-      <w:pPr>
-        <w:spacing w:before="240" w:after="0" w:line="240" w:lineRule="auto"/>
-        <w:rPr>
-          <w:rFonts w:asciiTheme="minorHAnsi" w:hAnsiTheme="minorHAnsi" w:cstheme="minorHAnsi"/>
-          <w:b/>
-          <w:bCs/>
-          <w:color w:val="000000"/>
-          <w:sz w:val="28"/>
-          <w:szCs w:val="28"/>
-        </w:rPr>
-      </w:pPr>
-    </w:p>
-    <w:p>
-      <w:pPr>
-        <w:spacing w:before="240" w:after="0" w:line="240" w:lineRule="auto"/>
-        <w:rPr>
-          <w:rFonts w:asciiTheme="minorHAnsi" w:hAnsiTheme="minorHAnsi" w:cstheme="minorHAnsi"/>
-          <w:color w:val="000000"/>
-        </w:rPr>
-      </w:pPr>
-      <w:r>
-        <w:rPr>
-          <w:rFonts w:cstheme="minorHAnsi"/>
-          <w:b/>
-          <w:bCs/>
-          <w:color w:val="000000"/>
-        </w:rPr>
-        <w:t>Searching Counters:</w:t>
-      </w:r>
-      <w:r>
-        <w:rPr>
-          <w:rFonts w:cstheme="minorHAnsi"/>
-          <w:color w:val="000000"/>
-        </w:rPr>
-        <w:t xml:space="preserve"> Models cannot search counters in the first two rounds of the battle. </w:t>
-      </w:r>
-    </w:p>
-    <w:p>
-      <w:pPr>
-        <w:spacing w:before="240" w:after="0" w:line="240" w:lineRule="auto"/>
-        <w:rPr>
-          <w:rFonts w:asciiTheme="minorHAnsi" w:hAnsiTheme="minorHAnsi" w:cstheme="minorHAnsi"/>
-          <w:color w:val="000000"/>
-        </w:rPr>
-      </w:pPr>
-      <w:r>
-        <w:rPr>
-          <w:rFonts w:cstheme="minorHAnsi"/>
-          <w:color w:val="000000"/>
-        </w:rPr>
-        <w:t>When a (non-animal) model ends its move over a counter, it may search the spot.</w:t>
-      </w:r>
-    </w:p>
-    <w:p>
-      <w:pPr>
-        <w:spacing w:before="240" w:after="0" w:line="240" w:lineRule="auto"/>
-        <w:rPr>
-          <w:rFonts w:asciiTheme="minorHAnsi" w:hAnsiTheme="minorHAnsi" w:cstheme="minorHAnsi"/>
-          <w:color w:val="000000"/>
-        </w:rPr>
-      </w:pPr>
-      <w:r>
-        <w:rPr>
-          <w:rFonts w:cstheme="minorHAnsi"/>
-          <w:color w:val="000000"/>
-        </w:rPr>
+        <w:t>Searching Counters</w:t>
+      </w:r>
+      <w:r>
+        <w:t>: Models cannot search counters in the first two rounds of the battle. When a (non-animal) model ends its move over a counter, it may search the spot.</w:t>
+      </w:r>
+      <w:r>
+        <w:t xml:space="preserve"> </w:t>
+      </w:r>
+      <w:r>
         <w:t>Roll 2D6 and consult the following table to see what it finds:</w:t>
       </w:r>
-    </w:p>
-    <w:p>
-      <w:pPr>
-        <w:spacing w:before="240" w:after="0" w:line="240" w:lineRule="auto"/>
-        <w:rPr>
-          <w:rFonts w:asciiTheme="minorHAnsi" w:hAnsiTheme="minorHAnsi" w:cstheme="minorHAnsi"/>
-          <w:b/>
-          <w:bCs/>
-          <w:color w:val="000000"/>
-          <w:sz w:val="28"/>
-          <w:szCs w:val="28"/>
-        </w:rPr>
-      </w:pPr>
     </w:p>
     <w:tbl>
       <w:tblPr>
@@ -12504,7 +9900,7 @@
         </w:tc>
         <w:tc>
           <w:tcPr>
-            <w:tcW w:w="3116" w:type="dxa"/>
+            <w:tcW w:w="3117" w:type="dxa"/>
             <w:tcBorders>
               <w:top w:val="single" w:sz="2" w:space="0" w:color="000000"/>
               <w:left w:val="single" w:sz="2" w:space="0" w:color="000000"/>
@@ -12566,7 +9962,7 @@
         </w:tc>
         <w:tc>
           <w:tcPr>
-            <w:tcW w:w="3116" w:type="dxa"/>
+            <w:tcW w:w="3117" w:type="dxa"/>
             <w:tcBorders>
               <w:top w:val="single" w:sz="2" w:space="0" w:color="000000"/>
               <w:left w:val="single" w:sz="2" w:space="0" w:color="000000"/>
@@ -12633,7 +10029,7 @@
         </w:tc>
         <w:tc>
           <w:tcPr>
-            <w:tcW w:w="3116" w:type="dxa"/>
+            <w:tcW w:w="3117" w:type="dxa"/>
             <w:tcBorders>
               <w:top w:val="single" w:sz="2" w:space="0" w:color="000000"/>
               <w:left w:val="single" w:sz="2" w:space="0" w:color="000000"/>
@@ -12685,14 +10081,13 @@
               <w:rPr>
                 <w:rFonts w:cstheme="minorHAnsi"/>
               </w:rPr>
-              <w:lastRenderedPageBreak/>
               <w:t>4</w:t>
             </w:r>
           </w:p>
         </w:tc>
         <w:tc>
           <w:tcPr>
-            <w:tcW w:w="3116" w:type="dxa"/>
+            <w:tcW w:w="3117" w:type="dxa"/>
             <w:tcBorders>
               <w:top w:val="single" w:sz="2" w:space="0" w:color="000000"/>
               <w:left w:val="single" w:sz="2" w:space="0" w:color="000000"/>
@@ -12752,7 +10147,7 @@
         </w:tc>
         <w:tc>
           <w:tcPr>
-            <w:tcW w:w="3116" w:type="dxa"/>
+            <w:tcW w:w="3117" w:type="dxa"/>
             <w:tcBorders>
               <w:top w:val="single" w:sz="2" w:space="0" w:color="000000"/>
               <w:left w:val="single" w:sz="2" w:space="0" w:color="000000"/>
@@ -12810,7 +10205,7 @@
         </w:tc>
         <w:tc>
           <w:tcPr>
-            <w:tcW w:w="3116" w:type="dxa"/>
+            <w:tcW w:w="3117" w:type="dxa"/>
             <w:tcBorders>
               <w:top w:val="single" w:sz="2" w:space="0" w:color="000000"/>
               <w:left w:val="single" w:sz="2" w:space="0" w:color="000000"/>
@@ -12868,7 +10263,7 @@
         </w:tc>
         <w:tc>
           <w:tcPr>
-            <w:tcW w:w="3116" w:type="dxa"/>
+            <w:tcW w:w="3117" w:type="dxa"/>
             <w:tcBorders>
               <w:top w:val="single" w:sz="2" w:space="0" w:color="000000"/>
               <w:left w:val="single" w:sz="2" w:space="0" w:color="000000"/>
@@ -12926,7 +10321,7 @@
         </w:tc>
         <w:tc>
           <w:tcPr>
-            <w:tcW w:w="3116" w:type="dxa"/>
+            <w:tcW w:w="3117" w:type="dxa"/>
             <w:tcBorders>
               <w:top w:val="single" w:sz="2" w:space="0" w:color="000000"/>
               <w:left w:val="single" w:sz="2" w:space="0" w:color="000000"/>
@@ -12943,21 +10338,12 @@
                 <w:color w:val="000000"/>
               </w:rPr>
             </w:pPr>
-            <w:proofErr w:type="spellStart"/>
             <w:r>
               <w:rPr>
                 <w:rFonts w:cstheme="minorHAnsi"/>
                 <w:color w:val="000000"/>
               </w:rPr>
-              <w:t>Wyrdstone</w:t>
-            </w:r>
-            <w:proofErr w:type="spellEnd"/>
-            <w:r>
-              <w:rPr>
-                <w:rFonts w:cstheme="minorHAnsi"/>
-                <w:color w:val="000000"/>
-              </w:rPr>
-              <w:t xml:space="preserve"> Counter</w:t>
+              <w:t>Wyrdstone Counter</w:t>
             </w:r>
           </w:p>
         </w:tc>
@@ -12993,7 +10379,7 @@
         </w:tc>
         <w:tc>
           <w:tcPr>
-            <w:tcW w:w="3116" w:type="dxa"/>
+            <w:tcW w:w="3117" w:type="dxa"/>
             <w:tcBorders>
               <w:top w:val="single" w:sz="2" w:space="0" w:color="000000"/>
               <w:left w:val="single" w:sz="2" w:space="0" w:color="000000"/>
@@ -13035,91 +10421,27 @@
       </w:pPr>
     </w:p>
     <w:p>
-      <w:pPr>
-        <w:spacing w:before="240" w:after="0" w:line="240" w:lineRule="auto"/>
-        <w:rPr>
-          <w:rFonts w:asciiTheme="minorHAnsi" w:hAnsiTheme="minorHAnsi" w:cstheme="minorHAnsi"/>
-          <w:color w:val="000000"/>
-        </w:rPr>
-      </w:pPr>
-      <w:r>
-        <w:rPr>
-          <w:rFonts w:cstheme="minorHAnsi"/>
+      <w:r>
+        <w:rPr>
           <w:b/>
-          <w:bCs/>
-          <w:color w:val="000000"/>
-        </w:rPr>
-        <w:t>Hornet nest:</w:t>
-      </w:r>
-      <w:r>
-        <w:rPr>
-          <w:rFonts w:cstheme="minorHAnsi"/>
-          <w:color w:val="000000"/>
-        </w:rPr>
-        <w:t xml:space="preserve"> In the next close combat phase the model is hit by 2D6 S2 hits (which cause no critical hits and ignore all armor saves and skills like ‘Step Aside’. </w:t>
-      </w:r>
-    </w:p>
-    <w:p>
-      <w:pPr>
-        <w:spacing w:before="240" w:after="0" w:line="240" w:lineRule="auto"/>
-        <w:rPr>
-          <w:rFonts w:asciiTheme="minorHAnsi" w:hAnsiTheme="minorHAnsi" w:cstheme="minorHAnsi"/>
+        </w:rPr>
+        <w:t>Hornet nest</w:t>
+      </w:r>
+      <w:r>
+        <w:t xml:space="preserve">: In the next close combat phase the model is hit by 2D6 S2 hits (which cause no critical hits and ignore all armor saves and skills like ‘Step Aside’. </w:t>
+      </w:r>
+    </w:p>
+    <w:p/>
+    <w:p>
+      <w:r>
+        <w:rPr>
           <w:b/>
-          <w:bCs/>
-          <w:color w:val="000000"/>
-          <w:sz w:val="28"/>
-          <w:szCs w:val="28"/>
-        </w:rPr>
-      </w:pPr>
-    </w:p>
-    <w:p>
-      <w:pPr>
-        <w:spacing w:before="240" w:after="0" w:line="240" w:lineRule="auto"/>
-        <w:rPr>
-          <w:rFonts w:asciiTheme="minorHAnsi" w:hAnsiTheme="minorHAnsi" w:cstheme="minorHAnsi"/>
-          <w:color w:val="000000"/>
-        </w:rPr>
-      </w:pPr>
-      <w:r>
-        <w:rPr>
-          <w:rFonts w:cstheme="minorHAnsi"/>
-          <w:b/>
-          <w:bCs/>
-          <w:color w:val="000000"/>
-          <w:sz w:val="24"/>
-          <w:szCs w:val="24"/>
         </w:rPr>
         <w:t>Giant Scorpion</w:t>
       </w:r>
       <w:r>
-        <w:rPr>
-          <w:rFonts w:cstheme="minorHAnsi"/>
-          <w:b/>
-          <w:bCs/>
-          <w:color w:val="000000"/>
-        </w:rPr>
-        <w:t>:</w:t>
-      </w:r>
-      <w:r>
-        <w:rPr>
-          <w:rFonts w:cstheme="minorHAnsi"/>
-          <w:color w:val="000000"/>
-        </w:rPr>
-        <w:t xml:space="preserve"> The model is charged by a giant scorpion.</w:t>
-      </w:r>
-    </w:p>
-    <w:p>
-      <w:pPr>
-        <w:spacing w:before="240" w:after="0" w:line="240" w:lineRule="auto"/>
-        <w:rPr>
-          <w:rFonts w:asciiTheme="minorHAnsi" w:hAnsiTheme="minorHAnsi" w:cstheme="minorHAnsi"/>
-          <w:b/>
-          <w:bCs/>
-          <w:color w:val="000000"/>
-          <w:sz w:val="28"/>
-          <w:szCs w:val="28"/>
-        </w:rPr>
-      </w:pPr>
+        <w:t>: The model is charged by a giant scorpion.</w:t>
+      </w:r>
     </w:p>
     <w:tbl>
       <w:tblPr>
@@ -13153,7 +10475,7 @@
       <w:tr>
         <w:tc>
           <w:tcPr>
-            <w:tcW w:w="1982" w:type="dxa"/>
+            <w:tcW w:w="1983" w:type="dxa"/>
             <w:tcBorders>
               <w:top w:val="single" w:sz="8" w:space="0" w:color="000000"/>
               <w:left w:val="single" w:sz="8" w:space="0" w:color="000000"/>
@@ -13463,7 +10785,7 @@
       <w:tr>
         <w:tc>
           <w:tcPr>
-            <w:tcW w:w="1982" w:type="dxa"/>
+            <w:tcW w:w="1983" w:type="dxa"/>
             <w:tcBorders>
               <w:top w:val="single" w:sz="8" w:space="0" w:color="000000"/>
               <w:left w:val="single" w:sz="8" w:space="0" w:color="000000"/>
@@ -13750,146 +11072,41 @@
       </w:tr>
     </w:tbl>
     <w:p>
-      <w:pPr>
-        <w:spacing w:before="240" w:after="0" w:line="240" w:lineRule="auto"/>
-        <w:rPr>
-          <w:rFonts w:asciiTheme="minorHAnsi" w:hAnsiTheme="minorHAnsi" w:cstheme="minorHAnsi"/>
-          <w:bCs/>
-          <w:color w:val="000000"/>
-        </w:rPr>
-      </w:pPr>
-      <w:r>
-        <w:rPr>
-          <w:rFonts w:cstheme="minorHAnsi"/>
-          <w:bCs/>
-          <w:color w:val="000000"/>
-        </w:rPr>
-        <w:t xml:space="preserve">* The scorpion has 2 normal attacks (resolved with its strength) and 1 special attack (resolved with </w:t>
-      </w:r>
-      <w:proofErr w:type="gramStart"/>
-      <w:r>
-        <w:rPr>
-          <w:rFonts w:cstheme="minorHAnsi"/>
-          <w:bCs/>
-          <w:color w:val="000000"/>
-        </w:rPr>
-        <w:t>S5[</w:t>
-      </w:r>
-      <w:proofErr w:type="gramEnd"/>
-      <w:r>
-        <w:rPr>
-          <w:rFonts w:cstheme="minorHAnsi"/>
-          <w:bCs/>
-          <w:color w:val="000000"/>
-        </w:rPr>
-        <w:t>S2 against models immune to poison]).</w:t>
-      </w:r>
-    </w:p>
-    <w:p>
-      <w:pPr>
-        <w:spacing w:before="240" w:after="0" w:line="240" w:lineRule="auto"/>
-        <w:rPr>
-          <w:rFonts w:asciiTheme="minorHAnsi" w:hAnsiTheme="minorHAnsi" w:cstheme="minorHAnsi"/>
-          <w:bCs/>
-          <w:color w:val="000000"/>
-        </w:rPr>
-      </w:pPr>
-      <w:r>
-        <w:rPr>
-          <w:rFonts w:cstheme="minorHAnsi"/>
+      <w:r>
+        <w:t>* The scorpion has 2 normal attacks (resolved with its strength) and 1 special attack (resolved with S5[S2 against models immune to poison]).</w:t>
+      </w:r>
+    </w:p>
+    <w:p>
+      <w:r>
+        <w:rPr>
           <w:b/>
-          <w:bCs/>
-          <w:color w:val="000000"/>
         </w:rPr>
         <w:t>Special Rules</w:t>
       </w:r>
       <w:r>
-        <w:rPr>
-          <w:rFonts w:cstheme="minorHAnsi"/>
-          <w:bCs/>
-          <w:color w:val="000000"/>
-        </w:rPr>
         <w:t>: Immune to Psychology</w:t>
       </w:r>
     </w:p>
     <w:p>
-      <w:pPr>
-        <w:spacing w:before="240" w:after="0" w:line="240" w:lineRule="auto"/>
-        <w:rPr>
-          <w:rFonts w:asciiTheme="minorHAnsi" w:hAnsiTheme="minorHAnsi" w:cstheme="minorHAnsi"/>
-          <w:bCs/>
-          <w:color w:val="000000"/>
-        </w:rPr>
-      </w:pPr>
-    </w:p>
-    <w:p>
-      <w:pPr>
-        <w:spacing w:before="240" w:after="0" w:line="240" w:lineRule="auto"/>
-        <w:rPr>
-          <w:rFonts w:asciiTheme="minorHAnsi" w:hAnsiTheme="minorHAnsi" w:cstheme="minorHAnsi"/>
+      <w:proofErr w:type="spellStart"/>
+      <w:r>
+        <w:rPr>
           <w:b/>
-          <w:bCs/>
-          <w:color w:val="000000"/>
-        </w:rPr>
-      </w:pPr>
+        </w:rPr>
+        <w:t>Warhound</w:t>
+      </w:r>
+      <w:proofErr w:type="spellEnd"/>
+      <w:r>
+        <w:t xml:space="preserve">: The model is charged by a </w:t>
+      </w:r>
       <w:proofErr w:type="spellStart"/>
       <w:r>
-        <w:rPr>
-          <w:rFonts w:cstheme="minorHAnsi"/>
-          <w:b/>
-          <w:bCs/>
-          <w:color w:val="000000"/>
-          <w:sz w:val="24"/>
-          <w:szCs w:val="24"/>
-        </w:rPr>
         <w:t>Warhound</w:t>
       </w:r>
       <w:proofErr w:type="spellEnd"/>
       <w:r>
-        <w:rPr>
-          <w:rFonts w:cstheme="minorHAnsi"/>
-          <w:b/>
-          <w:bCs/>
-          <w:color w:val="000000"/>
-        </w:rPr>
-        <w:t xml:space="preserve">: </w:t>
-      </w:r>
-      <w:r>
-        <w:rPr>
-          <w:rFonts w:cstheme="minorHAnsi"/>
-          <w:color w:val="000000"/>
-        </w:rPr>
-        <w:t xml:space="preserve">The model is charged by a </w:t>
-      </w:r>
-      <w:proofErr w:type="spellStart"/>
-      <w:r>
-        <w:rPr>
-          <w:rFonts w:cstheme="minorHAnsi"/>
-          <w:color w:val="000000"/>
-        </w:rPr>
-        <w:t>Warhound</w:t>
-      </w:r>
-      <w:proofErr w:type="spellEnd"/>
-      <w:r>
-        <w:rPr>
-          <w:rFonts w:cstheme="minorHAnsi"/>
-          <w:color w:val="000000"/>
-        </w:rPr>
         <w:t>.</w:t>
       </w:r>
-    </w:p>
-    <w:p>
-      <w:pPr>
-        <w:spacing w:before="240" w:after="0" w:line="240" w:lineRule="auto"/>
-        <w:rPr>
-          <w:rFonts w:asciiTheme="minorHAnsi" w:hAnsiTheme="minorHAnsi" w:cstheme="minorHAnsi"/>
-          <w:b/>
-          <w:bCs/>
-          <w:color w:val="000000"/>
-          <w:sz w:val="28"/>
-          <w:szCs w:val="28"/>
-        </w:rPr>
-      </w:pPr>
     </w:p>
     <w:tbl>
       <w:tblPr>
@@ -13924,7 +11141,7 @@
       <w:tr>
         <w:tc>
           <w:tcPr>
-            <w:tcW w:w="1525" w:type="dxa"/>
+            <w:tcW w:w="1526" w:type="dxa"/>
             <w:tcBorders>
               <w:top w:val="single" w:sz="2" w:space="0" w:color="000000"/>
               <w:left w:val="single" w:sz="2" w:space="0" w:color="000000"/>
@@ -14183,7 +11400,7 @@
       <w:tr>
         <w:tc>
           <w:tcPr>
-            <w:tcW w:w="1525" w:type="dxa"/>
+            <w:tcW w:w="1526" w:type="dxa"/>
             <w:tcBorders>
               <w:top w:val="single" w:sz="2" w:space="0" w:color="000000"/>
               <w:left w:val="single" w:sz="2" w:space="0" w:color="000000"/>
@@ -14468,19 +11685,6 @@
         <w:spacing w:before="240" w:after="0" w:line="240" w:lineRule="auto"/>
         <w:rPr>
           <w:rFonts w:asciiTheme="minorHAnsi" w:hAnsiTheme="minorHAnsi" w:cstheme="minorHAnsi"/>
-          <w:b/>
-          <w:bCs/>
-          <w:color w:val="000000"/>
-          <w:sz w:val="28"/>
-          <w:szCs w:val="28"/>
-        </w:rPr>
-      </w:pPr>
-    </w:p>
-    <w:p>
-      <w:pPr>
-        <w:spacing w:before="240" w:after="0" w:line="240" w:lineRule="auto"/>
-        <w:rPr>
-          <w:rFonts w:asciiTheme="minorHAnsi" w:hAnsiTheme="minorHAnsi" w:cstheme="minorHAnsi"/>
           <w:color w:val="000000"/>
         </w:rPr>
       </w:pPr>
@@ -14500,15 +11704,6 @@
         </w:rPr>
         <w:t xml:space="preserve"> The model is charged by a giant rat.</w:t>
       </w:r>
-    </w:p>
-    <w:p>
-      <w:pPr>
-        <w:spacing w:before="240" w:after="0" w:line="240" w:lineRule="auto"/>
-        <w:rPr>
-          <w:rFonts w:asciiTheme="minorHAnsi" w:hAnsiTheme="minorHAnsi" w:cstheme="minorHAnsi"/>
-          <w:color w:val="000000"/>
-        </w:rPr>
-      </w:pPr>
     </w:p>
     <w:tbl>
       <w:tblPr>
@@ -14543,7 +11738,7 @@
       <w:tr>
         <w:tc>
           <w:tcPr>
-            <w:tcW w:w="1522" w:type="dxa"/>
+            <w:tcW w:w="1523" w:type="dxa"/>
             <w:tcBorders>
               <w:top w:val="single" w:sz="2" w:space="0" w:color="000000"/>
               <w:left w:val="single" w:sz="2" w:space="0" w:color="000000"/>
@@ -14566,7 +11761,6 @@
                 <w:b/>
                 <w:bCs/>
               </w:rPr>
-              <w:lastRenderedPageBreak/>
               <w:t>Profile</w:t>
             </w:r>
           </w:p>
@@ -14803,7 +11997,7 @@
       <w:tr>
         <w:tc>
           <w:tcPr>
-            <w:tcW w:w="1522" w:type="dxa"/>
+            <w:tcW w:w="1523" w:type="dxa"/>
             <w:tcBorders>
               <w:top w:val="single" w:sz="2" w:space="0" w:color="000000"/>
               <w:left w:val="single" w:sz="2" w:space="0" w:color="000000"/>
@@ -15086,19 +12280,6 @@
         <w:spacing w:before="240" w:after="0" w:line="240" w:lineRule="auto"/>
         <w:rPr>
           <w:rFonts w:asciiTheme="minorHAnsi" w:hAnsiTheme="minorHAnsi" w:cstheme="minorHAnsi"/>
-          <w:b/>
-          <w:bCs/>
-          <w:color w:val="000000"/>
-          <w:sz w:val="28"/>
-          <w:szCs w:val="28"/>
-        </w:rPr>
-      </w:pPr>
-    </w:p>
-    <w:p>
-      <w:pPr>
-        <w:spacing w:before="240" w:after="0" w:line="240" w:lineRule="auto"/>
-        <w:rPr>
-          <w:rFonts w:asciiTheme="minorHAnsi" w:hAnsiTheme="minorHAnsi" w:cstheme="minorHAnsi"/>
         </w:rPr>
       </w:pPr>
       <w:r>
@@ -15129,18 +12310,8 @@
         <w:spacing w:before="240" w:after="0" w:line="240" w:lineRule="auto"/>
         <w:rPr>
           <w:rFonts w:asciiTheme="minorHAnsi" w:hAnsiTheme="minorHAnsi" w:cstheme="minorHAnsi"/>
-          <w:color w:val="000000"/>
-        </w:rPr>
-      </w:pPr>
-    </w:p>
-    <w:p>
-      <w:pPr>
-        <w:spacing w:before="240" w:after="0" w:line="240" w:lineRule="auto"/>
-        <w:rPr>
-          <w:rFonts w:asciiTheme="minorHAnsi" w:hAnsiTheme="minorHAnsi" w:cstheme="minorHAnsi"/>
-        </w:rPr>
-      </w:pPr>
-      <w:proofErr w:type="spellStart"/>
+        </w:rPr>
+      </w:pPr>
       <w:r>
         <w:rPr>
           <w:rFonts w:cstheme="minorHAnsi"/>
@@ -15148,9 +12319,30 @@
           <w:bCs/>
           <w:color w:val="000000"/>
         </w:rPr>
-        <w:t>Wyrdstone</w:t>
-      </w:r>
-      <w:proofErr w:type="spellEnd"/>
+        <w:t>Wyrdstone Counter:</w:t>
+      </w:r>
+      <w:r>
+        <w:rPr>
+          <w:rFonts w:cstheme="minorHAnsi"/>
+          <w:color w:val="000000"/>
+        </w:rPr>
+        <w:t xml:space="preserve"> </w:t>
+      </w:r>
+      <w:r>
+        <w:rPr>
+          <w:rFonts w:cstheme="minorHAnsi"/>
+        </w:rPr>
+        <w:t>The model finds a piece of Wyrdstone. If the model is put Out Of Action, all its Wyrdstone pieces are left where it fell. Any (non-animal) model can pick up the Wyrdstone counters by moving over them in the player’s Movement phase.</w:t>
+      </w:r>
+    </w:p>
+    <w:p>
+      <w:pPr>
+        <w:spacing w:before="240" w:after="0" w:line="240" w:lineRule="auto"/>
+        <w:rPr>
+          <w:rFonts w:asciiTheme="minorHAnsi" w:hAnsiTheme="minorHAnsi" w:cstheme="minorHAnsi"/>
+          <w:color w:val="000000"/>
+        </w:rPr>
+      </w:pPr>
       <w:r>
         <w:rPr>
           <w:rFonts w:cstheme="minorHAnsi"/>
@@ -15158,217 +12350,114 @@
           <w:bCs/>
           <w:color w:val="000000"/>
         </w:rPr>
-        <w:t xml:space="preserve"> Counter:</w:t>
+        <w:t>Treasure Chest:</w:t>
       </w:r>
       <w:r>
         <w:rPr>
           <w:rFonts w:cstheme="minorHAnsi"/>
           <w:color w:val="000000"/>
         </w:rPr>
-        <w:t xml:space="preserve"> </w:t>
-      </w:r>
-      <w:r>
+        <w:t xml:space="preserve"> The model finds a hidden treasure chest. It can pick up the chest and move at half speed from now on. Two or more models working together, may carry the chest without penalty. If the carrier is put Out Of Action, place the chest at the spot where he fell.</w:t>
+      </w:r>
+    </w:p>
+    <w:p>
+      <w:pPr>
+        <w:spacing w:before="240" w:after="0" w:line="240" w:lineRule="auto"/>
         <w:rPr>
           <w:rFonts w:cstheme="minorHAnsi"/>
-        </w:rPr>
-        <w:t xml:space="preserve">The model finds a piece of </w:t>
-      </w:r>
-      <w:proofErr w:type="spellStart"/>
+          <w:color w:val="000000"/>
+        </w:rPr>
+      </w:pPr>
       <w:r>
         <w:rPr>
           <w:rFonts w:cstheme="minorHAnsi"/>
-        </w:rPr>
-        <w:t>Wyrdstone</w:t>
-      </w:r>
-      <w:proofErr w:type="spellEnd"/>
+          <w:color w:val="000000"/>
+        </w:rPr>
+        <w:t>Any model may pick it up by moving into base contact with it.</w:t>
+      </w:r>
+    </w:p>
+    <w:p>
+      <w:pPr>
+        <w:spacing w:before="240" w:after="0" w:line="240" w:lineRule="auto"/>
+        <w:rPr>
+          <w:rFonts w:asciiTheme="minorHAnsi" w:hAnsiTheme="minorHAnsi" w:cstheme="minorHAnsi"/>
+          <w:color w:val="000000"/>
+        </w:rPr>
+      </w:pPr>
+    </w:p>
+    <w:p>
+      <w:pPr>
+        <w:spacing w:before="240" w:after="0" w:line="240" w:lineRule="auto"/>
+        <w:rPr>
+          <w:rFonts w:asciiTheme="minorHAnsi" w:hAnsiTheme="minorHAnsi" w:cstheme="minorHAnsi"/>
+          <w:color w:val="000000"/>
+        </w:rPr>
+      </w:pPr>
+    </w:p>
+    <w:p>
+      <w:pPr>
+        <w:spacing w:before="240" w:after="0" w:line="240" w:lineRule="auto"/>
+        <w:rPr>
+          <w:rFonts w:asciiTheme="minorHAnsi" w:hAnsiTheme="minorHAnsi" w:cstheme="minorHAnsi"/>
+          <w:color w:val="000000"/>
+        </w:rPr>
+      </w:pPr>
+    </w:p>
+    <w:p>
+      <w:pPr>
+        <w:spacing w:before="240" w:after="0" w:line="240" w:lineRule="auto"/>
+        <w:rPr>
+          <w:rFonts w:asciiTheme="minorHAnsi" w:hAnsiTheme="minorHAnsi" w:cstheme="minorHAnsi"/>
+          <w:color w:val="000000"/>
+        </w:rPr>
+      </w:pPr>
+    </w:p>
+    <w:p>
+      <w:pPr>
+        <w:pStyle w:val="Heading2"/>
+        <w:rPr>
+          <w:color w:val="000000"/>
+        </w:rPr>
+      </w:pPr>
+      <w:r>
+        <w:rPr>
+          <w:color w:val="000000"/>
+        </w:rPr>
+        <w:lastRenderedPageBreak/>
+        <w:t>Rewards</w:t>
+      </w:r>
+    </w:p>
+    <w:p>
+      <w:pPr>
+        <w:spacing w:before="240" w:after="0" w:line="240" w:lineRule="auto"/>
+        <w:rPr>
+          <w:rFonts w:asciiTheme="minorHAnsi" w:hAnsiTheme="minorHAnsi" w:cstheme="minorHAnsi"/>
+          <w:color w:val="000000"/>
+        </w:rPr>
+      </w:pPr>
       <w:r>
         <w:rPr>
           <w:rFonts w:cstheme="minorHAnsi"/>
-        </w:rPr>
-        <w:t xml:space="preserve">. If the model is put Out Of Action, all its </w:t>
-      </w:r>
-      <w:proofErr w:type="spellStart"/>
+          <w:color w:val="000000"/>
+        </w:rPr>
+        <w:t>If a warband possesses a chest at the end of the game, roll on the following chart what the chest contains.</w:t>
+      </w:r>
+    </w:p>
+    <w:p>
+      <w:pPr>
+        <w:spacing w:before="240" w:after="0" w:line="240" w:lineRule="auto"/>
+        <w:rPr>
+          <w:rFonts w:asciiTheme="minorHAnsi" w:hAnsiTheme="minorHAnsi" w:cstheme="minorHAnsi"/>
+          <w:color w:val="000000"/>
+        </w:rPr>
+      </w:pPr>
       <w:r>
         <w:rPr>
           <w:rFonts w:cstheme="minorHAnsi"/>
-        </w:rPr>
-        <w:t>Wyrdstone</w:t>
-      </w:r>
-      <w:proofErr w:type="spellEnd"/>
-      <w:r>
-        <w:rPr>
-          <w:rFonts w:cstheme="minorHAnsi"/>
-        </w:rPr>
-        <w:t xml:space="preserve"> pieces are left where it fell. Any (non-animal) model can pick up the </w:t>
-      </w:r>
-      <w:proofErr w:type="spellStart"/>
-      <w:r>
-        <w:rPr>
-          <w:rFonts w:cstheme="minorHAnsi"/>
-        </w:rPr>
-        <w:t>Wyrdstone</w:t>
-      </w:r>
-      <w:proofErr w:type="spellEnd"/>
-      <w:r>
-        <w:rPr>
-          <w:rFonts w:cstheme="minorHAnsi"/>
-        </w:rPr>
-        <w:t xml:space="preserve"> counters by moving over them in the player’s Movement phase.</w:t>
-      </w:r>
-    </w:p>
-    <w:p>
-      <w:pPr>
-        <w:spacing w:before="240" w:after="0" w:line="240" w:lineRule="auto"/>
-        <w:rPr>
-          <w:rFonts w:asciiTheme="minorHAnsi" w:hAnsiTheme="minorHAnsi" w:cstheme="minorHAnsi"/>
-          <w:color w:val="000000"/>
-        </w:rPr>
-      </w:pPr>
-    </w:p>
-    <w:p>
-      <w:pPr>
-        <w:spacing w:before="240" w:after="0" w:line="240" w:lineRule="auto"/>
-        <w:rPr>
-          <w:rFonts w:asciiTheme="minorHAnsi" w:hAnsiTheme="minorHAnsi" w:cstheme="minorHAnsi"/>
-          <w:color w:val="000000"/>
-        </w:rPr>
-      </w:pPr>
-      <w:r>
-        <w:rPr>
-          <w:rFonts w:cstheme="minorHAnsi"/>
-          <w:b/>
-          <w:bCs/>
-          <w:color w:val="000000"/>
-        </w:rPr>
-        <w:t>Treasure Chest:</w:t>
-      </w:r>
-      <w:r>
-        <w:rPr>
-          <w:rFonts w:cstheme="minorHAnsi"/>
-          <w:color w:val="000000"/>
-        </w:rPr>
-        <w:t xml:space="preserve"> The model finds a hidden treasure chest. It can pick up the chest and move at half speed from now on. Two or more models working together, may carry the chest without penalty. If the carrier is put Out Of Action, place the chest at the spot where he fell.</w:t>
-      </w:r>
-    </w:p>
-    <w:p>
-      <w:pPr>
-        <w:spacing w:before="240" w:after="0" w:line="240" w:lineRule="auto"/>
-        <w:rPr>
-          <w:rFonts w:asciiTheme="minorHAnsi" w:hAnsiTheme="minorHAnsi" w:cstheme="minorHAnsi"/>
-          <w:color w:val="000000"/>
-        </w:rPr>
-      </w:pPr>
-      <w:r>
-        <w:rPr>
-          <w:rFonts w:cstheme="minorHAnsi"/>
-          <w:color w:val="000000"/>
-        </w:rPr>
-        <w:t>Any model may pick it up by moving into base contact with it.</w:t>
-      </w:r>
-    </w:p>
-    <w:p>
-      <w:pPr>
-        <w:spacing w:before="240" w:after="0" w:line="240" w:lineRule="auto"/>
-        <w:rPr>
-          <w:rFonts w:asciiTheme="minorHAnsi" w:hAnsiTheme="minorHAnsi" w:cstheme="minorHAnsi"/>
-          <w:color w:val="000000"/>
-        </w:rPr>
-      </w:pPr>
-    </w:p>
-    <w:p>
-      <w:pPr>
-        <w:pStyle w:val="berschrift2"/>
-        <w:spacing w:before="0" w:after="0" w:line="240" w:lineRule="auto"/>
-        <w:rPr>
-          <w:rFonts w:asciiTheme="minorHAnsi" w:hAnsiTheme="minorHAnsi" w:cstheme="minorHAnsi"/>
-          <w:color w:val="000000"/>
-          <w:sz w:val="28"/>
-          <w:szCs w:val="28"/>
-        </w:rPr>
-      </w:pPr>
-      <w:r>
-        <w:rPr>
-          <w:rFonts w:asciiTheme="minorHAnsi" w:hAnsiTheme="minorHAnsi" w:cstheme="minorHAnsi"/>
-          <w:color w:val="000000"/>
-          <w:sz w:val="28"/>
-          <w:szCs w:val="28"/>
-        </w:rPr>
-        <w:t>Rewards</w:t>
-      </w:r>
-    </w:p>
-    <w:p>
-      <w:pPr>
-        <w:spacing w:before="240" w:after="0" w:line="240" w:lineRule="auto"/>
-        <w:rPr>
-          <w:rFonts w:asciiTheme="minorHAnsi" w:hAnsiTheme="minorHAnsi" w:cstheme="minorHAnsi"/>
-          <w:b/>
-          <w:bCs/>
-          <w:color w:val="000000"/>
-          <w:sz w:val="28"/>
-          <w:szCs w:val="28"/>
-        </w:rPr>
-      </w:pPr>
-    </w:p>
-    <w:p>
-      <w:pPr>
-        <w:spacing w:before="240" w:after="0" w:line="240" w:lineRule="auto"/>
-        <w:rPr>
-          <w:rFonts w:asciiTheme="minorHAnsi" w:hAnsiTheme="minorHAnsi" w:cstheme="minorHAnsi"/>
-          <w:color w:val="000000"/>
-        </w:rPr>
-      </w:pPr>
-      <w:r>
-        <w:rPr>
-          <w:rFonts w:cstheme="minorHAnsi"/>
-          <w:color w:val="000000"/>
-        </w:rPr>
-        <w:t xml:space="preserve">If a </w:t>
-      </w:r>
-      <w:proofErr w:type="spellStart"/>
-      <w:r>
-        <w:rPr>
-          <w:rFonts w:cstheme="minorHAnsi"/>
-          <w:color w:val="000000"/>
-        </w:rPr>
-        <w:t>warband</w:t>
-      </w:r>
-      <w:proofErr w:type="spellEnd"/>
-      <w:r>
-        <w:rPr>
-          <w:rFonts w:cstheme="minorHAnsi"/>
-          <w:color w:val="000000"/>
-        </w:rPr>
-        <w:t xml:space="preserve"> possesses a chest at the end of the game, roll on the following chart what the chest contains.</w:t>
-      </w:r>
-    </w:p>
-    <w:p>
-      <w:pPr>
-        <w:spacing w:before="240" w:after="0" w:line="240" w:lineRule="auto"/>
-        <w:rPr>
-          <w:rFonts w:asciiTheme="minorHAnsi" w:hAnsiTheme="minorHAnsi" w:cstheme="minorHAnsi"/>
-          <w:color w:val="000000"/>
-        </w:rPr>
-      </w:pPr>
-      <w:r>
-        <w:rPr>
-          <w:rFonts w:cstheme="minorHAnsi"/>
           <w:color w:val="000000"/>
         </w:rPr>
         <w:t>Note that you roll for each item separately, apart from the gold crowns, which are always automatically found. Item D6 roll required to find:</w:t>
       </w:r>
-    </w:p>
-    <w:p>
-      <w:pPr>
-        <w:spacing w:before="240" w:after="0" w:line="240" w:lineRule="auto"/>
-        <w:rPr>
-          <w:rFonts w:asciiTheme="minorHAnsi" w:hAnsiTheme="minorHAnsi" w:cstheme="minorHAnsi"/>
-          <w:b/>
-          <w:bCs/>
-          <w:color w:val="000000"/>
-          <w:sz w:val="28"/>
-          <w:szCs w:val="28"/>
-        </w:rPr>
-      </w:pPr>
     </w:p>
     <w:tbl>
       <w:tblPr>
@@ -15395,7 +12484,7 @@
       <w:tr>
         <w:tc>
           <w:tcPr>
-            <w:tcW w:w="2276" w:type="dxa"/>
+            <w:tcW w:w="2277" w:type="dxa"/>
             <w:tcBorders>
               <w:top w:val="single" w:sz="2" w:space="0" w:color="000000"/>
               <w:left w:val="single" w:sz="2" w:space="0" w:color="000000"/>
@@ -15460,7 +12549,7 @@
       <w:tr>
         <w:tc>
           <w:tcPr>
-            <w:tcW w:w="2276" w:type="dxa"/>
+            <w:tcW w:w="2277" w:type="dxa"/>
             <w:tcBorders>
               <w:top w:val="single" w:sz="2" w:space="0" w:color="000000"/>
               <w:left w:val="single" w:sz="2" w:space="0" w:color="000000"/>
@@ -15526,7 +12615,7 @@
       <w:tr>
         <w:tc>
           <w:tcPr>
-            <w:tcW w:w="2276" w:type="dxa"/>
+            <w:tcW w:w="2277" w:type="dxa"/>
             <w:tcBorders>
               <w:top w:val="single" w:sz="2" w:space="0" w:color="000000"/>
               <w:left w:val="single" w:sz="2" w:space="0" w:color="000000"/>
@@ -15547,17 +12636,8 @@
                 <w:rFonts w:cstheme="minorHAnsi"/>
                 <w:color w:val="000000"/>
               </w:rPr>
-              <w:t xml:space="preserve">D3 pieces of </w:t>
-            </w:r>
-            <w:proofErr w:type="spellStart"/>
-            <w:r>
-              <w:rPr>
-                <w:rFonts w:cstheme="minorHAnsi"/>
-                <w:color w:val="000000"/>
-              </w:rPr>
-              <w:t>Wyrdstone</w:t>
-            </w:r>
-            <w:proofErr w:type="spellEnd"/>
+              <w:t>D3 pieces of Wyrdstone</w:t>
+            </w:r>
           </w:p>
         </w:tc>
         <w:tc>
@@ -15592,7 +12672,7 @@
       <w:tr>
         <w:tc>
           <w:tcPr>
-            <w:tcW w:w="2276" w:type="dxa"/>
+            <w:tcW w:w="2277" w:type="dxa"/>
             <w:tcBorders>
               <w:top w:val="single" w:sz="2" w:space="0" w:color="000000"/>
               <w:left w:val="single" w:sz="2" w:space="0" w:color="000000"/>
@@ -15650,7 +12730,7 @@
       <w:tr>
         <w:tc>
           <w:tcPr>
-            <w:tcW w:w="2276" w:type="dxa"/>
+            <w:tcW w:w="2277" w:type="dxa"/>
             <w:tcBorders>
               <w:top w:val="single" w:sz="2" w:space="0" w:color="000000"/>
               <w:left w:val="single" w:sz="2" w:space="0" w:color="000000"/>
@@ -15708,7 +12788,7 @@
       <w:tr>
         <w:tc>
           <w:tcPr>
-            <w:tcW w:w="2276" w:type="dxa"/>
+            <w:tcW w:w="2277" w:type="dxa"/>
             <w:tcBorders>
               <w:top w:val="single" w:sz="2" w:space="0" w:color="000000"/>
               <w:left w:val="single" w:sz="2" w:space="0" w:color="000000"/>
@@ -15730,7 +12810,6 @@
                 <w:rFonts w:cstheme="minorHAnsi"/>
                 <w:color w:val="000000"/>
               </w:rPr>
-              <w:lastRenderedPageBreak/>
               <w:t>Lucky Charm</w:t>
             </w:r>
           </w:p>
@@ -15767,12 +12846,59 @@
     </w:tbl>
     <w:p>
       <w:pPr>
+        <w:pStyle w:val="Heading2"/>
+        <w:rPr>
+          <w:color w:val="000000"/>
+        </w:rPr>
+      </w:pPr>
+      <w:r>
+        <w:rPr>
+          <w:color w:val="000000"/>
+        </w:rPr>
+        <w:t>Experience</w:t>
+      </w:r>
+    </w:p>
+    <w:p>
+      <w:pPr>
         <w:spacing w:before="240" w:after="0" w:line="240" w:lineRule="auto"/>
         <w:rPr>
           <w:rFonts w:asciiTheme="minorHAnsi" w:hAnsiTheme="minorHAnsi" w:cstheme="minorHAnsi"/>
-          <w:color w:val="000000"/>
-        </w:rPr>
-      </w:pPr>
+        </w:rPr>
+      </w:pPr>
+      <w:r>
+        <w:rPr>
+          <w:rFonts w:cstheme="minorHAnsi"/>
+          <w:b/>
+        </w:rPr>
+        <w:t>+1 Survives</w:t>
+      </w:r>
+      <w:r>
+        <w:rPr>
+          <w:rFonts w:cstheme="minorHAnsi"/>
+        </w:rPr>
+        <w:t>. If a Hero or Henchman group survives the battle, they gain +1 Experience.</w:t>
+      </w:r>
+    </w:p>
+    <w:p>
+      <w:pPr>
+        <w:spacing w:before="240" w:after="0" w:line="240" w:lineRule="auto"/>
+        <w:rPr>
+          <w:rFonts w:asciiTheme="minorHAnsi" w:hAnsiTheme="minorHAnsi" w:cstheme="minorHAnsi"/>
+        </w:rPr>
+      </w:pPr>
+      <w:r>
+        <w:rPr>
+          <w:rFonts w:cstheme="minorHAnsi"/>
+          <w:b/>
+        </w:rPr>
+        <w:t>+1 Winning Leader</w:t>
+      </w:r>
+      <w:r>
+        <w:rPr>
+          <w:rFonts w:cstheme="minorHAnsi"/>
+        </w:rPr>
+        <w:t>. The leader of the winning warband gains +1 extra Experience.</w:t>
+      </w:r>
     </w:p>
     <w:p>
       <w:pPr>
@@ -15786,109 +12912,6 @@
           <w:szCs w:val="28"/>
         </w:rPr>
       </w:pPr>
-    </w:p>
-    <w:p>
-      <w:pPr>
-        <w:pStyle w:val="berschrift2"/>
-        <w:spacing w:before="0" w:after="0" w:line="240" w:lineRule="auto"/>
-        <w:rPr>
-          <w:rFonts w:asciiTheme="minorHAnsi" w:hAnsiTheme="minorHAnsi" w:cstheme="minorHAnsi"/>
-          <w:color w:val="000000"/>
-          <w:sz w:val="28"/>
-          <w:szCs w:val="28"/>
-        </w:rPr>
-      </w:pPr>
-      <w:r>
-        <w:rPr>
-          <w:rFonts w:asciiTheme="minorHAnsi" w:hAnsiTheme="minorHAnsi" w:cstheme="minorHAnsi"/>
-          <w:color w:val="000000"/>
-          <w:sz w:val="28"/>
-          <w:szCs w:val="28"/>
-        </w:rPr>
-        <w:t>Experience</w:t>
-      </w:r>
-    </w:p>
-    <w:p>
-      <w:pPr>
-        <w:spacing w:before="240" w:after="0" w:line="240" w:lineRule="auto"/>
-        <w:rPr>
-          <w:rFonts w:asciiTheme="minorHAnsi" w:hAnsiTheme="minorHAnsi" w:cstheme="minorHAnsi"/>
-          <w:b/>
-          <w:bCs/>
-          <w:color w:val="000000"/>
-          <w:sz w:val="28"/>
-          <w:szCs w:val="28"/>
-        </w:rPr>
-      </w:pPr>
-    </w:p>
-    <w:p>
-      <w:pPr>
-        <w:spacing w:before="240" w:after="0" w:line="240" w:lineRule="auto"/>
-        <w:rPr>
-          <w:rFonts w:asciiTheme="minorHAnsi" w:hAnsiTheme="minorHAnsi" w:cstheme="minorHAnsi"/>
-        </w:rPr>
-      </w:pPr>
-      <w:r>
-        <w:rPr>
-          <w:rFonts w:cstheme="minorHAnsi"/>
-          <w:b/>
-        </w:rPr>
-        <w:t>+1 Survives</w:t>
-      </w:r>
-      <w:r>
-        <w:rPr>
-          <w:rFonts w:cstheme="minorHAnsi"/>
-        </w:rPr>
-        <w:t>. If a Hero or Henchman group survives the battle, they gain +1 Experience.</w:t>
-      </w:r>
-    </w:p>
-    <w:p>
-      <w:pPr>
-        <w:spacing w:before="240" w:after="0" w:line="240" w:lineRule="auto"/>
-        <w:rPr>
-          <w:rFonts w:asciiTheme="minorHAnsi" w:hAnsiTheme="minorHAnsi" w:cstheme="minorHAnsi"/>
-        </w:rPr>
-      </w:pPr>
-      <w:r>
-        <w:rPr>
-          <w:rFonts w:cstheme="minorHAnsi"/>
-          <w:b/>
-        </w:rPr>
-        <w:t>+1 Winning Leader</w:t>
-      </w:r>
-      <w:r>
-        <w:rPr>
-          <w:rFonts w:cstheme="minorHAnsi"/>
-        </w:rPr>
-        <w:t xml:space="preserve">. The leader of the winning </w:t>
-      </w:r>
-      <w:proofErr w:type="spellStart"/>
-      <w:r>
-        <w:rPr>
-          <w:rFonts w:cstheme="minorHAnsi"/>
-        </w:rPr>
-        <w:t>warband</w:t>
-      </w:r>
-      <w:proofErr w:type="spellEnd"/>
-      <w:r>
-        <w:rPr>
-          <w:rFonts w:cstheme="minorHAnsi"/>
-        </w:rPr>
-        <w:t xml:space="preserve"> gains +1 extra Experience.</w:t>
-      </w:r>
-    </w:p>
-    <w:p>
-      <w:pPr>
-        <w:spacing w:before="240" w:after="0" w:line="240" w:lineRule="auto"/>
-        <w:rPr>
-          <w:rFonts w:asciiTheme="minorHAnsi" w:hAnsiTheme="minorHAnsi" w:cstheme="minorHAnsi"/>
-          <w:b/>
-          <w:bCs/>
-          <w:color w:val="000000"/>
-          <w:sz w:val="28"/>
-          <w:szCs w:val="28"/>
-        </w:rPr>
-      </w:pPr>
       <w:r>
         <w:rPr>
           <w:rFonts w:cstheme="minorHAnsi"/>
@@ -15919,31 +12942,64 @@
     </w:p>
     <w:p>
       <w:pPr>
+        <w:pStyle w:val="Heading2"/>
+        <w:rPr>
+          <w:color w:val="000000"/>
+        </w:rPr>
+      </w:pPr>
+      <w:r>
+        <w:rPr>
+          <w:color w:val="000000"/>
+        </w:rPr>
+        <w:t>Winning the game</w:t>
+      </w:r>
+    </w:p>
+    <w:p>
+      <w:pPr>
         <w:spacing w:before="240" w:after="0" w:line="240" w:lineRule="auto"/>
         <w:rPr>
           <w:rFonts w:asciiTheme="minorHAnsi" w:hAnsiTheme="minorHAnsi" w:cstheme="minorHAnsi"/>
-        </w:rPr>
-      </w:pPr>
-    </w:p>
-    <w:p>
-      <w:pPr>
-        <w:pStyle w:val="berschrift2"/>
-        <w:spacing w:before="0" w:after="0" w:line="240" w:lineRule="auto"/>
+          <w:color w:val="000000"/>
+        </w:rPr>
+      </w:pPr>
+      <w:r>
+        <w:rPr>
+          <w:rFonts w:cstheme="minorHAnsi"/>
+          <w:color w:val="000000"/>
+        </w:rPr>
+        <w:t>The winning warband is the warband (among those still at the table) who has searched the most counters.</w:t>
+      </w:r>
+    </w:p>
+    <w:p>
+      <w:pPr>
+        <w:spacing w:before="240" w:after="0" w:line="240" w:lineRule="auto"/>
         <w:rPr>
           <w:rFonts w:asciiTheme="minorHAnsi" w:hAnsiTheme="minorHAnsi" w:cstheme="minorHAnsi"/>
           <w:color w:val="000000"/>
-          <w:sz w:val="28"/>
-          <w:szCs w:val="28"/>
-        </w:rPr>
-      </w:pPr>
-      <w:r>
+        </w:rPr>
+      </w:pPr>
+      <w:r>
+        <w:rPr>
+          <w:rFonts w:cstheme="minorHAnsi"/>
+          <w:color w:val="000000"/>
+        </w:rPr>
+        <w:t>If two or more warbands have searched the same (highest) number of counters, the warband that has slain more spawned monsters is the winner (as it has more heroic tales to tell).</w:t>
+      </w:r>
+    </w:p>
+    <w:p>
+      <w:pPr>
+        <w:spacing w:before="240" w:after="0" w:line="240" w:lineRule="auto"/>
         <w:rPr>
           <w:rFonts w:asciiTheme="minorHAnsi" w:hAnsiTheme="minorHAnsi" w:cstheme="minorHAnsi"/>
           <w:color w:val="000000"/>
-          <w:sz w:val="28"/>
-          <w:szCs w:val="28"/>
-        </w:rPr>
-        <w:t>Winning the game</w:t>
+        </w:rPr>
+      </w:pPr>
+      <w:r>
+        <w:rPr>
+          <w:rFonts w:cstheme="minorHAnsi"/>
+          <w:color w:val="000000"/>
+        </w:rPr>
+        <w:t>If two or more warbands are still tied, all warbands are considered winners.</w:t>
       </w:r>
     </w:p>
     <w:p>
@@ -15951,19 +13007,6 @@
         <w:spacing w:before="240" w:after="0" w:line="240" w:lineRule="auto"/>
         <w:rPr>
           <w:rFonts w:asciiTheme="minorHAnsi" w:hAnsiTheme="minorHAnsi" w:cstheme="minorHAnsi"/>
-          <w:b/>
-          <w:bCs/>
-          <w:color w:val="000000"/>
-          <w:sz w:val="28"/>
-          <w:szCs w:val="28"/>
-        </w:rPr>
-      </w:pPr>
-    </w:p>
-    <w:p>
-      <w:pPr>
-        <w:spacing w:before="240" w:after="0" w:line="240" w:lineRule="auto"/>
-        <w:rPr>
-          <w:rFonts w:asciiTheme="minorHAnsi" w:hAnsiTheme="minorHAnsi" w:cstheme="minorHAnsi"/>
           <w:color w:val="000000"/>
         </w:rPr>
       </w:pPr>
@@ -15972,186 +13015,8 @@
           <w:rFonts w:cstheme="minorHAnsi"/>
           <w:color w:val="000000"/>
         </w:rPr>
-        <w:t xml:space="preserve">The winning </w:t>
-      </w:r>
-      <w:proofErr w:type="spellStart"/>
-      <w:r>
-        <w:rPr>
-          <w:rFonts w:cstheme="minorHAnsi"/>
-          <w:color w:val="000000"/>
-        </w:rPr>
-        <w:t>warband</w:t>
-      </w:r>
-      <w:proofErr w:type="spellEnd"/>
-      <w:r>
-        <w:rPr>
-          <w:rFonts w:cstheme="minorHAnsi"/>
-          <w:color w:val="000000"/>
-        </w:rPr>
-        <w:t xml:space="preserve"> is the </w:t>
-      </w:r>
-      <w:proofErr w:type="spellStart"/>
-      <w:r>
-        <w:rPr>
-          <w:rFonts w:cstheme="minorHAnsi"/>
-          <w:color w:val="000000"/>
-        </w:rPr>
-        <w:t>warband</w:t>
-      </w:r>
-      <w:proofErr w:type="spellEnd"/>
-      <w:r>
-        <w:rPr>
-          <w:rFonts w:cstheme="minorHAnsi"/>
-          <w:color w:val="000000"/>
-        </w:rPr>
-        <w:t xml:space="preserve"> (among those still at the table) who has searched the most counters.</w:t>
-      </w:r>
-    </w:p>
-    <w:p>
-      <w:pPr>
-        <w:spacing w:before="240" w:after="0" w:line="240" w:lineRule="auto"/>
-        <w:rPr>
-          <w:rFonts w:asciiTheme="minorHAnsi" w:hAnsiTheme="minorHAnsi" w:cstheme="minorHAnsi"/>
-          <w:color w:val="000000"/>
-        </w:rPr>
-      </w:pPr>
-      <w:r>
-        <w:rPr>
-          <w:rFonts w:cstheme="minorHAnsi"/>
-          <w:color w:val="000000"/>
-        </w:rPr>
-        <w:t xml:space="preserve">If two or more </w:t>
-      </w:r>
-      <w:proofErr w:type="spellStart"/>
-      <w:r>
-        <w:rPr>
-          <w:rFonts w:cstheme="minorHAnsi"/>
-          <w:color w:val="000000"/>
-        </w:rPr>
-        <w:t>warbands</w:t>
-      </w:r>
-      <w:proofErr w:type="spellEnd"/>
-      <w:r>
-        <w:rPr>
-          <w:rFonts w:cstheme="minorHAnsi"/>
-          <w:color w:val="000000"/>
-        </w:rPr>
-        <w:t xml:space="preserve"> have searched the same (highest) number of counters, the </w:t>
-      </w:r>
-      <w:proofErr w:type="spellStart"/>
-      <w:r>
-        <w:rPr>
-          <w:rFonts w:cstheme="minorHAnsi"/>
-          <w:color w:val="000000"/>
-        </w:rPr>
-        <w:t>warband</w:t>
-      </w:r>
-      <w:proofErr w:type="spellEnd"/>
-      <w:r>
-        <w:rPr>
-          <w:rFonts w:cstheme="minorHAnsi"/>
-          <w:color w:val="000000"/>
-        </w:rPr>
-        <w:t xml:space="preserve"> that has slain more spawned monsters is the winner (as it has more heroic tales to tell).</w:t>
-      </w:r>
-    </w:p>
-    <w:p>
-      <w:pPr>
-        <w:spacing w:before="240" w:after="0" w:line="240" w:lineRule="auto"/>
-        <w:rPr>
-          <w:rFonts w:asciiTheme="minorHAnsi" w:hAnsiTheme="minorHAnsi" w:cstheme="minorHAnsi"/>
-          <w:color w:val="000000"/>
-        </w:rPr>
-      </w:pPr>
-      <w:r>
-        <w:rPr>
-          <w:rFonts w:cstheme="minorHAnsi"/>
-          <w:color w:val="000000"/>
-        </w:rPr>
-        <w:t xml:space="preserve">If two or more </w:t>
-      </w:r>
-      <w:proofErr w:type="spellStart"/>
-      <w:r>
-        <w:rPr>
-          <w:rFonts w:cstheme="minorHAnsi"/>
-          <w:color w:val="000000"/>
-        </w:rPr>
-        <w:t>warbands</w:t>
-      </w:r>
-      <w:proofErr w:type="spellEnd"/>
-      <w:r>
-        <w:rPr>
-          <w:rFonts w:cstheme="minorHAnsi"/>
-          <w:color w:val="000000"/>
-        </w:rPr>
-        <w:t xml:space="preserve"> are still tied, all </w:t>
-      </w:r>
-      <w:proofErr w:type="spellStart"/>
-      <w:r>
-        <w:rPr>
-          <w:rFonts w:cstheme="minorHAnsi"/>
-          <w:color w:val="000000"/>
-        </w:rPr>
-        <w:t>warbands</w:t>
-      </w:r>
-      <w:proofErr w:type="spellEnd"/>
-      <w:r>
-        <w:rPr>
-          <w:rFonts w:cstheme="minorHAnsi"/>
-          <w:color w:val="000000"/>
-        </w:rPr>
-        <w:t xml:space="preserve"> are considered winners.</w:t>
-      </w:r>
-    </w:p>
-    <w:p>
-      <w:pPr>
-        <w:spacing w:before="240" w:after="0" w:line="240" w:lineRule="auto"/>
-        <w:rPr>
-          <w:rFonts w:asciiTheme="minorHAnsi" w:hAnsiTheme="minorHAnsi" w:cstheme="minorHAnsi"/>
-          <w:color w:val="000000"/>
-        </w:rPr>
-      </w:pPr>
-    </w:p>
-    <w:p>
-      <w:pPr>
-        <w:spacing w:before="240" w:after="0" w:line="240" w:lineRule="auto"/>
-        <w:rPr>
-          <w:rFonts w:asciiTheme="minorHAnsi" w:hAnsiTheme="minorHAnsi" w:cstheme="minorHAnsi"/>
-          <w:color w:val="000000"/>
-        </w:rPr>
-      </w:pPr>
-      <w:r>
-        <w:rPr>
-          <w:rFonts w:cstheme="minorHAnsi"/>
-          <w:color w:val="000000"/>
-        </w:rPr>
-        <w:t xml:space="preserve">If the game is ended by all but one </w:t>
-      </w:r>
-      <w:proofErr w:type="spellStart"/>
-      <w:r>
-        <w:rPr>
-          <w:rFonts w:cstheme="minorHAnsi"/>
-          <w:color w:val="000000"/>
-        </w:rPr>
-        <w:t>warband</w:t>
-      </w:r>
-      <w:proofErr w:type="spellEnd"/>
-      <w:r>
-        <w:rPr>
-          <w:rFonts w:cstheme="minorHAnsi"/>
-          <w:color w:val="000000"/>
-        </w:rPr>
-        <w:t xml:space="preserve"> routing, the winner may search the rest of the counters and use the following table to see what he finds:</w:t>
-      </w:r>
-    </w:p>
-    <w:p>
-      <w:pPr>
-        <w:spacing w:before="240" w:after="0" w:line="240" w:lineRule="auto"/>
-        <w:rPr>
-          <w:rFonts w:asciiTheme="minorHAnsi" w:hAnsiTheme="minorHAnsi" w:cstheme="minorHAnsi"/>
-          <w:color w:val="000000"/>
-        </w:rPr>
-      </w:pPr>
+        <w:t>If the game is ended by all but one warband routing, the winner may search the rest of the counters and use the following table to see what he finds:</w:t>
+      </w:r>
     </w:p>
     <w:tbl>
       <w:tblPr>
@@ -16207,7 +13072,7 @@
         </w:tc>
         <w:tc>
           <w:tcPr>
-            <w:tcW w:w="2382" w:type="dxa"/>
+            <w:tcW w:w="2383" w:type="dxa"/>
             <w:tcBorders>
               <w:top w:val="single" w:sz="2" w:space="0" w:color="000000"/>
               <w:left w:val="single" w:sz="2" w:space="0" w:color="000000"/>
@@ -16264,7 +13129,7 @@
         </w:tc>
         <w:tc>
           <w:tcPr>
-            <w:tcW w:w="2382" w:type="dxa"/>
+            <w:tcW w:w="2383" w:type="dxa"/>
             <w:tcBorders>
               <w:top w:val="single" w:sz="2" w:space="0" w:color="000000"/>
               <w:left w:val="single" w:sz="2" w:space="0" w:color="000000"/>
@@ -16317,7 +13182,7 @@
         </w:tc>
         <w:tc>
           <w:tcPr>
-            <w:tcW w:w="2382" w:type="dxa"/>
+            <w:tcW w:w="2383" w:type="dxa"/>
             <w:tcBorders>
               <w:top w:val="single" w:sz="2" w:space="0" w:color="000000"/>
               <w:left w:val="single" w:sz="2" w:space="0" w:color="000000"/>
@@ -16337,16 +13202,8 @@
               <w:rPr>
                 <w:rFonts w:cstheme="minorHAnsi"/>
               </w:rPr>
-              <w:t xml:space="preserve">One piece of </w:t>
-            </w:r>
-            <w:proofErr w:type="spellStart"/>
-            <w:r>
-              <w:rPr>
-                <w:rFonts w:cstheme="minorHAnsi"/>
-              </w:rPr>
-              <w:t>Wyrdstone</w:t>
-            </w:r>
-            <w:proofErr w:type="spellEnd"/>
+              <w:t>One piece of Wyrdstone</w:t>
+            </w:r>
           </w:p>
         </w:tc>
       </w:tr>
@@ -16366,8 +13223,6 @@
       </w:pPr>
     </w:p>
     <w:sectPr>
-      <w:headerReference w:type="default" r:id="rId15"/>
-      <w:footerReference w:type="default" r:id="rId16"/>
       <w:pgSz w:w="11906" w:h="16838"/>
       <w:pgMar w:top="1417" w:right="1417" w:bottom="1134" w:left="1417" w:header="0" w:footer="0" w:gutter="0"/>
       <w:cols w:space="720"/>
@@ -16379,7 +13234,7 @@
 </file>
 
 <file path=word/endnotes.xml><?xml version="1.0" encoding="utf-8"?>
-<w:endnotes xmlns:wpc="http://schemas.microsoft.com/office/word/2010/wordprocessingCanvas" xmlns:mc="http://schemas.openxmlformats.org/markup-compatibility/2006" xmlns:o="urn:schemas-microsoft-com:office:office" xmlns:r="http://schemas.openxmlformats.org/officeDocument/2006/relationships" xmlns:m="http://schemas.openxmlformats.org/officeDocument/2006/math" xmlns:v="urn:schemas-microsoft-com:vml" xmlns:wp14="http://schemas.microsoft.com/office/word/2010/wordprocessingDrawing" xmlns:wp="http://schemas.openxmlformats.org/drawingml/2006/wordprocessingDrawing" xmlns:w10="urn:schemas-microsoft-com:office:word" xmlns:w="http://schemas.openxmlformats.org/wordprocessingml/2006/main" xmlns:w14="http://schemas.microsoft.com/office/word/2010/wordml" xmlns:w15="http://schemas.microsoft.com/office/word/2012/wordml" xmlns:wpg="http://schemas.microsoft.com/office/word/2010/wordprocessingGroup" xmlns:wpi="http://schemas.microsoft.com/office/word/2010/wordprocessingInk" xmlns:wne="http://schemas.microsoft.com/office/word/2006/wordml" xmlns:wps="http://schemas.microsoft.com/office/word/2010/wordprocessingShape" mc:Ignorable="w14 w15 wp14">
+<w:endnotes xmlns:wpc="http://schemas.microsoft.com/office/word/2010/wordprocessingCanvas" xmlns:cx="http://schemas.microsoft.com/office/drawing/2014/chartex" xmlns:cx1="http://schemas.microsoft.com/office/drawing/2015/9/8/chartex" xmlns:cx2="http://schemas.microsoft.com/office/drawing/2015/10/21/chartex" xmlns:cx3="http://schemas.microsoft.com/office/drawing/2016/5/9/chartex" xmlns:cx4="http://schemas.microsoft.com/office/drawing/2016/5/10/chartex" xmlns:cx5="http://schemas.microsoft.com/office/drawing/2016/5/11/chartex" xmlns:cx6="http://schemas.microsoft.com/office/drawing/2016/5/12/chartex" xmlns:cx7="http://schemas.microsoft.com/office/drawing/2016/5/13/chartex" xmlns:cx8="http://schemas.microsoft.com/office/drawing/2016/5/14/chartex" xmlns:mc="http://schemas.openxmlformats.org/markup-compatibility/2006" xmlns:aink="http://schemas.microsoft.com/office/drawing/2016/ink" xmlns:am3d="http://schemas.microsoft.com/office/drawing/2017/model3d" xmlns:o="urn:schemas-microsoft-com:office:office" xmlns:r="http://schemas.openxmlformats.org/officeDocument/2006/relationships" xmlns:m="http://schemas.openxmlformats.org/officeDocument/2006/math" xmlns:v="urn:schemas-microsoft-com:vml" xmlns:wp14="http://schemas.microsoft.com/office/word/2010/wordprocessingDrawing" xmlns:wp="http://schemas.openxmlformats.org/drawingml/2006/wordprocessingDrawing" xmlns:w10="urn:schemas-microsoft-com:office:word" xmlns:w="http://schemas.openxmlformats.org/wordprocessingml/2006/main" xmlns:w14="http://schemas.microsoft.com/office/word/2010/wordml" xmlns:w15="http://schemas.microsoft.com/office/word/2012/wordml" xmlns:w16cid="http://schemas.microsoft.com/office/word/2016/wordml/cid" xmlns:w16se="http://schemas.microsoft.com/office/word/2015/wordml/symex" xmlns:wpg="http://schemas.microsoft.com/office/word/2010/wordprocessingGroup" xmlns:wpi="http://schemas.microsoft.com/office/word/2010/wordprocessingInk" xmlns:wne="http://schemas.microsoft.com/office/word/2006/wordml" xmlns:wps="http://schemas.microsoft.com/office/word/2010/wordprocessingShape" mc:Ignorable="w14 w15 w16se w16cid wp14">
   <w:endnote w:type="separator" w:id="-1">
     <w:p>
       <w:pPr>
@@ -16404,47 +13259,47 @@
 </file>
 
 <file path=word/footer1.xml><?xml version="1.0" encoding="utf-8"?>
-<w:ftr xmlns:wpc="http://schemas.microsoft.com/office/word/2010/wordprocessingCanvas" xmlns:mc="http://schemas.openxmlformats.org/markup-compatibility/2006" xmlns:o="urn:schemas-microsoft-com:office:office" xmlns:r="http://schemas.openxmlformats.org/officeDocument/2006/relationships" xmlns:m="http://schemas.openxmlformats.org/officeDocument/2006/math" xmlns:v="urn:schemas-microsoft-com:vml" xmlns:wp14="http://schemas.microsoft.com/office/word/2010/wordprocessingDrawing" xmlns:wp="http://schemas.openxmlformats.org/drawingml/2006/wordprocessingDrawing" xmlns:w10="urn:schemas-microsoft-com:office:word" xmlns:w="http://schemas.openxmlformats.org/wordprocessingml/2006/main" xmlns:w14="http://schemas.microsoft.com/office/word/2010/wordml" xmlns:w15="http://schemas.microsoft.com/office/word/2012/wordml" xmlns:wpg="http://schemas.microsoft.com/office/word/2010/wordprocessingGroup" xmlns:wpi="http://schemas.microsoft.com/office/word/2010/wordprocessingInk" xmlns:wne="http://schemas.microsoft.com/office/word/2006/wordml" xmlns:wps="http://schemas.microsoft.com/office/word/2010/wordprocessingShape" mc:Ignorable="w14 w15 wp14">
+<w:ftr xmlns:wpc="http://schemas.microsoft.com/office/word/2010/wordprocessingCanvas" xmlns:cx="http://schemas.microsoft.com/office/drawing/2014/chartex" xmlns:cx1="http://schemas.microsoft.com/office/drawing/2015/9/8/chartex" xmlns:cx2="http://schemas.microsoft.com/office/drawing/2015/10/21/chartex" xmlns:cx3="http://schemas.microsoft.com/office/drawing/2016/5/9/chartex" xmlns:cx4="http://schemas.microsoft.com/office/drawing/2016/5/10/chartex" xmlns:cx5="http://schemas.microsoft.com/office/drawing/2016/5/11/chartex" xmlns:cx6="http://schemas.microsoft.com/office/drawing/2016/5/12/chartex" xmlns:cx7="http://schemas.microsoft.com/office/drawing/2016/5/13/chartex" xmlns:cx8="http://schemas.microsoft.com/office/drawing/2016/5/14/chartex" xmlns:mc="http://schemas.openxmlformats.org/markup-compatibility/2006" xmlns:aink="http://schemas.microsoft.com/office/drawing/2016/ink" xmlns:am3d="http://schemas.microsoft.com/office/drawing/2017/model3d" xmlns:o="urn:schemas-microsoft-com:office:office" xmlns:r="http://schemas.openxmlformats.org/officeDocument/2006/relationships" xmlns:m="http://schemas.openxmlformats.org/officeDocument/2006/math" xmlns:v="urn:schemas-microsoft-com:vml" xmlns:wp14="http://schemas.microsoft.com/office/word/2010/wordprocessingDrawing" xmlns:wp="http://schemas.openxmlformats.org/drawingml/2006/wordprocessingDrawing" xmlns:w10="urn:schemas-microsoft-com:office:word" xmlns:w="http://schemas.openxmlformats.org/wordprocessingml/2006/main" xmlns:w14="http://schemas.microsoft.com/office/word/2010/wordml" xmlns:w15="http://schemas.microsoft.com/office/word/2012/wordml" xmlns:w16cid="http://schemas.microsoft.com/office/word/2016/wordml/cid" xmlns:w16se="http://schemas.microsoft.com/office/word/2015/wordml/symex" xmlns:wpg="http://schemas.microsoft.com/office/word/2010/wordprocessingGroup" xmlns:wpi="http://schemas.microsoft.com/office/word/2010/wordprocessingInk" xmlns:wne="http://schemas.microsoft.com/office/word/2006/wordml" xmlns:wps="http://schemas.microsoft.com/office/word/2010/wordprocessingShape" mc:Ignorable="w14 w15 w16se w16cid wp14">
   <w:p>
     <w:pPr>
-      <w:pStyle w:val="Fuzeile"/>
+      <w:pStyle w:val="Footer"/>
     </w:pPr>
   </w:p>
 </w:ftr>
 </file>
 
 <file path=word/footer2.xml><?xml version="1.0" encoding="utf-8"?>
-<w:ftr xmlns:wpc="http://schemas.microsoft.com/office/word/2010/wordprocessingCanvas" xmlns:mc="http://schemas.openxmlformats.org/markup-compatibility/2006" xmlns:o="urn:schemas-microsoft-com:office:office" xmlns:r="http://schemas.openxmlformats.org/officeDocument/2006/relationships" xmlns:m="http://schemas.openxmlformats.org/officeDocument/2006/math" xmlns:v="urn:schemas-microsoft-com:vml" xmlns:wp14="http://schemas.microsoft.com/office/word/2010/wordprocessingDrawing" xmlns:wp="http://schemas.openxmlformats.org/drawingml/2006/wordprocessingDrawing" xmlns:w10="urn:schemas-microsoft-com:office:word" xmlns:w="http://schemas.openxmlformats.org/wordprocessingml/2006/main" xmlns:w14="http://schemas.microsoft.com/office/word/2010/wordml" xmlns:w15="http://schemas.microsoft.com/office/word/2012/wordml" xmlns:wpg="http://schemas.microsoft.com/office/word/2010/wordprocessingGroup" xmlns:wpi="http://schemas.microsoft.com/office/word/2010/wordprocessingInk" xmlns:wne="http://schemas.microsoft.com/office/word/2006/wordml" xmlns:wps="http://schemas.microsoft.com/office/word/2010/wordprocessingShape" mc:Ignorable="w14 w15 wp14">
+<w:ftr xmlns:wpc="http://schemas.microsoft.com/office/word/2010/wordprocessingCanvas" xmlns:cx="http://schemas.microsoft.com/office/drawing/2014/chartex" xmlns:cx1="http://schemas.microsoft.com/office/drawing/2015/9/8/chartex" xmlns:cx2="http://schemas.microsoft.com/office/drawing/2015/10/21/chartex" xmlns:cx3="http://schemas.microsoft.com/office/drawing/2016/5/9/chartex" xmlns:cx4="http://schemas.microsoft.com/office/drawing/2016/5/10/chartex" xmlns:cx5="http://schemas.microsoft.com/office/drawing/2016/5/11/chartex" xmlns:cx6="http://schemas.microsoft.com/office/drawing/2016/5/12/chartex" xmlns:cx7="http://schemas.microsoft.com/office/drawing/2016/5/13/chartex" xmlns:cx8="http://schemas.microsoft.com/office/drawing/2016/5/14/chartex" xmlns:mc="http://schemas.openxmlformats.org/markup-compatibility/2006" xmlns:aink="http://schemas.microsoft.com/office/drawing/2016/ink" xmlns:am3d="http://schemas.microsoft.com/office/drawing/2017/model3d" xmlns:o="urn:schemas-microsoft-com:office:office" xmlns:r="http://schemas.openxmlformats.org/officeDocument/2006/relationships" xmlns:m="http://schemas.openxmlformats.org/officeDocument/2006/math" xmlns:v="urn:schemas-microsoft-com:vml" xmlns:wp14="http://schemas.microsoft.com/office/word/2010/wordprocessingDrawing" xmlns:wp="http://schemas.openxmlformats.org/drawingml/2006/wordprocessingDrawing" xmlns:w10="urn:schemas-microsoft-com:office:word" xmlns:w="http://schemas.openxmlformats.org/wordprocessingml/2006/main" xmlns:w14="http://schemas.microsoft.com/office/word/2010/wordml" xmlns:w15="http://schemas.microsoft.com/office/word/2012/wordml" xmlns:w16cid="http://schemas.microsoft.com/office/word/2016/wordml/cid" xmlns:w16se="http://schemas.microsoft.com/office/word/2015/wordml/symex" xmlns:wpg="http://schemas.microsoft.com/office/word/2010/wordprocessingGroup" xmlns:wpi="http://schemas.microsoft.com/office/word/2010/wordprocessingInk" xmlns:wne="http://schemas.microsoft.com/office/word/2006/wordml" xmlns:wps="http://schemas.microsoft.com/office/word/2010/wordprocessingShape" mc:Ignorable="w14 w15 w16se w16cid wp14">
   <w:p>
     <w:pPr>
-      <w:pStyle w:val="Fuzeile"/>
+      <w:pStyle w:val="Footer"/>
     </w:pPr>
   </w:p>
 </w:ftr>
 </file>
 
 <file path=word/footer3.xml><?xml version="1.0" encoding="utf-8"?>
-<w:ftr xmlns:wpc="http://schemas.microsoft.com/office/word/2010/wordprocessingCanvas" xmlns:mc="http://schemas.openxmlformats.org/markup-compatibility/2006" xmlns:o="urn:schemas-microsoft-com:office:office" xmlns:r="http://schemas.openxmlformats.org/officeDocument/2006/relationships" xmlns:m="http://schemas.openxmlformats.org/officeDocument/2006/math" xmlns:v="urn:schemas-microsoft-com:vml" xmlns:wp14="http://schemas.microsoft.com/office/word/2010/wordprocessingDrawing" xmlns:wp="http://schemas.openxmlformats.org/drawingml/2006/wordprocessingDrawing" xmlns:w10="urn:schemas-microsoft-com:office:word" xmlns:w="http://schemas.openxmlformats.org/wordprocessingml/2006/main" xmlns:w14="http://schemas.microsoft.com/office/word/2010/wordml" xmlns:w15="http://schemas.microsoft.com/office/word/2012/wordml" xmlns:wpg="http://schemas.microsoft.com/office/word/2010/wordprocessingGroup" xmlns:wpi="http://schemas.microsoft.com/office/word/2010/wordprocessingInk" xmlns:wne="http://schemas.microsoft.com/office/word/2006/wordml" xmlns:wps="http://schemas.microsoft.com/office/word/2010/wordprocessingShape" mc:Ignorable="w14 w15 wp14">
+<w:ftr xmlns:wpc="http://schemas.microsoft.com/office/word/2010/wordprocessingCanvas" xmlns:cx="http://schemas.microsoft.com/office/drawing/2014/chartex" xmlns:cx1="http://schemas.microsoft.com/office/drawing/2015/9/8/chartex" xmlns:cx2="http://schemas.microsoft.com/office/drawing/2015/10/21/chartex" xmlns:cx3="http://schemas.microsoft.com/office/drawing/2016/5/9/chartex" xmlns:cx4="http://schemas.microsoft.com/office/drawing/2016/5/10/chartex" xmlns:cx5="http://schemas.microsoft.com/office/drawing/2016/5/11/chartex" xmlns:cx6="http://schemas.microsoft.com/office/drawing/2016/5/12/chartex" xmlns:cx7="http://schemas.microsoft.com/office/drawing/2016/5/13/chartex" xmlns:cx8="http://schemas.microsoft.com/office/drawing/2016/5/14/chartex" xmlns:mc="http://schemas.openxmlformats.org/markup-compatibility/2006" xmlns:aink="http://schemas.microsoft.com/office/drawing/2016/ink" xmlns:am3d="http://schemas.microsoft.com/office/drawing/2017/model3d" xmlns:o="urn:schemas-microsoft-com:office:office" xmlns:r="http://schemas.openxmlformats.org/officeDocument/2006/relationships" xmlns:m="http://schemas.openxmlformats.org/officeDocument/2006/math" xmlns:v="urn:schemas-microsoft-com:vml" xmlns:wp14="http://schemas.microsoft.com/office/word/2010/wordprocessingDrawing" xmlns:wp="http://schemas.openxmlformats.org/drawingml/2006/wordprocessingDrawing" xmlns:w10="urn:schemas-microsoft-com:office:word" xmlns:w="http://schemas.openxmlformats.org/wordprocessingml/2006/main" xmlns:w14="http://schemas.microsoft.com/office/word/2010/wordml" xmlns:w15="http://schemas.microsoft.com/office/word/2012/wordml" xmlns:w16cid="http://schemas.microsoft.com/office/word/2016/wordml/cid" xmlns:w16se="http://schemas.microsoft.com/office/word/2015/wordml/symex" xmlns:wpg="http://schemas.microsoft.com/office/word/2010/wordprocessingGroup" xmlns:wpi="http://schemas.microsoft.com/office/word/2010/wordprocessingInk" xmlns:wne="http://schemas.microsoft.com/office/word/2006/wordml" xmlns:wps="http://schemas.microsoft.com/office/word/2010/wordprocessingShape" mc:Ignorable="w14 w15 w16se w16cid wp14">
   <w:p>
     <w:pPr>
-      <w:pStyle w:val="Fuzeile"/>
+      <w:pStyle w:val="Footer"/>
     </w:pPr>
   </w:p>
 </w:ftr>
 </file>
 
 <file path=word/footer4.xml><?xml version="1.0" encoding="utf-8"?>
-<w:ftr xmlns:wpc="http://schemas.microsoft.com/office/word/2010/wordprocessingCanvas" xmlns:mc="http://schemas.openxmlformats.org/markup-compatibility/2006" xmlns:o="urn:schemas-microsoft-com:office:office" xmlns:r="http://schemas.openxmlformats.org/officeDocument/2006/relationships" xmlns:m="http://schemas.openxmlformats.org/officeDocument/2006/math" xmlns:v="urn:schemas-microsoft-com:vml" xmlns:wp14="http://schemas.microsoft.com/office/word/2010/wordprocessingDrawing" xmlns:wp="http://schemas.openxmlformats.org/drawingml/2006/wordprocessingDrawing" xmlns:w10="urn:schemas-microsoft-com:office:word" xmlns:w="http://schemas.openxmlformats.org/wordprocessingml/2006/main" xmlns:w14="http://schemas.microsoft.com/office/word/2010/wordml" xmlns:w15="http://schemas.microsoft.com/office/word/2012/wordml" xmlns:wpg="http://schemas.microsoft.com/office/word/2010/wordprocessingGroup" xmlns:wpi="http://schemas.microsoft.com/office/word/2010/wordprocessingInk" xmlns:wne="http://schemas.microsoft.com/office/word/2006/wordml" xmlns:wps="http://schemas.microsoft.com/office/word/2010/wordprocessingShape" mc:Ignorable="w14 w15 wp14">
+<w:ftr xmlns:wpc="http://schemas.microsoft.com/office/word/2010/wordprocessingCanvas" xmlns:cx="http://schemas.microsoft.com/office/drawing/2014/chartex" xmlns:cx1="http://schemas.microsoft.com/office/drawing/2015/9/8/chartex" xmlns:cx2="http://schemas.microsoft.com/office/drawing/2015/10/21/chartex" xmlns:cx3="http://schemas.microsoft.com/office/drawing/2016/5/9/chartex" xmlns:cx4="http://schemas.microsoft.com/office/drawing/2016/5/10/chartex" xmlns:cx5="http://schemas.microsoft.com/office/drawing/2016/5/11/chartex" xmlns:cx6="http://schemas.microsoft.com/office/drawing/2016/5/12/chartex" xmlns:cx7="http://schemas.microsoft.com/office/drawing/2016/5/13/chartex" xmlns:cx8="http://schemas.microsoft.com/office/drawing/2016/5/14/chartex" xmlns:mc="http://schemas.openxmlformats.org/markup-compatibility/2006" xmlns:aink="http://schemas.microsoft.com/office/drawing/2016/ink" xmlns:am3d="http://schemas.microsoft.com/office/drawing/2017/model3d" xmlns:o="urn:schemas-microsoft-com:office:office" xmlns:r="http://schemas.openxmlformats.org/officeDocument/2006/relationships" xmlns:m="http://schemas.openxmlformats.org/officeDocument/2006/math" xmlns:v="urn:schemas-microsoft-com:vml" xmlns:wp14="http://schemas.microsoft.com/office/word/2010/wordprocessingDrawing" xmlns:wp="http://schemas.openxmlformats.org/drawingml/2006/wordprocessingDrawing" xmlns:w10="urn:schemas-microsoft-com:office:word" xmlns:w="http://schemas.openxmlformats.org/wordprocessingml/2006/main" xmlns:w14="http://schemas.microsoft.com/office/word/2010/wordml" xmlns:w15="http://schemas.microsoft.com/office/word/2012/wordml" xmlns:w16cid="http://schemas.microsoft.com/office/word/2016/wordml/cid" xmlns:w16se="http://schemas.microsoft.com/office/word/2015/wordml/symex" xmlns:wpg="http://schemas.microsoft.com/office/word/2010/wordprocessingGroup" xmlns:wpi="http://schemas.microsoft.com/office/word/2010/wordprocessingInk" xmlns:wne="http://schemas.microsoft.com/office/word/2006/wordml" xmlns:wps="http://schemas.microsoft.com/office/word/2010/wordprocessingShape" mc:Ignorable="w14 w15 w16se w16cid wp14">
   <w:p>
     <w:pPr>
-      <w:pStyle w:val="Fuzeile"/>
+      <w:pStyle w:val="Footer"/>
     </w:pPr>
   </w:p>
 </w:ftr>
 </file>
 
 <file path=word/footnotes.xml><?xml version="1.0" encoding="utf-8"?>
-<w:footnotes xmlns:wpc="http://schemas.microsoft.com/office/word/2010/wordprocessingCanvas" xmlns:mc="http://schemas.openxmlformats.org/markup-compatibility/2006" xmlns:o="urn:schemas-microsoft-com:office:office" xmlns:r="http://schemas.openxmlformats.org/officeDocument/2006/relationships" xmlns:m="http://schemas.openxmlformats.org/officeDocument/2006/math" xmlns:v="urn:schemas-microsoft-com:vml" xmlns:wp14="http://schemas.microsoft.com/office/word/2010/wordprocessingDrawing" xmlns:wp="http://schemas.openxmlformats.org/drawingml/2006/wordprocessingDrawing" xmlns:w10="urn:schemas-microsoft-com:office:word" xmlns:w="http://schemas.openxmlformats.org/wordprocessingml/2006/main" xmlns:w14="http://schemas.microsoft.com/office/word/2010/wordml" xmlns:w15="http://schemas.microsoft.com/office/word/2012/wordml" xmlns:wpg="http://schemas.microsoft.com/office/word/2010/wordprocessingGroup" xmlns:wpi="http://schemas.microsoft.com/office/word/2010/wordprocessingInk" xmlns:wne="http://schemas.microsoft.com/office/word/2006/wordml" xmlns:wps="http://schemas.microsoft.com/office/word/2010/wordprocessingShape" mc:Ignorable="w14 w15 wp14">
+<w:footnotes xmlns:wpc="http://schemas.microsoft.com/office/word/2010/wordprocessingCanvas" xmlns:cx="http://schemas.microsoft.com/office/drawing/2014/chartex" xmlns:cx1="http://schemas.microsoft.com/office/drawing/2015/9/8/chartex" xmlns:cx2="http://schemas.microsoft.com/office/drawing/2015/10/21/chartex" xmlns:cx3="http://schemas.microsoft.com/office/drawing/2016/5/9/chartex" xmlns:cx4="http://schemas.microsoft.com/office/drawing/2016/5/10/chartex" xmlns:cx5="http://schemas.microsoft.com/office/drawing/2016/5/11/chartex" xmlns:cx6="http://schemas.microsoft.com/office/drawing/2016/5/12/chartex" xmlns:cx7="http://schemas.microsoft.com/office/drawing/2016/5/13/chartex" xmlns:cx8="http://schemas.microsoft.com/office/drawing/2016/5/14/chartex" xmlns:mc="http://schemas.openxmlformats.org/markup-compatibility/2006" xmlns:aink="http://schemas.microsoft.com/office/drawing/2016/ink" xmlns:am3d="http://schemas.microsoft.com/office/drawing/2017/model3d" xmlns:o="urn:schemas-microsoft-com:office:office" xmlns:r="http://schemas.openxmlformats.org/officeDocument/2006/relationships" xmlns:m="http://schemas.openxmlformats.org/officeDocument/2006/math" xmlns:v="urn:schemas-microsoft-com:vml" xmlns:wp14="http://schemas.microsoft.com/office/word/2010/wordprocessingDrawing" xmlns:wp="http://schemas.openxmlformats.org/drawingml/2006/wordprocessingDrawing" xmlns:w10="urn:schemas-microsoft-com:office:word" xmlns:w="http://schemas.openxmlformats.org/wordprocessingml/2006/main" xmlns:w14="http://schemas.microsoft.com/office/word/2010/wordml" xmlns:w15="http://schemas.microsoft.com/office/word/2012/wordml" xmlns:w16cid="http://schemas.microsoft.com/office/word/2016/wordml/cid" xmlns:w16se="http://schemas.microsoft.com/office/word/2015/wordml/symex" xmlns:wpg="http://schemas.microsoft.com/office/word/2010/wordprocessingGroup" xmlns:wpi="http://schemas.microsoft.com/office/word/2010/wordprocessingInk" xmlns:wne="http://schemas.microsoft.com/office/word/2006/wordml" xmlns:wps="http://schemas.microsoft.com/office/word/2010/wordprocessingShape" mc:Ignorable="w14 w15 w16se w16cid wp14">
   <w:footnote w:type="separator" w:id="-1">
     <w:p>
       <w:pPr>
@@ -16469,47 +13324,47 @@
 </file>
 
 <file path=word/header1.xml><?xml version="1.0" encoding="utf-8"?>
-<w:hdr xmlns:wpc="http://schemas.microsoft.com/office/word/2010/wordprocessingCanvas" xmlns:mc="http://schemas.openxmlformats.org/markup-compatibility/2006" xmlns:o="urn:schemas-microsoft-com:office:office" xmlns:r="http://schemas.openxmlformats.org/officeDocument/2006/relationships" xmlns:m="http://schemas.openxmlformats.org/officeDocument/2006/math" xmlns:v="urn:schemas-microsoft-com:vml" xmlns:wp14="http://schemas.microsoft.com/office/word/2010/wordprocessingDrawing" xmlns:wp="http://schemas.openxmlformats.org/drawingml/2006/wordprocessingDrawing" xmlns:w10="urn:schemas-microsoft-com:office:word" xmlns:w="http://schemas.openxmlformats.org/wordprocessingml/2006/main" xmlns:w14="http://schemas.microsoft.com/office/word/2010/wordml" xmlns:w15="http://schemas.microsoft.com/office/word/2012/wordml" xmlns:wpg="http://schemas.microsoft.com/office/word/2010/wordprocessingGroup" xmlns:wpi="http://schemas.microsoft.com/office/word/2010/wordprocessingInk" xmlns:wne="http://schemas.microsoft.com/office/word/2006/wordml" xmlns:wps="http://schemas.microsoft.com/office/word/2010/wordprocessingShape" mc:Ignorable="w14 w15 wp14">
+<w:hdr xmlns:wpc="http://schemas.microsoft.com/office/word/2010/wordprocessingCanvas" xmlns:cx="http://schemas.microsoft.com/office/drawing/2014/chartex" xmlns:cx1="http://schemas.microsoft.com/office/drawing/2015/9/8/chartex" xmlns:cx2="http://schemas.microsoft.com/office/drawing/2015/10/21/chartex" xmlns:cx3="http://schemas.microsoft.com/office/drawing/2016/5/9/chartex" xmlns:cx4="http://schemas.microsoft.com/office/drawing/2016/5/10/chartex" xmlns:cx5="http://schemas.microsoft.com/office/drawing/2016/5/11/chartex" xmlns:cx6="http://schemas.microsoft.com/office/drawing/2016/5/12/chartex" xmlns:cx7="http://schemas.microsoft.com/office/drawing/2016/5/13/chartex" xmlns:cx8="http://schemas.microsoft.com/office/drawing/2016/5/14/chartex" xmlns:mc="http://schemas.openxmlformats.org/markup-compatibility/2006" xmlns:aink="http://schemas.microsoft.com/office/drawing/2016/ink" xmlns:am3d="http://schemas.microsoft.com/office/drawing/2017/model3d" xmlns:o="urn:schemas-microsoft-com:office:office" xmlns:r="http://schemas.openxmlformats.org/officeDocument/2006/relationships" xmlns:m="http://schemas.openxmlformats.org/officeDocument/2006/math" xmlns:v="urn:schemas-microsoft-com:vml" xmlns:wp14="http://schemas.microsoft.com/office/word/2010/wordprocessingDrawing" xmlns:wp="http://schemas.openxmlformats.org/drawingml/2006/wordprocessingDrawing" xmlns:w10="urn:schemas-microsoft-com:office:word" xmlns:w="http://schemas.openxmlformats.org/wordprocessingml/2006/main" xmlns:w14="http://schemas.microsoft.com/office/word/2010/wordml" xmlns:w15="http://schemas.microsoft.com/office/word/2012/wordml" xmlns:w16cid="http://schemas.microsoft.com/office/word/2016/wordml/cid" xmlns:w16se="http://schemas.microsoft.com/office/word/2015/wordml/symex" xmlns:wpg="http://schemas.microsoft.com/office/word/2010/wordprocessingGroup" xmlns:wpi="http://schemas.microsoft.com/office/word/2010/wordprocessingInk" xmlns:wne="http://schemas.microsoft.com/office/word/2006/wordml" xmlns:wps="http://schemas.microsoft.com/office/word/2010/wordprocessingShape" mc:Ignorable="w14 w15 w16se w16cid wp14">
   <w:p>
     <w:pPr>
-      <w:pStyle w:val="Kopfzeile"/>
+      <w:pStyle w:val="Header"/>
     </w:pPr>
   </w:p>
 </w:hdr>
 </file>
 
 <file path=word/header2.xml><?xml version="1.0" encoding="utf-8"?>
-<w:hdr xmlns:wpc="http://schemas.microsoft.com/office/word/2010/wordprocessingCanvas" xmlns:mc="http://schemas.openxmlformats.org/markup-compatibility/2006" xmlns:o="urn:schemas-microsoft-com:office:office" xmlns:r="http://schemas.openxmlformats.org/officeDocument/2006/relationships" xmlns:m="http://schemas.openxmlformats.org/officeDocument/2006/math" xmlns:v="urn:schemas-microsoft-com:vml" xmlns:wp14="http://schemas.microsoft.com/office/word/2010/wordprocessingDrawing" xmlns:wp="http://schemas.openxmlformats.org/drawingml/2006/wordprocessingDrawing" xmlns:w10="urn:schemas-microsoft-com:office:word" xmlns:w="http://schemas.openxmlformats.org/wordprocessingml/2006/main" xmlns:w14="http://schemas.microsoft.com/office/word/2010/wordml" xmlns:w15="http://schemas.microsoft.com/office/word/2012/wordml" xmlns:wpg="http://schemas.microsoft.com/office/word/2010/wordprocessingGroup" xmlns:wpi="http://schemas.microsoft.com/office/word/2010/wordprocessingInk" xmlns:wne="http://schemas.microsoft.com/office/word/2006/wordml" xmlns:wps="http://schemas.microsoft.com/office/word/2010/wordprocessingShape" mc:Ignorable="w14 w15 wp14">
+<w:hdr xmlns:wpc="http://schemas.microsoft.com/office/word/2010/wordprocessingCanvas" xmlns:cx="http://schemas.microsoft.com/office/drawing/2014/chartex" xmlns:cx1="http://schemas.microsoft.com/office/drawing/2015/9/8/chartex" xmlns:cx2="http://schemas.microsoft.com/office/drawing/2015/10/21/chartex" xmlns:cx3="http://schemas.microsoft.com/office/drawing/2016/5/9/chartex" xmlns:cx4="http://schemas.microsoft.com/office/drawing/2016/5/10/chartex" xmlns:cx5="http://schemas.microsoft.com/office/drawing/2016/5/11/chartex" xmlns:cx6="http://schemas.microsoft.com/office/drawing/2016/5/12/chartex" xmlns:cx7="http://schemas.microsoft.com/office/drawing/2016/5/13/chartex" xmlns:cx8="http://schemas.microsoft.com/office/drawing/2016/5/14/chartex" xmlns:mc="http://schemas.openxmlformats.org/markup-compatibility/2006" xmlns:aink="http://schemas.microsoft.com/office/drawing/2016/ink" xmlns:am3d="http://schemas.microsoft.com/office/drawing/2017/model3d" xmlns:o="urn:schemas-microsoft-com:office:office" xmlns:r="http://schemas.openxmlformats.org/officeDocument/2006/relationships" xmlns:m="http://schemas.openxmlformats.org/officeDocument/2006/math" xmlns:v="urn:schemas-microsoft-com:vml" xmlns:wp14="http://schemas.microsoft.com/office/word/2010/wordprocessingDrawing" xmlns:wp="http://schemas.openxmlformats.org/drawingml/2006/wordprocessingDrawing" xmlns:w10="urn:schemas-microsoft-com:office:word" xmlns:w="http://schemas.openxmlformats.org/wordprocessingml/2006/main" xmlns:w14="http://schemas.microsoft.com/office/word/2010/wordml" xmlns:w15="http://schemas.microsoft.com/office/word/2012/wordml" xmlns:w16cid="http://schemas.microsoft.com/office/word/2016/wordml/cid" xmlns:w16se="http://schemas.microsoft.com/office/word/2015/wordml/symex" xmlns:wpg="http://schemas.microsoft.com/office/word/2010/wordprocessingGroup" xmlns:wpi="http://schemas.microsoft.com/office/word/2010/wordprocessingInk" xmlns:wne="http://schemas.microsoft.com/office/word/2006/wordml" xmlns:wps="http://schemas.microsoft.com/office/word/2010/wordprocessingShape" mc:Ignorable="w14 w15 w16se w16cid wp14">
   <w:p>
     <w:pPr>
-      <w:pStyle w:val="Kopfzeile"/>
+      <w:pStyle w:val="Header"/>
     </w:pPr>
   </w:p>
 </w:hdr>
 </file>
 
 <file path=word/header3.xml><?xml version="1.0" encoding="utf-8"?>
-<w:hdr xmlns:wpc="http://schemas.microsoft.com/office/word/2010/wordprocessingCanvas" xmlns:mc="http://schemas.openxmlformats.org/markup-compatibility/2006" xmlns:o="urn:schemas-microsoft-com:office:office" xmlns:r="http://schemas.openxmlformats.org/officeDocument/2006/relationships" xmlns:m="http://schemas.openxmlformats.org/officeDocument/2006/math" xmlns:v="urn:schemas-microsoft-com:vml" xmlns:wp14="http://schemas.microsoft.com/office/word/2010/wordprocessingDrawing" xmlns:wp="http://schemas.openxmlformats.org/drawingml/2006/wordprocessingDrawing" xmlns:w10="urn:schemas-microsoft-com:office:word" xmlns:w="http://schemas.openxmlformats.org/wordprocessingml/2006/main" xmlns:w14="http://schemas.microsoft.com/office/word/2010/wordml" xmlns:w15="http://schemas.microsoft.com/office/word/2012/wordml" xmlns:wpg="http://schemas.microsoft.com/office/word/2010/wordprocessingGroup" xmlns:wpi="http://schemas.microsoft.com/office/word/2010/wordprocessingInk" xmlns:wne="http://schemas.microsoft.com/office/word/2006/wordml" xmlns:wps="http://schemas.microsoft.com/office/word/2010/wordprocessingShape" mc:Ignorable="w14 w15 wp14">
+<w:hdr xmlns:wpc="http://schemas.microsoft.com/office/word/2010/wordprocessingCanvas" xmlns:cx="http://schemas.microsoft.com/office/drawing/2014/chartex" xmlns:cx1="http://schemas.microsoft.com/office/drawing/2015/9/8/chartex" xmlns:cx2="http://schemas.microsoft.com/office/drawing/2015/10/21/chartex" xmlns:cx3="http://schemas.microsoft.com/office/drawing/2016/5/9/chartex" xmlns:cx4="http://schemas.microsoft.com/office/drawing/2016/5/10/chartex" xmlns:cx5="http://schemas.microsoft.com/office/drawing/2016/5/11/chartex" xmlns:cx6="http://schemas.microsoft.com/office/drawing/2016/5/12/chartex" xmlns:cx7="http://schemas.microsoft.com/office/drawing/2016/5/13/chartex" xmlns:cx8="http://schemas.microsoft.com/office/drawing/2016/5/14/chartex" xmlns:mc="http://schemas.openxmlformats.org/markup-compatibility/2006" xmlns:aink="http://schemas.microsoft.com/office/drawing/2016/ink" xmlns:am3d="http://schemas.microsoft.com/office/drawing/2017/model3d" xmlns:o="urn:schemas-microsoft-com:office:office" xmlns:r="http://schemas.openxmlformats.org/officeDocument/2006/relationships" xmlns:m="http://schemas.openxmlformats.org/officeDocument/2006/math" xmlns:v="urn:schemas-microsoft-com:vml" xmlns:wp14="http://schemas.microsoft.com/office/word/2010/wordprocessingDrawing" xmlns:wp="http://schemas.openxmlformats.org/drawingml/2006/wordprocessingDrawing" xmlns:w10="urn:schemas-microsoft-com:office:word" xmlns:w="http://schemas.openxmlformats.org/wordprocessingml/2006/main" xmlns:w14="http://schemas.microsoft.com/office/word/2010/wordml" xmlns:w15="http://schemas.microsoft.com/office/word/2012/wordml" xmlns:w16cid="http://schemas.microsoft.com/office/word/2016/wordml/cid" xmlns:w16se="http://schemas.microsoft.com/office/word/2015/wordml/symex" xmlns:wpg="http://schemas.microsoft.com/office/word/2010/wordprocessingGroup" xmlns:wpi="http://schemas.microsoft.com/office/word/2010/wordprocessingInk" xmlns:wne="http://schemas.microsoft.com/office/word/2006/wordml" xmlns:wps="http://schemas.microsoft.com/office/word/2010/wordprocessingShape" mc:Ignorable="w14 w15 w16se w16cid wp14">
   <w:p>
     <w:pPr>
-      <w:pStyle w:val="Kopfzeile"/>
+      <w:pStyle w:val="Header"/>
     </w:pPr>
   </w:p>
 </w:hdr>
 </file>
 
 <file path=word/header4.xml><?xml version="1.0" encoding="utf-8"?>
-<w:hdr xmlns:wpc="http://schemas.microsoft.com/office/word/2010/wordprocessingCanvas" xmlns:mc="http://schemas.openxmlformats.org/markup-compatibility/2006" xmlns:o="urn:schemas-microsoft-com:office:office" xmlns:r="http://schemas.openxmlformats.org/officeDocument/2006/relationships" xmlns:m="http://schemas.openxmlformats.org/officeDocument/2006/math" xmlns:v="urn:schemas-microsoft-com:vml" xmlns:wp14="http://schemas.microsoft.com/office/word/2010/wordprocessingDrawing" xmlns:wp="http://schemas.openxmlformats.org/drawingml/2006/wordprocessingDrawing" xmlns:w10="urn:schemas-microsoft-com:office:word" xmlns:w="http://schemas.openxmlformats.org/wordprocessingml/2006/main" xmlns:w14="http://schemas.microsoft.com/office/word/2010/wordml" xmlns:w15="http://schemas.microsoft.com/office/word/2012/wordml" xmlns:wpg="http://schemas.microsoft.com/office/word/2010/wordprocessingGroup" xmlns:wpi="http://schemas.microsoft.com/office/word/2010/wordprocessingInk" xmlns:wne="http://schemas.microsoft.com/office/word/2006/wordml" xmlns:wps="http://schemas.microsoft.com/office/word/2010/wordprocessingShape" mc:Ignorable="w14 w15 wp14">
+<w:hdr xmlns:wpc="http://schemas.microsoft.com/office/word/2010/wordprocessingCanvas" xmlns:cx="http://schemas.microsoft.com/office/drawing/2014/chartex" xmlns:cx1="http://schemas.microsoft.com/office/drawing/2015/9/8/chartex" xmlns:cx2="http://schemas.microsoft.com/office/drawing/2015/10/21/chartex" xmlns:cx3="http://schemas.microsoft.com/office/drawing/2016/5/9/chartex" xmlns:cx4="http://schemas.microsoft.com/office/drawing/2016/5/10/chartex" xmlns:cx5="http://schemas.microsoft.com/office/drawing/2016/5/11/chartex" xmlns:cx6="http://schemas.microsoft.com/office/drawing/2016/5/12/chartex" xmlns:cx7="http://schemas.microsoft.com/office/drawing/2016/5/13/chartex" xmlns:cx8="http://schemas.microsoft.com/office/drawing/2016/5/14/chartex" xmlns:mc="http://schemas.openxmlformats.org/markup-compatibility/2006" xmlns:aink="http://schemas.microsoft.com/office/drawing/2016/ink" xmlns:am3d="http://schemas.microsoft.com/office/drawing/2017/model3d" xmlns:o="urn:schemas-microsoft-com:office:office" xmlns:r="http://schemas.openxmlformats.org/officeDocument/2006/relationships" xmlns:m="http://schemas.openxmlformats.org/officeDocument/2006/math" xmlns:v="urn:schemas-microsoft-com:vml" xmlns:wp14="http://schemas.microsoft.com/office/word/2010/wordprocessingDrawing" xmlns:wp="http://schemas.openxmlformats.org/drawingml/2006/wordprocessingDrawing" xmlns:w10="urn:schemas-microsoft-com:office:word" xmlns:w="http://schemas.openxmlformats.org/wordprocessingml/2006/main" xmlns:w14="http://schemas.microsoft.com/office/word/2010/wordml" xmlns:w15="http://schemas.microsoft.com/office/word/2012/wordml" xmlns:w16cid="http://schemas.microsoft.com/office/word/2016/wordml/cid" xmlns:w16se="http://schemas.microsoft.com/office/word/2015/wordml/symex" xmlns:wpg="http://schemas.microsoft.com/office/word/2010/wordprocessingGroup" xmlns:wpi="http://schemas.microsoft.com/office/word/2010/wordprocessingInk" xmlns:wne="http://schemas.microsoft.com/office/word/2006/wordml" xmlns:wps="http://schemas.microsoft.com/office/word/2010/wordprocessingShape" mc:Ignorable="w14 w15 w16se w16cid wp14">
   <w:p>
     <w:pPr>
-      <w:pStyle w:val="Kopfzeile"/>
+      <w:pStyle w:val="Header"/>
     </w:pPr>
   </w:p>
 </w:hdr>
 </file>
 
 <file path=word/numbering.xml><?xml version="1.0" encoding="utf-8"?>
-<w:numbering xmlns:wpc="http://schemas.microsoft.com/office/word/2010/wordprocessingCanvas" xmlns:mc="http://schemas.openxmlformats.org/markup-compatibility/2006" xmlns:o="urn:schemas-microsoft-com:office:office" xmlns:r="http://schemas.openxmlformats.org/officeDocument/2006/relationships" xmlns:m="http://schemas.openxmlformats.org/officeDocument/2006/math" xmlns:v="urn:schemas-microsoft-com:vml" xmlns:wp14="http://schemas.microsoft.com/office/word/2010/wordprocessingDrawing" xmlns:wp="http://schemas.openxmlformats.org/drawingml/2006/wordprocessingDrawing" xmlns:w10="urn:schemas-microsoft-com:office:word" xmlns:w="http://schemas.openxmlformats.org/wordprocessingml/2006/main" xmlns:w14="http://schemas.microsoft.com/office/word/2010/wordml" xmlns:w15="http://schemas.microsoft.com/office/word/2012/wordml" xmlns:wpg="http://schemas.microsoft.com/office/word/2010/wordprocessingGroup" xmlns:wpi="http://schemas.microsoft.com/office/word/2010/wordprocessingInk" xmlns:wne="http://schemas.microsoft.com/office/word/2006/wordml" xmlns:wps="http://schemas.microsoft.com/office/word/2010/wordprocessingShape" mc:Ignorable="w14 w15 wp14">
+<w:numbering xmlns:wpc="http://schemas.microsoft.com/office/word/2010/wordprocessingCanvas" xmlns:cx="http://schemas.microsoft.com/office/drawing/2014/chartex" xmlns:cx1="http://schemas.microsoft.com/office/drawing/2015/9/8/chartex" xmlns:cx2="http://schemas.microsoft.com/office/drawing/2015/10/21/chartex" xmlns:cx3="http://schemas.microsoft.com/office/drawing/2016/5/9/chartex" xmlns:cx4="http://schemas.microsoft.com/office/drawing/2016/5/10/chartex" xmlns:cx5="http://schemas.microsoft.com/office/drawing/2016/5/11/chartex" xmlns:cx6="http://schemas.microsoft.com/office/drawing/2016/5/12/chartex" xmlns:cx7="http://schemas.microsoft.com/office/drawing/2016/5/13/chartex" xmlns:cx8="http://schemas.microsoft.com/office/drawing/2016/5/14/chartex" xmlns:mc="http://schemas.openxmlformats.org/markup-compatibility/2006" xmlns:aink="http://schemas.microsoft.com/office/drawing/2016/ink" xmlns:am3d="http://schemas.microsoft.com/office/drawing/2017/model3d" xmlns:o="urn:schemas-microsoft-com:office:office" xmlns:r="http://schemas.openxmlformats.org/officeDocument/2006/relationships" xmlns:m="http://schemas.openxmlformats.org/officeDocument/2006/math" xmlns:v="urn:schemas-microsoft-com:vml" xmlns:wp14="http://schemas.microsoft.com/office/word/2010/wordprocessingDrawing" xmlns:wp="http://schemas.openxmlformats.org/drawingml/2006/wordprocessingDrawing" xmlns:w10="urn:schemas-microsoft-com:office:word" xmlns:w="http://schemas.openxmlformats.org/wordprocessingml/2006/main" xmlns:w14="http://schemas.microsoft.com/office/word/2010/wordml" xmlns:w15="http://schemas.microsoft.com/office/word/2012/wordml" xmlns:w16cid="http://schemas.microsoft.com/office/word/2016/wordml/cid" xmlns:w16se="http://schemas.microsoft.com/office/word/2015/wordml/symex" xmlns:wpg="http://schemas.microsoft.com/office/word/2010/wordprocessingGroup" xmlns:wpi="http://schemas.microsoft.com/office/word/2010/wordprocessingInk" xmlns:wne="http://schemas.microsoft.com/office/word/2006/wordml" xmlns:wps="http://schemas.microsoft.com/office/word/2010/wordprocessingShape" mc:Ignorable="w14 w15 w16se w16cid wp14">
   <w:abstractNum w:abstractNumId="0" w15:restartNumberingAfterBreak="0">
     <w:nsid w:val="16C245AC"/>
     <w:multiLevelType w:val="multilevel"/>
@@ -16938,7 +13793,7 @@
 </file>
 
 <file path=word/styles.xml><?xml version="1.0" encoding="utf-8"?>
-<w:styles xmlns:mc="http://schemas.openxmlformats.org/markup-compatibility/2006" xmlns:r="http://schemas.openxmlformats.org/officeDocument/2006/relationships" xmlns:w="http://schemas.openxmlformats.org/wordprocessingml/2006/main" xmlns:w14="http://schemas.microsoft.com/office/word/2010/wordml" xmlns:w15="http://schemas.microsoft.com/office/word/2012/wordml" mc:Ignorable="w14 w15">
+<w:styles xmlns:mc="http://schemas.openxmlformats.org/markup-compatibility/2006" xmlns:r="http://schemas.openxmlformats.org/officeDocument/2006/relationships" xmlns:w="http://schemas.openxmlformats.org/wordprocessingml/2006/main" xmlns:w14="http://schemas.microsoft.com/office/word/2010/wordml" xmlns:w15="http://schemas.microsoft.com/office/word/2012/wordml" xmlns:w16cid="http://schemas.microsoft.com/office/word/2016/wordml/cid" xmlns:w16se="http://schemas.microsoft.com/office/word/2015/wordml/symex" mc:Ignorable="w14 w15 w16se w16cid">
   <w:docDefaults>
     <w:rPrDefault>
       <w:rPr>
@@ -16949,7 +13804,7 @@
     </w:rPrDefault>
     <w:pPrDefault/>
   </w:docDefaults>
-  <w:latentStyles w:defLockedState="0" w:defUIPriority="99" w:defSemiHidden="0" w:defUnhideWhenUsed="0" w:defQFormat="0" w:count="371">
+  <w:latentStyles w:defLockedState="0" w:defUIPriority="99" w:defSemiHidden="0" w:defUnhideWhenUsed="0" w:defQFormat="0" w:count="375">
     <w:lsdException w:name="Normal" w:uiPriority="0" w:qFormat="1"/>
     <w:lsdException w:name="heading 1" w:uiPriority="9" w:qFormat="1"/>
     <w:lsdException w:name="heading 2" w:semiHidden="1" w:uiPriority="9" w:unhideWhenUsed="1" w:qFormat="1"/>
@@ -17321,8 +14176,12 @@
     <w:lsdException w:name="List Table 5 Dark Accent 6" w:uiPriority="50"/>
     <w:lsdException w:name="List Table 6 Colorful Accent 6" w:uiPriority="51"/>
     <w:lsdException w:name="List Table 7 Colorful Accent 6" w:uiPriority="52"/>
+    <w:lsdException w:name="Mention" w:semiHidden="1" w:unhideWhenUsed="1"/>
+    <w:lsdException w:name="Smart Hyperlink" w:semiHidden="1" w:unhideWhenUsed="1"/>
+    <w:lsdException w:name="Hashtag" w:semiHidden="1" w:unhideWhenUsed="1"/>
+    <w:lsdException w:name="Unresolved Mention" w:semiHidden="1" w:unhideWhenUsed="1"/>
   </w:latentStyles>
-  <w:style w:type="paragraph" w:default="1" w:styleId="Standard">
+  <w:style w:type="paragraph" w:default="1" w:styleId="Normal">
     <w:name w:val="Normal"/>
     <w:qFormat/>
     <w:pPr>
@@ -17332,10 +14191,10 @@
       <w:sz w:val="22"/>
     </w:rPr>
   </w:style>
-  <w:style w:type="paragraph" w:styleId="berschrift1">
+  <w:style w:type="paragraph" w:styleId="Heading1">
     <w:name w:val="heading 1"/>
-    <w:basedOn w:val="Standard"/>
-    <w:next w:val="Standard"/>
+    <w:basedOn w:val="Normal"/>
+    <w:next w:val="Normal"/>
     <w:uiPriority w:val="9"/>
     <w:qFormat/>
     <w:rsid w:val="00F918C8"/>
@@ -17354,10 +14213,10 @@
       <w:szCs w:val="28"/>
     </w:rPr>
   </w:style>
-  <w:style w:type="paragraph" w:styleId="berschrift2">
+  <w:style w:type="paragraph" w:styleId="Heading2">
     <w:name w:val="heading 2"/>
-    <w:basedOn w:val="Standard"/>
-    <w:next w:val="Standard"/>
+    <w:basedOn w:val="Normal"/>
+    <w:next w:val="Normal"/>
     <w:uiPriority w:val="9"/>
     <w:unhideWhenUsed/>
     <w:qFormat/>
@@ -17377,10 +14236,10 @@
       <w:szCs w:val="26"/>
     </w:rPr>
   </w:style>
-  <w:style w:type="paragraph" w:styleId="berschrift3">
+  <w:style w:type="paragraph" w:styleId="Heading3">
     <w:name w:val="heading 3"/>
-    <w:basedOn w:val="Standard"/>
-    <w:next w:val="Standard"/>
+    <w:basedOn w:val="Normal"/>
+    <w:next w:val="Normal"/>
     <w:uiPriority w:val="9"/>
     <w:semiHidden/>
     <w:unhideWhenUsed/>
@@ -17398,10 +14257,10 @@
       <w:szCs w:val="28"/>
     </w:rPr>
   </w:style>
-  <w:style w:type="paragraph" w:styleId="berschrift4">
+  <w:style w:type="paragraph" w:styleId="Heading4">
     <w:name w:val="heading 4"/>
-    <w:basedOn w:val="Standard"/>
-    <w:next w:val="Standard"/>
+    <w:basedOn w:val="Normal"/>
+    <w:next w:val="Normal"/>
     <w:uiPriority w:val="9"/>
     <w:semiHidden/>
     <w:unhideWhenUsed/>
@@ -17419,10 +14278,10 @@
       <w:szCs w:val="24"/>
     </w:rPr>
   </w:style>
-  <w:style w:type="paragraph" w:styleId="berschrift5">
+  <w:style w:type="paragraph" w:styleId="Heading5">
     <w:name w:val="heading 5"/>
-    <w:basedOn w:val="Standard"/>
-    <w:next w:val="Standard"/>
+    <w:basedOn w:val="Normal"/>
+    <w:next w:val="Normal"/>
     <w:uiPriority w:val="9"/>
     <w:semiHidden/>
     <w:unhideWhenUsed/>
@@ -17438,10 +14297,10 @@
       <w:b/>
     </w:rPr>
   </w:style>
-  <w:style w:type="paragraph" w:styleId="berschrift6">
+  <w:style w:type="paragraph" w:styleId="Heading6">
     <w:name w:val="heading 6"/>
-    <w:basedOn w:val="Standard"/>
-    <w:next w:val="Standard"/>
+    <w:basedOn w:val="Normal"/>
+    <w:next w:val="Normal"/>
     <w:uiPriority w:val="9"/>
     <w:semiHidden/>
     <w:unhideWhenUsed/>
@@ -17459,13 +14318,13 @@
       <w:szCs w:val="20"/>
     </w:rPr>
   </w:style>
-  <w:style w:type="character" w:default="1" w:styleId="Absatz-Standardschriftart">
+  <w:style w:type="character" w:default="1" w:styleId="DefaultParagraphFont">
     <w:name w:val="Default Paragraph Font"/>
     <w:uiPriority w:val="1"/>
     <w:semiHidden/>
     <w:unhideWhenUsed/>
   </w:style>
-  <w:style w:type="table" w:default="1" w:styleId="NormaleTabelle">
+  <w:style w:type="table" w:default="1" w:styleId="TableNormal">
     <w:name w:val="Normal Table"/>
     <w:uiPriority w:val="99"/>
     <w:semiHidden/>
@@ -17480,7 +14339,7 @@
       </w:tblCellMar>
     </w:tblPr>
   </w:style>
-  <w:style w:type="numbering" w:default="1" w:styleId="KeineListe">
+  <w:style w:type="numbering" w:default="1" w:styleId="NoList">
     <w:name w:val="No List"/>
     <w:uiPriority w:val="99"/>
     <w:semiHidden/>
@@ -17488,7 +14347,7 @@
   </w:style>
   <w:style w:type="character" w:customStyle="1" w:styleId="berschrift1Zchn">
     <w:name w:val="Überschrift 1 Zchn"/>
-    <w:basedOn w:val="Absatz-Standardschriftart"/>
+    <w:basedOn w:val="DefaultParagraphFont"/>
     <w:uiPriority w:val="9"/>
     <w:qFormat/>
     <w:rsid w:val="00F918C8"/>
@@ -17503,7 +14362,7 @@
   </w:style>
   <w:style w:type="character" w:customStyle="1" w:styleId="berschrift2Zchn">
     <w:name w:val="Überschrift 2 Zchn"/>
-    <w:basedOn w:val="Absatz-Standardschriftart"/>
+    <w:basedOn w:val="DefaultParagraphFont"/>
     <w:uiPriority w:val="9"/>
     <w:qFormat/>
     <w:rsid w:val="004F5879"/>
@@ -17516,10 +14375,10 @@
       <w:szCs w:val="26"/>
     </w:rPr>
   </w:style>
-  <w:style w:type="character" w:customStyle="1" w:styleId="TitelZchn">
-    <w:name w:val="Titel Zchn"/>
-    <w:basedOn w:val="Absatz-Standardschriftart"/>
-    <w:link w:val="Titel"/>
+  <w:style w:type="character" w:customStyle="1" w:styleId="TitleChar">
+    <w:name w:val="Title Char"/>
+    <w:basedOn w:val="DefaultParagraphFont"/>
+    <w:link w:val="Title"/>
     <w:uiPriority w:val="10"/>
     <w:qFormat/>
     <w:rsid w:val="00796272"/>
@@ -17532,10 +14391,10 @@
       <w:szCs w:val="52"/>
     </w:rPr>
   </w:style>
-  <w:style w:type="character" w:customStyle="1" w:styleId="SprechblasentextZchn">
-    <w:name w:val="Sprechblasentext Zchn"/>
-    <w:basedOn w:val="Absatz-Standardschriftart"/>
-    <w:link w:val="Sprechblasentext"/>
+  <w:style w:type="character" w:customStyle="1" w:styleId="BalloonTextChar">
+    <w:name w:val="Balloon Text Char"/>
+    <w:basedOn w:val="DefaultParagraphFont"/>
+    <w:link w:val="BalloonText"/>
     <w:uiPriority w:val="99"/>
     <w:semiHidden/>
     <w:qFormat/>
@@ -17555,10 +14414,10 @@
       <w:szCs w:val="28"/>
     </w:rPr>
   </w:style>
-  <w:style w:type="character" w:customStyle="1" w:styleId="KopfzeileZchn">
-    <w:name w:val="Kopfzeile Zchn"/>
-    <w:basedOn w:val="Absatz-Standardschriftart"/>
-    <w:link w:val="Kopfzeile"/>
+  <w:style w:type="character" w:customStyle="1" w:styleId="HeaderChar">
+    <w:name w:val="Header Char"/>
+    <w:basedOn w:val="DefaultParagraphFont"/>
+    <w:link w:val="Header"/>
     <w:uiPriority w:val="99"/>
     <w:qFormat/>
     <w:rsid w:val="00547358"/>
@@ -17567,10 +14426,10 @@
       <w:szCs w:val="20"/>
     </w:rPr>
   </w:style>
-  <w:style w:type="character" w:customStyle="1" w:styleId="FuzeileZchn">
-    <w:name w:val="Fußzeile Zchn"/>
-    <w:basedOn w:val="Absatz-Standardschriftart"/>
-    <w:link w:val="Fuzeile"/>
+  <w:style w:type="character" w:customStyle="1" w:styleId="FooterChar">
+    <w:name w:val="Footer Char"/>
+    <w:basedOn w:val="DefaultParagraphFont"/>
+    <w:link w:val="Footer"/>
     <w:uiPriority w:val="99"/>
     <w:qFormat/>
     <w:rsid w:val="00547358"/>
@@ -17726,8 +14585,8 @@
   </w:style>
   <w:style w:type="paragraph" w:customStyle="1" w:styleId="Heading">
     <w:name w:val="Heading"/>
-    <w:basedOn w:val="Standard"/>
-    <w:next w:val="Textkrper"/>
+    <w:basedOn w:val="Normal"/>
+    <w:next w:val="BodyText"/>
     <w:qFormat/>
     <w:pPr>
       <w:keepNext/>
@@ -17739,23 +14598,23 @@
       <w:szCs w:val="28"/>
     </w:rPr>
   </w:style>
-  <w:style w:type="paragraph" w:styleId="Textkrper">
+  <w:style w:type="paragraph" w:styleId="BodyText">
     <w:name w:val="Body Text"/>
-    <w:basedOn w:val="Standard"/>
+    <w:basedOn w:val="Normal"/>
     <w:pPr>
       <w:spacing w:after="140"/>
     </w:pPr>
   </w:style>
-  <w:style w:type="paragraph" w:styleId="Liste">
+  <w:style w:type="paragraph" w:styleId="List">
     <w:name w:val="List"/>
-    <w:basedOn w:val="Textkrper"/>
+    <w:basedOn w:val="BodyText"/>
     <w:rPr>
       <w:rFonts w:cs="Lohit Devanagari"/>
     </w:rPr>
   </w:style>
-  <w:style w:type="paragraph" w:styleId="Beschriftung">
+  <w:style w:type="paragraph" w:styleId="Caption">
     <w:name w:val="caption"/>
-    <w:basedOn w:val="Standard"/>
+    <w:basedOn w:val="Normal"/>
     <w:qFormat/>
     <w:pPr>
       <w:suppressLineNumbers/>
@@ -17771,7 +14630,7 @@
   </w:style>
   <w:style w:type="paragraph" w:customStyle="1" w:styleId="Index">
     <w:name w:val="Index"/>
-    <w:basedOn w:val="Standard"/>
+    <w:basedOn w:val="Normal"/>
     <w:qFormat/>
     <w:pPr>
       <w:suppressLineNumbers/>
@@ -17787,11 +14646,11 @@
       <w:sz w:val="22"/>
     </w:rPr>
   </w:style>
-  <w:style w:type="paragraph" w:styleId="Titel">
+  <w:style w:type="paragraph" w:styleId="Title">
     <w:name w:val="Title"/>
-    <w:basedOn w:val="Standard"/>
-    <w:next w:val="Standard"/>
-    <w:link w:val="TitelZchn"/>
+    <w:basedOn w:val="Normal"/>
+    <w:next w:val="Normal"/>
+    <w:link w:val="TitleChar"/>
     <w:uiPriority w:val="10"/>
     <w:qFormat/>
     <w:rsid w:val="00796272"/>
@@ -17811,9 +14670,9 @@
       <w:szCs w:val="52"/>
     </w:rPr>
   </w:style>
-  <w:style w:type="paragraph" w:styleId="Listenabsatz">
+  <w:style w:type="paragraph" w:styleId="ListParagraph">
     <w:name w:val="List Paragraph"/>
-    <w:basedOn w:val="Standard"/>
+    <w:basedOn w:val="Normal"/>
     <w:uiPriority w:val="34"/>
     <w:qFormat/>
     <w:rsid w:val="00D762CD"/>
@@ -17822,10 +14681,10 @@
       <w:contextualSpacing/>
     </w:pPr>
   </w:style>
-  <w:style w:type="paragraph" w:styleId="Sprechblasentext">
+  <w:style w:type="paragraph" w:styleId="BalloonText">
     <w:name w:val="Balloon Text"/>
-    <w:basedOn w:val="Standard"/>
-    <w:link w:val="SprechblasentextZchn"/>
+    <w:basedOn w:val="Normal"/>
+    <w:link w:val="BalloonTextChar"/>
     <w:uiPriority w:val="99"/>
     <w:semiHidden/>
     <w:unhideWhenUsed/>
@@ -17840,10 +14699,10 @@
       <w:szCs w:val="16"/>
     </w:rPr>
   </w:style>
-  <w:style w:type="paragraph" w:styleId="Untertitel">
+  <w:style w:type="paragraph" w:styleId="Subtitle">
     <w:name w:val="Subtitle"/>
     <w:basedOn w:val="LO-normal"/>
-    <w:next w:val="Standard"/>
+    <w:next w:val="Normal"/>
     <w:uiPriority w:val="11"/>
     <w:qFormat/>
     <w:pPr>
@@ -17861,16 +14720,16 @@
   </w:style>
   <w:style w:type="paragraph" w:customStyle="1" w:styleId="TableContents">
     <w:name w:val="Table Contents"/>
-    <w:basedOn w:val="Standard"/>
+    <w:basedOn w:val="Normal"/>
     <w:qFormat/>
     <w:pPr>
       <w:suppressLineNumbers/>
     </w:pPr>
   </w:style>
-  <w:style w:type="paragraph" w:styleId="Kopfzeile">
+  <w:style w:type="paragraph" w:styleId="Header">
     <w:name w:val="header"/>
-    <w:basedOn w:val="Standard"/>
-    <w:link w:val="KopfzeileZchn"/>
+    <w:basedOn w:val="Normal"/>
+    <w:link w:val="HeaderChar"/>
     <w:uiPriority w:val="99"/>
     <w:unhideWhenUsed/>
     <w:rsid w:val="00547358"/>
@@ -17886,10 +14745,10 @@
       <w:szCs w:val="20"/>
     </w:rPr>
   </w:style>
-  <w:style w:type="paragraph" w:styleId="Fuzeile">
+  <w:style w:type="paragraph" w:styleId="Footer">
     <w:name w:val="footer"/>
-    <w:basedOn w:val="Standard"/>
-    <w:link w:val="FuzeileZchn"/>
+    <w:basedOn w:val="Normal"/>
+    <w:link w:val="FooterChar"/>
     <w:uiPriority w:val="99"/>
     <w:unhideWhenUsed/>
     <w:rsid w:val="00547358"/>
@@ -17905,9 +14764,9 @@
       <w:szCs w:val="20"/>
     </w:rPr>
   </w:style>
-  <w:style w:type="table" w:styleId="Tabellenraster">
+  <w:style w:type="table" w:styleId="TableGrid">
     <w:name w:val="Table Grid"/>
-    <w:basedOn w:val="NormaleTabelle"/>
+    <w:basedOn w:val="TableNormal"/>
     <w:uiPriority w:val="59"/>
     <w:rsid w:val="00C81FDA"/>
     <w:tblPr>
@@ -17921,9 +14780,9 @@
       </w:tblBorders>
     </w:tblPr>
   </w:style>
-  <w:style w:type="table" w:styleId="HelleSchattierung">
+  <w:style w:type="table" w:styleId="LightShading">
     <w:name w:val="Light Shading"/>
-    <w:basedOn w:val="NormaleTabelle"/>
+    <w:basedOn w:val="TableNormal"/>
     <w:uiPriority w:val="60"/>
     <w:rsid w:val="00C81FDA"/>
     <w:rPr>
@@ -18014,9 +14873,9 @@
       </w:tcPr>
     </w:tblStylePr>
   </w:style>
-  <w:style w:type="table" w:styleId="MittleresRaster2">
+  <w:style w:type="table" w:styleId="MediumGrid2">
     <w:name w:val="Medium Grid 2"/>
-    <w:basedOn w:val="NormaleTabelle"/>
+    <w:basedOn w:val="TableNormal"/>
     <w:uiPriority w:val="68"/>
     <w:rsid w:val="007C04D3"/>
     <w:rPr>

--- a/Mordheim-BorderTownBurning/Dokumente/Szenario PDFs/Border Town Burning Scenarios.docx
+++ b/Mordheim-BorderTownBurning/Dokumente/Szenario PDFs/Border Town Burning Scenarios.docx
@@ -1,10 +1,10 @@
 
 <file path=word/document.xml><?xml version="1.0" encoding="utf-8"?>
-<w:document xmlns:wpc="http://schemas.microsoft.com/office/word/2010/wordprocessingCanvas" xmlns:cx="http://schemas.microsoft.com/office/drawing/2014/chartex" xmlns:cx1="http://schemas.microsoft.com/office/drawing/2015/9/8/chartex" xmlns:cx2="http://schemas.microsoft.com/office/drawing/2015/10/21/chartex" xmlns:cx3="http://schemas.microsoft.com/office/drawing/2016/5/9/chartex" xmlns:cx4="http://schemas.microsoft.com/office/drawing/2016/5/10/chartex" xmlns:cx5="http://schemas.microsoft.com/office/drawing/2016/5/11/chartex" xmlns:cx6="http://schemas.microsoft.com/office/drawing/2016/5/12/chartex" xmlns:cx7="http://schemas.microsoft.com/office/drawing/2016/5/13/chartex" xmlns:cx8="http://schemas.microsoft.com/office/drawing/2016/5/14/chartex" xmlns:mc="http://schemas.openxmlformats.org/markup-compatibility/2006" xmlns:aink="http://schemas.microsoft.com/office/drawing/2016/ink" xmlns:am3d="http://schemas.microsoft.com/office/drawing/2017/model3d" xmlns:o="urn:schemas-microsoft-com:office:office" xmlns:r="http://schemas.openxmlformats.org/officeDocument/2006/relationships" xmlns:m="http://schemas.openxmlformats.org/officeDocument/2006/math" xmlns:v="urn:schemas-microsoft-com:vml" xmlns:wp14="http://schemas.microsoft.com/office/word/2010/wordprocessingDrawing" xmlns:wp="http://schemas.openxmlformats.org/drawingml/2006/wordprocessingDrawing" xmlns:w10="urn:schemas-microsoft-com:office:word" xmlns:w="http://schemas.openxmlformats.org/wordprocessingml/2006/main" xmlns:w14="http://schemas.microsoft.com/office/word/2010/wordml" xmlns:w15="http://schemas.microsoft.com/office/word/2012/wordml" xmlns:w16cid="http://schemas.microsoft.com/office/word/2016/wordml/cid" xmlns:w16se="http://schemas.microsoft.com/office/word/2015/wordml/symex" xmlns:wpg="http://schemas.microsoft.com/office/word/2010/wordprocessingGroup" xmlns:wpi="http://schemas.microsoft.com/office/word/2010/wordprocessingInk" xmlns:wne="http://schemas.microsoft.com/office/word/2006/wordml" xmlns:wps="http://schemas.microsoft.com/office/word/2010/wordprocessingShape" mc:Ignorable="w14 w15 w16se w16cid wp14">
+<w:document xmlns:wpc="http://schemas.microsoft.com/office/word/2010/wordprocessingCanvas" xmlns:mc="http://schemas.openxmlformats.org/markup-compatibility/2006" xmlns:o="urn:schemas-microsoft-com:office:office" xmlns:r="http://schemas.openxmlformats.org/officeDocument/2006/relationships" xmlns:m="http://schemas.openxmlformats.org/officeDocument/2006/math" xmlns:v="urn:schemas-microsoft-com:vml" xmlns:wp14="http://schemas.microsoft.com/office/word/2010/wordprocessingDrawing" xmlns:wp="http://schemas.openxmlformats.org/drawingml/2006/wordprocessingDrawing" xmlns:w10="urn:schemas-microsoft-com:office:word" xmlns:w="http://schemas.openxmlformats.org/wordprocessingml/2006/main" xmlns:w14="http://schemas.microsoft.com/office/word/2010/wordml" xmlns:wpg="http://schemas.microsoft.com/office/word/2010/wordprocessingGroup" xmlns:wpi="http://schemas.microsoft.com/office/word/2010/wordprocessingInk" xmlns:wne="http://schemas.microsoft.com/office/word/2006/wordml" xmlns:wps="http://schemas.microsoft.com/office/word/2010/wordprocessingShape" mc:Ignorable="w14 wp14">
   <w:body>
     <w:p>
       <w:pPr>
-        <w:pStyle w:val="Title"/>
+        <w:pStyle w:val="Titel"/>
         <w:rPr>
           <w:color w:val="000000"/>
         </w:rPr>
@@ -18,7 +18,7 @@
     </w:p>
     <w:p>
       <w:pPr>
-        <w:pStyle w:val="Heading1"/>
+        <w:pStyle w:val="berschrift1"/>
         <w:rPr>
           <w:color w:val="000000"/>
         </w:rPr>
@@ -56,7 +56,7 @@
     </w:p>
     <w:p>
       <w:pPr>
-        <w:pStyle w:val="Heading2"/>
+        <w:pStyle w:val="berschrift2"/>
         <w:rPr>
           <w:color w:val="000000"/>
         </w:rPr>
@@ -75,7 +75,7 @@
     </w:p>
     <w:p>
       <w:pPr>
-        <w:pStyle w:val="Heading2"/>
+        <w:pStyle w:val="berschrift2"/>
         <w:rPr>
           <w:color w:val="000000"/>
         </w:rPr>
@@ -100,7 +100,7 @@
     </w:p>
     <w:p>
       <w:pPr>
-        <w:pStyle w:val="Heading2"/>
+        <w:pStyle w:val="berschrift2"/>
         <w:rPr>
           <w:color w:val="000000"/>
         </w:rPr>
@@ -138,7 +138,7 @@
     </w:p>
     <w:p>
       <w:pPr>
-        <w:pStyle w:val="Heading2"/>
+        <w:pStyle w:val="berschrift2"/>
         <w:rPr>
           <w:color w:val="000000"/>
         </w:rPr>
@@ -160,7 +160,7 @@
     </w:p>
     <w:p>
       <w:pPr>
-        <w:pStyle w:val="Heading2"/>
+        <w:pStyle w:val="berschrift2"/>
         <w:rPr>
           <w:color w:val="000000"/>
         </w:rPr>
@@ -188,7 +188,7 @@
     <w:p/>
     <w:p>
       <w:pPr>
-        <w:pStyle w:val="Heading1"/>
+        <w:pStyle w:val="berschrift1"/>
         <w:numPr>
           <w:ilvl w:val="0"/>
           <w:numId w:val="1"/>
@@ -207,7 +207,7 @@
     </w:p>
     <w:p>
       <w:pPr>
-        <w:pStyle w:val="Heading2"/>
+        <w:pStyle w:val="berschrift2"/>
         <w:rPr>
           <w:color w:val="000000"/>
         </w:rPr>
@@ -229,7 +229,7 @@
     </w:p>
     <w:p>
       <w:pPr>
-        <w:pStyle w:val="Heading2"/>
+        <w:pStyle w:val="berschrift2"/>
         <w:rPr>
           <w:color w:val="000000"/>
         </w:rPr>
@@ -317,7 +317,7 @@
     </w:p>
     <w:p>
       <w:pPr>
-        <w:pStyle w:val="Heading2"/>
+        <w:pStyle w:val="berschrift2"/>
         <w:rPr>
           <w:color w:val="000000"/>
         </w:rPr>
@@ -339,7 +339,7 @@
     </w:p>
     <w:p>
       <w:pPr>
-        <w:pStyle w:val="Heading2"/>
+        <w:pStyle w:val="berschrift2"/>
         <w:rPr>
           <w:color w:val="000000"/>
         </w:rPr>
@@ -447,12 +447,12 @@
       <w:pPr>
         <w:spacing w:after="0" w:line="240" w:lineRule="auto"/>
         <w:sectPr>
-          <w:headerReference w:type="even" r:id="rId7"/>
-          <w:headerReference w:type="default" r:id="rId8"/>
-          <w:footerReference w:type="even" r:id="rId9"/>
-          <w:footerReference w:type="default" r:id="rId10"/>
-          <w:headerReference w:type="first" r:id="rId11"/>
-          <w:footerReference w:type="first" r:id="rId12"/>
+          <w:headerReference w:type="even" r:id="rId8"/>
+          <w:headerReference w:type="default" r:id="rId9"/>
+          <w:footerReference w:type="even" r:id="rId10"/>
+          <w:footerReference w:type="default" r:id="rId11"/>
+          <w:headerReference w:type="first" r:id="rId12"/>
+          <w:footerReference w:type="first" r:id="rId13"/>
           <w:pgSz w:w="11906" w:h="16838"/>
           <w:pgMar w:top="1440" w:right="1417" w:bottom="1440" w:left="1417" w:header="720" w:footer="720" w:gutter="0"/>
           <w:cols w:space="720"/>
@@ -463,7 +463,7 @@
     </w:p>
     <w:p>
       <w:pPr>
-        <w:pStyle w:val="Heading1"/>
+        <w:pStyle w:val="berschrift1"/>
         <w:numPr>
           <w:ilvl w:val="0"/>
           <w:numId w:val="1"/>
@@ -483,7 +483,7 @@
     </w:p>
     <w:p>
       <w:pPr>
-        <w:pStyle w:val="Heading2"/>
+        <w:pStyle w:val="berschrift2"/>
         <w:rPr>
           <w:color w:val="000000"/>
         </w:rPr>
@@ -530,7 +530,7 @@
                     </pic:cNvPicPr>
                   </pic:nvPicPr>
                   <pic:blipFill>
-                    <a:blip r:embed="rId13"/>
+                    <a:blip r:embed="rId14"/>
                     <a:stretch>
                       <a:fillRect/>
                     </a:stretch>
@@ -586,7 +586,7 @@
                     </pic:cNvPicPr>
                   </pic:nvPicPr>
                   <pic:blipFill>
-                    <a:blip r:embed="rId14"/>
+                    <a:blip r:embed="rId15"/>
                     <a:stretch>
                       <a:fillRect/>
                     </a:stretch>
@@ -609,7 +609,7 @@
     </w:p>
     <w:p>
       <w:pPr>
-        <w:pStyle w:val="Heading2"/>
+        <w:pStyle w:val="berschrift2"/>
         <w:rPr>
           <w:color w:val="000000"/>
         </w:rPr>
@@ -631,7 +631,7 @@
     </w:p>
     <w:p>
       <w:pPr>
-        <w:pStyle w:val="Heading2"/>
+        <w:pStyle w:val="berschrift2"/>
         <w:rPr>
           <w:color w:val="000000"/>
         </w:rPr>
@@ -653,7 +653,7 @@
     </w:p>
     <w:p>
       <w:pPr>
-        <w:pStyle w:val="Heading2"/>
+        <w:pStyle w:val="berschrift2"/>
         <w:rPr>
           <w:color w:val="000000"/>
         </w:rPr>
@@ -2194,7 +2194,7 @@
     </w:p>
     <w:p>
       <w:pPr>
-        <w:pStyle w:val="Heading2"/>
+        <w:pStyle w:val="berschrift2"/>
         <w:rPr>
           <w:color w:val="000000"/>
         </w:rPr>
@@ -2216,7 +2216,7 @@
     </w:p>
     <w:p>
       <w:pPr>
-        <w:pStyle w:val="Heading2"/>
+        <w:pStyle w:val="berschrift2"/>
         <w:rPr>
           <w:color w:val="000000"/>
         </w:rPr>
@@ -2286,7 +2286,7 @@
     </w:p>
     <w:p>
       <w:pPr>
-        <w:pStyle w:val="Heading1"/>
+        <w:pStyle w:val="berschrift1"/>
         <w:ind w:left="360" w:hanging="360"/>
         <w:rPr>
           <w:color w:val="000000"/>
@@ -2295,7 +2295,7 @@
     </w:p>
     <w:p>
       <w:pPr>
-        <w:pStyle w:val="Heading1"/>
+        <w:pStyle w:val="berschrift1"/>
         <w:numPr>
           <w:ilvl w:val="0"/>
           <w:numId w:val="1"/>
@@ -2304,8 +2304,8 @@
           <w:color w:val="000000"/>
         </w:rPr>
         <w:sectPr>
-          <w:headerReference w:type="default" r:id="rId15"/>
-          <w:footerReference w:type="default" r:id="rId16"/>
+          <w:headerReference w:type="default" r:id="rId16"/>
+          <w:footerReference w:type="default" r:id="rId17"/>
           <w:pgSz w:w="11906" w:h="16838"/>
           <w:pgMar w:top="1417" w:right="1417" w:bottom="1134" w:left="1417" w:header="0" w:footer="0" w:gutter="0"/>
           <w:cols w:space="720"/>
@@ -2316,7 +2316,7 @@
     </w:p>
     <w:p>
       <w:pPr>
-        <w:pStyle w:val="Heading1"/>
+        <w:pStyle w:val="berschrift1"/>
         <w:numPr>
           <w:ilvl w:val="0"/>
           <w:numId w:val="1"/>
@@ -2335,7 +2335,7 @@
     </w:p>
     <w:p>
       <w:pPr>
-        <w:pStyle w:val="Heading2"/>
+        <w:pStyle w:val="berschrift2"/>
         <w:rPr>
           <w:color w:val="000000"/>
         </w:rPr>
@@ -2357,7 +2357,7 @@
     </w:p>
     <w:p>
       <w:pPr>
-        <w:pStyle w:val="Heading2"/>
+        <w:pStyle w:val="berschrift2"/>
         <w:rPr>
           <w:color w:val="000000"/>
         </w:rPr>
@@ -2379,7 +2379,7 @@
     </w:p>
     <w:p>
       <w:pPr>
-        <w:pStyle w:val="Heading2"/>
+        <w:pStyle w:val="berschrift2"/>
         <w:rPr>
           <w:color w:val="000000"/>
         </w:rPr>
@@ -2401,7 +2401,7 @@
     </w:p>
     <w:p>
       <w:pPr>
-        <w:pStyle w:val="Heading2"/>
+        <w:pStyle w:val="berschrift2"/>
         <w:rPr>
           <w:color w:val="000000"/>
         </w:rPr>
@@ -2423,7 +2423,7 @@
     </w:p>
     <w:p>
       <w:pPr>
-        <w:pStyle w:val="Heading2"/>
+        <w:pStyle w:val="berschrift2"/>
         <w:rPr>
           <w:color w:val="000000"/>
         </w:rPr>
@@ -2445,7 +2445,7 @@
     </w:p>
     <w:p>
       <w:pPr>
-        <w:pStyle w:val="Heading2"/>
+        <w:pStyle w:val="berschrift2"/>
         <w:rPr>
           <w:color w:val="000000"/>
         </w:rPr>
@@ -4066,7 +4066,7 @@
     </w:p>
     <w:p>
       <w:pPr>
-        <w:pStyle w:val="Heading2"/>
+        <w:pStyle w:val="berschrift2"/>
         <w:rPr>
           <w:color w:val="000000"/>
         </w:rPr>
@@ -4477,7 +4477,7 @@
     </w:tbl>
     <w:p>
       <w:pPr>
-        <w:pStyle w:val="Heading2"/>
+        <w:pStyle w:val="berschrift2"/>
         <w:rPr>
           <w:color w:val="000000"/>
         </w:rPr>
@@ -4533,7 +4533,7 @@
     </w:p>
     <w:p>
       <w:pPr>
-        <w:pStyle w:val="Heading2"/>
+        <w:pStyle w:val="berschrift2"/>
         <w:rPr>
           <w:color w:val="000000"/>
         </w:rPr>
@@ -4564,20 +4564,12 @@
         <w:t>+1 ‘Supplies received’.</w:t>
       </w:r>
       <w:r>
-        <w:t xml:space="preserve"> The defending warband gets +1 campaign point, if the supply caravan reaches the tower or if the </w:t>
-      </w:r>
-      <w:proofErr w:type="gramStart"/>
-      <w:r>
-        <w:t>attackers</w:t>
-      </w:r>
-      <w:proofErr w:type="gramEnd"/>
-      <w:r>
-        <w:t xml:space="preserve"> rout so that they cannot prevent the supply caravan from arriving at the tower.</w:t>
-      </w:r>
-    </w:p>
-    <w:p>
-      <w:pPr>
-        <w:pStyle w:val="Heading1"/>
+        <w:t xml:space="preserve"> The defending warband gets +1 campaign point, if the supply caravan reaches the tower or if the attackers rout so that they cannot prevent the supply caravan from arriving at the tower.</w:t>
+      </w:r>
+    </w:p>
+    <w:p>
+      <w:pPr>
+        <w:pStyle w:val="berschrift1"/>
         <w:numPr>
           <w:ilvl w:val="0"/>
           <w:numId w:val="1"/>
@@ -4596,7 +4588,7 @@
     </w:p>
     <w:p>
       <w:pPr>
-        <w:pStyle w:val="Heading1"/>
+        <w:pStyle w:val="berschrift1"/>
         <w:numPr>
           <w:ilvl w:val="0"/>
           <w:numId w:val="1"/>
@@ -4615,7 +4607,7 @@
     </w:p>
     <w:p>
       <w:pPr>
-        <w:pStyle w:val="Heading2"/>
+        <w:pStyle w:val="berschrift2"/>
         <w:rPr>
           <w:color w:val="000000"/>
         </w:rPr>
@@ -4637,7 +4629,7 @@
     </w:p>
     <w:p>
       <w:pPr>
-        <w:pStyle w:val="Heading2"/>
+        <w:pStyle w:val="berschrift2"/>
         <w:rPr>
           <w:color w:val="000000"/>
         </w:rPr>
@@ -4659,7 +4651,7 @@
     </w:p>
     <w:p>
       <w:pPr>
-        <w:pStyle w:val="Heading2"/>
+        <w:pStyle w:val="berschrift2"/>
         <w:rPr>
           <w:color w:val="000000"/>
         </w:rPr>
@@ -4681,7 +4673,7 @@
     </w:p>
     <w:p>
       <w:pPr>
-        <w:pStyle w:val="Heading2"/>
+        <w:pStyle w:val="berschrift2"/>
         <w:rPr>
           <w:color w:val="000000"/>
         </w:rPr>
@@ -4703,7 +4695,7 @@
     </w:p>
     <w:p>
       <w:pPr>
-        <w:pStyle w:val="Heading2"/>
+        <w:pStyle w:val="berschrift2"/>
         <w:rPr>
           <w:color w:val="000000"/>
         </w:rPr>
@@ -5025,7 +5017,7 @@
     </w:p>
     <w:p>
       <w:pPr>
-        <w:pStyle w:val="Heading2"/>
+        <w:pStyle w:val="berschrift2"/>
         <w:rPr>
           <w:color w:val="000000"/>
         </w:rPr>
@@ -5081,7 +5073,7 @@
     </w:p>
     <w:p>
       <w:pPr>
-        <w:pStyle w:val="Heading1"/>
+        <w:pStyle w:val="berschrift1"/>
         <w:numPr>
           <w:ilvl w:val="0"/>
           <w:numId w:val="1"/>
@@ -5100,7 +5092,7 @@
     </w:p>
     <w:p>
       <w:pPr>
-        <w:pStyle w:val="Heading1"/>
+        <w:pStyle w:val="berschrift1"/>
         <w:numPr>
           <w:ilvl w:val="0"/>
           <w:numId w:val="1"/>
@@ -5119,7 +5111,7 @@
     </w:p>
     <w:p>
       <w:pPr>
-        <w:pStyle w:val="Heading2"/>
+        <w:pStyle w:val="berschrift2"/>
         <w:rPr>
           <w:color w:val="000000"/>
         </w:rPr>
@@ -5141,7 +5133,7 @@
     </w:p>
     <w:p>
       <w:pPr>
-        <w:pStyle w:val="Heading2"/>
+        <w:pStyle w:val="berschrift2"/>
         <w:rPr>
           <w:color w:val="000000"/>
         </w:rPr>
@@ -5163,7 +5155,7 @@
     </w:p>
     <w:p>
       <w:pPr>
-        <w:pStyle w:val="Heading2"/>
+        <w:pStyle w:val="berschrift2"/>
         <w:rPr>
           <w:color w:val="000000"/>
         </w:rPr>
@@ -5191,7 +5183,7 @@
     </w:p>
     <w:p>
       <w:pPr>
-        <w:pStyle w:val="Heading2"/>
+        <w:pStyle w:val="berschrift2"/>
         <w:rPr>
           <w:color w:val="000000"/>
         </w:rPr>
@@ -5270,7 +5262,7 @@
     </w:p>
     <w:p>
       <w:pPr>
-        <w:pStyle w:val="Heading1"/>
+        <w:pStyle w:val="berschrift1"/>
         <w:numPr>
           <w:ilvl w:val="0"/>
           <w:numId w:val="1"/>
@@ -5289,7 +5281,7 @@
     </w:p>
     <w:p>
       <w:pPr>
-        <w:pStyle w:val="Heading1"/>
+        <w:pStyle w:val="berschrift1"/>
         <w:numPr>
           <w:ilvl w:val="0"/>
           <w:numId w:val="1"/>
@@ -5308,7 +5300,7 @@
     </w:p>
     <w:p>
       <w:pPr>
-        <w:pStyle w:val="Heading2"/>
+        <w:pStyle w:val="berschrift2"/>
         <w:rPr>
           <w:color w:val="000000"/>
         </w:rPr>
@@ -5330,7 +5322,7 @@
     </w:p>
     <w:p>
       <w:pPr>
-        <w:pStyle w:val="Heading2"/>
+        <w:pStyle w:val="berschrift2"/>
         <w:rPr>
           <w:color w:val="000000"/>
         </w:rPr>
@@ -5352,7 +5344,7 @@
     </w:p>
     <w:p>
       <w:pPr>
-        <w:pStyle w:val="Heading2"/>
+        <w:pStyle w:val="berschrift2"/>
         <w:rPr>
           <w:color w:val="000000"/>
         </w:rPr>
@@ -5371,12 +5363,10 @@
       <w:r>
         <w:t>The attacker with the lowest campaign points has the first turn, followed by the defender. The second attacker goes last.</w:t>
       </w:r>
-      <w:bookmarkStart w:id="0" w:name="_GoBack"/>
-      <w:bookmarkEnd w:id="0"/>
-    </w:p>
-    <w:p>
-      <w:pPr>
-        <w:pStyle w:val="Heading2"/>
+    </w:p>
+    <w:p>
+      <w:pPr>
+        <w:pStyle w:val="berschrift2"/>
         <w:rPr>
           <w:color w:val="000000"/>
         </w:rPr>
@@ -5399,10 +5389,7 @@
         <w:t>Attackers Alliance</w:t>
       </w:r>
       <w:r>
-        <w:t xml:space="preserve">: </w:t>
-      </w:r>
-      <w:r>
-        <w:t>The two attackers are allied (disregarding the normal alliance rules</w:t>
+        <w:t>: The two attackers are allied (disregarding the normal alliance rules</w:t>
       </w:r>
       <w:r>
         <w:t>). They cannot attack, shoot, cast spells</w:t>
@@ -5416,7 +5403,7 @@
     </w:p>
     <w:p>
       <w:pPr>
-        <w:pStyle w:val="Heading2"/>
+        <w:pStyle w:val="berschrift2"/>
         <w:rPr>
           <w:color w:val="000000"/>
         </w:rPr>
@@ -5464,46 +5451,34 @@
         <w:rPr>
           <w:b/>
         </w:rPr>
-        <w:t xml:space="preserve">+1 </w:t>
-      </w:r>
+        <w:t>+1 Killing the traitor</w:t>
+      </w:r>
+      <w:r>
+        <w:t>. The Hero or Henchman who kills the leader of any warband that broke an alliance gains +1 extra Experience.</w:t>
+      </w:r>
+    </w:p>
+    <w:p>
+      <w:pPr>
+        <w:spacing w:before="240" w:after="0" w:line="240" w:lineRule="auto"/>
+      </w:pPr>
       <w:r>
         <w:rPr>
           <w:b/>
         </w:rPr>
-        <w:t>Killing the traitor</w:t>
-      </w:r>
-      <w:r>
-        <w:t xml:space="preserve">. The Hero or Henchman </w:t>
-      </w:r>
-      <w:r>
-        <w:t xml:space="preserve">who kills the leader of any warband that broke an alliance </w:t>
-      </w:r>
-      <w:r>
-        <w:t>gains +1 extra Experience.</w:t>
+        <w:t>+1 Per Enemy Out of Action</w:t>
+      </w:r>
+      <w:r>
+        <w:t>. Any Hero earns +1 Experience for each enemy he puts out of action.</w:t>
       </w:r>
     </w:p>
     <w:p>
       <w:pPr>
         <w:spacing w:before="240" w:after="0" w:line="240" w:lineRule="auto"/>
       </w:pPr>
-      <w:r>
-        <w:rPr>
-          <w:b/>
-        </w:rPr>
-        <w:t>+1 Per Enemy Out of Action</w:t>
-      </w:r>
-      <w:r>
-        <w:t>. Any Hero earns +1 Experience for each enemy he puts out of action.</w:t>
-      </w:r>
-    </w:p>
-    <w:p>
-      <w:pPr>
-        <w:spacing w:before="240" w:after="0" w:line="240" w:lineRule="auto"/>
-      </w:pPr>
-    </w:p>
-    <w:p>
-      <w:pPr>
-        <w:pStyle w:val="Heading1"/>
+    </w:p>
+    <w:p>
+      <w:pPr>
+        <w:pStyle w:val="berschrift1"/>
         <w:numPr>
           <w:ilvl w:val="0"/>
           <w:numId w:val="1"/>
@@ -5522,7 +5497,7 @@
     </w:p>
     <w:p>
       <w:pPr>
-        <w:pStyle w:val="Heading1"/>
+        <w:pStyle w:val="berschrift1"/>
         <w:numPr>
           <w:ilvl w:val="0"/>
           <w:numId w:val="1"/>
@@ -5541,7 +5516,7 @@
     </w:p>
     <w:p>
       <w:pPr>
-        <w:pStyle w:val="Heading2"/>
+        <w:pStyle w:val="berschrift2"/>
         <w:rPr>
           <w:color w:val="000000"/>
         </w:rPr>
@@ -5563,7 +5538,7 @@
     </w:p>
     <w:p>
       <w:pPr>
-        <w:pStyle w:val="Heading2"/>
+        <w:pStyle w:val="berschrift2"/>
         <w:rPr>
           <w:color w:val="000000"/>
         </w:rPr>
@@ -5577,7 +5552,7 @@
     </w:p>
     <w:p>
       <w:pPr>
-        <w:pStyle w:val="Heading2"/>
+        <w:pStyle w:val="berschrift2"/>
         <w:rPr>
           <w:rFonts w:ascii="Calibri" w:eastAsia="Calibri" w:hAnsi="Calibri" w:cs="Calibri"/>
           <w:b w:val="0"/>
@@ -5599,7 +5574,7 @@
     </w:p>
     <w:p>
       <w:pPr>
-        <w:pStyle w:val="Heading2"/>
+        <w:pStyle w:val="berschrift2"/>
         <w:rPr>
           <w:color w:val="000000"/>
         </w:rPr>
@@ -6874,7 +6849,7 @@
     </w:p>
     <w:p>
       <w:pPr>
-        <w:pStyle w:val="Heading2"/>
+        <w:pStyle w:val="berschrift2"/>
         <w:rPr>
           <w:color w:val="000000"/>
         </w:rPr>
@@ -6896,7 +6871,7 @@
     </w:p>
     <w:p>
       <w:pPr>
-        <w:pStyle w:val="Heading2"/>
+        <w:pStyle w:val="berschrift2"/>
         <w:rPr>
           <w:color w:val="000000"/>
         </w:rPr>
@@ -6976,7 +6951,7 @@
     <w:p/>
     <w:p>
       <w:pPr>
-        <w:pStyle w:val="Heading2"/>
+        <w:pStyle w:val="berschrift2"/>
         <w:rPr>
           <w:color w:val="000000"/>
         </w:rPr>
@@ -7010,7 +6985,7 @@
     </w:p>
     <w:p>
       <w:pPr>
-        <w:pStyle w:val="Heading1"/>
+        <w:pStyle w:val="berschrift1"/>
         <w:numPr>
           <w:ilvl w:val="0"/>
           <w:numId w:val="1"/>
@@ -7029,7 +7004,7 @@
     </w:p>
     <w:p>
       <w:pPr>
-        <w:pStyle w:val="Heading1"/>
+        <w:pStyle w:val="berschrift1"/>
         <w:numPr>
           <w:ilvl w:val="0"/>
           <w:numId w:val="1"/>
@@ -7048,7 +7023,7 @@
     </w:p>
     <w:p>
       <w:pPr>
-        <w:pStyle w:val="Heading2"/>
+        <w:pStyle w:val="berschrift2"/>
         <w:rPr>
           <w:color w:val="000000"/>
         </w:rPr>
@@ -7070,7 +7045,7 @@
     </w:p>
     <w:p>
       <w:pPr>
-        <w:pStyle w:val="Heading2"/>
+        <w:pStyle w:val="berschrift2"/>
         <w:rPr>
           <w:color w:val="000000"/>
         </w:rPr>
@@ -7092,7 +7067,7 @@
     </w:p>
     <w:p>
       <w:pPr>
-        <w:pStyle w:val="Heading2"/>
+        <w:pStyle w:val="berschrift2"/>
         <w:rPr>
           <w:color w:val="000000"/>
         </w:rPr>
@@ -7160,7 +7135,7 @@
     </w:p>
     <w:p>
       <w:pPr>
-        <w:pStyle w:val="Heading2"/>
+        <w:pStyle w:val="berschrift2"/>
         <w:rPr>
           <w:rFonts w:ascii="Calibri" w:eastAsia="Calibri" w:hAnsi="Calibri" w:cs="Calibri"/>
           <w:b w:val="0"/>
@@ -7191,7 +7166,7 @@
     </w:p>
     <w:p>
       <w:pPr>
-        <w:pStyle w:val="Heading2"/>
+        <w:pStyle w:val="berschrift2"/>
         <w:rPr>
           <w:rFonts w:ascii="Calibri" w:eastAsia="Calibri" w:hAnsi="Calibri" w:cs="Calibri"/>
           <w:b w:val="0"/>
@@ -7232,7 +7207,7 @@
     </w:p>
     <w:p>
       <w:pPr>
-        <w:pStyle w:val="Heading2"/>
+        <w:pStyle w:val="berschrift2"/>
         <w:rPr>
           <w:rFonts w:ascii="Calibri" w:eastAsia="Calibri" w:hAnsi="Calibri" w:cs="Calibri"/>
           <w:b w:val="0"/>
@@ -7582,7 +7557,7 @@
     </w:p>
     <w:p>
       <w:pPr>
-        <w:pStyle w:val="Heading2"/>
+        <w:pStyle w:val="berschrift2"/>
         <w:rPr>
           <w:color w:val="000000"/>
         </w:rPr>
@@ -7662,7 +7637,7 @@
     </w:p>
     <w:p>
       <w:pPr>
-        <w:pStyle w:val="Heading2"/>
+        <w:pStyle w:val="berschrift2"/>
         <w:rPr>
           <w:color w:val="000000"/>
         </w:rPr>
@@ -7718,7 +7693,7 @@
     </w:p>
     <w:p>
       <w:pPr>
-        <w:pStyle w:val="Heading1"/>
+        <w:pStyle w:val="berschrift1"/>
         <w:ind w:left="360" w:hanging="360"/>
         <w:rPr>
           <w:color w:val="000000"/>
@@ -7727,7 +7702,7 @@
     </w:p>
     <w:p>
       <w:pPr>
-        <w:pStyle w:val="Heading1"/>
+        <w:pStyle w:val="berschrift1"/>
         <w:numPr>
           <w:ilvl w:val="0"/>
           <w:numId w:val="1"/>
@@ -7746,7 +7721,7 @@
     </w:p>
     <w:p>
       <w:pPr>
-        <w:pStyle w:val="Heading1"/>
+        <w:pStyle w:val="berschrift1"/>
         <w:numPr>
           <w:ilvl w:val="0"/>
           <w:numId w:val="1"/>
@@ -7765,7 +7740,7 @@
     </w:p>
     <w:p>
       <w:pPr>
-        <w:pStyle w:val="Heading2"/>
+        <w:pStyle w:val="berschrift2"/>
         <w:rPr>
           <w:color w:val="000000"/>
         </w:rPr>
@@ -7795,7 +7770,7 @@
     </w:p>
     <w:p>
       <w:pPr>
-        <w:pStyle w:val="Heading2"/>
+        <w:pStyle w:val="berschrift2"/>
         <w:rPr>
           <w:color w:val="000000"/>
         </w:rPr>
@@ -7817,7 +7792,7 @@
     </w:p>
     <w:p>
       <w:pPr>
-        <w:pStyle w:val="Heading2"/>
+        <w:pStyle w:val="berschrift2"/>
         <w:rPr>
           <w:color w:val="000000"/>
         </w:rPr>
@@ -7839,7 +7814,7 @@
     </w:p>
     <w:p>
       <w:pPr>
-        <w:pStyle w:val="Heading2"/>
+        <w:pStyle w:val="berschrift2"/>
         <w:rPr>
           <w:color w:val="000000"/>
         </w:rPr>
@@ -7861,7 +7836,7 @@
     </w:p>
     <w:p>
       <w:pPr>
-        <w:pStyle w:val="Heading2"/>
+        <w:pStyle w:val="berschrift2"/>
         <w:rPr>
           <w:color w:val="000000"/>
         </w:rPr>
@@ -7923,7 +7898,7 @@
     </w:p>
     <w:p>
       <w:pPr>
-        <w:pStyle w:val="Heading2"/>
+        <w:pStyle w:val="berschrift2"/>
         <w:rPr>
           <w:color w:val="000000"/>
         </w:rPr>
@@ -7938,7 +7913,7 @@
     </w:p>
     <w:p>
       <w:pPr>
-        <w:pStyle w:val="Heading2"/>
+        <w:pStyle w:val="berschrift2"/>
         <w:rPr>
           <w:color w:val="000000"/>
         </w:rPr>
@@ -8522,7 +8497,7 @@
     <w:p/>
     <w:p>
       <w:pPr>
-        <w:pStyle w:val="Heading2"/>
+        <w:pStyle w:val="berschrift2"/>
         <w:rPr>
           <w:color w:val="000000"/>
         </w:rPr>
@@ -8622,7 +8597,7 @@
     </w:p>
     <w:p>
       <w:pPr>
-        <w:pStyle w:val="Heading1"/>
+        <w:pStyle w:val="berschrift1"/>
         <w:numPr>
           <w:ilvl w:val="0"/>
           <w:numId w:val="1"/>
@@ -8641,7 +8616,7 @@
     </w:p>
     <w:p>
       <w:pPr>
-        <w:pStyle w:val="Heading1"/>
+        <w:pStyle w:val="berschrift1"/>
         <w:numPr>
           <w:ilvl w:val="0"/>
           <w:numId w:val="1"/>
@@ -8657,7 +8632,7 @@
     </w:p>
     <w:p>
       <w:pPr>
-        <w:pStyle w:val="Heading2"/>
+        <w:pStyle w:val="berschrift2"/>
         <w:rPr>
           <w:color w:val="000000"/>
         </w:rPr>
@@ -8679,7 +8654,7 @@
     </w:p>
     <w:p>
       <w:pPr>
-        <w:pStyle w:val="Heading2"/>
+        <w:pStyle w:val="berschrift2"/>
         <w:rPr>
           <w:color w:val="000000"/>
         </w:rPr>
@@ -8701,7 +8676,7 @@
     </w:p>
     <w:p>
       <w:pPr>
-        <w:pStyle w:val="Heading2"/>
+        <w:pStyle w:val="berschrift2"/>
         <w:rPr>
           <w:color w:val="000000"/>
         </w:rPr>
@@ -8723,7 +8698,7 @@
     </w:p>
     <w:p>
       <w:pPr>
-        <w:pStyle w:val="Heading2"/>
+        <w:pStyle w:val="berschrift2"/>
         <w:rPr>
           <w:color w:val="000000"/>
         </w:rPr>
@@ -8789,7 +8764,7 @@
     </w:p>
     <w:p>
       <w:pPr>
-        <w:pStyle w:val="Heading2"/>
+        <w:pStyle w:val="berschrift2"/>
         <w:rPr>
           <w:color w:val="000000"/>
         </w:rPr>
@@ -8808,7 +8783,7 @@
     </w:p>
     <w:p>
       <w:pPr>
-        <w:pStyle w:val="Heading2"/>
+        <w:pStyle w:val="berschrift2"/>
         <w:rPr>
           <w:color w:val="000000"/>
         </w:rPr>
@@ -8878,7 +8853,7 @@
     </w:p>
     <w:p>
       <w:pPr>
-        <w:pStyle w:val="Heading1"/>
+        <w:pStyle w:val="berschrift1"/>
         <w:numPr>
           <w:ilvl w:val="0"/>
           <w:numId w:val="1"/>
@@ -8897,7 +8872,7 @@
     </w:p>
     <w:p>
       <w:pPr>
-        <w:pStyle w:val="Heading1"/>
+        <w:pStyle w:val="berschrift1"/>
         <w:numPr>
           <w:ilvl w:val="0"/>
           <w:numId w:val="1"/>
@@ -8927,7 +8902,7 @@
     </w:p>
     <w:p>
       <w:pPr>
-        <w:pStyle w:val="Heading2"/>
+        <w:pStyle w:val="berschrift2"/>
         <w:rPr>
           <w:color w:val="000000"/>
         </w:rPr>
@@ -8949,7 +8924,7 @@
     </w:p>
     <w:p>
       <w:pPr>
-        <w:pStyle w:val="Heading2"/>
+        <w:pStyle w:val="berschrift2"/>
         <w:rPr>
           <w:color w:val="000000"/>
         </w:rPr>
@@ -8971,7 +8946,7 @@
     </w:p>
     <w:p>
       <w:pPr>
-        <w:pStyle w:val="Heading2"/>
+        <w:pStyle w:val="berschrift2"/>
         <w:rPr>
           <w:color w:val="000000"/>
         </w:rPr>
@@ -8993,7 +8968,7 @@
     </w:p>
     <w:p>
       <w:pPr>
-        <w:pStyle w:val="Heading2"/>
+        <w:pStyle w:val="berschrift2"/>
         <w:rPr>
           <w:color w:val="000000"/>
         </w:rPr>
@@ -9009,8 +8984,8 @@
       <w:pPr>
         <w:spacing w:before="240" w:after="0" w:line="240" w:lineRule="auto"/>
       </w:pPr>
-      <w:bookmarkStart w:id="1" w:name="_gjdgxs"/>
-      <w:bookmarkEnd w:id="1"/>
+      <w:bookmarkStart w:id="0" w:name="_gjdgxs"/>
+      <w:bookmarkEnd w:id="0"/>
       <w:r>
         <w:rPr>
           <w:b/>
@@ -9552,8 +9527,8 @@
       <w:pPr>
         <w:spacing w:before="240" w:after="0" w:line="240" w:lineRule="auto"/>
       </w:pPr>
-      <w:bookmarkStart w:id="2" w:name="_1rsh3dspfgk3"/>
-      <w:bookmarkEnd w:id="2"/>
+      <w:bookmarkStart w:id="1" w:name="_1rsh3dspfgk3"/>
+      <w:bookmarkEnd w:id="1"/>
       <w:r>
         <w:rPr>
           <w:b/>
@@ -9590,7 +9565,7 @@
     </w:p>
     <w:p>
       <w:pPr>
-        <w:pStyle w:val="Heading2"/>
+        <w:pStyle w:val="berschrift2"/>
       </w:pPr>
       <w:r>
         <w:rPr>
@@ -9606,7 +9581,7 @@
     </w:p>
     <w:p>
       <w:pPr>
-        <w:pStyle w:val="Heading2"/>
+        <w:pStyle w:val="berschrift2"/>
         <w:rPr>
           <w:color w:val="000000"/>
         </w:rPr>
@@ -9662,7 +9637,7 @@
     </w:p>
     <w:p>
       <w:pPr>
-        <w:pStyle w:val="Heading2"/>
+        <w:pStyle w:val="berschrift2"/>
         <w:rPr>
           <w:color w:val="000000"/>
         </w:rPr>
@@ -9719,7 +9694,7 @@
     </w:p>
     <w:p>
       <w:pPr>
-        <w:pStyle w:val="Heading1"/>
+        <w:pStyle w:val="berschrift1"/>
         <w:numPr>
           <w:ilvl w:val="0"/>
           <w:numId w:val="1"/>
@@ -9738,7 +9713,7 @@
     </w:p>
     <w:p>
       <w:pPr>
-        <w:pStyle w:val="Heading2"/>
+        <w:pStyle w:val="berschrift2"/>
         <w:rPr>
           <w:color w:val="000000"/>
         </w:rPr>
@@ -9757,7 +9732,7 @@
     </w:p>
     <w:p>
       <w:pPr>
-        <w:pStyle w:val="Heading2"/>
+        <w:pStyle w:val="berschrift2"/>
         <w:rPr>
           <w:color w:val="000000"/>
         </w:rPr>
@@ -9776,7 +9751,7 @@
     </w:p>
     <w:p>
       <w:pPr>
-        <w:pStyle w:val="Heading2"/>
+        <w:pStyle w:val="berschrift2"/>
         <w:rPr>
           <w:color w:val="000000"/>
         </w:rPr>
@@ -9795,7 +9770,7 @@
     </w:p>
     <w:p>
       <w:pPr>
-        <w:pStyle w:val="Heading2"/>
+        <w:pStyle w:val="berschrift2"/>
         <w:rPr>
           <w:color w:val="000000"/>
         </w:rPr>
@@ -12414,7 +12389,7 @@
     </w:p>
     <w:p>
       <w:pPr>
-        <w:pStyle w:val="Heading2"/>
+        <w:pStyle w:val="berschrift2"/>
         <w:rPr>
           <w:color w:val="000000"/>
         </w:rPr>
@@ -12846,7 +12821,7 @@
     </w:tbl>
     <w:p>
       <w:pPr>
-        <w:pStyle w:val="Heading2"/>
+        <w:pStyle w:val="berschrift2"/>
         <w:rPr>
           <w:color w:val="000000"/>
         </w:rPr>
@@ -12942,7 +12917,7 @@
     </w:p>
     <w:p>
       <w:pPr>
-        <w:pStyle w:val="Heading2"/>
+        <w:pStyle w:val="berschrift2"/>
         <w:rPr>
           <w:color w:val="000000"/>
         </w:rPr>
@@ -13222,6 +13197,878 @@
         <w:spacing w:before="240" w:after="0" w:line="240" w:lineRule="auto"/>
       </w:pPr>
     </w:p>
+    <w:p>
+      <w:pPr>
+        <w:pStyle w:val="berschrift1"/>
+        <w:numPr>
+          <w:ilvl w:val="0"/>
+          <w:numId w:val="1"/>
+        </w:numPr>
+        <w:rPr>
+          <w:color w:val="000000"/>
+        </w:rPr>
+      </w:pPr>
+      <w:r>
+        <w:rPr>
+          <w:color w:val="000000"/>
+        </w:rPr>
+        <w:lastRenderedPageBreak/>
+        <w:t>The Great Library</w:t>
+      </w:r>
+    </w:p>
+    <w:p>
+      <w:pPr>
+        <w:pStyle w:val="berschrift2"/>
+        <w:rPr>
+          <w:color w:val="000000"/>
+        </w:rPr>
+      </w:pPr>
+      <w:r>
+        <w:rPr>
+          <w:color w:val="000000"/>
+        </w:rPr>
+        <w:t>Terrain</w:t>
+      </w:r>
+    </w:p>
+    <w:p>
+      <w:r>
+        <w:t>Urban area with a lot of ruined buildings.</w:t>
+      </w:r>
+    </w:p>
+    <w:p>
+      <w:pPr>
+        <w:pStyle w:val="berschrift2"/>
+        <w:rPr>
+          <w:color w:val="000000"/>
+        </w:rPr>
+      </w:pPr>
+      <w:r>
+        <w:rPr>
+          <w:color w:val="000000"/>
+        </w:rPr>
+        <w:t>Territory</w:t>
+      </w:r>
+    </w:p>
+    <w:p>
+      <w:r>
+        <w:t>Cathayan Borderlands</w:t>
+      </w:r>
+      <w:bookmarkStart w:id="2" w:name="_GoBack"/>
+      <w:bookmarkEnd w:id="2"/>
+    </w:p>
+    <w:p>
+      <w:pPr>
+        <w:pStyle w:val="berschrift2"/>
+        <w:rPr>
+          <w:color w:val="000000"/>
+        </w:rPr>
+      </w:pPr>
+      <w:r>
+        <w:rPr>
+          <w:color w:val="000000"/>
+        </w:rPr>
+        <w:t>Ending the Game</w:t>
+      </w:r>
+    </w:p>
+    <w:p>
+      <w:r>
+        <w:t xml:space="preserve">Additionally, the game ends when all </w:t>
+      </w:r>
+      <w:r>
+        <w:t>tome</w:t>
+      </w:r>
+      <w:r>
+        <w:t>s</w:t>
+      </w:r>
+      <w:r>
+        <w:t xml:space="preserve"> have been </w:t>
+      </w:r>
+      <w:r>
+        <w:t>picked up</w:t>
+      </w:r>
+      <w:r>
+        <w:t>.</w:t>
+      </w:r>
+    </w:p>
+    <w:p>
+      <w:pPr>
+        <w:pStyle w:val="berschrift2"/>
+        <w:rPr>
+          <w:color w:val="000000"/>
+        </w:rPr>
+      </w:pPr>
+      <w:r>
+        <w:rPr>
+          <w:color w:val="000000"/>
+        </w:rPr>
+        <w:t>Special Rules</w:t>
+      </w:r>
+    </w:p>
+    <w:p>
+      <w:r>
+        <w:rPr>
+          <w:b/>
+        </w:rPr>
+        <w:t>Tomes of Magic</w:t>
+      </w:r>
+      <w:r>
+        <w:t xml:space="preserve">: Each player places </w:t>
+      </w:r>
+      <w:r>
+        <w:t>D3 +1 tome counters</w:t>
+      </w:r>
+      <w:r>
+        <w:t xml:space="preserve"> on the table. All counters must be placed at least </w:t>
+      </w:r>
+      <w:r>
+        <w:t>10</w:t>
+      </w:r>
+      <w:r>
+        <w:t xml:space="preserve">” from any edge. All counters must be placed at least </w:t>
+      </w:r>
+      <w:r>
+        <w:t>6</w:t>
+      </w:r>
+      <w:r>
+        <w:t>” from any other counter.</w:t>
+      </w:r>
+      <w:r>
+        <w:t xml:space="preserve"> </w:t>
+      </w:r>
+      <w:r>
+        <w:t>The players take turns to place a counter. Roll a D6 for each player to determine the order in which players are placing the counters. The highest roll goes first.</w:t>
+      </w:r>
+    </w:p>
+    <w:p>
+      <w:r>
+        <w:t>When moving over a tome counter, the model has to take a fear test. If failed, the model flees in a random direction (use the scatter dice). If successful, the model may pick up the tome.</w:t>
+      </w:r>
+    </w:p>
+    <w:p>
+      <w:pPr>
+        <w:spacing w:before="240" w:after="0" w:line="240" w:lineRule="auto"/>
+        <w:rPr>
+          <w:rFonts w:asciiTheme="minorHAnsi" w:hAnsiTheme="minorHAnsi" w:cstheme="minorHAnsi"/>
+          <w:color w:val="000000"/>
+        </w:rPr>
+      </w:pPr>
+      <w:r>
+        <w:rPr>
+          <w:b/>
+        </w:rPr>
+        <w:t>Chaos Influence</w:t>
+      </w:r>
+      <w:r>
+        <w:t xml:space="preserve">: </w:t>
+      </w:r>
+      <w:r>
+        <w:t>Once the first tome was picked up, r</w:t>
+      </w:r>
+      <w:r>
+        <w:t>olling for random happenings does not end after the first event</w:t>
+      </w:r>
+      <w:r>
+        <w:t>. Instead each player has to check for random happenings at the start of his turn from that moment on.</w:t>
+      </w:r>
+    </w:p>
+    <w:p>
+      <w:pPr>
+        <w:pStyle w:val="berschrift2"/>
+        <w:rPr>
+          <w:color w:val="000000"/>
+        </w:rPr>
+      </w:pPr>
+      <w:r>
+        <w:rPr>
+          <w:color w:val="000000"/>
+        </w:rPr>
+        <w:t>Rewards</w:t>
+      </w:r>
+    </w:p>
+    <w:p>
+      <w:pPr>
+        <w:spacing w:before="240" w:after="0" w:line="240" w:lineRule="auto"/>
+        <w:rPr>
+          <w:rFonts w:cstheme="minorHAnsi"/>
+          <w:color w:val="000000"/>
+        </w:rPr>
+      </w:pPr>
+      <w:r>
+        <w:rPr>
+          <w:rFonts w:cstheme="minorHAnsi"/>
+          <w:color w:val="000000"/>
+        </w:rPr>
+        <w:t>You can sell the Tomes for 25 +</w:t>
+      </w:r>
+      <w:r>
+        <w:rPr>
+          <w:rFonts w:cstheme="minorHAnsi"/>
+          <w:color w:val="000000"/>
+        </w:rPr>
+        <w:t>D6 or choose to keep the</w:t>
+      </w:r>
+      <w:r>
+        <w:rPr>
+          <w:rFonts w:cstheme="minorHAnsi"/>
+          <w:color w:val="000000"/>
+        </w:rPr>
+        <w:t xml:space="preserve"> </w:t>
+      </w:r>
+      <w:r>
+        <w:rPr>
+          <w:rFonts w:cstheme="minorHAnsi"/>
+          <w:color w:val="000000"/>
+        </w:rPr>
+        <w:t>scroll. If you keep a scroll</w:t>
+      </w:r>
+      <w:r>
+        <w:rPr>
+          <w:rFonts w:cstheme="minorHAnsi"/>
+          <w:color w:val="000000"/>
+        </w:rPr>
+        <w:t>,</w:t>
+      </w:r>
+      <w:r>
+        <w:rPr>
+          <w:rFonts w:cstheme="minorHAnsi"/>
+          <w:color w:val="000000"/>
+        </w:rPr>
+        <w:t xml:space="preserve"> roll on the </w:t>
+      </w:r>
+      <w:r>
+        <w:rPr>
+          <w:rFonts w:cstheme="minorHAnsi"/>
+          <w:color w:val="000000"/>
+        </w:rPr>
+        <w:t>c</w:t>
+      </w:r>
+      <w:r>
+        <w:rPr>
+          <w:rFonts w:cstheme="minorHAnsi"/>
+          <w:color w:val="000000"/>
+        </w:rPr>
+        <w:t>hart below (1D6).</w:t>
+      </w:r>
+      <w:r>
+        <w:rPr>
+          <w:rFonts w:cstheme="minorHAnsi"/>
+          <w:color w:val="000000"/>
+        </w:rPr>
+        <w:t xml:space="preserve"> N</w:t>
+      </w:r>
+      <w:r>
+        <w:rPr>
+          <w:rFonts w:cstheme="minorHAnsi"/>
+          <w:color w:val="000000"/>
+        </w:rPr>
+        <w:t>ominate which Hero will be opening the</w:t>
+      </w:r>
+      <w:r>
+        <w:rPr>
+          <w:rFonts w:cstheme="minorHAnsi"/>
+          <w:color w:val="000000"/>
+        </w:rPr>
+        <w:t xml:space="preserve"> </w:t>
+      </w:r>
+      <w:r>
+        <w:rPr>
+          <w:rFonts w:cstheme="minorHAnsi"/>
+          <w:color w:val="000000"/>
+        </w:rPr>
+        <w:t>scroll.</w:t>
+      </w:r>
+    </w:p>
+    <w:tbl>
+      <w:tblPr>
+        <w:tblW w:w="3741" w:type="dxa"/>
+        <w:tblInd w:w="55" w:type="dxa"/>
+        <w:tblBorders>
+          <w:top w:val="single" w:sz="2" w:space="0" w:color="000000"/>
+          <w:left w:val="single" w:sz="2" w:space="0" w:color="000000"/>
+          <w:bottom w:val="single" w:sz="2" w:space="0" w:color="000000"/>
+          <w:insideH w:val="single" w:sz="2" w:space="0" w:color="000000"/>
+        </w:tblBorders>
+        <w:tblCellMar>
+          <w:top w:w="55" w:type="dxa"/>
+          <w:left w:w="52" w:type="dxa"/>
+          <w:bottom w:w="55" w:type="dxa"/>
+          <w:right w:w="55" w:type="dxa"/>
+        </w:tblCellMar>
+        <w:tblLook w:val="04A0" w:firstRow="1" w:lastRow="0" w:firstColumn="1" w:lastColumn="0" w:noHBand="0" w:noVBand="1"/>
+      </w:tblPr>
+      <w:tblGrid>
+        <w:gridCol w:w="706"/>
+        <w:gridCol w:w="3035"/>
+      </w:tblGrid>
+      <w:tr>
+        <w:tc>
+          <w:tcPr>
+            <w:tcW w:w="706" w:type="dxa"/>
+            <w:tcBorders>
+              <w:top w:val="single" w:sz="2" w:space="0" w:color="000000"/>
+              <w:left w:val="single" w:sz="2" w:space="0" w:color="000000"/>
+              <w:bottom w:val="single" w:sz="2" w:space="0" w:color="000000"/>
+            </w:tcBorders>
+            <w:shd w:val="clear" w:color="auto" w:fill="auto"/>
+          </w:tcPr>
+          <w:p>
+            <w:pPr>
+              <w:spacing w:before="240" w:after="0" w:line="240" w:lineRule="auto"/>
+              <w:rPr>
+                <w:rFonts w:asciiTheme="minorHAnsi" w:hAnsiTheme="minorHAnsi" w:cstheme="minorHAnsi"/>
+                <w:b/>
+                <w:bCs/>
+                <w:color w:val="000000"/>
+              </w:rPr>
+            </w:pPr>
+            <w:r>
+              <w:rPr>
+                <w:rFonts w:cstheme="minorHAnsi"/>
+                <w:b/>
+                <w:bCs/>
+                <w:color w:val="000000"/>
+              </w:rPr>
+              <w:t>Item</w:t>
+            </w:r>
+          </w:p>
+        </w:tc>
+        <w:tc>
+          <w:tcPr>
+            <w:tcW w:w="3035" w:type="dxa"/>
+            <w:tcBorders>
+              <w:top w:val="single" w:sz="2" w:space="0" w:color="000000"/>
+              <w:left w:val="single" w:sz="2" w:space="0" w:color="000000"/>
+              <w:bottom w:val="single" w:sz="2" w:space="0" w:color="000000"/>
+              <w:right w:val="single" w:sz="2" w:space="0" w:color="000000"/>
+            </w:tcBorders>
+            <w:shd w:val="clear" w:color="auto" w:fill="auto"/>
+          </w:tcPr>
+          <w:p>
+            <w:pPr>
+              <w:spacing w:before="240" w:after="0" w:line="240" w:lineRule="auto"/>
+              <w:rPr>
+                <w:rFonts w:asciiTheme="minorHAnsi" w:hAnsiTheme="minorHAnsi" w:cstheme="minorHAnsi"/>
+                <w:b/>
+                <w:bCs/>
+                <w:color w:val="000000"/>
+              </w:rPr>
+            </w:pPr>
+            <w:r>
+              <w:rPr>
+                <w:rFonts w:cstheme="minorHAnsi"/>
+                <w:b/>
+                <w:bCs/>
+                <w:color w:val="000000"/>
+              </w:rPr>
+              <w:t>Result on D6</w:t>
+            </w:r>
+          </w:p>
+        </w:tc>
+      </w:tr>
+      <w:tr>
+        <w:trPr>
+          <w:trHeight w:val="442"/>
+        </w:trPr>
+        <w:tc>
+          <w:tcPr>
+            <w:tcW w:w="706" w:type="dxa"/>
+            <w:tcBorders>
+              <w:top w:val="single" w:sz="2" w:space="0" w:color="000000"/>
+              <w:left w:val="single" w:sz="2" w:space="0" w:color="000000"/>
+              <w:bottom w:val="single" w:sz="2" w:space="0" w:color="000000"/>
+            </w:tcBorders>
+            <w:shd w:val="clear" w:color="auto" w:fill="auto"/>
+          </w:tcPr>
+          <w:p>
+            <w:pPr>
+              <w:spacing w:after="0" w:line="240" w:lineRule="auto"/>
+              <w:rPr>
+                <w:rFonts w:asciiTheme="minorHAnsi" w:hAnsiTheme="minorHAnsi" w:cstheme="minorHAnsi"/>
+                <w:color w:val="000000"/>
+              </w:rPr>
+            </w:pPr>
+            <w:r>
+              <w:rPr>
+                <w:rFonts w:cstheme="minorHAnsi"/>
+                <w:color w:val="000000"/>
+              </w:rPr>
+              <w:t>1</w:t>
+            </w:r>
+          </w:p>
+        </w:tc>
+        <w:tc>
+          <w:tcPr>
+            <w:tcW w:w="3035" w:type="dxa"/>
+            <w:tcBorders>
+              <w:top w:val="single" w:sz="2" w:space="0" w:color="000000"/>
+              <w:left w:val="single" w:sz="2" w:space="0" w:color="000000"/>
+              <w:bottom w:val="single" w:sz="2" w:space="0" w:color="000000"/>
+              <w:right w:val="single" w:sz="2" w:space="0" w:color="000000"/>
+            </w:tcBorders>
+            <w:shd w:val="clear" w:color="auto" w:fill="auto"/>
+          </w:tcPr>
+          <w:p>
+            <w:pPr>
+              <w:spacing w:after="0" w:line="240" w:lineRule="auto"/>
+              <w:rPr>
+                <w:rFonts w:asciiTheme="minorHAnsi" w:hAnsiTheme="minorHAnsi" w:cstheme="minorHAnsi"/>
+                <w:color w:val="000000"/>
+              </w:rPr>
+            </w:pPr>
+            <w:r>
+              <w:rPr>
+                <w:rFonts w:cstheme="minorHAnsi"/>
+                <w:color w:val="000000"/>
+              </w:rPr>
+              <w:t>Hero misses he next game</w:t>
+            </w:r>
+          </w:p>
+        </w:tc>
+      </w:tr>
+      <w:tr>
+        <w:tc>
+          <w:tcPr>
+            <w:tcW w:w="706" w:type="dxa"/>
+            <w:tcBorders>
+              <w:top w:val="single" w:sz="2" w:space="0" w:color="000000"/>
+              <w:left w:val="single" w:sz="2" w:space="0" w:color="000000"/>
+              <w:bottom w:val="single" w:sz="2" w:space="0" w:color="000000"/>
+            </w:tcBorders>
+            <w:shd w:val="clear" w:color="auto" w:fill="auto"/>
+          </w:tcPr>
+          <w:p>
+            <w:pPr>
+              <w:spacing w:after="0" w:line="240" w:lineRule="auto"/>
+              <w:rPr>
+                <w:rFonts w:asciiTheme="minorHAnsi" w:hAnsiTheme="minorHAnsi" w:cstheme="minorHAnsi"/>
+                <w:color w:val="000000"/>
+              </w:rPr>
+            </w:pPr>
+            <w:r>
+              <w:rPr>
+                <w:rFonts w:cstheme="minorHAnsi"/>
+                <w:color w:val="000000"/>
+              </w:rPr>
+              <w:t>2</w:t>
+            </w:r>
+          </w:p>
+        </w:tc>
+        <w:tc>
+          <w:tcPr>
+            <w:tcW w:w="3035" w:type="dxa"/>
+            <w:tcBorders>
+              <w:top w:val="single" w:sz="2" w:space="0" w:color="000000"/>
+              <w:left w:val="single" w:sz="2" w:space="0" w:color="000000"/>
+              <w:bottom w:val="single" w:sz="2" w:space="0" w:color="000000"/>
+              <w:right w:val="single" w:sz="2" w:space="0" w:color="000000"/>
+            </w:tcBorders>
+            <w:shd w:val="clear" w:color="auto" w:fill="auto"/>
+          </w:tcPr>
+          <w:p>
+            <w:pPr>
+              <w:spacing w:after="0" w:line="240" w:lineRule="auto"/>
+              <w:rPr>
+                <w:rFonts w:cstheme="minorHAnsi"/>
+                <w:color w:val="000000"/>
+              </w:rPr>
+            </w:pPr>
+            <w:r>
+              <w:rPr>
+                <w:rFonts w:cstheme="minorHAnsi"/>
+                <w:color w:val="000000"/>
+              </w:rPr>
+              <w:t>Gain +1 Initiative. This can take you above our racial Maximum.</w:t>
+            </w:r>
+          </w:p>
+        </w:tc>
+      </w:tr>
+      <w:tr>
+        <w:tc>
+          <w:tcPr>
+            <w:tcW w:w="706" w:type="dxa"/>
+            <w:tcBorders>
+              <w:top w:val="single" w:sz="2" w:space="0" w:color="000000"/>
+              <w:left w:val="single" w:sz="2" w:space="0" w:color="000000"/>
+              <w:bottom w:val="single" w:sz="2" w:space="0" w:color="000000"/>
+              <w:right w:val="single" w:sz="2" w:space="0" w:color="000000"/>
+            </w:tcBorders>
+            <w:shd w:val="clear" w:color="auto" w:fill="auto"/>
+          </w:tcPr>
+          <w:p>
+            <w:pPr>
+              <w:spacing w:after="0" w:line="240" w:lineRule="auto"/>
+              <w:rPr>
+                <w:rFonts w:asciiTheme="minorHAnsi" w:hAnsiTheme="minorHAnsi" w:cstheme="minorHAnsi"/>
+                <w:color w:val="000000"/>
+              </w:rPr>
+            </w:pPr>
+            <w:r>
+              <w:rPr>
+                <w:rFonts w:cstheme="minorHAnsi"/>
+                <w:color w:val="000000"/>
+              </w:rPr>
+              <w:t>3 - 5</w:t>
+            </w:r>
+          </w:p>
+        </w:tc>
+        <w:tc>
+          <w:tcPr>
+            <w:tcW w:w="3035" w:type="dxa"/>
+            <w:tcBorders>
+              <w:top w:val="single" w:sz="2" w:space="0" w:color="000000"/>
+              <w:left w:val="single" w:sz="2" w:space="0" w:color="000000"/>
+              <w:bottom w:val="single" w:sz="2" w:space="0" w:color="000000"/>
+              <w:right w:val="single" w:sz="2" w:space="0" w:color="000000"/>
+            </w:tcBorders>
+            <w:shd w:val="clear" w:color="auto" w:fill="auto"/>
+          </w:tcPr>
+          <w:p>
+            <w:pPr>
+              <w:pStyle w:val="TableContents"/>
+              <w:rPr>
+                <w:rFonts w:asciiTheme="minorHAnsi" w:hAnsiTheme="minorHAnsi" w:cstheme="minorHAnsi"/>
+                <w:color w:val="000000"/>
+              </w:rPr>
+            </w:pPr>
+            <w:r>
+              <w:rPr>
+                <w:rFonts w:asciiTheme="minorHAnsi" w:hAnsiTheme="minorHAnsi" w:cstheme="minorHAnsi"/>
+                <w:color w:val="000000"/>
+              </w:rPr>
+              <w:t>G</w:t>
+            </w:r>
+            <w:r>
+              <w:rPr>
+                <w:rFonts w:asciiTheme="minorHAnsi" w:hAnsiTheme="minorHAnsi" w:cstheme="minorHAnsi"/>
+                <w:color w:val="000000"/>
+              </w:rPr>
+              <w:t>ain an Academic</w:t>
+            </w:r>
+            <w:r>
+              <w:rPr>
+                <w:rFonts w:asciiTheme="minorHAnsi" w:hAnsiTheme="minorHAnsi" w:cstheme="minorHAnsi"/>
+                <w:color w:val="000000"/>
+              </w:rPr>
+              <w:t xml:space="preserve"> s</w:t>
+            </w:r>
+            <w:r>
+              <w:rPr>
+                <w:rFonts w:asciiTheme="minorHAnsi" w:hAnsiTheme="minorHAnsi" w:cstheme="minorHAnsi"/>
+                <w:color w:val="000000"/>
+              </w:rPr>
+              <w:t>kill</w:t>
+            </w:r>
+          </w:p>
+        </w:tc>
+      </w:tr>
+      <w:tr>
+        <w:tc>
+          <w:tcPr>
+            <w:tcW w:w="706" w:type="dxa"/>
+            <w:tcBorders>
+              <w:top w:val="single" w:sz="2" w:space="0" w:color="000000"/>
+              <w:left w:val="single" w:sz="2" w:space="0" w:color="000000"/>
+              <w:bottom w:val="single" w:sz="2" w:space="0" w:color="000000"/>
+              <w:right w:val="single" w:sz="2" w:space="0" w:color="000000"/>
+            </w:tcBorders>
+            <w:shd w:val="clear" w:color="auto" w:fill="auto"/>
+          </w:tcPr>
+          <w:p>
+            <w:pPr>
+              <w:pStyle w:val="TableContents"/>
+              <w:rPr>
+                <w:rFonts w:asciiTheme="minorHAnsi" w:hAnsiTheme="minorHAnsi" w:cstheme="minorHAnsi"/>
+                <w:color w:val="000000"/>
+              </w:rPr>
+            </w:pPr>
+            <w:r>
+              <w:rPr>
+                <w:rFonts w:cstheme="minorHAnsi"/>
+                <w:color w:val="000000"/>
+              </w:rPr>
+              <w:t>6</w:t>
+            </w:r>
+          </w:p>
+        </w:tc>
+        <w:tc>
+          <w:tcPr>
+            <w:tcW w:w="3035" w:type="dxa"/>
+            <w:tcBorders>
+              <w:top w:val="single" w:sz="2" w:space="0" w:color="000000"/>
+              <w:left w:val="single" w:sz="2" w:space="0" w:color="000000"/>
+              <w:bottom w:val="single" w:sz="2" w:space="0" w:color="000000"/>
+              <w:right w:val="single" w:sz="2" w:space="0" w:color="000000"/>
+            </w:tcBorders>
+            <w:shd w:val="clear" w:color="auto" w:fill="auto"/>
+          </w:tcPr>
+          <w:p>
+            <w:pPr>
+              <w:pStyle w:val="TableContents"/>
+              <w:rPr>
+                <w:rFonts w:asciiTheme="minorHAnsi" w:hAnsiTheme="minorHAnsi" w:cstheme="minorHAnsi"/>
+                <w:color w:val="000000"/>
+              </w:rPr>
+            </w:pPr>
+            <w:r>
+              <w:rPr>
+                <w:rFonts w:cstheme="minorHAnsi"/>
+                <w:color w:val="000000"/>
+              </w:rPr>
+              <w:t>Gain D3 Experience</w:t>
+            </w:r>
+          </w:p>
+        </w:tc>
+      </w:tr>
+    </w:tbl>
+    <w:p>
+      <w:pPr>
+        <w:pStyle w:val="berschrift2"/>
+        <w:rPr>
+          <w:color w:val="000000"/>
+        </w:rPr>
+        <w:sectPr>
+          <w:pgSz w:w="11906" w:h="16838"/>
+          <w:pgMar w:top="1417" w:right="1417" w:bottom="1134" w:left="1417" w:header="0" w:footer="0" w:gutter="0"/>
+          <w:cols w:space="720"/>
+          <w:formProt w:val="0"/>
+          <w:docGrid w:linePitch="100" w:charSpace="8192"/>
+        </w:sectPr>
+      </w:pPr>
+    </w:p>
+    <w:p>
+      <w:pPr>
+        <w:pStyle w:val="berschrift2"/>
+        <w:rPr>
+          <w:color w:val="000000"/>
+        </w:rPr>
+      </w:pPr>
+      <w:r>
+        <w:rPr>
+          <w:color w:val="000000"/>
+        </w:rPr>
+        <w:lastRenderedPageBreak/>
+        <w:t>Experience</w:t>
+      </w:r>
+    </w:p>
+    <w:p>
+      <w:pPr>
+        <w:spacing w:before="240" w:after="0" w:line="240" w:lineRule="auto"/>
+        <w:rPr>
+          <w:rFonts w:asciiTheme="minorHAnsi" w:hAnsiTheme="minorHAnsi" w:cstheme="minorHAnsi"/>
+        </w:rPr>
+      </w:pPr>
+      <w:r>
+        <w:rPr>
+          <w:rFonts w:cstheme="minorHAnsi"/>
+          <w:b/>
+        </w:rPr>
+        <w:t>+1 Survives</w:t>
+      </w:r>
+      <w:r>
+        <w:rPr>
+          <w:rFonts w:cstheme="minorHAnsi"/>
+        </w:rPr>
+        <w:t>. If a Hero or Henchman group survives the battle, they gain +1 Experience.</w:t>
+      </w:r>
+    </w:p>
+    <w:p>
+      <w:pPr>
+        <w:spacing w:before="240" w:after="0" w:line="240" w:lineRule="auto"/>
+        <w:rPr>
+          <w:rFonts w:asciiTheme="minorHAnsi" w:hAnsiTheme="minorHAnsi" w:cstheme="minorHAnsi"/>
+        </w:rPr>
+      </w:pPr>
+      <w:r>
+        <w:rPr>
+          <w:rFonts w:cstheme="minorHAnsi"/>
+          <w:b/>
+        </w:rPr>
+        <w:t>+1 Winning Leader</w:t>
+      </w:r>
+      <w:r>
+        <w:rPr>
+          <w:rFonts w:cstheme="minorHAnsi"/>
+        </w:rPr>
+        <w:t>. The leader of the winning warband gains +1 extra Experience.</w:t>
+      </w:r>
+    </w:p>
+    <w:p>
+      <w:pPr>
+        <w:spacing w:before="240" w:after="0" w:line="240" w:lineRule="auto"/>
+        <w:rPr>
+          <w:rFonts w:cstheme="minorHAnsi"/>
+          <w:color w:val="000000"/>
+        </w:rPr>
+      </w:pPr>
+      <w:r>
+        <w:rPr>
+          <w:rFonts w:cstheme="minorHAnsi"/>
+          <w:b/>
+          <w:bCs/>
+          <w:color w:val="000000"/>
+        </w:rPr>
+        <w:t>+1 Per Enemy Out of Action.</w:t>
+      </w:r>
+      <w:r>
+        <w:rPr>
+          <w:rFonts w:cstheme="minorHAnsi"/>
+          <w:b/>
+          <w:bCs/>
+          <w:color w:val="000000"/>
+          <w:sz w:val="28"/>
+          <w:szCs w:val="28"/>
+        </w:rPr>
+        <w:t xml:space="preserve"> </w:t>
+      </w:r>
+      <w:r>
+        <w:rPr>
+          <w:rFonts w:cstheme="minorHAnsi"/>
+          <w:color w:val="000000"/>
+        </w:rPr>
+        <w:t>Any Hero or Henchmen group earns +1 Experience for each enemy he puts out of action.</w:t>
+      </w:r>
+    </w:p>
+    <w:p>
+      <w:pPr>
+        <w:spacing w:before="240" w:after="0" w:line="240" w:lineRule="auto"/>
+        <w:rPr>
+          <w:rFonts w:asciiTheme="minorHAnsi" w:hAnsiTheme="minorHAnsi" w:cstheme="minorHAnsi"/>
+          <w:b/>
+          <w:bCs/>
+          <w:color w:val="000000"/>
+          <w:sz w:val="28"/>
+          <w:szCs w:val="28"/>
+        </w:rPr>
+      </w:pPr>
+      <w:r>
+        <w:rPr>
+          <w:rFonts w:cstheme="minorHAnsi"/>
+          <w:b/>
+          <w:bCs/>
+          <w:color w:val="000000"/>
+        </w:rPr>
+        <w:t>+1 Most Knowledge.</w:t>
+      </w:r>
+      <w:r>
+        <w:rPr>
+          <w:rFonts w:cstheme="minorHAnsi"/>
+          <w:b/>
+          <w:bCs/>
+          <w:color w:val="000000"/>
+          <w:sz w:val="28"/>
+          <w:szCs w:val="28"/>
+        </w:rPr>
+        <w:t xml:space="preserve"> </w:t>
+      </w:r>
+      <w:r>
+        <w:rPr>
+          <w:rFonts w:cstheme="minorHAnsi"/>
+        </w:rPr>
+        <w:t>The leader of the warband with the most tomes gains +1 extra Experience.</w:t>
+      </w:r>
+    </w:p>
+    <w:p>
+      <w:pPr>
+        <w:spacing w:before="240" w:after="0" w:line="240" w:lineRule="auto"/>
+        <w:rPr>
+          <w:rFonts w:asciiTheme="minorHAnsi" w:hAnsiTheme="minorHAnsi" w:cstheme="minorHAnsi"/>
+          <w:b/>
+          <w:bCs/>
+          <w:color w:val="000000"/>
+          <w:sz w:val="28"/>
+          <w:szCs w:val="28"/>
+        </w:rPr>
+      </w:pPr>
+      <w:r>
+        <w:rPr>
+          <w:rFonts w:cstheme="minorHAnsi"/>
+          <w:b/>
+          <w:bCs/>
+          <w:color w:val="000000"/>
+        </w:rPr>
+        <w:t>+1 Knowledge is Power.</w:t>
+      </w:r>
+      <w:r>
+        <w:rPr>
+          <w:rFonts w:cstheme="minorHAnsi"/>
+          <w:b/>
+          <w:bCs/>
+          <w:color w:val="000000"/>
+          <w:sz w:val="28"/>
+          <w:szCs w:val="28"/>
+        </w:rPr>
+        <w:t xml:space="preserve"> </w:t>
+      </w:r>
+      <w:r>
+        <w:rPr>
+          <w:rFonts w:cstheme="minorHAnsi"/>
+          <w:color w:val="000000"/>
+        </w:rPr>
+        <w:t>Any Hero or Henchmen group earns +1 Experience for each tomb that is picked up.</w:t>
+      </w:r>
+    </w:p>
+    <w:p>
+      <w:pPr>
+        <w:pStyle w:val="berschrift2"/>
+        <w:rPr>
+          <w:color w:val="000000"/>
+        </w:rPr>
+      </w:pPr>
+      <w:r>
+        <w:rPr>
+          <w:color w:val="000000"/>
+        </w:rPr>
+        <w:t>Winning the game</w:t>
+      </w:r>
+    </w:p>
+    <w:p>
+      <w:pPr>
+        <w:spacing w:before="240" w:after="0" w:line="240" w:lineRule="auto"/>
+        <w:rPr>
+          <w:rFonts w:asciiTheme="minorHAnsi" w:hAnsiTheme="minorHAnsi" w:cstheme="minorHAnsi"/>
+          <w:color w:val="000000"/>
+        </w:rPr>
+      </w:pPr>
+      <w:r>
+        <w:rPr>
+          <w:rFonts w:cstheme="minorHAnsi"/>
+          <w:color w:val="000000"/>
+        </w:rPr>
+        <w:t>The winning warband is the warband (among those still at the table) who has picked up the most tomes.</w:t>
+      </w:r>
+    </w:p>
+    <w:p>
+      <w:pPr>
+        <w:spacing w:before="240" w:after="0" w:line="240" w:lineRule="auto"/>
+        <w:rPr>
+          <w:rFonts w:asciiTheme="minorHAnsi" w:hAnsiTheme="minorHAnsi" w:cstheme="minorHAnsi"/>
+          <w:color w:val="000000"/>
+        </w:rPr>
+      </w:pPr>
+      <w:r>
+        <w:rPr>
+          <w:rFonts w:cstheme="minorHAnsi"/>
+          <w:color w:val="000000"/>
+        </w:rPr>
+        <w:t>If two or more warbands are tied, the warband with a HERO that picked up the most tomes is the winner.</w:t>
+      </w:r>
+    </w:p>
+    <w:p>
+      <w:pPr>
+        <w:spacing w:before="240" w:after="0" w:line="240" w:lineRule="auto"/>
+        <w:rPr>
+          <w:rFonts w:asciiTheme="minorHAnsi" w:hAnsiTheme="minorHAnsi" w:cstheme="minorHAnsi"/>
+          <w:color w:val="000000"/>
+        </w:rPr>
+      </w:pPr>
+      <w:r>
+        <w:rPr>
+          <w:rFonts w:cstheme="minorHAnsi"/>
+          <w:color w:val="000000"/>
+        </w:rPr>
+        <w:t>If two or more warbands are still tied, all warbands are considered winners.</w:t>
+      </w:r>
+    </w:p>
     <w:sectPr>
       <w:pgSz w:w="11906" w:h="16838"/>
       <w:pgMar w:top="1417" w:right="1417" w:bottom="1134" w:left="1417" w:header="0" w:footer="0" w:gutter="0"/>
@@ -13234,7 +14081,7 @@
 </file>
 
 <file path=word/endnotes.xml><?xml version="1.0" encoding="utf-8"?>
-<w:endnotes xmlns:wpc="http://schemas.microsoft.com/office/word/2010/wordprocessingCanvas" xmlns:cx="http://schemas.microsoft.com/office/drawing/2014/chartex" xmlns:cx1="http://schemas.microsoft.com/office/drawing/2015/9/8/chartex" xmlns:cx2="http://schemas.microsoft.com/office/drawing/2015/10/21/chartex" xmlns:cx3="http://schemas.microsoft.com/office/drawing/2016/5/9/chartex" xmlns:cx4="http://schemas.microsoft.com/office/drawing/2016/5/10/chartex" xmlns:cx5="http://schemas.microsoft.com/office/drawing/2016/5/11/chartex" xmlns:cx6="http://schemas.microsoft.com/office/drawing/2016/5/12/chartex" xmlns:cx7="http://schemas.microsoft.com/office/drawing/2016/5/13/chartex" xmlns:cx8="http://schemas.microsoft.com/office/drawing/2016/5/14/chartex" xmlns:mc="http://schemas.openxmlformats.org/markup-compatibility/2006" xmlns:aink="http://schemas.microsoft.com/office/drawing/2016/ink" xmlns:am3d="http://schemas.microsoft.com/office/drawing/2017/model3d" xmlns:o="urn:schemas-microsoft-com:office:office" xmlns:r="http://schemas.openxmlformats.org/officeDocument/2006/relationships" xmlns:m="http://schemas.openxmlformats.org/officeDocument/2006/math" xmlns:v="urn:schemas-microsoft-com:vml" xmlns:wp14="http://schemas.microsoft.com/office/word/2010/wordprocessingDrawing" xmlns:wp="http://schemas.openxmlformats.org/drawingml/2006/wordprocessingDrawing" xmlns:w10="urn:schemas-microsoft-com:office:word" xmlns:w="http://schemas.openxmlformats.org/wordprocessingml/2006/main" xmlns:w14="http://schemas.microsoft.com/office/word/2010/wordml" xmlns:w15="http://schemas.microsoft.com/office/word/2012/wordml" xmlns:w16cid="http://schemas.microsoft.com/office/word/2016/wordml/cid" xmlns:w16se="http://schemas.microsoft.com/office/word/2015/wordml/symex" xmlns:wpg="http://schemas.microsoft.com/office/word/2010/wordprocessingGroup" xmlns:wpi="http://schemas.microsoft.com/office/word/2010/wordprocessingInk" xmlns:wne="http://schemas.microsoft.com/office/word/2006/wordml" xmlns:wps="http://schemas.microsoft.com/office/word/2010/wordprocessingShape" mc:Ignorable="w14 w15 w16se w16cid wp14">
+<w:endnotes xmlns:wpc="http://schemas.microsoft.com/office/word/2010/wordprocessingCanvas" xmlns:mc="http://schemas.openxmlformats.org/markup-compatibility/2006" xmlns:o="urn:schemas-microsoft-com:office:office" xmlns:r="http://schemas.openxmlformats.org/officeDocument/2006/relationships" xmlns:m="http://schemas.openxmlformats.org/officeDocument/2006/math" xmlns:v="urn:schemas-microsoft-com:vml" xmlns:wp14="http://schemas.microsoft.com/office/word/2010/wordprocessingDrawing" xmlns:wp="http://schemas.openxmlformats.org/drawingml/2006/wordprocessingDrawing" xmlns:w10="urn:schemas-microsoft-com:office:word" xmlns:w="http://schemas.openxmlformats.org/wordprocessingml/2006/main" xmlns:w14="http://schemas.microsoft.com/office/word/2010/wordml" xmlns:wpg="http://schemas.microsoft.com/office/word/2010/wordprocessingGroup" xmlns:wpi="http://schemas.microsoft.com/office/word/2010/wordprocessingInk" xmlns:wne="http://schemas.microsoft.com/office/word/2006/wordml" xmlns:wps="http://schemas.microsoft.com/office/word/2010/wordprocessingShape" mc:Ignorable="w14 wp14">
   <w:endnote w:type="separator" w:id="-1">
     <w:p>
       <w:pPr>
@@ -13259,47 +14106,47 @@
 </file>
 
 <file path=word/footer1.xml><?xml version="1.0" encoding="utf-8"?>
-<w:ftr xmlns:wpc="http://schemas.microsoft.com/office/word/2010/wordprocessingCanvas" xmlns:cx="http://schemas.microsoft.com/office/drawing/2014/chartex" xmlns:cx1="http://schemas.microsoft.com/office/drawing/2015/9/8/chartex" xmlns:cx2="http://schemas.microsoft.com/office/drawing/2015/10/21/chartex" xmlns:cx3="http://schemas.microsoft.com/office/drawing/2016/5/9/chartex" xmlns:cx4="http://schemas.microsoft.com/office/drawing/2016/5/10/chartex" xmlns:cx5="http://schemas.microsoft.com/office/drawing/2016/5/11/chartex" xmlns:cx6="http://schemas.microsoft.com/office/drawing/2016/5/12/chartex" xmlns:cx7="http://schemas.microsoft.com/office/drawing/2016/5/13/chartex" xmlns:cx8="http://schemas.microsoft.com/office/drawing/2016/5/14/chartex" xmlns:mc="http://schemas.openxmlformats.org/markup-compatibility/2006" xmlns:aink="http://schemas.microsoft.com/office/drawing/2016/ink" xmlns:am3d="http://schemas.microsoft.com/office/drawing/2017/model3d" xmlns:o="urn:schemas-microsoft-com:office:office" xmlns:r="http://schemas.openxmlformats.org/officeDocument/2006/relationships" xmlns:m="http://schemas.openxmlformats.org/officeDocument/2006/math" xmlns:v="urn:schemas-microsoft-com:vml" xmlns:wp14="http://schemas.microsoft.com/office/word/2010/wordprocessingDrawing" xmlns:wp="http://schemas.openxmlformats.org/drawingml/2006/wordprocessingDrawing" xmlns:w10="urn:schemas-microsoft-com:office:word" xmlns:w="http://schemas.openxmlformats.org/wordprocessingml/2006/main" xmlns:w14="http://schemas.microsoft.com/office/word/2010/wordml" xmlns:w15="http://schemas.microsoft.com/office/word/2012/wordml" xmlns:w16cid="http://schemas.microsoft.com/office/word/2016/wordml/cid" xmlns:w16se="http://schemas.microsoft.com/office/word/2015/wordml/symex" xmlns:wpg="http://schemas.microsoft.com/office/word/2010/wordprocessingGroup" xmlns:wpi="http://schemas.microsoft.com/office/word/2010/wordprocessingInk" xmlns:wne="http://schemas.microsoft.com/office/word/2006/wordml" xmlns:wps="http://schemas.microsoft.com/office/word/2010/wordprocessingShape" mc:Ignorable="w14 w15 w16se w16cid wp14">
+<w:ftr xmlns:wpc="http://schemas.microsoft.com/office/word/2010/wordprocessingCanvas" xmlns:mc="http://schemas.openxmlformats.org/markup-compatibility/2006" xmlns:o="urn:schemas-microsoft-com:office:office" xmlns:r="http://schemas.openxmlformats.org/officeDocument/2006/relationships" xmlns:m="http://schemas.openxmlformats.org/officeDocument/2006/math" xmlns:v="urn:schemas-microsoft-com:vml" xmlns:wp14="http://schemas.microsoft.com/office/word/2010/wordprocessingDrawing" xmlns:wp="http://schemas.openxmlformats.org/drawingml/2006/wordprocessingDrawing" xmlns:w10="urn:schemas-microsoft-com:office:word" xmlns:w="http://schemas.openxmlformats.org/wordprocessingml/2006/main" xmlns:w14="http://schemas.microsoft.com/office/word/2010/wordml" xmlns:wpg="http://schemas.microsoft.com/office/word/2010/wordprocessingGroup" xmlns:wpi="http://schemas.microsoft.com/office/word/2010/wordprocessingInk" xmlns:wne="http://schemas.microsoft.com/office/word/2006/wordml" xmlns:wps="http://schemas.microsoft.com/office/word/2010/wordprocessingShape" mc:Ignorable="w14 wp14">
   <w:p>
     <w:pPr>
-      <w:pStyle w:val="Footer"/>
+      <w:pStyle w:val="Fuzeile"/>
     </w:pPr>
   </w:p>
 </w:ftr>
 </file>
 
 <file path=word/footer2.xml><?xml version="1.0" encoding="utf-8"?>
-<w:ftr xmlns:wpc="http://schemas.microsoft.com/office/word/2010/wordprocessingCanvas" xmlns:cx="http://schemas.microsoft.com/office/drawing/2014/chartex" xmlns:cx1="http://schemas.microsoft.com/office/drawing/2015/9/8/chartex" xmlns:cx2="http://schemas.microsoft.com/office/drawing/2015/10/21/chartex" xmlns:cx3="http://schemas.microsoft.com/office/drawing/2016/5/9/chartex" xmlns:cx4="http://schemas.microsoft.com/office/drawing/2016/5/10/chartex" xmlns:cx5="http://schemas.microsoft.com/office/drawing/2016/5/11/chartex" xmlns:cx6="http://schemas.microsoft.com/office/drawing/2016/5/12/chartex" xmlns:cx7="http://schemas.microsoft.com/office/drawing/2016/5/13/chartex" xmlns:cx8="http://schemas.microsoft.com/office/drawing/2016/5/14/chartex" xmlns:mc="http://schemas.openxmlformats.org/markup-compatibility/2006" xmlns:aink="http://schemas.microsoft.com/office/drawing/2016/ink" xmlns:am3d="http://schemas.microsoft.com/office/drawing/2017/model3d" xmlns:o="urn:schemas-microsoft-com:office:office" xmlns:r="http://schemas.openxmlformats.org/officeDocument/2006/relationships" xmlns:m="http://schemas.openxmlformats.org/officeDocument/2006/math" xmlns:v="urn:schemas-microsoft-com:vml" xmlns:wp14="http://schemas.microsoft.com/office/word/2010/wordprocessingDrawing" xmlns:wp="http://schemas.openxmlformats.org/drawingml/2006/wordprocessingDrawing" xmlns:w10="urn:schemas-microsoft-com:office:word" xmlns:w="http://schemas.openxmlformats.org/wordprocessingml/2006/main" xmlns:w14="http://schemas.microsoft.com/office/word/2010/wordml" xmlns:w15="http://schemas.microsoft.com/office/word/2012/wordml" xmlns:w16cid="http://schemas.microsoft.com/office/word/2016/wordml/cid" xmlns:w16se="http://schemas.microsoft.com/office/word/2015/wordml/symex" xmlns:wpg="http://schemas.microsoft.com/office/word/2010/wordprocessingGroup" xmlns:wpi="http://schemas.microsoft.com/office/word/2010/wordprocessingInk" xmlns:wne="http://schemas.microsoft.com/office/word/2006/wordml" xmlns:wps="http://schemas.microsoft.com/office/word/2010/wordprocessingShape" mc:Ignorable="w14 w15 w16se w16cid wp14">
+<w:ftr xmlns:wpc="http://schemas.microsoft.com/office/word/2010/wordprocessingCanvas" xmlns:mc="http://schemas.openxmlformats.org/markup-compatibility/2006" xmlns:o="urn:schemas-microsoft-com:office:office" xmlns:r="http://schemas.openxmlformats.org/officeDocument/2006/relationships" xmlns:m="http://schemas.openxmlformats.org/officeDocument/2006/math" xmlns:v="urn:schemas-microsoft-com:vml" xmlns:wp14="http://schemas.microsoft.com/office/word/2010/wordprocessingDrawing" xmlns:wp="http://schemas.openxmlformats.org/drawingml/2006/wordprocessingDrawing" xmlns:w10="urn:schemas-microsoft-com:office:word" xmlns:w="http://schemas.openxmlformats.org/wordprocessingml/2006/main" xmlns:w14="http://schemas.microsoft.com/office/word/2010/wordml" xmlns:wpg="http://schemas.microsoft.com/office/word/2010/wordprocessingGroup" xmlns:wpi="http://schemas.microsoft.com/office/word/2010/wordprocessingInk" xmlns:wne="http://schemas.microsoft.com/office/word/2006/wordml" xmlns:wps="http://schemas.microsoft.com/office/word/2010/wordprocessingShape" mc:Ignorable="w14 wp14">
   <w:p>
     <w:pPr>
-      <w:pStyle w:val="Footer"/>
+      <w:pStyle w:val="Fuzeile"/>
     </w:pPr>
   </w:p>
 </w:ftr>
 </file>
 
 <file path=word/footer3.xml><?xml version="1.0" encoding="utf-8"?>
-<w:ftr xmlns:wpc="http://schemas.microsoft.com/office/word/2010/wordprocessingCanvas" xmlns:cx="http://schemas.microsoft.com/office/drawing/2014/chartex" xmlns:cx1="http://schemas.microsoft.com/office/drawing/2015/9/8/chartex" xmlns:cx2="http://schemas.microsoft.com/office/drawing/2015/10/21/chartex" xmlns:cx3="http://schemas.microsoft.com/office/drawing/2016/5/9/chartex" xmlns:cx4="http://schemas.microsoft.com/office/drawing/2016/5/10/chartex" xmlns:cx5="http://schemas.microsoft.com/office/drawing/2016/5/11/chartex" xmlns:cx6="http://schemas.microsoft.com/office/drawing/2016/5/12/chartex" xmlns:cx7="http://schemas.microsoft.com/office/drawing/2016/5/13/chartex" xmlns:cx8="http://schemas.microsoft.com/office/drawing/2016/5/14/chartex" xmlns:mc="http://schemas.openxmlformats.org/markup-compatibility/2006" xmlns:aink="http://schemas.microsoft.com/office/drawing/2016/ink" xmlns:am3d="http://schemas.microsoft.com/office/drawing/2017/model3d" xmlns:o="urn:schemas-microsoft-com:office:office" xmlns:r="http://schemas.openxmlformats.org/officeDocument/2006/relationships" xmlns:m="http://schemas.openxmlformats.org/officeDocument/2006/math" xmlns:v="urn:schemas-microsoft-com:vml" xmlns:wp14="http://schemas.microsoft.com/office/word/2010/wordprocessingDrawing" xmlns:wp="http://schemas.openxmlformats.org/drawingml/2006/wordprocessingDrawing" xmlns:w10="urn:schemas-microsoft-com:office:word" xmlns:w="http://schemas.openxmlformats.org/wordprocessingml/2006/main" xmlns:w14="http://schemas.microsoft.com/office/word/2010/wordml" xmlns:w15="http://schemas.microsoft.com/office/word/2012/wordml" xmlns:w16cid="http://schemas.microsoft.com/office/word/2016/wordml/cid" xmlns:w16se="http://schemas.microsoft.com/office/word/2015/wordml/symex" xmlns:wpg="http://schemas.microsoft.com/office/word/2010/wordprocessingGroup" xmlns:wpi="http://schemas.microsoft.com/office/word/2010/wordprocessingInk" xmlns:wne="http://schemas.microsoft.com/office/word/2006/wordml" xmlns:wps="http://schemas.microsoft.com/office/word/2010/wordprocessingShape" mc:Ignorable="w14 w15 w16se w16cid wp14">
+<w:ftr xmlns:wpc="http://schemas.microsoft.com/office/word/2010/wordprocessingCanvas" xmlns:mc="http://schemas.openxmlformats.org/markup-compatibility/2006" xmlns:o="urn:schemas-microsoft-com:office:office" xmlns:r="http://schemas.openxmlformats.org/officeDocument/2006/relationships" xmlns:m="http://schemas.openxmlformats.org/officeDocument/2006/math" xmlns:v="urn:schemas-microsoft-com:vml" xmlns:wp14="http://schemas.microsoft.com/office/word/2010/wordprocessingDrawing" xmlns:wp="http://schemas.openxmlformats.org/drawingml/2006/wordprocessingDrawing" xmlns:w10="urn:schemas-microsoft-com:office:word" xmlns:w="http://schemas.openxmlformats.org/wordprocessingml/2006/main" xmlns:w14="http://schemas.microsoft.com/office/word/2010/wordml" xmlns:wpg="http://schemas.microsoft.com/office/word/2010/wordprocessingGroup" xmlns:wpi="http://schemas.microsoft.com/office/word/2010/wordprocessingInk" xmlns:wne="http://schemas.microsoft.com/office/word/2006/wordml" xmlns:wps="http://schemas.microsoft.com/office/word/2010/wordprocessingShape" mc:Ignorable="w14 wp14">
   <w:p>
     <w:pPr>
-      <w:pStyle w:val="Footer"/>
+      <w:pStyle w:val="Fuzeile"/>
     </w:pPr>
   </w:p>
 </w:ftr>
 </file>
 
 <file path=word/footer4.xml><?xml version="1.0" encoding="utf-8"?>
-<w:ftr xmlns:wpc="http://schemas.microsoft.com/office/word/2010/wordprocessingCanvas" xmlns:cx="http://schemas.microsoft.com/office/drawing/2014/chartex" xmlns:cx1="http://schemas.microsoft.com/office/drawing/2015/9/8/chartex" xmlns:cx2="http://schemas.microsoft.com/office/drawing/2015/10/21/chartex" xmlns:cx3="http://schemas.microsoft.com/office/drawing/2016/5/9/chartex" xmlns:cx4="http://schemas.microsoft.com/office/drawing/2016/5/10/chartex" xmlns:cx5="http://schemas.microsoft.com/office/drawing/2016/5/11/chartex" xmlns:cx6="http://schemas.microsoft.com/office/drawing/2016/5/12/chartex" xmlns:cx7="http://schemas.microsoft.com/office/drawing/2016/5/13/chartex" xmlns:cx8="http://schemas.microsoft.com/office/drawing/2016/5/14/chartex" xmlns:mc="http://schemas.openxmlformats.org/markup-compatibility/2006" xmlns:aink="http://schemas.microsoft.com/office/drawing/2016/ink" xmlns:am3d="http://schemas.microsoft.com/office/drawing/2017/model3d" xmlns:o="urn:schemas-microsoft-com:office:office" xmlns:r="http://schemas.openxmlformats.org/officeDocument/2006/relationships" xmlns:m="http://schemas.openxmlformats.org/officeDocument/2006/math" xmlns:v="urn:schemas-microsoft-com:vml" xmlns:wp14="http://schemas.microsoft.com/office/word/2010/wordprocessingDrawing" xmlns:wp="http://schemas.openxmlformats.org/drawingml/2006/wordprocessingDrawing" xmlns:w10="urn:schemas-microsoft-com:office:word" xmlns:w="http://schemas.openxmlformats.org/wordprocessingml/2006/main" xmlns:w14="http://schemas.microsoft.com/office/word/2010/wordml" xmlns:w15="http://schemas.microsoft.com/office/word/2012/wordml" xmlns:w16cid="http://schemas.microsoft.com/office/word/2016/wordml/cid" xmlns:w16se="http://schemas.microsoft.com/office/word/2015/wordml/symex" xmlns:wpg="http://schemas.microsoft.com/office/word/2010/wordprocessingGroup" xmlns:wpi="http://schemas.microsoft.com/office/word/2010/wordprocessingInk" xmlns:wne="http://schemas.microsoft.com/office/word/2006/wordml" xmlns:wps="http://schemas.microsoft.com/office/word/2010/wordprocessingShape" mc:Ignorable="w14 w15 w16se w16cid wp14">
+<w:ftr xmlns:wpc="http://schemas.microsoft.com/office/word/2010/wordprocessingCanvas" xmlns:mc="http://schemas.openxmlformats.org/markup-compatibility/2006" xmlns:o="urn:schemas-microsoft-com:office:office" xmlns:r="http://schemas.openxmlformats.org/officeDocument/2006/relationships" xmlns:m="http://schemas.openxmlformats.org/officeDocument/2006/math" xmlns:v="urn:schemas-microsoft-com:vml" xmlns:wp14="http://schemas.microsoft.com/office/word/2010/wordprocessingDrawing" xmlns:wp="http://schemas.openxmlformats.org/drawingml/2006/wordprocessingDrawing" xmlns:w10="urn:schemas-microsoft-com:office:word" xmlns:w="http://schemas.openxmlformats.org/wordprocessingml/2006/main" xmlns:w14="http://schemas.microsoft.com/office/word/2010/wordml" xmlns:wpg="http://schemas.microsoft.com/office/word/2010/wordprocessingGroup" xmlns:wpi="http://schemas.microsoft.com/office/word/2010/wordprocessingInk" xmlns:wne="http://schemas.microsoft.com/office/word/2006/wordml" xmlns:wps="http://schemas.microsoft.com/office/word/2010/wordprocessingShape" mc:Ignorable="w14 wp14">
   <w:p>
     <w:pPr>
-      <w:pStyle w:val="Footer"/>
+      <w:pStyle w:val="Fuzeile"/>
     </w:pPr>
   </w:p>
 </w:ftr>
 </file>
 
 <file path=word/footnotes.xml><?xml version="1.0" encoding="utf-8"?>
-<w:footnotes xmlns:wpc="http://schemas.microsoft.com/office/word/2010/wordprocessingCanvas" xmlns:cx="http://schemas.microsoft.com/office/drawing/2014/chartex" xmlns:cx1="http://schemas.microsoft.com/office/drawing/2015/9/8/chartex" xmlns:cx2="http://schemas.microsoft.com/office/drawing/2015/10/21/chartex" xmlns:cx3="http://schemas.microsoft.com/office/drawing/2016/5/9/chartex" xmlns:cx4="http://schemas.microsoft.com/office/drawing/2016/5/10/chartex" xmlns:cx5="http://schemas.microsoft.com/office/drawing/2016/5/11/chartex" xmlns:cx6="http://schemas.microsoft.com/office/drawing/2016/5/12/chartex" xmlns:cx7="http://schemas.microsoft.com/office/drawing/2016/5/13/chartex" xmlns:cx8="http://schemas.microsoft.com/office/drawing/2016/5/14/chartex" xmlns:mc="http://schemas.openxmlformats.org/markup-compatibility/2006" xmlns:aink="http://schemas.microsoft.com/office/drawing/2016/ink" xmlns:am3d="http://schemas.microsoft.com/office/drawing/2017/model3d" xmlns:o="urn:schemas-microsoft-com:office:office" xmlns:r="http://schemas.openxmlformats.org/officeDocument/2006/relationships" xmlns:m="http://schemas.openxmlformats.org/officeDocument/2006/math" xmlns:v="urn:schemas-microsoft-com:vml" xmlns:wp14="http://schemas.microsoft.com/office/word/2010/wordprocessingDrawing" xmlns:wp="http://schemas.openxmlformats.org/drawingml/2006/wordprocessingDrawing" xmlns:w10="urn:schemas-microsoft-com:office:word" xmlns:w="http://schemas.openxmlformats.org/wordprocessingml/2006/main" xmlns:w14="http://schemas.microsoft.com/office/word/2010/wordml" xmlns:w15="http://schemas.microsoft.com/office/word/2012/wordml" xmlns:w16cid="http://schemas.microsoft.com/office/word/2016/wordml/cid" xmlns:w16se="http://schemas.microsoft.com/office/word/2015/wordml/symex" xmlns:wpg="http://schemas.microsoft.com/office/word/2010/wordprocessingGroup" xmlns:wpi="http://schemas.microsoft.com/office/word/2010/wordprocessingInk" xmlns:wne="http://schemas.microsoft.com/office/word/2006/wordml" xmlns:wps="http://schemas.microsoft.com/office/word/2010/wordprocessingShape" mc:Ignorable="w14 w15 w16se w16cid wp14">
+<w:footnotes xmlns:wpc="http://schemas.microsoft.com/office/word/2010/wordprocessingCanvas" xmlns:mc="http://schemas.openxmlformats.org/markup-compatibility/2006" xmlns:o="urn:schemas-microsoft-com:office:office" xmlns:r="http://schemas.openxmlformats.org/officeDocument/2006/relationships" xmlns:m="http://schemas.openxmlformats.org/officeDocument/2006/math" xmlns:v="urn:schemas-microsoft-com:vml" xmlns:wp14="http://schemas.microsoft.com/office/word/2010/wordprocessingDrawing" xmlns:wp="http://schemas.openxmlformats.org/drawingml/2006/wordprocessingDrawing" xmlns:w10="urn:schemas-microsoft-com:office:word" xmlns:w="http://schemas.openxmlformats.org/wordprocessingml/2006/main" xmlns:w14="http://schemas.microsoft.com/office/word/2010/wordml" xmlns:wpg="http://schemas.microsoft.com/office/word/2010/wordprocessingGroup" xmlns:wpi="http://schemas.microsoft.com/office/word/2010/wordprocessingInk" xmlns:wne="http://schemas.microsoft.com/office/word/2006/wordml" xmlns:wps="http://schemas.microsoft.com/office/word/2010/wordprocessingShape" mc:Ignorable="w14 wp14">
   <w:footnote w:type="separator" w:id="-1">
     <w:p>
       <w:pPr>
@@ -13324,48 +14171,48 @@
 </file>
 
 <file path=word/header1.xml><?xml version="1.0" encoding="utf-8"?>
-<w:hdr xmlns:wpc="http://schemas.microsoft.com/office/word/2010/wordprocessingCanvas" xmlns:cx="http://schemas.microsoft.com/office/drawing/2014/chartex" xmlns:cx1="http://schemas.microsoft.com/office/drawing/2015/9/8/chartex" xmlns:cx2="http://schemas.microsoft.com/office/drawing/2015/10/21/chartex" xmlns:cx3="http://schemas.microsoft.com/office/drawing/2016/5/9/chartex" xmlns:cx4="http://schemas.microsoft.com/office/drawing/2016/5/10/chartex" xmlns:cx5="http://schemas.microsoft.com/office/drawing/2016/5/11/chartex" xmlns:cx6="http://schemas.microsoft.com/office/drawing/2016/5/12/chartex" xmlns:cx7="http://schemas.microsoft.com/office/drawing/2016/5/13/chartex" xmlns:cx8="http://schemas.microsoft.com/office/drawing/2016/5/14/chartex" xmlns:mc="http://schemas.openxmlformats.org/markup-compatibility/2006" xmlns:aink="http://schemas.microsoft.com/office/drawing/2016/ink" xmlns:am3d="http://schemas.microsoft.com/office/drawing/2017/model3d" xmlns:o="urn:schemas-microsoft-com:office:office" xmlns:r="http://schemas.openxmlformats.org/officeDocument/2006/relationships" xmlns:m="http://schemas.openxmlformats.org/officeDocument/2006/math" xmlns:v="urn:schemas-microsoft-com:vml" xmlns:wp14="http://schemas.microsoft.com/office/word/2010/wordprocessingDrawing" xmlns:wp="http://schemas.openxmlformats.org/drawingml/2006/wordprocessingDrawing" xmlns:w10="urn:schemas-microsoft-com:office:word" xmlns:w="http://schemas.openxmlformats.org/wordprocessingml/2006/main" xmlns:w14="http://schemas.microsoft.com/office/word/2010/wordml" xmlns:w15="http://schemas.microsoft.com/office/word/2012/wordml" xmlns:w16cid="http://schemas.microsoft.com/office/word/2016/wordml/cid" xmlns:w16se="http://schemas.microsoft.com/office/word/2015/wordml/symex" xmlns:wpg="http://schemas.microsoft.com/office/word/2010/wordprocessingGroup" xmlns:wpi="http://schemas.microsoft.com/office/word/2010/wordprocessingInk" xmlns:wne="http://schemas.microsoft.com/office/word/2006/wordml" xmlns:wps="http://schemas.microsoft.com/office/word/2010/wordprocessingShape" mc:Ignorable="w14 w15 w16se w16cid wp14">
+<w:hdr xmlns:wpc="http://schemas.microsoft.com/office/word/2010/wordprocessingCanvas" xmlns:mc="http://schemas.openxmlformats.org/markup-compatibility/2006" xmlns:o="urn:schemas-microsoft-com:office:office" xmlns:r="http://schemas.openxmlformats.org/officeDocument/2006/relationships" xmlns:m="http://schemas.openxmlformats.org/officeDocument/2006/math" xmlns:v="urn:schemas-microsoft-com:vml" xmlns:wp14="http://schemas.microsoft.com/office/word/2010/wordprocessingDrawing" xmlns:wp="http://schemas.openxmlformats.org/drawingml/2006/wordprocessingDrawing" xmlns:w10="urn:schemas-microsoft-com:office:word" xmlns:w="http://schemas.openxmlformats.org/wordprocessingml/2006/main" xmlns:w14="http://schemas.microsoft.com/office/word/2010/wordml" xmlns:wpg="http://schemas.microsoft.com/office/word/2010/wordprocessingGroup" xmlns:wpi="http://schemas.microsoft.com/office/word/2010/wordprocessingInk" xmlns:wne="http://schemas.microsoft.com/office/word/2006/wordml" xmlns:wps="http://schemas.microsoft.com/office/word/2010/wordprocessingShape" mc:Ignorable="w14 wp14">
   <w:p>
     <w:pPr>
-      <w:pStyle w:val="Header"/>
+      <w:pStyle w:val="Kopfzeile"/>
     </w:pPr>
   </w:p>
 </w:hdr>
 </file>
 
 <file path=word/header2.xml><?xml version="1.0" encoding="utf-8"?>
-<w:hdr xmlns:wpc="http://schemas.microsoft.com/office/word/2010/wordprocessingCanvas" xmlns:cx="http://schemas.microsoft.com/office/drawing/2014/chartex" xmlns:cx1="http://schemas.microsoft.com/office/drawing/2015/9/8/chartex" xmlns:cx2="http://schemas.microsoft.com/office/drawing/2015/10/21/chartex" xmlns:cx3="http://schemas.microsoft.com/office/drawing/2016/5/9/chartex" xmlns:cx4="http://schemas.microsoft.com/office/drawing/2016/5/10/chartex" xmlns:cx5="http://schemas.microsoft.com/office/drawing/2016/5/11/chartex" xmlns:cx6="http://schemas.microsoft.com/office/drawing/2016/5/12/chartex" xmlns:cx7="http://schemas.microsoft.com/office/drawing/2016/5/13/chartex" xmlns:cx8="http://schemas.microsoft.com/office/drawing/2016/5/14/chartex" xmlns:mc="http://schemas.openxmlformats.org/markup-compatibility/2006" xmlns:aink="http://schemas.microsoft.com/office/drawing/2016/ink" xmlns:am3d="http://schemas.microsoft.com/office/drawing/2017/model3d" xmlns:o="urn:schemas-microsoft-com:office:office" xmlns:r="http://schemas.openxmlformats.org/officeDocument/2006/relationships" xmlns:m="http://schemas.openxmlformats.org/officeDocument/2006/math" xmlns:v="urn:schemas-microsoft-com:vml" xmlns:wp14="http://schemas.microsoft.com/office/word/2010/wordprocessingDrawing" xmlns:wp="http://schemas.openxmlformats.org/drawingml/2006/wordprocessingDrawing" xmlns:w10="urn:schemas-microsoft-com:office:word" xmlns:w="http://schemas.openxmlformats.org/wordprocessingml/2006/main" xmlns:w14="http://schemas.microsoft.com/office/word/2010/wordml" xmlns:w15="http://schemas.microsoft.com/office/word/2012/wordml" xmlns:w16cid="http://schemas.microsoft.com/office/word/2016/wordml/cid" xmlns:w16se="http://schemas.microsoft.com/office/word/2015/wordml/symex" xmlns:wpg="http://schemas.microsoft.com/office/word/2010/wordprocessingGroup" xmlns:wpi="http://schemas.microsoft.com/office/word/2010/wordprocessingInk" xmlns:wne="http://schemas.microsoft.com/office/word/2006/wordml" xmlns:wps="http://schemas.microsoft.com/office/word/2010/wordprocessingShape" mc:Ignorable="w14 w15 w16se w16cid wp14">
+<w:hdr xmlns:wpc="http://schemas.microsoft.com/office/word/2010/wordprocessingCanvas" xmlns:mc="http://schemas.openxmlformats.org/markup-compatibility/2006" xmlns:o="urn:schemas-microsoft-com:office:office" xmlns:r="http://schemas.openxmlformats.org/officeDocument/2006/relationships" xmlns:m="http://schemas.openxmlformats.org/officeDocument/2006/math" xmlns:v="urn:schemas-microsoft-com:vml" xmlns:wp14="http://schemas.microsoft.com/office/word/2010/wordprocessingDrawing" xmlns:wp="http://schemas.openxmlformats.org/drawingml/2006/wordprocessingDrawing" xmlns:w10="urn:schemas-microsoft-com:office:word" xmlns:w="http://schemas.openxmlformats.org/wordprocessingml/2006/main" xmlns:w14="http://schemas.microsoft.com/office/word/2010/wordml" xmlns:wpg="http://schemas.microsoft.com/office/word/2010/wordprocessingGroup" xmlns:wpi="http://schemas.microsoft.com/office/word/2010/wordprocessingInk" xmlns:wne="http://schemas.microsoft.com/office/word/2006/wordml" xmlns:wps="http://schemas.microsoft.com/office/word/2010/wordprocessingShape" mc:Ignorable="w14 wp14">
   <w:p>
     <w:pPr>
-      <w:pStyle w:val="Header"/>
+      <w:pStyle w:val="Kopfzeile"/>
     </w:pPr>
   </w:p>
 </w:hdr>
 </file>
 
 <file path=word/header3.xml><?xml version="1.0" encoding="utf-8"?>
-<w:hdr xmlns:wpc="http://schemas.microsoft.com/office/word/2010/wordprocessingCanvas" xmlns:cx="http://schemas.microsoft.com/office/drawing/2014/chartex" xmlns:cx1="http://schemas.microsoft.com/office/drawing/2015/9/8/chartex" xmlns:cx2="http://schemas.microsoft.com/office/drawing/2015/10/21/chartex" xmlns:cx3="http://schemas.microsoft.com/office/drawing/2016/5/9/chartex" xmlns:cx4="http://schemas.microsoft.com/office/drawing/2016/5/10/chartex" xmlns:cx5="http://schemas.microsoft.com/office/drawing/2016/5/11/chartex" xmlns:cx6="http://schemas.microsoft.com/office/drawing/2016/5/12/chartex" xmlns:cx7="http://schemas.microsoft.com/office/drawing/2016/5/13/chartex" xmlns:cx8="http://schemas.microsoft.com/office/drawing/2016/5/14/chartex" xmlns:mc="http://schemas.openxmlformats.org/markup-compatibility/2006" xmlns:aink="http://schemas.microsoft.com/office/drawing/2016/ink" xmlns:am3d="http://schemas.microsoft.com/office/drawing/2017/model3d" xmlns:o="urn:schemas-microsoft-com:office:office" xmlns:r="http://schemas.openxmlformats.org/officeDocument/2006/relationships" xmlns:m="http://schemas.openxmlformats.org/officeDocument/2006/math" xmlns:v="urn:schemas-microsoft-com:vml" xmlns:wp14="http://schemas.microsoft.com/office/word/2010/wordprocessingDrawing" xmlns:wp="http://schemas.openxmlformats.org/drawingml/2006/wordprocessingDrawing" xmlns:w10="urn:schemas-microsoft-com:office:word" xmlns:w="http://schemas.openxmlformats.org/wordprocessingml/2006/main" xmlns:w14="http://schemas.microsoft.com/office/word/2010/wordml" xmlns:w15="http://schemas.microsoft.com/office/word/2012/wordml" xmlns:w16cid="http://schemas.microsoft.com/office/word/2016/wordml/cid" xmlns:w16se="http://schemas.microsoft.com/office/word/2015/wordml/symex" xmlns:wpg="http://schemas.microsoft.com/office/word/2010/wordprocessingGroup" xmlns:wpi="http://schemas.microsoft.com/office/word/2010/wordprocessingInk" xmlns:wne="http://schemas.microsoft.com/office/word/2006/wordml" xmlns:wps="http://schemas.microsoft.com/office/word/2010/wordprocessingShape" mc:Ignorable="w14 w15 w16se w16cid wp14">
+<w:hdr xmlns:wpc="http://schemas.microsoft.com/office/word/2010/wordprocessingCanvas" xmlns:mc="http://schemas.openxmlformats.org/markup-compatibility/2006" xmlns:o="urn:schemas-microsoft-com:office:office" xmlns:r="http://schemas.openxmlformats.org/officeDocument/2006/relationships" xmlns:m="http://schemas.openxmlformats.org/officeDocument/2006/math" xmlns:v="urn:schemas-microsoft-com:vml" xmlns:wp14="http://schemas.microsoft.com/office/word/2010/wordprocessingDrawing" xmlns:wp="http://schemas.openxmlformats.org/drawingml/2006/wordprocessingDrawing" xmlns:w10="urn:schemas-microsoft-com:office:word" xmlns:w="http://schemas.openxmlformats.org/wordprocessingml/2006/main" xmlns:w14="http://schemas.microsoft.com/office/word/2010/wordml" xmlns:wpg="http://schemas.microsoft.com/office/word/2010/wordprocessingGroup" xmlns:wpi="http://schemas.microsoft.com/office/word/2010/wordprocessingInk" xmlns:wne="http://schemas.microsoft.com/office/word/2006/wordml" xmlns:wps="http://schemas.microsoft.com/office/word/2010/wordprocessingShape" mc:Ignorable="w14 wp14">
   <w:p>
     <w:pPr>
-      <w:pStyle w:val="Header"/>
+      <w:pStyle w:val="Kopfzeile"/>
     </w:pPr>
   </w:p>
 </w:hdr>
 </file>
 
 <file path=word/header4.xml><?xml version="1.0" encoding="utf-8"?>
-<w:hdr xmlns:wpc="http://schemas.microsoft.com/office/word/2010/wordprocessingCanvas" xmlns:cx="http://schemas.microsoft.com/office/drawing/2014/chartex" xmlns:cx1="http://schemas.microsoft.com/office/drawing/2015/9/8/chartex" xmlns:cx2="http://schemas.microsoft.com/office/drawing/2015/10/21/chartex" xmlns:cx3="http://schemas.microsoft.com/office/drawing/2016/5/9/chartex" xmlns:cx4="http://schemas.microsoft.com/office/drawing/2016/5/10/chartex" xmlns:cx5="http://schemas.microsoft.com/office/drawing/2016/5/11/chartex" xmlns:cx6="http://schemas.microsoft.com/office/drawing/2016/5/12/chartex" xmlns:cx7="http://schemas.microsoft.com/office/drawing/2016/5/13/chartex" xmlns:cx8="http://schemas.microsoft.com/office/drawing/2016/5/14/chartex" xmlns:mc="http://schemas.openxmlformats.org/markup-compatibility/2006" xmlns:aink="http://schemas.microsoft.com/office/drawing/2016/ink" xmlns:am3d="http://schemas.microsoft.com/office/drawing/2017/model3d" xmlns:o="urn:schemas-microsoft-com:office:office" xmlns:r="http://schemas.openxmlformats.org/officeDocument/2006/relationships" xmlns:m="http://schemas.openxmlformats.org/officeDocument/2006/math" xmlns:v="urn:schemas-microsoft-com:vml" xmlns:wp14="http://schemas.microsoft.com/office/word/2010/wordprocessingDrawing" xmlns:wp="http://schemas.openxmlformats.org/drawingml/2006/wordprocessingDrawing" xmlns:w10="urn:schemas-microsoft-com:office:word" xmlns:w="http://schemas.openxmlformats.org/wordprocessingml/2006/main" xmlns:w14="http://schemas.microsoft.com/office/word/2010/wordml" xmlns:w15="http://schemas.microsoft.com/office/word/2012/wordml" xmlns:w16cid="http://schemas.microsoft.com/office/word/2016/wordml/cid" xmlns:w16se="http://schemas.microsoft.com/office/word/2015/wordml/symex" xmlns:wpg="http://schemas.microsoft.com/office/word/2010/wordprocessingGroup" xmlns:wpi="http://schemas.microsoft.com/office/word/2010/wordprocessingInk" xmlns:wne="http://schemas.microsoft.com/office/word/2006/wordml" xmlns:wps="http://schemas.microsoft.com/office/word/2010/wordprocessingShape" mc:Ignorable="w14 w15 w16se w16cid wp14">
+<w:hdr xmlns:wpc="http://schemas.microsoft.com/office/word/2010/wordprocessingCanvas" xmlns:mc="http://schemas.openxmlformats.org/markup-compatibility/2006" xmlns:o="urn:schemas-microsoft-com:office:office" xmlns:r="http://schemas.openxmlformats.org/officeDocument/2006/relationships" xmlns:m="http://schemas.openxmlformats.org/officeDocument/2006/math" xmlns:v="urn:schemas-microsoft-com:vml" xmlns:wp14="http://schemas.microsoft.com/office/word/2010/wordprocessingDrawing" xmlns:wp="http://schemas.openxmlformats.org/drawingml/2006/wordprocessingDrawing" xmlns:w10="urn:schemas-microsoft-com:office:word" xmlns:w="http://schemas.openxmlformats.org/wordprocessingml/2006/main" xmlns:w14="http://schemas.microsoft.com/office/word/2010/wordml" xmlns:wpg="http://schemas.microsoft.com/office/word/2010/wordprocessingGroup" xmlns:wpi="http://schemas.microsoft.com/office/word/2010/wordprocessingInk" xmlns:wne="http://schemas.microsoft.com/office/word/2006/wordml" xmlns:wps="http://schemas.microsoft.com/office/word/2010/wordprocessingShape" mc:Ignorable="w14 wp14">
   <w:p>
     <w:pPr>
-      <w:pStyle w:val="Header"/>
+      <w:pStyle w:val="Kopfzeile"/>
     </w:pPr>
   </w:p>
 </w:hdr>
 </file>
 
 <file path=word/numbering.xml><?xml version="1.0" encoding="utf-8"?>
-<w:numbering xmlns:wpc="http://schemas.microsoft.com/office/word/2010/wordprocessingCanvas" xmlns:cx="http://schemas.microsoft.com/office/drawing/2014/chartex" xmlns:cx1="http://schemas.microsoft.com/office/drawing/2015/9/8/chartex" xmlns:cx2="http://schemas.microsoft.com/office/drawing/2015/10/21/chartex" xmlns:cx3="http://schemas.microsoft.com/office/drawing/2016/5/9/chartex" xmlns:cx4="http://schemas.microsoft.com/office/drawing/2016/5/10/chartex" xmlns:cx5="http://schemas.microsoft.com/office/drawing/2016/5/11/chartex" xmlns:cx6="http://schemas.microsoft.com/office/drawing/2016/5/12/chartex" xmlns:cx7="http://schemas.microsoft.com/office/drawing/2016/5/13/chartex" xmlns:cx8="http://schemas.microsoft.com/office/drawing/2016/5/14/chartex" xmlns:mc="http://schemas.openxmlformats.org/markup-compatibility/2006" xmlns:aink="http://schemas.microsoft.com/office/drawing/2016/ink" xmlns:am3d="http://schemas.microsoft.com/office/drawing/2017/model3d" xmlns:o="urn:schemas-microsoft-com:office:office" xmlns:r="http://schemas.openxmlformats.org/officeDocument/2006/relationships" xmlns:m="http://schemas.openxmlformats.org/officeDocument/2006/math" xmlns:v="urn:schemas-microsoft-com:vml" xmlns:wp14="http://schemas.microsoft.com/office/word/2010/wordprocessingDrawing" xmlns:wp="http://schemas.openxmlformats.org/drawingml/2006/wordprocessingDrawing" xmlns:w10="urn:schemas-microsoft-com:office:word" xmlns:w="http://schemas.openxmlformats.org/wordprocessingml/2006/main" xmlns:w14="http://schemas.microsoft.com/office/word/2010/wordml" xmlns:w15="http://schemas.microsoft.com/office/word/2012/wordml" xmlns:w16cid="http://schemas.microsoft.com/office/word/2016/wordml/cid" xmlns:w16se="http://schemas.microsoft.com/office/word/2015/wordml/symex" xmlns:wpg="http://schemas.microsoft.com/office/word/2010/wordprocessingGroup" xmlns:wpi="http://schemas.microsoft.com/office/word/2010/wordprocessingInk" xmlns:wne="http://schemas.microsoft.com/office/word/2006/wordml" xmlns:wps="http://schemas.microsoft.com/office/word/2010/wordprocessingShape" mc:Ignorable="w14 w15 w16se w16cid wp14">
-  <w:abstractNum w:abstractNumId="0" w15:restartNumberingAfterBreak="0">
+<w:numbering xmlns:wpc="http://schemas.microsoft.com/office/word/2010/wordprocessingCanvas" xmlns:mc="http://schemas.openxmlformats.org/markup-compatibility/2006" xmlns:o="urn:schemas-microsoft-com:office:office" xmlns:r="http://schemas.openxmlformats.org/officeDocument/2006/relationships" xmlns:m="http://schemas.openxmlformats.org/officeDocument/2006/math" xmlns:v="urn:schemas-microsoft-com:vml" xmlns:wp14="http://schemas.microsoft.com/office/word/2010/wordprocessingDrawing" xmlns:wp="http://schemas.openxmlformats.org/drawingml/2006/wordprocessingDrawing" xmlns:w10="urn:schemas-microsoft-com:office:word" xmlns:w="http://schemas.openxmlformats.org/wordprocessingml/2006/main" xmlns:w14="http://schemas.microsoft.com/office/word/2010/wordml" xmlns:wpg="http://schemas.microsoft.com/office/word/2010/wordprocessingGroup" xmlns:wpi="http://schemas.microsoft.com/office/word/2010/wordprocessingInk" xmlns:wne="http://schemas.microsoft.com/office/word/2006/wordml" xmlns:wps="http://schemas.microsoft.com/office/word/2010/wordprocessingShape" mc:Ignorable="w14 wp14">
+  <w:abstractNum w:abstractNumId="0">
     <w:nsid w:val="16C245AC"/>
     <w:multiLevelType w:val="multilevel"/>
     <w:tmpl w:val="1396CCE0"/>
@@ -13451,7 +14298,7 @@
       </w:pPr>
     </w:lvl>
   </w:abstractNum>
-  <w:abstractNum w:abstractNumId="1" w15:restartNumberingAfterBreak="0">
+  <w:abstractNum w:abstractNumId="1">
     <w:nsid w:val="33726BF5"/>
     <w:multiLevelType w:val="multilevel"/>
     <w:tmpl w:val="59B4DC30"/>
@@ -13591,7 +14438,7 @@
       </w:rPr>
     </w:lvl>
   </w:abstractNum>
-  <w:abstractNum w:abstractNumId="2" w15:restartNumberingAfterBreak="0">
+  <w:abstractNum w:abstractNumId="2">
     <w:nsid w:val="3BE50CE5"/>
     <w:multiLevelType w:val="multilevel"/>
     <w:tmpl w:val="BEFA04AA"/>
@@ -13682,7 +14529,7 @@
       </w:pPr>
     </w:lvl>
   </w:abstractNum>
-  <w:abstractNum w:abstractNumId="3" w15:restartNumberingAfterBreak="0">
+  <w:abstractNum w:abstractNumId="3">
     <w:nsid w:val="6B7777A4"/>
     <w:multiLevelType w:val="multilevel"/>
     <w:tmpl w:val="4BEE78EE"/>
@@ -13793,7 +14640,7 @@
 </file>
 
 <file path=word/styles.xml><?xml version="1.0" encoding="utf-8"?>
-<w:styles xmlns:mc="http://schemas.openxmlformats.org/markup-compatibility/2006" xmlns:r="http://schemas.openxmlformats.org/officeDocument/2006/relationships" xmlns:w="http://schemas.openxmlformats.org/wordprocessingml/2006/main" xmlns:w14="http://schemas.microsoft.com/office/word/2010/wordml" xmlns:w15="http://schemas.microsoft.com/office/word/2012/wordml" xmlns:w16cid="http://schemas.microsoft.com/office/word/2016/wordml/cid" xmlns:w16se="http://schemas.microsoft.com/office/word/2015/wordml/symex" mc:Ignorable="w14 w15 w16se w16cid">
+<w:styles xmlns:mc="http://schemas.openxmlformats.org/markup-compatibility/2006" xmlns:r="http://schemas.openxmlformats.org/officeDocument/2006/relationships" xmlns:w="http://schemas.openxmlformats.org/wordprocessingml/2006/main" xmlns:w14="http://schemas.microsoft.com/office/word/2010/wordml" mc:Ignorable="w14">
   <w:docDefaults>
     <w:rPrDefault>
       <w:rPr>
@@ -13804,384 +14651,146 @@
     </w:rPrDefault>
     <w:pPrDefault/>
   </w:docDefaults>
-  <w:latentStyles w:defLockedState="0" w:defUIPriority="99" w:defSemiHidden="0" w:defUnhideWhenUsed="0" w:defQFormat="0" w:count="375">
-    <w:lsdException w:name="Normal" w:uiPriority="0" w:qFormat="1"/>
-    <w:lsdException w:name="heading 1" w:uiPriority="9" w:qFormat="1"/>
-    <w:lsdException w:name="heading 2" w:semiHidden="1" w:uiPriority="9" w:unhideWhenUsed="1" w:qFormat="1"/>
-    <w:lsdException w:name="heading 3" w:semiHidden="1" w:uiPriority="9" w:unhideWhenUsed="1" w:qFormat="1"/>
-    <w:lsdException w:name="heading 4" w:semiHidden="1" w:uiPriority="9" w:unhideWhenUsed="1" w:qFormat="1"/>
-    <w:lsdException w:name="heading 5" w:semiHidden="1" w:uiPriority="9" w:unhideWhenUsed="1" w:qFormat="1"/>
-    <w:lsdException w:name="heading 6" w:semiHidden="1" w:uiPriority="9" w:unhideWhenUsed="1" w:qFormat="1"/>
-    <w:lsdException w:name="heading 7" w:semiHidden="1" w:uiPriority="9" w:unhideWhenUsed="1" w:qFormat="1"/>
-    <w:lsdException w:name="heading 8" w:semiHidden="1" w:uiPriority="9" w:unhideWhenUsed="1" w:qFormat="1"/>
-    <w:lsdException w:name="heading 9" w:semiHidden="1" w:uiPriority="9" w:unhideWhenUsed="1" w:qFormat="1"/>
-    <w:lsdException w:name="index 1" w:semiHidden="1" w:unhideWhenUsed="1"/>
-    <w:lsdException w:name="index 2" w:semiHidden="1" w:unhideWhenUsed="1"/>
-    <w:lsdException w:name="index 3" w:semiHidden="1" w:unhideWhenUsed="1"/>
-    <w:lsdException w:name="index 4" w:semiHidden="1" w:unhideWhenUsed="1"/>
-    <w:lsdException w:name="index 5" w:semiHidden="1" w:unhideWhenUsed="1"/>
-    <w:lsdException w:name="index 6" w:semiHidden="1" w:unhideWhenUsed="1"/>
-    <w:lsdException w:name="index 7" w:semiHidden="1" w:unhideWhenUsed="1"/>
-    <w:lsdException w:name="index 8" w:semiHidden="1" w:unhideWhenUsed="1"/>
-    <w:lsdException w:name="index 9" w:semiHidden="1" w:unhideWhenUsed="1"/>
-    <w:lsdException w:name="toc 1" w:semiHidden="1" w:uiPriority="39" w:unhideWhenUsed="1"/>
-    <w:lsdException w:name="toc 2" w:semiHidden="1" w:uiPriority="39" w:unhideWhenUsed="1"/>
-    <w:lsdException w:name="toc 3" w:semiHidden="1" w:uiPriority="39" w:unhideWhenUsed="1"/>
-    <w:lsdException w:name="toc 4" w:semiHidden="1" w:uiPriority="39" w:unhideWhenUsed="1"/>
-    <w:lsdException w:name="toc 5" w:semiHidden="1" w:uiPriority="39" w:unhideWhenUsed="1"/>
-    <w:lsdException w:name="toc 6" w:semiHidden="1" w:uiPriority="39" w:unhideWhenUsed="1"/>
-    <w:lsdException w:name="toc 7" w:semiHidden="1" w:uiPriority="39" w:unhideWhenUsed="1"/>
-    <w:lsdException w:name="toc 8" w:semiHidden="1" w:uiPriority="39" w:unhideWhenUsed="1"/>
-    <w:lsdException w:name="toc 9" w:semiHidden="1" w:uiPriority="39" w:unhideWhenUsed="1"/>
-    <w:lsdException w:name="Normal Indent" w:semiHidden="1" w:unhideWhenUsed="1"/>
-    <w:lsdException w:name="footnote text" w:semiHidden="1" w:unhideWhenUsed="1"/>
-    <w:lsdException w:name="annotation text" w:semiHidden="1" w:unhideWhenUsed="1"/>
-    <w:lsdException w:name="header" w:semiHidden="1" w:unhideWhenUsed="1"/>
-    <w:lsdException w:name="footer" w:semiHidden="1" w:unhideWhenUsed="1"/>
-    <w:lsdException w:name="index heading" w:semiHidden="1" w:unhideWhenUsed="1"/>
-    <w:lsdException w:name="caption" w:semiHidden="1" w:uiPriority="35" w:unhideWhenUsed="1" w:qFormat="1"/>
-    <w:lsdException w:name="table of figures" w:semiHidden="1" w:unhideWhenUsed="1"/>
-    <w:lsdException w:name="envelope address" w:semiHidden="1" w:unhideWhenUsed="1"/>
-    <w:lsdException w:name="envelope return" w:semiHidden="1" w:unhideWhenUsed="1"/>
-    <w:lsdException w:name="footnote reference" w:semiHidden="1" w:unhideWhenUsed="1"/>
-    <w:lsdException w:name="annotation reference" w:semiHidden="1" w:unhideWhenUsed="1"/>
-    <w:lsdException w:name="line number" w:semiHidden="1" w:unhideWhenUsed="1"/>
-    <w:lsdException w:name="page number" w:semiHidden="1" w:unhideWhenUsed="1"/>
-    <w:lsdException w:name="endnote reference" w:semiHidden="1" w:unhideWhenUsed="1"/>
-    <w:lsdException w:name="endnote text" w:semiHidden="1" w:unhideWhenUsed="1"/>
-    <w:lsdException w:name="table of authorities" w:semiHidden="1" w:unhideWhenUsed="1"/>
-    <w:lsdException w:name="macro" w:semiHidden="1" w:unhideWhenUsed="1"/>
-    <w:lsdException w:name="toa heading" w:semiHidden="1" w:unhideWhenUsed="1"/>
-    <w:lsdException w:name="List" w:semiHidden="1" w:unhideWhenUsed="1"/>
-    <w:lsdException w:name="List Bullet" w:semiHidden="1" w:unhideWhenUsed="1"/>
-    <w:lsdException w:name="List Number" w:semiHidden="1" w:unhideWhenUsed="1"/>
-    <w:lsdException w:name="List 2" w:semiHidden="1" w:unhideWhenUsed="1"/>
-    <w:lsdException w:name="List 3" w:semiHidden="1" w:unhideWhenUsed="1"/>
-    <w:lsdException w:name="List 4" w:semiHidden="1" w:unhideWhenUsed="1"/>
-    <w:lsdException w:name="List 5" w:semiHidden="1" w:unhideWhenUsed="1"/>
-    <w:lsdException w:name="List Bullet 2" w:semiHidden="1" w:unhideWhenUsed="1"/>
-    <w:lsdException w:name="List Bullet 3" w:semiHidden="1" w:unhideWhenUsed="1"/>
-    <w:lsdException w:name="List Bullet 4" w:semiHidden="1" w:unhideWhenUsed="1"/>
-    <w:lsdException w:name="List Bullet 5" w:semiHidden="1" w:unhideWhenUsed="1"/>
-    <w:lsdException w:name="List Number 2" w:semiHidden="1" w:unhideWhenUsed="1"/>
-    <w:lsdException w:name="List Number 3" w:semiHidden="1" w:unhideWhenUsed="1"/>
-    <w:lsdException w:name="List Number 4" w:semiHidden="1" w:unhideWhenUsed="1"/>
-    <w:lsdException w:name="List Number 5" w:semiHidden="1" w:unhideWhenUsed="1"/>
-    <w:lsdException w:name="Title" w:uiPriority="10" w:qFormat="1"/>
-    <w:lsdException w:name="Closing" w:semiHidden="1" w:unhideWhenUsed="1"/>
-    <w:lsdException w:name="Signature" w:semiHidden="1" w:unhideWhenUsed="1"/>
-    <w:lsdException w:name="Default Paragraph Font" w:semiHidden="1" w:uiPriority="1" w:unhideWhenUsed="1"/>
-    <w:lsdException w:name="Body Text" w:semiHidden="1" w:unhideWhenUsed="1"/>
-    <w:lsdException w:name="Body Text Indent" w:semiHidden="1" w:unhideWhenUsed="1"/>
-    <w:lsdException w:name="List Continue" w:semiHidden="1" w:unhideWhenUsed="1"/>
-    <w:lsdException w:name="List Continue 2" w:semiHidden="1" w:unhideWhenUsed="1"/>
-    <w:lsdException w:name="List Continue 3" w:semiHidden="1" w:unhideWhenUsed="1"/>
-    <w:lsdException w:name="List Continue 4" w:semiHidden="1" w:unhideWhenUsed="1"/>
-    <w:lsdException w:name="List Continue 5" w:semiHidden="1" w:unhideWhenUsed="1"/>
-    <w:lsdException w:name="Message Header" w:semiHidden="1" w:unhideWhenUsed="1"/>
-    <w:lsdException w:name="Subtitle" w:uiPriority="11" w:qFormat="1"/>
-    <w:lsdException w:name="Salutation" w:semiHidden="1" w:unhideWhenUsed="1"/>
-    <w:lsdException w:name="Date" w:semiHidden="1" w:unhideWhenUsed="1"/>
-    <w:lsdException w:name="Body Text First Indent" w:semiHidden="1" w:unhideWhenUsed="1"/>
-    <w:lsdException w:name="Body Text First Indent 2" w:semiHidden="1" w:unhideWhenUsed="1"/>
-    <w:lsdException w:name="Note Heading" w:semiHidden="1" w:unhideWhenUsed="1"/>
-    <w:lsdException w:name="Body Text 2" w:semiHidden="1" w:unhideWhenUsed="1"/>
-    <w:lsdException w:name="Body Text 3" w:semiHidden="1" w:unhideWhenUsed="1"/>
-    <w:lsdException w:name="Body Text Indent 2" w:semiHidden="1" w:unhideWhenUsed="1"/>
-    <w:lsdException w:name="Body Text Indent 3" w:semiHidden="1" w:unhideWhenUsed="1"/>
-    <w:lsdException w:name="Block Text" w:semiHidden="1" w:unhideWhenUsed="1"/>
-    <w:lsdException w:name="Hyperlink" w:semiHidden="1" w:unhideWhenUsed="1"/>
-    <w:lsdException w:name="FollowedHyperlink" w:semiHidden="1" w:unhideWhenUsed="1"/>
-    <w:lsdException w:name="Strong" w:uiPriority="22" w:qFormat="1"/>
-    <w:lsdException w:name="Emphasis" w:uiPriority="20" w:qFormat="1"/>
-    <w:lsdException w:name="Document Map" w:semiHidden="1" w:unhideWhenUsed="1"/>
-    <w:lsdException w:name="Plain Text" w:semiHidden="1" w:unhideWhenUsed="1"/>
-    <w:lsdException w:name="E-mail Signature" w:semiHidden="1" w:unhideWhenUsed="1"/>
-    <w:lsdException w:name="HTML Top of Form" w:semiHidden="1" w:unhideWhenUsed="1"/>
-    <w:lsdException w:name="HTML Bottom of Form" w:semiHidden="1" w:unhideWhenUsed="1"/>
-    <w:lsdException w:name="Normal (Web)" w:semiHidden="1" w:unhideWhenUsed="1"/>
-    <w:lsdException w:name="HTML Acronym" w:semiHidden="1" w:unhideWhenUsed="1"/>
-    <w:lsdException w:name="HTML Address" w:semiHidden="1" w:unhideWhenUsed="1"/>
-    <w:lsdException w:name="HTML Cite" w:semiHidden="1" w:unhideWhenUsed="1"/>
-    <w:lsdException w:name="HTML Code" w:semiHidden="1" w:unhideWhenUsed="1"/>
-    <w:lsdException w:name="HTML Definition" w:semiHidden="1" w:unhideWhenUsed="1"/>
-    <w:lsdException w:name="HTML Keyboard" w:semiHidden="1" w:unhideWhenUsed="1"/>
-    <w:lsdException w:name="HTML Preformatted" w:semiHidden="1" w:unhideWhenUsed="1"/>
-    <w:lsdException w:name="HTML Sample" w:semiHidden="1" w:unhideWhenUsed="1"/>
-    <w:lsdException w:name="HTML Typewriter" w:semiHidden="1" w:unhideWhenUsed="1"/>
-    <w:lsdException w:name="HTML Variable" w:semiHidden="1" w:unhideWhenUsed="1"/>
-    <w:lsdException w:name="Normal Table" w:semiHidden="1" w:unhideWhenUsed="1"/>
-    <w:lsdException w:name="annotation subject" w:semiHidden="1" w:unhideWhenUsed="1"/>
-    <w:lsdException w:name="No List" w:semiHidden="1" w:unhideWhenUsed="1"/>
-    <w:lsdException w:name="Outline List 1" w:semiHidden="1" w:unhideWhenUsed="1"/>
-    <w:lsdException w:name="Outline List 2" w:semiHidden="1" w:unhideWhenUsed="1"/>
-    <w:lsdException w:name="Outline List 3" w:semiHidden="1" w:unhideWhenUsed="1"/>
-    <w:lsdException w:name="Table Simple 1" w:semiHidden="1" w:unhideWhenUsed="1"/>
-    <w:lsdException w:name="Table Simple 2" w:semiHidden="1" w:unhideWhenUsed="1"/>
-    <w:lsdException w:name="Table Simple 3" w:semiHidden="1" w:unhideWhenUsed="1"/>
-    <w:lsdException w:name="Table Classic 1" w:semiHidden="1" w:unhideWhenUsed="1"/>
-    <w:lsdException w:name="Table Classic 2" w:semiHidden="1" w:unhideWhenUsed="1"/>
-    <w:lsdException w:name="Table Classic 3" w:semiHidden="1" w:unhideWhenUsed="1"/>
-    <w:lsdException w:name="Table Classic 4" w:semiHidden="1" w:unhideWhenUsed="1"/>
-    <w:lsdException w:name="Table Colorful 1" w:semiHidden="1" w:unhideWhenUsed="1"/>
-    <w:lsdException w:name="Table Colorful 2" w:semiHidden="1" w:unhideWhenUsed="1"/>
-    <w:lsdException w:name="Table Colorful 3" w:semiHidden="1" w:unhideWhenUsed="1"/>
-    <w:lsdException w:name="Table Columns 1" w:semiHidden="1" w:unhideWhenUsed="1"/>
-    <w:lsdException w:name="Table Columns 2" w:semiHidden="1" w:unhideWhenUsed="1"/>
-    <w:lsdException w:name="Table Columns 3" w:semiHidden="1" w:unhideWhenUsed="1"/>
-    <w:lsdException w:name="Table Columns 4" w:semiHidden="1" w:unhideWhenUsed="1"/>
-    <w:lsdException w:name="Table Columns 5" w:semiHidden="1" w:unhideWhenUsed="1"/>
-    <w:lsdException w:name="Table Grid 1" w:semiHidden="1" w:unhideWhenUsed="1"/>
-    <w:lsdException w:name="Table Grid 2" w:semiHidden="1" w:unhideWhenUsed="1"/>
-    <w:lsdException w:name="Table Grid 3" w:semiHidden="1" w:unhideWhenUsed="1"/>
-    <w:lsdException w:name="Table Grid 4" w:semiHidden="1" w:unhideWhenUsed="1"/>
-    <w:lsdException w:name="Table Grid 5" w:semiHidden="1" w:unhideWhenUsed="1"/>
-    <w:lsdException w:name="Table Grid 6" w:semiHidden="1" w:unhideWhenUsed="1"/>
-    <w:lsdException w:name="Table Grid 7" w:semiHidden="1" w:unhideWhenUsed="1"/>
-    <w:lsdException w:name="Table Grid 8" w:semiHidden="1" w:unhideWhenUsed="1"/>
-    <w:lsdException w:name="Table List 1" w:semiHidden="1" w:unhideWhenUsed="1"/>
-    <w:lsdException w:name="Table List 2" w:semiHidden="1" w:unhideWhenUsed="1"/>
-    <w:lsdException w:name="Table List 3" w:semiHidden="1" w:unhideWhenUsed="1"/>
-    <w:lsdException w:name="Table List 4" w:semiHidden="1" w:unhideWhenUsed="1"/>
-    <w:lsdException w:name="Table List 5" w:semiHidden="1" w:unhideWhenUsed="1"/>
-    <w:lsdException w:name="Table List 6" w:semiHidden="1" w:unhideWhenUsed="1"/>
-    <w:lsdException w:name="Table List 7" w:semiHidden="1" w:unhideWhenUsed="1"/>
-    <w:lsdException w:name="Table List 8" w:semiHidden="1" w:unhideWhenUsed="1"/>
-    <w:lsdException w:name="Table 3D effects 1" w:semiHidden="1" w:unhideWhenUsed="1"/>
-    <w:lsdException w:name="Table 3D effects 2" w:semiHidden="1" w:unhideWhenUsed="1"/>
-    <w:lsdException w:name="Table 3D effects 3" w:semiHidden="1" w:unhideWhenUsed="1"/>
-    <w:lsdException w:name="Table Contemporary" w:semiHidden="1" w:unhideWhenUsed="1"/>
-    <w:lsdException w:name="Table Elegant" w:semiHidden="1" w:unhideWhenUsed="1"/>
-    <w:lsdException w:name="Table Professional" w:semiHidden="1" w:unhideWhenUsed="1"/>
-    <w:lsdException w:name="Table Subtle 1" w:semiHidden="1" w:unhideWhenUsed="1"/>
-    <w:lsdException w:name="Table Subtle 2" w:semiHidden="1" w:unhideWhenUsed="1"/>
-    <w:lsdException w:name="Table Web 1" w:semiHidden="1" w:unhideWhenUsed="1"/>
-    <w:lsdException w:name="Table Web 2" w:semiHidden="1" w:unhideWhenUsed="1"/>
-    <w:lsdException w:name="Table Web 3" w:semiHidden="1" w:unhideWhenUsed="1"/>
-    <w:lsdException w:name="Balloon Text" w:semiHidden="1" w:unhideWhenUsed="1"/>
-    <w:lsdException w:name="Table Grid" w:uiPriority="39"/>
-    <w:lsdException w:name="Table Theme" w:semiHidden="1" w:unhideWhenUsed="1"/>
-    <w:lsdException w:name="Placeholder Text" w:semiHidden="1"/>
-    <w:lsdException w:name="No Spacing" w:uiPriority="1" w:qFormat="1"/>
-    <w:lsdException w:name="Light Shading" w:uiPriority="60"/>
-    <w:lsdException w:name="Light List" w:uiPriority="61"/>
-    <w:lsdException w:name="Light Grid" w:uiPriority="62"/>
-    <w:lsdException w:name="Medium Shading 1" w:uiPriority="63"/>
-    <w:lsdException w:name="Medium Shading 2" w:uiPriority="64"/>
-    <w:lsdException w:name="Medium List 1" w:uiPriority="65"/>
-    <w:lsdException w:name="Medium List 2" w:uiPriority="66"/>
-    <w:lsdException w:name="Medium Grid 1" w:uiPriority="67"/>
-    <w:lsdException w:name="Medium Grid 2" w:uiPriority="68"/>
-    <w:lsdException w:name="Medium Grid 3" w:uiPriority="69"/>
-    <w:lsdException w:name="Dark List" w:uiPriority="70"/>
-    <w:lsdException w:name="Colorful Shading" w:uiPriority="71"/>
-    <w:lsdException w:name="Colorful List" w:uiPriority="72"/>
-    <w:lsdException w:name="Colorful Grid" w:uiPriority="73"/>
-    <w:lsdException w:name="Light Shading Accent 1" w:uiPriority="60"/>
-    <w:lsdException w:name="Light List Accent 1" w:uiPriority="61"/>
-    <w:lsdException w:name="Light Grid Accent 1" w:uiPriority="62"/>
-    <w:lsdException w:name="Medium Shading 1 Accent 1" w:uiPriority="63"/>
-    <w:lsdException w:name="Medium Shading 2 Accent 1" w:uiPriority="64"/>
-    <w:lsdException w:name="Medium List 1 Accent 1" w:uiPriority="65"/>
-    <w:lsdException w:name="Revision" w:semiHidden="1"/>
-    <w:lsdException w:name="List Paragraph" w:uiPriority="34" w:qFormat="1"/>
-    <w:lsdException w:name="Quote" w:uiPriority="29" w:qFormat="1"/>
-    <w:lsdException w:name="Intense Quote" w:uiPriority="30" w:qFormat="1"/>
-    <w:lsdException w:name="Medium List 2 Accent 1" w:uiPriority="66"/>
-    <w:lsdException w:name="Medium Grid 1 Accent 1" w:uiPriority="67"/>
-    <w:lsdException w:name="Medium Grid 2 Accent 1" w:uiPriority="68"/>
-    <w:lsdException w:name="Medium Grid 3 Accent 1" w:uiPriority="69"/>
-    <w:lsdException w:name="Dark List Accent 1" w:uiPriority="70"/>
-    <w:lsdException w:name="Colorful Shading Accent 1" w:uiPriority="71"/>
-    <w:lsdException w:name="Colorful List Accent 1" w:uiPriority="72"/>
-    <w:lsdException w:name="Colorful Grid Accent 1" w:uiPriority="73"/>
-    <w:lsdException w:name="Light Shading Accent 2" w:uiPriority="60"/>
-    <w:lsdException w:name="Light List Accent 2" w:uiPriority="61"/>
-    <w:lsdException w:name="Light Grid Accent 2" w:uiPriority="62"/>
-    <w:lsdException w:name="Medium Shading 1 Accent 2" w:uiPriority="63"/>
-    <w:lsdException w:name="Medium Shading 2 Accent 2" w:uiPriority="64"/>
-    <w:lsdException w:name="Medium List 1 Accent 2" w:uiPriority="65"/>
-    <w:lsdException w:name="Medium List 2 Accent 2" w:uiPriority="66"/>
-    <w:lsdException w:name="Medium Grid 1 Accent 2" w:uiPriority="67"/>
-    <w:lsdException w:name="Medium Grid 2 Accent 2" w:uiPriority="68"/>
-    <w:lsdException w:name="Medium Grid 3 Accent 2" w:uiPriority="69"/>
-    <w:lsdException w:name="Dark List Accent 2" w:uiPriority="70"/>
-    <w:lsdException w:name="Colorful Shading Accent 2" w:uiPriority="71"/>
-    <w:lsdException w:name="Colorful List Accent 2" w:uiPriority="72"/>
-    <w:lsdException w:name="Colorful Grid Accent 2" w:uiPriority="73"/>
-    <w:lsdException w:name="Light Shading Accent 3" w:uiPriority="60"/>
-    <w:lsdException w:name="Light List Accent 3" w:uiPriority="61"/>
-    <w:lsdException w:name="Light Grid Accent 3" w:uiPriority="62"/>
-    <w:lsdException w:name="Medium Shading 1 Accent 3" w:uiPriority="63"/>
-    <w:lsdException w:name="Medium Shading 2 Accent 3" w:uiPriority="64"/>
-    <w:lsdException w:name="Medium List 1 Accent 3" w:uiPriority="65"/>
-    <w:lsdException w:name="Medium List 2 Accent 3" w:uiPriority="66"/>
-    <w:lsdException w:name="Medium Grid 1 Accent 3" w:uiPriority="67"/>
-    <w:lsdException w:name="Medium Grid 2 Accent 3" w:uiPriority="68"/>
-    <w:lsdException w:name="Medium Grid 3 Accent 3" w:uiPriority="69"/>
-    <w:lsdException w:name="Dark List Accent 3" w:uiPriority="70"/>
-    <w:lsdException w:name="Colorful Shading Accent 3" w:uiPriority="71"/>
-    <w:lsdException w:name="Colorful List Accent 3" w:uiPriority="72"/>
-    <w:lsdException w:name="Colorful Grid Accent 3" w:uiPriority="73"/>
-    <w:lsdException w:name="Light Shading Accent 4" w:uiPriority="60"/>
-    <w:lsdException w:name="Light List Accent 4" w:uiPriority="61"/>
-    <w:lsdException w:name="Light Grid Accent 4" w:uiPriority="62"/>
-    <w:lsdException w:name="Medium Shading 1 Accent 4" w:uiPriority="63"/>
-    <w:lsdException w:name="Medium Shading 2 Accent 4" w:uiPriority="64"/>
-    <w:lsdException w:name="Medium List 1 Accent 4" w:uiPriority="65"/>
-    <w:lsdException w:name="Medium List 2 Accent 4" w:uiPriority="66"/>
-    <w:lsdException w:name="Medium Grid 1 Accent 4" w:uiPriority="67"/>
-    <w:lsdException w:name="Medium Grid 2 Accent 4" w:uiPriority="68"/>
-    <w:lsdException w:name="Medium Grid 3 Accent 4" w:uiPriority="69"/>
-    <w:lsdException w:name="Dark List Accent 4" w:uiPriority="70"/>
-    <w:lsdException w:name="Colorful Shading Accent 4" w:uiPriority="71"/>
-    <w:lsdException w:name="Colorful List Accent 4" w:uiPriority="72"/>
-    <w:lsdException w:name="Colorful Grid Accent 4" w:uiPriority="73"/>
-    <w:lsdException w:name="Light Shading Accent 5" w:uiPriority="60"/>
-    <w:lsdException w:name="Light List Accent 5" w:uiPriority="61"/>
-    <w:lsdException w:name="Light Grid Accent 5" w:uiPriority="62"/>
-    <w:lsdException w:name="Medium Shading 1 Accent 5" w:uiPriority="63"/>
-    <w:lsdException w:name="Medium Shading 2 Accent 5" w:uiPriority="64"/>
-    <w:lsdException w:name="Medium List 1 Accent 5" w:uiPriority="65"/>
-    <w:lsdException w:name="Medium List 2 Accent 5" w:uiPriority="66"/>
-    <w:lsdException w:name="Medium Grid 1 Accent 5" w:uiPriority="67"/>
-    <w:lsdException w:name="Medium Grid 2 Accent 5" w:uiPriority="68"/>
-    <w:lsdException w:name="Medium Grid 3 Accent 5" w:uiPriority="69"/>
-    <w:lsdException w:name="Dark List Accent 5" w:uiPriority="70"/>
-    <w:lsdException w:name="Colorful Shading Accent 5" w:uiPriority="71"/>
-    <w:lsdException w:name="Colorful List Accent 5" w:uiPriority="72"/>
-    <w:lsdException w:name="Colorful Grid Accent 5" w:uiPriority="73"/>
-    <w:lsdException w:name="Light Shading Accent 6" w:uiPriority="60"/>
-    <w:lsdException w:name="Light List Accent 6" w:uiPriority="61"/>
-    <w:lsdException w:name="Light Grid Accent 6" w:uiPriority="62"/>
-    <w:lsdException w:name="Medium Shading 1 Accent 6" w:uiPriority="63"/>
-    <w:lsdException w:name="Medium Shading 2 Accent 6" w:uiPriority="64"/>
-    <w:lsdException w:name="Medium List 1 Accent 6" w:uiPriority="65"/>
-    <w:lsdException w:name="Medium List 2 Accent 6" w:uiPriority="66"/>
-    <w:lsdException w:name="Medium Grid 1 Accent 6" w:uiPriority="67"/>
-    <w:lsdException w:name="Medium Grid 2 Accent 6" w:uiPriority="68"/>
-    <w:lsdException w:name="Medium Grid 3 Accent 6" w:uiPriority="69"/>
-    <w:lsdException w:name="Dark List Accent 6" w:uiPriority="70"/>
-    <w:lsdException w:name="Colorful Shading Accent 6" w:uiPriority="71"/>
-    <w:lsdException w:name="Colorful List Accent 6" w:uiPriority="72"/>
-    <w:lsdException w:name="Colorful Grid Accent 6" w:uiPriority="73"/>
-    <w:lsdException w:name="Subtle Emphasis" w:uiPriority="19" w:qFormat="1"/>
-    <w:lsdException w:name="Intense Emphasis" w:uiPriority="21" w:qFormat="1"/>
-    <w:lsdException w:name="Subtle Reference" w:uiPriority="31" w:qFormat="1"/>
-    <w:lsdException w:name="Intense Reference" w:uiPriority="32" w:qFormat="1"/>
-    <w:lsdException w:name="Book Title" w:uiPriority="33" w:qFormat="1"/>
-    <w:lsdException w:name="Bibliography" w:semiHidden="1" w:uiPriority="37" w:unhideWhenUsed="1"/>
-    <w:lsdException w:name="TOC Heading" w:semiHidden="1" w:uiPriority="39" w:unhideWhenUsed="1" w:qFormat="1"/>
-    <w:lsdException w:name="Plain Table 1" w:uiPriority="41"/>
-    <w:lsdException w:name="Plain Table 2" w:uiPriority="42"/>
-    <w:lsdException w:name="Plain Table 3" w:uiPriority="43"/>
-    <w:lsdException w:name="Plain Table 4" w:uiPriority="44"/>
-    <w:lsdException w:name="Plain Table 5" w:uiPriority="45"/>
-    <w:lsdException w:name="Grid Table Light" w:uiPriority="40"/>
-    <w:lsdException w:name="Grid Table 1 Light" w:uiPriority="46"/>
-    <w:lsdException w:name="Grid Table 2" w:uiPriority="47"/>
-    <w:lsdException w:name="Grid Table 3" w:uiPriority="48"/>
-    <w:lsdException w:name="Grid Table 4" w:uiPriority="49"/>
-    <w:lsdException w:name="Grid Table 5 Dark" w:uiPriority="50"/>
-    <w:lsdException w:name="Grid Table 6 Colorful" w:uiPriority="51"/>
-    <w:lsdException w:name="Grid Table 7 Colorful" w:uiPriority="52"/>
-    <w:lsdException w:name="Grid Table 1 Light Accent 1" w:uiPriority="46"/>
-    <w:lsdException w:name="Grid Table 2 Accent 1" w:uiPriority="47"/>
-    <w:lsdException w:name="Grid Table 3 Accent 1" w:uiPriority="48"/>
-    <w:lsdException w:name="Grid Table 4 Accent 1" w:uiPriority="49"/>
-    <w:lsdException w:name="Grid Table 5 Dark Accent 1" w:uiPriority="50"/>
-    <w:lsdException w:name="Grid Table 6 Colorful Accent 1" w:uiPriority="51"/>
-    <w:lsdException w:name="Grid Table 7 Colorful Accent 1" w:uiPriority="52"/>
-    <w:lsdException w:name="Grid Table 1 Light Accent 2" w:uiPriority="46"/>
-    <w:lsdException w:name="Grid Table 2 Accent 2" w:uiPriority="47"/>
-    <w:lsdException w:name="Grid Table 3 Accent 2" w:uiPriority="48"/>
-    <w:lsdException w:name="Grid Table 4 Accent 2" w:uiPriority="49"/>
-    <w:lsdException w:name="Grid Table 5 Dark Accent 2" w:uiPriority="50"/>
-    <w:lsdException w:name="Grid Table 6 Colorful Accent 2" w:uiPriority="51"/>
-    <w:lsdException w:name="Grid Table 7 Colorful Accent 2" w:uiPriority="52"/>
-    <w:lsdException w:name="Grid Table 1 Light Accent 3" w:uiPriority="46"/>
-    <w:lsdException w:name="Grid Table 2 Accent 3" w:uiPriority="47"/>
-    <w:lsdException w:name="Grid Table 3 Accent 3" w:uiPriority="48"/>
-    <w:lsdException w:name="Grid Table 4 Accent 3" w:uiPriority="49"/>
-    <w:lsdException w:name="Grid Table 5 Dark Accent 3" w:uiPriority="50"/>
-    <w:lsdException w:name="Grid Table 6 Colorful Accent 3" w:uiPriority="51"/>
-    <w:lsdException w:name="Grid Table 7 Colorful Accent 3" w:uiPriority="52"/>
-    <w:lsdException w:name="Grid Table 1 Light Accent 4" w:uiPriority="46"/>
-    <w:lsdException w:name="Grid Table 2 Accent 4" w:uiPriority="47"/>
-    <w:lsdException w:name="Grid Table 3 Accent 4" w:uiPriority="48"/>
-    <w:lsdException w:name="Grid Table 4 Accent 4" w:uiPriority="49"/>
-    <w:lsdException w:name="Grid Table 5 Dark Accent 4" w:uiPriority="50"/>
-    <w:lsdException w:name="Grid Table 6 Colorful Accent 4" w:uiPriority="51"/>
-    <w:lsdException w:name="Grid Table 7 Colorful Accent 4" w:uiPriority="52"/>
-    <w:lsdException w:name="Grid Table 1 Light Accent 5" w:uiPriority="46"/>
-    <w:lsdException w:name="Grid Table 2 Accent 5" w:uiPriority="47"/>
-    <w:lsdException w:name="Grid Table 3 Accent 5" w:uiPriority="48"/>
-    <w:lsdException w:name="Grid Table 4 Accent 5" w:uiPriority="49"/>
-    <w:lsdException w:name="Grid Table 5 Dark Accent 5" w:uiPriority="50"/>
-    <w:lsdException w:name="Grid Table 6 Colorful Accent 5" w:uiPriority="51"/>
-    <w:lsdException w:name="Grid Table 7 Colorful Accent 5" w:uiPriority="52"/>
-    <w:lsdException w:name="Grid Table 1 Light Accent 6" w:uiPriority="46"/>
-    <w:lsdException w:name="Grid Table 2 Accent 6" w:uiPriority="47"/>
-    <w:lsdException w:name="Grid Table 3 Accent 6" w:uiPriority="48"/>
-    <w:lsdException w:name="Grid Table 4 Accent 6" w:uiPriority="49"/>
-    <w:lsdException w:name="Grid Table 5 Dark Accent 6" w:uiPriority="50"/>
-    <w:lsdException w:name="Grid Table 6 Colorful Accent 6" w:uiPriority="51"/>
-    <w:lsdException w:name="Grid Table 7 Colorful Accent 6" w:uiPriority="52"/>
-    <w:lsdException w:name="List Table 1 Light" w:uiPriority="46"/>
-    <w:lsdException w:name="List Table 2" w:uiPriority="47"/>
-    <w:lsdException w:name="List Table 3" w:uiPriority="48"/>
-    <w:lsdException w:name="List Table 4" w:uiPriority="49"/>
-    <w:lsdException w:name="List Table 5 Dark" w:uiPriority="50"/>
-    <w:lsdException w:name="List Table 6 Colorful" w:uiPriority="51"/>
-    <w:lsdException w:name="List Table 7 Colorful" w:uiPriority="52"/>
-    <w:lsdException w:name="List Table 1 Light Accent 1" w:uiPriority="46"/>
-    <w:lsdException w:name="List Table 2 Accent 1" w:uiPriority="47"/>
-    <w:lsdException w:name="List Table 3 Accent 1" w:uiPriority="48"/>
-    <w:lsdException w:name="List Table 4 Accent 1" w:uiPriority="49"/>
-    <w:lsdException w:name="List Table 5 Dark Accent 1" w:uiPriority="50"/>
-    <w:lsdException w:name="List Table 6 Colorful Accent 1" w:uiPriority="51"/>
-    <w:lsdException w:name="List Table 7 Colorful Accent 1" w:uiPriority="52"/>
-    <w:lsdException w:name="List Table 1 Light Accent 2" w:uiPriority="46"/>
-    <w:lsdException w:name="List Table 2 Accent 2" w:uiPriority="47"/>
-    <w:lsdException w:name="List Table 3 Accent 2" w:uiPriority="48"/>
-    <w:lsdException w:name="List Table 4 Accent 2" w:uiPriority="49"/>
-    <w:lsdException w:name="List Table 5 Dark Accent 2" w:uiPriority="50"/>
-    <w:lsdException w:name="List Table 6 Colorful Accent 2" w:uiPriority="51"/>
-    <w:lsdException w:name="List Table 7 Colorful Accent 2" w:uiPriority="52"/>
-    <w:lsdException w:name="List Table 1 Light Accent 3" w:uiPriority="46"/>
-    <w:lsdException w:name="List Table 2 Accent 3" w:uiPriority="47"/>
-    <w:lsdException w:name="List Table 3 Accent 3" w:uiPriority="48"/>
-    <w:lsdException w:name="List Table 4 Accent 3" w:uiPriority="49"/>
-    <w:lsdException w:name="List Table 5 Dark Accent 3" w:uiPriority="50"/>
-    <w:lsdException w:name="List Table 6 Colorful Accent 3" w:uiPriority="51"/>
-    <w:lsdException w:name="List Table 7 Colorful Accent 3" w:uiPriority="52"/>
-    <w:lsdException w:name="List Table 1 Light Accent 4" w:uiPriority="46"/>
-    <w:lsdException w:name="List Table 2 Accent 4" w:uiPriority="47"/>
-    <w:lsdException w:name="List Table 3 Accent 4" w:uiPriority="48"/>
-    <w:lsdException w:name="List Table 4 Accent 4" w:uiPriority="49"/>
-    <w:lsdException w:name="List Table 5 Dark Accent 4" w:uiPriority="50"/>
-    <w:lsdException w:name="List Table 6 Colorful Accent 4" w:uiPriority="51"/>
-    <w:lsdException w:name="List Table 7 Colorful Accent 4" w:uiPriority="52"/>
-    <w:lsdException w:name="List Table 1 Light Accent 5" w:uiPriority="46"/>
-    <w:lsdException w:name="List Table 2 Accent 5" w:uiPriority="47"/>
-    <w:lsdException w:name="List Table 3 Accent 5" w:uiPriority="48"/>
-    <w:lsdException w:name="List Table 4 Accent 5" w:uiPriority="49"/>
-    <w:lsdException w:name="List Table 5 Dark Accent 5" w:uiPriority="50"/>
-    <w:lsdException w:name="List Table 6 Colorful Accent 5" w:uiPriority="51"/>
-    <w:lsdException w:name="List Table 7 Colorful Accent 5" w:uiPriority="52"/>
-    <w:lsdException w:name="List Table 1 Light Accent 6" w:uiPriority="46"/>
-    <w:lsdException w:name="List Table 2 Accent 6" w:uiPriority="47"/>
-    <w:lsdException w:name="List Table 3 Accent 6" w:uiPriority="48"/>
-    <w:lsdException w:name="List Table 4 Accent 6" w:uiPriority="49"/>
-    <w:lsdException w:name="List Table 5 Dark Accent 6" w:uiPriority="50"/>
-    <w:lsdException w:name="List Table 6 Colorful Accent 6" w:uiPriority="51"/>
-    <w:lsdException w:name="List Table 7 Colorful Accent 6" w:uiPriority="52"/>
-    <w:lsdException w:name="Mention" w:semiHidden="1" w:unhideWhenUsed="1"/>
-    <w:lsdException w:name="Smart Hyperlink" w:semiHidden="1" w:unhideWhenUsed="1"/>
-    <w:lsdException w:name="Hashtag" w:semiHidden="1" w:unhideWhenUsed="1"/>
-    <w:lsdException w:name="Unresolved Mention" w:semiHidden="1" w:unhideWhenUsed="1"/>
+  <w:latentStyles w:defLockedState="0" w:defUIPriority="99" w:defSemiHidden="1" w:defUnhideWhenUsed="1" w:defQFormat="0" w:count="267">
+    <w:lsdException w:name="Normal" w:semiHidden="0" w:uiPriority="0" w:unhideWhenUsed="0" w:qFormat="1"/>
+    <w:lsdException w:name="heading 1" w:semiHidden="0" w:uiPriority="9" w:unhideWhenUsed="0" w:qFormat="1"/>
+    <w:lsdException w:name="heading 2" w:uiPriority="9" w:qFormat="1"/>
+    <w:lsdException w:name="heading 3" w:uiPriority="9" w:qFormat="1"/>
+    <w:lsdException w:name="heading 4" w:uiPriority="9" w:qFormat="1"/>
+    <w:lsdException w:name="heading 5" w:uiPriority="9" w:qFormat="1"/>
+    <w:lsdException w:name="heading 6" w:uiPriority="9" w:qFormat="1"/>
+    <w:lsdException w:name="heading 7" w:uiPriority="9" w:qFormat="1"/>
+    <w:lsdException w:name="heading 8" w:uiPriority="9" w:qFormat="1"/>
+    <w:lsdException w:name="heading 9" w:uiPriority="9" w:qFormat="1"/>
+    <w:lsdException w:name="toc 1" w:uiPriority="39"/>
+    <w:lsdException w:name="toc 2" w:uiPriority="39"/>
+    <w:lsdException w:name="toc 3" w:uiPriority="39"/>
+    <w:lsdException w:name="toc 4" w:uiPriority="39"/>
+    <w:lsdException w:name="toc 5" w:uiPriority="39"/>
+    <w:lsdException w:name="toc 6" w:uiPriority="39"/>
+    <w:lsdException w:name="toc 7" w:uiPriority="39"/>
+    <w:lsdException w:name="toc 8" w:uiPriority="39"/>
+    <w:lsdException w:name="toc 9" w:uiPriority="39"/>
+    <w:lsdException w:name="caption" w:uiPriority="35" w:qFormat="1"/>
+    <w:lsdException w:name="Title" w:semiHidden="0" w:uiPriority="10" w:unhideWhenUsed="0" w:qFormat="1"/>
+    <w:lsdException w:name="Default Paragraph Font" w:uiPriority="1"/>
+    <w:lsdException w:name="Subtitle" w:semiHidden="0" w:uiPriority="11" w:unhideWhenUsed="0" w:qFormat="1"/>
+    <w:lsdException w:name="Strong" w:semiHidden="0" w:uiPriority="22" w:unhideWhenUsed="0" w:qFormat="1"/>
+    <w:lsdException w:name="Emphasis" w:semiHidden="0" w:uiPriority="20" w:unhideWhenUsed="0" w:qFormat="1"/>
+    <w:lsdException w:name="Table Grid" w:semiHidden="0" w:uiPriority="39" w:unhideWhenUsed="0"/>
+    <w:lsdException w:name="Placeholder Text" w:unhideWhenUsed="0"/>
+    <w:lsdException w:name="No Spacing" w:semiHidden="0" w:uiPriority="1" w:unhideWhenUsed="0" w:qFormat="1"/>
+    <w:lsdException w:name="Light Shading" w:semiHidden="0" w:uiPriority="60" w:unhideWhenUsed="0"/>
+    <w:lsdException w:name="Light List" w:semiHidden="0" w:uiPriority="61" w:unhideWhenUsed="0"/>
+    <w:lsdException w:name="Light Grid" w:semiHidden="0" w:uiPriority="62" w:unhideWhenUsed="0"/>
+    <w:lsdException w:name="Medium Shading 1" w:semiHidden="0" w:uiPriority="63" w:unhideWhenUsed="0"/>
+    <w:lsdException w:name="Medium Shading 2" w:semiHidden="0" w:uiPriority="64" w:unhideWhenUsed="0"/>
+    <w:lsdException w:name="Medium List 1" w:semiHidden="0" w:uiPriority="65" w:unhideWhenUsed="0"/>
+    <w:lsdException w:name="Medium List 2" w:semiHidden="0" w:uiPriority="66" w:unhideWhenUsed="0"/>
+    <w:lsdException w:name="Medium Grid 1" w:semiHidden="0" w:uiPriority="67" w:unhideWhenUsed="0"/>
+    <w:lsdException w:name="Medium Grid 2" w:semiHidden="0" w:uiPriority="68" w:unhideWhenUsed="0"/>
+    <w:lsdException w:name="Medium Grid 3" w:semiHidden="0" w:uiPriority="69" w:unhideWhenUsed="0"/>
+    <w:lsdException w:name="Dark List" w:semiHidden="0" w:uiPriority="70" w:unhideWhenUsed="0"/>
+    <w:lsdException w:name="Colorful Shading" w:semiHidden="0" w:uiPriority="71" w:unhideWhenUsed="0"/>
+    <w:lsdException w:name="Colorful List" w:semiHidden="0" w:uiPriority="72" w:unhideWhenUsed="0"/>
+    <w:lsdException w:name="Colorful Grid" w:semiHidden="0" w:uiPriority="73" w:unhideWhenUsed="0"/>
+    <w:lsdException w:name="Light Shading Accent 1" w:semiHidden="0" w:uiPriority="60" w:unhideWhenUsed="0"/>
+    <w:lsdException w:name="Light List Accent 1" w:semiHidden="0" w:uiPriority="61" w:unhideWhenUsed="0"/>
+    <w:lsdException w:name="Light Grid Accent 1" w:semiHidden="0" w:uiPriority="62" w:unhideWhenUsed="0"/>
+    <w:lsdException w:name="Medium Shading 1 Accent 1" w:semiHidden="0" w:uiPriority="63" w:unhideWhenUsed="0"/>
+    <w:lsdException w:name="Medium Shading 2 Accent 1" w:semiHidden="0" w:uiPriority="64" w:unhideWhenUsed="0"/>
+    <w:lsdException w:name="Medium List 1 Accent 1" w:semiHidden="0" w:uiPriority="65" w:unhideWhenUsed="0"/>
+    <w:lsdException w:name="Revision" w:unhideWhenUsed="0"/>
+    <w:lsdException w:name="List Paragraph" w:semiHidden="0" w:uiPriority="34" w:unhideWhenUsed="0" w:qFormat="1"/>
+    <w:lsdException w:name="Quote" w:semiHidden="0" w:uiPriority="29" w:unhideWhenUsed="0" w:qFormat="1"/>
+    <w:lsdException w:name="Intense Quote" w:semiHidden="0" w:uiPriority="30" w:unhideWhenUsed="0" w:qFormat="1"/>
+    <w:lsdException w:name="Medium List 2 Accent 1" w:semiHidden="0" w:uiPriority="66" w:unhideWhenUsed="0"/>
+    <w:lsdException w:name="Medium Grid 1 Accent 1" w:semiHidden="0" w:uiPriority="67" w:unhideWhenUsed="0"/>
+    <w:lsdException w:name="Medium Grid 2 Accent 1" w:semiHidden="0" w:uiPriority="68" w:unhideWhenUsed="0"/>
+    <w:lsdException w:name="Medium Grid 3 Accent 1" w:semiHidden="0" w:uiPriority="69" w:unhideWhenUsed="0"/>
+    <w:lsdException w:name="Dark List Accent 1" w:semiHidden="0" w:uiPriority="70" w:unhideWhenUsed="0"/>
+    <w:lsdException w:name="Colorful Shading Accent 1" w:semiHidden="0" w:uiPriority="71" w:unhideWhenUsed="0"/>
+    <w:lsdException w:name="Colorful List Accent 1" w:semiHidden="0" w:uiPriority="72" w:unhideWhenUsed="0"/>
+    <w:lsdException w:name="Colorful Grid Accent 1" w:semiHidden="0" w:uiPriority="73" w:unhideWhenUsed="0"/>
+    <w:lsdException w:name="Light Shading Accent 2" w:semiHidden="0" w:uiPriority="60" w:unhideWhenUsed="0"/>
+    <w:lsdException w:name="Light List Accent 2" w:semiHidden="0" w:uiPriority="61" w:unhideWhenUsed="0"/>
+    <w:lsdException w:name="Light Grid Accent 2" w:semiHidden="0" w:uiPriority="62" w:unhideWhenUsed="0"/>
+    <w:lsdException w:name="Medium Shading 1 Accent 2" w:semiHidden="0" w:uiPriority="63" w:unhideWhenUsed="0"/>
+    <w:lsdException w:name="Medium Shading 2 Accent 2" w:semiHidden="0" w:uiPriority="64" w:unhideWhenUsed="0"/>
+    <w:lsdException w:name="Medium List 1 Accent 2" w:semiHidden="0" w:uiPriority="65" w:unhideWhenUsed="0"/>
+    <w:lsdException w:name="Medium List 2 Accent 2" w:semiHidden="0" w:uiPriority="66" w:unhideWhenUsed="0"/>
+    <w:lsdException w:name="Medium Grid 1 Accent 2" w:semiHidden="0" w:uiPriority="67" w:unhideWhenUsed="0"/>
+    <w:lsdException w:name="Medium Grid 2 Accent 2" w:semiHidden="0" w:uiPriority="68" w:unhideWhenUsed="0"/>
+    <w:lsdException w:name="Medium Grid 3 Accent 2" w:semiHidden="0" w:uiPriority="69" w:unhideWhenUsed="0"/>
+    <w:lsdException w:name="Dark List Accent 2" w:semiHidden="0" w:uiPriority="70" w:unhideWhenUsed="0"/>
+    <w:lsdException w:name="Colorful Shading Accent 2" w:semiHidden="0" w:uiPriority="71" w:unhideWhenUsed="0"/>
+    <w:lsdException w:name="Colorful List Accent 2" w:semiHidden="0" w:uiPriority="72" w:unhideWhenUsed="0"/>
+    <w:lsdException w:name="Colorful Grid Accent 2" w:semiHidden="0" w:uiPriority="73" w:unhideWhenUsed="0"/>
+    <w:lsdException w:name="Light Shading Accent 3" w:semiHidden="0" w:uiPriority="60" w:unhideWhenUsed="0"/>
+    <w:lsdException w:name="Light List Accent 3" w:semiHidden="0" w:uiPriority="61" w:unhideWhenUsed="0"/>
+    <w:lsdException w:name="Light Grid Accent 3" w:semiHidden="0" w:uiPriority="62" w:unhideWhenUsed="0"/>
+    <w:lsdException w:name="Medium Shading 1 Accent 3" w:semiHidden="0" w:uiPriority="63" w:unhideWhenUsed="0"/>
+    <w:lsdException w:name="Medium Shading 2 Accent 3" w:semiHidden="0" w:uiPriority="64" w:unhideWhenUsed="0"/>
+    <w:lsdException w:name="Medium List 1 Accent 3" w:semiHidden="0" w:uiPriority="65" w:unhideWhenUsed="0"/>
+    <w:lsdException w:name="Medium List 2 Accent 3" w:semiHidden="0" w:uiPriority="66" w:unhideWhenUsed="0"/>
+    <w:lsdException w:name="Medium Grid 1 Accent 3" w:semiHidden="0" w:uiPriority="67" w:unhideWhenUsed="0"/>
+    <w:lsdException w:name="Medium Grid 2 Accent 3" w:semiHidden="0" w:uiPriority="68" w:unhideWhenUsed="0"/>
+    <w:lsdException w:name="Medium Grid 3 Accent 3" w:semiHidden="0" w:uiPriority="69" w:unhideWhenUsed="0"/>
+    <w:lsdException w:name="Dark List Accent 3" w:semiHidden="0" w:uiPriority="70" w:unhideWhenUsed="0"/>
+    <w:lsdException w:name="Colorful Shading Accent 3" w:semiHidden="0" w:uiPriority="71" w:unhideWhenUsed="0"/>
+    <w:lsdException w:name="Colorful List Accent 3" w:semiHidden="0" w:uiPriority="72" w:unhideWhenUsed="0"/>
+    <w:lsdException w:name="Colorful Grid Accent 3" w:semiHidden="0" w:uiPriority="73" w:unhideWhenUsed="0"/>
+    <w:lsdException w:name="Light Shading Accent 4" w:semiHidden="0" w:uiPriority="60" w:unhideWhenUsed="0"/>
+    <w:lsdException w:name="Light List Accent 4" w:semiHidden="0" w:uiPriority="61" w:unhideWhenUsed="0"/>
+    <w:lsdException w:name="Light Grid Accent 4" w:semiHidden="0" w:uiPriority="62" w:unhideWhenUsed="0"/>
+    <w:lsdException w:name="Medium Shading 1 Accent 4" w:semiHidden="0" w:uiPriority="63" w:unhideWhenUsed="0"/>
+    <w:lsdException w:name="Medium Shading 2 Accent 4" w:semiHidden="0" w:uiPriority="64" w:unhideWhenUsed="0"/>
+    <w:lsdException w:name="Medium List 1 Accent 4" w:semiHidden="0" w:uiPriority="65" w:unhideWhenUsed="0"/>
+    <w:lsdException w:name="Medium List 2 Accent 4" w:semiHidden="0" w:uiPriority="66" w:unhideWhenUsed="0"/>
+    <w:lsdException w:name="Medium Grid 1 Accent 4" w:semiHidden="0" w:uiPriority="67" w:unhideWhenUsed="0"/>
+    <w:lsdException w:name="Medium Grid 2 Accent 4" w:semiHidden="0" w:uiPriority="68" w:unhideWhenUsed="0"/>
+    <w:lsdException w:name="Medium Grid 3 Accent 4" w:semiHidden="0" w:uiPriority="69" w:unhideWhenUsed="0"/>
+    <w:lsdException w:name="Dark List Accent 4" w:semiHidden="0" w:uiPriority="70" w:unhideWhenUsed="0"/>
+    <w:lsdException w:name="Colorful Shading Accent 4" w:semiHidden="0" w:uiPriority="71" w:unhideWhenUsed="0"/>
+    <w:lsdException w:name="Colorful List Accent 4" w:semiHidden="0" w:uiPriority="72" w:unhideWhenUsed="0"/>
+    <w:lsdException w:name="Colorful Grid Accent 4" w:semiHidden="0" w:uiPriority="73" w:unhideWhenUsed="0"/>
+    <w:lsdException w:name="Light Shading Accent 5" w:semiHidden="0" w:uiPriority="60" w:unhideWhenUsed="0"/>
+    <w:lsdException w:name="Light List Accent 5" w:semiHidden="0" w:uiPriority="61" w:unhideWhenUsed="0"/>
+    <w:lsdException w:name="Light Grid Accent 5" w:semiHidden="0" w:uiPriority="62" w:unhideWhenUsed="0"/>
+    <w:lsdException w:name="Medium Shading 1 Accent 5" w:semiHidden="0" w:uiPriority="63" w:unhideWhenUsed="0"/>
+    <w:lsdException w:name="Medium Shading 2 Accent 5" w:semiHidden="0" w:uiPriority="64" w:unhideWhenUsed="0"/>
+    <w:lsdException w:name="Medium List 1 Accent 5" w:semiHidden="0" w:uiPriority="65" w:unhideWhenUsed="0"/>
+    <w:lsdException w:name="Medium List 2 Accent 5" w:semiHidden="0" w:uiPriority="66" w:unhideWhenUsed="0"/>
+    <w:lsdException w:name="Medium Grid 1 Accent 5" w:semiHidden="0" w:uiPriority="67" w:unhideWhenUsed="0"/>
+    <w:lsdException w:name="Medium Grid 2 Accent 5" w:semiHidden="0" w:uiPriority="68" w:unhideWhenUsed="0"/>
+    <w:lsdException w:name="Medium Grid 3 Accent 5" w:semiHidden="0" w:uiPriority="69" w:unhideWhenUsed="0"/>
+    <w:lsdException w:name="Dark List Accent 5" w:semiHidden="0" w:uiPriority="70" w:unhideWhenUsed="0"/>
+    <w:lsdException w:name="Colorful Shading Accent 5" w:semiHidden="0" w:uiPriority="71" w:unhideWhenUsed="0"/>
+    <w:lsdException w:name="Colorful List Accent 5" w:semiHidden="0" w:uiPriority="72" w:unhideWhenUsed="0"/>
+    <w:lsdException w:name="Colorful Grid Accent 5" w:semiHidden="0" w:uiPriority="73" w:unhideWhenUsed="0"/>
+    <w:lsdException w:name="Light Shading Accent 6" w:semiHidden="0" w:uiPriority="60" w:unhideWhenUsed="0"/>
+    <w:lsdException w:name="Light List Accent 6" w:semiHidden="0" w:uiPriority="61" w:unhideWhenUsed="0"/>
+    <w:lsdException w:name="Light Grid Accent 6" w:semiHidden="0" w:uiPriority="62" w:unhideWhenUsed="0"/>
+    <w:lsdException w:name="Medium Shading 1 Accent 6" w:semiHidden="0" w:uiPriority="63" w:unhideWhenUsed="0"/>
+    <w:lsdException w:name="Medium Shading 2 Accent 6" w:semiHidden="0" w:uiPriority="64" w:unhideWhenUsed="0"/>
+    <w:lsdException w:name="Medium List 1 Accent 6" w:semiHidden="0" w:uiPriority="65" w:unhideWhenUsed="0"/>
+    <w:lsdException w:name="Medium List 2 Accent 6" w:semiHidden="0" w:uiPriority="66" w:unhideWhenUsed="0"/>
+    <w:lsdException w:name="Medium Grid 1 Accent 6" w:semiHidden="0" w:uiPriority="67" w:unhideWhenUsed="0"/>
+    <w:lsdException w:name="Medium Grid 2 Accent 6" w:semiHidden="0" w:uiPriority="68" w:unhideWhenUsed="0"/>
+    <w:lsdException w:name="Medium Grid 3 Accent 6" w:semiHidden="0" w:uiPriority="69" w:unhideWhenUsed="0"/>
+    <w:lsdException w:name="Dark List Accent 6" w:semiHidden="0" w:uiPriority="70" w:unhideWhenUsed="0"/>
+    <w:lsdException w:name="Colorful Shading Accent 6" w:semiHidden="0" w:uiPriority="71" w:unhideWhenUsed="0"/>
+    <w:lsdException w:name="Colorful List Accent 6" w:semiHidden="0" w:uiPriority="72" w:unhideWhenUsed="0"/>
+    <w:lsdException w:name="Colorful Grid Accent 6" w:semiHidden="0" w:uiPriority="73" w:unhideWhenUsed="0"/>
+    <w:lsdException w:name="Subtle Emphasis" w:semiHidden="0" w:uiPriority="19" w:unhideWhenUsed="0" w:qFormat="1"/>
+    <w:lsdException w:name="Intense Emphasis" w:semiHidden="0" w:uiPriority="21" w:unhideWhenUsed="0" w:qFormat="1"/>
+    <w:lsdException w:name="Subtle Reference" w:semiHidden="0" w:uiPriority="31" w:unhideWhenUsed="0" w:qFormat="1"/>
+    <w:lsdException w:name="Intense Reference" w:semiHidden="0" w:uiPriority="32" w:unhideWhenUsed="0" w:qFormat="1"/>
+    <w:lsdException w:name="Book Title" w:semiHidden="0" w:uiPriority="33" w:unhideWhenUsed="0" w:qFormat="1"/>
+    <w:lsdException w:name="Bibliography" w:uiPriority="37"/>
+    <w:lsdException w:name="TOC Heading" w:uiPriority="39" w:qFormat="1"/>
   </w:latentStyles>
-  <w:style w:type="paragraph" w:default="1" w:styleId="Normal">
+  <w:style w:type="paragraph" w:default="1" w:styleId="Standard">
     <w:name w:val="Normal"/>
     <w:qFormat/>
     <w:pPr>
@@ -14191,10 +14800,10 @@
       <w:sz w:val="22"/>
     </w:rPr>
   </w:style>
-  <w:style w:type="paragraph" w:styleId="Heading1">
+  <w:style w:type="paragraph" w:styleId="berschrift1">
     <w:name w:val="heading 1"/>
-    <w:basedOn w:val="Normal"/>
-    <w:next w:val="Normal"/>
+    <w:basedOn w:val="Standard"/>
+    <w:next w:val="Standard"/>
     <w:uiPriority w:val="9"/>
     <w:qFormat/>
     <w:rsid w:val="00F918C8"/>
@@ -14213,10 +14822,10 @@
       <w:szCs w:val="28"/>
     </w:rPr>
   </w:style>
-  <w:style w:type="paragraph" w:styleId="Heading2">
+  <w:style w:type="paragraph" w:styleId="berschrift2">
     <w:name w:val="heading 2"/>
-    <w:basedOn w:val="Normal"/>
-    <w:next w:val="Normal"/>
+    <w:basedOn w:val="Standard"/>
+    <w:next w:val="Standard"/>
     <w:uiPriority w:val="9"/>
     <w:unhideWhenUsed/>
     <w:qFormat/>
@@ -14236,10 +14845,10 @@
       <w:szCs w:val="26"/>
     </w:rPr>
   </w:style>
-  <w:style w:type="paragraph" w:styleId="Heading3">
+  <w:style w:type="paragraph" w:styleId="berschrift3">
     <w:name w:val="heading 3"/>
-    <w:basedOn w:val="Normal"/>
-    <w:next w:val="Normal"/>
+    <w:basedOn w:val="Standard"/>
+    <w:next w:val="Standard"/>
     <w:uiPriority w:val="9"/>
     <w:semiHidden/>
     <w:unhideWhenUsed/>
@@ -14257,10 +14866,10 @@
       <w:szCs w:val="28"/>
     </w:rPr>
   </w:style>
-  <w:style w:type="paragraph" w:styleId="Heading4">
+  <w:style w:type="paragraph" w:styleId="berschrift4">
     <w:name w:val="heading 4"/>
-    <w:basedOn w:val="Normal"/>
-    <w:next w:val="Normal"/>
+    <w:basedOn w:val="Standard"/>
+    <w:next w:val="Standard"/>
     <w:uiPriority w:val="9"/>
     <w:semiHidden/>
     <w:unhideWhenUsed/>
@@ -14278,10 +14887,10 @@
       <w:szCs w:val="24"/>
     </w:rPr>
   </w:style>
-  <w:style w:type="paragraph" w:styleId="Heading5">
+  <w:style w:type="paragraph" w:styleId="berschrift5">
     <w:name w:val="heading 5"/>
-    <w:basedOn w:val="Normal"/>
-    <w:next w:val="Normal"/>
+    <w:basedOn w:val="Standard"/>
+    <w:next w:val="Standard"/>
     <w:uiPriority w:val="9"/>
     <w:semiHidden/>
     <w:unhideWhenUsed/>
@@ -14297,10 +14906,10 @@
       <w:b/>
     </w:rPr>
   </w:style>
-  <w:style w:type="paragraph" w:styleId="Heading6">
+  <w:style w:type="paragraph" w:styleId="berschrift6">
     <w:name w:val="heading 6"/>
-    <w:basedOn w:val="Normal"/>
-    <w:next w:val="Normal"/>
+    <w:basedOn w:val="Standard"/>
+    <w:next w:val="Standard"/>
     <w:uiPriority w:val="9"/>
     <w:semiHidden/>
     <w:unhideWhenUsed/>
@@ -14318,13 +14927,13 @@
       <w:szCs w:val="20"/>
     </w:rPr>
   </w:style>
-  <w:style w:type="character" w:default="1" w:styleId="DefaultParagraphFont">
+  <w:style w:type="character" w:default="1" w:styleId="Absatz-Standardschriftart">
     <w:name w:val="Default Paragraph Font"/>
     <w:uiPriority w:val="1"/>
     <w:semiHidden/>
     <w:unhideWhenUsed/>
   </w:style>
-  <w:style w:type="table" w:default="1" w:styleId="TableNormal">
+  <w:style w:type="table" w:default="1" w:styleId="NormaleTabelle">
     <w:name w:val="Normal Table"/>
     <w:uiPriority w:val="99"/>
     <w:semiHidden/>
@@ -14339,7 +14948,7 @@
       </w:tblCellMar>
     </w:tblPr>
   </w:style>
-  <w:style w:type="numbering" w:default="1" w:styleId="NoList">
+  <w:style w:type="numbering" w:default="1" w:styleId="KeineListe">
     <w:name w:val="No List"/>
     <w:uiPriority w:val="99"/>
     <w:semiHidden/>
@@ -14347,7 +14956,7 @@
   </w:style>
   <w:style w:type="character" w:customStyle="1" w:styleId="berschrift1Zchn">
     <w:name w:val="Überschrift 1 Zchn"/>
-    <w:basedOn w:val="DefaultParagraphFont"/>
+    <w:basedOn w:val="Absatz-Standardschriftart"/>
     <w:uiPriority w:val="9"/>
     <w:qFormat/>
     <w:rsid w:val="00F918C8"/>
@@ -14362,7 +14971,7 @@
   </w:style>
   <w:style w:type="character" w:customStyle="1" w:styleId="berschrift2Zchn">
     <w:name w:val="Überschrift 2 Zchn"/>
-    <w:basedOn w:val="DefaultParagraphFont"/>
+    <w:basedOn w:val="Absatz-Standardschriftart"/>
     <w:uiPriority w:val="9"/>
     <w:qFormat/>
     <w:rsid w:val="004F5879"/>
@@ -14375,10 +14984,10 @@
       <w:szCs w:val="26"/>
     </w:rPr>
   </w:style>
-  <w:style w:type="character" w:customStyle="1" w:styleId="TitleChar">
-    <w:name w:val="Title Char"/>
-    <w:basedOn w:val="DefaultParagraphFont"/>
-    <w:link w:val="Title"/>
+  <w:style w:type="character" w:customStyle="1" w:styleId="TitelZchn">
+    <w:name w:val="Titel Zchn"/>
+    <w:basedOn w:val="Absatz-Standardschriftart"/>
+    <w:link w:val="Titel"/>
     <w:uiPriority w:val="10"/>
     <w:qFormat/>
     <w:rsid w:val="00796272"/>
@@ -14391,10 +15000,10 @@
       <w:szCs w:val="52"/>
     </w:rPr>
   </w:style>
-  <w:style w:type="character" w:customStyle="1" w:styleId="BalloonTextChar">
-    <w:name w:val="Balloon Text Char"/>
-    <w:basedOn w:val="DefaultParagraphFont"/>
-    <w:link w:val="BalloonText"/>
+  <w:style w:type="character" w:customStyle="1" w:styleId="SprechblasentextZchn">
+    <w:name w:val="Sprechblasentext Zchn"/>
+    <w:basedOn w:val="Absatz-Standardschriftart"/>
+    <w:link w:val="Sprechblasentext"/>
     <w:uiPriority w:val="99"/>
     <w:semiHidden/>
     <w:qFormat/>
@@ -14414,10 +15023,10 @@
       <w:szCs w:val="28"/>
     </w:rPr>
   </w:style>
-  <w:style w:type="character" w:customStyle="1" w:styleId="HeaderChar">
-    <w:name w:val="Header Char"/>
-    <w:basedOn w:val="DefaultParagraphFont"/>
-    <w:link w:val="Header"/>
+  <w:style w:type="character" w:customStyle="1" w:styleId="KopfzeileZchn">
+    <w:name w:val="Kopfzeile Zchn"/>
+    <w:basedOn w:val="Absatz-Standardschriftart"/>
+    <w:link w:val="Kopfzeile"/>
     <w:uiPriority w:val="99"/>
     <w:qFormat/>
     <w:rsid w:val="00547358"/>
@@ -14426,10 +15035,10 @@
       <w:szCs w:val="20"/>
     </w:rPr>
   </w:style>
-  <w:style w:type="character" w:customStyle="1" w:styleId="FooterChar">
-    <w:name w:val="Footer Char"/>
-    <w:basedOn w:val="DefaultParagraphFont"/>
-    <w:link w:val="Footer"/>
+  <w:style w:type="character" w:customStyle="1" w:styleId="FuzeileZchn">
+    <w:name w:val="Fußzeile Zchn"/>
+    <w:basedOn w:val="Absatz-Standardschriftart"/>
+    <w:link w:val="Fuzeile"/>
     <w:uiPriority w:val="99"/>
     <w:qFormat/>
     <w:rsid w:val="00547358"/>
@@ -14585,8 +15194,8 @@
   </w:style>
   <w:style w:type="paragraph" w:customStyle="1" w:styleId="Heading">
     <w:name w:val="Heading"/>
-    <w:basedOn w:val="Normal"/>
-    <w:next w:val="BodyText"/>
+    <w:basedOn w:val="Standard"/>
+    <w:next w:val="Textkrper"/>
     <w:qFormat/>
     <w:pPr>
       <w:keepNext/>
@@ -14598,23 +15207,23 @@
       <w:szCs w:val="28"/>
     </w:rPr>
   </w:style>
-  <w:style w:type="paragraph" w:styleId="BodyText">
+  <w:style w:type="paragraph" w:styleId="Textkrper">
     <w:name w:val="Body Text"/>
-    <w:basedOn w:val="Normal"/>
+    <w:basedOn w:val="Standard"/>
     <w:pPr>
       <w:spacing w:after="140"/>
     </w:pPr>
   </w:style>
-  <w:style w:type="paragraph" w:styleId="List">
+  <w:style w:type="paragraph" w:styleId="Liste">
     <w:name w:val="List"/>
-    <w:basedOn w:val="BodyText"/>
+    <w:basedOn w:val="Textkrper"/>
     <w:rPr>
       <w:rFonts w:cs="Lohit Devanagari"/>
     </w:rPr>
   </w:style>
-  <w:style w:type="paragraph" w:styleId="Caption">
+  <w:style w:type="paragraph" w:styleId="Beschriftung">
     <w:name w:val="caption"/>
-    <w:basedOn w:val="Normal"/>
+    <w:basedOn w:val="Standard"/>
     <w:qFormat/>
     <w:pPr>
       <w:suppressLineNumbers/>
@@ -14630,7 +15239,7 @@
   </w:style>
   <w:style w:type="paragraph" w:customStyle="1" w:styleId="Index">
     <w:name w:val="Index"/>
-    <w:basedOn w:val="Normal"/>
+    <w:basedOn w:val="Standard"/>
     <w:qFormat/>
     <w:pPr>
       <w:suppressLineNumbers/>
@@ -14646,11 +15255,11 @@
       <w:sz w:val="22"/>
     </w:rPr>
   </w:style>
-  <w:style w:type="paragraph" w:styleId="Title">
+  <w:style w:type="paragraph" w:styleId="Titel">
     <w:name w:val="Title"/>
-    <w:basedOn w:val="Normal"/>
-    <w:next w:val="Normal"/>
-    <w:link w:val="TitleChar"/>
+    <w:basedOn w:val="Standard"/>
+    <w:next w:val="Standard"/>
+    <w:link w:val="TitelZchn"/>
     <w:uiPriority w:val="10"/>
     <w:qFormat/>
     <w:rsid w:val="00796272"/>
@@ -14670,9 +15279,9 @@
       <w:szCs w:val="52"/>
     </w:rPr>
   </w:style>
-  <w:style w:type="paragraph" w:styleId="ListParagraph">
+  <w:style w:type="paragraph" w:styleId="Listenabsatz">
     <w:name w:val="List Paragraph"/>
-    <w:basedOn w:val="Normal"/>
+    <w:basedOn w:val="Standard"/>
     <w:uiPriority w:val="34"/>
     <w:qFormat/>
     <w:rsid w:val="00D762CD"/>
@@ -14681,10 +15290,10 @@
       <w:contextualSpacing/>
     </w:pPr>
   </w:style>
-  <w:style w:type="paragraph" w:styleId="BalloonText">
+  <w:style w:type="paragraph" w:styleId="Sprechblasentext">
     <w:name w:val="Balloon Text"/>
-    <w:basedOn w:val="Normal"/>
-    <w:link w:val="BalloonTextChar"/>
+    <w:basedOn w:val="Standard"/>
+    <w:link w:val="SprechblasentextZchn"/>
     <w:uiPriority w:val="99"/>
     <w:semiHidden/>
     <w:unhideWhenUsed/>
@@ -14699,10 +15308,10 @@
       <w:szCs w:val="16"/>
     </w:rPr>
   </w:style>
-  <w:style w:type="paragraph" w:styleId="Subtitle">
+  <w:style w:type="paragraph" w:styleId="Untertitel">
     <w:name w:val="Subtitle"/>
     <w:basedOn w:val="LO-normal"/>
-    <w:next w:val="Normal"/>
+    <w:next w:val="Standard"/>
     <w:uiPriority w:val="11"/>
     <w:qFormat/>
     <w:pPr>
@@ -14720,16 +15329,16 @@
   </w:style>
   <w:style w:type="paragraph" w:customStyle="1" w:styleId="TableContents">
     <w:name w:val="Table Contents"/>
-    <w:basedOn w:val="Normal"/>
+    <w:basedOn w:val="Standard"/>
     <w:qFormat/>
     <w:pPr>
       <w:suppressLineNumbers/>
     </w:pPr>
   </w:style>
-  <w:style w:type="paragraph" w:styleId="Header">
+  <w:style w:type="paragraph" w:styleId="Kopfzeile">
     <w:name w:val="header"/>
-    <w:basedOn w:val="Normal"/>
-    <w:link w:val="HeaderChar"/>
+    <w:basedOn w:val="Standard"/>
+    <w:link w:val="KopfzeileZchn"/>
     <w:uiPriority w:val="99"/>
     <w:unhideWhenUsed/>
     <w:rsid w:val="00547358"/>
@@ -14745,10 +15354,10 @@
       <w:szCs w:val="20"/>
     </w:rPr>
   </w:style>
-  <w:style w:type="paragraph" w:styleId="Footer">
+  <w:style w:type="paragraph" w:styleId="Fuzeile">
     <w:name w:val="footer"/>
-    <w:basedOn w:val="Normal"/>
-    <w:link w:val="FooterChar"/>
+    <w:basedOn w:val="Standard"/>
+    <w:link w:val="FuzeileZchn"/>
     <w:uiPriority w:val="99"/>
     <w:unhideWhenUsed/>
     <w:rsid w:val="00547358"/>
@@ -14764,9 +15373,9 @@
       <w:szCs w:val="20"/>
     </w:rPr>
   </w:style>
-  <w:style w:type="table" w:styleId="TableGrid">
+  <w:style w:type="table" w:styleId="Tabellenraster">
     <w:name w:val="Table Grid"/>
-    <w:basedOn w:val="TableNormal"/>
+    <w:basedOn w:val="NormaleTabelle"/>
     <w:uiPriority w:val="59"/>
     <w:rsid w:val="00C81FDA"/>
     <w:tblPr>
@@ -14780,9 +15389,9 @@
       </w:tblBorders>
     </w:tblPr>
   </w:style>
-  <w:style w:type="table" w:styleId="LightShading">
+  <w:style w:type="table" w:styleId="HelleSchattierung">
     <w:name w:val="Light Shading"/>
-    <w:basedOn w:val="TableNormal"/>
+    <w:basedOn w:val="NormaleTabelle"/>
     <w:uiPriority w:val="60"/>
     <w:rsid w:val="00C81FDA"/>
     <w:rPr>
@@ -14873,9 +15482,970 @@
       </w:tcPr>
     </w:tblStylePr>
   </w:style>
-  <w:style w:type="table" w:styleId="MediumGrid2">
+  <w:style w:type="table" w:styleId="MittleresRaster2">
     <w:name w:val="Medium Grid 2"/>
-    <w:basedOn w:val="TableNormal"/>
+    <w:basedOn w:val="NormaleTabelle"/>
+    <w:uiPriority w:val="68"/>
+    <w:rsid w:val="007C04D3"/>
+    <w:rPr>
+      <w:rFonts w:asciiTheme="majorHAnsi" w:eastAsiaTheme="majorEastAsia" w:hAnsiTheme="majorHAnsi" w:cstheme="majorBidi"/>
+      <w:color w:val="000000" w:themeColor="text1"/>
+    </w:rPr>
+    <w:tblPr>
+      <w:tblStyleRowBandSize w:val="1"/>
+      <w:tblStyleColBandSize w:val="1"/>
+      <w:tblBorders>
+        <w:top w:val="single" w:sz="8" w:space="0" w:color="000000" w:themeColor="text1"/>
+        <w:left w:val="single" w:sz="8" w:space="0" w:color="000000" w:themeColor="text1"/>
+        <w:bottom w:val="single" w:sz="8" w:space="0" w:color="000000" w:themeColor="text1"/>
+        <w:right w:val="single" w:sz="8" w:space="0" w:color="000000" w:themeColor="text1"/>
+        <w:insideH w:val="single" w:sz="8" w:space="0" w:color="000000" w:themeColor="text1"/>
+        <w:insideV w:val="single" w:sz="8" w:space="0" w:color="000000" w:themeColor="text1"/>
+      </w:tblBorders>
+    </w:tblPr>
+    <w:tcPr>
+      <w:shd w:val="clear" w:color="auto" w:fill="C0C0C0" w:themeFill="text1" w:themeFillTint="3F"/>
+    </w:tcPr>
+    <w:tblStylePr w:type="firstRow">
+      <w:rPr>
+        <w:b/>
+        <w:bCs/>
+        <w:color w:val="000000" w:themeColor="text1"/>
+      </w:rPr>
+      <w:tblPr/>
+      <w:tcPr>
+        <w:shd w:val="clear" w:color="auto" w:fill="E6E6E6" w:themeFill="text1" w:themeFillTint="19"/>
+      </w:tcPr>
+    </w:tblStylePr>
+    <w:tblStylePr w:type="lastRow">
+      <w:rPr>
+        <w:b/>
+        <w:bCs/>
+        <w:color w:val="000000" w:themeColor="text1"/>
+      </w:rPr>
+      <w:tblPr/>
+      <w:tcPr>
+        <w:tcBorders>
+          <w:top w:val="single" w:sz="12" w:space="0" w:color="000000" w:themeColor="text1"/>
+          <w:left w:val="nil"/>
+          <w:bottom w:val="nil"/>
+          <w:right w:val="nil"/>
+          <w:insideH w:val="nil"/>
+          <w:insideV w:val="nil"/>
+        </w:tcBorders>
+        <w:shd w:val="clear" w:color="auto" w:fill="FFFFFF" w:themeFill="background1"/>
+      </w:tcPr>
+    </w:tblStylePr>
+    <w:tblStylePr w:type="firstCol">
+      <w:rPr>
+        <w:b/>
+        <w:bCs/>
+        <w:color w:val="000000" w:themeColor="text1"/>
+      </w:rPr>
+      <w:tblPr/>
+      <w:tcPr>
+        <w:tcBorders>
+          <w:top w:val="nil"/>
+          <w:left w:val="nil"/>
+          <w:bottom w:val="nil"/>
+          <w:right w:val="nil"/>
+          <w:insideH w:val="nil"/>
+          <w:insideV w:val="nil"/>
+        </w:tcBorders>
+        <w:shd w:val="clear" w:color="auto" w:fill="FFFFFF" w:themeFill="background1"/>
+      </w:tcPr>
+    </w:tblStylePr>
+    <w:tblStylePr w:type="lastCol">
+      <w:rPr>
+        <w:b w:val="0"/>
+        <w:bCs w:val="0"/>
+        <w:color w:val="000000" w:themeColor="text1"/>
+      </w:rPr>
+      <w:tblPr/>
+      <w:tcPr>
+        <w:tcBorders>
+          <w:top w:val="nil"/>
+          <w:left w:val="nil"/>
+          <w:bottom w:val="nil"/>
+          <w:right w:val="nil"/>
+          <w:insideH w:val="nil"/>
+          <w:insideV w:val="nil"/>
+        </w:tcBorders>
+        <w:shd w:val="clear" w:color="auto" w:fill="CCCCCC" w:themeFill="text1" w:themeFillTint="33"/>
+      </w:tcPr>
+    </w:tblStylePr>
+    <w:tblStylePr w:type="band1Vert">
+      <w:tblPr/>
+      <w:tcPr>
+        <w:shd w:val="clear" w:color="auto" w:fill="808080" w:themeFill="text1" w:themeFillTint="7F"/>
+      </w:tcPr>
+    </w:tblStylePr>
+    <w:tblStylePr w:type="band1Horz">
+      <w:tblPr/>
+      <w:tcPr>
+        <w:tcBorders>
+          <w:insideH w:val="single" w:sz="6" w:space="0" w:color="000000" w:themeColor="text1"/>
+          <w:insideV w:val="single" w:sz="6" w:space="0" w:color="000000" w:themeColor="text1"/>
+        </w:tcBorders>
+        <w:shd w:val="clear" w:color="auto" w:fill="808080" w:themeFill="text1" w:themeFillTint="7F"/>
+      </w:tcPr>
+    </w:tblStylePr>
+    <w:tblStylePr w:type="nwCell">
+      <w:tblPr/>
+      <w:tcPr>
+        <w:shd w:val="clear" w:color="auto" w:fill="FFFFFF" w:themeFill="background1"/>
+      </w:tcPr>
+    </w:tblStylePr>
+  </w:style>
+</w:styles>
+</file>
+
+<file path=word/stylesWithEffects.xml><?xml version="1.0" encoding="utf-8"?>
+<w:styles xmlns:wpc="http://schemas.microsoft.com/office/word/2010/wordprocessingCanvas" xmlns:mc="http://schemas.openxmlformats.org/markup-compatibility/2006" xmlns:o="urn:schemas-microsoft-com:office:office" xmlns:r="http://schemas.openxmlformats.org/officeDocument/2006/relationships" xmlns:m="http://schemas.openxmlformats.org/officeDocument/2006/math" xmlns:v="urn:schemas-microsoft-com:vml" xmlns:wp14="http://schemas.microsoft.com/office/word/2010/wordprocessingDrawing" xmlns:wp="http://schemas.openxmlformats.org/drawingml/2006/wordprocessingDrawing" xmlns:w10="urn:schemas-microsoft-com:office:word" xmlns:w="http://schemas.openxmlformats.org/wordprocessingml/2006/main" xmlns:w14="http://schemas.microsoft.com/office/word/2010/wordml" xmlns:wpg="http://schemas.microsoft.com/office/word/2010/wordprocessingGroup" xmlns:wpi="http://schemas.microsoft.com/office/word/2010/wordprocessingInk" xmlns:wne="http://schemas.microsoft.com/office/word/2006/wordml" xmlns:wps="http://schemas.microsoft.com/office/word/2010/wordprocessingShape" mc:Ignorable="w14 wp14">
+  <w:docDefaults>
+    <w:rPrDefault>
+      <w:rPr>
+        <w:rFonts w:ascii="Calibri" w:eastAsia="Calibri" w:hAnsi="Calibri" w:cs="Calibri"/>
+        <w:szCs w:val="22"/>
+        <w:lang w:val="en-US" w:eastAsia="zh-CN" w:bidi="hi-IN"/>
+      </w:rPr>
+    </w:rPrDefault>
+    <w:pPrDefault/>
+  </w:docDefaults>
+  <w:latentStyles w:defLockedState="0" w:defUIPriority="99" w:defSemiHidden="1" w:defUnhideWhenUsed="1" w:defQFormat="0" w:count="267">
+    <w:lsdException w:name="Normal" w:semiHidden="0" w:uiPriority="0" w:unhideWhenUsed="0" w:qFormat="1"/>
+    <w:lsdException w:name="heading 1" w:semiHidden="0" w:uiPriority="9" w:unhideWhenUsed="0" w:qFormat="1"/>
+    <w:lsdException w:name="heading 2" w:uiPriority="9" w:qFormat="1"/>
+    <w:lsdException w:name="heading 3" w:uiPriority="9" w:qFormat="1"/>
+    <w:lsdException w:name="heading 4" w:uiPriority="9" w:qFormat="1"/>
+    <w:lsdException w:name="heading 5" w:uiPriority="9" w:qFormat="1"/>
+    <w:lsdException w:name="heading 6" w:uiPriority="9" w:qFormat="1"/>
+    <w:lsdException w:name="heading 7" w:uiPriority="9" w:qFormat="1"/>
+    <w:lsdException w:name="heading 8" w:uiPriority="9" w:qFormat="1"/>
+    <w:lsdException w:name="heading 9" w:uiPriority="9" w:qFormat="1"/>
+    <w:lsdException w:name="toc 1" w:uiPriority="39"/>
+    <w:lsdException w:name="toc 2" w:uiPriority="39"/>
+    <w:lsdException w:name="toc 3" w:uiPriority="39"/>
+    <w:lsdException w:name="toc 4" w:uiPriority="39"/>
+    <w:lsdException w:name="toc 5" w:uiPriority="39"/>
+    <w:lsdException w:name="toc 6" w:uiPriority="39"/>
+    <w:lsdException w:name="toc 7" w:uiPriority="39"/>
+    <w:lsdException w:name="toc 8" w:uiPriority="39"/>
+    <w:lsdException w:name="toc 9" w:uiPriority="39"/>
+    <w:lsdException w:name="caption" w:uiPriority="35" w:qFormat="1"/>
+    <w:lsdException w:name="Title" w:semiHidden="0" w:uiPriority="10" w:unhideWhenUsed="0" w:qFormat="1"/>
+    <w:lsdException w:name="Default Paragraph Font" w:uiPriority="1"/>
+    <w:lsdException w:name="Subtitle" w:semiHidden="0" w:uiPriority="11" w:unhideWhenUsed="0" w:qFormat="1"/>
+    <w:lsdException w:name="Strong" w:semiHidden="0" w:uiPriority="22" w:unhideWhenUsed="0" w:qFormat="1"/>
+    <w:lsdException w:name="Emphasis" w:semiHidden="0" w:uiPriority="20" w:unhideWhenUsed="0" w:qFormat="1"/>
+    <w:lsdException w:name="Table Grid" w:semiHidden="0" w:uiPriority="39" w:unhideWhenUsed="0"/>
+    <w:lsdException w:name="Placeholder Text" w:unhideWhenUsed="0"/>
+    <w:lsdException w:name="No Spacing" w:semiHidden="0" w:uiPriority="1" w:unhideWhenUsed="0" w:qFormat="1"/>
+    <w:lsdException w:name="Light Shading" w:semiHidden="0" w:uiPriority="60" w:unhideWhenUsed="0"/>
+    <w:lsdException w:name="Light List" w:semiHidden="0" w:uiPriority="61" w:unhideWhenUsed="0"/>
+    <w:lsdException w:name="Light Grid" w:semiHidden="0" w:uiPriority="62" w:unhideWhenUsed="0"/>
+    <w:lsdException w:name="Medium Shading 1" w:semiHidden="0" w:uiPriority="63" w:unhideWhenUsed="0"/>
+    <w:lsdException w:name="Medium Shading 2" w:semiHidden="0" w:uiPriority="64" w:unhideWhenUsed="0"/>
+    <w:lsdException w:name="Medium List 1" w:semiHidden="0" w:uiPriority="65" w:unhideWhenUsed="0"/>
+    <w:lsdException w:name="Medium List 2" w:semiHidden="0" w:uiPriority="66" w:unhideWhenUsed="0"/>
+    <w:lsdException w:name="Medium Grid 1" w:semiHidden="0" w:uiPriority="67" w:unhideWhenUsed="0"/>
+    <w:lsdException w:name="Medium Grid 2" w:semiHidden="0" w:uiPriority="68" w:unhideWhenUsed="0"/>
+    <w:lsdException w:name="Medium Grid 3" w:semiHidden="0" w:uiPriority="69" w:unhideWhenUsed="0"/>
+    <w:lsdException w:name="Dark List" w:semiHidden="0" w:uiPriority="70" w:unhideWhenUsed="0"/>
+    <w:lsdException w:name="Colorful Shading" w:semiHidden="0" w:uiPriority="71" w:unhideWhenUsed="0"/>
+    <w:lsdException w:name="Colorful List" w:semiHidden="0" w:uiPriority="72" w:unhideWhenUsed="0"/>
+    <w:lsdException w:name="Colorful Grid" w:semiHidden="0" w:uiPriority="73" w:unhideWhenUsed="0"/>
+    <w:lsdException w:name="Light Shading Accent 1" w:semiHidden="0" w:uiPriority="60" w:unhideWhenUsed="0"/>
+    <w:lsdException w:name="Light List Accent 1" w:semiHidden="0" w:uiPriority="61" w:unhideWhenUsed="0"/>
+    <w:lsdException w:name="Light Grid Accent 1" w:semiHidden="0" w:uiPriority="62" w:unhideWhenUsed="0"/>
+    <w:lsdException w:name="Medium Shading 1 Accent 1" w:semiHidden="0" w:uiPriority="63" w:unhideWhenUsed="0"/>
+    <w:lsdException w:name="Medium Shading 2 Accent 1" w:semiHidden="0" w:uiPriority="64" w:unhideWhenUsed="0"/>
+    <w:lsdException w:name="Medium List 1 Accent 1" w:semiHidden="0" w:uiPriority="65" w:unhideWhenUsed="0"/>
+    <w:lsdException w:name="Revision" w:unhideWhenUsed="0"/>
+    <w:lsdException w:name="List Paragraph" w:semiHidden="0" w:uiPriority="34" w:unhideWhenUsed="0" w:qFormat="1"/>
+    <w:lsdException w:name="Quote" w:semiHidden="0" w:uiPriority="29" w:unhideWhenUsed="0" w:qFormat="1"/>
+    <w:lsdException w:name="Intense Quote" w:semiHidden="0" w:uiPriority="30" w:unhideWhenUsed="0" w:qFormat="1"/>
+    <w:lsdException w:name="Medium List 2 Accent 1" w:semiHidden="0" w:uiPriority="66" w:unhideWhenUsed="0"/>
+    <w:lsdException w:name="Medium Grid 1 Accent 1" w:semiHidden="0" w:uiPriority="67" w:unhideWhenUsed="0"/>
+    <w:lsdException w:name="Medium Grid 2 Accent 1" w:semiHidden="0" w:uiPriority="68" w:unhideWhenUsed="0"/>
+    <w:lsdException w:name="Medium Grid 3 Accent 1" w:semiHidden="0" w:uiPriority="69" w:unhideWhenUsed="0"/>
+    <w:lsdException w:name="Dark List Accent 1" w:semiHidden="0" w:uiPriority="70" w:unhideWhenUsed="0"/>
+    <w:lsdException w:name="Colorful Shading Accent 1" w:semiHidden="0" w:uiPriority="71" w:unhideWhenUsed="0"/>
+    <w:lsdException w:name="Colorful List Accent 1" w:semiHidden="0" w:uiPriority="72" w:unhideWhenUsed="0"/>
+    <w:lsdException w:name="Colorful Grid Accent 1" w:semiHidden="0" w:uiPriority="73" w:unhideWhenUsed="0"/>
+    <w:lsdException w:name="Light Shading Accent 2" w:semiHidden="0" w:uiPriority="60" w:unhideWhenUsed="0"/>
+    <w:lsdException w:name="Light List Accent 2" w:semiHidden="0" w:uiPriority="61" w:unhideWhenUsed="0"/>
+    <w:lsdException w:name="Light Grid Accent 2" w:semiHidden="0" w:uiPriority="62" w:unhideWhenUsed="0"/>
+    <w:lsdException w:name="Medium Shading 1 Accent 2" w:semiHidden="0" w:uiPriority="63" w:unhideWhenUsed="0"/>
+    <w:lsdException w:name="Medium Shading 2 Accent 2" w:semiHidden="0" w:uiPriority="64" w:unhideWhenUsed="0"/>
+    <w:lsdException w:name="Medium List 1 Accent 2" w:semiHidden="0" w:uiPriority="65" w:unhideWhenUsed="0"/>
+    <w:lsdException w:name="Medium List 2 Accent 2" w:semiHidden="0" w:uiPriority="66" w:unhideWhenUsed="0"/>
+    <w:lsdException w:name="Medium Grid 1 Accent 2" w:semiHidden="0" w:uiPriority="67" w:unhideWhenUsed="0"/>
+    <w:lsdException w:name="Medium Grid 2 Accent 2" w:semiHidden="0" w:uiPriority="68" w:unhideWhenUsed="0"/>
+    <w:lsdException w:name="Medium Grid 3 Accent 2" w:semiHidden="0" w:uiPriority="69" w:unhideWhenUsed="0"/>
+    <w:lsdException w:name="Dark List Accent 2" w:semiHidden="0" w:uiPriority="70" w:unhideWhenUsed="0"/>
+    <w:lsdException w:name="Colorful Shading Accent 2" w:semiHidden="0" w:uiPriority="71" w:unhideWhenUsed="0"/>
+    <w:lsdException w:name="Colorful List Accent 2" w:semiHidden="0" w:uiPriority="72" w:unhideWhenUsed="0"/>
+    <w:lsdException w:name="Colorful Grid Accent 2" w:semiHidden="0" w:uiPriority="73" w:unhideWhenUsed="0"/>
+    <w:lsdException w:name="Light Shading Accent 3" w:semiHidden="0" w:uiPriority="60" w:unhideWhenUsed="0"/>
+    <w:lsdException w:name="Light List Accent 3" w:semiHidden="0" w:uiPriority="61" w:unhideWhenUsed="0"/>
+    <w:lsdException w:name="Light Grid Accent 3" w:semiHidden="0" w:uiPriority="62" w:unhideWhenUsed="0"/>
+    <w:lsdException w:name="Medium Shading 1 Accent 3" w:semiHidden="0" w:uiPriority="63" w:unhideWhenUsed="0"/>
+    <w:lsdException w:name="Medium Shading 2 Accent 3" w:semiHidden="0" w:uiPriority="64" w:unhideWhenUsed="0"/>
+    <w:lsdException w:name="Medium List 1 Accent 3" w:semiHidden="0" w:uiPriority="65" w:unhideWhenUsed="0"/>
+    <w:lsdException w:name="Medium List 2 Accent 3" w:semiHidden="0" w:uiPriority="66" w:unhideWhenUsed="0"/>
+    <w:lsdException w:name="Medium Grid 1 Accent 3" w:semiHidden="0" w:uiPriority="67" w:unhideWhenUsed="0"/>
+    <w:lsdException w:name="Medium Grid 2 Accent 3" w:semiHidden="0" w:uiPriority="68" w:unhideWhenUsed="0"/>
+    <w:lsdException w:name="Medium Grid 3 Accent 3" w:semiHidden="0" w:uiPriority="69" w:unhideWhenUsed="0"/>
+    <w:lsdException w:name="Dark List Accent 3" w:semiHidden="0" w:uiPriority="70" w:unhideWhenUsed="0"/>
+    <w:lsdException w:name="Colorful Shading Accent 3" w:semiHidden="0" w:uiPriority="71" w:unhideWhenUsed="0"/>
+    <w:lsdException w:name="Colorful List Accent 3" w:semiHidden="0" w:uiPriority="72" w:unhideWhenUsed="0"/>
+    <w:lsdException w:name="Colorful Grid Accent 3" w:semiHidden="0" w:uiPriority="73" w:unhideWhenUsed="0"/>
+    <w:lsdException w:name="Light Shading Accent 4" w:semiHidden="0" w:uiPriority="60" w:unhideWhenUsed="0"/>
+    <w:lsdException w:name="Light List Accent 4" w:semiHidden="0" w:uiPriority="61" w:unhideWhenUsed="0"/>
+    <w:lsdException w:name="Light Grid Accent 4" w:semiHidden="0" w:uiPriority="62" w:unhideWhenUsed="0"/>
+    <w:lsdException w:name="Medium Shading 1 Accent 4" w:semiHidden="0" w:uiPriority="63" w:unhideWhenUsed="0"/>
+    <w:lsdException w:name="Medium Shading 2 Accent 4" w:semiHidden="0" w:uiPriority="64" w:unhideWhenUsed="0"/>
+    <w:lsdException w:name="Medium List 1 Accent 4" w:semiHidden="0" w:uiPriority="65" w:unhideWhenUsed="0"/>
+    <w:lsdException w:name="Medium List 2 Accent 4" w:semiHidden="0" w:uiPriority="66" w:unhideWhenUsed="0"/>
+    <w:lsdException w:name="Medium Grid 1 Accent 4" w:semiHidden="0" w:uiPriority="67" w:unhideWhenUsed="0"/>
+    <w:lsdException w:name="Medium Grid 2 Accent 4" w:semiHidden="0" w:uiPriority="68" w:unhideWhenUsed="0"/>
+    <w:lsdException w:name="Medium Grid 3 Accent 4" w:semiHidden="0" w:uiPriority="69" w:unhideWhenUsed="0"/>
+    <w:lsdException w:name="Dark List Accent 4" w:semiHidden="0" w:uiPriority="70" w:unhideWhenUsed="0"/>
+    <w:lsdException w:name="Colorful Shading Accent 4" w:semiHidden="0" w:uiPriority="71" w:unhideWhenUsed="0"/>
+    <w:lsdException w:name="Colorful List Accent 4" w:semiHidden="0" w:uiPriority="72" w:unhideWhenUsed="0"/>
+    <w:lsdException w:name="Colorful Grid Accent 4" w:semiHidden="0" w:uiPriority="73" w:unhideWhenUsed="0"/>
+    <w:lsdException w:name="Light Shading Accent 5" w:semiHidden="0" w:uiPriority="60" w:unhideWhenUsed="0"/>
+    <w:lsdException w:name="Light List Accent 5" w:semiHidden="0" w:uiPriority="61" w:unhideWhenUsed="0"/>
+    <w:lsdException w:name="Light Grid Accent 5" w:semiHidden="0" w:uiPriority="62" w:unhideWhenUsed="0"/>
+    <w:lsdException w:name="Medium Shading 1 Accent 5" w:semiHidden="0" w:uiPriority="63" w:unhideWhenUsed="0"/>
+    <w:lsdException w:name="Medium Shading 2 Accent 5" w:semiHidden="0" w:uiPriority="64" w:unhideWhenUsed="0"/>
+    <w:lsdException w:name="Medium List 1 Accent 5" w:semiHidden="0" w:uiPriority="65" w:unhideWhenUsed="0"/>
+    <w:lsdException w:name="Medium List 2 Accent 5" w:semiHidden="0" w:uiPriority="66" w:unhideWhenUsed="0"/>
+    <w:lsdException w:name="Medium Grid 1 Accent 5" w:semiHidden="0" w:uiPriority="67" w:unhideWhenUsed="0"/>
+    <w:lsdException w:name="Medium Grid 2 Accent 5" w:semiHidden="0" w:uiPriority="68" w:unhideWhenUsed="0"/>
+    <w:lsdException w:name="Medium Grid 3 Accent 5" w:semiHidden="0" w:uiPriority="69" w:unhideWhenUsed="0"/>
+    <w:lsdException w:name="Dark List Accent 5" w:semiHidden="0" w:uiPriority="70" w:unhideWhenUsed="0"/>
+    <w:lsdException w:name="Colorful Shading Accent 5" w:semiHidden="0" w:uiPriority="71" w:unhideWhenUsed="0"/>
+    <w:lsdException w:name="Colorful List Accent 5" w:semiHidden="0" w:uiPriority="72" w:unhideWhenUsed="0"/>
+    <w:lsdException w:name="Colorful Grid Accent 5" w:semiHidden="0" w:uiPriority="73" w:unhideWhenUsed="0"/>
+    <w:lsdException w:name="Light Shading Accent 6" w:semiHidden="0" w:uiPriority="60" w:unhideWhenUsed="0"/>
+    <w:lsdException w:name="Light List Accent 6" w:semiHidden="0" w:uiPriority="61" w:unhideWhenUsed="0"/>
+    <w:lsdException w:name="Light Grid Accent 6" w:semiHidden="0" w:uiPriority="62" w:unhideWhenUsed="0"/>
+    <w:lsdException w:name="Medium Shading 1 Accent 6" w:semiHidden="0" w:uiPriority="63" w:unhideWhenUsed="0"/>
+    <w:lsdException w:name="Medium Shading 2 Accent 6" w:semiHidden="0" w:uiPriority="64" w:unhideWhenUsed="0"/>
+    <w:lsdException w:name="Medium List 1 Accent 6" w:semiHidden="0" w:uiPriority="65" w:unhideWhenUsed="0"/>
+    <w:lsdException w:name="Medium List 2 Accent 6" w:semiHidden="0" w:uiPriority="66" w:unhideWhenUsed="0"/>
+    <w:lsdException w:name="Medium Grid 1 Accent 6" w:semiHidden="0" w:uiPriority="67" w:unhideWhenUsed="0"/>
+    <w:lsdException w:name="Medium Grid 2 Accent 6" w:semiHidden="0" w:uiPriority="68" w:unhideWhenUsed="0"/>
+    <w:lsdException w:name="Medium Grid 3 Accent 6" w:semiHidden="0" w:uiPriority="69" w:unhideWhenUsed="0"/>
+    <w:lsdException w:name="Dark List Accent 6" w:semiHidden="0" w:uiPriority="70" w:unhideWhenUsed="0"/>
+    <w:lsdException w:name="Colorful Shading Accent 6" w:semiHidden="0" w:uiPriority="71" w:unhideWhenUsed="0"/>
+    <w:lsdException w:name="Colorful List Accent 6" w:semiHidden="0" w:uiPriority="72" w:unhideWhenUsed="0"/>
+    <w:lsdException w:name="Colorful Grid Accent 6" w:semiHidden="0" w:uiPriority="73" w:unhideWhenUsed="0"/>
+    <w:lsdException w:name="Subtle Emphasis" w:semiHidden="0" w:uiPriority="19" w:unhideWhenUsed="0" w:qFormat="1"/>
+    <w:lsdException w:name="Intense Emphasis" w:semiHidden="0" w:uiPriority="21" w:unhideWhenUsed="0" w:qFormat="1"/>
+    <w:lsdException w:name="Subtle Reference" w:semiHidden="0" w:uiPriority="31" w:unhideWhenUsed="0" w:qFormat="1"/>
+    <w:lsdException w:name="Intense Reference" w:semiHidden="0" w:uiPriority="32" w:unhideWhenUsed="0" w:qFormat="1"/>
+    <w:lsdException w:name="Book Title" w:semiHidden="0" w:uiPriority="33" w:unhideWhenUsed="0" w:qFormat="1"/>
+    <w:lsdException w:name="Bibliography" w:uiPriority="37"/>
+    <w:lsdException w:name="TOC Heading" w:uiPriority="39" w:qFormat="1"/>
+  </w:latentStyles>
+  <w:style w:type="paragraph" w:default="1" w:styleId="Standard">
+    <w:name w:val="Normal"/>
+    <w:qFormat/>
+    <w:pPr>
+      <w:spacing w:after="200" w:line="276" w:lineRule="auto"/>
+    </w:pPr>
+    <w:rPr>
+      <w:sz w:val="22"/>
+    </w:rPr>
+  </w:style>
+  <w:style w:type="paragraph" w:styleId="berschrift1">
+    <w:name w:val="heading 1"/>
+    <w:basedOn w:val="Standard"/>
+    <w:next w:val="Standard"/>
+    <w:uiPriority w:val="9"/>
+    <w:qFormat/>
+    <w:rsid w:val="00F918C8"/>
+    <w:pPr>
+      <w:keepNext/>
+      <w:keepLines/>
+      <w:spacing w:before="240" w:after="0"/>
+      <w:outlineLvl w:val="0"/>
+    </w:pPr>
+    <w:rPr>
+      <w:rFonts w:asciiTheme="majorHAnsi" w:eastAsiaTheme="majorEastAsia" w:hAnsiTheme="majorHAnsi" w:cstheme="majorBidi"/>
+      <w:b/>
+      <w:bCs/>
+      <w:color w:val="365F91" w:themeColor="accent1" w:themeShade="BF"/>
+      <w:sz w:val="28"/>
+      <w:szCs w:val="28"/>
+    </w:rPr>
+  </w:style>
+  <w:style w:type="paragraph" w:styleId="berschrift2">
+    <w:name w:val="heading 2"/>
+    <w:basedOn w:val="Standard"/>
+    <w:next w:val="Standard"/>
+    <w:uiPriority w:val="9"/>
+    <w:unhideWhenUsed/>
+    <w:qFormat/>
+    <w:rsid w:val="004F5879"/>
+    <w:pPr>
+      <w:keepNext/>
+      <w:keepLines/>
+      <w:spacing w:before="200"/>
+      <w:outlineLvl w:val="1"/>
+    </w:pPr>
+    <w:rPr>
+      <w:rFonts w:asciiTheme="majorHAnsi" w:eastAsiaTheme="majorEastAsia" w:hAnsiTheme="majorHAnsi" w:cstheme="majorBidi"/>
+      <w:b/>
+      <w:bCs/>
+      <w:color w:val="4F81BD" w:themeColor="accent1"/>
+      <w:sz w:val="26"/>
+      <w:szCs w:val="26"/>
+    </w:rPr>
+  </w:style>
+  <w:style w:type="paragraph" w:styleId="berschrift3">
+    <w:name w:val="heading 3"/>
+    <w:basedOn w:val="Standard"/>
+    <w:next w:val="Standard"/>
+    <w:uiPriority w:val="9"/>
+    <w:semiHidden/>
+    <w:unhideWhenUsed/>
+    <w:qFormat/>
+    <w:pPr>
+      <w:keepNext/>
+      <w:keepLines/>
+      <w:widowControl w:val="0"/>
+      <w:spacing w:before="280" w:after="80"/>
+      <w:outlineLvl w:val="2"/>
+    </w:pPr>
+    <w:rPr>
+      <w:b/>
+      <w:sz w:val="28"/>
+      <w:szCs w:val="28"/>
+    </w:rPr>
+  </w:style>
+  <w:style w:type="paragraph" w:styleId="berschrift4">
+    <w:name w:val="heading 4"/>
+    <w:basedOn w:val="Standard"/>
+    <w:next w:val="Standard"/>
+    <w:uiPriority w:val="9"/>
+    <w:semiHidden/>
+    <w:unhideWhenUsed/>
+    <w:qFormat/>
+    <w:pPr>
+      <w:keepNext/>
+      <w:keepLines/>
+      <w:widowControl w:val="0"/>
+      <w:spacing w:before="240" w:after="40"/>
+      <w:outlineLvl w:val="3"/>
+    </w:pPr>
+    <w:rPr>
+      <w:b/>
+      <w:sz w:val="24"/>
+      <w:szCs w:val="24"/>
+    </w:rPr>
+  </w:style>
+  <w:style w:type="paragraph" w:styleId="berschrift5">
+    <w:name w:val="heading 5"/>
+    <w:basedOn w:val="Standard"/>
+    <w:next w:val="Standard"/>
+    <w:uiPriority w:val="9"/>
+    <w:semiHidden/>
+    <w:unhideWhenUsed/>
+    <w:qFormat/>
+    <w:pPr>
+      <w:keepNext/>
+      <w:keepLines/>
+      <w:widowControl w:val="0"/>
+      <w:spacing w:before="220" w:after="40"/>
+      <w:outlineLvl w:val="4"/>
+    </w:pPr>
+    <w:rPr>
+      <w:b/>
+    </w:rPr>
+  </w:style>
+  <w:style w:type="paragraph" w:styleId="berschrift6">
+    <w:name w:val="heading 6"/>
+    <w:basedOn w:val="Standard"/>
+    <w:next w:val="Standard"/>
+    <w:uiPriority w:val="9"/>
+    <w:semiHidden/>
+    <w:unhideWhenUsed/>
+    <w:qFormat/>
+    <w:pPr>
+      <w:keepNext/>
+      <w:keepLines/>
+      <w:widowControl w:val="0"/>
+      <w:spacing w:before="200" w:after="40"/>
+      <w:outlineLvl w:val="5"/>
+    </w:pPr>
+    <w:rPr>
+      <w:b/>
+      <w:sz w:val="20"/>
+      <w:szCs w:val="20"/>
+    </w:rPr>
+  </w:style>
+  <w:style w:type="character" w:default="1" w:styleId="Absatz-Standardschriftart">
+    <w:name w:val="Default Paragraph Font"/>
+    <w:uiPriority w:val="1"/>
+    <w:semiHidden/>
+    <w:unhideWhenUsed/>
+  </w:style>
+  <w:style w:type="table" w:default="1" w:styleId="NormaleTabelle">
+    <w:name w:val="Normal Table"/>
+    <w:uiPriority w:val="99"/>
+    <w:semiHidden/>
+    <w:unhideWhenUsed/>
+    <w:tblPr>
+      <w:tblInd w:w="0" w:type="dxa"/>
+      <w:tblCellMar>
+        <w:top w:w="0" w:type="dxa"/>
+        <w:left w:w="108" w:type="dxa"/>
+        <w:bottom w:w="0" w:type="dxa"/>
+        <w:right w:w="108" w:type="dxa"/>
+      </w:tblCellMar>
+    </w:tblPr>
+  </w:style>
+  <w:style w:type="numbering" w:default="1" w:styleId="KeineListe">
+    <w:name w:val="No List"/>
+    <w:uiPriority w:val="99"/>
+    <w:semiHidden/>
+    <w:unhideWhenUsed/>
+  </w:style>
+  <w:style w:type="character" w:customStyle="1" w:styleId="berschrift1Zchn">
+    <w:name w:val="Überschrift 1 Zchn"/>
+    <w:basedOn w:val="Absatz-Standardschriftart"/>
+    <w:uiPriority w:val="9"/>
+    <w:qFormat/>
+    <w:rsid w:val="00F918C8"/>
+    <w:rPr>
+      <w:rFonts w:asciiTheme="majorHAnsi" w:eastAsiaTheme="majorEastAsia" w:hAnsiTheme="majorHAnsi" w:cstheme="majorBidi"/>
+      <w:b/>
+      <w:bCs/>
+      <w:color w:val="365F91" w:themeColor="accent1" w:themeShade="BF"/>
+      <w:sz w:val="28"/>
+      <w:szCs w:val="28"/>
+    </w:rPr>
+  </w:style>
+  <w:style w:type="character" w:customStyle="1" w:styleId="berschrift2Zchn">
+    <w:name w:val="Überschrift 2 Zchn"/>
+    <w:basedOn w:val="Absatz-Standardschriftart"/>
+    <w:uiPriority w:val="9"/>
+    <w:qFormat/>
+    <w:rsid w:val="004F5879"/>
+    <w:rPr>
+      <w:rFonts w:asciiTheme="majorHAnsi" w:eastAsiaTheme="majorEastAsia" w:hAnsiTheme="majorHAnsi" w:cstheme="majorBidi"/>
+      <w:b/>
+      <w:bCs/>
+      <w:color w:val="4F81BD" w:themeColor="accent1"/>
+      <w:sz w:val="26"/>
+      <w:szCs w:val="26"/>
+    </w:rPr>
+  </w:style>
+  <w:style w:type="character" w:customStyle="1" w:styleId="TitelZchn">
+    <w:name w:val="Titel Zchn"/>
+    <w:basedOn w:val="Absatz-Standardschriftart"/>
+    <w:link w:val="Titel"/>
+    <w:uiPriority w:val="10"/>
+    <w:qFormat/>
+    <w:rsid w:val="00796272"/>
+    <w:rPr>
+      <w:rFonts w:asciiTheme="majorHAnsi" w:eastAsiaTheme="majorEastAsia" w:hAnsiTheme="majorHAnsi" w:cstheme="majorBidi"/>
+      <w:color w:val="17365D" w:themeColor="text2" w:themeShade="BF"/>
+      <w:spacing w:val="5"/>
+      <w:kern w:val="2"/>
+      <w:sz w:val="52"/>
+      <w:szCs w:val="52"/>
+    </w:rPr>
+  </w:style>
+  <w:style w:type="character" w:customStyle="1" w:styleId="SprechblasentextZchn">
+    <w:name w:val="Sprechblasentext Zchn"/>
+    <w:basedOn w:val="Absatz-Standardschriftart"/>
+    <w:link w:val="Sprechblasentext"/>
+    <w:uiPriority w:val="99"/>
+    <w:semiHidden/>
+    <w:qFormat/>
+    <w:rsid w:val="00F51241"/>
+    <w:rPr>
+      <w:rFonts w:ascii="Tahoma" w:hAnsi="Tahoma" w:cs="Tahoma"/>
+      <w:sz w:val="16"/>
+      <w:szCs w:val="16"/>
+    </w:rPr>
+  </w:style>
+  <w:style w:type="character" w:customStyle="1" w:styleId="ListLabel1">
+    <w:name w:val="ListLabel 1"/>
+    <w:qFormat/>
+    <w:rPr>
+      <w:rFonts w:eastAsia="Cambria" w:cs="Cambria"/>
+      <w:sz w:val="28"/>
+      <w:szCs w:val="28"/>
+    </w:rPr>
+  </w:style>
+  <w:style w:type="character" w:customStyle="1" w:styleId="KopfzeileZchn">
+    <w:name w:val="Kopfzeile Zchn"/>
+    <w:basedOn w:val="Absatz-Standardschriftart"/>
+    <w:link w:val="Kopfzeile"/>
+    <w:uiPriority w:val="99"/>
+    <w:qFormat/>
+    <w:rsid w:val="00547358"/>
+    <w:rPr>
+      <w:rFonts w:cs="Mangal"/>
+      <w:szCs w:val="20"/>
+    </w:rPr>
+  </w:style>
+  <w:style w:type="character" w:customStyle="1" w:styleId="FuzeileZchn">
+    <w:name w:val="Fußzeile Zchn"/>
+    <w:basedOn w:val="Absatz-Standardschriftart"/>
+    <w:link w:val="Fuzeile"/>
+    <w:uiPriority w:val="99"/>
+    <w:qFormat/>
+    <w:rsid w:val="00547358"/>
+    <w:rPr>
+      <w:rFonts w:cs="Mangal"/>
+      <w:szCs w:val="20"/>
+    </w:rPr>
+  </w:style>
+  <w:style w:type="character" w:customStyle="1" w:styleId="ListLabel2">
+    <w:name w:val="ListLabel 2"/>
+    <w:qFormat/>
+    <w:rPr>
+      <w:rFonts w:eastAsia="Cambria" w:cs="Cambria"/>
+      <w:sz w:val="28"/>
+      <w:szCs w:val="28"/>
+    </w:rPr>
+  </w:style>
+  <w:style w:type="character" w:customStyle="1" w:styleId="ListLabel3">
+    <w:name w:val="ListLabel 3"/>
+    <w:qFormat/>
+    <w:rPr>
+      <w:rFonts w:eastAsia="Calibri" w:cs="Calibri"/>
+    </w:rPr>
+  </w:style>
+  <w:style w:type="character" w:customStyle="1" w:styleId="ListLabel4">
+    <w:name w:val="ListLabel 4"/>
+    <w:qFormat/>
+    <w:rPr>
+      <w:rFonts w:cs="Courier New"/>
+    </w:rPr>
+  </w:style>
+  <w:style w:type="character" w:customStyle="1" w:styleId="ListLabel5">
+    <w:name w:val="ListLabel 5"/>
+    <w:qFormat/>
+    <w:rPr>
+      <w:rFonts w:cs="Courier New"/>
+    </w:rPr>
+  </w:style>
+  <w:style w:type="character" w:customStyle="1" w:styleId="ListLabel6">
+    <w:name w:val="ListLabel 6"/>
+    <w:qFormat/>
+    <w:rPr>
+      <w:rFonts w:cs="Courier New"/>
+    </w:rPr>
+  </w:style>
+  <w:style w:type="character" w:customStyle="1" w:styleId="ListLabel7">
+    <w:name w:val="ListLabel 7"/>
+    <w:qFormat/>
+    <w:rPr>
+      <w:rFonts w:eastAsia="Calibri" w:cs="Calibri"/>
+      <w:b/>
+    </w:rPr>
+  </w:style>
+  <w:style w:type="character" w:customStyle="1" w:styleId="ListLabel8">
+    <w:name w:val="ListLabel 8"/>
+    <w:qFormat/>
+    <w:rPr>
+      <w:rFonts w:cs="Courier New"/>
+    </w:rPr>
+  </w:style>
+  <w:style w:type="character" w:customStyle="1" w:styleId="ListLabel9">
+    <w:name w:val="ListLabel 9"/>
+    <w:qFormat/>
+    <w:rPr>
+      <w:rFonts w:cs="Courier New"/>
+    </w:rPr>
+  </w:style>
+  <w:style w:type="character" w:customStyle="1" w:styleId="ListLabel10">
+    <w:name w:val="ListLabel 10"/>
+    <w:qFormat/>
+    <w:rPr>
+      <w:rFonts w:cs="Courier New"/>
+    </w:rPr>
+  </w:style>
+  <w:style w:type="character" w:customStyle="1" w:styleId="Bullets">
+    <w:name w:val="Bullets"/>
+    <w:qFormat/>
+    <w:rPr>
+      <w:rFonts w:ascii="OpenSymbol" w:eastAsia="OpenSymbol" w:hAnsi="OpenSymbol" w:cs="OpenSymbol"/>
+    </w:rPr>
+  </w:style>
+  <w:style w:type="character" w:customStyle="1" w:styleId="ListLabel11">
+    <w:name w:val="ListLabel 11"/>
+    <w:qFormat/>
+    <w:rPr>
+      <w:rFonts w:eastAsia="Cambria" w:cs="Cambria"/>
+      <w:sz w:val="28"/>
+      <w:szCs w:val="28"/>
+    </w:rPr>
+  </w:style>
+  <w:style w:type="character" w:customStyle="1" w:styleId="ListLabel12">
+    <w:name w:val="ListLabel 12"/>
+    <w:qFormat/>
+    <w:rPr>
+      <w:rFonts w:cs="OpenSymbol"/>
+    </w:rPr>
+  </w:style>
+  <w:style w:type="character" w:customStyle="1" w:styleId="ListLabel13">
+    <w:name w:val="ListLabel 13"/>
+    <w:qFormat/>
+    <w:rPr>
+      <w:rFonts w:cs="OpenSymbol"/>
+    </w:rPr>
+  </w:style>
+  <w:style w:type="character" w:customStyle="1" w:styleId="ListLabel14">
+    <w:name w:val="ListLabel 14"/>
+    <w:qFormat/>
+    <w:rPr>
+      <w:rFonts w:cs="OpenSymbol"/>
+    </w:rPr>
+  </w:style>
+  <w:style w:type="character" w:customStyle="1" w:styleId="ListLabel15">
+    <w:name w:val="ListLabel 15"/>
+    <w:qFormat/>
+    <w:rPr>
+      <w:rFonts w:cs="OpenSymbol"/>
+    </w:rPr>
+  </w:style>
+  <w:style w:type="character" w:customStyle="1" w:styleId="ListLabel16">
+    <w:name w:val="ListLabel 16"/>
+    <w:qFormat/>
+    <w:rPr>
+      <w:rFonts w:cs="OpenSymbol"/>
+    </w:rPr>
+  </w:style>
+  <w:style w:type="character" w:customStyle="1" w:styleId="ListLabel17">
+    <w:name w:val="ListLabel 17"/>
+    <w:qFormat/>
+    <w:rPr>
+      <w:rFonts w:cs="OpenSymbol"/>
+    </w:rPr>
+  </w:style>
+  <w:style w:type="character" w:customStyle="1" w:styleId="ListLabel18">
+    <w:name w:val="ListLabel 18"/>
+    <w:qFormat/>
+    <w:rPr>
+      <w:rFonts w:cs="OpenSymbol"/>
+    </w:rPr>
+  </w:style>
+  <w:style w:type="character" w:customStyle="1" w:styleId="ListLabel19">
+    <w:name w:val="ListLabel 19"/>
+    <w:qFormat/>
+    <w:rPr>
+      <w:rFonts w:cs="OpenSymbol"/>
+    </w:rPr>
+  </w:style>
+  <w:style w:type="character" w:customStyle="1" w:styleId="ListLabel20">
+    <w:name w:val="ListLabel 20"/>
+    <w:qFormat/>
+    <w:rPr>
+      <w:rFonts w:cs="OpenSymbol"/>
+    </w:rPr>
+  </w:style>
+  <w:style w:type="paragraph" w:customStyle="1" w:styleId="Heading">
+    <w:name w:val="Heading"/>
+    <w:basedOn w:val="Standard"/>
+    <w:next w:val="Textkrper"/>
+    <w:qFormat/>
+    <w:pPr>
+      <w:keepNext/>
+      <w:spacing w:before="240" w:after="120"/>
+    </w:pPr>
+    <w:rPr>
+      <w:rFonts w:ascii="Liberation Sans" w:eastAsia="Noto Sans CJK SC Regular" w:hAnsi="Liberation Sans" w:cs="Lohit Devanagari"/>
+      <w:sz w:val="28"/>
+      <w:szCs w:val="28"/>
+    </w:rPr>
+  </w:style>
+  <w:style w:type="paragraph" w:styleId="Textkrper">
+    <w:name w:val="Body Text"/>
+    <w:basedOn w:val="Standard"/>
+    <w:pPr>
+      <w:spacing w:after="140"/>
+    </w:pPr>
+  </w:style>
+  <w:style w:type="paragraph" w:styleId="Liste">
+    <w:name w:val="List"/>
+    <w:basedOn w:val="Textkrper"/>
+    <w:rPr>
+      <w:rFonts w:cs="Lohit Devanagari"/>
+    </w:rPr>
+  </w:style>
+  <w:style w:type="paragraph" w:styleId="Beschriftung">
+    <w:name w:val="caption"/>
+    <w:basedOn w:val="Standard"/>
+    <w:qFormat/>
+    <w:pPr>
+      <w:suppressLineNumbers/>
+      <w:spacing w:before="120" w:after="120"/>
+    </w:pPr>
+    <w:rPr>
+      <w:rFonts w:cs="Lohit Devanagari"/>
+      <w:i/>
+      <w:iCs/>
+      <w:sz w:val="24"/>
+      <w:szCs w:val="24"/>
+    </w:rPr>
+  </w:style>
+  <w:style w:type="paragraph" w:customStyle="1" w:styleId="Index">
+    <w:name w:val="Index"/>
+    <w:basedOn w:val="Standard"/>
+    <w:qFormat/>
+    <w:pPr>
+      <w:suppressLineNumbers/>
+    </w:pPr>
+    <w:rPr>
+      <w:rFonts w:cs="Lohit Devanagari"/>
+    </w:rPr>
+  </w:style>
+  <w:style w:type="paragraph" w:customStyle="1" w:styleId="LO-normal">
+    <w:name w:val="LO-normal"/>
+    <w:qFormat/>
+    <w:rPr>
+      <w:sz w:val="22"/>
+    </w:rPr>
+  </w:style>
+  <w:style w:type="paragraph" w:styleId="Titel">
+    <w:name w:val="Title"/>
+    <w:basedOn w:val="Standard"/>
+    <w:next w:val="Standard"/>
+    <w:link w:val="TitelZchn"/>
+    <w:uiPriority w:val="10"/>
+    <w:qFormat/>
+    <w:rsid w:val="00796272"/>
+    <w:pPr>
+      <w:pBdr>
+        <w:bottom w:val="single" w:sz="8" w:space="4" w:color="4F81BD"/>
+      </w:pBdr>
+      <w:spacing w:after="300" w:line="240" w:lineRule="auto"/>
+      <w:contextualSpacing/>
+    </w:pPr>
+    <w:rPr>
+      <w:rFonts w:asciiTheme="majorHAnsi" w:eastAsiaTheme="majorEastAsia" w:hAnsiTheme="majorHAnsi" w:cstheme="majorBidi"/>
+      <w:color w:val="17365D" w:themeColor="text2" w:themeShade="BF"/>
+      <w:spacing w:val="5"/>
+      <w:kern w:val="2"/>
+      <w:sz w:val="52"/>
+      <w:szCs w:val="52"/>
+    </w:rPr>
+  </w:style>
+  <w:style w:type="paragraph" w:styleId="Listenabsatz">
+    <w:name w:val="List Paragraph"/>
+    <w:basedOn w:val="Standard"/>
+    <w:uiPriority w:val="34"/>
+    <w:qFormat/>
+    <w:rsid w:val="00D762CD"/>
+    <w:pPr>
+      <w:ind w:left="720"/>
+      <w:contextualSpacing/>
+    </w:pPr>
+  </w:style>
+  <w:style w:type="paragraph" w:styleId="Sprechblasentext">
+    <w:name w:val="Balloon Text"/>
+    <w:basedOn w:val="Standard"/>
+    <w:link w:val="SprechblasentextZchn"/>
+    <w:uiPriority w:val="99"/>
+    <w:semiHidden/>
+    <w:unhideWhenUsed/>
+    <w:qFormat/>
+    <w:rsid w:val="00F51241"/>
+    <w:pPr>
+      <w:spacing w:after="0" w:line="240" w:lineRule="auto"/>
+    </w:pPr>
+    <w:rPr>
+      <w:rFonts w:ascii="Tahoma" w:hAnsi="Tahoma" w:cs="Tahoma"/>
+      <w:sz w:val="16"/>
+      <w:szCs w:val="16"/>
+    </w:rPr>
+  </w:style>
+  <w:style w:type="paragraph" w:styleId="Untertitel">
+    <w:name w:val="Subtitle"/>
+    <w:basedOn w:val="LO-normal"/>
+    <w:next w:val="Standard"/>
+    <w:uiPriority w:val="11"/>
+    <w:qFormat/>
+    <w:pPr>
+      <w:keepNext/>
+      <w:keepLines/>
+      <w:spacing w:before="360" w:after="80"/>
+    </w:pPr>
+    <w:rPr>
+      <w:rFonts w:ascii="Georgia" w:eastAsia="Georgia" w:hAnsi="Georgia" w:cs="Georgia"/>
+      <w:i/>
+      <w:color w:val="666666"/>
+      <w:sz w:val="48"/>
+      <w:szCs w:val="48"/>
+    </w:rPr>
+  </w:style>
+  <w:style w:type="paragraph" w:customStyle="1" w:styleId="TableContents">
+    <w:name w:val="Table Contents"/>
+    <w:basedOn w:val="Standard"/>
+    <w:qFormat/>
+    <w:pPr>
+      <w:suppressLineNumbers/>
+    </w:pPr>
+  </w:style>
+  <w:style w:type="paragraph" w:styleId="Kopfzeile">
+    <w:name w:val="header"/>
+    <w:basedOn w:val="Standard"/>
+    <w:link w:val="KopfzeileZchn"/>
+    <w:uiPriority w:val="99"/>
+    <w:unhideWhenUsed/>
+    <w:rsid w:val="00547358"/>
+    <w:pPr>
+      <w:tabs>
+        <w:tab w:val="center" w:pos="4703"/>
+        <w:tab w:val="right" w:pos="9406"/>
+      </w:tabs>
+      <w:spacing w:after="0" w:line="240" w:lineRule="auto"/>
+    </w:pPr>
+    <w:rPr>
+      <w:rFonts w:cs="Mangal"/>
+      <w:szCs w:val="20"/>
+    </w:rPr>
+  </w:style>
+  <w:style w:type="paragraph" w:styleId="Fuzeile">
+    <w:name w:val="footer"/>
+    <w:basedOn w:val="Standard"/>
+    <w:link w:val="FuzeileZchn"/>
+    <w:uiPriority w:val="99"/>
+    <w:unhideWhenUsed/>
+    <w:rsid w:val="00547358"/>
+    <w:pPr>
+      <w:tabs>
+        <w:tab w:val="center" w:pos="4703"/>
+        <w:tab w:val="right" w:pos="9406"/>
+      </w:tabs>
+      <w:spacing w:after="0" w:line="240" w:lineRule="auto"/>
+    </w:pPr>
+    <w:rPr>
+      <w:rFonts w:cs="Mangal"/>
+      <w:szCs w:val="20"/>
+    </w:rPr>
+  </w:style>
+  <w:style w:type="table" w:styleId="Tabellenraster">
+    <w:name w:val="Table Grid"/>
+    <w:basedOn w:val="NormaleTabelle"/>
+    <w:uiPriority w:val="59"/>
+    <w:rsid w:val="00C81FDA"/>
+    <w:tblPr>
+      <w:tblBorders>
+        <w:top w:val="single" w:sz="4" w:space="0" w:color="auto"/>
+        <w:left w:val="single" w:sz="4" w:space="0" w:color="auto"/>
+        <w:bottom w:val="single" w:sz="4" w:space="0" w:color="auto"/>
+        <w:right w:val="single" w:sz="4" w:space="0" w:color="auto"/>
+        <w:insideH w:val="single" w:sz="4" w:space="0" w:color="auto"/>
+        <w:insideV w:val="single" w:sz="4" w:space="0" w:color="auto"/>
+      </w:tblBorders>
+    </w:tblPr>
+  </w:style>
+  <w:style w:type="table" w:styleId="HelleSchattierung">
+    <w:name w:val="Light Shading"/>
+    <w:basedOn w:val="NormaleTabelle"/>
+    <w:uiPriority w:val="60"/>
+    <w:rsid w:val="00C81FDA"/>
+    <w:rPr>
+      <w:color w:val="000000" w:themeColor="text1" w:themeShade="BF"/>
+    </w:rPr>
+    <w:tblPr>
+      <w:tblStyleRowBandSize w:val="1"/>
+      <w:tblStyleColBandSize w:val="1"/>
+      <w:tblBorders>
+        <w:top w:val="single" w:sz="8" w:space="0" w:color="000000" w:themeColor="text1"/>
+        <w:bottom w:val="single" w:sz="8" w:space="0" w:color="000000" w:themeColor="text1"/>
+      </w:tblBorders>
+    </w:tblPr>
+    <w:tblStylePr w:type="firstRow">
+      <w:pPr>
+        <w:spacing w:before="0" w:after="0" w:line="240" w:lineRule="auto"/>
+      </w:pPr>
+      <w:rPr>
+        <w:b/>
+        <w:bCs/>
+      </w:rPr>
+      <w:tblPr/>
+      <w:tcPr>
+        <w:tcBorders>
+          <w:top w:val="single" w:sz="8" w:space="0" w:color="000000" w:themeColor="text1"/>
+          <w:left w:val="nil"/>
+          <w:bottom w:val="single" w:sz="8" w:space="0" w:color="000000" w:themeColor="text1"/>
+          <w:right w:val="nil"/>
+          <w:insideH w:val="nil"/>
+          <w:insideV w:val="nil"/>
+        </w:tcBorders>
+      </w:tcPr>
+    </w:tblStylePr>
+    <w:tblStylePr w:type="lastRow">
+      <w:pPr>
+        <w:spacing w:before="0" w:after="0" w:line="240" w:lineRule="auto"/>
+      </w:pPr>
+      <w:rPr>
+        <w:b/>
+        <w:bCs/>
+      </w:rPr>
+      <w:tblPr/>
+      <w:tcPr>
+        <w:tcBorders>
+          <w:top w:val="single" w:sz="8" w:space="0" w:color="000000" w:themeColor="text1"/>
+          <w:left w:val="nil"/>
+          <w:bottom w:val="single" w:sz="8" w:space="0" w:color="000000" w:themeColor="text1"/>
+          <w:right w:val="nil"/>
+          <w:insideH w:val="nil"/>
+          <w:insideV w:val="nil"/>
+        </w:tcBorders>
+      </w:tcPr>
+    </w:tblStylePr>
+    <w:tblStylePr w:type="firstCol">
+      <w:rPr>
+        <w:b/>
+        <w:bCs/>
+      </w:rPr>
+    </w:tblStylePr>
+    <w:tblStylePr w:type="lastCol">
+      <w:rPr>
+        <w:b/>
+        <w:bCs/>
+      </w:rPr>
+    </w:tblStylePr>
+    <w:tblStylePr w:type="band1Vert">
+      <w:tblPr/>
+      <w:tcPr>
+        <w:tcBorders>
+          <w:left w:val="nil"/>
+          <w:right w:val="nil"/>
+          <w:insideH w:val="nil"/>
+          <w:insideV w:val="nil"/>
+        </w:tcBorders>
+        <w:shd w:val="clear" w:color="auto" w:fill="C0C0C0" w:themeFill="text1" w:themeFillTint="3F"/>
+      </w:tcPr>
+    </w:tblStylePr>
+    <w:tblStylePr w:type="band1Horz">
+      <w:tblPr/>
+      <w:tcPr>
+        <w:tcBorders>
+          <w:left w:val="nil"/>
+          <w:right w:val="nil"/>
+          <w:insideH w:val="nil"/>
+          <w:insideV w:val="nil"/>
+        </w:tcBorders>
+        <w:shd w:val="clear" w:color="auto" w:fill="C0C0C0" w:themeFill="text1" w:themeFillTint="3F"/>
+      </w:tcPr>
+    </w:tblStylePr>
+  </w:style>
+  <w:style w:type="table" w:styleId="MittleresRaster2">
+    <w:name w:val="Medium Grid 2"/>
+    <w:basedOn w:val="NormaleTabelle"/>
     <w:uiPriority w:val="68"/>
     <w:rsid w:val="007C04D3"/>
     <w:rPr>

--- a/Mordheim-BorderTownBurning/Dokumente/Szenario PDFs/Border Town Burning Scenarios.docx
+++ b/Mordheim-BorderTownBurning/Dokumente/Szenario PDFs/Border Town Burning Scenarios.docx
@@ -13253,137 +13253,124 @@
       <w:r>
         <w:t>Cathayan Borderlands</w:t>
       </w:r>
+    </w:p>
+    <w:p>
+      <w:pPr>
+        <w:pStyle w:val="berschrift2"/>
+        <w:rPr>
+          <w:color w:val="000000"/>
+        </w:rPr>
+      </w:pPr>
+      <w:r>
+        <w:rPr>
+          <w:color w:val="000000"/>
+        </w:rPr>
+        <w:t>Ending the Game</w:t>
+      </w:r>
+    </w:p>
+    <w:p>
+      <w:r>
+        <w:t xml:space="preserve">Additionally, the game ends when all </w:t>
+      </w:r>
+      <w:r>
+        <w:t>tome</w:t>
+      </w:r>
+      <w:r>
+        <w:t>s</w:t>
+      </w:r>
+      <w:r>
+        <w:t xml:space="preserve"> have been </w:t>
+      </w:r>
+      <w:r>
+        <w:t>picked up</w:t>
+      </w:r>
+      <w:r>
+        <w:t>.</w:t>
+      </w:r>
+    </w:p>
+    <w:p>
+      <w:pPr>
+        <w:pStyle w:val="berschrift2"/>
+        <w:rPr>
+          <w:color w:val="000000"/>
+        </w:rPr>
+      </w:pPr>
+      <w:r>
+        <w:rPr>
+          <w:color w:val="000000"/>
+        </w:rPr>
+        <w:t>Special Rules</w:t>
+      </w:r>
+    </w:p>
+    <w:p>
+      <w:r>
+        <w:rPr>
+          <w:b/>
+        </w:rPr>
+        <w:t>Tomes of Magic</w:t>
+      </w:r>
+      <w:r>
+        <w:t xml:space="preserve">: Each player places </w:t>
+      </w:r>
+      <w:r>
+        <w:t>D3 +1 tome counters</w:t>
+      </w:r>
+      <w:r>
+        <w:t xml:space="preserve"> on the table. All counters must be placed at least </w:t>
+      </w:r>
+      <w:r>
+        <w:t>10</w:t>
+      </w:r>
+      <w:r>
+        <w:t xml:space="preserve">” from any edge. All counters must be placed at least </w:t>
+      </w:r>
+      <w:r>
+        <w:t>6</w:t>
+      </w:r>
+      <w:r>
+        <w:t>” from any other counter.</w:t>
+      </w:r>
+      <w:r>
+        <w:t xml:space="preserve"> </w:t>
+      </w:r>
+      <w:r>
+        <w:t>The players take turns to place a counter. Roll a D6 for each player to determine the order in which players are placing the counters. The highest roll goes first.</w:t>
+      </w:r>
+    </w:p>
+    <w:p>
+      <w:r>
+        <w:t>When moving over a tome counter, the model has to take a fear test. If failed, the model flees in a random direction (use the scatter dice). If successful, the model may pick up the tome.</w:t>
+      </w:r>
+    </w:p>
+    <w:p>
+      <w:pPr>
+        <w:spacing w:before="240" w:after="0" w:line="240" w:lineRule="auto"/>
+      </w:pPr>
+      <w:r>
+        <w:rPr>
+          <w:b/>
+        </w:rPr>
+        <w:t>Chaos Influence</w:t>
+      </w:r>
+      <w:r>
+        <w:t>: Rolling for random happenings does not end after the first event</w:t>
+      </w:r>
+    </w:p>
+    <w:p>
+      <w:pPr>
+        <w:pStyle w:val="berschrift2"/>
+        <w:rPr>
+          <w:color w:val="000000"/>
+        </w:rPr>
+      </w:pPr>
+      <w:r>
+        <w:rPr>
+          <w:color w:val="000000"/>
+        </w:rPr>
+        <w:t>Rewards</w:t>
+      </w:r>
       <w:bookmarkStart w:id="2" w:name="_GoBack"/>
       <w:bookmarkEnd w:id="2"/>
-    </w:p>
-    <w:p>
-      <w:pPr>
-        <w:pStyle w:val="berschrift2"/>
-        <w:rPr>
-          <w:color w:val="000000"/>
-        </w:rPr>
-      </w:pPr>
-      <w:r>
-        <w:rPr>
-          <w:color w:val="000000"/>
-        </w:rPr>
-        <w:t>Ending the Game</w:t>
-      </w:r>
-    </w:p>
-    <w:p>
-      <w:r>
-        <w:t xml:space="preserve">Additionally, the game ends when all </w:t>
-      </w:r>
-      <w:r>
-        <w:t>tome</w:t>
-      </w:r>
-      <w:r>
-        <w:t>s</w:t>
-      </w:r>
-      <w:r>
-        <w:t xml:space="preserve"> have been </w:t>
-      </w:r>
-      <w:r>
-        <w:t>picked up</w:t>
-      </w:r>
-      <w:r>
-        <w:t>.</w:t>
-      </w:r>
-    </w:p>
-    <w:p>
-      <w:pPr>
-        <w:pStyle w:val="berschrift2"/>
-        <w:rPr>
-          <w:color w:val="000000"/>
-        </w:rPr>
-      </w:pPr>
-      <w:r>
-        <w:rPr>
-          <w:color w:val="000000"/>
-        </w:rPr>
-        <w:t>Special Rules</w:t>
-      </w:r>
-    </w:p>
-    <w:p>
-      <w:r>
-        <w:rPr>
-          <w:b/>
-        </w:rPr>
-        <w:t>Tomes of Magic</w:t>
-      </w:r>
-      <w:r>
-        <w:t xml:space="preserve">: Each player places </w:t>
-      </w:r>
-      <w:r>
-        <w:t>D3 +1 tome counters</w:t>
-      </w:r>
-      <w:r>
-        <w:t xml:space="preserve"> on the table. All counters must be placed at least </w:t>
-      </w:r>
-      <w:r>
-        <w:t>10</w:t>
-      </w:r>
-      <w:r>
-        <w:t xml:space="preserve">” from any edge. All counters must be placed at least </w:t>
-      </w:r>
-      <w:r>
-        <w:t>6</w:t>
-      </w:r>
-      <w:r>
-        <w:t>” from any other counter.</w:t>
-      </w:r>
-      <w:r>
-        <w:t xml:space="preserve"> </w:t>
-      </w:r>
-      <w:r>
-        <w:t>The players take turns to place a counter. Roll a D6 for each player to determine the order in which players are placing the counters. The highest roll goes first.</w:t>
-      </w:r>
-    </w:p>
-    <w:p>
-      <w:r>
-        <w:t>When moving over a tome counter, the model has to take a fear test. If failed, the model flees in a random direction (use the scatter dice). If successful, the model may pick up the tome.</w:t>
-      </w:r>
-    </w:p>
-    <w:p>
-      <w:pPr>
-        <w:spacing w:before="240" w:after="0" w:line="240" w:lineRule="auto"/>
-        <w:rPr>
-          <w:rFonts w:asciiTheme="minorHAnsi" w:hAnsiTheme="minorHAnsi" w:cstheme="minorHAnsi"/>
-          <w:color w:val="000000"/>
-        </w:rPr>
-      </w:pPr>
-      <w:r>
-        <w:rPr>
-          <w:b/>
-        </w:rPr>
-        <w:t>Chaos Influence</w:t>
-      </w:r>
-      <w:r>
-        <w:t xml:space="preserve">: </w:t>
-      </w:r>
-      <w:r>
-        <w:t>Once the first tome was picked up, r</w:t>
-      </w:r>
-      <w:r>
-        <w:t>olling for random happenings does not end after the first event</w:t>
-      </w:r>
-      <w:r>
-        <w:t>. Instead each player has to check for random happenings at the start of his turn from that moment on.</w:t>
-      </w:r>
-    </w:p>
-    <w:p>
-      <w:pPr>
-        <w:pStyle w:val="berschrift2"/>
-        <w:rPr>
-          <w:color w:val="000000"/>
-        </w:rPr>
-      </w:pPr>
-      <w:r>
-        <w:rPr>
-          <w:color w:val="000000"/>
-        </w:rPr>
-        <w:t>Rewards</w:t>
-      </w:r>
     </w:p>
     <w:p>
       <w:pPr>

--- a/Mordheim-BorderTownBurning/Dokumente/Szenario PDFs/Border Town Burning Scenarios.docx
+++ b/Mordheim-BorderTownBurning/Dokumente/Szenario PDFs/Border Town Burning Scenarios.docx
@@ -1,6 +1,6 @@
 
 <file path=word/document.xml><?xml version="1.0" encoding="utf-8"?>
-<w:document xmlns:wpc="http://schemas.microsoft.com/office/word/2010/wordprocessingCanvas" xmlns:mc="http://schemas.openxmlformats.org/markup-compatibility/2006" xmlns:o="urn:schemas-microsoft-com:office:office" xmlns:r="http://schemas.openxmlformats.org/officeDocument/2006/relationships" xmlns:m="http://schemas.openxmlformats.org/officeDocument/2006/math" xmlns:v="urn:schemas-microsoft-com:vml" xmlns:wp14="http://schemas.microsoft.com/office/word/2010/wordprocessingDrawing" xmlns:wp="http://schemas.openxmlformats.org/drawingml/2006/wordprocessingDrawing" xmlns:w10="urn:schemas-microsoft-com:office:word" xmlns:w="http://schemas.openxmlformats.org/wordprocessingml/2006/main" xmlns:w14="http://schemas.microsoft.com/office/word/2010/wordml" xmlns:wpg="http://schemas.microsoft.com/office/word/2010/wordprocessingGroup" xmlns:wpi="http://schemas.microsoft.com/office/word/2010/wordprocessingInk" xmlns:wne="http://schemas.microsoft.com/office/word/2006/wordml" xmlns:wps="http://schemas.microsoft.com/office/word/2010/wordprocessingShape" mc:Ignorable="w14 wp14">
+<w:document xmlns:wpc="http://schemas.microsoft.com/office/word/2010/wordprocessingCanvas" xmlns:mc="http://schemas.openxmlformats.org/markup-compatibility/2006" xmlns:o="urn:schemas-microsoft-com:office:office" xmlns:r="http://schemas.openxmlformats.org/officeDocument/2006/relationships" xmlns:m="http://schemas.openxmlformats.org/officeDocument/2006/math" xmlns:v="urn:schemas-microsoft-com:vml" xmlns:wp14="http://schemas.microsoft.com/office/word/2010/wordprocessingDrawing" xmlns:wp="http://schemas.openxmlformats.org/drawingml/2006/wordprocessingDrawing" xmlns:w10="urn:schemas-microsoft-com:office:word" xmlns:w="http://schemas.openxmlformats.org/wordprocessingml/2006/main" xmlns:w14="http://schemas.microsoft.com/office/word/2010/wordml" xmlns:w15="http://schemas.microsoft.com/office/word/2012/wordml" xmlns:wpg="http://schemas.microsoft.com/office/word/2010/wordprocessingGroup" xmlns:wpi="http://schemas.microsoft.com/office/word/2010/wordprocessingInk" xmlns:wne="http://schemas.microsoft.com/office/word/2006/wordml" xmlns:wps="http://schemas.microsoft.com/office/word/2010/wordprocessingShape" mc:Ignorable="w14 w15 wp14">
   <w:body>
     <w:p>
       <w:pPr>
@@ -447,12 +447,12 @@
       <w:pPr>
         <w:spacing w:after="0" w:line="240" w:lineRule="auto"/>
         <w:sectPr>
-          <w:headerReference w:type="even" r:id="rId8"/>
-          <w:headerReference w:type="default" r:id="rId9"/>
-          <w:footerReference w:type="even" r:id="rId10"/>
-          <w:footerReference w:type="default" r:id="rId11"/>
-          <w:headerReference w:type="first" r:id="rId12"/>
-          <w:footerReference w:type="first" r:id="rId13"/>
+          <w:headerReference w:type="even" r:id="rId7"/>
+          <w:headerReference w:type="default" r:id="rId8"/>
+          <w:footerReference w:type="even" r:id="rId9"/>
+          <w:footerReference w:type="default" r:id="rId10"/>
+          <w:headerReference w:type="first" r:id="rId11"/>
+          <w:footerReference w:type="first" r:id="rId12"/>
           <w:pgSz w:w="11906" w:h="16838"/>
           <w:pgMar w:top="1440" w:right="1417" w:bottom="1440" w:left="1417" w:header="720" w:footer="720" w:gutter="0"/>
           <w:cols w:space="720"/>
@@ -530,7 +530,7 @@
                     </pic:cNvPicPr>
                   </pic:nvPicPr>
                   <pic:blipFill>
-                    <a:blip r:embed="rId14"/>
+                    <a:blip r:embed="rId13"/>
                     <a:stretch>
                       <a:fillRect/>
                     </a:stretch>
@@ -586,7 +586,7 @@
                     </pic:cNvPicPr>
                   </pic:nvPicPr>
                   <pic:blipFill>
-                    <a:blip r:embed="rId15"/>
+                    <a:blip r:embed="rId14"/>
                     <a:stretch>
                       <a:fillRect/>
                     </a:stretch>
@@ -2304,8 +2304,8 @@
           <w:color w:val="000000"/>
         </w:rPr>
         <w:sectPr>
-          <w:headerReference w:type="default" r:id="rId16"/>
-          <w:footerReference w:type="default" r:id="rId17"/>
+          <w:headerReference w:type="default" r:id="rId15"/>
+          <w:footerReference w:type="default" r:id="rId16"/>
           <w:pgSz w:w="11906" w:h="16838"/>
           <w:pgMar w:top="1417" w:right="1417" w:bottom="1134" w:left="1417" w:header="0" w:footer="0" w:gutter="0"/>
           <w:cols w:space="720"/>
@@ -8592,7 +8592,15 @@
       </w:r>
       <w:proofErr w:type="spellEnd"/>
       <w:r>
-        <w:t>) the warbands leader destroys it and gains +1 extra experience.</w:t>
+        <w:t xml:space="preserve">) the </w:t>
+      </w:r>
+      <w:proofErr w:type="spellStart"/>
+      <w:r>
+        <w:t>warbands</w:t>
+      </w:r>
+      <w:proofErr w:type="spellEnd"/>
+      <w:r>
+        <w:t xml:space="preserve"> leader destroys it and gains +1 extra experience.</w:t>
       </w:r>
     </w:p>
     <w:p>
@@ -12942,7 +12950,16 @@
           <w:rFonts w:cstheme="minorHAnsi"/>
           <w:color w:val="000000"/>
         </w:rPr>
-        <w:t>The winning warband is the warband (among those still at the table) who has searched the most counters.</w:t>
+        <w:t>Th</w:t>
+      </w:r>
+      <w:bookmarkStart w:id="2" w:name="_GoBack"/>
+      <w:bookmarkEnd w:id="2"/>
+      <w:r>
+        <w:rPr>
+          <w:rFonts w:cstheme="minorHAnsi"/>
+          <w:color w:val="000000"/>
+        </w:rPr>
+        <w:t>e winning warband is the warband (among those still at the table) who has searched the most counters.</w:t>
       </w:r>
     </w:p>
     <w:p>
@@ -13369,8 +13386,6 @@
         </w:rPr>
         <w:t>Rewards</w:t>
       </w:r>
-      <w:bookmarkStart w:id="2" w:name="_GoBack"/>
-      <w:bookmarkEnd w:id="2"/>
     </w:p>
     <w:p>
       <w:pPr>
@@ -13694,7 +13709,21 @@
                 <w:rFonts w:cstheme="minorHAnsi"/>
                 <w:color w:val="000000"/>
               </w:rPr>
-              <w:t>3 - 5</w:t>
+              <w:t xml:space="preserve">3 </w:t>
+            </w:r>
+            <w:r>
+              <w:rPr>
+                <w:rFonts w:cstheme="minorHAnsi"/>
+                <w:color w:val="000000"/>
+              </w:rPr>
+              <w:t>–</w:t>
+            </w:r>
+            <w:r>
+              <w:rPr>
+                <w:rFonts w:cstheme="minorHAnsi"/>
+                <w:color w:val="000000"/>
+              </w:rPr>
+              <w:t xml:space="preserve"> 5</w:t>
             </w:r>
           </w:p>
         </w:tc>
@@ -14044,16 +14073,1742 @@
       <w:pPr>
         <w:spacing w:before="240" w:after="0" w:line="240" w:lineRule="auto"/>
         <w:rPr>
+          <w:rFonts w:cstheme="minorHAnsi"/>
+          <w:color w:val="000000"/>
+        </w:rPr>
+      </w:pPr>
+      <w:r>
+        <w:rPr>
+          <w:rFonts w:cstheme="minorHAnsi"/>
+          <w:color w:val="000000"/>
+        </w:rPr>
+        <w:t xml:space="preserve">If two or more warbands are still tied, all </w:t>
+      </w:r>
+      <w:proofErr w:type="spellStart"/>
+      <w:r>
+        <w:rPr>
+          <w:rFonts w:cstheme="minorHAnsi"/>
+          <w:color w:val="000000"/>
+        </w:rPr>
+        <w:t>warbands</w:t>
+      </w:r>
+      <w:proofErr w:type="spellEnd"/>
+      <w:r>
+        <w:rPr>
+          <w:rFonts w:cstheme="minorHAnsi"/>
+          <w:color w:val="000000"/>
+        </w:rPr>
+        <w:t xml:space="preserve"> are considered winners.</w:t>
+      </w:r>
+    </w:p>
+    <w:p>
+      <w:r>
+        <w:br w:type="page"/>
+      </w:r>
+    </w:p>
+    <w:p>
+      <w:pPr>
+        <w:pStyle w:val="berschrift1"/>
+        <w:numPr>
+          <w:ilvl w:val="0"/>
+          <w:numId w:val="1"/>
+        </w:numPr>
+        <w:rPr>
+          <w:color w:val="000000"/>
+        </w:rPr>
+      </w:pPr>
+      <w:r>
+        <w:rPr>
+          <w:color w:val="000000"/>
+        </w:rPr>
+        <w:lastRenderedPageBreak/>
+        <w:t>The Raven Barracks</w:t>
+      </w:r>
+    </w:p>
+    <w:p>
+      <w:pPr>
+        <w:pStyle w:val="berschrift2"/>
+        <w:rPr>
+          <w:color w:val="000000"/>
+        </w:rPr>
+      </w:pPr>
+      <w:r>
+        <w:rPr>
+          <w:color w:val="000000"/>
+        </w:rPr>
+        <w:t>Terrain</w:t>
+      </w:r>
+    </w:p>
+    <w:p>
+      <w:r>
+        <w:t xml:space="preserve">Urban </w:t>
+      </w:r>
+      <w:r>
+        <w:t>area</w:t>
+      </w:r>
+      <w:r>
+        <w:t>.</w:t>
+      </w:r>
+    </w:p>
+    <w:p>
+      <w:pPr>
+        <w:pStyle w:val="berschrift2"/>
+        <w:rPr>
+          <w:color w:val="000000"/>
+        </w:rPr>
+      </w:pPr>
+      <w:r>
+        <w:rPr>
+          <w:color w:val="000000"/>
+        </w:rPr>
+        <w:t>Territory</w:t>
+      </w:r>
+    </w:p>
+    <w:p>
+      <w:proofErr w:type="spellStart"/>
+      <w:r>
+        <w:t>Cathayan</w:t>
+      </w:r>
+      <w:proofErr w:type="spellEnd"/>
+      <w:r>
+        <w:t xml:space="preserve"> Borderlands</w:t>
+      </w:r>
+    </w:p>
+    <w:p>
+      <w:pPr>
+        <w:pStyle w:val="berschrift2"/>
+        <w:rPr>
+          <w:color w:val="000000"/>
+        </w:rPr>
+      </w:pPr>
+      <w:r>
+        <w:rPr>
+          <w:color w:val="000000"/>
+        </w:rPr>
+        <w:t>Ending the Game</w:t>
+      </w:r>
+    </w:p>
+    <w:p>
+      <w:r>
+        <w:t xml:space="preserve">Additionally, the game ends when all </w:t>
+      </w:r>
+      <w:r>
+        <w:t>crates</w:t>
+      </w:r>
+      <w:r>
+        <w:t xml:space="preserve"> have been </w:t>
+      </w:r>
+      <w:r>
+        <w:t>picked up</w:t>
+      </w:r>
+      <w:r>
+        <w:t>.</w:t>
+      </w:r>
+    </w:p>
+    <w:p>
+      <w:pPr>
+        <w:pStyle w:val="berschrift2"/>
+        <w:rPr>
+          <w:color w:val="000000"/>
+        </w:rPr>
+      </w:pPr>
+      <w:r>
+        <w:rPr>
+          <w:color w:val="000000"/>
+        </w:rPr>
+        <w:t>Special Rules</w:t>
+      </w:r>
+    </w:p>
+    <w:p>
+      <w:r>
+        <w:rPr>
+          <w:b/>
+        </w:rPr>
+        <w:t>Supply Crates</w:t>
+      </w:r>
+      <w:r>
+        <w:t xml:space="preserve">: Each player places </w:t>
+      </w:r>
+      <w:r>
+        <w:t>D3 +1 crate counters</w:t>
+      </w:r>
+      <w:r>
+        <w:t xml:space="preserve"> on the table. All counters must be placed at least </w:t>
+      </w:r>
+      <w:r>
+        <w:t>10</w:t>
+      </w:r>
+      <w:r>
+        <w:t xml:space="preserve">” from any edge. All counters must be placed at least </w:t>
+      </w:r>
+      <w:r>
+        <w:t>6</w:t>
+      </w:r>
+      <w:r>
+        <w:t>” from any other counter.</w:t>
+      </w:r>
+      <w:r>
+        <w:t xml:space="preserve"> </w:t>
+      </w:r>
+      <w:r>
+        <w:t>The players take turns to place a counter. Roll a D6 for each player to determine the order in which players are placing the counters. The highest roll goes first.</w:t>
+      </w:r>
+    </w:p>
+    <w:p>
+      <w:r>
+        <w:t xml:space="preserve">When moving in contact with a counter the movement for that model ends. </w:t>
+      </w:r>
+    </w:p>
+    <w:p>
+      <w:r>
+        <w:t>When a warrior first touches a crate roll a D6. On 1 a trap has been activated. D3 Arrows are fired at that model at Strength 3. Only one trap per crate.</w:t>
+      </w:r>
+    </w:p>
+    <w:p/>
+    <w:p>
+      <w:r>
+        <w:t xml:space="preserve">Each crate can be carried by a single model at normal movement rate (no running allowed). Two models may carry a crate, in which case they may run. While carrying a crate, the model may not fire any missile weapons or use any spells. If attacked, the crate will be dropped, ready to be carried by anyone coming into contact with it. Once a model escapes off the board with the crate, the model and crate cannot return to the board. Each crate in the possession of a </w:t>
+      </w:r>
+      <w:proofErr w:type="spellStart"/>
+      <w:r>
+        <w:t>warband</w:t>
+      </w:r>
+      <w:proofErr w:type="spellEnd"/>
+      <w:r>
+        <w:t xml:space="preserve"> at the end of the game earns them a roll on the Crate table below.</w:t>
+      </w:r>
+    </w:p>
+    <w:p/>
+    <w:p>
+      <w:pPr>
+        <w:pStyle w:val="berschrift2"/>
+        <w:rPr>
+          <w:color w:val="000000"/>
+        </w:rPr>
+      </w:pPr>
+      <w:r>
+        <w:rPr>
+          <w:color w:val="000000"/>
+        </w:rPr>
+        <w:t>Rewards</w:t>
+      </w:r>
+    </w:p>
+    <w:tbl>
+      <w:tblPr>
+        <w:tblW w:w="3741" w:type="dxa"/>
+        <w:tblInd w:w="55" w:type="dxa"/>
+        <w:tblBorders>
+          <w:top w:val="single" w:sz="2" w:space="0" w:color="000000"/>
+          <w:left w:val="single" w:sz="2" w:space="0" w:color="000000"/>
+          <w:bottom w:val="single" w:sz="2" w:space="0" w:color="000000"/>
+          <w:insideH w:val="single" w:sz="2" w:space="0" w:color="000000"/>
+        </w:tblBorders>
+        <w:tblCellMar>
+          <w:top w:w="55" w:type="dxa"/>
+          <w:left w:w="52" w:type="dxa"/>
+          <w:bottom w:w="55" w:type="dxa"/>
+          <w:right w:w="55" w:type="dxa"/>
+        </w:tblCellMar>
+        <w:tblLook w:val="04A0" w:firstRow="1" w:lastRow="0" w:firstColumn="1" w:lastColumn="0" w:noHBand="0" w:noVBand="1"/>
+      </w:tblPr>
+      <w:tblGrid>
+        <w:gridCol w:w="793"/>
+        <w:gridCol w:w="2948"/>
+      </w:tblGrid>
+      <w:tr>
+        <w:tc>
+          <w:tcPr>
+            <w:tcW w:w="793" w:type="dxa"/>
+            <w:tcBorders>
+              <w:top w:val="single" w:sz="2" w:space="0" w:color="000000"/>
+              <w:left w:val="single" w:sz="2" w:space="0" w:color="000000"/>
+              <w:bottom w:val="single" w:sz="2" w:space="0" w:color="000000"/>
+            </w:tcBorders>
+            <w:shd w:val="clear" w:color="auto" w:fill="auto"/>
+          </w:tcPr>
+          <w:p>
+            <w:pPr>
+              <w:spacing w:before="240" w:after="0" w:line="240" w:lineRule="auto"/>
+              <w:rPr>
+                <w:rFonts w:asciiTheme="minorHAnsi" w:hAnsiTheme="minorHAnsi" w:cstheme="minorHAnsi"/>
+                <w:b/>
+                <w:bCs/>
+                <w:color w:val="000000"/>
+              </w:rPr>
+            </w:pPr>
+            <w:r>
+              <w:rPr>
+                <w:rFonts w:cstheme="minorHAnsi"/>
+                <w:b/>
+                <w:bCs/>
+                <w:color w:val="000000"/>
+              </w:rPr>
+              <w:t>Item</w:t>
+            </w:r>
+          </w:p>
+        </w:tc>
+        <w:tc>
+          <w:tcPr>
+            <w:tcW w:w="2948" w:type="dxa"/>
+            <w:tcBorders>
+              <w:top w:val="single" w:sz="2" w:space="0" w:color="000000"/>
+              <w:left w:val="single" w:sz="2" w:space="0" w:color="000000"/>
+              <w:bottom w:val="single" w:sz="2" w:space="0" w:color="000000"/>
+              <w:right w:val="single" w:sz="2" w:space="0" w:color="000000"/>
+            </w:tcBorders>
+            <w:shd w:val="clear" w:color="auto" w:fill="auto"/>
+          </w:tcPr>
+          <w:p>
+            <w:pPr>
+              <w:spacing w:before="240" w:after="0" w:line="240" w:lineRule="auto"/>
+              <w:rPr>
+                <w:rFonts w:asciiTheme="minorHAnsi" w:hAnsiTheme="minorHAnsi" w:cstheme="minorHAnsi"/>
+                <w:b/>
+                <w:bCs/>
+                <w:color w:val="000000"/>
+              </w:rPr>
+            </w:pPr>
+            <w:r>
+              <w:rPr>
+                <w:rFonts w:cstheme="minorHAnsi"/>
+                <w:b/>
+                <w:bCs/>
+                <w:color w:val="000000"/>
+              </w:rPr>
+              <w:t>Result on 4D6</w:t>
+            </w:r>
+          </w:p>
+        </w:tc>
+      </w:tr>
+      <w:tr>
+        <w:trPr>
+          <w:trHeight w:val="442"/>
+        </w:trPr>
+        <w:tc>
+          <w:tcPr>
+            <w:tcW w:w="793" w:type="dxa"/>
+            <w:tcBorders>
+              <w:top w:val="single" w:sz="2" w:space="0" w:color="000000"/>
+              <w:left w:val="single" w:sz="2" w:space="0" w:color="000000"/>
+              <w:bottom w:val="single" w:sz="2" w:space="0" w:color="000000"/>
+            </w:tcBorders>
+            <w:shd w:val="clear" w:color="auto" w:fill="auto"/>
+          </w:tcPr>
+          <w:p>
+            <w:pPr>
+              <w:spacing w:after="0" w:line="240" w:lineRule="auto"/>
+              <w:rPr>
+                <w:rFonts w:asciiTheme="minorHAnsi" w:hAnsiTheme="minorHAnsi" w:cstheme="minorHAnsi"/>
+                <w:color w:val="000000"/>
+              </w:rPr>
+            </w:pPr>
+            <w:r>
+              <w:rPr>
+                <w:rFonts w:cstheme="minorHAnsi"/>
+                <w:color w:val="000000"/>
+              </w:rPr>
+              <w:t>4</w:t>
+            </w:r>
+          </w:p>
+        </w:tc>
+        <w:tc>
+          <w:tcPr>
+            <w:tcW w:w="2948" w:type="dxa"/>
+            <w:tcBorders>
+              <w:top w:val="single" w:sz="2" w:space="0" w:color="000000"/>
+              <w:left w:val="single" w:sz="2" w:space="0" w:color="000000"/>
+              <w:bottom w:val="single" w:sz="2" w:space="0" w:color="000000"/>
+              <w:right w:val="single" w:sz="2" w:space="0" w:color="000000"/>
+            </w:tcBorders>
+            <w:shd w:val="clear" w:color="auto" w:fill="auto"/>
+          </w:tcPr>
+          <w:p>
+            <w:pPr>
+              <w:spacing w:after="0" w:line="240" w:lineRule="auto"/>
+              <w:rPr>
+                <w:rFonts w:asciiTheme="minorHAnsi" w:hAnsiTheme="minorHAnsi" w:cstheme="minorHAnsi"/>
+                <w:color w:val="000000"/>
+              </w:rPr>
+            </w:pPr>
+            <w:r>
+              <w:rPr>
+                <w:rFonts w:cstheme="minorHAnsi"/>
+                <w:color w:val="000000"/>
+              </w:rPr>
+              <w:t>Rabbits Foot, Tarot Cards &amp; Gems. These are worth 100 GC (can be sold for 50) and can be worn to get +1 to find rare items</w:t>
+            </w:r>
+          </w:p>
+        </w:tc>
+      </w:tr>
+      <w:tr>
+        <w:tc>
+          <w:tcPr>
+            <w:tcW w:w="793" w:type="dxa"/>
+            <w:tcBorders>
+              <w:top w:val="single" w:sz="2" w:space="0" w:color="000000"/>
+              <w:left w:val="single" w:sz="2" w:space="0" w:color="000000"/>
+              <w:bottom w:val="single" w:sz="2" w:space="0" w:color="000000"/>
+            </w:tcBorders>
+            <w:shd w:val="clear" w:color="auto" w:fill="auto"/>
+          </w:tcPr>
+          <w:p>
+            <w:pPr>
+              <w:spacing w:after="0" w:line="240" w:lineRule="auto"/>
+              <w:rPr>
+                <w:rFonts w:asciiTheme="minorHAnsi" w:hAnsiTheme="minorHAnsi" w:cstheme="minorHAnsi"/>
+                <w:color w:val="000000"/>
+              </w:rPr>
+            </w:pPr>
+            <w:r>
+              <w:rPr>
+                <w:rFonts w:cstheme="minorHAnsi"/>
+                <w:color w:val="000000"/>
+              </w:rPr>
+              <w:t>5</w:t>
+            </w:r>
+          </w:p>
+        </w:tc>
+        <w:tc>
+          <w:tcPr>
+            <w:tcW w:w="2948" w:type="dxa"/>
+            <w:tcBorders>
+              <w:top w:val="single" w:sz="2" w:space="0" w:color="000000"/>
+              <w:left w:val="single" w:sz="2" w:space="0" w:color="000000"/>
+              <w:bottom w:val="single" w:sz="2" w:space="0" w:color="000000"/>
+              <w:right w:val="single" w:sz="2" w:space="0" w:color="000000"/>
+            </w:tcBorders>
+            <w:shd w:val="clear" w:color="auto" w:fill="auto"/>
+          </w:tcPr>
+          <w:p>
+            <w:pPr>
+              <w:spacing w:after="0" w:line="240" w:lineRule="auto"/>
+              <w:rPr>
+                <w:rFonts w:cstheme="minorHAnsi"/>
+                <w:color w:val="000000"/>
+              </w:rPr>
+            </w:pPr>
+            <w:r>
+              <w:rPr>
+                <w:rFonts w:cstheme="minorHAnsi"/>
+                <w:color w:val="000000"/>
+              </w:rPr>
+              <w:t>Blunderbuss</w:t>
+            </w:r>
+          </w:p>
+        </w:tc>
+      </w:tr>
+      <w:tr>
+        <w:tc>
+          <w:tcPr>
+            <w:tcW w:w="793" w:type="dxa"/>
+            <w:tcBorders>
+              <w:top w:val="single" w:sz="2" w:space="0" w:color="000000"/>
+              <w:left w:val="single" w:sz="2" w:space="0" w:color="000000"/>
+              <w:bottom w:val="single" w:sz="2" w:space="0" w:color="000000"/>
+              <w:right w:val="single" w:sz="2" w:space="0" w:color="000000"/>
+            </w:tcBorders>
+            <w:shd w:val="clear" w:color="auto" w:fill="auto"/>
+          </w:tcPr>
+          <w:p>
+            <w:pPr>
+              <w:spacing w:after="0" w:line="240" w:lineRule="auto"/>
+              <w:rPr>
+                <w:rFonts w:asciiTheme="minorHAnsi" w:hAnsiTheme="minorHAnsi" w:cstheme="minorHAnsi"/>
+                <w:color w:val="000000"/>
+              </w:rPr>
+            </w:pPr>
+            <w:r>
+              <w:rPr>
+                <w:rFonts w:cstheme="minorHAnsi"/>
+                <w:color w:val="000000"/>
+              </w:rPr>
+              <w:t>6</w:t>
+            </w:r>
+          </w:p>
+        </w:tc>
+        <w:tc>
+          <w:tcPr>
+            <w:tcW w:w="2948" w:type="dxa"/>
+            <w:tcBorders>
+              <w:top w:val="single" w:sz="2" w:space="0" w:color="000000"/>
+              <w:left w:val="single" w:sz="2" w:space="0" w:color="000000"/>
+              <w:bottom w:val="single" w:sz="2" w:space="0" w:color="000000"/>
+              <w:right w:val="single" w:sz="2" w:space="0" w:color="000000"/>
+            </w:tcBorders>
+            <w:shd w:val="clear" w:color="auto" w:fill="auto"/>
+          </w:tcPr>
+          <w:p>
+            <w:pPr>
+              <w:pStyle w:val="TableContents"/>
+              <w:rPr>
+                <w:rFonts w:asciiTheme="minorHAnsi" w:hAnsiTheme="minorHAnsi" w:cstheme="minorHAnsi"/>
+                <w:color w:val="000000"/>
+              </w:rPr>
+            </w:pPr>
+            <w:r>
+              <w:rPr>
+                <w:rFonts w:asciiTheme="minorHAnsi" w:hAnsiTheme="minorHAnsi" w:cstheme="minorHAnsi"/>
+                <w:color w:val="000000"/>
+              </w:rPr>
+              <w:t>Medicine chest, can be used as D6 does of Healing Herbs</w:t>
+            </w:r>
+            <w:r>
+              <w:rPr>
+                <w:rFonts w:asciiTheme="minorHAnsi" w:hAnsiTheme="minorHAnsi" w:cstheme="minorHAnsi"/>
+                <w:color w:val="000000"/>
+              </w:rPr>
+              <w:t xml:space="preserve"> </w:t>
+            </w:r>
+            <w:r>
+              <w:rPr>
+                <w:rFonts w:asciiTheme="minorHAnsi" w:hAnsiTheme="minorHAnsi" w:cstheme="minorHAnsi"/>
+                <w:color w:val="000000"/>
+              </w:rPr>
+              <w:t xml:space="preserve">or as one off to allow a reroll on the </w:t>
+            </w:r>
+            <w:r>
+              <w:rPr>
+                <w:rFonts w:asciiTheme="minorHAnsi" w:hAnsiTheme="minorHAnsi" w:cstheme="minorHAnsi"/>
+                <w:color w:val="000000"/>
+              </w:rPr>
+              <w:lastRenderedPageBreak/>
+              <w:t>Hero Serious Injury</w:t>
+            </w:r>
+            <w:r>
+              <w:rPr>
+                <w:rFonts w:asciiTheme="minorHAnsi" w:hAnsiTheme="minorHAnsi" w:cstheme="minorHAnsi"/>
+                <w:color w:val="000000"/>
+              </w:rPr>
+              <w:t xml:space="preserve"> </w:t>
+            </w:r>
+            <w:r>
+              <w:rPr>
+                <w:rFonts w:asciiTheme="minorHAnsi" w:hAnsiTheme="minorHAnsi" w:cstheme="minorHAnsi"/>
+                <w:color w:val="000000"/>
+              </w:rPr>
+              <w:t xml:space="preserve">Table (unless the result was pit fight or </w:t>
+            </w:r>
+            <w:r>
+              <w:rPr>
+                <w:rFonts w:asciiTheme="minorHAnsi" w:hAnsiTheme="minorHAnsi" w:cstheme="minorHAnsi"/>
+                <w:color w:val="000000"/>
+              </w:rPr>
+              <w:t>c</w:t>
+            </w:r>
+            <w:r>
+              <w:rPr>
+                <w:rFonts w:asciiTheme="minorHAnsi" w:hAnsiTheme="minorHAnsi" w:cstheme="minorHAnsi"/>
+                <w:color w:val="000000"/>
+              </w:rPr>
+              <w:t>aptured).</w:t>
+            </w:r>
+          </w:p>
+        </w:tc>
+      </w:tr>
+      <w:tr>
+        <w:tc>
+          <w:tcPr>
+            <w:tcW w:w="793" w:type="dxa"/>
+            <w:tcBorders>
+              <w:top w:val="single" w:sz="2" w:space="0" w:color="000000"/>
+              <w:left w:val="single" w:sz="2" w:space="0" w:color="000000"/>
+              <w:bottom w:val="single" w:sz="2" w:space="0" w:color="000000"/>
+              <w:right w:val="single" w:sz="2" w:space="0" w:color="000000"/>
+            </w:tcBorders>
+            <w:shd w:val="clear" w:color="auto" w:fill="auto"/>
+          </w:tcPr>
+          <w:p>
+            <w:pPr>
+              <w:pStyle w:val="TableContents"/>
+              <w:rPr>
+                <w:rFonts w:asciiTheme="minorHAnsi" w:hAnsiTheme="minorHAnsi" w:cstheme="minorHAnsi"/>
+                <w:color w:val="000000"/>
+              </w:rPr>
+            </w:pPr>
+            <w:r>
+              <w:rPr>
+                <w:rFonts w:cstheme="minorHAnsi"/>
+                <w:color w:val="000000"/>
+              </w:rPr>
+              <w:lastRenderedPageBreak/>
+              <w:t>7</w:t>
+            </w:r>
+          </w:p>
+        </w:tc>
+        <w:tc>
+          <w:tcPr>
+            <w:tcW w:w="2948" w:type="dxa"/>
+            <w:tcBorders>
+              <w:top w:val="single" w:sz="2" w:space="0" w:color="000000"/>
+              <w:left w:val="single" w:sz="2" w:space="0" w:color="000000"/>
+              <w:bottom w:val="single" w:sz="2" w:space="0" w:color="000000"/>
+              <w:right w:val="single" w:sz="2" w:space="0" w:color="000000"/>
+            </w:tcBorders>
+            <w:shd w:val="clear" w:color="auto" w:fill="auto"/>
+          </w:tcPr>
+          <w:p>
+            <w:pPr>
+              <w:pStyle w:val="TableContents"/>
+              <w:rPr>
+                <w:rFonts w:asciiTheme="minorHAnsi" w:hAnsiTheme="minorHAnsi" w:cstheme="minorHAnsi"/>
+                <w:color w:val="000000"/>
+              </w:rPr>
+            </w:pPr>
+            <w:r>
+              <w:rPr>
+                <w:rFonts w:cstheme="minorHAnsi"/>
+                <w:color w:val="000000"/>
+              </w:rPr>
+              <w:t xml:space="preserve">Heavy </w:t>
+            </w:r>
+            <w:proofErr w:type="spellStart"/>
+            <w:r>
+              <w:rPr>
+                <w:rFonts w:cstheme="minorHAnsi"/>
+                <w:color w:val="000000"/>
+              </w:rPr>
+              <w:t>Armour</w:t>
+            </w:r>
+            <w:proofErr w:type="spellEnd"/>
+          </w:p>
+        </w:tc>
+      </w:tr>
+      <w:tr>
+        <w:trPr>
+          <w:trHeight w:val="442"/>
+        </w:trPr>
+        <w:tc>
+          <w:tcPr>
+            <w:tcW w:w="793" w:type="dxa"/>
+            <w:tcBorders>
+              <w:top w:val="single" w:sz="2" w:space="0" w:color="000000"/>
+              <w:left w:val="single" w:sz="2" w:space="0" w:color="000000"/>
+              <w:bottom w:val="single" w:sz="2" w:space="0" w:color="000000"/>
+            </w:tcBorders>
+            <w:shd w:val="clear" w:color="auto" w:fill="auto"/>
+          </w:tcPr>
+          <w:p>
+            <w:pPr>
+              <w:spacing w:after="0" w:line="240" w:lineRule="auto"/>
+              <w:rPr>
+                <w:rFonts w:asciiTheme="minorHAnsi" w:hAnsiTheme="minorHAnsi" w:cstheme="minorHAnsi"/>
+                <w:color w:val="000000"/>
+              </w:rPr>
+            </w:pPr>
+            <w:r>
+              <w:rPr>
+                <w:rFonts w:cstheme="minorHAnsi"/>
+                <w:color w:val="000000"/>
+              </w:rPr>
+              <w:t>8</w:t>
+            </w:r>
+          </w:p>
+        </w:tc>
+        <w:tc>
+          <w:tcPr>
+            <w:tcW w:w="2948" w:type="dxa"/>
+            <w:tcBorders>
+              <w:top w:val="single" w:sz="2" w:space="0" w:color="000000"/>
+              <w:left w:val="single" w:sz="2" w:space="0" w:color="000000"/>
+              <w:bottom w:val="single" w:sz="2" w:space="0" w:color="000000"/>
+              <w:right w:val="single" w:sz="2" w:space="0" w:color="000000"/>
+            </w:tcBorders>
+            <w:shd w:val="clear" w:color="auto" w:fill="auto"/>
+          </w:tcPr>
+          <w:p>
+            <w:pPr>
+              <w:spacing w:after="0" w:line="240" w:lineRule="auto"/>
+              <w:rPr>
+                <w:rFonts w:asciiTheme="minorHAnsi" w:hAnsiTheme="minorHAnsi" w:cstheme="minorHAnsi"/>
+                <w:color w:val="000000"/>
+              </w:rPr>
+            </w:pPr>
+            <w:r>
+              <w:rPr>
+                <w:rFonts w:cstheme="minorHAnsi"/>
+                <w:color w:val="000000"/>
+              </w:rPr>
+              <w:t>Elven Cloak</w:t>
+            </w:r>
+          </w:p>
+        </w:tc>
+      </w:tr>
+      <w:tr>
+        <w:tc>
+          <w:tcPr>
+            <w:tcW w:w="793" w:type="dxa"/>
+            <w:tcBorders>
+              <w:top w:val="single" w:sz="2" w:space="0" w:color="000000"/>
+              <w:left w:val="single" w:sz="2" w:space="0" w:color="000000"/>
+              <w:bottom w:val="single" w:sz="2" w:space="0" w:color="000000"/>
+            </w:tcBorders>
+            <w:shd w:val="clear" w:color="auto" w:fill="auto"/>
+          </w:tcPr>
+          <w:p>
+            <w:pPr>
+              <w:spacing w:after="0" w:line="240" w:lineRule="auto"/>
+              <w:rPr>
+                <w:rFonts w:asciiTheme="minorHAnsi" w:hAnsiTheme="minorHAnsi" w:cstheme="minorHAnsi"/>
+                <w:color w:val="000000"/>
+              </w:rPr>
+            </w:pPr>
+            <w:r>
+              <w:rPr>
+                <w:rFonts w:cstheme="minorHAnsi"/>
+                <w:color w:val="000000"/>
+              </w:rPr>
+              <w:t>9</w:t>
+            </w:r>
+          </w:p>
+        </w:tc>
+        <w:tc>
+          <w:tcPr>
+            <w:tcW w:w="2948" w:type="dxa"/>
+            <w:tcBorders>
+              <w:top w:val="single" w:sz="2" w:space="0" w:color="000000"/>
+              <w:left w:val="single" w:sz="2" w:space="0" w:color="000000"/>
+              <w:bottom w:val="single" w:sz="2" w:space="0" w:color="000000"/>
+              <w:right w:val="single" w:sz="2" w:space="0" w:color="000000"/>
+            </w:tcBorders>
+            <w:shd w:val="clear" w:color="auto" w:fill="auto"/>
+          </w:tcPr>
+          <w:p>
+            <w:pPr>
+              <w:spacing w:after="0" w:line="240" w:lineRule="auto"/>
+              <w:rPr>
+                <w:rFonts w:cstheme="minorHAnsi"/>
+                <w:color w:val="000000"/>
+              </w:rPr>
+            </w:pPr>
+            <w:r>
+              <w:rPr>
+                <w:rFonts w:cstheme="minorHAnsi"/>
+                <w:color w:val="000000"/>
+              </w:rPr>
+              <w:t>D3 Shields &amp; Swords</w:t>
+            </w:r>
+          </w:p>
+        </w:tc>
+      </w:tr>
+      <w:tr>
+        <w:tc>
+          <w:tcPr>
+            <w:tcW w:w="793" w:type="dxa"/>
+            <w:tcBorders>
+              <w:top w:val="single" w:sz="2" w:space="0" w:color="000000"/>
+              <w:left w:val="single" w:sz="2" w:space="0" w:color="000000"/>
+              <w:bottom w:val="single" w:sz="2" w:space="0" w:color="000000"/>
+              <w:right w:val="single" w:sz="2" w:space="0" w:color="000000"/>
+            </w:tcBorders>
+            <w:shd w:val="clear" w:color="auto" w:fill="auto"/>
+          </w:tcPr>
+          <w:p>
+            <w:pPr>
+              <w:spacing w:after="0" w:line="240" w:lineRule="auto"/>
+              <w:rPr>
+                <w:rFonts w:asciiTheme="minorHAnsi" w:hAnsiTheme="minorHAnsi" w:cstheme="minorHAnsi"/>
+                <w:color w:val="000000"/>
+              </w:rPr>
+            </w:pPr>
+            <w:r>
+              <w:rPr>
+                <w:rFonts w:cstheme="minorHAnsi"/>
+                <w:color w:val="000000"/>
+              </w:rPr>
+              <w:t>10, 11</w:t>
+            </w:r>
+          </w:p>
+        </w:tc>
+        <w:tc>
+          <w:tcPr>
+            <w:tcW w:w="2948" w:type="dxa"/>
+            <w:tcBorders>
+              <w:top w:val="single" w:sz="2" w:space="0" w:color="000000"/>
+              <w:left w:val="single" w:sz="2" w:space="0" w:color="000000"/>
+              <w:bottom w:val="single" w:sz="2" w:space="0" w:color="000000"/>
+              <w:right w:val="single" w:sz="2" w:space="0" w:color="000000"/>
+            </w:tcBorders>
+            <w:shd w:val="clear" w:color="auto" w:fill="auto"/>
+          </w:tcPr>
+          <w:p>
+            <w:pPr>
+              <w:pStyle w:val="TableContents"/>
+              <w:rPr>
+                <w:rFonts w:asciiTheme="minorHAnsi" w:hAnsiTheme="minorHAnsi" w:cstheme="minorHAnsi"/>
+                <w:color w:val="000000"/>
+              </w:rPr>
+            </w:pPr>
+            <w:r>
+              <w:rPr>
+                <w:rFonts w:asciiTheme="minorHAnsi" w:hAnsiTheme="minorHAnsi" w:cstheme="minorHAnsi"/>
+                <w:color w:val="000000"/>
+              </w:rPr>
+              <w:t xml:space="preserve">4D6 GC. Roll D6: On 6 also one dose of </w:t>
+            </w:r>
+            <w:proofErr w:type="spellStart"/>
+            <w:r>
+              <w:rPr>
+                <w:rFonts w:asciiTheme="minorHAnsi" w:hAnsiTheme="minorHAnsi" w:cstheme="minorHAnsi"/>
+                <w:color w:val="000000"/>
+              </w:rPr>
+              <w:t>Bugman’s</w:t>
+            </w:r>
+            <w:proofErr w:type="spellEnd"/>
+            <w:r>
+              <w:rPr>
+                <w:rFonts w:asciiTheme="minorHAnsi" w:hAnsiTheme="minorHAnsi" w:cstheme="minorHAnsi"/>
+                <w:color w:val="000000"/>
+              </w:rPr>
+              <w:t xml:space="preserve"> Ale.</w:t>
+            </w:r>
+          </w:p>
+        </w:tc>
+      </w:tr>
+      <w:tr>
+        <w:tc>
+          <w:tcPr>
+            <w:tcW w:w="793" w:type="dxa"/>
+            <w:tcBorders>
+              <w:top w:val="single" w:sz="2" w:space="0" w:color="000000"/>
+              <w:left w:val="single" w:sz="2" w:space="0" w:color="000000"/>
+              <w:bottom w:val="single" w:sz="2" w:space="0" w:color="000000"/>
+              <w:right w:val="single" w:sz="2" w:space="0" w:color="000000"/>
+            </w:tcBorders>
+            <w:shd w:val="clear" w:color="auto" w:fill="auto"/>
+          </w:tcPr>
+          <w:p>
+            <w:pPr>
+              <w:pStyle w:val="TableContents"/>
+              <w:rPr>
+                <w:rFonts w:asciiTheme="minorHAnsi" w:hAnsiTheme="minorHAnsi" w:cstheme="minorHAnsi"/>
+                <w:color w:val="000000"/>
+              </w:rPr>
+            </w:pPr>
+            <w:r>
+              <w:rPr>
+                <w:rFonts w:cstheme="minorHAnsi"/>
+                <w:color w:val="000000"/>
+              </w:rPr>
+              <w:t>12 - 16</w:t>
+            </w:r>
+          </w:p>
+        </w:tc>
+        <w:tc>
+          <w:tcPr>
+            <w:tcW w:w="2948" w:type="dxa"/>
+            <w:tcBorders>
+              <w:top w:val="single" w:sz="2" w:space="0" w:color="000000"/>
+              <w:left w:val="single" w:sz="2" w:space="0" w:color="000000"/>
+              <w:bottom w:val="single" w:sz="2" w:space="0" w:color="000000"/>
+              <w:right w:val="single" w:sz="2" w:space="0" w:color="000000"/>
+            </w:tcBorders>
+            <w:shd w:val="clear" w:color="auto" w:fill="auto"/>
+          </w:tcPr>
+          <w:p>
+            <w:pPr>
+              <w:pStyle w:val="TableContents"/>
+              <w:rPr>
+                <w:rFonts w:asciiTheme="minorHAnsi" w:hAnsiTheme="minorHAnsi" w:cstheme="minorHAnsi"/>
+                <w:color w:val="000000"/>
+              </w:rPr>
+            </w:pPr>
+            <w:r>
+              <w:rPr>
+                <w:rFonts w:cstheme="minorHAnsi"/>
+                <w:color w:val="000000"/>
+              </w:rPr>
+              <w:t>4D6 GC</w:t>
+            </w:r>
+          </w:p>
+        </w:tc>
+      </w:tr>
+      <w:tr>
+        <w:trPr>
+          <w:trHeight w:val="442"/>
+        </w:trPr>
+        <w:tc>
+          <w:tcPr>
+            <w:tcW w:w="793" w:type="dxa"/>
+            <w:tcBorders>
+              <w:top w:val="single" w:sz="2" w:space="0" w:color="000000"/>
+              <w:left w:val="single" w:sz="2" w:space="0" w:color="000000"/>
+              <w:bottom w:val="single" w:sz="2" w:space="0" w:color="000000"/>
+            </w:tcBorders>
+            <w:shd w:val="clear" w:color="auto" w:fill="auto"/>
+          </w:tcPr>
+          <w:p>
+            <w:pPr>
+              <w:spacing w:after="0" w:line="240" w:lineRule="auto"/>
+              <w:rPr>
+                <w:rFonts w:asciiTheme="minorHAnsi" w:hAnsiTheme="minorHAnsi" w:cstheme="minorHAnsi"/>
+                <w:color w:val="000000"/>
+              </w:rPr>
+            </w:pPr>
+            <w:r>
+              <w:rPr>
+                <w:rFonts w:cstheme="minorHAnsi"/>
+                <w:color w:val="000000"/>
+              </w:rPr>
+              <w:t>17, 18</w:t>
+            </w:r>
+          </w:p>
+        </w:tc>
+        <w:tc>
+          <w:tcPr>
+            <w:tcW w:w="2948" w:type="dxa"/>
+            <w:tcBorders>
+              <w:top w:val="single" w:sz="2" w:space="0" w:color="000000"/>
+              <w:left w:val="single" w:sz="2" w:space="0" w:color="000000"/>
+              <w:bottom w:val="single" w:sz="2" w:space="0" w:color="000000"/>
+              <w:right w:val="single" w:sz="2" w:space="0" w:color="000000"/>
+            </w:tcBorders>
+            <w:shd w:val="clear" w:color="auto" w:fill="auto"/>
+          </w:tcPr>
+          <w:p>
+            <w:pPr>
+              <w:spacing w:after="0" w:line="240" w:lineRule="auto"/>
+              <w:rPr>
+                <w:rFonts w:asciiTheme="minorHAnsi" w:hAnsiTheme="minorHAnsi" w:cstheme="minorHAnsi"/>
+                <w:color w:val="000000"/>
+              </w:rPr>
+            </w:pPr>
+            <w:r>
+              <w:rPr>
+                <w:rFonts w:cstheme="minorHAnsi"/>
+                <w:color w:val="000000"/>
+              </w:rPr>
+              <w:t>2D6 GC, D3 Toughened Leathers. Roll D6: On 6 also a fancy hat (+2” Leadership)</w:t>
+            </w:r>
+          </w:p>
+        </w:tc>
+      </w:tr>
+      <w:tr>
+        <w:tc>
+          <w:tcPr>
+            <w:tcW w:w="793" w:type="dxa"/>
+            <w:tcBorders>
+              <w:top w:val="single" w:sz="2" w:space="0" w:color="000000"/>
+              <w:left w:val="single" w:sz="2" w:space="0" w:color="000000"/>
+              <w:bottom w:val="single" w:sz="2" w:space="0" w:color="000000"/>
+            </w:tcBorders>
+            <w:shd w:val="clear" w:color="auto" w:fill="auto"/>
+          </w:tcPr>
+          <w:p>
+            <w:pPr>
+              <w:spacing w:after="0" w:line="240" w:lineRule="auto"/>
+              <w:rPr>
+                <w:rFonts w:asciiTheme="minorHAnsi" w:hAnsiTheme="minorHAnsi" w:cstheme="minorHAnsi"/>
+                <w:color w:val="000000"/>
+              </w:rPr>
+            </w:pPr>
+            <w:r>
+              <w:rPr>
+                <w:rFonts w:cstheme="minorHAnsi"/>
+                <w:color w:val="000000"/>
+              </w:rPr>
+              <w:t>19</w:t>
+            </w:r>
+          </w:p>
+        </w:tc>
+        <w:tc>
+          <w:tcPr>
+            <w:tcW w:w="2948" w:type="dxa"/>
+            <w:tcBorders>
+              <w:top w:val="single" w:sz="2" w:space="0" w:color="000000"/>
+              <w:left w:val="single" w:sz="2" w:space="0" w:color="000000"/>
+              <w:bottom w:val="single" w:sz="2" w:space="0" w:color="000000"/>
+              <w:right w:val="single" w:sz="2" w:space="0" w:color="000000"/>
+            </w:tcBorders>
+            <w:shd w:val="clear" w:color="auto" w:fill="auto"/>
+          </w:tcPr>
+          <w:p>
+            <w:pPr>
+              <w:spacing w:after="0" w:line="240" w:lineRule="auto"/>
+              <w:rPr>
+                <w:rFonts w:cstheme="minorHAnsi"/>
+                <w:color w:val="000000"/>
+              </w:rPr>
+            </w:pPr>
+            <w:r>
+              <w:rPr>
+                <w:rFonts w:cstheme="minorHAnsi"/>
+                <w:color w:val="000000"/>
+              </w:rPr>
+              <w:t xml:space="preserve">4D6 GC. Roll D6: On 1-3 also a </w:t>
+            </w:r>
+            <w:proofErr w:type="spellStart"/>
+            <w:r>
+              <w:rPr>
+                <w:rFonts w:cstheme="minorHAnsi"/>
+                <w:color w:val="000000"/>
+              </w:rPr>
+              <w:t>Wyrdstone</w:t>
+            </w:r>
+            <w:proofErr w:type="spellEnd"/>
+            <w:r>
+              <w:rPr>
+                <w:rFonts w:cstheme="minorHAnsi"/>
+                <w:color w:val="000000"/>
+              </w:rPr>
+              <w:t xml:space="preserve"> Pendulum, on 4-6 also one </w:t>
+            </w:r>
+            <w:proofErr w:type="spellStart"/>
+            <w:r>
+              <w:rPr>
+                <w:rFonts w:cstheme="minorHAnsi"/>
+                <w:color w:val="000000"/>
+              </w:rPr>
+              <w:t>Cathayan</w:t>
+            </w:r>
+            <w:proofErr w:type="spellEnd"/>
+            <w:r>
+              <w:rPr>
+                <w:rFonts w:cstheme="minorHAnsi"/>
+                <w:color w:val="000000"/>
+              </w:rPr>
+              <w:t xml:space="preserve"> Silk</w:t>
+            </w:r>
+            <w:r>
+              <w:rPr>
+                <w:rFonts w:cstheme="minorHAnsi"/>
+                <w:color w:val="000000"/>
+              </w:rPr>
+              <w:t>.</w:t>
+            </w:r>
+          </w:p>
+        </w:tc>
+      </w:tr>
+      <w:tr>
+        <w:tc>
+          <w:tcPr>
+            <w:tcW w:w="793" w:type="dxa"/>
+            <w:tcBorders>
+              <w:top w:val="single" w:sz="2" w:space="0" w:color="000000"/>
+              <w:left w:val="single" w:sz="2" w:space="0" w:color="000000"/>
+              <w:bottom w:val="single" w:sz="2" w:space="0" w:color="000000"/>
+              <w:right w:val="single" w:sz="2" w:space="0" w:color="000000"/>
+            </w:tcBorders>
+            <w:shd w:val="clear" w:color="auto" w:fill="auto"/>
+          </w:tcPr>
+          <w:p>
+            <w:pPr>
+              <w:spacing w:after="0" w:line="240" w:lineRule="auto"/>
+              <w:rPr>
+                <w:rFonts w:asciiTheme="minorHAnsi" w:hAnsiTheme="minorHAnsi" w:cstheme="minorHAnsi"/>
+                <w:color w:val="000000"/>
+              </w:rPr>
+            </w:pPr>
+            <w:r>
+              <w:rPr>
+                <w:rFonts w:cstheme="minorHAnsi"/>
+                <w:color w:val="000000"/>
+              </w:rPr>
+              <w:t>20</w:t>
+            </w:r>
+          </w:p>
+        </w:tc>
+        <w:tc>
+          <w:tcPr>
+            <w:tcW w:w="2948" w:type="dxa"/>
+            <w:tcBorders>
+              <w:top w:val="single" w:sz="2" w:space="0" w:color="000000"/>
+              <w:left w:val="single" w:sz="2" w:space="0" w:color="000000"/>
+              <w:bottom w:val="single" w:sz="2" w:space="0" w:color="000000"/>
+              <w:right w:val="single" w:sz="2" w:space="0" w:color="000000"/>
+            </w:tcBorders>
+            <w:shd w:val="clear" w:color="auto" w:fill="auto"/>
+          </w:tcPr>
+          <w:p>
+            <w:pPr>
+              <w:pStyle w:val="TableContents"/>
+              <w:rPr>
+                <w:rFonts w:asciiTheme="minorHAnsi" w:hAnsiTheme="minorHAnsi" w:cstheme="minorHAnsi"/>
+                <w:color w:val="000000"/>
+              </w:rPr>
+            </w:pPr>
+            <w:r>
+              <w:rPr>
+                <w:rFonts w:asciiTheme="minorHAnsi" w:hAnsiTheme="minorHAnsi" w:cstheme="minorHAnsi"/>
+                <w:color w:val="000000"/>
+              </w:rPr>
+              <w:t xml:space="preserve">5D6 GC, Superior </w:t>
+            </w:r>
+            <w:proofErr w:type="spellStart"/>
+            <w:r>
+              <w:rPr>
+                <w:rFonts w:asciiTheme="minorHAnsi" w:hAnsiTheme="minorHAnsi" w:cstheme="minorHAnsi"/>
+                <w:color w:val="000000"/>
+              </w:rPr>
+              <w:t>Blackpowder</w:t>
+            </w:r>
+            <w:proofErr w:type="spellEnd"/>
+          </w:p>
+        </w:tc>
+      </w:tr>
+      <w:tr>
+        <w:tc>
+          <w:tcPr>
+            <w:tcW w:w="793" w:type="dxa"/>
+            <w:tcBorders>
+              <w:top w:val="single" w:sz="2" w:space="0" w:color="000000"/>
+              <w:left w:val="single" w:sz="2" w:space="0" w:color="000000"/>
+              <w:bottom w:val="single" w:sz="2" w:space="0" w:color="000000"/>
+              <w:right w:val="single" w:sz="2" w:space="0" w:color="000000"/>
+            </w:tcBorders>
+            <w:shd w:val="clear" w:color="auto" w:fill="auto"/>
+          </w:tcPr>
+          <w:p>
+            <w:pPr>
+              <w:pStyle w:val="TableContents"/>
+              <w:rPr>
+                <w:rFonts w:asciiTheme="minorHAnsi" w:hAnsiTheme="minorHAnsi" w:cstheme="minorHAnsi"/>
+                <w:color w:val="000000"/>
+              </w:rPr>
+            </w:pPr>
+            <w:r>
+              <w:rPr>
+                <w:rFonts w:cstheme="minorHAnsi"/>
+                <w:color w:val="000000"/>
+              </w:rPr>
+              <w:t>21</w:t>
+            </w:r>
+          </w:p>
+        </w:tc>
+        <w:tc>
+          <w:tcPr>
+            <w:tcW w:w="2948" w:type="dxa"/>
+            <w:tcBorders>
+              <w:top w:val="single" w:sz="2" w:space="0" w:color="000000"/>
+              <w:left w:val="single" w:sz="2" w:space="0" w:color="000000"/>
+              <w:bottom w:val="single" w:sz="2" w:space="0" w:color="000000"/>
+              <w:right w:val="single" w:sz="2" w:space="0" w:color="000000"/>
+            </w:tcBorders>
+            <w:shd w:val="clear" w:color="auto" w:fill="auto"/>
+          </w:tcPr>
+          <w:p>
+            <w:pPr>
+              <w:pStyle w:val="TableContents"/>
+              <w:rPr>
+                <w:rFonts w:asciiTheme="minorHAnsi" w:hAnsiTheme="minorHAnsi" w:cstheme="minorHAnsi"/>
+                <w:color w:val="000000"/>
+              </w:rPr>
+            </w:pPr>
+            <w:r>
+              <w:rPr>
+                <w:rFonts w:cstheme="minorHAnsi"/>
+                <w:color w:val="000000"/>
+              </w:rPr>
+              <w:t>D3 Crossbows with Hunting Arrows for one game.</w:t>
+            </w:r>
+          </w:p>
+        </w:tc>
+      </w:tr>
+      <w:tr>
+        <w:trPr>
+          <w:trHeight w:val="442"/>
+        </w:trPr>
+        <w:tc>
+          <w:tcPr>
+            <w:tcW w:w="793" w:type="dxa"/>
+            <w:tcBorders>
+              <w:top w:val="single" w:sz="2" w:space="0" w:color="000000"/>
+              <w:left w:val="single" w:sz="2" w:space="0" w:color="000000"/>
+              <w:bottom w:val="single" w:sz="2" w:space="0" w:color="000000"/>
+            </w:tcBorders>
+            <w:shd w:val="clear" w:color="auto" w:fill="auto"/>
+          </w:tcPr>
+          <w:p>
+            <w:pPr>
+              <w:spacing w:after="0" w:line="240" w:lineRule="auto"/>
+              <w:rPr>
+                <w:rFonts w:asciiTheme="minorHAnsi" w:hAnsiTheme="minorHAnsi" w:cstheme="minorHAnsi"/>
+                <w:color w:val="000000"/>
+              </w:rPr>
+            </w:pPr>
+            <w:r>
+              <w:rPr>
+                <w:rFonts w:cstheme="minorHAnsi"/>
+                <w:color w:val="000000"/>
+              </w:rPr>
+              <w:t>22</w:t>
+            </w:r>
+          </w:p>
+        </w:tc>
+        <w:tc>
+          <w:tcPr>
+            <w:tcW w:w="2948" w:type="dxa"/>
+            <w:tcBorders>
+              <w:top w:val="single" w:sz="2" w:space="0" w:color="000000"/>
+              <w:left w:val="single" w:sz="2" w:space="0" w:color="000000"/>
+              <w:bottom w:val="single" w:sz="2" w:space="0" w:color="000000"/>
+              <w:right w:val="single" w:sz="2" w:space="0" w:color="000000"/>
+            </w:tcBorders>
+            <w:shd w:val="clear" w:color="auto" w:fill="auto"/>
+          </w:tcPr>
+          <w:p>
+            <w:pPr>
+              <w:spacing w:after="0" w:line="240" w:lineRule="auto"/>
+              <w:rPr>
+                <w:rFonts w:asciiTheme="minorHAnsi" w:hAnsiTheme="minorHAnsi" w:cstheme="minorHAnsi"/>
+                <w:color w:val="000000"/>
+              </w:rPr>
+            </w:pPr>
+            <w:r>
+              <w:rPr>
+                <w:rFonts w:cstheme="minorHAnsi"/>
+                <w:color w:val="000000"/>
+              </w:rPr>
+              <w:t xml:space="preserve">D3 Light </w:t>
+            </w:r>
+            <w:proofErr w:type="spellStart"/>
+            <w:r>
+              <w:rPr>
+                <w:rFonts w:cstheme="minorHAnsi"/>
+                <w:color w:val="000000"/>
+              </w:rPr>
+              <w:t>Armour</w:t>
+            </w:r>
+            <w:proofErr w:type="spellEnd"/>
+          </w:p>
+        </w:tc>
+      </w:tr>
+      <w:tr>
+        <w:tc>
+          <w:tcPr>
+            <w:tcW w:w="793" w:type="dxa"/>
+            <w:tcBorders>
+              <w:top w:val="single" w:sz="2" w:space="0" w:color="000000"/>
+              <w:left w:val="single" w:sz="2" w:space="0" w:color="000000"/>
+              <w:bottom w:val="single" w:sz="2" w:space="0" w:color="000000"/>
+            </w:tcBorders>
+            <w:shd w:val="clear" w:color="auto" w:fill="auto"/>
+          </w:tcPr>
+          <w:p>
+            <w:pPr>
+              <w:spacing w:after="0" w:line="240" w:lineRule="auto"/>
+              <w:rPr>
+                <w:rFonts w:asciiTheme="minorHAnsi" w:hAnsiTheme="minorHAnsi" w:cstheme="minorHAnsi"/>
+                <w:color w:val="000000"/>
+              </w:rPr>
+            </w:pPr>
+            <w:r>
+              <w:rPr>
+                <w:rFonts w:cstheme="minorHAnsi"/>
+                <w:color w:val="000000"/>
+              </w:rPr>
+              <w:t>23</w:t>
+            </w:r>
+          </w:p>
+        </w:tc>
+        <w:tc>
+          <w:tcPr>
+            <w:tcW w:w="2948" w:type="dxa"/>
+            <w:tcBorders>
+              <w:top w:val="single" w:sz="2" w:space="0" w:color="000000"/>
+              <w:left w:val="single" w:sz="2" w:space="0" w:color="000000"/>
+              <w:bottom w:val="single" w:sz="2" w:space="0" w:color="000000"/>
+              <w:right w:val="single" w:sz="2" w:space="0" w:color="000000"/>
+            </w:tcBorders>
+            <w:shd w:val="clear" w:color="auto" w:fill="auto"/>
+          </w:tcPr>
+          <w:p>
+            <w:pPr>
+              <w:spacing w:after="0" w:line="240" w:lineRule="auto"/>
+              <w:rPr>
+                <w:rFonts w:cstheme="minorHAnsi"/>
+                <w:color w:val="000000"/>
+              </w:rPr>
+            </w:pPr>
+            <w:r>
+              <w:rPr>
+                <w:rFonts w:cstheme="minorHAnsi"/>
+                <w:color w:val="000000"/>
+              </w:rPr>
+              <w:t>Hunting Rifle</w:t>
+            </w:r>
+          </w:p>
+        </w:tc>
+      </w:tr>
+      <w:tr>
+        <w:tc>
+          <w:tcPr>
+            <w:tcW w:w="793" w:type="dxa"/>
+            <w:tcBorders>
+              <w:top w:val="single" w:sz="2" w:space="0" w:color="000000"/>
+              <w:left w:val="single" w:sz="2" w:space="0" w:color="000000"/>
+              <w:bottom w:val="single" w:sz="2" w:space="0" w:color="000000"/>
+              <w:right w:val="single" w:sz="2" w:space="0" w:color="000000"/>
+            </w:tcBorders>
+            <w:shd w:val="clear" w:color="auto" w:fill="auto"/>
+          </w:tcPr>
+          <w:p>
+            <w:pPr>
+              <w:spacing w:after="0" w:line="240" w:lineRule="auto"/>
+              <w:rPr>
+                <w:rFonts w:asciiTheme="minorHAnsi" w:hAnsiTheme="minorHAnsi" w:cstheme="minorHAnsi"/>
+                <w:color w:val="000000"/>
+              </w:rPr>
+            </w:pPr>
+            <w:r>
+              <w:rPr>
+                <w:rFonts w:cstheme="minorHAnsi"/>
+                <w:color w:val="000000"/>
+              </w:rPr>
+              <w:t>24</w:t>
+            </w:r>
+          </w:p>
+        </w:tc>
+        <w:tc>
+          <w:tcPr>
+            <w:tcW w:w="2948" w:type="dxa"/>
+            <w:tcBorders>
+              <w:top w:val="single" w:sz="2" w:space="0" w:color="000000"/>
+              <w:left w:val="single" w:sz="2" w:space="0" w:color="000000"/>
+              <w:bottom w:val="single" w:sz="2" w:space="0" w:color="000000"/>
+              <w:right w:val="single" w:sz="2" w:space="0" w:color="000000"/>
+            </w:tcBorders>
+            <w:shd w:val="clear" w:color="auto" w:fill="auto"/>
+          </w:tcPr>
+          <w:p>
+            <w:pPr>
+              <w:pStyle w:val="TableContents"/>
+              <w:rPr>
+                <w:rFonts w:asciiTheme="minorHAnsi" w:hAnsiTheme="minorHAnsi" w:cstheme="minorHAnsi"/>
+                <w:color w:val="000000"/>
+              </w:rPr>
+            </w:pPr>
+            <w:proofErr w:type="spellStart"/>
+            <w:r>
+              <w:rPr>
+                <w:rFonts w:asciiTheme="minorHAnsi" w:hAnsiTheme="minorHAnsi" w:cstheme="minorHAnsi"/>
+                <w:color w:val="000000"/>
+              </w:rPr>
+              <w:t>Gromril</w:t>
+            </w:r>
+            <w:proofErr w:type="spellEnd"/>
+            <w:r>
+              <w:rPr>
+                <w:rFonts w:asciiTheme="minorHAnsi" w:hAnsiTheme="minorHAnsi" w:cstheme="minorHAnsi"/>
+                <w:color w:val="000000"/>
+              </w:rPr>
+              <w:t xml:space="preserve"> </w:t>
+            </w:r>
+            <w:proofErr w:type="spellStart"/>
+            <w:r>
+              <w:rPr>
+                <w:rFonts w:asciiTheme="minorHAnsi" w:hAnsiTheme="minorHAnsi" w:cstheme="minorHAnsi"/>
+                <w:color w:val="000000"/>
+              </w:rPr>
+              <w:t>Armour</w:t>
+            </w:r>
+            <w:proofErr w:type="spellEnd"/>
+          </w:p>
+        </w:tc>
+      </w:tr>
+    </w:tbl>
+    <w:p>
+      <w:pPr>
+        <w:pStyle w:val="berschrift2"/>
+        <w:rPr>
+          <w:color w:val="000000"/>
+        </w:rPr>
+        <w:sectPr>
+          <w:pgSz w:w="11906" w:h="16838"/>
+          <w:pgMar w:top="1417" w:right="1417" w:bottom="1134" w:left="1417" w:header="0" w:footer="0" w:gutter="0"/>
+          <w:cols w:space="720"/>
+          <w:formProt w:val="0"/>
+          <w:docGrid w:linePitch="100" w:charSpace="8192"/>
+        </w:sectPr>
+      </w:pPr>
+    </w:p>
+    <w:p>
+      <w:pPr>
+        <w:pStyle w:val="berschrift2"/>
+        <w:rPr>
+          <w:color w:val="000000"/>
+        </w:rPr>
+      </w:pPr>
+      <w:r>
+        <w:rPr>
+          <w:color w:val="000000"/>
+        </w:rPr>
+        <w:lastRenderedPageBreak/>
+        <w:t>Experience</w:t>
+      </w:r>
+    </w:p>
+    <w:p>
+      <w:pPr>
+        <w:spacing w:before="240" w:after="0" w:line="240" w:lineRule="auto"/>
+        <w:rPr>
           <w:rFonts w:asciiTheme="minorHAnsi" w:hAnsiTheme="minorHAnsi" w:cstheme="minorHAnsi"/>
-          <w:color w:val="000000"/>
         </w:rPr>
       </w:pPr>
       <w:r>
         <w:rPr>
           <w:rFonts w:cstheme="minorHAnsi"/>
-          <w:color w:val="000000"/>
-        </w:rPr>
-        <w:t>If two or more warbands are still tied, all warbands are considered winners.</w:t>
+          <w:b/>
+        </w:rPr>
+        <w:t>+1 Survives</w:t>
+      </w:r>
+      <w:r>
+        <w:rPr>
+          <w:rFonts w:cstheme="minorHAnsi"/>
+        </w:rPr>
+        <w:t>. If a Hero or Henchman group survives the battle, they gain +1 Experience.</w:t>
+      </w:r>
+    </w:p>
+    <w:p>
+      <w:pPr>
+        <w:spacing w:before="240" w:after="0" w:line="240" w:lineRule="auto"/>
+        <w:rPr>
+          <w:rFonts w:asciiTheme="minorHAnsi" w:hAnsiTheme="minorHAnsi" w:cstheme="minorHAnsi"/>
+        </w:rPr>
+      </w:pPr>
+      <w:r>
+        <w:rPr>
+          <w:rFonts w:cstheme="minorHAnsi"/>
+          <w:b/>
+        </w:rPr>
+        <w:t>+1 Winning Leader</w:t>
+      </w:r>
+      <w:r>
+        <w:rPr>
+          <w:rFonts w:cstheme="minorHAnsi"/>
+        </w:rPr>
+        <w:t xml:space="preserve">. The leader of the winning </w:t>
+      </w:r>
+      <w:proofErr w:type="spellStart"/>
+      <w:r>
+        <w:rPr>
+          <w:rFonts w:cstheme="minorHAnsi"/>
+        </w:rPr>
+        <w:t>warband</w:t>
+      </w:r>
+      <w:proofErr w:type="spellEnd"/>
+      <w:r>
+        <w:rPr>
+          <w:rFonts w:cstheme="minorHAnsi"/>
+        </w:rPr>
+        <w:t xml:space="preserve"> gains +1 extra Experience.</w:t>
+      </w:r>
+    </w:p>
+    <w:p>
+      <w:pPr>
+        <w:spacing w:before="240" w:after="0" w:line="240" w:lineRule="auto"/>
+        <w:rPr>
+          <w:rFonts w:cstheme="minorHAnsi"/>
+          <w:color w:val="000000"/>
+        </w:rPr>
+      </w:pPr>
+      <w:r>
+        <w:rPr>
+          <w:rFonts w:cstheme="minorHAnsi"/>
+          <w:b/>
+          <w:bCs/>
+          <w:color w:val="000000"/>
+        </w:rPr>
+        <w:t>+1 Per Enemy Out of Action.</w:t>
+      </w:r>
+      <w:r>
+        <w:rPr>
+          <w:rFonts w:cstheme="minorHAnsi"/>
+          <w:b/>
+          <w:bCs/>
+          <w:color w:val="000000"/>
+          <w:sz w:val="28"/>
+          <w:szCs w:val="28"/>
+        </w:rPr>
+        <w:t xml:space="preserve"> </w:t>
+      </w:r>
+      <w:r>
+        <w:rPr>
+          <w:rFonts w:cstheme="minorHAnsi"/>
+          <w:color w:val="000000"/>
+        </w:rPr>
+        <w:t>Any Hero or Henchmen group earns +1 Experience for each enemy he puts out of action.</w:t>
+      </w:r>
+    </w:p>
+    <w:p>
+      <w:pPr>
+        <w:spacing w:before="240" w:after="0" w:line="240" w:lineRule="auto"/>
+        <w:rPr>
+          <w:rFonts w:asciiTheme="minorHAnsi" w:hAnsiTheme="minorHAnsi" w:cstheme="minorHAnsi"/>
+          <w:b/>
+          <w:bCs/>
+          <w:color w:val="000000"/>
+          <w:sz w:val="28"/>
+          <w:szCs w:val="28"/>
+        </w:rPr>
+      </w:pPr>
+      <w:r>
+        <w:rPr>
+          <w:rFonts w:cstheme="minorHAnsi"/>
+          <w:b/>
+          <w:bCs/>
+          <w:color w:val="000000"/>
+        </w:rPr>
+        <w:t>+1 Most Supplies.</w:t>
+      </w:r>
+      <w:r>
+        <w:rPr>
+          <w:rFonts w:cstheme="minorHAnsi"/>
+          <w:b/>
+          <w:bCs/>
+          <w:color w:val="000000"/>
+          <w:sz w:val="28"/>
+          <w:szCs w:val="28"/>
+        </w:rPr>
+        <w:t xml:space="preserve"> </w:t>
+      </w:r>
+      <w:r>
+        <w:rPr>
+          <w:rFonts w:cstheme="minorHAnsi"/>
+        </w:rPr>
+        <w:t xml:space="preserve">The leader of the </w:t>
+      </w:r>
+      <w:proofErr w:type="spellStart"/>
+      <w:r>
+        <w:rPr>
+          <w:rFonts w:cstheme="minorHAnsi"/>
+        </w:rPr>
+        <w:t>warband</w:t>
+      </w:r>
+      <w:proofErr w:type="spellEnd"/>
+      <w:r>
+        <w:rPr>
+          <w:rFonts w:cstheme="minorHAnsi"/>
+        </w:rPr>
+        <w:t xml:space="preserve"> with the most crates gains +1 extra Experience.</w:t>
+      </w:r>
+    </w:p>
+    <w:p>
+      <w:pPr>
+        <w:spacing w:before="240" w:after="0" w:line="240" w:lineRule="auto"/>
+        <w:rPr>
+          <w:rFonts w:asciiTheme="minorHAnsi" w:hAnsiTheme="minorHAnsi" w:cstheme="minorHAnsi"/>
+          <w:b/>
+          <w:bCs/>
+          <w:color w:val="000000"/>
+          <w:sz w:val="28"/>
+          <w:szCs w:val="28"/>
+        </w:rPr>
+      </w:pPr>
+      <w:r>
+        <w:rPr>
+          <w:rFonts w:cstheme="minorHAnsi"/>
+          <w:b/>
+          <w:bCs/>
+          <w:color w:val="000000"/>
+        </w:rPr>
+        <w:t>+1 Merchandise.</w:t>
+      </w:r>
+      <w:r>
+        <w:rPr>
+          <w:rFonts w:cstheme="minorHAnsi"/>
+          <w:b/>
+          <w:bCs/>
+          <w:color w:val="000000"/>
+          <w:sz w:val="28"/>
+          <w:szCs w:val="28"/>
+        </w:rPr>
+        <w:t xml:space="preserve"> </w:t>
+      </w:r>
+      <w:r>
+        <w:rPr>
+          <w:rFonts w:cstheme="minorHAnsi"/>
+          <w:color w:val="000000"/>
+        </w:rPr>
+        <w:t>A warrior that carries a crate off the board earns +1 Experience. Only one Experience per crate is awarded.</w:t>
+      </w:r>
+    </w:p>
+    <w:p>
+      <w:pPr>
+        <w:pStyle w:val="berschrift2"/>
+        <w:rPr>
+          <w:color w:val="000000"/>
+        </w:rPr>
+      </w:pPr>
+      <w:r>
+        <w:rPr>
+          <w:color w:val="000000"/>
+        </w:rPr>
+        <w:t>Winning the game</w:t>
+      </w:r>
+    </w:p>
+    <w:p>
+      <w:pPr>
+        <w:spacing w:before="240" w:after="0" w:line="240" w:lineRule="auto"/>
+        <w:rPr>
+          <w:rFonts w:asciiTheme="minorHAnsi" w:hAnsiTheme="minorHAnsi" w:cstheme="minorHAnsi"/>
+          <w:color w:val="000000"/>
+        </w:rPr>
+      </w:pPr>
+      <w:r>
+        <w:rPr>
+          <w:rFonts w:cstheme="minorHAnsi"/>
+          <w:color w:val="000000"/>
+        </w:rPr>
+        <w:t xml:space="preserve">The winning </w:t>
+      </w:r>
+      <w:proofErr w:type="spellStart"/>
+      <w:r>
+        <w:rPr>
+          <w:rFonts w:cstheme="minorHAnsi"/>
+          <w:color w:val="000000"/>
+        </w:rPr>
+        <w:t>warband</w:t>
+      </w:r>
+      <w:proofErr w:type="spellEnd"/>
+      <w:r>
+        <w:rPr>
+          <w:rFonts w:cstheme="minorHAnsi"/>
+          <w:color w:val="000000"/>
+        </w:rPr>
+        <w:t xml:space="preserve"> is the </w:t>
+      </w:r>
+      <w:proofErr w:type="spellStart"/>
+      <w:r>
+        <w:rPr>
+          <w:rFonts w:cstheme="minorHAnsi"/>
+          <w:color w:val="000000"/>
+        </w:rPr>
+        <w:t>warband</w:t>
+      </w:r>
+      <w:proofErr w:type="spellEnd"/>
+      <w:r>
+        <w:rPr>
+          <w:rFonts w:cstheme="minorHAnsi"/>
+          <w:color w:val="000000"/>
+        </w:rPr>
+        <w:t xml:space="preserve"> (among those still at the table) who has picked up the most crates.</w:t>
+      </w:r>
+    </w:p>
+    <w:p>
+      <w:pPr>
+        <w:spacing w:before="240" w:after="0" w:line="240" w:lineRule="auto"/>
+        <w:rPr>
+          <w:rFonts w:asciiTheme="minorHAnsi" w:hAnsiTheme="minorHAnsi" w:cstheme="minorHAnsi"/>
+          <w:color w:val="000000"/>
+        </w:rPr>
+      </w:pPr>
+      <w:r>
+        <w:rPr>
+          <w:rFonts w:cstheme="minorHAnsi"/>
+          <w:color w:val="000000"/>
+        </w:rPr>
+        <w:t xml:space="preserve">If two or more </w:t>
+      </w:r>
+      <w:proofErr w:type="spellStart"/>
+      <w:r>
+        <w:rPr>
+          <w:rFonts w:cstheme="minorHAnsi"/>
+          <w:color w:val="000000"/>
+        </w:rPr>
+        <w:t>warbands</w:t>
+      </w:r>
+      <w:proofErr w:type="spellEnd"/>
+      <w:r>
+        <w:rPr>
+          <w:rFonts w:cstheme="minorHAnsi"/>
+          <w:color w:val="000000"/>
+        </w:rPr>
+        <w:t xml:space="preserve"> are tied, the </w:t>
+      </w:r>
+      <w:proofErr w:type="spellStart"/>
+      <w:r>
+        <w:rPr>
+          <w:rFonts w:cstheme="minorHAnsi"/>
+          <w:color w:val="000000"/>
+        </w:rPr>
+        <w:t>warband</w:t>
+      </w:r>
+      <w:proofErr w:type="spellEnd"/>
+      <w:r>
+        <w:rPr>
+          <w:rFonts w:cstheme="minorHAnsi"/>
+          <w:color w:val="000000"/>
+        </w:rPr>
+        <w:t xml:space="preserve"> who put more </w:t>
+      </w:r>
+      <w:proofErr w:type="spellStart"/>
+      <w:r>
+        <w:rPr>
+          <w:rFonts w:cstheme="minorHAnsi"/>
+          <w:color w:val="000000"/>
+        </w:rPr>
+        <w:t>enemiess</w:t>
+      </w:r>
+      <w:proofErr w:type="spellEnd"/>
+      <w:r>
+        <w:rPr>
+          <w:rFonts w:cstheme="minorHAnsi"/>
+          <w:color w:val="000000"/>
+        </w:rPr>
+        <w:t xml:space="preserve"> </w:t>
+      </w:r>
+      <w:proofErr w:type="spellStart"/>
+      <w:r>
+        <w:rPr>
+          <w:rFonts w:cstheme="minorHAnsi"/>
+          <w:color w:val="000000"/>
+        </w:rPr>
+        <w:t>ooA</w:t>
+      </w:r>
+      <w:proofErr w:type="spellEnd"/>
+      <w:r>
+        <w:rPr>
+          <w:rFonts w:cstheme="minorHAnsi"/>
+          <w:color w:val="000000"/>
+        </w:rPr>
+        <w:t xml:space="preserve"> is the winner.</w:t>
+      </w:r>
+    </w:p>
+    <w:p>
+      <w:pPr>
+        <w:spacing w:before="240" w:after="0" w:line="240" w:lineRule="auto"/>
+        <w:rPr>
+          <w:rFonts w:asciiTheme="minorHAnsi" w:hAnsiTheme="minorHAnsi" w:cstheme="minorHAnsi"/>
+          <w:color w:val="000000"/>
+        </w:rPr>
+      </w:pPr>
+      <w:r>
+        <w:rPr>
+          <w:rFonts w:cstheme="minorHAnsi"/>
+          <w:color w:val="000000"/>
+        </w:rPr>
+        <w:t xml:space="preserve">If two or more </w:t>
+      </w:r>
+      <w:proofErr w:type="spellStart"/>
+      <w:r>
+        <w:rPr>
+          <w:rFonts w:cstheme="minorHAnsi"/>
+          <w:color w:val="000000"/>
+        </w:rPr>
+        <w:t>warbands</w:t>
+      </w:r>
+      <w:proofErr w:type="spellEnd"/>
+      <w:r>
+        <w:rPr>
+          <w:rFonts w:cstheme="minorHAnsi"/>
+          <w:color w:val="000000"/>
+        </w:rPr>
+        <w:t xml:space="preserve"> are still tied, all </w:t>
+      </w:r>
+      <w:proofErr w:type="spellStart"/>
+      <w:r>
+        <w:rPr>
+          <w:rFonts w:cstheme="minorHAnsi"/>
+          <w:color w:val="000000"/>
+        </w:rPr>
+        <w:t>warbands</w:t>
+      </w:r>
+      <w:proofErr w:type="spellEnd"/>
+      <w:r>
+        <w:rPr>
+          <w:rFonts w:cstheme="minorHAnsi"/>
+          <w:color w:val="000000"/>
+        </w:rPr>
+        <w:t xml:space="preserve"> are considered winners.</w:t>
       </w:r>
     </w:p>
     <w:sectPr>
@@ -14068,7 +15823,7 @@
 </file>
 
 <file path=word/endnotes.xml><?xml version="1.0" encoding="utf-8"?>
-<w:endnotes xmlns:wpc="http://schemas.microsoft.com/office/word/2010/wordprocessingCanvas" xmlns:mc="http://schemas.openxmlformats.org/markup-compatibility/2006" xmlns:o="urn:schemas-microsoft-com:office:office" xmlns:r="http://schemas.openxmlformats.org/officeDocument/2006/relationships" xmlns:m="http://schemas.openxmlformats.org/officeDocument/2006/math" xmlns:v="urn:schemas-microsoft-com:vml" xmlns:wp14="http://schemas.microsoft.com/office/word/2010/wordprocessingDrawing" xmlns:wp="http://schemas.openxmlformats.org/drawingml/2006/wordprocessingDrawing" xmlns:w10="urn:schemas-microsoft-com:office:word" xmlns:w="http://schemas.openxmlformats.org/wordprocessingml/2006/main" xmlns:w14="http://schemas.microsoft.com/office/word/2010/wordml" xmlns:wpg="http://schemas.microsoft.com/office/word/2010/wordprocessingGroup" xmlns:wpi="http://schemas.microsoft.com/office/word/2010/wordprocessingInk" xmlns:wne="http://schemas.microsoft.com/office/word/2006/wordml" xmlns:wps="http://schemas.microsoft.com/office/word/2010/wordprocessingShape" mc:Ignorable="w14 wp14">
+<w:endnotes xmlns:wpc="http://schemas.microsoft.com/office/word/2010/wordprocessingCanvas" xmlns:mc="http://schemas.openxmlformats.org/markup-compatibility/2006" xmlns:o="urn:schemas-microsoft-com:office:office" xmlns:r="http://schemas.openxmlformats.org/officeDocument/2006/relationships" xmlns:m="http://schemas.openxmlformats.org/officeDocument/2006/math" xmlns:v="urn:schemas-microsoft-com:vml" xmlns:wp14="http://schemas.microsoft.com/office/word/2010/wordprocessingDrawing" xmlns:wp="http://schemas.openxmlformats.org/drawingml/2006/wordprocessingDrawing" xmlns:w10="urn:schemas-microsoft-com:office:word" xmlns:w="http://schemas.openxmlformats.org/wordprocessingml/2006/main" xmlns:w14="http://schemas.microsoft.com/office/word/2010/wordml" xmlns:w15="http://schemas.microsoft.com/office/word/2012/wordml" xmlns:wpg="http://schemas.microsoft.com/office/word/2010/wordprocessingGroup" xmlns:wpi="http://schemas.microsoft.com/office/word/2010/wordprocessingInk" xmlns:wne="http://schemas.microsoft.com/office/word/2006/wordml" xmlns:wps="http://schemas.microsoft.com/office/word/2010/wordprocessingShape" mc:Ignorable="w14 w15 wp14">
   <w:endnote w:type="separator" w:id="-1">
     <w:p>
       <w:pPr>
@@ -14093,7 +15848,7 @@
 </file>
 
 <file path=word/footer1.xml><?xml version="1.0" encoding="utf-8"?>
-<w:ftr xmlns:wpc="http://schemas.microsoft.com/office/word/2010/wordprocessingCanvas" xmlns:mc="http://schemas.openxmlformats.org/markup-compatibility/2006" xmlns:o="urn:schemas-microsoft-com:office:office" xmlns:r="http://schemas.openxmlformats.org/officeDocument/2006/relationships" xmlns:m="http://schemas.openxmlformats.org/officeDocument/2006/math" xmlns:v="urn:schemas-microsoft-com:vml" xmlns:wp14="http://schemas.microsoft.com/office/word/2010/wordprocessingDrawing" xmlns:wp="http://schemas.openxmlformats.org/drawingml/2006/wordprocessingDrawing" xmlns:w10="urn:schemas-microsoft-com:office:word" xmlns:w="http://schemas.openxmlformats.org/wordprocessingml/2006/main" xmlns:w14="http://schemas.microsoft.com/office/word/2010/wordml" xmlns:wpg="http://schemas.microsoft.com/office/word/2010/wordprocessingGroup" xmlns:wpi="http://schemas.microsoft.com/office/word/2010/wordprocessingInk" xmlns:wne="http://schemas.microsoft.com/office/word/2006/wordml" xmlns:wps="http://schemas.microsoft.com/office/word/2010/wordprocessingShape" mc:Ignorable="w14 wp14">
+<w:ftr xmlns:wpc="http://schemas.microsoft.com/office/word/2010/wordprocessingCanvas" xmlns:mc="http://schemas.openxmlformats.org/markup-compatibility/2006" xmlns:o="urn:schemas-microsoft-com:office:office" xmlns:r="http://schemas.openxmlformats.org/officeDocument/2006/relationships" xmlns:m="http://schemas.openxmlformats.org/officeDocument/2006/math" xmlns:v="urn:schemas-microsoft-com:vml" xmlns:wp14="http://schemas.microsoft.com/office/word/2010/wordprocessingDrawing" xmlns:wp="http://schemas.openxmlformats.org/drawingml/2006/wordprocessingDrawing" xmlns:w10="urn:schemas-microsoft-com:office:word" xmlns:w="http://schemas.openxmlformats.org/wordprocessingml/2006/main" xmlns:w14="http://schemas.microsoft.com/office/word/2010/wordml" xmlns:w15="http://schemas.microsoft.com/office/word/2012/wordml" xmlns:wpg="http://schemas.microsoft.com/office/word/2010/wordprocessingGroup" xmlns:wpi="http://schemas.microsoft.com/office/word/2010/wordprocessingInk" xmlns:wne="http://schemas.microsoft.com/office/word/2006/wordml" xmlns:wps="http://schemas.microsoft.com/office/word/2010/wordprocessingShape" mc:Ignorable="w14 w15 wp14">
   <w:p>
     <w:pPr>
       <w:pStyle w:val="Fuzeile"/>
@@ -14103,7 +15858,7 @@
 </file>
 
 <file path=word/footer2.xml><?xml version="1.0" encoding="utf-8"?>
-<w:ftr xmlns:wpc="http://schemas.microsoft.com/office/word/2010/wordprocessingCanvas" xmlns:mc="http://schemas.openxmlformats.org/markup-compatibility/2006" xmlns:o="urn:schemas-microsoft-com:office:office" xmlns:r="http://schemas.openxmlformats.org/officeDocument/2006/relationships" xmlns:m="http://schemas.openxmlformats.org/officeDocument/2006/math" xmlns:v="urn:schemas-microsoft-com:vml" xmlns:wp14="http://schemas.microsoft.com/office/word/2010/wordprocessingDrawing" xmlns:wp="http://schemas.openxmlformats.org/drawingml/2006/wordprocessingDrawing" xmlns:w10="urn:schemas-microsoft-com:office:word" xmlns:w="http://schemas.openxmlformats.org/wordprocessingml/2006/main" xmlns:w14="http://schemas.microsoft.com/office/word/2010/wordml" xmlns:wpg="http://schemas.microsoft.com/office/word/2010/wordprocessingGroup" xmlns:wpi="http://schemas.microsoft.com/office/word/2010/wordprocessingInk" xmlns:wne="http://schemas.microsoft.com/office/word/2006/wordml" xmlns:wps="http://schemas.microsoft.com/office/word/2010/wordprocessingShape" mc:Ignorable="w14 wp14">
+<w:ftr xmlns:wpc="http://schemas.microsoft.com/office/word/2010/wordprocessingCanvas" xmlns:mc="http://schemas.openxmlformats.org/markup-compatibility/2006" xmlns:o="urn:schemas-microsoft-com:office:office" xmlns:r="http://schemas.openxmlformats.org/officeDocument/2006/relationships" xmlns:m="http://schemas.openxmlformats.org/officeDocument/2006/math" xmlns:v="urn:schemas-microsoft-com:vml" xmlns:wp14="http://schemas.microsoft.com/office/word/2010/wordprocessingDrawing" xmlns:wp="http://schemas.openxmlformats.org/drawingml/2006/wordprocessingDrawing" xmlns:w10="urn:schemas-microsoft-com:office:word" xmlns:w="http://schemas.openxmlformats.org/wordprocessingml/2006/main" xmlns:w14="http://schemas.microsoft.com/office/word/2010/wordml" xmlns:w15="http://schemas.microsoft.com/office/word/2012/wordml" xmlns:wpg="http://schemas.microsoft.com/office/word/2010/wordprocessingGroup" xmlns:wpi="http://schemas.microsoft.com/office/word/2010/wordprocessingInk" xmlns:wne="http://schemas.microsoft.com/office/word/2006/wordml" xmlns:wps="http://schemas.microsoft.com/office/word/2010/wordprocessingShape" mc:Ignorable="w14 w15 wp14">
   <w:p>
     <w:pPr>
       <w:pStyle w:val="Fuzeile"/>
@@ -14113,7 +15868,7 @@
 </file>
 
 <file path=word/footer3.xml><?xml version="1.0" encoding="utf-8"?>
-<w:ftr xmlns:wpc="http://schemas.microsoft.com/office/word/2010/wordprocessingCanvas" xmlns:mc="http://schemas.openxmlformats.org/markup-compatibility/2006" xmlns:o="urn:schemas-microsoft-com:office:office" xmlns:r="http://schemas.openxmlformats.org/officeDocument/2006/relationships" xmlns:m="http://schemas.openxmlformats.org/officeDocument/2006/math" xmlns:v="urn:schemas-microsoft-com:vml" xmlns:wp14="http://schemas.microsoft.com/office/word/2010/wordprocessingDrawing" xmlns:wp="http://schemas.openxmlformats.org/drawingml/2006/wordprocessingDrawing" xmlns:w10="urn:schemas-microsoft-com:office:word" xmlns:w="http://schemas.openxmlformats.org/wordprocessingml/2006/main" xmlns:w14="http://schemas.microsoft.com/office/word/2010/wordml" xmlns:wpg="http://schemas.microsoft.com/office/word/2010/wordprocessingGroup" xmlns:wpi="http://schemas.microsoft.com/office/word/2010/wordprocessingInk" xmlns:wne="http://schemas.microsoft.com/office/word/2006/wordml" xmlns:wps="http://schemas.microsoft.com/office/word/2010/wordprocessingShape" mc:Ignorable="w14 wp14">
+<w:ftr xmlns:wpc="http://schemas.microsoft.com/office/word/2010/wordprocessingCanvas" xmlns:mc="http://schemas.openxmlformats.org/markup-compatibility/2006" xmlns:o="urn:schemas-microsoft-com:office:office" xmlns:r="http://schemas.openxmlformats.org/officeDocument/2006/relationships" xmlns:m="http://schemas.openxmlformats.org/officeDocument/2006/math" xmlns:v="urn:schemas-microsoft-com:vml" xmlns:wp14="http://schemas.microsoft.com/office/word/2010/wordprocessingDrawing" xmlns:wp="http://schemas.openxmlformats.org/drawingml/2006/wordprocessingDrawing" xmlns:w10="urn:schemas-microsoft-com:office:word" xmlns:w="http://schemas.openxmlformats.org/wordprocessingml/2006/main" xmlns:w14="http://schemas.microsoft.com/office/word/2010/wordml" xmlns:w15="http://schemas.microsoft.com/office/word/2012/wordml" xmlns:wpg="http://schemas.microsoft.com/office/word/2010/wordprocessingGroup" xmlns:wpi="http://schemas.microsoft.com/office/word/2010/wordprocessingInk" xmlns:wne="http://schemas.microsoft.com/office/word/2006/wordml" xmlns:wps="http://schemas.microsoft.com/office/word/2010/wordprocessingShape" mc:Ignorable="w14 w15 wp14">
   <w:p>
     <w:pPr>
       <w:pStyle w:val="Fuzeile"/>
@@ -14123,7 +15878,7 @@
 </file>
 
 <file path=word/footer4.xml><?xml version="1.0" encoding="utf-8"?>
-<w:ftr xmlns:wpc="http://schemas.microsoft.com/office/word/2010/wordprocessingCanvas" xmlns:mc="http://schemas.openxmlformats.org/markup-compatibility/2006" xmlns:o="urn:schemas-microsoft-com:office:office" xmlns:r="http://schemas.openxmlformats.org/officeDocument/2006/relationships" xmlns:m="http://schemas.openxmlformats.org/officeDocument/2006/math" xmlns:v="urn:schemas-microsoft-com:vml" xmlns:wp14="http://schemas.microsoft.com/office/word/2010/wordprocessingDrawing" xmlns:wp="http://schemas.openxmlformats.org/drawingml/2006/wordprocessingDrawing" xmlns:w10="urn:schemas-microsoft-com:office:word" xmlns:w="http://schemas.openxmlformats.org/wordprocessingml/2006/main" xmlns:w14="http://schemas.microsoft.com/office/word/2010/wordml" xmlns:wpg="http://schemas.microsoft.com/office/word/2010/wordprocessingGroup" xmlns:wpi="http://schemas.microsoft.com/office/word/2010/wordprocessingInk" xmlns:wne="http://schemas.microsoft.com/office/word/2006/wordml" xmlns:wps="http://schemas.microsoft.com/office/word/2010/wordprocessingShape" mc:Ignorable="w14 wp14">
+<w:ftr xmlns:wpc="http://schemas.microsoft.com/office/word/2010/wordprocessingCanvas" xmlns:mc="http://schemas.openxmlformats.org/markup-compatibility/2006" xmlns:o="urn:schemas-microsoft-com:office:office" xmlns:r="http://schemas.openxmlformats.org/officeDocument/2006/relationships" xmlns:m="http://schemas.openxmlformats.org/officeDocument/2006/math" xmlns:v="urn:schemas-microsoft-com:vml" xmlns:wp14="http://schemas.microsoft.com/office/word/2010/wordprocessingDrawing" xmlns:wp="http://schemas.openxmlformats.org/drawingml/2006/wordprocessingDrawing" xmlns:w10="urn:schemas-microsoft-com:office:word" xmlns:w="http://schemas.openxmlformats.org/wordprocessingml/2006/main" xmlns:w14="http://schemas.microsoft.com/office/word/2010/wordml" xmlns:w15="http://schemas.microsoft.com/office/word/2012/wordml" xmlns:wpg="http://schemas.microsoft.com/office/word/2010/wordprocessingGroup" xmlns:wpi="http://schemas.microsoft.com/office/word/2010/wordprocessingInk" xmlns:wne="http://schemas.microsoft.com/office/word/2006/wordml" xmlns:wps="http://schemas.microsoft.com/office/word/2010/wordprocessingShape" mc:Ignorable="w14 w15 wp14">
   <w:p>
     <w:pPr>
       <w:pStyle w:val="Fuzeile"/>
@@ -14133,7 +15888,7 @@
 </file>
 
 <file path=word/footnotes.xml><?xml version="1.0" encoding="utf-8"?>
-<w:footnotes xmlns:wpc="http://schemas.microsoft.com/office/word/2010/wordprocessingCanvas" xmlns:mc="http://schemas.openxmlformats.org/markup-compatibility/2006" xmlns:o="urn:schemas-microsoft-com:office:office" xmlns:r="http://schemas.openxmlformats.org/officeDocument/2006/relationships" xmlns:m="http://schemas.openxmlformats.org/officeDocument/2006/math" xmlns:v="urn:schemas-microsoft-com:vml" xmlns:wp14="http://schemas.microsoft.com/office/word/2010/wordprocessingDrawing" xmlns:wp="http://schemas.openxmlformats.org/drawingml/2006/wordprocessingDrawing" xmlns:w10="urn:schemas-microsoft-com:office:word" xmlns:w="http://schemas.openxmlformats.org/wordprocessingml/2006/main" xmlns:w14="http://schemas.microsoft.com/office/word/2010/wordml" xmlns:wpg="http://schemas.microsoft.com/office/word/2010/wordprocessingGroup" xmlns:wpi="http://schemas.microsoft.com/office/word/2010/wordprocessingInk" xmlns:wne="http://schemas.microsoft.com/office/word/2006/wordml" xmlns:wps="http://schemas.microsoft.com/office/word/2010/wordprocessingShape" mc:Ignorable="w14 wp14">
+<w:footnotes xmlns:wpc="http://schemas.microsoft.com/office/word/2010/wordprocessingCanvas" xmlns:mc="http://schemas.openxmlformats.org/markup-compatibility/2006" xmlns:o="urn:schemas-microsoft-com:office:office" xmlns:r="http://schemas.openxmlformats.org/officeDocument/2006/relationships" xmlns:m="http://schemas.openxmlformats.org/officeDocument/2006/math" xmlns:v="urn:schemas-microsoft-com:vml" xmlns:wp14="http://schemas.microsoft.com/office/word/2010/wordprocessingDrawing" xmlns:wp="http://schemas.openxmlformats.org/drawingml/2006/wordprocessingDrawing" xmlns:w10="urn:schemas-microsoft-com:office:word" xmlns:w="http://schemas.openxmlformats.org/wordprocessingml/2006/main" xmlns:w14="http://schemas.microsoft.com/office/word/2010/wordml" xmlns:w15="http://schemas.microsoft.com/office/word/2012/wordml" xmlns:wpg="http://schemas.microsoft.com/office/word/2010/wordprocessingGroup" xmlns:wpi="http://schemas.microsoft.com/office/word/2010/wordprocessingInk" xmlns:wne="http://schemas.microsoft.com/office/word/2006/wordml" xmlns:wps="http://schemas.microsoft.com/office/word/2010/wordprocessingShape" mc:Ignorable="w14 w15 wp14">
   <w:footnote w:type="separator" w:id="-1">
     <w:p>
       <w:pPr>
@@ -14158,7 +15913,7 @@
 </file>
 
 <file path=word/header1.xml><?xml version="1.0" encoding="utf-8"?>
-<w:hdr xmlns:wpc="http://schemas.microsoft.com/office/word/2010/wordprocessingCanvas" xmlns:mc="http://schemas.openxmlformats.org/markup-compatibility/2006" xmlns:o="urn:schemas-microsoft-com:office:office" xmlns:r="http://schemas.openxmlformats.org/officeDocument/2006/relationships" xmlns:m="http://schemas.openxmlformats.org/officeDocument/2006/math" xmlns:v="urn:schemas-microsoft-com:vml" xmlns:wp14="http://schemas.microsoft.com/office/word/2010/wordprocessingDrawing" xmlns:wp="http://schemas.openxmlformats.org/drawingml/2006/wordprocessingDrawing" xmlns:w10="urn:schemas-microsoft-com:office:word" xmlns:w="http://schemas.openxmlformats.org/wordprocessingml/2006/main" xmlns:w14="http://schemas.microsoft.com/office/word/2010/wordml" xmlns:wpg="http://schemas.microsoft.com/office/word/2010/wordprocessingGroup" xmlns:wpi="http://schemas.microsoft.com/office/word/2010/wordprocessingInk" xmlns:wne="http://schemas.microsoft.com/office/word/2006/wordml" xmlns:wps="http://schemas.microsoft.com/office/word/2010/wordprocessingShape" mc:Ignorable="w14 wp14">
+<w:hdr xmlns:wpc="http://schemas.microsoft.com/office/word/2010/wordprocessingCanvas" xmlns:mc="http://schemas.openxmlformats.org/markup-compatibility/2006" xmlns:o="urn:schemas-microsoft-com:office:office" xmlns:r="http://schemas.openxmlformats.org/officeDocument/2006/relationships" xmlns:m="http://schemas.openxmlformats.org/officeDocument/2006/math" xmlns:v="urn:schemas-microsoft-com:vml" xmlns:wp14="http://schemas.microsoft.com/office/word/2010/wordprocessingDrawing" xmlns:wp="http://schemas.openxmlformats.org/drawingml/2006/wordprocessingDrawing" xmlns:w10="urn:schemas-microsoft-com:office:word" xmlns:w="http://schemas.openxmlformats.org/wordprocessingml/2006/main" xmlns:w14="http://schemas.microsoft.com/office/word/2010/wordml" xmlns:w15="http://schemas.microsoft.com/office/word/2012/wordml" xmlns:wpg="http://schemas.microsoft.com/office/word/2010/wordprocessingGroup" xmlns:wpi="http://schemas.microsoft.com/office/word/2010/wordprocessingInk" xmlns:wne="http://schemas.microsoft.com/office/word/2006/wordml" xmlns:wps="http://schemas.microsoft.com/office/word/2010/wordprocessingShape" mc:Ignorable="w14 w15 wp14">
   <w:p>
     <w:pPr>
       <w:pStyle w:val="Kopfzeile"/>
@@ -14168,7 +15923,7 @@
 </file>
 
 <file path=word/header2.xml><?xml version="1.0" encoding="utf-8"?>
-<w:hdr xmlns:wpc="http://schemas.microsoft.com/office/word/2010/wordprocessingCanvas" xmlns:mc="http://schemas.openxmlformats.org/markup-compatibility/2006" xmlns:o="urn:schemas-microsoft-com:office:office" xmlns:r="http://schemas.openxmlformats.org/officeDocument/2006/relationships" xmlns:m="http://schemas.openxmlformats.org/officeDocument/2006/math" xmlns:v="urn:schemas-microsoft-com:vml" xmlns:wp14="http://schemas.microsoft.com/office/word/2010/wordprocessingDrawing" xmlns:wp="http://schemas.openxmlformats.org/drawingml/2006/wordprocessingDrawing" xmlns:w10="urn:schemas-microsoft-com:office:word" xmlns:w="http://schemas.openxmlformats.org/wordprocessingml/2006/main" xmlns:w14="http://schemas.microsoft.com/office/word/2010/wordml" xmlns:wpg="http://schemas.microsoft.com/office/word/2010/wordprocessingGroup" xmlns:wpi="http://schemas.microsoft.com/office/word/2010/wordprocessingInk" xmlns:wne="http://schemas.microsoft.com/office/word/2006/wordml" xmlns:wps="http://schemas.microsoft.com/office/word/2010/wordprocessingShape" mc:Ignorable="w14 wp14">
+<w:hdr xmlns:wpc="http://schemas.microsoft.com/office/word/2010/wordprocessingCanvas" xmlns:mc="http://schemas.openxmlformats.org/markup-compatibility/2006" xmlns:o="urn:schemas-microsoft-com:office:office" xmlns:r="http://schemas.openxmlformats.org/officeDocument/2006/relationships" xmlns:m="http://schemas.openxmlformats.org/officeDocument/2006/math" xmlns:v="urn:schemas-microsoft-com:vml" xmlns:wp14="http://schemas.microsoft.com/office/word/2010/wordprocessingDrawing" xmlns:wp="http://schemas.openxmlformats.org/drawingml/2006/wordprocessingDrawing" xmlns:w10="urn:schemas-microsoft-com:office:word" xmlns:w="http://schemas.openxmlformats.org/wordprocessingml/2006/main" xmlns:w14="http://schemas.microsoft.com/office/word/2010/wordml" xmlns:w15="http://schemas.microsoft.com/office/word/2012/wordml" xmlns:wpg="http://schemas.microsoft.com/office/word/2010/wordprocessingGroup" xmlns:wpi="http://schemas.microsoft.com/office/word/2010/wordprocessingInk" xmlns:wne="http://schemas.microsoft.com/office/word/2006/wordml" xmlns:wps="http://schemas.microsoft.com/office/word/2010/wordprocessingShape" mc:Ignorable="w14 w15 wp14">
   <w:p>
     <w:pPr>
       <w:pStyle w:val="Kopfzeile"/>
@@ -14178,7 +15933,7 @@
 </file>
 
 <file path=word/header3.xml><?xml version="1.0" encoding="utf-8"?>
-<w:hdr xmlns:wpc="http://schemas.microsoft.com/office/word/2010/wordprocessingCanvas" xmlns:mc="http://schemas.openxmlformats.org/markup-compatibility/2006" xmlns:o="urn:schemas-microsoft-com:office:office" xmlns:r="http://schemas.openxmlformats.org/officeDocument/2006/relationships" xmlns:m="http://schemas.openxmlformats.org/officeDocument/2006/math" xmlns:v="urn:schemas-microsoft-com:vml" xmlns:wp14="http://schemas.microsoft.com/office/word/2010/wordprocessingDrawing" xmlns:wp="http://schemas.openxmlformats.org/drawingml/2006/wordprocessingDrawing" xmlns:w10="urn:schemas-microsoft-com:office:word" xmlns:w="http://schemas.openxmlformats.org/wordprocessingml/2006/main" xmlns:w14="http://schemas.microsoft.com/office/word/2010/wordml" xmlns:wpg="http://schemas.microsoft.com/office/word/2010/wordprocessingGroup" xmlns:wpi="http://schemas.microsoft.com/office/word/2010/wordprocessingInk" xmlns:wne="http://schemas.microsoft.com/office/word/2006/wordml" xmlns:wps="http://schemas.microsoft.com/office/word/2010/wordprocessingShape" mc:Ignorable="w14 wp14">
+<w:hdr xmlns:wpc="http://schemas.microsoft.com/office/word/2010/wordprocessingCanvas" xmlns:mc="http://schemas.openxmlformats.org/markup-compatibility/2006" xmlns:o="urn:schemas-microsoft-com:office:office" xmlns:r="http://schemas.openxmlformats.org/officeDocument/2006/relationships" xmlns:m="http://schemas.openxmlformats.org/officeDocument/2006/math" xmlns:v="urn:schemas-microsoft-com:vml" xmlns:wp14="http://schemas.microsoft.com/office/word/2010/wordprocessingDrawing" xmlns:wp="http://schemas.openxmlformats.org/drawingml/2006/wordprocessingDrawing" xmlns:w10="urn:schemas-microsoft-com:office:word" xmlns:w="http://schemas.openxmlformats.org/wordprocessingml/2006/main" xmlns:w14="http://schemas.microsoft.com/office/word/2010/wordml" xmlns:w15="http://schemas.microsoft.com/office/word/2012/wordml" xmlns:wpg="http://schemas.microsoft.com/office/word/2010/wordprocessingGroup" xmlns:wpi="http://schemas.microsoft.com/office/word/2010/wordprocessingInk" xmlns:wne="http://schemas.microsoft.com/office/word/2006/wordml" xmlns:wps="http://schemas.microsoft.com/office/word/2010/wordprocessingShape" mc:Ignorable="w14 w15 wp14">
   <w:p>
     <w:pPr>
       <w:pStyle w:val="Kopfzeile"/>
@@ -14188,7 +15943,7 @@
 </file>
 
 <file path=word/header4.xml><?xml version="1.0" encoding="utf-8"?>
-<w:hdr xmlns:wpc="http://schemas.microsoft.com/office/word/2010/wordprocessingCanvas" xmlns:mc="http://schemas.openxmlformats.org/markup-compatibility/2006" xmlns:o="urn:schemas-microsoft-com:office:office" xmlns:r="http://schemas.openxmlformats.org/officeDocument/2006/relationships" xmlns:m="http://schemas.openxmlformats.org/officeDocument/2006/math" xmlns:v="urn:schemas-microsoft-com:vml" xmlns:wp14="http://schemas.microsoft.com/office/word/2010/wordprocessingDrawing" xmlns:wp="http://schemas.openxmlformats.org/drawingml/2006/wordprocessingDrawing" xmlns:w10="urn:schemas-microsoft-com:office:word" xmlns:w="http://schemas.openxmlformats.org/wordprocessingml/2006/main" xmlns:w14="http://schemas.microsoft.com/office/word/2010/wordml" xmlns:wpg="http://schemas.microsoft.com/office/word/2010/wordprocessingGroup" xmlns:wpi="http://schemas.microsoft.com/office/word/2010/wordprocessingInk" xmlns:wne="http://schemas.microsoft.com/office/word/2006/wordml" xmlns:wps="http://schemas.microsoft.com/office/word/2010/wordprocessingShape" mc:Ignorable="w14 wp14">
+<w:hdr xmlns:wpc="http://schemas.microsoft.com/office/word/2010/wordprocessingCanvas" xmlns:mc="http://schemas.openxmlformats.org/markup-compatibility/2006" xmlns:o="urn:schemas-microsoft-com:office:office" xmlns:r="http://schemas.openxmlformats.org/officeDocument/2006/relationships" xmlns:m="http://schemas.openxmlformats.org/officeDocument/2006/math" xmlns:v="urn:schemas-microsoft-com:vml" xmlns:wp14="http://schemas.microsoft.com/office/word/2010/wordprocessingDrawing" xmlns:wp="http://schemas.openxmlformats.org/drawingml/2006/wordprocessingDrawing" xmlns:w10="urn:schemas-microsoft-com:office:word" xmlns:w="http://schemas.openxmlformats.org/wordprocessingml/2006/main" xmlns:w14="http://schemas.microsoft.com/office/word/2010/wordml" xmlns:w15="http://schemas.microsoft.com/office/word/2012/wordml" xmlns:wpg="http://schemas.microsoft.com/office/word/2010/wordprocessingGroup" xmlns:wpi="http://schemas.microsoft.com/office/word/2010/wordprocessingInk" xmlns:wne="http://schemas.microsoft.com/office/word/2006/wordml" xmlns:wps="http://schemas.microsoft.com/office/word/2010/wordprocessingShape" mc:Ignorable="w14 w15 wp14">
   <w:p>
     <w:pPr>
       <w:pStyle w:val="Kopfzeile"/>
@@ -14198,8 +15953,8 @@
 </file>
 
 <file path=word/numbering.xml><?xml version="1.0" encoding="utf-8"?>
-<w:numbering xmlns:wpc="http://schemas.microsoft.com/office/word/2010/wordprocessingCanvas" xmlns:mc="http://schemas.openxmlformats.org/markup-compatibility/2006" xmlns:o="urn:schemas-microsoft-com:office:office" xmlns:r="http://schemas.openxmlformats.org/officeDocument/2006/relationships" xmlns:m="http://schemas.openxmlformats.org/officeDocument/2006/math" xmlns:v="urn:schemas-microsoft-com:vml" xmlns:wp14="http://schemas.microsoft.com/office/word/2010/wordprocessingDrawing" xmlns:wp="http://schemas.openxmlformats.org/drawingml/2006/wordprocessingDrawing" xmlns:w10="urn:schemas-microsoft-com:office:word" xmlns:w="http://schemas.openxmlformats.org/wordprocessingml/2006/main" xmlns:w14="http://schemas.microsoft.com/office/word/2010/wordml" xmlns:wpg="http://schemas.microsoft.com/office/word/2010/wordprocessingGroup" xmlns:wpi="http://schemas.microsoft.com/office/word/2010/wordprocessingInk" xmlns:wne="http://schemas.microsoft.com/office/word/2006/wordml" xmlns:wps="http://schemas.microsoft.com/office/word/2010/wordprocessingShape" mc:Ignorable="w14 wp14">
-  <w:abstractNum w:abstractNumId="0">
+<w:numbering xmlns:wpc="http://schemas.microsoft.com/office/word/2010/wordprocessingCanvas" xmlns:mc="http://schemas.openxmlformats.org/markup-compatibility/2006" xmlns:o="urn:schemas-microsoft-com:office:office" xmlns:r="http://schemas.openxmlformats.org/officeDocument/2006/relationships" xmlns:m="http://schemas.openxmlformats.org/officeDocument/2006/math" xmlns:v="urn:schemas-microsoft-com:vml" xmlns:wp14="http://schemas.microsoft.com/office/word/2010/wordprocessingDrawing" xmlns:wp="http://schemas.openxmlformats.org/drawingml/2006/wordprocessingDrawing" xmlns:w10="urn:schemas-microsoft-com:office:word" xmlns:w="http://schemas.openxmlformats.org/wordprocessingml/2006/main" xmlns:w14="http://schemas.microsoft.com/office/word/2010/wordml" xmlns:w15="http://schemas.microsoft.com/office/word/2012/wordml" xmlns:wpg="http://schemas.microsoft.com/office/word/2010/wordprocessingGroup" xmlns:wpi="http://schemas.microsoft.com/office/word/2010/wordprocessingInk" xmlns:wne="http://schemas.microsoft.com/office/word/2006/wordml" xmlns:wps="http://schemas.microsoft.com/office/word/2010/wordprocessingShape" mc:Ignorable="w14 w15 wp14">
+  <w:abstractNum w:abstractNumId="0" w15:restartNumberingAfterBreak="0">
     <w:nsid w:val="16C245AC"/>
     <w:multiLevelType w:val="multilevel"/>
     <w:tmpl w:val="1396CCE0"/>
@@ -14285,7 +16040,7 @@
       </w:pPr>
     </w:lvl>
   </w:abstractNum>
-  <w:abstractNum w:abstractNumId="1">
+  <w:abstractNum w:abstractNumId="1" w15:restartNumberingAfterBreak="0">
     <w:nsid w:val="33726BF5"/>
     <w:multiLevelType w:val="multilevel"/>
     <w:tmpl w:val="59B4DC30"/>
@@ -14425,7 +16180,7 @@
       </w:rPr>
     </w:lvl>
   </w:abstractNum>
-  <w:abstractNum w:abstractNumId="2">
+  <w:abstractNum w:abstractNumId="2" w15:restartNumberingAfterBreak="0">
     <w:nsid w:val="3BE50CE5"/>
     <w:multiLevelType w:val="multilevel"/>
     <w:tmpl w:val="BEFA04AA"/>
@@ -14516,7 +16271,7 @@
       </w:pPr>
     </w:lvl>
   </w:abstractNum>
-  <w:abstractNum w:abstractNumId="3">
+  <w:abstractNum w:abstractNumId="3" w15:restartNumberingAfterBreak="0">
     <w:nsid w:val="6B7777A4"/>
     <w:multiLevelType w:val="multilevel"/>
     <w:tmpl w:val="4BEE78EE"/>
@@ -14627,7 +16382,7 @@
 </file>
 
 <file path=word/styles.xml><?xml version="1.0" encoding="utf-8"?>
-<w:styles xmlns:mc="http://schemas.openxmlformats.org/markup-compatibility/2006" xmlns:r="http://schemas.openxmlformats.org/officeDocument/2006/relationships" xmlns:w="http://schemas.openxmlformats.org/wordprocessingml/2006/main" xmlns:w14="http://schemas.microsoft.com/office/word/2010/wordml" mc:Ignorable="w14">
+<w:styles xmlns:mc="http://schemas.openxmlformats.org/markup-compatibility/2006" xmlns:r="http://schemas.openxmlformats.org/officeDocument/2006/relationships" xmlns:w="http://schemas.openxmlformats.org/wordprocessingml/2006/main" xmlns:w14="http://schemas.microsoft.com/office/word/2010/wordml" xmlns:w15="http://schemas.microsoft.com/office/word/2012/wordml" mc:Ignorable="w14 w15">
   <w:docDefaults>
     <w:rPrDefault>
       <w:rPr>
@@ -14638,144 +16393,378 @@
     </w:rPrDefault>
     <w:pPrDefault/>
   </w:docDefaults>
-  <w:latentStyles w:defLockedState="0" w:defUIPriority="99" w:defSemiHidden="1" w:defUnhideWhenUsed="1" w:defQFormat="0" w:count="267">
-    <w:lsdException w:name="Normal" w:semiHidden="0" w:uiPriority="0" w:unhideWhenUsed="0" w:qFormat="1"/>
-    <w:lsdException w:name="heading 1" w:semiHidden="0" w:uiPriority="9" w:unhideWhenUsed="0" w:qFormat="1"/>
-    <w:lsdException w:name="heading 2" w:uiPriority="9" w:qFormat="1"/>
-    <w:lsdException w:name="heading 3" w:uiPriority="9" w:qFormat="1"/>
-    <w:lsdException w:name="heading 4" w:uiPriority="9" w:qFormat="1"/>
-    <w:lsdException w:name="heading 5" w:uiPriority="9" w:qFormat="1"/>
-    <w:lsdException w:name="heading 6" w:uiPriority="9" w:qFormat="1"/>
-    <w:lsdException w:name="heading 7" w:uiPriority="9" w:qFormat="1"/>
-    <w:lsdException w:name="heading 8" w:uiPriority="9" w:qFormat="1"/>
-    <w:lsdException w:name="heading 9" w:uiPriority="9" w:qFormat="1"/>
-    <w:lsdException w:name="toc 1" w:uiPriority="39"/>
-    <w:lsdException w:name="toc 2" w:uiPriority="39"/>
-    <w:lsdException w:name="toc 3" w:uiPriority="39"/>
-    <w:lsdException w:name="toc 4" w:uiPriority="39"/>
-    <w:lsdException w:name="toc 5" w:uiPriority="39"/>
-    <w:lsdException w:name="toc 6" w:uiPriority="39"/>
-    <w:lsdException w:name="toc 7" w:uiPriority="39"/>
-    <w:lsdException w:name="toc 8" w:uiPriority="39"/>
-    <w:lsdException w:name="toc 9" w:uiPriority="39"/>
-    <w:lsdException w:name="caption" w:uiPriority="35" w:qFormat="1"/>
-    <w:lsdException w:name="Title" w:semiHidden="0" w:uiPriority="10" w:unhideWhenUsed="0" w:qFormat="1"/>
-    <w:lsdException w:name="Default Paragraph Font" w:uiPriority="1"/>
-    <w:lsdException w:name="Subtitle" w:semiHidden="0" w:uiPriority="11" w:unhideWhenUsed="0" w:qFormat="1"/>
-    <w:lsdException w:name="Strong" w:semiHidden="0" w:uiPriority="22" w:unhideWhenUsed="0" w:qFormat="1"/>
-    <w:lsdException w:name="Emphasis" w:semiHidden="0" w:uiPriority="20" w:unhideWhenUsed="0" w:qFormat="1"/>
-    <w:lsdException w:name="Table Grid" w:semiHidden="0" w:uiPriority="39" w:unhideWhenUsed="0"/>
-    <w:lsdException w:name="Placeholder Text" w:unhideWhenUsed="0"/>
-    <w:lsdException w:name="No Spacing" w:semiHidden="0" w:uiPriority="1" w:unhideWhenUsed="0" w:qFormat="1"/>
-    <w:lsdException w:name="Light Shading" w:semiHidden="0" w:uiPriority="60" w:unhideWhenUsed="0"/>
-    <w:lsdException w:name="Light List" w:semiHidden="0" w:uiPriority="61" w:unhideWhenUsed="0"/>
-    <w:lsdException w:name="Light Grid" w:semiHidden="0" w:uiPriority="62" w:unhideWhenUsed="0"/>
-    <w:lsdException w:name="Medium Shading 1" w:semiHidden="0" w:uiPriority="63" w:unhideWhenUsed="0"/>
-    <w:lsdException w:name="Medium Shading 2" w:semiHidden="0" w:uiPriority="64" w:unhideWhenUsed="0"/>
-    <w:lsdException w:name="Medium List 1" w:semiHidden="0" w:uiPriority="65" w:unhideWhenUsed="0"/>
-    <w:lsdException w:name="Medium List 2" w:semiHidden="0" w:uiPriority="66" w:unhideWhenUsed="0"/>
-    <w:lsdException w:name="Medium Grid 1" w:semiHidden="0" w:uiPriority="67" w:unhideWhenUsed="0"/>
-    <w:lsdException w:name="Medium Grid 2" w:semiHidden="0" w:uiPriority="68" w:unhideWhenUsed="0"/>
-    <w:lsdException w:name="Medium Grid 3" w:semiHidden="0" w:uiPriority="69" w:unhideWhenUsed="0"/>
-    <w:lsdException w:name="Dark List" w:semiHidden="0" w:uiPriority="70" w:unhideWhenUsed="0"/>
-    <w:lsdException w:name="Colorful Shading" w:semiHidden="0" w:uiPriority="71" w:unhideWhenUsed="0"/>
-    <w:lsdException w:name="Colorful List" w:semiHidden="0" w:uiPriority="72" w:unhideWhenUsed="0"/>
-    <w:lsdException w:name="Colorful Grid" w:semiHidden="0" w:uiPriority="73" w:unhideWhenUsed="0"/>
-    <w:lsdException w:name="Light Shading Accent 1" w:semiHidden="0" w:uiPriority="60" w:unhideWhenUsed="0"/>
-    <w:lsdException w:name="Light List Accent 1" w:semiHidden="0" w:uiPriority="61" w:unhideWhenUsed="0"/>
-    <w:lsdException w:name="Light Grid Accent 1" w:semiHidden="0" w:uiPriority="62" w:unhideWhenUsed="0"/>
-    <w:lsdException w:name="Medium Shading 1 Accent 1" w:semiHidden="0" w:uiPriority="63" w:unhideWhenUsed="0"/>
-    <w:lsdException w:name="Medium Shading 2 Accent 1" w:semiHidden="0" w:uiPriority="64" w:unhideWhenUsed="0"/>
-    <w:lsdException w:name="Medium List 1 Accent 1" w:semiHidden="0" w:uiPriority="65" w:unhideWhenUsed="0"/>
-    <w:lsdException w:name="Revision" w:unhideWhenUsed="0"/>
-    <w:lsdException w:name="List Paragraph" w:semiHidden="0" w:uiPriority="34" w:unhideWhenUsed="0" w:qFormat="1"/>
-    <w:lsdException w:name="Quote" w:semiHidden="0" w:uiPriority="29" w:unhideWhenUsed="0" w:qFormat="1"/>
-    <w:lsdException w:name="Intense Quote" w:semiHidden="0" w:uiPriority="30" w:unhideWhenUsed="0" w:qFormat="1"/>
-    <w:lsdException w:name="Medium List 2 Accent 1" w:semiHidden="0" w:uiPriority="66" w:unhideWhenUsed="0"/>
-    <w:lsdException w:name="Medium Grid 1 Accent 1" w:semiHidden="0" w:uiPriority="67" w:unhideWhenUsed="0"/>
-    <w:lsdException w:name="Medium Grid 2 Accent 1" w:semiHidden="0" w:uiPriority="68" w:unhideWhenUsed="0"/>
-    <w:lsdException w:name="Medium Grid 3 Accent 1" w:semiHidden="0" w:uiPriority="69" w:unhideWhenUsed="0"/>
-    <w:lsdException w:name="Dark List Accent 1" w:semiHidden="0" w:uiPriority="70" w:unhideWhenUsed="0"/>
-    <w:lsdException w:name="Colorful Shading Accent 1" w:semiHidden="0" w:uiPriority="71" w:unhideWhenUsed="0"/>
-    <w:lsdException w:name="Colorful List Accent 1" w:semiHidden="0" w:uiPriority="72" w:unhideWhenUsed="0"/>
-    <w:lsdException w:name="Colorful Grid Accent 1" w:semiHidden="0" w:uiPriority="73" w:unhideWhenUsed="0"/>
-    <w:lsdException w:name="Light Shading Accent 2" w:semiHidden="0" w:uiPriority="60" w:unhideWhenUsed="0"/>
-    <w:lsdException w:name="Light List Accent 2" w:semiHidden="0" w:uiPriority="61" w:unhideWhenUsed="0"/>
-    <w:lsdException w:name="Light Grid Accent 2" w:semiHidden="0" w:uiPriority="62" w:unhideWhenUsed="0"/>
-    <w:lsdException w:name="Medium Shading 1 Accent 2" w:semiHidden="0" w:uiPriority="63" w:unhideWhenUsed="0"/>
-    <w:lsdException w:name="Medium Shading 2 Accent 2" w:semiHidden="0" w:uiPriority="64" w:unhideWhenUsed="0"/>
-    <w:lsdException w:name="Medium List 1 Accent 2" w:semiHidden="0" w:uiPriority="65" w:unhideWhenUsed="0"/>
-    <w:lsdException w:name="Medium List 2 Accent 2" w:semiHidden="0" w:uiPriority="66" w:unhideWhenUsed="0"/>
-    <w:lsdException w:name="Medium Grid 1 Accent 2" w:semiHidden="0" w:uiPriority="67" w:unhideWhenUsed="0"/>
-    <w:lsdException w:name="Medium Grid 2 Accent 2" w:semiHidden="0" w:uiPriority="68" w:unhideWhenUsed="0"/>
-    <w:lsdException w:name="Medium Grid 3 Accent 2" w:semiHidden="0" w:uiPriority="69" w:unhideWhenUsed="0"/>
-    <w:lsdException w:name="Dark List Accent 2" w:semiHidden="0" w:uiPriority="70" w:unhideWhenUsed="0"/>
-    <w:lsdException w:name="Colorful Shading Accent 2" w:semiHidden="0" w:uiPriority="71" w:unhideWhenUsed="0"/>
-    <w:lsdException w:name="Colorful List Accent 2" w:semiHidden="0" w:uiPriority="72" w:unhideWhenUsed="0"/>
-    <w:lsdException w:name="Colorful Grid Accent 2" w:semiHidden="0" w:uiPriority="73" w:unhideWhenUsed="0"/>
-    <w:lsdException w:name="Light Shading Accent 3" w:semiHidden="0" w:uiPriority="60" w:unhideWhenUsed="0"/>
-    <w:lsdException w:name="Light List Accent 3" w:semiHidden="0" w:uiPriority="61" w:unhideWhenUsed="0"/>
-    <w:lsdException w:name="Light Grid Accent 3" w:semiHidden="0" w:uiPriority="62" w:unhideWhenUsed="0"/>
-    <w:lsdException w:name="Medium Shading 1 Accent 3" w:semiHidden="0" w:uiPriority="63" w:unhideWhenUsed="0"/>
-    <w:lsdException w:name="Medium Shading 2 Accent 3" w:semiHidden="0" w:uiPriority="64" w:unhideWhenUsed="0"/>
-    <w:lsdException w:name="Medium List 1 Accent 3" w:semiHidden="0" w:uiPriority="65" w:unhideWhenUsed="0"/>
-    <w:lsdException w:name="Medium List 2 Accent 3" w:semiHidden="0" w:uiPriority="66" w:unhideWhenUsed="0"/>
-    <w:lsdException w:name="Medium Grid 1 Accent 3" w:semiHidden="0" w:uiPriority="67" w:unhideWhenUsed="0"/>
-    <w:lsdException w:name="Medium Grid 2 Accent 3" w:semiHidden="0" w:uiPriority="68" w:unhideWhenUsed="0"/>
-    <w:lsdException w:name="Medium Grid 3 Accent 3" w:semiHidden="0" w:uiPriority="69" w:unhideWhenUsed="0"/>
-    <w:lsdException w:name="Dark List Accent 3" w:semiHidden="0" w:uiPriority="70" w:unhideWhenUsed="0"/>
-    <w:lsdException w:name="Colorful Shading Accent 3" w:semiHidden="0" w:uiPriority="71" w:unhideWhenUsed="0"/>
-    <w:lsdException w:name="Colorful List Accent 3" w:semiHidden="0" w:uiPriority="72" w:unhideWhenUsed="0"/>
-    <w:lsdException w:name="Colorful Grid Accent 3" w:semiHidden="0" w:uiPriority="73" w:unhideWhenUsed="0"/>
-    <w:lsdException w:name="Light Shading Accent 4" w:semiHidden="0" w:uiPriority="60" w:unhideWhenUsed="0"/>
-    <w:lsdException w:name="Light List Accent 4" w:semiHidden="0" w:uiPriority="61" w:unhideWhenUsed="0"/>
-    <w:lsdException w:name="Light Grid Accent 4" w:semiHidden="0" w:uiPriority="62" w:unhideWhenUsed="0"/>
-    <w:lsdException w:name="Medium Shading 1 Accent 4" w:semiHidden="0" w:uiPriority="63" w:unhideWhenUsed="0"/>
-    <w:lsdException w:name="Medium Shading 2 Accent 4" w:semiHidden="0" w:uiPriority="64" w:unhideWhenUsed="0"/>
-    <w:lsdException w:name="Medium List 1 Accent 4" w:semiHidden="0" w:uiPriority="65" w:unhideWhenUsed="0"/>
-    <w:lsdException w:name="Medium List 2 Accent 4" w:semiHidden="0" w:uiPriority="66" w:unhideWhenUsed="0"/>
-    <w:lsdException w:name="Medium Grid 1 Accent 4" w:semiHidden="0" w:uiPriority="67" w:unhideWhenUsed="0"/>
-    <w:lsdException w:name="Medium Grid 2 Accent 4" w:semiHidden="0" w:uiPriority="68" w:unhideWhenUsed="0"/>
-    <w:lsdException w:name="Medium Grid 3 Accent 4" w:semiHidden="0" w:uiPriority="69" w:unhideWhenUsed="0"/>
-    <w:lsdException w:name="Dark List Accent 4" w:semiHidden="0" w:uiPriority="70" w:unhideWhenUsed="0"/>
-    <w:lsdException w:name="Colorful Shading Accent 4" w:semiHidden="0" w:uiPriority="71" w:unhideWhenUsed="0"/>
-    <w:lsdException w:name="Colorful List Accent 4" w:semiHidden="0" w:uiPriority="72" w:unhideWhenUsed="0"/>
-    <w:lsdException w:name="Colorful Grid Accent 4" w:semiHidden="0" w:uiPriority="73" w:unhideWhenUsed="0"/>
-    <w:lsdException w:name="Light Shading Accent 5" w:semiHidden="0" w:uiPriority="60" w:unhideWhenUsed="0"/>
-    <w:lsdException w:name="Light List Accent 5" w:semiHidden="0" w:uiPriority="61" w:unhideWhenUsed="0"/>
-    <w:lsdException w:name="Light Grid Accent 5" w:semiHidden="0" w:uiPriority="62" w:unhideWhenUsed="0"/>
-    <w:lsdException w:name="Medium Shading 1 Accent 5" w:semiHidden="0" w:uiPriority="63" w:unhideWhenUsed="0"/>
-    <w:lsdException w:name="Medium Shading 2 Accent 5" w:semiHidden="0" w:uiPriority="64" w:unhideWhenUsed="0"/>
-    <w:lsdException w:name="Medium List 1 Accent 5" w:semiHidden="0" w:uiPriority="65" w:unhideWhenUsed="0"/>
-    <w:lsdException w:name="Medium List 2 Accent 5" w:semiHidden="0" w:uiPriority="66" w:unhideWhenUsed="0"/>
-    <w:lsdException w:name="Medium Grid 1 Accent 5" w:semiHidden="0" w:uiPriority="67" w:unhideWhenUsed="0"/>
-    <w:lsdException w:name="Medium Grid 2 Accent 5" w:semiHidden="0" w:uiPriority="68" w:unhideWhenUsed="0"/>
-    <w:lsdException w:name="Medium Grid 3 Accent 5" w:semiHidden="0" w:uiPriority="69" w:unhideWhenUsed="0"/>
-    <w:lsdException w:name="Dark List Accent 5" w:semiHidden="0" w:uiPriority="70" w:unhideWhenUsed="0"/>
-    <w:lsdException w:name="Colorful Shading Accent 5" w:semiHidden="0" w:uiPriority="71" w:unhideWhenUsed="0"/>
-    <w:lsdException w:name="Colorful List Accent 5" w:semiHidden="0" w:uiPriority="72" w:unhideWhenUsed="0"/>
-    <w:lsdException w:name="Colorful Grid Accent 5" w:semiHidden="0" w:uiPriority="73" w:unhideWhenUsed="0"/>
-    <w:lsdException w:name="Light Shading Accent 6" w:semiHidden="0" w:uiPriority="60" w:unhideWhenUsed="0"/>
-    <w:lsdException w:name="Light List Accent 6" w:semiHidden="0" w:uiPriority="61" w:unhideWhenUsed="0"/>
-    <w:lsdException w:name="Light Grid Accent 6" w:semiHidden="0" w:uiPriority="62" w:unhideWhenUsed="0"/>
-    <w:lsdException w:name="Medium Shading 1 Accent 6" w:semiHidden="0" w:uiPriority="63" w:unhideWhenUsed="0"/>
-    <w:lsdException w:name="Medium Shading 2 Accent 6" w:semiHidden="0" w:uiPriority="64" w:unhideWhenUsed="0"/>
-    <w:lsdException w:name="Medium List 1 Accent 6" w:semiHidden="0" w:uiPriority="65" w:unhideWhenUsed="0"/>
-    <w:lsdException w:name="Medium List 2 Accent 6" w:semiHidden="0" w:uiPriority="66" w:unhideWhenUsed="0"/>
-    <w:lsdException w:name="Medium Grid 1 Accent 6" w:semiHidden="0" w:uiPriority="67" w:unhideWhenUsed="0"/>
-    <w:lsdException w:name="Medium Grid 2 Accent 6" w:semiHidden="0" w:uiPriority="68" w:unhideWhenUsed="0"/>
-    <w:lsdException w:name="Medium Grid 3 Accent 6" w:semiHidden="0" w:uiPriority="69" w:unhideWhenUsed="0"/>
-    <w:lsdException w:name="Dark List Accent 6" w:semiHidden="0" w:uiPriority="70" w:unhideWhenUsed="0"/>
-    <w:lsdException w:name="Colorful Shading Accent 6" w:semiHidden="0" w:uiPriority="71" w:unhideWhenUsed="0"/>
-    <w:lsdException w:name="Colorful List Accent 6" w:semiHidden="0" w:uiPriority="72" w:unhideWhenUsed="0"/>
-    <w:lsdException w:name="Colorful Grid Accent 6" w:semiHidden="0" w:uiPriority="73" w:unhideWhenUsed="0"/>
-    <w:lsdException w:name="Subtle Emphasis" w:semiHidden="0" w:uiPriority="19" w:unhideWhenUsed="0" w:qFormat="1"/>
-    <w:lsdException w:name="Intense Emphasis" w:semiHidden="0" w:uiPriority="21" w:unhideWhenUsed="0" w:qFormat="1"/>
-    <w:lsdException w:name="Subtle Reference" w:semiHidden="0" w:uiPriority="31" w:unhideWhenUsed="0" w:qFormat="1"/>
-    <w:lsdException w:name="Intense Reference" w:semiHidden="0" w:uiPriority="32" w:unhideWhenUsed="0" w:qFormat="1"/>
-    <w:lsdException w:name="Book Title" w:semiHidden="0" w:uiPriority="33" w:unhideWhenUsed="0" w:qFormat="1"/>
-    <w:lsdException w:name="Bibliography" w:uiPriority="37"/>
-    <w:lsdException w:name="TOC Heading" w:uiPriority="39" w:qFormat="1"/>
+  <w:latentStyles w:defLockedState="0" w:defUIPriority="99" w:defSemiHidden="0" w:defUnhideWhenUsed="0" w:defQFormat="0" w:count="371">
+    <w:lsdException w:name="Normal" w:uiPriority="0" w:qFormat="1"/>
+    <w:lsdException w:name="heading 1" w:uiPriority="9" w:qFormat="1"/>
+    <w:lsdException w:name="heading 2" w:semiHidden="1" w:uiPriority="9" w:unhideWhenUsed="1" w:qFormat="1"/>
+    <w:lsdException w:name="heading 3" w:semiHidden="1" w:uiPriority="9" w:unhideWhenUsed="1" w:qFormat="1"/>
+    <w:lsdException w:name="heading 4" w:semiHidden="1" w:uiPriority="9" w:unhideWhenUsed="1" w:qFormat="1"/>
+    <w:lsdException w:name="heading 5" w:semiHidden="1" w:uiPriority="9" w:unhideWhenUsed="1" w:qFormat="1"/>
+    <w:lsdException w:name="heading 6" w:semiHidden="1" w:uiPriority="9" w:unhideWhenUsed="1" w:qFormat="1"/>
+    <w:lsdException w:name="heading 7" w:semiHidden="1" w:uiPriority="9" w:unhideWhenUsed="1" w:qFormat="1"/>
+    <w:lsdException w:name="heading 8" w:semiHidden="1" w:uiPriority="9" w:unhideWhenUsed="1" w:qFormat="1"/>
+    <w:lsdException w:name="heading 9" w:semiHidden="1" w:uiPriority="9" w:unhideWhenUsed="1" w:qFormat="1"/>
+    <w:lsdException w:name="index 1" w:semiHidden="1" w:unhideWhenUsed="1"/>
+    <w:lsdException w:name="index 2" w:semiHidden="1" w:unhideWhenUsed="1"/>
+    <w:lsdException w:name="index 3" w:semiHidden="1" w:unhideWhenUsed="1"/>
+    <w:lsdException w:name="index 4" w:semiHidden="1" w:unhideWhenUsed="1"/>
+    <w:lsdException w:name="index 5" w:semiHidden="1" w:unhideWhenUsed="1"/>
+    <w:lsdException w:name="index 6" w:semiHidden="1" w:unhideWhenUsed="1"/>
+    <w:lsdException w:name="index 7" w:semiHidden="1" w:unhideWhenUsed="1"/>
+    <w:lsdException w:name="index 8" w:semiHidden="1" w:unhideWhenUsed="1"/>
+    <w:lsdException w:name="index 9" w:semiHidden="1" w:unhideWhenUsed="1"/>
+    <w:lsdException w:name="toc 1" w:semiHidden="1" w:uiPriority="39" w:unhideWhenUsed="1"/>
+    <w:lsdException w:name="toc 2" w:semiHidden="1" w:uiPriority="39" w:unhideWhenUsed="1"/>
+    <w:lsdException w:name="toc 3" w:semiHidden="1" w:uiPriority="39" w:unhideWhenUsed="1"/>
+    <w:lsdException w:name="toc 4" w:semiHidden="1" w:uiPriority="39" w:unhideWhenUsed="1"/>
+    <w:lsdException w:name="toc 5" w:semiHidden="1" w:uiPriority="39" w:unhideWhenUsed="1"/>
+    <w:lsdException w:name="toc 6" w:semiHidden="1" w:uiPriority="39" w:unhideWhenUsed="1"/>
+    <w:lsdException w:name="toc 7" w:semiHidden="1" w:uiPriority="39" w:unhideWhenUsed="1"/>
+    <w:lsdException w:name="toc 8" w:semiHidden="1" w:uiPriority="39" w:unhideWhenUsed="1"/>
+    <w:lsdException w:name="toc 9" w:semiHidden="1" w:uiPriority="39" w:unhideWhenUsed="1"/>
+    <w:lsdException w:name="Normal Indent" w:semiHidden="1" w:unhideWhenUsed="1"/>
+    <w:lsdException w:name="footnote text" w:semiHidden="1" w:unhideWhenUsed="1"/>
+    <w:lsdException w:name="annotation text" w:semiHidden="1" w:unhideWhenUsed="1"/>
+    <w:lsdException w:name="header" w:semiHidden="1" w:unhideWhenUsed="1"/>
+    <w:lsdException w:name="footer" w:semiHidden="1" w:unhideWhenUsed="1"/>
+    <w:lsdException w:name="index heading" w:semiHidden="1" w:unhideWhenUsed="1"/>
+    <w:lsdException w:name="caption" w:semiHidden="1" w:uiPriority="35" w:unhideWhenUsed="1" w:qFormat="1"/>
+    <w:lsdException w:name="table of figures" w:semiHidden="1" w:unhideWhenUsed="1"/>
+    <w:lsdException w:name="envelope address" w:semiHidden="1" w:unhideWhenUsed="1"/>
+    <w:lsdException w:name="envelope return" w:semiHidden="1" w:unhideWhenUsed="1"/>
+    <w:lsdException w:name="footnote reference" w:semiHidden="1" w:unhideWhenUsed="1"/>
+    <w:lsdException w:name="annotation reference" w:semiHidden="1" w:unhideWhenUsed="1"/>
+    <w:lsdException w:name="line number" w:semiHidden="1" w:unhideWhenUsed="1"/>
+    <w:lsdException w:name="page number" w:semiHidden="1" w:unhideWhenUsed="1"/>
+    <w:lsdException w:name="endnote reference" w:semiHidden="1" w:unhideWhenUsed="1"/>
+    <w:lsdException w:name="endnote text" w:semiHidden="1" w:unhideWhenUsed="1"/>
+    <w:lsdException w:name="table of authorities" w:semiHidden="1" w:unhideWhenUsed="1"/>
+    <w:lsdException w:name="macro" w:semiHidden="1" w:unhideWhenUsed="1"/>
+    <w:lsdException w:name="toa heading" w:semiHidden="1" w:unhideWhenUsed="1"/>
+    <w:lsdException w:name="List" w:semiHidden="1" w:unhideWhenUsed="1"/>
+    <w:lsdException w:name="List Bullet" w:semiHidden="1" w:unhideWhenUsed="1"/>
+    <w:lsdException w:name="List Number" w:semiHidden="1" w:unhideWhenUsed="1"/>
+    <w:lsdException w:name="List 2" w:semiHidden="1" w:unhideWhenUsed="1"/>
+    <w:lsdException w:name="List 3" w:semiHidden="1" w:unhideWhenUsed="1"/>
+    <w:lsdException w:name="List 4" w:semiHidden="1" w:unhideWhenUsed="1"/>
+    <w:lsdException w:name="List 5" w:semiHidden="1" w:unhideWhenUsed="1"/>
+    <w:lsdException w:name="List Bullet 2" w:semiHidden="1" w:unhideWhenUsed="1"/>
+    <w:lsdException w:name="List Bullet 3" w:semiHidden="1" w:unhideWhenUsed="1"/>
+    <w:lsdException w:name="List Bullet 4" w:semiHidden="1" w:unhideWhenUsed="1"/>
+    <w:lsdException w:name="List Bullet 5" w:semiHidden="1" w:unhideWhenUsed="1"/>
+    <w:lsdException w:name="List Number 2" w:semiHidden="1" w:unhideWhenUsed="1"/>
+    <w:lsdException w:name="List Number 3" w:semiHidden="1" w:unhideWhenUsed="1"/>
+    <w:lsdException w:name="List Number 4" w:semiHidden="1" w:unhideWhenUsed="1"/>
+    <w:lsdException w:name="List Number 5" w:semiHidden="1" w:unhideWhenUsed="1"/>
+    <w:lsdException w:name="Title" w:uiPriority="10" w:qFormat="1"/>
+    <w:lsdException w:name="Closing" w:semiHidden="1" w:unhideWhenUsed="1"/>
+    <w:lsdException w:name="Signature" w:semiHidden="1" w:unhideWhenUsed="1"/>
+    <w:lsdException w:name="Default Paragraph Font" w:semiHidden="1" w:uiPriority="1" w:unhideWhenUsed="1"/>
+    <w:lsdException w:name="Body Text" w:semiHidden="1" w:unhideWhenUsed="1"/>
+    <w:lsdException w:name="Body Text Indent" w:semiHidden="1" w:unhideWhenUsed="1"/>
+    <w:lsdException w:name="List Continue" w:semiHidden="1" w:unhideWhenUsed="1"/>
+    <w:lsdException w:name="List Continue 2" w:semiHidden="1" w:unhideWhenUsed="1"/>
+    <w:lsdException w:name="List Continue 3" w:semiHidden="1" w:unhideWhenUsed="1"/>
+    <w:lsdException w:name="List Continue 4" w:semiHidden="1" w:unhideWhenUsed="1"/>
+    <w:lsdException w:name="List Continue 5" w:semiHidden="1" w:unhideWhenUsed="1"/>
+    <w:lsdException w:name="Message Header" w:semiHidden="1" w:unhideWhenUsed="1"/>
+    <w:lsdException w:name="Subtitle" w:uiPriority="11" w:qFormat="1"/>
+    <w:lsdException w:name="Salutation" w:semiHidden="1" w:unhideWhenUsed="1"/>
+    <w:lsdException w:name="Date" w:semiHidden="1" w:unhideWhenUsed="1"/>
+    <w:lsdException w:name="Body Text First Indent" w:semiHidden="1" w:unhideWhenUsed="1"/>
+    <w:lsdException w:name="Body Text First Indent 2" w:semiHidden="1" w:unhideWhenUsed="1"/>
+    <w:lsdException w:name="Note Heading" w:semiHidden="1" w:unhideWhenUsed="1"/>
+    <w:lsdException w:name="Body Text 2" w:semiHidden="1" w:unhideWhenUsed="1"/>
+    <w:lsdException w:name="Body Text 3" w:semiHidden="1" w:unhideWhenUsed="1"/>
+    <w:lsdException w:name="Body Text Indent 2" w:semiHidden="1" w:unhideWhenUsed="1"/>
+    <w:lsdException w:name="Body Text Indent 3" w:semiHidden="1" w:unhideWhenUsed="1"/>
+    <w:lsdException w:name="Block Text" w:semiHidden="1" w:unhideWhenUsed="1"/>
+    <w:lsdException w:name="Hyperlink" w:semiHidden="1" w:unhideWhenUsed="1"/>
+    <w:lsdException w:name="FollowedHyperlink" w:semiHidden="1" w:unhideWhenUsed="1"/>
+    <w:lsdException w:name="Strong" w:uiPriority="22" w:qFormat="1"/>
+    <w:lsdException w:name="Emphasis" w:uiPriority="20" w:qFormat="1"/>
+    <w:lsdException w:name="Document Map" w:semiHidden="1" w:unhideWhenUsed="1"/>
+    <w:lsdException w:name="Plain Text" w:semiHidden="1" w:unhideWhenUsed="1"/>
+    <w:lsdException w:name="E-mail Signature" w:semiHidden="1" w:unhideWhenUsed="1"/>
+    <w:lsdException w:name="HTML Top of Form" w:semiHidden="1" w:unhideWhenUsed="1"/>
+    <w:lsdException w:name="HTML Bottom of Form" w:semiHidden="1" w:unhideWhenUsed="1"/>
+    <w:lsdException w:name="Normal (Web)" w:semiHidden="1" w:unhideWhenUsed="1"/>
+    <w:lsdException w:name="HTML Acronym" w:semiHidden="1" w:unhideWhenUsed="1"/>
+    <w:lsdException w:name="HTML Address" w:semiHidden="1" w:unhideWhenUsed="1"/>
+    <w:lsdException w:name="HTML Cite" w:semiHidden="1" w:unhideWhenUsed="1"/>
+    <w:lsdException w:name="HTML Code" w:semiHidden="1" w:unhideWhenUsed="1"/>
+    <w:lsdException w:name="HTML Definition" w:semiHidden="1" w:unhideWhenUsed="1"/>
+    <w:lsdException w:name="HTML Keyboard" w:semiHidden="1" w:unhideWhenUsed="1"/>
+    <w:lsdException w:name="HTML Preformatted" w:semiHidden="1" w:unhideWhenUsed="1"/>
+    <w:lsdException w:name="HTML Sample" w:semiHidden="1" w:unhideWhenUsed="1"/>
+    <w:lsdException w:name="HTML Typewriter" w:semiHidden="1" w:unhideWhenUsed="1"/>
+    <w:lsdException w:name="HTML Variable" w:semiHidden="1" w:unhideWhenUsed="1"/>
+    <w:lsdException w:name="Normal Table" w:semiHidden="1" w:unhideWhenUsed="1"/>
+    <w:lsdException w:name="annotation subject" w:semiHidden="1" w:unhideWhenUsed="1"/>
+    <w:lsdException w:name="No List" w:semiHidden="1" w:unhideWhenUsed="1"/>
+    <w:lsdException w:name="Outline List 1" w:semiHidden="1" w:unhideWhenUsed="1"/>
+    <w:lsdException w:name="Outline List 2" w:semiHidden="1" w:unhideWhenUsed="1"/>
+    <w:lsdException w:name="Outline List 3" w:semiHidden="1" w:unhideWhenUsed="1"/>
+    <w:lsdException w:name="Table Simple 1" w:semiHidden="1" w:unhideWhenUsed="1"/>
+    <w:lsdException w:name="Table Simple 2" w:semiHidden="1" w:unhideWhenUsed="1"/>
+    <w:lsdException w:name="Table Simple 3" w:semiHidden="1" w:unhideWhenUsed="1"/>
+    <w:lsdException w:name="Table Classic 1" w:semiHidden="1" w:unhideWhenUsed="1"/>
+    <w:lsdException w:name="Table Classic 2" w:semiHidden="1" w:unhideWhenUsed="1"/>
+    <w:lsdException w:name="Table Classic 3" w:semiHidden="1" w:unhideWhenUsed="1"/>
+    <w:lsdException w:name="Table Classic 4" w:semiHidden="1" w:unhideWhenUsed="1"/>
+    <w:lsdException w:name="Table Colorful 1" w:semiHidden="1" w:unhideWhenUsed="1"/>
+    <w:lsdException w:name="Table Colorful 2" w:semiHidden="1" w:unhideWhenUsed="1"/>
+    <w:lsdException w:name="Table Colorful 3" w:semiHidden="1" w:unhideWhenUsed="1"/>
+    <w:lsdException w:name="Table Columns 1" w:semiHidden="1" w:unhideWhenUsed="1"/>
+    <w:lsdException w:name="Table Columns 2" w:semiHidden="1" w:unhideWhenUsed="1"/>
+    <w:lsdException w:name="Table Columns 3" w:semiHidden="1" w:unhideWhenUsed="1"/>
+    <w:lsdException w:name="Table Columns 4" w:semiHidden="1" w:unhideWhenUsed="1"/>
+    <w:lsdException w:name="Table Columns 5" w:semiHidden="1" w:unhideWhenUsed="1"/>
+    <w:lsdException w:name="Table Grid 1" w:semiHidden="1" w:unhideWhenUsed="1"/>
+    <w:lsdException w:name="Table Grid 2" w:semiHidden="1" w:unhideWhenUsed="1"/>
+    <w:lsdException w:name="Table Grid 3" w:semiHidden="1" w:unhideWhenUsed="1"/>
+    <w:lsdException w:name="Table Grid 4" w:semiHidden="1" w:unhideWhenUsed="1"/>
+    <w:lsdException w:name="Table Grid 5" w:semiHidden="1" w:unhideWhenUsed="1"/>
+    <w:lsdException w:name="Table Grid 6" w:semiHidden="1" w:unhideWhenUsed="1"/>
+    <w:lsdException w:name="Table Grid 7" w:semiHidden="1" w:unhideWhenUsed="1"/>
+    <w:lsdException w:name="Table Grid 8" w:semiHidden="1" w:unhideWhenUsed="1"/>
+    <w:lsdException w:name="Table List 1" w:semiHidden="1" w:unhideWhenUsed="1"/>
+    <w:lsdException w:name="Table List 2" w:semiHidden="1" w:unhideWhenUsed="1"/>
+    <w:lsdException w:name="Table List 3" w:semiHidden="1" w:unhideWhenUsed="1"/>
+    <w:lsdException w:name="Table List 4" w:semiHidden="1" w:unhideWhenUsed="1"/>
+    <w:lsdException w:name="Table List 5" w:semiHidden="1" w:unhideWhenUsed="1"/>
+    <w:lsdException w:name="Table List 6" w:semiHidden="1" w:unhideWhenUsed="1"/>
+    <w:lsdException w:name="Table List 7" w:semiHidden="1" w:unhideWhenUsed="1"/>
+    <w:lsdException w:name="Table List 8" w:semiHidden="1" w:unhideWhenUsed="1"/>
+    <w:lsdException w:name="Table 3D effects 1" w:semiHidden="1" w:unhideWhenUsed="1"/>
+    <w:lsdException w:name="Table 3D effects 2" w:semiHidden="1" w:unhideWhenUsed="1"/>
+    <w:lsdException w:name="Table 3D effects 3" w:semiHidden="1" w:unhideWhenUsed="1"/>
+    <w:lsdException w:name="Table Contemporary" w:semiHidden="1" w:unhideWhenUsed="1"/>
+    <w:lsdException w:name="Table Elegant" w:semiHidden="1" w:unhideWhenUsed="1"/>
+    <w:lsdException w:name="Table Professional" w:semiHidden="1" w:unhideWhenUsed="1"/>
+    <w:lsdException w:name="Table Subtle 1" w:semiHidden="1" w:unhideWhenUsed="1"/>
+    <w:lsdException w:name="Table Subtle 2" w:semiHidden="1" w:unhideWhenUsed="1"/>
+    <w:lsdException w:name="Table Web 1" w:semiHidden="1" w:unhideWhenUsed="1"/>
+    <w:lsdException w:name="Table Web 2" w:semiHidden="1" w:unhideWhenUsed="1"/>
+    <w:lsdException w:name="Table Web 3" w:semiHidden="1" w:unhideWhenUsed="1"/>
+    <w:lsdException w:name="Balloon Text" w:semiHidden="1" w:unhideWhenUsed="1"/>
+    <w:lsdException w:name="Table Grid" w:uiPriority="39"/>
+    <w:lsdException w:name="Table Theme" w:semiHidden="1" w:unhideWhenUsed="1"/>
+    <w:lsdException w:name="Placeholder Text" w:semiHidden="1"/>
+    <w:lsdException w:name="No Spacing" w:uiPriority="1" w:qFormat="1"/>
+    <w:lsdException w:name="Light Shading" w:uiPriority="60"/>
+    <w:lsdException w:name="Light List" w:uiPriority="61"/>
+    <w:lsdException w:name="Light Grid" w:uiPriority="62"/>
+    <w:lsdException w:name="Medium Shading 1" w:uiPriority="63"/>
+    <w:lsdException w:name="Medium Shading 2" w:uiPriority="64"/>
+    <w:lsdException w:name="Medium List 1" w:uiPriority="65"/>
+    <w:lsdException w:name="Medium List 2" w:uiPriority="66"/>
+    <w:lsdException w:name="Medium Grid 1" w:uiPriority="67"/>
+    <w:lsdException w:name="Medium Grid 2" w:uiPriority="68"/>
+    <w:lsdException w:name="Medium Grid 3" w:uiPriority="69"/>
+    <w:lsdException w:name="Dark List" w:uiPriority="70"/>
+    <w:lsdException w:name="Colorful Shading" w:uiPriority="71"/>
+    <w:lsdException w:name="Colorful List" w:uiPriority="72"/>
+    <w:lsdException w:name="Colorful Grid" w:uiPriority="73"/>
+    <w:lsdException w:name="Light Shading Accent 1" w:uiPriority="60"/>
+    <w:lsdException w:name="Light List Accent 1" w:uiPriority="61"/>
+    <w:lsdException w:name="Light Grid Accent 1" w:uiPriority="62"/>
+    <w:lsdException w:name="Medium Shading 1 Accent 1" w:uiPriority="63"/>
+    <w:lsdException w:name="Medium Shading 2 Accent 1" w:uiPriority="64"/>
+    <w:lsdException w:name="Medium List 1 Accent 1" w:uiPriority="65"/>
+    <w:lsdException w:name="Revision" w:semiHidden="1"/>
+    <w:lsdException w:name="List Paragraph" w:uiPriority="34" w:qFormat="1"/>
+    <w:lsdException w:name="Quote" w:uiPriority="29" w:qFormat="1"/>
+    <w:lsdException w:name="Intense Quote" w:uiPriority="30" w:qFormat="1"/>
+    <w:lsdException w:name="Medium List 2 Accent 1" w:uiPriority="66"/>
+    <w:lsdException w:name="Medium Grid 1 Accent 1" w:uiPriority="67"/>
+    <w:lsdException w:name="Medium Grid 2 Accent 1" w:uiPriority="68"/>
+    <w:lsdException w:name="Medium Grid 3 Accent 1" w:uiPriority="69"/>
+    <w:lsdException w:name="Dark List Accent 1" w:uiPriority="70"/>
+    <w:lsdException w:name="Colorful Shading Accent 1" w:uiPriority="71"/>
+    <w:lsdException w:name="Colorful List Accent 1" w:uiPriority="72"/>
+    <w:lsdException w:name="Colorful Grid Accent 1" w:uiPriority="73"/>
+    <w:lsdException w:name="Light Shading Accent 2" w:uiPriority="60"/>
+    <w:lsdException w:name="Light List Accent 2" w:uiPriority="61"/>
+    <w:lsdException w:name="Light Grid Accent 2" w:uiPriority="62"/>
+    <w:lsdException w:name="Medium Shading 1 Accent 2" w:uiPriority="63"/>
+    <w:lsdException w:name="Medium Shading 2 Accent 2" w:uiPriority="64"/>
+    <w:lsdException w:name="Medium List 1 Accent 2" w:uiPriority="65"/>
+    <w:lsdException w:name="Medium List 2 Accent 2" w:uiPriority="66"/>
+    <w:lsdException w:name="Medium Grid 1 Accent 2" w:uiPriority="67"/>
+    <w:lsdException w:name="Medium Grid 2 Accent 2" w:uiPriority="68"/>
+    <w:lsdException w:name="Medium Grid 3 Accent 2" w:uiPriority="69"/>
+    <w:lsdException w:name="Dark List Accent 2" w:uiPriority="70"/>
+    <w:lsdException w:name="Colorful Shading Accent 2" w:uiPriority="71"/>
+    <w:lsdException w:name="Colorful List Accent 2" w:uiPriority="72"/>
+    <w:lsdException w:name="Colorful Grid Accent 2" w:uiPriority="73"/>
+    <w:lsdException w:name="Light Shading Accent 3" w:uiPriority="60"/>
+    <w:lsdException w:name="Light List Accent 3" w:uiPriority="61"/>
+    <w:lsdException w:name="Light Grid Accent 3" w:uiPriority="62"/>
+    <w:lsdException w:name="Medium Shading 1 Accent 3" w:uiPriority="63"/>
+    <w:lsdException w:name="Medium Shading 2 Accent 3" w:uiPriority="64"/>
+    <w:lsdException w:name="Medium List 1 Accent 3" w:uiPriority="65"/>
+    <w:lsdException w:name="Medium List 2 Accent 3" w:uiPriority="66"/>
+    <w:lsdException w:name="Medium Grid 1 Accent 3" w:uiPriority="67"/>
+    <w:lsdException w:name="Medium Grid 2 Accent 3" w:uiPriority="68"/>
+    <w:lsdException w:name="Medium Grid 3 Accent 3" w:uiPriority="69"/>
+    <w:lsdException w:name="Dark List Accent 3" w:uiPriority="70"/>
+    <w:lsdException w:name="Colorful Shading Accent 3" w:uiPriority="71"/>
+    <w:lsdException w:name="Colorful List Accent 3" w:uiPriority="72"/>
+    <w:lsdException w:name="Colorful Grid Accent 3" w:uiPriority="73"/>
+    <w:lsdException w:name="Light Shading Accent 4" w:uiPriority="60"/>
+    <w:lsdException w:name="Light List Accent 4" w:uiPriority="61"/>
+    <w:lsdException w:name="Light Grid Accent 4" w:uiPriority="62"/>
+    <w:lsdException w:name="Medium Shading 1 Accent 4" w:uiPriority="63"/>
+    <w:lsdException w:name="Medium Shading 2 Accent 4" w:uiPriority="64"/>
+    <w:lsdException w:name="Medium List 1 Accent 4" w:uiPriority="65"/>
+    <w:lsdException w:name="Medium List 2 Accent 4" w:uiPriority="66"/>
+    <w:lsdException w:name="Medium Grid 1 Accent 4" w:uiPriority="67"/>
+    <w:lsdException w:name="Medium Grid 2 Accent 4" w:uiPriority="68"/>
+    <w:lsdException w:name="Medium Grid 3 Accent 4" w:uiPriority="69"/>
+    <w:lsdException w:name="Dark List Accent 4" w:uiPriority="70"/>
+    <w:lsdException w:name="Colorful Shading Accent 4" w:uiPriority="71"/>
+    <w:lsdException w:name="Colorful List Accent 4" w:uiPriority="72"/>
+    <w:lsdException w:name="Colorful Grid Accent 4" w:uiPriority="73"/>
+    <w:lsdException w:name="Light Shading Accent 5" w:uiPriority="60"/>
+    <w:lsdException w:name="Light List Accent 5" w:uiPriority="61"/>
+    <w:lsdException w:name="Light Grid Accent 5" w:uiPriority="62"/>
+    <w:lsdException w:name="Medium Shading 1 Accent 5" w:uiPriority="63"/>
+    <w:lsdException w:name="Medium Shading 2 Accent 5" w:uiPriority="64"/>
+    <w:lsdException w:name="Medium List 1 Accent 5" w:uiPriority="65"/>
+    <w:lsdException w:name="Medium List 2 Accent 5" w:uiPriority="66"/>
+    <w:lsdException w:name="Medium Grid 1 Accent 5" w:uiPriority="67"/>
+    <w:lsdException w:name="Medium Grid 2 Accent 5" w:uiPriority="68"/>
+    <w:lsdException w:name="Medium Grid 3 Accent 5" w:uiPriority="69"/>
+    <w:lsdException w:name="Dark List Accent 5" w:uiPriority="70"/>
+    <w:lsdException w:name="Colorful Shading Accent 5" w:uiPriority="71"/>
+    <w:lsdException w:name="Colorful List Accent 5" w:uiPriority="72"/>
+    <w:lsdException w:name="Colorful Grid Accent 5" w:uiPriority="73"/>
+    <w:lsdException w:name="Light Shading Accent 6" w:uiPriority="60"/>
+    <w:lsdException w:name="Light List Accent 6" w:uiPriority="61"/>
+    <w:lsdException w:name="Light Grid Accent 6" w:uiPriority="62"/>
+    <w:lsdException w:name="Medium Shading 1 Accent 6" w:uiPriority="63"/>
+    <w:lsdException w:name="Medium Shading 2 Accent 6" w:uiPriority="64"/>
+    <w:lsdException w:name="Medium List 1 Accent 6" w:uiPriority="65"/>
+    <w:lsdException w:name="Medium List 2 Accent 6" w:uiPriority="66"/>
+    <w:lsdException w:name="Medium Grid 1 Accent 6" w:uiPriority="67"/>
+    <w:lsdException w:name="Medium Grid 2 Accent 6" w:uiPriority="68"/>
+    <w:lsdException w:name="Medium Grid 3 Accent 6" w:uiPriority="69"/>
+    <w:lsdException w:name="Dark List Accent 6" w:uiPriority="70"/>
+    <w:lsdException w:name="Colorful Shading Accent 6" w:uiPriority="71"/>
+    <w:lsdException w:name="Colorful List Accent 6" w:uiPriority="72"/>
+    <w:lsdException w:name="Colorful Grid Accent 6" w:uiPriority="73"/>
+    <w:lsdException w:name="Subtle Emphasis" w:uiPriority="19" w:qFormat="1"/>
+    <w:lsdException w:name="Intense Emphasis" w:uiPriority="21" w:qFormat="1"/>
+    <w:lsdException w:name="Subtle Reference" w:uiPriority="31" w:qFormat="1"/>
+    <w:lsdException w:name="Intense Reference" w:uiPriority="32" w:qFormat="1"/>
+    <w:lsdException w:name="Book Title" w:uiPriority="33" w:qFormat="1"/>
+    <w:lsdException w:name="Bibliography" w:semiHidden="1" w:uiPriority="37" w:unhideWhenUsed="1"/>
+    <w:lsdException w:name="TOC Heading" w:semiHidden="1" w:uiPriority="39" w:unhideWhenUsed="1" w:qFormat="1"/>
+    <w:lsdException w:name="Plain Table 1" w:uiPriority="41"/>
+    <w:lsdException w:name="Plain Table 2" w:uiPriority="42"/>
+    <w:lsdException w:name="Plain Table 3" w:uiPriority="43"/>
+    <w:lsdException w:name="Plain Table 4" w:uiPriority="44"/>
+    <w:lsdException w:name="Plain Table 5" w:uiPriority="45"/>
+    <w:lsdException w:name="Grid Table Light" w:uiPriority="40"/>
+    <w:lsdException w:name="Grid Table 1 Light" w:uiPriority="46"/>
+    <w:lsdException w:name="Grid Table 2" w:uiPriority="47"/>
+    <w:lsdException w:name="Grid Table 3" w:uiPriority="48"/>
+    <w:lsdException w:name="Grid Table 4" w:uiPriority="49"/>
+    <w:lsdException w:name="Grid Table 5 Dark" w:uiPriority="50"/>
+    <w:lsdException w:name="Grid Table 6 Colorful" w:uiPriority="51"/>
+    <w:lsdException w:name="Grid Table 7 Colorful" w:uiPriority="52"/>
+    <w:lsdException w:name="Grid Table 1 Light Accent 1" w:uiPriority="46"/>
+    <w:lsdException w:name="Grid Table 2 Accent 1" w:uiPriority="47"/>
+    <w:lsdException w:name="Grid Table 3 Accent 1" w:uiPriority="48"/>
+    <w:lsdException w:name="Grid Table 4 Accent 1" w:uiPriority="49"/>
+    <w:lsdException w:name="Grid Table 5 Dark Accent 1" w:uiPriority="50"/>
+    <w:lsdException w:name="Grid Table 6 Colorful Accent 1" w:uiPriority="51"/>
+    <w:lsdException w:name="Grid Table 7 Colorful Accent 1" w:uiPriority="52"/>
+    <w:lsdException w:name="Grid Table 1 Light Accent 2" w:uiPriority="46"/>
+    <w:lsdException w:name="Grid Table 2 Accent 2" w:uiPriority="47"/>
+    <w:lsdException w:name="Grid Table 3 Accent 2" w:uiPriority="48"/>
+    <w:lsdException w:name="Grid Table 4 Accent 2" w:uiPriority="49"/>
+    <w:lsdException w:name="Grid Table 5 Dark Accent 2" w:uiPriority="50"/>
+    <w:lsdException w:name="Grid Table 6 Colorful Accent 2" w:uiPriority="51"/>
+    <w:lsdException w:name="Grid Table 7 Colorful Accent 2" w:uiPriority="52"/>
+    <w:lsdException w:name="Grid Table 1 Light Accent 3" w:uiPriority="46"/>
+    <w:lsdException w:name="Grid Table 2 Accent 3" w:uiPriority="47"/>
+    <w:lsdException w:name="Grid Table 3 Accent 3" w:uiPriority="48"/>
+    <w:lsdException w:name="Grid Table 4 Accent 3" w:uiPriority="49"/>
+    <w:lsdException w:name="Grid Table 5 Dark Accent 3" w:uiPriority="50"/>
+    <w:lsdException w:name="Grid Table 6 Colorful Accent 3" w:uiPriority="51"/>
+    <w:lsdException w:name="Grid Table 7 Colorful Accent 3" w:uiPriority="52"/>
+    <w:lsdException w:name="Grid Table 1 Light Accent 4" w:uiPriority="46"/>
+    <w:lsdException w:name="Grid Table 2 Accent 4" w:uiPriority="47"/>
+    <w:lsdException w:name="Grid Table 3 Accent 4" w:uiPriority="48"/>
+    <w:lsdException w:name="Grid Table 4 Accent 4" w:uiPriority="49"/>
+    <w:lsdException w:name="Grid Table 5 Dark Accent 4" w:uiPriority="50"/>
+    <w:lsdException w:name="Grid Table 6 Colorful Accent 4" w:uiPriority="51"/>
+    <w:lsdException w:name="Grid Table 7 Colorful Accent 4" w:uiPriority="52"/>
+    <w:lsdException w:name="Grid Table 1 Light Accent 5" w:uiPriority="46"/>
+    <w:lsdException w:name="Grid Table 2 Accent 5" w:uiPriority="47"/>
+    <w:lsdException w:name="Grid Table 3 Accent 5" w:uiPriority="48"/>
+    <w:lsdException w:name="Grid Table 4 Accent 5" w:uiPriority="49"/>
+    <w:lsdException w:name="Grid Table 5 Dark Accent 5" w:uiPriority="50"/>
+    <w:lsdException w:name="Grid Table 6 Colorful Accent 5" w:uiPriority="51"/>
+    <w:lsdException w:name="Grid Table 7 Colorful Accent 5" w:uiPriority="52"/>
+    <w:lsdException w:name="Grid Table 1 Light Accent 6" w:uiPriority="46"/>
+    <w:lsdException w:name="Grid Table 2 Accent 6" w:uiPriority="47"/>
+    <w:lsdException w:name="Grid Table 3 Accent 6" w:uiPriority="48"/>
+    <w:lsdException w:name="Grid Table 4 Accent 6" w:uiPriority="49"/>
+    <w:lsdException w:name="Grid Table 5 Dark Accent 6" w:uiPriority="50"/>
+    <w:lsdException w:name="Grid Table 6 Colorful Accent 6" w:uiPriority="51"/>
+    <w:lsdException w:name="Grid Table 7 Colorful Accent 6" w:uiPriority="52"/>
+    <w:lsdException w:name="List Table 1 Light" w:uiPriority="46"/>
+    <w:lsdException w:name="List Table 2" w:uiPriority="47"/>
+    <w:lsdException w:name="List Table 3" w:uiPriority="48"/>
+    <w:lsdException w:name="List Table 4" w:uiPriority="49"/>
+    <w:lsdException w:name="List Table 5 Dark" w:uiPriority="50"/>
+    <w:lsdException w:name="List Table 6 Colorful" w:uiPriority="51"/>
+    <w:lsdException w:name="List Table 7 Colorful" w:uiPriority="52"/>
+    <w:lsdException w:name="List Table 1 Light Accent 1" w:uiPriority="46"/>
+    <w:lsdException w:name="List Table 2 Accent 1" w:uiPriority="47"/>
+    <w:lsdException w:name="List Table 3 Accent 1" w:uiPriority="48"/>
+    <w:lsdException w:name="List Table 4 Accent 1" w:uiPriority="49"/>
+    <w:lsdException w:name="List Table 5 Dark Accent 1" w:uiPriority="50"/>
+    <w:lsdException w:name="List Table 6 Colorful Accent 1" w:uiPriority="51"/>
+    <w:lsdException w:name="List Table 7 Colorful Accent 1" w:uiPriority="52"/>
+    <w:lsdException w:name="List Table 1 Light Accent 2" w:uiPriority="46"/>
+    <w:lsdException w:name="List Table 2 Accent 2" w:uiPriority="47"/>
+    <w:lsdException w:name="List Table 3 Accent 2" w:uiPriority="48"/>
+    <w:lsdException w:name="List Table 4 Accent 2" w:uiPriority="49"/>
+    <w:lsdException w:name="List Table 5 Dark Accent 2" w:uiPriority="50"/>
+    <w:lsdException w:name="List Table 6 Colorful Accent 2" w:uiPriority="51"/>
+    <w:lsdException w:name="List Table 7 Colorful Accent 2" w:uiPriority="52"/>
+    <w:lsdException w:name="List Table 1 Light Accent 3" w:uiPriority="46"/>
+    <w:lsdException w:name="List Table 2 Accent 3" w:uiPriority="47"/>
+    <w:lsdException w:name="List Table 3 Accent 3" w:uiPriority="48"/>
+    <w:lsdException w:name="List Table 4 Accent 3" w:uiPriority="49"/>
+    <w:lsdException w:name="List Table 5 Dark Accent 3" w:uiPriority="50"/>
+    <w:lsdException w:name="List Table 6 Colorful Accent 3" w:uiPriority="51"/>
+    <w:lsdException w:name="List Table 7 Colorful Accent 3" w:uiPriority="52"/>
+    <w:lsdException w:name="List Table 1 Light Accent 4" w:uiPriority="46"/>
+    <w:lsdException w:name="List Table 2 Accent 4" w:uiPriority="47"/>
+    <w:lsdException w:name="List Table 3 Accent 4" w:uiPriority="48"/>
+    <w:lsdException w:name="List Table 4 Accent 4" w:uiPriority="49"/>
+    <w:lsdException w:name="List Table 5 Dark Accent 4" w:uiPriority="50"/>
+    <w:lsdException w:name="List Table 6 Colorful Accent 4" w:uiPriority="51"/>
+    <w:lsdException w:name="List Table 7 Colorful Accent 4" w:uiPriority="52"/>
+    <w:lsdException w:name="List Table 1 Light Accent 5" w:uiPriority="46"/>
+    <w:lsdException w:name="List Table 2 Accent 5" w:uiPriority="47"/>
+    <w:lsdException w:name="List Table 3 Accent 5" w:uiPriority="48"/>
+    <w:lsdException w:name="List Table 4 Accent 5" w:uiPriority="49"/>
+    <w:lsdException w:name="List Table 5 Dark Accent 5" w:uiPriority="50"/>
+    <w:lsdException w:name="List Table 6 Colorful Accent 5" w:uiPriority="51"/>
+    <w:lsdException w:name="List Table 7 Colorful Accent 5" w:uiPriority="52"/>
+    <w:lsdException w:name="List Table 1 Light Accent 6" w:uiPriority="46"/>
+    <w:lsdException w:name="List Table 2 Accent 6" w:uiPriority="47"/>
+    <w:lsdException w:name="List Table 3 Accent 6" w:uiPriority="48"/>
+    <w:lsdException w:name="List Table 4 Accent 6" w:uiPriority="49"/>
+    <w:lsdException w:name="List Table 5 Dark Accent 6" w:uiPriority="50"/>
+    <w:lsdException w:name="List Table 6 Colorful Accent 6" w:uiPriority="51"/>
+    <w:lsdException w:name="List Table 7 Colorful Accent 6" w:uiPriority="52"/>
   </w:latentStyles>
   <w:style w:type="paragraph" w:default="1" w:styleId="Standard">
     <w:name w:val="Normal"/>
@@ -15587,967 +17576,6 @@
 </w:styles>
 </file>
 
-<file path=word/stylesWithEffects.xml><?xml version="1.0" encoding="utf-8"?>
-<w:styles xmlns:wpc="http://schemas.microsoft.com/office/word/2010/wordprocessingCanvas" xmlns:mc="http://schemas.openxmlformats.org/markup-compatibility/2006" xmlns:o="urn:schemas-microsoft-com:office:office" xmlns:r="http://schemas.openxmlformats.org/officeDocument/2006/relationships" xmlns:m="http://schemas.openxmlformats.org/officeDocument/2006/math" xmlns:v="urn:schemas-microsoft-com:vml" xmlns:wp14="http://schemas.microsoft.com/office/word/2010/wordprocessingDrawing" xmlns:wp="http://schemas.openxmlformats.org/drawingml/2006/wordprocessingDrawing" xmlns:w10="urn:schemas-microsoft-com:office:word" xmlns:w="http://schemas.openxmlformats.org/wordprocessingml/2006/main" xmlns:w14="http://schemas.microsoft.com/office/word/2010/wordml" xmlns:wpg="http://schemas.microsoft.com/office/word/2010/wordprocessingGroup" xmlns:wpi="http://schemas.microsoft.com/office/word/2010/wordprocessingInk" xmlns:wne="http://schemas.microsoft.com/office/word/2006/wordml" xmlns:wps="http://schemas.microsoft.com/office/word/2010/wordprocessingShape" mc:Ignorable="w14 wp14">
-  <w:docDefaults>
-    <w:rPrDefault>
-      <w:rPr>
-        <w:rFonts w:ascii="Calibri" w:eastAsia="Calibri" w:hAnsi="Calibri" w:cs="Calibri"/>
-        <w:szCs w:val="22"/>
-        <w:lang w:val="en-US" w:eastAsia="zh-CN" w:bidi="hi-IN"/>
-      </w:rPr>
-    </w:rPrDefault>
-    <w:pPrDefault/>
-  </w:docDefaults>
-  <w:latentStyles w:defLockedState="0" w:defUIPriority="99" w:defSemiHidden="1" w:defUnhideWhenUsed="1" w:defQFormat="0" w:count="267">
-    <w:lsdException w:name="Normal" w:semiHidden="0" w:uiPriority="0" w:unhideWhenUsed="0" w:qFormat="1"/>
-    <w:lsdException w:name="heading 1" w:semiHidden="0" w:uiPriority="9" w:unhideWhenUsed="0" w:qFormat="1"/>
-    <w:lsdException w:name="heading 2" w:uiPriority="9" w:qFormat="1"/>
-    <w:lsdException w:name="heading 3" w:uiPriority="9" w:qFormat="1"/>
-    <w:lsdException w:name="heading 4" w:uiPriority="9" w:qFormat="1"/>
-    <w:lsdException w:name="heading 5" w:uiPriority="9" w:qFormat="1"/>
-    <w:lsdException w:name="heading 6" w:uiPriority="9" w:qFormat="1"/>
-    <w:lsdException w:name="heading 7" w:uiPriority="9" w:qFormat="1"/>
-    <w:lsdException w:name="heading 8" w:uiPriority="9" w:qFormat="1"/>
-    <w:lsdException w:name="heading 9" w:uiPriority="9" w:qFormat="1"/>
-    <w:lsdException w:name="toc 1" w:uiPriority="39"/>
-    <w:lsdException w:name="toc 2" w:uiPriority="39"/>
-    <w:lsdException w:name="toc 3" w:uiPriority="39"/>
-    <w:lsdException w:name="toc 4" w:uiPriority="39"/>
-    <w:lsdException w:name="toc 5" w:uiPriority="39"/>
-    <w:lsdException w:name="toc 6" w:uiPriority="39"/>
-    <w:lsdException w:name="toc 7" w:uiPriority="39"/>
-    <w:lsdException w:name="toc 8" w:uiPriority="39"/>
-    <w:lsdException w:name="toc 9" w:uiPriority="39"/>
-    <w:lsdException w:name="caption" w:uiPriority="35" w:qFormat="1"/>
-    <w:lsdException w:name="Title" w:semiHidden="0" w:uiPriority="10" w:unhideWhenUsed="0" w:qFormat="1"/>
-    <w:lsdException w:name="Default Paragraph Font" w:uiPriority="1"/>
-    <w:lsdException w:name="Subtitle" w:semiHidden="0" w:uiPriority="11" w:unhideWhenUsed="0" w:qFormat="1"/>
-    <w:lsdException w:name="Strong" w:semiHidden="0" w:uiPriority="22" w:unhideWhenUsed="0" w:qFormat="1"/>
-    <w:lsdException w:name="Emphasis" w:semiHidden="0" w:uiPriority="20" w:unhideWhenUsed="0" w:qFormat="1"/>
-    <w:lsdException w:name="Table Grid" w:semiHidden="0" w:uiPriority="39" w:unhideWhenUsed="0"/>
-    <w:lsdException w:name="Placeholder Text" w:unhideWhenUsed="0"/>
-    <w:lsdException w:name="No Spacing" w:semiHidden="0" w:uiPriority="1" w:unhideWhenUsed="0" w:qFormat="1"/>
-    <w:lsdException w:name="Light Shading" w:semiHidden="0" w:uiPriority="60" w:unhideWhenUsed="0"/>
-    <w:lsdException w:name="Light List" w:semiHidden="0" w:uiPriority="61" w:unhideWhenUsed="0"/>
-    <w:lsdException w:name="Light Grid" w:semiHidden="0" w:uiPriority="62" w:unhideWhenUsed="0"/>
-    <w:lsdException w:name="Medium Shading 1" w:semiHidden="0" w:uiPriority="63" w:unhideWhenUsed="0"/>
-    <w:lsdException w:name="Medium Shading 2" w:semiHidden="0" w:uiPriority="64" w:unhideWhenUsed="0"/>
-    <w:lsdException w:name="Medium List 1" w:semiHidden="0" w:uiPriority="65" w:unhideWhenUsed="0"/>
-    <w:lsdException w:name="Medium List 2" w:semiHidden="0" w:uiPriority="66" w:unhideWhenUsed="0"/>
-    <w:lsdException w:name="Medium Grid 1" w:semiHidden="0" w:uiPriority="67" w:unhideWhenUsed="0"/>
-    <w:lsdException w:name="Medium Grid 2" w:semiHidden="0" w:uiPriority="68" w:unhideWhenUsed="0"/>
-    <w:lsdException w:name="Medium Grid 3" w:semiHidden="0" w:uiPriority="69" w:unhideWhenUsed="0"/>
-    <w:lsdException w:name="Dark List" w:semiHidden="0" w:uiPriority="70" w:unhideWhenUsed="0"/>
-    <w:lsdException w:name="Colorful Shading" w:semiHidden="0" w:uiPriority="71" w:unhideWhenUsed="0"/>
-    <w:lsdException w:name="Colorful List" w:semiHidden="0" w:uiPriority="72" w:unhideWhenUsed="0"/>
-    <w:lsdException w:name="Colorful Grid" w:semiHidden="0" w:uiPriority="73" w:unhideWhenUsed="0"/>
-    <w:lsdException w:name="Light Shading Accent 1" w:semiHidden="0" w:uiPriority="60" w:unhideWhenUsed="0"/>
-    <w:lsdException w:name="Light List Accent 1" w:semiHidden="0" w:uiPriority="61" w:unhideWhenUsed="0"/>
-    <w:lsdException w:name="Light Grid Accent 1" w:semiHidden="0" w:uiPriority="62" w:unhideWhenUsed="0"/>
-    <w:lsdException w:name="Medium Shading 1 Accent 1" w:semiHidden="0" w:uiPriority="63" w:unhideWhenUsed="0"/>
-    <w:lsdException w:name="Medium Shading 2 Accent 1" w:semiHidden="0" w:uiPriority="64" w:unhideWhenUsed="0"/>
-    <w:lsdException w:name="Medium List 1 Accent 1" w:semiHidden="0" w:uiPriority="65" w:unhideWhenUsed="0"/>
-    <w:lsdException w:name="Revision" w:unhideWhenUsed="0"/>
-    <w:lsdException w:name="List Paragraph" w:semiHidden="0" w:uiPriority="34" w:unhideWhenUsed="0" w:qFormat="1"/>
-    <w:lsdException w:name="Quote" w:semiHidden="0" w:uiPriority="29" w:unhideWhenUsed="0" w:qFormat="1"/>
-    <w:lsdException w:name="Intense Quote" w:semiHidden="0" w:uiPriority="30" w:unhideWhenUsed="0" w:qFormat="1"/>
-    <w:lsdException w:name="Medium List 2 Accent 1" w:semiHidden="0" w:uiPriority="66" w:unhideWhenUsed="0"/>
-    <w:lsdException w:name="Medium Grid 1 Accent 1" w:semiHidden="0" w:uiPriority="67" w:unhideWhenUsed="0"/>
-    <w:lsdException w:name="Medium Grid 2 Accent 1" w:semiHidden="0" w:uiPriority="68" w:unhideWhenUsed="0"/>
-    <w:lsdException w:name="Medium Grid 3 Accent 1" w:semiHidden="0" w:uiPriority="69" w:unhideWhenUsed="0"/>
-    <w:lsdException w:name="Dark List Accent 1" w:semiHidden="0" w:uiPriority="70" w:unhideWhenUsed="0"/>
-    <w:lsdException w:name="Colorful Shading Accent 1" w:semiHidden="0" w:uiPriority="71" w:unhideWhenUsed="0"/>
-    <w:lsdException w:name="Colorful List Accent 1" w:semiHidden="0" w:uiPriority="72" w:unhideWhenUsed="0"/>
-    <w:lsdException w:name="Colorful Grid Accent 1" w:semiHidden="0" w:uiPriority="73" w:unhideWhenUsed="0"/>
-    <w:lsdException w:name="Light Shading Accent 2" w:semiHidden="0" w:uiPriority="60" w:unhideWhenUsed="0"/>
-    <w:lsdException w:name="Light List Accent 2" w:semiHidden="0" w:uiPriority="61" w:unhideWhenUsed="0"/>
-    <w:lsdException w:name="Light Grid Accent 2" w:semiHidden="0" w:uiPriority="62" w:unhideWhenUsed="0"/>
-    <w:lsdException w:name="Medium Shading 1 Accent 2" w:semiHidden="0" w:uiPriority="63" w:unhideWhenUsed="0"/>
-    <w:lsdException w:name="Medium Shading 2 Accent 2" w:semiHidden="0" w:uiPriority="64" w:unhideWhenUsed="0"/>
-    <w:lsdException w:name="Medium List 1 Accent 2" w:semiHidden="0" w:uiPriority="65" w:unhideWhenUsed="0"/>
-    <w:lsdException w:name="Medium List 2 Accent 2" w:semiHidden="0" w:uiPriority="66" w:unhideWhenUsed="0"/>
-    <w:lsdException w:name="Medium Grid 1 Accent 2" w:semiHidden="0" w:uiPriority="67" w:unhideWhenUsed="0"/>
-    <w:lsdException w:name="Medium Grid 2 Accent 2" w:semiHidden="0" w:uiPriority="68" w:unhideWhenUsed="0"/>
-    <w:lsdException w:name="Medium Grid 3 Accent 2" w:semiHidden="0" w:uiPriority="69" w:unhideWhenUsed="0"/>
-    <w:lsdException w:name="Dark List Accent 2" w:semiHidden="0" w:uiPriority="70" w:unhideWhenUsed="0"/>
-    <w:lsdException w:name="Colorful Shading Accent 2" w:semiHidden="0" w:uiPriority="71" w:unhideWhenUsed="0"/>
-    <w:lsdException w:name="Colorful List Accent 2" w:semiHidden="0" w:uiPriority="72" w:unhideWhenUsed="0"/>
-    <w:lsdException w:name="Colorful Grid Accent 2" w:semiHidden="0" w:uiPriority="73" w:unhideWhenUsed="0"/>
-    <w:lsdException w:name="Light Shading Accent 3" w:semiHidden="0" w:uiPriority="60" w:unhideWhenUsed="0"/>
-    <w:lsdException w:name="Light List Accent 3" w:semiHidden="0" w:uiPriority="61" w:unhideWhenUsed="0"/>
-    <w:lsdException w:name="Light Grid Accent 3" w:semiHidden="0" w:uiPriority="62" w:unhideWhenUsed="0"/>
-    <w:lsdException w:name="Medium Shading 1 Accent 3" w:semiHidden="0" w:uiPriority="63" w:unhideWhenUsed="0"/>
-    <w:lsdException w:name="Medium Shading 2 Accent 3" w:semiHidden="0" w:uiPriority="64" w:unhideWhenUsed="0"/>
-    <w:lsdException w:name="Medium List 1 Accent 3" w:semiHidden="0" w:uiPriority="65" w:unhideWhenUsed="0"/>
-    <w:lsdException w:name="Medium List 2 Accent 3" w:semiHidden="0" w:uiPriority="66" w:unhideWhenUsed="0"/>
-    <w:lsdException w:name="Medium Grid 1 Accent 3" w:semiHidden="0" w:uiPriority="67" w:unhideWhenUsed="0"/>
-    <w:lsdException w:name="Medium Grid 2 Accent 3" w:semiHidden="0" w:uiPriority="68" w:unhideWhenUsed="0"/>
-    <w:lsdException w:name="Medium Grid 3 Accent 3" w:semiHidden="0" w:uiPriority="69" w:unhideWhenUsed="0"/>
-    <w:lsdException w:name="Dark List Accent 3" w:semiHidden="0" w:uiPriority="70" w:unhideWhenUsed="0"/>
-    <w:lsdException w:name="Colorful Shading Accent 3" w:semiHidden="0" w:uiPriority="71" w:unhideWhenUsed="0"/>
-    <w:lsdException w:name="Colorful List Accent 3" w:semiHidden="0" w:uiPriority="72" w:unhideWhenUsed="0"/>
-    <w:lsdException w:name="Colorful Grid Accent 3" w:semiHidden="0" w:uiPriority="73" w:unhideWhenUsed="0"/>
-    <w:lsdException w:name="Light Shading Accent 4" w:semiHidden="0" w:uiPriority="60" w:unhideWhenUsed="0"/>
-    <w:lsdException w:name="Light List Accent 4" w:semiHidden="0" w:uiPriority="61" w:unhideWhenUsed="0"/>
-    <w:lsdException w:name="Light Grid Accent 4" w:semiHidden="0" w:uiPriority="62" w:unhideWhenUsed="0"/>
-    <w:lsdException w:name="Medium Shading 1 Accent 4" w:semiHidden="0" w:uiPriority="63" w:unhideWhenUsed="0"/>
-    <w:lsdException w:name="Medium Shading 2 Accent 4" w:semiHidden="0" w:uiPriority="64" w:unhideWhenUsed="0"/>
-    <w:lsdException w:name="Medium List 1 Accent 4" w:semiHidden="0" w:uiPriority="65" w:unhideWhenUsed="0"/>
-    <w:lsdException w:name="Medium List 2 Accent 4" w:semiHidden="0" w:uiPriority="66" w:unhideWhenUsed="0"/>
-    <w:lsdException w:name="Medium Grid 1 Accent 4" w:semiHidden="0" w:uiPriority="67" w:unhideWhenUsed="0"/>
-    <w:lsdException w:name="Medium Grid 2 Accent 4" w:semiHidden="0" w:uiPriority="68" w:unhideWhenUsed="0"/>
-    <w:lsdException w:name="Medium Grid 3 Accent 4" w:semiHidden="0" w:uiPriority="69" w:unhideWhenUsed="0"/>
-    <w:lsdException w:name="Dark List Accent 4" w:semiHidden="0" w:uiPriority="70" w:unhideWhenUsed="0"/>
-    <w:lsdException w:name="Colorful Shading Accent 4" w:semiHidden="0" w:uiPriority="71" w:unhideWhenUsed="0"/>
-    <w:lsdException w:name="Colorful List Accent 4" w:semiHidden="0" w:uiPriority="72" w:unhideWhenUsed="0"/>
-    <w:lsdException w:name="Colorful Grid Accent 4" w:semiHidden="0" w:uiPriority="73" w:unhideWhenUsed="0"/>
-    <w:lsdException w:name="Light Shading Accent 5" w:semiHidden="0" w:uiPriority="60" w:unhideWhenUsed="0"/>
-    <w:lsdException w:name="Light List Accent 5" w:semiHidden="0" w:uiPriority="61" w:unhideWhenUsed="0"/>
-    <w:lsdException w:name="Light Grid Accent 5" w:semiHidden="0" w:uiPriority="62" w:unhideWhenUsed="0"/>
-    <w:lsdException w:name="Medium Shading 1 Accent 5" w:semiHidden="0" w:uiPriority="63" w:unhideWhenUsed="0"/>
-    <w:lsdException w:name="Medium Shading 2 Accent 5" w:semiHidden="0" w:uiPriority="64" w:unhideWhenUsed="0"/>
-    <w:lsdException w:name="Medium List 1 Accent 5" w:semiHidden="0" w:uiPriority="65" w:unhideWhenUsed="0"/>
-    <w:lsdException w:name="Medium List 2 Accent 5" w:semiHidden="0" w:uiPriority="66" w:unhideWhenUsed="0"/>
-    <w:lsdException w:name="Medium Grid 1 Accent 5" w:semiHidden="0" w:uiPriority="67" w:unhideWhenUsed="0"/>
-    <w:lsdException w:name="Medium Grid 2 Accent 5" w:semiHidden="0" w:uiPriority="68" w:unhideWhenUsed="0"/>
-    <w:lsdException w:name="Medium Grid 3 Accent 5" w:semiHidden="0" w:uiPriority="69" w:unhideWhenUsed="0"/>
-    <w:lsdException w:name="Dark List Accent 5" w:semiHidden="0" w:uiPriority="70" w:unhideWhenUsed="0"/>
-    <w:lsdException w:name="Colorful Shading Accent 5" w:semiHidden="0" w:uiPriority="71" w:unhideWhenUsed="0"/>
-    <w:lsdException w:name="Colorful List Accent 5" w:semiHidden="0" w:uiPriority="72" w:unhideWhenUsed="0"/>
-    <w:lsdException w:name="Colorful Grid Accent 5" w:semiHidden="0" w:uiPriority="73" w:unhideWhenUsed="0"/>
-    <w:lsdException w:name="Light Shading Accent 6" w:semiHidden="0" w:uiPriority="60" w:unhideWhenUsed="0"/>
-    <w:lsdException w:name="Light List Accent 6" w:semiHidden="0" w:uiPriority="61" w:unhideWhenUsed="0"/>
-    <w:lsdException w:name="Light Grid Accent 6" w:semiHidden="0" w:uiPriority="62" w:unhideWhenUsed="0"/>
-    <w:lsdException w:name="Medium Shading 1 Accent 6" w:semiHidden="0" w:uiPriority="63" w:unhideWhenUsed="0"/>
-    <w:lsdException w:name="Medium Shading 2 Accent 6" w:semiHidden="0" w:uiPriority="64" w:unhideWhenUsed="0"/>
-    <w:lsdException w:name="Medium List 1 Accent 6" w:semiHidden="0" w:uiPriority="65" w:unhideWhenUsed="0"/>
-    <w:lsdException w:name="Medium List 2 Accent 6" w:semiHidden="0" w:uiPriority="66" w:unhideWhenUsed="0"/>
-    <w:lsdException w:name="Medium Grid 1 Accent 6" w:semiHidden="0" w:uiPriority="67" w:unhideWhenUsed="0"/>
-    <w:lsdException w:name="Medium Grid 2 Accent 6" w:semiHidden="0" w:uiPriority="68" w:unhideWhenUsed="0"/>
-    <w:lsdException w:name="Medium Grid 3 Accent 6" w:semiHidden="0" w:uiPriority="69" w:unhideWhenUsed="0"/>
-    <w:lsdException w:name="Dark List Accent 6" w:semiHidden="0" w:uiPriority="70" w:unhideWhenUsed="0"/>
-    <w:lsdException w:name="Colorful Shading Accent 6" w:semiHidden="0" w:uiPriority="71" w:unhideWhenUsed="0"/>
-    <w:lsdException w:name="Colorful List Accent 6" w:semiHidden="0" w:uiPriority="72" w:unhideWhenUsed="0"/>
-    <w:lsdException w:name="Colorful Grid Accent 6" w:semiHidden="0" w:uiPriority="73" w:unhideWhenUsed="0"/>
-    <w:lsdException w:name="Subtle Emphasis" w:semiHidden="0" w:uiPriority="19" w:unhideWhenUsed="0" w:qFormat="1"/>
-    <w:lsdException w:name="Intense Emphasis" w:semiHidden="0" w:uiPriority="21" w:unhideWhenUsed="0" w:qFormat="1"/>
-    <w:lsdException w:name="Subtle Reference" w:semiHidden="0" w:uiPriority="31" w:unhideWhenUsed="0" w:qFormat="1"/>
-    <w:lsdException w:name="Intense Reference" w:semiHidden="0" w:uiPriority="32" w:unhideWhenUsed="0" w:qFormat="1"/>
-    <w:lsdException w:name="Book Title" w:semiHidden="0" w:uiPriority="33" w:unhideWhenUsed="0" w:qFormat="1"/>
-    <w:lsdException w:name="Bibliography" w:uiPriority="37"/>
-    <w:lsdException w:name="TOC Heading" w:uiPriority="39" w:qFormat="1"/>
-  </w:latentStyles>
-  <w:style w:type="paragraph" w:default="1" w:styleId="Standard">
-    <w:name w:val="Normal"/>
-    <w:qFormat/>
-    <w:pPr>
-      <w:spacing w:after="200" w:line="276" w:lineRule="auto"/>
-    </w:pPr>
-    <w:rPr>
-      <w:sz w:val="22"/>
-    </w:rPr>
-  </w:style>
-  <w:style w:type="paragraph" w:styleId="berschrift1">
-    <w:name w:val="heading 1"/>
-    <w:basedOn w:val="Standard"/>
-    <w:next w:val="Standard"/>
-    <w:uiPriority w:val="9"/>
-    <w:qFormat/>
-    <w:rsid w:val="00F918C8"/>
-    <w:pPr>
-      <w:keepNext/>
-      <w:keepLines/>
-      <w:spacing w:before="240" w:after="0"/>
-      <w:outlineLvl w:val="0"/>
-    </w:pPr>
-    <w:rPr>
-      <w:rFonts w:asciiTheme="majorHAnsi" w:eastAsiaTheme="majorEastAsia" w:hAnsiTheme="majorHAnsi" w:cstheme="majorBidi"/>
-      <w:b/>
-      <w:bCs/>
-      <w:color w:val="365F91" w:themeColor="accent1" w:themeShade="BF"/>
-      <w:sz w:val="28"/>
-      <w:szCs w:val="28"/>
-    </w:rPr>
-  </w:style>
-  <w:style w:type="paragraph" w:styleId="berschrift2">
-    <w:name w:val="heading 2"/>
-    <w:basedOn w:val="Standard"/>
-    <w:next w:val="Standard"/>
-    <w:uiPriority w:val="9"/>
-    <w:unhideWhenUsed/>
-    <w:qFormat/>
-    <w:rsid w:val="004F5879"/>
-    <w:pPr>
-      <w:keepNext/>
-      <w:keepLines/>
-      <w:spacing w:before="200"/>
-      <w:outlineLvl w:val="1"/>
-    </w:pPr>
-    <w:rPr>
-      <w:rFonts w:asciiTheme="majorHAnsi" w:eastAsiaTheme="majorEastAsia" w:hAnsiTheme="majorHAnsi" w:cstheme="majorBidi"/>
-      <w:b/>
-      <w:bCs/>
-      <w:color w:val="4F81BD" w:themeColor="accent1"/>
-      <w:sz w:val="26"/>
-      <w:szCs w:val="26"/>
-    </w:rPr>
-  </w:style>
-  <w:style w:type="paragraph" w:styleId="berschrift3">
-    <w:name w:val="heading 3"/>
-    <w:basedOn w:val="Standard"/>
-    <w:next w:val="Standard"/>
-    <w:uiPriority w:val="9"/>
-    <w:semiHidden/>
-    <w:unhideWhenUsed/>
-    <w:qFormat/>
-    <w:pPr>
-      <w:keepNext/>
-      <w:keepLines/>
-      <w:widowControl w:val="0"/>
-      <w:spacing w:before="280" w:after="80"/>
-      <w:outlineLvl w:val="2"/>
-    </w:pPr>
-    <w:rPr>
-      <w:b/>
-      <w:sz w:val="28"/>
-      <w:szCs w:val="28"/>
-    </w:rPr>
-  </w:style>
-  <w:style w:type="paragraph" w:styleId="berschrift4">
-    <w:name w:val="heading 4"/>
-    <w:basedOn w:val="Standard"/>
-    <w:next w:val="Standard"/>
-    <w:uiPriority w:val="9"/>
-    <w:semiHidden/>
-    <w:unhideWhenUsed/>
-    <w:qFormat/>
-    <w:pPr>
-      <w:keepNext/>
-      <w:keepLines/>
-      <w:widowControl w:val="0"/>
-      <w:spacing w:before="240" w:after="40"/>
-      <w:outlineLvl w:val="3"/>
-    </w:pPr>
-    <w:rPr>
-      <w:b/>
-      <w:sz w:val="24"/>
-      <w:szCs w:val="24"/>
-    </w:rPr>
-  </w:style>
-  <w:style w:type="paragraph" w:styleId="berschrift5">
-    <w:name w:val="heading 5"/>
-    <w:basedOn w:val="Standard"/>
-    <w:next w:val="Standard"/>
-    <w:uiPriority w:val="9"/>
-    <w:semiHidden/>
-    <w:unhideWhenUsed/>
-    <w:qFormat/>
-    <w:pPr>
-      <w:keepNext/>
-      <w:keepLines/>
-      <w:widowControl w:val="0"/>
-      <w:spacing w:before="220" w:after="40"/>
-      <w:outlineLvl w:val="4"/>
-    </w:pPr>
-    <w:rPr>
-      <w:b/>
-    </w:rPr>
-  </w:style>
-  <w:style w:type="paragraph" w:styleId="berschrift6">
-    <w:name w:val="heading 6"/>
-    <w:basedOn w:val="Standard"/>
-    <w:next w:val="Standard"/>
-    <w:uiPriority w:val="9"/>
-    <w:semiHidden/>
-    <w:unhideWhenUsed/>
-    <w:qFormat/>
-    <w:pPr>
-      <w:keepNext/>
-      <w:keepLines/>
-      <w:widowControl w:val="0"/>
-      <w:spacing w:before="200" w:after="40"/>
-      <w:outlineLvl w:val="5"/>
-    </w:pPr>
-    <w:rPr>
-      <w:b/>
-      <w:sz w:val="20"/>
-      <w:szCs w:val="20"/>
-    </w:rPr>
-  </w:style>
-  <w:style w:type="character" w:default="1" w:styleId="Absatz-Standardschriftart">
-    <w:name w:val="Default Paragraph Font"/>
-    <w:uiPriority w:val="1"/>
-    <w:semiHidden/>
-    <w:unhideWhenUsed/>
-  </w:style>
-  <w:style w:type="table" w:default="1" w:styleId="NormaleTabelle">
-    <w:name w:val="Normal Table"/>
-    <w:uiPriority w:val="99"/>
-    <w:semiHidden/>
-    <w:unhideWhenUsed/>
-    <w:tblPr>
-      <w:tblInd w:w="0" w:type="dxa"/>
-      <w:tblCellMar>
-        <w:top w:w="0" w:type="dxa"/>
-        <w:left w:w="108" w:type="dxa"/>
-        <w:bottom w:w="0" w:type="dxa"/>
-        <w:right w:w="108" w:type="dxa"/>
-      </w:tblCellMar>
-    </w:tblPr>
-  </w:style>
-  <w:style w:type="numbering" w:default="1" w:styleId="KeineListe">
-    <w:name w:val="No List"/>
-    <w:uiPriority w:val="99"/>
-    <w:semiHidden/>
-    <w:unhideWhenUsed/>
-  </w:style>
-  <w:style w:type="character" w:customStyle="1" w:styleId="berschrift1Zchn">
-    <w:name w:val="Überschrift 1 Zchn"/>
-    <w:basedOn w:val="Absatz-Standardschriftart"/>
-    <w:uiPriority w:val="9"/>
-    <w:qFormat/>
-    <w:rsid w:val="00F918C8"/>
-    <w:rPr>
-      <w:rFonts w:asciiTheme="majorHAnsi" w:eastAsiaTheme="majorEastAsia" w:hAnsiTheme="majorHAnsi" w:cstheme="majorBidi"/>
-      <w:b/>
-      <w:bCs/>
-      <w:color w:val="365F91" w:themeColor="accent1" w:themeShade="BF"/>
-      <w:sz w:val="28"/>
-      <w:szCs w:val="28"/>
-    </w:rPr>
-  </w:style>
-  <w:style w:type="character" w:customStyle="1" w:styleId="berschrift2Zchn">
-    <w:name w:val="Überschrift 2 Zchn"/>
-    <w:basedOn w:val="Absatz-Standardschriftart"/>
-    <w:uiPriority w:val="9"/>
-    <w:qFormat/>
-    <w:rsid w:val="004F5879"/>
-    <w:rPr>
-      <w:rFonts w:asciiTheme="majorHAnsi" w:eastAsiaTheme="majorEastAsia" w:hAnsiTheme="majorHAnsi" w:cstheme="majorBidi"/>
-      <w:b/>
-      <w:bCs/>
-      <w:color w:val="4F81BD" w:themeColor="accent1"/>
-      <w:sz w:val="26"/>
-      <w:szCs w:val="26"/>
-    </w:rPr>
-  </w:style>
-  <w:style w:type="character" w:customStyle="1" w:styleId="TitelZchn">
-    <w:name w:val="Titel Zchn"/>
-    <w:basedOn w:val="Absatz-Standardschriftart"/>
-    <w:link w:val="Titel"/>
-    <w:uiPriority w:val="10"/>
-    <w:qFormat/>
-    <w:rsid w:val="00796272"/>
-    <w:rPr>
-      <w:rFonts w:asciiTheme="majorHAnsi" w:eastAsiaTheme="majorEastAsia" w:hAnsiTheme="majorHAnsi" w:cstheme="majorBidi"/>
-      <w:color w:val="17365D" w:themeColor="text2" w:themeShade="BF"/>
-      <w:spacing w:val="5"/>
-      <w:kern w:val="2"/>
-      <w:sz w:val="52"/>
-      <w:szCs w:val="52"/>
-    </w:rPr>
-  </w:style>
-  <w:style w:type="character" w:customStyle="1" w:styleId="SprechblasentextZchn">
-    <w:name w:val="Sprechblasentext Zchn"/>
-    <w:basedOn w:val="Absatz-Standardschriftart"/>
-    <w:link w:val="Sprechblasentext"/>
-    <w:uiPriority w:val="99"/>
-    <w:semiHidden/>
-    <w:qFormat/>
-    <w:rsid w:val="00F51241"/>
-    <w:rPr>
-      <w:rFonts w:ascii="Tahoma" w:hAnsi="Tahoma" w:cs="Tahoma"/>
-      <w:sz w:val="16"/>
-      <w:szCs w:val="16"/>
-    </w:rPr>
-  </w:style>
-  <w:style w:type="character" w:customStyle="1" w:styleId="ListLabel1">
-    <w:name w:val="ListLabel 1"/>
-    <w:qFormat/>
-    <w:rPr>
-      <w:rFonts w:eastAsia="Cambria" w:cs="Cambria"/>
-      <w:sz w:val="28"/>
-      <w:szCs w:val="28"/>
-    </w:rPr>
-  </w:style>
-  <w:style w:type="character" w:customStyle="1" w:styleId="KopfzeileZchn">
-    <w:name w:val="Kopfzeile Zchn"/>
-    <w:basedOn w:val="Absatz-Standardschriftart"/>
-    <w:link w:val="Kopfzeile"/>
-    <w:uiPriority w:val="99"/>
-    <w:qFormat/>
-    <w:rsid w:val="00547358"/>
-    <w:rPr>
-      <w:rFonts w:cs="Mangal"/>
-      <w:szCs w:val="20"/>
-    </w:rPr>
-  </w:style>
-  <w:style w:type="character" w:customStyle="1" w:styleId="FuzeileZchn">
-    <w:name w:val="Fußzeile Zchn"/>
-    <w:basedOn w:val="Absatz-Standardschriftart"/>
-    <w:link w:val="Fuzeile"/>
-    <w:uiPriority w:val="99"/>
-    <w:qFormat/>
-    <w:rsid w:val="00547358"/>
-    <w:rPr>
-      <w:rFonts w:cs="Mangal"/>
-      <w:szCs w:val="20"/>
-    </w:rPr>
-  </w:style>
-  <w:style w:type="character" w:customStyle="1" w:styleId="ListLabel2">
-    <w:name w:val="ListLabel 2"/>
-    <w:qFormat/>
-    <w:rPr>
-      <w:rFonts w:eastAsia="Cambria" w:cs="Cambria"/>
-      <w:sz w:val="28"/>
-      <w:szCs w:val="28"/>
-    </w:rPr>
-  </w:style>
-  <w:style w:type="character" w:customStyle="1" w:styleId="ListLabel3">
-    <w:name w:val="ListLabel 3"/>
-    <w:qFormat/>
-    <w:rPr>
-      <w:rFonts w:eastAsia="Calibri" w:cs="Calibri"/>
-    </w:rPr>
-  </w:style>
-  <w:style w:type="character" w:customStyle="1" w:styleId="ListLabel4">
-    <w:name w:val="ListLabel 4"/>
-    <w:qFormat/>
-    <w:rPr>
-      <w:rFonts w:cs="Courier New"/>
-    </w:rPr>
-  </w:style>
-  <w:style w:type="character" w:customStyle="1" w:styleId="ListLabel5">
-    <w:name w:val="ListLabel 5"/>
-    <w:qFormat/>
-    <w:rPr>
-      <w:rFonts w:cs="Courier New"/>
-    </w:rPr>
-  </w:style>
-  <w:style w:type="character" w:customStyle="1" w:styleId="ListLabel6">
-    <w:name w:val="ListLabel 6"/>
-    <w:qFormat/>
-    <w:rPr>
-      <w:rFonts w:cs="Courier New"/>
-    </w:rPr>
-  </w:style>
-  <w:style w:type="character" w:customStyle="1" w:styleId="ListLabel7">
-    <w:name w:val="ListLabel 7"/>
-    <w:qFormat/>
-    <w:rPr>
-      <w:rFonts w:eastAsia="Calibri" w:cs="Calibri"/>
-      <w:b/>
-    </w:rPr>
-  </w:style>
-  <w:style w:type="character" w:customStyle="1" w:styleId="ListLabel8">
-    <w:name w:val="ListLabel 8"/>
-    <w:qFormat/>
-    <w:rPr>
-      <w:rFonts w:cs="Courier New"/>
-    </w:rPr>
-  </w:style>
-  <w:style w:type="character" w:customStyle="1" w:styleId="ListLabel9">
-    <w:name w:val="ListLabel 9"/>
-    <w:qFormat/>
-    <w:rPr>
-      <w:rFonts w:cs="Courier New"/>
-    </w:rPr>
-  </w:style>
-  <w:style w:type="character" w:customStyle="1" w:styleId="ListLabel10">
-    <w:name w:val="ListLabel 10"/>
-    <w:qFormat/>
-    <w:rPr>
-      <w:rFonts w:cs="Courier New"/>
-    </w:rPr>
-  </w:style>
-  <w:style w:type="character" w:customStyle="1" w:styleId="Bullets">
-    <w:name w:val="Bullets"/>
-    <w:qFormat/>
-    <w:rPr>
-      <w:rFonts w:ascii="OpenSymbol" w:eastAsia="OpenSymbol" w:hAnsi="OpenSymbol" w:cs="OpenSymbol"/>
-    </w:rPr>
-  </w:style>
-  <w:style w:type="character" w:customStyle="1" w:styleId="ListLabel11">
-    <w:name w:val="ListLabel 11"/>
-    <w:qFormat/>
-    <w:rPr>
-      <w:rFonts w:eastAsia="Cambria" w:cs="Cambria"/>
-      <w:sz w:val="28"/>
-      <w:szCs w:val="28"/>
-    </w:rPr>
-  </w:style>
-  <w:style w:type="character" w:customStyle="1" w:styleId="ListLabel12">
-    <w:name w:val="ListLabel 12"/>
-    <w:qFormat/>
-    <w:rPr>
-      <w:rFonts w:cs="OpenSymbol"/>
-    </w:rPr>
-  </w:style>
-  <w:style w:type="character" w:customStyle="1" w:styleId="ListLabel13">
-    <w:name w:val="ListLabel 13"/>
-    <w:qFormat/>
-    <w:rPr>
-      <w:rFonts w:cs="OpenSymbol"/>
-    </w:rPr>
-  </w:style>
-  <w:style w:type="character" w:customStyle="1" w:styleId="ListLabel14">
-    <w:name w:val="ListLabel 14"/>
-    <w:qFormat/>
-    <w:rPr>
-      <w:rFonts w:cs="OpenSymbol"/>
-    </w:rPr>
-  </w:style>
-  <w:style w:type="character" w:customStyle="1" w:styleId="ListLabel15">
-    <w:name w:val="ListLabel 15"/>
-    <w:qFormat/>
-    <w:rPr>
-      <w:rFonts w:cs="OpenSymbol"/>
-    </w:rPr>
-  </w:style>
-  <w:style w:type="character" w:customStyle="1" w:styleId="ListLabel16">
-    <w:name w:val="ListLabel 16"/>
-    <w:qFormat/>
-    <w:rPr>
-      <w:rFonts w:cs="OpenSymbol"/>
-    </w:rPr>
-  </w:style>
-  <w:style w:type="character" w:customStyle="1" w:styleId="ListLabel17">
-    <w:name w:val="ListLabel 17"/>
-    <w:qFormat/>
-    <w:rPr>
-      <w:rFonts w:cs="OpenSymbol"/>
-    </w:rPr>
-  </w:style>
-  <w:style w:type="character" w:customStyle="1" w:styleId="ListLabel18">
-    <w:name w:val="ListLabel 18"/>
-    <w:qFormat/>
-    <w:rPr>
-      <w:rFonts w:cs="OpenSymbol"/>
-    </w:rPr>
-  </w:style>
-  <w:style w:type="character" w:customStyle="1" w:styleId="ListLabel19">
-    <w:name w:val="ListLabel 19"/>
-    <w:qFormat/>
-    <w:rPr>
-      <w:rFonts w:cs="OpenSymbol"/>
-    </w:rPr>
-  </w:style>
-  <w:style w:type="character" w:customStyle="1" w:styleId="ListLabel20">
-    <w:name w:val="ListLabel 20"/>
-    <w:qFormat/>
-    <w:rPr>
-      <w:rFonts w:cs="OpenSymbol"/>
-    </w:rPr>
-  </w:style>
-  <w:style w:type="paragraph" w:customStyle="1" w:styleId="Heading">
-    <w:name w:val="Heading"/>
-    <w:basedOn w:val="Standard"/>
-    <w:next w:val="Textkrper"/>
-    <w:qFormat/>
-    <w:pPr>
-      <w:keepNext/>
-      <w:spacing w:before="240" w:after="120"/>
-    </w:pPr>
-    <w:rPr>
-      <w:rFonts w:ascii="Liberation Sans" w:eastAsia="Noto Sans CJK SC Regular" w:hAnsi="Liberation Sans" w:cs="Lohit Devanagari"/>
-      <w:sz w:val="28"/>
-      <w:szCs w:val="28"/>
-    </w:rPr>
-  </w:style>
-  <w:style w:type="paragraph" w:styleId="Textkrper">
-    <w:name w:val="Body Text"/>
-    <w:basedOn w:val="Standard"/>
-    <w:pPr>
-      <w:spacing w:after="140"/>
-    </w:pPr>
-  </w:style>
-  <w:style w:type="paragraph" w:styleId="Liste">
-    <w:name w:val="List"/>
-    <w:basedOn w:val="Textkrper"/>
-    <w:rPr>
-      <w:rFonts w:cs="Lohit Devanagari"/>
-    </w:rPr>
-  </w:style>
-  <w:style w:type="paragraph" w:styleId="Beschriftung">
-    <w:name w:val="caption"/>
-    <w:basedOn w:val="Standard"/>
-    <w:qFormat/>
-    <w:pPr>
-      <w:suppressLineNumbers/>
-      <w:spacing w:before="120" w:after="120"/>
-    </w:pPr>
-    <w:rPr>
-      <w:rFonts w:cs="Lohit Devanagari"/>
-      <w:i/>
-      <w:iCs/>
-      <w:sz w:val="24"/>
-      <w:szCs w:val="24"/>
-    </w:rPr>
-  </w:style>
-  <w:style w:type="paragraph" w:customStyle="1" w:styleId="Index">
-    <w:name w:val="Index"/>
-    <w:basedOn w:val="Standard"/>
-    <w:qFormat/>
-    <w:pPr>
-      <w:suppressLineNumbers/>
-    </w:pPr>
-    <w:rPr>
-      <w:rFonts w:cs="Lohit Devanagari"/>
-    </w:rPr>
-  </w:style>
-  <w:style w:type="paragraph" w:customStyle="1" w:styleId="LO-normal">
-    <w:name w:val="LO-normal"/>
-    <w:qFormat/>
-    <w:rPr>
-      <w:sz w:val="22"/>
-    </w:rPr>
-  </w:style>
-  <w:style w:type="paragraph" w:styleId="Titel">
-    <w:name w:val="Title"/>
-    <w:basedOn w:val="Standard"/>
-    <w:next w:val="Standard"/>
-    <w:link w:val="TitelZchn"/>
-    <w:uiPriority w:val="10"/>
-    <w:qFormat/>
-    <w:rsid w:val="00796272"/>
-    <w:pPr>
-      <w:pBdr>
-        <w:bottom w:val="single" w:sz="8" w:space="4" w:color="4F81BD"/>
-      </w:pBdr>
-      <w:spacing w:after="300" w:line="240" w:lineRule="auto"/>
-      <w:contextualSpacing/>
-    </w:pPr>
-    <w:rPr>
-      <w:rFonts w:asciiTheme="majorHAnsi" w:eastAsiaTheme="majorEastAsia" w:hAnsiTheme="majorHAnsi" w:cstheme="majorBidi"/>
-      <w:color w:val="17365D" w:themeColor="text2" w:themeShade="BF"/>
-      <w:spacing w:val="5"/>
-      <w:kern w:val="2"/>
-      <w:sz w:val="52"/>
-      <w:szCs w:val="52"/>
-    </w:rPr>
-  </w:style>
-  <w:style w:type="paragraph" w:styleId="Listenabsatz">
-    <w:name w:val="List Paragraph"/>
-    <w:basedOn w:val="Standard"/>
-    <w:uiPriority w:val="34"/>
-    <w:qFormat/>
-    <w:rsid w:val="00D762CD"/>
-    <w:pPr>
-      <w:ind w:left="720"/>
-      <w:contextualSpacing/>
-    </w:pPr>
-  </w:style>
-  <w:style w:type="paragraph" w:styleId="Sprechblasentext">
-    <w:name w:val="Balloon Text"/>
-    <w:basedOn w:val="Standard"/>
-    <w:link w:val="SprechblasentextZchn"/>
-    <w:uiPriority w:val="99"/>
-    <w:semiHidden/>
-    <w:unhideWhenUsed/>
-    <w:qFormat/>
-    <w:rsid w:val="00F51241"/>
-    <w:pPr>
-      <w:spacing w:after="0" w:line="240" w:lineRule="auto"/>
-    </w:pPr>
-    <w:rPr>
-      <w:rFonts w:ascii="Tahoma" w:hAnsi="Tahoma" w:cs="Tahoma"/>
-      <w:sz w:val="16"/>
-      <w:szCs w:val="16"/>
-    </w:rPr>
-  </w:style>
-  <w:style w:type="paragraph" w:styleId="Untertitel">
-    <w:name w:val="Subtitle"/>
-    <w:basedOn w:val="LO-normal"/>
-    <w:next w:val="Standard"/>
-    <w:uiPriority w:val="11"/>
-    <w:qFormat/>
-    <w:pPr>
-      <w:keepNext/>
-      <w:keepLines/>
-      <w:spacing w:before="360" w:after="80"/>
-    </w:pPr>
-    <w:rPr>
-      <w:rFonts w:ascii="Georgia" w:eastAsia="Georgia" w:hAnsi="Georgia" w:cs="Georgia"/>
-      <w:i/>
-      <w:color w:val="666666"/>
-      <w:sz w:val="48"/>
-      <w:szCs w:val="48"/>
-    </w:rPr>
-  </w:style>
-  <w:style w:type="paragraph" w:customStyle="1" w:styleId="TableContents">
-    <w:name w:val="Table Contents"/>
-    <w:basedOn w:val="Standard"/>
-    <w:qFormat/>
-    <w:pPr>
-      <w:suppressLineNumbers/>
-    </w:pPr>
-  </w:style>
-  <w:style w:type="paragraph" w:styleId="Kopfzeile">
-    <w:name w:val="header"/>
-    <w:basedOn w:val="Standard"/>
-    <w:link w:val="KopfzeileZchn"/>
-    <w:uiPriority w:val="99"/>
-    <w:unhideWhenUsed/>
-    <w:rsid w:val="00547358"/>
-    <w:pPr>
-      <w:tabs>
-        <w:tab w:val="center" w:pos="4703"/>
-        <w:tab w:val="right" w:pos="9406"/>
-      </w:tabs>
-      <w:spacing w:after="0" w:line="240" w:lineRule="auto"/>
-    </w:pPr>
-    <w:rPr>
-      <w:rFonts w:cs="Mangal"/>
-      <w:szCs w:val="20"/>
-    </w:rPr>
-  </w:style>
-  <w:style w:type="paragraph" w:styleId="Fuzeile">
-    <w:name w:val="footer"/>
-    <w:basedOn w:val="Standard"/>
-    <w:link w:val="FuzeileZchn"/>
-    <w:uiPriority w:val="99"/>
-    <w:unhideWhenUsed/>
-    <w:rsid w:val="00547358"/>
-    <w:pPr>
-      <w:tabs>
-        <w:tab w:val="center" w:pos="4703"/>
-        <w:tab w:val="right" w:pos="9406"/>
-      </w:tabs>
-      <w:spacing w:after="0" w:line="240" w:lineRule="auto"/>
-    </w:pPr>
-    <w:rPr>
-      <w:rFonts w:cs="Mangal"/>
-      <w:szCs w:val="20"/>
-    </w:rPr>
-  </w:style>
-  <w:style w:type="table" w:styleId="Tabellenraster">
-    <w:name w:val="Table Grid"/>
-    <w:basedOn w:val="NormaleTabelle"/>
-    <w:uiPriority w:val="59"/>
-    <w:rsid w:val="00C81FDA"/>
-    <w:tblPr>
-      <w:tblBorders>
-        <w:top w:val="single" w:sz="4" w:space="0" w:color="auto"/>
-        <w:left w:val="single" w:sz="4" w:space="0" w:color="auto"/>
-        <w:bottom w:val="single" w:sz="4" w:space="0" w:color="auto"/>
-        <w:right w:val="single" w:sz="4" w:space="0" w:color="auto"/>
-        <w:insideH w:val="single" w:sz="4" w:space="0" w:color="auto"/>
-        <w:insideV w:val="single" w:sz="4" w:space="0" w:color="auto"/>
-      </w:tblBorders>
-    </w:tblPr>
-  </w:style>
-  <w:style w:type="table" w:styleId="HelleSchattierung">
-    <w:name w:val="Light Shading"/>
-    <w:basedOn w:val="NormaleTabelle"/>
-    <w:uiPriority w:val="60"/>
-    <w:rsid w:val="00C81FDA"/>
-    <w:rPr>
-      <w:color w:val="000000" w:themeColor="text1" w:themeShade="BF"/>
-    </w:rPr>
-    <w:tblPr>
-      <w:tblStyleRowBandSize w:val="1"/>
-      <w:tblStyleColBandSize w:val="1"/>
-      <w:tblBorders>
-        <w:top w:val="single" w:sz="8" w:space="0" w:color="000000" w:themeColor="text1"/>
-        <w:bottom w:val="single" w:sz="8" w:space="0" w:color="000000" w:themeColor="text1"/>
-      </w:tblBorders>
-    </w:tblPr>
-    <w:tblStylePr w:type="firstRow">
-      <w:pPr>
-        <w:spacing w:before="0" w:after="0" w:line="240" w:lineRule="auto"/>
-      </w:pPr>
-      <w:rPr>
-        <w:b/>
-        <w:bCs/>
-      </w:rPr>
-      <w:tblPr/>
-      <w:tcPr>
-        <w:tcBorders>
-          <w:top w:val="single" w:sz="8" w:space="0" w:color="000000" w:themeColor="text1"/>
-          <w:left w:val="nil"/>
-          <w:bottom w:val="single" w:sz="8" w:space="0" w:color="000000" w:themeColor="text1"/>
-          <w:right w:val="nil"/>
-          <w:insideH w:val="nil"/>
-          <w:insideV w:val="nil"/>
-        </w:tcBorders>
-      </w:tcPr>
-    </w:tblStylePr>
-    <w:tblStylePr w:type="lastRow">
-      <w:pPr>
-        <w:spacing w:before="0" w:after="0" w:line="240" w:lineRule="auto"/>
-      </w:pPr>
-      <w:rPr>
-        <w:b/>
-        <w:bCs/>
-      </w:rPr>
-      <w:tblPr/>
-      <w:tcPr>
-        <w:tcBorders>
-          <w:top w:val="single" w:sz="8" w:space="0" w:color="000000" w:themeColor="text1"/>
-          <w:left w:val="nil"/>
-          <w:bottom w:val="single" w:sz="8" w:space="0" w:color="000000" w:themeColor="text1"/>
-          <w:right w:val="nil"/>
-          <w:insideH w:val="nil"/>
-          <w:insideV w:val="nil"/>
-        </w:tcBorders>
-      </w:tcPr>
-    </w:tblStylePr>
-    <w:tblStylePr w:type="firstCol">
-      <w:rPr>
-        <w:b/>
-        <w:bCs/>
-      </w:rPr>
-    </w:tblStylePr>
-    <w:tblStylePr w:type="lastCol">
-      <w:rPr>
-        <w:b/>
-        <w:bCs/>
-      </w:rPr>
-    </w:tblStylePr>
-    <w:tblStylePr w:type="band1Vert">
-      <w:tblPr/>
-      <w:tcPr>
-        <w:tcBorders>
-          <w:left w:val="nil"/>
-          <w:right w:val="nil"/>
-          <w:insideH w:val="nil"/>
-          <w:insideV w:val="nil"/>
-        </w:tcBorders>
-        <w:shd w:val="clear" w:color="auto" w:fill="C0C0C0" w:themeFill="text1" w:themeFillTint="3F"/>
-      </w:tcPr>
-    </w:tblStylePr>
-    <w:tblStylePr w:type="band1Horz">
-      <w:tblPr/>
-      <w:tcPr>
-        <w:tcBorders>
-          <w:left w:val="nil"/>
-          <w:right w:val="nil"/>
-          <w:insideH w:val="nil"/>
-          <w:insideV w:val="nil"/>
-        </w:tcBorders>
-        <w:shd w:val="clear" w:color="auto" w:fill="C0C0C0" w:themeFill="text1" w:themeFillTint="3F"/>
-      </w:tcPr>
-    </w:tblStylePr>
-  </w:style>
-  <w:style w:type="table" w:styleId="MittleresRaster2">
-    <w:name w:val="Medium Grid 2"/>
-    <w:basedOn w:val="NormaleTabelle"/>
-    <w:uiPriority w:val="68"/>
-    <w:rsid w:val="007C04D3"/>
-    <w:rPr>
-      <w:rFonts w:asciiTheme="majorHAnsi" w:eastAsiaTheme="majorEastAsia" w:hAnsiTheme="majorHAnsi" w:cstheme="majorBidi"/>
-      <w:color w:val="000000" w:themeColor="text1"/>
-    </w:rPr>
-    <w:tblPr>
-      <w:tblStyleRowBandSize w:val="1"/>
-      <w:tblStyleColBandSize w:val="1"/>
-      <w:tblBorders>
-        <w:top w:val="single" w:sz="8" w:space="0" w:color="000000" w:themeColor="text1"/>
-        <w:left w:val="single" w:sz="8" w:space="0" w:color="000000" w:themeColor="text1"/>
-        <w:bottom w:val="single" w:sz="8" w:space="0" w:color="000000" w:themeColor="text1"/>
-        <w:right w:val="single" w:sz="8" w:space="0" w:color="000000" w:themeColor="text1"/>
-        <w:insideH w:val="single" w:sz="8" w:space="0" w:color="000000" w:themeColor="text1"/>
-        <w:insideV w:val="single" w:sz="8" w:space="0" w:color="000000" w:themeColor="text1"/>
-      </w:tblBorders>
-    </w:tblPr>
-    <w:tcPr>
-      <w:shd w:val="clear" w:color="auto" w:fill="C0C0C0" w:themeFill="text1" w:themeFillTint="3F"/>
-    </w:tcPr>
-    <w:tblStylePr w:type="firstRow">
-      <w:rPr>
-        <w:b/>
-        <w:bCs/>
-        <w:color w:val="000000" w:themeColor="text1"/>
-      </w:rPr>
-      <w:tblPr/>
-      <w:tcPr>
-        <w:shd w:val="clear" w:color="auto" w:fill="E6E6E6" w:themeFill="text1" w:themeFillTint="19"/>
-      </w:tcPr>
-    </w:tblStylePr>
-    <w:tblStylePr w:type="lastRow">
-      <w:rPr>
-        <w:b/>
-        <w:bCs/>
-        <w:color w:val="000000" w:themeColor="text1"/>
-      </w:rPr>
-      <w:tblPr/>
-      <w:tcPr>
-        <w:tcBorders>
-          <w:top w:val="single" w:sz="12" w:space="0" w:color="000000" w:themeColor="text1"/>
-          <w:left w:val="nil"/>
-          <w:bottom w:val="nil"/>
-          <w:right w:val="nil"/>
-          <w:insideH w:val="nil"/>
-          <w:insideV w:val="nil"/>
-        </w:tcBorders>
-        <w:shd w:val="clear" w:color="auto" w:fill="FFFFFF" w:themeFill="background1"/>
-      </w:tcPr>
-    </w:tblStylePr>
-    <w:tblStylePr w:type="firstCol">
-      <w:rPr>
-        <w:b/>
-        <w:bCs/>
-        <w:color w:val="000000" w:themeColor="text1"/>
-      </w:rPr>
-      <w:tblPr/>
-      <w:tcPr>
-        <w:tcBorders>
-          <w:top w:val="nil"/>
-          <w:left w:val="nil"/>
-          <w:bottom w:val="nil"/>
-          <w:right w:val="nil"/>
-          <w:insideH w:val="nil"/>
-          <w:insideV w:val="nil"/>
-        </w:tcBorders>
-        <w:shd w:val="clear" w:color="auto" w:fill="FFFFFF" w:themeFill="background1"/>
-      </w:tcPr>
-    </w:tblStylePr>
-    <w:tblStylePr w:type="lastCol">
-      <w:rPr>
-        <w:b w:val="0"/>
-        <w:bCs w:val="0"/>
-        <w:color w:val="000000" w:themeColor="text1"/>
-      </w:rPr>
-      <w:tblPr/>
-      <w:tcPr>
-        <w:tcBorders>
-          <w:top w:val="nil"/>
-          <w:left w:val="nil"/>
-          <w:bottom w:val="nil"/>
-          <w:right w:val="nil"/>
-          <w:insideH w:val="nil"/>
-          <w:insideV w:val="nil"/>
-        </w:tcBorders>
-        <w:shd w:val="clear" w:color="auto" w:fill="CCCCCC" w:themeFill="text1" w:themeFillTint="33"/>
-      </w:tcPr>
-    </w:tblStylePr>
-    <w:tblStylePr w:type="band1Vert">
-      <w:tblPr/>
-      <w:tcPr>
-        <w:shd w:val="clear" w:color="auto" w:fill="808080" w:themeFill="text1" w:themeFillTint="7F"/>
-      </w:tcPr>
-    </w:tblStylePr>
-    <w:tblStylePr w:type="band1Horz">
-      <w:tblPr/>
-      <w:tcPr>
-        <w:tcBorders>
-          <w:insideH w:val="single" w:sz="6" w:space="0" w:color="000000" w:themeColor="text1"/>
-          <w:insideV w:val="single" w:sz="6" w:space="0" w:color="000000" w:themeColor="text1"/>
-        </w:tcBorders>
-        <w:shd w:val="clear" w:color="auto" w:fill="808080" w:themeFill="text1" w:themeFillTint="7F"/>
-      </w:tcPr>
-    </w:tblStylePr>
-    <w:tblStylePr w:type="nwCell">
-      <w:tblPr/>
-      <w:tcPr>
-        <w:shd w:val="clear" w:color="auto" w:fill="FFFFFF" w:themeFill="background1"/>
-      </w:tcPr>
-    </w:tblStylePr>
-  </w:style>
-</w:styles>
-</file>
-
 <file path=word/theme/theme1.xml><?xml version="1.0" encoding="utf-8"?>
 <a:theme xmlns:a="http://schemas.openxmlformats.org/drawingml/2006/main" name="Larissa">
   <a:themeElements>

--- a/Mordheim-BorderTownBurning/Dokumente/Szenario PDFs/Border Town Burning Scenarios.docx
+++ b/Mordheim-BorderTownBurning/Dokumente/Szenario PDFs/Border Town Burning Scenarios.docx
@@ -523,16 +523,6 @@
       <w:r>
         <w:rPr/>
         <w:t>. Any Hero earns +1 Experience for each enemy he puts out of action.</w:t>
-      </w:r>
-    </w:p>
-    <w:p>
-      <w:pPr>
-        <w:pStyle w:val="Normal"/>
-        <w:spacing w:lineRule="auto" w:line="240" w:before="0" w:after="0"/>
-        <w:rPr/>
-      </w:pPr>
-      <w:r>
-        <w:rPr/>
       </w:r>
     </w:p>
     <w:p>
@@ -11939,7 +11929,7 @@
         </w:tblBorders>
         <w:tblCellMar>
           <w:top w:w="55" w:type="dxa"/>
-          <w:left w:w="48" w:type="dxa"/>
+          <w:left w:w="47" w:type="dxa"/>
           <w:bottom w:w="55" w:type="dxa"/>
           <w:right w:w="55" w:type="dxa"/>
         </w:tblCellMar>
@@ -13370,7 +13360,7 @@
         </w:tblBorders>
         <w:tblCellMar>
           <w:top w:w="55" w:type="dxa"/>
-          <w:left w:w="48" w:type="dxa"/>
+          <w:left w:w="47" w:type="dxa"/>
           <w:bottom w:w="55" w:type="dxa"/>
           <w:right w:w="55" w:type="dxa"/>
         </w:tblCellMar>
@@ -14028,7 +14018,7 @@
         </w:tblBorders>
         <w:tblCellMar>
           <w:top w:w="55" w:type="dxa"/>
-          <w:left w:w="48" w:type="dxa"/>
+          <w:left w:w="47" w:type="dxa"/>
           <w:bottom w:w="55" w:type="dxa"/>
           <w:right w:w="55" w:type="dxa"/>
         </w:tblCellMar>
@@ -14880,7 +14870,7 @@
         </w:tblBorders>
         <w:tblCellMar>
           <w:top w:w="55" w:type="dxa"/>
-          <w:left w:w="48" w:type="dxa"/>
+          <w:left w:w="47" w:type="dxa"/>
           <w:bottom w:w="55" w:type="dxa"/>
           <w:right w:w="55" w:type="dxa"/>
         </w:tblCellMar>
@@ -15486,7 +15476,7 @@
         </w:tblBorders>
         <w:tblCellMar>
           <w:top w:w="55" w:type="dxa"/>
-          <w:left w:w="48" w:type="dxa"/>
+          <w:left w:w="47" w:type="dxa"/>
           <w:bottom w:w="55" w:type="dxa"/>
           <w:right w:w="55" w:type="dxa"/>
         </w:tblCellMar>
@@ -15907,7 +15897,7 @@
         </w:tblBorders>
         <w:tblCellMar>
           <w:top w:w="55" w:type="dxa"/>
-          <w:left w:w="48" w:type="dxa"/>
+          <w:left w:w="47" w:type="dxa"/>
           <w:bottom w:w="55" w:type="dxa"/>
           <w:right w:w="55" w:type="dxa"/>
         </w:tblCellMar>
@@ -16717,7 +16707,7 @@
         </w:tblBorders>
         <w:tblCellMar>
           <w:top w:w="55" w:type="dxa"/>
-          <w:left w:w="48" w:type="dxa"/>
+          <w:left w:w="47" w:type="dxa"/>
           <w:bottom w:w="55" w:type="dxa"/>
           <w:right w:w="55" w:type="dxa"/>
         </w:tblCellMar>
@@ -18301,7 +18291,7 @@
         </w:tblBorders>
         <w:tblCellMar>
           <w:top w:w="55" w:type="dxa"/>
-          <w:left w:w="51" w:type="dxa"/>
+          <w:left w:w="50" w:type="dxa"/>
           <w:bottom w:w="55" w:type="dxa"/>
           <w:right w:w="55" w:type="dxa"/>
         </w:tblCellMar>
@@ -18314,10 +18304,10 @@
         <w:gridCol w:w="907"/>
         <w:gridCol w:w="908"/>
         <w:gridCol w:w="909"/>
-        <w:gridCol w:w="908"/>
+        <w:gridCol w:w="909"/>
         <w:gridCol w:w="907"/>
         <w:gridCol w:w="907"/>
-        <w:gridCol w:w="904"/>
+        <w:gridCol w:w="903"/>
       </w:tblGrid>
       <w:tr>
         <w:trPr/>
@@ -18509,7 +18499,7 @@
         </w:tc>
         <w:tc>
           <w:tcPr>
-            <w:tcW w:w="908" w:type="dxa"/>
+            <w:tcW w:w="909" w:type="dxa"/>
             <w:tcBorders>
               <w:top w:val="single" w:sz="2" w:space="0" w:color="000000"/>
               <w:left w:val="single" w:sz="2" w:space="0" w:color="000000"/>
@@ -18602,7 +18592,7 @@
         </w:tc>
         <w:tc>
           <w:tcPr>
-            <w:tcW w:w="904" w:type="dxa"/>
+            <w:tcW w:w="903" w:type="dxa"/>
             <w:tcBorders>
               <w:top w:val="single" w:sz="2" w:space="0" w:color="000000"/>
               <w:left w:val="single" w:sz="2" w:space="0" w:color="000000"/>
@@ -18782,7 +18772,7 @@
         </w:tc>
         <w:tc>
           <w:tcPr>
-            <w:tcW w:w="908" w:type="dxa"/>
+            <w:tcW w:w="909" w:type="dxa"/>
             <w:tcBorders>
               <w:top w:val="single" w:sz="2" w:space="0" w:color="000000"/>
               <w:left w:val="single" w:sz="2" w:space="0" w:color="000000"/>
@@ -18854,7 +18844,7 @@
         </w:tc>
         <w:tc>
           <w:tcPr>
-            <w:tcW w:w="904" w:type="dxa"/>
+            <w:tcW w:w="903" w:type="dxa"/>
             <w:tcBorders>
               <w:top w:val="single" w:sz="2" w:space="0" w:color="000000"/>
               <w:left w:val="single" w:sz="2" w:space="0" w:color="000000"/>
@@ -19005,14 +18995,7 @@
           <w:rFonts w:cs="Calibri" w:cstheme="minorHAnsi"/>
           <w:color w:val="000000"/>
         </w:rPr>
-        <w:t xml:space="preserve">1-2 </w:t>
-      </w:r>
-      <w:r>
-        <w:rPr>
-          <w:rFonts w:cs="Calibri" w:cstheme="minorHAnsi"/>
-          <w:color w:val="000000"/>
-        </w:rPr>
-        <w:t>Grab-It: Nearest model has to pass a init test.</w:t>
+        <w:t>1-2 Grab-It: Nearest model has to pass a init test.</w:t>
       </w:r>
     </w:p>
     <w:p>
@@ -19031,14 +19014,7 @@
           <w:rFonts w:cs="Calibri" w:cstheme="minorHAnsi"/>
           <w:color w:val="000000"/>
         </w:rPr>
-        <w:t>→</w:t>
-      </w:r>
-      <w:r>
-        <w:rPr>
-          <w:rFonts w:cs="Calibri" w:cstheme="minorHAnsi"/>
-          <w:color w:val="000000"/>
-        </w:rPr>
-        <w:t xml:space="preserve"> </w:t>
+        <w:t xml:space="preserve">→ </w:t>
       </w:r>
       <w:r>
         <w:rPr>
@@ -19063,14 +19039,7 @@
           <w:rFonts w:cs="Calibri" w:cstheme="minorHAnsi"/>
           <w:color w:val="000000"/>
         </w:rPr>
-        <w:t xml:space="preserve">3-6 </w:t>
-      </w:r>
-      <w:r>
-        <w:rPr>
-          <w:rFonts w:cs="Calibri" w:cstheme="minorHAnsi"/>
-          <w:color w:val="000000"/>
-        </w:rPr>
-        <w:t xml:space="preserve">Tree strike: single attack with D6 wounds if it hits. </w:t>
+        <w:t xml:space="preserve">3-6 Tree strike: single attack with D6 wounds if it hits. </w:t>
       </w:r>
       <w:r>
         <w:rPr>
@@ -19082,19 +19051,7 @@
           <w:highlight w:val="yellow"/>
           <w:lang w:val="en-US" w:eastAsia="zh-CN" w:bidi="hi-IN"/>
         </w:rPr>
-        <w:t xml:space="preserve">Ist das shooting oder hand to hand combat? </w:t>
-      </w:r>
-      <w:r>
-        <w:rPr>
-          <w:rFonts w:eastAsia="Calibri" w:cs="Calibri" w:cstheme="minorHAnsi"/>
-          <w:color w:val="000000"/>
-          <w:kern w:val="0"/>
-          <w:sz w:val="22"/>
-          <w:szCs w:val="22"/>
-          <w:highlight w:val="yellow"/>
-          <w:lang w:val="en-US" w:eastAsia="zh-CN" w:bidi="hi-IN"/>
-        </w:rPr>
-        <w:t>Welche Reichweite haben die Bäume beim werfen?</w:t>
+        <w:t>Ist das shooting oder hand to hand combat? Welche Reichweite haben die Bäume beim werfen?</w:t>
       </w:r>
     </w:p>
     <w:p>
@@ -19342,24 +19299,35 @@
       <w:pPr>
         <w:pStyle w:val="Normal"/>
         <w:spacing w:lineRule="auto" w:line="240" w:before="240" w:after="0"/>
+        <w:rPr/>
+      </w:pPr>
+      <w:r>
         <w:rPr>
           <w:rFonts w:cs="Calibri" w:cstheme="minorHAnsi"/>
           <w:color w:val="000000"/>
         </w:rPr>
-      </w:pPr>
+        <w:t xml:space="preserve">→ </w:t>
+      </w:r>
       <w:r>
         <w:rPr>
           <w:rFonts w:cs="Calibri" w:cstheme="minorHAnsi"/>
           <w:color w:val="000000"/>
         </w:rPr>
-        <w:t xml:space="preserve">→ </w:t>
+        <w:t xml:space="preserve">If the test is passed, the chest can be carried by a </w:t>
       </w:r>
       <w:r>
         <w:rPr>
           <w:rFonts w:cs="Calibri" w:cstheme="minorHAnsi"/>
           <w:color w:val="000000"/>
         </w:rPr>
-        <w:t>If the test is passed, the chest can be carried by a hero at it’s movement speed. See carry treasure rules in mordheim core pdf / house rules. Two models who carry the treasure can run.</w:t>
+        <w:t>model</w:t>
+      </w:r>
+      <w:r>
+        <w:rPr>
+          <w:rFonts w:cs="Calibri" w:cstheme="minorHAnsi"/>
+          <w:color w:val="000000"/>
+        </w:rPr>
+        <w:t xml:space="preserve"> at it’s movement speed. See carry treasure rules in mordheim core pdf / house rules. Two models who carry the treasure can run.</w:t>
       </w:r>
     </w:p>
     <w:p>
@@ -19406,6 +19374,34 @@
           <w:color w:val="000000"/>
         </w:rPr>
         <w:t>If the iniative -1 test is failed, the giant wakes up</w:t>
+      </w:r>
+    </w:p>
+    <w:p>
+      <w:pPr>
+        <w:pStyle w:val="Normal"/>
+        <w:spacing w:lineRule="auto" w:line="240" w:before="240" w:after="0"/>
+        <w:rPr/>
+      </w:pPr>
+      <w:r>
+        <w:rPr>
+          <w:rFonts w:cs="Calibri" w:cstheme="minorHAnsi"/>
+          <w:color w:val="000000"/>
+        </w:rPr>
+        <w:t>→</w:t>
+      </w:r>
+      <w:r>
+        <w:rPr>
+          <w:rFonts w:cs="Calibri" w:cstheme="minorHAnsi"/>
+          <w:color w:val="000000"/>
+        </w:rPr>
+        <w:t xml:space="preserve"> </w:t>
+      </w:r>
+      <w:r>
+        <w:rPr>
+          <w:rFonts w:cs="Calibri" w:cstheme="minorHAnsi"/>
+          <w:color w:val="000000"/>
+        </w:rPr>
+        <w:t>In case that the giant get ooA, the killer receives the bag of gold.</w:t>
       </w:r>
     </w:p>
     <w:p>
@@ -19553,7 +19549,7 @@
         </w:tblBorders>
         <w:tblCellMar>
           <w:top w:w="55" w:type="dxa"/>
-          <w:left w:w="51" w:type="dxa"/>
+          <w:left w:w="50" w:type="dxa"/>
           <w:bottom w:w="55" w:type="dxa"/>
           <w:right w:w="55" w:type="dxa"/>
         </w:tblCellMar>
@@ -20184,17 +20180,21 @@
           <w:numId w:val="4"/>
         </w:numPr>
         <w:spacing w:lineRule="auto" w:line="240" w:before="240" w:after="0"/>
+        <w:rPr/>
+      </w:pPr>
+      <w:r>
         <w:rPr>
           <w:rFonts w:cs="Calibri" w:cstheme="minorHAnsi"/>
           <w:color w:val="000000"/>
         </w:rPr>
-      </w:pPr>
+        <w:t xml:space="preserve">If the giant is ooA. </w:t>
+      </w:r>
       <w:r>
         <w:rPr>
           <w:rFonts w:cs="Calibri" w:cstheme="minorHAnsi"/>
           <w:color w:val="000000"/>
         </w:rPr>
-        <w:t>If the giant is ooA</w:t>
+        <w:t xml:space="preserve">The </w:t>
       </w:r>
     </w:p>
     <w:p>
@@ -22559,6 +22559,142 @@
       <w:rFonts w:cs="OpenSymbol"/>
     </w:rPr>
   </w:style>
+  <w:style w:type="character" w:styleId="ListLabel92">
+    <w:name w:val="ListLabel 92"/>
+    <w:qFormat/>
+    <w:rPr>
+      <w:rFonts w:eastAsia="Cambria" w:cs="Cambria"/>
+      <w:sz w:val="28"/>
+      <w:szCs w:val="28"/>
+    </w:rPr>
+  </w:style>
+  <w:style w:type="character" w:styleId="ListLabel93">
+    <w:name w:val="ListLabel 93"/>
+    <w:qFormat/>
+    <w:rPr>
+      <w:rFonts w:cs="OpenSymbol"/>
+    </w:rPr>
+  </w:style>
+  <w:style w:type="character" w:styleId="ListLabel94">
+    <w:name w:val="ListLabel 94"/>
+    <w:qFormat/>
+    <w:rPr>
+      <w:rFonts w:cs="OpenSymbol"/>
+    </w:rPr>
+  </w:style>
+  <w:style w:type="character" w:styleId="ListLabel95">
+    <w:name w:val="ListLabel 95"/>
+    <w:qFormat/>
+    <w:rPr>
+      <w:rFonts w:cs="OpenSymbol"/>
+    </w:rPr>
+  </w:style>
+  <w:style w:type="character" w:styleId="ListLabel96">
+    <w:name w:val="ListLabel 96"/>
+    <w:qFormat/>
+    <w:rPr>
+      <w:rFonts w:cs="OpenSymbol"/>
+    </w:rPr>
+  </w:style>
+  <w:style w:type="character" w:styleId="ListLabel97">
+    <w:name w:val="ListLabel 97"/>
+    <w:qFormat/>
+    <w:rPr>
+      <w:rFonts w:cs="OpenSymbol"/>
+    </w:rPr>
+  </w:style>
+  <w:style w:type="character" w:styleId="ListLabel98">
+    <w:name w:val="ListLabel 98"/>
+    <w:qFormat/>
+    <w:rPr>
+      <w:rFonts w:cs="OpenSymbol"/>
+    </w:rPr>
+  </w:style>
+  <w:style w:type="character" w:styleId="ListLabel99">
+    <w:name w:val="ListLabel 99"/>
+    <w:qFormat/>
+    <w:rPr>
+      <w:rFonts w:cs="OpenSymbol"/>
+    </w:rPr>
+  </w:style>
+  <w:style w:type="character" w:styleId="ListLabel100">
+    <w:name w:val="ListLabel 100"/>
+    <w:qFormat/>
+    <w:rPr>
+      <w:rFonts w:cs="OpenSymbol"/>
+    </w:rPr>
+  </w:style>
+  <w:style w:type="character" w:styleId="ListLabel101">
+    <w:name w:val="ListLabel 101"/>
+    <w:qFormat/>
+    <w:rPr>
+      <w:rFonts w:cs="OpenSymbol"/>
+    </w:rPr>
+  </w:style>
+  <w:style w:type="character" w:styleId="ListLabel102">
+    <w:name w:val="ListLabel 102"/>
+    <w:qFormat/>
+    <w:rPr>
+      <w:rFonts w:cs="OpenSymbol"/>
+      <w:b w:val="false"/>
+    </w:rPr>
+  </w:style>
+  <w:style w:type="character" w:styleId="ListLabel103">
+    <w:name w:val="ListLabel 103"/>
+    <w:qFormat/>
+    <w:rPr>
+      <w:rFonts w:cs="OpenSymbol"/>
+    </w:rPr>
+  </w:style>
+  <w:style w:type="character" w:styleId="ListLabel104">
+    <w:name w:val="ListLabel 104"/>
+    <w:qFormat/>
+    <w:rPr>
+      <w:rFonts w:cs="OpenSymbol"/>
+    </w:rPr>
+  </w:style>
+  <w:style w:type="character" w:styleId="ListLabel105">
+    <w:name w:val="ListLabel 105"/>
+    <w:qFormat/>
+    <w:rPr>
+      <w:rFonts w:cs="OpenSymbol"/>
+    </w:rPr>
+  </w:style>
+  <w:style w:type="character" w:styleId="ListLabel106">
+    <w:name w:val="ListLabel 106"/>
+    <w:qFormat/>
+    <w:rPr>
+      <w:rFonts w:cs="OpenSymbol"/>
+    </w:rPr>
+  </w:style>
+  <w:style w:type="character" w:styleId="ListLabel107">
+    <w:name w:val="ListLabel 107"/>
+    <w:qFormat/>
+    <w:rPr>
+      <w:rFonts w:cs="OpenSymbol"/>
+    </w:rPr>
+  </w:style>
+  <w:style w:type="character" w:styleId="ListLabel108">
+    <w:name w:val="ListLabel 108"/>
+    <w:qFormat/>
+    <w:rPr>
+      <w:rFonts w:cs="OpenSymbol"/>
+    </w:rPr>
+  </w:style>
+  <w:style w:type="character" w:styleId="ListLabel109">
+    <w:name w:val="ListLabel 109"/>
+    <w:qFormat/>
+    <w:rPr>
+      <w:rFonts w:cs="OpenSymbol"/>
+    </w:rPr>
+  </w:style>
+  <w:style w:type="character" w:styleId="ListLabel110">
+    <w:name w:val="ListLabel 110"/>
+    <w:qFormat/>
+    <w:rPr>
+      <w:rFonts w:cs="OpenSymbol"/>
+    </w:rPr>
+  </w:style>
   <w:style w:type="paragraph" w:styleId="Heading" w:customStyle="1">
     <w:name w:val="Heading"/>
     <w:basedOn w:val="Normal"/>

--- a/Mordheim-BorderTownBurning/Dokumente/Szenario PDFs/Border Town Burning Scenarios.docx
+++ b/Mordheim-BorderTownBurning/Dokumente/Szenario PDFs/Border Town Burning Scenarios.docx
@@ -523,16 +523,6 @@
       <w:r>
         <w:rPr/>
         <w:t>. Any Hero earns +1 Experience for each enemy he puts out of action.</w:t>
-      </w:r>
-    </w:p>
-    <w:p>
-      <w:pPr>
-        <w:pStyle w:val="Normal"/>
-        <w:spacing w:lineRule="auto" w:line="240" w:before="0" w:after="0"/>
-        <w:rPr/>
-      </w:pPr>
-      <w:r>
-        <w:rPr/>
       </w:r>
     </w:p>
     <w:p>
@@ -11929,7 +11919,7 @@
         </w:tblBorders>
         <w:tblCellMar>
           <w:top w:w="55" w:type="dxa"/>
-          <w:left w:w="47" w:type="dxa"/>
+          <w:left w:w="46" w:type="dxa"/>
           <w:bottom w:w="55" w:type="dxa"/>
           <w:right w:w="55" w:type="dxa"/>
         </w:tblCellMar>
@@ -13360,7 +13350,7 @@
         </w:tblBorders>
         <w:tblCellMar>
           <w:top w:w="55" w:type="dxa"/>
-          <w:left w:w="47" w:type="dxa"/>
+          <w:left w:w="46" w:type="dxa"/>
           <w:bottom w:w="55" w:type="dxa"/>
           <w:right w:w="55" w:type="dxa"/>
         </w:tblCellMar>
@@ -14018,7 +14008,7 @@
         </w:tblBorders>
         <w:tblCellMar>
           <w:top w:w="55" w:type="dxa"/>
-          <w:left w:w="47" w:type="dxa"/>
+          <w:left w:w="46" w:type="dxa"/>
           <w:bottom w:w="55" w:type="dxa"/>
           <w:right w:w="55" w:type="dxa"/>
         </w:tblCellMar>
@@ -14870,7 +14860,7 @@
         </w:tblBorders>
         <w:tblCellMar>
           <w:top w:w="55" w:type="dxa"/>
-          <w:left w:w="47" w:type="dxa"/>
+          <w:left w:w="46" w:type="dxa"/>
           <w:bottom w:w="55" w:type="dxa"/>
           <w:right w:w="55" w:type="dxa"/>
         </w:tblCellMar>
@@ -15476,7 +15466,7 @@
         </w:tblBorders>
         <w:tblCellMar>
           <w:top w:w="55" w:type="dxa"/>
-          <w:left w:w="47" w:type="dxa"/>
+          <w:left w:w="46" w:type="dxa"/>
           <w:bottom w:w="55" w:type="dxa"/>
           <w:right w:w="55" w:type="dxa"/>
         </w:tblCellMar>
@@ -15897,7 +15887,7 @@
         </w:tblBorders>
         <w:tblCellMar>
           <w:top w:w="55" w:type="dxa"/>
-          <w:left w:w="47" w:type="dxa"/>
+          <w:left w:w="46" w:type="dxa"/>
           <w:bottom w:w="55" w:type="dxa"/>
           <w:right w:w="55" w:type="dxa"/>
         </w:tblCellMar>
@@ -16707,7 +16697,7 @@
         </w:tblBorders>
         <w:tblCellMar>
           <w:top w:w="55" w:type="dxa"/>
-          <w:left w:w="47" w:type="dxa"/>
+          <w:left w:w="46" w:type="dxa"/>
           <w:bottom w:w="55" w:type="dxa"/>
           <w:right w:w="55" w:type="dxa"/>
         </w:tblCellMar>
@@ -18291,7 +18281,7 @@
         </w:tblBorders>
         <w:tblCellMar>
           <w:top w:w="55" w:type="dxa"/>
-          <w:left w:w="50" w:type="dxa"/>
+          <w:left w:w="49" w:type="dxa"/>
           <w:bottom w:w="55" w:type="dxa"/>
           <w:right w:w="55" w:type="dxa"/>
         </w:tblCellMar>
@@ -18305,9 +18295,9 @@
         <w:gridCol w:w="908"/>
         <w:gridCol w:w="909"/>
         <w:gridCol w:w="909"/>
+        <w:gridCol w:w="908"/>
         <w:gridCol w:w="907"/>
-        <w:gridCol w:w="907"/>
-        <w:gridCol w:w="903"/>
+        <w:gridCol w:w="902"/>
       </w:tblGrid>
       <w:tr>
         <w:trPr/>
@@ -18530,7 +18520,7 @@
         </w:tc>
         <w:tc>
           <w:tcPr>
-            <w:tcW w:w="907" w:type="dxa"/>
+            <w:tcW w:w="908" w:type="dxa"/>
             <w:tcBorders>
               <w:top w:val="single" w:sz="2" w:space="0" w:color="000000"/>
               <w:left w:val="single" w:sz="2" w:space="0" w:color="000000"/>
@@ -18592,7 +18582,7 @@
         </w:tc>
         <w:tc>
           <w:tcPr>
-            <w:tcW w:w="903" w:type="dxa"/>
+            <w:tcW w:w="902" w:type="dxa"/>
             <w:tcBorders>
               <w:top w:val="single" w:sz="2" w:space="0" w:color="000000"/>
               <w:left w:val="single" w:sz="2" w:space="0" w:color="000000"/>
@@ -18796,7 +18786,7 @@
         </w:tc>
         <w:tc>
           <w:tcPr>
-            <w:tcW w:w="907" w:type="dxa"/>
+            <w:tcW w:w="908" w:type="dxa"/>
             <w:tcBorders>
               <w:top w:val="single" w:sz="2" w:space="0" w:color="000000"/>
               <w:left w:val="single" w:sz="2" w:space="0" w:color="000000"/>
@@ -18844,7 +18834,7 @@
         </w:tc>
         <w:tc>
           <w:tcPr>
-            <w:tcW w:w="903" w:type="dxa"/>
+            <w:tcW w:w="902" w:type="dxa"/>
             <w:tcBorders>
               <w:top w:val="single" w:sz="2" w:space="0" w:color="000000"/>
               <w:left w:val="single" w:sz="2" w:space="0" w:color="000000"/>
@@ -19021,7 +19011,21 @@
           <w:rFonts w:cs="Calibri" w:cstheme="minorHAnsi"/>
           <w:color w:val="000000"/>
         </w:rPr>
-        <w:t>If not passed, the warrior looses it’s head and has to be removed from roster.</w:t>
+        <w:t xml:space="preserve">If not passed, the </w:t>
+      </w:r>
+      <w:r>
+        <w:rPr>
+          <w:rFonts w:cs="Calibri" w:cstheme="minorHAnsi"/>
+          <w:color w:val="000000"/>
+        </w:rPr>
+        <w:t>model</w:t>
+      </w:r>
+      <w:r>
+        <w:rPr>
+          <w:rFonts w:cs="Calibri" w:cstheme="minorHAnsi"/>
+          <w:color w:val="000000"/>
+        </w:rPr>
+        <w:t xml:space="preserve"> looses it’s head and has to be removed from roster.</w:t>
       </w:r>
     </w:p>
     <w:p>
@@ -19039,19 +19043,35 @@
           <w:rFonts w:cs="Calibri" w:cstheme="minorHAnsi"/>
           <w:color w:val="000000"/>
         </w:rPr>
-        <w:t xml:space="preserve">3-6 Tree strike: single attack with D6 wounds if it hits. </w:t>
-      </w:r>
-      <w:r>
-        <w:rPr>
-          <w:rFonts w:eastAsia="Calibri" w:cs="Calibri" w:cstheme="minorHAnsi"/>
-          <w:color w:val="000000"/>
-          <w:kern w:val="0"/>
-          <w:sz w:val="22"/>
-          <w:szCs w:val="22"/>
-          <w:highlight w:val="yellow"/>
-          <w:lang w:val="en-US" w:eastAsia="zh-CN" w:bidi="hi-IN"/>
-        </w:rPr>
-        <w:t>Ist das shooting oder hand to hand combat? Welche Reichweite haben die Bäume beim werfen?</w:t>
+        <w:t xml:space="preserve">3-6 Tree strike: single </w:t>
+      </w:r>
+      <w:r>
+        <w:rPr>
+          <w:rFonts w:cs="Calibri" w:cstheme="minorHAnsi"/>
+          <w:color w:val="000000"/>
+        </w:rPr>
+        <w:t xml:space="preserve">hand to hand combat </w:t>
+      </w:r>
+      <w:r>
+        <w:rPr>
+          <w:rFonts w:cs="Calibri" w:cstheme="minorHAnsi"/>
+          <w:color w:val="000000"/>
+        </w:rPr>
+        <w:t xml:space="preserve">attack with D6 wounds if it hits </w:t>
+      </w:r>
+      <w:r>
+        <w:rPr>
+          <w:rFonts w:cs="Calibri" w:cstheme="minorHAnsi"/>
+          <w:color w:val="000000"/>
+        </w:rPr>
+        <w:t>(use his WS)</w:t>
+      </w:r>
+      <w:r>
+        <w:rPr>
+          <w:rFonts w:cs="Calibri" w:cstheme="minorHAnsi"/>
+          <w:color w:val="000000"/>
+        </w:rPr>
+        <w:t>.</w:t>
       </w:r>
     </w:p>
     <w:p>
@@ -19117,17 +19137,22 @@
         </w:numPr>
         <w:spacing w:lineRule="auto" w:line="240" w:before="240" w:after="0"/>
         <w:rPr>
+          <w:rFonts w:cstheme="minorHAnsi"/>
+        </w:rPr>
+      </w:pPr>
+      <w:r>
+        <w:rPr>
           <w:rFonts w:cs="Calibri" w:cstheme="minorHAnsi"/>
-          <w:highlight w:val="yellow"/>
-        </w:rPr>
-      </w:pPr>
+          <w:color w:val="000000"/>
+        </w:rPr>
+        <w:t xml:space="preserve">Staggered, but not down: </w:t>
+      </w:r>
       <w:r>
         <w:rPr>
           <w:rFonts w:cs="Calibri" w:cstheme="minorHAnsi"/>
           <w:color w:val="000000"/>
-          <w:highlight w:val="yellow"/>
-        </w:rPr>
-        <w:t>Staggered, but not down: passendes wording finden</w:t>
+        </w:rPr>
+        <w:t>instead of knocked down reduce attacks by 1 until it’s regeneration phase</w:t>
       </w:r>
     </w:p>
     <w:p>
@@ -19176,18 +19201,32 @@
         <w:pStyle w:val="Normal"/>
         <w:spacing w:lineRule="auto" w:line="240" w:before="240" w:after="0"/>
         <w:ind w:left="720" w:hanging="0"/>
+        <w:rPr/>
+      </w:pPr>
+      <w:r>
         <w:rPr>
           <w:rFonts w:cs="Calibri" w:cstheme="minorHAnsi"/>
           <w:color w:val="000000"/>
         </w:rPr>
-      </w:pPr>
+        <w:t>See btb.pdf p.78</w:t>
+      </w:r>
+    </w:p>
+    <w:p>
+      <w:pPr>
+        <w:pStyle w:val="Normal"/>
+        <w:spacing w:lineRule="auto" w:line="240" w:before="240" w:after="0"/>
+        <w:ind w:left="720" w:hanging="0"/>
+        <w:rPr/>
+      </w:pPr>
+      <w:bookmarkStart w:id="3" w:name="__DdeLink__1750_457558936"/>
       <w:r>
         <w:rPr>
           <w:rFonts w:cs="Calibri" w:cstheme="minorHAnsi"/>
           <w:color w:val="000000"/>
         </w:rPr>
-        <w:t>See btb.pdf p.78</w:t>
-      </w:r>
+        <w:t>If the giant is allied to a warband, the giant is under it’s control. He is aweak.</w:t>
+      </w:r>
+      <w:bookmarkEnd w:id="3"/>
     </w:p>
     <w:p>
       <w:pPr>
@@ -19313,21 +19352,7 @@
           <w:rFonts w:cs="Calibri" w:cstheme="minorHAnsi"/>
           <w:color w:val="000000"/>
         </w:rPr>
-        <w:t xml:space="preserve">If the test is passed, the chest can be carried by a </w:t>
-      </w:r>
-      <w:r>
-        <w:rPr>
-          <w:rFonts w:cs="Calibri" w:cstheme="minorHAnsi"/>
-          <w:color w:val="000000"/>
-        </w:rPr>
-        <w:t>model</w:t>
-      </w:r>
-      <w:r>
-        <w:rPr>
-          <w:rFonts w:cs="Calibri" w:cstheme="minorHAnsi"/>
-          <w:color w:val="000000"/>
-        </w:rPr>
-        <w:t xml:space="preserve"> at it’s movement speed. See carry treasure rules in mordheim core pdf / house rules. Two models who carry the treasure can run.</w:t>
+        <w:t>If the test is passed, the chest can be carried by a model at it’s movement speed. See carry treasure rules in mordheim core pdf / house rules. Two models who carry the treasure can run.</w:t>
       </w:r>
     </w:p>
     <w:p>
@@ -19387,14 +19412,7 @@
           <w:rFonts w:cs="Calibri" w:cstheme="minorHAnsi"/>
           <w:color w:val="000000"/>
         </w:rPr>
-        <w:t>→</w:t>
-      </w:r>
-      <w:r>
-        <w:rPr>
-          <w:rFonts w:cs="Calibri" w:cstheme="minorHAnsi"/>
-          <w:color w:val="000000"/>
-        </w:rPr>
-        <w:t xml:space="preserve"> </w:t>
+        <w:t xml:space="preserve">→ </w:t>
       </w:r>
       <w:r>
         <w:rPr>
@@ -19549,7 +19567,7 @@
         </w:tblBorders>
         <w:tblCellMar>
           <w:top w:w="55" w:type="dxa"/>
-          <w:left w:w="50" w:type="dxa"/>
+          <w:left w:w="49" w:type="dxa"/>
           <w:bottom w:w="55" w:type="dxa"/>
           <w:right w:w="55" w:type="dxa"/>
         </w:tblCellMar>
@@ -20187,14 +20205,7 @@
           <w:rFonts w:cs="Calibri" w:cstheme="minorHAnsi"/>
           <w:color w:val="000000"/>
         </w:rPr>
-        <w:t xml:space="preserve">If the giant is ooA. </w:t>
-      </w:r>
-      <w:r>
-        <w:rPr>
-          <w:rFonts w:cs="Calibri" w:cstheme="minorHAnsi"/>
-          <w:color w:val="000000"/>
-        </w:rPr>
-        <w:t xml:space="preserve">The </w:t>
+        <w:t xml:space="preserve">If the giant is ooA. The </w:t>
       </w:r>
     </w:p>
     <w:p>
@@ -22695,6 +22706,142 @@
       <w:rFonts w:cs="OpenSymbol"/>
     </w:rPr>
   </w:style>
+  <w:style w:type="character" w:styleId="ListLabel111">
+    <w:name w:val="ListLabel 111"/>
+    <w:qFormat/>
+    <w:rPr>
+      <w:rFonts w:eastAsia="Cambria" w:cs="Cambria"/>
+      <w:sz w:val="28"/>
+      <w:szCs w:val="28"/>
+    </w:rPr>
+  </w:style>
+  <w:style w:type="character" w:styleId="ListLabel112">
+    <w:name w:val="ListLabel 112"/>
+    <w:qFormat/>
+    <w:rPr>
+      <w:rFonts w:cs="OpenSymbol"/>
+    </w:rPr>
+  </w:style>
+  <w:style w:type="character" w:styleId="ListLabel113">
+    <w:name w:val="ListLabel 113"/>
+    <w:qFormat/>
+    <w:rPr>
+      <w:rFonts w:cs="OpenSymbol"/>
+    </w:rPr>
+  </w:style>
+  <w:style w:type="character" w:styleId="ListLabel114">
+    <w:name w:val="ListLabel 114"/>
+    <w:qFormat/>
+    <w:rPr>
+      <w:rFonts w:cs="OpenSymbol"/>
+    </w:rPr>
+  </w:style>
+  <w:style w:type="character" w:styleId="ListLabel115">
+    <w:name w:val="ListLabel 115"/>
+    <w:qFormat/>
+    <w:rPr>
+      <w:rFonts w:cs="OpenSymbol"/>
+    </w:rPr>
+  </w:style>
+  <w:style w:type="character" w:styleId="ListLabel116">
+    <w:name w:val="ListLabel 116"/>
+    <w:qFormat/>
+    <w:rPr>
+      <w:rFonts w:cs="OpenSymbol"/>
+    </w:rPr>
+  </w:style>
+  <w:style w:type="character" w:styleId="ListLabel117">
+    <w:name w:val="ListLabel 117"/>
+    <w:qFormat/>
+    <w:rPr>
+      <w:rFonts w:cs="OpenSymbol"/>
+    </w:rPr>
+  </w:style>
+  <w:style w:type="character" w:styleId="ListLabel118">
+    <w:name w:val="ListLabel 118"/>
+    <w:qFormat/>
+    <w:rPr>
+      <w:rFonts w:cs="OpenSymbol"/>
+    </w:rPr>
+  </w:style>
+  <w:style w:type="character" w:styleId="ListLabel119">
+    <w:name w:val="ListLabel 119"/>
+    <w:qFormat/>
+    <w:rPr>
+      <w:rFonts w:cs="OpenSymbol"/>
+    </w:rPr>
+  </w:style>
+  <w:style w:type="character" w:styleId="ListLabel120">
+    <w:name w:val="ListLabel 120"/>
+    <w:qFormat/>
+    <w:rPr>
+      <w:rFonts w:cs="OpenSymbol"/>
+    </w:rPr>
+  </w:style>
+  <w:style w:type="character" w:styleId="ListLabel121">
+    <w:name w:val="ListLabel 121"/>
+    <w:qFormat/>
+    <w:rPr>
+      <w:rFonts w:cs="OpenSymbol"/>
+      <w:b w:val="false"/>
+    </w:rPr>
+  </w:style>
+  <w:style w:type="character" w:styleId="ListLabel122">
+    <w:name w:val="ListLabel 122"/>
+    <w:qFormat/>
+    <w:rPr>
+      <w:rFonts w:cs="OpenSymbol"/>
+    </w:rPr>
+  </w:style>
+  <w:style w:type="character" w:styleId="ListLabel123">
+    <w:name w:val="ListLabel 123"/>
+    <w:qFormat/>
+    <w:rPr>
+      <w:rFonts w:cs="OpenSymbol"/>
+    </w:rPr>
+  </w:style>
+  <w:style w:type="character" w:styleId="ListLabel124">
+    <w:name w:val="ListLabel 124"/>
+    <w:qFormat/>
+    <w:rPr>
+      <w:rFonts w:cs="OpenSymbol"/>
+    </w:rPr>
+  </w:style>
+  <w:style w:type="character" w:styleId="ListLabel125">
+    <w:name w:val="ListLabel 125"/>
+    <w:qFormat/>
+    <w:rPr>
+      <w:rFonts w:cs="OpenSymbol"/>
+    </w:rPr>
+  </w:style>
+  <w:style w:type="character" w:styleId="ListLabel126">
+    <w:name w:val="ListLabel 126"/>
+    <w:qFormat/>
+    <w:rPr>
+      <w:rFonts w:cs="OpenSymbol"/>
+    </w:rPr>
+  </w:style>
+  <w:style w:type="character" w:styleId="ListLabel127">
+    <w:name w:val="ListLabel 127"/>
+    <w:qFormat/>
+    <w:rPr>
+      <w:rFonts w:cs="OpenSymbol"/>
+    </w:rPr>
+  </w:style>
+  <w:style w:type="character" w:styleId="ListLabel128">
+    <w:name w:val="ListLabel 128"/>
+    <w:qFormat/>
+    <w:rPr>
+      <w:rFonts w:cs="OpenSymbol"/>
+    </w:rPr>
+  </w:style>
+  <w:style w:type="character" w:styleId="ListLabel129">
+    <w:name w:val="ListLabel 129"/>
+    <w:qFormat/>
+    <w:rPr>
+      <w:rFonts w:cs="OpenSymbol"/>
+    </w:rPr>
+  </w:style>
   <w:style w:type="paragraph" w:styleId="Heading" w:customStyle="1">
     <w:name w:val="Heading"/>
     <w:basedOn w:val="Normal"/>

--- a/Mordheim-BorderTownBurning/Dokumente/Szenario PDFs/Border Town Burning Scenarios.docx
+++ b/Mordheim-BorderTownBurning/Dokumente/Szenario PDFs/Border Town Burning Scenarios.docx
@@ -523,16 +523,6 @@
       <w:r>
         <w:rPr/>
         <w:t>. Any Hero earns +1 Experience for each enemy he puts out of action.</w:t>
-      </w:r>
-    </w:p>
-    <w:p>
-      <w:pPr>
-        <w:pStyle w:val="Normal"/>
-        <w:spacing w:lineRule="auto" w:line="240" w:before="0" w:after="0"/>
-        <w:rPr/>
-      </w:pPr>
-      <w:r>
-        <w:rPr/>
       </w:r>
     </w:p>
     <w:p>
@@ -11919,7 +11909,7 @@
         </w:tblBorders>
         <w:tblCellMar>
           <w:top w:w="55" w:type="dxa"/>
-          <w:left w:w="46" w:type="dxa"/>
+          <w:left w:w="45" w:type="dxa"/>
           <w:bottom w:w="55" w:type="dxa"/>
           <w:right w:w="55" w:type="dxa"/>
         </w:tblCellMar>
@@ -13350,7 +13340,7 @@
         </w:tblBorders>
         <w:tblCellMar>
           <w:top w:w="55" w:type="dxa"/>
-          <w:left w:w="46" w:type="dxa"/>
+          <w:left w:w="45" w:type="dxa"/>
           <w:bottom w:w="55" w:type="dxa"/>
           <w:right w:w="55" w:type="dxa"/>
         </w:tblCellMar>
@@ -14008,7 +13998,7 @@
         </w:tblBorders>
         <w:tblCellMar>
           <w:top w:w="55" w:type="dxa"/>
-          <w:left w:w="46" w:type="dxa"/>
+          <w:left w:w="45" w:type="dxa"/>
           <w:bottom w:w="55" w:type="dxa"/>
           <w:right w:w="55" w:type="dxa"/>
         </w:tblCellMar>
@@ -14860,7 +14850,7 @@
         </w:tblBorders>
         <w:tblCellMar>
           <w:top w:w="55" w:type="dxa"/>
-          <w:left w:w="46" w:type="dxa"/>
+          <w:left w:w="45" w:type="dxa"/>
           <w:bottom w:w="55" w:type="dxa"/>
           <w:right w:w="55" w:type="dxa"/>
         </w:tblCellMar>
@@ -15466,7 +15456,7 @@
         </w:tblBorders>
         <w:tblCellMar>
           <w:top w:w="55" w:type="dxa"/>
-          <w:left w:w="46" w:type="dxa"/>
+          <w:left w:w="45" w:type="dxa"/>
           <w:bottom w:w="55" w:type="dxa"/>
           <w:right w:w="55" w:type="dxa"/>
         </w:tblCellMar>
@@ -15887,7 +15877,7 @@
         </w:tblBorders>
         <w:tblCellMar>
           <w:top w:w="55" w:type="dxa"/>
-          <w:left w:w="46" w:type="dxa"/>
+          <w:left w:w="45" w:type="dxa"/>
           <w:bottom w:w="55" w:type="dxa"/>
           <w:right w:w="55" w:type="dxa"/>
         </w:tblCellMar>
@@ -16697,7 +16687,7 @@
         </w:tblBorders>
         <w:tblCellMar>
           <w:top w:w="55" w:type="dxa"/>
-          <w:left w:w="46" w:type="dxa"/>
+          <w:left w:w="45" w:type="dxa"/>
           <w:bottom w:w="55" w:type="dxa"/>
           <w:right w:w="55" w:type="dxa"/>
         </w:tblCellMar>
@@ -18281,7 +18271,7 @@
         </w:tblBorders>
         <w:tblCellMar>
           <w:top w:w="55" w:type="dxa"/>
-          <w:left w:w="49" w:type="dxa"/>
+          <w:left w:w="48" w:type="dxa"/>
           <w:bottom w:w="55" w:type="dxa"/>
           <w:right w:w="55" w:type="dxa"/>
         </w:tblCellMar>
@@ -18295,9 +18285,9 @@
         <w:gridCol w:w="908"/>
         <w:gridCol w:w="909"/>
         <w:gridCol w:w="909"/>
-        <w:gridCol w:w="908"/>
+        <w:gridCol w:w="909"/>
         <w:gridCol w:w="907"/>
-        <w:gridCol w:w="902"/>
+        <w:gridCol w:w="901"/>
       </w:tblGrid>
       <w:tr>
         <w:trPr/>
@@ -18520,7 +18510,7 @@
         </w:tc>
         <w:tc>
           <w:tcPr>
-            <w:tcW w:w="908" w:type="dxa"/>
+            <w:tcW w:w="909" w:type="dxa"/>
             <w:tcBorders>
               <w:top w:val="single" w:sz="2" w:space="0" w:color="000000"/>
               <w:left w:val="single" w:sz="2" w:space="0" w:color="000000"/>
@@ -18582,7 +18572,7 @@
         </w:tc>
         <w:tc>
           <w:tcPr>
-            <w:tcW w:w="902" w:type="dxa"/>
+            <w:tcW w:w="901" w:type="dxa"/>
             <w:tcBorders>
               <w:top w:val="single" w:sz="2" w:space="0" w:color="000000"/>
               <w:left w:val="single" w:sz="2" w:space="0" w:color="000000"/>
@@ -18786,7 +18776,7 @@
         </w:tc>
         <w:tc>
           <w:tcPr>
-            <w:tcW w:w="908" w:type="dxa"/>
+            <w:tcW w:w="909" w:type="dxa"/>
             <w:tcBorders>
               <w:top w:val="single" w:sz="2" w:space="0" w:color="000000"/>
               <w:left w:val="single" w:sz="2" w:space="0" w:color="000000"/>
@@ -18834,7 +18824,7 @@
         </w:tc>
         <w:tc>
           <w:tcPr>
-            <w:tcW w:w="902" w:type="dxa"/>
+            <w:tcW w:w="901" w:type="dxa"/>
             <w:tcBorders>
               <w:top w:val="single" w:sz="2" w:space="0" w:color="000000"/>
               <w:left w:val="single" w:sz="2" w:space="0" w:color="000000"/>
@@ -19011,21 +19001,7 @@
           <w:rFonts w:cs="Calibri" w:cstheme="minorHAnsi"/>
           <w:color w:val="000000"/>
         </w:rPr>
-        <w:t xml:space="preserve">If not passed, the </w:t>
-      </w:r>
-      <w:r>
-        <w:rPr>
-          <w:rFonts w:cs="Calibri" w:cstheme="minorHAnsi"/>
-          <w:color w:val="000000"/>
-        </w:rPr>
-        <w:t>model</w:t>
-      </w:r>
-      <w:r>
-        <w:rPr>
-          <w:rFonts w:cs="Calibri" w:cstheme="minorHAnsi"/>
-          <w:color w:val="000000"/>
-        </w:rPr>
-        <w:t xml:space="preserve"> looses it’s head and has to be removed from roster.</w:t>
+        <w:t>If not passed, the model looses it’s head and has to be removed from roster.</w:t>
       </w:r>
     </w:p>
     <w:p>
@@ -19043,35 +19019,7 @@
           <w:rFonts w:cs="Calibri" w:cstheme="minorHAnsi"/>
           <w:color w:val="000000"/>
         </w:rPr>
-        <w:t xml:space="preserve">3-6 Tree strike: single </w:t>
-      </w:r>
-      <w:r>
-        <w:rPr>
-          <w:rFonts w:cs="Calibri" w:cstheme="minorHAnsi"/>
-          <w:color w:val="000000"/>
-        </w:rPr>
-        <w:t xml:space="preserve">hand to hand combat </w:t>
-      </w:r>
-      <w:r>
-        <w:rPr>
-          <w:rFonts w:cs="Calibri" w:cstheme="minorHAnsi"/>
-          <w:color w:val="000000"/>
-        </w:rPr>
-        <w:t xml:space="preserve">attack with D6 wounds if it hits </w:t>
-      </w:r>
-      <w:r>
-        <w:rPr>
-          <w:rFonts w:cs="Calibri" w:cstheme="minorHAnsi"/>
-          <w:color w:val="000000"/>
-        </w:rPr>
-        <w:t>(use his WS)</w:t>
-      </w:r>
-      <w:r>
-        <w:rPr>
-          <w:rFonts w:cs="Calibri" w:cstheme="minorHAnsi"/>
-          <w:color w:val="000000"/>
-        </w:rPr>
-        <w:t>.</w:t>
+        <w:t>3-6 Tree strike: single hand to hand combat attack with D6 wounds if it hits (use his WS).</w:t>
       </w:r>
     </w:p>
     <w:p>
@@ -19137,22 +19085,15 @@
         </w:numPr>
         <w:spacing w:lineRule="auto" w:line="240" w:before="240" w:after="0"/>
         <w:rPr>
-          <w:rFonts w:cstheme="minorHAnsi"/>
-        </w:rPr>
-      </w:pPr>
-      <w:r>
-        <w:rPr>
           <w:rFonts w:cs="Calibri" w:cstheme="minorHAnsi"/>
-          <w:color w:val="000000"/>
-        </w:rPr>
-        <w:t xml:space="preserve">Staggered, but not down: </w:t>
-      </w:r>
+        </w:rPr>
+      </w:pPr>
       <w:r>
         <w:rPr>
           <w:rFonts w:cs="Calibri" w:cstheme="minorHAnsi"/>
           <w:color w:val="000000"/>
         </w:rPr>
-        <w:t>instead of knocked down reduce attacks by 1 until it’s regeneration phase</w:t>
+        <w:t>Staggered, but not down: instead of knocked down reduce attacks by 1 until it’s regeneration phase</w:t>
       </w:r>
     </w:p>
     <w:p>
@@ -19183,50 +19124,15 @@
           <w:numId w:val="3"/>
         </w:numPr>
         <w:spacing w:lineRule="auto" w:line="240" w:before="240" w:after="0"/>
+        <w:rPr/>
+      </w:pPr>
+      <w:r>
         <w:rPr>
           <w:rFonts w:cs="Calibri" w:cstheme="minorHAnsi"/>
           <w:color w:val="000000"/>
         </w:rPr>
-      </w:pPr>
-      <w:r>
-        <w:rPr>
-          <w:rFonts w:cs="Calibri" w:cstheme="minorHAnsi"/>
-          <w:color w:val="000000"/>
-        </w:rPr>
-        <w:t>Possible Allies: Orcs &amp; Goblins, Beastmen and warbands with the Lure of Fortune.</w:t>
-      </w:r>
-    </w:p>
-    <w:p>
-      <w:pPr>
-        <w:pStyle w:val="Normal"/>
-        <w:spacing w:lineRule="auto" w:line="240" w:before="240" w:after="0"/>
-        <w:ind w:left="720" w:hanging="0"/>
-        <w:rPr/>
-      </w:pPr>
-      <w:r>
-        <w:rPr>
-          <w:rFonts w:cs="Calibri" w:cstheme="minorHAnsi"/>
-          <w:color w:val="000000"/>
-        </w:rPr>
-        <w:t>See btb.pdf p.78</w:t>
-      </w:r>
-    </w:p>
-    <w:p>
-      <w:pPr>
-        <w:pStyle w:val="Normal"/>
-        <w:spacing w:lineRule="auto" w:line="240" w:before="240" w:after="0"/>
-        <w:ind w:left="720" w:hanging="0"/>
-        <w:rPr/>
-      </w:pPr>
-      <w:bookmarkStart w:id="3" w:name="__DdeLink__1750_457558936"/>
-      <w:r>
-        <w:rPr>
-          <w:rFonts w:cs="Calibri" w:cstheme="minorHAnsi"/>
-          <w:color w:val="000000"/>
-        </w:rPr>
-        <w:t>If the giant is allied to a warband, the giant is under it’s control. He is aweak.</w:t>
-      </w:r>
-      <w:bookmarkEnd w:id="3"/>
+        <w:t>No alliance for this scenario</w:t>
+      </w:r>
     </w:p>
     <w:p>
       <w:pPr>
@@ -19567,7 +19473,7 @@
         </w:tblBorders>
         <w:tblCellMar>
           <w:top w:w="55" w:type="dxa"/>
-          <w:left w:w="49" w:type="dxa"/>
+          <w:left w:w="48" w:type="dxa"/>
           <w:bottom w:w="55" w:type="dxa"/>
           <w:right w:w="55" w:type="dxa"/>
         </w:tblCellMar>
@@ -22842,6 +22748,142 @@
       <w:rFonts w:cs="OpenSymbol"/>
     </w:rPr>
   </w:style>
+  <w:style w:type="character" w:styleId="ListLabel130">
+    <w:name w:val="ListLabel 130"/>
+    <w:qFormat/>
+    <w:rPr>
+      <w:rFonts w:eastAsia="Cambria" w:cs="Cambria"/>
+      <w:sz w:val="28"/>
+      <w:szCs w:val="28"/>
+    </w:rPr>
+  </w:style>
+  <w:style w:type="character" w:styleId="ListLabel131">
+    <w:name w:val="ListLabel 131"/>
+    <w:qFormat/>
+    <w:rPr>
+      <w:rFonts w:cs="OpenSymbol"/>
+    </w:rPr>
+  </w:style>
+  <w:style w:type="character" w:styleId="ListLabel132">
+    <w:name w:val="ListLabel 132"/>
+    <w:qFormat/>
+    <w:rPr>
+      <w:rFonts w:cs="OpenSymbol"/>
+    </w:rPr>
+  </w:style>
+  <w:style w:type="character" w:styleId="ListLabel133">
+    <w:name w:val="ListLabel 133"/>
+    <w:qFormat/>
+    <w:rPr>
+      <w:rFonts w:cs="OpenSymbol"/>
+    </w:rPr>
+  </w:style>
+  <w:style w:type="character" w:styleId="ListLabel134">
+    <w:name w:val="ListLabel 134"/>
+    <w:qFormat/>
+    <w:rPr>
+      <w:rFonts w:cs="OpenSymbol"/>
+    </w:rPr>
+  </w:style>
+  <w:style w:type="character" w:styleId="ListLabel135">
+    <w:name w:val="ListLabel 135"/>
+    <w:qFormat/>
+    <w:rPr>
+      <w:rFonts w:cs="OpenSymbol"/>
+    </w:rPr>
+  </w:style>
+  <w:style w:type="character" w:styleId="ListLabel136">
+    <w:name w:val="ListLabel 136"/>
+    <w:qFormat/>
+    <w:rPr>
+      <w:rFonts w:cs="OpenSymbol"/>
+    </w:rPr>
+  </w:style>
+  <w:style w:type="character" w:styleId="ListLabel137">
+    <w:name w:val="ListLabel 137"/>
+    <w:qFormat/>
+    <w:rPr>
+      <w:rFonts w:cs="OpenSymbol"/>
+    </w:rPr>
+  </w:style>
+  <w:style w:type="character" w:styleId="ListLabel138">
+    <w:name w:val="ListLabel 138"/>
+    <w:qFormat/>
+    <w:rPr>
+      <w:rFonts w:cs="OpenSymbol"/>
+    </w:rPr>
+  </w:style>
+  <w:style w:type="character" w:styleId="ListLabel139">
+    <w:name w:val="ListLabel 139"/>
+    <w:qFormat/>
+    <w:rPr>
+      <w:rFonts w:cs="OpenSymbol"/>
+    </w:rPr>
+  </w:style>
+  <w:style w:type="character" w:styleId="ListLabel140">
+    <w:name w:val="ListLabel 140"/>
+    <w:qFormat/>
+    <w:rPr>
+      <w:rFonts w:cs="OpenSymbol"/>
+      <w:b w:val="false"/>
+    </w:rPr>
+  </w:style>
+  <w:style w:type="character" w:styleId="ListLabel141">
+    <w:name w:val="ListLabel 141"/>
+    <w:qFormat/>
+    <w:rPr>
+      <w:rFonts w:cs="OpenSymbol"/>
+    </w:rPr>
+  </w:style>
+  <w:style w:type="character" w:styleId="ListLabel142">
+    <w:name w:val="ListLabel 142"/>
+    <w:qFormat/>
+    <w:rPr>
+      <w:rFonts w:cs="OpenSymbol"/>
+    </w:rPr>
+  </w:style>
+  <w:style w:type="character" w:styleId="ListLabel143">
+    <w:name w:val="ListLabel 143"/>
+    <w:qFormat/>
+    <w:rPr>
+      <w:rFonts w:cs="OpenSymbol"/>
+    </w:rPr>
+  </w:style>
+  <w:style w:type="character" w:styleId="ListLabel144">
+    <w:name w:val="ListLabel 144"/>
+    <w:qFormat/>
+    <w:rPr>
+      <w:rFonts w:cs="OpenSymbol"/>
+    </w:rPr>
+  </w:style>
+  <w:style w:type="character" w:styleId="ListLabel145">
+    <w:name w:val="ListLabel 145"/>
+    <w:qFormat/>
+    <w:rPr>
+      <w:rFonts w:cs="OpenSymbol"/>
+    </w:rPr>
+  </w:style>
+  <w:style w:type="character" w:styleId="ListLabel146">
+    <w:name w:val="ListLabel 146"/>
+    <w:qFormat/>
+    <w:rPr>
+      <w:rFonts w:cs="OpenSymbol"/>
+    </w:rPr>
+  </w:style>
+  <w:style w:type="character" w:styleId="ListLabel147">
+    <w:name w:val="ListLabel 147"/>
+    <w:qFormat/>
+    <w:rPr>
+      <w:rFonts w:cs="OpenSymbol"/>
+    </w:rPr>
+  </w:style>
+  <w:style w:type="character" w:styleId="ListLabel148">
+    <w:name w:val="ListLabel 148"/>
+    <w:qFormat/>
+    <w:rPr>
+      <w:rFonts w:cs="OpenSymbol"/>
+    </w:rPr>
+  </w:style>
   <w:style w:type="paragraph" w:styleId="Heading" w:customStyle="1">
     <w:name w:val="Heading"/>
     <w:basedOn w:val="Normal"/>

--- a/Mordheim-BorderTownBurning/Dokumente/Szenario PDFs/Border Town Burning Scenarios.docx
+++ b/Mordheim-BorderTownBurning/Dokumente/Szenario PDFs/Border Town Burning Scenarios.docx
@@ -15481,7 +15481,7 @@
                 <w:bCs/>
                 <w:color w:val="000000"/>
               </w:rPr>
-              <w:t>Item</w:t>
+              <w:t>Result on 4D6</w:t>
             </w:r>
           </w:p>
         </w:tc>
@@ -15508,12 +15508,12 @@
             </w:pPr>
             <w:r>
               <w:rPr>
-                <w:rFonts w:cstheme="minorHAnsi"/>
+                <w:rFonts w:asciiTheme="minorHAnsi" w:hAnsiTheme="minorHAnsi" w:cstheme="minorHAnsi"/>
                 <w:b/>
                 <w:bCs/>
                 <w:color w:val="000000"/>
               </w:rPr>
-              <w:t>Result on 4D6</w:t>
+              <w:t>Item</w:t>
             </w:r>
           </w:p>
         </w:tc>
@@ -15660,6 +15660,7 @@
                 <w:rFonts w:cstheme="minorHAnsi"/>
                 <w:color w:val="000000"/>
               </w:rPr>
+              <w:lastRenderedPageBreak/>
               <w:t>6</w:t>
             </w:r>
           </w:p>
@@ -15688,15 +15689,7 @@
                 <w:rFonts w:cstheme="minorHAnsi"/>
                 <w:color w:val="000000"/>
               </w:rPr>
-              <w:t xml:space="preserve">Medicine chest, can be used as </w:t>
-            </w:r>
-            <w:r>
-              <w:rPr>
-                <w:rFonts w:cstheme="minorHAnsi"/>
-                <w:color w:val="000000"/>
-              </w:rPr>
-              <w:lastRenderedPageBreak/>
-              <w:t>D6 does of Healing Herbs or as one off to allow a reroll on the Hero Serious Injury Table (unless the result was pit fight or captured).</w:t>
+              <w:t>Medicine chest, can be used as D6 does of Healing Herbs or as one off to allow a reroll on the Hero Serious Injury Table (unless the result was pit fight or captured).</w:t>
             </w:r>
           </w:p>
         </w:tc>
@@ -15726,7 +15719,6 @@
                 <w:rFonts w:cstheme="minorHAnsi"/>
                 <w:color w:val="000000"/>
               </w:rPr>
-              <w:lastRenderedPageBreak/>
               <w:t>7</w:t>
             </w:r>
           </w:p>
@@ -16666,6 +16658,2280 @@
           <w:rFonts w:cstheme="minorHAnsi"/>
         </w:rPr>
         <w:t xml:space="preserve"> with the most crates gains +1 extra Experience.</w:t>
+      </w:r>
+    </w:p>
+    <w:p>
+      <w:pPr>
+        <w:spacing w:before="240" w:after="0" w:line="240" w:lineRule="auto"/>
+        <w:rPr>
+          <w:rFonts w:asciiTheme="minorHAnsi" w:hAnsiTheme="minorHAnsi" w:cstheme="minorHAnsi"/>
+          <w:b/>
+          <w:bCs/>
+          <w:color w:val="000000"/>
+          <w:sz w:val="28"/>
+          <w:szCs w:val="28"/>
+        </w:rPr>
+      </w:pPr>
+      <w:r>
+        <w:rPr>
+          <w:rFonts w:cstheme="minorHAnsi"/>
+          <w:b/>
+          <w:bCs/>
+          <w:color w:val="000000"/>
+        </w:rPr>
+        <w:t>+1 Merchandise.</w:t>
+      </w:r>
+      <w:r>
+        <w:rPr>
+          <w:rFonts w:cstheme="minorHAnsi"/>
+          <w:b/>
+          <w:bCs/>
+          <w:color w:val="000000"/>
+          <w:sz w:val="28"/>
+          <w:szCs w:val="28"/>
+        </w:rPr>
+        <w:t xml:space="preserve"> </w:t>
+      </w:r>
+      <w:r>
+        <w:rPr>
+          <w:rFonts w:cstheme="minorHAnsi"/>
+          <w:color w:val="000000"/>
+        </w:rPr>
+        <w:t>A warrior that carries a crate off the board earns +1 Experience. Only one Experience per crate is awarded.</w:t>
+      </w:r>
+    </w:p>
+    <w:p>
+      <w:pPr>
+        <w:pStyle w:val="berschrift2"/>
+        <w:rPr>
+          <w:color w:val="000000"/>
+        </w:rPr>
+      </w:pPr>
+      <w:r>
+        <w:rPr>
+          <w:color w:val="000000"/>
+        </w:rPr>
+        <w:t>Winning the game</w:t>
+      </w:r>
+    </w:p>
+    <w:p>
+      <w:pPr>
+        <w:spacing w:before="240" w:after="0" w:line="240" w:lineRule="auto"/>
+        <w:rPr>
+          <w:rFonts w:asciiTheme="minorHAnsi" w:hAnsiTheme="minorHAnsi" w:cstheme="minorHAnsi"/>
+          <w:color w:val="000000"/>
+        </w:rPr>
+      </w:pPr>
+      <w:r>
+        <w:rPr>
+          <w:rFonts w:cstheme="minorHAnsi"/>
+          <w:color w:val="000000"/>
+        </w:rPr>
+        <w:t xml:space="preserve">The winning </w:t>
+      </w:r>
+      <w:proofErr w:type="spellStart"/>
+      <w:r>
+        <w:rPr>
+          <w:rFonts w:cstheme="minorHAnsi"/>
+          <w:color w:val="000000"/>
+        </w:rPr>
+        <w:t>warband</w:t>
+      </w:r>
+      <w:proofErr w:type="spellEnd"/>
+      <w:r>
+        <w:rPr>
+          <w:rFonts w:cstheme="minorHAnsi"/>
+          <w:color w:val="000000"/>
+        </w:rPr>
+        <w:t xml:space="preserve"> is the </w:t>
+      </w:r>
+      <w:proofErr w:type="spellStart"/>
+      <w:r>
+        <w:rPr>
+          <w:rFonts w:cstheme="minorHAnsi"/>
+          <w:color w:val="000000"/>
+        </w:rPr>
+        <w:t>warband</w:t>
+      </w:r>
+      <w:proofErr w:type="spellEnd"/>
+      <w:r>
+        <w:rPr>
+          <w:rFonts w:cstheme="minorHAnsi"/>
+          <w:color w:val="000000"/>
+        </w:rPr>
+        <w:t xml:space="preserve"> (among those still at the table) who has picked up the most crates.</w:t>
+      </w:r>
+    </w:p>
+    <w:p>
+      <w:pPr>
+        <w:spacing w:before="240" w:after="0" w:line="240" w:lineRule="auto"/>
+        <w:rPr>
+          <w:rFonts w:asciiTheme="minorHAnsi" w:hAnsiTheme="minorHAnsi" w:cstheme="minorHAnsi"/>
+          <w:color w:val="000000"/>
+        </w:rPr>
+      </w:pPr>
+      <w:r>
+        <w:rPr>
+          <w:rFonts w:cstheme="minorHAnsi"/>
+          <w:color w:val="000000"/>
+        </w:rPr>
+        <w:t xml:space="preserve">If two or more </w:t>
+      </w:r>
+      <w:proofErr w:type="spellStart"/>
+      <w:r>
+        <w:rPr>
+          <w:rFonts w:cstheme="minorHAnsi"/>
+          <w:color w:val="000000"/>
+        </w:rPr>
+        <w:t>warbands</w:t>
+      </w:r>
+      <w:proofErr w:type="spellEnd"/>
+      <w:r>
+        <w:rPr>
+          <w:rFonts w:cstheme="minorHAnsi"/>
+          <w:color w:val="000000"/>
+        </w:rPr>
+        <w:t xml:space="preserve"> are tied, the </w:t>
+      </w:r>
+      <w:proofErr w:type="spellStart"/>
+      <w:r>
+        <w:rPr>
+          <w:rFonts w:cstheme="minorHAnsi"/>
+          <w:color w:val="000000"/>
+        </w:rPr>
+        <w:t>warband</w:t>
+      </w:r>
+      <w:proofErr w:type="spellEnd"/>
+      <w:r>
+        <w:rPr>
+          <w:rFonts w:cstheme="minorHAnsi"/>
+          <w:color w:val="000000"/>
+        </w:rPr>
+        <w:t xml:space="preserve"> who put more </w:t>
+      </w:r>
+      <w:proofErr w:type="gramStart"/>
+      <w:r>
+        <w:rPr>
+          <w:rFonts w:cstheme="minorHAnsi"/>
+          <w:color w:val="000000"/>
+        </w:rPr>
+        <w:t>enemies</w:t>
+      </w:r>
+      <w:proofErr w:type="gramEnd"/>
+      <w:r>
+        <w:rPr>
+          <w:rFonts w:cstheme="minorHAnsi"/>
+          <w:color w:val="000000"/>
+        </w:rPr>
+        <w:t xml:space="preserve"> </w:t>
+      </w:r>
+      <w:proofErr w:type="spellStart"/>
+      <w:r>
+        <w:rPr>
+          <w:rFonts w:cstheme="minorHAnsi"/>
+          <w:color w:val="000000"/>
+        </w:rPr>
+        <w:t>ooA</w:t>
+      </w:r>
+      <w:proofErr w:type="spellEnd"/>
+      <w:r>
+        <w:rPr>
+          <w:rFonts w:cstheme="minorHAnsi"/>
+          <w:color w:val="000000"/>
+        </w:rPr>
+        <w:t xml:space="preserve"> is the winner.</w:t>
+      </w:r>
+    </w:p>
+    <w:p>
+      <w:pPr>
+        <w:spacing w:before="240" w:after="0" w:line="240" w:lineRule="auto"/>
+        <w:rPr>
+          <w:rFonts w:cstheme="minorHAnsi"/>
+          <w:color w:val="000000"/>
+        </w:rPr>
+      </w:pPr>
+      <w:r>
+        <w:rPr>
+          <w:rFonts w:cstheme="minorHAnsi"/>
+          <w:color w:val="000000"/>
+        </w:rPr>
+        <w:t xml:space="preserve">If two or more </w:t>
+      </w:r>
+      <w:proofErr w:type="spellStart"/>
+      <w:r>
+        <w:rPr>
+          <w:rFonts w:cstheme="minorHAnsi"/>
+          <w:color w:val="000000"/>
+        </w:rPr>
+        <w:t>warbands</w:t>
+      </w:r>
+      <w:proofErr w:type="spellEnd"/>
+      <w:r>
+        <w:rPr>
+          <w:rFonts w:cstheme="minorHAnsi"/>
+          <w:color w:val="000000"/>
+        </w:rPr>
+        <w:t xml:space="preserve"> are still tied, all </w:t>
+      </w:r>
+      <w:proofErr w:type="spellStart"/>
+      <w:r>
+        <w:rPr>
+          <w:rFonts w:cstheme="minorHAnsi"/>
+          <w:color w:val="000000"/>
+        </w:rPr>
+        <w:t>warbands</w:t>
+      </w:r>
+      <w:proofErr w:type="spellEnd"/>
+      <w:r>
+        <w:rPr>
+          <w:rFonts w:cstheme="minorHAnsi"/>
+          <w:color w:val="000000"/>
+        </w:rPr>
+        <w:t xml:space="preserve"> are considered winners.</w:t>
+      </w:r>
+    </w:p>
+    <w:p>
+      <w:pPr>
+        <w:spacing w:before="240" w:after="0" w:line="240" w:lineRule="auto"/>
+        <w:rPr>
+          <w:rFonts w:cstheme="minorHAnsi"/>
+          <w:color w:val="000000"/>
+        </w:rPr>
+      </w:pPr>
+    </w:p>
+    <w:p>
+      <w:pPr>
+        <w:pStyle w:val="berschrift1"/>
+        <w:numPr>
+          <w:ilvl w:val="0"/>
+          <w:numId w:val="1"/>
+        </w:numPr>
+        <w:rPr>
+          <w:color w:val="000000"/>
+        </w:rPr>
+      </w:pPr>
+      <w:r>
+        <w:rPr>
+          <w:color w:val="000000"/>
+        </w:rPr>
+        <w:t>Merchant Square</w:t>
+      </w:r>
+    </w:p>
+    <w:p>
+      <w:pPr>
+        <w:pStyle w:val="berschrift2"/>
+        <w:rPr>
+          <w:color w:val="000000"/>
+        </w:rPr>
+      </w:pPr>
+      <w:r>
+        <w:rPr>
+          <w:color w:val="000000"/>
+        </w:rPr>
+        <w:t>Terrain</w:t>
+      </w:r>
+    </w:p>
+    <w:p>
+      <w:r>
+        <w:t>Urban area with houses around a 12”x12” square in the middle of the table.</w:t>
+      </w:r>
+    </w:p>
+    <w:p>
+      <w:pPr>
+        <w:pStyle w:val="berschrift2"/>
+        <w:rPr>
+          <w:color w:val="000000"/>
+        </w:rPr>
+      </w:pPr>
+      <w:r>
+        <w:rPr>
+          <w:color w:val="000000"/>
+        </w:rPr>
+        <w:t>Territory</w:t>
+      </w:r>
+    </w:p>
+    <w:p>
+      <w:proofErr w:type="spellStart"/>
+      <w:r>
+        <w:t>Cathayan</w:t>
+      </w:r>
+      <w:proofErr w:type="spellEnd"/>
+      <w:r>
+        <w:t xml:space="preserve"> Borderlands</w:t>
+      </w:r>
+    </w:p>
+    <w:p>
+      <w:pPr>
+        <w:pStyle w:val="berschrift2"/>
+        <w:rPr>
+          <w:color w:val="000000"/>
+        </w:rPr>
+      </w:pPr>
+      <w:r>
+        <w:rPr>
+          <w:color w:val="000000"/>
+        </w:rPr>
+        <w:t>Ending the Game</w:t>
+      </w:r>
+    </w:p>
+    <w:p>
+      <w:r>
+        <w:t>Additionally, the game ends when all crates have been picked up.</w:t>
+      </w:r>
+    </w:p>
+    <w:p>
+      <w:pPr>
+        <w:pStyle w:val="berschrift2"/>
+        <w:rPr>
+          <w:color w:val="000000"/>
+        </w:rPr>
+      </w:pPr>
+      <w:r>
+        <w:rPr>
+          <w:color w:val="000000"/>
+        </w:rPr>
+        <w:t>Special Rules</w:t>
+      </w:r>
+    </w:p>
+    <w:p>
+      <w:r>
+        <w:rPr>
+          <w:b/>
+        </w:rPr>
+        <w:t>Supply Crates</w:t>
+      </w:r>
+      <w:r>
+        <w:t xml:space="preserve">: For each player place D3 crate counters on the square in the middle of the table. </w:t>
+      </w:r>
+    </w:p>
+    <w:p>
+      <w:r>
+        <w:t xml:space="preserve">When moving in contact with a counter the movement for that model ends. </w:t>
+      </w:r>
+    </w:p>
+    <w:p>
+      <w:r>
+        <w:t>When a warrior first touches a crate roll a D6. On 1 the Black Pegasus spawns on the square.</w:t>
+      </w:r>
+    </w:p>
+    <w:p/>
+    <w:tbl>
+      <w:tblPr>
+        <w:tblW w:w="4924" w:type="dxa"/>
+        <w:tblInd w:w="55" w:type="dxa"/>
+        <w:tblBorders>
+          <w:top w:val="single" w:sz="2" w:space="0" w:color="000000"/>
+          <w:left w:val="single" w:sz="2" w:space="0" w:color="000000"/>
+          <w:bottom w:val="single" w:sz="2" w:space="0" w:color="000000"/>
+          <w:insideH w:val="single" w:sz="2" w:space="0" w:color="000000"/>
+        </w:tblBorders>
+        <w:tblCellMar>
+          <w:top w:w="55" w:type="dxa"/>
+          <w:left w:w="45" w:type="dxa"/>
+          <w:bottom w:w="55" w:type="dxa"/>
+          <w:right w:w="55" w:type="dxa"/>
+        </w:tblCellMar>
+        <w:tblLook w:val="04A0" w:firstRow="1" w:lastRow="0" w:firstColumn="1" w:lastColumn="0" w:noHBand="0" w:noVBand="1"/>
+      </w:tblPr>
+      <w:tblGrid>
+        <w:gridCol w:w="1527"/>
+        <w:gridCol w:w="299"/>
+        <w:gridCol w:w="453"/>
+        <w:gridCol w:w="400"/>
+        <w:gridCol w:w="337"/>
+        <w:gridCol w:w="333"/>
+        <w:gridCol w:w="341"/>
+        <w:gridCol w:w="281"/>
+        <w:gridCol w:w="565"/>
+        <w:gridCol w:w="388"/>
+      </w:tblGrid>
+      <w:tr>
+        <w:tc>
+          <w:tcPr>
+            <w:tcW w:w="1527" w:type="dxa"/>
+            <w:tcBorders>
+              <w:top w:val="single" w:sz="2" w:space="0" w:color="000000"/>
+              <w:left w:val="single" w:sz="2" w:space="0" w:color="000000"/>
+              <w:bottom w:val="single" w:sz="2" w:space="0" w:color="000000"/>
+            </w:tcBorders>
+            <w:shd w:val="clear" w:color="auto" w:fill="auto"/>
+          </w:tcPr>
+          <w:p>
+            <w:pPr>
+              <w:pStyle w:val="TableContents"/>
+              <w:rPr>
+                <w:rFonts w:asciiTheme="minorHAnsi" w:hAnsiTheme="minorHAnsi" w:cstheme="minorHAnsi"/>
+                <w:b/>
+                <w:bCs/>
+              </w:rPr>
+            </w:pPr>
+            <w:r>
+              <w:rPr>
+                <w:rFonts w:cstheme="minorHAnsi"/>
+                <w:b/>
+                <w:bCs/>
+              </w:rPr>
+              <w:t>Profile</w:t>
+            </w:r>
+          </w:p>
+        </w:tc>
+        <w:tc>
+          <w:tcPr>
+            <w:tcW w:w="299" w:type="dxa"/>
+            <w:tcBorders>
+              <w:top w:val="single" w:sz="2" w:space="0" w:color="000000"/>
+              <w:left w:val="single" w:sz="2" w:space="0" w:color="000000"/>
+              <w:bottom w:val="single" w:sz="2" w:space="0" w:color="000000"/>
+            </w:tcBorders>
+            <w:shd w:val="clear" w:color="auto" w:fill="auto"/>
+          </w:tcPr>
+          <w:p>
+            <w:pPr>
+              <w:pStyle w:val="TableContents"/>
+              <w:rPr>
+                <w:rFonts w:asciiTheme="minorHAnsi" w:hAnsiTheme="minorHAnsi" w:cstheme="minorHAnsi"/>
+              </w:rPr>
+            </w:pPr>
+            <w:r>
+              <w:rPr>
+                <w:rFonts w:cstheme="minorHAnsi"/>
+              </w:rPr>
+              <w:t>M</w:t>
+            </w:r>
+          </w:p>
+        </w:tc>
+        <w:tc>
+          <w:tcPr>
+            <w:tcW w:w="453" w:type="dxa"/>
+            <w:tcBorders>
+              <w:top w:val="single" w:sz="2" w:space="0" w:color="000000"/>
+              <w:left w:val="single" w:sz="2" w:space="0" w:color="000000"/>
+              <w:bottom w:val="single" w:sz="2" w:space="0" w:color="000000"/>
+            </w:tcBorders>
+            <w:shd w:val="clear" w:color="auto" w:fill="auto"/>
+          </w:tcPr>
+          <w:p>
+            <w:pPr>
+              <w:pStyle w:val="TableContents"/>
+              <w:rPr>
+                <w:rFonts w:asciiTheme="minorHAnsi" w:hAnsiTheme="minorHAnsi" w:cstheme="minorHAnsi"/>
+              </w:rPr>
+            </w:pPr>
+            <w:r>
+              <w:rPr>
+                <w:rFonts w:cstheme="minorHAnsi"/>
+              </w:rPr>
+              <w:t>WS</w:t>
+            </w:r>
+          </w:p>
+        </w:tc>
+        <w:tc>
+          <w:tcPr>
+            <w:tcW w:w="400" w:type="dxa"/>
+            <w:tcBorders>
+              <w:top w:val="single" w:sz="2" w:space="0" w:color="000000"/>
+              <w:left w:val="single" w:sz="2" w:space="0" w:color="000000"/>
+              <w:bottom w:val="single" w:sz="2" w:space="0" w:color="000000"/>
+            </w:tcBorders>
+            <w:shd w:val="clear" w:color="auto" w:fill="auto"/>
+          </w:tcPr>
+          <w:p>
+            <w:pPr>
+              <w:pStyle w:val="TableContents"/>
+              <w:rPr>
+                <w:rFonts w:asciiTheme="minorHAnsi" w:hAnsiTheme="minorHAnsi" w:cstheme="minorHAnsi"/>
+              </w:rPr>
+            </w:pPr>
+            <w:r>
+              <w:rPr>
+                <w:rFonts w:cstheme="minorHAnsi"/>
+              </w:rPr>
+              <w:t>BS</w:t>
+            </w:r>
+          </w:p>
+        </w:tc>
+        <w:tc>
+          <w:tcPr>
+            <w:tcW w:w="337" w:type="dxa"/>
+            <w:tcBorders>
+              <w:top w:val="single" w:sz="2" w:space="0" w:color="000000"/>
+              <w:left w:val="single" w:sz="2" w:space="0" w:color="000000"/>
+              <w:bottom w:val="single" w:sz="2" w:space="0" w:color="000000"/>
+            </w:tcBorders>
+            <w:shd w:val="clear" w:color="auto" w:fill="auto"/>
+          </w:tcPr>
+          <w:p>
+            <w:pPr>
+              <w:pStyle w:val="TableContents"/>
+              <w:rPr>
+                <w:rFonts w:asciiTheme="minorHAnsi" w:hAnsiTheme="minorHAnsi" w:cstheme="minorHAnsi"/>
+              </w:rPr>
+            </w:pPr>
+            <w:r>
+              <w:rPr>
+                <w:rFonts w:cstheme="minorHAnsi"/>
+              </w:rPr>
+              <w:t>S</w:t>
+            </w:r>
+          </w:p>
+        </w:tc>
+        <w:tc>
+          <w:tcPr>
+            <w:tcW w:w="333" w:type="dxa"/>
+            <w:tcBorders>
+              <w:top w:val="single" w:sz="2" w:space="0" w:color="000000"/>
+              <w:left w:val="single" w:sz="2" w:space="0" w:color="000000"/>
+              <w:bottom w:val="single" w:sz="2" w:space="0" w:color="000000"/>
+            </w:tcBorders>
+            <w:shd w:val="clear" w:color="auto" w:fill="auto"/>
+          </w:tcPr>
+          <w:p>
+            <w:pPr>
+              <w:pStyle w:val="TableContents"/>
+              <w:rPr>
+                <w:rFonts w:asciiTheme="minorHAnsi" w:hAnsiTheme="minorHAnsi" w:cstheme="minorHAnsi"/>
+              </w:rPr>
+            </w:pPr>
+            <w:r>
+              <w:rPr>
+                <w:rFonts w:cstheme="minorHAnsi"/>
+              </w:rPr>
+              <w:t>T</w:t>
+            </w:r>
+          </w:p>
+        </w:tc>
+        <w:tc>
+          <w:tcPr>
+            <w:tcW w:w="341" w:type="dxa"/>
+            <w:tcBorders>
+              <w:top w:val="single" w:sz="2" w:space="0" w:color="000000"/>
+              <w:left w:val="single" w:sz="2" w:space="0" w:color="000000"/>
+              <w:bottom w:val="single" w:sz="2" w:space="0" w:color="000000"/>
+            </w:tcBorders>
+            <w:shd w:val="clear" w:color="auto" w:fill="auto"/>
+          </w:tcPr>
+          <w:p>
+            <w:pPr>
+              <w:pStyle w:val="TableContents"/>
+              <w:rPr>
+                <w:rFonts w:asciiTheme="minorHAnsi" w:hAnsiTheme="minorHAnsi" w:cstheme="minorHAnsi"/>
+              </w:rPr>
+            </w:pPr>
+            <w:r>
+              <w:rPr>
+                <w:rFonts w:cstheme="minorHAnsi"/>
+              </w:rPr>
+              <w:t>W</w:t>
+            </w:r>
+          </w:p>
+        </w:tc>
+        <w:tc>
+          <w:tcPr>
+            <w:tcW w:w="281" w:type="dxa"/>
+            <w:tcBorders>
+              <w:top w:val="single" w:sz="2" w:space="0" w:color="000000"/>
+              <w:left w:val="single" w:sz="2" w:space="0" w:color="000000"/>
+              <w:bottom w:val="single" w:sz="2" w:space="0" w:color="000000"/>
+            </w:tcBorders>
+            <w:shd w:val="clear" w:color="auto" w:fill="auto"/>
+          </w:tcPr>
+          <w:p>
+            <w:pPr>
+              <w:pStyle w:val="TableContents"/>
+              <w:rPr>
+                <w:rFonts w:asciiTheme="minorHAnsi" w:hAnsiTheme="minorHAnsi" w:cstheme="minorHAnsi"/>
+              </w:rPr>
+            </w:pPr>
+            <w:r>
+              <w:rPr>
+                <w:rFonts w:cstheme="minorHAnsi"/>
+              </w:rPr>
+              <w:t>I</w:t>
+            </w:r>
+          </w:p>
+        </w:tc>
+        <w:tc>
+          <w:tcPr>
+            <w:tcW w:w="565" w:type="dxa"/>
+            <w:tcBorders>
+              <w:top w:val="single" w:sz="2" w:space="0" w:color="000000"/>
+              <w:left w:val="single" w:sz="2" w:space="0" w:color="000000"/>
+              <w:bottom w:val="single" w:sz="2" w:space="0" w:color="000000"/>
+            </w:tcBorders>
+            <w:shd w:val="clear" w:color="auto" w:fill="auto"/>
+          </w:tcPr>
+          <w:p>
+            <w:pPr>
+              <w:pStyle w:val="TableContents"/>
+              <w:rPr>
+                <w:rFonts w:asciiTheme="minorHAnsi" w:hAnsiTheme="minorHAnsi" w:cstheme="minorHAnsi"/>
+              </w:rPr>
+            </w:pPr>
+            <w:r>
+              <w:rPr>
+                <w:rFonts w:cstheme="minorHAnsi"/>
+              </w:rPr>
+              <w:t>A</w:t>
+            </w:r>
+          </w:p>
+        </w:tc>
+        <w:tc>
+          <w:tcPr>
+            <w:tcW w:w="388" w:type="dxa"/>
+            <w:tcBorders>
+              <w:top w:val="single" w:sz="2" w:space="0" w:color="000000"/>
+              <w:left w:val="single" w:sz="2" w:space="0" w:color="000000"/>
+              <w:bottom w:val="single" w:sz="2" w:space="0" w:color="000000"/>
+              <w:right w:val="single" w:sz="2" w:space="0" w:color="000000"/>
+            </w:tcBorders>
+            <w:shd w:val="clear" w:color="auto" w:fill="auto"/>
+          </w:tcPr>
+          <w:p>
+            <w:pPr>
+              <w:pStyle w:val="TableContents"/>
+              <w:rPr>
+                <w:rFonts w:asciiTheme="minorHAnsi" w:hAnsiTheme="minorHAnsi" w:cstheme="minorHAnsi"/>
+              </w:rPr>
+            </w:pPr>
+            <w:proofErr w:type="spellStart"/>
+            <w:r>
+              <w:rPr>
+                <w:rFonts w:cstheme="minorHAnsi"/>
+              </w:rPr>
+              <w:t>Ld</w:t>
+            </w:r>
+            <w:proofErr w:type="spellEnd"/>
+          </w:p>
+        </w:tc>
+      </w:tr>
+      <w:tr>
+        <w:tc>
+          <w:tcPr>
+            <w:tcW w:w="1527" w:type="dxa"/>
+            <w:tcBorders>
+              <w:top w:val="single" w:sz="2" w:space="0" w:color="000000"/>
+              <w:left w:val="single" w:sz="2" w:space="0" w:color="000000"/>
+              <w:bottom w:val="single" w:sz="2" w:space="0" w:color="000000"/>
+            </w:tcBorders>
+            <w:shd w:val="clear" w:color="auto" w:fill="auto"/>
+          </w:tcPr>
+          <w:p>
+            <w:pPr>
+              <w:pStyle w:val="TableContents"/>
+              <w:rPr>
+                <w:rFonts w:asciiTheme="minorHAnsi" w:hAnsiTheme="minorHAnsi" w:cstheme="minorHAnsi"/>
+              </w:rPr>
+            </w:pPr>
+            <w:r>
+              <w:rPr>
+                <w:rFonts w:cstheme="minorHAnsi"/>
+              </w:rPr>
+              <w:t>Black Pegasus</w:t>
+            </w:r>
+          </w:p>
+        </w:tc>
+        <w:tc>
+          <w:tcPr>
+            <w:tcW w:w="299" w:type="dxa"/>
+            <w:tcBorders>
+              <w:top w:val="single" w:sz="2" w:space="0" w:color="000000"/>
+              <w:left w:val="single" w:sz="2" w:space="0" w:color="000000"/>
+              <w:bottom w:val="single" w:sz="2" w:space="0" w:color="000000"/>
+            </w:tcBorders>
+            <w:shd w:val="clear" w:color="auto" w:fill="auto"/>
+          </w:tcPr>
+          <w:p>
+            <w:pPr>
+              <w:pStyle w:val="TableContents"/>
+              <w:rPr>
+                <w:rFonts w:asciiTheme="minorHAnsi" w:hAnsiTheme="minorHAnsi" w:cstheme="minorHAnsi"/>
+              </w:rPr>
+            </w:pPr>
+            <w:r>
+              <w:rPr>
+                <w:rFonts w:cstheme="minorHAnsi"/>
+              </w:rPr>
+              <w:t>3</w:t>
+            </w:r>
+          </w:p>
+        </w:tc>
+        <w:tc>
+          <w:tcPr>
+            <w:tcW w:w="453" w:type="dxa"/>
+            <w:tcBorders>
+              <w:top w:val="single" w:sz="2" w:space="0" w:color="000000"/>
+              <w:left w:val="single" w:sz="2" w:space="0" w:color="000000"/>
+              <w:bottom w:val="single" w:sz="2" w:space="0" w:color="000000"/>
+            </w:tcBorders>
+            <w:shd w:val="clear" w:color="auto" w:fill="auto"/>
+          </w:tcPr>
+          <w:p>
+            <w:pPr>
+              <w:pStyle w:val="TableContents"/>
+              <w:rPr>
+                <w:rFonts w:asciiTheme="minorHAnsi" w:hAnsiTheme="minorHAnsi" w:cstheme="minorHAnsi"/>
+              </w:rPr>
+            </w:pPr>
+            <w:r>
+              <w:rPr>
+                <w:rFonts w:cstheme="minorHAnsi"/>
+              </w:rPr>
+              <w:t>3</w:t>
+            </w:r>
+          </w:p>
+        </w:tc>
+        <w:tc>
+          <w:tcPr>
+            <w:tcW w:w="400" w:type="dxa"/>
+            <w:tcBorders>
+              <w:top w:val="single" w:sz="2" w:space="0" w:color="000000"/>
+              <w:left w:val="single" w:sz="2" w:space="0" w:color="000000"/>
+              <w:bottom w:val="single" w:sz="2" w:space="0" w:color="000000"/>
+            </w:tcBorders>
+            <w:shd w:val="clear" w:color="auto" w:fill="auto"/>
+          </w:tcPr>
+          <w:p>
+            <w:pPr>
+              <w:pStyle w:val="TableContents"/>
+              <w:rPr>
+                <w:rFonts w:asciiTheme="minorHAnsi" w:hAnsiTheme="minorHAnsi" w:cstheme="minorHAnsi"/>
+              </w:rPr>
+            </w:pPr>
+            <w:r>
+              <w:rPr>
+                <w:rFonts w:cstheme="minorHAnsi"/>
+              </w:rPr>
+              <w:t>0</w:t>
+            </w:r>
+          </w:p>
+        </w:tc>
+        <w:tc>
+          <w:tcPr>
+            <w:tcW w:w="337" w:type="dxa"/>
+            <w:tcBorders>
+              <w:top w:val="single" w:sz="2" w:space="0" w:color="000000"/>
+              <w:left w:val="single" w:sz="2" w:space="0" w:color="000000"/>
+              <w:bottom w:val="single" w:sz="2" w:space="0" w:color="000000"/>
+            </w:tcBorders>
+            <w:shd w:val="clear" w:color="auto" w:fill="auto"/>
+          </w:tcPr>
+          <w:p>
+            <w:pPr>
+              <w:pStyle w:val="TableContents"/>
+              <w:rPr>
+                <w:rFonts w:asciiTheme="minorHAnsi" w:hAnsiTheme="minorHAnsi" w:cstheme="minorHAnsi"/>
+              </w:rPr>
+            </w:pPr>
+            <w:r>
+              <w:rPr>
+                <w:rFonts w:cstheme="minorHAnsi"/>
+              </w:rPr>
+              <w:t>4</w:t>
+            </w:r>
+          </w:p>
+        </w:tc>
+        <w:tc>
+          <w:tcPr>
+            <w:tcW w:w="333" w:type="dxa"/>
+            <w:tcBorders>
+              <w:top w:val="single" w:sz="2" w:space="0" w:color="000000"/>
+              <w:left w:val="single" w:sz="2" w:space="0" w:color="000000"/>
+              <w:bottom w:val="single" w:sz="2" w:space="0" w:color="000000"/>
+            </w:tcBorders>
+            <w:shd w:val="clear" w:color="auto" w:fill="auto"/>
+          </w:tcPr>
+          <w:p>
+            <w:pPr>
+              <w:pStyle w:val="TableContents"/>
+              <w:rPr>
+                <w:rFonts w:asciiTheme="minorHAnsi" w:hAnsiTheme="minorHAnsi" w:cstheme="minorHAnsi"/>
+              </w:rPr>
+            </w:pPr>
+            <w:r>
+              <w:rPr>
+                <w:rFonts w:cstheme="minorHAnsi"/>
+              </w:rPr>
+              <w:t>4</w:t>
+            </w:r>
+          </w:p>
+        </w:tc>
+        <w:tc>
+          <w:tcPr>
+            <w:tcW w:w="341" w:type="dxa"/>
+            <w:tcBorders>
+              <w:top w:val="single" w:sz="2" w:space="0" w:color="000000"/>
+              <w:left w:val="single" w:sz="2" w:space="0" w:color="000000"/>
+              <w:bottom w:val="single" w:sz="2" w:space="0" w:color="000000"/>
+            </w:tcBorders>
+            <w:shd w:val="clear" w:color="auto" w:fill="auto"/>
+          </w:tcPr>
+          <w:p>
+            <w:pPr>
+              <w:pStyle w:val="TableContents"/>
+              <w:rPr>
+                <w:rFonts w:asciiTheme="minorHAnsi" w:hAnsiTheme="minorHAnsi" w:cstheme="minorHAnsi"/>
+              </w:rPr>
+            </w:pPr>
+            <w:r>
+              <w:rPr>
+                <w:rFonts w:cstheme="minorHAnsi"/>
+              </w:rPr>
+              <w:t>5</w:t>
+            </w:r>
+          </w:p>
+        </w:tc>
+        <w:tc>
+          <w:tcPr>
+            <w:tcW w:w="281" w:type="dxa"/>
+            <w:tcBorders>
+              <w:top w:val="single" w:sz="2" w:space="0" w:color="000000"/>
+              <w:left w:val="single" w:sz="2" w:space="0" w:color="000000"/>
+              <w:bottom w:val="single" w:sz="2" w:space="0" w:color="000000"/>
+            </w:tcBorders>
+            <w:shd w:val="clear" w:color="auto" w:fill="auto"/>
+          </w:tcPr>
+          <w:p>
+            <w:pPr>
+              <w:pStyle w:val="TableContents"/>
+              <w:rPr>
+                <w:rFonts w:asciiTheme="minorHAnsi" w:hAnsiTheme="minorHAnsi" w:cstheme="minorHAnsi"/>
+              </w:rPr>
+            </w:pPr>
+            <w:r>
+              <w:rPr>
+                <w:rFonts w:cstheme="minorHAnsi"/>
+              </w:rPr>
+              <w:t>3</w:t>
+            </w:r>
+          </w:p>
+        </w:tc>
+        <w:tc>
+          <w:tcPr>
+            <w:tcW w:w="565" w:type="dxa"/>
+            <w:tcBorders>
+              <w:top w:val="single" w:sz="2" w:space="0" w:color="000000"/>
+              <w:left w:val="single" w:sz="2" w:space="0" w:color="000000"/>
+              <w:bottom w:val="single" w:sz="2" w:space="0" w:color="000000"/>
+            </w:tcBorders>
+            <w:shd w:val="clear" w:color="auto" w:fill="auto"/>
+          </w:tcPr>
+          <w:p>
+            <w:pPr>
+              <w:pStyle w:val="TableContents"/>
+              <w:rPr>
+                <w:rFonts w:asciiTheme="minorHAnsi" w:hAnsiTheme="minorHAnsi" w:cstheme="minorHAnsi"/>
+              </w:rPr>
+            </w:pPr>
+            <w:r>
+              <w:rPr>
+                <w:rFonts w:cstheme="minorHAnsi"/>
+              </w:rPr>
+              <w:t>5</w:t>
+            </w:r>
+          </w:p>
+        </w:tc>
+        <w:tc>
+          <w:tcPr>
+            <w:tcW w:w="388" w:type="dxa"/>
+            <w:tcBorders>
+              <w:top w:val="single" w:sz="2" w:space="0" w:color="000000"/>
+              <w:left w:val="single" w:sz="2" w:space="0" w:color="000000"/>
+              <w:bottom w:val="single" w:sz="2" w:space="0" w:color="000000"/>
+              <w:right w:val="single" w:sz="2" w:space="0" w:color="000000"/>
+            </w:tcBorders>
+            <w:shd w:val="clear" w:color="auto" w:fill="auto"/>
+          </w:tcPr>
+          <w:p>
+            <w:pPr>
+              <w:pStyle w:val="TableContents"/>
+              <w:rPr>
+                <w:rFonts w:asciiTheme="minorHAnsi" w:hAnsiTheme="minorHAnsi" w:cstheme="minorHAnsi"/>
+              </w:rPr>
+            </w:pPr>
+            <w:r>
+              <w:rPr>
+                <w:rFonts w:cstheme="minorHAnsi"/>
+              </w:rPr>
+              <w:t>8</w:t>
+            </w:r>
+          </w:p>
+        </w:tc>
+      </w:tr>
+    </w:tbl>
+    <w:p>
+      <w:pPr>
+        <w:spacing w:before="240" w:after="0" w:line="240" w:lineRule="auto"/>
+        <w:rPr>
+          <w:rFonts w:cstheme="minorHAnsi"/>
+          <w:bCs/>
+          <w:color w:val="000000"/>
+        </w:rPr>
+      </w:pPr>
+      <w:r>
+        <w:rPr>
+          <w:rFonts w:cstheme="minorHAnsi"/>
+          <w:b/>
+          <w:bCs/>
+          <w:color w:val="000000"/>
+        </w:rPr>
+        <w:lastRenderedPageBreak/>
+        <w:t>Special Rules</w:t>
+      </w:r>
+      <w:r>
+        <w:rPr>
+          <w:rFonts w:cstheme="minorHAnsi"/>
+          <w:bCs/>
+          <w:color w:val="000000"/>
+        </w:rPr>
+        <w:t xml:space="preserve">: Fear, </w:t>
+      </w:r>
+      <w:r>
+        <w:rPr>
+          <w:rFonts w:cstheme="minorHAnsi"/>
+          <w:bCs/>
+          <w:color w:val="000000"/>
+        </w:rPr>
+        <w:t>Immune to Psychology</w:t>
+      </w:r>
+    </w:p>
+    <w:p>
+      <w:pPr>
+        <w:autoSpaceDE w:val="0"/>
+        <w:autoSpaceDN w:val="0"/>
+        <w:adjustRightInd w:val="0"/>
+        <w:spacing w:after="0" w:line="240" w:lineRule="auto"/>
+        <w:rPr>
+          <w:rFonts w:ascii="Times New Roman Bold" w:hAnsi="Times New Roman Bold" w:cs="Times New Roman Bold"/>
+          <w:b/>
+          <w:bCs/>
+          <w:sz w:val="20"/>
+          <w:szCs w:val="20"/>
+        </w:rPr>
+      </w:pPr>
+      <w:r>
+        <w:rPr>
+          <w:rFonts w:ascii="Times New Roman Bold" w:hAnsi="Times New Roman Bold" w:cs="Times New Roman Bold"/>
+          <w:b/>
+          <w:bCs/>
+          <w:sz w:val="20"/>
+          <w:szCs w:val="20"/>
+        </w:rPr>
+        <w:t xml:space="preserve">Flying: </w:t>
+      </w:r>
+      <w:r>
+        <w:rPr>
+          <w:rFonts w:ascii="Times New Roman Bold" w:hAnsi="Times New Roman Bold" w:cs="Times New Roman Bold"/>
+          <w:bCs/>
+          <w:sz w:val="20"/>
+          <w:szCs w:val="20"/>
+        </w:rPr>
+        <w:t>The Pegasus moves, runs and charge 12” without terrain penalties</w:t>
+      </w:r>
+    </w:p>
+    <w:p>
+      <w:pPr>
+        <w:autoSpaceDE w:val="0"/>
+        <w:autoSpaceDN w:val="0"/>
+        <w:adjustRightInd w:val="0"/>
+        <w:spacing w:after="0" w:line="240" w:lineRule="auto"/>
+        <w:rPr>
+          <w:rFonts w:asciiTheme="minorHAnsi" w:hAnsiTheme="minorHAnsi" w:cstheme="minorHAnsi"/>
+          <w:bCs/>
+          <w:color w:val="000000"/>
+        </w:rPr>
+      </w:pPr>
+      <w:r>
+        <w:rPr>
+          <w:rFonts w:ascii="Times New Roman Bold" w:hAnsi="Times New Roman Bold" w:cs="Times New Roman Bold"/>
+          <w:b/>
+          <w:bCs/>
+          <w:sz w:val="20"/>
+          <w:szCs w:val="20"/>
+        </w:rPr>
+        <w:t>Skull of Iron</w:t>
+      </w:r>
+      <w:r>
+        <w:rPr>
+          <w:rFonts w:ascii="Times New Roman Bold" w:hAnsi="Times New Roman Bold" w:cs="Times New Roman Bold"/>
+          <w:b/>
+          <w:bCs/>
+          <w:sz w:val="20"/>
+          <w:szCs w:val="20"/>
+        </w:rPr>
+        <w:t xml:space="preserve">: </w:t>
+      </w:r>
+      <w:r>
+        <w:t>T</w:t>
+      </w:r>
+      <w:r>
+        <w:t>reat a stunned result on the Injury chart as knocked down.</w:t>
+      </w:r>
+    </w:p>
+    <w:p>
+      <w:pPr>
+        <w:autoSpaceDE w:val="0"/>
+        <w:autoSpaceDN w:val="0"/>
+        <w:adjustRightInd w:val="0"/>
+        <w:spacing w:after="0" w:line="240" w:lineRule="auto"/>
+        <w:rPr>
+          <w:rFonts w:ascii="Z@R437.tmp" w:hAnsi="Z@R437.tmp" w:cs="Z@R437.tmp"/>
+          <w:sz w:val="20"/>
+          <w:szCs w:val="20"/>
+        </w:rPr>
+      </w:pPr>
+      <w:r>
+        <w:rPr>
+          <w:rFonts w:ascii="Times New Roman Bold" w:hAnsi="Times New Roman Bold" w:cs="Times New Roman Bold"/>
+          <w:b/>
+          <w:bCs/>
+          <w:sz w:val="20"/>
+          <w:szCs w:val="20"/>
+        </w:rPr>
+        <w:t xml:space="preserve">Save: </w:t>
+      </w:r>
+      <w:r>
+        <w:rPr>
+          <w:rFonts w:ascii="Z@R437.tmp" w:hAnsi="Z@R437.tmp" w:cs="Z@R437.tmp"/>
+          <w:sz w:val="20"/>
+          <w:szCs w:val="20"/>
+        </w:rPr>
+        <w:t>The Black Pegasus has a 5+ save that is not modified</w:t>
+      </w:r>
+      <w:r>
+        <w:rPr>
+          <w:rFonts w:ascii="Z@R437.tmp" w:hAnsi="Z@R437.tmp" w:cs="Z@R437.tmp"/>
+          <w:sz w:val="20"/>
+          <w:szCs w:val="20"/>
+        </w:rPr>
+        <w:t xml:space="preserve"> </w:t>
+      </w:r>
+      <w:r>
+        <w:rPr>
+          <w:rFonts w:ascii="Z@R437.tmp" w:hAnsi="Z@R437.tmp" w:cs="Z@R437.tmp"/>
+          <w:sz w:val="20"/>
+          <w:szCs w:val="20"/>
+        </w:rPr>
+        <w:t>by strength of attacks against it.</w:t>
+      </w:r>
+    </w:p>
+    <w:p/>
+    <w:p>
+      <w:r>
+        <w:t xml:space="preserve">Each crate can be carried by a single model at normal movement rate (no running allowed). Two models may carry a crate, in which case they may run. While carrying a crate, the model may not fire any missile weapons or use any spells. If attacked, the crate will be dropped, ready to be carried by anyone coming into contact with it. Once a model escapes off the board with the crate, the model and crate cannot return to the board. Each crate in the possession of a </w:t>
+      </w:r>
+      <w:proofErr w:type="spellStart"/>
+      <w:r>
+        <w:t>warband</w:t>
+      </w:r>
+      <w:proofErr w:type="spellEnd"/>
+      <w:r>
+        <w:t xml:space="preserve"> at the end of the game earns them a roll on the Crate table below.</w:t>
+      </w:r>
+    </w:p>
+    <w:p>
+      <w:pPr>
+        <w:pStyle w:val="berschrift2"/>
+        <w:rPr>
+          <w:color w:val="000000"/>
+        </w:rPr>
+      </w:pPr>
+      <w:r>
+        <w:rPr>
+          <w:color w:val="000000"/>
+        </w:rPr>
+        <w:t>Crate Table</w:t>
+      </w:r>
+    </w:p>
+    <w:tbl>
+      <w:tblPr>
+        <w:tblW w:w="3741" w:type="dxa"/>
+        <w:tblInd w:w="55" w:type="dxa"/>
+        <w:tblBorders>
+          <w:top w:val="single" w:sz="2" w:space="0" w:color="000000"/>
+          <w:left w:val="single" w:sz="2" w:space="0" w:color="000000"/>
+          <w:bottom w:val="single" w:sz="2" w:space="0" w:color="000000"/>
+          <w:insideH w:val="single" w:sz="2" w:space="0" w:color="000000"/>
+        </w:tblBorders>
+        <w:tblCellMar>
+          <w:top w:w="55" w:type="dxa"/>
+          <w:left w:w="45" w:type="dxa"/>
+          <w:bottom w:w="55" w:type="dxa"/>
+          <w:right w:w="55" w:type="dxa"/>
+        </w:tblCellMar>
+        <w:tblLook w:val="04A0" w:firstRow="1" w:lastRow="0" w:firstColumn="1" w:lastColumn="0" w:noHBand="0" w:noVBand="1"/>
+      </w:tblPr>
+      <w:tblGrid>
+        <w:gridCol w:w="793"/>
+        <w:gridCol w:w="2948"/>
+      </w:tblGrid>
+      <w:tr>
+        <w:tc>
+          <w:tcPr>
+            <w:tcW w:w="793" w:type="dxa"/>
+            <w:tcBorders>
+              <w:top w:val="single" w:sz="2" w:space="0" w:color="000000"/>
+              <w:left w:val="single" w:sz="2" w:space="0" w:color="000000"/>
+              <w:bottom w:val="single" w:sz="2" w:space="0" w:color="000000"/>
+            </w:tcBorders>
+            <w:shd w:val="clear" w:color="auto" w:fill="auto"/>
+          </w:tcPr>
+          <w:p>
+            <w:pPr>
+              <w:spacing w:before="240" w:after="0" w:line="240" w:lineRule="auto"/>
+              <w:rPr>
+                <w:rFonts w:asciiTheme="minorHAnsi" w:hAnsiTheme="minorHAnsi" w:cstheme="minorHAnsi"/>
+                <w:b/>
+                <w:bCs/>
+                <w:color w:val="000000"/>
+              </w:rPr>
+            </w:pPr>
+            <w:r>
+              <w:rPr>
+                <w:rFonts w:cstheme="minorHAnsi"/>
+                <w:b/>
+                <w:bCs/>
+                <w:color w:val="000000"/>
+              </w:rPr>
+              <w:t>Result on 4D6</w:t>
+            </w:r>
+          </w:p>
+        </w:tc>
+        <w:tc>
+          <w:tcPr>
+            <w:tcW w:w="2948" w:type="dxa"/>
+            <w:tcBorders>
+              <w:top w:val="single" w:sz="2" w:space="0" w:color="000000"/>
+              <w:left w:val="single" w:sz="2" w:space="0" w:color="000000"/>
+              <w:bottom w:val="single" w:sz="2" w:space="0" w:color="000000"/>
+              <w:right w:val="single" w:sz="2" w:space="0" w:color="000000"/>
+            </w:tcBorders>
+            <w:shd w:val="clear" w:color="auto" w:fill="auto"/>
+          </w:tcPr>
+          <w:p>
+            <w:pPr>
+              <w:spacing w:before="240" w:after="0" w:line="240" w:lineRule="auto"/>
+              <w:rPr>
+                <w:rFonts w:asciiTheme="minorHAnsi" w:hAnsiTheme="minorHAnsi" w:cstheme="minorHAnsi"/>
+                <w:b/>
+                <w:bCs/>
+                <w:color w:val="000000"/>
+              </w:rPr>
+            </w:pPr>
+            <w:r>
+              <w:rPr>
+                <w:rFonts w:asciiTheme="minorHAnsi" w:hAnsiTheme="minorHAnsi" w:cstheme="minorHAnsi"/>
+                <w:b/>
+                <w:bCs/>
+                <w:color w:val="000000"/>
+              </w:rPr>
+              <w:t>Item</w:t>
+            </w:r>
+          </w:p>
+        </w:tc>
+      </w:tr>
+      <w:tr>
+        <w:trPr>
+          <w:trHeight w:val="442"/>
+        </w:trPr>
+        <w:tc>
+          <w:tcPr>
+            <w:tcW w:w="793" w:type="dxa"/>
+            <w:tcBorders>
+              <w:top w:val="single" w:sz="2" w:space="0" w:color="000000"/>
+              <w:left w:val="single" w:sz="2" w:space="0" w:color="000000"/>
+              <w:bottom w:val="single" w:sz="2" w:space="0" w:color="000000"/>
+            </w:tcBorders>
+            <w:shd w:val="clear" w:color="auto" w:fill="auto"/>
+          </w:tcPr>
+          <w:p>
+            <w:pPr>
+              <w:spacing w:before="200" w:after="0" w:line="240" w:lineRule="auto"/>
+              <w:rPr>
+                <w:rFonts w:asciiTheme="minorHAnsi" w:hAnsiTheme="minorHAnsi" w:cstheme="minorHAnsi"/>
+                <w:color w:val="000000"/>
+              </w:rPr>
+            </w:pPr>
+            <w:r>
+              <w:rPr>
+                <w:rFonts w:cstheme="minorHAnsi"/>
+                <w:color w:val="000000"/>
+              </w:rPr>
+              <w:t>1</w:t>
+            </w:r>
+          </w:p>
+        </w:tc>
+        <w:tc>
+          <w:tcPr>
+            <w:tcW w:w="2948" w:type="dxa"/>
+            <w:tcBorders>
+              <w:top w:val="single" w:sz="2" w:space="0" w:color="000000"/>
+              <w:left w:val="single" w:sz="2" w:space="0" w:color="000000"/>
+              <w:bottom w:val="single" w:sz="2" w:space="0" w:color="000000"/>
+              <w:right w:val="single" w:sz="2" w:space="0" w:color="000000"/>
+            </w:tcBorders>
+            <w:shd w:val="clear" w:color="auto" w:fill="auto"/>
+          </w:tcPr>
+          <w:p>
+            <w:pPr>
+              <w:spacing w:before="200" w:after="0" w:line="240" w:lineRule="auto"/>
+              <w:rPr>
+                <w:rFonts w:asciiTheme="minorHAnsi" w:hAnsiTheme="minorHAnsi" w:cstheme="minorHAnsi"/>
+                <w:color w:val="000000"/>
+              </w:rPr>
+            </w:pPr>
+            <w:r>
+              <w:rPr>
+                <w:rFonts w:cstheme="minorHAnsi"/>
+                <w:color w:val="000000"/>
+              </w:rPr>
+              <w:t>D3 Repeater Crossbow</w:t>
+            </w:r>
+          </w:p>
+        </w:tc>
+      </w:tr>
+      <w:tr>
+        <w:tc>
+          <w:tcPr>
+            <w:tcW w:w="793" w:type="dxa"/>
+            <w:tcBorders>
+              <w:top w:val="single" w:sz="2" w:space="0" w:color="000000"/>
+              <w:left w:val="single" w:sz="2" w:space="0" w:color="000000"/>
+              <w:bottom w:val="single" w:sz="2" w:space="0" w:color="000000"/>
+            </w:tcBorders>
+            <w:shd w:val="clear" w:color="auto" w:fill="auto"/>
+          </w:tcPr>
+          <w:p>
+            <w:pPr>
+              <w:spacing w:before="200" w:after="0" w:line="240" w:lineRule="auto"/>
+              <w:rPr>
+                <w:rFonts w:asciiTheme="minorHAnsi" w:hAnsiTheme="minorHAnsi" w:cstheme="minorHAnsi"/>
+                <w:color w:val="000000"/>
+              </w:rPr>
+            </w:pPr>
+            <w:r>
+              <w:rPr>
+                <w:rFonts w:cstheme="minorHAnsi"/>
+                <w:color w:val="000000"/>
+              </w:rPr>
+              <w:t>2</w:t>
+            </w:r>
+          </w:p>
+        </w:tc>
+        <w:tc>
+          <w:tcPr>
+            <w:tcW w:w="2948" w:type="dxa"/>
+            <w:tcBorders>
+              <w:top w:val="single" w:sz="2" w:space="0" w:color="000000"/>
+              <w:left w:val="single" w:sz="2" w:space="0" w:color="000000"/>
+              <w:bottom w:val="single" w:sz="2" w:space="0" w:color="000000"/>
+              <w:right w:val="single" w:sz="2" w:space="0" w:color="000000"/>
+            </w:tcBorders>
+            <w:shd w:val="clear" w:color="auto" w:fill="auto"/>
+          </w:tcPr>
+          <w:p>
+            <w:pPr>
+              <w:spacing w:before="200" w:after="0" w:line="240" w:lineRule="auto"/>
+              <w:rPr>
+                <w:rFonts w:cstheme="minorHAnsi"/>
+                <w:color w:val="000000"/>
+              </w:rPr>
+            </w:pPr>
+            <w:r>
+              <w:rPr>
+                <w:rFonts w:cstheme="minorHAnsi"/>
+                <w:color w:val="000000"/>
+              </w:rPr>
+              <w:t>D3 Handgun</w:t>
+            </w:r>
+          </w:p>
+        </w:tc>
+      </w:tr>
+      <w:tr>
+        <w:tc>
+          <w:tcPr>
+            <w:tcW w:w="793" w:type="dxa"/>
+            <w:tcBorders>
+              <w:top w:val="single" w:sz="2" w:space="0" w:color="000000"/>
+              <w:left w:val="single" w:sz="2" w:space="0" w:color="000000"/>
+              <w:bottom w:val="single" w:sz="2" w:space="0" w:color="000000"/>
+              <w:right w:val="single" w:sz="2" w:space="0" w:color="000000"/>
+            </w:tcBorders>
+            <w:shd w:val="clear" w:color="auto" w:fill="auto"/>
+          </w:tcPr>
+          <w:p>
+            <w:pPr>
+              <w:spacing w:before="200" w:after="0" w:line="240" w:lineRule="auto"/>
+              <w:rPr>
+                <w:rFonts w:asciiTheme="minorHAnsi" w:hAnsiTheme="minorHAnsi" w:cstheme="minorHAnsi"/>
+                <w:color w:val="000000"/>
+              </w:rPr>
+            </w:pPr>
+            <w:r>
+              <w:rPr>
+                <w:rFonts w:cstheme="minorHAnsi"/>
+                <w:color w:val="000000"/>
+              </w:rPr>
+              <w:t>3</w:t>
+            </w:r>
+          </w:p>
+        </w:tc>
+        <w:tc>
+          <w:tcPr>
+            <w:tcW w:w="2948" w:type="dxa"/>
+            <w:tcBorders>
+              <w:top w:val="single" w:sz="2" w:space="0" w:color="000000"/>
+              <w:left w:val="single" w:sz="2" w:space="0" w:color="000000"/>
+              <w:bottom w:val="single" w:sz="2" w:space="0" w:color="000000"/>
+              <w:right w:val="single" w:sz="2" w:space="0" w:color="000000"/>
+            </w:tcBorders>
+            <w:shd w:val="clear" w:color="auto" w:fill="auto"/>
+          </w:tcPr>
+          <w:p>
+            <w:pPr>
+              <w:pStyle w:val="TableContents"/>
+              <w:rPr>
+                <w:rFonts w:asciiTheme="minorHAnsi" w:hAnsiTheme="minorHAnsi" w:cstheme="minorHAnsi"/>
+                <w:color w:val="000000"/>
+              </w:rPr>
+            </w:pPr>
+            <w:r>
+              <w:rPr>
+                <w:rFonts w:cstheme="minorHAnsi"/>
+                <w:color w:val="000000"/>
+              </w:rPr>
+              <w:t>D3 Healing Herbs</w:t>
+            </w:r>
+          </w:p>
+        </w:tc>
+      </w:tr>
+      <w:tr>
+        <w:tc>
+          <w:tcPr>
+            <w:tcW w:w="793" w:type="dxa"/>
+            <w:tcBorders>
+              <w:top w:val="single" w:sz="2" w:space="0" w:color="000000"/>
+              <w:left w:val="single" w:sz="2" w:space="0" w:color="000000"/>
+              <w:bottom w:val="single" w:sz="2" w:space="0" w:color="000000"/>
+              <w:right w:val="single" w:sz="2" w:space="0" w:color="000000"/>
+            </w:tcBorders>
+            <w:shd w:val="clear" w:color="auto" w:fill="auto"/>
+          </w:tcPr>
+          <w:p>
+            <w:pPr>
+              <w:pStyle w:val="TableContents"/>
+              <w:rPr>
+                <w:rFonts w:asciiTheme="minorHAnsi" w:hAnsiTheme="minorHAnsi" w:cstheme="minorHAnsi"/>
+                <w:color w:val="000000"/>
+              </w:rPr>
+            </w:pPr>
+            <w:r>
+              <w:rPr>
+                <w:rFonts w:cstheme="minorHAnsi"/>
+                <w:color w:val="000000"/>
+              </w:rPr>
+              <w:t>4</w:t>
+            </w:r>
+          </w:p>
+        </w:tc>
+        <w:tc>
+          <w:tcPr>
+            <w:tcW w:w="2948" w:type="dxa"/>
+            <w:tcBorders>
+              <w:top w:val="single" w:sz="2" w:space="0" w:color="000000"/>
+              <w:left w:val="single" w:sz="2" w:space="0" w:color="000000"/>
+              <w:bottom w:val="single" w:sz="2" w:space="0" w:color="000000"/>
+              <w:right w:val="single" w:sz="2" w:space="0" w:color="000000"/>
+            </w:tcBorders>
+            <w:shd w:val="clear" w:color="auto" w:fill="auto"/>
+          </w:tcPr>
+          <w:p>
+            <w:pPr>
+              <w:pStyle w:val="TableContents"/>
+              <w:rPr>
+                <w:rFonts w:asciiTheme="minorHAnsi" w:hAnsiTheme="minorHAnsi" w:cstheme="minorHAnsi"/>
+                <w:color w:val="000000"/>
+              </w:rPr>
+            </w:pPr>
+            <w:proofErr w:type="spellStart"/>
+            <w:r>
+              <w:rPr>
+                <w:rFonts w:cstheme="minorHAnsi"/>
+                <w:color w:val="000000"/>
+              </w:rPr>
+              <w:t>Gromril</w:t>
+            </w:r>
+            <w:proofErr w:type="spellEnd"/>
+            <w:r>
+              <w:rPr>
+                <w:rFonts w:cstheme="minorHAnsi"/>
+                <w:color w:val="000000"/>
+              </w:rPr>
+              <w:t xml:space="preserve"> weapon of your equipment list</w:t>
+            </w:r>
+          </w:p>
+        </w:tc>
+      </w:tr>
+      <w:tr>
+        <w:trPr>
+          <w:trHeight w:val="442"/>
+        </w:trPr>
+        <w:tc>
+          <w:tcPr>
+            <w:tcW w:w="793" w:type="dxa"/>
+            <w:tcBorders>
+              <w:top w:val="single" w:sz="2" w:space="0" w:color="000000"/>
+              <w:left w:val="single" w:sz="2" w:space="0" w:color="000000"/>
+              <w:bottom w:val="single" w:sz="2" w:space="0" w:color="000000"/>
+            </w:tcBorders>
+            <w:shd w:val="clear" w:color="auto" w:fill="auto"/>
+          </w:tcPr>
+          <w:p>
+            <w:pPr>
+              <w:spacing w:before="200" w:after="0" w:line="240" w:lineRule="auto"/>
+              <w:rPr>
+                <w:rFonts w:asciiTheme="minorHAnsi" w:hAnsiTheme="minorHAnsi" w:cstheme="minorHAnsi"/>
+                <w:color w:val="000000"/>
+              </w:rPr>
+            </w:pPr>
+            <w:r>
+              <w:rPr>
+                <w:rFonts w:cstheme="minorHAnsi"/>
+                <w:color w:val="000000"/>
+              </w:rPr>
+              <w:t>5</w:t>
+            </w:r>
+          </w:p>
+        </w:tc>
+        <w:tc>
+          <w:tcPr>
+            <w:tcW w:w="2948" w:type="dxa"/>
+            <w:tcBorders>
+              <w:top w:val="single" w:sz="2" w:space="0" w:color="000000"/>
+              <w:left w:val="single" w:sz="2" w:space="0" w:color="000000"/>
+              <w:bottom w:val="single" w:sz="2" w:space="0" w:color="000000"/>
+              <w:right w:val="single" w:sz="2" w:space="0" w:color="000000"/>
+            </w:tcBorders>
+            <w:shd w:val="clear" w:color="auto" w:fill="auto"/>
+          </w:tcPr>
+          <w:p>
+            <w:pPr>
+              <w:spacing w:before="200" w:after="0" w:line="240" w:lineRule="auto"/>
+              <w:rPr>
+                <w:rFonts w:asciiTheme="minorHAnsi" w:hAnsiTheme="minorHAnsi" w:cstheme="minorHAnsi"/>
+                <w:color w:val="000000"/>
+              </w:rPr>
+            </w:pPr>
+            <w:proofErr w:type="spellStart"/>
+            <w:r>
+              <w:rPr>
+                <w:rFonts w:cstheme="minorHAnsi"/>
+                <w:color w:val="000000"/>
+              </w:rPr>
+              <w:t>Bugman’s</w:t>
+            </w:r>
+            <w:proofErr w:type="spellEnd"/>
+            <w:r>
+              <w:rPr>
+                <w:rFonts w:cstheme="minorHAnsi"/>
+                <w:color w:val="000000"/>
+              </w:rPr>
+              <w:t xml:space="preserve"> Ale</w:t>
+            </w:r>
+          </w:p>
+        </w:tc>
+      </w:tr>
+      <w:tr>
+        <w:tc>
+          <w:tcPr>
+            <w:tcW w:w="793" w:type="dxa"/>
+            <w:tcBorders>
+              <w:top w:val="single" w:sz="2" w:space="0" w:color="000000"/>
+              <w:left w:val="single" w:sz="2" w:space="0" w:color="000000"/>
+              <w:bottom w:val="single" w:sz="2" w:space="0" w:color="000000"/>
+            </w:tcBorders>
+            <w:shd w:val="clear" w:color="auto" w:fill="auto"/>
+          </w:tcPr>
+          <w:p>
+            <w:pPr>
+              <w:spacing w:before="200" w:after="0" w:line="240" w:lineRule="auto"/>
+              <w:rPr>
+                <w:rFonts w:asciiTheme="minorHAnsi" w:hAnsiTheme="minorHAnsi" w:cstheme="minorHAnsi"/>
+                <w:color w:val="000000"/>
+              </w:rPr>
+            </w:pPr>
+            <w:r>
+              <w:rPr>
+                <w:rFonts w:cstheme="minorHAnsi"/>
+                <w:color w:val="000000"/>
+              </w:rPr>
+              <w:t>6</w:t>
+            </w:r>
+          </w:p>
+        </w:tc>
+        <w:tc>
+          <w:tcPr>
+            <w:tcW w:w="2948" w:type="dxa"/>
+            <w:tcBorders>
+              <w:top w:val="single" w:sz="2" w:space="0" w:color="000000"/>
+              <w:left w:val="single" w:sz="2" w:space="0" w:color="000000"/>
+              <w:bottom w:val="single" w:sz="2" w:space="0" w:color="000000"/>
+              <w:right w:val="single" w:sz="2" w:space="0" w:color="000000"/>
+            </w:tcBorders>
+            <w:shd w:val="clear" w:color="auto" w:fill="auto"/>
+          </w:tcPr>
+          <w:p>
+            <w:pPr>
+              <w:spacing w:before="200" w:after="0" w:line="240" w:lineRule="auto"/>
+              <w:rPr>
+                <w:rFonts w:cstheme="minorHAnsi"/>
+                <w:color w:val="000000"/>
+              </w:rPr>
+            </w:pPr>
+            <w:r>
+              <w:rPr>
+                <w:rFonts w:cstheme="minorHAnsi"/>
+                <w:color w:val="000000"/>
+              </w:rPr>
+              <w:t>Elven Cloak</w:t>
+            </w:r>
+          </w:p>
+        </w:tc>
+      </w:tr>
+    </w:tbl>
+    <w:p/>
+    <w:p>
+      <w:r>
+        <w:rPr>
+          <w:b/>
+        </w:rPr>
+        <w:t>Houses:</w:t>
+      </w:r>
+      <w:r>
+        <w:t xml:space="preserve"> </w:t>
+      </w:r>
+      <w:r>
+        <w:t xml:space="preserve">For each player place 2 houses around the square. </w:t>
+      </w:r>
+      <w:r>
+        <w:t>Each house may be searched once. On a roll of 4+ the player finds something. At the end of the game each search earns a roll on the House table below</w:t>
+      </w:r>
+      <w:r>
+        <w:t>.</w:t>
+      </w:r>
+    </w:p>
+    <w:p>
+      <w:pPr>
+        <w:pStyle w:val="berschrift2"/>
+        <w:rPr>
+          <w:color w:val="000000"/>
+        </w:rPr>
+      </w:pPr>
+      <w:r>
+        <w:rPr>
+          <w:color w:val="000000"/>
+        </w:rPr>
+        <w:t>House Table</w:t>
+      </w:r>
+    </w:p>
+    <w:tbl>
+      <w:tblPr>
+        <w:tblW w:w="3741" w:type="dxa"/>
+        <w:tblInd w:w="55" w:type="dxa"/>
+        <w:tblBorders>
+          <w:top w:val="single" w:sz="2" w:space="0" w:color="000000"/>
+          <w:left w:val="single" w:sz="2" w:space="0" w:color="000000"/>
+          <w:bottom w:val="single" w:sz="2" w:space="0" w:color="000000"/>
+          <w:insideH w:val="single" w:sz="2" w:space="0" w:color="000000"/>
+        </w:tblBorders>
+        <w:tblCellMar>
+          <w:top w:w="55" w:type="dxa"/>
+          <w:left w:w="45" w:type="dxa"/>
+          <w:bottom w:w="55" w:type="dxa"/>
+          <w:right w:w="55" w:type="dxa"/>
+        </w:tblCellMar>
+        <w:tblLook w:val="04A0" w:firstRow="1" w:lastRow="0" w:firstColumn="1" w:lastColumn="0" w:noHBand="0" w:noVBand="1"/>
+      </w:tblPr>
+      <w:tblGrid>
+        <w:gridCol w:w="793"/>
+        <w:gridCol w:w="2948"/>
+      </w:tblGrid>
+      <w:tr>
+        <w:tc>
+          <w:tcPr>
+            <w:tcW w:w="793" w:type="dxa"/>
+            <w:tcBorders>
+              <w:top w:val="single" w:sz="2" w:space="0" w:color="000000"/>
+              <w:left w:val="single" w:sz="2" w:space="0" w:color="000000"/>
+              <w:bottom w:val="single" w:sz="2" w:space="0" w:color="000000"/>
+            </w:tcBorders>
+            <w:shd w:val="clear" w:color="auto" w:fill="auto"/>
+          </w:tcPr>
+          <w:p>
+            <w:pPr>
+              <w:spacing w:before="240" w:after="0" w:line="240" w:lineRule="auto"/>
+              <w:rPr>
+                <w:rFonts w:asciiTheme="minorHAnsi" w:hAnsiTheme="minorHAnsi" w:cstheme="minorHAnsi"/>
+                <w:b/>
+                <w:bCs/>
+                <w:color w:val="000000"/>
+              </w:rPr>
+            </w:pPr>
+            <w:r>
+              <w:rPr>
+                <w:rFonts w:cstheme="minorHAnsi"/>
+                <w:b/>
+                <w:bCs/>
+                <w:color w:val="000000"/>
+              </w:rPr>
+              <w:t>Result on 4D6</w:t>
+            </w:r>
+          </w:p>
+        </w:tc>
+        <w:tc>
+          <w:tcPr>
+            <w:tcW w:w="2948" w:type="dxa"/>
+            <w:tcBorders>
+              <w:top w:val="single" w:sz="2" w:space="0" w:color="000000"/>
+              <w:left w:val="single" w:sz="2" w:space="0" w:color="000000"/>
+              <w:bottom w:val="single" w:sz="2" w:space="0" w:color="000000"/>
+              <w:right w:val="single" w:sz="2" w:space="0" w:color="000000"/>
+            </w:tcBorders>
+            <w:shd w:val="clear" w:color="auto" w:fill="auto"/>
+          </w:tcPr>
+          <w:p>
+            <w:pPr>
+              <w:spacing w:before="240" w:after="0" w:line="240" w:lineRule="auto"/>
+              <w:rPr>
+                <w:rFonts w:asciiTheme="minorHAnsi" w:hAnsiTheme="minorHAnsi" w:cstheme="minorHAnsi"/>
+                <w:b/>
+                <w:bCs/>
+                <w:color w:val="000000"/>
+              </w:rPr>
+            </w:pPr>
+            <w:r>
+              <w:rPr>
+                <w:rFonts w:asciiTheme="minorHAnsi" w:hAnsiTheme="minorHAnsi" w:cstheme="minorHAnsi"/>
+                <w:b/>
+                <w:bCs/>
+                <w:color w:val="000000"/>
+              </w:rPr>
+              <w:t>Item</w:t>
+            </w:r>
+          </w:p>
+        </w:tc>
+      </w:tr>
+      <w:tr>
+        <w:trPr>
+          <w:trHeight w:val="442"/>
+        </w:trPr>
+        <w:tc>
+          <w:tcPr>
+            <w:tcW w:w="793" w:type="dxa"/>
+            <w:tcBorders>
+              <w:top w:val="single" w:sz="2" w:space="0" w:color="000000"/>
+              <w:left w:val="single" w:sz="2" w:space="0" w:color="000000"/>
+              <w:bottom w:val="single" w:sz="2" w:space="0" w:color="000000"/>
+            </w:tcBorders>
+            <w:shd w:val="clear" w:color="auto" w:fill="auto"/>
+          </w:tcPr>
+          <w:p>
+            <w:pPr>
+              <w:spacing w:before="200" w:after="0" w:line="240" w:lineRule="auto"/>
+              <w:rPr>
+                <w:rFonts w:asciiTheme="minorHAnsi" w:hAnsiTheme="minorHAnsi" w:cstheme="minorHAnsi"/>
+                <w:color w:val="000000"/>
+              </w:rPr>
+            </w:pPr>
+            <w:r>
+              <w:rPr>
+                <w:rFonts w:cstheme="minorHAnsi"/>
+                <w:color w:val="000000"/>
+              </w:rPr>
+              <w:t>1</w:t>
+            </w:r>
+          </w:p>
+        </w:tc>
+        <w:tc>
+          <w:tcPr>
+            <w:tcW w:w="2948" w:type="dxa"/>
+            <w:tcBorders>
+              <w:top w:val="single" w:sz="2" w:space="0" w:color="000000"/>
+              <w:left w:val="single" w:sz="2" w:space="0" w:color="000000"/>
+              <w:bottom w:val="single" w:sz="2" w:space="0" w:color="000000"/>
+              <w:right w:val="single" w:sz="2" w:space="0" w:color="000000"/>
+            </w:tcBorders>
+            <w:shd w:val="clear" w:color="auto" w:fill="auto"/>
+          </w:tcPr>
+          <w:p>
+            <w:pPr>
+              <w:spacing w:before="200" w:after="0" w:line="240" w:lineRule="auto"/>
+              <w:rPr>
+                <w:rFonts w:asciiTheme="minorHAnsi" w:hAnsiTheme="minorHAnsi" w:cstheme="minorHAnsi"/>
+                <w:color w:val="000000"/>
+              </w:rPr>
+            </w:pPr>
+            <w:r>
+              <w:rPr>
+                <w:rFonts w:cstheme="minorHAnsi"/>
+                <w:color w:val="000000"/>
+              </w:rPr>
+              <w:t>D3 Morning Stars</w:t>
+            </w:r>
+          </w:p>
+        </w:tc>
+      </w:tr>
+      <w:tr>
+        <w:tc>
+          <w:tcPr>
+            <w:tcW w:w="793" w:type="dxa"/>
+            <w:tcBorders>
+              <w:top w:val="single" w:sz="2" w:space="0" w:color="000000"/>
+              <w:left w:val="single" w:sz="2" w:space="0" w:color="000000"/>
+              <w:bottom w:val="single" w:sz="2" w:space="0" w:color="000000"/>
+            </w:tcBorders>
+            <w:shd w:val="clear" w:color="auto" w:fill="auto"/>
+          </w:tcPr>
+          <w:p>
+            <w:pPr>
+              <w:spacing w:before="200" w:after="0" w:line="240" w:lineRule="auto"/>
+              <w:rPr>
+                <w:rFonts w:asciiTheme="minorHAnsi" w:hAnsiTheme="minorHAnsi" w:cstheme="minorHAnsi"/>
+                <w:color w:val="000000"/>
+              </w:rPr>
+            </w:pPr>
+            <w:r>
+              <w:rPr>
+                <w:rFonts w:cstheme="minorHAnsi"/>
+                <w:color w:val="000000"/>
+              </w:rPr>
+              <w:t>2</w:t>
+            </w:r>
+          </w:p>
+        </w:tc>
+        <w:tc>
+          <w:tcPr>
+            <w:tcW w:w="2948" w:type="dxa"/>
+            <w:tcBorders>
+              <w:top w:val="single" w:sz="2" w:space="0" w:color="000000"/>
+              <w:left w:val="single" w:sz="2" w:space="0" w:color="000000"/>
+              <w:bottom w:val="single" w:sz="2" w:space="0" w:color="000000"/>
+              <w:right w:val="single" w:sz="2" w:space="0" w:color="000000"/>
+            </w:tcBorders>
+            <w:shd w:val="clear" w:color="auto" w:fill="auto"/>
+          </w:tcPr>
+          <w:p>
+            <w:pPr>
+              <w:spacing w:before="200" w:after="0" w:line="240" w:lineRule="auto"/>
+              <w:rPr>
+                <w:rFonts w:cstheme="minorHAnsi"/>
+                <w:color w:val="000000"/>
+              </w:rPr>
+            </w:pPr>
+            <w:r>
+              <w:rPr>
+                <w:rFonts w:cstheme="minorHAnsi"/>
+                <w:color w:val="000000"/>
+              </w:rPr>
+              <w:t>D3 Spears</w:t>
+            </w:r>
+          </w:p>
+        </w:tc>
+      </w:tr>
+      <w:tr>
+        <w:tc>
+          <w:tcPr>
+            <w:tcW w:w="793" w:type="dxa"/>
+            <w:tcBorders>
+              <w:top w:val="single" w:sz="2" w:space="0" w:color="000000"/>
+              <w:left w:val="single" w:sz="2" w:space="0" w:color="000000"/>
+              <w:bottom w:val="single" w:sz="2" w:space="0" w:color="000000"/>
+              <w:right w:val="single" w:sz="2" w:space="0" w:color="000000"/>
+            </w:tcBorders>
+            <w:shd w:val="clear" w:color="auto" w:fill="auto"/>
+          </w:tcPr>
+          <w:p>
+            <w:pPr>
+              <w:spacing w:before="200" w:after="0" w:line="240" w:lineRule="auto"/>
+              <w:rPr>
+                <w:rFonts w:asciiTheme="minorHAnsi" w:hAnsiTheme="minorHAnsi" w:cstheme="minorHAnsi"/>
+                <w:color w:val="000000"/>
+              </w:rPr>
+            </w:pPr>
+            <w:r>
+              <w:rPr>
+                <w:rFonts w:cstheme="minorHAnsi"/>
+                <w:color w:val="000000"/>
+              </w:rPr>
+              <w:t>3</w:t>
+            </w:r>
+          </w:p>
+        </w:tc>
+        <w:tc>
+          <w:tcPr>
+            <w:tcW w:w="2948" w:type="dxa"/>
+            <w:tcBorders>
+              <w:top w:val="single" w:sz="2" w:space="0" w:color="000000"/>
+              <w:left w:val="single" w:sz="2" w:space="0" w:color="000000"/>
+              <w:bottom w:val="single" w:sz="2" w:space="0" w:color="000000"/>
+              <w:right w:val="single" w:sz="2" w:space="0" w:color="000000"/>
+            </w:tcBorders>
+            <w:shd w:val="clear" w:color="auto" w:fill="auto"/>
+          </w:tcPr>
+          <w:p>
+            <w:pPr>
+              <w:pStyle w:val="TableContents"/>
+              <w:rPr>
+                <w:rFonts w:asciiTheme="minorHAnsi" w:hAnsiTheme="minorHAnsi" w:cstheme="minorHAnsi"/>
+                <w:color w:val="000000"/>
+              </w:rPr>
+            </w:pPr>
+            <w:r>
+              <w:rPr>
+                <w:rFonts w:cstheme="minorHAnsi"/>
+                <w:color w:val="000000"/>
+              </w:rPr>
+              <w:t>D3 Bows</w:t>
+            </w:r>
+          </w:p>
+        </w:tc>
+      </w:tr>
+      <w:tr>
+        <w:tc>
+          <w:tcPr>
+            <w:tcW w:w="793" w:type="dxa"/>
+            <w:tcBorders>
+              <w:top w:val="single" w:sz="2" w:space="0" w:color="000000"/>
+              <w:left w:val="single" w:sz="2" w:space="0" w:color="000000"/>
+              <w:bottom w:val="single" w:sz="2" w:space="0" w:color="000000"/>
+              <w:right w:val="single" w:sz="2" w:space="0" w:color="000000"/>
+            </w:tcBorders>
+            <w:shd w:val="clear" w:color="auto" w:fill="auto"/>
+          </w:tcPr>
+          <w:p>
+            <w:pPr>
+              <w:pStyle w:val="TableContents"/>
+              <w:rPr>
+                <w:rFonts w:asciiTheme="minorHAnsi" w:hAnsiTheme="minorHAnsi" w:cstheme="minorHAnsi"/>
+                <w:color w:val="000000"/>
+              </w:rPr>
+            </w:pPr>
+            <w:r>
+              <w:rPr>
+                <w:rFonts w:cstheme="minorHAnsi"/>
+                <w:color w:val="000000"/>
+              </w:rPr>
+              <w:lastRenderedPageBreak/>
+              <w:t>4</w:t>
+            </w:r>
+          </w:p>
+        </w:tc>
+        <w:tc>
+          <w:tcPr>
+            <w:tcW w:w="2948" w:type="dxa"/>
+            <w:tcBorders>
+              <w:top w:val="single" w:sz="2" w:space="0" w:color="000000"/>
+              <w:left w:val="single" w:sz="2" w:space="0" w:color="000000"/>
+              <w:bottom w:val="single" w:sz="2" w:space="0" w:color="000000"/>
+              <w:right w:val="single" w:sz="2" w:space="0" w:color="000000"/>
+            </w:tcBorders>
+            <w:shd w:val="clear" w:color="auto" w:fill="auto"/>
+          </w:tcPr>
+          <w:p>
+            <w:pPr>
+              <w:pStyle w:val="TableContents"/>
+              <w:rPr>
+                <w:rFonts w:asciiTheme="minorHAnsi" w:hAnsiTheme="minorHAnsi" w:cstheme="minorHAnsi"/>
+                <w:color w:val="000000"/>
+              </w:rPr>
+            </w:pPr>
+            <w:r>
+              <w:rPr>
+                <w:rFonts w:cstheme="minorHAnsi"/>
+                <w:color w:val="000000"/>
+              </w:rPr>
+              <w:t>D3 Crossbows</w:t>
+            </w:r>
+          </w:p>
+        </w:tc>
+      </w:tr>
+      <w:tr>
+        <w:trPr>
+          <w:trHeight w:val="442"/>
+        </w:trPr>
+        <w:tc>
+          <w:tcPr>
+            <w:tcW w:w="793" w:type="dxa"/>
+            <w:tcBorders>
+              <w:top w:val="single" w:sz="2" w:space="0" w:color="000000"/>
+              <w:left w:val="single" w:sz="2" w:space="0" w:color="000000"/>
+              <w:bottom w:val="single" w:sz="2" w:space="0" w:color="000000"/>
+            </w:tcBorders>
+            <w:shd w:val="clear" w:color="auto" w:fill="auto"/>
+          </w:tcPr>
+          <w:p>
+            <w:pPr>
+              <w:spacing w:before="200" w:after="0" w:line="240" w:lineRule="auto"/>
+              <w:rPr>
+                <w:rFonts w:asciiTheme="minorHAnsi" w:hAnsiTheme="minorHAnsi" w:cstheme="minorHAnsi"/>
+                <w:color w:val="000000"/>
+              </w:rPr>
+            </w:pPr>
+            <w:r>
+              <w:rPr>
+                <w:rFonts w:cstheme="minorHAnsi"/>
+                <w:color w:val="000000"/>
+              </w:rPr>
+              <w:t>5</w:t>
+            </w:r>
+          </w:p>
+        </w:tc>
+        <w:tc>
+          <w:tcPr>
+            <w:tcW w:w="2948" w:type="dxa"/>
+            <w:tcBorders>
+              <w:top w:val="single" w:sz="2" w:space="0" w:color="000000"/>
+              <w:left w:val="single" w:sz="2" w:space="0" w:color="000000"/>
+              <w:bottom w:val="single" w:sz="2" w:space="0" w:color="000000"/>
+              <w:right w:val="single" w:sz="2" w:space="0" w:color="000000"/>
+            </w:tcBorders>
+            <w:shd w:val="clear" w:color="auto" w:fill="auto"/>
+          </w:tcPr>
+          <w:p>
+            <w:pPr>
+              <w:spacing w:before="200" w:after="0" w:line="240" w:lineRule="auto"/>
+              <w:rPr>
+                <w:rFonts w:asciiTheme="minorHAnsi" w:hAnsiTheme="minorHAnsi" w:cstheme="minorHAnsi"/>
+                <w:color w:val="000000"/>
+              </w:rPr>
+            </w:pPr>
+            <w:r>
+              <w:rPr>
+                <w:rFonts w:cstheme="minorHAnsi"/>
+                <w:color w:val="000000"/>
+              </w:rPr>
+              <w:t xml:space="preserve">Heavy </w:t>
+            </w:r>
+            <w:proofErr w:type="spellStart"/>
+            <w:r>
+              <w:rPr>
+                <w:rFonts w:cstheme="minorHAnsi"/>
+                <w:color w:val="000000"/>
+              </w:rPr>
+              <w:t>Armour</w:t>
+            </w:r>
+            <w:proofErr w:type="spellEnd"/>
+          </w:p>
+        </w:tc>
+      </w:tr>
+      <w:tr>
+        <w:tc>
+          <w:tcPr>
+            <w:tcW w:w="793" w:type="dxa"/>
+            <w:tcBorders>
+              <w:top w:val="single" w:sz="2" w:space="0" w:color="000000"/>
+              <w:left w:val="single" w:sz="2" w:space="0" w:color="000000"/>
+              <w:bottom w:val="single" w:sz="2" w:space="0" w:color="000000"/>
+            </w:tcBorders>
+            <w:shd w:val="clear" w:color="auto" w:fill="auto"/>
+          </w:tcPr>
+          <w:p>
+            <w:pPr>
+              <w:spacing w:before="200" w:after="0" w:line="240" w:lineRule="auto"/>
+              <w:rPr>
+                <w:rFonts w:asciiTheme="minorHAnsi" w:hAnsiTheme="minorHAnsi" w:cstheme="minorHAnsi"/>
+                <w:color w:val="000000"/>
+              </w:rPr>
+            </w:pPr>
+            <w:r>
+              <w:rPr>
+                <w:rFonts w:cstheme="minorHAnsi"/>
+                <w:color w:val="000000"/>
+              </w:rPr>
+              <w:t>6</w:t>
+            </w:r>
+          </w:p>
+        </w:tc>
+        <w:tc>
+          <w:tcPr>
+            <w:tcW w:w="2948" w:type="dxa"/>
+            <w:tcBorders>
+              <w:top w:val="single" w:sz="2" w:space="0" w:color="000000"/>
+              <w:left w:val="single" w:sz="2" w:space="0" w:color="000000"/>
+              <w:bottom w:val="single" w:sz="2" w:space="0" w:color="000000"/>
+              <w:right w:val="single" w:sz="2" w:space="0" w:color="000000"/>
+            </w:tcBorders>
+            <w:shd w:val="clear" w:color="auto" w:fill="auto"/>
+          </w:tcPr>
+          <w:p>
+            <w:pPr>
+              <w:spacing w:before="200" w:after="0" w:line="240" w:lineRule="auto"/>
+              <w:rPr>
+                <w:rFonts w:cstheme="minorHAnsi"/>
+                <w:color w:val="000000"/>
+              </w:rPr>
+            </w:pPr>
+            <w:r>
+              <w:rPr>
+                <w:rFonts w:cstheme="minorHAnsi"/>
+                <w:color w:val="000000"/>
+              </w:rPr>
+              <w:t xml:space="preserve">D3 </w:t>
+            </w:r>
+            <w:r>
+              <w:rPr>
+                <w:rFonts w:cstheme="minorHAnsi"/>
+                <w:color w:val="000000"/>
+              </w:rPr>
+              <w:t>Nets</w:t>
+            </w:r>
+          </w:p>
+        </w:tc>
+      </w:tr>
+    </w:tbl>
+    <w:p>
+      <w:pPr>
+        <w:pStyle w:val="berschrift2"/>
+        <w:rPr>
+          <w:color w:val="000000"/>
+        </w:rPr>
+      </w:pPr>
+      <w:bookmarkStart w:id="2" w:name="_GoBack"/>
+      <w:bookmarkEnd w:id="2"/>
+      <w:r>
+        <w:rPr>
+          <w:color w:val="000000"/>
+        </w:rPr>
+        <w:t>Experience</w:t>
+      </w:r>
+    </w:p>
+    <w:p>
+      <w:pPr>
+        <w:spacing w:before="240" w:after="0" w:line="240" w:lineRule="auto"/>
+        <w:rPr>
+          <w:rFonts w:asciiTheme="minorHAnsi" w:hAnsiTheme="minorHAnsi" w:cstheme="minorHAnsi"/>
+        </w:rPr>
+      </w:pPr>
+      <w:r>
+        <w:rPr>
+          <w:rFonts w:cstheme="minorHAnsi"/>
+          <w:b/>
+        </w:rPr>
+        <w:t>+1 Survives</w:t>
+      </w:r>
+      <w:r>
+        <w:rPr>
+          <w:rFonts w:cstheme="minorHAnsi"/>
+        </w:rPr>
+        <w:t>. If a Hero or Henchman group survives the battle, they gain +1 Experience.</w:t>
+      </w:r>
+    </w:p>
+    <w:p>
+      <w:pPr>
+        <w:spacing w:before="240" w:after="0" w:line="240" w:lineRule="auto"/>
+        <w:rPr>
+          <w:rFonts w:asciiTheme="minorHAnsi" w:hAnsiTheme="minorHAnsi" w:cstheme="minorHAnsi"/>
+        </w:rPr>
+      </w:pPr>
+      <w:r>
+        <w:rPr>
+          <w:rFonts w:cstheme="minorHAnsi"/>
+          <w:b/>
+        </w:rPr>
+        <w:t>+1 Winning Leader</w:t>
+      </w:r>
+      <w:r>
+        <w:rPr>
+          <w:rFonts w:cstheme="minorHAnsi"/>
+        </w:rPr>
+        <w:t xml:space="preserve">. The leader of the winning </w:t>
+      </w:r>
+      <w:proofErr w:type="spellStart"/>
+      <w:r>
+        <w:rPr>
+          <w:rFonts w:cstheme="minorHAnsi"/>
+        </w:rPr>
+        <w:t>warband</w:t>
+      </w:r>
+      <w:proofErr w:type="spellEnd"/>
+      <w:r>
+        <w:rPr>
+          <w:rFonts w:cstheme="minorHAnsi"/>
+        </w:rPr>
+        <w:t xml:space="preserve"> gains +1 extra Experience.</w:t>
+      </w:r>
+    </w:p>
+    <w:p>
+      <w:pPr>
+        <w:spacing w:before="240" w:after="0" w:line="240" w:lineRule="auto"/>
+        <w:rPr>
+          <w:rFonts w:cstheme="minorHAnsi"/>
+          <w:color w:val="000000"/>
+        </w:rPr>
+      </w:pPr>
+      <w:r>
+        <w:rPr>
+          <w:rFonts w:cstheme="minorHAnsi"/>
+          <w:b/>
+          <w:bCs/>
+          <w:color w:val="000000"/>
+        </w:rPr>
+        <w:t>+1 Per Enemy Out of Action.</w:t>
+      </w:r>
+      <w:r>
+        <w:rPr>
+          <w:rFonts w:cstheme="minorHAnsi"/>
+          <w:b/>
+          <w:bCs/>
+          <w:color w:val="000000"/>
+          <w:sz w:val="28"/>
+          <w:szCs w:val="28"/>
+        </w:rPr>
+        <w:t xml:space="preserve"> </w:t>
+      </w:r>
+      <w:r>
+        <w:rPr>
+          <w:rFonts w:cstheme="minorHAnsi"/>
+          <w:color w:val="000000"/>
+        </w:rPr>
+        <w:t>Any Hero or Henchmen group earns +1 Experience for each enemy he puts out of action.</w:t>
+      </w:r>
+    </w:p>
+    <w:p>
+      <w:pPr>
+        <w:spacing w:before="240" w:after="0" w:line="240" w:lineRule="auto"/>
+        <w:rPr>
+          <w:rFonts w:cstheme="minorHAnsi"/>
+          <w:color w:val="000000"/>
+        </w:rPr>
+      </w:pPr>
+      <w:r>
+        <w:rPr>
+          <w:rFonts w:cstheme="minorHAnsi"/>
+          <w:b/>
+          <w:bCs/>
+          <w:color w:val="000000"/>
+        </w:rPr>
+        <w:t xml:space="preserve">+1 </w:t>
+      </w:r>
+      <w:r>
+        <w:rPr>
+          <w:rFonts w:cstheme="minorHAnsi"/>
+          <w:b/>
+          <w:bCs/>
+          <w:color w:val="000000"/>
+        </w:rPr>
+        <w:t xml:space="preserve">Pegasus </w:t>
+      </w:r>
+      <w:r>
+        <w:rPr>
+          <w:rFonts w:cstheme="minorHAnsi"/>
+          <w:b/>
+          <w:bCs/>
+          <w:color w:val="000000"/>
+        </w:rPr>
+        <w:t>wounded</w:t>
+      </w:r>
+      <w:r>
+        <w:rPr>
+          <w:rFonts w:cstheme="minorHAnsi"/>
+          <w:b/>
+          <w:bCs/>
+          <w:color w:val="000000"/>
+        </w:rPr>
+        <w:t>.</w:t>
+      </w:r>
+      <w:r>
+        <w:rPr>
+          <w:rFonts w:cstheme="minorHAnsi"/>
+          <w:b/>
+          <w:bCs/>
+          <w:color w:val="000000"/>
+          <w:sz w:val="28"/>
+          <w:szCs w:val="28"/>
+        </w:rPr>
+        <w:t xml:space="preserve"> </w:t>
+      </w:r>
+      <w:r>
+        <w:rPr>
+          <w:rFonts w:cstheme="minorHAnsi"/>
+        </w:rPr>
+        <w:t>Each</w:t>
+      </w:r>
+      <w:r>
+        <w:rPr>
+          <w:rFonts w:cstheme="minorHAnsi"/>
+        </w:rPr>
+        <w:t xml:space="preserve"> </w:t>
+      </w:r>
+      <w:r>
+        <w:rPr>
+          <w:rFonts w:cstheme="minorHAnsi"/>
+        </w:rPr>
+        <w:t xml:space="preserve">warrior </w:t>
+      </w:r>
+      <w:r>
+        <w:rPr>
+          <w:rFonts w:cstheme="minorHAnsi"/>
+        </w:rPr>
+        <w:t>that inflicts a wound on the</w:t>
+      </w:r>
+      <w:r>
+        <w:rPr>
+          <w:rFonts w:cstheme="minorHAnsi"/>
+        </w:rPr>
+        <w:t xml:space="preserve"> Black Pegasus earns</w:t>
+      </w:r>
+      <w:r>
+        <w:rPr>
+          <w:rFonts w:cstheme="minorHAnsi"/>
+        </w:rPr>
+        <w:t xml:space="preserve"> +1 extra Experience.</w:t>
+      </w:r>
+      <w:r>
+        <w:rPr>
+          <w:rFonts w:cstheme="minorHAnsi"/>
+          <w:color w:val="000000"/>
+        </w:rPr>
+        <w:t xml:space="preserve"> </w:t>
+      </w:r>
+    </w:p>
+    <w:p>
+      <w:pPr>
+        <w:spacing w:before="240" w:after="0" w:line="240" w:lineRule="auto"/>
+        <w:rPr>
+          <w:rFonts w:asciiTheme="minorHAnsi" w:hAnsiTheme="minorHAnsi" w:cstheme="minorHAnsi"/>
+          <w:b/>
+          <w:bCs/>
+          <w:color w:val="000000"/>
+          <w:sz w:val="28"/>
+          <w:szCs w:val="28"/>
+        </w:rPr>
+      </w:pPr>
+      <w:r>
+        <w:rPr>
+          <w:rFonts w:cstheme="minorHAnsi"/>
+          <w:b/>
+          <w:bCs/>
+          <w:color w:val="000000"/>
+        </w:rPr>
+        <w:t>+1 Pegasus down.</w:t>
+      </w:r>
+      <w:r>
+        <w:rPr>
+          <w:rFonts w:cstheme="minorHAnsi"/>
+          <w:b/>
+          <w:bCs/>
+          <w:color w:val="000000"/>
+          <w:sz w:val="28"/>
+          <w:szCs w:val="28"/>
+        </w:rPr>
+        <w:t xml:space="preserve"> </w:t>
+      </w:r>
+      <w:r>
+        <w:rPr>
+          <w:rFonts w:cstheme="minorHAnsi"/>
+        </w:rPr>
+        <w:t>The warrior that puts the Black Pegasus out of action earns +2 extra Experience.</w:t>
       </w:r>
     </w:p>
     <w:p>
@@ -19268,13 +21534,7 @@
         <w:t>Random Happenings</w:t>
       </w:r>
       <w:r>
-        <w:t>:</w:t>
-      </w:r>
-      <w:r>
-        <w:t xml:space="preserve"> </w:t>
-      </w:r>
-      <w:r>
-        <w:t>Rolling for random happenings does not end after the first event</w:t>
+        <w:t>: Rolling for random happenings does not end after the first event</w:t>
       </w:r>
       <w:r>
         <w:t xml:space="preserve">. </w:t>
@@ -19378,23 +21638,7 @@
           <w:b/>
           <w:color w:val="000000"/>
         </w:rPr>
-        <w:t>2</w:t>
-      </w:r>
-      <w:r>
-        <w:rPr>
-          <w:rFonts w:cstheme="minorHAnsi"/>
-          <w:b/>
-          <w:color w:val="000000"/>
-        </w:rPr>
-        <w:t xml:space="preserve"> </w:t>
-      </w:r>
-      <w:r>
-        <w:rPr>
-          <w:rFonts w:cstheme="minorHAnsi"/>
-          <w:b/>
-          <w:color w:val="000000"/>
-        </w:rPr>
-        <w:t>Buxom Barmaid</w:t>
+        <w:t>2 Buxom Barmaid</w:t>
       </w:r>
       <w:r>
         <w:rPr>
@@ -19404,13 +21648,7 @@
         <w:t xml:space="preserve">: </w:t>
       </w:r>
       <w:r>
-        <w:t>A randomly determined</w:t>
-      </w:r>
-      <w:r>
-        <w:t xml:space="preserve"> </w:t>
-      </w:r>
-      <w:r>
-        <w:t xml:space="preserve">model from your </w:t>
+        <w:t xml:space="preserve">A randomly determined model from your </w:t>
       </w:r>
       <w:proofErr w:type="spellStart"/>
       <w:r>
@@ -19418,19 +21656,7 @@
       </w:r>
       <w:proofErr w:type="spellEnd"/>
       <w:r>
-        <w:t xml:space="preserve"> must pass a Leadership test or move with all</w:t>
-      </w:r>
-      <w:r>
-        <w:t xml:space="preserve"> </w:t>
-      </w:r>
-      <w:r>
-        <w:t>haste, escaping from combat if necessary, to charge a</w:t>
-      </w:r>
-      <w:r>
-        <w:t xml:space="preserve">nother </w:t>
-      </w:r>
-      <w:r>
-        <w:t xml:space="preserve">randomly determined model (even from his own </w:t>
+        <w:t xml:space="preserve"> must pass a Leadership test or move with all haste, escaping from combat if necessary, to charge another randomly determined model (even from his own </w:t>
       </w:r>
       <w:proofErr w:type="spellStart"/>
       <w:r>
@@ -19442,24 +21668,7 @@
       </w:r>
       <w:r>
         <w:br/>
-      </w:r>
-      <w:r>
-        <w:t>The warrior will pursue and fight his new rival until</w:t>
-      </w:r>
-      <w:r>
-        <w:t xml:space="preserve"> </w:t>
-      </w:r>
-      <w:r>
-        <w:t>one of them is taken out of action.</w:t>
-      </w:r>
-      <w:r>
-        <w:t xml:space="preserve"> </w:t>
-      </w:r>
-      <w:r>
-        <w:t xml:space="preserve">Warriors that are immune to psychology may </w:t>
-      </w:r>
-      <w:r>
-        <w:t>this event.</w:t>
+        <w:t>The warrior will pursue and fight his new rival until one of them is taken out of action. Warriors that are immune to psychology may this event.</w:t>
       </w:r>
     </w:p>
     <w:p>
@@ -19485,10 +21694,7 @@
       </w:r>
       <w:proofErr w:type="spellEnd"/>
       <w:r>
-        <w:t xml:space="preserve"> roll on the following chart. </w:t>
-      </w:r>
-      <w:r>
-        <w:t>Warriors that are immune to psychology may this event.</w:t>
+        <w:t xml:space="preserve"> roll on the following chart. Warriors that are immune to psychology may this event.</w:t>
       </w:r>
     </w:p>
     <w:p>
@@ -19616,10 +21822,7 @@
         <w:t>Ogre Bouncer</w:t>
       </w:r>
       <w:r>
-        <w:t>:</w:t>
-      </w:r>
-      <w:r>
-        <w:t xml:space="preserve"> </w:t>
+        <w:t xml:space="preserve">: </w:t>
       </w:r>
       <w:r>
         <w:t>Place the ogre bouncer at the doorway to the inn. No</w:t>
@@ -19648,8 +21851,6 @@
       </w:r>
       <w:r>
         <w:br/>
-      </w:r>
-      <w:r>
         <w:t>If no hand-to-hand combat is taking place then the</w:t>
       </w:r>
       <w:r>
@@ -19666,8 +21867,6 @@
       </w:r>
       <w:r>
         <w:br/>
-      </w:r>
-      <w:r>
         <w:t>Re-roll this result if the ogre has been places already.</w:t>
       </w:r>
     </w:p>
@@ -20342,22 +22541,10 @@
         <w:rPr>
           <w:b/>
         </w:rPr>
-        <w:t xml:space="preserve"> </w:t>
-      </w:r>
-      <w:r>
-        <w:rPr>
-          <w:b/>
-        </w:rPr>
-        <w:t>Ornamental Weapon</w:t>
-      </w:r>
-      <w:r>
-        <w:t xml:space="preserve">: Determine a random model from </w:t>
-      </w:r>
-      <w:r>
-        <w:t>your</w:t>
-      </w:r>
-      <w:r>
-        <w:t xml:space="preserve"> </w:t>
+        <w:t xml:space="preserve"> Ornamental Weapon</w:t>
+      </w:r>
+      <w:r>
+        <w:t xml:space="preserve">: Determine a random model from your </w:t>
       </w:r>
       <w:proofErr w:type="spellStart"/>
       <w:r>
@@ -20365,13 +22552,7 @@
       </w:r>
       <w:proofErr w:type="spellEnd"/>
       <w:r>
-        <w:t>. If the</w:t>
-      </w:r>
-      <w:r>
-        <w:t xml:space="preserve"> </w:t>
-      </w:r>
-      <w:r>
-        <w:t>warrior passes a Strength test he finds a sword</w:t>
+        <w:t>. If the warrior passes a Strength test he finds a sword</w:t>
       </w:r>
     </w:p>
     <w:p>
@@ -20690,8 +22871,6 @@
       <w:pPr>
         <w:spacing w:before="240" w:after="0" w:line="240" w:lineRule="auto"/>
       </w:pPr>
-      <w:bookmarkStart w:id="2" w:name="_GoBack"/>
-      <w:bookmarkEnd w:id="2"/>
     </w:p>
     <w:sectPr>
       <w:headerReference w:type="default" r:id="rId37"/>

--- a/Mordheim-BorderTownBurning/Dokumente/Szenario PDFs/Border Town Burning Scenarios.docx
+++ b/Mordheim-BorderTownBurning/Dokumente/Szenario PDFs/Border Town Burning Scenarios.docx
@@ -92,23 +92,7 @@
         <w:spacing w:after="0" w:line="240" w:lineRule="auto"/>
       </w:pPr>
       <w:r>
-        <w:t xml:space="preserve">All scenarios end, when all but one </w:t>
-      </w:r>
-      <w:proofErr w:type="spellStart"/>
-      <w:r>
-        <w:t>warbands</w:t>
-      </w:r>
-      <w:proofErr w:type="spellEnd"/>
-      <w:r>
-        <w:t xml:space="preserve"> have routed (either voluntarily or by an unfortunate roll). If the scenario has additional Game-ending conditions, they are noted at the scenario. An alliance of two or more </w:t>
-      </w:r>
-      <w:proofErr w:type="spellStart"/>
-      <w:r>
-        <w:t>warbands</w:t>
-      </w:r>
-      <w:proofErr w:type="spellEnd"/>
-      <w:r>
-        <w:t xml:space="preserve"> may choose to share the victory.</w:t>
+        <w:t>All scenarios end, when all but one warbands have routed (either voluntarily or by an unfortunate roll). If the scenario has additional Game-ending conditions, they are noted at the scenario. An alliance of two or more warbands may choose to share the victory.</w:t>
       </w:r>
     </w:p>
     <w:p>
@@ -130,15 +114,7 @@
         <w:spacing w:after="0" w:line="240" w:lineRule="auto"/>
       </w:pPr>
       <w:r>
-        <w:t xml:space="preserve">If not stated otherwise, all players roll a D6. The players then pick a table edge in the order of the dice rolls, starting with the highest roll. The </w:t>
-      </w:r>
-      <w:proofErr w:type="spellStart"/>
-      <w:r>
-        <w:t>warbands</w:t>
-      </w:r>
-      <w:proofErr w:type="spellEnd"/>
-      <w:r>
-        <w:t xml:space="preserve"> must be places within 8” of that table edge.</w:t>
+        <w:t>If not stated otherwise, all players roll a D6. The players then pick a table edge in the order of the dice rolls, starting with the highest roll. The warbands must be places within 8” of that table edge.</w:t>
       </w:r>
     </w:p>
     <w:p>
@@ -273,15 +249,7 @@
         <w:t>Giant Avalanche</w:t>
       </w:r>
       <w:r>
-        <w:t xml:space="preserve">: At random determine one of the two "unused" board edges after both players have deployed their </w:t>
-      </w:r>
-      <w:proofErr w:type="spellStart"/>
-      <w:r>
-        <w:t>warbands</w:t>
-      </w:r>
-      <w:proofErr w:type="spellEnd"/>
-      <w:r>
-        <w:t>. After the second player's turn the avalanche moves 2D6" forward.</w:t>
+        <w:t>: At random determine one of the two "unused" board edges after both players have deployed their warbands. After the second player's turn the avalanche moves 2D6" forward.</w:t>
       </w:r>
     </w:p>
     <w:p>
@@ -310,13 +278,8 @@
       <w:pPr>
         <w:spacing w:after="0" w:line="240" w:lineRule="auto"/>
       </w:pPr>
-      <w:proofErr w:type="gramStart"/>
-      <w:r>
-        <w:t>on</w:t>
-      </w:r>
-      <w:proofErr w:type="gramEnd"/>
-      <w:r>
-        <w:t xml:space="preserve"> a score of 6 an avalanche is triggered. When a cannon is fired, like the Pirates' swivel cannon, add +2 to the roll. An avalanche can also be triggered by the following skills:</w:t>
+      <w:r>
+        <w:t>on a score of 6 an avalanche is triggered. When a cannon is fired, like the Pirates' swivel cannon, add +2 to the roll. An avalanche can also be triggered by the following skills:</w:t>
       </w:r>
     </w:p>
     <w:p>
@@ -324,31 +287,7 @@
         <w:spacing w:after="0" w:line="240" w:lineRule="auto"/>
       </w:pPr>
       <w:r>
-        <w:t>Bellowing Roar (</w:t>
-      </w:r>
-      <w:proofErr w:type="spellStart"/>
-      <w:r>
-        <w:t>Beastmen</w:t>
-      </w:r>
-      <w:proofErr w:type="spellEnd"/>
-      <w:r>
-        <w:t xml:space="preserve"> or </w:t>
-      </w:r>
-      <w:proofErr w:type="spellStart"/>
-      <w:r>
-        <w:t>Maneaters</w:t>
-      </w:r>
-      <w:proofErr w:type="spellEnd"/>
-      <w:r>
-        <w:t>) and Bellowing Battle Roar (</w:t>
-      </w:r>
-      <w:proofErr w:type="spellStart"/>
-      <w:r>
-        <w:t>Lizardmen</w:t>
-      </w:r>
-      <w:proofErr w:type="spellEnd"/>
-      <w:r>
-        <w:t>).</w:t>
+        <w:t>Bellowing Roar (Beastmen or Maneaters) and Bellowing Battle Roar (Lizardmen).</w:t>
       </w:r>
     </w:p>
     <w:p>
@@ -370,15 +309,7 @@
         <w:t>Buried</w:t>
       </w:r>
       <w:r>
-        <w:t xml:space="preserve">: After the battle roll a D6 for each Hero and Henchman taken out of action by an avalanche. On a roll of 1 the warrior that was buried is dead. Remove him from the </w:t>
-      </w:r>
-      <w:proofErr w:type="spellStart"/>
-      <w:r>
-        <w:t>warbands</w:t>
-      </w:r>
-      <w:proofErr w:type="spellEnd"/>
-      <w:r>
-        <w:t xml:space="preserve"> roster.</w:t>
+        <w:t>: After the battle roll a D6 for each Hero and Henchman taken out of action by an avalanche. On a roll of 1 the warrior that was buried is dead. Remove him from the warbands roster.</w:t>
       </w:r>
     </w:p>
     <w:p>
@@ -442,15 +373,7 @@
         <w:t>+1 Winning Leader</w:t>
       </w:r>
       <w:r>
-        <w:t xml:space="preserve">. The leader of the winning </w:t>
-      </w:r>
-      <w:proofErr w:type="spellStart"/>
-      <w:r>
-        <w:t>warband</w:t>
-      </w:r>
-      <w:proofErr w:type="spellEnd"/>
-      <w:r>
-        <w:t xml:space="preserve"> gains +1 extra Experience.</w:t>
+        <w:t>. The leader of the winning warband gains +1 extra Experience.</w:t>
       </w:r>
     </w:p>
     <w:p>
@@ -661,23 +584,7 @@
         <w:spacing w:before="240" w:after="0" w:line="240" w:lineRule="auto"/>
       </w:pPr>
       <w:r>
-        <w:t xml:space="preserve">The attacking </w:t>
-      </w:r>
-      <w:proofErr w:type="spellStart"/>
-      <w:r>
-        <w:t>warband</w:t>
-      </w:r>
-      <w:proofErr w:type="spellEnd"/>
-      <w:r>
-        <w:t xml:space="preserve"> starts at the entrance to the tunnel on the start tile (see position A). The defending </w:t>
-      </w:r>
-      <w:proofErr w:type="spellStart"/>
-      <w:r>
-        <w:t>warband</w:t>
-      </w:r>
-      <w:proofErr w:type="spellEnd"/>
-      <w:r>
-        <w:t xml:space="preserve"> deploys on the crossroads tile (see position B). Note that caverns are effectively dead-ends.</w:t>
+        <w:t>The attacking warband starts at the entrance to the tunnel on the start tile (see position A). The defending warband deploys on the crossroads tile (see position B). Note that caverns are effectively dead-ends.</w:t>
       </w:r>
     </w:p>
     <w:p>
@@ -727,15 +634,7 @@
         <w:t>Going underground</w:t>
       </w:r>
       <w:r>
-        <w:t xml:space="preserve">: Any ridden animals and wagons of either </w:t>
-      </w:r>
-      <w:proofErr w:type="spellStart"/>
-      <w:r>
-        <w:t>warband</w:t>
-      </w:r>
-      <w:proofErr w:type="spellEnd"/>
-      <w:r>
-        <w:t xml:space="preserve"> miss this battle. </w:t>
+        <w:t xml:space="preserve">: Any ridden animals and wagons of either warband miss this battle. </w:t>
       </w:r>
     </w:p>
     <w:p>
@@ -749,15 +648,7 @@
         <w:t>Tools</w:t>
       </w:r>
       <w:r>
-        <w:t xml:space="preserve">: All </w:t>
-      </w:r>
-      <w:proofErr w:type="spellStart"/>
-      <w:r>
-        <w:t>warband</w:t>
-      </w:r>
-      <w:proofErr w:type="spellEnd"/>
-      <w:r>
-        <w:t xml:space="preserve"> members capable of using equipment may get a free torch at the beginning of the game. In addition, all models using bows get free fire arrows for this game. These items can be used in this game only and are lost after the battle.</w:t>
+        <w:t>: All warband members capable of using equipment may get a free torch at the beginning of the game. In addition, all models using bows get free fire arrows for this game. These items can be used in this game only and are lost after the battle.</w:t>
       </w:r>
     </w:p>
     <w:p>
@@ -963,41 +854,18 @@
                 <w:color w:val="000000"/>
               </w:rPr>
             </w:pPr>
-            <w:proofErr w:type="spellStart"/>
             <w:r>
               <w:rPr>
                 <w:b/>
                 <w:color w:val="000000"/>
               </w:rPr>
-              <w:t>Wyrm</w:t>
-            </w:r>
-            <w:proofErr w:type="spellEnd"/>
-            <w:r>
-              <w:rPr>
-                <w:b/>
-                <w:color w:val="000000"/>
-              </w:rPr>
-              <w:t>!</w:t>
-            </w:r>
-            <w:r>
-              <w:rPr>
-                <w:color w:val="000000"/>
-              </w:rPr>
-              <w:t xml:space="preserve"> The </w:t>
-            </w:r>
-            <w:proofErr w:type="spellStart"/>
-            <w:r>
-              <w:rPr>
-                <w:color w:val="000000"/>
-              </w:rPr>
-              <w:t>wyrm</w:t>
-            </w:r>
-            <w:proofErr w:type="spellEnd"/>
-            <w:r>
-              <w:rPr>
-                <w:color w:val="000000"/>
-              </w:rPr>
-              <w:t xml:space="preserve"> appears.</w:t>
+              <w:t>Wyrm!</w:t>
+            </w:r>
+            <w:r>
+              <w:rPr>
+                <w:color w:val="000000"/>
+              </w:rPr>
+              <w:t xml:space="preserve"> The wyrm appears.</w:t>
             </w:r>
           </w:p>
         </w:tc>
@@ -1286,21 +1154,7 @@
               <w:rPr>
                 <w:color w:val="000000"/>
               </w:rPr>
-              <w:t xml:space="preserve"> You found the </w:t>
-            </w:r>
-            <w:proofErr w:type="spellStart"/>
-            <w:r>
-              <w:rPr>
-                <w:color w:val="000000"/>
-              </w:rPr>
-              <w:t>Wyrm’s</w:t>
-            </w:r>
-            <w:proofErr w:type="spellEnd"/>
-            <w:r>
-              <w:rPr>
-                <w:color w:val="000000"/>
-              </w:rPr>
-              <w:t xml:space="preserve"> Egg! Place a marker for the egg anywhere on the floor tile. Any hero may move into contact with the egg and skip the rest of his turn to pick it up.</w:t>
+              <w:t xml:space="preserve"> You found the Wyrm’s Egg! Place a marker for the egg anywhere on the floor tile. Any hero may move into contact with the egg and skip the rest of his turn to pick it up.</w:t>
             </w:r>
           </w:p>
         </w:tc>
@@ -1387,48 +1241,10 @@
         <w:rPr>
           <w:b/>
         </w:rPr>
-        <w:t xml:space="preserve">The </w:t>
-      </w:r>
-      <w:proofErr w:type="spellStart"/>
-      <w:r>
-        <w:rPr>
-          <w:b/>
-        </w:rPr>
-        <w:t>Wyrm’s</w:t>
-      </w:r>
-      <w:proofErr w:type="spellEnd"/>
-      <w:r>
-        <w:rPr>
-          <w:b/>
-        </w:rPr>
-        <w:t xml:space="preserve"> Egg</w:t>
-      </w:r>
-      <w:r>
-        <w:t xml:space="preserve">: Whenever a model that carries a </w:t>
-      </w:r>
-      <w:proofErr w:type="spellStart"/>
-      <w:r>
-        <w:t>Wyrm</w:t>
-      </w:r>
-      <w:proofErr w:type="spellEnd"/>
-      <w:r>
-        <w:t xml:space="preserve"> Egg enters an unexplored area treat all results of 3-6 as the effect for </w:t>
-      </w:r>
-      <w:proofErr w:type="spellStart"/>
-      <w:r>
-        <w:t>Wyrm</w:t>
-      </w:r>
-      <w:proofErr w:type="spellEnd"/>
-      <w:r>
-        <w:t xml:space="preserve">! In addition, whenever the model enters a previously explored tile, roll a D6: on 1-2 the </w:t>
-      </w:r>
-      <w:proofErr w:type="spellStart"/>
-      <w:r>
-        <w:t>Wyrm</w:t>
-      </w:r>
-      <w:proofErr w:type="spellEnd"/>
-      <w:r>
-        <w:t xml:space="preserve"> appears. The Egg is worth D6x10 gold crowns when taken off the board. Alternatively, instead of selling the egg the player may choose to crack open the egg shell and roll on the following table to see what it contains:</w:t>
+        <w:t>The Wyrm’s Egg</w:t>
+      </w:r>
+      <w:r>
+        <w:t>: Whenever a model that carries a Wyrm Egg enters an unexplored area treat all results of 3-6 as the effect for Wyrm! In addition, whenever the model enters a previously explored tile, roll a D6: on 1-2 the Wyrm appears. The Egg is worth D6x10 gold crowns when taken off the board. Alternatively, instead of selling the egg the player may choose to crack open the egg shell and roll on the following table to see what it contains:</w:t>
       </w:r>
     </w:p>
     <w:tbl>
@@ -1605,43 +1421,13 @@
                 <w:b/>
                 <w:color w:val="000000"/>
               </w:rPr>
-              <w:t xml:space="preserve">Young </w:t>
-            </w:r>
-            <w:proofErr w:type="spellStart"/>
-            <w:r>
-              <w:rPr>
-                <w:b/>
-                <w:color w:val="000000"/>
-              </w:rPr>
-              <w:t>Wyrm</w:t>
-            </w:r>
-            <w:proofErr w:type="spellEnd"/>
-            <w:r>
-              <w:rPr>
-                <w:b/>
-                <w:color w:val="000000"/>
-              </w:rPr>
-              <w:t xml:space="preserve">: </w:t>
-            </w:r>
-            <w:r>
-              <w:rPr>
-                <w:color w:val="000000"/>
-              </w:rPr>
-              <w:t xml:space="preserve">A spell-user may use the young animal as a Familiar (see </w:t>
-            </w:r>
-            <w:proofErr w:type="spellStart"/>
-            <w:r>
-              <w:rPr>
-                <w:color w:val="000000"/>
-              </w:rPr>
-              <w:t>Mordheim</w:t>
-            </w:r>
-            <w:proofErr w:type="spellEnd"/>
-            <w:r>
-              <w:rPr>
-                <w:color w:val="000000"/>
-              </w:rPr>
-              <w:t xml:space="preserve"> Annual 2002, p. 61). Alternatively can be sold for D6x10 GC.</w:t>
+              <w:t xml:space="preserve">Young Wyrm: </w:t>
+            </w:r>
+            <w:r>
+              <w:rPr>
+                <w:color w:val="000000"/>
+              </w:rPr>
+              <w:t>A spell-user may use the young animal as a Familiar (see Mordheim Annual 2002, p. 61). Alternatively can be sold for D6x10 GC.</w:t>
             </w:r>
           </w:p>
         </w:tc>
@@ -1714,16 +1500,8 @@
         <w:rPr>
           <w:b/>
         </w:rPr>
-        <w:t xml:space="preserve">The </w:t>
-      </w:r>
-      <w:proofErr w:type="spellStart"/>
-      <w:r>
-        <w:rPr>
-          <w:b/>
-        </w:rPr>
-        <w:t>Wyrm</w:t>
-      </w:r>
-      <w:proofErr w:type="spellEnd"/>
+        <w:t>The Wyrm</w:t>
+      </w:r>
       <w:r>
         <w:t xml:space="preserve">: </w:t>
       </w:r>
@@ -2052,7 +1830,6 @@
                 <w:color w:val="000000"/>
               </w:rPr>
             </w:pPr>
-            <w:proofErr w:type="spellStart"/>
             <w:r>
               <w:rPr>
                 <w:color w:val="000000"/>
@@ -2060,7 +1837,6 @@
               <w:lastRenderedPageBreak/>
               <w:t>Wyrm</w:t>
             </w:r>
-            <w:proofErr w:type="spellEnd"/>
           </w:p>
         </w:tc>
         <w:tc>
@@ -2357,31 +2133,7 @@
         <w:spacing w:before="240" w:after="0" w:line="240" w:lineRule="auto"/>
       </w:pPr>
       <w:r>
-        <w:t xml:space="preserve">*: Whenever a model causes the </w:t>
-      </w:r>
-      <w:proofErr w:type="spellStart"/>
-      <w:r>
-        <w:t>Wyrm</w:t>
-      </w:r>
-      <w:proofErr w:type="spellEnd"/>
-      <w:r>
-        <w:t xml:space="preserve"> to lose a Wound, the monster disappears. Remove the </w:t>
-      </w:r>
-      <w:proofErr w:type="spellStart"/>
-      <w:r>
-        <w:t>Wyrm</w:t>
-      </w:r>
-      <w:proofErr w:type="spellEnd"/>
-      <w:r>
-        <w:t xml:space="preserve"> from the game. It will reappear as soon as the </w:t>
-      </w:r>
-      <w:proofErr w:type="spellStart"/>
-      <w:r>
-        <w:t>Wyrm</w:t>
-      </w:r>
-      <w:proofErr w:type="spellEnd"/>
-      <w:r>
-        <w:t xml:space="preserve"> event is rolled again.</w:t>
+        <w:t>*: Whenever a model causes the Wyrm to lose a Wound, the monster disappears. Remove the Wyrm from the game. It will reappear as soon as the Wyrm event is rolled again.</w:t>
       </w:r>
     </w:p>
     <w:p>
@@ -2403,31 +2155,7 @@
         <w:spacing w:before="240" w:after="0" w:line="240" w:lineRule="auto"/>
       </w:pPr>
       <w:r>
-        <w:t xml:space="preserve">The </w:t>
-      </w:r>
-      <w:proofErr w:type="spellStart"/>
-      <w:r>
-        <w:t>warband</w:t>
-      </w:r>
-      <w:proofErr w:type="spellEnd"/>
-      <w:r>
-        <w:t xml:space="preserve"> who manages to take the </w:t>
-      </w:r>
-      <w:proofErr w:type="spellStart"/>
-      <w:r>
-        <w:t>Wyrm’s</w:t>
-      </w:r>
-      <w:proofErr w:type="spellEnd"/>
-      <w:r>
-        <w:t xml:space="preserve"> egg off the board wins the game. If the game ends before (by routing) any eggs in possession of any </w:t>
-      </w:r>
-      <w:proofErr w:type="spellStart"/>
-      <w:r>
-        <w:t>warband</w:t>
-      </w:r>
-      <w:proofErr w:type="spellEnd"/>
-      <w:r>
-        <w:t xml:space="preserve"> count as recovered.</w:t>
+        <w:t>The warband who manages to take the Wyrm’s egg off the board wins the game. If the game ends before (by routing) any eggs in possession of any warband count as recovered.</w:t>
       </w:r>
     </w:p>
     <w:p>
@@ -2469,15 +2197,7 @@
         <w:t>+1 Winning Leader</w:t>
       </w:r>
       <w:r>
-        <w:t xml:space="preserve">. The leader of the winning </w:t>
-      </w:r>
-      <w:proofErr w:type="spellStart"/>
-      <w:r>
-        <w:t>warband</w:t>
-      </w:r>
-      <w:proofErr w:type="spellEnd"/>
-      <w:r>
-        <w:t xml:space="preserve"> gains +1 extra Experience.</w:t>
+        <w:t>. The leader of the winning warband gains +1 extra Experience.</w:t>
       </w:r>
     </w:p>
     <w:p>
@@ -2511,48 +2231,10 @@
         <w:rPr>
           <w:b/>
         </w:rPr>
-        <w:t xml:space="preserve">+D3+1 for the </w:t>
-      </w:r>
-      <w:proofErr w:type="spellStart"/>
-      <w:r>
-        <w:rPr>
-          <w:b/>
-        </w:rPr>
-        <w:t>Wyrm’s</w:t>
-      </w:r>
-      <w:proofErr w:type="spellEnd"/>
-      <w:r>
-        <w:rPr>
-          <w:b/>
-        </w:rPr>
-        <w:t xml:space="preserve"> Egg.</w:t>
-      </w:r>
-      <w:r>
-        <w:t xml:space="preserve"> The </w:t>
-      </w:r>
-      <w:proofErr w:type="spellStart"/>
-      <w:r>
-        <w:t>warband</w:t>
-      </w:r>
-      <w:proofErr w:type="spellEnd"/>
-      <w:r>
-        <w:t xml:space="preserve"> that manages to take a </w:t>
-      </w:r>
-      <w:proofErr w:type="spellStart"/>
-      <w:r>
-        <w:t>Wyrm’s</w:t>
-      </w:r>
-      <w:proofErr w:type="spellEnd"/>
-      <w:r>
-        <w:t xml:space="preserve"> Egg off the board may distribute D3+1 Experience freely among the </w:t>
-      </w:r>
-      <w:proofErr w:type="spellStart"/>
-      <w:r>
-        <w:t>warbands</w:t>
-      </w:r>
-      <w:proofErr w:type="spellEnd"/>
-      <w:r>
-        <w:t xml:space="preserve"> heroes.</w:t>
+        <w:t>+D3+1 for the Wyrm’s Egg.</w:t>
+      </w:r>
+      <w:r>
+        <w:t xml:space="preserve"> The warband that manages to take a Wyrm’s Egg off the board may distribute D3+1 Experience freely among the warbands heroes.</w:t>
       </w:r>
     </w:p>
     <w:p>
@@ -2614,13 +2296,8 @@
       <w:pPr>
         <w:spacing w:before="240" w:after="0" w:line="240" w:lineRule="auto"/>
       </w:pPr>
-      <w:proofErr w:type="spellStart"/>
-      <w:r>
-        <w:t>Cathayan</w:t>
-      </w:r>
-      <w:proofErr w:type="spellEnd"/>
-      <w:r>
-        <w:t xml:space="preserve"> Borderlands</w:t>
+      <w:r>
+        <w:t>Cathayan Borderlands</w:t>
       </w:r>
     </w:p>
     <w:p>
@@ -2642,15 +2319,7 @@
         <w:spacing w:before="240" w:after="0" w:line="240" w:lineRule="auto"/>
       </w:pPr>
       <w:r>
-        <w:t xml:space="preserve">The defending </w:t>
-      </w:r>
-      <w:proofErr w:type="spellStart"/>
-      <w:r>
-        <w:t>warband</w:t>
-      </w:r>
-      <w:proofErr w:type="spellEnd"/>
-      <w:r>
-        <w:t xml:space="preserve"> is placed inside the tower. The attacker may place his models anywhere on the board but at least 15” away from the tower.</w:t>
+        <w:t>The defending warband is placed inside the tower. The attacker may place his models anywhere on the board but at least 15” away from the tower.</w:t>
       </w:r>
     </w:p>
     <w:p>
@@ -2694,23 +2363,7 @@
         <w:spacing w:before="240" w:after="0" w:line="240" w:lineRule="auto"/>
       </w:pPr>
       <w:r>
-        <w:t xml:space="preserve">Additionally the game ends, when there is at least one model of the attacking </w:t>
-      </w:r>
-      <w:proofErr w:type="spellStart"/>
-      <w:r>
-        <w:t>warband</w:t>
-      </w:r>
-      <w:proofErr w:type="spellEnd"/>
-      <w:r>
-        <w:t xml:space="preserve"> in the tower and no model of the defending </w:t>
-      </w:r>
-      <w:proofErr w:type="spellStart"/>
-      <w:r>
-        <w:t>warband</w:t>
-      </w:r>
-      <w:proofErr w:type="spellEnd"/>
-      <w:r>
-        <w:t xml:space="preserve"> left in the tower at the same time. In this case the attackers won.</w:t>
+        <w:t>Additionally the game ends, when there is at least one model of the attacking warband in the tower and no model of the defending warband left in the tower at the same time. In this case the attackers won.</w:t>
       </w:r>
     </w:p>
     <w:p>
@@ -2738,15 +2391,7 @@
         <w:t>Defense</w:t>
       </w:r>
       <w:r>
-        <w:t xml:space="preserve">: As long as the defending </w:t>
-      </w:r>
-      <w:proofErr w:type="spellStart"/>
-      <w:r>
-        <w:t>warbands</w:t>
-      </w:r>
-      <w:proofErr w:type="spellEnd"/>
-      <w:r>
-        <w:t xml:space="preserve"> leader is inside the tower he may re-roll a failed rout test once every turn.</w:t>
+        <w:t>: As long as the defending warbands leader is inside the tower he may re-roll a failed rout test once every turn.</w:t>
       </w:r>
     </w:p>
     <w:p>
@@ -4329,15 +3974,7 @@
         <w:spacing w:before="240" w:after="0" w:line="240" w:lineRule="auto"/>
       </w:pPr>
       <w:r>
-        <w:t xml:space="preserve">The cart follows the rules for wagons. However, it is loaded with supplies that slow it down to a maximum Movement of 8”. Note that one guard will have to drive the wagon. The defending player controls the models of the supply caravan as if they were in his own </w:t>
-      </w:r>
-      <w:proofErr w:type="spellStart"/>
-      <w:r>
-        <w:t>warband</w:t>
-      </w:r>
-      <w:proofErr w:type="spellEnd"/>
-      <w:r>
-        <w:t xml:space="preserve">. </w:t>
+        <w:t xml:space="preserve">The cart follows the rules for wagons. However, it is loaded with supplies that slow it down to a maximum Movement of 8”. Note that one guard will have to drive the wagon. The defending player controls the models of the supply caravan as if they were in his own warband. </w:t>
       </w:r>
       <w:r>
         <w:rPr>
@@ -4366,15 +4003,7 @@
     </w:p>
     <w:p>
       <w:r>
-        <w:t xml:space="preserve">If the attacking </w:t>
-      </w:r>
-      <w:proofErr w:type="spellStart"/>
-      <w:r>
-        <w:t>warband</w:t>
-      </w:r>
-      <w:proofErr w:type="spellEnd"/>
-      <w:r>
-        <w:t xml:space="preserve"> wins the game it may roll for each item below to see what they find:</w:t>
+        <w:t>If the attacking warband wins the game it may roll for each item below to see what they find:</w:t>
       </w:r>
     </w:p>
     <w:tbl>
@@ -4503,21 +4132,7 @@
               <w:rPr>
                 <w:color w:val="000000"/>
               </w:rPr>
-              <w:t xml:space="preserve"> Permanently decrease the </w:t>
-            </w:r>
-            <w:proofErr w:type="spellStart"/>
-            <w:r>
-              <w:rPr>
-                <w:color w:val="000000"/>
-              </w:rPr>
-              <w:t>warbands</w:t>
-            </w:r>
-            <w:proofErr w:type="spellEnd"/>
-            <w:r>
-              <w:rPr>
-                <w:color w:val="000000"/>
-              </w:rPr>
-              <w:t xml:space="preserve"> size category by -1.</w:t>
+              <w:t xml:space="preserve"> Permanently decrease the warbands size category by -1.</w:t>
             </w:r>
           </w:p>
         </w:tc>
@@ -4822,15 +4437,7 @@
         <w:t>+1 Winning Leader</w:t>
       </w:r>
       <w:r>
-        <w:t xml:space="preserve">. The leader of the winning </w:t>
-      </w:r>
-      <w:proofErr w:type="spellStart"/>
-      <w:r>
-        <w:t>warband</w:t>
-      </w:r>
-      <w:proofErr w:type="spellEnd"/>
-      <w:r>
-        <w:t xml:space="preserve"> gains +1 extra Experience.</w:t>
+        <w:t>. The leader of the winning warband gains +1 extra Experience.</w:t>
       </w:r>
     </w:p>
     <w:p>
@@ -4869,15 +4476,7 @@
         <w:t>–1 Tower raided.</w:t>
       </w:r>
       <w:r>
-        <w:t xml:space="preserve"> Defending </w:t>
-      </w:r>
-      <w:proofErr w:type="spellStart"/>
-      <w:r>
-        <w:t>warbands</w:t>
-      </w:r>
-      <w:proofErr w:type="spellEnd"/>
-      <w:r>
-        <w:t xml:space="preserve"> with the Celestial Protectorate objective lose –D3 campaign points, if they lose this scenario.</w:t>
+        <w:t xml:space="preserve"> Defending warbands with the Celestial Protectorate objective lose –D3 campaign points, if they lose this scenario.</w:t>
       </w:r>
     </w:p>
     <w:p>
@@ -4899,15 +4498,7 @@
         <w:t>+1 ‘Supplies received’.</w:t>
       </w:r>
       <w:r>
-        <w:t xml:space="preserve"> The defending </w:t>
-      </w:r>
-      <w:proofErr w:type="spellStart"/>
-      <w:r>
-        <w:t>warband</w:t>
-      </w:r>
-      <w:proofErr w:type="spellEnd"/>
-      <w:r>
-        <w:t xml:space="preserve"> gets +1 campaign point, if the supply caravan reaches the tower or if the attackers rout so that they cannot prevent the supply caravan from arriving at the tower.</w:t>
+        <w:t xml:space="preserve"> The defending warband gets +1 campaign point, if the supply caravan reaches the tower or if the attackers rout so that they cannot prevent the supply caravan from arriving at the tower.</w:t>
       </w:r>
     </w:p>
     <w:p>
@@ -4969,13 +4560,8 @@
       <w:pPr>
         <w:spacing w:before="240" w:after="0" w:line="240" w:lineRule="auto"/>
       </w:pPr>
-      <w:proofErr w:type="spellStart"/>
-      <w:r>
-        <w:t>Cathayan</w:t>
-      </w:r>
-      <w:proofErr w:type="spellEnd"/>
-      <w:r>
-        <w:t xml:space="preserve"> Borderlands</w:t>
+      <w:r>
+        <w:t>Cathayan Borderlands</w:t>
       </w:r>
     </w:p>
     <w:p>
@@ -5019,15 +4605,7 @@
         <w:spacing w:before="240" w:after="0" w:line="240" w:lineRule="auto"/>
       </w:pPr>
       <w:r>
-        <w:t xml:space="preserve">Additionally, any </w:t>
-      </w:r>
-      <w:proofErr w:type="spellStart"/>
-      <w:r>
-        <w:t>warband</w:t>
-      </w:r>
-      <w:proofErr w:type="spellEnd"/>
-      <w:r>
-        <w:t xml:space="preserve"> that gets at least half its starting models (rounded down) off the board at the opposing road section wins the game.</w:t>
+        <w:t>Additionally, any warband that gets at least half its starting models (rounded down) off the board at the opposing road section wins the game.</w:t>
       </w:r>
     </w:p>
     <w:p>
@@ -5391,15 +4969,7 @@
         <w:t>+1 Winning Leader</w:t>
       </w:r>
       <w:r>
-        <w:t xml:space="preserve">. The leader of the winning </w:t>
-      </w:r>
-      <w:proofErr w:type="spellStart"/>
-      <w:r>
-        <w:t>warband</w:t>
-      </w:r>
-      <w:proofErr w:type="spellEnd"/>
-      <w:r>
-        <w:t xml:space="preserve"> gains +1 extra Experience.</w:t>
+        <w:t>. The leader of the winning warband gains +1 extra Experience.</w:t>
       </w:r>
     </w:p>
     <w:p>
@@ -5436,20 +5006,12 @@
           <w:color w:val="000000"/>
         </w:rPr>
       </w:pPr>
-      <w:proofErr w:type="spellStart"/>
       <w:r>
         <w:rPr>
           <w:color w:val="000000"/>
         </w:rPr>
         <w:lastRenderedPageBreak/>
-        <w:t>Wyrdstone</w:t>
-      </w:r>
-      <w:proofErr w:type="spellEnd"/>
-      <w:r>
-        <w:rPr>
-          <w:color w:val="000000"/>
-        </w:rPr>
-        <w:t xml:space="preserve"> Hunt</w:t>
+        <w:t>Wyrdstone Hunt</w:t>
       </w:r>
     </w:p>
     <w:p>
@@ -5470,13 +5032,8 @@
       <w:pPr>
         <w:spacing w:before="240" w:after="0" w:line="240" w:lineRule="auto"/>
       </w:pPr>
-      <w:proofErr w:type="spellStart"/>
-      <w:r>
-        <w:t>Cathayan</w:t>
-      </w:r>
-      <w:proofErr w:type="spellEnd"/>
-      <w:r>
-        <w:t xml:space="preserve"> Borderlands</w:t>
+      <w:r>
+        <w:t>Cathayan Borderlands</w:t>
       </w:r>
     </w:p>
     <w:p>
@@ -5498,15 +5055,7 @@
         <w:spacing w:before="240" w:after="0" w:line="240" w:lineRule="auto"/>
       </w:pPr>
       <w:r>
-        <w:t xml:space="preserve">After terrain is set up, place D3 + 1 </w:t>
-      </w:r>
-      <w:proofErr w:type="spellStart"/>
-      <w:r>
-        <w:t>Wyrdstone</w:t>
-      </w:r>
-      <w:proofErr w:type="spellEnd"/>
-      <w:r>
-        <w:t xml:space="preserve"> shards on the board. The players take turns placing the shards. Roll a D6 to see which player goes first. The counters must be placed more than 10" from the edge of the table and at least 6" away from each other.</w:t>
+        <w:t>After terrain is set up, place D3 + 1 Wyrdstone shards on the board. The players take turns placing the shards. Roll a D6 to see which player goes first. The counters must be placed more than 10" from the edge of the table and at least 6" away from each other.</w:t>
       </w:r>
     </w:p>
     <w:p>
@@ -5527,68 +5076,42 @@
       <w:pPr>
         <w:spacing w:before="240" w:after="0" w:line="240" w:lineRule="auto"/>
       </w:pPr>
-      <w:proofErr w:type="spellStart"/>
       <w:r>
         <w:rPr>
           <w:b/>
         </w:rPr>
-        <w:t>Wyrdstone</w:t>
-      </w:r>
-      <w:proofErr w:type="spellEnd"/>
+        <w:t>Wyrdstone Pick-up</w:t>
+      </w:r>
+      <w:r>
+        <w:t xml:space="preserve">: Warriors can pick up the shards simply by moving into contact with them. A warrior can carry any amount of Wyrdstone without any penalty. Warriors cannot transfer their Wyrdstone to another warrior. If the warrior who is carrying a Wyrdstone is taken out of action, place the Wyrdstone on the table where he fell. </w:t>
+      </w:r>
+    </w:p>
+    <w:p>
+      <w:pPr>
+        <w:pStyle w:val="berschrift2"/>
+        <w:rPr>
+          <w:color w:val="000000"/>
+        </w:rPr>
+      </w:pPr>
+      <w:r>
+        <w:rPr>
+          <w:color w:val="000000"/>
+        </w:rPr>
+        <w:t>Experience</w:t>
+      </w:r>
+    </w:p>
+    <w:p>
+      <w:pPr>
+        <w:spacing w:before="240" w:after="0" w:line="240" w:lineRule="auto"/>
+      </w:pPr>
       <w:r>
         <w:rPr>
           <w:b/>
         </w:rPr>
-        <w:t xml:space="preserve"> Pick-up</w:t>
-      </w:r>
-      <w:r>
-        <w:t xml:space="preserve">: Warriors can pick up the shards simply by moving into contact with them. A warrior can carry any amount of </w:t>
-      </w:r>
-      <w:proofErr w:type="spellStart"/>
-      <w:r>
-        <w:t>Wyrdstone</w:t>
-      </w:r>
-      <w:proofErr w:type="spellEnd"/>
-      <w:r>
-        <w:t xml:space="preserve"> without any penalty. Warriors cannot transfer their </w:t>
-      </w:r>
-      <w:proofErr w:type="spellStart"/>
-      <w:r>
-        <w:t>Wyrdstone</w:t>
-      </w:r>
-      <w:proofErr w:type="spellEnd"/>
-      <w:r>
-        <w:t xml:space="preserve"> to another warrior. If the warrior who is carrying a </w:t>
-      </w:r>
-      <w:proofErr w:type="spellStart"/>
-      <w:r>
-        <w:t>Wyrdstone</w:t>
-      </w:r>
-      <w:proofErr w:type="spellEnd"/>
-      <w:r>
-        <w:t xml:space="preserve"> is taken out of action, place the </w:t>
-      </w:r>
-      <w:proofErr w:type="spellStart"/>
-      <w:r>
-        <w:t>Wyrdstone</w:t>
-      </w:r>
-      <w:proofErr w:type="spellEnd"/>
-      <w:r>
-        <w:t xml:space="preserve"> on the table where he fell. </w:t>
-      </w:r>
-    </w:p>
-    <w:p>
-      <w:pPr>
-        <w:pStyle w:val="berschrift2"/>
-        <w:rPr>
-          <w:color w:val="000000"/>
-        </w:rPr>
-      </w:pPr>
-      <w:r>
-        <w:rPr>
-          <w:color w:val="000000"/>
-        </w:rPr>
-        <w:t>Experience</w:t>
+        <w:t>+1 Survives</w:t>
+      </w:r>
+      <w:r>
+        <w:t>. If a Hero or Henchman group survives the battle they gain +1 Experience.</w:t>
       </w:r>
     </w:p>
     <w:p>
@@ -5599,32 +5122,10 @@
         <w:rPr>
           <w:b/>
         </w:rPr>
-        <w:t>+1 Survives</w:t>
-      </w:r>
-      <w:r>
-        <w:t>. If a Hero or Henchman group survives the battle they gain +1 Experience.</w:t>
-      </w:r>
-    </w:p>
-    <w:p>
-      <w:pPr>
-        <w:spacing w:before="240" w:after="0" w:line="240" w:lineRule="auto"/>
-      </w:pPr>
-      <w:r>
-        <w:rPr>
-          <w:b/>
-        </w:rPr>
         <w:t>+1 Winning Leader</w:t>
       </w:r>
       <w:r>
-        <w:t xml:space="preserve">. The leader of the winning </w:t>
-      </w:r>
-      <w:proofErr w:type="spellStart"/>
-      <w:r>
-        <w:t>warband</w:t>
-      </w:r>
-      <w:proofErr w:type="spellEnd"/>
-      <w:r>
-        <w:t xml:space="preserve"> gains +1 extra Experience.</w:t>
+        <w:t>. The leader of the winning warband gains +1 extra Experience.</w:t>
       </w:r>
     </w:p>
     <w:p>
@@ -5658,16 +5159,8 @@
         <w:rPr>
           <w:b/>
         </w:rPr>
-        <w:t xml:space="preserve">+1 Per </w:t>
-      </w:r>
-      <w:proofErr w:type="spellStart"/>
-      <w:r>
-        <w:rPr>
-          <w:b/>
-        </w:rPr>
-        <w:t>Wyrdstone</w:t>
-      </w:r>
-      <w:proofErr w:type="spellEnd"/>
+        <w:t>+1 Per Wyrdstone</w:t>
+      </w:r>
       <w:r>
         <w:rPr>
           <w:rFonts w:ascii="Times" w:eastAsia="Times" w:hAnsi="Times" w:cs="Times"/>
@@ -5678,15 +5171,7 @@
         <w:t xml:space="preserve">. </w:t>
       </w:r>
       <w:r>
-        <w:t xml:space="preserve">Any Hero or Henchman carrying a </w:t>
-      </w:r>
-      <w:proofErr w:type="spellStart"/>
-      <w:r>
-        <w:t>Wyrdstone</w:t>
-      </w:r>
-      <w:proofErr w:type="spellEnd"/>
-      <w:r>
-        <w:t xml:space="preserve"> at the end of the battle gains +1 Experience.</w:t>
+        <w:t>Any Hero or Henchman carrying a Wyrdstone at the end of the battle gains +1 Experience.</w:t>
       </w:r>
     </w:p>
     <w:p>
@@ -5726,13 +5211,8 @@
       <w:pPr>
         <w:spacing w:before="240" w:after="0" w:line="240" w:lineRule="auto"/>
       </w:pPr>
-      <w:proofErr w:type="spellStart"/>
-      <w:r>
-        <w:t>Cathayan</w:t>
-      </w:r>
-      <w:proofErr w:type="spellEnd"/>
-      <w:r>
-        <w:t xml:space="preserve"> Borderlands</w:t>
+      <w:r>
+        <w:t>Cathayan Borderlands</w:t>
       </w:r>
     </w:p>
     <w:p>
@@ -5754,23 +5234,7 @@
         <w:spacing w:before="240" w:after="0" w:line="240" w:lineRule="auto"/>
       </w:pPr>
       <w:r>
-        <w:t xml:space="preserve">In this scenario there are two attackers and one defender. The player with the lowest campaign points may select which </w:t>
-      </w:r>
-      <w:proofErr w:type="spellStart"/>
-      <w:r>
-        <w:t>warband</w:t>
-      </w:r>
-      <w:proofErr w:type="spellEnd"/>
-      <w:r>
-        <w:t xml:space="preserve"> is the defender. The defender sets up on any table edge. The attackers set up on the opposing table edge (starting with the </w:t>
-      </w:r>
-      <w:proofErr w:type="spellStart"/>
-      <w:r>
-        <w:t>warband</w:t>
-      </w:r>
-      <w:proofErr w:type="spellEnd"/>
-      <w:r>
-        <w:t xml:space="preserve"> with the highest campaign points amongst the attackers)</w:t>
+        <w:t>In this scenario there are two attackers and one defender. The player with the lowest campaign points may select which warband is the defender. The defender sets up on any table edge. The attackers set up on the opposing table edge (starting with the warband with the highest campaign points amongst the attackers)</w:t>
       </w:r>
     </w:p>
     <w:p>
@@ -5820,23 +5284,7 @@
         <w:t>Attackers Alliance</w:t>
       </w:r>
       <w:r>
-        <w:t xml:space="preserve">: The two attackers are allied (disregarding the normal alliance rules). They cannot attack, shoot, cast spells etc. on each other. At the beginning of every turn, any attacking </w:t>
-      </w:r>
-      <w:proofErr w:type="spellStart"/>
-      <w:r>
-        <w:t>warband</w:t>
-      </w:r>
-      <w:proofErr w:type="spellEnd"/>
-      <w:r>
-        <w:t xml:space="preserve"> may take a leadership test (using its leaders’ leadership). If successful, that </w:t>
-      </w:r>
-      <w:proofErr w:type="spellStart"/>
-      <w:r>
-        <w:t>warband</w:t>
-      </w:r>
-      <w:proofErr w:type="spellEnd"/>
-      <w:r>
-        <w:t xml:space="preserve"> may break the alliance and attack his former ally.</w:t>
+        <w:t>: The two attackers are allied (disregarding the normal alliance rules). They cannot attack, shoot, cast spells etc. on each other. At the beginning of every turn, any attacking warband may take a leadership test (using its leaders’ leadership). If successful, that warband may break the alliance and attack his former ally.</w:t>
       </w:r>
     </w:p>
     <w:p>
@@ -5878,15 +5326,7 @@
         <w:t>+1 Winning Leader</w:t>
       </w:r>
       <w:r>
-        <w:t xml:space="preserve">. The leader of the winning </w:t>
-      </w:r>
-      <w:proofErr w:type="spellStart"/>
-      <w:r>
-        <w:t>warband</w:t>
-      </w:r>
-      <w:proofErr w:type="spellEnd"/>
-      <w:r>
-        <w:t xml:space="preserve"> gains +1 extra Experience.</w:t>
+        <w:t>. The leader of the winning warband gains +1 extra Experience.</w:t>
       </w:r>
     </w:p>
     <w:p>
@@ -5897,32 +5337,10 @@
         <w:rPr>
           <w:b/>
         </w:rPr>
-        <w:t xml:space="preserve">+1 </w:t>
-      </w:r>
-      <w:proofErr w:type="gramStart"/>
-      <w:r>
-        <w:rPr>
-          <w:b/>
-        </w:rPr>
-        <w:t>Killing</w:t>
-      </w:r>
-      <w:proofErr w:type="gramEnd"/>
-      <w:r>
-        <w:rPr>
-          <w:b/>
-        </w:rPr>
-        <w:t xml:space="preserve"> the traitor</w:t>
-      </w:r>
-      <w:r>
-        <w:t xml:space="preserve">. The Hero or Henchman who kills the leader of any </w:t>
-      </w:r>
-      <w:proofErr w:type="spellStart"/>
-      <w:r>
-        <w:t>warband</w:t>
-      </w:r>
-      <w:proofErr w:type="spellEnd"/>
-      <w:r>
-        <w:t xml:space="preserve"> that broke an alliance gains +1 extra Experience.</w:t>
+        <w:t>+1 Killing the traitor</w:t>
+      </w:r>
+      <w:r>
+        <w:t>. The Hero or Henchman who kills the leader of any warband that broke an alliance gains +1 extra Experience.</w:t>
       </w:r>
     </w:p>
     <w:p>
@@ -5985,13 +5403,8 @@
       <w:pPr>
         <w:spacing w:before="240" w:after="0" w:line="240" w:lineRule="auto"/>
       </w:pPr>
-      <w:proofErr w:type="spellStart"/>
-      <w:r>
-        <w:t>Cathayan</w:t>
-      </w:r>
-      <w:proofErr w:type="spellEnd"/>
-      <w:r>
-        <w:t xml:space="preserve"> Borderlands, Weather conditions: Heavy Fog (4”)</w:t>
+      <w:r>
+        <w:t>Cathayan Borderlands, Weather conditions: Heavy Fog (4”)</w:t>
       </w:r>
     </w:p>
     <w:p>
@@ -6027,29 +5440,7 @@
           <w:sz w:val="22"/>
           <w:szCs w:val="22"/>
         </w:rPr>
-        <w:t xml:space="preserve">Place an open square that is roughly 10” x 10” in the middle of the board. Here the </w:t>
-      </w:r>
-      <w:proofErr w:type="spellStart"/>
-      <w:r>
-        <w:rPr>
-          <w:rFonts w:ascii="Calibri" w:eastAsia="Calibri" w:hAnsi="Calibri" w:cs="Calibri"/>
-          <w:b w:val="0"/>
-          <w:color w:val="000000"/>
-          <w:sz w:val="22"/>
-          <w:szCs w:val="22"/>
-        </w:rPr>
-        <w:t>Wyrdstones</w:t>
-      </w:r>
-      <w:proofErr w:type="spellEnd"/>
-      <w:r>
-        <w:rPr>
-          <w:rFonts w:ascii="Calibri" w:eastAsia="Calibri" w:hAnsi="Calibri" w:cs="Calibri"/>
-          <w:b w:val="0"/>
-          <w:color w:val="000000"/>
-          <w:sz w:val="22"/>
-          <w:szCs w:val="22"/>
-        </w:rPr>
-        <w:t xml:space="preserve"> (#Armies * 3) are located.</w:t>
+        <w:t>Place an open square that is roughly 10” x 10” in the middle of the board. Here the Wyrdstones (#Armies * 3) are located.</w:t>
       </w:r>
     </w:p>
     <w:p>
@@ -6077,31 +5468,7 @@
         <w:t>Timer</w:t>
       </w:r>
       <w:r>
-        <w:t xml:space="preserve">: There are exactly 3 Rounds to play. Each round lasts until all </w:t>
-      </w:r>
-      <w:proofErr w:type="spellStart"/>
-      <w:r>
-        <w:t>warbands</w:t>
-      </w:r>
-      <w:proofErr w:type="spellEnd"/>
-      <w:r>
-        <w:t xml:space="preserve"> have left the table. Then a new round begins. Any </w:t>
-      </w:r>
-      <w:proofErr w:type="spellStart"/>
-      <w:r>
-        <w:t>warband</w:t>
-      </w:r>
-      <w:proofErr w:type="spellEnd"/>
-      <w:r>
-        <w:t xml:space="preserve"> may elect to skip a round (sending no </w:t>
-      </w:r>
-      <w:proofErr w:type="spellStart"/>
-      <w:r>
-        <w:t>warband</w:t>
-      </w:r>
-      <w:proofErr w:type="spellEnd"/>
-      <w:r>
-        <w:t xml:space="preserve"> members on the field).</w:t>
+        <w:t>: There are exactly 3 Rounds to play. Each round lasts until all warbands have left the table. Then a new round begins. Any warband may elect to skip a round (sending no warband members on the field).</w:t>
       </w:r>
     </w:p>
     <w:p>
@@ -6115,39 +5482,15 @@
         <w:t>Who’s in</w:t>
       </w:r>
       <w:r>
-        <w:t xml:space="preserve">: All Heroes of a </w:t>
-      </w:r>
-      <w:proofErr w:type="spellStart"/>
-      <w:r>
-        <w:t>warband</w:t>
-      </w:r>
-      <w:proofErr w:type="spellEnd"/>
-      <w:r>
-        <w:t xml:space="preserve"> are put into succession by rolling a D6 for each hero. The three heroes with the highest rolls, participate in this scenario. The same is true for henchmen groups.</w:t>
-      </w:r>
-    </w:p>
-    <w:p>
-      <w:pPr>
-        <w:spacing w:before="240" w:after="0" w:line="240" w:lineRule="auto"/>
-      </w:pPr>
-      <w:r>
-        <w:t xml:space="preserve">If a </w:t>
-      </w:r>
-      <w:proofErr w:type="spellStart"/>
-      <w:r>
-        <w:t>warband</w:t>
-      </w:r>
-      <w:proofErr w:type="spellEnd"/>
-      <w:r>
-        <w:t xml:space="preserve"> owns just 2 henchmen groups, the group playing the first round will also play the 3rd round. If a </w:t>
-      </w:r>
-      <w:proofErr w:type="spellStart"/>
-      <w:r>
-        <w:t>warband</w:t>
-      </w:r>
-      <w:proofErr w:type="spellEnd"/>
-      <w:r>
-        <w:t xml:space="preserve"> owns just 1 henchmen group, that group will play all rounds.</w:t>
+        <w:t>: All Heroes of a warband are put into succession by rolling a D6 for each hero. The three heroes with the highest rolls, participate in this scenario. The same is true for henchmen groups.</w:t>
+      </w:r>
+    </w:p>
+    <w:p>
+      <w:pPr>
+        <w:spacing w:before="240" w:after="0" w:line="240" w:lineRule="auto"/>
+      </w:pPr>
+      <w:r>
+        <w:t>If a warband owns just 2 henchmen groups, the group playing the first round will also play the 3rd round. If a warband owns just 1 henchmen group, that group will play all rounds.</w:t>
       </w:r>
     </w:p>
     <w:p>
@@ -6738,86 +6081,24 @@
           <w:b/>
         </w:rPr>
         <w:lastRenderedPageBreak/>
-        <w:t xml:space="preserve">Getting the </w:t>
-      </w:r>
-      <w:proofErr w:type="spellStart"/>
+        <w:t xml:space="preserve">Getting the Wyrdstone: </w:t>
+      </w:r>
+      <w:r>
+        <w:t>Each hero must attempt to retrieve a Wyrdstone and return it to their deployment zone. Once the hero has returns to their deployment zone, the remaining members of the warband leave the game immediately.</w:t>
+      </w:r>
+    </w:p>
+    <w:p>
+      <w:pPr>
+        <w:spacing w:before="240" w:after="0" w:line="240" w:lineRule="auto"/>
+      </w:pPr>
       <w:r>
         <w:rPr>
           <w:b/>
         </w:rPr>
-        <w:t>Wyrdstone</w:t>
-      </w:r>
-      <w:proofErr w:type="spellEnd"/>
-      <w:r>
-        <w:rPr>
-          <w:b/>
-        </w:rPr>
-        <w:t xml:space="preserve">: </w:t>
-      </w:r>
-      <w:r>
-        <w:t xml:space="preserve">Each hero must attempt to retrieve a </w:t>
-      </w:r>
-      <w:proofErr w:type="spellStart"/>
-      <w:r>
-        <w:t>Wyrdstone</w:t>
-      </w:r>
-      <w:proofErr w:type="spellEnd"/>
-      <w:r>
-        <w:t xml:space="preserve"> and return it to their deployment zone. Once the hero has returns to their deployment zone, the remaining members of the </w:t>
-      </w:r>
-      <w:proofErr w:type="spellStart"/>
-      <w:r>
-        <w:t>warband</w:t>
-      </w:r>
-      <w:proofErr w:type="spellEnd"/>
-      <w:r>
-        <w:t xml:space="preserve"> leave the game immediately.</w:t>
-      </w:r>
-    </w:p>
-    <w:p>
-      <w:pPr>
-        <w:spacing w:before="240" w:after="0" w:line="240" w:lineRule="auto"/>
-      </w:pPr>
-      <w:r>
-        <w:rPr>
-          <w:b/>
-        </w:rPr>
         <w:t>We Got Company</w:t>
       </w:r>
       <w:r>
-        <w:t xml:space="preserve">: For each </w:t>
-      </w:r>
-      <w:proofErr w:type="spellStart"/>
-      <w:r>
-        <w:t>warband</w:t>
-      </w:r>
-      <w:proofErr w:type="spellEnd"/>
-      <w:r>
-        <w:t xml:space="preserve"> D3+1 Zombies will spawn around the </w:t>
-      </w:r>
-      <w:proofErr w:type="spellStart"/>
-      <w:r>
-        <w:t>Wyrdstone</w:t>
-      </w:r>
-      <w:proofErr w:type="spellEnd"/>
-      <w:r>
-        <w:t xml:space="preserve"> pile when a model takes a </w:t>
-      </w:r>
-      <w:proofErr w:type="spellStart"/>
-      <w:r>
-        <w:t>Wyrdstone</w:t>
-      </w:r>
-      <w:proofErr w:type="spellEnd"/>
-      <w:r>
-        <w:t xml:space="preserve">. The Zombies will appear 8 inches away and will be randomized by scatter dice. The Zombies can charge a </w:t>
-      </w:r>
-      <w:proofErr w:type="spellStart"/>
-      <w:r>
-        <w:t>warband</w:t>
-      </w:r>
-      <w:proofErr w:type="spellEnd"/>
-      <w:r>
-        <w:t xml:space="preserve"> model that is 8 inches away on a 4+ (they can of course charge any model in sight as normal). It will be possible for the Zombies to charge through the fog and DO NOT have to roll on the random counter above.</w:t>
+        <w:t>: For each warband D3+1 Zombies will spawn around the Wyrdstone pile when a model takes a Wyrdstone. The Zombies will appear 8 inches away and will be randomized by scatter dice. The Zombies can charge a warband model that is 8 inches away on a 4+ (they can of course charge any model in sight as normal). It will be possible for the Zombies to charge through the fog and DO NOT have to roll on the random counter above.</w:t>
       </w:r>
     </w:p>
     <w:tbl>
@@ -7498,15 +6779,7 @@
         <w:t>+1 Winning Leader</w:t>
       </w:r>
       <w:r>
-        <w:t xml:space="preserve">. The leader of the winning </w:t>
-      </w:r>
-      <w:proofErr w:type="spellStart"/>
-      <w:r>
-        <w:t>warband</w:t>
-      </w:r>
-      <w:proofErr w:type="spellEnd"/>
-      <w:r>
-        <w:t xml:space="preserve"> gains +1 extra Experience.</w:t>
+        <w:t>. The leader of the winning warband gains +1 extra Experience.</w:t>
       </w:r>
     </w:p>
     <w:p>
@@ -7531,16 +6804,8 @@
         <w:rPr>
           <w:b/>
         </w:rPr>
-        <w:t xml:space="preserve">+1 Per </w:t>
-      </w:r>
-      <w:proofErr w:type="spellStart"/>
-      <w:r>
-        <w:rPr>
-          <w:b/>
-        </w:rPr>
-        <w:t>Wyrdstone</w:t>
-      </w:r>
-      <w:proofErr w:type="spellEnd"/>
+        <w:t>+1 Per Wyrdstone</w:t>
+      </w:r>
       <w:r>
         <w:rPr>
           <w:rFonts w:ascii="Times" w:eastAsia="Times" w:hAnsi="Times" w:cs="Times"/>
@@ -7551,15 +6816,7 @@
         <w:t xml:space="preserve">. </w:t>
       </w:r>
       <w:r>
-        <w:t xml:space="preserve">Any Hero carrying a </w:t>
-      </w:r>
-      <w:proofErr w:type="spellStart"/>
-      <w:r>
-        <w:t>Wyrdstone</w:t>
-      </w:r>
-      <w:proofErr w:type="spellEnd"/>
-      <w:r>
-        <w:t xml:space="preserve"> off the board gains +1 Experience.</w:t>
+        <w:t>Any Hero carrying a Wyrdstone off the board gains +1 Experience.</w:t>
       </w:r>
     </w:p>
     <w:p/>
@@ -7579,65 +6836,17 @@
     </w:p>
     <w:p>
       <w:r>
-        <w:t xml:space="preserve">The </w:t>
-      </w:r>
-      <w:proofErr w:type="spellStart"/>
-      <w:r>
-        <w:t>warband</w:t>
-      </w:r>
-      <w:proofErr w:type="spellEnd"/>
-      <w:r>
-        <w:t xml:space="preserve"> carrying the most </w:t>
-      </w:r>
-      <w:proofErr w:type="spellStart"/>
-      <w:r>
-        <w:t>Wyrdstones</w:t>
-      </w:r>
-      <w:proofErr w:type="spellEnd"/>
-      <w:r>
-        <w:t xml:space="preserve"> off the board are the winners.</w:t>
-      </w:r>
-    </w:p>
-    <w:p>
-      <w:r>
-        <w:t xml:space="preserve">Should two </w:t>
-      </w:r>
-      <w:proofErr w:type="spellStart"/>
-      <w:r>
-        <w:t>warbands</w:t>
-      </w:r>
-      <w:proofErr w:type="spellEnd"/>
-      <w:r>
-        <w:t xml:space="preserve"> have the same amount of </w:t>
-      </w:r>
-      <w:proofErr w:type="spellStart"/>
-      <w:r>
-        <w:t>Wyrdstones</w:t>
-      </w:r>
-      <w:proofErr w:type="spellEnd"/>
-      <w:r>
-        <w:t xml:space="preserve">, the </w:t>
-      </w:r>
-      <w:proofErr w:type="spellStart"/>
-      <w:r>
-        <w:t>warband</w:t>
-      </w:r>
-      <w:proofErr w:type="spellEnd"/>
-      <w:r>
-        <w:t xml:space="preserve"> that slayed the most Zombies wins. </w:t>
-      </w:r>
-    </w:p>
-    <w:p>
-      <w:r>
-        <w:t xml:space="preserve">Should there still be a tie, check who killed the Zombies. The </w:t>
-      </w:r>
-      <w:proofErr w:type="spellStart"/>
-      <w:r>
-        <w:t>warband</w:t>
-      </w:r>
-      <w:proofErr w:type="spellEnd"/>
-      <w:r>
-        <w:t xml:space="preserve"> with the most heroic   Character (most zombies killed), wins the game.</w:t>
+        <w:t>The warband carrying the most Wyrdstones off the board are the winners.</w:t>
+      </w:r>
+    </w:p>
+    <w:p>
+      <w:r>
+        <w:t xml:space="preserve">Should two warbands have the same amount of Wyrdstones, the warband that slayed the most Zombies wins. </w:t>
+      </w:r>
+    </w:p>
+    <w:p>
+      <w:r>
+        <w:t>Should there still be a tie, check who killed the Zombies. The warband with the most heroic   Character (most zombies killed), wins the game.</w:t>
       </w:r>
     </w:p>
     <w:p>
@@ -7653,15 +6862,7 @@
         </w:sectPr>
       </w:pPr>
       <w:r>
-        <w:t xml:space="preserve">If there is still a tie, both </w:t>
-      </w:r>
-      <w:proofErr w:type="spellStart"/>
-      <w:r>
-        <w:t>warbands</w:t>
-      </w:r>
-      <w:proofErr w:type="spellEnd"/>
-      <w:r>
-        <w:t xml:space="preserve"> are considered winners.</w:t>
+        <w:t>If there is still a tie, both warbands are considered winners.</w:t>
       </w:r>
     </w:p>
     <w:p>
@@ -7723,13 +6924,8 @@
       <w:pPr>
         <w:spacing w:before="240" w:after="0" w:line="240" w:lineRule="auto"/>
       </w:pPr>
-      <w:proofErr w:type="spellStart"/>
-      <w:r>
-        <w:t>Cathayan</w:t>
-      </w:r>
-      <w:proofErr w:type="spellEnd"/>
-      <w:r>
-        <w:t xml:space="preserve"> Borderlands</w:t>
+      <w:r>
+        <w:t>Cathayan Borderlands</w:t>
       </w:r>
     </w:p>
     <w:p>
@@ -7769,15 +6965,7 @@
     </w:p>
     <w:p>
       <w:r>
-        <w:t xml:space="preserve">Each house can only be visited once per </w:t>
-      </w:r>
-      <w:proofErr w:type="spellStart"/>
-      <w:r>
-        <w:t>warband</w:t>
-      </w:r>
-      <w:proofErr w:type="spellEnd"/>
-      <w:r>
-        <w:t>. Note down information points gathered for each Hero separately. If a Hero is taken out of action any points gathered are lost.</w:t>
+        <w:t>Each house can only be visited once per warband. Note down information points gathered for each Hero separately. If a Hero is taken out of action any points gathered are lost.</w:t>
       </w:r>
     </w:p>
     <w:p>
@@ -8249,39 +7437,15 @@
         <w:spacing w:before="240" w:after="0" w:line="240" w:lineRule="auto"/>
       </w:pPr>
       <w:r>
-        <w:t xml:space="preserve">Additionally, the game ends, when one </w:t>
-      </w:r>
-      <w:proofErr w:type="spellStart"/>
-      <w:r>
-        <w:t>warband</w:t>
-      </w:r>
-      <w:proofErr w:type="spellEnd"/>
-      <w:r>
-        <w:t xml:space="preserve"> gathered information from every house. In this case, the </w:t>
-      </w:r>
-      <w:proofErr w:type="spellStart"/>
-      <w:r>
-        <w:t>warband</w:t>
-      </w:r>
-      <w:proofErr w:type="spellEnd"/>
-      <w:r>
-        <w:t xml:space="preserve"> with the most information points is the winner.</w:t>
-      </w:r>
-    </w:p>
-    <w:p>
-      <w:pPr>
-        <w:spacing w:before="240" w:after="0" w:line="240" w:lineRule="auto"/>
-      </w:pPr>
-      <w:r>
-        <w:t xml:space="preserve">The winning </w:t>
-      </w:r>
-      <w:proofErr w:type="spellStart"/>
-      <w:r>
-        <w:t>warband</w:t>
-      </w:r>
-      <w:proofErr w:type="spellEnd"/>
-      <w:r>
-        <w:t xml:space="preserve"> may do one of the following actions once:</w:t>
+        <w:t>Additionally, the game ends, when one warband gathered information from every house. In this case, the warband with the most information points is the winner.</w:t>
+      </w:r>
+    </w:p>
+    <w:p>
+      <w:pPr>
+        <w:spacing w:before="240" w:after="0" w:line="240" w:lineRule="auto"/>
+      </w:pPr>
+      <w:r>
+        <w:t>The winning warband may do one of the following actions once:</w:t>
       </w:r>
     </w:p>
     <w:p>
@@ -8299,63 +7463,7 @@
         <w:rPr>
           <w:color w:val="000000"/>
         </w:rPr>
-        <w:t xml:space="preserve">At a cost of –D3 campaign points the </w:t>
-      </w:r>
-      <w:proofErr w:type="spellStart"/>
-      <w:r>
-        <w:rPr>
-          <w:color w:val="000000"/>
-        </w:rPr>
-        <w:t>warband</w:t>
-      </w:r>
-      <w:proofErr w:type="spellEnd"/>
-      <w:r>
-        <w:rPr>
-          <w:color w:val="000000"/>
-        </w:rPr>
-        <w:t xml:space="preserve"> may grant any other </w:t>
-      </w:r>
-      <w:proofErr w:type="spellStart"/>
-      <w:r>
-        <w:rPr>
-          <w:color w:val="000000"/>
-        </w:rPr>
-        <w:t>warband</w:t>
-      </w:r>
-      <w:proofErr w:type="spellEnd"/>
-      <w:r>
-        <w:rPr>
-          <w:color w:val="000000"/>
-        </w:rPr>
-        <w:t xml:space="preserve"> +1 campaign point. A </w:t>
-      </w:r>
-      <w:proofErr w:type="spellStart"/>
-      <w:r>
-        <w:rPr>
-          <w:color w:val="000000"/>
-        </w:rPr>
-        <w:t>warband</w:t>
-      </w:r>
-      <w:proofErr w:type="spellEnd"/>
-      <w:r>
-        <w:rPr>
-          <w:color w:val="000000"/>
-        </w:rPr>
-        <w:t xml:space="preserve"> with the Celestial Protectorate objective may not give the campaign point to a </w:t>
-      </w:r>
-      <w:proofErr w:type="spellStart"/>
-      <w:r>
-        <w:rPr>
-          <w:color w:val="000000"/>
-        </w:rPr>
-        <w:t>warband</w:t>
-      </w:r>
-      <w:proofErr w:type="spellEnd"/>
-      <w:r>
-        <w:rPr>
-          <w:color w:val="000000"/>
-        </w:rPr>
-        <w:t xml:space="preserve"> with the Scion of Chaos objective.</w:t>
+        <w:t>At a cost of –D3 campaign points the warband may grant any other warband +1 campaign point. A warband with the Celestial Protectorate objective may not give the campaign point to a warband with the Scion of Chaos objective.</w:t>
       </w:r>
     </w:p>
     <w:p>
@@ -8373,35 +7481,7 @@
         <w:rPr>
           <w:color w:val="000000"/>
         </w:rPr>
-        <w:t xml:space="preserve">At a cost of –D3 campaign points the </w:t>
-      </w:r>
-      <w:proofErr w:type="spellStart"/>
-      <w:r>
-        <w:rPr>
-          <w:color w:val="000000"/>
-        </w:rPr>
-        <w:t>warband</w:t>
-      </w:r>
-      <w:proofErr w:type="spellEnd"/>
-      <w:r>
-        <w:rPr>
-          <w:color w:val="000000"/>
-        </w:rPr>
-        <w:t xml:space="preserve"> may have any other </w:t>
-      </w:r>
-      <w:proofErr w:type="spellStart"/>
-      <w:r>
-        <w:rPr>
-          <w:color w:val="000000"/>
-        </w:rPr>
-        <w:t>warband</w:t>
-      </w:r>
-      <w:proofErr w:type="spellEnd"/>
-      <w:r>
-        <w:rPr>
-          <w:color w:val="000000"/>
-        </w:rPr>
-        <w:t xml:space="preserve"> lose –1 campaign point</w:t>
+        <w:t>At a cost of –D3 campaign points the warband may have any other warband lose –1 campaign point</w:t>
       </w:r>
     </w:p>
     <w:p>
@@ -8415,15 +7495,7 @@
         <w:t>Note</w:t>
       </w:r>
       <w:r>
-        <w:t xml:space="preserve">: Loss of campaign points will never cause a </w:t>
-      </w:r>
-      <w:proofErr w:type="spellStart"/>
-      <w:r>
-        <w:t>warband</w:t>
-      </w:r>
-      <w:proofErr w:type="spellEnd"/>
-      <w:r>
-        <w:t xml:space="preserve"> to lose any Achievements already earned.</w:t>
+        <w:t>: Loss of campaign points will never cause a warband to lose any Achievements already earned.</w:t>
       </w:r>
     </w:p>
     <w:p>
@@ -8465,15 +7537,7 @@
         <w:t>+1 Winning Leader</w:t>
       </w:r>
       <w:r>
-        <w:t xml:space="preserve">. The leader of the winning </w:t>
-      </w:r>
-      <w:proofErr w:type="spellStart"/>
-      <w:r>
-        <w:t>warband</w:t>
-      </w:r>
-      <w:proofErr w:type="spellEnd"/>
-      <w:r>
-        <w:t xml:space="preserve"> gains +1 extra Experience.</w:t>
+        <w:t>. The leader of the winning warband gains +1 extra Experience.</w:t>
       </w:r>
     </w:p>
     <w:p>
@@ -8566,13 +7630,8 @@
       <w:pPr>
         <w:spacing w:before="240" w:after="0" w:line="240" w:lineRule="auto"/>
       </w:pPr>
-      <w:proofErr w:type="spellStart"/>
-      <w:r>
-        <w:t>Cathayan</w:t>
-      </w:r>
-      <w:proofErr w:type="spellEnd"/>
-      <w:r>
-        <w:t xml:space="preserve"> Borderlands</w:t>
+      <w:r>
+        <w:t>Cathayan Borderlands</w:t>
       </w:r>
     </w:p>
     <w:p>
@@ -8616,15 +7675,7 @@
         <w:spacing w:before="240" w:after="0" w:line="240" w:lineRule="auto"/>
       </w:pPr>
       <w:r>
-        <w:t xml:space="preserve">Additionally the game ends, when the last remaining hero of a </w:t>
-      </w:r>
-      <w:proofErr w:type="spellStart"/>
-      <w:r>
-        <w:t>warband</w:t>
-      </w:r>
-      <w:proofErr w:type="spellEnd"/>
-      <w:r>
-        <w:t xml:space="preserve"> leaves the game with a treasure box.</w:t>
+        <w:t>Additionally the game ends, when the last remaining hero of a warband leaves the game with a treasure box.</w:t>
       </w:r>
     </w:p>
     <w:p>
@@ -8646,15 +7697,7 @@
         <w:spacing w:before="240" w:after="0" w:line="240" w:lineRule="auto"/>
       </w:pPr>
       <w:r>
-        <w:t xml:space="preserve">The Main Objective for all </w:t>
-      </w:r>
-      <w:proofErr w:type="spellStart"/>
-      <w:r>
-        <w:t>warbands</w:t>
-      </w:r>
-      <w:proofErr w:type="spellEnd"/>
-      <w:r>
-        <w:t xml:space="preserve"> is to find the key (there is exactly one key, no more no less). Therefore they have to search all buildings on the table (move a least one hero [henchmen cannot find the key] within 1” of the building to search).</w:t>
+        <w:t>The Main Objective for all warbands is to find the key (there is exactly one key, no more no less). Therefore they have to search all buildings on the table (move a least one hero [henchmen cannot find the key] within 1” of the building to search).</w:t>
       </w:r>
     </w:p>
     <w:p>
@@ -8686,15 +7729,7 @@
         <w:spacing w:before="240" w:after="0" w:line="240" w:lineRule="auto"/>
       </w:pPr>
       <w:r>
-        <w:t xml:space="preserve">If all rooms have been searched by each </w:t>
-      </w:r>
-      <w:proofErr w:type="spellStart"/>
-      <w:r>
-        <w:t>warband</w:t>
-      </w:r>
-      <w:proofErr w:type="spellEnd"/>
-      <w:r>
-        <w:t>, the key was “under the mat” all the time. The first hero to reach the door to the Tomb can open it automatically.</w:t>
+        <w:t>If all rooms have been searched by each warband, the key was “under the mat” all the time. The first hero to reach the door to the Tomb can open it automatically.</w:t>
       </w:r>
     </w:p>
     <w:p>
@@ -9066,46 +8101,24 @@
                 <w:color w:val="000000"/>
               </w:rPr>
             </w:pPr>
-            <w:proofErr w:type="spellStart"/>
-            <w:r>
-              <w:rPr>
-                <w:color w:val="000000"/>
-              </w:rPr>
-              <w:t>Tarriks</w:t>
-            </w:r>
-            <w:proofErr w:type="spellEnd"/>
-            <w:r>
-              <w:rPr>
-                <w:color w:val="000000"/>
-              </w:rPr>
-              <w:t xml:space="preserve"> Medallion of Office </w:t>
-            </w:r>
-          </w:p>
-          <w:p>
-            <w:pPr>
-              <w:rPr>
-                <w:color w:val="000000"/>
-              </w:rPr>
-            </w:pPr>
-            <w:r>
-              <w:rPr>
-                <w:color w:val="000000"/>
-              </w:rPr>
-              <w:t xml:space="preserve">- Dwarfs: The </w:t>
-            </w:r>
-            <w:proofErr w:type="spellStart"/>
-            <w:r>
-              <w:rPr>
-                <w:color w:val="000000"/>
-              </w:rPr>
-              <w:t>Warband</w:t>
-            </w:r>
-            <w:proofErr w:type="spellEnd"/>
-            <w:r>
-              <w:rPr>
-                <w:color w:val="000000"/>
-              </w:rPr>
-              <w:t xml:space="preserve"> leader gains +D6” to the range of his </w:t>
+            <w:r>
+              <w:rPr>
+                <w:color w:val="000000"/>
+              </w:rPr>
+              <w:t xml:space="preserve">Tarriks Medallion of Office </w:t>
+            </w:r>
+          </w:p>
+          <w:p>
+            <w:pPr>
+              <w:rPr>
+                <w:color w:val="000000"/>
+              </w:rPr>
+            </w:pPr>
+            <w:r>
+              <w:rPr>
+                <w:color w:val="000000"/>
+              </w:rPr>
+              <w:t xml:space="preserve">- Dwarfs: The Warband leader gains +D6” to the range of his </w:t>
             </w:r>
             <w:r>
               <w:rPr>
@@ -9131,21 +8144,7 @@
               <w:rPr>
                 <w:color w:val="000000"/>
               </w:rPr>
-              <w:t xml:space="preserve">- All other </w:t>
-            </w:r>
-            <w:proofErr w:type="spellStart"/>
-            <w:r>
-              <w:rPr>
-                <w:color w:val="000000"/>
-              </w:rPr>
-              <w:t>warbands</w:t>
-            </w:r>
-            <w:proofErr w:type="spellEnd"/>
-            <w:r>
-              <w:rPr>
-                <w:color w:val="000000"/>
-              </w:rPr>
-              <w:t xml:space="preserve"> (except Undead/Possessed): may sell the medallion for 2D6+2 GC</w:t>
+              <w:t>- All other warbands (except Undead/Possessed): may sell the medallion for 2D6+2 GC</w:t>
             </w:r>
           </w:p>
         </w:tc>
@@ -9193,33 +8192,11 @@
                 <w:color w:val="000000"/>
               </w:rPr>
             </w:pPr>
-            <w:proofErr w:type="spellStart"/>
-            <w:r>
-              <w:rPr>
-                <w:color w:val="000000"/>
-              </w:rPr>
-              <w:t>Tarriks</w:t>
-            </w:r>
-            <w:proofErr w:type="spellEnd"/>
-            <w:r>
-              <w:rPr>
-                <w:color w:val="000000"/>
-              </w:rPr>
-              <w:t xml:space="preserve"> Flask – Roll a D6 before each battle. On 1-2, the flask produces one dose of Tears of </w:t>
-            </w:r>
-            <w:proofErr w:type="spellStart"/>
-            <w:r>
-              <w:rPr>
-                <w:color w:val="000000"/>
-              </w:rPr>
-              <w:t>Shallya</w:t>
-            </w:r>
-            <w:proofErr w:type="spellEnd"/>
-            <w:r>
-              <w:rPr>
-                <w:color w:val="000000"/>
-              </w:rPr>
-              <w:t xml:space="preserve">. That dose has to be used in the battle or vanishes (and cannot be sold). </w:t>
+            <w:r>
+              <w:rPr>
+                <w:color w:val="000000"/>
+              </w:rPr>
+              <w:t xml:space="preserve">Tarriks Flask – Roll a D6 before each battle. On 1-2, the flask produces one dose of Tears of Shallya. That dose has to be used in the battle or vanishes (and cannot be sold). </w:t>
             </w:r>
           </w:p>
           <w:p>
@@ -9280,47 +8257,11 @@
                 <w:color w:val="000000"/>
               </w:rPr>
             </w:pPr>
-            <w:proofErr w:type="spellStart"/>
-            <w:r>
-              <w:rPr>
-                <w:color w:val="000000"/>
-              </w:rPr>
-              <w:t>Tarriks</w:t>
-            </w:r>
-            <w:proofErr w:type="spellEnd"/>
-            <w:r>
-              <w:rPr>
-                <w:color w:val="000000"/>
-              </w:rPr>
-              <w:t xml:space="preserve"> </w:t>
-            </w:r>
-            <w:proofErr w:type="spellStart"/>
-            <w:r>
-              <w:rPr>
-                <w:color w:val="000000"/>
-              </w:rPr>
-              <w:t>Sceptre</w:t>
-            </w:r>
-            <w:proofErr w:type="spellEnd"/>
-            <w:r>
-              <w:rPr>
-                <w:color w:val="000000"/>
-              </w:rPr>
-              <w:t xml:space="preserve"> – Counts as a magic mace with the following special rules: Any hits against undead cause two wounds, not one. Each wound may be saved separately. Counts as a Holy Relic for Dwarf </w:t>
-            </w:r>
-            <w:proofErr w:type="spellStart"/>
-            <w:r>
-              <w:rPr>
-                <w:color w:val="000000"/>
-              </w:rPr>
-              <w:t>Warbands</w:t>
-            </w:r>
-            <w:proofErr w:type="spellEnd"/>
-            <w:r>
-              <w:rPr>
-                <w:color w:val="000000"/>
-              </w:rPr>
-              <w:t>.</w:t>
+            <w:r>
+              <w:rPr>
+                <w:color w:val="000000"/>
+              </w:rPr>
+              <w:t>Tarriks Sceptre – Counts as a magic mace with the following special rules: Any hits against undead cause two wounds, not one. Each wound may be saved separately. Counts as a Holy Relic for Dwarf Warbands.</w:t>
             </w:r>
           </w:p>
           <w:p>
@@ -9379,15 +8320,7 @@
         <w:t>+1 Winning Leader</w:t>
       </w:r>
       <w:r>
-        <w:t xml:space="preserve">. The leader of the winning </w:t>
-      </w:r>
-      <w:proofErr w:type="spellStart"/>
-      <w:r>
-        <w:t>warband</w:t>
-      </w:r>
-      <w:proofErr w:type="spellEnd"/>
-      <w:r>
-        <w:t xml:space="preserve"> gains +1 extra Experience.</w:t>
+        <w:t>. The leader of the winning warband gains +1 extra Experience.</w:t>
       </w:r>
     </w:p>
     <w:p>
@@ -9438,39 +8371,7 @@
         <w:t>+1 Destroys Artefact</w:t>
       </w:r>
       <w:r>
-        <w:t xml:space="preserve">. If an Undead or Possessed </w:t>
-      </w:r>
-      <w:proofErr w:type="spellStart"/>
-      <w:r>
-        <w:t>warband</w:t>
-      </w:r>
-      <w:proofErr w:type="spellEnd"/>
-      <w:r>
-        <w:t xml:space="preserve"> recovers one of </w:t>
-      </w:r>
-      <w:proofErr w:type="spellStart"/>
-      <w:r>
-        <w:t>Tarriks</w:t>
-      </w:r>
-      <w:proofErr w:type="spellEnd"/>
-      <w:r>
-        <w:t xml:space="preserve"> artefacts (Medallion of Office, Flask or </w:t>
-      </w:r>
-      <w:proofErr w:type="spellStart"/>
-      <w:r>
-        <w:t>Sceptre</w:t>
-      </w:r>
-      <w:proofErr w:type="spellEnd"/>
-      <w:r>
-        <w:t xml:space="preserve">) the </w:t>
-      </w:r>
-      <w:proofErr w:type="spellStart"/>
-      <w:r>
-        <w:t>warbands</w:t>
-      </w:r>
-      <w:proofErr w:type="spellEnd"/>
-      <w:r>
-        <w:t xml:space="preserve"> leader destroys it and gains +1 extra experience.</w:t>
+        <w:t>. If an Undead or Possessed warband recovers one of Tarriks artefacts (Medallion of Office, Flask or Sceptre) the warbands leader destroys it and gains +1 extra experience.</w:t>
       </w:r>
     </w:p>
     <w:p>
@@ -9529,13 +8430,8 @@
       <w:pPr>
         <w:spacing w:before="240" w:after="0" w:line="240" w:lineRule="auto"/>
       </w:pPr>
-      <w:proofErr w:type="spellStart"/>
-      <w:r>
-        <w:t>Cathayan</w:t>
-      </w:r>
-      <w:proofErr w:type="spellEnd"/>
-      <w:r>
-        <w:t xml:space="preserve"> Borderlands</w:t>
+      <w:r>
+        <w:t>Cathayan Borderlands</w:t>
       </w:r>
     </w:p>
     <w:p>
@@ -9557,15 +8453,7 @@
         <w:spacing w:before="240" w:after="0" w:line="240" w:lineRule="auto"/>
       </w:pPr>
       <w:r>
-        <w:t xml:space="preserve">Additionally the game ends, when a warrior (no animals!) touches the Pillar of Pain for two consecutive turns in a row, without anyone else touching it (touching the Pillar all the way through both turns from movement to close combat phase). That warrior’s </w:t>
-      </w:r>
-      <w:proofErr w:type="spellStart"/>
-      <w:r>
-        <w:t>warband</w:t>
-      </w:r>
-      <w:proofErr w:type="spellEnd"/>
-      <w:r>
-        <w:t xml:space="preserve"> wins the game.</w:t>
+        <w:t>Additionally the game ends, when a warrior (no animals!) touches the Pillar of Pain for two consecutive turns in a row, without anyone else touching it (touching the Pillar all the way through both turns from movement to close combat phase). That warrior’s warband wins the game.</w:t>
       </w:r>
     </w:p>
     <w:p>
@@ -9616,56 +8504,22 @@
       <w:pPr>
         <w:spacing w:before="240" w:after="0" w:line="240" w:lineRule="auto"/>
       </w:pPr>
-      <w:proofErr w:type="spellStart"/>
       <w:r>
         <w:rPr>
           <w:b/>
         </w:rPr>
         <w:t>Wyrdstone</w:t>
       </w:r>
-      <w:proofErr w:type="spellEnd"/>
-      <w:r>
-        <w:t xml:space="preserve">: After setting up terrain, every player places a </w:t>
-      </w:r>
-      <w:proofErr w:type="spellStart"/>
-      <w:r>
-        <w:t>Wyrdstone</w:t>
-      </w:r>
-      <w:proofErr w:type="spellEnd"/>
-      <w:r>
-        <w:t xml:space="preserve"> in the middle of his deployment zone. That player cannot pick up the </w:t>
-      </w:r>
-      <w:proofErr w:type="spellStart"/>
-      <w:r>
-        <w:t>Wyrdstone</w:t>
-      </w:r>
-      <w:proofErr w:type="spellEnd"/>
-      <w:r>
-        <w:t xml:space="preserve">. </w:t>
-      </w:r>
-    </w:p>
-    <w:p>
-      <w:pPr>
-        <w:spacing w:before="240" w:after="0" w:line="240" w:lineRule="auto"/>
-      </w:pPr>
-      <w:r>
-        <w:t xml:space="preserve">If any other player picks up the </w:t>
-      </w:r>
-      <w:proofErr w:type="spellStart"/>
-      <w:r>
-        <w:t>Wyrdstone</w:t>
-      </w:r>
-      <w:proofErr w:type="spellEnd"/>
-      <w:r>
-        <w:t xml:space="preserve">, the player who deployed the </w:t>
-      </w:r>
-      <w:proofErr w:type="spellStart"/>
-      <w:r>
-        <w:t>Wyrdstone</w:t>
-      </w:r>
-      <w:proofErr w:type="spellEnd"/>
-      <w:r>
-        <w:t xml:space="preserve"> is automatically routing. </w:t>
+      <w:r>
+        <w:t xml:space="preserve">: After setting up terrain, every player places a Wyrdstone in the middle of his deployment zone. That player cannot pick up the Wyrdstone. </w:t>
+      </w:r>
+    </w:p>
+    <w:p>
+      <w:pPr>
+        <w:spacing w:before="240" w:after="0" w:line="240" w:lineRule="auto"/>
+      </w:pPr>
+      <w:r>
+        <w:t xml:space="preserve">If any other player picks up the Wyrdstone, the player who deployed the Wyrdstone is automatically routing. </w:t>
       </w:r>
     </w:p>
     <w:p>
@@ -9684,15 +8538,7 @@
     </w:p>
     <w:p>
       <w:r>
-        <w:t xml:space="preserve">If the game was ended by a warrior touching the pillar of pain, that </w:t>
-      </w:r>
-      <w:proofErr w:type="spellStart"/>
-      <w:r>
-        <w:t>warband</w:t>
-      </w:r>
-      <w:proofErr w:type="spellEnd"/>
-      <w:r>
-        <w:t xml:space="preserve"> may roll 2D6 and gets a lesser artefact.</w:t>
+        <w:t>If the game was ended by a warrior touching the pillar of pain, that warband may roll 2D6 and gets a lesser artefact.</w:t>
       </w:r>
     </w:p>
     <w:p>
@@ -9734,15 +8580,7 @@
         <w:t>+1 Winning Leader</w:t>
       </w:r>
       <w:r>
-        <w:t xml:space="preserve">. The leader of the winning </w:t>
-      </w:r>
-      <w:proofErr w:type="spellStart"/>
-      <w:r>
-        <w:t>warband</w:t>
-      </w:r>
-      <w:proofErr w:type="spellEnd"/>
-      <w:r>
-        <w:t xml:space="preserve"> gains +1 extra Experience.</w:t>
+        <w:t>. The leader of the winning warband gains +1 extra Experience.</w:t>
       </w:r>
     </w:p>
     <w:p>
@@ -9795,21 +8633,7 @@
           <w:color w:val="000000"/>
         </w:rPr>
         <w:lastRenderedPageBreak/>
-        <w:t xml:space="preserve">Round-up at the </w:t>
-      </w:r>
-      <w:proofErr w:type="spellStart"/>
-      <w:r>
-        <w:rPr>
-          <w:color w:val="000000"/>
-        </w:rPr>
-        <w:t>Mordheim</w:t>
-      </w:r>
-      <w:proofErr w:type="spellEnd"/>
-      <w:r>
-        <w:rPr>
-          <w:color w:val="000000"/>
-        </w:rPr>
-        <w:t xml:space="preserve"> corral</w:t>
+        <w:t>Round-up at the Mordheim corral</w:t>
       </w:r>
     </w:p>
     <w:p>
@@ -9831,15 +8655,7 @@
         <w:spacing w:before="240" w:after="0" w:line="240" w:lineRule="auto"/>
       </w:pPr>
       <w:r>
-        <w:t xml:space="preserve">The center of the table represents the corral. The rest of </w:t>
-      </w:r>
-      <w:proofErr w:type="gramStart"/>
-      <w:r>
-        <w:t>the is</w:t>
-      </w:r>
-      <w:proofErr w:type="gramEnd"/>
-      <w:r>
-        <w:t xml:space="preserve"> dominated by rural terrain Features (ponds, swamps, forests and the occasional farm).</w:t>
+        <w:t>The center of the table represents the corral. The rest of the is dominated by rural terrain Features (ponds, swamps, forests and the occasional farm).</w:t>
       </w:r>
     </w:p>
     <w:p>
@@ -9860,13 +8676,8 @@
       <w:pPr>
         <w:spacing w:before="240" w:after="0" w:line="240" w:lineRule="auto"/>
       </w:pPr>
-      <w:proofErr w:type="spellStart"/>
-      <w:r>
-        <w:t>Cathayan</w:t>
-      </w:r>
-      <w:proofErr w:type="spellEnd"/>
-      <w:r>
-        <w:t xml:space="preserve"> Borderlands</w:t>
+      <w:r>
+        <w:t>Cathayan Borderlands</w:t>
       </w:r>
     </w:p>
     <w:p>
@@ -9918,15 +8729,7 @@
         <w:t xml:space="preserve">Boars: </w:t>
       </w:r>
       <w:r>
-        <w:t xml:space="preserve">For each </w:t>
-      </w:r>
-      <w:proofErr w:type="spellStart"/>
-      <w:r>
-        <w:t>warband</w:t>
-      </w:r>
-      <w:proofErr w:type="spellEnd"/>
-      <w:r>
-        <w:t xml:space="preserve"> place D3+1 wild boars in the corral. </w:t>
+        <w:t xml:space="preserve">For each warband place D3+1 wild boars in the corral. </w:t>
       </w:r>
     </w:p>
     <w:p>
@@ -10463,36 +9266,7 @@
         <w:t xml:space="preserve">Boar slayer: </w:t>
       </w:r>
       <w:r>
-        <w:t xml:space="preserve">Whenever a Boar is put Out of Action, roll a D6 and gain that many </w:t>
-      </w:r>
-      <w:proofErr w:type="spellStart"/>
-      <w:r>
-        <w:t>wyrdstone</w:t>
-      </w:r>
-      <w:proofErr w:type="spellEnd"/>
-      <w:r>
-        <w:t xml:space="preserve"> fragments. Any animals or ghouls in close combat when the boar is out </w:t>
-      </w:r>
-      <w:proofErr w:type="spellStart"/>
-      <w:r>
-        <w:t>out</w:t>
-      </w:r>
-      <w:proofErr w:type="spellEnd"/>
-      <w:r>
-        <w:t xml:space="preserve"> of action have to roll D3 and skip that many turns (feasting on the corpse). If </w:t>
-      </w:r>
-      <w:proofErr w:type="spellStart"/>
-      <w:proofErr w:type="gramStart"/>
-      <w:r>
-        <w:t>the</w:t>
-      </w:r>
-      <w:proofErr w:type="spellEnd"/>
-      <w:r>
-        <w:t xml:space="preserve"> are</w:t>
-      </w:r>
-      <w:proofErr w:type="gramEnd"/>
-      <w:r>
-        <w:t xml:space="preserve"> Attacks in any way (Close Combat, shooting, magic) they will stop eating and behave as normal. </w:t>
+        <w:t xml:space="preserve">Whenever a Boar is put Out of Action, roll a D6 and gain that many wyrdstone fragments. Any animals or ghouls in close combat when the boar is out out of action have to roll D3 and skip that many turns (feasting on the corpse). If the are Attacks in any way (Close Combat, shooting, magic) they will stop eating and behave as normal. </w:t>
       </w:r>
     </w:p>
     <w:p>
@@ -10508,31 +9282,7 @@
     </w:p>
     <w:p>
       <w:r>
-        <w:t xml:space="preserve">Add +3 to the total number of </w:t>
-      </w:r>
-      <w:proofErr w:type="spellStart"/>
-      <w:r>
-        <w:t>Wyrdstone</w:t>
-      </w:r>
-      <w:proofErr w:type="spellEnd"/>
-      <w:r>
-        <w:t xml:space="preserve"> fragments recovered by the </w:t>
-      </w:r>
-      <w:proofErr w:type="spellStart"/>
-      <w:r>
-        <w:t>warband</w:t>
-      </w:r>
-      <w:proofErr w:type="spellEnd"/>
-      <w:r>
-        <w:t xml:space="preserve">. Use that calculated sum as the dice result and consult the exploration table for </w:t>
-      </w:r>
-      <w:proofErr w:type="spellStart"/>
-      <w:r>
-        <w:t>Wyrdstones</w:t>
-      </w:r>
-      <w:proofErr w:type="spellEnd"/>
-      <w:r>
-        <w:t>, to see how many can be constructed from the fragments.</w:t>
+        <w:t>Add +3 to the total number of Wyrdstone fragments recovered by the warband. Use that calculated sum as the dice result and consult the exploration table for Wyrdstones, to see how many can be constructed from the fragments.</w:t>
       </w:r>
     </w:p>
     <w:p>
@@ -10574,15 +9324,7 @@
         <w:t>+1 Winning Leader</w:t>
       </w:r>
       <w:r>
-        <w:t xml:space="preserve">. The leader of the winning </w:t>
-      </w:r>
-      <w:proofErr w:type="spellStart"/>
-      <w:r>
-        <w:t>warband</w:t>
-      </w:r>
-      <w:proofErr w:type="spellEnd"/>
-      <w:r>
-        <w:t xml:space="preserve"> gains +1 extra Experience.</w:t>
+        <w:t>. The leader of the winning warband gains +1 extra Experience.</w:t>
       </w:r>
     </w:p>
     <w:p>
@@ -10619,71 +9361,23 @@
         <w:spacing w:before="240" w:after="0" w:line="240" w:lineRule="auto"/>
       </w:pPr>
       <w:r>
-        <w:t xml:space="preserve">If more than one </w:t>
-      </w:r>
-      <w:proofErr w:type="spellStart"/>
-      <w:r>
-        <w:t>warband</w:t>
-      </w:r>
-      <w:proofErr w:type="spellEnd"/>
-      <w:r>
-        <w:t xml:space="preserve"> is left when the game ends, the winner is the </w:t>
-      </w:r>
-      <w:proofErr w:type="spellStart"/>
-      <w:r>
-        <w:t>warband</w:t>
-      </w:r>
-      <w:proofErr w:type="spellEnd"/>
-      <w:r>
-        <w:t xml:space="preserve"> that has slain the most boars.</w:t>
-      </w:r>
-    </w:p>
-    <w:p>
-      <w:pPr>
-        <w:spacing w:before="240" w:after="0" w:line="240" w:lineRule="auto"/>
-      </w:pPr>
-      <w:r>
-        <w:t xml:space="preserve">If two or more </w:t>
-      </w:r>
-      <w:proofErr w:type="spellStart"/>
-      <w:r>
-        <w:t>warbands</w:t>
-      </w:r>
-      <w:proofErr w:type="spellEnd"/>
-      <w:r>
-        <w:t xml:space="preserve"> are tied, the </w:t>
-      </w:r>
-      <w:proofErr w:type="spellStart"/>
-      <w:r>
-        <w:t>warband</w:t>
-      </w:r>
-      <w:proofErr w:type="spellEnd"/>
-      <w:r>
-        <w:t xml:space="preserve"> that retrieved the most </w:t>
-      </w:r>
-      <w:proofErr w:type="spellStart"/>
-      <w:r>
-        <w:t>Wyrdstone</w:t>
-      </w:r>
-      <w:proofErr w:type="spellEnd"/>
-      <w:r>
-        <w:t xml:space="preserve"> fragments wins the game.</w:t>
-      </w:r>
-    </w:p>
-    <w:p>
-      <w:pPr>
-        <w:spacing w:before="240" w:after="0" w:line="240" w:lineRule="auto"/>
-      </w:pPr>
-      <w:r>
-        <w:t xml:space="preserve">If there is still a tie, check which Hero has killed the most boars. His </w:t>
-      </w:r>
-      <w:proofErr w:type="spellStart"/>
-      <w:r>
-        <w:t>warband</w:t>
-      </w:r>
-      <w:proofErr w:type="spellEnd"/>
-      <w:r>
-        <w:t xml:space="preserve"> is the winner.</w:t>
+        <w:t>If more than one warband is left when the game ends, the winner is the warband that has slain the most boars.</w:t>
+      </w:r>
+    </w:p>
+    <w:p>
+      <w:pPr>
+        <w:spacing w:before="240" w:after="0" w:line="240" w:lineRule="auto"/>
+      </w:pPr>
+      <w:r>
+        <w:t>If two or more warbands are tied, the warband that retrieved the most Wyrdstone fragments wins the game.</w:t>
+      </w:r>
+    </w:p>
+    <w:p>
+      <w:pPr>
+        <w:spacing w:before="240" w:after="0" w:line="240" w:lineRule="auto"/>
+      </w:pPr>
+      <w:r>
+        <w:t>If there is still a tie, check which Hero has killed the most boars. His warband is the winner.</w:t>
       </w:r>
     </w:p>
     <w:p>
@@ -10700,15 +9394,7 @@
         </w:sectPr>
       </w:pPr>
       <w:r>
-        <w:t xml:space="preserve">If there is still a tie, all tied </w:t>
-      </w:r>
-      <w:proofErr w:type="spellStart"/>
-      <w:r>
-        <w:t>warbands</w:t>
-      </w:r>
-      <w:proofErr w:type="spellEnd"/>
-      <w:r>
-        <w:t xml:space="preserve"> have won.</w:t>
+        <w:t>If there is still a tie, all tied warbands have won.</w:t>
       </w:r>
     </w:p>
     <w:p>
@@ -10764,13 +9450,8 @@
       </w:r>
     </w:p>
     <w:p>
-      <w:proofErr w:type="spellStart"/>
-      <w:r>
-        <w:t>Cathayan</w:t>
-      </w:r>
-      <w:proofErr w:type="spellEnd"/>
-      <w:r>
-        <w:t xml:space="preserve"> Borderlands</w:t>
+      <w:r>
+        <w:t>Cathayan Borderlands</w:t>
       </w:r>
     </w:p>
     <w:p>
@@ -10966,21 +9647,12 @@
                 <w:color w:val="000000"/>
               </w:rPr>
             </w:pPr>
-            <w:proofErr w:type="spellStart"/>
             <w:r>
               <w:rPr>
                 <w:rFonts w:cstheme="minorHAnsi"/>
                 <w:color w:val="000000"/>
               </w:rPr>
-              <w:t>Hornets</w:t>
-            </w:r>
-            <w:proofErr w:type="spellEnd"/>
-            <w:r>
-              <w:rPr>
-                <w:rFonts w:cstheme="minorHAnsi"/>
-                <w:color w:val="000000"/>
-              </w:rPr>
-              <w:t xml:space="preserve"> Nest</w:t>
+              <w:t>Hornets Nest</w:t>
             </w:r>
           </w:p>
         </w:tc>
@@ -11091,7 +9763,6 @@
                 <w:color w:val="000000"/>
               </w:rPr>
             </w:pPr>
-            <w:proofErr w:type="spellStart"/>
             <w:r>
               <w:rPr>
                 <w:rFonts w:cstheme="minorHAnsi"/>
@@ -11099,7 +9770,6 @@
               </w:rPr>
               <w:t>Warhound</w:t>
             </w:r>
-            <w:proofErr w:type="spellEnd"/>
           </w:p>
         </w:tc>
       </w:tr>
@@ -11325,21 +9995,12 @@
                 <w:color w:val="000000"/>
               </w:rPr>
             </w:pPr>
-            <w:proofErr w:type="spellStart"/>
             <w:r>
               <w:rPr>
                 <w:rFonts w:cstheme="minorHAnsi"/>
                 <w:color w:val="000000"/>
               </w:rPr>
-              <w:t>Wyrdstone</w:t>
-            </w:r>
-            <w:proofErr w:type="spellEnd"/>
-            <w:r>
-              <w:rPr>
-                <w:rFonts w:cstheme="minorHAnsi"/>
-                <w:color w:val="000000"/>
-              </w:rPr>
-              <w:t xml:space="preserve"> Counter</w:t>
+              <w:t>Wyrdstone Counter</w:t>
             </w:r>
           </w:p>
         </w:tc>
@@ -12069,15 +10730,7 @@
     </w:tbl>
     <w:p>
       <w:r>
-        <w:t xml:space="preserve">* The scorpion has 2 normal attacks (resolved with its strength) and 1 special attack (resolved with </w:t>
-      </w:r>
-      <w:proofErr w:type="gramStart"/>
-      <w:r>
-        <w:t>S5[</w:t>
-      </w:r>
-      <w:proofErr w:type="gramEnd"/>
-      <w:r>
-        <w:t>S2 against models immune to poison]).</w:t>
+        <w:t>* The scorpion has 2 normal attacks (resolved with its strength) and 1 special attack (resolved with S5[S2 against models immune to poison]).</w:t>
       </w:r>
     </w:p>
     <w:p>
@@ -12092,24 +10745,14 @@
       </w:r>
     </w:p>
     <w:p>
-      <w:proofErr w:type="spellStart"/>
       <w:r>
         <w:rPr>
           <w:b/>
         </w:rPr>
         <w:t>Warhound</w:t>
       </w:r>
-      <w:proofErr w:type="spellEnd"/>
-      <w:r>
-        <w:t xml:space="preserve">: The model is charged by a </w:t>
-      </w:r>
-      <w:proofErr w:type="spellStart"/>
-      <w:r>
-        <w:t>Warhound</w:t>
-      </w:r>
-      <w:proofErr w:type="spellEnd"/>
-      <w:r>
-        <w:t>.</w:t>
+      <w:r>
+        <w:t>: The model is charged by a Warhound.</w:t>
       </w:r>
     </w:p>
     <w:tbl>
@@ -12390,14 +11033,12 @@
                 <w:rFonts w:asciiTheme="minorHAnsi" w:hAnsiTheme="minorHAnsi" w:cstheme="minorHAnsi"/>
               </w:rPr>
             </w:pPr>
-            <w:proofErr w:type="spellStart"/>
             <w:r>
               <w:rPr>
                 <w:rFonts w:cstheme="minorHAnsi"/>
               </w:rPr>
               <w:t>Ld</w:t>
             </w:r>
-            <w:proofErr w:type="spellEnd"/>
           </w:p>
         </w:tc>
       </w:tr>
@@ -12419,14 +11060,12 @@
                 <w:rFonts w:asciiTheme="minorHAnsi" w:hAnsiTheme="minorHAnsi" w:cstheme="minorHAnsi"/>
               </w:rPr>
             </w:pPr>
-            <w:proofErr w:type="spellStart"/>
             <w:r>
               <w:rPr>
                 <w:rFonts w:cstheme="minorHAnsi"/>
               </w:rPr>
               <w:t>Warhound</w:t>
             </w:r>
-            <w:proofErr w:type="spellEnd"/>
           </w:p>
         </w:tc>
         <w:tc>
@@ -12983,14 +11622,12 @@
                 <w:rFonts w:asciiTheme="minorHAnsi" w:hAnsiTheme="minorHAnsi" w:cstheme="minorHAnsi"/>
               </w:rPr>
             </w:pPr>
-            <w:proofErr w:type="spellStart"/>
             <w:r>
               <w:rPr>
                 <w:rFonts w:cstheme="minorHAnsi"/>
               </w:rPr>
               <w:t>Ld</w:t>
             </w:r>
-            <w:proofErr w:type="spellEnd"/>
           </w:p>
         </w:tc>
       </w:tr>
@@ -13312,7 +11949,6 @@
           <w:rFonts w:asciiTheme="minorHAnsi" w:hAnsiTheme="minorHAnsi" w:cstheme="minorHAnsi"/>
         </w:rPr>
       </w:pPr>
-      <w:proofErr w:type="spellStart"/>
       <w:r>
         <w:rPr>
           <w:rFonts w:cstheme="minorHAnsi"/>
@@ -13320,9 +11956,30 @@
           <w:bCs/>
           <w:color w:val="000000"/>
         </w:rPr>
-        <w:t>Wyrdstone</w:t>
-      </w:r>
-      <w:proofErr w:type="spellEnd"/>
+        <w:t>Wyrdstone Counter:</w:t>
+      </w:r>
+      <w:r>
+        <w:rPr>
+          <w:rFonts w:cstheme="minorHAnsi"/>
+          <w:color w:val="000000"/>
+        </w:rPr>
+        <w:t xml:space="preserve"> </w:t>
+      </w:r>
+      <w:r>
+        <w:rPr>
+          <w:rFonts w:cstheme="minorHAnsi"/>
+        </w:rPr>
+        <w:t>The model finds a piece of Wyrdstone. If the model is put Out Of Action, all its Wyrdstone pieces are left where it fell. Any (non-animal) model can pick up the Wyrdstone counters by moving over them in the player’s Movement phase.</w:t>
+      </w:r>
+    </w:p>
+    <w:p>
+      <w:pPr>
+        <w:spacing w:before="240" w:after="0" w:line="240" w:lineRule="auto"/>
+        <w:rPr>
+          <w:rFonts w:asciiTheme="minorHAnsi" w:hAnsiTheme="minorHAnsi" w:cstheme="minorHAnsi"/>
+          <w:color w:val="000000"/>
+        </w:rPr>
+      </w:pPr>
       <w:r>
         <w:rPr>
           <w:rFonts w:cstheme="minorHAnsi"/>
@@ -13330,79 +11987,6 @@
           <w:bCs/>
           <w:color w:val="000000"/>
         </w:rPr>
-        <w:t xml:space="preserve"> Counter:</w:t>
-      </w:r>
-      <w:r>
-        <w:rPr>
-          <w:rFonts w:cstheme="minorHAnsi"/>
-          <w:color w:val="000000"/>
-        </w:rPr>
-        <w:t xml:space="preserve"> </w:t>
-      </w:r>
-      <w:r>
-        <w:rPr>
-          <w:rFonts w:cstheme="minorHAnsi"/>
-        </w:rPr>
-        <w:t xml:space="preserve">The model finds a piece of </w:t>
-      </w:r>
-      <w:proofErr w:type="spellStart"/>
-      <w:r>
-        <w:rPr>
-          <w:rFonts w:cstheme="minorHAnsi"/>
-        </w:rPr>
-        <w:t>Wyrdstone</w:t>
-      </w:r>
-      <w:proofErr w:type="spellEnd"/>
-      <w:r>
-        <w:rPr>
-          <w:rFonts w:cstheme="minorHAnsi"/>
-        </w:rPr>
-        <w:t xml:space="preserve">. If the model is put Out Of Action, all its </w:t>
-      </w:r>
-      <w:proofErr w:type="spellStart"/>
-      <w:r>
-        <w:rPr>
-          <w:rFonts w:cstheme="minorHAnsi"/>
-        </w:rPr>
-        <w:t>Wyrdstone</w:t>
-      </w:r>
-      <w:proofErr w:type="spellEnd"/>
-      <w:r>
-        <w:rPr>
-          <w:rFonts w:cstheme="minorHAnsi"/>
-        </w:rPr>
-        <w:t xml:space="preserve"> pieces are left where it fell. Any (non-animal) model can pick up the </w:t>
-      </w:r>
-      <w:proofErr w:type="spellStart"/>
-      <w:r>
-        <w:rPr>
-          <w:rFonts w:cstheme="minorHAnsi"/>
-        </w:rPr>
-        <w:t>Wyrdstone</w:t>
-      </w:r>
-      <w:proofErr w:type="spellEnd"/>
-      <w:r>
-        <w:rPr>
-          <w:rFonts w:cstheme="minorHAnsi"/>
-        </w:rPr>
-        <w:t xml:space="preserve"> counters by moving over them in the player’s Movement phase.</w:t>
-      </w:r>
-    </w:p>
-    <w:p>
-      <w:pPr>
-        <w:spacing w:before="240" w:after="0" w:line="240" w:lineRule="auto"/>
-        <w:rPr>
-          <w:rFonts w:asciiTheme="minorHAnsi" w:hAnsiTheme="minorHAnsi" w:cstheme="minorHAnsi"/>
-          <w:color w:val="000000"/>
-        </w:rPr>
-      </w:pPr>
-      <w:r>
-        <w:rPr>
-          <w:rFonts w:cstheme="minorHAnsi"/>
-          <w:b/>
-          <w:bCs/>
-          <w:color w:val="000000"/>
-        </w:rPr>
         <w:t>Treasure Chest:</w:t>
       </w:r>
       <w:r>
@@ -13493,23 +12077,7 @@
           <w:rFonts w:cstheme="minorHAnsi"/>
           <w:color w:val="000000"/>
         </w:rPr>
-        <w:t xml:space="preserve">If a </w:t>
-      </w:r>
-      <w:proofErr w:type="spellStart"/>
-      <w:r>
-        <w:rPr>
-          <w:rFonts w:cstheme="minorHAnsi"/>
-          <w:color w:val="000000"/>
-        </w:rPr>
-        <w:t>warband</w:t>
-      </w:r>
-      <w:proofErr w:type="spellEnd"/>
-      <w:r>
-        <w:rPr>
-          <w:rFonts w:cstheme="minorHAnsi"/>
-          <w:color w:val="000000"/>
-        </w:rPr>
-        <w:t xml:space="preserve"> possesses a chest at the end of the game, roll on the following chart what the chest contains.</w:t>
+        <w:t>If a warband possesses a chest at the end of the game, roll on the following chart what the chest contains.</w:t>
       </w:r>
     </w:p>
     <w:p>
@@ -13639,17 +12207,8 @@
                 <w:rFonts w:cstheme="minorHAnsi"/>
                 <w:color w:val="000000"/>
               </w:rPr>
-              <w:t xml:space="preserve">3D6 </w:t>
-            </w:r>
-            <w:proofErr w:type="spellStart"/>
-            <w:r>
-              <w:rPr>
-                <w:rFonts w:cstheme="minorHAnsi"/>
-                <w:color w:val="000000"/>
-              </w:rPr>
-              <w:t>gc</w:t>
-            </w:r>
-            <w:proofErr w:type="spellEnd"/>
+              <w:t>3D6 gc</w:t>
+            </w:r>
           </w:p>
         </w:tc>
         <w:tc>
@@ -13705,17 +12264,8 @@
                 <w:rFonts w:cstheme="minorHAnsi"/>
                 <w:color w:val="000000"/>
               </w:rPr>
-              <w:t xml:space="preserve">D3 pieces of </w:t>
-            </w:r>
-            <w:proofErr w:type="spellStart"/>
-            <w:r>
-              <w:rPr>
-                <w:rFonts w:cstheme="minorHAnsi"/>
-                <w:color w:val="000000"/>
-              </w:rPr>
-              <w:t>Wyrdstone</w:t>
-            </w:r>
-            <w:proofErr w:type="spellEnd"/>
+              <w:t>D3 pieces of Wyrdstone</w:t>
+            </w:r>
           </w:p>
         </w:tc>
         <w:tc>
@@ -13975,21 +12525,7 @@
         <w:rPr>
           <w:rFonts w:cstheme="minorHAnsi"/>
         </w:rPr>
-        <w:t xml:space="preserve">. The leader of the winning </w:t>
-      </w:r>
-      <w:proofErr w:type="spellStart"/>
-      <w:r>
-        <w:rPr>
-          <w:rFonts w:cstheme="minorHAnsi"/>
-        </w:rPr>
-        <w:t>warband</w:t>
-      </w:r>
-      <w:proofErr w:type="spellEnd"/>
-      <w:r>
-        <w:rPr>
-          <w:rFonts w:cstheme="minorHAnsi"/>
-        </w:rPr>
-        <w:t xml:space="preserve"> gains +1 extra Experience.</w:t>
+        <w:t>. The leader of the winning warband gains +1 extra Experience.</w:t>
       </w:r>
     </w:p>
     <w:p>
@@ -14059,167 +12595,55 @@
           <w:rFonts w:cstheme="minorHAnsi"/>
           <w:color w:val="000000"/>
         </w:rPr>
-        <w:t xml:space="preserve">The winning </w:t>
-      </w:r>
-      <w:proofErr w:type="spellStart"/>
+        <w:t>The winning warband is the warband (among those still at the table) who has searched the most counters.</w:t>
+      </w:r>
+    </w:p>
+    <w:p>
+      <w:pPr>
+        <w:spacing w:before="240" w:after="0" w:line="240" w:lineRule="auto"/>
+        <w:rPr>
+          <w:rFonts w:asciiTheme="minorHAnsi" w:hAnsiTheme="minorHAnsi" w:cstheme="minorHAnsi"/>
+          <w:color w:val="000000"/>
+        </w:rPr>
+      </w:pPr>
       <w:r>
         <w:rPr>
           <w:rFonts w:cstheme="minorHAnsi"/>
           <w:color w:val="000000"/>
         </w:rPr>
-        <w:t>warband</w:t>
-      </w:r>
-      <w:proofErr w:type="spellEnd"/>
+        <w:t>If two or more warbands have searched the same (highest) number of counters, the warband that has slain more spawned monsters is the winner (as it has more heroic tales to tell).</w:t>
+      </w:r>
+    </w:p>
+    <w:p>
+      <w:pPr>
+        <w:spacing w:before="240" w:after="0" w:line="240" w:lineRule="auto"/>
+        <w:rPr>
+          <w:rFonts w:asciiTheme="minorHAnsi" w:hAnsiTheme="minorHAnsi" w:cstheme="minorHAnsi"/>
+          <w:color w:val="000000"/>
+        </w:rPr>
+      </w:pPr>
       <w:r>
         <w:rPr>
           <w:rFonts w:cstheme="minorHAnsi"/>
           <w:color w:val="000000"/>
         </w:rPr>
-        <w:t xml:space="preserve"> is the </w:t>
-      </w:r>
-      <w:proofErr w:type="spellStart"/>
+        <w:t>If two or more warbands are still tied, all warbands are considered winners.</w:t>
+      </w:r>
+    </w:p>
+    <w:p>
+      <w:pPr>
+        <w:spacing w:before="240" w:after="0" w:line="240" w:lineRule="auto"/>
+        <w:rPr>
+          <w:rFonts w:asciiTheme="minorHAnsi" w:hAnsiTheme="minorHAnsi" w:cstheme="minorHAnsi"/>
+          <w:color w:val="000000"/>
+        </w:rPr>
+      </w:pPr>
       <w:r>
         <w:rPr>
           <w:rFonts w:cstheme="minorHAnsi"/>
           <w:color w:val="000000"/>
         </w:rPr>
-        <w:t>warband</w:t>
-      </w:r>
-      <w:proofErr w:type="spellEnd"/>
-      <w:r>
-        <w:rPr>
-          <w:rFonts w:cstheme="minorHAnsi"/>
-          <w:color w:val="000000"/>
-        </w:rPr>
-        <w:t xml:space="preserve"> (among those still at the table) who has searched the most counters.</w:t>
-      </w:r>
-    </w:p>
-    <w:p>
-      <w:pPr>
-        <w:spacing w:before="240" w:after="0" w:line="240" w:lineRule="auto"/>
-        <w:rPr>
-          <w:rFonts w:asciiTheme="minorHAnsi" w:hAnsiTheme="minorHAnsi" w:cstheme="minorHAnsi"/>
-          <w:color w:val="000000"/>
-        </w:rPr>
-      </w:pPr>
-      <w:r>
-        <w:rPr>
-          <w:rFonts w:cstheme="minorHAnsi"/>
-          <w:color w:val="000000"/>
-        </w:rPr>
-        <w:t xml:space="preserve">If two or more </w:t>
-      </w:r>
-      <w:proofErr w:type="spellStart"/>
-      <w:r>
-        <w:rPr>
-          <w:rFonts w:cstheme="minorHAnsi"/>
-          <w:color w:val="000000"/>
-        </w:rPr>
-        <w:t>warbands</w:t>
-      </w:r>
-      <w:proofErr w:type="spellEnd"/>
-      <w:r>
-        <w:rPr>
-          <w:rFonts w:cstheme="minorHAnsi"/>
-          <w:color w:val="000000"/>
-        </w:rPr>
-        <w:t xml:space="preserve"> have searched the same (highest) number of counters, the </w:t>
-      </w:r>
-      <w:proofErr w:type="spellStart"/>
-      <w:r>
-        <w:rPr>
-          <w:rFonts w:cstheme="minorHAnsi"/>
-          <w:color w:val="000000"/>
-        </w:rPr>
-        <w:t>warband</w:t>
-      </w:r>
-      <w:proofErr w:type="spellEnd"/>
-      <w:r>
-        <w:rPr>
-          <w:rFonts w:cstheme="minorHAnsi"/>
-          <w:color w:val="000000"/>
-        </w:rPr>
-        <w:t xml:space="preserve"> that has slain more spawned monsters is the winner (as it has more heroic tales to tell).</w:t>
-      </w:r>
-    </w:p>
-    <w:p>
-      <w:pPr>
-        <w:spacing w:before="240" w:after="0" w:line="240" w:lineRule="auto"/>
-        <w:rPr>
-          <w:rFonts w:asciiTheme="minorHAnsi" w:hAnsiTheme="minorHAnsi" w:cstheme="minorHAnsi"/>
-          <w:color w:val="000000"/>
-        </w:rPr>
-      </w:pPr>
-      <w:r>
-        <w:rPr>
-          <w:rFonts w:cstheme="minorHAnsi"/>
-          <w:color w:val="000000"/>
-        </w:rPr>
-        <w:t xml:space="preserve">If two or more </w:t>
-      </w:r>
-      <w:proofErr w:type="spellStart"/>
-      <w:r>
-        <w:rPr>
-          <w:rFonts w:cstheme="minorHAnsi"/>
-          <w:color w:val="000000"/>
-        </w:rPr>
-        <w:t>warbands</w:t>
-      </w:r>
-      <w:proofErr w:type="spellEnd"/>
-      <w:r>
-        <w:rPr>
-          <w:rFonts w:cstheme="minorHAnsi"/>
-          <w:color w:val="000000"/>
-        </w:rPr>
-        <w:t xml:space="preserve"> are still tied, all </w:t>
-      </w:r>
-      <w:proofErr w:type="spellStart"/>
-      <w:r>
-        <w:rPr>
-          <w:rFonts w:cstheme="minorHAnsi"/>
-          <w:color w:val="000000"/>
-        </w:rPr>
-        <w:t>warbands</w:t>
-      </w:r>
-      <w:proofErr w:type="spellEnd"/>
-      <w:r>
-        <w:rPr>
-          <w:rFonts w:cstheme="minorHAnsi"/>
-          <w:color w:val="000000"/>
-        </w:rPr>
-        <w:t xml:space="preserve"> are considered winners.</w:t>
-      </w:r>
-    </w:p>
-    <w:p>
-      <w:pPr>
-        <w:spacing w:before="240" w:after="0" w:line="240" w:lineRule="auto"/>
-        <w:rPr>
-          <w:rFonts w:asciiTheme="minorHAnsi" w:hAnsiTheme="minorHAnsi" w:cstheme="minorHAnsi"/>
-          <w:color w:val="000000"/>
-        </w:rPr>
-      </w:pPr>
-      <w:r>
-        <w:rPr>
-          <w:rFonts w:cstheme="minorHAnsi"/>
-          <w:color w:val="000000"/>
-        </w:rPr>
-        <w:t xml:space="preserve">If the game is ended by all but one </w:t>
-      </w:r>
-      <w:proofErr w:type="spellStart"/>
-      <w:r>
-        <w:rPr>
-          <w:rFonts w:cstheme="minorHAnsi"/>
-          <w:color w:val="000000"/>
-        </w:rPr>
-        <w:t>warband</w:t>
-      </w:r>
-      <w:proofErr w:type="spellEnd"/>
-      <w:r>
-        <w:rPr>
-          <w:rFonts w:cstheme="minorHAnsi"/>
-          <w:color w:val="000000"/>
-        </w:rPr>
-        <w:t xml:space="preserve"> routing, the winner may search the rest of the counters and use the following table to see what he finds:</w:t>
+        <w:t>If the game is ended by all but one warband routing, the winner may search the rest of the counters and use the following table to see what he finds:</w:t>
       </w:r>
     </w:p>
     <w:tbl>
@@ -14406,16 +12830,8 @@
               <w:rPr>
                 <w:rFonts w:cstheme="minorHAnsi"/>
               </w:rPr>
-              <w:t xml:space="preserve">One piece of </w:t>
-            </w:r>
-            <w:proofErr w:type="spellStart"/>
-            <w:r>
-              <w:rPr>
-                <w:rFonts w:cstheme="minorHAnsi"/>
-              </w:rPr>
-              <w:t>Wyrdstone</w:t>
-            </w:r>
-            <w:proofErr w:type="spellEnd"/>
+              <w:t>One piece of Wyrdstone</w:t>
+            </w:r>
           </w:p>
         </w:tc>
       </w:tr>
@@ -14487,13 +12903,8 @@
       </w:r>
     </w:p>
     <w:p>
-      <w:proofErr w:type="spellStart"/>
-      <w:r>
-        <w:t>Cathayan</w:t>
-      </w:r>
-      <w:proofErr w:type="spellEnd"/>
-      <w:r>
-        <w:t xml:space="preserve"> Borderlands</w:t>
+      <w:r>
+        <w:t>Cathayan Borderlands</w:t>
       </w:r>
     </w:p>
     <w:p>
@@ -14977,21 +13388,7 @@
         <w:rPr>
           <w:rFonts w:cstheme="minorHAnsi"/>
         </w:rPr>
-        <w:t xml:space="preserve">. The leader of the winning </w:t>
-      </w:r>
-      <w:proofErr w:type="spellStart"/>
-      <w:r>
-        <w:rPr>
-          <w:rFonts w:cstheme="minorHAnsi"/>
-        </w:rPr>
-        <w:t>warband</w:t>
-      </w:r>
-      <w:proofErr w:type="spellEnd"/>
-      <w:r>
-        <w:rPr>
-          <w:rFonts w:cstheme="minorHAnsi"/>
-        </w:rPr>
-        <w:t xml:space="preserve"> gains +1 extra Experience.</w:t>
+        <w:t>. The leader of the winning warband gains +1 extra Experience.</w:t>
       </w:r>
     </w:p>
     <w:p>
@@ -15066,21 +13463,7 @@
         <w:rPr>
           <w:rFonts w:cstheme="minorHAnsi"/>
         </w:rPr>
-        <w:t xml:space="preserve">The leader of the </w:t>
-      </w:r>
-      <w:proofErr w:type="spellStart"/>
-      <w:r>
-        <w:rPr>
-          <w:rFonts w:cstheme="minorHAnsi"/>
-        </w:rPr>
-        <w:t>warband</w:t>
-      </w:r>
-      <w:proofErr w:type="spellEnd"/>
-      <w:r>
-        <w:rPr>
-          <w:rFonts w:cstheme="minorHAnsi"/>
-        </w:rPr>
-        <w:t xml:space="preserve"> with the most tomes gains +1 extra Experience.</w:t>
+        <w:t>The leader of the warband with the most tomes gains +1 extra Experience.</w:t>
       </w:r>
     </w:p>
     <w:p>
@@ -15150,135 +13533,39 @@
           <w:rFonts w:cstheme="minorHAnsi"/>
           <w:color w:val="000000"/>
         </w:rPr>
-        <w:t xml:space="preserve">The winning </w:t>
-      </w:r>
-      <w:proofErr w:type="spellStart"/>
+        <w:t>The winning warband is the warband (among those still at the table) who has picked up the most tomes.</w:t>
+      </w:r>
+    </w:p>
+    <w:p>
+      <w:pPr>
+        <w:spacing w:before="240" w:after="0" w:line="240" w:lineRule="auto"/>
+        <w:rPr>
+          <w:rFonts w:asciiTheme="minorHAnsi" w:hAnsiTheme="minorHAnsi" w:cstheme="minorHAnsi"/>
+          <w:color w:val="000000"/>
+        </w:rPr>
+      </w:pPr>
       <w:r>
         <w:rPr>
           <w:rFonts w:cstheme="minorHAnsi"/>
           <w:color w:val="000000"/>
         </w:rPr>
-        <w:t>warband</w:t>
-      </w:r>
-      <w:proofErr w:type="spellEnd"/>
-      <w:r>
+        <w:t>If two or more warbands are tied, the warband with a HERO that picked up the most tomes is the winner.</w:t>
+      </w:r>
+    </w:p>
+    <w:p>
+      <w:pPr>
+        <w:spacing w:before="240" w:after="0" w:line="240" w:lineRule="auto"/>
         <w:rPr>
           <w:rFonts w:cstheme="minorHAnsi"/>
           <w:color w:val="000000"/>
         </w:rPr>
-        <w:t xml:space="preserve"> is the </w:t>
-      </w:r>
-      <w:proofErr w:type="spellStart"/>
+      </w:pPr>
       <w:r>
         <w:rPr>
           <w:rFonts w:cstheme="minorHAnsi"/>
           <w:color w:val="000000"/>
         </w:rPr>
-        <w:t>warband</w:t>
-      </w:r>
-      <w:proofErr w:type="spellEnd"/>
-      <w:r>
-        <w:rPr>
-          <w:rFonts w:cstheme="minorHAnsi"/>
-          <w:color w:val="000000"/>
-        </w:rPr>
-        <w:t xml:space="preserve"> (among those still at the table) who has picked up the most tomes.</w:t>
-      </w:r>
-    </w:p>
-    <w:p>
-      <w:pPr>
-        <w:spacing w:before="240" w:after="0" w:line="240" w:lineRule="auto"/>
-        <w:rPr>
-          <w:rFonts w:asciiTheme="minorHAnsi" w:hAnsiTheme="minorHAnsi" w:cstheme="minorHAnsi"/>
-          <w:color w:val="000000"/>
-        </w:rPr>
-      </w:pPr>
-      <w:r>
-        <w:rPr>
-          <w:rFonts w:cstheme="minorHAnsi"/>
-          <w:color w:val="000000"/>
-        </w:rPr>
-        <w:t xml:space="preserve">If two or more </w:t>
-      </w:r>
-      <w:proofErr w:type="spellStart"/>
-      <w:r>
-        <w:rPr>
-          <w:rFonts w:cstheme="minorHAnsi"/>
-          <w:color w:val="000000"/>
-        </w:rPr>
-        <w:t>warbands</w:t>
-      </w:r>
-      <w:proofErr w:type="spellEnd"/>
-      <w:r>
-        <w:rPr>
-          <w:rFonts w:cstheme="minorHAnsi"/>
-          <w:color w:val="000000"/>
-        </w:rPr>
-        <w:t xml:space="preserve"> are tied, the </w:t>
-      </w:r>
-      <w:proofErr w:type="spellStart"/>
-      <w:r>
-        <w:rPr>
-          <w:rFonts w:cstheme="minorHAnsi"/>
-          <w:color w:val="000000"/>
-        </w:rPr>
-        <w:t>warband</w:t>
-      </w:r>
-      <w:proofErr w:type="spellEnd"/>
-      <w:r>
-        <w:rPr>
-          <w:rFonts w:cstheme="minorHAnsi"/>
-          <w:color w:val="000000"/>
-        </w:rPr>
-        <w:t xml:space="preserve"> with a HERO that picked up the most tomes is the winner.</w:t>
-      </w:r>
-    </w:p>
-    <w:p>
-      <w:pPr>
-        <w:spacing w:before="240" w:after="0" w:line="240" w:lineRule="auto"/>
-        <w:rPr>
-          <w:rFonts w:cstheme="minorHAnsi"/>
-          <w:color w:val="000000"/>
-        </w:rPr>
-      </w:pPr>
-      <w:r>
-        <w:rPr>
-          <w:rFonts w:cstheme="minorHAnsi"/>
-          <w:color w:val="000000"/>
-        </w:rPr>
-        <w:t xml:space="preserve">If two or more </w:t>
-      </w:r>
-      <w:proofErr w:type="spellStart"/>
-      <w:r>
-        <w:rPr>
-          <w:rFonts w:cstheme="minorHAnsi"/>
-          <w:color w:val="000000"/>
-        </w:rPr>
-        <w:t>warbands</w:t>
-      </w:r>
-      <w:proofErr w:type="spellEnd"/>
-      <w:r>
-        <w:rPr>
-          <w:rFonts w:cstheme="minorHAnsi"/>
-          <w:color w:val="000000"/>
-        </w:rPr>
-        <w:t xml:space="preserve"> are still tied, all </w:t>
-      </w:r>
-      <w:proofErr w:type="spellStart"/>
-      <w:r>
-        <w:rPr>
-          <w:rFonts w:cstheme="minorHAnsi"/>
-          <w:color w:val="000000"/>
-        </w:rPr>
-        <w:t>warbands</w:t>
-      </w:r>
-      <w:proofErr w:type="spellEnd"/>
-      <w:r>
-        <w:rPr>
-          <w:rFonts w:cstheme="minorHAnsi"/>
-          <w:color w:val="000000"/>
-        </w:rPr>
-        <w:t xml:space="preserve"> are considered winners.</w:t>
+        <w:t>If two or more warbands are still tied, all warbands are considered winners.</w:t>
       </w:r>
     </w:p>
     <w:p>
@@ -15339,13 +13626,8 @@
       </w:r>
     </w:p>
     <w:p>
-      <w:proofErr w:type="spellStart"/>
-      <w:r>
-        <w:t>Cathayan</w:t>
-      </w:r>
-      <w:proofErr w:type="spellEnd"/>
-      <w:r>
-        <w:t xml:space="preserve"> Borderlands</w:t>
+      <w:r>
+        <w:t>Cathayan Borderlands</w:t>
       </w:r>
     </w:p>
     <w:p>
@@ -15405,15 +13687,7 @@
     <w:p/>
     <w:p>
       <w:r>
-        <w:t xml:space="preserve">Each crate can be carried by a single model at normal movement rate (no running allowed). Two models may carry a crate, in which case they may run. While carrying a crate, the model may not fire any missile weapons or use any spells. If attacked, the crate will be dropped, ready to be carried by anyone coming into contact with it. Once a model escapes off the board with the crate, the model and crate cannot return to the board. Each crate in the possession of a </w:t>
-      </w:r>
-      <w:proofErr w:type="spellStart"/>
-      <w:r>
-        <w:t>warband</w:t>
-      </w:r>
-      <w:proofErr w:type="spellEnd"/>
-      <w:r>
-        <w:t xml:space="preserve"> at the end of the game earns them a roll on the Crate table below.</w:t>
+        <w:t>Each crate can be carried by a single model at normal movement rate (no running allowed). Two models may carry a crate, in which case they may run. While carrying a crate, the model may not fire any missile weapons or use any spells. If attacked, the crate will be dropped, ready to be carried by anyone coming into contact with it. Once a model escapes off the board with the crate, the model and crate cannot return to the board. Each crate in the possession of a warband at the end of the game earns them a roll on the Crate table below.</w:t>
       </w:r>
     </w:p>
     <w:p/>
@@ -15747,17 +14021,8 @@
                 <w:rFonts w:cstheme="minorHAnsi"/>
                 <w:color w:val="000000"/>
               </w:rPr>
-              <w:t xml:space="preserve">Heavy </w:t>
-            </w:r>
-            <w:proofErr w:type="spellStart"/>
-            <w:r>
-              <w:rPr>
-                <w:rFonts w:cstheme="minorHAnsi"/>
-                <w:color w:val="000000"/>
-              </w:rPr>
-              <w:t>Armour</w:t>
-            </w:r>
-            <w:proofErr w:type="spellEnd"/>
+              <w:t>Heavy Armour</w:t>
+            </w:r>
           </w:p>
         </w:tc>
       </w:tr>
@@ -15931,23 +14196,7 @@
                 <w:rFonts w:cstheme="minorHAnsi"/>
                 <w:color w:val="000000"/>
               </w:rPr>
-              <w:t xml:space="preserve">4D6 GC. Roll D6: On 6 also one dose of </w:t>
-            </w:r>
-            <w:proofErr w:type="spellStart"/>
-            <w:r>
-              <w:rPr>
-                <w:rFonts w:cstheme="minorHAnsi"/>
-                <w:color w:val="000000"/>
-              </w:rPr>
-              <w:t>Bugman’s</w:t>
-            </w:r>
-            <w:proofErr w:type="spellEnd"/>
-            <w:r>
-              <w:rPr>
-                <w:rFonts w:cstheme="minorHAnsi"/>
-                <w:color w:val="000000"/>
-              </w:rPr>
-              <w:t xml:space="preserve"> Ale.</w:t>
+              <w:t>4D6 GC. Roll D6: On 6 also one dose of Bugman’s Ale.</w:t>
             </w:r>
           </w:p>
         </w:tc>
@@ -16122,39 +14371,7 @@
                 <w:rFonts w:cstheme="minorHAnsi"/>
                 <w:color w:val="000000"/>
               </w:rPr>
-              <w:t xml:space="preserve">4D6 GC. Roll D6: On 1-3 also a </w:t>
-            </w:r>
-            <w:proofErr w:type="spellStart"/>
-            <w:r>
-              <w:rPr>
-                <w:rFonts w:cstheme="minorHAnsi"/>
-                <w:color w:val="000000"/>
-              </w:rPr>
-              <w:t>Wyrdstone</w:t>
-            </w:r>
-            <w:proofErr w:type="spellEnd"/>
-            <w:r>
-              <w:rPr>
-                <w:rFonts w:cstheme="minorHAnsi"/>
-                <w:color w:val="000000"/>
-              </w:rPr>
-              <w:t xml:space="preserve"> Pendulum, on 4-6 also one </w:t>
-            </w:r>
-            <w:proofErr w:type="spellStart"/>
-            <w:r>
-              <w:rPr>
-                <w:rFonts w:cstheme="minorHAnsi"/>
-                <w:color w:val="000000"/>
-              </w:rPr>
-              <w:t>Cathayan</w:t>
-            </w:r>
-            <w:proofErr w:type="spellEnd"/>
-            <w:r>
-              <w:rPr>
-                <w:rFonts w:cstheme="minorHAnsi"/>
-                <w:color w:val="000000"/>
-              </w:rPr>
-              <w:t xml:space="preserve"> Silk.</w:t>
+              <w:t>4D6 GC. Roll D6: On 1-3 also a Wyrdstone Pendulum, on 4-6 also one Cathayan Silk.</w:t>
             </w:r>
           </w:p>
         </w:tc>
@@ -16212,17 +14429,8 @@
                 <w:rFonts w:cstheme="minorHAnsi"/>
                 <w:color w:val="000000"/>
               </w:rPr>
-              <w:t xml:space="preserve">5D6 GC, Superior </w:t>
-            </w:r>
-            <w:proofErr w:type="spellStart"/>
-            <w:r>
-              <w:rPr>
-                <w:rFonts w:cstheme="minorHAnsi"/>
-                <w:color w:val="000000"/>
-              </w:rPr>
-              <w:t>Blackpowder</w:t>
-            </w:r>
-            <w:proofErr w:type="spellEnd"/>
+              <w:t>5D6 GC, Superior Blackpowder</w:t>
+            </w:r>
           </w:p>
         </w:tc>
       </w:tr>
@@ -16339,17 +14547,8 @@
                 <w:rFonts w:cstheme="minorHAnsi"/>
                 <w:color w:val="000000"/>
               </w:rPr>
-              <w:t xml:space="preserve">D3 Light </w:t>
-            </w:r>
-            <w:proofErr w:type="spellStart"/>
-            <w:r>
-              <w:rPr>
-                <w:rFonts w:cstheme="minorHAnsi"/>
-                <w:color w:val="000000"/>
-              </w:rPr>
-              <w:t>Armour</w:t>
-            </w:r>
-            <w:proofErr w:type="spellEnd"/>
+              <w:t>D3 Light Armour</w:t>
+            </w:r>
           </w:p>
         </w:tc>
       </w:tr>
@@ -16458,31 +14657,13 @@
                 <w:color w:val="000000"/>
               </w:rPr>
             </w:pPr>
-            <w:proofErr w:type="spellStart"/>
             <w:r>
               <w:rPr>
                 <w:rFonts w:cstheme="minorHAnsi"/>
                 <w:color w:val="000000"/>
               </w:rPr>
-              <w:t>Gromril</w:t>
-            </w:r>
-            <w:proofErr w:type="spellEnd"/>
-            <w:r>
-              <w:rPr>
-                <w:rFonts w:cstheme="minorHAnsi"/>
-                <w:color w:val="000000"/>
-              </w:rPr>
-              <w:t xml:space="preserve"> </w:t>
-            </w:r>
-            <w:proofErr w:type="spellStart"/>
-            <w:r>
-              <w:rPr>
-                <w:rFonts w:cstheme="minorHAnsi"/>
-                <w:color w:val="000000"/>
-              </w:rPr>
-              <w:t>Armour</w:t>
-            </w:r>
-            <w:proofErr w:type="spellEnd"/>
+              <w:t>Gromril Armour</w:t>
+            </w:r>
           </w:p>
         </w:tc>
       </w:tr>
@@ -16554,21 +14735,7 @@
         <w:rPr>
           <w:rFonts w:cstheme="minorHAnsi"/>
         </w:rPr>
-        <w:t xml:space="preserve">. The leader of the winning </w:t>
-      </w:r>
-      <w:proofErr w:type="spellStart"/>
-      <w:r>
-        <w:rPr>
-          <w:rFonts w:cstheme="minorHAnsi"/>
-        </w:rPr>
-        <w:t>warband</w:t>
-      </w:r>
-      <w:proofErr w:type="spellEnd"/>
-      <w:r>
-        <w:rPr>
-          <w:rFonts w:cstheme="minorHAnsi"/>
-        </w:rPr>
-        <w:t xml:space="preserve"> gains +1 extra Experience.</w:t>
+        <w:t>. The leader of the winning warband gains +1 extra Experience.</w:t>
       </w:r>
     </w:p>
     <w:p>
@@ -16643,21 +14810,7 @@
         <w:rPr>
           <w:rFonts w:cstheme="minorHAnsi"/>
         </w:rPr>
-        <w:t xml:space="preserve">The leader of the </w:t>
-      </w:r>
-      <w:proofErr w:type="spellStart"/>
-      <w:r>
-        <w:rPr>
-          <w:rFonts w:cstheme="minorHAnsi"/>
-        </w:rPr>
-        <w:t>warband</w:t>
-      </w:r>
-      <w:proofErr w:type="spellEnd"/>
-      <w:r>
-        <w:rPr>
-          <w:rFonts w:cstheme="minorHAnsi"/>
-        </w:rPr>
-        <w:t xml:space="preserve"> with the most crates gains +1 extra Experience.</w:t>
+        <w:t>The leader of the warband with the most crates gains +1 extra Experience.</w:t>
       </w:r>
     </w:p>
     <w:p>
@@ -16727,167 +14880,39 @@
           <w:rFonts w:cstheme="minorHAnsi"/>
           <w:color w:val="000000"/>
         </w:rPr>
-        <w:t xml:space="preserve">The winning </w:t>
-      </w:r>
-      <w:proofErr w:type="spellStart"/>
+        <w:t>The winning warband is the warband (among those still at the table) who has picked up the most crates.</w:t>
+      </w:r>
+    </w:p>
+    <w:p>
+      <w:pPr>
+        <w:spacing w:before="240" w:after="0" w:line="240" w:lineRule="auto"/>
+        <w:rPr>
+          <w:rFonts w:asciiTheme="minorHAnsi" w:hAnsiTheme="minorHAnsi" w:cstheme="minorHAnsi"/>
+          <w:color w:val="000000"/>
+        </w:rPr>
+      </w:pPr>
       <w:r>
         <w:rPr>
           <w:rFonts w:cstheme="minorHAnsi"/>
           <w:color w:val="000000"/>
         </w:rPr>
-        <w:t>warband</w:t>
-      </w:r>
-      <w:proofErr w:type="spellEnd"/>
-      <w:r>
+        <w:t>If two or more warbands are tied, the warband who put more enemies ooA is the winner.</w:t>
+      </w:r>
+    </w:p>
+    <w:p>
+      <w:pPr>
+        <w:spacing w:before="240" w:after="0" w:line="240" w:lineRule="auto"/>
         <w:rPr>
           <w:rFonts w:cstheme="minorHAnsi"/>
           <w:color w:val="000000"/>
         </w:rPr>
-        <w:t xml:space="preserve"> is the </w:t>
-      </w:r>
-      <w:proofErr w:type="spellStart"/>
+      </w:pPr>
       <w:r>
         <w:rPr>
           <w:rFonts w:cstheme="minorHAnsi"/>
           <w:color w:val="000000"/>
         </w:rPr>
-        <w:t>warband</w:t>
-      </w:r>
-      <w:proofErr w:type="spellEnd"/>
-      <w:r>
-        <w:rPr>
-          <w:rFonts w:cstheme="minorHAnsi"/>
-          <w:color w:val="000000"/>
-        </w:rPr>
-        <w:t xml:space="preserve"> (among those still at the table) who has picked up the most crates.</w:t>
-      </w:r>
-    </w:p>
-    <w:p>
-      <w:pPr>
-        <w:spacing w:before="240" w:after="0" w:line="240" w:lineRule="auto"/>
-        <w:rPr>
-          <w:rFonts w:asciiTheme="minorHAnsi" w:hAnsiTheme="minorHAnsi" w:cstheme="minorHAnsi"/>
-          <w:color w:val="000000"/>
-        </w:rPr>
-      </w:pPr>
-      <w:r>
-        <w:rPr>
-          <w:rFonts w:cstheme="minorHAnsi"/>
-          <w:color w:val="000000"/>
-        </w:rPr>
-        <w:t xml:space="preserve">If two or more </w:t>
-      </w:r>
-      <w:proofErr w:type="spellStart"/>
-      <w:r>
-        <w:rPr>
-          <w:rFonts w:cstheme="minorHAnsi"/>
-          <w:color w:val="000000"/>
-        </w:rPr>
-        <w:t>warbands</w:t>
-      </w:r>
-      <w:proofErr w:type="spellEnd"/>
-      <w:r>
-        <w:rPr>
-          <w:rFonts w:cstheme="minorHAnsi"/>
-          <w:color w:val="000000"/>
-        </w:rPr>
-        <w:t xml:space="preserve"> are tied, the </w:t>
-      </w:r>
-      <w:proofErr w:type="spellStart"/>
-      <w:r>
-        <w:rPr>
-          <w:rFonts w:cstheme="minorHAnsi"/>
-          <w:color w:val="000000"/>
-        </w:rPr>
-        <w:t>warband</w:t>
-      </w:r>
-      <w:proofErr w:type="spellEnd"/>
-      <w:r>
-        <w:rPr>
-          <w:rFonts w:cstheme="minorHAnsi"/>
-          <w:color w:val="000000"/>
-        </w:rPr>
-        <w:t xml:space="preserve"> who put more </w:t>
-      </w:r>
-      <w:proofErr w:type="gramStart"/>
-      <w:r>
-        <w:rPr>
-          <w:rFonts w:cstheme="minorHAnsi"/>
-          <w:color w:val="000000"/>
-        </w:rPr>
-        <w:t>enemies</w:t>
-      </w:r>
-      <w:proofErr w:type="gramEnd"/>
-      <w:r>
-        <w:rPr>
-          <w:rFonts w:cstheme="minorHAnsi"/>
-          <w:color w:val="000000"/>
-        </w:rPr>
-        <w:t xml:space="preserve"> </w:t>
-      </w:r>
-      <w:proofErr w:type="spellStart"/>
-      <w:r>
-        <w:rPr>
-          <w:rFonts w:cstheme="minorHAnsi"/>
-          <w:color w:val="000000"/>
-        </w:rPr>
-        <w:t>ooA</w:t>
-      </w:r>
-      <w:proofErr w:type="spellEnd"/>
-      <w:r>
-        <w:rPr>
-          <w:rFonts w:cstheme="minorHAnsi"/>
-          <w:color w:val="000000"/>
-        </w:rPr>
-        <w:t xml:space="preserve"> is the winner.</w:t>
-      </w:r>
-    </w:p>
-    <w:p>
-      <w:pPr>
-        <w:spacing w:before="240" w:after="0" w:line="240" w:lineRule="auto"/>
-        <w:rPr>
-          <w:rFonts w:cstheme="minorHAnsi"/>
-          <w:color w:val="000000"/>
-        </w:rPr>
-      </w:pPr>
-      <w:r>
-        <w:rPr>
-          <w:rFonts w:cstheme="minorHAnsi"/>
-          <w:color w:val="000000"/>
-        </w:rPr>
-        <w:t xml:space="preserve">If two or more </w:t>
-      </w:r>
-      <w:proofErr w:type="spellStart"/>
-      <w:r>
-        <w:rPr>
-          <w:rFonts w:cstheme="minorHAnsi"/>
-          <w:color w:val="000000"/>
-        </w:rPr>
-        <w:t>warbands</w:t>
-      </w:r>
-      <w:proofErr w:type="spellEnd"/>
-      <w:r>
-        <w:rPr>
-          <w:rFonts w:cstheme="minorHAnsi"/>
-          <w:color w:val="000000"/>
-        </w:rPr>
-        <w:t xml:space="preserve"> are still tied, all </w:t>
-      </w:r>
-      <w:proofErr w:type="spellStart"/>
-      <w:r>
-        <w:rPr>
-          <w:rFonts w:cstheme="minorHAnsi"/>
-          <w:color w:val="000000"/>
-        </w:rPr>
-        <w:t>warbands</w:t>
-      </w:r>
-      <w:proofErr w:type="spellEnd"/>
-      <w:r>
-        <w:rPr>
-          <w:rFonts w:cstheme="minorHAnsi"/>
-          <w:color w:val="000000"/>
-        </w:rPr>
-        <w:t xml:space="preserve"> are considered winners.</w:t>
+        <w:t>If two or more warbands are still tied, all warbands are considered winners.</w:t>
       </w:r>
     </w:p>
     <w:p>
@@ -16951,13 +14976,8 @@
       </w:r>
     </w:p>
     <w:p>
-      <w:proofErr w:type="spellStart"/>
-      <w:r>
-        <w:t>Cathayan</w:t>
-      </w:r>
-      <w:proofErr w:type="spellEnd"/>
-      <w:r>
-        <w:t xml:space="preserve"> Borderlands</w:t>
+      <w:r>
+        <w:t>Cathayan Borderlands</w:t>
       </w:r>
     </w:p>
     <w:p>
@@ -17293,14 +15313,12 @@
                 <w:rFonts w:asciiTheme="minorHAnsi" w:hAnsiTheme="minorHAnsi" w:cstheme="minorHAnsi"/>
               </w:rPr>
             </w:pPr>
-            <w:proofErr w:type="spellStart"/>
             <w:r>
               <w:rPr>
                 <w:rFonts w:cstheme="minorHAnsi"/>
               </w:rPr>
               <w:t>Ld</w:t>
             </w:r>
-            <w:proofErr w:type="spellEnd"/>
           </w:p>
         </w:tc>
       </w:tr>
@@ -17713,19 +15731,21 @@
         </w:rPr>
         <w:t>by strength of attacks against it.</w:t>
       </w:r>
+      <w:r>
+        <w:rPr>
+          <w:rFonts w:ascii="Z@R437.tmp" w:hAnsi="Z@R437.tmp" w:cs="Z@R437.tmp"/>
+          <w:sz w:val="20"/>
+          <w:szCs w:val="20"/>
+        </w:rPr>
+        <w:t xml:space="preserve"> Against shooting attacks it has a 3+ save as long as he is on the square.</w:t>
+      </w:r>
+      <w:bookmarkStart w:id="2" w:name="_GoBack"/>
+      <w:bookmarkEnd w:id="2"/>
     </w:p>
     <w:p/>
     <w:p>
       <w:r>
-        <w:t xml:space="preserve">Each crate can be carried by a single model at normal movement rate (no running allowed). Two models may carry a crate, in which case they may run. While carrying a crate, the model may not fire any missile weapons or use any spells. If attacked, the crate will be dropped, ready to be carried by anyone coming into contact with it. Once a model escapes off the board with the crate, the model and crate cannot return to the board. Each crate in the possession of a </w:t>
-      </w:r>
-      <w:proofErr w:type="spellStart"/>
-      <w:r>
-        <w:t>warband</w:t>
-      </w:r>
-      <w:proofErr w:type="spellEnd"/>
-      <w:r>
-        <w:t xml:space="preserve"> at the end of the game earns them a roll on the Crate table below.</w:t>
+        <w:t>Each crate can be carried by a single model at normal movement rate (no running allowed). Two models may carry a crate, in which case they may run. While carrying a crate, the model may not fire any missile weapons or use any spells. If attacked, the crate will be dropped, ready to be carried by anyone coming into contact with it. Once a model escapes off the board with the crate, the model and crate cannot return to the board. Each crate in the possession of a warband at the end of the game earns them a roll on the Crate table below.</w:t>
       </w:r>
     </w:p>
     <w:p>
@@ -18052,21 +16072,12 @@
                 <w:color w:val="000000"/>
               </w:rPr>
             </w:pPr>
-            <w:proofErr w:type="spellStart"/>
             <w:r>
               <w:rPr>
                 <w:rFonts w:cstheme="minorHAnsi"/>
                 <w:color w:val="000000"/>
               </w:rPr>
-              <w:t>Gromril</w:t>
-            </w:r>
-            <w:proofErr w:type="spellEnd"/>
-            <w:r>
-              <w:rPr>
-                <w:rFonts w:cstheme="minorHAnsi"/>
-                <w:color w:val="000000"/>
-              </w:rPr>
-              <w:t xml:space="preserve"> weapon of your equipment list</w:t>
+              <w:t>Gromril weapon of your equipment list</w:t>
             </w:r>
           </w:p>
         </w:tc>
@@ -18121,21 +16132,12 @@
                 <w:color w:val="000000"/>
               </w:rPr>
             </w:pPr>
-            <w:proofErr w:type="spellStart"/>
             <w:r>
               <w:rPr>
                 <w:rFonts w:cstheme="minorHAnsi"/>
                 <w:color w:val="000000"/>
               </w:rPr>
-              <w:t>Bugman’s</w:t>
-            </w:r>
-            <w:proofErr w:type="spellEnd"/>
-            <w:r>
-              <w:rPr>
-                <w:rFonts w:cstheme="minorHAnsi"/>
-                <w:color w:val="000000"/>
-              </w:rPr>
-              <w:t xml:space="preserve"> Ale</w:t>
+              <w:t>Bugman’s Ale</w:t>
             </w:r>
           </w:p>
         </w:tc>
@@ -18213,7 +16215,13 @@
         <w:t xml:space="preserve">For each player place 2 houses around the square. </w:t>
       </w:r>
       <w:r>
-        <w:t>Each house may be searched once. On a roll of 4+ the player finds something. At the end of the game each search earns a roll on the House table below</w:t>
+        <w:t xml:space="preserve">Each house may be searched once. On a roll of 4+ the player finds something. At the end of the game each </w:t>
+      </w:r>
+      <w:r>
+        <w:t xml:space="preserve">successful </w:t>
+      </w:r>
+      <w:r>
+        <w:t>search earns a roll on the House table below</w:t>
       </w:r>
       <w:r>
         <w:t>.</w:t>
@@ -18609,17 +16617,8 @@
                 <w:rFonts w:cstheme="minorHAnsi"/>
                 <w:color w:val="000000"/>
               </w:rPr>
-              <w:t xml:space="preserve">Heavy </w:t>
-            </w:r>
-            <w:proofErr w:type="spellStart"/>
-            <w:r>
-              <w:rPr>
-                <w:rFonts w:cstheme="minorHAnsi"/>
-                <w:color w:val="000000"/>
-              </w:rPr>
-              <w:t>Armour</w:t>
-            </w:r>
-            <w:proofErr w:type="spellEnd"/>
+              <w:t>Heavy Armour</w:t>
+            </w:r>
           </w:p>
         </w:tc>
       </w:tr>
@@ -18695,8 +16694,6 @@
           <w:color w:val="000000"/>
         </w:rPr>
       </w:pPr>
-      <w:bookmarkStart w:id="2" w:name="_GoBack"/>
-      <w:bookmarkEnd w:id="2"/>
       <w:r>
         <w:rPr>
           <w:color w:val="000000"/>
@@ -18743,21 +16740,7 @@
         <w:rPr>
           <w:rFonts w:cstheme="minorHAnsi"/>
         </w:rPr>
-        <w:t xml:space="preserve">. The leader of the winning </w:t>
-      </w:r>
-      <w:proofErr w:type="spellStart"/>
-      <w:r>
-        <w:rPr>
-          <w:rFonts w:cstheme="minorHAnsi"/>
-        </w:rPr>
-        <w:t>warband</w:t>
-      </w:r>
-      <w:proofErr w:type="spellEnd"/>
-      <w:r>
-        <w:rPr>
-          <w:rFonts w:cstheme="minorHAnsi"/>
-        </w:rPr>
-        <w:t xml:space="preserve"> gains +1 extra Experience.</w:t>
+        <w:t>. The leader of the winning warband gains +1 extra Experience.</w:t>
       </w:r>
     </w:p>
     <w:p>
@@ -18914,7 +16897,7 @@
           <w:bCs/>
           <w:color w:val="000000"/>
         </w:rPr>
-        <w:t>+1 Pegasus down.</w:t>
+        <w:t>+</w:t>
       </w:r>
       <w:r>
         <w:rPr>
@@ -18922,6 +16905,24 @@
           <w:b/>
           <w:bCs/>
           <w:color w:val="000000"/>
+        </w:rPr>
+        <w:t>2</w:t>
+      </w:r>
+      <w:r>
+        <w:rPr>
+          <w:rFonts w:cstheme="minorHAnsi"/>
+          <w:b/>
+          <w:bCs/>
+          <w:color w:val="000000"/>
+        </w:rPr>
+        <w:t xml:space="preserve"> Pegasus down.</w:t>
+      </w:r>
+      <w:r>
+        <w:rPr>
+          <w:rFonts w:cstheme="minorHAnsi"/>
+          <w:b/>
+          <w:bCs/>
+          <w:color w:val="000000"/>
           <w:sz w:val="28"/>
           <w:szCs w:val="28"/>
         </w:rPr>
@@ -19001,163 +17002,35 @@
           <w:rFonts w:cstheme="minorHAnsi"/>
           <w:color w:val="000000"/>
         </w:rPr>
-        <w:t xml:space="preserve">The winning </w:t>
-      </w:r>
-      <w:proofErr w:type="spellStart"/>
+        <w:t>The winning warband is the warband (among those still at the table) who has picked up the most crates.</w:t>
+      </w:r>
+    </w:p>
+    <w:p>
+      <w:pPr>
+        <w:spacing w:before="240" w:after="0" w:line="240" w:lineRule="auto"/>
+        <w:rPr>
+          <w:rFonts w:asciiTheme="minorHAnsi" w:hAnsiTheme="minorHAnsi" w:cstheme="minorHAnsi"/>
+          <w:color w:val="000000"/>
+        </w:rPr>
+      </w:pPr>
       <w:r>
         <w:rPr>
           <w:rFonts w:cstheme="minorHAnsi"/>
           <w:color w:val="000000"/>
         </w:rPr>
-        <w:t>warband</w:t>
-      </w:r>
-      <w:proofErr w:type="spellEnd"/>
+        <w:t>If two or more warbands are tied, the warband who put more enemies ooA is the winner.</w:t>
+      </w:r>
+    </w:p>
+    <w:p>
+      <w:pPr>
+        <w:spacing w:before="240" w:after="0" w:line="240" w:lineRule="auto"/>
+      </w:pPr>
       <w:r>
         <w:rPr>
           <w:rFonts w:cstheme="minorHAnsi"/>
           <w:color w:val="000000"/>
         </w:rPr>
-        <w:t xml:space="preserve"> is the </w:t>
-      </w:r>
-      <w:proofErr w:type="spellStart"/>
-      <w:r>
-        <w:rPr>
-          <w:rFonts w:cstheme="minorHAnsi"/>
-          <w:color w:val="000000"/>
-        </w:rPr>
-        <w:t>warband</w:t>
-      </w:r>
-      <w:proofErr w:type="spellEnd"/>
-      <w:r>
-        <w:rPr>
-          <w:rFonts w:cstheme="minorHAnsi"/>
-          <w:color w:val="000000"/>
-        </w:rPr>
-        <w:t xml:space="preserve"> (among those still at the table) who has picked up the most crates.</w:t>
-      </w:r>
-    </w:p>
-    <w:p>
-      <w:pPr>
-        <w:spacing w:before="240" w:after="0" w:line="240" w:lineRule="auto"/>
-        <w:rPr>
-          <w:rFonts w:asciiTheme="minorHAnsi" w:hAnsiTheme="minorHAnsi" w:cstheme="minorHAnsi"/>
-          <w:color w:val="000000"/>
-        </w:rPr>
-      </w:pPr>
-      <w:r>
-        <w:rPr>
-          <w:rFonts w:cstheme="minorHAnsi"/>
-          <w:color w:val="000000"/>
-        </w:rPr>
-        <w:t xml:space="preserve">If two or more </w:t>
-      </w:r>
-      <w:proofErr w:type="spellStart"/>
-      <w:r>
-        <w:rPr>
-          <w:rFonts w:cstheme="minorHAnsi"/>
-          <w:color w:val="000000"/>
-        </w:rPr>
-        <w:t>warbands</w:t>
-      </w:r>
-      <w:proofErr w:type="spellEnd"/>
-      <w:r>
-        <w:rPr>
-          <w:rFonts w:cstheme="minorHAnsi"/>
-          <w:color w:val="000000"/>
-        </w:rPr>
-        <w:t xml:space="preserve"> are tied, the </w:t>
-      </w:r>
-      <w:proofErr w:type="spellStart"/>
-      <w:r>
-        <w:rPr>
-          <w:rFonts w:cstheme="minorHAnsi"/>
-          <w:color w:val="000000"/>
-        </w:rPr>
-        <w:t>warband</w:t>
-      </w:r>
-      <w:proofErr w:type="spellEnd"/>
-      <w:r>
-        <w:rPr>
-          <w:rFonts w:cstheme="minorHAnsi"/>
-          <w:color w:val="000000"/>
-        </w:rPr>
-        <w:t xml:space="preserve"> who put more </w:t>
-      </w:r>
-      <w:proofErr w:type="gramStart"/>
-      <w:r>
-        <w:rPr>
-          <w:rFonts w:cstheme="minorHAnsi"/>
-          <w:color w:val="000000"/>
-        </w:rPr>
-        <w:t>enemies</w:t>
-      </w:r>
-      <w:proofErr w:type="gramEnd"/>
-      <w:r>
-        <w:rPr>
-          <w:rFonts w:cstheme="minorHAnsi"/>
-          <w:color w:val="000000"/>
-        </w:rPr>
-        <w:t xml:space="preserve"> </w:t>
-      </w:r>
-      <w:proofErr w:type="spellStart"/>
-      <w:r>
-        <w:rPr>
-          <w:rFonts w:cstheme="minorHAnsi"/>
-          <w:color w:val="000000"/>
-        </w:rPr>
-        <w:t>ooA</w:t>
-      </w:r>
-      <w:proofErr w:type="spellEnd"/>
-      <w:r>
-        <w:rPr>
-          <w:rFonts w:cstheme="minorHAnsi"/>
-          <w:color w:val="000000"/>
-        </w:rPr>
-        <w:t xml:space="preserve"> is the winner.</w:t>
-      </w:r>
-    </w:p>
-    <w:p>
-      <w:pPr>
-        <w:spacing w:before="240" w:after="0" w:line="240" w:lineRule="auto"/>
-      </w:pPr>
-      <w:r>
-        <w:rPr>
-          <w:rFonts w:cstheme="minorHAnsi"/>
-          <w:color w:val="000000"/>
-        </w:rPr>
-        <w:t xml:space="preserve">If two or more </w:t>
-      </w:r>
-      <w:proofErr w:type="spellStart"/>
-      <w:r>
-        <w:rPr>
-          <w:rFonts w:cstheme="minorHAnsi"/>
-          <w:color w:val="000000"/>
-        </w:rPr>
-        <w:t>warbands</w:t>
-      </w:r>
-      <w:proofErr w:type="spellEnd"/>
-      <w:r>
-        <w:rPr>
-          <w:rFonts w:cstheme="minorHAnsi"/>
-          <w:color w:val="000000"/>
-        </w:rPr>
-        <w:t xml:space="preserve"> are still tied, all </w:t>
-      </w:r>
-      <w:proofErr w:type="spellStart"/>
-      <w:r>
-        <w:rPr>
-          <w:rFonts w:cstheme="minorHAnsi"/>
-          <w:color w:val="000000"/>
-        </w:rPr>
-        <w:t>warbands</w:t>
-      </w:r>
-      <w:proofErr w:type="spellEnd"/>
-      <w:r>
-        <w:rPr>
-          <w:rFonts w:cstheme="minorHAnsi"/>
-          <w:color w:val="000000"/>
-        </w:rPr>
-        <w:t xml:space="preserve"> are considered winners.</w:t>
+        <w:t>If two or more warbands are still tied, all warbands are considered winners.</w:t>
       </w:r>
       <w:r>
         <w:br w:type="page"/>
@@ -19228,23 +17101,7 @@
           <w:rFonts w:cstheme="minorHAnsi"/>
           <w:color w:val="000000"/>
         </w:rPr>
-        <w:t xml:space="preserve">As usual. One big building in center, the </w:t>
-      </w:r>
-      <w:proofErr w:type="gramStart"/>
-      <w:r>
-        <w:rPr>
-          <w:rFonts w:cstheme="minorHAnsi"/>
-          <w:color w:val="000000"/>
-        </w:rPr>
-        <w:t>giants</w:t>
-      </w:r>
-      <w:proofErr w:type="gramEnd"/>
-      <w:r>
-        <w:rPr>
-          <w:rFonts w:cstheme="minorHAnsi"/>
-          <w:color w:val="000000"/>
-        </w:rPr>
-        <w:t xml:space="preserve"> camp.</w:t>
+        <w:t>As usual. One big building in center, the giants camp.</w:t>
       </w:r>
     </w:p>
     <w:p>
@@ -19278,39 +17135,7 @@
           <w:rFonts w:cstheme="minorHAnsi"/>
           <w:color w:val="000000"/>
         </w:rPr>
-        <w:t xml:space="preserve">4 </w:t>
-      </w:r>
-      <w:proofErr w:type="spellStart"/>
-      <w:r>
-        <w:rPr>
-          <w:rFonts w:cstheme="minorHAnsi"/>
-          <w:color w:val="000000"/>
-        </w:rPr>
-        <w:t>warbands</w:t>
-      </w:r>
-      <w:proofErr w:type="spellEnd"/>
-      <w:r>
-        <w:rPr>
-          <w:rFonts w:cstheme="minorHAnsi"/>
-          <w:color w:val="000000"/>
-        </w:rPr>
-        <w:t xml:space="preserve"> max. On every edge, 8</w:t>
-      </w:r>
-      <w:proofErr w:type="gramStart"/>
-      <w:r>
-        <w:rPr>
-          <w:rFonts w:cstheme="minorHAnsi"/>
-          <w:color w:val="000000"/>
-        </w:rPr>
-        <w:t>“ away</w:t>
-      </w:r>
-      <w:proofErr w:type="gramEnd"/>
-      <w:r>
-        <w:rPr>
-          <w:rFonts w:cstheme="minorHAnsi"/>
-          <w:color w:val="000000"/>
-        </w:rPr>
-        <w:t xml:space="preserve"> from other side table.</w:t>
+        <w:t>4 warbands max. On every edge, 8“ away from other side table.</w:t>
       </w:r>
     </w:p>
     <w:p>
@@ -19416,7 +17241,6 @@
           <w:bCs/>
         </w:rPr>
       </w:pPr>
-      <w:proofErr w:type="spellStart"/>
       <w:r>
         <w:rPr>
           <w:rFonts w:cstheme="minorHAnsi"/>
@@ -19424,17 +17248,7 @@
           <w:bCs/>
           <w:color w:val="000000"/>
         </w:rPr>
-        <w:t>Grumm</w:t>
-      </w:r>
-      <w:proofErr w:type="spellEnd"/>
-      <w:r>
-        <w:rPr>
-          <w:rFonts w:cstheme="minorHAnsi"/>
-          <w:b/>
-          <w:bCs/>
-          <w:color w:val="000000"/>
-        </w:rPr>
-        <w:t>, the Giant</w:t>
+        <w:t>Grumm, the Giant</w:t>
       </w:r>
     </w:p>
     <w:tbl>
@@ -19702,7 +17516,6 @@
                 <w:bCs/>
               </w:rPr>
             </w:pPr>
-            <w:proofErr w:type="spellStart"/>
             <w:r>
               <w:rPr>
                 <w:b/>
@@ -19710,7 +17523,6 @@
               </w:rPr>
               <w:t>Ld</w:t>
             </w:r>
-            <w:proofErr w:type="spellEnd"/>
           </w:p>
         </w:tc>
         <w:tc>
@@ -19732,7 +17544,6 @@
                 <w:bCs/>
               </w:rPr>
             </w:pPr>
-            <w:proofErr w:type="spellStart"/>
             <w:r>
               <w:rPr>
                 <w:b/>
@@ -19740,7 +17551,6 @@
               </w:rPr>
               <w:t>Sv</w:t>
             </w:r>
-            <w:proofErr w:type="spellEnd"/>
           </w:p>
         </w:tc>
       </w:tr>
@@ -20051,84 +17861,20 @@
           <w:rFonts w:cstheme="minorHAnsi"/>
           <w:color w:val="000000"/>
         </w:rPr>
-        <w:t xml:space="preserve">1-2 Grab-It: Nearest model has to pass </w:t>
-      </w:r>
-      <w:proofErr w:type="gramStart"/>
+        <w:t>1-2 Grab-It: Nearest model has to pass a init test.</w:t>
+      </w:r>
+    </w:p>
+    <w:p>
+      <w:pPr>
+        <w:spacing w:before="240" w:after="0" w:line="240" w:lineRule="auto"/>
+        <w:ind w:left="1080"/>
+      </w:pPr>
       <w:r>
         <w:rPr>
           <w:rFonts w:cstheme="minorHAnsi"/>
           <w:color w:val="000000"/>
         </w:rPr>
-        <w:t>a</w:t>
-      </w:r>
-      <w:proofErr w:type="gramEnd"/>
-      <w:r>
-        <w:rPr>
-          <w:rFonts w:cstheme="minorHAnsi"/>
-          <w:color w:val="000000"/>
-        </w:rPr>
-        <w:t xml:space="preserve"> </w:t>
-      </w:r>
-      <w:proofErr w:type="spellStart"/>
-      <w:r>
-        <w:rPr>
-          <w:rFonts w:cstheme="minorHAnsi"/>
-          <w:color w:val="000000"/>
-        </w:rPr>
-        <w:t>init</w:t>
-      </w:r>
-      <w:proofErr w:type="spellEnd"/>
-      <w:r>
-        <w:rPr>
-          <w:rFonts w:cstheme="minorHAnsi"/>
-          <w:color w:val="000000"/>
-        </w:rPr>
-        <w:t xml:space="preserve"> test.</w:t>
-      </w:r>
-    </w:p>
-    <w:p>
-      <w:pPr>
-        <w:spacing w:before="240" w:after="0" w:line="240" w:lineRule="auto"/>
-        <w:ind w:left="1080"/>
-      </w:pPr>
-      <w:r>
-        <w:rPr>
-          <w:rFonts w:cstheme="minorHAnsi"/>
-          <w:color w:val="000000"/>
-        </w:rPr>
-        <w:t xml:space="preserve">→ </w:t>
-      </w:r>
-      <w:proofErr w:type="gramStart"/>
-      <w:r>
-        <w:rPr>
-          <w:rFonts w:cstheme="minorHAnsi"/>
-          <w:color w:val="000000"/>
-        </w:rPr>
-        <w:t>If</w:t>
-      </w:r>
-      <w:proofErr w:type="gramEnd"/>
-      <w:r>
-        <w:rPr>
-          <w:rFonts w:cstheme="minorHAnsi"/>
-          <w:color w:val="000000"/>
-        </w:rPr>
-        <w:t xml:space="preserve"> not passed, the model </w:t>
-      </w:r>
-      <w:proofErr w:type="spellStart"/>
-      <w:r>
-        <w:rPr>
-          <w:rFonts w:cstheme="minorHAnsi"/>
-          <w:color w:val="000000"/>
-        </w:rPr>
-        <w:t>looses</w:t>
-      </w:r>
-      <w:proofErr w:type="spellEnd"/>
-      <w:r>
-        <w:rPr>
-          <w:rFonts w:cstheme="minorHAnsi"/>
-          <w:color w:val="000000"/>
-        </w:rPr>
-        <w:t xml:space="preserve"> it’s head and has to be removed from roster.</w:t>
+        <w:t>→ If not passed, the model looses it’s head and has to be removed from roster.</w:t>
       </w:r>
     </w:p>
     <w:p>
@@ -20155,21 +17901,12 @@
         </w:numPr>
         <w:spacing w:before="240" w:after="0" w:line="240" w:lineRule="auto"/>
       </w:pPr>
-      <w:proofErr w:type="spellStart"/>
       <w:r>
         <w:rPr>
           <w:rFonts w:cstheme="minorHAnsi"/>
           <w:color w:val="000000"/>
         </w:rPr>
-        <w:t>Giantic</w:t>
-      </w:r>
-      <w:proofErr w:type="spellEnd"/>
-      <w:r>
-        <w:rPr>
-          <w:rFonts w:cstheme="minorHAnsi"/>
-          <w:color w:val="000000"/>
-        </w:rPr>
-        <w:t xml:space="preserve"> monster</w:t>
+        <w:t>Giantic monster</w:t>
       </w:r>
     </w:p>
     <w:p>
@@ -20359,55 +18096,7 @@
           <w:rFonts w:cstheme="minorHAnsi"/>
           <w:color w:val="000000"/>
         </w:rPr>
-        <w:t xml:space="preserve">→ </w:t>
-      </w:r>
-      <w:proofErr w:type="gramStart"/>
-      <w:r>
-        <w:rPr>
-          <w:rFonts w:cstheme="minorHAnsi"/>
-          <w:color w:val="000000"/>
-        </w:rPr>
-        <w:t>If</w:t>
-      </w:r>
-      <w:proofErr w:type="gramEnd"/>
-      <w:r>
-        <w:rPr>
-          <w:rFonts w:cstheme="minorHAnsi"/>
-          <w:color w:val="000000"/>
-        </w:rPr>
-        <w:t xml:space="preserve"> the test is passed, the chest can be carried by a model at </w:t>
-      </w:r>
-      <w:proofErr w:type="spellStart"/>
-      <w:r>
-        <w:rPr>
-          <w:rFonts w:cstheme="minorHAnsi"/>
-          <w:color w:val="000000"/>
-        </w:rPr>
-        <w:t>it’s</w:t>
-      </w:r>
-      <w:proofErr w:type="spellEnd"/>
-      <w:r>
-        <w:rPr>
-          <w:rFonts w:cstheme="minorHAnsi"/>
-          <w:color w:val="000000"/>
-        </w:rPr>
-        <w:t xml:space="preserve"> movement speed. See carry treasure rules in </w:t>
-      </w:r>
-      <w:proofErr w:type="spellStart"/>
-      <w:r>
-        <w:rPr>
-          <w:rFonts w:cstheme="minorHAnsi"/>
-          <w:color w:val="000000"/>
-        </w:rPr>
-        <w:t>mordheim</w:t>
-      </w:r>
-      <w:proofErr w:type="spellEnd"/>
-      <w:r>
-        <w:rPr>
-          <w:rFonts w:cstheme="minorHAnsi"/>
-          <w:color w:val="000000"/>
-        </w:rPr>
-        <w:t xml:space="preserve"> core pdf / house rules. Two models who carry the treasure can run.</w:t>
+        <w:t>→ If the test is passed, the chest can be carried by a model at it’s movement speed. See carry treasure rules in mordheim core pdf / house rules. Two models who carry the treasure can run.</w:t>
       </w:r>
     </w:p>
     <w:p>
@@ -20428,127 +18117,31 @@
           <w:rFonts w:cstheme="minorHAnsi"/>
           <w:color w:val="000000"/>
         </w:rPr>
-        <w:t xml:space="preserve">To get the bag of gold -1 </w:t>
-      </w:r>
-      <w:proofErr w:type="spellStart"/>
+        <w:t>To get the bag of gold -1 iniative test has to be passed. The model has to be in base contact to the sleeping giant. The bag only prevents running. Only one model can carry it. The bag of gold has to carry within 2” of the models starting edge to get the reward. The carrier model may removed from the battlefield in case that it has passed the 2” border.</w:t>
+      </w:r>
+    </w:p>
+    <w:p>
+      <w:pPr>
+        <w:spacing w:before="240" w:after="0" w:line="240" w:lineRule="auto"/>
+      </w:pPr>
       <w:r>
         <w:rPr>
           <w:rFonts w:cstheme="minorHAnsi"/>
           <w:color w:val="000000"/>
         </w:rPr>
-        <w:t>iniative</w:t>
-      </w:r>
-      <w:proofErr w:type="spellEnd"/>
+        <w:t>→ If the iniative -1 test is failed, the giant wakes up</w:t>
+      </w:r>
+    </w:p>
+    <w:p>
+      <w:pPr>
+        <w:spacing w:before="240" w:after="0" w:line="240" w:lineRule="auto"/>
+      </w:pPr>
       <w:r>
         <w:rPr>
           <w:rFonts w:cstheme="minorHAnsi"/>
           <w:color w:val="000000"/>
         </w:rPr>
-        <w:t xml:space="preserve"> test has to be passed. The model has to be in base contact to the sleeping giant. The bag only prevents running. Only one model can carry it. The bag of gold has to carry within 2” of the models starting edge to get the reward. The carrier model may </w:t>
-      </w:r>
-      <w:proofErr w:type="spellStart"/>
-      <w:r>
-        <w:rPr>
-          <w:rFonts w:cstheme="minorHAnsi"/>
-          <w:color w:val="000000"/>
-        </w:rPr>
-        <w:t>removed</w:t>
-      </w:r>
-      <w:proofErr w:type="spellEnd"/>
-      <w:r>
-        <w:rPr>
-          <w:rFonts w:cstheme="minorHAnsi"/>
-          <w:color w:val="000000"/>
-        </w:rPr>
-        <w:t xml:space="preserve"> from the battlefield in case that it has passed the 2” border.</w:t>
-      </w:r>
-    </w:p>
-    <w:p>
-      <w:pPr>
-        <w:spacing w:before="240" w:after="0" w:line="240" w:lineRule="auto"/>
-      </w:pPr>
-      <w:r>
-        <w:rPr>
-          <w:rFonts w:cstheme="minorHAnsi"/>
-          <w:color w:val="000000"/>
-        </w:rPr>
-        <w:t xml:space="preserve">→ </w:t>
-      </w:r>
-      <w:proofErr w:type="gramStart"/>
-      <w:r>
-        <w:rPr>
-          <w:rFonts w:cstheme="minorHAnsi"/>
-          <w:color w:val="000000"/>
-        </w:rPr>
-        <w:t>If</w:t>
-      </w:r>
-      <w:proofErr w:type="gramEnd"/>
-      <w:r>
-        <w:rPr>
-          <w:rFonts w:cstheme="minorHAnsi"/>
-          <w:color w:val="000000"/>
-        </w:rPr>
-        <w:t xml:space="preserve"> the </w:t>
-      </w:r>
-      <w:proofErr w:type="spellStart"/>
-      <w:r>
-        <w:rPr>
-          <w:rFonts w:cstheme="minorHAnsi"/>
-          <w:color w:val="000000"/>
-        </w:rPr>
-        <w:t>iniative</w:t>
-      </w:r>
-      <w:proofErr w:type="spellEnd"/>
-      <w:r>
-        <w:rPr>
-          <w:rFonts w:cstheme="minorHAnsi"/>
-          <w:color w:val="000000"/>
-        </w:rPr>
-        <w:t xml:space="preserve"> -1 test is failed, the giant wakes up</w:t>
-      </w:r>
-    </w:p>
-    <w:p>
-      <w:pPr>
-        <w:spacing w:before="240" w:after="0" w:line="240" w:lineRule="auto"/>
-      </w:pPr>
-      <w:r>
-        <w:rPr>
-          <w:rFonts w:cstheme="minorHAnsi"/>
-          <w:color w:val="000000"/>
-        </w:rPr>
-        <w:t xml:space="preserve">→ </w:t>
-      </w:r>
-      <w:proofErr w:type="gramStart"/>
-      <w:r>
-        <w:rPr>
-          <w:rFonts w:cstheme="minorHAnsi"/>
-          <w:color w:val="000000"/>
-        </w:rPr>
-        <w:t>In</w:t>
-      </w:r>
-      <w:proofErr w:type="gramEnd"/>
-      <w:r>
-        <w:rPr>
-          <w:rFonts w:cstheme="minorHAnsi"/>
-          <w:color w:val="000000"/>
-        </w:rPr>
-        <w:t xml:space="preserve"> case that the giant get </w:t>
-      </w:r>
-      <w:proofErr w:type="spellStart"/>
-      <w:r>
-        <w:rPr>
-          <w:rFonts w:cstheme="minorHAnsi"/>
-          <w:color w:val="000000"/>
-        </w:rPr>
-        <w:t>ooA</w:t>
-      </w:r>
-      <w:proofErr w:type="spellEnd"/>
-      <w:r>
-        <w:rPr>
-          <w:rFonts w:cstheme="minorHAnsi"/>
-          <w:color w:val="000000"/>
-        </w:rPr>
-        <w:t>, the killer receives the bag of gold.</w:t>
+        <w:t>→ In case that the giant get ooA, the killer receives the bag of gold.</w:t>
       </w:r>
     </w:p>
     <w:p>
@@ -20823,13 +18416,8 @@
               <w:pStyle w:val="TableContents"/>
             </w:pPr>
             <w:r>
-              <w:t xml:space="preserve">D3 pieces of </w:t>
-            </w:r>
-            <w:proofErr w:type="spellStart"/>
-            <w:r>
-              <w:t>wyrdstone</w:t>
-            </w:r>
-            <w:proofErr w:type="spellEnd"/>
+              <w:t>D3 pieces of wyrdstone</w:t>
+            </w:r>
           </w:p>
         </w:tc>
         <w:tc>
@@ -20910,13 +18498,8 @@
             <w:pPr>
               <w:pStyle w:val="TableContents"/>
             </w:pPr>
-            <w:proofErr w:type="spellStart"/>
-            <w:r>
-              <w:t>Mordheim</w:t>
-            </w:r>
-            <w:proofErr w:type="spellEnd"/>
-            <w:r>
-              <w:t xml:space="preserve"> map</w:t>
+            <w:r>
+              <w:t>Mordheim map</w:t>
             </w:r>
           </w:p>
         </w:tc>
@@ -20957,13 +18540,8 @@
               <w:pStyle w:val="TableContents"/>
             </w:pPr>
             <w:r>
-              <w:t xml:space="preserve">Light </w:t>
-            </w:r>
-            <w:proofErr w:type="spellStart"/>
-            <w:r>
-              <w:t>armour</w:t>
-            </w:r>
-            <w:proofErr w:type="spellEnd"/>
+              <w:t>Light armour</w:t>
+            </w:r>
           </w:p>
         </w:tc>
         <w:tc>
@@ -21202,23 +18780,7 @@
           <w:rFonts w:cstheme="minorHAnsi"/>
           <w:color w:val="000000"/>
         </w:rPr>
-        <w:t xml:space="preserve">If the giant is </w:t>
-      </w:r>
-      <w:proofErr w:type="spellStart"/>
-      <w:r>
-        <w:rPr>
-          <w:rFonts w:cstheme="minorHAnsi"/>
-          <w:color w:val="000000"/>
-        </w:rPr>
-        <w:t>ooA</w:t>
-      </w:r>
-      <w:proofErr w:type="spellEnd"/>
-      <w:r>
-        <w:rPr>
-          <w:rFonts w:cstheme="minorHAnsi"/>
-          <w:color w:val="000000"/>
-        </w:rPr>
-        <w:t xml:space="preserve">. The </w:t>
+        <w:t xml:space="preserve">If the giant is ooA. The </w:t>
       </w:r>
     </w:p>
     <w:p>
@@ -21327,13 +18889,8 @@
       <w:pPr>
         <w:spacing w:before="240" w:after="0" w:line="240" w:lineRule="auto"/>
       </w:pPr>
-      <w:proofErr w:type="spellStart"/>
-      <w:r>
-        <w:t>Cathayan</w:t>
-      </w:r>
-      <w:proofErr w:type="spellEnd"/>
-      <w:r>
-        <w:t xml:space="preserve"> Borderlands</w:t>
+      <w:r>
+        <w:t>Cathayan Borderlands</w:t>
       </w:r>
     </w:p>
     <w:p>
@@ -21355,55 +18912,15 @@
         <w:spacing w:before="240" w:after="0" w:line="240" w:lineRule="auto"/>
       </w:pPr>
       <w:r>
-        <w:t xml:space="preserve">Only a total of 30 </w:t>
-      </w:r>
-      <w:proofErr w:type="spellStart"/>
-      <w:r>
-        <w:t>modells</w:t>
-      </w:r>
-      <w:proofErr w:type="spellEnd"/>
-      <w:r>
-        <w:t xml:space="preserve"> are permitted for this </w:t>
-      </w:r>
-      <w:proofErr w:type="spellStart"/>
-      <w:r>
-        <w:t>szenario</w:t>
-      </w:r>
-      <w:proofErr w:type="spellEnd"/>
-      <w:r>
-        <w:t xml:space="preserve">. No mounts or animals other than War Dogs are allowed. Each </w:t>
-      </w:r>
-      <w:proofErr w:type="spellStart"/>
-      <w:r>
-        <w:t>warband</w:t>
-      </w:r>
-      <w:proofErr w:type="spellEnd"/>
-      <w:r>
-        <w:t xml:space="preserve"> randomly determines a hero to participate in the battle. Then determinate a random henchmen/hired sword/dramatis personae to participate. Do so until 30 </w:t>
-      </w:r>
-      <w:proofErr w:type="spellStart"/>
-      <w:r>
-        <w:t>modells</w:t>
-      </w:r>
-      <w:proofErr w:type="spellEnd"/>
-      <w:r>
-        <w:t xml:space="preserve"> are selected.</w:t>
-      </w:r>
-    </w:p>
-    <w:p>
-      <w:pPr>
-        <w:spacing w:before="240" w:after="0" w:line="240" w:lineRule="auto"/>
-      </w:pPr>
-      <w:r>
-        <w:t xml:space="preserve">For each </w:t>
-      </w:r>
-      <w:proofErr w:type="spellStart"/>
-      <w:r>
-        <w:t>modell</w:t>
-      </w:r>
-      <w:proofErr w:type="spellEnd"/>
-      <w:r>
-        <w:t xml:space="preserve"> in the brawl randomly select a section where it will be set up. Afterwards roll to see who sets up first.</w:t>
+        <w:t>Only a total of 30 modells are permitted for this szenario. No mounts or animals other than War Dogs are allowed. Each warband randomly determines a hero to participate in the battle. Then determinate a random henchmen/hired sword/dramatis personae to participate. Do so until 30 modells are selected.</w:t>
+      </w:r>
+    </w:p>
+    <w:p>
+      <w:pPr>
+        <w:spacing w:before="240" w:after="0" w:line="240" w:lineRule="auto"/>
+      </w:pPr>
+      <w:r>
+        <w:t>For each modell in the brawl randomly select a section where it will be set up. Afterwards roll to see who sets up first.</w:t>
       </w:r>
     </w:p>
     <w:p>
@@ -21448,15 +18965,7 @@
         <w:spacing w:before="240" w:after="0" w:line="240" w:lineRule="auto"/>
       </w:pPr>
       <w:r>
-        <w:t xml:space="preserve">Any </w:t>
-      </w:r>
-      <w:proofErr w:type="spellStart"/>
-      <w:r>
-        <w:t>warband</w:t>
-      </w:r>
-      <w:proofErr w:type="spellEnd"/>
-      <w:r>
-        <w:t xml:space="preserve"> may rout at any time.</w:t>
+        <w:t>Any warband may rout at any time.</w:t>
       </w:r>
     </w:p>
     <w:p>
@@ -21498,15 +19007,7 @@
         <w:t>Unarmed</w:t>
       </w:r>
       <w:r>
-        <w:t xml:space="preserve">: No weapons may be carried in this game. </w:t>
-      </w:r>
-      <w:proofErr w:type="spellStart"/>
-      <w:r>
-        <w:t>Armour</w:t>
-      </w:r>
-      <w:proofErr w:type="spellEnd"/>
-      <w:r>
-        <w:t xml:space="preserve"> and miscellaneous equipment can be used.</w:t>
+        <w:t>: No weapons may be carried in this game. Armour and miscellaneous equipment can be used.</w:t>
       </w:r>
     </w:p>
     <w:p>
@@ -21575,15 +19076,7 @@
         <w:t xml:space="preserve">: </w:t>
       </w:r>
       <w:r>
-        <w:t xml:space="preserve">One randomly determined member of your </w:t>
-      </w:r>
-      <w:proofErr w:type="spellStart"/>
-      <w:r>
-        <w:t>warband</w:t>
-      </w:r>
-      <w:proofErr w:type="spellEnd"/>
-      <w:r>
-        <w:t>,</w:t>
+        <w:t>One randomly determined member of your warband,</w:t>
       </w:r>
       <w:r>
         <w:t xml:space="preserve"> </w:t>
@@ -21648,23 +19141,7 @@
         <w:t xml:space="preserve">: </w:t>
       </w:r>
       <w:r>
-        <w:t xml:space="preserve">A randomly determined model from your </w:t>
-      </w:r>
-      <w:proofErr w:type="spellStart"/>
-      <w:r>
-        <w:t>warband</w:t>
-      </w:r>
-      <w:proofErr w:type="spellEnd"/>
-      <w:r>
-        <w:t xml:space="preserve"> must pass a Leadership test or move with all haste, escaping from combat if necessary, to charge another randomly determined model (even from his own </w:t>
-      </w:r>
-      <w:proofErr w:type="spellStart"/>
-      <w:r>
-        <w:t>warband</w:t>
-      </w:r>
-      <w:proofErr w:type="spellEnd"/>
-      <w:r>
-        <w:t>).</w:t>
+        <w:t>A randomly determined model from your warband must pass a Leadership test or move with all haste, escaping from combat if necessary, to charge another randomly determined model (even from his own warband).</w:t>
       </w:r>
       <w:r>
         <w:br/>
@@ -21686,15 +19163,7 @@
         <w:t>3 Liquid Courage</w:t>
       </w:r>
       <w:r>
-        <w:t xml:space="preserve">: For a randomly determined member of your </w:t>
-      </w:r>
-      <w:proofErr w:type="spellStart"/>
-      <w:r>
-        <w:t>warband</w:t>
-      </w:r>
-      <w:proofErr w:type="spellEnd"/>
-      <w:r>
-        <w:t xml:space="preserve"> roll on the following chart. Warriors that are immune to psychology may this event.</w:t>
+        <w:t>: For a randomly determined member of your warband roll on the following chart. Warriors that are immune to psychology may this event.</w:t>
       </w:r>
     </w:p>
     <w:p>
@@ -21784,15 +19253,7 @@
         <w:t>4 Renegade</w:t>
       </w:r>
       <w:r>
-        <w:t xml:space="preserve">: You may 3 GC to roll a D6: 1-3 you may pay another 3 GC to roll again. 4+ a </w:t>
-      </w:r>
-      <w:proofErr w:type="spellStart"/>
-      <w:r>
-        <w:t>modell</w:t>
-      </w:r>
-      <w:proofErr w:type="spellEnd"/>
-      <w:r>
-        <w:t xml:space="preserve"> of your choice will receive a S4 hit, if you roll another 4+.</w:t>
+        <w:t>: You may 3 GC to roll a D6: 1-3 you may pay another 3 GC to roll again. 4+ a modell of your choice will receive a S4 hit, if you roll another 4+.</w:t>
       </w:r>
     </w:p>
     <w:p>
@@ -22511,15 +19972,7 @@
         <w:spacing w:before="240" w:after="0" w:line="240" w:lineRule="auto"/>
       </w:pPr>
       <w:r>
-        <w:t xml:space="preserve">The Ogre Bouncer wears a Light </w:t>
-      </w:r>
-      <w:proofErr w:type="spellStart"/>
-      <w:r>
-        <w:t>Armour</w:t>
-      </w:r>
-      <w:proofErr w:type="spellEnd"/>
-      <w:r>
-        <w:t xml:space="preserve"> and wields an Ogre Club (injuries rolls 2-4 =&gt; stunned, -1AS)</w:t>
+        <w:t>The Ogre Bouncer wears a Light Armour and wields an Ogre Club (injuries rolls 2-4 =&gt; stunned, -1AS)</w:t>
       </w:r>
     </w:p>
     <w:p>
@@ -22544,15 +19997,7 @@
         <w:t xml:space="preserve"> Ornamental Weapon</w:t>
       </w:r>
       <w:r>
-        <w:t xml:space="preserve">: Determine a random model from your </w:t>
-      </w:r>
-      <w:proofErr w:type="spellStart"/>
-      <w:r>
-        <w:t>warband</w:t>
-      </w:r>
-      <w:proofErr w:type="spellEnd"/>
-      <w:r>
-        <w:t>. If the warrior passes a Strength test he finds a sword</w:t>
+        <w:t>: Determine a random model from your warband. If the warrior passes a Strength test he finds a sword</w:t>
       </w:r>
     </w:p>
     <w:p>
@@ -22585,63 +20030,31 @@
         <w:spacing w:before="240" w:after="0" w:line="240" w:lineRule="auto"/>
       </w:pPr>
       <w:r>
-        <w:t xml:space="preserve"> - </w:t>
-      </w:r>
-      <w:proofErr w:type="gramStart"/>
-      <w:r>
-        <w:t>they</w:t>
-      </w:r>
-      <w:proofErr w:type="gramEnd"/>
-      <w:r>
-        <w:t xml:space="preserve"> cannot gain experience</w:t>
-      </w:r>
-    </w:p>
-    <w:p>
-      <w:pPr>
-        <w:spacing w:before="240" w:after="0" w:line="240" w:lineRule="auto"/>
-      </w:pPr>
-      <w:r>
-        <w:t xml:space="preserve"> - </w:t>
-      </w:r>
-      <w:proofErr w:type="gramStart"/>
-      <w:r>
-        <w:t>they</w:t>
-      </w:r>
-      <w:proofErr w:type="gramEnd"/>
-      <w:r>
-        <w:t xml:space="preserve"> are fleeing</w:t>
-      </w:r>
-    </w:p>
-    <w:p>
-      <w:pPr>
-        <w:spacing w:before="240" w:after="0" w:line="240" w:lineRule="auto"/>
-      </w:pPr>
-      <w:r>
-        <w:t xml:space="preserve"> - </w:t>
-      </w:r>
-      <w:proofErr w:type="gramStart"/>
-      <w:r>
-        <w:t>they</w:t>
-      </w:r>
-      <w:proofErr w:type="gramEnd"/>
-      <w:r>
-        <w:t xml:space="preserve"> are affected by stupidity, animosity, infighting, etc.</w:t>
-      </w:r>
-    </w:p>
-    <w:p>
-      <w:pPr>
-        <w:spacing w:before="240" w:after="0" w:line="240" w:lineRule="auto"/>
-      </w:pPr>
-      <w:r>
-        <w:t xml:space="preserve"> - </w:t>
-      </w:r>
-      <w:proofErr w:type="gramStart"/>
-      <w:r>
-        <w:t>they</w:t>
-      </w:r>
-      <w:proofErr w:type="gramEnd"/>
-      <w:r>
-        <w:t xml:space="preserve"> already have an improvised weapon</w:t>
+        <w:t xml:space="preserve"> - they cannot gain experience</w:t>
+      </w:r>
+    </w:p>
+    <w:p>
+      <w:pPr>
+        <w:spacing w:before="240" w:after="0" w:line="240" w:lineRule="auto"/>
+      </w:pPr>
+      <w:r>
+        <w:t xml:space="preserve"> - they are fleeing</w:t>
+      </w:r>
+    </w:p>
+    <w:p>
+      <w:pPr>
+        <w:spacing w:before="240" w:after="0" w:line="240" w:lineRule="auto"/>
+      </w:pPr>
+      <w:r>
+        <w:t xml:space="preserve"> - they are affected by stupidity, animosity, infighting, etc.</w:t>
+      </w:r>
+    </w:p>
+    <w:p>
+      <w:pPr>
+        <w:spacing w:before="240" w:after="0" w:line="240" w:lineRule="auto"/>
+      </w:pPr>
+      <w:r>
+        <w:t xml:space="preserve"> - they already have an improvised weapon</w:t>
       </w:r>
     </w:p>
     <w:p>
@@ -22841,15 +20254,7 @@
         <w:t>+1 Winning Leader</w:t>
       </w:r>
       <w:r>
-        <w:t xml:space="preserve">. The leader of the winning </w:t>
-      </w:r>
-      <w:proofErr w:type="spellStart"/>
-      <w:r>
-        <w:t>warband</w:t>
-      </w:r>
-      <w:proofErr w:type="spellEnd"/>
-      <w:r>
-        <w:t xml:space="preserve"> gains +1 extra Experience.</w:t>
+        <w:t>. The leader of the winning warband gains +1 extra Experience.</w:t>
       </w:r>
     </w:p>
     <w:p>

--- a/Mordheim-BorderTownBurning/Dokumente/Szenario PDFs/Border Town Burning Scenarios.docx
+++ b/Mordheim-BorderTownBurning/Dokumente/Szenario PDFs/Border Town Burning Scenarios.docx
@@ -523,16 +523,6 @@
       <w:r>
         <w:rPr/>
         <w:t>. Any Hero earns +1 Experience for each enemy he puts out of action.</w:t>
-      </w:r>
-    </w:p>
-    <w:p>
-      <w:pPr>
-        <w:pStyle w:val="Normal"/>
-        <w:spacing w:lineRule="auto" w:line="240" w:before="0" w:after="0"/>
-        <w:rPr/>
-      </w:pPr>
-      <w:r>
-        <w:rPr/>
       </w:r>
     </w:p>
     <w:p>
@@ -4319,9 +4309,9 @@
         <w:gridCol w:w="569"/>
         <w:gridCol w:w="566"/>
         <w:gridCol w:w="566"/>
+        <w:gridCol w:w="567"/>
+        <w:gridCol w:w="568"/>
         <w:gridCol w:w="566"/>
-        <w:gridCol w:w="568"/>
-        <w:gridCol w:w="567"/>
       </w:tblGrid>
       <w:tr>
         <w:trPr/>
@@ -4583,7 +4573,7 @@
         </w:tc>
         <w:tc>
           <w:tcPr>
-            <w:tcW w:w="566" w:type="dxa"/>
+            <w:tcW w:w="567" w:type="dxa"/>
             <w:tcBorders>
               <w:top w:val="single" w:sz="8" w:space="0" w:color="000000"/>
               <w:left w:val="single" w:sz="8" w:space="0" w:color="000000"/>
@@ -4647,7 +4637,7 @@
         </w:tc>
         <w:tc>
           <w:tcPr>
-            <w:tcW w:w="567" w:type="dxa"/>
+            <w:tcW w:w="566" w:type="dxa"/>
             <w:tcBorders>
               <w:top w:val="single" w:sz="8" w:space="0" w:color="000000"/>
               <w:left w:val="single" w:sz="8" w:space="0" w:color="000000"/>
@@ -4938,7 +4928,7 @@
         </w:tc>
         <w:tc>
           <w:tcPr>
-            <w:tcW w:w="566" w:type="dxa"/>
+            <w:tcW w:w="567" w:type="dxa"/>
             <w:tcBorders>
               <w:top w:val="single" w:sz="8" w:space="0" w:color="000000"/>
               <w:left w:val="single" w:sz="8" w:space="0" w:color="000000"/>
@@ -5002,7 +4992,7 @@
         </w:tc>
         <w:tc>
           <w:tcPr>
-            <w:tcW w:w="567" w:type="dxa"/>
+            <w:tcW w:w="566" w:type="dxa"/>
             <w:tcBorders>
               <w:top w:val="single" w:sz="8" w:space="0" w:color="000000"/>
               <w:left w:val="single" w:sz="8" w:space="0" w:color="000000"/>
@@ -7706,9 +7696,9 @@
         <w:gridCol w:w="569"/>
         <w:gridCol w:w="566"/>
         <w:gridCol w:w="566"/>
+        <w:gridCol w:w="567"/>
+        <w:gridCol w:w="568"/>
         <w:gridCol w:w="566"/>
-        <w:gridCol w:w="568"/>
-        <w:gridCol w:w="567"/>
       </w:tblGrid>
       <w:tr>
         <w:trPr/>
@@ -7970,7 +7960,7 @@
         </w:tc>
         <w:tc>
           <w:tcPr>
-            <w:tcW w:w="566" w:type="dxa"/>
+            <w:tcW w:w="567" w:type="dxa"/>
             <w:tcBorders>
               <w:top w:val="single" w:sz="8" w:space="0" w:color="000000"/>
               <w:left w:val="single" w:sz="8" w:space="0" w:color="000000"/>
@@ -8034,7 +8024,7 @@
         </w:tc>
         <w:tc>
           <w:tcPr>
-            <w:tcW w:w="567" w:type="dxa"/>
+            <w:tcW w:w="566" w:type="dxa"/>
             <w:tcBorders>
               <w:top w:val="single" w:sz="8" w:space="0" w:color="000000"/>
               <w:left w:val="single" w:sz="8" w:space="0" w:color="000000"/>
@@ -8325,7 +8315,7 @@
         </w:tc>
         <w:tc>
           <w:tcPr>
-            <w:tcW w:w="566" w:type="dxa"/>
+            <w:tcW w:w="567" w:type="dxa"/>
             <w:tcBorders>
               <w:top w:val="single" w:sz="8" w:space="0" w:color="000000"/>
               <w:left w:val="single" w:sz="8" w:space="0" w:color="000000"/>
@@ -8389,7 +8379,7 @@
         </w:tc>
         <w:tc>
           <w:tcPr>
-            <w:tcW w:w="567" w:type="dxa"/>
+            <w:tcW w:w="566" w:type="dxa"/>
             <w:tcBorders>
               <w:top w:val="single" w:sz="8" w:space="0" w:color="000000"/>
               <w:left w:val="single" w:sz="8" w:space="0" w:color="000000"/>
@@ -9778,14 +9768,14 @@
         <w:tblLook w:noVBand="1" w:val="04a0" w:noHBand="0" w:lastColumn="0" w:firstColumn="1" w:lastRow="0" w:firstRow="1"/>
       </w:tblPr>
       <w:tblGrid>
-        <w:gridCol w:w="1521"/>
-        <w:gridCol w:w="8366"/>
+        <w:gridCol w:w="1520"/>
+        <w:gridCol w:w="8367"/>
       </w:tblGrid>
       <w:tr>
         <w:trPr/>
         <w:tc>
           <w:tcPr>
-            <w:tcW w:w="1521" w:type="dxa"/>
+            <w:tcW w:w="1520" w:type="dxa"/>
             <w:tcBorders>
               <w:top w:val="single" w:sz="8" w:space="0" w:color="000000"/>
               <w:left w:val="single" w:sz="8" w:space="0" w:color="000000"/>
@@ -9817,7 +9807,7 @@
         </w:tc>
         <w:tc>
           <w:tcPr>
-            <w:tcW w:w="8366" w:type="dxa"/>
+            <w:tcW w:w="8367" w:type="dxa"/>
             <w:tcBorders>
               <w:top w:val="single" w:sz="8" w:space="0" w:color="000000"/>
               <w:left w:val="single" w:sz="8" w:space="0" w:color="000000"/>
@@ -9852,7 +9842,7 @@
         <w:trPr/>
         <w:tc>
           <w:tcPr>
-            <w:tcW w:w="1521" w:type="dxa"/>
+            <w:tcW w:w="1520" w:type="dxa"/>
             <w:tcBorders>
               <w:top w:val="single" w:sz="8" w:space="0" w:color="000000"/>
               <w:left w:val="single" w:sz="8" w:space="0" w:color="000000"/>
@@ -9884,7 +9874,7 @@
         </w:tc>
         <w:tc>
           <w:tcPr>
-            <w:tcW w:w="8366" w:type="dxa"/>
+            <w:tcW w:w="8367" w:type="dxa"/>
             <w:tcBorders>
               <w:top w:val="single" w:sz="8" w:space="0" w:color="000000"/>
               <w:left w:val="single" w:sz="8" w:space="0" w:color="000000"/>
@@ -9919,7 +9909,7 @@
         <w:trPr/>
         <w:tc>
           <w:tcPr>
-            <w:tcW w:w="1521" w:type="dxa"/>
+            <w:tcW w:w="1520" w:type="dxa"/>
             <w:tcBorders>
               <w:top w:val="single" w:sz="8" w:space="0" w:color="000000"/>
               <w:left w:val="single" w:sz="8" w:space="0" w:color="000000"/>
@@ -9951,7 +9941,7 @@
         </w:tc>
         <w:tc>
           <w:tcPr>
-            <w:tcW w:w="8366" w:type="dxa"/>
+            <w:tcW w:w="8367" w:type="dxa"/>
             <w:tcBorders>
               <w:top w:val="single" w:sz="8" w:space="0" w:color="000000"/>
               <w:left w:val="single" w:sz="8" w:space="0" w:color="000000"/>
@@ -9986,7 +9976,7 @@
         <w:trPr/>
         <w:tc>
           <w:tcPr>
-            <w:tcW w:w="1521" w:type="dxa"/>
+            <w:tcW w:w="1520" w:type="dxa"/>
             <w:tcBorders>
               <w:top w:val="single" w:sz="8" w:space="0" w:color="000000"/>
               <w:left w:val="single" w:sz="8" w:space="0" w:color="000000"/>
@@ -10018,7 +10008,7 @@
         </w:tc>
         <w:tc>
           <w:tcPr>
-            <w:tcW w:w="8366" w:type="dxa"/>
+            <w:tcW w:w="8367" w:type="dxa"/>
             <w:tcBorders>
               <w:top w:val="single" w:sz="8" w:space="0" w:color="000000"/>
               <w:left w:val="single" w:sz="8" w:space="0" w:color="000000"/>
@@ -10053,7 +10043,7 @@
         <w:trPr/>
         <w:tc>
           <w:tcPr>
-            <w:tcW w:w="1521" w:type="dxa"/>
+            <w:tcW w:w="1520" w:type="dxa"/>
             <w:tcBorders>
               <w:top w:val="single" w:sz="8" w:space="0" w:color="000000"/>
               <w:left w:val="single" w:sz="8" w:space="0" w:color="000000"/>
@@ -10085,7 +10075,7 @@
         </w:tc>
         <w:tc>
           <w:tcPr>
-            <w:tcW w:w="8366" w:type="dxa"/>
+            <w:tcW w:w="8367" w:type="dxa"/>
             <w:tcBorders>
               <w:top w:val="single" w:sz="8" w:space="0" w:color="000000"/>
               <w:left w:val="single" w:sz="8" w:space="0" w:color="000000"/>
@@ -10120,7 +10110,7 @@
         <w:trPr/>
         <w:tc>
           <w:tcPr>
-            <w:tcW w:w="1521" w:type="dxa"/>
+            <w:tcW w:w="1520" w:type="dxa"/>
             <w:tcBorders>
               <w:top w:val="single" w:sz="8" w:space="0" w:color="000000"/>
               <w:left w:val="single" w:sz="8" w:space="0" w:color="000000"/>
@@ -10152,7 +10142,7 @@
         </w:tc>
         <w:tc>
           <w:tcPr>
-            <w:tcW w:w="8366" w:type="dxa"/>
+            <w:tcW w:w="8367" w:type="dxa"/>
             <w:tcBorders>
               <w:top w:val="single" w:sz="8" w:space="0" w:color="000000"/>
               <w:left w:val="single" w:sz="8" w:space="0" w:color="000000"/>
@@ -10166,6 +10156,7 @@
           <w:p>
             <w:pPr>
               <w:pStyle w:val="Normal"/>
+              <w:spacing w:lineRule="auto" w:line="276"/>
               <w:rPr>
                 <w:color w:val="000000"/>
               </w:rPr>
@@ -10180,6 +10171,7 @@
           <w:p>
             <w:pPr>
               <w:pStyle w:val="Normal"/>
+              <w:spacing w:lineRule="auto" w:line="276"/>
               <w:rPr>
                 <w:color w:val="000000"/>
               </w:rPr>
@@ -10228,7 +10220,7 @@
         <w:trPr/>
         <w:tc>
           <w:tcPr>
-            <w:tcW w:w="1521" w:type="dxa"/>
+            <w:tcW w:w="1520" w:type="dxa"/>
             <w:tcBorders>
               <w:top w:val="single" w:sz="8" w:space="0" w:color="000000"/>
               <w:left w:val="single" w:sz="8" w:space="0" w:color="000000"/>
@@ -10260,7 +10252,7 @@
         </w:tc>
         <w:tc>
           <w:tcPr>
-            <w:tcW w:w="8366" w:type="dxa"/>
+            <w:tcW w:w="8367" w:type="dxa"/>
             <w:tcBorders>
               <w:top w:val="single" w:sz="8" w:space="0" w:color="000000"/>
               <w:left w:val="single" w:sz="8" w:space="0" w:color="000000"/>
@@ -10274,6 +10266,7 @@
           <w:p>
             <w:pPr>
               <w:pStyle w:val="Normal"/>
+              <w:spacing w:lineRule="auto" w:line="276"/>
               <w:rPr>
                 <w:color w:val="000000"/>
               </w:rPr>
@@ -10309,7 +10302,7 @@
         <w:trPr/>
         <w:tc>
           <w:tcPr>
-            <w:tcW w:w="1521" w:type="dxa"/>
+            <w:tcW w:w="1520" w:type="dxa"/>
             <w:tcBorders>
               <w:top w:val="single" w:sz="8" w:space="0" w:color="000000"/>
               <w:left w:val="single" w:sz="8" w:space="0" w:color="000000"/>
@@ -10341,7 +10334,7 @@
         </w:tc>
         <w:tc>
           <w:tcPr>
-            <w:tcW w:w="8366" w:type="dxa"/>
+            <w:tcW w:w="8367" w:type="dxa"/>
             <w:tcBorders>
               <w:top w:val="single" w:sz="8" w:space="0" w:color="000000"/>
               <w:left w:val="single" w:sz="8" w:space="0" w:color="000000"/>
@@ -10355,6 +10348,7 @@
           <w:p>
             <w:pPr>
               <w:pStyle w:val="Normal"/>
+              <w:spacing w:lineRule="auto" w:line="276"/>
               <w:rPr>
                 <w:color w:val="000000"/>
               </w:rPr>
@@ -10959,9 +10953,9 @@
         <w:gridCol w:w="569"/>
         <w:gridCol w:w="566"/>
         <w:gridCol w:w="566"/>
+        <w:gridCol w:w="567"/>
+        <w:gridCol w:w="568"/>
         <w:gridCol w:w="566"/>
-        <w:gridCol w:w="568"/>
-        <w:gridCol w:w="567"/>
       </w:tblGrid>
       <w:tr>
         <w:trPr/>
@@ -11167,7 +11161,7 @@
         </w:tc>
         <w:tc>
           <w:tcPr>
-            <w:tcW w:w="566" w:type="dxa"/>
+            <w:tcW w:w="567" w:type="dxa"/>
             <w:tcBorders>
               <w:top w:val="single" w:sz="8" w:space="0" w:color="000000"/>
               <w:left w:val="single" w:sz="8" w:space="0" w:color="000000"/>
@@ -11217,7 +11211,7 @@
         </w:tc>
         <w:tc>
           <w:tcPr>
-            <w:tcW w:w="567" w:type="dxa"/>
+            <w:tcW w:w="566" w:type="dxa"/>
             <w:tcBorders>
               <w:top w:val="single" w:sz="8" w:space="0" w:color="000000"/>
               <w:left w:val="single" w:sz="8" w:space="0" w:color="000000"/>
@@ -11445,7 +11439,7 @@
         </w:tc>
         <w:tc>
           <w:tcPr>
-            <w:tcW w:w="566" w:type="dxa"/>
+            <w:tcW w:w="567" w:type="dxa"/>
             <w:tcBorders>
               <w:top w:val="single" w:sz="8" w:space="0" w:color="000000"/>
               <w:left w:val="single" w:sz="8" w:space="0" w:color="000000"/>
@@ -11495,7 +11489,7 @@
         </w:tc>
         <w:tc>
           <w:tcPr>
-            <w:tcW w:w="567" w:type="dxa"/>
+            <w:tcW w:w="566" w:type="dxa"/>
             <w:tcBorders>
               <w:top w:val="single" w:sz="8" w:space="0" w:color="000000"/>
               <w:left w:val="single" w:sz="8" w:space="0" w:color="000000"/>
@@ -11895,7 +11889,7 @@
         </w:tblBorders>
         <w:tblCellMar>
           <w:top w:w="55" w:type="dxa"/>
-          <w:left w:w="44" w:type="dxa"/>
+          <w:left w:w="43" w:type="dxa"/>
           <w:bottom w:w="55" w:type="dxa"/>
           <w:right w:w="55" w:type="dxa"/>
         </w:tblCellMar>
@@ -13326,7 +13320,7 @@
         </w:tblBorders>
         <w:tblCellMar>
           <w:top w:w="55" w:type="dxa"/>
-          <w:left w:w="44" w:type="dxa"/>
+          <w:left w:w="43" w:type="dxa"/>
           <w:bottom w:w="55" w:type="dxa"/>
           <w:right w:w="55" w:type="dxa"/>
         </w:tblCellMar>
@@ -13984,7 +13978,7 @@
         </w:tblBorders>
         <w:tblCellMar>
           <w:top w:w="55" w:type="dxa"/>
-          <w:left w:w="44" w:type="dxa"/>
+          <w:left w:w="43" w:type="dxa"/>
           <w:bottom w:w="55" w:type="dxa"/>
           <w:right w:w="55" w:type="dxa"/>
         </w:tblCellMar>
@@ -14836,7 +14830,7 @@
         </w:tblBorders>
         <w:tblCellMar>
           <w:top w:w="55" w:type="dxa"/>
-          <w:left w:w="44" w:type="dxa"/>
+          <w:left w:w="43" w:type="dxa"/>
           <w:bottom w:w="55" w:type="dxa"/>
           <w:right w:w="55" w:type="dxa"/>
         </w:tblCellMar>
@@ -15442,7 +15436,7 @@
         </w:tblBorders>
         <w:tblCellMar>
           <w:top w:w="55" w:type="dxa"/>
-          <w:left w:w="44" w:type="dxa"/>
+          <w:left w:w="43" w:type="dxa"/>
           <w:bottom w:w="55" w:type="dxa"/>
           <w:right w:w="55" w:type="dxa"/>
         </w:tblCellMar>
@@ -15863,7 +15857,7 @@
         </w:tblBorders>
         <w:tblCellMar>
           <w:top w:w="55" w:type="dxa"/>
-          <w:left w:w="44" w:type="dxa"/>
+          <w:left w:w="43" w:type="dxa"/>
           <w:bottom w:w="55" w:type="dxa"/>
           <w:right w:w="55" w:type="dxa"/>
         </w:tblCellMar>
@@ -16673,7 +16667,7 @@
         </w:tblBorders>
         <w:tblCellMar>
           <w:top w:w="55" w:type="dxa"/>
-          <w:left w:w="44" w:type="dxa"/>
+          <w:left w:w="43" w:type="dxa"/>
           <w:bottom w:w="55" w:type="dxa"/>
           <w:right w:w="55" w:type="dxa"/>
         </w:tblCellMar>
@@ -18170,7 +18164,7 @@
         </w:tblBorders>
         <w:tblCellMar>
           <w:top w:w="55" w:type="dxa"/>
-          <w:left w:w="44" w:type="dxa"/>
+          <w:left w:w="43" w:type="dxa"/>
           <w:bottom w:w="55" w:type="dxa"/>
           <w:right w:w="55" w:type="dxa"/>
         </w:tblCellMar>
@@ -18927,7 +18921,7 @@
         </w:tblBorders>
         <w:tblCellMar>
           <w:top w:w="55" w:type="dxa"/>
-          <w:left w:w="44" w:type="dxa"/>
+          <w:left w:w="43" w:type="dxa"/>
           <w:bottom w:w="55" w:type="dxa"/>
           <w:right w:w="55" w:type="dxa"/>
         </w:tblCellMar>
@@ -19452,7 +19446,7 @@
         </w:tblBorders>
         <w:tblCellMar>
           <w:top w:w="55" w:type="dxa"/>
-          <w:left w:w="44" w:type="dxa"/>
+          <w:left w:w="43" w:type="dxa"/>
           <w:bottom w:w="55" w:type="dxa"/>
           <w:right w:w="55" w:type="dxa"/>
         </w:tblCellMar>
@@ -20467,7 +20461,7 @@
         </w:tblBorders>
         <w:tblCellMar>
           <w:top w:w="55" w:type="dxa"/>
-          <w:left w:w="47" w:type="dxa"/>
+          <w:left w:w="46" w:type="dxa"/>
           <w:bottom w:w="55" w:type="dxa"/>
           <w:right w:w="55" w:type="dxa"/>
         </w:tblCellMar>
@@ -21663,7 +21657,7 @@
         </w:tblBorders>
         <w:tblCellMar>
           <w:top w:w="55" w:type="dxa"/>
-          <w:left w:w="47" w:type="dxa"/>
+          <w:left w:w="46" w:type="dxa"/>
           <w:bottom w:w="55" w:type="dxa"/>
           <w:right w:w="55" w:type="dxa"/>
         </w:tblCellMar>
@@ -24034,6 +24028,10 @@
     <w:p>
       <w:pPr>
         <w:pStyle w:val="Normal"/>
+        <w:numPr>
+          <w:ilvl w:val="0"/>
+          <w:numId w:val="7"/>
+        </w:numPr>
         <w:rPr/>
       </w:pPr>
       <w:r>
@@ -24044,11 +24042,61 @@
     <w:p>
       <w:pPr>
         <w:pStyle w:val="Normal"/>
-        <w:rPr/>
-      </w:pPr>
-      <w:r>
-        <w:rPr/>
-        <w:t>The treasure chest has been carried the deploy zone of the carrying warrior.</w:t>
+        <w:numPr>
+          <w:ilvl w:val="0"/>
+          <w:numId w:val="0"/>
+        </w:numPr>
+        <w:ind w:left="720" w:hanging="0"/>
+        <w:rPr/>
+      </w:pPr>
+      <w:r>
+        <w:rPr/>
+        <w:t>In case that the treasure has not been picked up, no one gets it.</w:t>
+      </w:r>
+    </w:p>
+    <w:p>
+      <w:pPr>
+        <w:pStyle w:val="Normal"/>
+        <w:numPr>
+          <w:ilvl w:val="0"/>
+          <w:numId w:val="0"/>
+        </w:numPr>
+        <w:ind w:left="720" w:hanging="0"/>
+        <w:rPr/>
+      </w:pPr>
+      <w:r>
+        <w:rPr/>
+        <w:t>In case that the treasure is carried, the carrying warband may keep it.</w:t>
+      </w:r>
+    </w:p>
+    <w:p>
+      <w:pPr>
+        <w:pStyle w:val="Normal"/>
+        <w:numPr>
+          <w:ilvl w:val="0"/>
+          <w:numId w:val="7"/>
+        </w:numPr>
+        <w:rPr/>
+      </w:pPr>
+      <w:r>
+        <w:rPr/>
+        <w:t xml:space="preserve">The treasure chest has been carried </w:t>
+      </w:r>
+      <w:r>
+        <w:rPr/>
+        <w:t xml:space="preserve">to </w:t>
+      </w:r>
+      <w:r>
+        <w:rPr/>
+        <w:t>the deploy zone of the carrying warrior/</w:t>
+      </w:r>
+      <w:r>
+        <w:rPr/>
+        <w:t>warband</w:t>
+      </w:r>
+      <w:r>
+        <w:rPr/>
+        <w:t>.</w:t>
       </w:r>
     </w:p>
     <w:p>
@@ -24107,7 +24155,7 @@
         </w:tblBorders>
         <w:tblCellMar>
           <w:top w:w="55" w:type="dxa"/>
-          <w:left w:w="53" w:type="dxa"/>
+          <w:left w:w="52" w:type="dxa"/>
           <w:bottom w:w="55" w:type="dxa"/>
           <w:right w:w="55" w:type="dxa"/>
         </w:tblCellMar>
@@ -24578,33 +24626,42 @@
     <w:p>
       <w:pPr>
         <w:pStyle w:val="Normal"/>
-        <w:rPr>
-          <w:highlight w:val="yellow"/>
-        </w:rPr>
-      </w:pPr>
-      <w:r>
-        <w:rPr>
-          <w:highlight w:val="yellow"/>
-        </w:rPr>
-      </w:r>
-    </w:p>
-    <w:p>
-      <w:pPr>
-        <w:pStyle w:val="Normal"/>
-        <w:rPr/>
-      </w:pPr>
-      <w:r>
-        <w:rPr/>
-        <w:t>Weapons and armor: Claws without penality for that.</w:t>
-      </w:r>
-    </w:p>
-    <w:p>
-      <w:pPr>
-        <w:pStyle w:val="Normal"/>
-        <w:rPr/>
-      </w:pPr>
-      <w:r>
-        <w:rPr/>
+        <w:rPr/>
+      </w:pPr>
+      <w:r>
+        <w:rPr>
+          <w:b/>
+          <w:bCs/>
+        </w:rPr>
+        <w:t>Weapons and armor:</w:t>
+      </w:r>
+      <w:r>
+        <w:rPr/>
+        <w:t xml:space="preserve"> Claws without </w:t>
+      </w:r>
+      <w:r>
+        <w:rPr/>
+        <w:t>penalty</w:t>
+      </w:r>
+      <w:r>
+        <w:rPr/>
+        <w:t xml:space="preserve"> for that.</w:t>
+      </w:r>
+    </w:p>
+    <w:p>
+      <w:pPr>
+        <w:pStyle w:val="Normal"/>
+        <w:rPr>
+          <w:b/>
+          <w:b/>
+          <w:bCs/>
+        </w:rPr>
+      </w:pPr>
+      <w:r>
+        <w:rPr>
+          <w:b/>
+          <w:bCs/>
+        </w:rPr>
         <w:t>Rules:</w:t>
       </w:r>
     </w:p>
@@ -24633,7 +24690,23 @@
       </w:pPr>
       <w:r>
         <w:rPr/>
-        <w:t>Bloodlust – Once a warrior has suffered a wound from a vampire, the warrior gets a -1 Iniative penality (nor skaven).</w:t>
+        <w:t xml:space="preserve">Bloodlust – Once a warrior has suffered a wound from a vampire, the warrior gets a -1 Iniative </w:t>
+      </w:r>
+      <w:r>
+        <w:rPr/>
+        <w:t>penalty</w:t>
+      </w:r>
+      <w:r>
+        <w:rPr/>
+        <w:t xml:space="preserve"> (no</w:t>
+      </w:r>
+      <w:r>
+        <w:rPr/>
+        <w:t>t</w:t>
+      </w:r>
+      <w:r>
+        <w:rPr/>
+        <w:t xml:space="preserve"> skaven).</w:t>
       </w:r>
     </w:p>
     <w:p>
@@ -24643,12 +24716,20 @@
           <w:ilvl w:val="0"/>
           <w:numId w:val="0"/>
         </w:numPr>
-        <w:ind w:left="1440" w:hanging="0"/>
-        <w:rPr/>
-      </w:pPr>
-      <w:r>
-        <w:rPr/>
-        <w:t>After the scenario and after the serious injury step, if the warrior is still alive roll 2D6: on 2 the warrior has fallen into damnation, remove hin from the roster. On 3-12 nothing bad happen.</w:t>
+        <w:ind w:hanging="0"/>
+        <w:rPr/>
+      </w:pPr>
+      <w:r>
+        <w:rPr/>
+        <w:t>After the scenario and after the serious injury step, if the warrior is still alive roll 2D6: on 2 the warrior has fallen into damnation, remove hi</w:t>
+      </w:r>
+      <w:r>
+        <w:rPr/>
+        <w:t>m</w:t>
+      </w:r>
+      <w:r>
+        <w:rPr/>
+        <w:t xml:space="preserve"> from the roster. On 3-12 nothing bad happen.</w:t>
       </w:r>
     </w:p>
     <w:p>
@@ -24704,17 +24785,33 @@
       </w:pPr>
       <w:r>
         <w:rPr/>
-        <w:t>If there is one building left, the vampire is played in the last building. A warband has to go into the building and aweak him.</w:t>
-      </w:r>
-    </w:p>
-    <w:p>
-      <w:pPr>
-        <w:pStyle w:val="Normal"/>
-        <w:rPr/>
-      </w:pPr>
-      <w:r>
-        <w:rPr/>
-        <w:t>The warrior who finds the vampire is pushed bach D6+2” towards the entrance of the building.</w:t>
+        <w:t xml:space="preserve">If there is one building left, the vampire is played in the last building. A warband has to go into the building and </w:t>
+      </w:r>
+      <w:r>
+        <w:rPr/>
+        <w:t>awake</w:t>
+      </w:r>
+      <w:r>
+        <w:rPr/>
+        <w:t xml:space="preserve"> him.</w:t>
+      </w:r>
+    </w:p>
+    <w:p>
+      <w:pPr>
+        <w:pStyle w:val="Normal"/>
+        <w:rPr/>
+      </w:pPr>
+      <w:r>
+        <w:rPr/>
+        <w:t>The warrior who finds the vampire is pushed bac</w:t>
+      </w:r>
+      <w:r>
+        <w:rPr/>
+        <w:t>k</w:t>
+      </w:r>
+      <w:r>
+        <w:rPr/>
+        <w:t xml:space="preserve"> D6+2” towards the entrance of the building.</w:t>
       </w:r>
     </w:p>
     <w:p>
@@ -24775,7 +24872,7 @@
         <w:rPr>
           <w:color w:val="000000"/>
         </w:rPr>
-        <w:t>All warriors within 2” of the vampires path  will be attacked by the vampire. Usings it’s WS and S2.</w:t>
+        <w:t>All warriors within 2” of the vampires path  will be attacked by the vampire. Using it’s WS and S2.</w:t>
       </w:r>
     </w:p>
     <w:p>
@@ -24830,7 +24927,35 @@
           <w:color w:val="000000"/>
           <w:highlight w:val="yellow"/>
         </w:rPr>
-        <w:t>Wird er dann langsamer wenn er 0 Wunden hat? Das macht keinen sinn wenn er das ist dann dauert das Spiel nur künstlich länger.</w:t>
+        <w:t xml:space="preserve">Wird er dann langsamer wenn er 0 Wunden hat? Das macht keinen sinn, </w:t>
+      </w:r>
+      <w:r>
+        <w:rPr>
+          <w:color w:val="000000"/>
+          <w:highlight w:val="yellow"/>
+        </w:rPr>
+        <w:t>denn</w:t>
+      </w:r>
+      <w:r>
+        <w:rPr>
+          <w:color w:val="000000"/>
+          <w:highlight w:val="yellow"/>
+        </w:rPr>
+        <w:t xml:space="preserve"> wenn er das ist, </w:t>
+      </w:r>
+      <w:r>
+        <w:rPr>
+          <w:color w:val="000000"/>
+          <w:highlight w:val="yellow"/>
+        </w:rPr>
+        <w:t xml:space="preserve">dann </w:t>
+      </w:r>
+      <w:r>
+        <w:rPr>
+          <w:color w:val="000000"/>
+          <w:highlight w:val="yellow"/>
+        </w:rPr>
+        <w:t>dauert das Spiel nur künstlich länger.</w:t>
       </w:r>
     </w:p>
     <w:p>
@@ -24906,7 +25031,7 @@
         </w:tblBorders>
         <w:tblCellMar>
           <w:top w:w="55" w:type="dxa"/>
-          <w:left w:w="53" w:type="dxa"/>
+          <w:left w:w="52" w:type="dxa"/>
           <w:bottom w:w="55" w:type="dxa"/>
           <w:right w:w="55" w:type="dxa"/>
         </w:tblCellMar>
@@ -25381,18 +25506,32 @@
       </w:pPr>
       <w:r>
         <w:rPr>
-          <w:color w:val="000000"/>
-        </w:rPr>
-        <w:t>Weapons and armor: Nor armour, No special rules, just the two attacks. He has a sword but without the parry rule.</w:t>
-      </w:r>
-    </w:p>
-    <w:p>
-      <w:pPr>
-        <w:pStyle w:val="Normal"/>
-        <w:rPr/>
-      </w:pPr>
-      <w:r>
-        <w:rPr>
+          <w:b/>
+          <w:bCs/>
+          <w:color w:val="000000"/>
+        </w:rPr>
+        <w:t>Weapons and armor:</w:t>
+      </w:r>
+      <w:r>
+        <w:rPr>
+          <w:color w:val="000000"/>
+        </w:rPr>
+        <w:t xml:space="preserve"> Nor armour, No special rules, just the two attacks. He has a sword but without the parry rule.</w:t>
+      </w:r>
+    </w:p>
+    <w:p>
+      <w:pPr>
+        <w:pStyle w:val="Normal"/>
+        <w:rPr>
+          <w:b/>
+          <w:b/>
+          <w:bCs/>
+        </w:rPr>
+      </w:pPr>
+      <w:r>
+        <w:rPr>
+          <w:b/>
+          <w:bCs/>
           <w:color w:val="000000"/>
         </w:rPr>
         <w:t>Rules:</w:t>
@@ -25513,6 +25652,36 @@
       <w:r>
         <w:rPr/>
         <w:t>Two warrior who carry the treasure can run.</w:t>
+      </w:r>
+    </w:p>
+    <w:p>
+      <w:pPr>
+        <w:pStyle w:val="Normal"/>
+        <w:rPr/>
+      </w:pPr>
+      <w:r>
+        <w:rPr/>
+        <w:t>To get the treasure, the warrior(s) may carry the treasure to their deploy zone (within 8” of the table edge).</w:t>
+      </w:r>
+    </w:p>
+    <w:p>
+      <w:pPr>
+        <w:pStyle w:val="Normal"/>
+        <w:rPr/>
+      </w:pPr>
+      <w:r>
+        <w:rPr/>
+        <w:t>If a carrier is charged, the carrier drops the treasure chest automatically. The treasure then counts as not picked up, but it stays in base contact so the preciously carrier can move on if he survives the fight.</w:t>
+      </w:r>
+    </w:p>
+    <w:p>
+      <w:pPr>
+        <w:pStyle w:val="Normal"/>
+        <w:rPr/>
+      </w:pPr>
+      <w:r>
+        <w:rPr/>
+        <w:t>The treasure can not be carried by warriors of two different warband.</w:t>
       </w:r>
     </w:p>
     <w:p>
@@ -25551,7 +25720,7 @@
         </w:tblBorders>
         <w:tblCellMar>
           <w:top w:w="55" w:type="dxa"/>
-          <w:left w:w="53" w:type="dxa"/>
+          <w:left w:w="52" w:type="dxa"/>
           <w:bottom w:w="55" w:type="dxa"/>
           <w:right w:w="55" w:type="dxa"/>
         </w:tblCellMar>
@@ -25764,7 +25933,7 @@
         </w:tblBorders>
         <w:tblCellMar>
           <w:top w:w="55" w:type="dxa"/>
-          <w:left w:w="53" w:type="dxa"/>
+          <w:left w:w="52" w:type="dxa"/>
           <w:bottom w:w="55" w:type="dxa"/>
           <w:right w:w="55" w:type="dxa"/>
         </w:tblCellMar>
@@ -27071,6 +27240,7 @@
   </w:abstractNum>
   <w:abstractNum w:abstractNumId="5">
     <w:lvl w:ilvl="0">
+      <w:start w:val="1"/>
       <w:numFmt w:val="bullet"/>
       <w:lvlText w:val="-"/>
       <w:lvlJc w:val="left"/>
@@ -27105,6 +27275,7 @@
       </w:pPr>
       <w:rPr>
         <w:rFonts w:ascii="Wingdings" w:hAnsi="Wingdings" w:cs="Wingdings" w:hint="default"/>
+        <w:rFonts w:cs="Wingdings"/>
       </w:rPr>
     </w:lvl>
     <w:lvl w:ilvl="3">
@@ -27117,6 +27288,7 @@
       </w:pPr>
       <w:rPr>
         <w:rFonts w:ascii="Symbol" w:hAnsi="Symbol" w:cs="Symbol" w:hint="default"/>
+        <w:rFonts w:cs="Symbol"/>
       </w:rPr>
     </w:lvl>
     <w:lvl w:ilvl="4">
@@ -27142,6 +27314,7 @@
       </w:pPr>
       <w:rPr>
         <w:rFonts w:ascii="Wingdings" w:hAnsi="Wingdings" w:cs="Wingdings" w:hint="default"/>
+        <w:rFonts w:cs="Wingdings"/>
       </w:rPr>
     </w:lvl>
     <w:lvl w:ilvl="6">
@@ -27154,6 +27327,7 @@
       </w:pPr>
       <w:rPr>
         <w:rFonts w:ascii="Symbol" w:hAnsi="Symbol" w:cs="Symbol" w:hint="default"/>
+        <w:rFonts w:cs="Symbol"/>
       </w:rPr>
     </w:lvl>
     <w:lvl w:ilvl="7">
@@ -27179,6 +27353,7 @@
       </w:pPr>
       <w:rPr>
         <w:rFonts w:ascii="Wingdings" w:hAnsi="Wingdings" w:cs="Wingdings" w:hint="default"/>
+        <w:rFonts w:cs="Wingdings"/>
       </w:rPr>
     </w:lvl>
   </w:abstractNum>
@@ -27193,6 +27368,7 @@
       </w:pPr>
       <w:rPr>
         <w:rFonts w:ascii="Symbol" w:hAnsi="Symbol" w:cs="Symbol" w:hint="default"/>
+        <w:rFonts w:cs="Symbol"/>
       </w:rPr>
     </w:lvl>
     <w:lvl w:ilvl="1">
@@ -27218,6 +27394,7 @@
       </w:pPr>
       <w:rPr>
         <w:rFonts w:ascii="Wingdings" w:hAnsi="Wingdings" w:cs="Wingdings" w:hint="default"/>
+        <w:rFonts w:cs="Wingdings"/>
       </w:rPr>
     </w:lvl>
     <w:lvl w:ilvl="3">
@@ -27230,6 +27407,7 @@
       </w:pPr>
       <w:rPr>
         <w:rFonts w:ascii="Symbol" w:hAnsi="Symbol" w:cs="Symbol" w:hint="default"/>
+        <w:rFonts w:cs="Symbol"/>
       </w:rPr>
     </w:lvl>
     <w:lvl w:ilvl="4">
@@ -27255,6 +27433,7 @@
       </w:pPr>
       <w:rPr>
         <w:rFonts w:ascii="Wingdings" w:hAnsi="Wingdings" w:cs="Wingdings" w:hint="default"/>
+        <w:rFonts w:cs="Wingdings"/>
       </w:rPr>
     </w:lvl>
     <w:lvl w:ilvl="6">
@@ -27267,6 +27446,7 @@
       </w:pPr>
       <w:rPr>
         <w:rFonts w:ascii="Symbol" w:hAnsi="Symbol" w:cs="Symbol" w:hint="default"/>
+        <w:rFonts w:cs="Symbol"/>
       </w:rPr>
     </w:lvl>
     <w:lvl w:ilvl="7">
@@ -27292,10 +27472,157 @@
       </w:pPr>
       <w:rPr>
         <w:rFonts w:ascii="Wingdings" w:hAnsi="Wingdings" w:cs="Wingdings" w:hint="default"/>
+        <w:rFonts w:cs="Wingdings"/>
       </w:rPr>
     </w:lvl>
   </w:abstractNum>
   <w:abstractNum w:abstractNumId="7">
+    <w:lvl w:ilvl="0">
+      <w:start w:val="1"/>
+      <w:numFmt w:val="bullet"/>
+      <w:lvlText w:val=""/>
+      <w:lvlJc w:val="left"/>
+      <w:pPr>
+        <w:tabs>
+          <w:tab w:val="num" w:pos="720"/>
+        </w:tabs>
+        <w:ind w:left="720" w:hanging="360"/>
+      </w:pPr>
+      <w:rPr>
+        <w:rFonts w:ascii="Symbol" w:hAnsi="Symbol" w:cs="Symbol" w:hint="default"/>
+        <w:rFonts w:cs="OpenSymbol"/>
+      </w:rPr>
+    </w:lvl>
+    <w:lvl w:ilvl="1">
+      <w:start w:val="1"/>
+      <w:numFmt w:val="bullet"/>
+      <w:lvlText w:val="◦"/>
+      <w:lvlJc w:val="left"/>
+      <w:pPr>
+        <w:tabs>
+          <w:tab w:val="num" w:pos="1080"/>
+        </w:tabs>
+        <w:ind w:left="1080" w:hanging="360"/>
+      </w:pPr>
+      <w:rPr>
+        <w:rFonts w:ascii="OpenSymbol" w:hAnsi="OpenSymbol" w:cs="OpenSymbol" w:hint="default"/>
+        <w:rFonts w:cs="OpenSymbol"/>
+      </w:rPr>
+    </w:lvl>
+    <w:lvl w:ilvl="2">
+      <w:start w:val="1"/>
+      <w:numFmt w:val="bullet"/>
+      <w:lvlText w:val="▪"/>
+      <w:lvlJc w:val="left"/>
+      <w:pPr>
+        <w:tabs>
+          <w:tab w:val="num" w:pos="1440"/>
+        </w:tabs>
+        <w:ind w:left="1440" w:hanging="360"/>
+      </w:pPr>
+      <w:rPr>
+        <w:rFonts w:ascii="OpenSymbol" w:hAnsi="OpenSymbol" w:cs="OpenSymbol" w:hint="default"/>
+        <w:rFonts w:cs="OpenSymbol"/>
+      </w:rPr>
+    </w:lvl>
+    <w:lvl w:ilvl="3">
+      <w:start w:val="1"/>
+      <w:numFmt w:val="bullet"/>
+      <w:lvlText w:val=""/>
+      <w:lvlJc w:val="left"/>
+      <w:pPr>
+        <w:tabs>
+          <w:tab w:val="num" w:pos="1800"/>
+        </w:tabs>
+        <w:ind w:left="1800" w:hanging="360"/>
+      </w:pPr>
+      <w:rPr>
+        <w:rFonts w:ascii="Symbol" w:hAnsi="Symbol" w:cs="Symbol" w:hint="default"/>
+        <w:rFonts w:cs="OpenSymbol"/>
+      </w:rPr>
+    </w:lvl>
+    <w:lvl w:ilvl="4">
+      <w:start w:val="1"/>
+      <w:numFmt w:val="bullet"/>
+      <w:lvlText w:val="◦"/>
+      <w:lvlJc w:val="left"/>
+      <w:pPr>
+        <w:tabs>
+          <w:tab w:val="num" w:pos="2160"/>
+        </w:tabs>
+        <w:ind w:left="2160" w:hanging="360"/>
+      </w:pPr>
+      <w:rPr>
+        <w:rFonts w:ascii="OpenSymbol" w:hAnsi="OpenSymbol" w:cs="OpenSymbol" w:hint="default"/>
+        <w:rFonts w:cs="OpenSymbol"/>
+      </w:rPr>
+    </w:lvl>
+    <w:lvl w:ilvl="5">
+      <w:start w:val="1"/>
+      <w:numFmt w:val="bullet"/>
+      <w:lvlText w:val="▪"/>
+      <w:lvlJc w:val="left"/>
+      <w:pPr>
+        <w:tabs>
+          <w:tab w:val="num" w:pos="2520"/>
+        </w:tabs>
+        <w:ind w:left="2520" w:hanging="360"/>
+      </w:pPr>
+      <w:rPr>
+        <w:rFonts w:ascii="OpenSymbol" w:hAnsi="OpenSymbol" w:cs="OpenSymbol" w:hint="default"/>
+        <w:rFonts w:cs="OpenSymbol"/>
+      </w:rPr>
+    </w:lvl>
+    <w:lvl w:ilvl="6">
+      <w:start w:val="1"/>
+      <w:numFmt w:val="bullet"/>
+      <w:lvlText w:val=""/>
+      <w:lvlJc w:val="left"/>
+      <w:pPr>
+        <w:tabs>
+          <w:tab w:val="num" w:pos="2880"/>
+        </w:tabs>
+        <w:ind w:left="2880" w:hanging="360"/>
+      </w:pPr>
+      <w:rPr>
+        <w:rFonts w:ascii="Symbol" w:hAnsi="Symbol" w:cs="Symbol" w:hint="default"/>
+        <w:rFonts w:cs="OpenSymbol"/>
+      </w:rPr>
+    </w:lvl>
+    <w:lvl w:ilvl="7">
+      <w:start w:val="1"/>
+      <w:numFmt w:val="bullet"/>
+      <w:lvlText w:val="◦"/>
+      <w:lvlJc w:val="left"/>
+      <w:pPr>
+        <w:tabs>
+          <w:tab w:val="num" w:pos="3240"/>
+        </w:tabs>
+        <w:ind w:left="3240" w:hanging="360"/>
+      </w:pPr>
+      <w:rPr>
+        <w:rFonts w:ascii="OpenSymbol" w:hAnsi="OpenSymbol" w:cs="OpenSymbol" w:hint="default"/>
+        <w:rFonts w:cs="OpenSymbol"/>
+      </w:rPr>
+    </w:lvl>
+    <w:lvl w:ilvl="8">
+      <w:start w:val="1"/>
+      <w:numFmt w:val="bullet"/>
+      <w:lvlText w:val="▪"/>
+      <w:lvlJc w:val="left"/>
+      <w:pPr>
+        <w:tabs>
+          <w:tab w:val="num" w:pos="3600"/>
+        </w:tabs>
+        <w:ind w:left="3600" w:hanging="360"/>
+      </w:pPr>
+      <w:rPr>
+        <w:rFonts w:ascii="OpenSymbol" w:hAnsi="OpenSymbol" w:cs="OpenSymbol" w:hint="default"/>
+        <w:rFonts w:cs="OpenSymbol"/>
+      </w:rPr>
+    </w:lvl>
+  </w:abstractNum>
+  <w:abstractNum w:abstractNumId="8">
     <w:lvl w:ilvl="0">
       <w:start w:val="1"/>
       <w:numFmt w:val="none"/>
@@ -27407,6 +27734,9 @@
   </w:num>
   <w:num w:numId="7">
     <w:abstractNumId w:val="7"/>
+  </w:num>
+  <w:num w:numId="8">
+    <w:abstractNumId w:val="8"/>
   </w:num>
 </w:numbering>
 </file>
@@ -29316,6 +29646,268 @@
       <w:rFonts w:cs="Courier New"/>
     </w:rPr>
   </w:style>
+  <w:style w:type="character" w:styleId="ListLabel175">
+    <w:name w:val="ListLabel 175"/>
+    <w:qFormat/>
+    <w:rPr>
+      <w:rFonts w:eastAsia="Cambria" w:cs="Cambria"/>
+      <w:sz w:val="28"/>
+      <w:szCs w:val="28"/>
+    </w:rPr>
+  </w:style>
+  <w:style w:type="character" w:styleId="ListLabel176">
+    <w:name w:val="ListLabel 176"/>
+    <w:qFormat/>
+    <w:rPr>
+      <w:rFonts w:cs="OpenSymbol"/>
+    </w:rPr>
+  </w:style>
+  <w:style w:type="character" w:styleId="ListLabel177">
+    <w:name w:val="ListLabel 177"/>
+    <w:qFormat/>
+    <w:rPr>
+      <w:rFonts w:cs="OpenSymbol"/>
+    </w:rPr>
+  </w:style>
+  <w:style w:type="character" w:styleId="ListLabel178">
+    <w:name w:val="ListLabel 178"/>
+    <w:qFormat/>
+    <w:rPr>
+      <w:rFonts w:cs="OpenSymbol"/>
+    </w:rPr>
+  </w:style>
+  <w:style w:type="character" w:styleId="ListLabel179">
+    <w:name w:val="ListLabel 179"/>
+    <w:qFormat/>
+    <w:rPr>
+      <w:rFonts w:cs="OpenSymbol"/>
+    </w:rPr>
+  </w:style>
+  <w:style w:type="character" w:styleId="ListLabel180">
+    <w:name w:val="ListLabel 180"/>
+    <w:qFormat/>
+    <w:rPr>
+      <w:rFonts w:cs="OpenSymbol"/>
+    </w:rPr>
+  </w:style>
+  <w:style w:type="character" w:styleId="ListLabel181">
+    <w:name w:val="ListLabel 181"/>
+    <w:qFormat/>
+    <w:rPr>
+      <w:rFonts w:cs="OpenSymbol"/>
+    </w:rPr>
+  </w:style>
+  <w:style w:type="character" w:styleId="ListLabel182">
+    <w:name w:val="ListLabel 182"/>
+    <w:qFormat/>
+    <w:rPr>
+      <w:rFonts w:cs="OpenSymbol"/>
+    </w:rPr>
+  </w:style>
+  <w:style w:type="character" w:styleId="ListLabel183">
+    <w:name w:val="ListLabel 183"/>
+    <w:qFormat/>
+    <w:rPr>
+      <w:rFonts w:cs="OpenSymbol"/>
+    </w:rPr>
+  </w:style>
+  <w:style w:type="character" w:styleId="ListLabel184">
+    <w:name w:val="ListLabel 184"/>
+    <w:qFormat/>
+    <w:rPr>
+      <w:rFonts w:cs="OpenSymbol"/>
+    </w:rPr>
+  </w:style>
+  <w:style w:type="character" w:styleId="ListLabel185">
+    <w:name w:val="ListLabel 185"/>
+    <w:qFormat/>
+    <w:rPr>
+      <w:rFonts w:cs="OpenSymbol"/>
+      <w:b w:val="false"/>
+    </w:rPr>
+  </w:style>
+  <w:style w:type="character" w:styleId="ListLabel186">
+    <w:name w:val="ListLabel 186"/>
+    <w:qFormat/>
+    <w:rPr>
+      <w:rFonts w:cs="OpenSymbol"/>
+    </w:rPr>
+  </w:style>
+  <w:style w:type="character" w:styleId="ListLabel187">
+    <w:name w:val="ListLabel 187"/>
+    <w:qFormat/>
+    <w:rPr>
+      <w:rFonts w:cs="OpenSymbol"/>
+    </w:rPr>
+  </w:style>
+  <w:style w:type="character" w:styleId="ListLabel188">
+    <w:name w:val="ListLabel 188"/>
+    <w:qFormat/>
+    <w:rPr>
+      <w:rFonts w:cs="OpenSymbol"/>
+    </w:rPr>
+  </w:style>
+  <w:style w:type="character" w:styleId="ListLabel189">
+    <w:name w:val="ListLabel 189"/>
+    <w:qFormat/>
+    <w:rPr>
+      <w:rFonts w:cs="OpenSymbol"/>
+    </w:rPr>
+  </w:style>
+  <w:style w:type="character" w:styleId="ListLabel190">
+    <w:name w:val="ListLabel 190"/>
+    <w:qFormat/>
+    <w:rPr>
+      <w:rFonts w:cs="OpenSymbol"/>
+    </w:rPr>
+  </w:style>
+  <w:style w:type="character" w:styleId="ListLabel191">
+    <w:name w:val="ListLabel 191"/>
+    <w:qFormat/>
+    <w:rPr>
+      <w:rFonts w:cs="OpenSymbol"/>
+    </w:rPr>
+  </w:style>
+  <w:style w:type="character" w:styleId="ListLabel192">
+    <w:name w:val="ListLabel 192"/>
+    <w:qFormat/>
+    <w:rPr>
+      <w:rFonts w:cs="OpenSymbol"/>
+    </w:rPr>
+  </w:style>
+  <w:style w:type="character" w:styleId="ListLabel193">
+    <w:name w:val="ListLabel 193"/>
+    <w:qFormat/>
+    <w:rPr>
+      <w:rFonts w:cs="OpenSymbol"/>
+    </w:rPr>
+  </w:style>
+  <w:style w:type="character" w:styleId="ListLabel194">
+    <w:name w:val="ListLabel 194"/>
+    <w:qFormat/>
+    <w:rPr>
+      <w:rFonts w:cs="Calibri"/>
+    </w:rPr>
+  </w:style>
+  <w:style w:type="character" w:styleId="ListLabel195">
+    <w:name w:val="ListLabel 195"/>
+    <w:qFormat/>
+    <w:rPr>
+      <w:rFonts w:cs="Courier New"/>
+    </w:rPr>
+  </w:style>
+  <w:style w:type="character" w:styleId="ListLabel196">
+    <w:name w:val="ListLabel 196"/>
+    <w:qFormat/>
+    <w:rPr>
+      <w:rFonts w:cs="Wingdings"/>
+    </w:rPr>
+  </w:style>
+  <w:style w:type="character" w:styleId="ListLabel197">
+    <w:name w:val="ListLabel 197"/>
+    <w:qFormat/>
+    <w:rPr>
+      <w:rFonts w:cs="Symbol"/>
+    </w:rPr>
+  </w:style>
+  <w:style w:type="character" w:styleId="ListLabel198">
+    <w:name w:val="ListLabel 198"/>
+    <w:qFormat/>
+    <w:rPr>
+      <w:rFonts w:cs="Courier New"/>
+    </w:rPr>
+  </w:style>
+  <w:style w:type="character" w:styleId="ListLabel199">
+    <w:name w:val="ListLabel 199"/>
+    <w:qFormat/>
+    <w:rPr>
+      <w:rFonts w:cs="Wingdings"/>
+    </w:rPr>
+  </w:style>
+  <w:style w:type="character" w:styleId="ListLabel200">
+    <w:name w:val="ListLabel 200"/>
+    <w:qFormat/>
+    <w:rPr>
+      <w:rFonts w:cs="Symbol"/>
+    </w:rPr>
+  </w:style>
+  <w:style w:type="character" w:styleId="ListLabel201">
+    <w:name w:val="ListLabel 201"/>
+    <w:qFormat/>
+    <w:rPr>
+      <w:rFonts w:cs="Courier New"/>
+    </w:rPr>
+  </w:style>
+  <w:style w:type="character" w:styleId="ListLabel202">
+    <w:name w:val="ListLabel 202"/>
+    <w:qFormat/>
+    <w:rPr>
+      <w:rFonts w:cs="Wingdings"/>
+    </w:rPr>
+  </w:style>
+  <w:style w:type="character" w:styleId="ListLabel203">
+    <w:name w:val="ListLabel 203"/>
+    <w:qFormat/>
+    <w:rPr>
+      <w:rFonts w:cs="Symbol"/>
+    </w:rPr>
+  </w:style>
+  <w:style w:type="character" w:styleId="ListLabel204">
+    <w:name w:val="ListLabel 204"/>
+    <w:qFormat/>
+    <w:rPr>
+      <w:rFonts w:cs="Courier New"/>
+    </w:rPr>
+  </w:style>
+  <w:style w:type="character" w:styleId="ListLabel205">
+    <w:name w:val="ListLabel 205"/>
+    <w:qFormat/>
+    <w:rPr>
+      <w:rFonts w:cs="Wingdings"/>
+    </w:rPr>
+  </w:style>
+  <w:style w:type="character" w:styleId="ListLabel206">
+    <w:name w:val="ListLabel 206"/>
+    <w:qFormat/>
+    <w:rPr>
+      <w:rFonts w:cs="Symbol"/>
+    </w:rPr>
+  </w:style>
+  <w:style w:type="character" w:styleId="ListLabel207">
+    <w:name w:val="ListLabel 207"/>
+    <w:qFormat/>
+    <w:rPr>
+      <w:rFonts w:cs="Courier New"/>
+    </w:rPr>
+  </w:style>
+  <w:style w:type="character" w:styleId="ListLabel208">
+    <w:name w:val="ListLabel 208"/>
+    <w:qFormat/>
+    <w:rPr>
+      <w:rFonts w:cs="Wingdings"/>
+    </w:rPr>
+  </w:style>
+  <w:style w:type="character" w:styleId="ListLabel209">
+    <w:name w:val="ListLabel 209"/>
+    <w:qFormat/>
+    <w:rPr>
+      <w:rFonts w:cs="Symbol"/>
+    </w:rPr>
+  </w:style>
+  <w:style w:type="character" w:styleId="ListLabel210">
+    <w:name w:val="ListLabel 210"/>
+    <w:qFormat/>
+    <w:rPr>
+      <w:rFonts w:cs="Courier New"/>
+    </w:rPr>
+  </w:style>
+  <w:style w:type="character" w:styleId="ListLabel211">
+    <w:name w:val="ListLabel 211"/>
+    <w:qFormat/>
+    <w:rPr>
+      <w:rFonts w:cs="Wingdings"/>
+    </w:rPr>
+  </w:style>
   <w:style w:type="paragraph" w:styleId="Heading" w:customStyle="1">
     <w:name w:val="Heading"/>
     <w:basedOn w:val="Normal"/>

--- a/Mordheim-BorderTownBurning/Dokumente/Szenario PDFs/Border Town Burning Scenarios.docx
+++ b/Mordheim-BorderTownBurning/Dokumente/Szenario PDFs/Border Town Burning Scenarios.docx
@@ -506,23 +506,6 @@
       <w:r>
         <w:rPr/>
         <w:t>. The leader of the winning warband gains +1 extra Experience.</w:t>
-      </w:r>
-    </w:p>
-    <w:p>
-      <w:pPr>
-        <w:pStyle w:val="Normal"/>
-        <w:spacing w:lineRule="auto" w:line="240" w:before="0" w:after="0"/>
-        <w:rPr/>
-      </w:pPr>
-      <w:r>
-        <w:rPr>
-          <w:b/>
-        </w:rPr>
-        <w:t>+1 Per Enemy Out of Action</w:t>
-      </w:r>
-      <w:r>
-        <w:rPr/>
-        <w:t>. Any Hero earns +1 Experience for each enemy he puts out of action.</w:t>
       </w:r>
     </w:p>
     <w:p>
@@ -543,7 +526,14 @@
         <w:rPr/>
       </w:pPr>
       <w:r>
-        <w:rPr/>
+        <w:rPr>
+          <w:b/>
+        </w:rPr>
+        <w:t>+1 Per Enemy Out of Action</w:t>
+      </w:r>
+      <w:r>
+        <w:rPr/>
+        <w:t>. Any Hero earns +1 Experience for each enemy he puts out of action.</w:t>
       </w:r>
     </w:p>
     <w:p>
@@ -9758,14 +9748,14 @@
         <w:tblLook w:noVBand="1" w:val="04a0" w:noHBand="0" w:lastColumn="0" w:firstColumn="1" w:lastRow="0" w:firstRow="1"/>
       </w:tblPr>
       <w:tblGrid>
-        <w:gridCol w:w="1519"/>
-        <w:gridCol w:w="8368"/>
+        <w:gridCol w:w="1518"/>
+        <w:gridCol w:w="8369"/>
       </w:tblGrid>
       <w:tr>
         <w:trPr/>
         <w:tc>
           <w:tcPr>
-            <w:tcW w:w="1519" w:type="dxa"/>
+            <w:tcW w:w="1518" w:type="dxa"/>
             <w:tcBorders>
               <w:top w:val="single" w:sz="8" w:space="0" w:color="000000"/>
               <w:left w:val="single" w:sz="8" w:space="0" w:color="000000"/>
@@ -9797,7 +9787,7 @@
         </w:tc>
         <w:tc>
           <w:tcPr>
-            <w:tcW w:w="8368" w:type="dxa"/>
+            <w:tcW w:w="8369" w:type="dxa"/>
             <w:tcBorders>
               <w:top w:val="single" w:sz="8" w:space="0" w:color="000000"/>
               <w:left w:val="single" w:sz="8" w:space="0" w:color="000000"/>
@@ -9832,7 +9822,7 @@
         <w:trPr/>
         <w:tc>
           <w:tcPr>
-            <w:tcW w:w="1519" w:type="dxa"/>
+            <w:tcW w:w="1518" w:type="dxa"/>
             <w:tcBorders>
               <w:top w:val="single" w:sz="8" w:space="0" w:color="000000"/>
               <w:left w:val="single" w:sz="8" w:space="0" w:color="000000"/>
@@ -9864,7 +9854,7 @@
         </w:tc>
         <w:tc>
           <w:tcPr>
-            <w:tcW w:w="8368" w:type="dxa"/>
+            <w:tcW w:w="8369" w:type="dxa"/>
             <w:tcBorders>
               <w:top w:val="single" w:sz="8" w:space="0" w:color="000000"/>
               <w:left w:val="single" w:sz="8" w:space="0" w:color="000000"/>
@@ -9899,7 +9889,7 @@
         <w:trPr/>
         <w:tc>
           <w:tcPr>
-            <w:tcW w:w="1519" w:type="dxa"/>
+            <w:tcW w:w="1518" w:type="dxa"/>
             <w:tcBorders>
               <w:top w:val="single" w:sz="8" w:space="0" w:color="000000"/>
               <w:left w:val="single" w:sz="8" w:space="0" w:color="000000"/>
@@ -9931,7 +9921,7 @@
         </w:tc>
         <w:tc>
           <w:tcPr>
-            <w:tcW w:w="8368" w:type="dxa"/>
+            <w:tcW w:w="8369" w:type="dxa"/>
             <w:tcBorders>
               <w:top w:val="single" w:sz="8" w:space="0" w:color="000000"/>
               <w:left w:val="single" w:sz="8" w:space="0" w:color="000000"/>
@@ -9966,7 +9956,7 @@
         <w:trPr/>
         <w:tc>
           <w:tcPr>
-            <w:tcW w:w="1519" w:type="dxa"/>
+            <w:tcW w:w="1518" w:type="dxa"/>
             <w:tcBorders>
               <w:top w:val="single" w:sz="8" w:space="0" w:color="000000"/>
               <w:left w:val="single" w:sz="8" w:space="0" w:color="000000"/>
@@ -9998,7 +9988,7 @@
         </w:tc>
         <w:tc>
           <w:tcPr>
-            <w:tcW w:w="8368" w:type="dxa"/>
+            <w:tcW w:w="8369" w:type="dxa"/>
             <w:tcBorders>
               <w:top w:val="single" w:sz="8" w:space="0" w:color="000000"/>
               <w:left w:val="single" w:sz="8" w:space="0" w:color="000000"/>
@@ -10033,7 +10023,7 @@
         <w:trPr/>
         <w:tc>
           <w:tcPr>
-            <w:tcW w:w="1519" w:type="dxa"/>
+            <w:tcW w:w="1518" w:type="dxa"/>
             <w:tcBorders>
               <w:top w:val="single" w:sz="8" w:space="0" w:color="000000"/>
               <w:left w:val="single" w:sz="8" w:space="0" w:color="000000"/>
@@ -10065,7 +10055,7 @@
         </w:tc>
         <w:tc>
           <w:tcPr>
-            <w:tcW w:w="8368" w:type="dxa"/>
+            <w:tcW w:w="8369" w:type="dxa"/>
             <w:tcBorders>
               <w:top w:val="single" w:sz="8" w:space="0" w:color="000000"/>
               <w:left w:val="single" w:sz="8" w:space="0" w:color="000000"/>
@@ -10100,7 +10090,7 @@
         <w:trPr/>
         <w:tc>
           <w:tcPr>
-            <w:tcW w:w="1519" w:type="dxa"/>
+            <w:tcW w:w="1518" w:type="dxa"/>
             <w:tcBorders>
               <w:top w:val="single" w:sz="8" w:space="0" w:color="000000"/>
               <w:left w:val="single" w:sz="8" w:space="0" w:color="000000"/>
@@ -10132,7 +10122,7 @@
         </w:tc>
         <w:tc>
           <w:tcPr>
-            <w:tcW w:w="8368" w:type="dxa"/>
+            <w:tcW w:w="8369" w:type="dxa"/>
             <w:tcBorders>
               <w:top w:val="single" w:sz="8" w:space="0" w:color="000000"/>
               <w:left w:val="single" w:sz="8" w:space="0" w:color="000000"/>
@@ -10146,6 +10136,7 @@
           <w:p>
             <w:pPr>
               <w:pStyle w:val="Normal"/>
+              <w:spacing w:lineRule="auto" w:line="276"/>
               <w:rPr>
                 <w:color w:val="000000"/>
               </w:rPr>
@@ -10160,6 +10151,7 @@
           <w:p>
             <w:pPr>
               <w:pStyle w:val="Normal"/>
+              <w:spacing w:lineRule="auto" w:line="276"/>
               <w:rPr>
                 <w:color w:val="000000"/>
               </w:rPr>
@@ -10208,7 +10200,7 @@
         <w:trPr/>
         <w:tc>
           <w:tcPr>
-            <w:tcW w:w="1519" w:type="dxa"/>
+            <w:tcW w:w="1518" w:type="dxa"/>
             <w:tcBorders>
               <w:top w:val="single" w:sz="8" w:space="0" w:color="000000"/>
               <w:left w:val="single" w:sz="8" w:space="0" w:color="000000"/>
@@ -10240,7 +10232,7 @@
         </w:tc>
         <w:tc>
           <w:tcPr>
-            <w:tcW w:w="8368" w:type="dxa"/>
+            <w:tcW w:w="8369" w:type="dxa"/>
             <w:tcBorders>
               <w:top w:val="single" w:sz="8" w:space="0" w:color="000000"/>
               <w:left w:val="single" w:sz="8" w:space="0" w:color="000000"/>
@@ -10254,6 +10246,7 @@
           <w:p>
             <w:pPr>
               <w:pStyle w:val="Normal"/>
+              <w:spacing w:lineRule="auto" w:line="276"/>
               <w:rPr>
                 <w:color w:val="000000"/>
               </w:rPr>
@@ -10289,7 +10282,7 @@
         <w:trPr/>
         <w:tc>
           <w:tcPr>
-            <w:tcW w:w="1519" w:type="dxa"/>
+            <w:tcW w:w="1518" w:type="dxa"/>
             <w:tcBorders>
               <w:top w:val="single" w:sz="8" w:space="0" w:color="000000"/>
               <w:left w:val="single" w:sz="8" w:space="0" w:color="000000"/>
@@ -10321,7 +10314,7 @@
         </w:tc>
         <w:tc>
           <w:tcPr>
-            <w:tcW w:w="8368" w:type="dxa"/>
+            <w:tcW w:w="8369" w:type="dxa"/>
             <w:tcBorders>
               <w:top w:val="single" w:sz="8" w:space="0" w:color="000000"/>
               <w:left w:val="single" w:sz="8" w:space="0" w:color="000000"/>
@@ -10335,6 +10328,7 @@
           <w:p>
             <w:pPr>
               <w:pStyle w:val="Normal"/>
+              <w:spacing w:lineRule="auto" w:line="276"/>
               <w:rPr>
                 <w:color w:val="000000"/>
               </w:rPr>
@@ -11875,7 +11869,7 @@
         </w:tblBorders>
         <w:tblCellMar>
           <w:top w:w="55" w:type="dxa"/>
-          <w:left w:w="42" w:type="dxa"/>
+          <w:left w:w="41" w:type="dxa"/>
           <w:bottom w:w="55" w:type="dxa"/>
           <w:right w:w="55" w:type="dxa"/>
         </w:tblCellMar>
@@ -13306,7 +13300,7 @@
         </w:tblBorders>
         <w:tblCellMar>
           <w:top w:w="55" w:type="dxa"/>
-          <w:left w:w="42" w:type="dxa"/>
+          <w:left w:w="41" w:type="dxa"/>
           <w:bottom w:w="55" w:type="dxa"/>
           <w:right w:w="55" w:type="dxa"/>
         </w:tblCellMar>
@@ -13964,7 +13958,7 @@
         </w:tblBorders>
         <w:tblCellMar>
           <w:top w:w="55" w:type="dxa"/>
-          <w:left w:w="42" w:type="dxa"/>
+          <w:left w:w="41" w:type="dxa"/>
           <w:bottom w:w="55" w:type="dxa"/>
           <w:right w:w="55" w:type="dxa"/>
         </w:tblCellMar>
@@ -14816,7 +14810,7 @@
         </w:tblBorders>
         <w:tblCellMar>
           <w:top w:w="55" w:type="dxa"/>
-          <w:left w:w="42" w:type="dxa"/>
+          <w:left w:w="41" w:type="dxa"/>
           <w:bottom w:w="55" w:type="dxa"/>
           <w:right w:w="55" w:type="dxa"/>
         </w:tblCellMar>
@@ -15422,7 +15416,7 @@
         </w:tblBorders>
         <w:tblCellMar>
           <w:top w:w="55" w:type="dxa"/>
-          <w:left w:w="42" w:type="dxa"/>
+          <w:left w:w="41" w:type="dxa"/>
           <w:bottom w:w="55" w:type="dxa"/>
           <w:right w:w="55" w:type="dxa"/>
         </w:tblCellMar>
@@ -15843,7 +15837,7 @@
         </w:tblBorders>
         <w:tblCellMar>
           <w:top w:w="55" w:type="dxa"/>
-          <w:left w:w="42" w:type="dxa"/>
+          <w:left w:w="41" w:type="dxa"/>
           <w:bottom w:w="55" w:type="dxa"/>
           <w:right w:w="55" w:type="dxa"/>
         </w:tblCellMar>
@@ -16653,7 +16647,7 @@
         </w:tblBorders>
         <w:tblCellMar>
           <w:top w:w="55" w:type="dxa"/>
-          <w:left w:w="42" w:type="dxa"/>
+          <w:left w:w="41" w:type="dxa"/>
           <w:bottom w:w="55" w:type="dxa"/>
           <w:right w:w="55" w:type="dxa"/>
         </w:tblCellMar>
@@ -18150,7 +18144,7 @@
         </w:tblBorders>
         <w:tblCellMar>
           <w:top w:w="55" w:type="dxa"/>
-          <w:left w:w="42" w:type="dxa"/>
+          <w:left w:w="41" w:type="dxa"/>
           <w:bottom w:w="55" w:type="dxa"/>
           <w:right w:w="55" w:type="dxa"/>
         </w:tblCellMar>
@@ -18834,11 +18828,7 @@
       <w:pPr>
         <w:pStyle w:val="Normal"/>
         <w:spacing w:lineRule="auto" w:line="240" w:before="0" w:after="0"/>
-        <w:rPr>
-          <w:rFonts w:ascii="Z@R437.tmp" w:hAnsi="Z@R437.tmp" w:cs="Z@R437.tmp"/>
-          <w:sz w:val="20"/>
-          <w:szCs w:val="20"/>
-        </w:rPr>
+        <w:rPr/>
       </w:pPr>
       <w:r>
         <w:rPr>
@@ -18856,7 +18846,38 @@
           <w:sz w:val="20"/>
           <w:szCs w:val="20"/>
         </w:rPr>
-        <w:t>The Black Pegasus has a 5+ save that is not modified by strength of attacks against it. Against shooting attacks it has a 3+ save as long as he is on the square.</w:t>
+        <w:t>The Black Pegasus has a 5+ save that is not modified by strength of attacks against it.</w:t>
+      </w:r>
+    </w:p>
+    <w:p>
+      <w:pPr>
+        <w:pStyle w:val="Normal"/>
+        <w:spacing w:lineRule="auto" w:line="240" w:before="0" w:after="0"/>
+        <w:rPr>
+          <w:b/>
+          <w:b/>
+          <w:bCs/>
+        </w:rPr>
+      </w:pPr>
+      <w:r>
+        <w:rPr>
+          <w:rFonts w:cs="Z@R437.tmp" w:ascii="Z@R437.tmp" w:hAnsi="Z@R437.tmp"/>
+          <w:b/>
+          <w:bCs/>
+          <w:sz w:val="20"/>
+          <w:szCs w:val="20"/>
+        </w:rPr>
+        <w:t xml:space="preserve">Treasure guardian: </w:t>
+      </w:r>
+      <w:r>
+        <w:rPr>
+          <w:rFonts w:cs="Z@R437.tmp" w:ascii="Z@R437.tmp" w:hAnsi="Z@R437.tmp"/>
+          <w:b w:val="false"/>
+          <w:bCs w:val="false"/>
+          <w:sz w:val="20"/>
+          <w:szCs w:val="20"/>
+        </w:rPr>
+        <w:t>see houserules</w:t>
       </w:r>
     </w:p>
     <w:p>
@@ -18905,7 +18926,7 @@
         </w:tblBorders>
         <w:tblCellMar>
           <w:top w:w="55" w:type="dxa"/>
-          <w:left w:w="42" w:type="dxa"/>
+          <w:left w:w="41" w:type="dxa"/>
           <w:bottom w:w="55" w:type="dxa"/>
           <w:right w:w="55" w:type="dxa"/>
         </w:tblCellMar>
@@ -19430,7 +19451,7 @@
         </w:tblBorders>
         <w:tblCellMar>
           <w:top w:w="55" w:type="dxa"/>
-          <w:left w:w="42" w:type="dxa"/>
+          <w:left w:w="41" w:type="dxa"/>
           <w:bottom w:w="55" w:type="dxa"/>
           <w:right w:w="55" w:type="dxa"/>
         </w:tblCellMar>
@@ -20450,7 +20471,7 @@
         </w:tblBorders>
         <w:tblCellMar>
           <w:top w:w="55" w:type="dxa"/>
-          <w:left w:w="45" w:type="dxa"/>
+          <w:left w:w="44" w:type="dxa"/>
           <w:bottom w:w="55" w:type="dxa"/>
           <w:right w:w="55" w:type="dxa"/>
         </w:tblCellMar>
@@ -21646,7 +21667,7 @@
         </w:tblBorders>
         <w:tblCellMar>
           <w:top w:w="55" w:type="dxa"/>
-          <w:left w:w="45" w:type="dxa"/>
+          <w:left w:w="44" w:type="dxa"/>
           <w:bottom w:w="55" w:type="dxa"/>
           <w:right w:w="55" w:type="dxa"/>
         </w:tblCellMar>
@@ -24145,10 +24166,17 @@
     <w:p>
       <w:pPr>
         <w:pStyle w:val="Normal"/>
-        <w:rPr/>
-      </w:pPr>
-      <w:r>
-        <w:rPr/>
+        <w:rPr>
+          <w:b/>
+          <w:b/>
+          <w:bCs/>
+        </w:rPr>
+      </w:pPr>
+      <w:r>
+        <w:rPr>
+          <w:b/>
+          <w:bCs/>
+        </w:rPr>
         <w:t>Minor vampire</w:t>
       </w:r>
     </w:p>
@@ -24165,7 +24193,7 @@
         </w:tblBorders>
         <w:tblCellMar>
           <w:top w:w="55" w:type="dxa"/>
-          <w:left w:w="51" w:type="dxa"/>
+          <w:left w:w="50" w:type="dxa"/>
           <w:bottom w:w="55" w:type="dxa"/>
           <w:right w:w="55" w:type="dxa"/>
         </w:tblCellMar>
@@ -24721,7 +24749,15 @@
       </w:pPr>
       <w:r>
         <w:rPr/>
-        <w:t>After the scenario and after the serious injury step, if the warrior is still alive roll 2D6: on 2 the warrior has fallen into damnation, remove him from the roster. On 3-12 nothing bad happen.</w:t>
+        <w:t xml:space="preserve">After the scenario and after the serious injury step, </w:t>
+      </w:r>
+      <w:r>
+        <w:rPr/>
+        <w:t xml:space="preserve">and </w:t>
+      </w:r>
+      <w:r>
+        <w:rPr/>
+        <w:t>if the warrior is still alive roll 2D6: on 2 the warrior has fallen into damnation, remove him from the roster. On 3-12 nothing bad happen.</w:t>
       </w:r>
     </w:p>
     <w:p>
@@ -24757,33 +24793,55 @@
       </w:pPr>
       <w:r>
         <w:rPr/>
-        <w:t xml:space="preserve">Every member of a warband can </w:t>
-      </w:r>
-      <w:r>
-        <w:rPr/>
-        <w:t>search for the vampire in</w:t>
-      </w:r>
-      <w:r>
-        <w:rPr/>
-        <w:t xml:space="preserve"> a marked building. </w:t>
-      </w:r>
-      <w:r>
-        <w:rPr/>
-        <w:t xml:space="preserve">Base contact to the building is required. You can also enter the building. </w:t>
-      </w:r>
-      <w:r>
-        <w:rPr/>
-        <w:t>Roll a D6. On a 6 the old vampire has been found. The vampire spawns in the middle of the building.</w:t>
-      </w:r>
-    </w:p>
-    <w:p>
-      <w:pPr>
-        <w:pStyle w:val="Normal"/>
-        <w:rPr/>
-      </w:pPr>
-      <w:r>
-        <w:rPr/>
-        <w:t>If the vampire is not found by a warband, all players gain +1 for their next roll to search for the vampire.</w:t>
+        <w:t xml:space="preserve">Every </w:t>
+      </w:r>
+      <w:r>
+        <w:rPr/>
+        <w:t xml:space="preserve">non animal </w:t>
+      </w:r>
+      <w:r>
+        <w:rPr/>
+        <w:t xml:space="preserve">member of a warband can search for the vampire in a marked building. </w:t>
+      </w:r>
+      <w:r>
+        <w:rPr/>
+        <w:t>At least b</w:t>
+      </w:r>
+      <w:r>
+        <w:rPr/>
+        <w:t xml:space="preserve">ase contact to the building is required. You can also enter the building. </w:t>
+      </w:r>
+      <w:r>
+        <w:rPr/>
+        <w:t>Every building can only be searched once, after the search remove the marker</w:t>
+      </w:r>
+      <w:r>
+        <w:rPr/>
+        <w:t>.</w:t>
+      </w:r>
+    </w:p>
+    <w:p>
+      <w:pPr>
+        <w:pStyle w:val="Normal"/>
+        <w:rPr/>
+      </w:pPr>
+      <w:r>
+        <w:rPr/>
+        <w:t xml:space="preserve">To search Roll a D6: </w:t>
+      </w:r>
+      <w:r>
+        <w:rPr/>
+        <w:t xml:space="preserve">On a 6 the old vampire has been found. The vampire spawns in the middle of the building. </w:t>
+      </w:r>
+    </w:p>
+    <w:p>
+      <w:pPr>
+        <w:pStyle w:val="Normal"/>
+        <w:rPr/>
+      </w:pPr>
+      <w:r>
+        <w:rPr/>
+        <w:t>If the vampire is not found by, all players gain +1 for their next roll to search for the vampire.</w:t>
       </w:r>
     </w:p>
     <w:p>
@@ -24803,15 +24861,7 @@
       </w:pPr>
       <w:r>
         <w:rPr/>
-        <w:t xml:space="preserve">The warrior who finds the vampire is pushed back D6+2” </w:t>
-      </w:r>
-      <w:r>
-        <w:rPr/>
-        <w:t>in a random direction</w:t>
-      </w:r>
-      <w:r>
-        <w:rPr/>
-        <w:t>.</w:t>
+        <w:t>The warrior who finds the vampire is pushed back D6+2” in a random direction.</w:t>
       </w:r>
     </w:p>
     <w:p>
@@ -24860,19 +24910,31 @@
         <w:rPr>
           <w:color w:val="000000"/>
         </w:rPr>
-        <w:t>The vampire will always run (2xM6) into the direction of the building which hides the treasure.</w:t>
-      </w:r>
-    </w:p>
-    <w:p>
-      <w:pPr>
-        <w:pStyle w:val="Normal"/>
-        <w:rPr/>
-      </w:pPr>
-      <w:r>
-        <w:rPr>
-          <w:color w:val="000000"/>
-        </w:rPr>
-        <w:t>All warriors within 2” of the vampires’ path will be attacked by the vampire. Using it’s WS and S2.</w:t>
+        <w:t>The vampire will always run (2 x M6) into the direction of the building which hides the treasure.</w:t>
+      </w:r>
+    </w:p>
+    <w:p>
+      <w:pPr>
+        <w:pStyle w:val="Normal"/>
+        <w:rPr/>
+      </w:pPr>
+      <w:r>
+        <w:rPr>
+          <w:color w:val="000000"/>
+        </w:rPr>
+        <w:t xml:space="preserve">All warriors within 2” of the vampires’ path will be attacked by the vampire. Using it’s </w:t>
+      </w:r>
+      <w:r>
+        <w:rPr>
+          <w:color w:val="000000"/>
+        </w:rPr>
+        <w:t>B</w:t>
+      </w:r>
+      <w:r>
+        <w:rPr>
+          <w:color w:val="000000"/>
+        </w:rPr>
+        <w:t>S and S2.</w:t>
       </w:r>
     </w:p>
     <w:p>
@@ -24920,7 +24982,19 @@
         <w:rPr>
           <w:color w:val="000000"/>
         </w:rPr>
-        <w:t>He can lose wounds, but he will not go ooA. He ignores the rule to move in half speed if zero wounds left.</w:t>
+        <w:t xml:space="preserve">He can lose wounds, but he will not go ooA. He </w:t>
+      </w:r>
+      <w:r>
+        <w:rPr>
+          <w:color w:val="000000"/>
+        </w:rPr>
+        <w:t>also</w:t>
+      </w:r>
+      <w:r>
+        <w:rPr>
+          <w:color w:val="000000"/>
+        </w:rPr>
+        <w:t xml:space="preserve"> ignores the rule to move in half speed if zero wounds left.</w:t>
       </w:r>
     </w:p>
     <w:p>
@@ -24956,7 +25030,39 @@
         <w:rPr>
           <w:color w:val="000000"/>
         </w:rPr>
-        <w:t>In case that the vampire reaches the building, the treasure appears in its middle. The vampire is in touch of the treasure.</w:t>
+        <w:t xml:space="preserve">In case that the vampire reaches the building, the treasure appears in its middle. The vampire is in touch of the treasure. </w:t>
+      </w:r>
+      <w:r>
+        <w:rPr>
+          <w:color w:val="000000"/>
+        </w:rPr>
+        <w:t xml:space="preserve">The vampire automatically gains the </w:t>
+      </w:r>
+      <w:r>
+        <w:rPr>
+          <w:b/>
+          <w:bCs/>
+          <w:color w:val="000000"/>
+        </w:rPr>
+        <w:t>Treasure guardian</w:t>
+      </w:r>
+      <w:r>
+        <w:rPr>
+          <w:color w:val="000000"/>
+        </w:rPr>
+        <w:t xml:space="preserve"> </w:t>
+      </w:r>
+      <w:r>
+        <w:rPr>
+          <w:color w:val="000000"/>
+        </w:rPr>
+        <w:t xml:space="preserve">NPC </w:t>
+      </w:r>
+      <w:r>
+        <w:rPr>
+          <w:color w:val="000000"/>
+        </w:rPr>
+        <w:t>skill.</w:t>
       </w:r>
     </w:p>
     <w:p>
@@ -24978,6 +25084,52 @@
       </w:pPr>
       <w:r>
         <w:rPr>
+          <w:color w:val="000000"/>
+        </w:rPr>
+        <w:t>T</w:t>
+      </w:r>
+      <w:r>
+        <w:rPr>
+          <w:color w:val="000000"/>
+        </w:rPr>
+        <w:t>here is no way to get the treasure out of the building, without killing the Old vampire.</w:t>
+      </w:r>
+    </w:p>
+    <w:p>
+      <w:pPr>
+        <w:pStyle w:val="Normal"/>
+        <w:rPr>
+          <w:color w:val="000000"/>
+        </w:rPr>
+      </w:pPr>
+      <w:r>
+        <w:rPr/>
+      </w:r>
+    </w:p>
+    <w:p>
+      <w:pPr>
+        <w:pStyle w:val="Normal"/>
+        <w:rPr>
+          <w:color w:val="000000"/>
+        </w:rPr>
+      </w:pPr>
+      <w:r>
+        <w:rPr/>
+      </w:r>
+    </w:p>
+    <w:p>
+      <w:pPr>
+        <w:pStyle w:val="Normal"/>
+        <w:rPr>
+          <w:b/>
+          <w:b/>
+          <w:bCs/>
+        </w:rPr>
+      </w:pPr>
+      <w:r>
+        <w:rPr>
+          <w:b/>
+          <w:bCs/>
           <w:color w:val="000000"/>
         </w:rPr>
         <w:t>Old vampire</w:t>
@@ -24996,7 +25148,7 @@
         </w:tblBorders>
         <w:tblCellMar>
           <w:top w:w="55" w:type="dxa"/>
-          <w:left w:w="51" w:type="dxa"/>
+          <w:left w:w="50" w:type="dxa"/>
           <w:bottom w:w="55" w:type="dxa"/>
           <w:right w:w="55" w:type="dxa"/>
         </w:tblCellMar>
@@ -25697,7 +25849,7 @@
         </w:tblBorders>
         <w:tblCellMar>
           <w:top w:w="55" w:type="dxa"/>
-          <w:left w:w="51" w:type="dxa"/>
+          <w:left w:w="50" w:type="dxa"/>
           <w:bottom w:w="55" w:type="dxa"/>
           <w:right w:w="55" w:type="dxa"/>
         </w:tblCellMar>
@@ -25917,7 +26069,7 @@
         </w:tblBorders>
         <w:tblCellMar>
           <w:top w:w="55" w:type="dxa"/>
-          <w:left w:w="51" w:type="dxa"/>
+          <w:left w:w="50" w:type="dxa"/>
           <w:bottom w:w="55" w:type="dxa"/>
           <w:right w:w="55" w:type="dxa"/>
         </w:tblCellMar>
@@ -30228,6 +30380,332 @@
       <w:rFonts w:cs="OpenSymbol"/>
     </w:rPr>
   </w:style>
+  <w:style w:type="character" w:styleId="ListLabel258">
+    <w:name w:val="ListLabel 258"/>
+    <w:qFormat/>
+    <w:rPr>
+      <w:rFonts w:ascii="Cambria" w:hAnsi="Cambria" w:eastAsia="Cambria" w:cs="Cambria"/>
+      <w:b/>
+      <w:sz w:val="28"/>
+      <w:szCs w:val="28"/>
+    </w:rPr>
+  </w:style>
+  <w:style w:type="character" w:styleId="ListLabel259">
+    <w:name w:val="ListLabel 259"/>
+    <w:qFormat/>
+    <w:rPr>
+      <w:rFonts w:cs="OpenSymbol"/>
+    </w:rPr>
+  </w:style>
+  <w:style w:type="character" w:styleId="ListLabel260">
+    <w:name w:val="ListLabel 260"/>
+    <w:qFormat/>
+    <w:rPr>
+      <w:rFonts w:cs="OpenSymbol"/>
+    </w:rPr>
+  </w:style>
+  <w:style w:type="character" w:styleId="ListLabel261">
+    <w:name w:val="ListLabel 261"/>
+    <w:qFormat/>
+    <w:rPr>
+      <w:rFonts w:cs="OpenSymbol"/>
+    </w:rPr>
+  </w:style>
+  <w:style w:type="character" w:styleId="ListLabel262">
+    <w:name w:val="ListLabel 262"/>
+    <w:qFormat/>
+    <w:rPr>
+      <w:rFonts w:cs="OpenSymbol"/>
+    </w:rPr>
+  </w:style>
+  <w:style w:type="character" w:styleId="ListLabel263">
+    <w:name w:val="ListLabel 263"/>
+    <w:qFormat/>
+    <w:rPr>
+      <w:rFonts w:cs="OpenSymbol"/>
+    </w:rPr>
+  </w:style>
+  <w:style w:type="character" w:styleId="ListLabel264">
+    <w:name w:val="ListLabel 264"/>
+    <w:qFormat/>
+    <w:rPr>
+      <w:rFonts w:cs="OpenSymbol"/>
+    </w:rPr>
+  </w:style>
+  <w:style w:type="character" w:styleId="ListLabel265">
+    <w:name w:val="ListLabel 265"/>
+    <w:qFormat/>
+    <w:rPr>
+      <w:rFonts w:cs="OpenSymbol"/>
+    </w:rPr>
+  </w:style>
+  <w:style w:type="character" w:styleId="ListLabel266">
+    <w:name w:val="ListLabel 266"/>
+    <w:qFormat/>
+    <w:rPr>
+      <w:rFonts w:cs="OpenSymbol"/>
+    </w:rPr>
+  </w:style>
+  <w:style w:type="character" w:styleId="ListLabel267">
+    <w:name w:val="ListLabel 267"/>
+    <w:qFormat/>
+    <w:rPr>
+      <w:rFonts w:cs="OpenSymbol"/>
+    </w:rPr>
+  </w:style>
+  <w:style w:type="character" w:styleId="ListLabel268">
+    <w:name w:val="ListLabel 268"/>
+    <w:qFormat/>
+    <w:rPr>
+      <w:rFonts w:cs="OpenSymbol"/>
+      <w:b w:val="false"/>
+    </w:rPr>
+  </w:style>
+  <w:style w:type="character" w:styleId="ListLabel269">
+    <w:name w:val="ListLabel 269"/>
+    <w:qFormat/>
+    <w:rPr>
+      <w:rFonts w:cs="OpenSymbol"/>
+    </w:rPr>
+  </w:style>
+  <w:style w:type="character" w:styleId="ListLabel270">
+    <w:name w:val="ListLabel 270"/>
+    <w:qFormat/>
+    <w:rPr>
+      <w:rFonts w:cs="OpenSymbol"/>
+    </w:rPr>
+  </w:style>
+  <w:style w:type="character" w:styleId="ListLabel271">
+    <w:name w:val="ListLabel 271"/>
+    <w:qFormat/>
+    <w:rPr>
+      <w:rFonts w:cs="OpenSymbol"/>
+    </w:rPr>
+  </w:style>
+  <w:style w:type="character" w:styleId="ListLabel272">
+    <w:name w:val="ListLabel 272"/>
+    <w:qFormat/>
+    <w:rPr>
+      <w:rFonts w:cs="OpenSymbol"/>
+    </w:rPr>
+  </w:style>
+  <w:style w:type="character" w:styleId="ListLabel273">
+    <w:name w:val="ListLabel 273"/>
+    <w:qFormat/>
+    <w:rPr>
+      <w:rFonts w:cs="OpenSymbol"/>
+    </w:rPr>
+  </w:style>
+  <w:style w:type="character" w:styleId="ListLabel274">
+    <w:name w:val="ListLabel 274"/>
+    <w:qFormat/>
+    <w:rPr>
+      <w:rFonts w:cs="OpenSymbol"/>
+    </w:rPr>
+  </w:style>
+  <w:style w:type="character" w:styleId="ListLabel275">
+    <w:name w:val="ListLabel 275"/>
+    <w:qFormat/>
+    <w:rPr>
+      <w:rFonts w:cs="OpenSymbol"/>
+    </w:rPr>
+  </w:style>
+  <w:style w:type="character" w:styleId="ListLabel276">
+    <w:name w:val="ListLabel 276"/>
+    <w:qFormat/>
+    <w:rPr>
+      <w:rFonts w:cs="OpenSymbol"/>
+    </w:rPr>
+  </w:style>
+  <w:style w:type="character" w:styleId="ListLabel277">
+    <w:name w:val="ListLabel 277"/>
+    <w:qFormat/>
+    <w:rPr>
+      <w:rFonts w:cs="Calibri"/>
+    </w:rPr>
+  </w:style>
+  <w:style w:type="character" w:styleId="ListLabel278">
+    <w:name w:val="ListLabel 278"/>
+    <w:qFormat/>
+    <w:rPr>
+      <w:rFonts w:cs="Courier New"/>
+    </w:rPr>
+  </w:style>
+  <w:style w:type="character" w:styleId="ListLabel279">
+    <w:name w:val="ListLabel 279"/>
+    <w:qFormat/>
+    <w:rPr>
+      <w:rFonts w:cs="Wingdings"/>
+    </w:rPr>
+  </w:style>
+  <w:style w:type="character" w:styleId="ListLabel280">
+    <w:name w:val="ListLabel 280"/>
+    <w:qFormat/>
+    <w:rPr>
+      <w:rFonts w:cs="Symbol"/>
+    </w:rPr>
+  </w:style>
+  <w:style w:type="character" w:styleId="ListLabel281">
+    <w:name w:val="ListLabel 281"/>
+    <w:qFormat/>
+    <w:rPr>
+      <w:rFonts w:cs="Courier New"/>
+    </w:rPr>
+  </w:style>
+  <w:style w:type="character" w:styleId="ListLabel282">
+    <w:name w:val="ListLabel 282"/>
+    <w:qFormat/>
+    <w:rPr>
+      <w:rFonts w:cs="Wingdings"/>
+    </w:rPr>
+  </w:style>
+  <w:style w:type="character" w:styleId="ListLabel283">
+    <w:name w:val="ListLabel 283"/>
+    <w:qFormat/>
+    <w:rPr>
+      <w:rFonts w:cs="Symbol"/>
+    </w:rPr>
+  </w:style>
+  <w:style w:type="character" w:styleId="ListLabel284">
+    <w:name w:val="ListLabel 284"/>
+    <w:qFormat/>
+    <w:rPr>
+      <w:rFonts w:cs="Courier New"/>
+    </w:rPr>
+  </w:style>
+  <w:style w:type="character" w:styleId="ListLabel285">
+    <w:name w:val="ListLabel 285"/>
+    <w:qFormat/>
+    <w:rPr>
+      <w:rFonts w:cs="Wingdings"/>
+    </w:rPr>
+  </w:style>
+  <w:style w:type="character" w:styleId="ListLabel286">
+    <w:name w:val="ListLabel 286"/>
+    <w:qFormat/>
+    <w:rPr>
+      <w:rFonts w:cs="Symbol"/>
+    </w:rPr>
+  </w:style>
+  <w:style w:type="character" w:styleId="ListLabel287">
+    <w:name w:val="ListLabel 287"/>
+    <w:qFormat/>
+    <w:rPr>
+      <w:rFonts w:cs="Courier New"/>
+    </w:rPr>
+  </w:style>
+  <w:style w:type="character" w:styleId="ListLabel288">
+    <w:name w:val="ListLabel 288"/>
+    <w:qFormat/>
+    <w:rPr>
+      <w:rFonts w:cs="Wingdings"/>
+    </w:rPr>
+  </w:style>
+  <w:style w:type="character" w:styleId="ListLabel289">
+    <w:name w:val="ListLabel 289"/>
+    <w:qFormat/>
+    <w:rPr>
+      <w:rFonts w:cs="Symbol"/>
+    </w:rPr>
+  </w:style>
+  <w:style w:type="character" w:styleId="ListLabel290">
+    <w:name w:val="ListLabel 290"/>
+    <w:qFormat/>
+    <w:rPr>
+      <w:rFonts w:cs="Courier New"/>
+    </w:rPr>
+  </w:style>
+  <w:style w:type="character" w:styleId="ListLabel291">
+    <w:name w:val="ListLabel 291"/>
+    <w:qFormat/>
+    <w:rPr>
+      <w:rFonts w:cs="Wingdings"/>
+    </w:rPr>
+  </w:style>
+  <w:style w:type="character" w:styleId="ListLabel292">
+    <w:name w:val="ListLabel 292"/>
+    <w:qFormat/>
+    <w:rPr>
+      <w:rFonts w:cs="Symbol"/>
+    </w:rPr>
+  </w:style>
+  <w:style w:type="character" w:styleId="ListLabel293">
+    <w:name w:val="ListLabel 293"/>
+    <w:qFormat/>
+    <w:rPr>
+      <w:rFonts w:cs="Courier New"/>
+    </w:rPr>
+  </w:style>
+  <w:style w:type="character" w:styleId="ListLabel294">
+    <w:name w:val="ListLabel 294"/>
+    <w:qFormat/>
+    <w:rPr>
+      <w:rFonts w:cs="Wingdings"/>
+    </w:rPr>
+  </w:style>
+  <w:style w:type="character" w:styleId="ListLabel295">
+    <w:name w:val="ListLabel 295"/>
+    <w:qFormat/>
+    <w:rPr>
+      <w:rFonts w:cs="OpenSymbol"/>
+    </w:rPr>
+  </w:style>
+  <w:style w:type="character" w:styleId="ListLabel296">
+    <w:name w:val="ListLabel 296"/>
+    <w:qFormat/>
+    <w:rPr>
+      <w:rFonts w:cs="OpenSymbol"/>
+    </w:rPr>
+  </w:style>
+  <w:style w:type="character" w:styleId="ListLabel297">
+    <w:name w:val="ListLabel 297"/>
+    <w:qFormat/>
+    <w:rPr>
+      <w:rFonts w:cs="OpenSymbol"/>
+    </w:rPr>
+  </w:style>
+  <w:style w:type="character" w:styleId="ListLabel298">
+    <w:name w:val="ListLabel 298"/>
+    <w:qFormat/>
+    <w:rPr>
+      <w:rFonts w:cs="OpenSymbol"/>
+    </w:rPr>
+  </w:style>
+  <w:style w:type="character" w:styleId="ListLabel299">
+    <w:name w:val="ListLabel 299"/>
+    <w:qFormat/>
+    <w:rPr>
+      <w:rFonts w:cs="OpenSymbol"/>
+    </w:rPr>
+  </w:style>
+  <w:style w:type="character" w:styleId="ListLabel300">
+    <w:name w:val="ListLabel 300"/>
+    <w:qFormat/>
+    <w:rPr>
+      <w:rFonts w:cs="OpenSymbol"/>
+    </w:rPr>
+  </w:style>
+  <w:style w:type="character" w:styleId="ListLabel301">
+    <w:name w:val="ListLabel 301"/>
+    <w:qFormat/>
+    <w:rPr>
+      <w:rFonts w:cs="OpenSymbol"/>
+    </w:rPr>
+  </w:style>
+  <w:style w:type="character" w:styleId="ListLabel302">
+    <w:name w:val="ListLabel 302"/>
+    <w:qFormat/>
+    <w:rPr>
+      <w:rFonts w:cs="OpenSymbol"/>
+    </w:rPr>
+  </w:style>
+  <w:style w:type="character" w:styleId="ListLabel303">
+    <w:name w:val="ListLabel 303"/>
+    <w:qFormat/>
+    <w:rPr>
+      <w:rFonts w:cs="OpenSymbol"/>
+    </w:rPr>
+  </w:style>
   <w:style w:type="paragraph" w:styleId="Heading" w:customStyle="1">
     <w:name w:val="Heading"/>
     <w:basedOn w:val="Normal"/>

--- a/Mordheim-BorderTownBurning/Dokumente/Szenario PDFs/Border Town Burning Scenarios.docx
+++ b/Mordheim-BorderTownBurning/Dokumente/Szenario PDFs/Border Town Burning Scenarios.docx
@@ -11869,7 +11869,7 @@
         </w:tblBorders>
         <w:tblCellMar>
           <w:top w:w="55" w:type="dxa"/>
-          <w:left w:w="41" w:type="dxa"/>
+          <w:left w:w="40" w:type="dxa"/>
           <w:bottom w:w="55" w:type="dxa"/>
           <w:right w:w="55" w:type="dxa"/>
         </w:tblCellMar>
@@ -13300,7 +13300,7 @@
         </w:tblBorders>
         <w:tblCellMar>
           <w:top w:w="55" w:type="dxa"/>
-          <w:left w:w="41" w:type="dxa"/>
+          <w:left w:w="40" w:type="dxa"/>
           <w:bottom w:w="55" w:type="dxa"/>
           <w:right w:w="55" w:type="dxa"/>
         </w:tblCellMar>
@@ -13958,7 +13958,7 @@
         </w:tblBorders>
         <w:tblCellMar>
           <w:top w:w="55" w:type="dxa"/>
-          <w:left w:w="41" w:type="dxa"/>
+          <w:left w:w="40" w:type="dxa"/>
           <w:bottom w:w="55" w:type="dxa"/>
           <w:right w:w="55" w:type="dxa"/>
         </w:tblCellMar>
@@ -14810,7 +14810,7 @@
         </w:tblBorders>
         <w:tblCellMar>
           <w:top w:w="55" w:type="dxa"/>
-          <w:left w:w="41" w:type="dxa"/>
+          <w:left w:w="40" w:type="dxa"/>
           <w:bottom w:w="55" w:type="dxa"/>
           <w:right w:w="55" w:type="dxa"/>
         </w:tblCellMar>
@@ -15416,7 +15416,7 @@
         </w:tblBorders>
         <w:tblCellMar>
           <w:top w:w="55" w:type="dxa"/>
-          <w:left w:w="41" w:type="dxa"/>
+          <w:left w:w="40" w:type="dxa"/>
           <w:bottom w:w="55" w:type="dxa"/>
           <w:right w:w="55" w:type="dxa"/>
         </w:tblCellMar>
@@ -15837,7 +15837,7 @@
         </w:tblBorders>
         <w:tblCellMar>
           <w:top w:w="55" w:type="dxa"/>
-          <w:left w:w="41" w:type="dxa"/>
+          <w:left w:w="40" w:type="dxa"/>
           <w:bottom w:w="55" w:type="dxa"/>
           <w:right w:w="55" w:type="dxa"/>
         </w:tblCellMar>
@@ -16647,7 +16647,7 @@
         </w:tblBorders>
         <w:tblCellMar>
           <w:top w:w="55" w:type="dxa"/>
-          <w:left w:w="41" w:type="dxa"/>
+          <w:left w:w="40" w:type="dxa"/>
           <w:bottom w:w="55" w:type="dxa"/>
           <w:right w:w="55" w:type="dxa"/>
         </w:tblCellMar>
@@ -18144,7 +18144,7 @@
         </w:tblBorders>
         <w:tblCellMar>
           <w:top w:w="55" w:type="dxa"/>
-          <w:left w:w="41" w:type="dxa"/>
+          <w:left w:w="40" w:type="dxa"/>
           <w:bottom w:w="55" w:type="dxa"/>
           <w:right w:w="55" w:type="dxa"/>
         </w:tblCellMar>
@@ -18926,7 +18926,7 @@
         </w:tblBorders>
         <w:tblCellMar>
           <w:top w:w="55" w:type="dxa"/>
-          <w:left w:w="41" w:type="dxa"/>
+          <w:left w:w="40" w:type="dxa"/>
           <w:bottom w:w="55" w:type="dxa"/>
           <w:right w:w="55" w:type="dxa"/>
         </w:tblCellMar>
@@ -19451,7 +19451,7 @@
         </w:tblBorders>
         <w:tblCellMar>
           <w:top w:w="55" w:type="dxa"/>
-          <w:left w:w="41" w:type="dxa"/>
+          <w:left w:w="40" w:type="dxa"/>
           <w:bottom w:w="55" w:type="dxa"/>
           <w:right w:w="55" w:type="dxa"/>
         </w:tblCellMar>
@@ -20471,7 +20471,7 @@
         </w:tblBorders>
         <w:tblCellMar>
           <w:top w:w="55" w:type="dxa"/>
-          <w:left w:w="44" w:type="dxa"/>
+          <w:left w:w="42" w:type="dxa"/>
           <w:bottom w:w="55" w:type="dxa"/>
           <w:right w:w="55" w:type="dxa"/>
         </w:tblCellMar>
@@ -21359,18 +21359,35 @@
           <w:numId w:val="3"/>
         </w:numPr>
         <w:spacing w:lineRule="auto" w:line="240" w:before="240" w:after="0"/>
+        <w:rPr/>
+      </w:pPr>
+      <w:r>
         <w:rPr>
           <w:rFonts w:cs="Calibri" w:cstheme="minorHAnsi"/>
           <w:color w:val="000000"/>
         </w:rPr>
-      </w:pPr>
+        <w:t>All attack are applied to one random enemy which is in close combat to the giant.</w:t>
+      </w:r>
+    </w:p>
+    <w:p>
+      <w:pPr>
+        <w:pStyle w:val="Normal"/>
+        <w:numPr>
+          <w:ilvl w:val="0"/>
+          <w:numId w:val="3"/>
+        </w:numPr>
+        <w:spacing w:lineRule="auto" w:line="240" w:before="240" w:after="0"/>
+        <w:rPr/>
+      </w:pPr>
+      <w:bookmarkStart w:id="2" w:name="__DdeLink__2338_1201002226"/>
       <w:r>
         <w:rPr>
           <w:rFonts w:cs="Calibri" w:cstheme="minorHAnsi"/>
           <w:color w:val="000000"/>
         </w:rPr>
-        <w:t>All attack are applied to one random enemy which is in close combat to the giant.</w:t>
-      </w:r>
+        <w:t>Treasure guardian</w:t>
+      </w:r>
+      <w:bookmarkEnd w:id="2"/>
     </w:p>
     <w:p>
       <w:pPr>
@@ -21667,7 +21684,7 @@
         </w:tblBorders>
         <w:tblCellMar>
           <w:top w:w="55" w:type="dxa"/>
-          <w:left w:w="44" w:type="dxa"/>
+          <w:left w:w="42" w:type="dxa"/>
           <w:bottom w:w="55" w:type="dxa"/>
           <w:right w:w="55" w:type="dxa"/>
         </w:tblCellMar>
@@ -23610,8 +23627,8 @@
         <w:rPr/>
         <w:t>The Ogre Bouncer wears a Light Armo</w:t>
       </w:r>
-      <w:bookmarkStart w:id="2" w:name="_GoBack"/>
-      <w:bookmarkEnd w:id="2"/>
+      <w:bookmarkStart w:id="3" w:name="_GoBack"/>
+      <w:bookmarkEnd w:id="3"/>
       <w:r>
         <w:rPr/>
         <w:t>r and wields an Ogre Club (injuries rolls 2-4 =&gt; stunned, -1AS)</w:t>
@@ -24193,7 +24210,7 @@
         </w:tblBorders>
         <w:tblCellMar>
           <w:top w:w="55" w:type="dxa"/>
-          <w:left w:w="50" w:type="dxa"/>
+          <w:left w:w="48" w:type="dxa"/>
           <w:bottom w:w="55" w:type="dxa"/>
           <w:right w:w="55" w:type="dxa"/>
         </w:tblCellMar>
@@ -24749,15 +24766,7 @@
       </w:pPr>
       <w:r>
         <w:rPr/>
-        <w:t xml:space="preserve">After the scenario and after the serious injury step, </w:t>
-      </w:r>
-      <w:r>
-        <w:rPr/>
-        <w:t xml:space="preserve">and </w:t>
-      </w:r>
-      <w:r>
-        <w:rPr/>
-        <w:t>if the warrior is still alive roll 2D6: on 2 the warrior has fallen into damnation, remove him from the roster. On 3-12 nothing bad happen.</w:t>
+        <w:t>After the scenario and after the serious injury step, and if the warrior is still alive roll 2D6: on 2 the warrior has fallen into damnation, remove him from the roster. On 3-12 nothing bad happen.</w:t>
       </w:r>
     </w:p>
     <w:p>
@@ -24793,56 +24802,34 @@
       </w:pPr>
       <w:r>
         <w:rPr/>
-        <w:t xml:space="preserve">Every </w:t>
-      </w:r>
-      <w:r>
-        <w:rPr/>
-        <w:t xml:space="preserve">non animal </w:t>
-      </w:r>
-      <w:r>
-        <w:rPr/>
-        <w:t xml:space="preserve">member of a warband can search for the vampire in a marked building. </w:t>
-      </w:r>
-      <w:r>
-        <w:rPr/>
-        <w:t>At least b</w:t>
-      </w:r>
-      <w:r>
-        <w:rPr/>
-        <w:t xml:space="preserve">ase contact to the building is required. You can also enter the building. </w:t>
-      </w:r>
-      <w:r>
-        <w:rPr/>
-        <w:t>Every building can only be searched once, after the search remove the marker</w:t>
-      </w:r>
-      <w:r>
-        <w:rPr/>
-        <w:t>.</w:t>
-      </w:r>
-    </w:p>
-    <w:p>
-      <w:pPr>
-        <w:pStyle w:val="Normal"/>
-        <w:rPr/>
-      </w:pPr>
-      <w:r>
-        <w:rPr/>
-        <w:t xml:space="preserve">To search Roll a D6: </w:t>
-      </w:r>
-      <w:r>
-        <w:rPr/>
-        <w:t xml:space="preserve">On a 6 the old vampire has been found. The vampire spawns in the middle of the building. </w:t>
-      </w:r>
-    </w:p>
-    <w:p>
-      <w:pPr>
-        <w:pStyle w:val="Normal"/>
-        <w:rPr/>
-      </w:pPr>
-      <w:r>
-        <w:rPr/>
-        <w:t>If the vampire is not found by, all players gain +1 for their next roll to search for the vampire.</w:t>
-      </w:r>
+        <w:t>Every non animal member of a warband can search for the vampire in a marked building. At least base contact to the building is required. You can also enter the building. Every building can only be searched once, after the search remove the marker.</w:t>
+      </w:r>
+    </w:p>
+    <w:p>
+      <w:pPr>
+        <w:pStyle w:val="Normal"/>
+        <w:rPr/>
+      </w:pPr>
+      <w:r>
+        <w:rPr/>
+        <w:t xml:space="preserve">To search Roll a D6: On a 6 the old vampire has been found. The vampire spawns in the middle of the building. </w:t>
+      </w:r>
+    </w:p>
+    <w:p>
+      <w:pPr>
+        <w:pStyle w:val="Normal"/>
+        <w:rPr/>
+      </w:pPr>
+      <w:bookmarkStart w:id="4" w:name="__DdeLink__2326_3533698675"/>
+      <w:r>
+        <w:rPr/>
+        <w:t xml:space="preserve">If the vampire is not found by, all players gain +1 for their next roll to search for the vampire. </w:t>
+      </w:r>
+      <w:r>
+        <w:rPr/>
+        <w:t>For every failed search, directly after the roll.</w:t>
+      </w:r>
+      <w:bookmarkEnd w:id="4"/>
     </w:p>
     <w:p>
       <w:pPr>
@@ -24922,19 +24909,19 @@
         <w:rPr>
           <w:color w:val="000000"/>
         </w:rPr>
-        <w:t xml:space="preserve">All warriors within 2” of the vampires’ path will be attacked by the vampire. Using it’s </w:t>
-      </w:r>
-      <w:r>
-        <w:rPr>
-          <w:color w:val="000000"/>
-        </w:rPr>
-        <w:t>B</w:t>
-      </w:r>
-      <w:r>
-        <w:rPr>
-          <w:color w:val="000000"/>
-        </w:rPr>
-        <w:t>S and S2.</w:t>
+        <w:t xml:space="preserve">All warriors within 2” of the vampires’ path will be attacked by the vampire. Using </w:t>
+      </w:r>
+      <w:r>
+        <w:rPr>
+          <w:color w:val="000000"/>
+        </w:rPr>
+        <w:t>hi</w:t>
+      </w:r>
+      <w:r>
+        <w:rPr>
+          <w:color w:val="000000"/>
+        </w:rPr>
+        <w:t>s BS and S2.</w:t>
       </w:r>
     </w:p>
     <w:p>
@@ -24982,19 +24969,7 @@
         <w:rPr>
           <w:color w:val="000000"/>
         </w:rPr>
-        <w:t xml:space="preserve">He can lose wounds, but he will not go ooA. He </w:t>
-      </w:r>
-      <w:r>
-        <w:rPr>
-          <w:color w:val="000000"/>
-        </w:rPr>
-        <w:t>also</w:t>
-      </w:r>
-      <w:r>
-        <w:rPr>
-          <w:color w:val="000000"/>
-        </w:rPr>
-        <w:t xml:space="preserve"> ignores the rule to move in half speed if zero wounds left.</w:t>
+        <w:t>He can lose wounds, but he will not go ooA. He also ignores the rule to move in half speed if zero wounds left.</w:t>
       </w:r>
     </w:p>
     <w:p>
@@ -25030,13 +25005,7 @@
         <w:rPr>
           <w:color w:val="000000"/>
         </w:rPr>
-        <w:t xml:space="preserve">In case that the vampire reaches the building, the treasure appears in its middle. The vampire is in touch of the treasure. </w:t>
-      </w:r>
-      <w:r>
-        <w:rPr>
-          <w:color w:val="000000"/>
-        </w:rPr>
-        <w:t xml:space="preserve">The vampire automatically gains the </w:t>
+        <w:t xml:space="preserve">In case that the vampire reaches the building, the treasure appears in its middle. The vampire is in touch of the treasure. The vampire automatically gains the </w:t>
       </w:r>
       <w:r>
         <w:rPr>
@@ -25050,19 +25019,7 @@
         <w:rPr>
           <w:color w:val="000000"/>
         </w:rPr>
-        <w:t xml:space="preserve"> </w:t>
-      </w:r>
-      <w:r>
-        <w:rPr>
-          <w:color w:val="000000"/>
-        </w:rPr>
-        <w:t xml:space="preserve">NPC </w:t>
-      </w:r>
-      <w:r>
-        <w:rPr>
-          <w:color w:val="000000"/>
-        </w:rPr>
-        <w:t>skill.</w:t>
+        <w:t xml:space="preserve"> NPC skill.</w:t>
       </w:r>
     </w:p>
     <w:p>
@@ -25086,35 +25043,33 @@
         <w:rPr>
           <w:color w:val="000000"/>
         </w:rPr>
-        <w:t>T</w:t>
-      </w:r>
-      <w:r>
-        <w:rPr>
-          <w:color w:val="000000"/>
-        </w:rPr>
-        <w:t>here is no way to get the treasure out of the building, without killing the Old vampire.</w:t>
-      </w:r>
-    </w:p>
-    <w:p>
-      <w:pPr>
-        <w:pStyle w:val="Normal"/>
-        <w:rPr>
-          <w:color w:val="000000"/>
-        </w:rPr>
-      </w:pPr>
-      <w:r>
-        <w:rPr/>
-      </w:r>
-    </w:p>
-    <w:p>
-      <w:pPr>
-        <w:pStyle w:val="Normal"/>
-        <w:rPr>
-          <w:color w:val="000000"/>
-        </w:rPr>
-      </w:pPr>
-      <w:r>
-        <w:rPr/>
+        <w:t>There is no way to get the treasure out of the building, without killing the Old vampire.</w:t>
+      </w:r>
+    </w:p>
+    <w:p>
+      <w:pPr>
+        <w:pStyle w:val="Normal"/>
+        <w:rPr>
+          <w:color w:val="000000"/>
+        </w:rPr>
+      </w:pPr>
+      <w:r>
+        <w:rPr>
+          <w:color w:val="000000"/>
+        </w:rPr>
+      </w:r>
+    </w:p>
+    <w:p>
+      <w:pPr>
+        <w:pStyle w:val="Normal"/>
+        <w:rPr>
+          <w:color w:val="000000"/>
+        </w:rPr>
+      </w:pPr>
+      <w:r>
+        <w:rPr>
+          <w:color w:val="000000"/>
+        </w:rPr>
       </w:r>
     </w:p>
     <w:p>
@@ -25148,7 +25103,7 @@
         </w:tblBorders>
         <w:tblCellMar>
           <w:top w:w="55" w:type="dxa"/>
-          <w:left w:w="50" w:type="dxa"/>
+          <w:left w:w="48" w:type="dxa"/>
           <w:bottom w:w="55" w:type="dxa"/>
           <w:right w:w="55" w:type="dxa"/>
         </w:tblCellMar>
@@ -25849,7 +25804,7 @@
         </w:tblBorders>
         <w:tblCellMar>
           <w:top w:w="55" w:type="dxa"/>
-          <w:left w:w="50" w:type="dxa"/>
+          <w:left w:w="48" w:type="dxa"/>
           <w:bottom w:w="55" w:type="dxa"/>
           <w:right w:w="55" w:type="dxa"/>
         </w:tblCellMar>
@@ -26031,7 +25986,21 @@
                 <w:rFonts w:ascii="Cambria" w:hAnsi="Cambria"/>
                 <w:szCs w:val="26"/>
               </w:rPr>
-              <w:t>Roll un special item table below</w:t>
+              <w:t xml:space="preserve">Roll </w:t>
+            </w:r>
+            <w:r>
+              <w:rPr>
+                <w:rFonts w:ascii="Cambria" w:hAnsi="Cambria"/>
+                <w:szCs w:val="26"/>
+              </w:rPr>
+              <w:t>on</w:t>
+            </w:r>
+            <w:r>
+              <w:rPr>
+                <w:rFonts w:ascii="Cambria" w:hAnsi="Cambria"/>
+                <w:szCs w:val="26"/>
+              </w:rPr>
+              <w:t xml:space="preserve"> special item table below</w:t>
             </w:r>
           </w:p>
         </w:tc>
@@ -26069,7 +26038,7 @@
         </w:tblBorders>
         <w:tblCellMar>
           <w:top w:w="55" w:type="dxa"/>
-          <w:left w:w="50" w:type="dxa"/>
+          <w:left w:w="48" w:type="dxa"/>
           <w:bottom w:w="55" w:type="dxa"/>
           <w:right w:w="55" w:type="dxa"/>
         </w:tblCellMar>
@@ -26437,7 +26406,29 @@
       </w:pPr>
       <w:r>
         <w:rPr/>
-        <w:t>+1 winning leader's+1 enemy ooA</w:t>
+        <w:t>+1 winning leader</w:t>
+      </w:r>
+      <w:r>
+        <w:rPr/>
+        <w:t>(</w:t>
+      </w:r>
+      <w:r>
+        <w:rPr/>
+        <w:t>s</w:t>
+      </w:r>
+      <w:r>
+        <w:rPr/>
+        <w:t>)</w:t>
+      </w:r>
+    </w:p>
+    <w:p>
+      <w:pPr>
+        <w:pStyle w:val="Normal"/>
+        <w:rPr/>
+      </w:pPr>
+      <w:r>
+        <w:rPr/>
+        <w:t>+1 enemy ooA</w:t>
       </w:r>
     </w:p>
     <w:p>
@@ -30706,6 +30697,658 @@
       <w:rFonts w:cs="OpenSymbol"/>
     </w:rPr>
   </w:style>
+  <w:style w:type="character" w:styleId="ListLabel304">
+    <w:name w:val="ListLabel 304"/>
+    <w:qFormat/>
+    <w:rPr>
+      <w:rFonts w:ascii="Cambria" w:hAnsi="Cambria" w:eastAsia="Cambria" w:cs="Cambria"/>
+      <w:b/>
+      <w:sz w:val="28"/>
+      <w:szCs w:val="28"/>
+    </w:rPr>
+  </w:style>
+  <w:style w:type="character" w:styleId="ListLabel305">
+    <w:name w:val="ListLabel 305"/>
+    <w:qFormat/>
+    <w:rPr>
+      <w:rFonts w:cs="OpenSymbol"/>
+    </w:rPr>
+  </w:style>
+  <w:style w:type="character" w:styleId="ListLabel306">
+    <w:name w:val="ListLabel 306"/>
+    <w:qFormat/>
+    <w:rPr>
+      <w:rFonts w:cs="OpenSymbol"/>
+    </w:rPr>
+  </w:style>
+  <w:style w:type="character" w:styleId="ListLabel307">
+    <w:name w:val="ListLabel 307"/>
+    <w:qFormat/>
+    <w:rPr>
+      <w:rFonts w:cs="OpenSymbol"/>
+    </w:rPr>
+  </w:style>
+  <w:style w:type="character" w:styleId="ListLabel308">
+    <w:name w:val="ListLabel 308"/>
+    <w:qFormat/>
+    <w:rPr>
+      <w:rFonts w:cs="OpenSymbol"/>
+    </w:rPr>
+  </w:style>
+  <w:style w:type="character" w:styleId="ListLabel309">
+    <w:name w:val="ListLabel 309"/>
+    <w:qFormat/>
+    <w:rPr>
+      <w:rFonts w:cs="OpenSymbol"/>
+    </w:rPr>
+  </w:style>
+  <w:style w:type="character" w:styleId="ListLabel310">
+    <w:name w:val="ListLabel 310"/>
+    <w:qFormat/>
+    <w:rPr>
+      <w:rFonts w:cs="OpenSymbol"/>
+    </w:rPr>
+  </w:style>
+  <w:style w:type="character" w:styleId="ListLabel311">
+    <w:name w:val="ListLabel 311"/>
+    <w:qFormat/>
+    <w:rPr>
+      <w:rFonts w:cs="OpenSymbol"/>
+    </w:rPr>
+  </w:style>
+  <w:style w:type="character" w:styleId="ListLabel312">
+    <w:name w:val="ListLabel 312"/>
+    <w:qFormat/>
+    <w:rPr>
+      <w:rFonts w:cs="OpenSymbol"/>
+    </w:rPr>
+  </w:style>
+  <w:style w:type="character" w:styleId="ListLabel313">
+    <w:name w:val="ListLabel 313"/>
+    <w:qFormat/>
+    <w:rPr>
+      <w:rFonts w:cs="OpenSymbol"/>
+    </w:rPr>
+  </w:style>
+  <w:style w:type="character" w:styleId="ListLabel314">
+    <w:name w:val="ListLabel 314"/>
+    <w:qFormat/>
+    <w:rPr>
+      <w:rFonts w:cs="OpenSymbol"/>
+      <w:b w:val="false"/>
+    </w:rPr>
+  </w:style>
+  <w:style w:type="character" w:styleId="ListLabel315">
+    <w:name w:val="ListLabel 315"/>
+    <w:qFormat/>
+    <w:rPr>
+      <w:rFonts w:cs="OpenSymbol"/>
+    </w:rPr>
+  </w:style>
+  <w:style w:type="character" w:styleId="ListLabel316">
+    <w:name w:val="ListLabel 316"/>
+    <w:qFormat/>
+    <w:rPr>
+      <w:rFonts w:cs="OpenSymbol"/>
+    </w:rPr>
+  </w:style>
+  <w:style w:type="character" w:styleId="ListLabel317">
+    <w:name w:val="ListLabel 317"/>
+    <w:qFormat/>
+    <w:rPr>
+      <w:rFonts w:cs="OpenSymbol"/>
+    </w:rPr>
+  </w:style>
+  <w:style w:type="character" w:styleId="ListLabel318">
+    <w:name w:val="ListLabel 318"/>
+    <w:qFormat/>
+    <w:rPr>
+      <w:rFonts w:cs="OpenSymbol"/>
+    </w:rPr>
+  </w:style>
+  <w:style w:type="character" w:styleId="ListLabel319">
+    <w:name w:val="ListLabel 319"/>
+    <w:qFormat/>
+    <w:rPr>
+      <w:rFonts w:cs="OpenSymbol"/>
+    </w:rPr>
+  </w:style>
+  <w:style w:type="character" w:styleId="ListLabel320">
+    <w:name w:val="ListLabel 320"/>
+    <w:qFormat/>
+    <w:rPr>
+      <w:rFonts w:cs="OpenSymbol"/>
+    </w:rPr>
+  </w:style>
+  <w:style w:type="character" w:styleId="ListLabel321">
+    <w:name w:val="ListLabel 321"/>
+    <w:qFormat/>
+    <w:rPr>
+      <w:rFonts w:cs="OpenSymbol"/>
+    </w:rPr>
+  </w:style>
+  <w:style w:type="character" w:styleId="ListLabel322">
+    <w:name w:val="ListLabel 322"/>
+    <w:qFormat/>
+    <w:rPr>
+      <w:rFonts w:cs="OpenSymbol"/>
+    </w:rPr>
+  </w:style>
+  <w:style w:type="character" w:styleId="ListLabel323">
+    <w:name w:val="ListLabel 323"/>
+    <w:qFormat/>
+    <w:rPr>
+      <w:rFonts w:cs="Calibri"/>
+    </w:rPr>
+  </w:style>
+  <w:style w:type="character" w:styleId="ListLabel324">
+    <w:name w:val="ListLabel 324"/>
+    <w:qFormat/>
+    <w:rPr>
+      <w:rFonts w:cs="Courier New"/>
+    </w:rPr>
+  </w:style>
+  <w:style w:type="character" w:styleId="ListLabel325">
+    <w:name w:val="ListLabel 325"/>
+    <w:qFormat/>
+    <w:rPr>
+      <w:rFonts w:cs="Wingdings"/>
+    </w:rPr>
+  </w:style>
+  <w:style w:type="character" w:styleId="ListLabel326">
+    <w:name w:val="ListLabel 326"/>
+    <w:qFormat/>
+    <w:rPr>
+      <w:rFonts w:cs="Symbol"/>
+    </w:rPr>
+  </w:style>
+  <w:style w:type="character" w:styleId="ListLabel327">
+    <w:name w:val="ListLabel 327"/>
+    <w:qFormat/>
+    <w:rPr>
+      <w:rFonts w:cs="Courier New"/>
+    </w:rPr>
+  </w:style>
+  <w:style w:type="character" w:styleId="ListLabel328">
+    <w:name w:val="ListLabel 328"/>
+    <w:qFormat/>
+    <w:rPr>
+      <w:rFonts w:cs="Wingdings"/>
+    </w:rPr>
+  </w:style>
+  <w:style w:type="character" w:styleId="ListLabel329">
+    <w:name w:val="ListLabel 329"/>
+    <w:qFormat/>
+    <w:rPr>
+      <w:rFonts w:cs="Symbol"/>
+    </w:rPr>
+  </w:style>
+  <w:style w:type="character" w:styleId="ListLabel330">
+    <w:name w:val="ListLabel 330"/>
+    <w:qFormat/>
+    <w:rPr>
+      <w:rFonts w:cs="Courier New"/>
+    </w:rPr>
+  </w:style>
+  <w:style w:type="character" w:styleId="ListLabel331">
+    <w:name w:val="ListLabel 331"/>
+    <w:qFormat/>
+    <w:rPr>
+      <w:rFonts w:cs="Wingdings"/>
+    </w:rPr>
+  </w:style>
+  <w:style w:type="character" w:styleId="ListLabel332">
+    <w:name w:val="ListLabel 332"/>
+    <w:qFormat/>
+    <w:rPr>
+      <w:rFonts w:cs="Symbol"/>
+    </w:rPr>
+  </w:style>
+  <w:style w:type="character" w:styleId="ListLabel333">
+    <w:name w:val="ListLabel 333"/>
+    <w:qFormat/>
+    <w:rPr>
+      <w:rFonts w:cs="Courier New"/>
+    </w:rPr>
+  </w:style>
+  <w:style w:type="character" w:styleId="ListLabel334">
+    <w:name w:val="ListLabel 334"/>
+    <w:qFormat/>
+    <w:rPr>
+      <w:rFonts w:cs="Wingdings"/>
+    </w:rPr>
+  </w:style>
+  <w:style w:type="character" w:styleId="ListLabel335">
+    <w:name w:val="ListLabel 335"/>
+    <w:qFormat/>
+    <w:rPr>
+      <w:rFonts w:cs="Symbol"/>
+    </w:rPr>
+  </w:style>
+  <w:style w:type="character" w:styleId="ListLabel336">
+    <w:name w:val="ListLabel 336"/>
+    <w:qFormat/>
+    <w:rPr>
+      <w:rFonts w:cs="Courier New"/>
+    </w:rPr>
+  </w:style>
+  <w:style w:type="character" w:styleId="ListLabel337">
+    <w:name w:val="ListLabel 337"/>
+    <w:qFormat/>
+    <w:rPr>
+      <w:rFonts w:cs="Wingdings"/>
+    </w:rPr>
+  </w:style>
+  <w:style w:type="character" w:styleId="ListLabel338">
+    <w:name w:val="ListLabel 338"/>
+    <w:qFormat/>
+    <w:rPr>
+      <w:rFonts w:cs="Symbol"/>
+    </w:rPr>
+  </w:style>
+  <w:style w:type="character" w:styleId="ListLabel339">
+    <w:name w:val="ListLabel 339"/>
+    <w:qFormat/>
+    <w:rPr>
+      <w:rFonts w:cs="Courier New"/>
+    </w:rPr>
+  </w:style>
+  <w:style w:type="character" w:styleId="ListLabel340">
+    <w:name w:val="ListLabel 340"/>
+    <w:qFormat/>
+    <w:rPr>
+      <w:rFonts w:cs="Wingdings"/>
+    </w:rPr>
+  </w:style>
+  <w:style w:type="character" w:styleId="ListLabel341">
+    <w:name w:val="ListLabel 341"/>
+    <w:qFormat/>
+    <w:rPr>
+      <w:rFonts w:cs="OpenSymbol"/>
+    </w:rPr>
+  </w:style>
+  <w:style w:type="character" w:styleId="ListLabel342">
+    <w:name w:val="ListLabel 342"/>
+    <w:qFormat/>
+    <w:rPr>
+      <w:rFonts w:cs="OpenSymbol"/>
+    </w:rPr>
+  </w:style>
+  <w:style w:type="character" w:styleId="ListLabel343">
+    <w:name w:val="ListLabel 343"/>
+    <w:qFormat/>
+    <w:rPr>
+      <w:rFonts w:cs="OpenSymbol"/>
+    </w:rPr>
+  </w:style>
+  <w:style w:type="character" w:styleId="ListLabel344">
+    <w:name w:val="ListLabel 344"/>
+    <w:qFormat/>
+    <w:rPr>
+      <w:rFonts w:cs="OpenSymbol"/>
+    </w:rPr>
+  </w:style>
+  <w:style w:type="character" w:styleId="ListLabel345">
+    <w:name w:val="ListLabel 345"/>
+    <w:qFormat/>
+    <w:rPr>
+      <w:rFonts w:cs="OpenSymbol"/>
+    </w:rPr>
+  </w:style>
+  <w:style w:type="character" w:styleId="ListLabel346">
+    <w:name w:val="ListLabel 346"/>
+    <w:qFormat/>
+    <w:rPr>
+      <w:rFonts w:cs="OpenSymbol"/>
+    </w:rPr>
+  </w:style>
+  <w:style w:type="character" w:styleId="ListLabel347">
+    <w:name w:val="ListLabel 347"/>
+    <w:qFormat/>
+    <w:rPr>
+      <w:rFonts w:cs="OpenSymbol"/>
+    </w:rPr>
+  </w:style>
+  <w:style w:type="character" w:styleId="ListLabel348">
+    <w:name w:val="ListLabel 348"/>
+    <w:qFormat/>
+    <w:rPr>
+      <w:rFonts w:cs="OpenSymbol"/>
+    </w:rPr>
+  </w:style>
+  <w:style w:type="character" w:styleId="ListLabel349">
+    <w:name w:val="ListLabel 349"/>
+    <w:qFormat/>
+    <w:rPr>
+      <w:rFonts w:cs="OpenSymbol"/>
+    </w:rPr>
+  </w:style>
+  <w:style w:type="character" w:styleId="ListLabel350">
+    <w:name w:val="ListLabel 350"/>
+    <w:qFormat/>
+    <w:rPr>
+      <w:rFonts w:ascii="Cambria" w:hAnsi="Cambria" w:eastAsia="Cambria" w:cs="Cambria"/>
+      <w:b/>
+      <w:sz w:val="28"/>
+      <w:szCs w:val="28"/>
+    </w:rPr>
+  </w:style>
+  <w:style w:type="character" w:styleId="ListLabel351">
+    <w:name w:val="ListLabel 351"/>
+    <w:qFormat/>
+    <w:rPr>
+      <w:rFonts w:cs="OpenSymbol"/>
+    </w:rPr>
+  </w:style>
+  <w:style w:type="character" w:styleId="ListLabel352">
+    <w:name w:val="ListLabel 352"/>
+    <w:qFormat/>
+    <w:rPr>
+      <w:rFonts w:cs="OpenSymbol"/>
+    </w:rPr>
+  </w:style>
+  <w:style w:type="character" w:styleId="ListLabel353">
+    <w:name w:val="ListLabel 353"/>
+    <w:qFormat/>
+    <w:rPr>
+      <w:rFonts w:cs="OpenSymbol"/>
+    </w:rPr>
+  </w:style>
+  <w:style w:type="character" w:styleId="ListLabel354">
+    <w:name w:val="ListLabel 354"/>
+    <w:qFormat/>
+    <w:rPr>
+      <w:rFonts w:cs="OpenSymbol"/>
+    </w:rPr>
+  </w:style>
+  <w:style w:type="character" w:styleId="ListLabel355">
+    <w:name w:val="ListLabel 355"/>
+    <w:qFormat/>
+    <w:rPr>
+      <w:rFonts w:cs="OpenSymbol"/>
+    </w:rPr>
+  </w:style>
+  <w:style w:type="character" w:styleId="ListLabel356">
+    <w:name w:val="ListLabel 356"/>
+    <w:qFormat/>
+    <w:rPr>
+      <w:rFonts w:cs="OpenSymbol"/>
+    </w:rPr>
+  </w:style>
+  <w:style w:type="character" w:styleId="ListLabel357">
+    <w:name w:val="ListLabel 357"/>
+    <w:qFormat/>
+    <w:rPr>
+      <w:rFonts w:cs="OpenSymbol"/>
+    </w:rPr>
+  </w:style>
+  <w:style w:type="character" w:styleId="ListLabel358">
+    <w:name w:val="ListLabel 358"/>
+    <w:qFormat/>
+    <w:rPr>
+      <w:rFonts w:cs="OpenSymbol"/>
+    </w:rPr>
+  </w:style>
+  <w:style w:type="character" w:styleId="ListLabel359">
+    <w:name w:val="ListLabel 359"/>
+    <w:qFormat/>
+    <w:rPr>
+      <w:rFonts w:cs="OpenSymbol"/>
+    </w:rPr>
+  </w:style>
+  <w:style w:type="character" w:styleId="ListLabel360">
+    <w:name w:val="ListLabel 360"/>
+    <w:qFormat/>
+    <w:rPr>
+      <w:rFonts w:cs="OpenSymbol"/>
+      <w:b w:val="false"/>
+    </w:rPr>
+  </w:style>
+  <w:style w:type="character" w:styleId="ListLabel361">
+    <w:name w:val="ListLabel 361"/>
+    <w:qFormat/>
+    <w:rPr>
+      <w:rFonts w:cs="OpenSymbol"/>
+    </w:rPr>
+  </w:style>
+  <w:style w:type="character" w:styleId="ListLabel362">
+    <w:name w:val="ListLabel 362"/>
+    <w:qFormat/>
+    <w:rPr>
+      <w:rFonts w:cs="OpenSymbol"/>
+    </w:rPr>
+  </w:style>
+  <w:style w:type="character" w:styleId="ListLabel363">
+    <w:name w:val="ListLabel 363"/>
+    <w:qFormat/>
+    <w:rPr>
+      <w:rFonts w:cs="OpenSymbol"/>
+    </w:rPr>
+  </w:style>
+  <w:style w:type="character" w:styleId="ListLabel364">
+    <w:name w:val="ListLabel 364"/>
+    <w:qFormat/>
+    <w:rPr>
+      <w:rFonts w:cs="OpenSymbol"/>
+    </w:rPr>
+  </w:style>
+  <w:style w:type="character" w:styleId="ListLabel365">
+    <w:name w:val="ListLabel 365"/>
+    <w:qFormat/>
+    <w:rPr>
+      <w:rFonts w:cs="OpenSymbol"/>
+    </w:rPr>
+  </w:style>
+  <w:style w:type="character" w:styleId="ListLabel366">
+    <w:name w:val="ListLabel 366"/>
+    <w:qFormat/>
+    <w:rPr>
+      <w:rFonts w:cs="OpenSymbol"/>
+    </w:rPr>
+  </w:style>
+  <w:style w:type="character" w:styleId="ListLabel367">
+    <w:name w:val="ListLabel 367"/>
+    <w:qFormat/>
+    <w:rPr>
+      <w:rFonts w:cs="OpenSymbol"/>
+    </w:rPr>
+  </w:style>
+  <w:style w:type="character" w:styleId="ListLabel368">
+    <w:name w:val="ListLabel 368"/>
+    <w:qFormat/>
+    <w:rPr>
+      <w:rFonts w:cs="OpenSymbol"/>
+    </w:rPr>
+  </w:style>
+  <w:style w:type="character" w:styleId="ListLabel369">
+    <w:name w:val="ListLabel 369"/>
+    <w:qFormat/>
+    <w:rPr>
+      <w:rFonts w:cs="Calibri"/>
+    </w:rPr>
+  </w:style>
+  <w:style w:type="character" w:styleId="ListLabel370">
+    <w:name w:val="ListLabel 370"/>
+    <w:qFormat/>
+    <w:rPr>
+      <w:rFonts w:cs="Courier New"/>
+    </w:rPr>
+  </w:style>
+  <w:style w:type="character" w:styleId="ListLabel371">
+    <w:name w:val="ListLabel 371"/>
+    <w:qFormat/>
+    <w:rPr>
+      <w:rFonts w:cs="Wingdings"/>
+    </w:rPr>
+  </w:style>
+  <w:style w:type="character" w:styleId="ListLabel372">
+    <w:name w:val="ListLabel 372"/>
+    <w:qFormat/>
+    <w:rPr>
+      <w:rFonts w:cs="Symbol"/>
+    </w:rPr>
+  </w:style>
+  <w:style w:type="character" w:styleId="ListLabel373">
+    <w:name w:val="ListLabel 373"/>
+    <w:qFormat/>
+    <w:rPr>
+      <w:rFonts w:cs="Courier New"/>
+    </w:rPr>
+  </w:style>
+  <w:style w:type="character" w:styleId="ListLabel374">
+    <w:name w:val="ListLabel 374"/>
+    <w:qFormat/>
+    <w:rPr>
+      <w:rFonts w:cs="Wingdings"/>
+    </w:rPr>
+  </w:style>
+  <w:style w:type="character" w:styleId="ListLabel375">
+    <w:name w:val="ListLabel 375"/>
+    <w:qFormat/>
+    <w:rPr>
+      <w:rFonts w:cs="Symbol"/>
+    </w:rPr>
+  </w:style>
+  <w:style w:type="character" w:styleId="ListLabel376">
+    <w:name w:val="ListLabel 376"/>
+    <w:qFormat/>
+    <w:rPr>
+      <w:rFonts w:cs="Courier New"/>
+    </w:rPr>
+  </w:style>
+  <w:style w:type="character" w:styleId="ListLabel377">
+    <w:name w:val="ListLabel 377"/>
+    <w:qFormat/>
+    <w:rPr>
+      <w:rFonts w:cs="Wingdings"/>
+    </w:rPr>
+  </w:style>
+  <w:style w:type="character" w:styleId="ListLabel378">
+    <w:name w:val="ListLabel 378"/>
+    <w:qFormat/>
+    <w:rPr>
+      <w:rFonts w:cs="Symbol"/>
+    </w:rPr>
+  </w:style>
+  <w:style w:type="character" w:styleId="ListLabel379">
+    <w:name w:val="ListLabel 379"/>
+    <w:qFormat/>
+    <w:rPr>
+      <w:rFonts w:cs="Courier New"/>
+    </w:rPr>
+  </w:style>
+  <w:style w:type="character" w:styleId="ListLabel380">
+    <w:name w:val="ListLabel 380"/>
+    <w:qFormat/>
+    <w:rPr>
+      <w:rFonts w:cs="Wingdings"/>
+    </w:rPr>
+  </w:style>
+  <w:style w:type="character" w:styleId="ListLabel381">
+    <w:name w:val="ListLabel 381"/>
+    <w:qFormat/>
+    <w:rPr>
+      <w:rFonts w:cs="Symbol"/>
+    </w:rPr>
+  </w:style>
+  <w:style w:type="character" w:styleId="ListLabel382">
+    <w:name w:val="ListLabel 382"/>
+    <w:qFormat/>
+    <w:rPr>
+      <w:rFonts w:cs="Courier New"/>
+    </w:rPr>
+  </w:style>
+  <w:style w:type="character" w:styleId="ListLabel383">
+    <w:name w:val="ListLabel 383"/>
+    <w:qFormat/>
+    <w:rPr>
+      <w:rFonts w:cs="Wingdings"/>
+    </w:rPr>
+  </w:style>
+  <w:style w:type="character" w:styleId="ListLabel384">
+    <w:name w:val="ListLabel 384"/>
+    <w:qFormat/>
+    <w:rPr>
+      <w:rFonts w:cs="Symbol"/>
+    </w:rPr>
+  </w:style>
+  <w:style w:type="character" w:styleId="ListLabel385">
+    <w:name w:val="ListLabel 385"/>
+    <w:qFormat/>
+    <w:rPr>
+      <w:rFonts w:cs="Courier New"/>
+    </w:rPr>
+  </w:style>
+  <w:style w:type="character" w:styleId="ListLabel386">
+    <w:name w:val="ListLabel 386"/>
+    <w:qFormat/>
+    <w:rPr>
+      <w:rFonts w:cs="Wingdings"/>
+    </w:rPr>
+  </w:style>
+  <w:style w:type="character" w:styleId="ListLabel387">
+    <w:name w:val="ListLabel 387"/>
+    <w:qFormat/>
+    <w:rPr>
+      <w:rFonts w:cs="OpenSymbol"/>
+    </w:rPr>
+  </w:style>
+  <w:style w:type="character" w:styleId="ListLabel388">
+    <w:name w:val="ListLabel 388"/>
+    <w:qFormat/>
+    <w:rPr>
+      <w:rFonts w:cs="OpenSymbol"/>
+    </w:rPr>
+  </w:style>
+  <w:style w:type="character" w:styleId="ListLabel389">
+    <w:name w:val="ListLabel 389"/>
+    <w:qFormat/>
+    <w:rPr>
+      <w:rFonts w:cs="OpenSymbol"/>
+    </w:rPr>
+  </w:style>
+  <w:style w:type="character" w:styleId="ListLabel390">
+    <w:name w:val="ListLabel 390"/>
+    <w:qFormat/>
+    <w:rPr>
+      <w:rFonts w:cs="OpenSymbol"/>
+    </w:rPr>
+  </w:style>
+  <w:style w:type="character" w:styleId="ListLabel391">
+    <w:name w:val="ListLabel 391"/>
+    <w:qFormat/>
+    <w:rPr>
+      <w:rFonts w:cs="OpenSymbol"/>
+    </w:rPr>
+  </w:style>
+  <w:style w:type="character" w:styleId="ListLabel392">
+    <w:name w:val="ListLabel 392"/>
+    <w:qFormat/>
+    <w:rPr>
+      <w:rFonts w:cs="OpenSymbol"/>
+    </w:rPr>
+  </w:style>
+  <w:style w:type="character" w:styleId="ListLabel393">
+    <w:name w:val="ListLabel 393"/>
+    <w:qFormat/>
+    <w:rPr>
+      <w:rFonts w:cs="OpenSymbol"/>
+    </w:rPr>
+  </w:style>
+  <w:style w:type="character" w:styleId="ListLabel394">
+    <w:name w:val="ListLabel 394"/>
+    <w:qFormat/>
+    <w:rPr>
+      <w:rFonts w:cs="OpenSymbol"/>
+    </w:rPr>
+  </w:style>
+  <w:style w:type="character" w:styleId="ListLabel395">
+    <w:name w:val="ListLabel 395"/>
+    <w:qFormat/>
+    <w:rPr>
+      <w:rFonts w:cs="OpenSymbol"/>
+    </w:rPr>
+  </w:style>
   <w:style w:type="paragraph" w:styleId="Heading" w:customStyle="1">
     <w:name w:val="Heading"/>
     <w:basedOn w:val="Normal"/>

--- a/Mordheim-BorderTownBurning/Dokumente/Szenario PDFs/Border Town Burning Scenarios.docx
+++ b/Mordheim-BorderTownBurning/Dokumente/Szenario PDFs/Border Town Burning Scenarios.docx
@@ -20471,7 +20471,7 @@
         </w:tblBorders>
         <w:tblCellMar>
           <w:top w:w="55" w:type="dxa"/>
-          <w:left w:w="42" w:type="dxa"/>
+          <w:left w:w="41" w:type="dxa"/>
           <w:bottom w:w="55" w:type="dxa"/>
           <w:right w:w="55" w:type="dxa"/>
         </w:tblCellMar>
@@ -21684,7 +21684,7 @@
         </w:tblBorders>
         <w:tblCellMar>
           <w:top w:w="55" w:type="dxa"/>
-          <w:left w:w="42" w:type="dxa"/>
+          <w:left w:w="41" w:type="dxa"/>
           <w:bottom w:w="55" w:type="dxa"/>
           <w:right w:w="55" w:type="dxa"/>
         </w:tblCellMar>
@@ -24210,7 +24210,7 @@
         </w:tblBorders>
         <w:tblCellMar>
           <w:top w:w="55" w:type="dxa"/>
-          <w:left w:w="48" w:type="dxa"/>
+          <w:left w:w="47" w:type="dxa"/>
           <w:bottom w:w="55" w:type="dxa"/>
           <w:right w:w="55" w:type="dxa"/>
         </w:tblCellMar>
@@ -24823,11 +24823,7 @@
       <w:bookmarkStart w:id="4" w:name="__DdeLink__2326_3533698675"/>
       <w:r>
         <w:rPr/>
-        <w:t xml:space="preserve">If the vampire is not found by, all players gain +1 for their next roll to search for the vampire. </w:t>
-      </w:r>
-      <w:r>
-        <w:rPr/>
-        <w:t>For every failed search, directly after the roll.</w:t>
+        <w:t>If the vampire is not found by, all players gain +1 for their next roll to search for the vampire. For every failed search, directly after the roll.</w:t>
       </w:r>
       <w:bookmarkEnd w:id="4"/>
     </w:p>
@@ -24909,19 +24905,7 @@
         <w:rPr>
           <w:color w:val="000000"/>
         </w:rPr>
-        <w:t xml:space="preserve">All warriors within 2” of the vampires’ path will be attacked by the vampire. Using </w:t>
-      </w:r>
-      <w:r>
-        <w:rPr>
-          <w:color w:val="000000"/>
-        </w:rPr>
-        <w:t>hi</w:t>
-      </w:r>
-      <w:r>
-        <w:rPr>
-          <w:color w:val="000000"/>
-        </w:rPr>
-        <w:t>s BS and S2.</w:t>
+        <w:t>All warriors within 2” of the vampires’ path will be attacked by the vampire. Using his BS and S2.</w:t>
       </w:r>
     </w:p>
     <w:p>
@@ -25103,7 +25087,7 @@
         </w:tblBorders>
         <w:tblCellMar>
           <w:top w:w="55" w:type="dxa"/>
-          <w:left w:w="48" w:type="dxa"/>
+          <w:left w:w="47" w:type="dxa"/>
           <w:bottom w:w="55" w:type="dxa"/>
           <w:right w:w="55" w:type="dxa"/>
         </w:tblCellMar>
@@ -25725,6 +25709,16 @@
       </w:pPr>
       <w:r>
         <w:rPr/>
+        <w:t>The treasure chest has to be picked up by moving in base contact with it.</w:t>
+      </w:r>
+    </w:p>
+    <w:p>
+      <w:pPr>
+        <w:pStyle w:val="Normal"/>
+        <w:rPr/>
+      </w:pPr>
+      <w:r>
+        <w:rPr/>
         <w:t>A warrior which carries the treasure can move at its normal movement rate.</w:t>
       </w:r>
     </w:p>
@@ -25804,7 +25798,7 @@
         </w:tblBorders>
         <w:tblCellMar>
           <w:top w:w="55" w:type="dxa"/>
-          <w:left w:w="48" w:type="dxa"/>
+          <w:left w:w="47" w:type="dxa"/>
           <w:bottom w:w="55" w:type="dxa"/>
           <w:right w:w="55" w:type="dxa"/>
         </w:tblCellMar>
@@ -25986,21 +25980,7 @@
                 <w:rFonts w:ascii="Cambria" w:hAnsi="Cambria"/>
                 <w:szCs w:val="26"/>
               </w:rPr>
-              <w:t xml:space="preserve">Roll </w:t>
-            </w:r>
-            <w:r>
-              <w:rPr>
-                <w:rFonts w:ascii="Cambria" w:hAnsi="Cambria"/>
-                <w:szCs w:val="26"/>
-              </w:rPr>
-              <w:t>on</w:t>
-            </w:r>
-            <w:r>
-              <w:rPr>
-                <w:rFonts w:ascii="Cambria" w:hAnsi="Cambria"/>
-                <w:szCs w:val="26"/>
-              </w:rPr>
-              <w:t xml:space="preserve"> special item table below</w:t>
+              <w:t>Roll on special item table below</w:t>
             </w:r>
           </w:p>
         </w:tc>
@@ -26038,7 +26018,7 @@
         </w:tblBorders>
         <w:tblCellMar>
           <w:top w:w="55" w:type="dxa"/>
-          <w:left w:w="48" w:type="dxa"/>
+          <w:left w:w="47" w:type="dxa"/>
           <w:bottom w:w="55" w:type="dxa"/>
           <w:right w:w="55" w:type="dxa"/>
         </w:tblCellMar>
@@ -26406,19 +26386,7 @@
       </w:pPr>
       <w:r>
         <w:rPr/>
-        <w:t>+1 winning leader</w:t>
-      </w:r>
-      <w:r>
-        <w:rPr/>
-        <w:t>(</w:t>
-      </w:r>
-      <w:r>
-        <w:rPr/>
-        <w:t>s</w:t>
-      </w:r>
-      <w:r>
-        <w:rPr/>
-        <w:t>)</w:t>
+        <w:t>+1 winning leader(s)</w:t>
       </w:r>
     </w:p>
     <w:p>
@@ -31349,6 +31317,332 @@
       <w:rFonts w:cs="OpenSymbol"/>
     </w:rPr>
   </w:style>
+  <w:style w:type="character" w:styleId="ListLabel396">
+    <w:name w:val="ListLabel 396"/>
+    <w:qFormat/>
+    <w:rPr>
+      <w:rFonts w:ascii="Cambria" w:hAnsi="Cambria" w:eastAsia="Cambria" w:cs="Cambria"/>
+      <w:b/>
+      <w:sz w:val="28"/>
+      <w:szCs w:val="28"/>
+    </w:rPr>
+  </w:style>
+  <w:style w:type="character" w:styleId="ListLabel397">
+    <w:name w:val="ListLabel 397"/>
+    <w:qFormat/>
+    <w:rPr>
+      <w:rFonts w:cs="OpenSymbol"/>
+    </w:rPr>
+  </w:style>
+  <w:style w:type="character" w:styleId="ListLabel398">
+    <w:name w:val="ListLabel 398"/>
+    <w:qFormat/>
+    <w:rPr>
+      <w:rFonts w:cs="OpenSymbol"/>
+    </w:rPr>
+  </w:style>
+  <w:style w:type="character" w:styleId="ListLabel399">
+    <w:name w:val="ListLabel 399"/>
+    <w:qFormat/>
+    <w:rPr>
+      <w:rFonts w:cs="OpenSymbol"/>
+    </w:rPr>
+  </w:style>
+  <w:style w:type="character" w:styleId="ListLabel400">
+    <w:name w:val="ListLabel 400"/>
+    <w:qFormat/>
+    <w:rPr>
+      <w:rFonts w:cs="OpenSymbol"/>
+    </w:rPr>
+  </w:style>
+  <w:style w:type="character" w:styleId="ListLabel401">
+    <w:name w:val="ListLabel 401"/>
+    <w:qFormat/>
+    <w:rPr>
+      <w:rFonts w:cs="OpenSymbol"/>
+    </w:rPr>
+  </w:style>
+  <w:style w:type="character" w:styleId="ListLabel402">
+    <w:name w:val="ListLabel 402"/>
+    <w:qFormat/>
+    <w:rPr>
+      <w:rFonts w:cs="OpenSymbol"/>
+    </w:rPr>
+  </w:style>
+  <w:style w:type="character" w:styleId="ListLabel403">
+    <w:name w:val="ListLabel 403"/>
+    <w:qFormat/>
+    <w:rPr>
+      <w:rFonts w:cs="OpenSymbol"/>
+    </w:rPr>
+  </w:style>
+  <w:style w:type="character" w:styleId="ListLabel404">
+    <w:name w:val="ListLabel 404"/>
+    <w:qFormat/>
+    <w:rPr>
+      <w:rFonts w:cs="OpenSymbol"/>
+    </w:rPr>
+  </w:style>
+  <w:style w:type="character" w:styleId="ListLabel405">
+    <w:name w:val="ListLabel 405"/>
+    <w:qFormat/>
+    <w:rPr>
+      <w:rFonts w:cs="OpenSymbol"/>
+    </w:rPr>
+  </w:style>
+  <w:style w:type="character" w:styleId="ListLabel406">
+    <w:name w:val="ListLabel 406"/>
+    <w:qFormat/>
+    <w:rPr>
+      <w:rFonts w:cs="OpenSymbol"/>
+      <w:b w:val="false"/>
+    </w:rPr>
+  </w:style>
+  <w:style w:type="character" w:styleId="ListLabel407">
+    <w:name w:val="ListLabel 407"/>
+    <w:qFormat/>
+    <w:rPr>
+      <w:rFonts w:cs="OpenSymbol"/>
+    </w:rPr>
+  </w:style>
+  <w:style w:type="character" w:styleId="ListLabel408">
+    <w:name w:val="ListLabel 408"/>
+    <w:qFormat/>
+    <w:rPr>
+      <w:rFonts w:cs="OpenSymbol"/>
+    </w:rPr>
+  </w:style>
+  <w:style w:type="character" w:styleId="ListLabel409">
+    <w:name w:val="ListLabel 409"/>
+    <w:qFormat/>
+    <w:rPr>
+      <w:rFonts w:cs="OpenSymbol"/>
+    </w:rPr>
+  </w:style>
+  <w:style w:type="character" w:styleId="ListLabel410">
+    <w:name w:val="ListLabel 410"/>
+    <w:qFormat/>
+    <w:rPr>
+      <w:rFonts w:cs="OpenSymbol"/>
+    </w:rPr>
+  </w:style>
+  <w:style w:type="character" w:styleId="ListLabel411">
+    <w:name w:val="ListLabel 411"/>
+    <w:qFormat/>
+    <w:rPr>
+      <w:rFonts w:cs="OpenSymbol"/>
+    </w:rPr>
+  </w:style>
+  <w:style w:type="character" w:styleId="ListLabel412">
+    <w:name w:val="ListLabel 412"/>
+    <w:qFormat/>
+    <w:rPr>
+      <w:rFonts w:cs="OpenSymbol"/>
+    </w:rPr>
+  </w:style>
+  <w:style w:type="character" w:styleId="ListLabel413">
+    <w:name w:val="ListLabel 413"/>
+    <w:qFormat/>
+    <w:rPr>
+      <w:rFonts w:cs="OpenSymbol"/>
+    </w:rPr>
+  </w:style>
+  <w:style w:type="character" w:styleId="ListLabel414">
+    <w:name w:val="ListLabel 414"/>
+    <w:qFormat/>
+    <w:rPr>
+      <w:rFonts w:cs="OpenSymbol"/>
+    </w:rPr>
+  </w:style>
+  <w:style w:type="character" w:styleId="ListLabel415">
+    <w:name w:val="ListLabel 415"/>
+    <w:qFormat/>
+    <w:rPr>
+      <w:rFonts w:cs="Calibri"/>
+    </w:rPr>
+  </w:style>
+  <w:style w:type="character" w:styleId="ListLabel416">
+    <w:name w:val="ListLabel 416"/>
+    <w:qFormat/>
+    <w:rPr>
+      <w:rFonts w:cs="Courier New"/>
+    </w:rPr>
+  </w:style>
+  <w:style w:type="character" w:styleId="ListLabel417">
+    <w:name w:val="ListLabel 417"/>
+    <w:qFormat/>
+    <w:rPr>
+      <w:rFonts w:cs="Wingdings"/>
+    </w:rPr>
+  </w:style>
+  <w:style w:type="character" w:styleId="ListLabel418">
+    <w:name w:val="ListLabel 418"/>
+    <w:qFormat/>
+    <w:rPr>
+      <w:rFonts w:cs="Symbol"/>
+    </w:rPr>
+  </w:style>
+  <w:style w:type="character" w:styleId="ListLabel419">
+    <w:name w:val="ListLabel 419"/>
+    <w:qFormat/>
+    <w:rPr>
+      <w:rFonts w:cs="Courier New"/>
+    </w:rPr>
+  </w:style>
+  <w:style w:type="character" w:styleId="ListLabel420">
+    <w:name w:val="ListLabel 420"/>
+    <w:qFormat/>
+    <w:rPr>
+      <w:rFonts w:cs="Wingdings"/>
+    </w:rPr>
+  </w:style>
+  <w:style w:type="character" w:styleId="ListLabel421">
+    <w:name w:val="ListLabel 421"/>
+    <w:qFormat/>
+    <w:rPr>
+      <w:rFonts w:cs="Symbol"/>
+    </w:rPr>
+  </w:style>
+  <w:style w:type="character" w:styleId="ListLabel422">
+    <w:name w:val="ListLabel 422"/>
+    <w:qFormat/>
+    <w:rPr>
+      <w:rFonts w:cs="Courier New"/>
+    </w:rPr>
+  </w:style>
+  <w:style w:type="character" w:styleId="ListLabel423">
+    <w:name w:val="ListLabel 423"/>
+    <w:qFormat/>
+    <w:rPr>
+      <w:rFonts w:cs="Wingdings"/>
+    </w:rPr>
+  </w:style>
+  <w:style w:type="character" w:styleId="ListLabel424">
+    <w:name w:val="ListLabel 424"/>
+    <w:qFormat/>
+    <w:rPr>
+      <w:rFonts w:cs="Symbol"/>
+    </w:rPr>
+  </w:style>
+  <w:style w:type="character" w:styleId="ListLabel425">
+    <w:name w:val="ListLabel 425"/>
+    <w:qFormat/>
+    <w:rPr>
+      <w:rFonts w:cs="Courier New"/>
+    </w:rPr>
+  </w:style>
+  <w:style w:type="character" w:styleId="ListLabel426">
+    <w:name w:val="ListLabel 426"/>
+    <w:qFormat/>
+    <w:rPr>
+      <w:rFonts w:cs="Wingdings"/>
+    </w:rPr>
+  </w:style>
+  <w:style w:type="character" w:styleId="ListLabel427">
+    <w:name w:val="ListLabel 427"/>
+    <w:qFormat/>
+    <w:rPr>
+      <w:rFonts w:cs="Symbol"/>
+    </w:rPr>
+  </w:style>
+  <w:style w:type="character" w:styleId="ListLabel428">
+    <w:name w:val="ListLabel 428"/>
+    <w:qFormat/>
+    <w:rPr>
+      <w:rFonts w:cs="Courier New"/>
+    </w:rPr>
+  </w:style>
+  <w:style w:type="character" w:styleId="ListLabel429">
+    <w:name w:val="ListLabel 429"/>
+    <w:qFormat/>
+    <w:rPr>
+      <w:rFonts w:cs="Wingdings"/>
+    </w:rPr>
+  </w:style>
+  <w:style w:type="character" w:styleId="ListLabel430">
+    <w:name w:val="ListLabel 430"/>
+    <w:qFormat/>
+    <w:rPr>
+      <w:rFonts w:cs="Symbol"/>
+    </w:rPr>
+  </w:style>
+  <w:style w:type="character" w:styleId="ListLabel431">
+    <w:name w:val="ListLabel 431"/>
+    <w:qFormat/>
+    <w:rPr>
+      <w:rFonts w:cs="Courier New"/>
+    </w:rPr>
+  </w:style>
+  <w:style w:type="character" w:styleId="ListLabel432">
+    <w:name w:val="ListLabel 432"/>
+    <w:qFormat/>
+    <w:rPr>
+      <w:rFonts w:cs="Wingdings"/>
+    </w:rPr>
+  </w:style>
+  <w:style w:type="character" w:styleId="ListLabel433">
+    <w:name w:val="ListLabel 433"/>
+    <w:qFormat/>
+    <w:rPr>
+      <w:rFonts w:cs="OpenSymbol"/>
+    </w:rPr>
+  </w:style>
+  <w:style w:type="character" w:styleId="ListLabel434">
+    <w:name w:val="ListLabel 434"/>
+    <w:qFormat/>
+    <w:rPr>
+      <w:rFonts w:cs="OpenSymbol"/>
+    </w:rPr>
+  </w:style>
+  <w:style w:type="character" w:styleId="ListLabel435">
+    <w:name w:val="ListLabel 435"/>
+    <w:qFormat/>
+    <w:rPr>
+      <w:rFonts w:cs="OpenSymbol"/>
+    </w:rPr>
+  </w:style>
+  <w:style w:type="character" w:styleId="ListLabel436">
+    <w:name w:val="ListLabel 436"/>
+    <w:qFormat/>
+    <w:rPr>
+      <w:rFonts w:cs="OpenSymbol"/>
+    </w:rPr>
+  </w:style>
+  <w:style w:type="character" w:styleId="ListLabel437">
+    <w:name w:val="ListLabel 437"/>
+    <w:qFormat/>
+    <w:rPr>
+      <w:rFonts w:cs="OpenSymbol"/>
+    </w:rPr>
+  </w:style>
+  <w:style w:type="character" w:styleId="ListLabel438">
+    <w:name w:val="ListLabel 438"/>
+    <w:qFormat/>
+    <w:rPr>
+      <w:rFonts w:cs="OpenSymbol"/>
+    </w:rPr>
+  </w:style>
+  <w:style w:type="character" w:styleId="ListLabel439">
+    <w:name w:val="ListLabel 439"/>
+    <w:qFormat/>
+    <w:rPr>
+      <w:rFonts w:cs="OpenSymbol"/>
+    </w:rPr>
+  </w:style>
+  <w:style w:type="character" w:styleId="ListLabel440">
+    <w:name w:val="ListLabel 440"/>
+    <w:qFormat/>
+    <w:rPr>
+      <w:rFonts w:cs="OpenSymbol"/>
+    </w:rPr>
+  </w:style>
+  <w:style w:type="character" w:styleId="ListLabel441">
+    <w:name w:val="ListLabel 441"/>
+    <w:qFormat/>
+    <w:rPr>
+      <w:rFonts w:cs="OpenSymbol"/>
+    </w:rPr>
+  </w:style>
   <w:style w:type="paragraph" w:styleId="Heading" w:customStyle="1">
     <w:name w:val="Heading"/>
     <w:basedOn w:val="Normal"/>

--- a/Mordheim-BorderTownBurning/Dokumente/Szenario PDFs/Border Town Burning Scenarios.docx
+++ b/Mordheim-BorderTownBurning/Dokumente/Szenario PDFs/Border Town Burning Scenarios.docx
@@ -20471,7 +20471,7 @@
         </w:tblBorders>
         <w:tblCellMar>
           <w:top w:w="55" w:type="dxa"/>
-          <w:left w:w="41" w:type="dxa"/>
+          <w:left w:w="40" w:type="dxa"/>
           <w:bottom w:w="55" w:type="dxa"/>
           <w:right w:w="55" w:type="dxa"/>
         </w:tblCellMar>
@@ -21684,7 +21684,7 @@
         </w:tblBorders>
         <w:tblCellMar>
           <w:top w:w="55" w:type="dxa"/>
-          <w:left w:w="41" w:type="dxa"/>
+          <w:left w:w="40" w:type="dxa"/>
           <w:bottom w:w="55" w:type="dxa"/>
           <w:right w:w="55" w:type="dxa"/>
         </w:tblCellMar>
@@ -24210,7 +24210,7 @@
         </w:tblBorders>
         <w:tblCellMar>
           <w:top w:w="55" w:type="dxa"/>
-          <w:left w:w="47" w:type="dxa"/>
+          <w:left w:w="46" w:type="dxa"/>
           <w:bottom w:w="55" w:type="dxa"/>
           <w:right w:w="55" w:type="dxa"/>
         </w:tblCellMar>
@@ -24766,7 +24766,31 @@
       </w:pPr>
       <w:r>
         <w:rPr/>
-        <w:t>After the scenario and after the serious injury step, and if the warrior is still alive roll 2D6: on 2 the warrior has fallen into damnation, remove him from the roster. On 3-12 nothing bad happen.</w:t>
+        <w:t xml:space="preserve">After the scenario and after the serious injury step, and if the warrior is </w:t>
+      </w:r>
+      <w:r>
+        <w:rPr/>
+        <w:t>(</w:t>
+      </w:r>
+      <w:r>
+        <w:rPr/>
+        <w:t>still</w:t>
+      </w:r>
+      <w:r>
+        <w:rPr/>
+        <w:t>)</w:t>
+      </w:r>
+      <w:r>
+        <w:rPr/>
+        <w:t xml:space="preserve"> alive, </w:t>
+      </w:r>
+      <w:r>
+        <w:rPr/>
+        <w:t>even if the warrior was not ooA during the game,</w:t>
+      </w:r>
+      <w:r>
+        <w:rPr/>
+        <w:t xml:space="preserve"> roll 2D6 - on 2 the warrior has fallen into damnation, remove him from the roster. On 3-12 nothing bad happen.</w:t>
       </w:r>
     </w:p>
     <w:p>
@@ -25028,19 +25052,6 @@
           <w:color w:val="000000"/>
         </w:rPr>
         <w:t>There is no way to get the treasure out of the building, without killing the Old vampire.</w:t>
-      </w:r>
-    </w:p>
-    <w:p>
-      <w:pPr>
-        <w:pStyle w:val="Normal"/>
-        <w:rPr>
-          <w:color w:val="000000"/>
-        </w:rPr>
-      </w:pPr>
-      <w:r>
-        <w:rPr>
-          <w:color w:val="000000"/>
-        </w:rPr>
       </w:r>
     </w:p>
     <w:p>
@@ -25087,7 +25098,7 @@
         </w:tblBorders>
         <w:tblCellMar>
           <w:top w:w="55" w:type="dxa"/>
-          <w:left w:w="47" w:type="dxa"/>
+          <w:left w:w="46" w:type="dxa"/>
           <w:bottom w:w="55" w:type="dxa"/>
           <w:right w:w="55" w:type="dxa"/>
         </w:tblCellMar>
@@ -25679,6 +25690,22 @@
     <w:p>
       <w:pPr>
         <w:pStyle w:val="Normal"/>
+        <w:numPr>
+          <w:ilvl w:val="0"/>
+          <w:numId w:val="6"/>
+        </w:numPr>
+        <w:rPr/>
+      </w:pPr>
+      <w:r>
+        <w:rPr>
+          <w:color w:val="000000"/>
+        </w:rPr>
+        <w:t>Treasure guardian (if he is in the house which contains its hidden treasure)</w:t>
+      </w:r>
+    </w:p>
+    <w:p>
+      <w:pPr>
+        <w:pStyle w:val="Normal"/>
         <w:rPr>
           <w:color w:val="000000"/>
         </w:rPr>
@@ -25760,6 +25787,21 @@
       <w:r>
         <w:rPr/>
         <w:t>The treasure cannot be carried by warriors of two different warband.</w:t>
+      </w:r>
+    </w:p>
+    <w:p>
+      <w:pPr>
+        <w:pStyle w:val="Heading2"/>
+        <w:spacing w:lineRule="auto" w:line="240" w:before="240" w:after="0"/>
+        <w:rPr>
+          <w:color w:val="000000"/>
+        </w:rPr>
+      </w:pPr>
+      <w:r>
+        <w:rPr/>
+      </w:r>
+      <w:r>
+        <w:br w:type="page"/>
       </w:r>
     </w:p>
     <w:p>
@@ -25798,7 +25840,7 @@
         </w:tblBorders>
         <w:tblCellMar>
           <w:top w:w="55" w:type="dxa"/>
-          <w:left w:w="47" w:type="dxa"/>
+          <w:left w:w="46" w:type="dxa"/>
           <w:bottom w:w="55" w:type="dxa"/>
           <w:right w:w="55" w:type="dxa"/>
         </w:tblCellMar>
@@ -26018,7 +26060,7 @@
         </w:tblBorders>
         <w:tblCellMar>
           <w:top w:w="55" w:type="dxa"/>
-          <w:left w:w="47" w:type="dxa"/>
+          <w:left w:w="46" w:type="dxa"/>
           <w:bottom w:w="55" w:type="dxa"/>
           <w:right w:w="55" w:type="dxa"/>
         </w:tblCellMar>
@@ -31643,6 +31685,332 @@
       <w:rFonts w:cs="OpenSymbol"/>
     </w:rPr>
   </w:style>
+  <w:style w:type="character" w:styleId="ListLabel442">
+    <w:name w:val="ListLabel 442"/>
+    <w:qFormat/>
+    <w:rPr>
+      <w:rFonts w:ascii="Cambria" w:hAnsi="Cambria" w:eastAsia="Cambria" w:cs="Cambria"/>
+      <w:b/>
+      <w:sz w:val="28"/>
+      <w:szCs w:val="28"/>
+    </w:rPr>
+  </w:style>
+  <w:style w:type="character" w:styleId="ListLabel443">
+    <w:name w:val="ListLabel 443"/>
+    <w:qFormat/>
+    <w:rPr>
+      <w:rFonts w:cs="OpenSymbol"/>
+    </w:rPr>
+  </w:style>
+  <w:style w:type="character" w:styleId="ListLabel444">
+    <w:name w:val="ListLabel 444"/>
+    <w:qFormat/>
+    <w:rPr>
+      <w:rFonts w:cs="OpenSymbol"/>
+    </w:rPr>
+  </w:style>
+  <w:style w:type="character" w:styleId="ListLabel445">
+    <w:name w:val="ListLabel 445"/>
+    <w:qFormat/>
+    <w:rPr>
+      <w:rFonts w:cs="OpenSymbol"/>
+    </w:rPr>
+  </w:style>
+  <w:style w:type="character" w:styleId="ListLabel446">
+    <w:name w:val="ListLabel 446"/>
+    <w:qFormat/>
+    <w:rPr>
+      <w:rFonts w:cs="OpenSymbol"/>
+    </w:rPr>
+  </w:style>
+  <w:style w:type="character" w:styleId="ListLabel447">
+    <w:name w:val="ListLabel 447"/>
+    <w:qFormat/>
+    <w:rPr>
+      <w:rFonts w:cs="OpenSymbol"/>
+    </w:rPr>
+  </w:style>
+  <w:style w:type="character" w:styleId="ListLabel448">
+    <w:name w:val="ListLabel 448"/>
+    <w:qFormat/>
+    <w:rPr>
+      <w:rFonts w:cs="OpenSymbol"/>
+    </w:rPr>
+  </w:style>
+  <w:style w:type="character" w:styleId="ListLabel449">
+    <w:name w:val="ListLabel 449"/>
+    <w:qFormat/>
+    <w:rPr>
+      <w:rFonts w:cs="OpenSymbol"/>
+    </w:rPr>
+  </w:style>
+  <w:style w:type="character" w:styleId="ListLabel450">
+    <w:name w:val="ListLabel 450"/>
+    <w:qFormat/>
+    <w:rPr>
+      <w:rFonts w:cs="OpenSymbol"/>
+    </w:rPr>
+  </w:style>
+  <w:style w:type="character" w:styleId="ListLabel451">
+    <w:name w:val="ListLabel 451"/>
+    <w:qFormat/>
+    <w:rPr>
+      <w:rFonts w:cs="OpenSymbol"/>
+    </w:rPr>
+  </w:style>
+  <w:style w:type="character" w:styleId="ListLabel452">
+    <w:name w:val="ListLabel 452"/>
+    <w:qFormat/>
+    <w:rPr>
+      <w:rFonts w:cs="OpenSymbol"/>
+      <w:b w:val="false"/>
+    </w:rPr>
+  </w:style>
+  <w:style w:type="character" w:styleId="ListLabel453">
+    <w:name w:val="ListLabel 453"/>
+    <w:qFormat/>
+    <w:rPr>
+      <w:rFonts w:cs="OpenSymbol"/>
+    </w:rPr>
+  </w:style>
+  <w:style w:type="character" w:styleId="ListLabel454">
+    <w:name w:val="ListLabel 454"/>
+    <w:qFormat/>
+    <w:rPr>
+      <w:rFonts w:cs="OpenSymbol"/>
+    </w:rPr>
+  </w:style>
+  <w:style w:type="character" w:styleId="ListLabel455">
+    <w:name w:val="ListLabel 455"/>
+    <w:qFormat/>
+    <w:rPr>
+      <w:rFonts w:cs="OpenSymbol"/>
+    </w:rPr>
+  </w:style>
+  <w:style w:type="character" w:styleId="ListLabel456">
+    <w:name w:val="ListLabel 456"/>
+    <w:qFormat/>
+    <w:rPr>
+      <w:rFonts w:cs="OpenSymbol"/>
+    </w:rPr>
+  </w:style>
+  <w:style w:type="character" w:styleId="ListLabel457">
+    <w:name w:val="ListLabel 457"/>
+    <w:qFormat/>
+    <w:rPr>
+      <w:rFonts w:cs="OpenSymbol"/>
+    </w:rPr>
+  </w:style>
+  <w:style w:type="character" w:styleId="ListLabel458">
+    <w:name w:val="ListLabel 458"/>
+    <w:qFormat/>
+    <w:rPr>
+      <w:rFonts w:cs="OpenSymbol"/>
+    </w:rPr>
+  </w:style>
+  <w:style w:type="character" w:styleId="ListLabel459">
+    <w:name w:val="ListLabel 459"/>
+    <w:qFormat/>
+    <w:rPr>
+      <w:rFonts w:cs="OpenSymbol"/>
+    </w:rPr>
+  </w:style>
+  <w:style w:type="character" w:styleId="ListLabel460">
+    <w:name w:val="ListLabel 460"/>
+    <w:qFormat/>
+    <w:rPr>
+      <w:rFonts w:cs="OpenSymbol"/>
+    </w:rPr>
+  </w:style>
+  <w:style w:type="character" w:styleId="ListLabel461">
+    <w:name w:val="ListLabel 461"/>
+    <w:qFormat/>
+    <w:rPr>
+      <w:rFonts w:cs="Calibri"/>
+    </w:rPr>
+  </w:style>
+  <w:style w:type="character" w:styleId="ListLabel462">
+    <w:name w:val="ListLabel 462"/>
+    <w:qFormat/>
+    <w:rPr>
+      <w:rFonts w:cs="Courier New"/>
+    </w:rPr>
+  </w:style>
+  <w:style w:type="character" w:styleId="ListLabel463">
+    <w:name w:val="ListLabel 463"/>
+    <w:qFormat/>
+    <w:rPr>
+      <w:rFonts w:cs="Wingdings"/>
+    </w:rPr>
+  </w:style>
+  <w:style w:type="character" w:styleId="ListLabel464">
+    <w:name w:val="ListLabel 464"/>
+    <w:qFormat/>
+    <w:rPr>
+      <w:rFonts w:cs="Symbol"/>
+    </w:rPr>
+  </w:style>
+  <w:style w:type="character" w:styleId="ListLabel465">
+    <w:name w:val="ListLabel 465"/>
+    <w:qFormat/>
+    <w:rPr>
+      <w:rFonts w:cs="Courier New"/>
+    </w:rPr>
+  </w:style>
+  <w:style w:type="character" w:styleId="ListLabel466">
+    <w:name w:val="ListLabel 466"/>
+    <w:qFormat/>
+    <w:rPr>
+      <w:rFonts w:cs="Wingdings"/>
+    </w:rPr>
+  </w:style>
+  <w:style w:type="character" w:styleId="ListLabel467">
+    <w:name w:val="ListLabel 467"/>
+    <w:qFormat/>
+    <w:rPr>
+      <w:rFonts w:cs="Symbol"/>
+    </w:rPr>
+  </w:style>
+  <w:style w:type="character" w:styleId="ListLabel468">
+    <w:name w:val="ListLabel 468"/>
+    <w:qFormat/>
+    <w:rPr>
+      <w:rFonts w:cs="Courier New"/>
+    </w:rPr>
+  </w:style>
+  <w:style w:type="character" w:styleId="ListLabel469">
+    <w:name w:val="ListLabel 469"/>
+    <w:qFormat/>
+    <w:rPr>
+      <w:rFonts w:cs="Wingdings"/>
+    </w:rPr>
+  </w:style>
+  <w:style w:type="character" w:styleId="ListLabel470">
+    <w:name w:val="ListLabel 470"/>
+    <w:qFormat/>
+    <w:rPr>
+      <w:rFonts w:cs="Symbol"/>
+    </w:rPr>
+  </w:style>
+  <w:style w:type="character" w:styleId="ListLabel471">
+    <w:name w:val="ListLabel 471"/>
+    <w:qFormat/>
+    <w:rPr>
+      <w:rFonts w:cs="Courier New"/>
+    </w:rPr>
+  </w:style>
+  <w:style w:type="character" w:styleId="ListLabel472">
+    <w:name w:val="ListLabel 472"/>
+    <w:qFormat/>
+    <w:rPr>
+      <w:rFonts w:cs="Wingdings"/>
+    </w:rPr>
+  </w:style>
+  <w:style w:type="character" w:styleId="ListLabel473">
+    <w:name w:val="ListLabel 473"/>
+    <w:qFormat/>
+    <w:rPr>
+      <w:rFonts w:cs="Symbol"/>
+    </w:rPr>
+  </w:style>
+  <w:style w:type="character" w:styleId="ListLabel474">
+    <w:name w:val="ListLabel 474"/>
+    <w:qFormat/>
+    <w:rPr>
+      <w:rFonts w:cs="Courier New"/>
+    </w:rPr>
+  </w:style>
+  <w:style w:type="character" w:styleId="ListLabel475">
+    <w:name w:val="ListLabel 475"/>
+    <w:qFormat/>
+    <w:rPr>
+      <w:rFonts w:cs="Wingdings"/>
+    </w:rPr>
+  </w:style>
+  <w:style w:type="character" w:styleId="ListLabel476">
+    <w:name w:val="ListLabel 476"/>
+    <w:qFormat/>
+    <w:rPr>
+      <w:rFonts w:cs="Symbol"/>
+    </w:rPr>
+  </w:style>
+  <w:style w:type="character" w:styleId="ListLabel477">
+    <w:name w:val="ListLabel 477"/>
+    <w:qFormat/>
+    <w:rPr>
+      <w:rFonts w:cs="Courier New"/>
+    </w:rPr>
+  </w:style>
+  <w:style w:type="character" w:styleId="ListLabel478">
+    <w:name w:val="ListLabel 478"/>
+    <w:qFormat/>
+    <w:rPr>
+      <w:rFonts w:cs="Wingdings"/>
+    </w:rPr>
+  </w:style>
+  <w:style w:type="character" w:styleId="ListLabel479">
+    <w:name w:val="ListLabel 479"/>
+    <w:qFormat/>
+    <w:rPr>
+      <w:rFonts w:cs="OpenSymbol"/>
+    </w:rPr>
+  </w:style>
+  <w:style w:type="character" w:styleId="ListLabel480">
+    <w:name w:val="ListLabel 480"/>
+    <w:qFormat/>
+    <w:rPr>
+      <w:rFonts w:cs="OpenSymbol"/>
+    </w:rPr>
+  </w:style>
+  <w:style w:type="character" w:styleId="ListLabel481">
+    <w:name w:val="ListLabel 481"/>
+    <w:qFormat/>
+    <w:rPr>
+      <w:rFonts w:cs="OpenSymbol"/>
+    </w:rPr>
+  </w:style>
+  <w:style w:type="character" w:styleId="ListLabel482">
+    <w:name w:val="ListLabel 482"/>
+    <w:qFormat/>
+    <w:rPr>
+      <w:rFonts w:cs="OpenSymbol"/>
+    </w:rPr>
+  </w:style>
+  <w:style w:type="character" w:styleId="ListLabel483">
+    <w:name w:val="ListLabel 483"/>
+    <w:qFormat/>
+    <w:rPr>
+      <w:rFonts w:cs="OpenSymbol"/>
+    </w:rPr>
+  </w:style>
+  <w:style w:type="character" w:styleId="ListLabel484">
+    <w:name w:val="ListLabel 484"/>
+    <w:qFormat/>
+    <w:rPr>
+      <w:rFonts w:cs="OpenSymbol"/>
+    </w:rPr>
+  </w:style>
+  <w:style w:type="character" w:styleId="ListLabel485">
+    <w:name w:val="ListLabel 485"/>
+    <w:qFormat/>
+    <w:rPr>
+      <w:rFonts w:cs="OpenSymbol"/>
+    </w:rPr>
+  </w:style>
+  <w:style w:type="character" w:styleId="ListLabel486">
+    <w:name w:val="ListLabel 486"/>
+    <w:qFormat/>
+    <w:rPr>
+      <w:rFonts w:cs="OpenSymbol"/>
+    </w:rPr>
+  </w:style>
+  <w:style w:type="character" w:styleId="ListLabel487">
+    <w:name w:val="ListLabel 487"/>
+    <w:qFormat/>
+    <w:rPr>
+      <w:rFonts w:cs="OpenSymbol"/>
+    </w:rPr>
+  </w:style>
   <w:style w:type="paragraph" w:styleId="Heading" w:customStyle="1">
     <w:name w:val="Heading"/>
     <w:basedOn w:val="Normal"/>

--- a/Mordheim-BorderTownBurning/Dokumente/Szenario PDFs/Border Town Burning Scenarios.docx
+++ b/Mordheim-BorderTownBurning/Dokumente/Szenario PDFs/Border Town Burning Scenarios.docx
@@ -24210,7 +24210,7 @@
         </w:tblBorders>
         <w:tblCellMar>
           <w:top w:w="55" w:type="dxa"/>
-          <w:left w:w="46" w:type="dxa"/>
+          <w:left w:w="45" w:type="dxa"/>
           <w:bottom w:w="55" w:type="dxa"/>
           <w:right w:w="55" w:type="dxa"/>
         </w:tblCellMar>
@@ -24742,7 +24742,15 @@
       </w:pPr>
       <w:r>
         <w:rPr/>
-        <w:t>Movement – The are always running 8” per turn to the nearest enemy. If in base contact, it counts as charged.</w:t>
+        <w:t xml:space="preserve">Movement – </w:t>
+      </w:r>
+      <w:r>
+        <w:rPr/>
+        <w:t>A</w:t>
+      </w:r>
+      <w:r>
+        <w:rPr/>
+        <w:t>lways running 8” per turn, to the nearest enemy. If in base contact, it counts as charged.</w:t>
       </w:r>
     </w:p>
     <w:p>
@@ -24756,41 +24764,25 @@
       </w:pPr>
       <w:r>
         <w:rPr/>
-        <w:t>Bloodlust – Once a warrior has suffered a wound from a vampire, the warrior gets a -1 Iniative penalty (not skaven).</w:t>
-      </w:r>
-    </w:p>
-    <w:p>
-      <w:pPr>
-        <w:pStyle w:val="Normal"/>
-        <w:rPr/>
-      </w:pPr>
-      <w:r>
-        <w:rPr/>
-        <w:t xml:space="preserve">After the scenario and after the serious injury step, and if the warrior is </w:t>
-      </w:r>
-      <w:r>
-        <w:rPr/>
-        <w:t>(</w:t>
-      </w:r>
-      <w:r>
-        <w:rPr/>
-        <w:t>still</w:t>
-      </w:r>
-      <w:r>
-        <w:rPr/>
-        <w:t>)</w:t>
-      </w:r>
-      <w:r>
-        <w:rPr/>
-        <w:t xml:space="preserve"> alive, </w:t>
-      </w:r>
-      <w:r>
-        <w:rPr/>
-        <w:t>even if the warrior was not ooA during the game,</w:t>
-      </w:r>
-      <w:r>
-        <w:rPr/>
-        <w:t xml:space="preserve"> roll 2D6 - on 2 the warrior has fallen into damnation, remove him from the roster. On 3-12 nothing bad happen.</w:t>
+        <w:t xml:space="preserve">Bloodlust – Once a warrior has suffered a wound from a vampire, the warrior gets a -1 Iniative penalty (not skaven) </w:t>
+      </w:r>
+      <w:r>
+        <w:rPr/>
+        <w:t>until the scenario ends</w:t>
+      </w:r>
+      <w:r>
+        <w:rPr/>
+        <w:t>.</w:t>
+      </w:r>
+    </w:p>
+    <w:p>
+      <w:pPr>
+        <w:pStyle w:val="Normal"/>
+        <w:rPr/>
+      </w:pPr>
+      <w:r>
+        <w:rPr/>
+        <w:t>After the scenario and after the serious injury step, and if the warrior is (still) alive, even if the warrior was not ooA during the game, roll 2D6 - on 2 the warrior has fallen into damnation, remove him from the roster. On 3-12 nothing bad happen.</w:t>
       </w:r>
     </w:p>
     <w:p>
@@ -25098,7 +25090,7 @@
         </w:tblBorders>
         <w:tblCellMar>
           <w:top w:w="55" w:type="dxa"/>
-          <w:left w:w="46" w:type="dxa"/>
+          <w:left w:w="45" w:type="dxa"/>
           <w:bottom w:w="55" w:type="dxa"/>
           <w:right w:w="55" w:type="dxa"/>
         </w:tblCellMar>
@@ -25798,7 +25790,9 @@
         </w:rPr>
       </w:pPr>
       <w:r>
-        <w:rPr/>
+        <w:rPr>
+          <w:color w:val="000000"/>
+        </w:rPr>
       </w:r>
       <w:r>
         <w:br w:type="page"/>
@@ -25824,7 +25818,15 @@
       </w:pPr>
       <w:r>
         <w:rPr/>
-        <w:t>For the treasure chest will D6:</w:t>
+        <w:t xml:space="preserve">For the treasure chest, </w:t>
+      </w:r>
+      <w:r>
+        <w:rPr/>
+        <w:t>roll</w:t>
+      </w:r>
+      <w:r>
+        <w:rPr/>
+        <w:t xml:space="preserve"> D6:</w:t>
       </w:r>
     </w:p>
     <w:tbl>
@@ -25840,7 +25842,7 @@
         </w:tblBorders>
         <w:tblCellMar>
           <w:top w:w="55" w:type="dxa"/>
-          <w:left w:w="46" w:type="dxa"/>
+          <w:left w:w="45" w:type="dxa"/>
           <w:bottom w:w="55" w:type="dxa"/>
           <w:right w:w="55" w:type="dxa"/>
         </w:tblCellMar>
@@ -26044,7 +26046,15 @@
       </w:pPr>
       <w:r>
         <w:rPr/>
-        <w:t>Special item table:</w:t>
+        <w:t xml:space="preserve">Special item table, </w:t>
+      </w:r>
+      <w:r>
+        <w:rPr/>
+        <w:t>roll D6</w:t>
+      </w:r>
+      <w:r>
+        <w:rPr/>
+        <w:t>:</w:t>
       </w:r>
     </w:p>
     <w:tbl>
@@ -26060,7 +26070,7 @@
         </w:tblBorders>
         <w:tblCellMar>
           <w:top w:w="55" w:type="dxa"/>
-          <w:left w:w="46" w:type="dxa"/>
+          <w:left w:w="45" w:type="dxa"/>
           <w:bottom w:w="55" w:type="dxa"/>
           <w:right w:w="55" w:type="dxa"/>
         </w:tblCellMar>
@@ -32011,6 +32021,332 @@
       <w:rFonts w:cs="OpenSymbol"/>
     </w:rPr>
   </w:style>
+  <w:style w:type="character" w:styleId="ListLabel488">
+    <w:name w:val="ListLabel 488"/>
+    <w:qFormat/>
+    <w:rPr>
+      <w:rFonts w:ascii="Cambria" w:hAnsi="Cambria" w:eastAsia="Cambria" w:cs="Cambria"/>
+      <w:b/>
+      <w:sz w:val="28"/>
+      <w:szCs w:val="28"/>
+    </w:rPr>
+  </w:style>
+  <w:style w:type="character" w:styleId="ListLabel489">
+    <w:name w:val="ListLabel 489"/>
+    <w:qFormat/>
+    <w:rPr>
+      <w:rFonts w:cs="OpenSymbol"/>
+    </w:rPr>
+  </w:style>
+  <w:style w:type="character" w:styleId="ListLabel490">
+    <w:name w:val="ListLabel 490"/>
+    <w:qFormat/>
+    <w:rPr>
+      <w:rFonts w:cs="OpenSymbol"/>
+    </w:rPr>
+  </w:style>
+  <w:style w:type="character" w:styleId="ListLabel491">
+    <w:name w:val="ListLabel 491"/>
+    <w:qFormat/>
+    <w:rPr>
+      <w:rFonts w:cs="OpenSymbol"/>
+    </w:rPr>
+  </w:style>
+  <w:style w:type="character" w:styleId="ListLabel492">
+    <w:name w:val="ListLabel 492"/>
+    <w:qFormat/>
+    <w:rPr>
+      <w:rFonts w:cs="OpenSymbol"/>
+    </w:rPr>
+  </w:style>
+  <w:style w:type="character" w:styleId="ListLabel493">
+    <w:name w:val="ListLabel 493"/>
+    <w:qFormat/>
+    <w:rPr>
+      <w:rFonts w:cs="OpenSymbol"/>
+    </w:rPr>
+  </w:style>
+  <w:style w:type="character" w:styleId="ListLabel494">
+    <w:name w:val="ListLabel 494"/>
+    <w:qFormat/>
+    <w:rPr>
+      <w:rFonts w:cs="OpenSymbol"/>
+    </w:rPr>
+  </w:style>
+  <w:style w:type="character" w:styleId="ListLabel495">
+    <w:name w:val="ListLabel 495"/>
+    <w:qFormat/>
+    <w:rPr>
+      <w:rFonts w:cs="OpenSymbol"/>
+    </w:rPr>
+  </w:style>
+  <w:style w:type="character" w:styleId="ListLabel496">
+    <w:name w:val="ListLabel 496"/>
+    <w:qFormat/>
+    <w:rPr>
+      <w:rFonts w:cs="OpenSymbol"/>
+    </w:rPr>
+  </w:style>
+  <w:style w:type="character" w:styleId="ListLabel497">
+    <w:name w:val="ListLabel 497"/>
+    <w:qFormat/>
+    <w:rPr>
+      <w:rFonts w:cs="OpenSymbol"/>
+    </w:rPr>
+  </w:style>
+  <w:style w:type="character" w:styleId="ListLabel498">
+    <w:name w:val="ListLabel 498"/>
+    <w:qFormat/>
+    <w:rPr>
+      <w:rFonts w:cs="OpenSymbol"/>
+      <w:b w:val="false"/>
+    </w:rPr>
+  </w:style>
+  <w:style w:type="character" w:styleId="ListLabel499">
+    <w:name w:val="ListLabel 499"/>
+    <w:qFormat/>
+    <w:rPr>
+      <w:rFonts w:cs="OpenSymbol"/>
+    </w:rPr>
+  </w:style>
+  <w:style w:type="character" w:styleId="ListLabel500">
+    <w:name w:val="ListLabel 500"/>
+    <w:qFormat/>
+    <w:rPr>
+      <w:rFonts w:cs="OpenSymbol"/>
+    </w:rPr>
+  </w:style>
+  <w:style w:type="character" w:styleId="ListLabel501">
+    <w:name w:val="ListLabel 501"/>
+    <w:qFormat/>
+    <w:rPr>
+      <w:rFonts w:cs="OpenSymbol"/>
+    </w:rPr>
+  </w:style>
+  <w:style w:type="character" w:styleId="ListLabel502">
+    <w:name w:val="ListLabel 502"/>
+    <w:qFormat/>
+    <w:rPr>
+      <w:rFonts w:cs="OpenSymbol"/>
+    </w:rPr>
+  </w:style>
+  <w:style w:type="character" w:styleId="ListLabel503">
+    <w:name w:val="ListLabel 503"/>
+    <w:qFormat/>
+    <w:rPr>
+      <w:rFonts w:cs="OpenSymbol"/>
+    </w:rPr>
+  </w:style>
+  <w:style w:type="character" w:styleId="ListLabel504">
+    <w:name w:val="ListLabel 504"/>
+    <w:qFormat/>
+    <w:rPr>
+      <w:rFonts w:cs="OpenSymbol"/>
+    </w:rPr>
+  </w:style>
+  <w:style w:type="character" w:styleId="ListLabel505">
+    <w:name w:val="ListLabel 505"/>
+    <w:qFormat/>
+    <w:rPr>
+      <w:rFonts w:cs="OpenSymbol"/>
+    </w:rPr>
+  </w:style>
+  <w:style w:type="character" w:styleId="ListLabel506">
+    <w:name w:val="ListLabel 506"/>
+    <w:qFormat/>
+    <w:rPr>
+      <w:rFonts w:cs="OpenSymbol"/>
+    </w:rPr>
+  </w:style>
+  <w:style w:type="character" w:styleId="ListLabel507">
+    <w:name w:val="ListLabel 507"/>
+    <w:qFormat/>
+    <w:rPr>
+      <w:rFonts w:cs="Calibri"/>
+    </w:rPr>
+  </w:style>
+  <w:style w:type="character" w:styleId="ListLabel508">
+    <w:name w:val="ListLabel 508"/>
+    <w:qFormat/>
+    <w:rPr>
+      <w:rFonts w:cs="Courier New"/>
+    </w:rPr>
+  </w:style>
+  <w:style w:type="character" w:styleId="ListLabel509">
+    <w:name w:val="ListLabel 509"/>
+    <w:qFormat/>
+    <w:rPr>
+      <w:rFonts w:cs="Wingdings"/>
+    </w:rPr>
+  </w:style>
+  <w:style w:type="character" w:styleId="ListLabel510">
+    <w:name w:val="ListLabel 510"/>
+    <w:qFormat/>
+    <w:rPr>
+      <w:rFonts w:cs="Symbol"/>
+    </w:rPr>
+  </w:style>
+  <w:style w:type="character" w:styleId="ListLabel511">
+    <w:name w:val="ListLabel 511"/>
+    <w:qFormat/>
+    <w:rPr>
+      <w:rFonts w:cs="Courier New"/>
+    </w:rPr>
+  </w:style>
+  <w:style w:type="character" w:styleId="ListLabel512">
+    <w:name w:val="ListLabel 512"/>
+    <w:qFormat/>
+    <w:rPr>
+      <w:rFonts w:cs="Wingdings"/>
+    </w:rPr>
+  </w:style>
+  <w:style w:type="character" w:styleId="ListLabel513">
+    <w:name w:val="ListLabel 513"/>
+    <w:qFormat/>
+    <w:rPr>
+      <w:rFonts w:cs="Symbol"/>
+    </w:rPr>
+  </w:style>
+  <w:style w:type="character" w:styleId="ListLabel514">
+    <w:name w:val="ListLabel 514"/>
+    <w:qFormat/>
+    <w:rPr>
+      <w:rFonts w:cs="Courier New"/>
+    </w:rPr>
+  </w:style>
+  <w:style w:type="character" w:styleId="ListLabel515">
+    <w:name w:val="ListLabel 515"/>
+    <w:qFormat/>
+    <w:rPr>
+      <w:rFonts w:cs="Wingdings"/>
+    </w:rPr>
+  </w:style>
+  <w:style w:type="character" w:styleId="ListLabel516">
+    <w:name w:val="ListLabel 516"/>
+    <w:qFormat/>
+    <w:rPr>
+      <w:rFonts w:cs="Symbol"/>
+    </w:rPr>
+  </w:style>
+  <w:style w:type="character" w:styleId="ListLabel517">
+    <w:name w:val="ListLabel 517"/>
+    <w:qFormat/>
+    <w:rPr>
+      <w:rFonts w:cs="Courier New"/>
+    </w:rPr>
+  </w:style>
+  <w:style w:type="character" w:styleId="ListLabel518">
+    <w:name w:val="ListLabel 518"/>
+    <w:qFormat/>
+    <w:rPr>
+      <w:rFonts w:cs="Wingdings"/>
+    </w:rPr>
+  </w:style>
+  <w:style w:type="character" w:styleId="ListLabel519">
+    <w:name w:val="ListLabel 519"/>
+    <w:qFormat/>
+    <w:rPr>
+      <w:rFonts w:cs="Symbol"/>
+    </w:rPr>
+  </w:style>
+  <w:style w:type="character" w:styleId="ListLabel520">
+    <w:name w:val="ListLabel 520"/>
+    <w:qFormat/>
+    <w:rPr>
+      <w:rFonts w:cs="Courier New"/>
+    </w:rPr>
+  </w:style>
+  <w:style w:type="character" w:styleId="ListLabel521">
+    <w:name w:val="ListLabel 521"/>
+    <w:qFormat/>
+    <w:rPr>
+      <w:rFonts w:cs="Wingdings"/>
+    </w:rPr>
+  </w:style>
+  <w:style w:type="character" w:styleId="ListLabel522">
+    <w:name w:val="ListLabel 522"/>
+    <w:qFormat/>
+    <w:rPr>
+      <w:rFonts w:cs="Symbol"/>
+    </w:rPr>
+  </w:style>
+  <w:style w:type="character" w:styleId="ListLabel523">
+    <w:name w:val="ListLabel 523"/>
+    <w:qFormat/>
+    <w:rPr>
+      <w:rFonts w:cs="Courier New"/>
+    </w:rPr>
+  </w:style>
+  <w:style w:type="character" w:styleId="ListLabel524">
+    <w:name w:val="ListLabel 524"/>
+    <w:qFormat/>
+    <w:rPr>
+      <w:rFonts w:cs="Wingdings"/>
+    </w:rPr>
+  </w:style>
+  <w:style w:type="character" w:styleId="ListLabel525">
+    <w:name w:val="ListLabel 525"/>
+    <w:qFormat/>
+    <w:rPr>
+      <w:rFonts w:cs="OpenSymbol"/>
+    </w:rPr>
+  </w:style>
+  <w:style w:type="character" w:styleId="ListLabel526">
+    <w:name w:val="ListLabel 526"/>
+    <w:qFormat/>
+    <w:rPr>
+      <w:rFonts w:cs="OpenSymbol"/>
+    </w:rPr>
+  </w:style>
+  <w:style w:type="character" w:styleId="ListLabel527">
+    <w:name w:val="ListLabel 527"/>
+    <w:qFormat/>
+    <w:rPr>
+      <w:rFonts w:cs="OpenSymbol"/>
+    </w:rPr>
+  </w:style>
+  <w:style w:type="character" w:styleId="ListLabel528">
+    <w:name w:val="ListLabel 528"/>
+    <w:qFormat/>
+    <w:rPr>
+      <w:rFonts w:cs="OpenSymbol"/>
+    </w:rPr>
+  </w:style>
+  <w:style w:type="character" w:styleId="ListLabel529">
+    <w:name w:val="ListLabel 529"/>
+    <w:qFormat/>
+    <w:rPr>
+      <w:rFonts w:cs="OpenSymbol"/>
+    </w:rPr>
+  </w:style>
+  <w:style w:type="character" w:styleId="ListLabel530">
+    <w:name w:val="ListLabel 530"/>
+    <w:qFormat/>
+    <w:rPr>
+      <w:rFonts w:cs="OpenSymbol"/>
+    </w:rPr>
+  </w:style>
+  <w:style w:type="character" w:styleId="ListLabel531">
+    <w:name w:val="ListLabel 531"/>
+    <w:qFormat/>
+    <w:rPr>
+      <w:rFonts w:cs="OpenSymbol"/>
+    </w:rPr>
+  </w:style>
+  <w:style w:type="character" w:styleId="ListLabel532">
+    <w:name w:val="ListLabel 532"/>
+    <w:qFormat/>
+    <w:rPr>
+      <w:rFonts w:cs="OpenSymbol"/>
+    </w:rPr>
+  </w:style>
+  <w:style w:type="character" w:styleId="ListLabel533">
+    <w:name w:val="ListLabel 533"/>
+    <w:qFormat/>
+    <w:rPr>
+      <w:rFonts w:cs="OpenSymbol"/>
+    </w:rPr>
+  </w:style>
   <w:style w:type="paragraph" w:styleId="Heading" w:customStyle="1">
     <w:name w:val="Heading"/>
     <w:basedOn w:val="Normal"/>
